--- a/FederatedLearningReport.docx
+++ b/FederatedLearningReport.docx
@@ -1013,7 +1013,15 @@
           <w:spacing w:val="-1"/>
           <w:sz w:val="20"/>
         </w:rPr>
-        <w:t>Rico Leal</w:t>
+        <w:t>Rico Leal,</w:t>
+      </w:r>
+      <w:r>
+        <w:rPr>
+          <w:rFonts w:ascii="Roboto"/>
+          <w:spacing w:val="-12"/>
+          <w:sz w:val="20"/>
+        </w:rPr>
+        <w:t xml:space="preserve"> </w:t>
       </w:r>
       <w:r>
         <w:rPr>
@@ -1021,12 +1029,12 @@
           <w:spacing w:val="-1"/>
           <w:sz w:val="20"/>
         </w:rPr>
-        <w:t>,</w:t>
-      </w:r>
-      <w:r>
-        <w:rPr>
-          <w:rFonts w:ascii="Roboto"/>
-          <w:spacing w:val="-12"/>
+        <w:t>Jose Maria,</w:t>
+      </w:r>
+      <w:r>
+        <w:rPr>
+          <w:rFonts w:ascii="Roboto"/>
+          <w:spacing w:val="-11"/>
           <w:sz w:val="20"/>
         </w:rPr>
         <w:t xml:space="preserve"> </w:t>
@@ -1037,39 +1045,7 @@
           <w:spacing w:val="-1"/>
           <w:sz w:val="20"/>
         </w:rPr>
-        <w:t>Jose Maria</w:t>
-      </w:r>
-      <w:r>
-        <w:rPr>
-          <w:rFonts w:ascii="Roboto"/>
-          <w:spacing w:val="-1"/>
-          <w:sz w:val="20"/>
-        </w:rPr>
-        <w:t>,</w:t>
-      </w:r>
-      <w:r>
-        <w:rPr>
-          <w:rFonts w:ascii="Roboto"/>
-          <w:spacing w:val="-11"/>
-          <w:sz w:val="20"/>
-        </w:rPr>
-        <w:t xml:space="preserve"> </w:t>
-      </w:r>
-      <w:r>
-        <w:rPr>
-          <w:rFonts w:ascii="Roboto"/>
-          <w:spacing w:val="-1"/>
-          <w:sz w:val="20"/>
-        </w:rPr>
-        <w:t>"</w:t>
-      </w:r>
-      <w:r>
-        <w:rPr>
-          <w:rFonts w:ascii="Roboto"/>
-          <w:spacing w:val="-1"/>
-          <w:sz w:val="20"/>
-        </w:rPr>
-        <w:t>Federated Learning</w:t>
+        <w:t>"Federated Learning</w:t>
       </w:r>
       <w:r>
         <w:rPr>
@@ -1135,14 +1111,7 @@
           <w:rFonts w:ascii="Roboto"/>
           <w:sz w:val="20"/>
         </w:rPr>
-        <w:t>XX</w:t>
-      </w:r>
-      <w:r>
-        <w:rPr>
-          <w:rFonts w:ascii="Roboto"/>
-          <w:sz w:val="20"/>
-        </w:rPr>
-        <w:t>.</w:t>
+        <w:t>XX.</w:t>
       </w:r>
     </w:p>
     <w:p>
@@ -1472,7 +1441,14 @@
           <w:rFonts w:ascii="Roboto"/>
           <w:sz w:val="18"/>
         </w:rPr>
-        <w:t>been accepted for inclusion in ICT by an authorized administrator of ARC (Academic Research Collection). For</w:t>
+        <w:t xml:space="preserve">been accepted for inclusion in ICT by an authorized administrator of ARC (Academic Research </w:t>
+      </w:r>
+      <w:r>
+        <w:rPr>
+          <w:rFonts w:ascii="Roboto"/>
+          <w:sz w:val="18"/>
+        </w:rPr>
+        <w:t>Collection). For</w:t>
       </w:r>
       <w:r>
         <w:rPr>
@@ -1708,7 +1684,14 @@
           <w:rFonts w:ascii="Arial MT"/>
           <w:sz w:val="28"/>
         </w:rPr>
-        <w:t>A Thesis Submitted in Partial Fulfilment</w:t>
+        <w:t xml:space="preserve">A Thesis Submitted in Partial </w:t>
+      </w:r>
+      <w:r>
+        <w:rPr>
+          <w:rFonts w:ascii="Arial MT"/>
+          <w:sz w:val="28"/>
+        </w:rPr>
+        <w:t>Fulfilment</w:t>
       </w:r>
       <w:r>
         <w:rPr>
@@ -2166,143 +2149,8 @@
         </w:rPr>
         <w:t xml:space="preserve"> </w:t>
       </w:r>
-      <w:proofErr w:type="spellStart"/>
-      <w:r>
-        <w:t>hlhafa</w:t>
-      </w:r>
-      <w:proofErr w:type="spellEnd"/>
-      <w:r>
-        <w:t xml:space="preserve"> </w:t>
-      </w:r>
-      <w:proofErr w:type="spellStart"/>
-      <w:r>
-        <w:t>lhafkahf</w:t>
-      </w:r>
-      <w:proofErr w:type="spellEnd"/>
-      <w:r>
-        <w:t xml:space="preserve"> </w:t>
-      </w:r>
-      <w:proofErr w:type="spellStart"/>
-      <w:r>
-        <w:t>lk</w:t>
-      </w:r>
-      <w:proofErr w:type="spellEnd"/>
-      <w:r>
-        <w:t xml:space="preserve"> </w:t>
-      </w:r>
-      <w:proofErr w:type="spellStart"/>
-      <w:r>
-        <w:t>lahrlkah</w:t>
-      </w:r>
-      <w:proofErr w:type="spellEnd"/>
-      <w:r>
-        <w:t xml:space="preserve"> </w:t>
-      </w:r>
-      <w:proofErr w:type="spellStart"/>
-      <w:proofErr w:type="gramStart"/>
-      <w:r>
-        <w:t>fklah</w:t>
-      </w:r>
-      <w:proofErr w:type="spellEnd"/>
-      <w:r>
-        <w:t xml:space="preserve">  </w:t>
-      </w:r>
-      <w:proofErr w:type="spellStart"/>
-      <w:r>
-        <w:t>lkhlkahf</w:t>
-      </w:r>
-      <w:proofErr w:type="spellEnd"/>
-      <w:proofErr w:type="gramEnd"/>
-      <w:r>
-        <w:t xml:space="preserve"> </w:t>
-      </w:r>
-      <w:proofErr w:type="spellStart"/>
-      <w:r>
-        <w:t>alk</w:t>
-      </w:r>
-      <w:proofErr w:type="spellEnd"/>
-      <w:r>
-        <w:t xml:space="preserve"> </w:t>
-      </w:r>
-      <w:proofErr w:type="spellStart"/>
-      <w:r>
-        <w:t>khalfha</w:t>
-      </w:r>
-      <w:proofErr w:type="spellEnd"/>
-      <w:r>
-        <w:t xml:space="preserve"> </w:t>
-      </w:r>
-      <w:proofErr w:type="spellStart"/>
-      <w:r>
-        <w:t>lh</w:t>
-      </w:r>
-      <w:proofErr w:type="spellEnd"/>
-      <w:r>
-        <w:t xml:space="preserve"> </w:t>
-      </w:r>
-      <w:proofErr w:type="spellStart"/>
-      <w:r>
-        <w:t>lkfah</w:t>
-      </w:r>
-      <w:proofErr w:type="spellEnd"/>
-      <w:r>
-        <w:t xml:space="preserve"> </w:t>
-      </w:r>
-      <w:proofErr w:type="spellStart"/>
-      <w:r>
-        <w:t>lfa</w:t>
-      </w:r>
-      <w:proofErr w:type="spellEnd"/>
-      <w:r>
-        <w:t xml:space="preserve"> </w:t>
-      </w:r>
-      <w:proofErr w:type="spellStart"/>
-      <w:r>
-        <w:t>lahflakh</w:t>
-      </w:r>
-      <w:proofErr w:type="spellEnd"/>
-      <w:r>
-        <w:t xml:space="preserve"> </w:t>
-      </w:r>
-      <w:proofErr w:type="spellStart"/>
-      <w:r>
-        <w:t>jfa</w:t>
-      </w:r>
-      <w:proofErr w:type="spellEnd"/>
-      <w:r>
-        <w:t xml:space="preserve"> </w:t>
-      </w:r>
-      <w:proofErr w:type="spellStart"/>
-      <w:r>
-        <w:t>lahflakh</w:t>
-      </w:r>
-      <w:proofErr w:type="spellEnd"/>
-      <w:r>
-        <w:t xml:space="preserve"> </w:t>
-      </w:r>
-      <w:proofErr w:type="spellStart"/>
-      <w:r>
-        <w:t>falh</w:t>
-      </w:r>
-      <w:proofErr w:type="spellEnd"/>
-      <w:r>
-        <w:t xml:space="preserve"> </w:t>
-      </w:r>
-      <w:proofErr w:type="spellStart"/>
-      <w:r>
-        <w:t>lhalfalh</w:t>
-      </w:r>
-      <w:proofErr w:type="spellEnd"/>
-      <w:r>
-        <w:t xml:space="preserve"> </w:t>
-      </w:r>
-      <w:proofErr w:type="spellStart"/>
-      <w:r>
-        <w:t>lahfalh</w:t>
-      </w:r>
-      <w:proofErr w:type="spellEnd"/>
-      <w:r>
-        <w:t xml:space="preserve"> fa.</w:t>
+      <w:r>
+        <w:t>hlhafa lhafkahf lk lahrlkah fklah  lkhlkahf alk khalfha lh lkfah lfa lahflakh jfa lahflakh falh lhalfalh lahfalh fa.</w:t>
       </w:r>
     </w:p>
     <w:p>
@@ -2871,6 +2719,12 @@
     </w:p>
     <w:sdt>
       <w:sdtPr>
+        <w:rPr>
+          <w:rFonts w:ascii="Calibri" w:eastAsia="Calibri" w:hAnsi="Calibri" w:cs="Calibri"/>
+          <w:color w:val="auto"/>
+          <w:sz w:val="22"/>
+          <w:szCs w:val="22"/>
+        </w:rPr>
         <w:id w:val="1181092145"/>
         <w:docPartObj>
           <w:docPartGallery w:val="Table of Contents"/>
@@ -2879,13 +2733,9 @@
       </w:sdtPr>
       <w:sdtEndPr>
         <w:rPr>
-          <w:rFonts w:ascii="Calibri" w:eastAsia="Calibri" w:hAnsi="Calibri" w:cs="Calibri"/>
           <w:b/>
           <w:bCs/>
           <w:noProof/>
-          <w:color w:val="auto"/>
-          <w:sz w:val="22"/>
-          <w:szCs w:val="22"/>
         </w:rPr>
       </w:sdtEndPr>
       <w:sdtContent>
@@ -7807,13 +7657,7 @@
         <w:rPr>
           <w:sz w:val="18"/>
         </w:rPr>
-        <w:t>XXXXXX</w:t>
-      </w:r>
-      <w:r>
-        <w:rPr>
-          <w:sz w:val="18"/>
-        </w:rPr>
-        <w:t>.</w:t>
+        <w:t>XXXXXX.</w:t>
       </w:r>
     </w:p>
     <w:p>
@@ -7854,13 +7698,7 @@
         <w:rPr>
           <w:sz w:val="18"/>
         </w:rPr>
-        <w:t>XXXXXX</w:t>
-      </w:r>
-      <w:r>
-        <w:rPr>
-          <w:sz w:val="18"/>
-        </w:rPr>
-        <w:t>.</w:t>
+        <w:t>XXXXXX.</w:t>
       </w:r>
     </w:p>
     <w:p>
@@ -7962,343 +7800,7 @@
         <w:jc w:val="both"/>
       </w:pPr>
       <w:r>
-        <w:t xml:space="preserve">Lorem ipsum dolor sit </w:t>
-      </w:r>
-      <w:proofErr w:type="spellStart"/>
-      <w:r>
-        <w:t>amet</w:t>
-      </w:r>
-      <w:proofErr w:type="spellEnd"/>
-      <w:r>
-        <w:t xml:space="preserve">, </w:t>
-      </w:r>
-      <w:proofErr w:type="spellStart"/>
-      <w:r>
-        <w:t>consectetur</w:t>
-      </w:r>
-      <w:proofErr w:type="spellEnd"/>
-      <w:r>
-        <w:t xml:space="preserve"> </w:t>
-      </w:r>
-      <w:proofErr w:type="spellStart"/>
-      <w:r>
-        <w:t>adipiscing</w:t>
-      </w:r>
-      <w:proofErr w:type="spellEnd"/>
-      <w:r>
-        <w:t xml:space="preserve"> </w:t>
-      </w:r>
-      <w:proofErr w:type="spellStart"/>
-      <w:r>
-        <w:t>elit</w:t>
-      </w:r>
-      <w:proofErr w:type="spellEnd"/>
-      <w:r>
-        <w:t xml:space="preserve">, sed do </w:t>
-      </w:r>
-      <w:proofErr w:type="spellStart"/>
-      <w:r>
-        <w:t>eiusmod</w:t>
-      </w:r>
-      <w:proofErr w:type="spellEnd"/>
-      <w:r>
-        <w:t xml:space="preserve"> </w:t>
-      </w:r>
-      <w:proofErr w:type="spellStart"/>
-      <w:r>
-        <w:t>tempor</w:t>
-      </w:r>
-      <w:proofErr w:type="spellEnd"/>
-      <w:r>
-        <w:t xml:space="preserve"> </w:t>
-      </w:r>
-      <w:proofErr w:type="spellStart"/>
-      <w:r>
-        <w:t>incididunt</w:t>
-      </w:r>
-      <w:proofErr w:type="spellEnd"/>
-      <w:r>
-        <w:t xml:space="preserve"> </w:t>
-      </w:r>
-      <w:proofErr w:type="spellStart"/>
-      <w:r>
-        <w:t>ut</w:t>
-      </w:r>
-      <w:proofErr w:type="spellEnd"/>
-      <w:r>
-        <w:t xml:space="preserve"> labore et dolore magna </w:t>
-      </w:r>
-      <w:proofErr w:type="spellStart"/>
-      <w:r>
-        <w:t>aliqua</w:t>
-      </w:r>
-      <w:proofErr w:type="spellEnd"/>
-      <w:r>
-        <w:t xml:space="preserve">. Ut </w:t>
-      </w:r>
-      <w:proofErr w:type="spellStart"/>
-      <w:r>
-        <w:t>enim</w:t>
-      </w:r>
-      <w:proofErr w:type="spellEnd"/>
-      <w:r>
-        <w:t xml:space="preserve"> ad minim </w:t>
-      </w:r>
-      <w:proofErr w:type="spellStart"/>
-      <w:r>
-        <w:t>veniam</w:t>
-      </w:r>
-      <w:proofErr w:type="spellEnd"/>
-      <w:r>
-        <w:t xml:space="preserve">, </w:t>
-      </w:r>
-      <w:proofErr w:type="spellStart"/>
-      <w:r>
-        <w:t>quis</w:t>
-      </w:r>
-      <w:proofErr w:type="spellEnd"/>
-      <w:r>
-        <w:t xml:space="preserve"> </w:t>
-      </w:r>
-      <w:proofErr w:type="spellStart"/>
-      <w:r>
-        <w:t>nostrud</w:t>
-      </w:r>
-      <w:proofErr w:type="spellEnd"/>
-      <w:r>
-        <w:t xml:space="preserve"> exercitation </w:t>
-      </w:r>
-      <w:proofErr w:type="spellStart"/>
-      <w:r>
-        <w:t>ullamco</w:t>
-      </w:r>
-      <w:proofErr w:type="spellEnd"/>
-      <w:r>
-        <w:t xml:space="preserve"> </w:t>
-      </w:r>
-      <w:proofErr w:type="spellStart"/>
-      <w:r>
-        <w:t>laboris</w:t>
-      </w:r>
-      <w:proofErr w:type="spellEnd"/>
-      <w:r>
-        <w:t xml:space="preserve"> nisi </w:t>
-      </w:r>
-      <w:proofErr w:type="spellStart"/>
-      <w:r>
-        <w:t>ut</w:t>
-      </w:r>
-      <w:proofErr w:type="spellEnd"/>
-      <w:r>
-        <w:t xml:space="preserve"> </w:t>
-      </w:r>
-      <w:proofErr w:type="spellStart"/>
-      <w:r>
-        <w:t>aliquip</w:t>
-      </w:r>
-      <w:proofErr w:type="spellEnd"/>
-      <w:r>
-        <w:t xml:space="preserve"> ex </w:t>
-      </w:r>
-      <w:proofErr w:type="spellStart"/>
-      <w:r>
-        <w:t>ea</w:t>
-      </w:r>
-      <w:proofErr w:type="spellEnd"/>
-      <w:r>
-        <w:t xml:space="preserve"> </w:t>
-      </w:r>
-      <w:proofErr w:type="spellStart"/>
-      <w:r>
-        <w:t>commodo</w:t>
-      </w:r>
-      <w:proofErr w:type="spellEnd"/>
-      <w:r>
-        <w:t xml:space="preserve"> </w:t>
-      </w:r>
-      <w:proofErr w:type="spellStart"/>
-      <w:r>
-        <w:t>consequat</w:t>
-      </w:r>
-      <w:proofErr w:type="spellEnd"/>
-      <w:r>
-        <w:t xml:space="preserve">. Duis </w:t>
-      </w:r>
-      <w:proofErr w:type="spellStart"/>
-      <w:r>
-        <w:t>aute</w:t>
-      </w:r>
-      <w:proofErr w:type="spellEnd"/>
-      <w:r>
-        <w:t xml:space="preserve"> </w:t>
-      </w:r>
-      <w:proofErr w:type="spellStart"/>
-      <w:r>
-        <w:t>irure</w:t>
-      </w:r>
-      <w:proofErr w:type="spellEnd"/>
-      <w:r>
-        <w:t xml:space="preserve"> dolor in </w:t>
-      </w:r>
-      <w:proofErr w:type="spellStart"/>
-      <w:r>
-        <w:t>reprehenderit</w:t>
-      </w:r>
-      <w:proofErr w:type="spellEnd"/>
-      <w:r>
-        <w:t xml:space="preserve"> in </w:t>
-      </w:r>
-      <w:proofErr w:type="spellStart"/>
-      <w:r>
-        <w:t>voluptate</w:t>
-      </w:r>
-      <w:proofErr w:type="spellEnd"/>
-      <w:r>
-        <w:t xml:space="preserve"> </w:t>
-      </w:r>
-      <w:proofErr w:type="spellStart"/>
-      <w:r>
-        <w:t>velit</w:t>
-      </w:r>
-      <w:proofErr w:type="spellEnd"/>
-      <w:r>
-        <w:t xml:space="preserve"> </w:t>
-      </w:r>
-      <w:proofErr w:type="spellStart"/>
-      <w:r>
-        <w:t>esse</w:t>
-      </w:r>
-      <w:proofErr w:type="spellEnd"/>
-      <w:r>
-        <w:t xml:space="preserve"> </w:t>
-      </w:r>
-      <w:proofErr w:type="spellStart"/>
-      <w:r>
-        <w:t>cillum</w:t>
-      </w:r>
-      <w:proofErr w:type="spellEnd"/>
-      <w:r>
-        <w:t xml:space="preserve"> dolore </w:t>
-      </w:r>
-      <w:proofErr w:type="spellStart"/>
-      <w:r>
-        <w:t>eu</w:t>
-      </w:r>
-      <w:proofErr w:type="spellEnd"/>
-      <w:r>
-        <w:t xml:space="preserve"> </w:t>
-      </w:r>
-      <w:proofErr w:type="spellStart"/>
-      <w:r>
-        <w:t>fugiat</w:t>
-      </w:r>
-      <w:proofErr w:type="spellEnd"/>
-      <w:r>
-        <w:t xml:space="preserve"> </w:t>
-      </w:r>
-      <w:proofErr w:type="spellStart"/>
-      <w:r>
-        <w:t>nulla</w:t>
-      </w:r>
-      <w:proofErr w:type="spellEnd"/>
-      <w:r>
-        <w:t xml:space="preserve"> </w:t>
-      </w:r>
-      <w:proofErr w:type="spellStart"/>
-      <w:r>
-        <w:t>pariatur</w:t>
-      </w:r>
-      <w:proofErr w:type="spellEnd"/>
-      <w:r>
-        <w:t xml:space="preserve">. </w:t>
-      </w:r>
-      <w:proofErr w:type="spellStart"/>
-      <w:r>
-        <w:t>Excepteur</w:t>
-      </w:r>
-      <w:proofErr w:type="spellEnd"/>
-      <w:r>
-        <w:t xml:space="preserve"> </w:t>
-      </w:r>
-      <w:proofErr w:type="spellStart"/>
-      <w:r>
-        <w:t>sint</w:t>
-      </w:r>
-      <w:proofErr w:type="spellEnd"/>
-      <w:r>
-        <w:t xml:space="preserve"> </w:t>
-      </w:r>
-      <w:proofErr w:type="spellStart"/>
-      <w:r>
-        <w:t>occaecat</w:t>
-      </w:r>
-      <w:proofErr w:type="spellEnd"/>
-      <w:r>
-        <w:t xml:space="preserve"> </w:t>
-      </w:r>
-      <w:proofErr w:type="spellStart"/>
-      <w:r>
-        <w:t>cupidatat</w:t>
-      </w:r>
-      <w:proofErr w:type="spellEnd"/>
-      <w:r>
-        <w:t xml:space="preserve"> non </w:t>
-      </w:r>
-      <w:proofErr w:type="spellStart"/>
-      <w:r>
-        <w:t>proident</w:t>
-      </w:r>
-      <w:proofErr w:type="spellEnd"/>
-      <w:r>
-        <w:t xml:space="preserve">, sunt in culpa qui </w:t>
-      </w:r>
-      <w:proofErr w:type="spellStart"/>
-      <w:r>
-        <w:t>officia</w:t>
-      </w:r>
-      <w:proofErr w:type="spellEnd"/>
-      <w:r>
-        <w:t xml:space="preserve"> </w:t>
-      </w:r>
-      <w:proofErr w:type="spellStart"/>
-      <w:r>
-        <w:t>deserunt</w:t>
-      </w:r>
-      <w:proofErr w:type="spellEnd"/>
-      <w:r>
-        <w:t xml:space="preserve"> </w:t>
-      </w:r>
-      <w:proofErr w:type="spellStart"/>
-      <w:r>
-        <w:t>mollit</w:t>
-      </w:r>
-      <w:proofErr w:type="spellEnd"/>
-      <w:r>
-        <w:t xml:space="preserve"> </w:t>
-      </w:r>
-      <w:proofErr w:type="spellStart"/>
-      <w:r>
-        <w:t>anim</w:t>
-      </w:r>
-      <w:proofErr w:type="spellEnd"/>
-      <w:r>
-        <w:t xml:space="preserve"> id </w:t>
-      </w:r>
-      <w:proofErr w:type="spellStart"/>
-      <w:r>
-        <w:t>est</w:t>
-      </w:r>
-      <w:proofErr w:type="spellEnd"/>
-      <w:r>
-        <w:t xml:space="preserve"> </w:t>
-      </w:r>
-      <w:proofErr w:type="spellStart"/>
-      <w:r>
-        <w:t>laborum</w:t>
-      </w:r>
-      <w:proofErr w:type="spellEnd"/>
-      <w:r>
-        <w:t>.</w:t>
+        <w:t>Lorem ipsum dolor sit amet, consectetur adipiscing elit, sed do eiusmod tempor incididunt ut labore et dolore magna aliqua. Ut enim ad minim veniam, quis nostrud exercitation ullamco laboris nisi ut aliquip ex ea commodo consequat. Duis aute irure dolor in reprehenderit in voluptate velit esse cillum dolore eu fugiat nulla pariatur. Excepteur sint occaecat cupidatat non proident, sunt in culpa qui officia deserunt mollit anim id est laborum.</w:t>
       </w:r>
     </w:p>
     <w:p>
@@ -8324,15 +7826,7 @@
         </w:sectPr>
       </w:pPr>
       <w:r>
-        <w:t xml:space="preserve">But I must explain to you how all this mistaken idea of denouncing pleasure and praising pain was </w:t>
-      </w:r>
-      <w:proofErr w:type="gramStart"/>
-      <w:r>
-        <w:t>born</w:t>
-      </w:r>
-      <w:proofErr w:type="gramEnd"/>
-      <w:r>
-        <w:t xml:space="preserve"> and I will give you a complete account of the system, and expound the actual teachings of the great explorer of the truth, the master-builder of human happiness. No one rejects, dislikes, or avoids pleasure itself, because it is pleasure, but because those who do not know how to pursue pleasure rationally encounter consequences that are extremely painful. Nor again is there anyone who loves or pursues or desires to obtain pain of itself, because it is pain, but because occasionally circumstances occur in which toil and pain can procure him some great pleasure. To take a trivial example, which of us ever undertakes laborious physical exercise, except to obtain some advantage from it? But who has any right to find fault with a man who chooses to enjoy a pleasure that has no annoying consequences, or one who avoids a pain that produces no resultant pleasure</w:t>
+        <w:t>But I must explain to you how all this mistaken idea of denouncing pleasure and praising pain was born and I will give you a complete account of the system, and expound the actual teachings of the great explorer of the truth, the master-builder of human happiness. No one rejects, dislikes, or avoids pleasure itself, because it is pleasure, but because those who do not know how to pursue pleasure rationally encounter consequences that are extremely painful. Nor again is there anyone who loves or pursues or desires to obtain pain of itself, because it is pain, but because occasionally circumstances occur in which toil and pain can procure him some great pleasure. To take a trivial example, which of us ever undertakes laborious physical exercise, except to obtain some advantage from it? But who has any right to find fault with a man who chooses to enjoy a pleasure that has no annoying consequences, or one who avoids a pain that produces no resultant pleasure</w:t>
       </w:r>
     </w:p>
     <w:p>
@@ -8362,105 +7856,7 @@
         <w:rPr>
           <w:sz w:val="18"/>
         </w:rPr>
-        <w:t xml:space="preserve">Sed </w:t>
-      </w:r>
-      <w:proofErr w:type="spellStart"/>
-      <w:r>
-        <w:rPr>
-          <w:sz w:val="18"/>
-        </w:rPr>
-        <w:t>ut</w:t>
-      </w:r>
-      <w:proofErr w:type="spellEnd"/>
-      <w:r>
-        <w:rPr>
-          <w:sz w:val="18"/>
-        </w:rPr>
-        <w:t xml:space="preserve"> </w:t>
-      </w:r>
-      <w:proofErr w:type="spellStart"/>
-      <w:r>
-        <w:rPr>
-          <w:sz w:val="18"/>
-        </w:rPr>
-        <w:t>perspiciatis</w:t>
-      </w:r>
-      <w:proofErr w:type="spellEnd"/>
-      <w:r>
-        <w:rPr>
-          <w:sz w:val="18"/>
-        </w:rPr>
-        <w:t xml:space="preserve"> </w:t>
-      </w:r>
-      <w:proofErr w:type="spellStart"/>
-      <w:r>
-        <w:rPr>
-          <w:sz w:val="18"/>
-        </w:rPr>
-        <w:t>unde</w:t>
-      </w:r>
-      <w:proofErr w:type="spellEnd"/>
-      <w:r>
-        <w:rPr>
-          <w:sz w:val="18"/>
-        </w:rPr>
-        <w:t xml:space="preserve"> </w:t>
-      </w:r>
-      <w:proofErr w:type="spellStart"/>
-      <w:r>
-        <w:rPr>
-          <w:sz w:val="18"/>
-        </w:rPr>
-        <w:t>omnis</w:t>
-      </w:r>
-      <w:proofErr w:type="spellEnd"/>
-      <w:r>
-        <w:rPr>
-          <w:sz w:val="18"/>
-        </w:rPr>
-        <w:t xml:space="preserve"> </w:t>
-      </w:r>
-      <w:proofErr w:type="spellStart"/>
-      <w:r>
-        <w:rPr>
-          <w:sz w:val="18"/>
-        </w:rPr>
-        <w:t>iste</w:t>
-      </w:r>
-      <w:proofErr w:type="spellEnd"/>
-      <w:r>
-        <w:rPr>
-          <w:sz w:val="18"/>
-        </w:rPr>
-        <w:t xml:space="preserve"> </w:t>
-      </w:r>
-      <w:proofErr w:type="spellStart"/>
-      <w:r>
-        <w:rPr>
-          <w:sz w:val="18"/>
-        </w:rPr>
-        <w:t>natus</w:t>
-      </w:r>
-      <w:proofErr w:type="spellEnd"/>
-      <w:r>
-        <w:rPr>
-          <w:sz w:val="18"/>
-        </w:rPr>
-        <w:t xml:space="preserve"> error sit </w:t>
-      </w:r>
-      <w:proofErr w:type="spellStart"/>
-      <w:r>
-        <w:rPr>
-          <w:sz w:val="18"/>
-        </w:rPr>
-        <w:t>voluptatem</w:t>
-      </w:r>
-      <w:proofErr w:type="spellEnd"/>
-      <w:r>
-        <w:rPr>
-          <w:sz w:val="18"/>
-        </w:rPr>
-        <w:t xml:space="preserve"> accusant</w:t>
+        <w:t>Sed ut perspiciatis unde omnis iste natus error sit voluptatem accusant</w:t>
       </w:r>
       <w:r>
         <w:rPr>
@@ -8717,9 +8113,15 @@
         <w:rPr>
           <w:color w:val="333333"/>
         </w:rPr>
-        <w:t>Theme A</w:t>
+        <w:t xml:space="preserve">Theme </w:t>
       </w:r>
       <w:bookmarkEnd w:id="8"/>
+      <w:r>
+        <w:rPr>
+          <w:color w:val="333333"/>
+        </w:rPr>
+        <w:t>A Federated Learning Frameworks</w:t>
+      </w:r>
     </w:p>
     <w:p>
       <w:pPr>
@@ -8820,343 +8222,7 @@
         <w:jc w:val="both"/>
       </w:pPr>
       <w:r>
-        <w:t xml:space="preserve">Lorem ipsum dolor sit </w:t>
-      </w:r>
-      <w:proofErr w:type="spellStart"/>
-      <w:r>
-        <w:t>amet</w:t>
-      </w:r>
-      <w:proofErr w:type="spellEnd"/>
-      <w:r>
-        <w:t xml:space="preserve">, </w:t>
-      </w:r>
-      <w:proofErr w:type="spellStart"/>
-      <w:r>
-        <w:t>consectetur</w:t>
-      </w:r>
-      <w:proofErr w:type="spellEnd"/>
-      <w:r>
-        <w:t xml:space="preserve"> </w:t>
-      </w:r>
-      <w:proofErr w:type="spellStart"/>
-      <w:r>
-        <w:t>adipiscing</w:t>
-      </w:r>
-      <w:proofErr w:type="spellEnd"/>
-      <w:r>
-        <w:t xml:space="preserve"> </w:t>
-      </w:r>
-      <w:proofErr w:type="spellStart"/>
-      <w:r>
-        <w:t>elit</w:t>
-      </w:r>
-      <w:proofErr w:type="spellEnd"/>
-      <w:r>
-        <w:t xml:space="preserve">, sed do </w:t>
-      </w:r>
-      <w:proofErr w:type="spellStart"/>
-      <w:r>
-        <w:t>eiusmod</w:t>
-      </w:r>
-      <w:proofErr w:type="spellEnd"/>
-      <w:r>
-        <w:t xml:space="preserve"> </w:t>
-      </w:r>
-      <w:proofErr w:type="spellStart"/>
-      <w:r>
-        <w:t>tempor</w:t>
-      </w:r>
-      <w:proofErr w:type="spellEnd"/>
-      <w:r>
-        <w:t xml:space="preserve"> </w:t>
-      </w:r>
-      <w:proofErr w:type="spellStart"/>
-      <w:r>
-        <w:t>incididunt</w:t>
-      </w:r>
-      <w:proofErr w:type="spellEnd"/>
-      <w:r>
-        <w:t xml:space="preserve"> </w:t>
-      </w:r>
-      <w:proofErr w:type="spellStart"/>
-      <w:r>
-        <w:t>ut</w:t>
-      </w:r>
-      <w:proofErr w:type="spellEnd"/>
-      <w:r>
-        <w:t xml:space="preserve"> labore et dolore magna </w:t>
-      </w:r>
-      <w:proofErr w:type="spellStart"/>
-      <w:r>
-        <w:t>aliqua</w:t>
-      </w:r>
-      <w:proofErr w:type="spellEnd"/>
-      <w:r>
-        <w:t xml:space="preserve">. Ut </w:t>
-      </w:r>
-      <w:proofErr w:type="spellStart"/>
-      <w:r>
-        <w:t>enim</w:t>
-      </w:r>
-      <w:proofErr w:type="spellEnd"/>
-      <w:r>
-        <w:t xml:space="preserve"> ad minim </w:t>
-      </w:r>
-      <w:proofErr w:type="spellStart"/>
-      <w:r>
-        <w:t>veniam</w:t>
-      </w:r>
-      <w:proofErr w:type="spellEnd"/>
-      <w:r>
-        <w:t xml:space="preserve">, </w:t>
-      </w:r>
-      <w:proofErr w:type="spellStart"/>
-      <w:r>
-        <w:t>quis</w:t>
-      </w:r>
-      <w:proofErr w:type="spellEnd"/>
-      <w:r>
-        <w:t xml:space="preserve"> </w:t>
-      </w:r>
-      <w:proofErr w:type="spellStart"/>
-      <w:r>
-        <w:t>nostrud</w:t>
-      </w:r>
-      <w:proofErr w:type="spellEnd"/>
-      <w:r>
-        <w:t xml:space="preserve"> exercitation </w:t>
-      </w:r>
-      <w:proofErr w:type="spellStart"/>
-      <w:r>
-        <w:t>ullamco</w:t>
-      </w:r>
-      <w:proofErr w:type="spellEnd"/>
-      <w:r>
-        <w:t xml:space="preserve"> </w:t>
-      </w:r>
-      <w:proofErr w:type="spellStart"/>
-      <w:r>
-        <w:t>laboris</w:t>
-      </w:r>
-      <w:proofErr w:type="spellEnd"/>
-      <w:r>
-        <w:t xml:space="preserve"> nisi </w:t>
-      </w:r>
-      <w:proofErr w:type="spellStart"/>
-      <w:r>
-        <w:t>ut</w:t>
-      </w:r>
-      <w:proofErr w:type="spellEnd"/>
-      <w:r>
-        <w:t xml:space="preserve"> </w:t>
-      </w:r>
-      <w:proofErr w:type="spellStart"/>
-      <w:r>
-        <w:t>aliquip</w:t>
-      </w:r>
-      <w:proofErr w:type="spellEnd"/>
-      <w:r>
-        <w:t xml:space="preserve"> ex </w:t>
-      </w:r>
-      <w:proofErr w:type="spellStart"/>
-      <w:r>
-        <w:t>ea</w:t>
-      </w:r>
-      <w:proofErr w:type="spellEnd"/>
-      <w:r>
-        <w:t xml:space="preserve"> </w:t>
-      </w:r>
-      <w:proofErr w:type="spellStart"/>
-      <w:r>
-        <w:t>commodo</w:t>
-      </w:r>
-      <w:proofErr w:type="spellEnd"/>
-      <w:r>
-        <w:t xml:space="preserve"> </w:t>
-      </w:r>
-      <w:proofErr w:type="spellStart"/>
-      <w:r>
-        <w:t>consequat</w:t>
-      </w:r>
-      <w:proofErr w:type="spellEnd"/>
-      <w:r>
-        <w:t xml:space="preserve">. Duis </w:t>
-      </w:r>
-      <w:proofErr w:type="spellStart"/>
-      <w:r>
-        <w:t>aute</w:t>
-      </w:r>
-      <w:proofErr w:type="spellEnd"/>
-      <w:r>
-        <w:t xml:space="preserve"> </w:t>
-      </w:r>
-      <w:proofErr w:type="spellStart"/>
-      <w:r>
-        <w:t>irure</w:t>
-      </w:r>
-      <w:proofErr w:type="spellEnd"/>
-      <w:r>
-        <w:t xml:space="preserve"> dolor in </w:t>
-      </w:r>
-      <w:proofErr w:type="spellStart"/>
-      <w:r>
-        <w:t>reprehenderit</w:t>
-      </w:r>
-      <w:proofErr w:type="spellEnd"/>
-      <w:r>
-        <w:t xml:space="preserve"> in </w:t>
-      </w:r>
-      <w:proofErr w:type="spellStart"/>
-      <w:r>
-        <w:t>voluptate</w:t>
-      </w:r>
-      <w:proofErr w:type="spellEnd"/>
-      <w:r>
-        <w:t xml:space="preserve"> </w:t>
-      </w:r>
-      <w:proofErr w:type="spellStart"/>
-      <w:r>
-        <w:t>velit</w:t>
-      </w:r>
-      <w:proofErr w:type="spellEnd"/>
-      <w:r>
-        <w:t xml:space="preserve"> </w:t>
-      </w:r>
-      <w:proofErr w:type="spellStart"/>
-      <w:r>
-        <w:t>esse</w:t>
-      </w:r>
-      <w:proofErr w:type="spellEnd"/>
-      <w:r>
-        <w:t xml:space="preserve"> </w:t>
-      </w:r>
-      <w:proofErr w:type="spellStart"/>
-      <w:r>
-        <w:t>cillum</w:t>
-      </w:r>
-      <w:proofErr w:type="spellEnd"/>
-      <w:r>
-        <w:t xml:space="preserve"> dolore </w:t>
-      </w:r>
-      <w:proofErr w:type="spellStart"/>
-      <w:r>
-        <w:t>eu</w:t>
-      </w:r>
-      <w:proofErr w:type="spellEnd"/>
-      <w:r>
-        <w:t xml:space="preserve"> </w:t>
-      </w:r>
-      <w:proofErr w:type="spellStart"/>
-      <w:r>
-        <w:t>fugiat</w:t>
-      </w:r>
-      <w:proofErr w:type="spellEnd"/>
-      <w:r>
-        <w:t xml:space="preserve"> </w:t>
-      </w:r>
-      <w:proofErr w:type="spellStart"/>
-      <w:r>
-        <w:t>nulla</w:t>
-      </w:r>
-      <w:proofErr w:type="spellEnd"/>
-      <w:r>
-        <w:t xml:space="preserve"> </w:t>
-      </w:r>
-      <w:proofErr w:type="spellStart"/>
-      <w:r>
-        <w:t>pariatur</w:t>
-      </w:r>
-      <w:proofErr w:type="spellEnd"/>
-      <w:r>
-        <w:t xml:space="preserve">. </w:t>
-      </w:r>
-      <w:proofErr w:type="spellStart"/>
-      <w:r>
-        <w:t>Excepteur</w:t>
-      </w:r>
-      <w:proofErr w:type="spellEnd"/>
-      <w:r>
-        <w:t xml:space="preserve"> </w:t>
-      </w:r>
-      <w:proofErr w:type="spellStart"/>
-      <w:r>
-        <w:t>sint</w:t>
-      </w:r>
-      <w:proofErr w:type="spellEnd"/>
-      <w:r>
-        <w:t xml:space="preserve"> </w:t>
-      </w:r>
-      <w:proofErr w:type="spellStart"/>
-      <w:r>
-        <w:t>occaecat</w:t>
-      </w:r>
-      <w:proofErr w:type="spellEnd"/>
-      <w:r>
-        <w:t xml:space="preserve"> </w:t>
-      </w:r>
-      <w:proofErr w:type="spellStart"/>
-      <w:r>
-        <w:t>cupidatat</w:t>
-      </w:r>
-      <w:proofErr w:type="spellEnd"/>
-      <w:r>
-        <w:t xml:space="preserve"> non </w:t>
-      </w:r>
-      <w:proofErr w:type="spellStart"/>
-      <w:r>
-        <w:t>proident</w:t>
-      </w:r>
-      <w:proofErr w:type="spellEnd"/>
-      <w:r>
-        <w:t xml:space="preserve">, sunt in culpa qui </w:t>
-      </w:r>
-      <w:proofErr w:type="spellStart"/>
-      <w:r>
-        <w:t>officia</w:t>
-      </w:r>
-      <w:proofErr w:type="spellEnd"/>
-      <w:r>
-        <w:t xml:space="preserve"> </w:t>
-      </w:r>
-      <w:proofErr w:type="spellStart"/>
-      <w:r>
-        <w:t>deserunt</w:t>
-      </w:r>
-      <w:proofErr w:type="spellEnd"/>
-      <w:r>
-        <w:t xml:space="preserve"> </w:t>
-      </w:r>
-      <w:proofErr w:type="spellStart"/>
-      <w:r>
-        <w:t>mollit</w:t>
-      </w:r>
-      <w:proofErr w:type="spellEnd"/>
-      <w:r>
-        <w:t xml:space="preserve"> </w:t>
-      </w:r>
-      <w:proofErr w:type="spellStart"/>
-      <w:r>
-        <w:t>anim</w:t>
-      </w:r>
-      <w:proofErr w:type="spellEnd"/>
-      <w:r>
-        <w:t xml:space="preserve"> id </w:t>
-      </w:r>
-      <w:proofErr w:type="spellStart"/>
-      <w:r>
-        <w:t>est</w:t>
-      </w:r>
-      <w:proofErr w:type="spellEnd"/>
-      <w:r>
-        <w:t xml:space="preserve"> </w:t>
-      </w:r>
-      <w:proofErr w:type="spellStart"/>
-      <w:r>
-        <w:t>laborum</w:t>
-      </w:r>
-      <w:proofErr w:type="spellEnd"/>
-      <w:r>
-        <w:t>.</w:t>
+        <w:t>Lorem ipsum dolor sit amet, consectetur adipiscing elit, sed do eiusmod tempor incididunt ut labore et dolore magna aliqua. Ut enim ad minim veniam, quis nostrud exercitation ullamco laboris nisi ut aliquip ex ea commodo consequat. Duis aute irure dolor in reprehenderit in voluptate velit esse cillum dolore eu fugiat nulla pariatur. Excepteur sint occaecat cupidatat non proident, sunt in culpa qui officia deserunt mollit anim id est laborum.</w:t>
       </w:r>
     </w:p>
     <w:p>
@@ -9216,343 +8282,7 @@
         <w:jc w:val="both"/>
       </w:pPr>
       <w:r>
-        <w:t xml:space="preserve">Lorem ipsum dolor sit </w:t>
-      </w:r>
-      <w:proofErr w:type="spellStart"/>
-      <w:r>
-        <w:t>amet</w:t>
-      </w:r>
-      <w:proofErr w:type="spellEnd"/>
-      <w:r>
-        <w:t xml:space="preserve">, </w:t>
-      </w:r>
-      <w:proofErr w:type="spellStart"/>
-      <w:r>
-        <w:t>consectetur</w:t>
-      </w:r>
-      <w:proofErr w:type="spellEnd"/>
-      <w:r>
-        <w:t xml:space="preserve"> </w:t>
-      </w:r>
-      <w:proofErr w:type="spellStart"/>
-      <w:r>
-        <w:t>adipiscing</w:t>
-      </w:r>
-      <w:proofErr w:type="spellEnd"/>
-      <w:r>
-        <w:t xml:space="preserve"> </w:t>
-      </w:r>
-      <w:proofErr w:type="spellStart"/>
-      <w:r>
-        <w:t>elit</w:t>
-      </w:r>
-      <w:proofErr w:type="spellEnd"/>
-      <w:r>
-        <w:t xml:space="preserve">, sed do </w:t>
-      </w:r>
-      <w:proofErr w:type="spellStart"/>
-      <w:r>
-        <w:t>eiusmod</w:t>
-      </w:r>
-      <w:proofErr w:type="spellEnd"/>
-      <w:r>
-        <w:t xml:space="preserve"> </w:t>
-      </w:r>
-      <w:proofErr w:type="spellStart"/>
-      <w:r>
-        <w:t>tempor</w:t>
-      </w:r>
-      <w:proofErr w:type="spellEnd"/>
-      <w:r>
-        <w:t xml:space="preserve"> </w:t>
-      </w:r>
-      <w:proofErr w:type="spellStart"/>
-      <w:r>
-        <w:t>incididunt</w:t>
-      </w:r>
-      <w:proofErr w:type="spellEnd"/>
-      <w:r>
-        <w:t xml:space="preserve"> </w:t>
-      </w:r>
-      <w:proofErr w:type="spellStart"/>
-      <w:r>
-        <w:t>ut</w:t>
-      </w:r>
-      <w:proofErr w:type="spellEnd"/>
-      <w:r>
-        <w:t xml:space="preserve"> labore et dolore magna </w:t>
-      </w:r>
-      <w:proofErr w:type="spellStart"/>
-      <w:r>
-        <w:t>aliqua</w:t>
-      </w:r>
-      <w:proofErr w:type="spellEnd"/>
-      <w:r>
-        <w:t xml:space="preserve">. Ut </w:t>
-      </w:r>
-      <w:proofErr w:type="spellStart"/>
-      <w:r>
-        <w:t>enim</w:t>
-      </w:r>
-      <w:proofErr w:type="spellEnd"/>
-      <w:r>
-        <w:t xml:space="preserve"> ad minim </w:t>
-      </w:r>
-      <w:proofErr w:type="spellStart"/>
-      <w:r>
-        <w:t>veniam</w:t>
-      </w:r>
-      <w:proofErr w:type="spellEnd"/>
-      <w:r>
-        <w:t xml:space="preserve">, </w:t>
-      </w:r>
-      <w:proofErr w:type="spellStart"/>
-      <w:r>
-        <w:t>quis</w:t>
-      </w:r>
-      <w:proofErr w:type="spellEnd"/>
-      <w:r>
-        <w:t xml:space="preserve"> </w:t>
-      </w:r>
-      <w:proofErr w:type="spellStart"/>
-      <w:r>
-        <w:t>nostrud</w:t>
-      </w:r>
-      <w:proofErr w:type="spellEnd"/>
-      <w:r>
-        <w:t xml:space="preserve"> exercitation </w:t>
-      </w:r>
-      <w:proofErr w:type="spellStart"/>
-      <w:r>
-        <w:t>ullamco</w:t>
-      </w:r>
-      <w:proofErr w:type="spellEnd"/>
-      <w:r>
-        <w:t xml:space="preserve"> </w:t>
-      </w:r>
-      <w:proofErr w:type="spellStart"/>
-      <w:r>
-        <w:t>laboris</w:t>
-      </w:r>
-      <w:proofErr w:type="spellEnd"/>
-      <w:r>
-        <w:t xml:space="preserve"> nisi </w:t>
-      </w:r>
-      <w:proofErr w:type="spellStart"/>
-      <w:r>
-        <w:t>ut</w:t>
-      </w:r>
-      <w:proofErr w:type="spellEnd"/>
-      <w:r>
-        <w:t xml:space="preserve"> </w:t>
-      </w:r>
-      <w:proofErr w:type="spellStart"/>
-      <w:r>
-        <w:t>aliquip</w:t>
-      </w:r>
-      <w:proofErr w:type="spellEnd"/>
-      <w:r>
-        <w:t xml:space="preserve"> ex </w:t>
-      </w:r>
-      <w:proofErr w:type="spellStart"/>
-      <w:r>
-        <w:t>ea</w:t>
-      </w:r>
-      <w:proofErr w:type="spellEnd"/>
-      <w:r>
-        <w:t xml:space="preserve"> </w:t>
-      </w:r>
-      <w:proofErr w:type="spellStart"/>
-      <w:r>
-        <w:t>commodo</w:t>
-      </w:r>
-      <w:proofErr w:type="spellEnd"/>
-      <w:r>
-        <w:t xml:space="preserve"> </w:t>
-      </w:r>
-      <w:proofErr w:type="spellStart"/>
-      <w:r>
-        <w:t>consequat</w:t>
-      </w:r>
-      <w:proofErr w:type="spellEnd"/>
-      <w:r>
-        <w:t xml:space="preserve">. Duis </w:t>
-      </w:r>
-      <w:proofErr w:type="spellStart"/>
-      <w:r>
-        <w:t>aute</w:t>
-      </w:r>
-      <w:proofErr w:type="spellEnd"/>
-      <w:r>
-        <w:t xml:space="preserve"> </w:t>
-      </w:r>
-      <w:proofErr w:type="spellStart"/>
-      <w:r>
-        <w:t>irure</w:t>
-      </w:r>
-      <w:proofErr w:type="spellEnd"/>
-      <w:r>
-        <w:t xml:space="preserve"> dolor in </w:t>
-      </w:r>
-      <w:proofErr w:type="spellStart"/>
-      <w:r>
-        <w:t>reprehenderit</w:t>
-      </w:r>
-      <w:proofErr w:type="spellEnd"/>
-      <w:r>
-        <w:t xml:space="preserve"> in </w:t>
-      </w:r>
-      <w:proofErr w:type="spellStart"/>
-      <w:r>
-        <w:t>voluptate</w:t>
-      </w:r>
-      <w:proofErr w:type="spellEnd"/>
-      <w:r>
-        <w:t xml:space="preserve"> </w:t>
-      </w:r>
-      <w:proofErr w:type="spellStart"/>
-      <w:r>
-        <w:t>velit</w:t>
-      </w:r>
-      <w:proofErr w:type="spellEnd"/>
-      <w:r>
-        <w:t xml:space="preserve"> </w:t>
-      </w:r>
-      <w:proofErr w:type="spellStart"/>
-      <w:r>
-        <w:t>esse</w:t>
-      </w:r>
-      <w:proofErr w:type="spellEnd"/>
-      <w:r>
-        <w:t xml:space="preserve"> </w:t>
-      </w:r>
-      <w:proofErr w:type="spellStart"/>
-      <w:r>
-        <w:t>cillum</w:t>
-      </w:r>
-      <w:proofErr w:type="spellEnd"/>
-      <w:r>
-        <w:t xml:space="preserve"> dolore </w:t>
-      </w:r>
-      <w:proofErr w:type="spellStart"/>
-      <w:r>
-        <w:t>eu</w:t>
-      </w:r>
-      <w:proofErr w:type="spellEnd"/>
-      <w:r>
-        <w:t xml:space="preserve"> </w:t>
-      </w:r>
-      <w:proofErr w:type="spellStart"/>
-      <w:r>
-        <w:t>fugiat</w:t>
-      </w:r>
-      <w:proofErr w:type="spellEnd"/>
-      <w:r>
-        <w:t xml:space="preserve"> </w:t>
-      </w:r>
-      <w:proofErr w:type="spellStart"/>
-      <w:r>
-        <w:t>nulla</w:t>
-      </w:r>
-      <w:proofErr w:type="spellEnd"/>
-      <w:r>
-        <w:t xml:space="preserve"> </w:t>
-      </w:r>
-      <w:proofErr w:type="spellStart"/>
-      <w:r>
-        <w:t>pariatur</w:t>
-      </w:r>
-      <w:proofErr w:type="spellEnd"/>
-      <w:r>
-        <w:t xml:space="preserve">. </w:t>
-      </w:r>
-      <w:proofErr w:type="spellStart"/>
-      <w:r>
-        <w:t>Excepteur</w:t>
-      </w:r>
-      <w:proofErr w:type="spellEnd"/>
-      <w:r>
-        <w:t xml:space="preserve"> </w:t>
-      </w:r>
-      <w:proofErr w:type="spellStart"/>
-      <w:r>
-        <w:t>sint</w:t>
-      </w:r>
-      <w:proofErr w:type="spellEnd"/>
-      <w:r>
-        <w:t xml:space="preserve"> </w:t>
-      </w:r>
-      <w:proofErr w:type="spellStart"/>
-      <w:r>
-        <w:t>occaecat</w:t>
-      </w:r>
-      <w:proofErr w:type="spellEnd"/>
-      <w:r>
-        <w:t xml:space="preserve"> </w:t>
-      </w:r>
-      <w:proofErr w:type="spellStart"/>
-      <w:r>
-        <w:t>cupidatat</w:t>
-      </w:r>
-      <w:proofErr w:type="spellEnd"/>
-      <w:r>
-        <w:t xml:space="preserve"> non </w:t>
-      </w:r>
-      <w:proofErr w:type="spellStart"/>
-      <w:r>
-        <w:t>proident</w:t>
-      </w:r>
-      <w:proofErr w:type="spellEnd"/>
-      <w:r>
-        <w:t xml:space="preserve">, sunt in culpa qui </w:t>
-      </w:r>
-      <w:proofErr w:type="spellStart"/>
-      <w:r>
-        <w:t>officia</w:t>
-      </w:r>
-      <w:proofErr w:type="spellEnd"/>
-      <w:r>
-        <w:t xml:space="preserve"> </w:t>
-      </w:r>
-      <w:proofErr w:type="spellStart"/>
-      <w:r>
-        <w:t>deserunt</w:t>
-      </w:r>
-      <w:proofErr w:type="spellEnd"/>
-      <w:r>
-        <w:t xml:space="preserve"> </w:t>
-      </w:r>
-      <w:proofErr w:type="spellStart"/>
-      <w:r>
-        <w:t>mollit</w:t>
-      </w:r>
-      <w:proofErr w:type="spellEnd"/>
-      <w:r>
-        <w:t xml:space="preserve"> </w:t>
-      </w:r>
-      <w:proofErr w:type="spellStart"/>
-      <w:r>
-        <w:t>anim</w:t>
-      </w:r>
-      <w:proofErr w:type="spellEnd"/>
-      <w:r>
-        <w:t xml:space="preserve"> id </w:t>
-      </w:r>
-      <w:proofErr w:type="spellStart"/>
-      <w:r>
-        <w:t>est</w:t>
-      </w:r>
-      <w:proofErr w:type="spellEnd"/>
-      <w:r>
-        <w:t xml:space="preserve"> </w:t>
-      </w:r>
-      <w:proofErr w:type="spellStart"/>
-      <w:r>
-        <w:t>laborum</w:t>
-      </w:r>
-      <w:proofErr w:type="spellEnd"/>
-      <w:r>
-        <w:t>.</w:t>
+        <w:t>Lorem ipsum dolor sit amet, consectetur adipiscing elit, sed do eiusmod tempor incididunt ut labore et dolore magna aliqua. Ut enim ad minim veniam, quis nostrud exercitation ullamco laboris nisi ut aliquip ex ea commodo consequat. Duis aute irure dolor in reprehenderit in voluptate velit esse cillum dolore eu fugiat nulla pariatur. Excepteur sint occaecat cupidatat non proident, sunt in culpa qui officia deserunt mollit anim id est laborum.</w:t>
       </w:r>
     </w:p>
     <w:p>
@@ -9794,343 +8524,7 @@
         <w:jc w:val="both"/>
       </w:pPr>
       <w:r>
-        <w:t xml:space="preserve">Lorem ipsum dolor sit </w:t>
-      </w:r>
-      <w:proofErr w:type="spellStart"/>
-      <w:r>
-        <w:t>amet</w:t>
-      </w:r>
-      <w:proofErr w:type="spellEnd"/>
-      <w:r>
-        <w:t xml:space="preserve">, </w:t>
-      </w:r>
-      <w:proofErr w:type="spellStart"/>
-      <w:r>
-        <w:t>consectetur</w:t>
-      </w:r>
-      <w:proofErr w:type="spellEnd"/>
-      <w:r>
-        <w:t xml:space="preserve"> </w:t>
-      </w:r>
-      <w:proofErr w:type="spellStart"/>
-      <w:r>
-        <w:t>adipiscing</w:t>
-      </w:r>
-      <w:proofErr w:type="spellEnd"/>
-      <w:r>
-        <w:t xml:space="preserve"> </w:t>
-      </w:r>
-      <w:proofErr w:type="spellStart"/>
-      <w:r>
-        <w:t>elit</w:t>
-      </w:r>
-      <w:proofErr w:type="spellEnd"/>
-      <w:r>
-        <w:t xml:space="preserve">, sed do </w:t>
-      </w:r>
-      <w:proofErr w:type="spellStart"/>
-      <w:r>
-        <w:t>eiusmod</w:t>
-      </w:r>
-      <w:proofErr w:type="spellEnd"/>
-      <w:r>
-        <w:t xml:space="preserve"> </w:t>
-      </w:r>
-      <w:proofErr w:type="spellStart"/>
-      <w:r>
-        <w:t>tempor</w:t>
-      </w:r>
-      <w:proofErr w:type="spellEnd"/>
-      <w:r>
-        <w:t xml:space="preserve"> </w:t>
-      </w:r>
-      <w:proofErr w:type="spellStart"/>
-      <w:r>
-        <w:t>incididunt</w:t>
-      </w:r>
-      <w:proofErr w:type="spellEnd"/>
-      <w:r>
-        <w:t xml:space="preserve"> </w:t>
-      </w:r>
-      <w:proofErr w:type="spellStart"/>
-      <w:r>
-        <w:t>ut</w:t>
-      </w:r>
-      <w:proofErr w:type="spellEnd"/>
-      <w:r>
-        <w:t xml:space="preserve"> labore et dolore magna </w:t>
-      </w:r>
-      <w:proofErr w:type="spellStart"/>
-      <w:r>
-        <w:t>aliqua</w:t>
-      </w:r>
-      <w:proofErr w:type="spellEnd"/>
-      <w:r>
-        <w:t xml:space="preserve">. Ut </w:t>
-      </w:r>
-      <w:proofErr w:type="spellStart"/>
-      <w:r>
-        <w:t>enim</w:t>
-      </w:r>
-      <w:proofErr w:type="spellEnd"/>
-      <w:r>
-        <w:t xml:space="preserve"> ad minim </w:t>
-      </w:r>
-      <w:proofErr w:type="spellStart"/>
-      <w:r>
-        <w:t>veniam</w:t>
-      </w:r>
-      <w:proofErr w:type="spellEnd"/>
-      <w:r>
-        <w:t xml:space="preserve">, </w:t>
-      </w:r>
-      <w:proofErr w:type="spellStart"/>
-      <w:r>
-        <w:t>quis</w:t>
-      </w:r>
-      <w:proofErr w:type="spellEnd"/>
-      <w:r>
-        <w:t xml:space="preserve"> </w:t>
-      </w:r>
-      <w:proofErr w:type="spellStart"/>
-      <w:r>
-        <w:t>nostrud</w:t>
-      </w:r>
-      <w:proofErr w:type="spellEnd"/>
-      <w:r>
-        <w:t xml:space="preserve"> exercitation </w:t>
-      </w:r>
-      <w:proofErr w:type="spellStart"/>
-      <w:r>
-        <w:t>ullamco</w:t>
-      </w:r>
-      <w:proofErr w:type="spellEnd"/>
-      <w:r>
-        <w:t xml:space="preserve"> </w:t>
-      </w:r>
-      <w:proofErr w:type="spellStart"/>
-      <w:r>
-        <w:t>laboris</w:t>
-      </w:r>
-      <w:proofErr w:type="spellEnd"/>
-      <w:r>
-        <w:t xml:space="preserve"> nisi </w:t>
-      </w:r>
-      <w:proofErr w:type="spellStart"/>
-      <w:r>
-        <w:t>ut</w:t>
-      </w:r>
-      <w:proofErr w:type="spellEnd"/>
-      <w:r>
-        <w:t xml:space="preserve"> </w:t>
-      </w:r>
-      <w:proofErr w:type="spellStart"/>
-      <w:r>
-        <w:t>aliquip</w:t>
-      </w:r>
-      <w:proofErr w:type="spellEnd"/>
-      <w:r>
-        <w:t xml:space="preserve"> ex </w:t>
-      </w:r>
-      <w:proofErr w:type="spellStart"/>
-      <w:r>
-        <w:t>ea</w:t>
-      </w:r>
-      <w:proofErr w:type="spellEnd"/>
-      <w:r>
-        <w:t xml:space="preserve"> </w:t>
-      </w:r>
-      <w:proofErr w:type="spellStart"/>
-      <w:r>
-        <w:t>commodo</w:t>
-      </w:r>
-      <w:proofErr w:type="spellEnd"/>
-      <w:r>
-        <w:t xml:space="preserve"> </w:t>
-      </w:r>
-      <w:proofErr w:type="spellStart"/>
-      <w:r>
-        <w:t>consequat</w:t>
-      </w:r>
-      <w:proofErr w:type="spellEnd"/>
-      <w:r>
-        <w:t xml:space="preserve">. Duis </w:t>
-      </w:r>
-      <w:proofErr w:type="spellStart"/>
-      <w:r>
-        <w:t>aute</w:t>
-      </w:r>
-      <w:proofErr w:type="spellEnd"/>
-      <w:r>
-        <w:t xml:space="preserve"> </w:t>
-      </w:r>
-      <w:proofErr w:type="spellStart"/>
-      <w:r>
-        <w:t>irure</w:t>
-      </w:r>
-      <w:proofErr w:type="spellEnd"/>
-      <w:r>
-        <w:t xml:space="preserve"> dolor in </w:t>
-      </w:r>
-      <w:proofErr w:type="spellStart"/>
-      <w:r>
-        <w:t>reprehenderit</w:t>
-      </w:r>
-      <w:proofErr w:type="spellEnd"/>
-      <w:r>
-        <w:t xml:space="preserve"> in </w:t>
-      </w:r>
-      <w:proofErr w:type="spellStart"/>
-      <w:r>
-        <w:t>voluptate</w:t>
-      </w:r>
-      <w:proofErr w:type="spellEnd"/>
-      <w:r>
-        <w:t xml:space="preserve"> </w:t>
-      </w:r>
-      <w:proofErr w:type="spellStart"/>
-      <w:r>
-        <w:t>velit</w:t>
-      </w:r>
-      <w:proofErr w:type="spellEnd"/>
-      <w:r>
-        <w:t xml:space="preserve"> </w:t>
-      </w:r>
-      <w:proofErr w:type="spellStart"/>
-      <w:r>
-        <w:t>esse</w:t>
-      </w:r>
-      <w:proofErr w:type="spellEnd"/>
-      <w:r>
-        <w:t xml:space="preserve"> </w:t>
-      </w:r>
-      <w:proofErr w:type="spellStart"/>
-      <w:r>
-        <w:t>cillum</w:t>
-      </w:r>
-      <w:proofErr w:type="spellEnd"/>
-      <w:r>
-        <w:t xml:space="preserve"> dolore </w:t>
-      </w:r>
-      <w:proofErr w:type="spellStart"/>
-      <w:r>
-        <w:t>eu</w:t>
-      </w:r>
-      <w:proofErr w:type="spellEnd"/>
-      <w:r>
-        <w:t xml:space="preserve"> </w:t>
-      </w:r>
-      <w:proofErr w:type="spellStart"/>
-      <w:r>
-        <w:t>fugiat</w:t>
-      </w:r>
-      <w:proofErr w:type="spellEnd"/>
-      <w:r>
-        <w:t xml:space="preserve"> </w:t>
-      </w:r>
-      <w:proofErr w:type="spellStart"/>
-      <w:r>
-        <w:t>nulla</w:t>
-      </w:r>
-      <w:proofErr w:type="spellEnd"/>
-      <w:r>
-        <w:t xml:space="preserve"> </w:t>
-      </w:r>
-      <w:proofErr w:type="spellStart"/>
-      <w:r>
-        <w:t>pariatur</w:t>
-      </w:r>
-      <w:proofErr w:type="spellEnd"/>
-      <w:r>
-        <w:t xml:space="preserve">. </w:t>
-      </w:r>
-      <w:proofErr w:type="spellStart"/>
-      <w:r>
-        <w:t>Excepteur</w:t>
-      </w:r>
-      <w:proofErr w:type="spellEnd"/>
-      <w:r>
-        <w:t xml:space="preserve"> </w:t>
-      </w:r>
-      <w:proofErr w:type="spellStart"/>
-      <w:r>
-        <w:t>sint</w:t>
-      </w:r>
-      <w:proofErr w:type="spellEnd"/>
-      <w:r>
-        <w:t xml:space="preserve"> </w:t>
-      </w:r>
-      <w:proofErr w:type="spellStart"/>
-      <w:r>
-        <w:t>occaecat</w:t>
-      </w:r>
-      <w:proofErr w:type="spellEnd"/>
-      <w:r>
-        <w:t xml:space="preserve"> </w:t>
-      </w:r>
-      <w:proofErr w:type="spellStart"/>
-      <w:r>
-        <w:t>cupidatat</w:t>
-      </w:r>
-      <w:proofErr w:type="spellEnd"/>
-      <w:r>
-        <w:t xml:space="preserve"> non </w:t>
-      </w:r>
-      <w:proofErr w:type="spellStart"/>
-      <w:r>
-        <w:t>proident</w:t>
-      </w:r>
-      <w:proofErr w:type="spellEnd"/>
-      <w:r>
-        <w:t xml:space="preserve">, sunt in culpa qui </w:t>
-      </w:r>
-      <w:proofErr w:type="spellStart"/>
-      <w:r>
-        <w:t>officia</w:t>
-      </w:r>
-      <w:proofErr w:type="spellEnd"/>
-      <w:r>
-        <w:t xml:space="preserve"> </w:t>
-      </w:r>
-      <w:proofErr w:type="spellStart"/>
-      <w:r>
-        <w:t>deserunt</w:t>
-      </w:r>
-      <w:proofErr w:type="spellEnd"/>
-      <w:r>
-        <w:t xml:space="preserve"> </w:t>
-      </w:r>
-      <w:proofErr w:type="spellStart"/>
-      <w:r>
-        <w:t>mollit</w:t>
-      </w:r>
-      <w:proofErr w:type="spellEnd"/>
-      <w:r>
-        <w:t xml:space="preserve"> </w:t>
-      </w:r>
-      <w:proofErr w:type="spellStart"/>
-      <w:r>
-        <w:t>anim</w:t>
-      </w:r>
-      <w:proofErr w:type="spellEnd"/>
-      <w:r>
-        <w:t xml:space="preserve"> id </w:t>
-      </w:r>
-      <w:proofErr w:type="spellStart"/>
-      <w:r>
-        <w:t>est</w:t>
-      </w:r>
-      <w:proofErr w:type="spellEnd"/>
-      <w:r>
-        <w:t xml:space="preserve"> </w:t>
-      </w:r>
-      <w:proofErr w:type="spellStart"/>
-      <w:r>
-        <w:t>laborum</w:t>
-      </w:r>
-      <w:proofErr w:type="spellEnd"/>
-      <w:r>
-        <w:t>.</w:t>
+        <w:t>Lorem ipsum dolor sit amet, consectetur adipiscing elit, sed do eiusmod tempor incididunt ut labore et dolore magna aliqua. Ut enim ad minim veniam, quis nostrud exercitation ullamco laboris nisi ut aliquip ex ea commodo consequat. Duis aute irure dolor in reprehenderit in voluptate velit esse cillum dolore eu fugiat nulla pariatur. Excepteur sint occaecat cupidatat non proident, sunt in culpa qui officia deserunt mollit anim id est laborum.</w:t>
       </w:r>
     </w:p>
     <w:p>
@@ -10150,343 +8544,7 @@
         <w:jc w:val="both"/>
       </w:pPr>
       <w:r>
-        <w:t xml:space="preserve">Lorem ipsum dolor sit </w:t>
-      </w:r>
-      <w:proofErr w:type="spellStart"/>
-      <w:r>
-        <w:t>amet</w:t>
-      </w:r>
-      <w:proofErr w:type="spellEnd"/>
-      <w:r>
-        <w:t xml:space="preserve">, </w:t>
-      </w:r>
-      <w:proofErr w:type="spellStart"/>
-      <w:r>
-        <w:t>consectetur</w:t>
-      </w:r>
-      <w:proofErr w:type="spellEnd"/>
-      <w:r>
-        <w:t xml:space="preserve"> </w:t>
-      </w:r>
-      <w:proofErr w:type="spellStart"/>
-      <w:r>
-        <w:t>adipiscing</w:t>
-      </w:r>
-      <w:proofErr w:type="spellEnd"/>
-      <w:r>
-        <w:t xml:space="preserve"> </w:t>
-      </w:r>
-      <w:proofErr w:type="spellStart"/>
-      <w:r>
-        <w:t>elit</w:t>
-      </w:r>
-      <w:proofErr w:type="spellEnd"/>
-      <w:r>
-        <w:t xml:space="preserve">, sed do </w:t>
-      </w:r>
-      <w:proofErr w:type="spellStart"/>
-      <w:r>
-        <w:t>eiusmod</w:t>
-      </w:r>
-      <w:proofErr w:type="spellEnd"/>
-      <w:r>
-        <w:t xml:space="preserve"> </w:t>
-      </w:r>
-      <w:proofErr w:type="spellStart"/>
-      <w:r>
-        <w:t>tempor</w:t>
-      </w:r>
-      <w:proofErr w:type="spellEnd"/>
-      <w:r>
-        <w:t xml:space="preserve"> </w:t>
-      </w:r>
-      <w:proofErr w:type="spellStart"/>
-      <w:r>
-        <w:t>incididunt</w:t>
-      </w:r>
-      <w:proofErr w:type="spellEnd"/>
-      <w:r>
-        <w:t xml:space="preserve"> </w:t>
-      </w:r>
-      <w:proofErr w:type="spellStart"/>
-      <w:r>
-        <w:t>ut</w:t>
-      </w:r>
-      <w:proofErr w:type="spellEnd"/>
-      <w:r>
-        <w:t xml:space="preserve"> labore et dolore magna </w:t>
-      </w:r>
-      <w:proofErr w:type="spellStart"/>
-      <w:r>
-        <w:t>aliqua</w:t>
-      </w:r>
-      <w:proofErr w:type="spellEnd"/>
-      <w:r>
-        <w:t xml:space="preserve">. Ut </w:t>
-      </w:r>
-      <w:proofErr w:type="spellStart"/>
-      <w:r>
-        <w:t>enim</w:t>
-      </w:r>
-      <w:proofErr w:type="spellEnd"/>
-      <w:r>
-        <w:t xml:space="preserve"> ad minim </w:t>
-      </w:r>
-      <w:proofErr w:type="spellStart"/>
-      <w:r>
-        <w:t>veniam</w:t>
-      </w:r>
-      <w:proofErr w:type="spellEnd"/>
-      <w:r>
-        <w:t xml:space="preserve">, </w:t>
-      </w:r>
-      <w:proofErr w:type="spellStart"/>
-      <w:r>
-        <w:t>quis</w:t>
-      </w:r>
-      <w:proofErr w:type="spellEnd"/>
-      <w:r>
-        <w:t xml:space="preserve"> </w:t>
-      </w:r>
-      <w:proofErr w:type="spellStart"/>
-      <w:r>
-        <w:t>nostrud</w:t>
-      </w:r>
-      <w:proofErr w:type="spellEnd"/>
-      <w:r>
-        <w:t xml:space="preserve"> exercitation </w:t>
-      </w:r>
-      <w:proofErr w:type="spellStart"/>
-      <w:r>
-        <w:t>ullamco</w:t>
-      </w:r>
-      <w:proofErr w:type="spellEnd"/>
-      <w:r>
-        <w:t xml:space="preserve"> </w:t>
-      </w:r>
-      <w:proofErr w:type="spellStart"/>
-      <w:r>
-        <w:t>laboris</w:t>
-      </w:r>
-      <w:proofErr w:type="spellEnd"/>
-      <w:r>
-        <w:t xml:space="preserve"> nisi </w:t>
-      </w:r>
-      <w:proofErr w:type="spellStart"/>
-      <w:r>
-        <w:t>ut</w:t>
-      </w:r>
-      <w:proofErr w:type="spellEnd"/>
-      <w:r>
-        <w:t xml:space="preserve"> </w:t>
-      </w:r>
-      <w:proofErr w:type="spellStart"/>
-      <w:r>
-        <w:t>aliquip</w:t>
-      </w:r>
-      <w:proofErr w:type="spellEnd"/>
-      <w:r>
-        <w:t xml:space="preserve"> ex </w:t>
-      </w:r>
-      <w:proofErr w:type="spellStart"/>
-      <w:r>
-        <w:t>ea</w:t>
-      </w:r>
-      <w:proofErr w:type="spellEnd"/>
-      <w:r>
-        <w:t xml:space="preserve"> </w:t>
-      </w:r>
-      <w:proofErr w:type="spellStart"/>
-      <w:r>
-        <w:t>commodo</w:t>
-      </w:r>
-      <w:proofErr w:type="spellEnd"/>
-      <w:r>
-        <w:t xml:space="preserve"> </w:t>
-      </w:r>
-      <w:proofErr w:type="spellStart"/>
-      <w:r>
-        <w:t>consequat</w:t>
-      </w:r>
-      <w:proofErr w:type="spellEnd"/>
-      <w:r>
-        <w:t xml:space="preserve">. Duis </w:t>
-      </w:r>
-      <w:proofErr w:type="spellStart"/>
-      <w:r>
-        <w:t>aute</w:t>
-      </w:r>
-      <w:proofErr w:type="spellEnd"/>
-      <w:r>
-        <w:t xml:space="preserve"> </w:t>
-      </w:r>
-      <w:proofErr w:type="spellStart"/>
-      <w:r>
-        <w:t>irure</w:t>
-      </w:r>
-      <w:proofErr w:type="spellEnd"/>
-      <w:r>
-        <w:t xml:space="preserve"> dolor in </w:t>
-      </w:r>
-      <w:proofErr w:type="spellStart"/>
-      <w:r>
-        <w:t>reprehenderit</w:t>
-      </w:r>
-      <w:proofErr w:type="spellEnd"/>
-      <w:r>
-        <w:t xml:space="preserve"> in </w:t>
-      </w:r>
-      <w:proofErr w:type="spellStart"/>
-      <w:r>
-        <w:t>voluptate</w:t>
-      </w:r>
-      <w:proofErr w:type="spellEnd"/>
-      <w:r>
-        <w:t xml:space="preserve"> </w:t>
-      </w:r>
-      <w:proofErr w:type="spellStart"/>
-      <w:r>
-        <w:t>velit</w:t>
-      </w:r>
-      <w:proofErr w:type="spellEnd"/>
-      <w:r>
-        <w:t xml:space="preserve"> </w:t>
-      </w:r>
-      <w:proofErr w:type="spellStart"/>
-      <w:r>
-        <w:t>esse</w:t>
-      </w:r>
-      <w:proofErr w:type="spellEnd"/>
-      <w:r>
-        <w:t xml:space="preserve"> </w:t>
-      </w:r>
-      <w:proofErr w:type="spellStart"/>
-      <w:r>
-        <w:t>cillum</w:t>
-      </w:r>
-      <w:proofErr w:type="spellEnd"/>
-      <w:r>
-        <w:t xml:space="preserve"> dolore </w:t>
-      </w:r>
-      <w:proofErr w:type="spellStart"/>
-      <w:r>
-        <w:t>eu</w:t>
-      </w:r>
-      <w:proofErr w:type="spellEnd"/>
-      <w:r>
-        <w:t xml:space="preserve"> </w:t>
-      </w:r>
-      <w:proofErr w:type="spellStart"/>
-      <w:r>
-        <w:t>fugiat</w:t>
-      </w:r>
-      <w:proofErr w:type="spellEnd"/>
-      <w:r>
-        <w:t xml:space="preserve"> </w:t>
-      </w:r>
-      <w:proofErr w:type="spellStart"/>
-      <w:r>
-        <w:t>nulla</w:t>
-      </w:r>
-      <w:proofErr w:type="spellEnd"/>
-      <w:r>
-        <w:t xml:space="preserve"> </w:t>
-      </w:r>
-      <w:proofErr w:type="spellStart"/>
-      <w:r>
-        <w:t>pariatur</w:t>
-      </w:r>
-      <w:proofErr w:type="spellEnd"/>
-      <w:r>
-        <w:t xml:space="preserve">. </w:t>
-      </w:r>
-      <w:proofErr w:type="spellStart"/>
-      <w:r>
-        <w:t>Excepteur</w:t>
-      </w:r>
-      <w:proofErr w:type="spellEnd"/>
-      <w:r>
-        <w:t xml:space="preserve"> </w:t>
-      </w:r>
-      <w:proofErr w:type="spellStart"/>
-      <w:r>
-        <w:t>sint</w:t>
-      </w:r>
-      <w:proofErr w:type="spellEnd"/>
-      <w:r>
-        <w:t xml:space="preserve"> </w:t>
-      </w:r>
-      <w:proofErr w:type="spellStart"/>
-      <w:r>
-        <w:t>occaecat</w:t>
-      </w:r>
-      <w:proofErr w:type="spellEnd"/>
-      <w:r>
-        <w:t xml:space="preserve"> </w:t>
-      </w:r>
-      <w:proofErr w:type="spellStart"/>
-      <w:r>
-        <w:t>cupidatat</w:t>
-      </w:r>
-      <w:proofErr w:type="spellEnd"/>
-      <w:r>
-        <w:t xml:space="preserve"> non </w:t>
-      </w:r>
-      <w:proofErr w:type="spellStart"/>
-      <w:r>
-        <w:t>proident</w:t>
-      </w:r>
-      <w:proofErr w:type="spellEnd"/>
-      <w:r>
-        <w:t xml:space="preserve">, sunt in culpa qui </w:t>
-      </w:r>
-      <w:proofErr w:type="spellStart"/>
-      <w:r>
-        <w:t>officia</w:t>
-      </w:r>
-      <w:proofErr w:type="spellEnd"/>
-      <w:r>
-        <w:t xml:space="preserve"> </w:t>
-      </w:r>
-      <w:proofErr w:type="spellStart"/>
-      <w:r>
-        <w:t>deserunt</w:t>
-      </w:r>
-      <w:proofErr w:type="spellEnd"/>
-      <w:r>
-        <w:t xml:space="preserve"> </w:t>
-      </w:r>
-      <w:proofErr w:type="spellStart"/>
-      <w:r>
-        <w:t>mollit</w:t>
-      </w:r>
-      <w:proofErr w:type="spellEnd"/>
-      <w:r>
-        <w:t xml:space="preserve"> </w:t>
-      </w:r>
-      <w:proofErr w:type="spellStart"/>
-      <w:r>
-        <w:t>anim</w:t>
-      </w:r>
-      <w:proofErr w:type="spellEnd"/>
-      <w:r>
-        <w:t xml:space="preserve"> id </w:t>
-      </w:r>
-      <w:proofErr w:type="spellStart"/>
-      <w:r>
-        <w:t>est</w:t>
-      </w:r>
-      <w:proofErr w:type="spellEnd"/>
-      <w:r>
-        <w:t xml:space="preserve"> </w:t>
-      </w:r>
-      <w:proofErr w:type="spellStart"/>
-      <w:r>
-        <w:t>laborum</w:t>
-      </w:r>
-      <w:proofErr w:type="spellEnd"/>
-      <w:r>
-        <w:t>.</w:t>
+        <w:t>Lorem ipsum dolor sit amet, consectetur adipiscing elit, sed do eiusmod tempor incididunt ut labore et dolore magna aliqua. Ut enim ad minim veniam, quis nostrud exercitation ullamco laboris nisi ut aliquip ex ea commodo consequat. Duis aute irure dolor in reprehenderit in voluptate velit esse cillum dolore eu fugiat nulla pariatur. Excepteur sint occaecat cupidatat non proident, sunt in culpa qui officia deserunt mollit anim id est laborum.</w:t>
       </w:r>
     </w:p>
     <w:p>
@@ -10526,8 +8584,8 @@
           <w:color w:val="333333"/>
         </w:rPr>
       </w:pPr>
-      <w:bookmarkStart w:id="17" w:name="_Hlk171801997"/>
-      <w:bookmarkStart w:id="18" w:name="_Toc171803349"/>
+      <w:bookmarkStart w:id="17" w:name="_Toc171803349"/>
+      <w:bookmarkStart w:id="18" w:name="_Hlk171801997"/>
       <w:r>
         <w:rPr>
           <w:color w:val="333333"/>
@@ -10548,9 +8606,9 @@
         </w:rPr>
         <w:t>Methodology</w:t>
       </w:r>
-      <w:bookmarkEnd w:id="18"/>
-    </w:p>
-    <w:bookmarkEnd w:id="17"/>
+      <w:bookmarkEnd w:id="17"/>
+    </w:p>
+    <w:bookmarkEnd w:id="18"/>
     <w:p>
       <w:pPr>
         <w:pStyle w:val="BodyText"/>
@@ -10586,7 +8644,6 @@
         </w:rPr>
         <w:t xml:space="preserve"> </w:t>
       </w:r>
-      <w:proofErr w:type="spellStart"/>
       <w:r>
         <w:rPr>
           <w:color w:val="333333"/>
@@ -10594,7 +8651,6 @@
         <w:t>Framewor</w:t>
       </w:r>
       <w:bookmarkEnd w:id="19"/>
-      <w:proofErr w:type="spellEnd"/>
     </w:p>
     <w:p>
       <w:pPr>
@@ -10614,343 +8670,7 @@
         <w:jc w:val="both"/>
       </w:pPr>
       <w:r>
-        <w:t xml:space="preserve">Lorem ipsum dolor sit </w:t>
-      </w:r>
-      <w:proofErr w:type="spellStart"/>
-      <w:r>
-        <w:t>amet</w:t>
-      </w:r>
-      <w:proofErr w:type="spellEnd"/>
-      <w:r>
-        <w:t xml:space="preserve">, </w:t>
-      </w:r>
-      <w:proofErr w:type="spellStart"/>
-      <w:r>
-        <w:t>consectetur</w:t>
-      </w:r>
-      <w:proofErr w:type="spellEnd"/>
-      <w:r>
-        <w:t xml:space="preserve"> </w:t>
-      </w:r>
-      <w:proofErr w:type="spellStart"/>
-      <w:r>
-        <w:t>adipiscing</w:t>
-      </w:r>
-      <w:proofErr w:type="spellEnd"/>
-      <w:r>
-        <w:t xml:space="preserve"> </w:t>
-      </w:r>
-      <w:proofErr w:type="spellStart"/>
-      <w:r>
-        <w:t>elit</w:t>
-      </w:r>
-      <w:proofErr w:type="spellEnd"/>
-      <w:r>
-        <w:t xml:space="preserve">, sed do </w:t>
-      </w:r>
-      <w:proofErr w:type="spellStart"/>
-      <w:r>
-        <w:t>eiusmod</w:t>
-      </w:r>
-      <w:proofErr w:type="spellEnd"/>
-      <w:r>
-        <w:t xml:space="preserve"> </w:t>
-      </w:r>
-      <w:proofErr w:type="spellStart"/>
-      <w:r>
-        <w:t>tempor</w:t>
-      </w:r>
-      <w:proofErr w:type="spellEnd"/>
-      <w:r>
-        <w:t xml:space="preserve"> </w:t>
-      </w:r>
-      <w:proofErr w:type="spellStart"/>
-      <w:r>
-        <w:t>incididunt</w:t>
-      </w:r>
-      <w:proofErr w:type="spellEnd"/>
-      <w:r>
-        <w:t xml:space="preserve"> </w:t>
-      </w:r>
-      <w:proofErr w:type="spellStart"/>
-      <w:r>
-        <w:t>ut</w:t>
-      </w:r>
-      <w:proofErr w:type="spellEnd"/>
-      <w:r>
-        <w:t xml:space="preserve"> labore et dolore magna </w:t>
-      </w:r>
-      <w:proofErr w:type="spellStart"/>
-      <w:r>
-        <w:t>aliqua</w:t>
-      </w:r>
-      <w:proofErr w:type="spellEnd"/>
-      <w:r>
-        <w:t xml:space="preserve">. Ut </w:t>
-      </w:r>
-      <w:proofErr w:type="spellStart"/>
-      <w:r>
-        <w:t>enim</w:t>
-      </w:r>
-      <w:proofErr w:type="spellEnd"/>
-      <w:r>
-        <w:t xml:space="preserve"> ad minim </w:t>
-      </w:r>
-      <w:proofErr w:type="spellStart"/>
-      <w:r>
-        <w:t>veniam</w:t>
-      </w:r>
-      <w:proofErr w:type="spellEnd"/>
-      <w:r>
-        <w:t xml:space="preserve">, </w:t>
-      </w:r>
-      <w:proofErr w:type="spellStart"/>
-      <w:r>
-        <w:t>quis</w:t>
-      </w:r>
-      <w:proofErr w:type="spellEnd"/>
-      <w:r>
-        <w:t xml:space="preserve"> </w:t>
-      </w:r>
-      <w:proofErr w:type="spellStart"/>
-      <w:r>
-        <w:t>nostrud</w:t>
-      </w:r>
-      <w:proofErr w:type="spellEnd"/>
-      <w:r>
-        <w:t xml:space="preserve"> exercitation </w:t>
-      </w:r>
-      <w:proofErr w:type="spellStart"/>
-      <w:r>
-        <w:t>ullamco</w:t>
-      </w:r>
-      <w:proofErr w:type="spellEnd"/>
-      <w:r>
-        <w:t xml:space="preserve"> </w:t>
-      </w:r>
-      <w:proofErr w:type="spellStart"/>
-      <w:r>
-        <w:t>laboris</w:t>
-      </w:r>
-      <w:proofErr w:type="spellEnd"/>
-      <w:r>
-        <w:t xml:space="preserve"> nisi </w:t>
-      </w:r>
-      <w:proofErr w:type="spellStart"/>
-      <w:r>
-        <w:t>ut</w:t>
-      </w:r>
-      <w:proofErr w:type="spellEnd"/>
-      <w:r>
-        <w:t xml:space="preserve"> </w:t>
-      </w:r>
-      <w:proofErr w:type="spellStart"/>
-      <w:r>
-        <w:t>aliquip</w:t>
-      </w:r>
-      <w:proofErr w:type="spellEnd"/>
-      <w:r>
-        <w:t xml:space="preserve"> ex </w:t>
-      </w:r>
-      <w:proofErr w:type="spellStart"/>
-      <w:r>
-        <w:t>ea</w:t>
-      </w:r>
-      <w:proofErr w:type="spellEnd"/>
-      <w:r>
-        <w:t xml:space="preserve"> </w:t>
-      </w:r>
-      <w:proofErr w:type="spellStart"/>
-      <w:r>
-        <w:t>commodo</w:t>
-      </w:r>
-      <w:proofErr w:type="spellEnd"/>
-      <w:r>
-        <w:t xml:space="preserve"> </w:t>
-      </w:r>
-      <w:proofErr w:type="spellStart"/>
-      <w:r>
-        <w:t>consequat</w:t>
-      </w:r>
-      <w:proofErr w:type="spellEnd"/>
-      <w:r>
-        <w:t xml:space="preserve">. Duis </w:t>
-      </w:r>
-      <w:proofErr w:type="spellStart"/>
-      <w:r>
-        <w:t>aute</w:t>
-      </w:r>
-      <w:proofErr w:type="spellEnd"/>
-      <w:r>
-        <w:t xml:space="preserve"> </w:t>
-      </w:r>
-      <w:proofErr w:type="spellStart"/>
-      <w:r>
-        <w:t>irure</w:t>
-      </w:r>
-      <w:proofErr w:type="spellEnd"/>
-      <w:r>
-        <w:t xml:space="preserve"> dolor in </w:t>
-      </w:r>
-      <w:proofErr w:type="spellStart"/>
-      <w:r>
-        <w:t>reprehenderit</w:t>
-      </w:r>
-      <w:proofErr w:type="spellEnd"/>
-      <w:r>
-        <w:t xml:space="preserve"> in </w:t>
-      </w:r>
-      <w:proofErr w:type="spellStart"/>
-      <w:r>
-        <w:t>voluptate</w:t>
-      </w:r>
-      <w:proofErr w:type="spellEnd"/>
-      <w:r>
-        <w:t xml:space="preserve"> </w:t>
-      </w:r>
-      <w:proofErr w:type="spellStart"/>
-      <w:r>
-        <w:t>velit</w:t>
-      </w:r>
-      <w:proofErr w:type="spellEnd"/>
-      <w:r>
-        <w:t xml:space="preserve"> </w:t>
-      </w:r>
-      <w:proofErr w:type="spellStart"/>
-      <w:r>
-        <w:t>esse</w:t>
-      </w:r>
-      <w:proofErr w:type="spellEnd"/>
-      <w:r>
-        <w:t xml:space="preserve"> </w:t>
-      </w:r>
-      <w:proofErr w:type="spellStart"/>
-      <w:r>
-        <w:t>cillum</w:t>
-      </w:r>
-      <w:proofErr w:type="spellEnd"/>
-      <w:r>
-        <w:t xml:space="preserve"> dolore </w:t>
-      </w:r>
-      <w:proofErr w:type="spellStart"/>
-      <w:r>
-        <w:t>eu</w:t>
-      </w:r>
-      <w:proofErr w:type="spellEnd"/>
-      <w:r>
-        <w:t xml:space="preserve"> </w:t>
-      </w:r>
-      <w:proofErr w:type="spellStart"/>
-      <w:r>
-        <w:t>fugiat</w:t>
-      </w:r>
-      <w:proofErr w:type="spellEnd"/>
-      <w:r>
-        <w:t xml:space="preserve"> </w:t>
-      </w:r>
-      <w:proofErr w:type="spellStart"/>
-      <w:r>
-        <w:t>nulla</w:t>
-      </w:r>
-      <w:proofErr w:type="spellEnd"/>
-      <w:r>
-        <w:t xml:space="preserve"> </w:t>
-      </w:r>
-      <w:proofErr w:type="spellStart"/>
-      <w:r>
-        <w:t>pariatur</w:t>
-      </w:r>
-      <w:proofErr w:type="spellEnd"/>
-      <w:r>
-        <w:t xml:space="preserve">. </w:t>
-      </w:r>
-      <w:proofErr w:type="spellStart"/>
-      <w:r>
-        <w:t>Excepteur</w:t>
-      </w:r>
-      <w:proofErr w:type="spellEnd"/>
-      <w:r>
-        <w:t xml:space="preserve"> </w:t>
-      </w:r>
-      <w:proofErr w:type="spellStart"/>
-      <w:r>
-        <w:t>sint</w:t>
-      </w:r>
-      <w:proofErr w:type="spellEnd"/>
-      <w:r>
-        <w:t xml:space="preserve"> </w:t>
-      </w:r>
-      <w:proofErr w:type="spellStart"/>
-      <w:r>
-        <w:t>occaecat</w:t>
-      </w:r>
-      <w:proofErr w:type="spellEnd"/>
-      <w:r>
-        <w:t xml:space="preserve"> </w:t>
-      </w:r>
-      <w:proofErr w:type="spellStart"/>
-      <w:r>
-        <w:t>cupidatat</w:t>
-      </w:r>
-      <w:proofErr w:type="spellEnd"/>
-      <w:r>
-        <w:t xml:space="preserve"> non </w:t>
-      </w:r>
-      <w:proofErr w:type="spellStart"/>
-      <w:r>
-        <w:t>proident</w:t>
-      </w:r>
-      <w:proofErr w:type="spellEnd"/>
-      <w:r>
-        <w:t xml:space="preserve">, sunt in culpa qui </w:t>
-      </w:r>
-      <w:proofErr w:type="spellStart"/>
-      <w:r>
-        <w:t>officia</w:t>
-      </w:r>
-      <w:proofErr w:type="spellEnd"/>
-      <w:r>
-        <w:t xml:space="preserve"> </w:t>
-      </w:r>
-      <w:proofErr w:type="spellStart"/>
-      <w:r>
-        <w:t>deserunt</w:t>
-      </w:r>
-      <w:proofErr w:type="spellEnd"/>
-      <w:r>
-        <w:t xml:space="preserve"> </w:t>
-      </w:r>
-      <w:proofErr w:type="spellStart"/>
-      <w:r>
-        <w:t>mollit</w:t>
-      </w:r>
-      <w:proofErr w:type="spellEnd"/>
-      <w:r>
-        <w:t xml:space="preserve"> </w:t>
-      </w:r>
-      <w:proofErr w:type="spellStart"/>
-      <w:r>
-        <w:t>anim</w:t>
-      </w:r>
-      <w:proofErr w:type="spellEnd"/>
-      <w:r>
-        <w:t xml:space="preserve"> id </w:t>
-      </w:r>
-      <w:proofErr w:type="spellStart"/>
-      <w:r>
-        <w:t>est</w:t>
-      </w:r>
-      <w:proofErr w:type="spellEnd"/>
-      <w:r>
-        <w:t xml:space="preserve"> </w:t>
-      </w:r>
-      <w:proofErr w:type="spellStart"/>
-      <w:r>
-        <w:t>laborum</w:t>
-      </w:r>
-      <w:proofErr w:type="spellEnd"/>
-      <w:r>
-        <w:t>.</w:t>
+        <w:t>Lorem ipsum dolor sit amet, consectetur adipiscing elit, sed do eiusmod tempor incididunt ut labore et dolore magna aliqua. Ut enim ad minim veniam, quis nostrud exercitation ullamco laboris nisi ut aliquip ex ea commodo consequat. Duis aute irure dolor in reprehenderit in voluptate velit esse cillum dolore eu fugiat nulla pariatur. Excepteur sint occaecat cupidatat non proident, sunt in culpa qui officia deserunt mollit anim id est laborum.</w:t>
       </w:r>
     </w:p>
     <w:p>
@@ -10961,343 +8681,7 @@
         <w:jc w:val="both"/>
       </w:pPr>
       <w:r>
-        <w:t xml:space="preserve">Lorem ipsum dolor sit </w:t>
-      </w:r>
-      <w:proofErr w:type="spellStart"/>
-      <w:r>
-        <w:t>amet</w:t>
-      </w:r>
-      <w:proofErr w:type="spellEnd"/>
-      <w:r>
-        <w:t xml:space="preserve">, </w:t>
-      </w:r>
-      <w:proofErr w:type="spellStart"/>
-      <w:r>
-        <w:t>consectetur</w:t>
-      </w:r>
-      <w:proofErr w:type="spellEnd"/>
-      <w:r>
-        <w:t xml:space="preserve"> </w:t>
-      </w:r>
-      <w:proofErr w:type="spellStart"/>
-      <w:r>
-        <w:t>adipiscing</w:t>
-      </w:r>
-      <w:proofErr w:type="spellEnd"/>
-      <w:r>
-        <w:t xml:space="preserve"> </w:t>
-      </w:r>
-      <w:proofErr w:type="spellStart"/>
-      <w:r>
-        <w:t>elit</w:t>
-      </w:r>
-      <w:proofErr w:type="spellEnd"/>
-      <w:r>
-        <w:t xml:space="preserve">, sed do </w:t>
-      </w:r>
-      <w:proofErr w:type="spellStart"/>
-      <w:r>
-        <w:t>eiusmod</w:t>
-      </w:r>
-      <w:proofErr w:type="spellEnd"/>
-      <w:r>
-        <w:t xml:space="preserve"> </w:t>
-      </w:r>
-      <w:proofErr w:type="spellStart"/>
-      <w:r>
-        <w:t>tempor</w:t>
-      </w:r>
-      <w:proofErr w:type="spellEnd"/>
-      <w:r>
-        <w:t xml:space="preserve"> </w:t>
-      </w:r>
-      <w:proofErr w:type="spellStart"/>
-      <w:r>
-        <w:t>incididunt</w:t>
-      </w:r>
-      <w:proofErr w:type="spellEnd"/>
-      <w:r>
-        <w:t xml:space="preserve"> </w:t>
-      </w:r>
-      <w:proofErr w:type="spellStart"/>
-      <w:r>
-        <w:t>ut</w:t>
-      </w:r>
-      <w:proofErr w:type="spellEnd"/>
-      <w:r>
-        <w:t xml:space="preserve"> labore et dolore magna </w:t>
-      </w:r>
-      <w:proofErr w:type="spellStart"/>
-      <w:r>
-        <w:t>aliqua</w:t>
-      </w:r>
-      <w:proofErr w:type="spellEnd"/>
-      <w:r>
-        <w:t xml:space="preserve">. Ut </w:t>
-      </w:r>
-      <w:proofErr w:type="spellStart"/>
-      <w:r>
-        <w:t>enim</w:t>
-      </w:r>
-      <w:proofErr w:type="spellEnd"/>
-      <w:r>
-        <w:t xml:space="preserve"> ad minim </w:t>
-      </w:r>
-      <w:proofErr w:type="spellStart"/>
-      <w:r>
-        <w:t>veniam</w:t>
-      </w:r>
-      <w:proofErr w:type="spellEnd"/>
-      <w:r>
-        <w:t xml:space="preserve">, </w:t>
-      </w:r>
-      <w:proofErr w:type="spellStart"/>
-      <w:r>
-        <w:t>quis</w:t>
-      </w:r>
-      <w:proofErr w:type="spellEnd"/>
-      <w:r>
-        <w:t xml:space="preserve"> </w:t>
-      </w:r>
-      <w:proofErr w:type="spellStart"/>
-      <w:r>
-        <w:t>nostrud</w:t>
-      </w:r>
-      <w:proofErr w:type="spellEnd"/>
-      <w:r>
-        <w:t xml:space="preserve"> exercitation </w:t>
-      </w:r>
-      <w:proofErr w:type="spellStart"/>
-      <w:r>
-        <w:t>ullamco</w:t>
-      </w:r>
-      <w:proofErr w:type="spellEnd"/>
-      <w:r>
-        <w:t xml:space="preserve"> </w:t>
-      </w:r>
-      <w:proofErr w:type="spellStart"/>
-      <w:r>
-        <w:t>laboris</w:t>
-      </w:r>
-      <w:proofErr w:type="spellEnd"/>
-      <w:r>
-        <w:t xml:space="preserve"> nisi </w:t>
-      </w:r>
-      <w:proofErr w:type="spellStart"/>
-      <w:r>
-        <w:t>ut</w:t>
-      </w:r>
-      <w:proofErr w:type="spellEnd"/>
-      <w:r>
-        <w:t xml:space="preserve"> </w:t>
-      </w:r>
-      <w:proofErr w:type="spellStart"/>
-      <w:r>
-        <w:t>aliquip</w:t>
-      </w:r>
-      <w:proofErr w:type="spellEnd"/>
-      <w:r>
-        <w:t xml:space="preserve"> ex </w:t>
-      </w:r>
-      <w:proofErr w:type="spellStart"/>
-      <w:r>
-        <w:t>ea</w:t>
-      </w:r>
-      <w:proofErr w:type="spellEnd"/>
-      <w:r>
-        <w:t xml:space="preserve"> </w:t>
-      </w:r>
-      <w:proofErr w:type="spellStart"/>
-      <w:r>
-        <w:t>commodo</w:t>
-      </w:r>
-      <w:proofErr w:type="spellEnd"/>
-      <w:r>
-        <w:t xml:space="preserve"> </w:t>
-      </w:r>
-      <w:proofErr w:type="spellStart"/>
-      <w:r>
-        <w:t>consequat</w:t>
-      </w:r>
-      <w:proofErr w:type="spellEnd"/>
-      <w:r>
-        <w:t xml:space="preserve">. Duis </w:t>
-      </w:r>
-      <w:proofErr w:type="spellStart"/>
-      <w:r>
-        <w:t>aute</w:t>
-      </w:r>
-      <w:proofErr w:type="spellEnd"/>
-      <w:r>
-        <w:t xml:space="preserve"> </w:t>
-      </w:r>
-      <w:proofErr w:type="spellStart"/>
-      <w:r>
-        <w:t>irure</w:t>
-      </w:r>
-      <w:proofErr w:type="spellEnd"/>
-      <w:r>
-        <w:t xml:space="preserve"> dolor in </w:t>
-      </w:r>
-      <w:proofErr w:type="spellStart"/>
-      <w:r>
-        <w:t>reprehenderit</w:t>
-      </w:r>
-      <w:proofErr w:type="spellEnd"/>
-      <w:r>
-        <w:t xml:space="preserve"> in </w:t>
-      </w:r>
-      <w:proofErr w:type="spellStart"/>
-      <w:r>
-        <w:t>voluptate</w:t>
-      </w:r>
-      <w:proofErr w:type="spellEnd"/>
-      <w:r>
-        <w:t xml:space="preserve"> </w:t>
-      </w:r>
-      <w:proofErr w:type="spellStart"/>
-      <w:r>
-        <w:t>velit</w:t>
-      </w:r>
-      <w:proofErr w:type="spellEnd"/>
-      <w:r>
-        <w:t xml:space="preserve"> </w:t>
-      </w:r>
-      <w:proofErr w:type="spellStart"/>
-      <w:r>
-        <w:t>esse</w:t>
-      </w:r>
-      <w:proofErr w:type="spellEnd"/>
-      <w:r>
-        <w:t xml:space="preserve"> </w:t>
-      </w:r>
-      <w:proofErr w:type="spellStart"/>
-      <w:r>
-        <w:t>cillum</w:t>
-      </w:r>
-      <w:proofErr w:type="spellEnd"/>
-      <w:r>
-        <w:t xml:space="preserve"> dolore </w:t>
-      </w:r>
-      <w:proofErr w:type="spellStart"/>
-      <w:r>
-        <w:t>eu</w:t>
-      </w:r>
-      <w:proofErr w:type="spellEnd"/>
-      <w:r>
-        <w:t xml:space="preserve"> </w:t>
-      </w:r>
-      <w:proofErr w:type="spellStart"/>
-      <w:r>
-        <w:t>fugiat</w:t>
-      </w:r>
-      <w:proofErr w:type="spellEnd"/>
-      <w:r>
-        <w:t xml:space="preserve"> </w:t>
-      </w:r>
-      <w:proofErr w:type="spellStart"/>
-      <w:r>
-        <w:t>nulla</w:t>
-      </w:r>
-      <w:proofErr w:type="spellEnd"/>
-      <w:r>
-        <w:t xml:space="preserve"> </w:t>
-      </w:r>
-      <w:proofErr w:type="spellStart"/>
-      <w:r>
-        <w:t>pariatur</w:t>
-      </w:r>
-      <w:proofErr w:type="spellEnd"/>
-      <w:r>
-        <w:t xml:space="preserve">. </w:t>
-      </w:r>
-      <w:proofErr w:type="spellStart"/>
-      <w:r>
-        <w:t>Excepteur</w:t>
-      </w:r>
-      <w:proofErr w:type="spellEnd"/>
-      <w:r>
-        <w:t xml:space="preserve"> </w:t>
-      </w:r>
-      <w:proofErr w:type="spellStart"/>
-      <w:r>
-        <w:t>sint</w:t>
-      </w:r>
-      <w:proofErr w:type="spellEnd"/>
-      <w:r>
-        <w:t xml:space="preserve"> </w:t>
-      </w:r>
-      <w:proofErr w:type="spellStart"/>
-      <w:r>
-        <w:t>occaecat</w:t>
-      </w:r>
-      <w:proofErr w:type="spellEnd"/>
-      <w:r>
-        <w:t xml:space="preserve"> </w:t>
-      </w:r>
-      <w:proofErr w:type="spellStart"/>
-      <w:r>
-        <w:t>cupidatat</w:t>
-      </w:r>
-      <w:proofErr w:type="spellEnd"/>
-      <w:r>
-        <w:t xml:space="preserve"> non </w:t>
-      </w:r>
-      <w:proofErr w:type="spellStart"/>
-      <w:r>
-        <w:t>proident</w:t>
-      </w:r>
-      <w:proofErr w:type="spellEnd"/>
-      <w:r>
-        <w:t xml:space="preserve">, sunt in culpa qui </w:t>
-      </w:r>
-      <w:proofErr w:type="spellStart"/>
-      <w:r>
-        <w:t>officia</w:t>
-      </w:r>
-      <w:proofErr w:type="spellEnd"/>
-      <w:r>
-        <w:t xml:space="preserve"> </w:t>
-      </w:r>
-      <w:proofErr w:type="spellStart"/>
-      <w:r>
-        <w:t>deserunt</w:t>
-      </w:r>
-      <w:proofErr w:type="spellEnd"/>
-      <w:r>
-        <w:t xml:space="preserve"> </w:t>
-      </w:r>
-      <w:proofErr w:type="spellStart"/>
-      <w:r>
-        <w:t>mollit</w:t>
-      </w:r>
-      <w:proofErr w:type="spellEnd"/>
-      <w:r>
-        <w:t xml:space="preserve"> </w:t>
-      </w:r>
-      <w:proofErr w:type="spellStart"/>
-      <w:r>
-        <w:t>anim</w:t>
-      </w:r>
-      <w:proofErr w:type="spellEnd"/>
-      <w:r>
-        <w:t xml:space="preserve"> id </w:t>
-      </w:r>
-      <w:proofErr w:type="spellStart"/>
-      <w:r>
-        <w:t>est</w:t>
-      </w:r>
-      <w:proofErr w:type="spellEnd"/>
-      <w:r>
-        <w:t xml:space="preserve"> </w:t>
-      </w:r>
-      <w:proofErr w:type="spellStart"/>
-      <w:r>
-        <w:t>laborum</w:t>
-      </w:r>
-      <w:proofErr w:type="spellEnd"/>
-      <w:r>
-        <w:t>.</w:t>
+        <w:t>Lorem ipsum dolor sit amet, consectetur adipiscing elit, sed do eiusmod tempor incididunt ut labore et dolore magna aliqua. Ut enim ad minim veniam, quis nostrud exercitation ullamco laboris nisi ut aliquip ex ea commodo consequat. Duis aute irure dolor in reprehenderit in voluptate velit esse cillum dolore eu fugiat nulla pariatur. Excepteur sint occaecat cupidatat non proident, sunt in culpa qui officia deserunt mollit anim id est laborum.</w:t>
       </w:r>
     </w:p>
     <w:p>
@@ -11443,343 +8827,7 @@
         <w:jc w:val="both"/>
       </w:pPr>
       <w:r>
-        <w:t xml:space="preserve">Lorem ipsum dolor sit </w:t>
-      </w:r>
-      <w:proofErr w:type="spellStart"/>
-      <w:r>
-        <w:t>amet</w:t>
-      </w:r>
-      <w:proofErr w:type="spellEnd"/>
-      <w:r>
-        <w:t xml:space="preserve">, </w:t>
-      </w:r>
-      <w:proofErr w:type="spellStart"/>
-      <w:r>
-        <w:t>consectetur</w:t>
-      </w:r>
-      <w:proofErr w:type="spellEnd"/>
-      <w:r>
-        <w:t xml:space="preserve"> </w:t>
-      </w:r>
-      <w:proofErr w:type="spellStart"/>
-      <w:r>
-        <w:t>adipiscing</w:t>
-      </w:r>
-      <w:proofErr w:type="spellEnd"/>
-      <w:r>
-        <w:t xml:space="preserve"> </w:t>
-      </w:r>
-      <w:proofErr w:type="spellStart"/>
-      <w:r>
-        <w:t>elit</w:t>
-      </w:r>
-      <w:proofErr w:type="spellEnd"/>
-      <w:r>
-        <w:t xml:space="preserve">, sed do </w:t>
-      </w:r>
-      <w:proofErr w:type="spellStart"/>
-      <w:r>
-        <w:t>eiusmod</w:t>
-      </w:r>
-      <w:proofErr w:type="spellEnd"/>
-      <w:r>
-        <w:t xml:space="preserve"> </w:t>
-      </w:r>
-      <w:proofErr w:type="spellStart"/>
-      <w:r>
-        <w:t>tempor</w:t>
-      </w:r>
-      <w:proofErr w:type="spellEnd"/>
-      <w:r>
-        <w:t xml:space="preserve"> </w:t>
-      </w:r>
-      <w:proofErr w:type="spellStart"/>
-      <w:r>
-        <w:t>incididunt</w:t>
-      </w:r>
-      <w:proofErr w:type="spellEnd"/>
-      <w:r>
-        <w:t xml:space="preserve"> </w:t>
-      </w:r>
-      <w:proofErr w:type="spellStart"/>
-      <w:r>
-        <w:t>ut</w:t>
-      </w:r>
-      <w:proofErr w:type="spellEnd"/>
-      <w:r>
-        <w:t xml:space="preserve"> labore et dolore magna </w:t>
-      </w:r>
-      <w:proofErr w:type="spellStart"/>
-      <w:r>
-        <w:t>aliqua</w:t>
-      </w:r>
-      <w:proofErr w:type="spellEnd"/>
-      <w:r>
-        <w:t xml:space="preserve">. Ut </w:t>
-      </w:r>
-      <w:proofErr w:type="spellStart"/>
-      <w:r>
-        <w:t>enim</w:t>
-      </w:r>
-      <w:proofErr w:type="spellEnd"/>
-      <w:r>
-        <w:t xml:space="preserve"> ad minim </w:t>
-      </w:r>
-      <w:proofErr w:type="spellStart"/>
-      <w:r>
-        <w:t>veniam</w:t>
-      </w:r>
-      <w:proofErr w:type="spellEnd"/>
-      <w:r>
-        <w:t xml:space="preserve">, </w:t>
-      </w:r>
-      <w:proofErr w:type="spellStart"/>
-      <w:r>
-        <w:t>quis</w:t>
-      </w:r>
-      <w:proofErr w:type="spellEnd"/>
-      <w:r>
-        <w:t xml:space="preserve"> </w:t>
-      </w:r>
-      <w:proofErr w:type="spellStart"/>
-      <w:r>
-        <w:t>nostrud</w:t>
-      </w:r>
-      <w:proofErr w:type="spellEnd"/>
-      <w:r>
-        <w:t xml:space="preserve"> exercitation </w:t>
-      </w:r>
-      <w:proofErr w:type="spellStart"/>
-      <w:r>
-        <w:t>ullamco</w:t>
-      </w:r>
-      <w:proofErr w:type="spellEnd"/>
-      <w:r>
-        <w:t xml:space="preserve"> </w:t>
-      </w:r>
-      <w:proofErr w:type="spellStart"/>
-      <w:r>
-        <w:t>laboris</w:t>
-      </w:r>
-      <w:proofErr w:type="spellEnd"/>
-      <w:r>
-        <w:t xml:space="preserve"> nisi </w:t>
-      </w:r>
-      <w:proofErr w:type="spellStart"/>
-      <w:r>
-        <w:t>ut</w:t>
-      </w:r>
-      <w:proofErr w:type="spellEnd"/>
-      <w:r>
-        <w:t xml:space="preserve"> </w:t>
-      </w:r>
-      <w:proofErr w:type="spellStart"/>
-      <w:r>
-        <w:t>aliquip</w:t>
-      </w:r>
-      <w:proofErr w:type="spellEnd"/>
-      <w:r>
-        <w:t xml:space="preserve"> ex </w:t>
-      </w:r>
-      <w:proofErr w:type="spellStart"/>
-      <w:r>
-        <w:t>ea</w:t>
-      </w:r>
-      <w:proofErr w:type="spellEnd"/>
-      <w:r>
-        <w:t xml:space="preserve"> </w:t>
-      </w:r>
-      <w:proofErr w:type="spellStart"/>
-      <w:r>
-        <w:t>commodo</w:t>
-      </w:r>
-      <w:proofErr w:type="spellEnd"/>
-      <w:r>
-        <w:t xml:space="preserve"> </w:t>
-      </w:r>
-      <w:proofErr w:type="spellStart"/>
-      <w:r>
-        <w:t>consequat</w:t>
-      </w:r>
-      <w:proofErr w:type="spellEnd"/>
-      <w:r>
-        <w:t xml:space="preserve">. Duis </w:t>
-      </w:r>
-      <w:proofErr w:type="spellStart"/>
-      <w:r>
-        <w:t>aute</w:t>
-      </w:r>
-      <w:proofErr w:type="spellEnd"/>
-      <w:r>
-        <w:t xml:space="preserve"> </w:t>
-      </w:r>
-      <w:proofErr w:type="spellStart"/>
-      <w:r>
-        <w:t>irure</w:t>
-      </w:r>
-      <w:proofErr w:type="spellEnd"/>
-      <w:r>
-        <w:t xml:space="preserve"> dolor in </w:t>
-      </w:r>
-      <w:proofErr w:type="spellStart"/>
-      <w:r>
-        <w:t>reprehenderit</w:t>
-      </w:r>
-      <w:proofErr w:type="spellEnd"/>
-      <w:r>
-        <w:t xml:space="preserve"> in </w:t>
-      </w:r>
-      <w:proofErr w:type="spellStart"/>
-      <w:r>
-        <w:t>voluptate</w:t>
-      </w:r>
-      <w:proofErr w:type="spellEnd"/>
-      <w:r>
-        <w:t xml:space="preserve"> </w:t>
-      </w:r>
-      <w:proofErr w:type="spellStart"/>
-      <w:r>
-        <w:t>velit</w:t>
-      </w:r>
-      <w:proofErr w:type="spellEnd"/>
-      <w:r>
-        <w:t xml:space="preserve"> </w:t>
-      </w:r>
-      <w:proofErr w:type="spellStart"/>
-      <w:r>
-        <w:t>esse</w:t>
-      </w:r>
-      <w:proofErr w:type="spellEnd"/>
-      <w:r>
-        <w:t xml:space="preserve"> </w:t>
-      </w:r>
-      <w:proofErr w:type="spellStart"/>
-      <w:r>
-        <w:t>cillum</w:t>
-      </w:r>
-      <w:proofErr w:type="spellEnd"/>
-      <w:r>
-        <w:t xml:space="preserve"> dolore </w:t>
-      </w:r>
-      <w:proofErr w:type="spellStart"/>
-      <w:r>
-        <w:t>eu</w:t>
-      </w:r>
-      <w:proofErr w:type="spellEnd"/>
-      <w:r>
-        <w:t xml:space="preserve"> </w:t>
-      </w:r>
-      <w:proofErr w:type="spellStart"/>
-      <w:r>
-        <w:t>fugiat</w:t>
-      </w:r>
-      <w:proofErr w:type="spellEnd"/>
-      <w:r>
-        <w:t xml:space="preserve"> </w:t>
-      </w:r>
-      <w:proofErr w:type="spellStart"/>
-      <w:r>
-        <w:t>nulla</w:t>
-      </w:r>
-      <w:proofErr w:type="spellEnd"/>
-      <w:r>
-        <w:t xml:space="preserve"> </w:t>
-      </w:r>
-      <w:proofErr w:type="spellStart"/>
-      <w:r>
-        <w:t>pariatur</w:t>
-      </w:r>
-      <w:proofErr w:type="spellEnd"/>
-      <w:r>
-        <w:t xml:space="preserve">. </w:t>
-      </w:r>
-      <w:proofErr w:type="spellStart"/>
-      <w:r>
-        <w:t>Excepteur</w:t>
-      </w:r>
-      <w:proofErr w:type="spellEnd"/>
-      <w:r>
-        <w:t xml:space="preserve"> </w:t>
-      </w:r>
-      <w:proofErr w:type="spellStart"/>
-      <w:r>
-        <w:t>sint</w:t>
-      </w:r>
-      <w:proofErr w:type="spellEnd"/>
-      <w:r>
-        <w:t xml:space="preserve"> </w:t>
-      </w:r>
-      <w:proofErr w:type="spellStart"/>
-      <w:r>
-        <w:t>occaecat</w:t>
-      </w:r>
-      <w:proofErr w:type="spellEnd"/>
-      <w:r>
-        <w:t xml:space="preserve"> </w:t>
-      </w:r>
-      <w:proofErr w:type="spellStart"/>
-      <w:r>
-        <w:t>cupidatat</w:t>
-      </w:r>
-      <w:proofErr w:type="spellEnd"/>
-      <w:r>
-        <w:t xml:space="preserve"> non </w:t>
-      </w:r>
-      <w:proofErr w:type="spellStart"/>
-      <w:r>
-        <w:t>proident</w:t>
-      </w:r>
-      <w:proofErr w:type="spellEnd"/>
-      <w:r>
-        <w:t xml:space="preserve">, sunt in culpa qui </w:t>
-      </w:r>
-      <w:proofErr w:type="spellStart"/>
-      <w:r>
-        <w:t>officia</w:t>
-      </w:r>
-      <w:proofErr w:type="spellEnd"/>
-      <w:r>
-        <w:t xml:space="preserve"> </w:t>
-      </w:r>
-      <w:proofErr w:type="spellStart"/>
-      <w:r>
-        <w:t>deserunt</w:t>
-      </w:r>
-      <w:proofErr w:type="spellEnd"/>
-      <w:r>
-        <w:t xml:space="preserve"> </w:t>
-      </w:r>
-      <w:proofErr w:type="spellStart"/>
-      <w:r>
-        <w:t>mollit</w:t>
-      </w:r>
-      <w:proofErr w:type="spellEnd"/>
-      <w:r>
-        <w:t xml:space="preserve"> </w:t>
-      </w:r>
-      <w:proofErr w:type="spellStart"/>
-      <w:r>
-        <w:t>anim</w:t>
-      </w:r>
-      <w:proofErr w:type="spellEnd"/>
-      <w:r>
-        <w:t xml:space="preserve"> id </w:t>
-      </w:r>
-      <w:proofErr w:type="spellStart"/>
-      <w:r>
-        <w:t>est</w:t>
-      </w:r>
-      <w:proofErr w:type="spellEnd"/>
-      <w:r>
-        <w:t xml:space="preserve"> </w:t>
-      </w:r>
-      <w:proofErr w:type="spellStart"/>
-      <w:r>
-        <w:t>laborum</w:t>
-      </w:r>
-      <w:proofErr w:type="spellEnd"/>
-      <w:r>
-        <w:t>.</w:t>
+        <w:t>Lorem ipsum dolor sit amet, consectetur adipiscing elit, sed do eiusmod tempor incididunt ut labore et dolore magna aliqua. Ut enim ad minim veniam, quis nostrud exercitation ullamco laboris nisi ut aliquip ex ea commodo consequat. Duis aute irure dolor in reprehenderit in voluptate velit esse cillum dolore eu fugiat nulla pariatur. Excepteur sint occaecat cupidatat non proident, sunt in culpa qui officia deserunt mollit anim id est laborum.</w:t>
       </w:r>
     </w:p>
     <w:p>
@@ -11842,343 +8890,7 @@
         <w:jc w:val="both"/>
       </w:pPr>
       <w:r>
-        <w:t xml:space="preserve">Lorem ipsum dolor sit </w:t>
-      </w:r>
-      <w:proofErr w:type="spellStart"/>
-      <w:r>
-        <w:t>amet</w:t>
-      </w:r>
-      <w:proofErr w:type="spellEnd"/>
-      <w:r>
-        <w:t xml:space="preserve">, </w:t>
-      </w:r>
-      <w:proofErr w:type="spellStart"/>
-      <w:r>
-        <w:t>consectetur</w:t>
-      </w:r>
-      <w:proofErr w:type="spellEnd"/>
-      <w:r>
-        <w:t xml:space="preserve"> </w:t>
-      </w:r>
-      <w:proofErr w:type="spellStart"/>
-      <w:r>
-        <w:t>adipiscing</w:t>
-      </w:r>
-      <w:proofErr w:type="spellEnd"/>
-      <w:r>
-        <w:t xml:space="preserve"> </w:t>
-      </w:r>
-      <w:proofErr w:type="spellStart"/>
-      <w:r>
-        <w:t>elit</w:t>
-      </w:r>
-      <w:proofErr w:type="spellEnd"/>
-      <w:r>
-        <w:t xml:space="preserve">, sed do </w:t>
-      </w:r>
-      <w:proofErr w:type="spellStart"/>
-      <w:r>
-        <w:t>eiusmod</w:t>
-      </w:r>
-      <w:proofErr w:type="spellEnd"/>
-      <w:r>
-        <w:t xml:space="preserve"> </w:t>
-      </w:r>
-      <w:proofErr w:type="spellStart"/>
-      <w:r>
-        <w:t>tempor</w:t>
-      </w:r>
-      <w:proofErr w:type="spellEnd"/>
-      <w:r>
-        <w:t xml:space="preserve"> </w:t>
-      </w:r>
-      <w:proofErr w:type="spellStart"/>
-      <w:r>
-        <w:t>incididunt</w:t>
-      </w:r>
-      <w:proofErr w:type="spellEnd"/>
-      <w:r>
-        <w:t xml:space="preserve"> </w:t>
-      </w:r>
-      <w:proofErr w:type="spellStart"/>
-      <w:r>
-        <w:t>ut</w:t>
-      </w:r>
-      <w:proofErr w:type="spellEnd"/>
-      <w:r>
-        <w:t xml:space="preserve"> labore et dolore magna </w:t>
-      </w:r>
-      <w:proofErr w:type="spellStart"/>
-      <w:r>
-        <w:t>aliqua</w:t>
-      </w:r>
-      <w:proofErr w:type="spellEnd"/>
-      <w:r>
-        <w:t xml:space="preserve">. Ut </w:t>
-      </w:r>
-      <w:proofErr w:type="spellStart"/>
-      <w:r>
-        <w:t>enim</w:t>
-      </w:r>
-      <w:proofErr w:type="spellEnd"/>
-      <w:r>
-        <w:t xml:space="preserve"> ad minim </w:t>
-      </w:r>
-      <w:proofErr w:type="spellStart"/>
-      <w:r>
-        <w:t>veniam</w:t>
-      </w:r>
-      <w:proofErr w:type="spellEnd"/>
-      <w:r>
-        <w:t xml:space="preserve">, </w:t>
-      </w:r>
-      <w:proofErr w:type="spellStart"/>
-      <w:r>
-        <w:t>quis</w:t>
-      </w:r>
-      <w:proofErr w:type="spellEnd"/>
-      <w:r>
-        <w:t xml:space="preserve"> </w:t>
-      </w:r>
-      <w:proofErr w:type="spellStart"/>
-      <w:r>
-        <w:t>nostrud</w:t>
-      </w:r>
-      <w:proofErr w:type="spellEnd"/>
-      <w:r>
-        <w:t xml:space="preserve"> exercitation </w:t>
-      </w:r>
-      <w:proofErr w:type="spellStart"/>
-      <w:r>
-        <w:t>ullamco</w:t>
-      </w:r>
-      <w:proofErr w:type="spellEnd"/>
-      <w:r>
-        <w:t xml:space="preserve"> </w:t>
-      </w:r>
-      <w:proofErr w:type="spellStart"/>
-      <w:r>
-        <w:t>laboris</w:t>
-      </w:r>
-      <w:proofErr w:type="spellEnd"/>
-      <w:r>
-        <w:t xml:space="preserve"> nisi </w:t>
-      </w:r>
-      <w:proofErr w:type="spellStart"/>
-      <w:r>
-        <w:t>ut</w:t>
-      </w:r>
-      <w:proofErr w:type="spellEnd"/>
-      <w:r>
-        <w:t xml:space="preserve"> </w:t>
-      </w:r>
-      <w:proofErr w:type="spellStart"/>
-      <w:r>
-        <w:t>aliquip</w:t>
-      </w:r>
-      <w:proofErr w:type="spellEnd"/>
-      <w:r>
-        <w:t xml:space="preserve"> ex </w:t>
-      </w:r>
-      <w:proofErr w:type="spellStart"/>
-      <w:r>
-        <w:t>ea</w:t>
-      </w:r>
-      <w:proofErr w:type="spellEnd"/>
-      <w:r>
-        <w:t xml:space="preserve"> </w:t>
-      </w:r>
-      <w:proofErr w:type="spellStart"/>
-      <w:r>
-        <w:t>commodo</w:t>
-      </w:r>
-      <w:proofErr w:type="spellEnd"/>
-      <w:r>
-        <w:t xml:space="preserve"> </w:t>
-      </w:r>
-      <w:proofErr w:type="spellStart"/>
-      <w:r>
-        <w:t>consequat</w:t>
-      </w:r>
-      <w:proofErr w:type="spellEnd"/>
-      <w:r>
-        <w:t xml:space="preserve">. Duis </w:t>
-      </w:r>
-      <w:proofErr w:type="spellStart"/>
-      <w:r>
-        <w:t>aute</w:t>
-      </w:r>
-      <w:proofErr w:type="spellEnd"/>
-      <w:r>
-        <w:t xml:space="preserve"> </w:t>
-      </w:r>
-      <w:proofErr w:type="spellStart"/>
-      <w:r>
-        <w:t>irure</w:t>
-      </w:r>
-      <w:proofErr w:type="spellEnd"/>
-      <w:r>
-        <w:t xml:space="preserve"> dolor in </w:t>
-      </w:r>
-      <w:proofErr w:type="spellStart"/>
-      <w:r>
-        <w:t>reprehenderit</w:t>
-      </w:r>
-      <w:proofErr w:type="spellEnd"/>
-      <w:r>
-        <w:t xml:space="preserve"> in </w:t>
-      </w:r>
-      <w:proofErr w:type="spellStart"/>
-      <w:r>
-        <w:t>voluptate</w:t>
-      </w:r>
-      <w:proofErr w:type="spellEnd"/>
-      <w:r>
-        <w:t xml:space="preserve"> </w:t>
-      </w:r>
-      <w:proofErr w:type="spellStart"/>
-      <w:r>
-        <w:t>velit</w:t>
-      </w:r>
-      <w:proofErr w:type="spellEnd"/>
-      <w:r>
-        <w:t xml:space="preserve"> </w:t>
-      </w:r>
-      <w:proofErr w:type="spellStart"/>
-      <w:r>
-        <w:t>esse</w:t>
-      </w:r>
-      <w:proofErr w:type="spellEnd"/>
-      <w:r>
-        <w:t xml:space="preserve"> </w:t>
-      </w:r>
-      <w:proofErr w:type="spellStart"/>
-      <w:r>
-        <w:t>cillum</w:t>
-      </w:r>
-      <w:proofErr w:type="spellEnd"/>
-      <w:r>
-        <w:t xml:space="preserve"> dolore </w:t>
-      </w:r>
-      <w:proofErr w:type="spellStart"/>
-      <w:r>
-        <w:t>eu</w:t>
-      </w:r>
-      <w:proofErr w:type="spellEnd"/>
-      <w:r>
-        <w:t xml:space="preserve"> </w:t>
-      </w:r>
-      <w:proofErr w:type="spellStart"/>
-      <w:r>
-        <w:t>fugiat</w:t>
-      </w:r>
-      <w:proofErr w:type="spellEnd"/>
-      <w:r>
-        <w:t xml:space="preserve"> </w:t>
-      </w:r>
-      <w:proofErr w:type="spellStart"/>
-      <w:r>
-        <w:t>nulla</w:t>
-      </w:r>
-      <w:proofErr w:type="spellEnd"/>
-      <w:r>
-        <w:t xml:space="preserve"> </w:t>
-      </w:r>
-      <w:proofErr w:type="spellStart"/>
-      <w:r>
-        <w:t>pariatur</w:t>
-      </w:r>
-      <w:proofErr w:type="spellEnd"/>
-      <w:r>
-        <w:t xml:space="preserve">. </w:t>
-      </w:r>
-      <w:proofErr w:type="spellStart"/>
-      <w:r>
-        <w:t>Excepteur</w:t>
-      </w:r>
-      <w:proofErr w:type="spellEnd"/>
-      <w:r>
-        <w:t xml:space="preserve"> </w:t>
-      </w:r>
-      <w:proofErr w:type="spellStart"/>
-      <w:r>
-        <w:t>sint</w:t>
-      </w:r>
-      <w:proofErr w:type="spellEnd"/>
-      <w:r>
-        <w:t xml:space="preserve"> </w:t>
-      </w:r>
-      <w:proofErr w:type="spellStart"/>
-      <w:r>
-        <w:t>occaecat</w:t>
-      </w:r>
-      <w:proofErr w:type="spellEnd"/>
-      <w:r>
-        <w:t xml:space="preserve"> </w:t>
-      </w:r>
-      <w:proofErr w:type="spellStart"/>
-      <w:r>
-        <w:t>cupidatat</w:t>
-      </w:r>
-      <w:proofErr w:type="spellEnd"/>
-      <w:r>
-        <w:t xml:space="preserve"> non </w:t>
-      </w:r>
-      <w:proofErr w:type="spellStart"/>
-      <w:r>
-        <w:t>proident</w:t>
-      </w:r>
-      <w:proofErr w:type="spellEnd"/>
-      <w:r>
-        <w:t xml:space="preserve">, sunt in culpa qui </w:t>
-      </w:r>
-      <w:proofErr w:type="spellStart"/>
-      <w:r>
-        <w:t>officia</w:t>
-      </w:r>
-      <w:proofErr w:type="spellEnd"/>
-      <w:r>
-        <w:t xml:space="preserve"> </w:t>
-      </w:r>
-      <w:proofErr w:type="spellStart"/>
-      <w:r>
-        <w:t>deserunt</w:t>
-      </w:r>
-      <w:proofErr w:type="spellEnd"/>
-      <w:r>
-        <w:t xml:space="preserve"> </w:t>
-      </w:r>
-      <w:proofErr w:type="spellStart"/>
-      <w:r>
-        <w:t>mollit</w:t>
-      </w:r>
-      <w:proofErr w:type="spellEnd"/>
-      <w:r>
-        <w:t xml:space="preserve"> </w:t>
-      </w:r>
-      <w:proofErr w:type="spellStart"/>
-      <w:r>
-        <w:t>anim</w:t>
-      </w:r>
-      <w:proofErr w:type="spellEnd"/>
-      <w:r>
-        <w:t xml:space="preserve"> id </w:t>
-      </w:r>
-      <w:proofErr w:type="spellStart"/>
-      <w:r>
-        <w:t>est</w:t>
-      </w:r>
-      <w:proofErr w:type="spellEnd"/>
-      <w:r>
-        <w:t xml:space="preserve"> </w:t>
-      </w:r>
-      <w:proofErr w:type="spellStart"/>
-      <w:r>
-        <w:t>laborum</w:t>
-      </w:r>
-      <w:proofErr w:type="spellEnd"/>
-      <w:r>
-        <w:t>.</w:t>
+        <w:t>Lorem ipsum dolor sit amet, consectetur adipiscing elit, sed do eiusmod tempor incididunt ut labore et dolore magna aliqua. Ut enim ad minim veniam, quis nostrud exercitation ullamco laboris nisi ut aliquip ex ea commodo consequat. Duis aute irure dolor in reprehenderit in voluptate velit esse cillum dolore eu fugiat nulla pariatur. Excepteur sint occaecat cupidatat non proident, sunt in culpa qui officia deserunt mollit anim id est laborum.</w:t>
       </w:r>
     </w:p>
     <w:p>
@@ -12197,343 +8909,7 @@
         <w:jc w:val="both"/>
       </w:pPr>
       <w:r>
-        <w:t xml:space="preserve">Lorem ipsum dolor sit </w:t>
-      </w:r>
-      <w:proofErr w:type="spellStart"/>
-      <w:r>
-        <w:t>amet</w:t>
-      </w:r>
-      <w:proofErr w:type="spellEnd"/>
-      <w:r>
-        <w:t xml:space="preserve">, </w:t>
-      </w:r>
-      <w:proofErr w:type="spellStart"/>
-      <w:r>
-        <w:t>consectetur</w:t>
-      </w:r>
-      <w:proofErr w:type="spellEnd"/>
-      <w:r>
-        <w:t xml:space="preserve"> </w:t>
-      </w:r>
-      <w:proofErr w:type="spellStart"/>
-      <w:r>
-        <w:t>adipiscing</w:t>
-      </w:r>
-      <w:proofErr w:type="spellEnd"/>
-      <w:r>
-        <w:t xml:space="preserve"> </w:t>
-      </w:r>
-      <w:proofErr w:type="spellStart"/>
-      <w:r>
-        <w:t>elit</w:t>
-      </w:r>
-      <w:proofErr w:type="spellEnd"/>
-      <w:r>
-        <w:t xml:space="preserve">, sed do </w:t>
-      </w:r>
-      <w:proofErr w:type="spellStart"/>
-      <w:r>
-        <w:t>eiusmod</w:t>
-      </w:r>
-      <w:proofErr w:type="spellEnd"/>
-      <w:r>
-        <w:t xml:space="preserve"> </w:t>
-      </w:r>
-      <w:proofErr w:type="spellStart"/>
-      <w:r>
-        <w:t>tempor</w:t>
-      </w:r>
-      <w:proofErr w:type="spellEnd"/>
-      <w:r>
-        <w:t xml:space="preserve"> </w:t>
-      </w:r>
-      <w:proofErr w:type="spellStart"/>
-      <w:r>
-        <w:t>incididunt</w:t>
-      </w:r>
-      <w:proofErr w:type="spellEnd"/>
-      <w:r>
-        <w:t xml:space="preserve"> </w:t>
-      </w:r>
-      <w:proofErr w:type="spellStart"/>
-      <w:r>
-        <w:t>ut</w:t>
-      </w:r>
-      <w:proofErr w:type="spellEnd"/>
-      <w:r>
-        <w:t xml:space="preserve"> labore et dolore magna </w:t>
-      </w:r>
-      <w:proofErr w:type="spellStart"/>
-      <w:r>
-        <w:t>aliqua</w:t>
-      </w:r>
-      <w:proofErr w:type="spellEnd"/>
-      <w:r>
-        <w:t xml:space="preserve">. Ut </w:t>
-      </w:r>
-      <w:proofErr w:type="spellStart"/>
-      <w:r>
-        <w:t>enim</w:t>
-      </w:r>
-      <w:proofErr w:type="spellEnd"/>
-      <w:r>
-        <w:t xml:space="preserve"> ad minim </w:t>
-      </w:r>
-      <w:proofErr w:type="spellStart"/>
-      <w:r>
-        <w:t>veniam</w:t>
-      </w:r>
-      <w:proofErr w:type="spellEnd"/>
-      <w:r>
-        <w:t xml:space="preserve">, </w:t>
-      </w:r>
-      <w:proofErr w:type="spellStart"/>
-      <w:r>
-        <w:t>quis</w:t>
-      </w:r>
-      <w:proofErr w:type="spellEnd"/>
-      <w:r>
-        <w:t xml:space="preserve"> </w:t>
-      </w:r>
-      <w:proofErr w:type="spellStart"/>
-      <w:r>
-        <w:t>nostrud</w:t>
-      </w:r>
-      <w:proofErr w:type="spellEnd"/>
-      <w:r>
-        <w:t xml:space="preserve"> exercitation </w:t>
-      </w:r>
-      <w:proofErr w:type="spellStart"/>
-      <w:r>
-        <w:t>ullamco</w:t>
-      </w:r>
-      <w:proofErr w:type="spellEnd"/>
-      <w:r>
-        <w:t xml:space="preserve"> </w:t>
-      </w:r>
-      <w:proofErr w:type="spellStart"/>
-      <w:r>
-        <w:t>laboris</w:t>
-      </w:r>
-      <w:proofErr w:type="spellEnd"/>
-      <w:r>
-        <w:t xml:space="preserve"> nisi </w:t>
-      </w:r>
-      <w:proofErr w:type="spellStart"/>
-      <w:r>
-        <w:t>ut</w:t>
-      </w:r>
-      <w:proofErr w:type="spellEnd"/>
-      <w:r>
-        <w:t xml:space="preserve"> </w:t>
-      </w:r>
-      <w:proofErr w:type="spellStart"/>
-      <w:r>
-        <w:t>aliquip</w:t>
-      </w:r>
-      <w:proofErr w:type="spellEnd"/>
-      <w:r>
-        <w:t xml:space="preserve"> ex </w:t>
-      </w:r>
-      <w:proofErr w:type="spellStart"/>
-      <w:r>
-        <w:t>ea</w:t>
-      </w:r>
-      <w:proofErr w:type="spellEnd"/>
-      <w:r>
-        <w:t xml:space="preserve"> </w:t>
-      </w:r>
-      <w:proofErr w:type="spellStart"/>
-      <w:r>
-        <w:t>commodo</w:t>
-      </w:r>
-      <w:proofErr w:type="spellEnd"/>
-      <w:r>
-        <w:t xml:space="preserve"> </w:t>
-      </w:r>
-      <w:proofErr w:type="spellStart"/>
-      <w:r>
-        <w:t>consequat</w:t>
-      </w:r>
-      <w:proofErr w:type="spellEnd"/>
-      <w:r>
-        <w:t xml:space="preserve">. Duis </w:t>
-      </w:r>
-      <w:proofErr w:type="spellStart"/>
-      <w:r>
-        <w:t>aute</w:t>
-      </w:r>
-      <w:proofErr w:type="spellEnd"/>
-      <w:r>
-        <w:t xml:space="preserve"> </w:t>
-      </w:r>
-      <w:proofErr w:type="spellStart"/>
-      <w:r>
-        <w:t>irure</w:t>
-      </w:r>
-      <w:proofErr w:type="spellEnd"/>
-      <w:r>
-        <w:t xml:space="preserve"> dolor in </w:t>
-      </w:r>
-      <w:proofErr w:type="spellStart"/>
-      <w:r>
-        <w:t>reprehenderit</w:t>
-      </w:r>
-      <w:proofErr w:type="spellEnd"/>
-      <w:r>
-        <w:t xml:space="preserve"> in </w:t>
-      </w:r>
-      <w:proofErr w:type="spellStart"/>
-      <w:r>
-        <w:t>voluptate</w:t>
-      </w:r>
-      <w:proofErr w:type="spellEnd"/>
-      <w:r>
-        <w:t xml:space="preserve"> </w:t>
-      </w:r>
-      <w:proofErr w:type="spellStart"/>
-      <w:r>
-        <w:t>velit</w:t>
-      </w:r>
-      <w:proofErr w:type="spellEnd"/>
-      <w:r>
-        <w:t xml:space="preserve"> </w:t>
-      </w:r>
-      <w:proofErr w:type="spellStart"/>
-      <w:r>
-        <w:t>esse</w:t>
-      </w:r>
-      <w:proofErr w:type="spellEnd"/>
-      <w:r>
-        <w:t xml:space="preserve"> </w:t>
-      </w:r>
-      <w:proofErr w:type="spellStart"/>
-      <w:r>
-        <w:t>cillum</w:t>
-      </w:r>
-      <w:proofErr w:type="spellEnd"/>
-      <w:r>
-        <w:t xml:space="preserve"> dolore </w:t>
-      </w:r>
-      <w:proofErr w:type="spellStart"/>
-      <w:r>
-        <w:t>eu</w:t>
-      </w:r>
-      <w:proofErr w:type="spellEnd"/>
-      <w:r>
-        <w:t xml:space="preserve"> </w:t>
-      </w:r>
-      <w:proofErr w:type="spellStart"/>
-      <w:r>
-        <w:t>fugiat</w:t>
-      </w:r>
-      <w:proofErr w:type="spellEnd"/>
-      <w:r>
-        <w:t xml:space="preserve"> </w:t>
-      </w:r>
-      <w:proofErr w:type="spellStart"/>
-      <w:r>
-        <w:t>nulla</w:t>
-      </w:r>
-      <w:proofErr w:type="spellEnd"/>
-      <w:r>
-        <w:t xml:space="preserve"> </w:t>
-      </w:r>
-      <w:proofErr w:type="spellStart"/>
-      <w:r>
-        <w:t>pariatur</w:t>
-      </w:r>
-      <w:proofErr w:type="spellEnd"/>
-      <w:r>
-        <w:t xml:space="preserve">. </w:t>
-      </w:r>
-      <w:proofErr w:type="spellStart"/>
-      <w:r>
-        <w:t>Excepteur</w:t>
-      </w:r>
-      <w:proofErr w:type="spellEnd"/>
-      <w:r>
-        <w:t xml:space="preserve"> </w:t>
-      </w:r>
-      <w:proofErr w:type="spellStart"/>
-      <w:r>
-        <w:t>sint</w:t>
-      </w:r>
-      <w:proofErr w:type="spellEnd"/>
-      <w:r>
-        <w:t xml:space="preserve"> </w:t>
-      </w:r>
-      <w:proofErr w:type="spellStart"/>
-      <w:r>
-        <w:t>occaecat</w:t>
-      </w:r>
-      <w:proofErr w:type="spellEnd"/>
-      <w:r>
-        <w:t xml:space="preserve"> </w:t>
-      </w:r>
-      <w:proofErr w:type="spellStart"/>
-      <w:r>
-        <w:t>cupidatat</w:t>
-      </w:r>
-      <w:proofErr w:type="spellEnd"/>
-      <w:r>
-        <w:t xml:space="preserve"> non </w:t>
-      </w:r>
-      <w:proofErr w:type="spellStart"/>
-      <w:r>
-        <w:t>proident</w:t>
-      </w:r>
-      <w:proofErr w:type="spellEnd"/>
-      <w:r>
-        <w:t xml:space="preserve">, sunt in culpa qui </w:t>
-      </w:r>
-      <w:proofErr w:type="spellStart"/>
-      <w:r>
-        <w:t>officia</w:t>
-      </w:r>
-      <w:proofErr w:type="spellEnd"/>
-      <w:r>
-        <w:t xml:space="preserve"> </w:t>
-      </w:r>
-      <w:proofErr w:type="spellStart"/>
-      <w:r>
-        <w:t>deserunt</w:t>
-      </w:r>
-      <w:proofErr w:type="spellEnd"/>
-      <w:r>
-        <w:t xml:space="preserve"> </w:t>
-      </w:r>
-      <w:proofErr w:type="spellStart"/>
-      <w:r>
-        <w:t>mollit</w:t>
-      </w:r>
-      <w:proofErr w:type="spellEnd"/>
-      <w:r>
-        <w:t xml:space="preserve"> </w:t>
-      </w:r>
-      <w:proofErr w:type="spellStart"/>
-      <w:r>
-        <w:t>anim</w:t>
-      </w:r>
-      <w:proofErr w:type="spellEnd"/>
-      <w:r>
-        <w:t xml:space="preserve"> id </w:t>
-      </w:r>
-      <w:proofErr w:type="spellStart"/>
-      <w:r>
-        <w:t>est</w:t>
-      </w:r>
-      <w:proofErr w:type="spellEnd"/>
-      <w:r>
-        <w:t xml:space="preserve"> </w:t>
-      </w:r>
-      <w:proofErr w:type="spellStart"/>
-      <w:r>
-        <w:t>laborum</w:t>
-      </w:r>
-      <w:proofErr w:type="spellEnd"/>
-      <w:r>
-        <w:t>.</w:t>
+        <w:t>Lorem ipsum dolor sit amet, consectetur adipiscing elit, sed do eiusmod tempor incididunt ut labore et dolore magna aliqua. Ut enim ad minim veniam, quis nostrud exercitation ullamco laboris nisi ut aliquip ex ea commodo consequat. Duis aute irure dolor in reprehenderit in voluptate velit esse cillum dolore eu fugiat nulla pariatur. Excepteur sint occaecat cupidatat non proident, sunt in culpa qui officia deserunt mollit anim id est laborum.</w:t>
       </w:r>
     </w:p>
     <w:p>
@@ -13496,7 +9872,6 @@
         </w:tabs>
       </w:pPr>
       <w:bookmarkStart w:id="38" w:name="_Toc171803369"/>
-      <w:proofErr w:type="spellStart"/>
       <w:r>
         <w:rPr>
           <w:color w:val="333333"/>
@@ -13504,7 +9879,6 @@
         <w:t>aaaaaa</w:t>
       </w:r>
       <w:bookmarkEnd w:id="38"/>
-      <w:proofErr w:type="spellEnd"/>
     </w:p>
     <w:p>
       <w:pPr>

--- a/FederatedLearningReport.docx
+++ b/FederatedLearningReport.docx
@@ -1441,14 +1441,7 @@
           <w:rFonts w:ascii="Roboto"/>
           <w:sz w:val="18"/>
         </w:rPr>
-        <w:t xml:space="preserve">been accepted for inclusion in ICT by an authorized administrator of ARC (Academic Research </w:t>
-      </w:r>
-      <w:r>
-        <w:rPr>
-          <w:rFonts w:ascii="Roboto"/>
-          <w:sz w:val="18"/>
-        </w:rPr>
-        <w:t>Collection). For</w:t>
+        <w:t>been accepted for inclusion in ICT by an authorized administrator of ARC (Academic Research Collection). For</w:t>
       </w:r>
       <w:r>
         <w:rPr>
@@ -1684,14 +1677,7 @@
           <w:rFonts w:ascii="Arial MT"/>
           <w:sz w:val="28"/>
         </w:rPr>
-        <w:t xml:space="preserve">A Thesis Submitted in Partial </w:t>
-      </w:r>
-      <w:r>
-        <w:rPr>
-          <w:rFonts w:ascii="Arial MT"/>
-          <w:sz w:val="28"/>
-        </w:rPr>
-        <w:t>Fulfilment</w:t>
+        <w:t>A Thesis Submitted in Partial Fulfilment</w:t>
       </w:r>
       <w:r>
         <w:rPr>
@@ -2149,8 +2135,143 @@
         </w:rPr>
         <w:t xml:space="preserve"> </w:t>
       </w:r>
-      <w:r>
-        <w:t>hlhafa lhafkahf lk lahrlkah fklah  lkhlkahf alk khalfha lh lkfah lfa lahflakh jfa lahflakh falh lhalfalh lahfalh fa.</w:t>
+      <w:proofErr w:type="spellStart"/>
+      <w:r>
+        <w:t>hlhafa</w:t>
+      </w:r>
+      <w:proofErr w:type="spellEnd"/>
+      <w:r>
+        <w:t xml:space="preserve"> </w:t>
+      </w:r>
+      <w:proofErr w:type="spellStart"/>
+      <w:r>
+        <w:t>lhafkahf</w:t>
+      </w:r>
+      <w:proofErr w:type="spellEnd"/>
+      <w:r>
+        <w:t xml:space="preserve"> </w:t>
+      </w:r>
+      <w:proofErr w:type="spellStart"/>
+      <w:r>
+        <w:t>lk</w:t>
+      </w:r>
+      <w:proofErr w:type="spellEnd"/>
+      <w:r>
+        <w:t xml:space="preserve"> </w:t>
+      </w:r>
+      <w:proofErr w:type="spellStart"/>
+      <w:r>
+        <w:t>lahrlkah</w:t>
+      </w:r>
+      <w:proofErr w:type="spellEnd"/>
+      <w:r>
+        <w:t xml:space="preserve"> </w:t>
+      </w:r>
+      <w:proofErr w:type="spellStart"/>
+      <w:proofErr w:type="gramStart"/>
+      <w:r>
+        <w:t>fklah</w:t>
+      </w:r>
+      <w:proofErr w:type="spellEnd"/>
+      <w:r>
+        <w:t xml:space="preserve">  </w:t>
+      </w:r>
+      <w:proofErr w:type="spellStart"/>
+      <w:r>
+        <w:t>lkhlkahf</w:t>
+      </w:r>
+      <w:proofErr w:type="spellEnd"/>
+      <w:proofErr w:type="gramEnd"/>
+      <w:r>
+        <w:t xml:space="preserve"> </w:t>
+      </w:r>
+      <w:proofErr w:type="spellStart"/>
+      <w:r>
+        <w:t>alk</w:t>
+      </w:r>
+      <w:proofErr w:type="spellEnd"/>
+      <w:r>
+        <w:t xml:space="preserve"> </w:t>
+      </w:r>
+      <w:proofErr w:type="spellStart"/>
+      <w:r>
+        <w:t>khalfha</w:t>
+      </w:r>
+      <w:proofErr w:type="spellEnd"/>
+      <w:r>
+        <w:t xml:space="preserve"> </w:t>
+      </w:r>
+      <w:proofErr w:type="spellStart"/>
+      <w:r>
+        <w:t>lh</w:t>
+      </w:r>
+      <w:proofErr w:type="spellEnd"/>
+      <w:r>
+        <w:t xml:space="preserve"> </w:t>
+      </w:r>
+      <w:proofErr w:type="spellStart"/>
+      <w:r>
+        <w:t>lkfah</w:t>
+      </w:r>
+      <w:proofErr w:type="spellEnd"/>
+      <w:r>
+        <w:t xml:space="preserve"> </w:t>
+      </w:r>
+      <w:proofErr w:type="spellStart"/>
+      <w:r>
+        <w:t>lfa</w:t>
+      </w:r>
+      <w:proofErr w:type="spellEnd"/>
+      <w:r>
+        <w:t xml:space="preserve"> </w:t>
+      </w:r>
+      <w:proofErr w:type="spellStart"/>
+      <w:r>
+        <w:t>lahflakh</w:t>
+      </w:r>
+      <w:proofErr w:type="spellEnd"/>
+      <w:r>
+        <w:t xml:space="preserve"> </w:t>
+      </w:r>
+      <w:proofErr w:type="spellStart"/>
+      <w:r>
+        <w:t>jfa</w:t>
+      </w:r>
+      <w:proofErr w:type="spellEnd"/>
+      <w:r>
+        <w:t xml:space="preserve"> </w:t>
+      </w:r>
+      <w:proofErr w:type="spellStart"/>
+      <w:r>
+        <w:t>lahflakh</w:t>
+      </w:r>
+      <w:proofErr w:type="spellEnd"/>
+      <w:r>
+        <w:t xml:space="preserve"> </w:t>
+      </w:r>
+      <w:proofErr w:type="spellStart"/>
+      <w:r>
+        <w:t>falh</w:t>
+      </w:r>
+      <w:proofErr w:type="spellEnd"/>
+      <w:r>
+        <w:t xml:space="preserve"> </w:t>
+      </w:r>
+      <w:proofErr w:type="spellStart"/>
+      <w:r>
+        <w:t>lhalfalh</w:t>
+      </w:r>
+      <w:proofErr w:type="spellEnd"/>
+      <w:r>
+        <w:t xml:space="preserve"> </w:t>
+      </w:r>
+      <w:proofErr w:type="spellStart"/>
+      <w:r>
+        <w:t>lahfalh</w:t>
+      </w:r>
+      <w:proofErr w:type="spellEnd"/>
+      <w:r>
+        <w:t xml:space="preserve"> fa.</w:t>
       </w:r>
     </w:p>
     <w:p>
@@ -2772,7 +2893,7 @@
           <w:r>
             <w:fldChar w:fldCharType="separate"/>
           </w:r>
-          <w:hyperlink w:anchor="_Toc171803335" w:history="1">
+          <w:hyperlink w:anchor="_Toc171980038" w:history="1">
             <w:r>
               <w:rPr>
                 <w:rStyle w:val="Hyperlink"/>
@@ -2818,7 +2939,7 @@
                 <w:noProof/>
                 <w:webHidden/>
               </w:rPr>
-              <w:instrText xml:space="preserve"> PAGEREF _Toc171803335 \h </w:instrText>
+              <w:instrText xml:space="preserve"> PAGEREF _Toc171980038 \h </w:instrText>
             </w:r>
             <w:r>
               <w:rPr>
@@ -2865,7 +2986,7 @@
               <w14:ligatures w14:val="standardContextual"/>
             </w:rPr>
           </w:pPr>
-          <w:hyperlink w:anchor="_Toc171803336" w:history="1">
+          <w:hyperlink w:anchor="_Toc171980039" w:history="1">
             <w:r>
               <w:rPr>
                 <w:rStyle w:val="Hyperlink"/>
@@ -2891,7 +3012,7 @@
                 <w:rStyle w:val="Hyperlink"/>
                 <w:noProof/>
               </w:rPr>
-              <w:t>Background</w:t>
+              <w:t>Justification and Motivation for the Chosen Topic</w:t>
             </w:r>
             <w:r>
               <w:rPr>
@@ -2912,7 +3033,7 @@
                 <w:noProof/>
                 <w:webHidden/>
               </w:rPr>
-              <w:instrText xml:space="preserve"> PAGEREF _Toc171803336 \h </w:instrText>
+              <w:instrText xml:space="preserve"> PAGEREF _Toc171980039 \h </w:instrText>
             </w:r>
             <w:r>
               <w:rPr>
@@ -2959,7 +3080,7 @@
               <w14:ligatures w14:val="standardContextual"/>
             </w:rPr>
           </w:pPr>
-          <w:hyperlink w:anchor="_Toc171803337" w:history="1">
+          <w:hyperlink w:anchor="_Toc171980040" w:history="1">
             <w:r>
               <w:rPr>
                 <w:rStyle w:val="Hyperlink"/>
@@ -2985,22 +3106,7 @@
                 <w:rStyle w:val="Hyperlink"/>
                 <w:noProof/>
               </w:rPr>
-              <w:t>Research</w:t>
-            </w:r>
-            <w:r>
-              <w:rPr>
-                <w:rStyle w:val="Hyperlink"/>
-                <w:noProof/>
-                <w:spacing w:val="-4"/>
-              </w:rPr>
-              <w:t xml:space="preserve"> </w:t>
-            </w:r>
-            <w:r>
-              <w:rPr>
-                <w:rStyle w:val="Hyperlink"/>
-                <w:noProof/>
-              </w:rPr>
-              <w:t>Objectives</w:t>
+              <w:t>Problem Statement</w:t>
             </w:r>
             <w:r>
               <w:rPr>
@@ -3021,7 +3127,7 @@
                 <w:noProof/>
                 <w:webHidden/>
               </w:rPr>
-              <w:instrText xml:space="preserve"> PAGEREF _Toc171803337 \h </w:instrText>
+              <w:instrText xml:space="preserve"> PAGEREF _Toc171980040 \h </w:instrText>
             </w:r>
             <w:r>
               <w:rPr>
@@ -3041,7 +3147,7 @@
                 <w:noProof/>
                 <w:webHidden/>
               </w:rPr>
-              <w:t>3</w:t>
+              <w:t>2</w:t>
             </w:r>
             <w:r>
               <w:rPr>
@@ -3068,7 +3174,7 @@
               <w14:ligatures w14:val="standardContextual"/>
             </w:rPr>
           </w:pPr>
-          <w:hyperlink w:anchor="_Toc171803338" w:history="1">
+          <w:hyperlink w:anchor="_Toc171980041" w:history="1">
             <w:r>
               <w:rPr>
                 <w:rStyle w:val="Hyperlink"/>
@@ -3094,52 +3200,7 @@
                 <w:rStyle w:val="Hyperlink"/>
                 <w:noProof/>
               </w:rPr>
-              <w:t>Outline</w:t>
-            </w:r>
-            <w:r>
-              <w:rPr>
-                <w:rStyle w:val="Hyperlink"/>
-                <w:noProof/>
-                <w:spacing w:val="-3"/>
-              </w:rPr>
-              <w:t xml:space="preserve"> </w:t>
-            </w:r>
-            <w:r>
-              <w:rPr>
-                <w:rStyle w:val="Hyperlink"/>
-                <w:noProof/>
-              </w:rPr>
-              <w:t>of</w:t>
-            </w:r>
-            <w:r>
-              <w:rPr>
-                <w:rStyle w:val="Hyperlink"/>
-                <w:noProof/>
-                <w:spacing w:val="-1"/>
-              </w:rPr>
-              <w:t xml:space="preserve"> </w:t>
-            </w:r>
-            <w:r>
-              <w:rPr>
-                <w:rStyle w:val="Hyperlink"/>
-                <w:noProof/>
-              </w:rPr>
-              <w:t>the</w:t>
-            </w:r>
-            <w:r>
-              <w:rPr>
-                <w:rStyle w:val="Hyperlink"/>
-                <w:noProof/>
-                <w:spacing w:val="-2"/>
-              </w:rPr>
-              <w:t xml:space="preserve"> </w:t>
-            </w:r>
-            <w:r>
-              <w:rPr>
-                <w:rStyle w:val="Hyperlink"/>
-                <w:noProof/>
-              </w:rPr>
-              <w:t>Thesis</w:t>
+              <w:t>Research Objectives</w:t>
             </w:r>
             <w:r>
               <w:rPr>
@@ -3160,7 +3221,7 @@
                 <w:noProof/>
                 <w:webHidden/>
               </w:rPr>
-              <w:instrText xml:space="preserve"> PAGEREF _Toc171803338 \h </w:instrText>
+              <w:instrText xml:space="preserve"> PAGEREF _Toc171980041 \h </w:instrText>
             </w:r>
             <w:r>
               <w:rPr>
@@ -3180,7 +3241,7 @@
                 <w:noProof/>
                 <w:webHidden/>
               </w:rPr>
-              <w:t>4</w:t>
+              <w:t>2</w:t>
             </w:r>
             <w:r>
               <w:rPr>
@@ -3207,7 +3268,7 @@
               <w14:ligatures w14:val="standardContextual"/>
             </w:rPr>
           </w:pPr>
-          <w:hyperlink w:anchor="_Toc171803339" w:history="1">
+          <w:hyperlink w:anchor="_Toc171980042" w:history="1">
             <w:r>
               <w:rPr>
                 <w:rStyle w:val="Hyperlink"/>
@@ -3232,22 +3293,7 @@
                 <w:rStyle w:val="Hyperlink"/>
                 <w:noProof/>
               </w:rPr>
-              <w:t>Literature</w:t>
-            </w:r>
-            <w:r>
-              <w:rPr>
-                <w:rStyle w:val="Hyperlink"/>
-                <w:noProof/>
-                <w:spacing w:val="-5"/>
-              </w:rPr>
-              <w:t xml:space="preserve"> </w:t>
-            </w:r>
-            <w:r>
-              <w:rPr>
-                <w:rStyle w:val="Hyperlink"/>
-                <w:noProof/>
-              </w:rPr>
-              <w:t>Review</w:t>
+              <w:t>Background</w:t>
             </w:r>
             <w:r>
               <w:rPr>
@@ -3268,7 +3314,7 @@
                 <w:noProof/>
                 <w:webHidden/>
               </w:rPr>
-              <w:instrText xml:space="preserve"> PAGEREF _Toc171803339 \h </w:instrText>
+              <w:instrText xml:space="preserve"> PAGEREF _Toc171980042 \h </w:instrText>
             </w:r>
             <w:r>
               <w:rPr>
@@ -3288,7 +3334,7 @@
                 <w:noProof/>
                 <w:webHidden/>
               </w:rPr>
-              <w:t>5</w:t>
+              <w:t>2</w:t>
             </w:r>
             <w:r>
               <w:rPr>
@@ -3315,7 +3361,7 @@
               <w14:ligatures w14:val="standardContextual"/>
             </w:rPr>
           </w:pPr>
-          <w:hyperlink w:anchor="_Toc171803340" w:history="1">
+          <w:hyperlink w:anchor="_Toc171980043" w:history="1">
             <w:r>
               <w:rPr>
                 <w:rStyle w:val="Hyperlink"/>
@@ -3341,7 +3387,7 @@
                 <w:rStyle w:val="Hyperlink"/>
                 <w:noProof/>
               </w:rPr>
-              <w:t>Theme A</w:t>
+              <w:t>What is Federated Learning</w:t>
             </w:r>
             <w:r>
               <w:rPr>
@@ -3362,7 +3408,7 @@
                 <w:noProof/>
                 <w:webHidden/>
               </w:rPr>
-              <w:instrText xml:space="preserve"> PAGEREF _Toc171803340 \h </w:instrText>
+              <w:instrText xml:space="preserve"> PAGEREF _Toc171980043 \h </w:instrText>
             </w:r>
             <w:r>
               <w:rPr>
@@ -3382,7 +3428,584 @@
                 <w:noProof/>
                 <w:webHidden/>
               </w:rPr>
-              <w:t>5</w:t>
+              <w:t>2</w:t>
+            </w:r>
+            <w:r>
+              <w:rPr>
+                <w:noProof/>
+                <w:webHidden/>
+              </w:rPr>
+              <w:fldChar w:fldCharType="end"/>
+            </w:r>
+          </w:hyperlink>
+        </w:p>
+        <w:p>
+          <w:pPr>
+            <w:pStyle w:val="TOC1"/>
+            <w:tabs>
+              <w:tab w:val="right" w:leader="dot" w:pos="9900"/>
+            </w:tabs>
+            <w:rPr>
+              <w:rFonts w:asciiTheme="minorHAnsi" w:eastAsiaTheme="minorEastAsia" w:hAnsiTheme="minorHAnsi" w:cstheme="minorBidi"/>
+              <w:noProof/>
+              <w:kern w:val="2"/>
+              <w:sz w:val="24"/>
+              <w:szCs w:val="24"/>
+              <w:lang w:val="en-IE" w:eastAsia="en-IE"/>
+              <w14:ligatures w14:val="standardContextual"/>
+            </w:rPr>
+          </w:pPr>
+          <w:hyperlink w:anchor="_Toc171980044" w:history="1">
+            <w:r>
+              <w:rPr>
+                <w:rStyle w:val="Hyperlink"/>
+                <w:noProof/>
+                <w:spacing w:val="-2"/>
+              </w:rPr>
+              <w:t>2.2.</w:t>
+            </w:r>
+            <w:r>
+              <w:rPr>
+                <w:rFonts w:asciiTheme="minorHAnsi" w:eastAsiaTheme="minorEastAsia" w:hAnsiTheme="minorHAnsi" w:cstheme="minorBidi"/>
+                <w:noProof/>
+                <w:kern w:val="2"/>
+                <w:sz w:val="24"/>
+                <w:szCs w:val="24"/>
+                <w:lang w:val="en-IE" w:eastAsia="en-IE"/>
+                <w14:ligatures w14:val="standardContextual"/>
+              </w:rPr>
+              <w:tab/>
+            </w:r>
+            <w:r>
+              <w:rPr>
+                <w:rStyle w:val="Hyperlink"/>
+                <w:noProof/>
+              </w:rPr>
+              <w:t>History of  FL</w:t>
+            </w:r>
+            <w:r>
+              <w:rPr>
+                <w:noProof/>
+                <w:webHidden/>
+              </w:rPr>
+              <w:tab/>
+            </w:r>
+            <w:r>
+              <w:rPr>
+                <w:noProof/>
+                <w:webHidden/>
+              </w:rPr>
+              <w:fldChar w:fldCharType="begin"/>
+            </w:r>
+            <w:r>
+              <w:rPr>
+                <w:noProof/>
+                <w:webHidden/>
+              </w:rPr>
+              <w:instrText xml:space="preserve"> PAGEREF _Toc171980044 \h </w:instrText>
+            </w:r>
+            <w:r>
+              <w:rPr>
+                <w:noProof/>
+                <w:webHidden/>
+              </w:rPr>
+            </w:r>
+            <w:r>
+              <w:rPr>
+                <w:noProof/>
+                <w:webHidden/>
+              </w:rPr>
+              <w:fldChar w:fldCharType="separate"/>
+            </w:r>
+            <w:r>
+              <w:rPr>
+                <w:noProof/>
+                <w:webHidden/>
+              </w:rPr>
+              <w:t>2</w:t>
+            </w:r>
+            <w:r>
+              <w:rPr>
+                <w:noProof/>
+                <w:webHidden/>
+              </w:rPr>
+              <w:fldChar w:fldCharType="end"/>
+            </w:r>
+          </w:hyperlink>
+        </w:p>
+        <w:p>
+          <w:pPr>
+            <w:pStyle w:val="TOC1"/>
+            <w:tabs>
+              <w:tab w:val="right" w:leader="dot" w:pos="9900"/>
+            </w:tabs>
+            <w:rPr>
+              <w:rFonts w:asciiTheme="minorHAnsi" w:eastAsiaTheme="minorEastAsia" w:hAnsiTheme="minorHAnsi" w:cstheme="minorBidi"/>
+              <w:noProof/>
+              <w:kern w:val="2"/>
+              <w:sz w:val="24"/>
+              <w:szCs w:val="24"/>
+              <w:lang w:val="en-IE" w:eastAsia="en-IE"/>
+              <w14:ligatures w14:val="standardContextual"/>
+            </w:rPr>
+          </w:pPr>
+          <w:hyperlink w:anchor="_Toc171980045" w:history="1">
+            <w:r>
+              <w:rPr>
+                <w:rStyle w:val="Hyperlink"/>
+                <w:noProof/>
+                <w:spacing w:val="-2"/>
+              </w:rPr>
+              <w:t>2.3.</w:t>
+            </w:r>
+            <w:r>
+              <w:rPr>
+                <w:rFonts w:asciiTheme="minorHAnsi" w:eastAsiaTheme="minorEastAsia" w:hAnsiTheme="minorHAnsi" w:cstheme="minorBidi"/>
+                <w:noProof/>
+                <w:kern w:val="2"/>
+                <w:sz w:val="24"/>
+                <w:szCs w:val="24"/>
+                <w:lang w:val="en-IE" w:eastAsia="en-IE"/>
+                <w14:ligatures w14:val="standardContextual"/>
+              </w:rPr>
+              <w:tab/>
+            </w:r>
+            <w:r>
+              <w:rPr>
+                <w:rStyle w:val="Hyperlink"/>
+                <w:noProof/>
+              </w:rPr>
+              <w:t>Types of FL</w:t>
+            </w:r>
+            <w:r>
+              <w:rPr>
+                <w:noProof/>
+                <w:webHidden/>
+              </w:rPr>
+              <w:tab/>
+            </w:r>
+            <w:r>
+              <w:rPr>
+                <w:noProof/>
+                <w:webHidden/>
+              </w:rPr>
+              <w:fldChar w:fldCharType="begin"/>
+            </w:r>
+            <w:r>
+              <w:rPr>
+                <w:noProof/>
+                <w:webHidden/>
+              </w:rPr>
+              <w:instrText xml:space="preserve"> PAGEREF _Toc171980045 \h </w:instrText>
+            </w:r>
+            <w:r>
+              <w:rPr>
+                <w:noProof/>
+                <w:webHidden/>
+              </w:rPr>
+            </w:r>
+            <w:r>
+              <w:rPr>
+                <w:noProof/>
+                <w:webHidden/>
+              </w:rPr>
+              <w:fldChar w:fldCharType="separate"/>
+            </w:r>
+            <w:r>
+              <w:rPr>
+                <w:noProof/>
+                <w:webHidden/>
+              </w:rPr>
+              <w:t>2</w:t>
+            </w:r>
+            <w:r>
+              <w:rPr>
+                <w:noProof/>
+                <w:webHidden/>
+              </w:rPr>
+              <w:fldChar w:fldCharType="end"/>
+            </w:r>
+          </w:hyperlink>
+        </w:p>
+        <w:p>
+          <w:pPr>
+            <w:pStyle w:val="TOC1"/>
+            <w:tabs>
+              <w:tab w:val="right" w:leader="dot" w:pos="9900"/>
+            </w:tabs>
+            <w:rPr>
+              <w:rFonts w:asciiTheme="minorHAnsi" w:eastAsiaTheme="minorEastAsia" w:hAnsiTheme="minorHAnsi" w:cstheme="minorBidi"/>
+              <w:noProof/>
+              <w:kern w:val="2"/>
+              <w:sz w:val="24"/>
+              <w:szCs w:val="24"/>
+              <w:lang w:val="en-IE" w:eastAsia="en-IE"/>
+              <w14:ligatures w14:val="standardContextual"/>
+            </w:rPr>
+          </w:pPr>
+          <w:hyperlink w:anchor="_Toc171980046" w:history="1">
+            <w:r>
+              <w:rPr>
+                <w:rStyle w:val="Hyperlink"/>
+                <w:noProof/>
+                <w:spacing w:val="-2"/>
+              </w:rPr>
+              <w:t>2.4.</w:t>
+            </w:r>
+            <w:r>
+              <w:rPr>
+                <w:rFonts w:asciiTheme="minorHAnsi" w:eastAsiaTheme="minorEastAsia" w:hAnsiTheme="minorHAnsi" w:cstheme="minorBidi"/>
+                <w:noProof/>
+                <w:kern w:val="2"/>
+                <w:sz w:val="24"/>
+                <w:szCs w:val="24"/>
+                <w:lang w:val="en-IE" w:eastAsia="en-IE"/>
+                <w14:ligatures w14:val="standardContextual"/>
+              </w:rPr>
+              <w:tab/>
+            </w:r>
+            <w:r>
+              <w:rPr>
+                <w:rStyle w:val="Hyperlink"/>
+                <w:noProof/>
+              </w:rPr>
+              <w:t>FL vs Distributed Computing</w:t>
+            </w:r>
+            <w:r>
+              <w:rPr>
+                <w:noProof/>
+                <w:webHidden/>
+              </w:rPr>
+              <w:tab/>
+            </w:r>
+            <w:r>
+              <w:rPr>
+                <w:noProof/>
+                <w:webHidden/>
+              </w:rPr>
+              <w:fldChar w:fldCharType="begin"/>
+            </w:r>
+            <w:r>
+              <w:rPr>
+                <w:noProof/>
+                <w:webHidden/>
+              </w:rPr>
+              <w:instrText xml:space="preserve"> PAGEREF _Toc171980046 \h </w:instrText>
+            </w:r>
+            <w:r>
+              <w:rPr>
+                <w:noProof/>
+                <w:webHidden/>
+              </w:rPr>
+            </w:r>
+            <w:r>
+              <w:rPr>
+                <w:noProof/>
+                <w:webHidden/>
+              </w:rPr>
+              <w:fldChar w:fldCharType="separate"/>
+            </w:r>
+            <w:r>
+              <w:rPr>
+                <w:noProof/>
+                <w:webHidden/>
+              </w:rPr>
+              <w:t>2</w:t>
+            </w:r>
+            <w:r>
+              <w:rPr>
+                <w:noProof/>
+                <w:webHidden/>
+              </w:rPr>
+              <w:fldChar w:fldCharType="end"/>
+            </w:r>
+          </w:hyperlink>
+        </w:p>
+        <w:p>
+          <w:pPr>
+            <w:pStyle w:val="TOC1"/>
+            <w:tabs>
+              <w:tab w:val="right" w:leader="dot" w:pos="9900"/>
+            </w:tabs>
+            <w:rPr>
+              <w:rFonts w:asciiTheme="minorHAnsi" w:eastAsiaTheme="minorEastAsia" w:hAnsiTheme="minorHAnsi" w:cstheme="minorBidi"/>
+              <w:noProof/>
+              <w:kern w:val="2"/>
+              <w:sz w:val="24"/>
+              <w:szCs w:val="24"/>
+              <w:lang w:val="en-IE" w:eastAsia="en-IE"/>
+              <w14:ligatures w14:val="standardContextual"/>
+            </w:rPr>
+          </w:pPr>
+          <w:hyperlink w:anchor="_Toc171980047" w:history="1">
+            <w:r>
+              <w:rPr>
+                <w:rStyle w:val="Hyperlink"/>
+                <w:noProof/>
+              </w:rPr>
+              <w:t>3.</w:t>
+            </w:r>
+            <w:r>
+              <w:rPr>
+                <w:rFonts w:asciiTheme="minorHAnsi" w:eastAsiaTheme="minorEastAsia" w:hAnsiTheme="minorHAnsi" w:cstheme="minorBidi"/>
+                <w:noProof/>
+                <w:kern w:val="2"/>
+                <w:sz w:val="24"/>
+                <w:szCs w:val="24"/>
+                <w:lang w:val="en-IE" w:eastAsia="en-IE"/>
+                <w14:ligatures w14:val="standardContextual"/>
+              </w:rPr>
+              <w:tab/>
+            </w:r>
+            <w:r>
+              <w:rPr>
+                <w:rStyle w:val="Hyperlink"/>
+                <w:noProof/>
+              </w:rPr>
+              <w:t>State of the Art</w:t>
+            </w:r>
+            <w:r>
+              <w:rPr>
+                <w:noProof/>
+                <w:webHidden/>
+              </w:rPr>
+              <w:tab/>
+            </w:r>
+            <w:r>
+              <w:rPr>
+                <w:noProof/>
+                <w:webHidden/>
+              </w:rPr>
+              <w:fldChar w:fldCharType="begin"/>
+            </w:r>
+            <w:r>
+              <w:rPr>
+                <w:noProof/>
+                <w:webHidden/>
+              </w:rPr>
+              <w:instrText xml:space="preserve"> PAGEREF _Toc171980047 \h </w:instrText>
+            </w:r>
+            <w:r>
+              <w:rPr>
+                <w:noProof/>
+                <w:webHidden/>
+              </w:rPr>
+            </w:r>
+            <w:r>
+              <w:rPr>
+                <w:noProof/>
+                <w:webHidden/>
+              </w:rPr>
+              <w:fldChar w:fldCharType="separate"/>
+            </w:r>
+            <w:r>
+              <w:rPr>
+                <w:noProof/>
+                <w:webHidden/>
+              </w:rPr>
+              <w:t>3</w:t>
+            </w:r>
+            <w:r>
+              <w:rPr>
+                <w:noProof/>
+                <w:webHidden/>
+              </w:rPr>
+              <w:fldChar w:fldCharType="end"/>
+            </w:r>
+          </w:hyperlink>
+        </w:p>
+        <w:p>
+          <w:pPr>
+            <w:pStyle w:val="TOC1"/>
+            <w:tabs>
+              <w:tab w:val="right" w:leader="dot" w:pos="9900"/>
+            </w:tabs>
+            <w:rPr>
+              <w:rFonts w:asciiTheme="minorHAnsi" w:eastAsiaTheme="minorEastAsia" w:hAnsiTheme="minorHAnsi" w:cstheme="minorBidi"/>
+              <w:noProof/>
+              <w:kern w:val="2"/>
+              <w:sz w:val="24"/>
+              <w:szCs w:val="24"/>
+              <w:lang w:val="en-IE" w:eastAsia="en-IE"/>
+              <w14:ligatures w14:val="standardContextual"/>
+            </w:rPr>
+          </w:pPr>
+          <w:hyperlink w:anchor="_Toc171980048" w:history="1">
+            <w:r>
+              <w:rPr>
+                <w:rStyle w:val="Hyperlink"/>
+                <w:noProof/>
+              </w:rPr>
+              <w:t>4.</w:t>
+            </w:r>
+            <w:r>
+              <w:rPr>
+                <w:rFonts w:asciiTheme="minorHAnsi" w:eastAsiaTheme="minorEastAsia" w:hAnsiTheme="minorHAnsi" w:cstheme="minorBidi"/>
+                <w:noProof/>
+                <w:kern w:val="2"/>
+                <w:sz w:val="24"/>
+                <w:szCs w:val="24"/>
+                <w:lang w:val="en-IE" w:eastAsia="en-IE"/>
+                <w14:ligatures w14:val="standardContextual"/>
+              </w:rPr>
+              <w:tab/>
+            </w:r>
+            <w:r>
+              <w:rPr>
+                <w:rStyle w:val="Hyperlink"/>
+                <w:noProof/>
+              </w:rPr>
+              <w:t>Literature</w:t>
+            </w:r>
+            <w:r>
+              <w:rPr>
+                <w:rStyle w:val="Hyperlink"/>
+                <w:noProof/>
+                <w:spacing w:val="-5"/>
+              </w:rPr>
+              <w:t xml:space="preserve"> </w:t>
+            </w:r>
+            <w:r>
+              <w:rPr>
+                <w:rStyle w:val="Hyperlink"/>
+                <w:noProof/>
+              </w:rPr>
+              <w:t>Review</w:t>
+            </w:r>
+            <w:r>
+              <w:rPr>
+                <w:noProof/>
+                <w:webHidden/>
+              </w:rPr>
+              <w:tab/>
+            </w:r>
+            <w:r>
+              <w:rPr>
+                <w:noProof/>
+                <w:webHidden/>
+              </w:rPr>
+              <w:fldChar w:fldCharType="begin"/>
+            </w:r>
+            <w:r>
+              <w:rPr>
+                <w:noProof/>
+                <w:webHidden/>
+              </w:rPr>
+              <w:instrText xml:space="preserve"> PAGEREF _Toc171980048 \h </w:instrText>
+            </w:r>
+            <w:r>
+              <w:rPr>
+                <w:noProof/>
+                <w:webHidden/>
+              </w:rPr>
+            </w:r>
+            <w:r>
+              <w:rPr>
+                <w:noProof/>
+                <w:webHidden/>
+              </w:rPr>
+              <w:fldChar w:fldCharType="separate"/>
+            </w:r>
+            <w:r>
+              <w:rPr>
+                <w:noProof/>
+                <w:webHidden/>
+              </w:rPr>
+              <w:t>4</w:t>
+            </w:r>
+            <w:r>
+              <w:rPr>
+                <w:noProof/>
+                <w:webHidden/>
+              </w:rPr>
+              <w:fldChar w:fldCharType="end"/>
+            </w:r>
+          </w:hyperlink>
+        </w:p>
+        <w:p>
+          <w:pPr>
+            <w:pStyle w:val="TOC1"/>
+            <w:tabs>
+              <w:tab w:val="right" w:leader="dot" w:pos="9900"/>
+            </w:tabs>
+            <w:rPr>
+              <w:rFonts w:asciiTheme="minorHAnsi" w:eastAsiaTheme="minorEastAsia" w:hAnsiTheme="minorHAnsi" w:cstheme="minorBidi"/>
+              <w:noProof/>
+              <w:kern w:val="2"/>
+              <w:sz w:val="24"/>
+              <w:szCs w:val="24"/>
+              <w:lang w:val="en-IE" w:eastAsia="en-IE"/>
+              <w14:ligatures w14:val="standardContextual"/>
+            </w:rPr>
+          </w:pPr>
+          <w:hyperlink w:anchor="_Toc171980049" w:history="1">
+            <w:r>
+              <w:rPr>
+                <w:rStyle w:val="Hyperlink"/>
+                <w:noProof/>
+                <w:spacing w:val="-2"/>
+              </w:rPr>
+              <w:t>4.1.</w:t>
+            </w:r>
+            <w:r>
+              <w:rPr>
+                <w:rFonts w:asciiTheme="minorHAnsi" w:eastAsiaTheme="minorEastAsia" w:hAnsiTheme="minorHAnsi" w:cstheme="minorBidi"/>
+                <w:noProof/>
+                <w:kern w:val="2"/>
+                <w:sz w:val="24"/>
+                <w:szCs w:val="24"/>
+                <w:lang w:val="en-IE" w:eastAsia="en-IE"/>
+                <w14:ligatures w14:val="standardContextual"/>
+              </w:rPr>
+              <w:tab/>
+            </w:r>
+            <w:r>
+              <w:rPr>
+                <w:rStyle w:val="Hyperlink"/>
+                <w:noProof/>
+              </w:rPr>
+              <w:t>Theme A Federated Learning Frameworks</w:t>
+            </w:r>
+            <w:r>
+              <w:rPr>
+                <w:noProof/>
+                <w:webHidden/>
+              </w:rPr>
+              <w:tab/>
+            </w:r>
+            <w:r>
+              <w:rPr>
+                <w:noProof/>
+                <w:webHidden/>
+              </w:rPr>
+              <w:fldChar w:fldCharType="begin"/>
+            </w:r>
+            <w:r>
+              <w:rPr>
+                <w:noProof/>
+                <w:webHidden/>
+              </w:rPr>
+              <w:instrText xml:space="preserve"> PAGEREF _Toc171980049 \h </w:instrText>
+            </w:r>
+            <w:r>
+              <w:rPr>
+                <w:noProof/>
+                <w:webHidden/>
+              </w:rPr>
+            </w:r>
+            <w:r>
+              <w:rPr>
+                <w:noProof/>
+                <w:webHidden/>
+              </w:rPr>
+              <w:fldChar w:fldCharType="separate"/>
+            </w:r>
+            <w:r>
+              <w:rPr>
+                <w:noProof/>
+                <w:webHidden/>
+              </w:rPr>
+              <w:t>4</w:t>
             </w:r>
             <w:r>
               <w:rPr>
@@ -3410,14 +4033,14 @@
               <w14:ligatures w14:val="standardContextual"/>
             </w:rPr>
           </w:pPr>
-          <w:hyperlink w:anchor="_Toc171803341" w:history="1">
+          <w:hyperlink w:anchor="_Toc171980050" w:history="1">
             <w:r>
               <w:rPr>
                 <w:rStyle w:val="Hyperlink"/>
                 <w:noProof/>
                 <w:spacing w:val="-2"/>
               </w:rPr>
-              <w:t>2.1.1.</w:t>
+              <w:t>4.1.1.</w:t>
             </w:r>
             <w:r>
               <w:rPr>
@@ -3457,7 +4080,7 @@
                 <w:noProof/>
                 <w:webHidden/>
               </w:rPr>
-              <w:instrText xml:space="preserve"> PAGEREF _Toc171803341 \h </w:instrText>
+              <w:instrText xml:space="preserve"> PAGEREF _Toc171980050 \h </w:instrText>
             </w:r>
             <w:r>
               <w:rPr>
@@ -3477,7 +4100,7 @@
                 <w:noProof/>
                 <w:webHidden/>
               </w:rPr>
-              <w:t>5</w:t>
+              <w:t>4</w:t>
             </w:r>
             <w:r>
               <w:rPr>
@@ -3504,14 +4127,14 @@
               <w14:ligatures w14:val="standardContextual"/>
             </w:rPr>
           </w:pPr>
-          <w:hyperlink w:anchor="_Toc171803342" w:history="1">
+          <w:hyperlink w:anchor="_Toc171980051" w:history="1">
             <w:r>
               <w:rPr>
                 <w:rStyle w:val="Hyperlink"/>
                 <w:noProof/>
                 <w:spacing w:val="-2"/>
               </w:rPr>
-              <w:t>2.2.</w:t>
+              <w:t>4.2.</w:t>
             </w:r>
             <w:r>
               <w:rPr>
@@ -3551,7 +4174,7 @@
                 <w:noProof/>
                 <w:webHidden/>
               </w:rPr>
-              <w:instrText xml:space="preserve"> PAGEREF _Toc171803342 \h </w:instrText>
+              <w:instrText xml:space="preserve"> PAGEREF _Toc171980051 \h </w:instrText>
             </w:r>
             <w:r>
               <w:rPr>
@@ -3571,7 +4194,7 @@
                 <w:noProof/>
                 <w:webHidden/>
               </w:rPr>
-              <w:t>6</w:t>
+              <w:t>5</w:t>
             </w:r>
             <w:r>
               <w:rPr>
@@ -3599,14 +4222,14 @@
               <w14:ligatures w14:val="standardContextual"/>
             </w:rPr>
           </w:pPr>
-          <w:hyperlink w:anchor="_Toc171803343" w:history="1">
+          <w:hyperlink w:anchor="_Toc171980052" w:history="1">
             <w:r>
               <w:rPr>
                 <w:rStyle w:val="Hyperlink"/>
                 <w:noProof/>
                 <w:spacing w:val="-2"/>
               </w:rPr>
-              <w:t>2.2.1.</w:t>
+              <w:t>4.2.1.</w:t>
             </w:r>
             <w:r>
               <w:rPr>
@@ -3646,7 +4269,7 @@
                 <w:noProof/>
                 <w:webHidden/>
               </w:rPr>
-              <w:instrText xml:space="preserve"> PAGEREF _Toc171803343 \h </w:instrText>
+              <w:instrText xml:space="preserve"> PAGEREF _Toc171980052 \h </w:instrText>
             </w:r>
             <w:r>
               <w:rPr>
@@ -3666,7 +4289,7 @@
                 <w:noProof/>
                 <w:webHidden/>
               </w:rPr>
-              <w:t>6</w:t>
+              <w:t>5</w:t>
             </w:r>
             <w:r>
               <w:rPr>
@@ -3693,14 +4316,14 @@
               <w14:ligatures w14:val="standardContextual"/>
             </w:rPr>
           </w:pPr>
-          <w:hyperlink w:anchor="_Toc171803344" w:history="1">
+          <w:hyperlink w:anchor="_Toc171980053" w:history="1">
             <w:r>
               <w:rPr>
                 <w:rStyle w:val="Hyperlink"/>
                 <w:noProof/>
                 <w:spacing w:val="-2"/>
               </w:rPr>
-              <w:t>2.3.</w:t>
+              <w:t>4.3.</w:t>
             </w:r>
             <w:r>
               <w:rPr>
@@ -3740,7 +4363,7 @@
                 <w:noProof/>
                 <w:webHidden/>
               </w:rPr>
-              <w:instrText xml:space="preserve"> PAGEREF _Toc171803344 \h </w:instrText>
+              <w:instrText xml:space="preserve"> PAGEREF _Toc171980053 \h </w:instrText>
             </w:r>
             <w:r>
               <w:rPr>
@@ -3760,7 +4383,7 @@
                 <w:noProof/>
                 <w:webHidden/>
               </w:rPr>
-              <w:t>7</w:t>
+              <w:t>6</w:t>
             </w:r>
             <w:r>
               <w:rPr>
@@ -3787,14 +4410,14 @@
               <w14:ligatures w14:val="standardContextual"/>
             </w:rPr>
           </w:pPr>
-          <w:hyperlink w:anchor="_Toc171803345" w:history="1">
+          <w:hyperlink w:anchor="_Toc171980054" w:history="1">
             <w:r>
               <w:rPr>
                 <w:rStyle w:val="Hyperlink"/>
                 <w:noProof/>
                 <w:spacing w:val="-2"/>
               </w:rPr>
-              <w:t>2.4.</w:t>
+              <w:t>4.4.</w:t>
             </w:r>
             <w:r>
               <w:rPr>
@@ -3834,7 +4457,7 @@
                 <w:noProof/>
                 <w:webHidden/>
               </w:rPr>
-              <w:instrText xml:space="preserve"> PAGEREF _Toc171803345 \h </w:instrText>
+              <w:instrText xml:space="preserve"> PAGEREF _Toc171980054 \h </w:instrText>
             </w:r>
             <w:r>
               <w:rPr>
@@ -3854,7 +4477,7 @@
                 <w:noProof/>
                 <w:webHidden/>
               </w:rPr>
-              <w:t>7</w:t>
+              <w:t>6</w:t>
             </w:r>
             <w:r>
               <w:rPr>
@@ -3882,14 +4505,14 @@
               <w14:ligatures w14:val="standardContextual"/>
             </w:rPr>
           </w:pPr>
-          <w:hyperlink w:anchor="_Toc171803346" w:history="1">
+          <w:hyperlink w:anchor="_Toc171980055" w:history="1">
             <w:r>
               <w:rPr>
                 <w:rStyle w:val="Hyperlink"/>
                 <w:noProof/>
                 <w:spacing w:val="-2"/>
               </w:rPr>
-              <w:t>2.4.1.</w:t>
+              <w:t>4.4.1.</w:t>
             </w:r>
             <w:r>
               <w:rPr>
@@ -3929,7 +4552,7 @@
                 <w:noProof/>
                 <w:webHidden/>
               </w:rPr>
-              <w:instrText xml:space="preserve"> PAGEREF _Toc171803346 \h </w:instrText>
+              <w:instrText xml:space="preserve"> PAGEREF _Toc171980055 \h </w:instrText>
             </w:r>
             <w:r>
               <w:rPr>
@@ -3949,7 +4572,7 @@
                 <w:noProof/>
                 <w:webHidden/>
               </w:rPr>
-              <w:t>7</w:t>
+              <w:t>6</w:t>
             </w:r>
             <w:r>
               <w:rPr>
@@ -3976,14 +4599,14 @@
               <w14:ligatures w14:val="standardContextual"/>
             </w:rPr>
           </w:pPr>
-          <w:hyperlink w:anchor="_Toc171803347" w:history="1">
+          <w:hyperlink w:anchor="_Toc171980056" w:history="1">
             <w:r>
               <w:rPr>
                 <w:rStyle w:val="Hyperlink"/>
                 <w:noProof/>
                 <w:spacing w:val="-2"/>
               </w:rPr>
-              <w:t>2.5.</w:t>
+              <w:t>4.5.</w:t>
             </w:r>
             <w:r>
               <w:rPr>
@@ -4023,7 +4646,7 @@
                 <w:noProof/>
                 <w:webHidden/>
               </w:rPr>
-              <w:instrText xml:space="preserve"> PAGEREF _Toc171803347 \h </w:instrText>
+              <w:instrText xml:space="preserve"> PAGEREF _Toc171980056 \h </w:instrText>
             </w:r>
             <w:r>
               <w:rPr>
@@ -4043,7 +4666,7 @@
                 <w:noProof/>
                 <w:webHidden/>
               </w:rPr>
-              <w:t>8</w:t>
+              <w:t>7</w:t>
             </w:r>
             <w:r>
               <w:rPr>
@@ -4070,14 +4693,14 @@
               <w14:ligatures w14:val="standardContextual"/>
             </w:rPr>
           </w:pPr>
-          <w:hyperlink w:anchor="_Toc171803348" w:history="1">
+          <w:hyperlink w:anchor="_Toc171980057" w:history="1">
             <w:r>
               <w:rPr>
                 <w:rStyle w:val="Hyperlink"/>
                 <w:noProof/>
                 <w:spacing w:val="-2"/>
               </w:rPr>
-              <w:t>2.6.</w:t>
+              <w:t>4.6.</w:t>
             </w:r>
             <w:r>
               <w:rPr>
@@ -4117,7 +4740,7 @@
                 <w:noProof/>
                 <w:webHidden/>
               </w:rPr>
-              <w:instrText xml:space="preserve"> PAGEREF _Toc171803348 \h </w:instrText>
+              <w:instrText xml:space="preserve"> PAGEREF _Toc171980057 \h </w:instrText>
             </w:r>
             <w:r>
               <w:rPr>
@@ -4137,7 +4760,7 @@
                 <w:noProof/>
                 <w:webHidden/>
               </w:rPr>
-              <w:t>9</w:t>
+              <w:t>8</w:t>
             </w:r>
             <w:r>
               <w:rPr>
@@ -4164,7 +4787,7 @@
               <w14:ligatures w14:val="standardContextual"/>
             </w:rPr>
           </w:pPr>
-          <w:hyperlink w:anchor="_Toc171803349" w:history="1">
+          <w:hyperlink w:anchor="_Toc171980058" w:history="1">
             <w:r>
               <w:rPr>
                 <w:rStyle w:val="Hyperlink"/>
@@ -4225,7 +4848,7 @@
                 <w:noProof/>
                 <w:webHidden/>
               </w:rPr>
-              <w:instrText xml:space="preserve"> PAGEREF _Toc171803349 \h </w:instrText>
+              <w:instrText xml:space="preserve"> PAGEREF _Toc171980058 \h </w:instrText>
             </w:r>
             <w:r>
               <w:rPr>
@@ -4245,7 +4868,7 @@
                 <w:noProof/>
                 <w:webHidden/>
               </w:rPr>
-              <w:t>11</w:t>
+              <w:t>10</w:t>
             </w:r>
             <w:r>
               <w:rPr>
@@ -4272,7 +4895,7 @@
               <w14:ligatures w14:val="standardContextual"/>
             </w:rPr>
           </w:pPr>
-          <w:hyperlink w:anchor="_Toc171803350" w:history="1">
+          <w:hyperlink w:anchor="_Toc171980059" w:history="1">
             <w:r>
               <w:rPr>
                 <w:rStyle w:val="Hyperlink"/>
@@ -4334,7 +4957,7 @@
                 <w:noProof/>
                 <w:webHidden/>
               </w:rPr>
-              <w:instrText xml:space="preserve"> PAGEREF _Toc171803350 \h </w:instrText>
+              <w:instrText xml:space="preserve"> PAGEREF _Toc171980059 \h </w:instrText>
             </w:r>
             <w:r>
               <w:rPr>
@@ -4354,7 +4977,7 @@
                 <w:noProof/>
                 <w:webHidden/>
               </w:rPr>
-              <w:t>11</w:t>
+              <w:t>10</w:t>
             </w:r>
             <w:r>
               <w:rPr>
@@ -4381,7 +5004,7 @@
               <w14:ligatures w14:val="standardContextual"/>
             </w:rPr>
           </w:pPr>
-          <w:hyperlink w:anchor="_Toc171803351" w:history="1">
+          <w:hyperlink w:anchor="_Toc171980060" w:history="1">
             <w:r>
               <w:rPr>
                 <w:rStyle w:val="Hyperlink"/>
@@ -4458,7 +5081,7 @@
                 <w:noProof/>
                 <w:webHidden/>
               </w:rPr>
-              <w:instrText xml:space="preserve"> PAGEREF _Toc171803351 \h </w:instrText>
+              <w:instrText xml:space="preserve"> PAGEREF _Toc171980060 \h </w:instrText>
             </w:r>
             <w:r>
               <w:rPr>
@@ -4478,7 +5101,7 @@
                 <w:noProof/>
                 <w:webHidden/>
               </w:rPr>
-              <w:t>14</w:t>
+              <w:t>13</w:t>
             </w:r>
             <w:r>
               <w:rPr>
@@ -4505,7 +5128,7 @@
               <w14:ligatures w14:val="standardContextual"/>
             </w:rPr>
           </w:pPr>
-          <w:hyperlink w:anchor="_Toc171803352" w:history="1">
+          <w:hyperlink w:anchor="_Toc171980061" w:history="1">
             <w:r>
               <w:rPr>
                 <w:rStyle w:val="Hyperlink"/>
@@ -4567,7 +5190,7 @@
                 <w:noProof/>
                 <w:webHidden/>
               </w:rPr>
-              <w:instrText xml:space="preserve"> PAGEREF _Toc171803352 \h </w:instrText>
+              <w:instrText xml:space="preserve"> PAGEREF _Toc171980061 \h </w:instrText>
             </w:r>
             <w:r>
               <w:rPr>
@@ -4587,7 +5210,7 @@
                 <w:noProof/>
                 <w:webHidden/>
               </w:rPr>
-              <w:t>14</w:t>
+              <w:t>13</w:t>
             </w:r>
             <w:r>
               <w:rPr>
@@ -4614,7 +5237,7 @@
               <w14:ligatures w14:val="standardContextual"/>
             </w:rPr>
           </w:pPr>
-          <w:hyperlink w:anchor="_Toc171803353" w:history="1">
+          <w:hyperlink w:anchor="_Toc171980062" w:history="1">
             <w:r>
               <w:rPr>
                 <w:rStyle w:val="Hyperlink"/>
@@ -4661,7 +5284,7 @@
                 <w:noProof/>
                 <w:webHidden/>
               </w:rPr>
-              <w:instrText xml:space="preserve"> PAGEREF _Toc171803353 \h </w:instrText>
+              <w:instrText xml:space="preserve"> PAGEREF _Toc171980062 \h </w:instrText>
             </w:r>
             <w:r>
               <w:rPr>
@@ -4681,7 +5304,7 @@
                 <w:noProof/>
                 <w:webHidden/>
               </w:rPr>
-              <w:t>15</w:t>
+              <w:t>14</w:t>
             </w:r>
             <w:r>
               <w:rPr>
@@ -4708,7 +5331,7 @@
               <w14:ligatures w14:val="standardContextual"/>
             </w:rPr>
           </w:pPr>
-          <w:hyperlink w:anchor="_Toc171803354" w:history="1">
+          <w:hyperlink w:anchor="_Toc171980063" w:history="1">
             <w:r>
               <w:rPr>
                 <w:rStyle w:val="Hyperlink"/>
@@ -4770,7 +5393,7 @@
                 <w:noProof/>
                 <w:webHidden/>
               </w:rPr>
-              <w:instrText xml:space="preserve"> PAGEREF _Toc171803354 \h </w:instrText>
+              <w:instrText xml:space="preserve"> PAGEREF _Toc171980063 \h </w:instrText>
             </w:r>
             <w:r>
               <w:rPr>
@@ -4790,7 +5413,7 @@
                 <w:noProof/>
                 <w:webHidden/>
               </w:rPr>
-              <w:t>16</w:t>
+              <w:t>15</w:t>
             </w:r>
             <w:r>
               <w:rPr>
@@ -4817,7 +5440,7 @@
               <w14:ligatures w14:val="standardContextual"/>
             </w:rPr>
           </w:pPr>
-          <w:hyperlink w:anchor="_Toc171803355" w:history="1">
+          <w:hyperlink w:anchor="_Toc171980064" w:history="1">
             <w:r>
               <w:rPr>
                 <w:rStyle w:val="Hyperlink"/>
@@ -4904,7 +5527,7 @@
                 <w:noProof/>
                 <w:webHidden/>
               </w:rPr>
-              <w:instrText xml:space="preserve"> PAGEREF _Toc171803355 \h </w:instrText>
+              <w:instrText xml:space="preserve"> PAGEREF _Toc171980064 \h </w:instrText>
             </w:r>
             <w:r>
               <w:rPr>
@@ -4924,7 +5547,7 @@
                 <w:noProof/>
                 <w:webHidden/>
               </w:rPr>
-              <w:t>17</w:t>
+              <w:t>16</w:t>
             </w:r>
             <w:r>
               <w:rPr>
@@ -4951,7 +5574,7 @@
               <w14:ligatures w14:val="standardContextual"/>
             </w:rPr>
           </w:pPr>
-          <w:hyperlink w:anchor="_Toc171803356" w:history="1">
+          <w:hyperlink w:anchor="_Toc171980065" w:history="1">
             <w:r>
               <w:rPr>
                 <w:rStyle w:val="Hyperlink"/>
@@ -5012,7 +5635,7 @@
                 <w:noProof/>
                 <w:webHidden/>
               </w:rPr>
-              <w:instrText xml:space="preserve"> PAGEREF _Toc171803356 \h </w:instrText>
+              <w:instrText xml:space="preserve"> PAGEREF _Toc171980065 \h </w:instrText>
             </w:r>
             <w:r>
               <w:rPr>
@@ -5032,7 +5655,7 @@
                 <w:noProof/>
                 <w:webHidden/>
               </w:rPr>
-              <w:t>19</w:t>
+              <w:t>18</w:t>
             </w:r>
             <w:r>
               <w:rPr>
@@ -5059,7 +5682,7 @@
               <w14:ligatures w14:val="standardContextual"/>
             </w:rPr>
           </w:pPr>
-          <w:hyperlink w:anchor="_Toc171803357" w:history="1">
+          <w:hyperlink w:anchor="_Toc171980066" w:history="1">
             <w:r>
               <w:rPr>
                 <w:rStyle w:val="Hyperlink"/>
@@ -5121,7 +5744,7 @@
                 <w:noProof/>
                 <w:webHidden/>
               </w:rPr>
-              <w:instrText xml:space="preserve"> PAGEREF _Toc171803357 \h </w:instrText>
+              <w:instrText xml:space="preserve"> PAGEREF _Toc171980066 \h </w:instrText>
             </w:r>
             <w:r>
               <w:rPr>
@@ -5141,7 +5764,7 @@
                 <w:noProof/>
                 <w:webHidden/>
               </w:rPr>
-              <w:t>19</w:t>
+              <w:t>18</w:t>
             </w:r>
             <w:r>
               <w:rPr>
@@ -5168,7 +5791,7 @@
               <w14:ligatures w14:val="standardContextual"/>
             </w:rPr>
           </w:pPr>
-          <w:hyperlink w:anchor="_Toc171803358" w:history="1">
+          <w:hyperlink w:anchor="_Toc171980067" w:history="1">
             <w:r>
               <w:rPr>
                 <w:rStyle w:val="Hyperlink"/>
@@ -5275,7 +5898,7 @@
                 <w:noProof/>
                 <w:webHidden/>
               </w:rPr>
-              <w:instrText xml:space="preserve"> PAGEREF _Toc171803358 \h </w:instrText>
+              <w:instrText xml:space="preserve"> PAGEREF _Toc171980067 \h </w:instrText>
             </w:r>
             <w:r>
               <w:rPr>
@@ -5295,7 +5918,7 @@
                 <w:noProof/>
                 <w:webHidden/>
               </w:rPr>
-              <w:t>19</w:t>
+              <w:t>18</w:t>
             </w:r>
             <w:r>
               <w:rPr>
@@ -5323,7 +5946,7 @@
               <w14:ligatures w14:val="standardContextual"/>
             </w:rPr>
           </w:pPr>
-          <w:hyperlink w:anchor="_Toc171803359" w:history="1">
+          <w:hyperlink w:anchor="_Toc171980068" w:history="1">
             <w:r>
               <w:rPr>
                 <w:rStyle w:val="Hyperlink"/>
@@ -5370,7 +5993,7 @@
                 <w:noProof/>
                 <w:webHidden/>
               </w:rPr>
-              <w:instrText xml:space="preserve"> PAGEREF _Toc171803359 \h </w:instrText>
+              <w:instrText xml:space="preserve"> PAGEREF _Toc171980068 \h </w:instrText>
             </w:r>
             <w:r>
               <w:rPr>
@@ -5390,7 +6013,7 @@
                 <w:noProof/>
                 <w:webHidden/>
               </w:rPr>
-              <w:t>19</w:t>
+              <w:t>18</w:t>
             </w:r>
             <w:r>
               <w:rPr>
@@ -5418,7 +6041,7 @@
               <w14:ligatures w14:val="standardContextual"/>
             </w:rPr>
           </w:pPr>
-          <w:hyperlink w:anchor="_Toc171803360" w:history="1">
+          <w:hyperlink w:anchor="_Toc171980069" w:history="1">
             <w:r>
               <w:rPr>
                 <w:rStyle w:val="Hyperlink"/>
@@ -5465,7 +6088,7 @@
                 <w:noProof/>
                 <w:webHidden/>
               </w:rPr>
-              <w:instrText xml:space="preserve"> PAGEREF _Toc171803360 \h </w:instrText>
+              <w:instrText xml:space="preserve"> PAGEREF _Toc171980069 \h </w:instrText>
             </w:r>
             <w:r>
               <w:rPr>
@@ -5485,7 +6108,7 @@
                 <w:noProof/>
                 <w:webHidden/>
               </w:rPr>
-              <w:t>20</w:t>
+              <w:t>19</w:t>
             </w:r>
             <w:r>
               <w:rPr>
@@ -5512,7 +6135,7 @@
               <w14:ligatures w14:val="standardContextual"/>
             </w:rPr>
           </w:pPr>
-          <w:hyperlink w:anchor="_Toc171803361" w:history="1">
+          <w:hyperlink w:anchor="_Toc171980070" w:history="1">
             <w:r>
               <w:rPr>
                 <w:rStyle w:val="Hyperlink"/>
@@ -5559,7 +6182,7 @@
                 <w:noProof/>
                 <w:webHidden/>
               </w:rPr>
-              <w:instrText xml:space="preserve"> PAGEREF _Toc171803361 \h </w:instrText>
+              <w:instrText xml:space="preserve"> PAGEREF _Toc171980070 \h </w:instrText>
             </w:r>
             <w:r>
               <w:rPr>
@@ -5579,7 +6202,7 @@
                 <w:noProof/>
                 <w:webHidden/>
               </w:rPr>
-              <w:t>22</w:t>
+              <w:t>21</w:t>
             </w:r>
             <w:r>
               <w:rPr>
@@ -5606,7 +6229,7 @@
               <w14:ligatures w14:val="standardContextual"/>
             </w:rPr>
           </w:pPr>
-          <w:hyperlink w:anchor="_Toc171803362" w:history="1">
+          <w:hyperlink w:anchor="_Toc171980071" w:history="1">
             <w:r>
               <w:rPr>
                 <w:rStyle w:val="Hyperlink"/>
@@ -5667,7 +6290,7 @@
                 <w:noProof/>
                 <w:webHidden/>
               </w:rPr>
-              <w:instrText xml:space="preserve"> PAGEREF _Toc171803362 \h </w:instrText>
+              <w:instrText xml:space="preserve"> PAGEREF _Toc171980071 \h </w:instrText>
             </w:r>
             <w:r>
               <w:rPr>
@@ -5687,7 +6310,7 @@
                 <w:noProof/>
                 <w:webHidden/>
               </w:rPr>
-              <w:t>23</w:t>
+              <w:t>22</w:t>
             </w:r>
             <w:r>
               <w:rPr>
@@ -5714,7 +6337,7 @@
               <w14:ligatures w14:val="standardContextual"/>
             </w:rPr>
           </w:pPr>
-          <w:hyperlink w:anchor="_Toc171803363" w:history="1">
+          <w:hyperlink w:anchor="_Toc171980072" w:history="1">
             <w:r>
               <w:rPr>
                 <w:rStyle w:val="Hyperlink"/>
@@ -5776,7 +6399,7 @@
                 <w:noProof/>
                 <w:webHidden/>
               </w:rPr>
-              <w:instrText xml:space="preserve"> PAGEREF _Toc171803363 \h </w:instrText>
+              <w:instrText xml:space="preserve"> PAGEREF _Toc171980072 \h </w:instrText>
             </w:r>
             <w:r>
               <w:rPr>
@@ -5796,7 +6419,7 @@
                 <w:noProof/>
                 <w:webHidden/>
               </w:rPr>
-              <w:t>23</w:t>
+              <w:t>22</w:t>
             </w:r>
             <w:r>
               <w:rPr>
@@ -5824,7 +6447,7 @@
               <w14:ligatures w14:val="standardContextual"/>
             </w:rPr>
           </w:pPr>
-          <w:hyperlink w:anchor="_Toc171803364" w:history="1">
+          <w:hyperlink w:anchor="_Toc171980073" w:history="1">
             <w:r>
               <w:rPr>
                 <w:rStyle w:val="Hyperlink"/>
@@ -5871,7 +6494,7 @@
                 <w:noProof/>
                 <w:webHidden/>
               </w:rPr>
-              <w:instrText xml:space="preserve"> PAGEREF _Toc171803364 \h </w:instrText>
+              <w:instrText xml:space="preserve"> PAGEREF _Toc171980073 \h </w:instrText>
             </w:r>
             <w:r>
               <w:rPr>
@@ -5891,7 +6514,7 @@
                 <w:noProof/>
                 <w:webHidden/>
               </w:rPr>
-              <w:t>23</w:t>
+              <w:t>22</w:t>
             </w:r>
             <w:r>
               <w:rPr>
@@ -5918,7 +6541,7 @@
               <w14:ligatures w14:val="standardContextual"/>
             </w:rPr>
           </w:pPr>
-          <w:hyperlink w:anchor="_Toc171803365" w:history="1">
+          <w:hyperlink w:anchor="_Toc171980074" w:history="1">
             <w:r>
               <w:rPr>
                 <w:rStyle w:val="Hyperlink"/>
@@ -5964,7 +6587,7 @@
                 <w:noProof/>
                 <w:webHidden/>
               </w:rPr>
-              <w:instrText xml:space="preserve"> PAGEREF _Toc171803365 \h </w:instrText>
+              <w:instrText xml:space="preserve"> PAGEREF _Toc171980074 \h </w:instrText>
             </w:r>
             <w:r>
               <w:rPr>
@@ -5984,7 +6607,7 @@
                 <w:noProof/>
                 <w:webHidden/>
               </w:rPr>
-              <w:t>25</w:t>
+              <w:t>24</w:t>
             </w:r>
             <w:r>
               <w:rPr>
@@ -6011,7 +6634,7 @@
               <w14:ligatures w14:val="standardContextual"/>
             </w:rPr>
           </w:pPr>
-          <w:hyperlink w:anchor="_Toc171803366" w:history="1">
+          <w:hyperlink w:anchor="_Toc171980075" w:history="1">
             <w:r>
               <w:rPr>
                 <w:rStyle w:val="Hyperlink"/>
@@ -6058,7 +6681,7 @@
                 <w:noProof/>
                 <w:webHidden/>
               </w:rPr>
-              <w:instrText xml:space="preserve"> PAGEREF _Toc171803366 \h </w:instrText>
+              <w:instrText xml:space="preserve"> PAGEREF _Toc171980075 \h </w:instrText>
             </w:r>
             <w:r>
               <w:rPr>
@@ -6078,7 +6701,7 @@
                 <w:noProof/>
                 <w:webHidden/>
               </w:rPr>
-              <w:t>25</w:t>
+              <w:t>24</w:t>
             </w:r>
             <w:r>
               <w:rPr>
@@ -6105,7 +6728,7 @@
               <w14:ligatures w14:val="standardContextual"/>
             </w:rPr>
           </w:pPr>
-          <w:hyperlink w:anchor="_Toc171803367" w:history="1">
+          <w:hyperlink w:anchor="_Toc171980076" w:history="1">
             <w:r>
               <w:rPr>
                 <w:rStyle w:val="Hyperlink"/>
@@ -6152,7 +6775,7 @@
                 <w:noProof/>
                 <w:webHidden/>
               </w:rPr>
-              <w:instrText xml:space="preserve"> PAGEREF _Toc171803367 \h </w:instrText>
+              <w:instrText xml:space="preserve"> PAGEREF _Toc171980076 \h </w:instrText>
             </w:r>
             <w:r>
               <w:rPr>
@@ -6172,7 +6795,7 @@
                 <w:noProof/>
                 <w:webHidden/>
               </w:rPr>
-              <w:t>25</w:t>
+              <w:t>24</w:t>
             </w:r>
             <w:r>
               <w:rPr>
@@ -6199,7 +6822,7 @@
               <w14:ligatures w14:val="standardContextual"/>
             </w:rPr>
           </w:pPr>
-          <w:hyperlink w:anchor="_Toc171803368" w:history="1">
+          <w:hyperlink w:anchor="_Toc171980077" w:history="1">
             <w:r>
               <w:rPr>
                 <w:rStyle w:val="Hyperlink"/>
@@ -6245,7 +6868,7 @@
                 <w:noProof/>
                 <w:webHidden/>
               </w:rPr>
-              <w:instrText xml:space="preserve"> PAGEREF _Toc171803368 \h </w:instrText>
+              <w:instrText xml:space="preserve"> PAGEREF _Toc171980077 \h </w:instrText>
             </w:r>
             <w:r>
               <w:rPr>
@@ -6265,7 +6888,7 @@
                 <w:noProof/>
                 <w:webHidden/>
               </w:rPr>
-              <w:t>26</w:t>
+              <w:t>25</w:t>
             </w:r>
             <w:r>
               <w:rPr>
@@ -6292,7 +6915,7 @@
               <w14:ligatures w14:val="standardContextual"/>
             </w:rPr>
           </w:pPr>
-          <w:hyperlink w:anchor="_Toc171803369" w:history="1">
+          <w:hyperlink w:anchor="_Toc171980078" w:history="1">
             <w:r>
               <w:rPr>
                 <w:rStyle w:val="Hyperlink"/>
@@ -6339,7 +6962,7 @@
                 <w:noProof/>
                 <w:webHidden/>
               </w:rPr>
-              <w:instrText xml:space="preserve"> PAGEREF _Toc171803369 \h </w:instrText>
+              <w:instrText xml:space="preserve"> PAGEREF _Toc171980078 \h </w:instrText>
             </w:r>
             <w:r>
               <w:rPr>
@@ -6359,7 +6982,7 @@
                 <w:noProof/>
                 <w:webHidden/>
               </w:rPr>
-              <w:t>26</w:t>
+              <w:t>25</w:t>
             </w:r>
             <w:r>
               <w:rPr>
@@ -6386,7 +7009,7 @@
               <w14:ligatures w14:val="standardContextual"/>
             </w:rPr>
           </w:pPr>
-          <w:hyperlink w:anchor="_Toc171803370" w:history="1">
+          <w:hyperlink w:anchor="_Toc171980079" w:history="1">
             <w:r>
               <w:rPr>
                 <w:rStyle w:val="Hyperlink"/>
@@ -6433,7 +7056,7 @@
                 <w:noProof/>
                 <w:webHidden/>
               </w:rPr>
-              <w:instrText xml:space="preserve"> PAGEREF _Toc171803370 \h </w:instrText>
+              <w:instrText xml:space="preserve"> PAGEREF _Toc171980079 \h </w:instrText>
             </w:r>
             <w:r>
               <w:rPr>
@@ -6453,7 +7076,7 @@
                 <w:noProof/>
                 <w:webHidden/>
               </w:rPr>
-              <w:t>27</w:t>
+              <w:t>26</w:t>
             </w:r>
             <w:r>
               <w:rPr>
@@ -6481,7 +7104,7 @@
               <w14:ligatures w14:val="standardContextual"/>
             </w:rPr>
           </w:pPr>
-          <w:hyperlink w:anchor="_Toc171803371" w:history="1">
+          <w:hyperlink w:anchor="_Toc171980080" w:history="1">
             <w:r>
               <w:rPr>
                 <w:rStyle w:val="Hyperlink"/>
@@ -6528,7 +7151,7 @@
                 <w:noProof/>
                 <w:webHidden/>
               </w:rPr>
-              <w:instrText xml:space="preserve"> PAGEREF _Toc171803371 \h </w:instrText>
+              <w:instrText xml:space="preserve"> PAGEREF _Toc171980080 \h </w:instrText>
             </w:r>
             <w:r>
               <w:rPr>
@@ -6548,7 +7171,7 @@
                 <w:noProof/>
                 <w:webHidden/>
               </w:rPr>
-              <w:t>27</w:t>
+              <w:t>26</w:t>
             </w:r>
             <w:r>
               <w:rPr>
@@ -6575,7 +7198,7 @@
               <w14:ligatures w14:val="standardContextual"/>
             </w:rPr>
           </w:pPr>
-          <w:hyperlink w:anchor="_Toc171803372" w:history="1">
+          <w:hyperlink w:anchor="_Toc171980081" w:history="1">
             <w:r>
               <w:rPr>
                 <w:rStyle w:val="Hyperlink"/>
@@ -6636,7 +7259,7 @@
                 <w:noProof/>
                 <w:webHidden/>
               </w:rPr>
-              <w:instrText xml:space="preserve"> PAGEREF _Toc171803372 \h </w:instrText>
+              <w:instrText xml:space="preserve"> PAGEREF _Toc171980081 \h </w:instrText>
             </w:r>
             <w:r>
               <w:rPr>
@@ -6656,7 +7279,7 @@
                 <w:noProof/>
                 <w:webHidden/>
               </w:rPr>
-              <w:t>28</w:t>
+              <w:t>27</w:t>
             </w:r>
             <w:r>
               <w:rPr>
@@ -6683,7 +7306,7 @@
               <w14:ligatures w14:val="standardContextual"/>
             </w:rPr>
           </w:pPr>
-          <w:hyperlink w:anchor="_Toc171803373" w:history="1">
+          <w:hyperlink w:anchor="_Toc171980082" w:history="1">
             <w:r>
               <w:rPr>
                 <w:rStyle w:val="Hyperlink"/>
@@ -6730,7 +7353,7 @@
                 <w:noProof/>
                 <w:webHidden/>
               </w:rPr>
-              <w:instrText xml:space="preserve"> PAGEREF _Toc171803373 \h </w:instrText>
+              <w:instrText xml:space="preserve"> PAGEREF _Toc171980082 \h </w:instrText>
             </w:r>
             <w:r>
               <w:rPr>
@@ -6750,7 +7373,7 @@
                 <w:noProof/>
                 <w:webHidden/>
               </w:rPr>
-              <w:t>28</w:t>
+              <w:t>27</w:t>
             </w:r>
             <w:r>
               <w:rPr>
@@ -6777,7 +7400,7 @@
               <w14:ligatures w14:val="standardContextual"/>
             </w:rPr>
           </w:pPr>
-          <w:hyperlink w:anchor="_Toc171803374" w:history="1">
+          <w:hyperlink w:anchor="_Toc171980083" w:history="1">
             <w:r>
               <w:rPr>
                 <w:rStyle w:val="Hyperlink"/>
@@ -6883,7 +7506,7 @@
                 <w:noProof/>
                 <w:webHidden/>
               </w:rPr>
-              <w:instrText xml:space="preserve"> PAGEREF _Toc171803374 \h </w:instrText>
+              <w:instrText xml:space="preserve"> PAGEREF _Toc171980083 \h </w:instrText>
             </w:r>
             <w:r>
               <w:rPr>
@@ -6903,7 +7526,7 @@
                 <w:noProof/>
                 <w:webHidden/>
               </w:rPr>
-              <w:t>29</w:t>
+              <w:t>28</w:t>
             </w:r>
             <w:r>
               <w:rPr>
@@ -6930,7 +7553,7 @@
               <w14:ligatures w14:val="standardContextual"/>
             </w:rPr>
           </w:pPr>
-          <w:hyperlink w:anchor="_Toc171803375" w:history="1">
+          <w:hyperlink w:anchor="_Toc171980084" w:history="1">
             <w:r>
               <w:rPr>
                 <w:rStyle w:val="Hyperlink"/>
@@ -6977,7 +7600,7 @@
                 <w:noProof/>
                 <w:webHidden/>
               </w:rPr>
-              <w:instrText xml:space="preserve"> PAGEREF _Toc171803375 \h </w:instrText>
+              <w:instrText xml:space="preserve"> PAGEREF _Toc171980084 \h </w:instrText>
             </w:r>
             <w:r>
               <w:rPr>
@@ -6997,7 +7620,7 @@
                 <w:noProof/>
                 <w:webHidden/>
               </w:rPr>
-              <w:t>29</w:t>
+              <w:t>28</w:t>
             </w:r>
             <w:r>
               <w:rPr>
@@ -7024,7 +7647,7 @@
               <w14:ligatures w14:val="standardContextual"/>
             </w:rPr>
           </w:pPr>
-          <w:hyperlink w:anchor="_Toc171803376" w:history="1">
+          <w:hyperlink w:anchor="_Toc171980085" w:history="1">
             <w:r>
               <w:rPr>
                 <w:rStyle w:val="Hyperlink"/>
@@ -7145,7 +7768,7 @@
                 <w:noProof/>
                 <w:webHidden/>
               </w:rPr>
-              <w:instrText xml:space="preserve"> PAGEREF _Toc171803376 \h </w:instrText>
+              <w:instrText xml:space="preserve"> PAGEREF _Toc171980085 \h </w:instrText>
             </w:r>
             <w:r>
               <w:rPr>
@@ -7165,7 +7788,7 @@
                 <w:noProof/>
                 <w:webHidden/>
               </w:rPr>
-              <w:t>30</w:t>
+              <w:t>29</w:t>
             </w:r>
             <w:r>
               <w:rPr>
@@ -7192,7 +7815,7 @@
               <w14:ligatures w14:val="standardContextual"/>
             </w:rPr>
           </w:pPr>
-          <w:hyperlink w:anchor="_Toc171803377" w:history="1">
+          <w:hyperlink w:anchor="_Toc171980086" w:history="1">
             <w:r>
               <w:rPr>
                 <w:rStyle w:val="Hyperlink"/>
@@ -7219,7 +7842,7 @@
                 <w:noProof/>
                 <w:webHidden/>
               </w:rPr>
-              <w:instrText xml:space="preserve"> PAGEREF _Toc171803377 \h </w:instrText>
+              <w:instrText xml:space="preserve"> PAGEREF _Toc171980086 \h </w:instrText>
             </w:r>
             <w:r>
               <w:rPr>
@@ -7239,7 +7862,7 @@
                 <w:noProof/>
                 <w:webHidden/>
               </w:rPr>
-              <w:t>31</w:t>
+              <w:t>30</w:t>
             </w:r>
             <w:r>
               <w:rPr>
@@ -7732,7 +8355,7 @@
         </w:tabs>
         <w:spacing w:before="32"/>
       </w:pPr>
-      <w:bookmarkStart w:id="3" w:name="_Toc171803335"/>
+      <w:bookmarkStart w:id="3" w:name="_Toc171980038"/>
       <w:r>
         <w:rPr>
           <w:color w:val="333333"/>
@@ -7764,12 +8387,24 @@
         </w:tabs>
         <w:spacing w:before="1"/>
       </w:pPr>
-      <w:bookmarkStart w:id="4" w:name="_Toc171803336"/>
+      <w:bookmarkStart w:id="4" w:name="_Toc171980039"/>
       <w:r>
         <w:rPr>
           <w:color w:val="333333"/>
         </w:rPr>
-        <w:t>Background</w:t>
+        <w:t>Justification and</w:t>
+      </w:r>
+      <w:r>
+        <w:rPr>
+          <w:color w:val="333333"/>
+        </w:rPr>
+        <w:t xml:space="preserve"> Motivation </w:t>
+      </w:r>
+      <w:r>
+        <w:rPr>
+          <w:color w:val="333333"/>
+        </w:rPr>
+        <w:t>for the Chosen Topic</w:t>
       </w:r>
       <w:bookmarkEnd w:id="4"/>
     </w:p>
@@ -7800,8 +8435,376 @@
         <w:jc w:val="both"/>
       </w:pPr>
       <w:r>
-        <w:t>Lorem ipsum dolor sit amet, consectetur adipiscing elit, sed do eiusmod tempor incididunt ut labore et dolore magna aliqua. Ut enim ad minim veniam, quis nostrud exercitation ullamco laboris nisi ut aliquip ex ea commodo consequat. Duis aute irure dolor in reprehenderit in voluptate velit esse cillum dolore eu fugiat nulla pariatur. Excepteur sint occaecat cupidatat non proident, sunt in culpa qui officia deserunt mollit anim id est laborum.</w:t>
-      </w:r>
+        <w:t xml:space="preserve">Lorem ipsum dolor sit </w:t>
+      </w:r>
+      <w:proofErr w:type="spellStart"/>
+      <w:r>
+        <w:t>amet</w:t>
+      </w:r>
+      <w:proofErr w:type="spellEnd"/>
+      <w:r>
+        <w:t xml:space="preserve">, </w:t>
+      </w:r>
+      <w:proofErr w:type="spellStart"/>
+      <w:r>
+        <w:t>consectetur</w:t>
+      </w:r>
+      <w:proofErr w:type="spellEnd"/>
+      <w:r>
+        <w:t xml:space="preserve"> </w:t>
+      </w:r>
+      <w:proofErr w:type="spellStart"/>
+      <w:r>
+        <w:t>adipiscing</w:t>
+      </w:r>
+      <w:proofErr w:type="spellEnd"/>
+      <w:r>
+        <w:t xml:space="preserve"> </w:t>
+      </w:r>
+      <w:proofErr w:type="spellStart"/>
+      <w:r>
+        <w:t>elit</w:t>
+      </w:r>
+      <w:proofErr w:type="spellEnd"/>
+      <w:r>
+        <w:t xml:space="preserve">, sed do </w:t>
+      </w:r>
+      <w:proofErr w:type="spellStart"/>
+      <w:r>
+        <w:t>eiusmod</w:t>
+      </w:r>
+      <w:proofErr w:type="spellEnd"/>
+      <w:r>
+        <w:t xml:space="preserve"> </w:t>
+      </w:r>
+      <w:proofErr w:type="spellStart"/>
+      <w:r>
+        <w:t>tempor</w:t>
+      </w:r>
+      <w:proofErr w:type="spellEnd"/>
+      <w:r>
+        <w:t xml:space="preserve"> </w:t>
+      </w:r>
+      <w:proofErr w:type="spellStart"/>
+      <w:r>
+        <w:t>incididunt</w:t>
+      </w:r>
+      <w:proofErr w:type="spellEnd"/>
+      <w:r>
+        <w:t xml:space="preserve"> </w:t>
+      </w:r>
+      <w:proofErr w:type="spellStart"/>
+      <w:r>
+        <w:t>ut</w:t>
+      </w:r>
+      <w:proofErr w:type="spellEnd"/>
+      <w:r>
+        <w:t xml:space="preserve"> labore et dolore magna </w:t>
+      </w:r>
+      <w:proofErr w:type="spellStart"/>
+      <w:r>
+        <w:t>aliqua</w:t>
+      </w:r>
+      <w:proofErr w:type="spellEnd"/>
+      <w:r>
+        <w:t xml:space="preserve">. Ut </w:t>
+      </w:r>
+      <w:proofErr w:type="spellStart"/>
+      <w:r>
+        <w:t>enim</w:t>
+      </w:r>
+      <w:proofErr w:type="spellEnd"/>
+      <w:r>
+        <w:t xml:space="preserve"> ad minim </w:t>
+      </w:r>
+      <w:proofErr w:type="spellStart"/>
+      <w:r>
+        <w:t>veniam</w:t>
+      </w:r>
+      <w:proofErr w:type="spellEnd"/>
+      <w:r>
+        <w:t xml:space="preserve">, </w:t>
+      </w:r>
+      <w:proofErr w:type="spellStart"/>
+      <w:r>
+        <w:t>quis</w:t>
+      </w:r>
+      <w:proofErr w:type="spellEnd"/>
+      <w:r>
+        <w:t xml:space="preserve"> </w:t>
+      </w:r>
+      <w:proofErr w:type="spellStart"/>
+      <w:r>
+        <w:t>nostrud</w:t>
+      </w:r>
+      <w:proofErr w:type="spellEnd"/>
+      <w:r>
+        <w:t xml:space="preserve"> exercitation </w:t>
+      </w:r>
+      <w:proofErr w:type="spellStart"/>
+      <w:r>
+        <w:t>ullamco</w:t>
+      </w:r>
+      <w:proofErr w:type="spellEnd"/>
+      <w:r>
+        <w:t xml:space="preserve"> </w:t>
+      </w:r>
+      <w:proofErr w:type="spellStart"/>
+      <w:r>
+        <w:t>laboris</w:t>
+      </w:r>
+      <w:proofErr w:type="spellEnd"/>
+      <w:r>
+        <w:t xml:space="preserve"> nisi </w:t>
+      </w:r>
+      <w:proofErr w:type="spellStart"/>
+      <w:r>
+        <w:t>ut</w:t>
+      </w:r>
+      <w:proofErr w:type="spellEnd"/>
+      <w:r>
+        <w:t xml:space="preserve"> </w:t>
+      </w:r>
+      <w:proofErr w:type="spellStart"/>
+      <w:r>
+        <w:t>aliquip</w:t>
+      </w:r>
+      <w:proofErr w:type="spellEnd"/>
+      <w:r>
+        <w:t xml:space="preserve"> ex </w:t>
+      </w:r>
+      <w:proofErr w:type="spellStart"/>
+      <w:r>
+        <w:t>ea</w:t>
+      </w:r>
+      <w:proofErr w:type="spellEnd"/>
+      <w:r>
+        <w:t xml:space="preserve"> </w:t>
+      </w:r>
+      <w:proofErr w:type="spellStart"/>
+      <w:r>
+        <w:t>commodo</w:t>
+      </w:r>
+      <w:proofErr w:type="spellEnd"/>
+      <w:r>
+        <w:t xml:space="preserve"> </w:t>
+      </w:r>
+      <w:proofErr w:type="spellStart"/>
+      <w:r>
+        <w:t>consequat</w:t>
+      </w:r>
+      <w:proofErr w:type="spellEnd"/>
+      <w:r>
+        <w:t xml:space="preserve">. Duis </w:t>
+      </w:r>
+      <w:proofErr w:type="spellStart"/>
+      <w:r>
+        <w:t>aute</w:t>
+      </w:r>
+      <w:proofErr w:type="spellEnd"/>
+      <w:r>
+        <w:t xml:space="preserve"> </w:t>
+      </w:r>
+      <w:proofErr w:type="spellStart"/>
+      <w:r>
+        <w:t>irure</w:t>
+      </w:r>
+      <w:proofErr w:type="spellEnd"/>
+      <w:r>
+        <w:t xml:space="preserve"> dolor in </w:t>
+      </w:r>
+      <w:proofErr w:type="spellStart"/>
+      <w:r>
+        <w:t>reprehenderit</w:t>
+      </w:r>
+      <w:proofErr w:type="spellEnd"/>
+      <w:r>
+        <w:t xml:space="preserve"> in </w:t>
+      </w:r>
+      <w:proofErr w:type="spellStart"/>
+      <w:r>
+        <w:t>voluptate</w:t>
+      </w:r>
+      <w:proofErr w:type="spellEnd"/>
+      <w:r>
+        <w:t xml:space="preserve"> </w:t>
+      </w:r>
+      <w:proofErr w:type="spellStart"/>
+      <w:r>
+        <w:t>velit</w:t>
+      </w:r>
+      <w:proofErr w:type="spellEnd"/>
+      <w:r>
+        <w:t xml:space="preserve"> </w:t>
+      </w:r>
+      <w:proofErr w:type="spellStart"/>
+      <w:r>
+        <w:t>esse</w:t>
+      </w:r>
+      <w:proofErr w:type="spellEnd"/>
+      <w:r>
+        <w:t xml:space="preserve"> </w:t>
+      </w:r>
+      <w:proofErr w:type="spellStart"/>
+      <w:r>
+        <w:t>cillum</w:t>
+      </w:r>
+      <w:proofErr w:type="spellEnd"/>
+      <w:r>
+        <w:t xml:space="preserve"> dolore </w:t>
+      </w:r>
+      <w:proofErr w:type="spellStart"/>
+      <w:r>
+        <w:t>eu</w:t>
+      </w:r>
+      <w:proofErr w:type="spellEnd"/>
+      <w:r>
+        <w:t xml:space="preserve"> </w:t>
+      </w:r>
+      <w:proofErr w:type="spellStart"/>
+      <w:r>
+        <w:t>fugiat</w:t>
+      </w:r>
+      <w:proofErr w:type="spellEnd"/>
+      <w:r>
+        <w:t xml:space="preserve"> </w:t>
+      </w:r>
+      <w:proofErr w:type="spellStart"/>
+      <w:r>
+        <w:t>nulla</w:t>
+      </w:r>
+      <w:proofErr w:type="spellEnd"/>
+      <w:r>
+        <w:t xml:space="preserve"> </w:t>
+      </w:r>
+      <w:proofErr w:type="spellStart"/>
+      <w:r>
+        <w:t>pariatur</w:t>
+      </w:r>
+      <w:proofErr w:type="spellEnd"/>
+      <w:r>
+        <w:t xml:space="preserve">. </w:t>
+      </w:r>
+      <w:proofErr w:type="spellStart"/>
+      <w:r>
+        <w:t>Excepteur</w:t>
+      </w:r>
+      <w:proofErr w:type="spellEnd"/>
+      <w:r>
+        <w:t xml:space="preserve"> </w:t>
+      </w:r>
+      <w:proofErr w:type="spellStart"/>
+      <w:r>
+        <w:t>sint</w:t>
+      </w:r>
+      <w:proofErr w:type="spellEnd"/>
+      <w:r>
+        <w:t xml:space="preserve"> </w:t>
+      </w:r>
+      <w:proofErr w:type="spellStart"/>
+      <w:r>
+        <w:t>occaecat</w:t>
+      </w:r>
+      <w:proofErr w:type="spellEnd"/>
+      <w:r>
+        <w:t xml:space="preserve"> </w:t>
+      </w:r>
+      <w:proofErr w:type="spellStart"/>
+      <w:r>
+        <w:t>cupidatat</w:t>
+      </w:r>
+      <w:proofErr w:type="spellEnd"/>
+      <w:r>
+        <w:t xml:space="preserve"> non </w:t>
+      </w:r>
+      <w:proofErr w:type="spellStart"/>
+      <w:r>
+        <w:t>proident</w:t>
+      </w:r>
+      <w:proofErr w:type="spellEnd"/>
+      <w:r>
+        <w:t xml:space="preserve">, sunt in culpa qui </w:t>
+      </w:r>
+      <w:proofErr w:type="spellStart"/>
+      <w:r>
+        <w:t>officia</w:t>
+      </w:r>
+      <w:proofErr w:type="spellEnd"/>
+      <w:r>
+        <w:t xml:space="preserve"> </w:t>
+      </w:r>
+      <w:proofErr w:type="spellStart"/>
+      <w:r>
+        <w:t>deserunt</w:t>
+      </w:r>
+      <w:proofErr w:type="spellEnd"/>
+      <w:r>
+        <w:t xml:space="preserve"> </w:t>
+      </w:r>
+      <w:proofErr w:type="spellStart"/>
+      <w:r>
+        <w:t>mollit</w:t>
+      </w:r>
+      <w:proofErr w:type="spellEnd"/>
+      <w:r>
+        <w:t xml:space="preserve"> </w:t>
+      </w:r>
+      <w:proofErr w:type="spellStart"/>
+      <w:r>
+        <w:t>anim</w:t>
+      </w:r>
+      <w:proofErr w:type="spellEnd"/>
+      <w:r>
+        <w:t xml:space="preserve"> id </w:t>
+      </w:r>
+      <w:proofErr w:type="spellStart"/>
+      <w:r>
+        <w:t>est</w:t>
+      </w:r>
+      <w:proofErr w:type="spellEnd"/>
+      <w:r>
+        <w:t xml:space="preserve"> </w:t>
+      </w:r>
+      <w:proofErr w:type="spellStart"/>
+      <w:r>
+        <w:t>laborum</w:t>
+      </w:r>
+      <w:proofErr w:type="spellEnd"/>
+      <w:r>
+        <w:t>.</w:t>
+      </w:r>
+    </w:p>
+    <w:p>
+      <w:pPr>
+        <w:pStyle w:val="BodyText"/>
+        <w:spacing w:line="360" w:lineRule="auto"/>
+        <w:ind w:left="540" w:right="332" w:firstLine="470"/>
+        <w:jc w:val="both"/>
+      </w:pPr>
+    </w:p>
+    <w:p>
+      <w:pPr>
+        <w:pStyle w:val="BodyText"/>
+        <w:spacing w:line="360" w:lineRule="auto"/>
+        <w:ind w:left="540" w:right="332" w:firstLine="470"/>
+        <w:jc w:val="both"/>
+      </w:pPr>
+      <w:r>
+        <w:t xml:space="preserve">But I must explain to you how all this mistaken idea of denouncing pleasure and praising pain was </w:t>
+      </w:r>
+      <w:proofErr w:type="gramStart"/>
+      <w:r>
+        <w:t>born</w:t>
+      </w:r>
+      <w:proofErr w:type="gramEnd"/>
+      <w:r>
+        <w:t xml:space="preserve"> and I will give you a complete account of the system, and expound the actual teachings of the great explorer of the truth, the master-builder of human happiness. No one rejects, dislikes, or avoids pleasure itself, because it is pleasure, but because those who do not know how to pursue pleasure rationally encounter consequences that are extremely painful. Nor again is there anyone who loves or pursues or desires to obtain pain of itself, because it is pain, but because occasionally circumstances occur in which toil and pain can procure him some great pleasure. To take a trivial example, which of us ever undertakes laborious physical exercise, except to obtain some advantage from it? But who has any right to find fault with a man who chooses to enjoy a pleasure that has no annoying consequences, or one who avoids a pain that produces no resultant </w:t>
+      </w:r>
+      <w:proofErr w:type="spellStart"/>
+      <w:r>
+        <w:t>pleasur</w:t>
+      </w:r>
+      <w:proofErr w:type="spellEnd"/>
     </w:p>
     <w:p>
       <w:pPr>
@@ -7826,64 +8829,115 @@
         </w:sectPr>
       </w:pPr>
       <w:r>
-        <w:t>But I must explain to you how all this mistaken idea of denouncing pleasure and praising pain was born and I will give you a complete account of the system, and expound the actual teachings of the great explorer of the truth, the master-builder of human happiness. No one rejects, dislikes, or avoids pleasure itself, because it is pleasure, but because those who do not know how to pursue pleasure rationally encounter consequences that are extremely painful. Nor again is there anyone who loves or pursues or desires to obtain pain of itself, because it is pain, but because occasionally circumstances occur in which toil and pain can procure him some great pleasure. To take a trivial example, which of us ever undertakes laborious physical exercise, except to obtain some advantage from it? But who has any right to find fault with a man who chooses to enjoy a pleasure that has no annoying consequences, or one who avoids a pain that produces no resultant pleasure</w:t>
-      </w:r>
-    </w:p>
-    <w:p>
-      <w:pPr>
-        <w:pStyle w:val="BodyText"/>
-        <w:spacing w:before="1"/>
-        <w:rPr>
-          <w:sz w:val="14"/>
-        </w:rPr>
-      </w:pPr>
-    </w:p>
-    <w:p>
-      <w:pPr>
-        <w:spacing w:before="64"/>
-        <w:ind w:left="2388" w:right="621" w:hanging="1548"/>
         <w:rPr>
           <w:sz w:val="18"/>
         </w:rPr>
-      </w:pPr>
+        <w:t xml:space="preserve">Table 1.1. </w:t>
+      </w:r>
       <w:r>
         <w:rPr>
           <w:sz w:val="18"/>
         </w:rPr>
-        <w:t xml:space="preserve">Table 1.1. </w:t>
-      </w:r>
+        <w:t xml:space="preserve">Sed </w:t>
+      </w:r>
+      <w:proofErr w:type="spellStart"/>
       <w:r>
         <w:rPr>
           <w:sz w:val="18"/>
         </w:rPr>
-        <w:t>Sed ut perspiciatis unde omnis iste natus error sit voluptatem accusant</w:t>
-      </w:r>
+        <w:t>ut</w:t>
+      </w:r>
+      <w:proofErr w:type="spellEnd"/>
       <w:r>
         <w:rPr>
           <w:sz w:val="18"/>
         </w:rPr>
-        <w:t>.</w:t>
-      </w:r>
-    </w:p>
-    <w:p>
-      <w:pPr>
-        <w:pStyle w:val="BodyText"/>
-        <w:spacing w:before="5"/>
-        <w:rPr>
-          <w:sz w:val="19"/>
-        </w:rPr>
-      </w:pPr>
-    </w:p>
-    <w:p>
-      <w:pPr>
-        <w:spacing w:line="360" w:lineRule="auto"/>
-        <w:sectPr>
-          <w:footerReference w:type="default" r:id="rId23"/>
-          <w:pgSz w:w="11910" w:h="16840"/>
-          <w:pgMar w:top="1180" w:right="1100" w:bottom="1460" w:left="900" w:header="0" w:footer="1261" w:gutter="0"/>
-          <w:cols w:space="720"/>
-        </w:sectPr>
-      </w:pPr>
+        <w:t xml:space="preserve"> </w:t>
+      </w:r>
+      <w:proofErr w:type="spellStart"/>
+      <w:r>
+        <w:rPr>
+          <w:sz w:val="18"/>
+        </w:rPr>
+        <w:t>perspiciatis</w:t>
+      </w:r>
+      <w:proofErr w:type="spellEnd"/>
+      <w:r>
+        <w:rPr>
+          <w:sz w:val="18"/>
+        </w:rPr>
+        <w:t xml:space="preserve"> </w:t>
+      </w:r>
+      <w:proofErr w:type="spellStart"/>
+      <w:r>
+        <w:rPr>
+          <w:sz w:val="18"/>
+        </w:rPr>
+        <w:t>unde</w:t>
+      </w:r>
+      <w:proofErr w:type="spellEnd"/>
+      <w:r>
+        <w:rPr>
+          <w:sz w:val="18"/>
+        </w:rPr>
+        <w:t xml:space="preserve"> </w:t>
+      </w:r>
+      <w:proofErr w:type="spellStart"/>
+      <w:r>
+        <w:rPr>
+          <w:sz w:val="18"/>
+        </w:rPr>
+        <w:t>omnis</w:t>
+      </w:r>
+      <w:proofErr w:type="spellEnd"/>
+      <w:r>
+        <w:rPr>
+          <w:sz w:val="18"/>
+        </w:rPr>
+        <w:t xml:space="preserve"> </w:t>
+      </w:r>
+      <w:proofErr w:type="spellStart"/>
+      <w:r>
+        <w:rPr>
+          <w:sz w:val="18"/>
+        </w:rPr>
+        <w:t>iste</w:t>
+      </w:r>
+      <w:proofErr w:type="spellEnd"/>
+      <w:r>
+        <w:rPr>
+          <w:sz w:val="18"/>
+        </w:rPr>
+        <w:t xml:space="preserve"> </w:t>
+      </w:r>
+      <w:proofErr w:type="spellStart"/>
+      <w:r>
+        <w:rPr>
+          <w:sz w:val="18"/>
+        </w:rPr>
+        <w:t>natus</w:t>
+      </w:r>
+      <w:proofErr w:type="spellEnd"/>
+      <w:r>
+        <w:rPr>
+          <w:sz w:val="18"/>
+        </w:rPr>
+        <w:t xml:space="preserve"> error sit </w:t>
+      </w:r>
+      <w:proofErr w:type="spellStart"/>
+      <w:r>
+        <w:rPr>
+          <w:sz w:val="18"/>
+        </w:rPr>
+        <w:t>voluptatem</w:t>
+      </w:r>
+      <w:proofErr w:type="spellEnd"/>
+      <w:r>
+        <w:rPr>
+          <w:sz w:val="18"/>
+        </w:rPr>
+        <w:t xml:space="preserve"> accusant</w:t>
+      </w:r>
     </w:p>
     <w:p>
       <w:pPr>
@@ -7905,57 +8959,14 @@
           <w:tab w:val="left" w:pos="1522"/>
         </w:tabs>
       </w:pPr>
-      <w:bookmarkStart w:id="5" w:name="_Toc171803337"/>
+      <w:bookmarkStart w:id="5" w:name="_Toc171980040"/>
       <w:r>
         <w:rPr>
           <w:color w:val="333333"/>
         </w:rPr>
-        <w:t>Research</w:t>
-      </w:r>
-      <w:r>
-        <w:rPr>
-          <w:color w:val="333333"/>
-          <w:spacing w:val="-4"/>
-        </w:rPr>
-        <w:t xml:space="preserve"> </w:t>
-      </w:r>
-      <w:r>
-        <w:rPr>
-          <w:color w:val="333333"/>
-        </w:rPr>
-        <w:t>Objectives</w:t>
+        <w:t>Problem Statement</w:t>
       </w:r>
       <w:bookmarkEnd w:id="5"/>
-    </w:p>
-    <w:p>
-      <w:pPr>
-        <w:pStyle w:val="BodyText"/>
-        <w:spacing w:before="9"/>
-        <w:rPr>
-          <w:b/>
-          <w:sz w:val="30"/>
-        </w:rPr>
-      </w:pPr>
-    </w:p>
-    <w:p>
-      <w:pPr>
-        <w:pStyle w:val="BodyText"/>
-        <w:spacing w:before="7"/>
-        <w:rPr>
-          <w:sz w:val="19"/>
-        </w:rPr>
-      </w:pPr>
-    </w:p>
-    <w:p>
-      <w:pPr>
-        <w:spacing w:line="360" w:lineRule="auto"/>
-        <w:jc w:val="both"/>
-        <w:sectPr>
-          <w:pgSz w:w="11910" w:h="16840"/>
-          <w:pgMar w:top="1140" w:right="1100" w:bottom="1460" w:left="900" w:header="0" w:footer="1261" w:gutter="0"/>
-          <w:cols w:space="720"/>
-        </w:sectPr>
-      </w:pPr>
     </w:p>
     <w:p>
       <w:pPr>
@@ -7969,75 +8980,234 @@
         </w:tabs>
         <w:spacing w:before="31"/>
       </w:pPr>
-      <w:bookmarkStart w:id="6" w:name="_Toc171803338"/>
+      <w:bookmarkStart w:id="6" w:name="_Toc171980041"/>
       <w:r>
         <w:rPr>
           <w:color w:val="333333"/>
         </w:rPr>
-        <w:lastRenderedPageBreak/>
-        <w:t>Outline</w:t>
-      </w:r>
-      <w:r>
+        <w:t>Research Objectives</w:t>
+      </w:r>
+      <w:bookmarkEnd w:id="6"/>
+    </w:p>
+    <w:p>
+      <w:pPr>
+        <w:pStyle w:val="Heading1"/>
+        <w:tabs>
+          <w:tab w:val="left" w:pos="1522"/>
+        </w:tabs>
+        <w:spacing w:before="31"/>
+        <w:ind w:left="0" w:firstLine="0"/>
         <w:rPr>
           <w:color w:val="333333"/>
-          <w:spacing w:val="-3"/>
-        </w:rPr>
-        <w:t xml:space="preserve"> </w:t>
-      </w:r>
+        </w:rPr>
+      </w:pPr>
+    </w:p>
+    <w:p>
+      <w:pPr>
+        <w:pStyle w:val="Heading1"/>
+        <w:numPr>
+          <w:ilvl w:val="0"/>
+          <w:numId w:val="7"/>
+        </w:numPr>
+        <w:tabs>
+          <w:tab w:val="left" w:pos="1011"/>
+        </w:tabs>
+        <w:spacing w:before="32"/>
+      </w:pPr>
+      <w:bookmarkStart w:id="7" w:name="_Toc171980042"/>
       <w:r>
         <w:rPr>
           <w:color w:val="333333"/>
         </w:rPr>
-        <w:t>of</w:t>
-      </w:r>
-      <w:r>
+        <w:t>Background</w:t>
+      </w:r>
+      <w:bookmarkEnd w:id="7"/>
+    </w:p>
+    <w:p>
+      <w:pPr>
+        <w:pStyle w:val="Heading1"/>
+        <w:tabs>
+          <w:tab w:val="left" w:pos="1011"/>
+        </w:tabs>
+        <w:spacing w:before="32"/>
         <w:rPr>
           <w:color w:val="333333"/>
-          <w:spacing w:val="-1"/>
-        </w:rPr>
-        <w:t xml:space="preserve"> </w:t>
-      </w:r>
+        </w:rPr>
+      </w:pPr>
+    </w:p>
+    <w:p>
+      <w:pPr>
+        <w:pStyle w:val="Heading1"/>
+        <w:numPr>
+          <w:ilvl w:val="1"/>
+          <w:numId w:val="7"/>
+        </w:numPr>
+        <w:tabs>
+          <w:tab w:val="left" w:pos="1522"/>
+        </w:tabs>
+      </w:pPr>
+      <w:bookmarkStart w:id="8" w:name="_Toc171980043"/>
       <w:r>
         <w:rPr>
           <w:color w:val="333333"/>
         </w:rPr>
-        <w:t>the</w:t>
-      </w:r>
+        <w:t>What is Federated Learning</w:t>
+      </w:r>
+      <w:bookmarkEnd w:id="8"/>
+    </w:p>
+    <w:p>
+      <w:pPr>
+        <w:pStyle w:val="Heading1"/>
+        <w:tabs>
+          <w:tab w:val="left" w:pos="1011"/>
+        </w:tabs>
+        <w:spacing w:before="32"/>
+      </w:pPr>
+    </w:p>
+    <w:p>
+      <w:pPr>
+        <w:pStyle w:val="Heading1"/>
+        <w:numPr>
+          <w:ilvl w:val="1"/>
+          <w:numId w:val="7"/>
+        </w:numPr>
+        <w:tabs>
+          <w:tab w:val="left" w:pos="1522"/>
+        </w:tabs>
+      </w:pPr>
+      <w:bookmarkStart w:id="9" w:name="_Toc171980044"/>
       <w:r>
         <w:rPr>
           <w:color w:val="333333"/>
-          <w:spacing w:val="-2"/>
-        </w:rPr>
-        <w:t xml:space="preserve"> </w:t>
-      </w:r>
+        </w:rPr>
+        <w:t xml:space="preserve">History </w:t>
+      </w:r>
+      <w:proofErr w:type="gramStart"/>
       <w:r>
         <w:rPr>
           <w:color w:val="333333"/>
         </w:rPr>
-        <w:t>Thesis</w:t>
-      </w:r>
-      <w:bookmarkEnd w:id="6"/>
-    </w:p>
-    <w:p>
-      <w:pPr>
-        <w:pStyle w:val="BodyText"/>
-        <w:spacing w:before="9"/>
-        <w:rPr>
-          <w:b/>
-          <w:sz w:val="30"/>
-        </w:rPr>
-      </w:pPr>
-    </w:p>
-    <w:p>
-      <w:pPr>
-        <w:spacing w:line="360" w:lineRule="auto"/>
-        <w:jc w:val="both"/>
+        <w:t>of  FL</w:t>
+      </w:r>
+      <w:bookmarkEnd w:id="9"/>
+      <w:proofErr w:type="gramEnd"/>
+    </w:p>
+    <w:p>
+      <w:pPr>
+        <w:pStyle w:val="ListParagraph"/>
+      </w:pPr>
+    </w:p>
+    <w:p>
+      <w:pPr>
+        <w:pStyle w:val="Heading1"/>
+        <w:numPr>
+          <w:ilvl w:val="1"/>
+          <w:numId w:val="7"/>
+        </w:numPr>
+        <w:tabs>
+          <w:tab w:val="left" w:pos="1522"/>
+        </w:tabs>
+      </w:pPr>
+      <w:bookmarkStart w:id="10" w:name="_Toc171980045"/>
+      <w:r>
+        <w:t>Types of FL</w:t>
+      </w:r>
+      <w:bookmarkEnd w:id="10"/>
+    </w:p>
+    <w:p>
+      <w:pPr>
+        <w:pStyle w:val="ListParagraph"/>
+      </w:pPr>
+    </w:p>
+    <w:p>
+      <w:pPr>
+        <w:pStyle w:val="Heading1"/>
+        <w:numPr>
+          <w:ilvl w:val="1"/>
+          <w:numId w:val="7"/>
+        </w:numPr>
+        <w:tabs>
+          <w:tab w:val="left" w:pos="1522"/>
+        </w:tabs>
+      </w:pPr>
+      <w:bookmarkStart w:id="11" w:name="_Toc171980046"/>
+      <w:r>
+        <w:t xml:space="preserve">FL vs </w:t>
+      </w:r>
+      <w:r>
+        <w:t>Distributed Computing</w:t>
+      </w:r>
+      <w:bookmarkEnd w:id="11"/>
+    </w:p>
+    <w:p>
+      <w:pPr>
+        <w:pStyle w:val="Heading1"/>
+        <w:tabs>
+          <w:tab w:val="left" w:pos="1522"/>
+        </w:tabs>
+        <w:ind w:firstLine="0"/>
+        <w:rPr>
+          <w:color w:val="333333"/>
+        </w:rPr>
+      </w:pPr>
+    </w:p>
+    <w:p>
+      <w:pPr>
+        <w:pStyle w:val="Heading1"/>
+        <w:tabs>
+          <w:tab w:val="left" w:pos="1522"/>
+        </w:tabs>
+        <w:ind w:firstLine="0"/>
         <w:sectPr>
+          <w:footerReference w:type="default" r:id="rId23"/>
           <w:pgSz w:w="11910" w:h="16840"/>
           <w:pgMar w:top="1140" w:right="1100" w:bottom="1460" w:left="900" w:header="0" w:footer="1261" w:gutter="0"/>
           <w:cols w:space="720"/>
         </w:sectPr>
       </w:pPr>
+    </w:p>
+    <w:p>
+      <w:pPr>
+        <w:pStyle w:val="Heading1"/>
+        <w:tabs>
+          <w:tab w:val="left" w:pos="1522"/>
+        </w:tabs>
+        <w:spacing w:before="31"/>
+        <w:ind w:left="0" w:firstLine="0"/>
+      </w:pPr>
+    </w:p>
+    <w:p>
+      <w:pPr>
+        <w:spacing w:line="360" w:lineRule="auto"/>
+        <w:jc w:val="both"/>
+      </w:pPr>
+    </w:p>
+    <w:p>
+      <w:pPr>
+        <w:pStyle w:val="Heading1"/>
+        <w:numPr>
+          <w:ilvl w:val="0"/>
+          <w:numId w:val="7"/>
+        </w:numPr>
+        <w:tabs>
+          <w:tab w:val="left" w:pos="1011"/>
+        </w:tabs>
+        <w:spacing w:before="32"/>
+        <w:sectPr>
+          <w:footerReference w:type="default" r:id="rId24"/>
+          <w:pgSz w:w="11910" w:h="16840"/>
+          <w:pgMar w:top="1140" w:right="1100" w:bottom="1460" w:left="900" w:header="0" w:footer="1261" w:gutter="0"/>
+          <w:cols w:space="720"/>
+        </w:sectPr>
+      </w:pPr>
+      <w:bookmarkStart w:id="12" w:name="_Toc171980047"/>
+      <w:r>
+        <w:rPr>
+          <w:color w:val="333333"/>
+        </w:rPr>
+        <w:t>State of the Art</w:t>
+      </w:r>
+      <w:bookmarkEnd w:id="12"/>
     </w:p>
     <w:p>
       <w:pPr>
@@ -8051,7 +9221,7 @@
         </w:tabs>
         <w:spacing w:before="31"/>
       </w:pPr>
-      <w:bookmarkStart w:id="7" w:name="_Toc171803339"/>
+      <w:bookmarkStart w:id="13" w:name="_Toc171980048"/>
       <w:r>
         <w:rPr>
           <w:color w:val="333333"/>
@@ -8072,7 +9242,7 @@
         </w:rPr>
         <w:t>Review</w:t>
       </w:r>
-      <w:bookmarkEnd w:id="7"/>
+      <w:bookmarkEnd w:id="13"/>
     </w:p>
     <w:p>
       <w:pPr>
@@ -8108,20 +9278,20 @@
           <w:sz w:val="30"/>
         </w:rPr>
       </w:pPr>
-      <w:bookmarkStart w:id="8" w:name="_Toc171803340"/>
+      <w:bookmarkStart w:id="14" w:name="_Toc171980049"/>
       <w:r>
         <w:rPr>
           <w:color w:val="333333"/>
         </w:rPr>
         <w:t xml:space="preserve">Theme </w:t>
       </w:r>
-      <w:bookmarkEnd w:id="8"/>
       <w:r>
         <w:rPr>
           <w:color w:val="333333"/>
         </w:rPr>
         <w:t>A Federated Learning Frameworks</w:t>
       </w:r>
+      <w:bookmarkEnd w:id="14"/>
     </w:p>
     <w:p>
       <w:pPr>
@@ -8145,14 +9315,14 @@
         </w:tabs>
         <w:ind w:hanging="853"/>
       </w:pPr>
-      <w:bookmarkStart w:id="9" w:name="_Toc171803341"/>
+      <w:bookmarkStart w:id="15" w:name="_Toc171980050"/>
       <w:r>
         <w:rPr>
           <w:color w:val="333333"/>
         </w:rPr>
         <w:t>Theme AA</w:t>
       </w:r>
-      <w:bookmarkEnd w:id="9"/>
+      <w:bookmarkEnd w:id="15"/>
     </w:p>
     <w:p>
       <w:pPr>
@@ -8195,14 +9365,14 @@
           <w:tab w:val="left" w:pos="1522"/>
         </w:tabs>
       </w:pPr>
-      <w:bookmarkStart w:id="10" w:name="_Toc171803342"/>
+      <w:bookmarkStart w:id="16" w:name="_Toc171980051"/>
       <w:r>
         <w:rPr>
           <w:color w:val="333333"/>
         </w:rPr>
         <w:t>Theme B</w:t>
       </w:r>
-      <w:bookmarkEnd w:id="10"/>
+      <w:bookmarkEnd w:id="16"/>
     </w:p>
     <w:p>
       <w:pPr>
@@ -8222,7 +9392,343 @@
         <w:jc w:val="both"/>
       </w:pPr>
       <w:r>
-        <w:t>Lorem ipsum dolor sit amet, consectetur adipiscing elit, sed do eiusmod tempor incididunt ut labore et dolore magna aliqua. Ut enim ad minim veniam, quis nostrud exercitation ullamco laboris nisi ut aliquip ex ea commodo consequat. Duis aute irure dolor in reprehenderit in voluptate velit esse cillum dolore eu fugiat nulla pariatur. Excepteur sint occaecat cupidatat non proident, sunt in culpa qui officia deserunt mollit anim id est laborum.</w:t>
+        <w:t xml:space="preserve">Lorem ipsum dolor sit </w:t>
+      </w:r>
+      <w:proofErr w:type="spellStart"/>
+      <w:r>
+        <w:t>amet</w:t>
+      </w:r>
+      <w:proofErr w:type="spellEnd"/>
+      <w:r>
+        <w:t xml:space="preserve">, </w:t>
+      </w:r>
+      <w:proofErr w:type="spellStart"/>
+      <w:r>
+        <w:t>consectetur</w:t>
+      </w:r>
+      <w:proofErr w:type="spellEnd"/>
+      <w:r>
+        <w:t xml:space="preserve"> </w:t>
+      </w:r>
+      <w:proofErr w:type="spellStart"/>
+      <w:r>
+        <w:t>adipiscing</w:t>
+      </w:r>
+      <w:proofErr w:type="spellEnd"/>
+      <w:r>
+        <w:t xml:space="preserve"> </w:t>
+      </w:r>
+      <w:proofErr w:type="spellStart"/>
+      <w:r>
+        <w:t>elit</w:t>
+      </w:r>
+      <w:proofErr w:type="spellEnd"/>
+      <w:r>
+        <w:t xml:space="preserve">, sed do </w:t>
+      </w:r>
+      <w:proofErr w:type="spellStart"/>
+      <w:r>
+        <w:t>eiusmod</w:t>
+      </w:r>
+      <w:proofErr w:type="spellEnd"/>
+      <w:r>
+        <w:t xml:space="preserve"> </w:t>
+      </w:r>
+      <w:proofErr w:type="spellStart"/>
+      <w:r>
+        <w:t>tempor</w:t>
+      </w:r>
+      <w:proofErr w:type="spellEnd"/>
+      <w:r>
+        <w:t xml:space="preserve"> </w:t>
+      </w:r>
+      <w:proofErr w:type="spellStart"/>
+      <w:r>
+        <w:t>incididunt</w:t>
+      </w:r>
+      <w:proofErr w:type="spellEnd"/>
+      <w:r>
+        <w:t xml:space="preserve"> </w:t>
+      </w:r>
+      <w:proofErr w:type="spellStart"/>
+      <w:r>
+        <w:t>ut</w:t>
+      </w:r>
+      <w:proofErr w:type="spellEnd"/>
+      <w:r>
+        <w:t xml:space="preserve"> labore et dolore magna </w:t>
+      </w:r>
+      <w:proofErr w:type="spellStart"/>
+      <w:r>
+        <w:t>aliqua</w:t>
+      </w:r>
+      <w:proofErr w:type="spellEnd"/>
+      <w:r>
+        <w:t xml:space="preserve">. Ut </w:t>
+      </w:r>
+      <w:proofErr w:type="spellStart"/>
+      <w:r>
+        <w:t>enim</w:t>
+      </w:r>
+      <w:proofErr w:type="spellEnd"/>
+      <w:r>
+        <w:t xml:space="preserve"> ad minim </w:t>
+      </w:r>
+      <w:proofErr w:type="spellStart"/>
+      <w:r>
+        <w:t>veniam</w:t>
+      </w:r>
+      <w:proofErr w:type="spellEnd"/>
+      <w:r>
+        <w:t xml:space="preserve">, </w:t>
+      </w:r>
+      <w:proofErr w:type="spellStart"/>
+      <w:r>
+        <w:t>quis</w:t>
+      </w:r>
+      <w:proofErr w:type="spellEnd"/>
+      <w:r>
+        <w:t xml:space="preserve"> </w:t>
+      </w:r>
+      <w:proofErr w:type="spellStart"/>
+      <w:r>
+        <w:t>nostrud</w:t>
+      </w:r>
+      <w:proofErr w:type="spellEnd"/>
+      <w:r>
+        <w:t xml:space="preserve"> exercitation </w:t>
+      </w:r>
+      <w:proofErr w:type="spellStart"/>
+      <w:r>
+        <w:t>ullamco</w:t>
+      </w:r>
+      <w:proofErr w:type="spellEnd"/>
+      <w:r>
+        <w:t xml:space="preserve"> </w:t>
+      </w:r>
+      <w:proofErr w:type="spellStart"/>
+      <w:r>
+        <w:t>laboris</w:t>
+      </w:r>
+      <w:proofErr w:type="spellEnd"/>
+      <w:r>
+        <w:t xml:space="preserve"> nisi </w:t>
+      </w:r>
+      <w:proofErr w:type="spellStart"/>
+      <w:r>
+        <w:t>ut</w:t>
+      </w:r>
+      <w:proofErr w:type="spellEnd"/>
+      <w:r>
+        <w:t xml:space="preserve"> </w:t>
+      </w:r>
+      <w:proofErr w:type="spellStart"/>
+      <w:r>
+        <w:t>aliquip</w:t>
+      </w:r>
+      <w:proofErr w:type="spellEnd"/>
+      <w:r>
+        <w:t xml:space="preserve"> ex </w:t>
+      </w:r>
+      <w:proofErr w:type="spellStart"/>
+      <w:r>
+        <w:t>ea</w:t>
+      </w:r>
+      <w:proofErr w:type="spellEnd"/>
+      <w:r>
+        <w:t xml:space="preserve"> </w:t>
+      </w:r>
+      <w:proofErr w:type="spellStart"/>
+      <w:r>
+        <w:t>commodo</w:t>
+      </w:r>
+      <w:proofErr w:type="spellEnd"/>
+      <w:r>
+        <w:t xml:space="preserve"> </w:t>
+      </w:r>
+      <w:proofErr w:type="spellStart"/>
+      <w:r>
+        <w:t>consequat</w:t>
+      </w:r>
+      <w:proofErr w:type="spellEnd"/>
+      <w:r>
+        <w:t xml:space="preserve">. Duis </w:t>
+      </w:r>
+      <w:proofErr w:type="spellStart"/>
+      <w:r>
+        <w:t>aute</w:t>
+      </w:r>
+      <w:proofErr w:type="spellEnd"/>
+      <w:r>
+        <w:t xml:space="preserve"> </w:t>
+      </w:r>
+      <w:proofErr w:type="spellStart"/>
+      <w:r>
+        <w:t>irure</w:t>
+      </w:r>
+      <w:proofErr w:type="spellEnd"/>
+      <w:r>
+        <w:t xml:space="preserve"> dolor in </w:t>
+      </w:r>
+      <w:proofErr w:type="spellStart"/>
+      <w:r>
+        <w:t>reprehenderit</w:t>
+      </w:r>
+      <w:proofErr w:type="spellEnd"/>
+      <w:r>
+        <w:t xml:space="preserve"> in </w:t>
+      </w:r>
+      <w:proofErr w:type="spellStart"/>
+      <w:r>
+        <w:t>voluptate</w:t>
+      </w:r>
+      <w:proofErr w:type="spellEnd"/>
+      <w:r>
+        <w:t xml:space="preserve"> </w:t>
+      </w:r>
+      <w:proofErr w:type="spellStart"/>
+      <w:r>
+        <w:t>velit</w:t>
+      </w:r>
+      <w:proofErr w:type="spellEnd"/>
+      <w:r>
+        <w:t xml:space="preserve"> </w:t>
+      </w:r>
+      <w:proofErr w:type="spellStart"/>
+      <w:r>
+        <w:t>esse</w:t>
+      </w:r>
+      <w:proofErr w:type="spellEnd"/>
+      <w:r>
+        <w:t xml:space="preserve"> </w:t>
+      </w:r>
+      <w:proofErr w:type="spellStart"/>
+      <w:r>
+        <w:t>cillum</w:t>
+      </w:r>
+      <w:proofErr w:type="spellEnd"/>
+      <w:r>
+        <w:t xml:space="preserve"> dolore </w:t>
+      </w:r>
+      <w:proofErr w:type="spellStart"/>
+      <w:r>
+        <w:t>eu</w:t>
+      </w:r>
+      <w:proofErr w:type="spellEnd"/>
+      <w:r>
+        <w:t xml:space="preserve"> </w:t>
+      </w:r>
+      <w:proofErr w:type="spellStart"/>
+      <w:r>
+        <w:t>fugiat</w:t>
+      </w:r>
+      <w:proofErr w:type="spellEnd"/>
+      <w:r>
+        <w:t xml:space="preserve"> </w:t>
+      </w:r>
+      <w:proofErr w:type="spellStart"/>
+      <w:r>
+        <w:t>nulla</w:t>
+      </w:r>
+      <w:proofErr w:type="spellEnd"/>
+      <w:r>
+        <w:t xml:space="preserve"> </w:t>
+      </w:r>
+      <w:proofErr w:type="spellStart"/>
+      <w:r>
+        <w:t>pariatur</w:t>
+      </w:r>
+      <w:proofErr w:type="spellEnd"/>
+      <w:r>
+        <w:t xml:space="preserve">. </w:t>
+      </w:r>
+      <w:proofErr w:type="spellStart"/>
+      <w:r>
+        <w:t>Excepteur</w:t>
+      </w:r>
+      <w:proofErr w:type="spellEnd"/>
+      <w:r>
+        <w:t xml:space="preserve"> </w:t>
+      </w:r>
+      <w:proofErr w:type="spellStart"/>
+      <w:r>
+        <w:t>sint</w:t>
+      </w:r>
+      <w:proofErr w:type="spellEnd"/>
+      <w:r>
+        <w:t xml:space="preserve"> </w:t>
+      </w:r>
+      <w:proofErr w:type="spellStart"/>
+      <w:r>
+        <w:t>occaecat</w:t>
+      </w:r>
+      <w:proofErr w:type="spellEnd"/>
+      <w:r>
+        <w:t xml:space="preserve"> </w:t>
+      </w:r>
+      <w:proofErr w:type="spellStart"/>
+      <w:r>
+        <w:t>cupidatat</w:t>
+      </w:r>
+      <w:proofErr w:type="spellEnd"/>
+      <w:r>
+        <w:t xml:space="preserve"> non </w:t>
+      </w:r>
+      <w:proofErr w:type="spellStart"/>
+      <w:r>
+        <w:t>proident</w:t>
+      </w:r>
+      <w:proofErr w:type="spellEnd"/>
+      <w:r>
+        <w:t xml:space="preserve">, sunt in culpa qui </w:t>
+      </w:r>
+      <w:proofErr w:type="spellStart"/>
+      <w:r>
+        <w:t>officia</w:t>
+      </w:r>
+      <w:proofErr w:type="spellEnd"/>
+      <w:r>
+        <w:t xml:space="preserve"> </w:t>
+      </w:r>
+      <w:proofErr w:type="spellStart"/>
+      <w:r>
+        <w:t>deserunt</w:t>
+      </w:r>
+      <w:proofErr w:type="spellEnd"/>
+      <w:r>
+        <w:t xml:space="preserve"> </w:t>
+      </w:r>
+      <w:proofErr w:type="spellStart"/>
+      <w:r>
+        <w:t>mollit</w:t>
+      </w:r>
+      <w:proofErr w:type="spellEnd"/>
+      <w:r>
+        <w:t xml:space="preserve"> </w:t>
+      </w:r>
+      <w:proofErr w:type="spellStart"/>
+      <w:r>
+        <w:t>anim</w:t>
+      </w:r>
+      <w:proofErr w:type="spellEnd"/>
+      <w:r>
+        <w:t xml:space="preserve"> id </w:t>
+      </w:r>
+      <w:proofErr w:type="spellStart"/>
+      <w:r>
+        <w:t>est</w:t>
+      </w:r>
+      <w:proofErr w:type="spellEnd"/>
+      <w:r>
+        <w:t xml:space="preserve"> </w:t>
+      </w:r>
+      <w:proofErr w:type="spellStart"/>
+      <w:r>
+        <w:t>laborum</w:t>
+      </w:r>
+      <w:proofErr w:type="spellEnd"/>
+      <w:r>
+        <w:t>.</w:t>
       </w:r>
     </w:p>
     <w:p>
@@ -8255,14 +9761,14 @@
         </w:tabs>
         <w:ind w:hanging="853"/>
       </w:pPr>
-      <w:bookmarkStart w:id="11" w:name="_Toc171803343"/>
+      <w:bookmarkStart w:id="17" w:name="_Toc171980052"/>
       <w:r>
         <w:rPr>
           <w:color w:val="333333"/>
         </w:rPr>
         <w:t>Theme BB</w:t>
       </w:r>
-      <w:bookmarkEnd w:id="11"/>
+      <w:bookmarkEnd w:id="17"/>
     </w:p>
     <w:p>
       <w:pPr>
@@ -8282,7 +9788,343 @@
         <w:jc w:val="both"/>
       </w:pPr>
       <w:r>
-        <w:t>Lorem ipsum dolor sit amet, consectetur adipiscing elit, sed do eiusmod tempor incididunt ut labore et dolore magna aliqua. Ut enim ad minim veniam, quis nostrud exercitation ullamco laboris nisi ut aliquip ex ea commodo consequat. Duis aute irure dolor in reprehenderit in voluptate velit esse cillum dolore eu fugiat nulla pariatur. Excepteur sint occaecat cupidatat non proident, sunt in culpa qui officia deserunt mollit anim id est laborum.</w:t>
+        <w:t xml:space="preserve">Lorem ipsum dolor sit </w:t>
+      </w:r>
+      <w:proofErr w:type="spellStart"/>
+      <w:r>
+        <w:t>amet</w:t>
+      </w:r>
+      <w:proofErr w:type="spellEnd"/>
+      <w:r>
+        <w:t xml:space="preserve">, </w:t>
+      </w:r>
+      <w:proofErr w:type="spellStart"/>
+      <w:r>
+        <w:t>consectetur</w:t>
+      </w:r>
+      <w:proofErr w:type="spellEnd"/>
+      <w:r>
+        <w:t xml:space="preserve"> </w:t>
+      </w:r>
+      <w:proofErr w:type="spellStart"/>
+      <w:r>
+        <w:t>adipiscing</w:t>
+      </w:r>
+      <w:proofErr w:type="spellEnd"/>
+      <w:r>
+        <w:t xml:space="preserve"> </w:t>
+      </w:r>
+      <w:proofErr w:type="spellStart"/>
+      <w:r>
+        <w:t>elit</w:t>
+      </w:r>
+      <w:proofErr w:type="spellEnd"/>
+      <w:r>
+        <w:t xml:space="preserve">, sed do </w:t>
+      </w:r>
+      <w:proofErr w:type="spellStart"/>
+      <w:r>
+        <w:t>eiusmod</w:t>
+      </w:r>
+      <w:proofErr w:type="spellEnd"/>
+      <w:r>
+        <w:t xml:space="preserve"> </w:t>
+      </w:r>
+      <w:proofErr w:type="spellStart"/>
+      <w:r>
+        <w:t>tempor</w:t>
+      </w:r>
+      <w:proofErr w:type="spellEnd"/>
+      <w:r>
+        <w:t xml:space="preserve"> </w:t>
+      </w:r>
+      <w:proofErr w:type="spellStart"/>
+      <w:r>
+        <w:t>incididunt</w:t>
+      </w:r>
+      <w:proofErr w:type="spellEnd"/>
+      <w:r>
+        <w:t xml:space="preserve"> </w:t>
+      </w:r>
+      <w:proofErr w:type="spellStart"/>
+      <w:r>
+        <w:t>ut</w:t>
+      </w:r>
+      <w:proofErr w:type="spellEnd"/>
+      <w:r>
+        <w:t xml:space="preserve"> labore et dolore magna </w:t>
+      </w:r>
+      <w:proofErr w:type="spellStart"/>
+      <w:r>
+        <w:t>aliqua</w:t>
+      </w:r>
+      <w:proofErr w:type="spellEnd"/>
+      <w:r>
+        <w:t xml:space="preserve">. Ut </w:t>
+      </w:r>
+      <w:proofErr w:type="spellStart"/>
+      <w:r>
+        <w:t>enim</w:t>
+      </w:r>
+      <w:proofErr w:type="spellEnd"/>
+      <w:r>
+        <w:t xml:space="preserve"> ad minim </w:t>
+      </w:r>
+      <w:proofErr w:type="spellStart"/>
+      <w:r>
+        <w:t>veniam</w:t>
+      </w:r>
+      <w:proofErr w:type="spellEnd"/>
+      <w:r>
+        <w:t xml:space="preserve">, </w:t>
+      </w:r>
+      <w:proofErr w:type="spellStart"/>
+      <w:r>
+        <w:t>quis</w:t>
+      </w:r>
+      <w:proofErr w:type="spellEnd"/>
+      <w:r>
+        <w:t xml:space="preserve"> </w:t>
+      </w:r>
+      <w:proofErr w:type="spellStart"/>
+      <w:r>
+        <w:t>nostrud</w:t>
+      </w:r>
+      <w:proofErr w:type="spellEnd"/>
+      <w:r>
+        <w:t xml:space="preserve"> exercitation </w:t>
+      </w:r>
+      <w:proofErr w:type="spellStart"/>
+      <w:r>
+        <w:t>ullamco</w:t>
+      </w:r>
+      <w:proofErr w:type="spellEnd"/>
+      <w:r>
+        <w:t xml:space="preserve"> </w:t>
+      </w:r>
+      <w:proofErr w:type="spellStart"/>
+      <w:r>
+        <w:t>laboris</w:t>
+      </w:r>
+      <w:proofErr w:type="spellEnd"/>
+      <w:r>
+        <w:t xml:space="preserve"> nisi </w:t>
+      </w:r>
+      <w:proofErr w:type="spellStart"/>
+      <w:r>
+        <w:t>ut</w:t>
+      </w:r>
+      <w:proofErr w:type="spellEnd"/>
+      <w:r>
+        <w:t xml:space="preserve"> </w:t>
+      </w:r>
+      <w:proofErr w:type="spellStart"/>
+      <w:r>
+        <w:t>aliquip</w:t>
+      </w:r>
+      <w:proofErr w:type="spellEnd"/>
+      <w:r>
+        <w:t xml:space="preserve"> ex </w:t>
+      </w:r>
+      <w:proofErr w:type="spellStart"/>
+      <w:r>
+        <w:t>ea</w:t>
+      </w:r>
+      <w:proofErr w:type="spellEnd"/>
+      <w:r>
+        <w:t xml:space="preserve"> </w:t>
+      </w:r>
+      <w:proofErr w:type="spellStart"/>
+      <w:r>
+        <w:t>commodo</w:t>
+      </w:r>
+      <w:proofErr w:type="spellEnd"/>
+      <w:r>
+        <w:t xml:space="preserve"> </w:t>
+      </w:r>
+      <w:proofErr w:type="spellStart"/>
+      <w:r>
+        <w:t>consequat</w:t>
+      </w:r>
+      <w:proofErr w:type="spellEnd"/>
+      <w:r>
+        <w:t xml:space="preserve">. Duis </w:t>
+      </w:r>
+      <w:proofErr w:type="spellStart"/>
+      <w:r>
+        <w:t>aute</w:t>
+      </w:r>
+      <w:proofErr w:type="spellEnd"/>
+      <w:r>
+        <w:t xml:space="preserve"> </w:t>
+      </w:r>
+      <w:proofErr w:type="spellStart"/>
+      <w:r>
+        <w:t>irure</w:t>
+      </w:r>
+      <w:proofErr w:type="spellEnd"/>
+      <w:r>
+        <w:t xml:space="preserve"> dolor in </w:t>
+      </w:r>
+      <w:proofErr w:type="spellStart"/>
+      <w:r>
+        <w:t>reprehenderit</w:t>
+      </w:r>
+      <w:proofErr w:type="spellEnd"/>
+      <w:r>
+        <w:t xml:space="preserve"> in </w:t>
+      </w:r>
+      <w:proofErr w:type="spellStart"/>
+      <w:r>
+        <w:t>voluptate</w:t>
+      </w:r>
+      <w:proofErr w:type="spellEnd"/>
+      <w:r>
+        <w:t xml:space="preserve"> </w:t>
+      </w:r>
+      <w:proofErr w:type="spellStart"/>
+      <w:r>
+        <w:t>velit</w:t>
+      </w:r>
+      <w:proofErr w:type="spellEnd"/>
+      <w:r>
+        <w:t xml:space="preserve"> </w:t>
+      </w:r>
+      <w:proofErr w:type="spellStart"/>
+      <w:r>
+        <w:t>esse</w:t>
+      </w:r>
+      <w:proofErr w:type="spellEnd"/>
+      <w:r>
+        <w:t xml:space="preserve"> </w:t>
+      </w:r>
+      <w:proofErr w:type="spellStart"/>
+      <w:r>
+        <w:t>cillum</w:t>
+      </w:r>
+      <w:proofErr w:type="spellEnd"/>
+      <w:r>
+        <w:t xml:space="preserve"> dolore </w:t>
+      </w:r>
+      <w:proofErr w:type="spellStart"/>
+      <w:r>
+        <w:t>eu</w:t>
+      </w:r>
+      <w:proofErr w:type="spellEnd"/>
+      <w:r>
+        <w:t xml:space="preserve"> </w:t>
+      </w:r>
+      <w:proofErr w:type="spellStart"/>
+      <w:r>
+        <w:t>fugiat</w:t>
+      </w:r>
+      <w:proofErr w:type="spellEnd"/>
+      <w:r>
+        <w:t xml:space="preserve"> </w:t>
+      </w:r>
+      <w:proofErr w:type="spellStart"/>
+      <w:r>
+        <w:t>nulla</w:t>
+      </w:r>
+      <w:proofErr w:type="spellEnd"/>
+      <w:r>
+        <w:t xml:space="preserve"> </w:t>
+      </w:r>
+      <w:proofErr w:type="spellStart"/>
+      <w:r>
+        <w:t>pariatur</w:t>
+      </w:r>
+      <w:proofErr w:type="spellEnd"/>
+      <w:r>
+        <w:t xml:space="preserve">. </w:t>
+      </w:r>
+      <w:proofErr w:type="spellStart"/>
+      <w:r>
+        <w:t>Excepteur</w:t>
+      </w:r>
+      <w:proofErr w:type="spellEnd"/>
+      <w:r>
+        <w:t xml:space="preserve"> </w:t>
+      </w:r>
+      <w:proofErr w:type="spellStart"/>
+      <w:r>
+        <w:t>sint</w:t>
+      </w:r>
+      <w:proofErr w:type="spellEnd"/>
+      <w:r>
+        <w:t xml:space="preserve"> </w:t>
+      </w:r>
+      <w:proofErr w:type="spellStart"/>
+      <w:r>
+        <w:t>occaecat</w:t>
+      </w:r>
+      <w:proofErr w:type="spellEnd"/>
+      <w:r>
+        <w:t xml:space="preserve"> </w:t>
+      </w:r>
+      <w:proofErr w:type="spellStart"/>
+      <w:r>
+        <w:t>cupidatat</w:t>
+      </w:r>
+      <w:proofErr w:type="spellEnd"/>
+      <w:r>
+        <w:t xml:space="preserve"> non </w:t>
+      </w:r>
+      <w:proofErr w:type="spellStart"/>
+      <w:r>
+        <w:t>proident</w:t>
+      </w:r>
+      <w:proofErr w:type="spellEnd"/>
+      <w:r>
+        <w:t xml:space="preserve">, sunt in culpa qui </w:t>
+      </w:r>
+      <w:proofErr w:type="spellStart"/>
+      <w:r>
+        <w:t>officia</w:t>
+      </w:r>
+      <w:proofErr w:type="spellEnd"/>
+      <w:r>
+        <w:t xml:space="preserve"> </w:t>
+      </w:r>
+      <w:proofErr w:type="spellStart"/>
+      <w:r>
+        <w:t>deserunt</w:t>
+      </w:r>
+      <w:proofErr w:type="spellEnd"/>
+      <w:r>
+        <w:t xml:space="preserve"> </w:t>
+      </w:r>
+      <w:proofErr w:type="spellStart"/>
+      <w:r>
+        <w:t>mollit</w:t>
+      </w:r>
+      <w:proofErr w:type="spellEnd"/>
+      <w:r>
+        <w:t xml:space="preserve"> </w:t>
+      </w:r>
+      <w:proofErr w:type="spellStart"/>
+      <w:r>
+        <w:t>anim</w:t>
+      </w:r>
+      <w:proofErr w:type="spellEnd"/>
+      <w:r>
+        <w:t xml:space="preserve"> id </w:t>
+      </w:r>
+      <w:proofErr w:type="spellStart"/>
+      <w:r>
+        <w:t>est</w:t>
+      </w:r>
+      <w:proofErr w:type="spellEnd"/>
+      <w:r>
+        <w:t xml:space="preserve"> </w:t>
+      </w:r>
+      <w:proofErr w:type="spellStart"/>
+      <w:r>
+        <w:t>laborum</w:t>
+      </w:r>
+      <w:proofErr w:type="spellEnd"/>
+      <w:r>
+        <w:t>.</w:t>
       </w:r>
     </w:p>
     <w:p>
@@ -8325,14 +10167,14 @@
           <w:tab w:val="left" w:pos="1522"/>
         </w:tabs>
       </w:pPr>
-      <w:bookmarkStart w:id="12" w:name="_Toc171803344"/>
+      <w:bookmarkStart w:id="18" w:name="_Toc171980053"/>
       <w:r>
         <w:rPr>
           <w:color w:val="333333"/>
         </w:rPr>
         <w:t>Theme C</w:t>
       </w:r>
-      <w:bookmarkEnd w:id="12"/>
+      <w:bookmarkEnd w:id="18"/>
     </w:p>
     <w:p>
       <w:pPr>
@@ -8364,14 +10206,14 @@
           <w:tab w:val="left" w:pos="1522"/>
         </w:tabs>
       </w:pPr>
-      <w:bookmarkStart w:id="13" w:name="_Toc171803345"/>
+      <w:bookmarkStart w:id="19" w:name="_Toc171980054"/>
       <w:r>
         <w:rPr>
           <w:color w:val="333333"/>
         </w:rPr>
         <w:t>Theme D</w:t>
       </w:r>
-      <w:bookmarkEnd w:id="13"/>
+      <w:bookmarkEnd w:id="19"/>
     </w:p>
     <w:p>
       <w:pPr>
@@ -8405,14 +10247,14 @@
         </w:tabs>
         <w:ind w:hanging="853"/>
       </w:pPr>
-      <w:bookmarkStart w:id="14" w:name="_Toc171803346"/>
+      <w:bookmarkStart w:id="20" w:name="_Toc171980055"/>
       <w:r>
         <w:rPr>
           <w:color w:val="333333"/>
         </w:rPr>
         <w:t>Theme DD</w:t>
       </w:r>
-      <w:bookmarkEnd w:id="14"/>
+      <w:bookmarkEnd w:id="20"/>
     </w:p>
     <w:p>
       <w:pPr>
@@ -8455,14 +10297,14 @@
           <w:tab w:val="left" w:pos="1522"/>
         </w:tabs>
       </w:pPr>
-      <w:bookmarkStart w:id="15" w:name="_Toc171803347"/>
+      <w:bookmarkStart w:id="21" w:name="_Toc171980056"/>
       <w:r>
         <w:rPr>
           <w:color w:val="333333"/>
         </w:rPr>
         <w:t>Theme E</w:t>
       </w:r>
-      <w:bookmarkEnd w:id="15"/>
+      <w:bookmarkEnd w:id="21"/>
     </w:p>
     <w:p>
       <w:pPr>
@@ -8497,14 +10339,14 @@
           <w:tab w:val="left" w:pos="1522"/>
         </w:tabs>
       </w:pPr>
-      <w:bookmarkStart w:id="16" w:name="_Toc171803348"/>
+      <w:bookmarkStart w:id="22" w:name="_Toc171980057"/>
       <w:r>
         <w:rPr>
           <w:color w:val="333333"/>
         </w:rPr>
         <w:t>Conclusion</w:t>
       </w:r>
-      <w:bookmarkEnd w:id="16"/>
+      <w:bookmarkEnd w:id="22"/>
     </w:p>
     <w:p>
       <w:pPr>
@@ -8524,7 +10366,343 @@
         <w:jc w:val="both"/>
       </w:pPr>
       <w:r>
-        <w:t>Lorem ipsum dolor sit amet, consectetur adipiscing elit, sed do eiusmod tempor incididunt ut labore et dolore magna aliqua. Ut enim ad minim veniam, quis nostrud exercitation ullamco laboris nisi ut aliquip ex ea commodo consequat. Duis aute irure dolor in reprehenderit in voluptate velit esse cillum dolore eu fugiat nulla pariatur. Excepteur sint occaecat cupidatat non proident, sunt in culpa qui officia deserunt mollit anim id est laborum.</w:t>
+        <w:t xml:space="preserve">Lorem ipsum dolor sit </w:t>
+      </w:r>
+      <w:proofErr w:type="spellStart"/>
+      <w:r>
+        <w:t>amet</w:t>
+      </w:r>
+      <w:proofErr w:type="spellEnd"/>
+      <w:r>
+        <w:t xml:space="preserve">, </w:t>
+      </w:r>
+      <w:proofErr w:type="spellStart"/>
+      <w:r>
+        <w:t>consectetur</w:t>
+      </w:r>
+      <w:proofErr w:type="spellEnd"/>
+      <w:r>
+        <w:t xml:space="preserve"> </w:t>
+      </w:r>
+      <w:proofErr w:type="spellStart"/>
+      <w:r>
+        <w:t>adipiscing</w:t>
+      </w:r>
+      <w:proofErr w:type="spellEnd"/>
+      <w:r>
+        <w:t xml:space="preserve"> </w:t>
+      </w:r>
+      <w:proofErr w:type="spellStart"/>
+      <w:r>
+        <w:t>elit</w:t>
+      </w:r>
+      <w:proofErr w:type="spellEnd"/>
+      <w:r>
+        <w:t xml:space="preserve">, sed do </w:t>
+      </w:r>
+      <w:proofErr w:type="spellStart"/>
+      <w:r>
+        <w:t>eiusmod</w:t>
+      </w:r>
+      <w:proofErr w:type="spellEnd"/>
+      <w:r>
+        <w:t xml:space="preserve"> </w:t>
+      </w:r>
+      <w:proofErr w:type="spellStart"/>
+      <w:r>
+        <w:t>tempor</w:t>
+      </w:r>
+      <w:proofErr w:type="spellEnd"/>
+      <w:r>
+        <w:t xml:space="preserve"> </w:t>
+      </w:r>
+      <w:proofErr w:type="spellStart"/>
+      <w:r>
+        <w:t>incididunt</w:t>
+      </w:r>
+      <w:proofErr w:type="spellEnd"/>
+      <w:r>
+        <w:t xml:space="preserve"> </w:t>
+      </w:r>
+      <w:proofErr w:type="spellStart"/>
+      <w:r>
+        <w:t>ut</w:t>
+      </w:r>
+      <w:proofErr w:type="spellEnd"/>
+      <w:r>
+        <w:t xml:space="preserve"> labore et dolore magna </w:t>
+      </w:r>
+      <w:proofErr w:type="spellStart"/>
+      <w:r>
+        <w:t>aliqua</w:t>
+      </w:r>
+      <w:proofErr w:type="spellEnd"/>
+      <w:r>
+        <w:t xml:space="preserve">. Ut </w:t>
+      </w:r>
+      <w:proofErr w:type="spellStart"/>
+      <w:r>
+        <w:t>enim</w:t>
+      </w:r>
+      <w:proofErr w:type="spellEnd"/>
+      <w:r>
+        <w:t xml:space="preserve"> ad minim </w:t>
+      </w:r>
+      <w:proofErr w:type="spellStart"/>
+      <w:r>
+        <w:t>veniam</w:t>
+      </w:r>
+      <w:proofErr w:type="spellEnd"/>
+      <w:r>
+        <w:t xml:space="preserve">, </w:t>
+      </w:r>
+      <w:proofErr w:type="spellStart"/>
+      <w:r>
+        <w:t>quis</w:t>
+      </w:r>
+      <w:proofErr w:type="spellEnd"/>
+      <w:r>
+        <w:t xml:space="preserve"> </w:t>
+      </w:r>
+      <w:proofErr w:type="spellStart"/>
+      <w:r>
+        <w:t>nostrud</w:t>
+      </w:r>
+      <w:proofErr w:type="spellEnd"/>
+      <w:r>
+        <w:t xml:space="preserve"> exercitation </w:t>
+      </w:r>
+      <w:proofErr w:type="spellStart"/>
+      <w:r>
+        <w:t>ullamco</w:t>
+      </w:r>
+      <w:proofErr w:type="spellEnd"/>
+      <w:r>
+        <w:t xml:space="preserve"> </w:t>
+      </w:r>
+      <w:proofErr w:type="spellStart"/>
+      <w:r>
+        <w:t>laboris</w:t>
+      </w:r>
+      <w:proofErr w:type="spellEnd"/>
+      <w:r>
+        <w:t xml:space="preserve"> nisi </w:t>
+      </w:r>
+      <w:proofErr w:type="spellStart"/>
+      <w:r>
+        <w:t>ut</w:t>
+      </w:r>
+      <w:proofErr w:type="spellEnd"/>
+      <w:r>
+        <w:t xml:space="preserve"> </w:t>
+      </w:r>
+      <w:proofErr w:type="spellStart"/>
+      <w:r>
+        <w:t>aliquip</w:t>
+      </w:r>
+      <w:proofErr w:type="spellEnd"/>
+      <w:r>
+        <w:t xml:space="preserve"> ex </w:t>
+      </w:r>
+      <w:proofErr w:type="spellStart"/>
+      <w:r>
+        <w:t>ea</w:t>
+      </w:r>
+      <w:proofErr w:type="spellEnd"/>
+      <w:r>
+        <w:t xml:space="preserve"> </w:t>
+      </w:r>
+      <w:proofErr w:type="spellStart"/>
+      <w:r>
+        <w:t>commodo</w:t>
+      </w:r>
+      <w:proofErr w:type="spellEnd"/>
+      <w:r>
+        <w:t xml:space="preserve"> </w:t>
+      </w:r>
+      <w:proofErr w:type="spellStart"/>
+      <w:r>
+        <w:t>consequat</w:t>
+      </w:r>
+      <w:proofErr w:type="spellEnd"/>
+      <w:r>
+        <w:t xml:space="preserve">. Duis </w:t>
+      </w:r>
+      <w:proofErr w:type="spellStart"/>
+      <w:r>
+        <w:t>aute</w:t>
+      </w:r>
+      <w:proofErr w:type="spellEnd"/>
+      <w:r>
+        <w:t xml:space="preserve"> </w:t>
+      </w:r>
+      <w:proofErr w:type="spellStart"/>
+      <w:r>
+        <w:t>irure</w:t>
+      </w:r>
+      <w:proofErr w:type="spellEnd"/>
+      <w:r>
+        <w:t xml:space="preserve"> dolor in </w:t>
+      </w:r>
+      <w:proofErr w:type="spellStart"/>
+      <w:r>
+        <w:t>reprehenderit</w:t>
+      </w:r>
+      <w:proofErr w:type="spellEnd"/>
+      <w:r>
+        <w:t xml:space="preserve"> in </w:t>
+      </w:r>
+      <w:proofErr w:type="spellStart"/>
+      <w:r>
+        <w:t>voluptate</w:t>
+      </w:r>
+      <w:proofErr w:type="spellEnd"/>
+      <w:r>
+        <w:t xml:space="preserve"> </w:t>
+      </w:r>
+      <w:proofErr w:type="spellStart"/>
+      <w:r>
+        <w:t>velit</w:t>
+      </w:r>
+      <w:proofErr w:type="spellEnd"/>
+      <w:r>
+        <w:t xml:space="preserve"> </w:t>
+      </w:r>
+      <w:proofErr w:type="spellStart"/>
+      <w:r>
+        <w:t>esse</w:t>
+      </w:r>
+      <w:proofErr w:type="spellEnd"/>
+      <w:r>
+        <w:t xml:space="preserve"> </w:t>
+      </w:r>
+      <w:proofErr w:type="spellStart"/>
+      <w:r>
+        <w:t>cillum</w:t>
+      </w:r>
+      <w:proofErr w:type="spellEnd"/>
+      <w:r>
+        <w:t xml:space="preserve"> dolore </w:t>
+      </w:r>
+      <w:proofErr w:type="spellStart"/>
+      <w:r>
+        <w:t>eu</w:t>
+      </w:r>
+      <w:proofErr w:type="spellEnd"/>
+      <w:r>
+        <w:t xml:space="preserve"> </w:t>
+      </w:r>
+      <w:proofErr w:type="spellStart"/>
+      <w:r>
+        <w:t>fugiat</w:t>
+      </w:r>
+      <w:proofErr w:type="spellEnd"/>
+      <w:r>
+        <w:t xml:space="preserve"> </w:t>
+      </w:r>
+      <w:proofErr w:type="spellStart"/>
+      <w:r>
+        <w:t>nulla</w:t>
+      </w:r>
+      <w:proofErr w:type="spellEnd"/>
+      <w:r>
+        <w:t xml:space="preserve"> </w:t>
+      </w:r>
+      <w:proofErr w:type="spellStart"/>
+      <w:r>
+        <w:t>pariatur</w:t>
+      </w:r>
+      <w:proofErr w:type="spellEnd"/>
+      <w:r>
+        <w:t xml:space="preserve">. </w:t>
+      </w:r>
+      <w:proofErr w:type="spellStart"/>
+      <w:r>
+        <w:t>Excepteur</w:t>
+      </w:r>
+      <w:proofErr w:type="spellEnd"/>
+      <w:r>
+        <w:t xml:space="preserve"> </w:t>
+      </w:r>
+      <w:proofErr w:type="spellStart"/>
+      <w:r>
+        <w:t>sint</w:t>
+      </w:r>
+      <w:proofErr w:type="spellEnd"/>
+      <w:r>
+        <w:t xml:space="preserve"> </w:t>
+      </w:r>
+      <w:proofErr w:type="spellStart"/>
+      <w:r>
+        <w:t>occaecat</w:t>
+      </w:r>
+      <w:proofErr w:type="spellEnd"/>
+      <w:r>
+        <w:t xml:space="preserve"> </w:t>
+      </w:r>
+      <w:proofErr w:type="spellStart"/>
+      <w:r>
+        <w:t>cupidatat</w:t>
+      </w:r>
+      <w:proofErr w:type="spellEnd"/>
+      <w:r>
+        <w:t xml:space="preserve"> non </w:t>
+      </w:r>
+      <w:proofErr w:type="spellStart"/>
+      <w:r>
+        <w:t>proident</w:t>
+      </w:r>
+      <w:proofErr w:type="spellEnd"/>
+      <w:r>
+        <w:t xml:space="preserve">, sunt in culpa qui </w:t>
+      </w:r>
+      <w:proofErr w:type="spellStart"/>
+      <w:r>
+        <w:t>officia</w:t>
+      </w:r>
+      <w:proofErr w:type="spellEnd"/>
+      <w:r>
+        <w:t xml:space="preserve"> </w:t>
+      </w:r>
+      <w:proofErr w:type="spellStart"/>
+      <w:r>
+        <w:t>deserunt</w:t>
+      </w:r>
+      <w:proofErr w:type="spellEnd"/>
+      <w:r>
+        <w:t xml:space="preserve"> </w:t>
+      </w:r>
+      <w:proofErr w:type="spellStart"/>
+      <w:r>
+        <w:t>mollit</w:t>
+      </w:r>
+      <w:proofErr w:type="spellEnd"/>
+      <w:r>
+        <w:t xml:space="preserve"> </w:t>
+      </w:r>
+      <w:proofErr w:type="spellStart"/>
+      <w:r>
+        <w:t>anim</w:t>
+      </w:r>
+      <w:proofErr w:type="spellEnd"/>
+      <w:r>
+        <w:t xml:space="preserve"> id </w:t>
+      </w:r>
+      <w:proofErr w:type="spellStart"/>
+      <w:r>
+        <w:t>est</w:t>
+      </w:r>
+      <w:proofErr w:type="spellEnd"/>
+      <w:r>
+        <w:t xml:space="preserve"> </w:t>
+      </w:r>
+      <w:proofErr w:type="spellStart"/>
+      <w:r>
+        <w:t>laborum</w:t>
+      </w:r>
+      <w:proofErr w:type="spellEnd"/>
+      <w:r>
+        <w:t>.</w:t>
       </w:r>
     </w:p>
     <w:p>
@@ -8544,12 +10722,25 @@
         <w:jc w:val="both"/>
       </w:pPr>
       <w:r>
-        <w:t>Lorem ipsum dolor sit amet, consectetur adipiscing elit, sed do eiusmod tempor incididunt ut labore et dolore magna aliqua. Ut enim ad minim veniam, quis nostrud exercitation ullamco laboris nisi ut aliquip ex ea commodo consequat. Duis aute irure dolor in reprehenderit in voluptate velit esse cillum dolore eu fugiat nulla pariatur. Excepteur sint occaecat cupidatat non proident, sunt in culpa qui officia deserunt mollit anim id est laborum.</w:t>
-      </w:r>
-    </w:p>
-    <w:p>
-      <w:pPr>
+        <w:t xml:space="preserve">Identification of </w:t>
+      </w:r>
+      <w:r>
+        <w:t>gaps</w:t>
+      </w:r>
+    </w:p>
+    <w:p>
+      <w:pPr>
+        <w:pStyle w:val="BodyText"/>
         <w:spacing w:line="360" w:lineRule="auto"/>
+        <w:ind w:right="332"/>
+        <w:jc w:val="both"/>
+      </w:pPr>
+    </w:p>
+    <w:p>
+      <w:pPr>
+        <w:pStyle w:val="BodyText"/>
+        <w:spacing w:line="360" w:lineRule="auto"/>
+        <w:ind w:right="332"/>
         <w:jc w:val="both"/>
         <w:sectPr>
           <w:pgSz w:w="11910" w:h="16840"/>
@@ -8584,8 +10775,8 @@
           <w:color w:val="333333"/>
         </w:rPr>
       </w:pPr>
-      <w:bookmarkStart w:id="17" w:name="_Toc171803349"/>
-      <w:bookmarkStart w:id="18" w:name="_Hlk171801997"/>
+      <w:bookmarkStart w:id="23" w:name="_Hlk171801997"/>
+      <w:bookmarkStart w:id="24" w:name="_Toc171980058"/>
       <w:r>
         <w:rPr>
           <w:color w:val="333333"/>
@@ -8606,9 +10797,9 @@
         </w:rPr>
         <w:t>Methodology</w:t>
       </w:r>
-      <w:bookmarkEnd w:id="17"/>
-    </w:p>
-    <w:bookmarkEnd w:id="18"/>
+      <w:bookmarkEnd w:id="24"/>
+    </w:p>
+    <w:bookmarkEnd w:id="23"/>
     <w:p>
       <w:pPr>
         <w:pStyle w:val="BodyText"/>
@@ -8630,7 +10821,7 @@
           <w:tab w:val="left" w:pos="1522"/>
         </w:tabs>
       </w:pPr>
-      <w:bookmarkStart w:id="19" w:name="_Toc171803350"/>
+      <w:bookmarkStart w:id="25" w:name="_Toc171980059"/>
       <w:r>
         <w:rPr>
           <w:color w:val="333333"/>
@@ -8644,13 +10835,15 @@
         </w:rPr>
         <w:t xml:space="preserve"> </w:t>
       </w:r>
+      <w:proofErr w:type="spellStart"/>
       <w:r>
         <w:rPr>
           <w:color w:val="333333"/>
         </w:rPr>
         <w:t>Framewor</w:t>
       </w:r>
-      <w:bookmarkEnd w:id="19"/>
+      <w:bookmarkEnd w:id="25"/>
+      <w:proofErr w:type="spellEnd"/>
     </w:p>
     <w:p>
       <w:pPr>
@@ -8670,7 +10863,343 @@
         <w:jc w:val="both"/>
       </w:pPr>
       <w:r>
-        <w:t>Lorem ipsum dolor sit amet, consectetur adipiscing elit, sed do eiusmod tempor incididunt ut labore et dolore magna aliqua. Ut enim ad minim veniam, quis nostrud exercitation ullamco laboris nisi ut aliquip ex ea commodo consequat. Duis aute irure dolor in reprehenderit in voluptate velit esse cillum dolore eu fugiat nulla pariatur. Excepteur sint occaecat cupidatat non proident, sunt in culpa qui officia deserunt mollit anim id est laborum.</w:t>
+        <w:t xml:space="preserve">Lorem ipsum dolor sit </w:t>
+      </w:r>
+      <w:proofErr w:type="spellStart"/>
+      <w:r>
+        <w:t>amet</w:t>
+      </w:r>
+      <w:proofErr w:type="spellEnd"/>
+      <w:r>
+        <w:t xml:space="preserve">, </w:t>
+      </w:r>
+      <w:proofErr w:type="spellStart"/>
+      <w:r>
+        <w:t>consectetur</w:t>
+      </w:r>
+      <w:proofErr w:type="spellEnd"/>
+      <w:r>
+        <w:t xml:space="preserve"> </w:t>
+      </w:r>
+      <w:proofErr w:type="spellStart"/>
+      <w:r>
+        <w:t>adipiscing</w:t>
+      </w:r>
+      <w:proofErr w:type="spellEnd"/>
+      <w:r>
+        <w:t xml:space="preserve"> </w:t>
+      </w:r>
+      <w:proofErr w:type="spellStart"/>
+      <w:r>
+        <w:t>elit</w:t>
+      </w:r>
+      <w:proofErr w:type="spellEnd"/>
+      <w:r>
+        <w:t xml:space="preserve">, sed do </w:t>
+      </w:r>
+      <w:proofErr w:type="spellStart"/>
+      <w:r>
+        <w:t>eiusmod</w:t>
+      </w:r>
+      <w:proofErr w:type="spellEnd"/>
+      <w:r>
+        <w:t xml:space="preserve"> </w:t>
+      </w:r>
+      <w:proofErr w:type="spellStart"/>
+      <w:r>
+        <w:t>tempor</w:t>
+      </w:r>
+      <w:proofErr w:type="spellEnd"/>
+      <w:r>
+        <w:t xml:space="preserve"> </w:t>
+      </w:r>
+      <w:proofErr w:type="spellStart"/>
+      <w:r>
+        <w:t>incididunt</w:t>
+      </w:r>
+      <w:proofErr w:type="spellEnd"/>
+      <w:r>
+        <w:t xml:space="preserve"> </w:t>
+      </w:r>
+      <w:proofErr w:type="spellStart"/>
+      <w:r>
+        <w:t>ut</w:t>
+      </w:r>
+      <w:proofErr w:type="spellEnd"/>
+      <w:r>
+        <w:t xml:space="preserve"> labore et dolore magna </w:t>
+      </w:r>
+      <w:proofErr w:type="spellStart"/>
+      <w:r>
+        <w:t>aliqua</w:t>
+      </w:r>
+      <w:proofErr w:type="spellEnd"/>
+      <w:r>
+        <w:t xml:space="preserve">. Ut </w:t>
+      </w:r>
+      <w:proofErr w:type="spellStart"/>
+      <w:r>
+        <w:t>enim</w:t>
+      </w:r>
+      <w:proofErr w:type="spellEnd"/>
+      <w:r>
+        <w:t xml:space="preserve"> ad minim </w:t>
+      </w:r>
+      <w:proofErr w:type="spellStart"/>
+      <w:r>
+        <w:t>veniam</w:t>
+      </w:r>
+      <w:proofErr w:type="spellEnd"/>
+      <w:r>
+        <w:t xml:space="preserve">, </w:t>
+      </w:r>
+      <w:proofErr w:type="spellStart"/>
+      <w:r>
+        <w:t>quis</w:t>
+      </w:r>
+      <w:proofErr w:type="spellEnd"/>
+      <w:r>
+        <w:t xml:space="preserve"> </w:t>
+      </w:r>
+      <w:proofErr w:type="spellStart"/>
+      <w:r>
+        <w:t>nostrud</w:t>
+      </w:r>
+      <w:proofErr w:type="spellEnd"/>
+      <w:r>
+        <w:t xml:space="preserve"> exercitation </w:t>
+      </w:r>
+      <w:proofErr w:type="spellStart"/>
+      <w:r>
+        <w:t>ullamco</w:t>
+      </w:r>
+      <w:proofErr w:type="spellEnd"/>
+      <w:r>
+        <w:t xml:space="preserve"> </w:t>
+      </w:r>
+      <w:proofErr w:type="spellStart"/>
+      <w:r>
+        <w:t>laboris</w:t>
+      </w:r>
+      <w:proofErr w:type="spellEnd"/>
+      <w:r>
+        <w:t xml:space="preserve"> nisi </w:t>
+      </w:r>
+      <w:proofErr w:type="spellStart"/>
+      <w:r>
+        <w:t>ut</w:t>
+      </w:r>
+      <w:proofErr w:type="spellEnd"/>
+      <w:r>
+        <w:t xml:space="preserve"> </w:t>
+      </w:r>
+      <w:proofErr w:type="spellStart"/>
+      <w:r>
+        <w:t>aliquip</w:t>
+      </w:r>
+      <w:proofErr w:type="spellEnd"/>
+      <w:r>
+        <w:t xml:space="preserve"> ex </w:t>
+      </w:r>
+      <w:proofErr w:type="spellStart"/>
+      <w:r>
+        <w:t>ea</w:t>
+      </w:r>
+      <w:proofErr w:type="spellEnd"/>
+      <w:r>
+        <w:t xml:space="preserve"> </w:t>
+      </w:r>
+      <w:proofErr w:type="spellStart"/>
+      <w:r>
+        <w:t>commodo</w:t>
+      </w:r>
+      <w:proofErr w:type="spellEnd"/>
+      <w:r>
+        <w:t xml:space="preserve"> </w:t>
+      </w:r>
+      <w:proofErr w:type="spellStart"/>
+      <w:r>
+        <w:t>consequat</w:t>
+      </w:r>
+      <w:proofErr w:type="spellEnd"/>
+      <w:r>
+        <w:t xml:space="preserve">. Duis </w:t>
+      </w:r>
+      <w:proofErr w:type="spellStart"/>
+      <w:r>
+        <w:t>aute</w:t>
+      </w:r>
+      <w:proofErr w:type="spellEnd"/>
+      <w:r>
+        <w:t xml:space="preserve"> </w:t>
+      </w:r>
+      <w:proofErr w:type="spellStart"/>
+      <w:r>
+        <w:t>irure</w:t>
+      </w:r>
+      <w:proofErr w:type="spellEnd"/>
+      <w:r>
+        <w:t xml:space="preserve"> dolor in </w:t>
+      </w:r>
+      <w:proofErr w:type="spellStart"/>
+      <w:r>
+        <w:t>reprehenderit</w:t>
+      </w:r>
+      <w:proofErr w:type="spellEnd"/>
+      <w:r>
+        <w:t xml:space="preserve"> in </w:t>
+      </w:r>
+      <w:proofErr w:type="spellStart"/>
+      <w:r>
+        <w:t>voluptate</w:t>
+      </w:r>
+      <w:proofErr w:type="spellEnd"/>
+      <w:r>
+        <w:t xml:space="preserve"> </w:t>
+      </w:r>
+      <w:proofErr w:type="spellStart"/>
+      <w:r>
+        <w:t>velit</w:t>
+      </w:r>
+      <w:proofErr w:type="spellEnd"/>
+      <w:r>
+        <w:t xml:space="preserve"> </w:t>
+      </w:r>
+      <w:proofErr w:type="spellStart"/>
+      <w:r>
+        <w:t>esse</w:t>
+      </w:r>
+      <w:proofErr w:type="spellEnd"/>
+      <w:r>
+        <w:t xml:space="preserve"> </w:t>
+      </w:r>
+      <w:proofErr w:type="spellStart"/>
+      <w:r>
+        <w:t>cillum</w:t>
+      </w:r>
+      <w:proofErr w:type="spellEnd"/>
+      <w:r>
+        <w:t xml:space="preserve"> dolore </w:t>
+      </w:r>
+      <w:proofErr w:type="spellStart"/>
+      <w:r>
+        <w:t>eu</w:t>
+      </w:r>
+      <w:proofErr w:type="spellEnd"/>
+      <w:r>
+        <w:t xml:space="preserve"> </w:t>
+      </w:r>
+      <w:proofErr w:type="spellStart"/>
+      <w:r>
+        <w:t>fugiat</w:t>
+      </w:r>
+      <w:proofErr w:type="spellEnd"/>
+      <w:r>
+        <w:t xml:space="preserve"> </w:t>
+      </w:r>
+      <w:proofErr w:type="spellStart"/>
+      <w:r>
+        <w:t>nulla</w:t>
+      </w:r>
+      <w:proofErr w:type="spellEnd"/>
+      <w:r>
+        <w:t xml:space="preserve"> </w:t>
+      </w:r>
+      <w:proofErr w:type="spellStart"/>
+      <w:r>
+        <w:t>pariatur</w:t>
+      </w:r>
+      <w:proofErr w:type="spellEnd"/>
+      <w:r>
+        <w:t xml:space="preserve">. </w:t>
+      </w:r>
+      <w:proofErr w:type="spellStart"/>
+      <w:r>
+        <w:t>Excepteur</w:t>
+      </w:r>
+      <w:proofErr w:type="spellEnd"/>
+      <w:r>
+        <w:t xml:space="preserve"> </w:t>
+      </w:r>
+      <w:proofErr w:type="spellStart"/>
+      <w:r>
+        <w:t>sint</w:t>
+      </w:r>
+      <w:proofErr w:type="spellEnd"/>
+      <w:r>
+        <w:t xml:space="preserve"> </w:t>
+      </w:r>
+      <w:proofErr w:type="spellStart"/>
+      <w:r>
+        <w:t>occaecat</w:t>
+      </w:r>
+      <w:proofErr w:type="spellEnd"/>
+      <w:r>
+        <w:t xml:space="preserve"> </w:t>
+      </w:r>
+      <w:proofErr w:type="spellStart"/>
+      <w:r>
+        <w:t>cupidatat</w:t>
+      </w:r>
+      <w:proofErr w:type="spellEnd"/>
+      <w:r>
+        <w:t xml:space="preserve"> non </w:t>
+      </w:r>
+      <w:proofErr w:type="spellStart"/>
+      <w:r>
+        <w:t>proident</w:t>
+      </w:r>
+      <w:proofErr w:type="spellEnd"/>
+      <w:r>
+        <w:t xml:space="preserve">, sunt in culpa qui </w:t>
+      </w:r>
+      <w:proofErr w:type="spellStart"/>
+      <w:r>
+        <w:t>officia</w:t>
+      </w:r>
+      <w:proofErr w:type="spellEnd"/>
+      <w:r>
+        <w:t xml:space="preserve"> </w:t>
+      </w:r>
+      <w:proofErr w:type="spellStart"/>
+      <w:r>
+        <w:t>deserunt</w:t>
+      </w:r>
+      <w:proofErr w:type="spellEnd"/>
+      <w:r>
+        <w:t xml:space="preserve"> </w:t>
+      </w:r>
+      <w:proofErr w:type="spellStart"/>
+      <w:r>
+        <w:t>mollit</w:t>
+      </w:r>
+      <w:proofErr w:type="spellEnd"/>
+      <w:r>
+        <w:t xml:space="preserve"> </w:t>
+      </w:r>
+      <w:proofErr w:type="spellStart"/>
+      <w:r>
+        <w:t>anim</w:t>
+      </w:r>
+      <w:proofErr w:type="spellEnd"/>
+      <w:r>
+        <w:t xml:space="preserve"> id </w:t>
+      </w:r>
+      <w:proofErr w:type="spellStart"/>
+      <w:r>
+        <w:t>est</w:t>
+      </w:r>
+      <w:proofErr w:type="spellEnd"/>
+      <w:r>
+        <w:t xml:space="preserve"> </w:t>
+      </w:r>
+      <w:proofErr w:type="spellStart"/>
+      <w:r>
+        <w:t>laborum</w:t>
+      </w:r>
+      <w:proofErr w:type="spellEnd"/>
+      <w:r>
+        <w:t>.</w:t>
       </w:r>
     </w:p>
     <w:p>
@@ -8681,7 +11210,343 @@
         <w:jc w:val="both"/>
       </w:pPr>
       <w:r>
-        <w:t>Lorem ipsum dolor sit amet, consectetur adipiscing elit, sed do eiusmod tempor incididunt ut labore et dolore magna aliqua. Ut enim ad minim veniam, quis nostrud exercitation ullamco laboris nisi ut aliquip ex ea commodo consequat. Duis aute irure dolor in reprehenderit in voluptate velit esse cillum dolore eu fugiat nulla pariatur. Excepteur sint occaecat cupidatat non proident, sunt in culpa qui officia deserunt mollit anim id est laborum.</w:t>
+        <w:t xml:space="preserve">Lorem ipsum dolor sit </w:t>
+      </w:r>
+      <w:proofErr w:type="spellStart"/>
+      <w:r>
+        <w:t>amet</w:t>
+      </w:r>
+      <w:proofErr w:type="spellEnd"/>
+      <w:r>
+        <w:t xml:space="preserve">, </w:t>
+      </w:r>
+      <w:proofErr w:type="spellStart"/>
+      <w:r>
+        <w:t>consectetur</w:t>
+      </w:r>
+      <w:proofErr w:type="spellEnd"/>
+      <w:r>
+        <w:t xml:space="preserve"> </w:t>
+      </w:r>
+      <w:proofErr w:type="spellStart"/>
+      <w:r>
+        <w:t>adipiscing</w:t>
+      </w:r>
+      <w:proofErr w:type="spellEnd"/>
+      <w:r>
+        <w:t xml:space="preserve"> </w:t>
+      </w:r>
+      <w:proofErr w:type="spellStart"/>
+      <w:r>
+        <w:t>elit</w:t>
+      </w:r>
+      <w:proofErr w:type="spellEnd"/>
+      <w:r>
+        <w:t xml:space="preserve">, sed do </w:t>
+      </w:r>
+      <w:proofErr w:type="spellStart"/>
+      <w:r>
+        <w:t>eiusmod</w:t>
+      </w:r>
+      <w:proofErr w:type="spellEnd"/>
+      <w:r>
+        <w:t xml:space="preserve"> </w:t>
+      </w:r>
+      <w:proofErr w:type="spellStart"/>
+      <w:r>
+        <w:t>tempor</w:t>
+      </w:r>
+      <w:proofErr w:type="spellEnd"/>
+      <w:r>
+        <w:t xml:space="preserve"> </w:t>
+      </w:r>
+      <w:proofErr w:type="spellStart"/>
+      <w:r>
+        <w:t>incididunt</w:t>
+      </w:r>
+      <w:proofErr w:type="spellEnd"/>
+      <w:r>
+        <w:t xml:space="preserve"> </w:t>
+      </w:r>
+      <w:proofErr w:type="spellStart"/>
+      <w:r>
+        <w:t>ut</w:t>
+      </w:r>
+      <w:proofErr w:type="spellEnd"/>
+      <w:r>
+        <w:t xml:space="preserve"> labore et dolore magna </w:t>
+      </w:r>
+      <w:proofErr w:type="spellStart"/>
+      <w:r>
+        <w:t>aliqua</w:t>
+      </w:r>
+      <w:proofErr w:type="spellEnd"/>
+      <w:r>
+        <w:t xml:space="preserve">. Ut </w:t>
+      </w:r>
+      <w:proofErr w:type="spellStart"/>
+      <w:r>
+        <w:t>enim</w:t>
+      </w:r>
+      <w:proofErr w:type="spellEnd"/>
+      <w:r>
+        <w:t xml:space="preserve"> ad minim </w:t>
+      </w:r>
+      <w:proofErr w:type="spellStart"/>
+      <w:r>
+        <w:t>veniam</w:t>
+      </w:r>
+      <w:proofErr w:type="spellEnd"/>
+      <w:r>
+        <w:t xml:space="preserve">, </w:t>
+      </w:r>
+      <w:proofErr w:type="spellStart"/>
+      <w:r>
+        <w:t>quis</w:t>
+      </w:r>
+      <w:proofErr w:type="spellEnd"/>
+      <w:r>
+        <w:t xml:space="preserve"> </w:t>
+      </w:r>
+      <w:proofErr w:type="spellStart"/>
+      <w:r>
+        <w:t>nostrud</w:t>
+      </w:r>
+      <w:proofErr w:type="spellEnd"/>
+      <w:r>
+        <w:t xml:space="preserve"> exercitation </w:t>
+      </w:r>
+      <w:proofErr w:type="spellStart"/>
+      <w:r>
+        <w:t>ullamco</w:t>
+      </w:r>
+      <w:proofErr w:type="spellEnd"/>
+      <w:r>
+        <w:t xml:space="preserve"> </w:t>
+      </w:r>
+      <w:proofErr w:type="spellStart"/>
+      <w:r>
+        <w:t>laboris</w:t>
+      </w:r>
+      <w:proofErr w:type="spellEnd"/>
+      <w:r>
+        <w:t xml:space="preserve"> nisi </w:t>
+      </w:r>
+      <w:proofErr w:type="spellStart"/>
+      <w:r>
+        <w:t>ut</w:t>
+      </w:r>
+      <w:proofErr w:type="spellEnd"/>
+      <w:r>
+        <w:t xml:space="preserve"> </w:t>
+      </w:r>
+      <w:proofErr w:type="spellStart"/>
+      <w:r>
+        <w:t>aliquip</w:t>
+      </w:r>
+      <w:proofErr w:type="spellEnd"/>
+      <w:r>
+        <w:t xml:space="preserve"> ex </w:t>
+      </w:r>
+      <w:proofErr w:type="spellStart"/>
+      <w:r>
+        <w:t>ea</w:t>
+      </w:r>
+      <w:proofErr w:type="spellEnd"/>
+      <w:r>
+        <w:t xml:space="preserve"> </w:t>
+      </w:r>
+      <w:proofErr w:type="spellStart"/>
+      <w:r>
+        <w:t>commodo</w:t>
+      </w:r>
+      <w:proofErr w:type="spellEnd"/>
+      <w:r>
+        <w:t xml:space="preserve"> </w:t>
+      </w:r>
+      <w:proofErr w:type="spellStart"/>
+      <w:r>
+        <w:t>consequat</w:t>
+      </w:r>
+      <w:proofErr w:type="spellEnd"/>
+      <w:r>
+        <w:t xml:space="preserve">. Duis </w:t>
+      </w:r>
+      <w:proofErr w:type="spellStart"/>
+      <w:r>
+        <w:t>aute</w:t>
+      </w:r>
+      <w:proofErr w:type="spellEnd"/>
+      <w:r>
+        <w:t xml:space="preserve"> </w:t>
+      </w:r>
+      <w:proofErr w:type="spellStart"/>
+      <w:r>
+        <w:t>irure</w:t>
+      </w:r>
+      <w:proofErr w:type="spellEnd"/>
+      <w:r>
+        <w:t xml:space="preserve"> dolor in </w:t>
+      </w:r>
+      <w:proofErr w:type="spellStart"/>
+      <w:r>
+        <w:t>reprehenderit</w:t>
+      </w:r>
+      <w:proofErr w:type="spellEnd"/>
+      <w:r>
+        <w:t xml:space="preserve"> in </w:t>
+      </w:r>
+      <w:proofErr w:type="spellStart"/>
+      <w:r>
+        <w:t>voluptate</w:t>
+      </w:r>
+      <w:proofErr w:type="spellEnd"/>
+      <w:r>
+        <w:t xml:space="preserve"> </w:t>
+      </w:r>
+      <w:proofErr w:type="spellStart"/>
+      <w:r>
+        <w:t>velit</w:t>
+      </w:r>
+      <w:proofErr w:type="spellEnd"/>
+      <w:r>
+        <w:t xml:space="preserve"> </w:t>
+      </w:r>
+      <w:proofErr w:type="spellStart"/>
+      <w:r>
+        <w:t>esse</w:t>
+      </w:r>
+      <w:proofErr w:type="spellEnd"/>
+      <w:r>
+        <w:t xml:space="preserve"> </w:t>
+      </w:r>
+      <w:proofErr w:type="spellStart"/>
+      <w:r>
+        <w:t>cillum</w:t>
+      </w:r>
+      <w:proofErr w:type="spellEnd"/>
+      <w:r>
+        <w:t xml:space="preserve"> dolore </w:t>
+      </w:r>
+      <w:proofErr w:type="spellStart"/>
+      <w:r>
+        <w:t>eu</w:t>
+      </w:r>
+      <w:proofErr w:type="spellEnd"/>
+      <w:r>
+        <w:t xml:space="preserve"> </w:t>
+      </w:r>
+      <w:proofErr w:type="spellStart"/>
+      <w:r>
+        <w:t>fugiat</w:t>
+      </w:r>
+      <w:proofErr w:type="spellEnd"/>
+      <w:r>
+        <w:t xml:space="preserve"> </w:t>
+      </w:r>
+      <w:proofErr w:type="spellStart"/>
+      <w:r>
+        <w:t>nulla</w:t>
+      </w:r>
+      <w:proofErr w:type="spellEnd"/>
+      <w:r>
+        <w:t xml:space="preserve"> </w:t>
+      </w:r>
+      <w:proofErr w:type="spellStart"/>
+      <w:r>
+        <w:t>pariatur</w:t>
+      </w:r>
+      <w:proofErr w:type="spellEnd"/>
+      <w:r>
+        <w:t xml:space="preserve">. </w:t>
+      </w:r>
+      <w:proofErr w:type="spellStart"/>
+      <w:r>
+        <w:t>Excepteur</w:t>
+      </w:r>
+      <w:proofErr w:type="spellEnd"/>
+      <w:r>
+        <w:t xml:space="preserve"> </w:t>
+      </w:r>
+      <w:proofErr w:type="spellStart"/>
+      <w:r>
+        <w:t>sint</w:t>
+      </w:r>
+      <w:proofErr w:type="spellEnd"/>
+      <w:r>
+        <w:t xml:space="preserve"> </w:t>
+      </w:r>
+      <w:proofErr w:type="spellStart"/>
+      <w:r>
+        <w:t>occaecat</w:t>
+      </w:r>
+      <w:proofErr w:type="spellEnd"/>
+      <w:r>
+        <w:t xml:space="preserve"> </w:t>
+      </w:r>
+      <w:proofErr w:type="spellStart"/>
+      <w:r>
+        <w:t>cupidatat</w:t>
+      </w:r>
+      <w:proofErr w:type="spellEnd"/>
+      <w:r>
+        <w:t xml:space="preserve"> non </w:t>
+      </w:r>
+      <w:proofErr w:type="spellStart"/>
+      <w:r>
+        <w:t>proident</w:t>
+      </w:r>
+      <w:proofErr w:type="spellEnd"/>
+      <w:r>
+        <w:t xml:space="preserve">, sunt in culpa qui </w:t>
+      </w:r>
+      <w:proofErr w:type="spellStart"/>
+      <w:r>
+        <w:t>officia</w:t>
+      </w:r>
+      <w:proofErr w:type="spellEnd"/>
+      <w:r>
+        <w:t xml:space="preserve"> </w:t>
+      </w:r>
+      <w:proofErr w:type="spellStart"/>
+      <w:r>
+        <w:t>deserunt</w:t>
+      </w:r>
+      <w:proofErr w:type="spellEnd"/>
+      <w:r>
+        <w:t xml:space="preserve"> </w:t>
+      </w:r>
+      <w:proofErr w:type="spellStart"/>
+      <w:r>
+        <w:t>mollit</w:t>
+      </w:r>
+      <w:proofErr w:type="spellEnd"/>
+      <w:r>
+        <w:t xml:space="preserve"> </w:t>
+      </w:r>
+      <w:proofErr w:type="spellStart"/>
+      <w:r>
+        <w:t>anim</w:t>
+      </w:r>
+      <w:proofErr w:type="spellEnd"/>
+      <w:r>
+        <w:t xml:space="preserve"> id </w:t>
+      </w:r>
+      <w:proofErr w:type="spellStart"/>
+      <w:r>
+        <w:t>est</w:t>
+      </w:r>
+      <w:proofErr w:type="spellEnd"/>
+      <w:r>
+        <w:t xml:space="preserve"> </w:t>
+      </w:r>
+      <w:proofErr w:type="spellStart"/>
+      <w:r>
+        <w:t>laborum</w:t>
+      </w:r>
+      <w:proofErr w:type="spellEnd"/>
+      <w:r>
+        <w:t>.</w:t>
       </w:r>
     </w:p>
     <w:p>
@@ -8774,7 +11639,7 @@
           <w:tab w:val="left" w:pos="1522"/>
         </w:tabs>
       </w:pPr>
-      <w:bookmarkStart w:id="20" w:name="_Toc171803351"/>
+      <w:bookmarkStart w:id="26" w:name="_Toc171980060"/>
       <w:r>
         <w:rPr>
           <w:color w:val="333333"/>
@@ -8807,7 +11672,7 @@
         </w:rPr>
         <w:t>Framework</w:t>
       </w:r>
-      <w:bookmarkEnd w:id="20"/>
+      <w:bookmarkEnd w:id="26"/>
     </w:p>
     <w:p>
       <w:pPr>
@@ -8827,7 +11692,343 @@
         <w:jc w:val="both"/>
       </w:pPr>
       <w:r>
-        <w:t>Lorem ipsum dolor sit amet, consectetur adipiscing elit, sed do eiusmod tempor incididunt ut labore et dolore magna aliqua. Ut enim ad minim veniam, quis nostrud exercitation ullamco laboris nisi ut aliquip ex ea commodo consequat. Duis aute irure dolor in reprehenderit in voluptate velit esse cillum dolore eu fugiat nulla pariatur. Excepteur sint occaecat cupidatat non proident, sunt in culpa qui officia deserunt mollit anim id est laborum.</w:t>
+        <w:t xml:space="preserve">Lorem ipsum dolor sit </w:t>
+      </w:r>
+      <w:proofErr w:type="spellStart"/>
+      <w:r>
+        <w:t>amet</w:t>
+      </w:r>
+      <w:proofErr w:type="spellEnd"/>
+      <w:r>
+        <w:t xml:space="preserve">, </w:t>
+      </w:r>
+      <w:proofErr w:type="spellStart"/>
+      <w:r>
+        <w:t>consectetur</w:t>
+      </w:r>
+      <w:proofErr w:type="spellEnd"/>
+      <w:r>
+        <w:t xml:space="preserve"> </w:t>
+      </w:r>
+      <w:proofErr w:type="spellStart"/>
+      <w:r>
+        <w:t>adipiscing</w:t>
+      </w:r>
+      <w:proofErr w:type="spellEnd"/>
+      <w:r>
+        <w:t xml:space="preserve"> </w:t>
+      </w:r>
+      <w:proofErr w:type="spellStart"/>
+      <w:r>
+        <w:t>elit</w:t>
+      </w:r>
+      <w:proofErr w:type="spellEnd"/>
+      <w:r>
+        <w:t xml:space="preserve">, sed do </w:t>
+      </w:r>
+      <w:proofErr w:type="spellStart"/>
+      <w:r>
+        <w:t>eiusmod</w:t>
+      </w:r>
+      <w:proofErr w:type="spellEnd"/>
+      <w:r>
+        <w:t xml:space="preserve"> </w:t>
+      </w:r>
+      <w:proofErr w:type="spellStart"/>
+      <w:r>
+        <w:t>tempor</w:t>
+      </w:r>
+      <w:proofErr w:type="spellEnd"/>
+      <w:r>
+        <w:t xml:space="preserve"> </w:t>
+      </w:r>
+      <w:proofErr w:type="spellStart"/>
+      <w:r>
+        <w:t>incididunt</w:t>
+      </w:r>
+      <w:proofErr w:type="spellEnd"/>
+      <w:r>
+        <w:t xml:space="preserve"> </w:t>
+      </w:r>
+      <w:proofErr w:type="spellStart"/>
+      <w:r>
+        <w:t>ut</w:t>
+      </w:r>
+      <w:proofErr w:type="spellEnd"/>
+      <w:r>
+        <w:t xml:space="preserve"> labore et dolore magna </w:t>
+      </w:r>
+      <w:proofErr w:type="spellStart"/>
+      <w:r>
+        <w:t>aliqua</w:t>
+      </w:r>
+      <w:proofErr w:type="spellEnd"/>
+      <w:r>
+        <w:t xml:space="preserve">. Ut </w:t>
+      </w:r>
+      <w:proofErr w:type="spellStart"/>
+      <w:r>
+        <w:t>enim</w:t>
+      </w:r>
+      <w:proofErr w:type="spellEnd"/>
+      <w:r>
+        <w:t xml:space="preserve"> ad minim </w:t>
+      </w:r>
+      <w:proofErr w:type="spellStart"/>
+      <w:r>
+        <w:t>veniam</w:t>
+      </w:r>
+      <w:proofErr w:type="spellEnd"/>
+      <w:r>
+        <w:t xml:space="preserve">, </w:t>
+      </w:r>
+      <w:proofErr w:type="spellStart"/>
+      <w:r>
+        <w:t>quis</w:t>
+      </w:r>
+      <w:proofErr w:type="spellEnd"/>
+      <w:r>
+        <w:t xml:space="preserve"> </w:t>
+      </w:r>
+      <w:proofErr w:type="spellStart"/>
+      <w:r>
+        <w:t>nostrud</w:t>
+      </w:r>
+      <w:proofErr w:type="spellEnd"/>
+      <w:r>
+        <w:t xml:space="preserve"> exercitation </w:t>
+      </w:r>
+      <w:proofErr w:type="spellStart"/>
+      <w:r>
+        <w:t>ullamco</w:t>
+      </w:r>
+      <w:proofErr w:type="spellEnd"/>
+      <w:r>
+        <w:t xml:space="preserve"> </w:t>
+      </w:r>
+      <w:proofErr w:type="spellStart"/>
+      <w:r>
+        <w:t>laboris</w:t>
+      </w:r>
+      <w:proofErr w:type="spellEnd"/>
+      <w:r>
+        <w:t xml:space="preserve"> nisi </w:t>
+      </w:r>
+      <w:proofErr w:type="spellStart"/>
+      <w:r>
+        <w:t>ut</w:t>
+      </w:r>
+      <w:proofErr w:type="spellEnd"/>
+      <w:r>
+        <w:t xml:space="preserve"> </w:t>
+      </w:r>
+      <w:proofErr w:type="spellStart"/>
+      <w:r>
+        <w:t>aliquip</w:t>
+      </w:r>
+      <w:proofErr w:type="spellEnd"/>
+      <w:r>
+        <w:t xml:space="preserve"> ex </w:t>
+      </w:r>
+      <w:proofErr w:type="spellStart"/>
+      <w:r>
+        <w:t>ea</w:t>
+      </w:r>
+      <w:proofErr w:type="spellEnd"/>
+      <w:r>
+        <w:t xml:space="preserve"> </w:t>
+      </w:r>
+      <w:proofErr w:type="spellStart"/>
+      <w:r>
+        <w:t>commodo</w:t>
+      </w:r>
+      <w:proofErr w:type="spellEnd"/>
+      <w:r>
+        <w:t xml:space="preserve"> </w:t>
+      </w:r>
+      <w:proofErr w:type="spellStart"/>
+      <w:r>
+        <w:t>consequat</w:t>
+      </w:r>
+      <w:proofErr w:type="spellEnd"/>
+      <w:r>
+        <w:t xml:space="preserve">. Duis </w:t>
+      </w:r>
+      <w:proofErr w:type="spellStart"/>
+      <w:r>
+        <w:t>aute</w:t>
+      </w:r>
+      <w:proofErr w:type="spellEnd"/>
+      <w:r>
+        <w:t xml:space="preserve"> </w:t>
+      </w:r>
+      <w:proofErr w:type="spellStart"/>
+      <w:r>
+        <w:t>irure</w:t>
+      </w:r>
+      <w:proofErr w:type="spellEnd"/>
+      <w:r>
+        <w:t xml:space="preserve"> dolor in </w:t>
+      </w:r>
+      <w:proofErr w:type="spellStart"/>
+      <w:r>
+        <w:t>reprehenderit</w:t>
+      </w:r>
+      <w:proofErr w:type="spellEnd"/>
+      <w:r>
+        <w:t xml:space="preserve"> in </w:t>
+      </w:r>
+      <w:proofErr w:type="spellStart"/>
+      <w:r>
+        <w:t>voluptate</w:t>
+      </w:r>
+      <w:proofErr w:type="spellEnd"/>
+      <w:r>
+        <w:t xml:space="preserve"> </w:t>
+      </w:r>
+      <w:proofErr w:type="spellStart"/>
+      <w:r>
+        <w:t>velit</w:t>
+      </w:r>
+      <w:proofErr w:type="spellEnd"/>
+      <w:r>
+        <w:t xml:space="preserve"> </w:t>
+      </w:r>
+      <w:proofErr w:type="spellStart"/>
+      <w:r>
+        <w:t>esse</w:t>
+      </w:r>
+      <w:proofErr w:type="spellEnd"/>
+      <w:r>
+        <w:t xml:space="preserve"> </w:t>
+      </w:r>
+      <w:proofErr w:type="spellStart"/>
+      <w:r>
+        <w:t>cillum</w:t>
+      </w:r>
+      <w:proofErr w:type="spellEnd"/>
+      <w:r>
+        <w:t xml:space="preserve"> dolore </w:t>
+      </w:r>
+      <w:proofErr w:type="spellStart"/>
+      <w:r>
+        <w:t>eu</w:t>
+      </w:r>
+      <w:proofErr w:type="spellEnd"/>
+      <w:r>
+        <w:t xml:space="preserve"> </w:t>
+      </w:r>
+      <w:proofErr w:type="spellStart"/>
+      <w:r>
+        <w:t>fugiat</w:t>
+      </w:r>
+      <w:proofErr w:type="spellEnd"/>
+      <w:r>
+        <w:t xml:space="preserve"> </w:t>
+      </w:r>
+      <w:proofErr w:type="spellStart"/>
+      <w:r>
+        <w:t>nulla</w:t>
+      </w:r>
+      <w:proofErr w:type="spellEnd"/>
+      <w:r>
+        <w:t xml:space="preserve"> </w:t>
+      </w:r>
+      <w:proofErr w:type="spellStart"/>
+      <w:r>
+        <w:t>pariatur</w:t>
+      </w:r>
+      <w:proofErr w:type="spellEnd"/>
+      <w:r>
+        <w:t xml:space="preserve">. </w:t>
+      </w:r>
+      <w:proofErr w:type="spellStart"/>
+      <w:r>
+        <w:t>Excepteur</w:t>
+      </w:r>
+      <w:proofErr w:type="spellEnd"/>
+      <w:r>
+        <w:t xml:space="preserve"> </w:t>
+      </w:r>
+      <w:proofErr w:type="spellStart"/>
+      <w:r>
+        <w:t>sint</w:t>
+      </w:r>
+      <w:proofErr w:type="spellEnd"/>
+      <w:r>
+        <w:t xml:space="preserve"> </w:t>
+      </w:r>
+      <w:proofErr w:type="spellStart"/>
+      <w:r>
+        <w:t>occaecat</w:t>
+      </w:r>
+      <w:proofErr w:type="spellEnd"/>
+      <w:r>
+        <w:t xml:space="preserve"> </w:t>
+      </w:r>
+      <w:proofErr w:type="spellStart"/>
+      <w:r>
+        <w:t>cupidatat</w:t>
+      </w:r>
+      <w:proofErr w:type="spellEnd"/>
+      <w:r>
+        <w:t xml:space="preserve"> non </w:t>
+      </w:r>
+      <w:proofErr w:type="spellStart"/>
+      <w:r>
+        <w:t>proident</w:t>
+      </w:r>
+      <w:proofErr w:type="spellEnd"/>
+      <w:r>
+        <w:t xml:space="preserve">, sunt in culpa qui </w:t>
+      </w:r>
+      <w:proofErr w:type="spellStart"/>
+      <w:r>
+        <w:t>officia</w:t>
+      </w:r>
+      <w:proofErr w:type="spellEnd"/>
+      <w:r>
+        <w:t xml:space="preserve"> </w:t>
+      </w:r>
+      <w:proofErr w:type="spellStart"/>
+      <w:r>
+        <w:t>deserunt</w:t>
+      </w:r>
+      <w:proofErr w:type="spellEnd"/>
+      <w:r>
+        <w:t xml:space="preserve"> </w:t>
+      </w:r>
+      <w:proofErr w:type="spellStart"/>
+      <w:r>
+        <w:t>mollit</w:t>
+      </w:r>
+      <w:proofErr w:type="spellEnd"/>
+      <w:r>
+        <w:t xml:space="preserve"> </w:t>
+      </w:r>
+      <w:proofErr w:type="spellStart"/>
+      <w:r>
+        <w:t>anim</w:t>
+      </w:r>
+      <w:proofErr w:type="spellEnd"/>
+      <w:r>
+        <w:t xml:space="preserve"> id </w:t>
+      </w:r>
+      <w:proofErr w:type="spellStart"/>
+      <w:r>
+        <w:t>est</w:t>
+      </w:r>
+      <w:proofErr w:type="spellEnd"/>
+      <w:r>
+        <w:t xml:space="preserve"> </w:t>
+      </w:r>
+      <w:proofErr w:type="spellStart"/>
+      <w:r>
+        <w:t>laborum</w:t>
+      </w:r>
+      <w:proofErr w:type="spellEnd"/>
+      <w:r>
+        <w:t>.</w:t>
       </w:r>
     </w:p>
     <w:p>
@@ -8850,7 +12051,7 @@
           <w:tab w:val="left" w:pos="1522"/>
         </w:tabs>
       </w:pPr>
-      <w:bookmarkStart w:id="21" w:name="_Toc171803352"/>
+      <w:bookmarkStart w:id="27" w:name="_Toc171980061"/>
       <w:r>
         <w:rPr>
           <w:color w:val="333333"/>
@@ -8870,7 +12071,7 @@
         </w:rPr>
         <w:t>Requirements</w:t>
       </w:r>
-      <w:bookmarkEnd w:id="21"/>
+      <w:bookmarkEnd w:id="27"/>
     </w:p>
     <w:p>
       <w:pPr>
@@ -8890,7 +12091,343 @@
         <w:jc w:val="both"/>
       </w:pPr>
       <w:r>
-        <w:t>Lorem ipsum dolor sit amet, consectetur adipiscing elit, sed do eiusmod tempor incididunt ut labore et dolore magna aliqua. Ut enim ad minim veniam, quis nostrud exercitation ullamco laboris nisi ut aliquip ex ea commodo consequat. Duis aute irure dolor in reprehenderit in voluptate velit esse cillum dolore eu fugiat nulla pariatur. Excepteur sint occaecat cupidatat non proident, sunt in culpa qui officia deserunt mollit anim id est laborum.</w:t>
+        <w:t xml:space="preserve">Lorem ipsum dolor sit </w:t>
+      </w:r>
+      <w:proofErr w:type="spellStart"/>
+      <w:r>
+        <w:t>amet</w:t>
+      </w:r>
+      <w:proofErr w:type="spellEnd"/>
+      <w:r>
+        <w:t xml:space="preserve">, </w:t>
+      </w:r>
+      <w:proofErr w:type="spellStart"/>
+      <w:r>
+        <w:t>consectetur</w:t>
+      </w:r>
+      <w:proofErr w:type="spellEnd"/>
+      <w:r>
+        <w:t xml:space="preserve"> </w:t>
+      </w:r>
+      <w:proofErr w:type="spellStart"/>
+      <w:r>
+        <w:t>adipiscing</w:t>
+      </w:r>
+      <w:proofErr w:type="spellEnd"/>
+      <w:r>
+        <w:t xml:space="preserve"> </w:t>
+      </w:r>
+      <w:proofErr w:type="spellStart"/>
+      <w:r>
+        <w:t>elit</w:t>
+      </w:r>
+      <w:proofErr w:type="spellEnd"/>
+      <w:r>
+        <w:t xml:space="preserve">, sed do </w:t>
+      </w:r>
+      <w:proofErr w:type="spellStart"/>
+      <w:r>
+        <w:t>eiusmod</w:t>
+      </w:r>
+      <w:proofErr w:type="spellEnd"/>
+      <w:r>
+        <w:t xml:space="preserve"> </w:t>
+      </w:r>
+      <w:proofErr w:type="spellStart"/>
+      <w:r>
+        <w:t>tempor</w:t>
+      </w:r>
+      <w:proofErr w:type="spellEnd"/>
+      <w:r>
+        <w:t xml:space="preserve"> </w:t>
+      </w:r>
+      <w:proofErr w:type="spellStart"/>
+      <w:r>
+        <w:t>incididunt</w:t>
+      </w:r>
+      <w:proofErr w:type="spellEnd"/>
+      <w:r>
+        <w:t xml:space="preserve"> </w:t>
+      </w:r>
+      <w:proofErr w:type="spellStart"/>
+      <w:r>
+        <w:t>ut</w:t>
+      </w:r>
+      <w:proofErr w:type="spellEnd"/>
+      <w:r>
+        <w:t xml:space="preserve"> labore et dolore magna </w:t>
+      </w:r>
+      <w:proofErr w:type="spellStart"/>
+      <w:r>
+        <w:t>aliqua</w:t>
+      </w:r>
+      <w:proofErr w:type="spellEnd"/>
+      <w:r>
+        <w:t xml:space="preserve">. Ut </w:t>
+      </w:r>
+      <w:proofErr w:type="spellStart"/>
+      <w:r>
+        <w:t>enim</w:t>
+      </w:r>
+      <w:proofErr w:type="spellEnd"/>
+      <w:r>
+        <w:t xml:space="preserve"> ad minim </w:t>
+      </w:r>
+      <w:proofErr w:type="spellStart"/>
+      <w:r>
+        <w:t>veniam</w:t>
+      </w:r>
+      <w:proofErr w:type="spellEnd"/>
+      <w:r>
+        <w:t xml:space="preserve">, </w:t>
+      </w:r>
+      <w:proofErr w:type="spellStart"/>
+      <w:r>
+        <w:t>quis</w:t>
+      </w:r>
+      <w:proofErr w:type="spellEnd"/>
+      <w:r>
+        <w:t xml:space="preserve"> </w:t>
+      </w:r>
+      <w:proofErr w:type="spellStart"/>
+      <w:r>
+        <w:t>nostrud</w:t>
+      </w:r>
+      <w:proofErr w:type="spellEnd"/>
+      <w:r>
+        <w:t xml:space="preserve"> exercitation </w:t>
+      </w:r>
+      <w:proofErr w:type="spellStart"/>
+      <w:r>
+        <w:t>ullamco</w:t>
+      </w:r>
+      <w:proofErr w:type="spellEnd"/>
+      <w:r>
+        <w:t xml:space="preserve"> </w:t>
+      </w:r>
+      <w:proofErr w:type="spellStart"/>
+      <w:r>
+        <w:t>laboris</w:t>
+      </w:r>
+      <w:proofErr w:type="spellEnd"/>
+      <w:r>
+        <w:t xml:space="preserve"> nisi </w:t>
+      </w:r>
+      <w:proofErr w:type="spellStart"/>
+      <w:r>
+        <w:t>ut</w:t>
+      </w:r>
+      <w:proofErr w:type="spellEnd"/>
+      <w:r>
+        <w:t xml:space="preserve"> </w:t>
+      </w:r>
+      <w:proofErr w:type="spellStart"/>
+      <w:r>
+        <w:t>aliquip</w:t>
+      </w:r>
+      <w:proofErr w:type="spellEnd"/>
+      <w:r>
+        <w:t xml:space="preserve"> ex </w:t>
+      </w:r>
+      <w:proofErr w:type="spellStart"/>
+      <w:r>
+        <w:t>ea</w:t>
+      </w:r>
+      <w:proofErr w:type="spellEnd"/>
+      <w:r>
+        <w:t xml:space="preserve"> </w:t>
+      </w:r>
+      <w:proofErr w:type="spellStart"/>
+      <w:r>
+        <w:t>commodo</w:t>
+      </w:r>
+      <w:proofErr w:type="spellEnd"/>
+      <w:r>
+        <w:t xml:space="preserve"> </w:t>
+      </w:r>
+      <w:proofErr w:type="spellStart"/>
+      <w:r>
+        <w:t>consequat</w:t>
+      </w:r>
+      <w:proofErr w:type="spellEnd"/>
+      <w:r>
+        <w:t xml:space="preserve">. Duis </w:t>
+      </w:r>
+      <w:proofErr w:type="spellStart"/>
+      <w:r>
+        <w:t>aute</w:t>
+      </w:r>
+      <w:proofErr w:type="spellEnd"/>
+      <w:r>
+        <w:t xml:space="preserve"> </w:t>
+      </w:r>
+      <w:proofErr w:type="spellStart"/>
+      <w:r>
+        <w:t>irure</w:t>
+      </w:r>
+      <w:proofErr w:type="spellEnd"/>
+      <w:r>
+        <w:t xml:space="preserve"> dolor in </w:t>
+      </w:r>
+      <w:proofErr w:type="spellStart"/>
+      <w:r>
+        <w:t>reprehenderit</w:t>
+      </w:r>
+      <w:proofErr w:type="spellEnd"/>
+      <w:r>
+        <w:t xml:space="preserve"> in </w:t>
+      </w:r>
+      <w:proofErr w:type="spellStart"/>
+      <w:r>
+        <w:t>voluptate</w:t>
+      </w:r>
+      <w:proofErr w:type="spellEnd"/>
+      <w:r>
+        <w:t xml:space="preserve"> </w:t>
+      </w:r>
+      <w:proofErr w:type="spellStart"/>
+      <w:r>
+        <w:t>velit</w:t>
+      </w:r>
+      <w:proofErr w:type="spellEnd"/>
+      <w:r>
+        <w:t xml:space="preserve"> </w:t>
+      </w:r>
+      <w:proofErr w:type="spellStart"/>
+      <w:r>
+        <w:t>esse</w:t>
+      </w:r>
+      <w:proofErr w:type="spellEnd"/>
+      <w:r>
+        <w:t xml:space="preserve"> </w:t>
+      </w:r>
+      <w:proofErr w:type="spellStart"/>
+      <w:r>
+        <w:t>cillum</w:t>
+      </w:r>
+      <w:proofErr w:type="spellEnd"/>
+      <w:r>
+        <w:t xml:space="preserve"> dolore </w:t>
+      </w:r>
+      <w:proofErr w:type="spellStart"/>
+      <w:r>
+        <w:t>eu</w:t>
+      </w:r>
+      <w:proofErr w:type="spellEnd"/>
+      <w:r>
+        <w:t xml:space="preserve"> </w:t>
+      </w:r>
+      <w:proofErr w:type="spellStart"/>
+      <w:r>
+        <w:t>fugiat</w:t>
+      </w:r>
+      <w:proofErr w:type="spellEnd"/>
+      <w:r>
+        <w:t xml:space="preserve"> </w:t>
+      </w:r>
+      <w:proofErr w:type="spellStart"/>
+      <w:r>
+        <w:t>nulla</w:t>
+      </w:r>
+      <w:proofErr w:type="spellEnd"/>
+      <w:r>
+        <w:t xml:space="preserve"> </w:t>
+      </w:r>
+      <w:proofErr w:type="spellStart"/>
+      <w:r>
+        <w:t>pariatur</w:t>
+      </w:r>
+      <w:proofErr w:type="spellEnd"/>
+      <w:r>
+        <w:t xml:space="preserve">. </w:t>
+      </w:r>
+      <w:proofErr w:type="spellStart"/>
+      <w:r>
+        <w:t>Excepteur</w:t>
+      </w:r>
+      <w:proofErr w:type="spellEnd"/>
+      <w:r>
+        <w:t xml:space="preserve"> </w:t>
+      </w:r>
+      <w:proofErr w:type="spellStart"/>
+      <w:r>
+        <w:t>sint</w:t>
+      </w:r>
+      <w:proofErr w:type="spellEnd"/>
+      <w:r>
+        <w:t xml:space="preserve"> </w:t>
+      </w:r>
+      <w:proofErr w:type="spellStart"/>
+      <w:r>
+        <w:t>occaecat</w:t>
+      </w:r>
+      <w:proofErr w:type="spellEnd"/>
+      <w:r>
+        <w:t xml:space="preserve"> </w:t>
+      </w:r>
+      <w:proofErr w:type="spellStart"/>
+      <w:r>
+        <w:t>cupidatat</w:t>
+      </w:r>
+      <w:proofErr w:type="spellEnd"/>
+      <w:r>
+        <w:t xml:space="preserve"> non </w:t>
+      </w:r>
+      <w:proofErr w:type="spellStart"/>
+      <w:r>
+        <w:t>proident</w:t>
+      </w:r>
+      <w:proofErr w:type="spellEnd"/>
+      <w:r>
+        <w:t xml:space="preserve">, sunt in culpa qui </w:t>
+      </w:r>
+      <w:proofErr w:type="spellStart"/>
+      <w:r>
+        <w:t>officia</w:t>
+      </w:r>
+      <w:proofErr w:type="spellEnd"/>
+      <w:r>
+        <w:t xml:space="preserve"> </w:t>
+      </w:r>
+      <w:proofErr w:type="spellStart"/>
+      <w:r>
+        <w:t>deserunt</w:t>
+      </w:r>
+      <w:proofErr w:type="spellEnd"/>
+      <w:r>
+        <w:t xml:space="preserve"> </w:t>
+      </w:r>
+      <w:proofErr w:type="spellStart"/>
+      <w:r>
+        <w:t>mollit</w:t>
+      </w:r>
+      <w:proofErr w:type="spellEnd"/>
+      <w:r>
+        <w:t xml:space="preserve"> </w:t>
+      </w:r>
+      <w:proofErr w:type="spellStart"/>
+      <w:r>
+        <w:t>anim</w:t>
+      </w:r>
+      <w:proofErr w:type="spellEnd"/>
+      <w:r>
+        <w:t xml:space="preserve"> id </w:t>
+      </w:r>
+      <w:proofErr w:type="spellStart"/>
+      <w:r>
+        <w:t>est</w:t>
+      </w:r>
+      <w:proofErr w:type="spellEnd"/>
+      <w:r>
+        <w:t xml:space="preserve"> </w:t>
+      </w:r>
+      <w:proofErr w:type="spellStart"/>
+      <w:r>
+        <w:t>laborum</w:t>
+      </w:r>
+      <w:proofErr w:type="spellEnd"/>
+      <w:r>
+        <w:t>.</w:t>
       </w:r>
     </w:p>
     <w:p>
@@ -8909,7 +12446,343 @@
         <w:jc w:val="both"/>
       </w:pPr>
       <w:r>
-        <w:t>Lorem ipsum dolor sit amet, consectetur adipiscing elit, sed do eiusmod tempor incididunt ut labore et dolore magna aliqua. Ut enim ad minim veniam, quis nostrud exercitation ullamco laboris nisi ut aliquip ex ea commodo consequat. Duis aute irure dolor in reprehenderit in voluptate velit esse cillum dolore eu fugiat nulla pariatur. Excepteur sint occaecat cupidatat non proident, sunt in culpa qui officia deserunt mollit anim id est laborum.</w:t>
+        <w:t xml:space="preserve">Lorem ipsum dolor sit </w:t>
+      </w:r>
+      <w:proofErr w:type="spellStart"/>
+      <w:r>
+        <w:t>amet</w:t>
+      </w:r>
+      <w:proofErr w:type="spellEnd"/>
+      <w:r>
+        <w:t xml:space="preserve">, </w:t>
+      </w:r>
+      <w:proofErr w:type="spellStart"/>
+      <w:r>
+        <w:t>consectetur</w:t>
+      </w:r>
+      <w:proofErr w:type="spellEnd"/>
+      <w:r>
+        <w:t xml:space="preserve"> </w:t>
+      </w:r>
+      <w:proofErr w:type="spellStart"/>
+      <w:r>
+        <w:t>adipiscing</w:t>
+      </w:r>
+      <w:proofErr w:type="spellEnd"/>
+      <w:r>
+        <w:t xml:space="preserve"> </w:t>
+      </w:r>
+      <w:proofErr w:type="spellStart"/>
+      <w:r>
+        <w:t>elit</w:t>
+      </w:r>
+      <w:proofErr w:type="spellEnd"/>
+      <w:r>
+        <w:t xml:space="preserve">, sed do </w:t>
+      </w:r>
+      <w:proofErr w:type="spellStart"/>
+      <w:r>
+        <w:t>eiusmod</w:t>
+      </w:r>
+      <w:proofErr w:type="spellEnd"/>
+      <w:r>
+        <w:t xml:space="preserve"> </w:t>
+      </w:r>
+      <w:proofErr w:type="spellStart"/>
+      <w:r>
+        <w:t>tempor</w:t>
+      </w:r>
+      <w:proofErr w:type="spellEnd"/>
+      <w:r>
+        <w:t xml:space="preserve"> </w:t>
+      </w:r>
+      <w:proofErr w:type="spellStart"/>
+      <w:r>
+        <w:t>incididunt</w:t>
+      </w:r>
+      <w:proofErr w:type="spellEnd"/>
+      <w:r>
+        <w:t xml:space="preserve"> </w:t>
+      </w:r>
+      <w:proofErr w:type="spellStart"/>
+      <w:r>
+        <w:t>ut</w:t>
+      </w:r>
+      <w:proofErr w:type="spellEnd"/>
+      <w:r>
+        <w:t xml:space="preserve"> labore et dolore magna </w:t>
+      </w:r>
+      <w:proofErr w:type="spellStart"/>
+      <w:r>
+        <w:t>aliqua</w:t>
+      </w:r>
+      <w:proofErr w:type="spellEnd"/>
+      <w:r>
+        <w:t xml:space="preserve">. Ut </w:t>
+      </w:r>
+      <w:proofErr w:type="spellStart"/>
+      <w:r>
+        <w:t>enim</w:t>
+      </w:r>
+      <w:proofErr w:type="spellEnd"/>
+      <w:r>
+        <w:t xml:space="preserve"> ad minim </w:t>
+      </w:r>
+      <w:proofErr w:type="spellStart"/>
+      <w:r>
+        <w:t>veniam</w:t>
+      </w:r>
+      <w:proofErr w:type="spellEnd"/>
+      <w:r>
+        <w:t xml:space="preserve">, </w:t>
+      </w:r>
+      <w:proofErr w:type="spellStart"/>
+      <w:r>
+        <w:t>quis</w:t>
+      </w:r>
+      <w:proofErr w:type="spellEnd"/>
+      <w:r>
+        <w:t xml:space="preserve"> </w:t>
+      </w:r>
+      <w:proofErr w:type="spellStart"/>
+      <w:r>
+        <w:t>nostrud</w:t>
+      </w:r>
+      <w:proofErr w:type="spellEnd"/>
+      <w:r>
+        <w:t xml:space="preserve"> exercitation </w:t>
+      </w:r>
+      <w:proofErr w:type="spellStart"/>
+      <w:r>
+        <w:t>ullamco</w:t>
+      </w:r>
+      <w:proofErr w:type="spellEnd"/>
+      <w:r>
+        <w:t xml:space="preserve"> </w:t>
+      </w:r>
+      <w:proofErr w:type="spellStart"/>
+      <w:r>
+        <w:t>laboris</w:t>
+      </w:r>
+      <w:proofErr w:type="spellEnd"/>
+      <w:r>
+        <w:t xml:space="preserve"> nisi </w:t>
+      </w:r>
+      <w:proofErr w:type="spellStart"/>
+      <w:r>
+        <w:t>ut</w:t>
+      </w:r>
+      <w:proofErr w:type="spellEnd"/>
+      <w:r>
+        <w:t xml:space="preserve"> </w:t>
+      </w:r>
+      <w:proofErr w:type="spellStart"/>
+      <w:r>
+        <w:t>aliquip</w:t>
+      </w:r>
+      <w:proofErr w:type="spellEnd"/>
+      <w:r>
+        <w:t xml:space="preserve"> ex </w:t>
+      </w:r>
+      <w:proofErr w:type="spellStart"/>
+      <w:r>
+        <w:t>ea</w:t>
+      </w:r>
+      <w:proofErr w:type="spellEnd"/>
+      <w:r>
+        <w:t xml:space="preserve"> </w:t>
+      </w:r>
+      <w:proofErr w:type="spellStart"/>
+      <w:r>
+        <w:t>commodo</w:t>
+      </w:r>
+      <w:proofErr w:type="spellEnd"/>
+      <w:r>
+        <w:t xml:space="preserve"> </w:t>
+      </w:r>
+      <w:proofErr w:type="spellStart"/>
+      <w:r>
+        <w:t>consequat</w:t>
+      </w:r>
+      <w:proofErr w:type="spellEnd"/>
+      <w:r>
+        <w:t xml:space="preserve">. Duis </w:t>
+      </w:r>
+      <w:proofErr w:type="spellStart"/>
+      <w:r>
+        <w:t>aute</w:t>
+      </w:r>
+      <w:proofErr w:type="spellEnd"/>
+      <w:r>
+        <w:t xml:space="preserve"> </w:t>
+      </w:r>
+      <w:proofErr w:type="spellStart"/>
+      <w:r>
+        <w:t>irure</w:t>
+      </w:r>
+      <w:proofErr w:type="spellEnd"/>
+      <w:r>
+        <w:t xml:space="preserve"> dolor in </w:t>
+      </w:r>
+      <w:proofErr w:type="spellStart"/>
+      <w:r>
+        <w:t>reprehenderit</w:t>
+      </w:r>
+      <w:proofErr w:type="spellEnd"/>
+      <w:r>
+        <w:t xml:space="preserve"> in </w:t>
+      </w:r>
+      <w:proofErr w:type="spellStart"/>
+      <w:r>
+        <w:t>voluptate</w:t>
+      </w:r>
+      <w:proofErr w:type="spellEnd"/>
+      <w:r>
+        <w:t xml:space="preserve"> </w:t>
+      </w:r>
+      <w:proofErr w:type="spellStart"/>
+      <w:r>
+        <w:t>velit</w:t>
+      </w:r>
+      <w:proofErr w:type="spellEnd"/>
+      <w:r>
+        <w:t xml:space="preserve"> </w:t>
+      </w:r>
+      <w:proofErr w:type="spellStart"/>
+      <w:r>
+        <w:t>esse</w:t>
+      </w:r>
+      <w:proofErr w:type="spellEnd"/>
+      <w:r>
+        <w:t xml:space="preserve"> </w:t>
+      </w:r>
+      <w:proofErr w:type="spellStart"/>
+      <w:r>
+        <w:t>cillum</w:t>
+      </w:r>
+      <w:proofErr w:type="spellEnd"/>
+      <w:r>
+        <w:t xml:space="preserve"> dolore </w:t>
+      </w:r>
+      <w:proofErr w:type="spellStart"/>
+      <w:r>
+        <w:t>eu</w:t>
+      </w:r>
+      <w:proofErr w:type="spellEnd"/>
+      <w:r>
+        <w:t xml:space="preserve"> </w:t>
+      </w:r>
+      <w:proofErr w:type="spellStart"/>
+      <w:r>
+        <w:t>fugiat</w:t>
+      </w:r>
+      <w:proofErr w:type="spellEnd"/>
+      <w:r>
+        <w:t xml:space="preserve"> </w:t>
+      </w:r>
+      <w:proofErr w:type="spellStart"/>
+      <w:r>
+        <w:t>nulla</w:t>
+      </w:r>
+      <w:proofErr w:type="spellEnd"/>
+      <w:r>
+        <w:t xml:space="preserve"> </w:t>
+      </w:r>
+      <w:proofErr w:type="spellStart"/>
+      <w:r>
+        <w:t>pariatur</w:t>
+      </w:r>
+      <w:proofErr w:type="spellEnd"/>
+      <w:r>
+        <w:t xml:space="preserve">. </w:t>
+      </w:r>
+      <w:proofErr w:type="spellStart"/>
+      <w:r>
+        <w:t>Excepteur</w:t>
+      </w:r>
+      <w:proofErr w:type="spellEnd"/>
+      <w:r>
+        <w:t xml:space="preserve"> </w:t>
+      </w:r>
+      <w:proofErr w:type="spellStart"/>
+      <w:r>
+        <w:t>sint</w:t>
+      </w:r>
+      <w:proofErr w:type="spellEnd"/>
+      <w:r>
+        <w:t xml:space="preserve"> </w:t>
+      </w:r>
+      <w:proofErr w:type="spellStart"/>
+      <w:r>
+        <w:t>occaecat</w:t>
+      </w:r>
+      <w:proofErr w:type="spellEnd"/>
+      <w:r>
+        <w:t xml:space="preserve"> </w:t>
+      </w:r>
+      <w:proofErr w:type="spellStart"/>
+      <w:r>
+        <w:t>cupidatat</w:t>
+      </w:r>
+      <w:proofErr w:type="spellEnd"/>
+      <w:r>
+        <w:t xml:space="preserve"> non </w:t>
+      </w:r>
+      <w:proofErr w:type="spellStart"/>
+      <w:r>
+        <w:t>proident</w:t>
+      </w:r>
+      <w:proofErr w:type="spellEnd"/>
+      <w:r>
+        <w:t xml:space="preserve">, sunt in culpa qui </w:t>
+      </w:r>
+      <w:proofErr w:type="spellStart"/>
+      <w:r>
+        <w:t>officia</w:t>
+      </w:r>
+      <w:proofErr w:type="spellEnd"/>
+      <w:r>
+        <w:t xml:space="preserve"> </w:t>
+      </w:r>
+      <w:proofErr w:type="spellStart"/>
+      <w:r>
+        <w:t>deserunt</w:t>
+      </w:r>
+      <w:proofErr w:type="spellEnd"/>
+      <w:r>
+        <w:t xml:space="preserve"> </w:t>
+      </w:r>
+      <w:proofErr w:type="spellStart"/>
+      <w:r>
+        <w:t>mollit</w:t>
+      </w:r>
+      <w:proofErr w:type="spellEnd"/>
+      <w:r>
+        <w:t xml:space="preserve"> </w:t>
+      </w:r>
+      <w:proofErr w:type="spellStart"/>
+      <w:r>
+        <w:t>anim</w:t>
+      </w:r>
+      <w:proofErr w:type="spellEnd"/>
+      <w:r>
+        <w:t xml:space="preserve"> id </w:t>
+      </w:r>
+      <w:proofErr w:type="spellStart"/>
+      <w:r>
+        <w:t>est</w:t>
+      </w:r>
+      <w:proofErr w:type="spellEnd"/>
+      <w:r>
+        <w:t xml:space="preserve"> </w:t>
+      </w:r>
+      <w:proofErr w:type="spellStart"/>
+      <w:r>
+        <w:t>laborum</w:t>
+      </w:r>
+      <w:proofErr w:type="spellEnd"/>
+      <w:r>
+        <w:t>.</w:t>
       </w:r>
     </w:p>
     <w:p>
@@ -8966,14 +12839,14 @@
           <w:tab w:val="left" w:pos="1522"/>
         </w:tabs>
       </w:pPr>
-      <w:bookmarkStart w:id="22" w:name="_Toc171803353"/>
+      <w:bookmarkStart w:id="28" w:name="_Toc171980062"/>
       <w:r>
         <w:rPr>
           <w:color w:val="333333"/>
         </w:rPr>
         <w:t>Data</w:t>
       </w:r>
-      <w:bookmarkEnd w:id="22"/>
+      <w:bookmarkEnd w:id="28"/>
       <w:r>
         <w:rPr>
           <w:color w:val="333333"/>
@@ -9015,7 +12888,7 @@
         </w:tabs>
         <w:spacing w:before="31"/>
       </w:pPr>
-      <w:bookmarkStart w:id="23" w:name="_Toc171803354"/>
+      <w:bookmarkStart w:id="29" w:name="_Toc171980063"/>
       <w:r>
         <w:rPr>
           <w:color w:val="333333"/>
@@ -9036,7 +12909,7 @@
         </w:rPr>
         <w:t>Preparation</w:t>
       </w:r>
-      <w:bookmarkEnd w:id="23"/>
+      <w:bookmarkEnd w:id="29"/>
     </w:p>
     <w:p>
       <w:pPr>
@@ -9085,7 +12958,7 @@
           <w:color w:val="333333"/>
         </w:rPr>
       </w:pPr>
-      <w:bookmarkStart w:id="24" w:name="_Toc171803355"/>
+      <w:bookmarkStart w:id="30" w:name="_Toc171980064"/>
       <w:r>
         <w:rPr>
           <w:color w:val="333333"/>
@@ -9144,7 +13017,7 @@
         </w:rPr>
         <w:t>Considerations</w:t>
       </w:r>
-      <w:bookmarkEnd w:id="24"/>
+      <w:bookmarkEnd w:id="30"/>
     </w:p>
     <w:p>
       <w:pPr>
@@ -9209,7 +13082,7 @@
           <w:color w:val="333333"/>
         </w:rPr>
       </w:pPr>
-      <w:bookmarkStart w:id="25" w:name="_Toc171803356"/>
+      <w:bookmarkStart w:id="31" w:name="_Toc171980065"/>
       <w:r>
         <w:rPr>
           <w:color w:val="333333"/>
@@ -9230,7 +13103,7 @@
         </w:rPr>
         <w:t>Analysis</w:t>
       </w:r>
-      <w:bookmarkEnd w:id="25"/>
+      <w:bookmarkEnd w:id="31"/>
     </w:p>
     <w:p>
       <w:pPr>
@@ -9255,7 +13128,7 @@
         <w:ind w:right="6988" w:hanging="1522"/>
         <w:jc w:val="right"/>
       </w:pPr>
-      <w:bookmarkStart w:id="26" w:name="_Toc171803357"/>
+      <w:bookmarkStart w:id="32" w:name="_Toc171980066"/>
       <w:r>
         <w:rPr>
           <w:color w:val="333333"/>
@@ -9275,7 +13148,7 @@
         </w:rPr>
         <w:t>Collection</w:t>
       </w:r>
-      <w:bookmarkEnd w:id="26"/>
+      <w:bookmarkEnd w:id="32"/>
     </w:p>
     <w:p>
       <w:pPr>
@@ -9316,7 +13189,7 @@
           <w:tab w:val="left" w:pos="1522"/>
         </w:tabs>
       </w:pPr>
-      <w:bookmarkStart w:id="27" w:name="_Toc171803358"/>
+      <w:bookmarkStart w:id="33" w:name="_Toc171980067"/>
       <w:r>
         <w:rPr>
           <w:color w:val="333333"/>
@@ -9375,7 +13248,7 @@
         </w:rPr>
         <w:t>Exploration</w:t>
       </w:r>
-      <w:bookmarkEnd w:id="27"/>
+      <w:bookmarkEnd w:id="33"/>
     </w:p>
     <w:p>
       <w:pPr>
@@ -9400,14 +13273,14 @@
         </w:tabs>
         <w:ind w:hanging="853"/>
       </w:pPr>
-      <w:bookmarkStart w:id="28" w:name="_Toc171803359"/>
+      <w:bookmarkStart w:id="34" w:name="_Toc171980068"/>
       <w:r>
         <w:rPr>
           <w:color w:val="333333"/>
         </w:rPr>
         <w:t>Data Elaboration</w:t>
       </w:r>
-      <w:bookmarkEnd w:id="28"/>
+      <w:bookmarkEnd w:id="34"/>
     </w:p>
     <w:p>
       <w:pPr>
@@ -9446,7 +13319,7 @@
         <w:spacing w:before="31"/>
         <w:ind w:hanging="853"/>
       </w:pPr>
-      <w:bookmarkStart w:id="29" w:name="_Toc171803360"/>
+      <w:bookmarkStart w:id="35" w:name="_Toc171980069"/>
       <w:r>
         <w:rPr>
           <w:color w:val="333333"/>
@@ -9454,7 +13327,7 @@
         <w:lastRenderedPageBreak/>
         <w:t>Data Elaboration 2</w:t>
       </w:r>
-      <w:bookmarkEnd w:id="29"/>
+      <w:bookmarkEnd w:id="35"/>
     </w:p>
     <w:p>
       <w:pPr>
@@ -9519,14 +13392,14 @@
         </w:tabs>
         <w:spacing w:before="1"/>
       </w:pPr>
-      <w:bookmarkStart w:id="30" w:name="_Toc171803361"/>
+      <w:bookmarkStart w:id="36" w:name="_Toc171980070"/>
       <w:r>
         <w:rPr>
           <w:color w:val="333333"/>
         </w:rPr>
         <w:t>Conclusion</w:t>
       </w:r>
-      <w:bookmarkEnd w:id="30"/>
+      <w:bookmarkEnd w:id="36"/>
     </w:p>
     <w:p>
       <w:pPr>
@@ -9564,7 +13437,7 @@
           <w:color w:val="333333"/>
         </w:rPr>
       </w:pPr>
-      <w:bookmarkStart w:id="31" w:name="_Toc171803362"/>
+      <w:bookmarkStart w:id="37" w:name="_Toc171980071"/>
       <w:r>
         <w:rPr>
           <w:color w:val="333333"/>
@@ -9585,7 +13458,7 @@
         </w:rPr>
         <w:t>Preparation</w:t>
       </w:r>
-      <w:bookmarkEnd w:id="31"/>
+      <w:bookmarkEnd w:id="37"/>
     </w:p>
     <w:p>
       <w:pPr>
@@ -9608,7 +13481,7 @@
           <w:tab w:val="left" w:pos="1522"/>
         </w:tabs>
       </w:pPr>
-      <w:bookmarkStart w:id="32" w:name="_Toc171803363"/>
+      <w:bookmarkStart w:id="38" w:name="_Toc171980072"/>
       <w:r>
         <w:rPr>
           <w:color w:val="333333"/>
@@ -9628,7 +13501,7 @@
         </w:rPr>
         <w:t>Cleaning</w:t>
       </w:r>
-      <w:bookmarkEnd w:id="32"/>
+      <w:bookmarkEnd w:id="38"/>
     </w:p>
     <w:p>
       <w:pPr>
@@ -9653,14 +13526,14 @@
         </w:tabs>
         <w:ind w:hanging="853"/>
       </w:pPr>
-      <w:bookmarkStart w:id="33" w:name="_Toc171803364"/>
+      <w:bookmarkStart w:id="39" w:name="_Toc171980073"/>
       <w:r>
         <w:rPr>
           <w:color w:val="333333"/>
         </w:rPr>
         <w:t>AAAAA</w:t>
       </w:r>
-      <w:bookmarkEnd w:id="33"/>
+      <w:bookmarkEnd w:id="39"/>
     </w:p>
     <w:p>
       <w:pPr>
@@ -9710,7 +13583,7 @@
           <w:color w:val="333333"/>
         </w:rPr>
       </w:pPr>
-      <w:bookmarkStart w:id="34" w:name="_Toc171803365"/>
+      <w:bookmarkStart w:id="40" w:name="_Toc171980074"/>
       <w:r>
         <w:rPr>
           <w:color w:val="333333"/>
@@ -9718,7 +13591,7 @@
         <w:lastRenderedPageBreak/>
         <w:t>AAAA</w:t>
       </w:r>
-      <w:bookmarkEnd w:id="34"/>
+      <w:bookmarkEnd w:id="40"/>
     </w:p>
     <w:p>
       <w:pPr>
@@ -9741,14 +13614,14 @@
           <w:tab w:val="left" w:pos="1522"/>
         </w:tabs>
       </w:pPr>
-      <w:bookmarkStart w:id="35" w:name="_Toc171803366"/>
+      <w:bookmarkStart w:id="41" w:name="_Toc171980075"/>
       <w:r>
         <w:rPr>
           <w:color w:val="333333"/>
         </w:rPr>
         <w:t>BBBB</w:t>
       </w:r>
-      <w:bookmarkEnd w:id="35"/>
+      <w:bookmarkEnd w:id="41"/>
     </w:p>
     <w:p>
       <w:pPr>
@@ -9784,14 +13657,14 @@
           <w:sz w:val="30"/>
         </w:rPr>
       </w:pPr>
-      <w:bookmarkStart w:id="36" w:name="_Toc171803367"/>
+      <w:bookmarkStart w:id="42" w:name="_Toc171980076"/>
       <w:r>
         <w:rPr>
           <w:color w:val="333333"/>
         </w:rPr>
         <w:t>CCCC</w:t>
       </w:r>
-      <w:bookmarkEnd w:id="36"/>
+      <w:bookmarkEnd w:id="42"/>
     </w:p>
     <w:p>
       <w:pPr>
@@ -9833,7 +13706,7 @@
           <w:color w:val="333333"/>
         </w:rPr>
       </w:pPr>
-      <w:bookmarkStart w:id="37" w:name="_Toc171803368"/>
+      <w:bookmarkStart w:id="43" w:name="_Toc171980077"/>
       <w:r>
         <w:rPr>
           <w:color w:val="333333"/>
@@ -9841,7 +13714,7 @@
         <w:lastRenderedPageBreak/>
         <w:t>Experimentation</w:t>
       </w:r>
-      <w:bookmarkEnd w:id="37"/>
+      <w:bookmarkEnd w:id="43"/>
       <w:r>
         <w:rPr>
           <w:color w:val="333333"/>
@@ -9871,14 +13744,16 @@
           <w:tab w:val="left" w:pos="1522"/>
         </w:tabs>
       </w:pPr>
-      <w:bookmarkStart w:id="38" w:name="_Toc171803369"/>
+      <w:bookmarkStart w:id="44" w:name="_Toc171980078"/>
+      <w:proofErr w:type="spellStart"/>
       <w:r>
         <w:rPr>
           <w:color w:val="333333"/>
         </w:rPr>
         <w:t>aaaaaa</w:t>
       </w:r>
-      <w:bookmarkEnd w:id="38"/>
+      <w:bookmarkEnd w:id="44"/>
+      <w:proofErr w:type="spellEnd"/>
     </w:p>
     <w:p>
       <w:pPr>
@@ -9915,7 +13790,7 @@
         </w:tabs>
         <w:spacing w:before="31"/>
       </w:pPr>
-      <w:bookmarkStart w:id="39" w:name="_Toc171803370"/>
+      <w:bookmarkStart w:id="45" w:name="_Toc171980079"/>
       <w:r>
         <w:rPr>
           <w:color w:val="333333"/>
@@ -9923,7 +13798,7 @@
         <w:lastRenderedPageBreak/>
         <w:t>BBBB</w:t>
       </w:r>
-      <w:bookmarkEnd w:id="39"/>
+      <w:bookmarkEnd w:id="45"/>
     </w:p>
     <w:p>
       <w:pPr>
@@ -9948,14 +13823,14 @@
         </w:tabs>
         <w:ind w:left="1913" w:hanging="904"/>
       </w:pPr>
-      <w:bookmarkStart w:id="40" w:name="_Toc171803371"/>
+      <w:bookmarkStart w:id="46" w:name="_Toc171980080"/>
       <w:r>
         <w:rPr>
           <w:color w:val="333333"/>
         </w:rPr>
         <w:t>CCCCC</w:t>
       </w:r>
-      <w:bookmarkEnd w:id="40"/>
+      <w:bookmarkEnd w:id="46"/>
     </w:p>
     <w:p>
       <w:pPr>
@@ -9993,7 +13868,7 @@
           <w:color w:val="333333"/>
         </w:rPr>
       </w:pPr>
-      <w:bookmarkStart w:id="41" w:name="_Toc171803372"/>
+      <w:bookmarkStart w:id="47" w:name="_Toc171980081"/>
       <w:r>
         <w:rPr>
           <w:color w:val="333333"/>
@@ -10014,7 +13889,7 @@
         </w:rPr>
         <w:t>BBBBB</w:t>
       </w:r>
-      <w:bookmarkEnd w:id="41"/>
+      <w:bookmarkEnd w:id="47"/>
     </w:p>
     <w:p>
       <w:pPr>
@@ -10037,14 +13912,14 @@
           <w:tab w:val="left" w:pos="1522"/>
         </w:tabs>
       </w:pPr>
-      <w:bookmarkStart w:id="42" w:name="_Toc171803373"/>
+      <w:bookmarkStart w:id="48" w:name="_Toc171980082"/>
       <w:r>
         <w:rPr>
           <w:color w:val="333333"/>
         </w:rPr>
         <w:t>CCCCCC</w:t>
       </w:r>
-      <w:bookmarkEnd w:id="42"/>
+      <w:bookmarkEnd w:id="48"/>
     </w:p>
     <w:p>
       <w:pPr>
@@ -10082,7 +13957,7 @@
           <w:color w:val="333333"/>
         </w:rPr>
       </w:pPr>
-      <w:bookmarkStart w:id="43" w:name="_Toc171803374"/>
+      <w:bookmarkStart w:id="49" w:name="_Toc171980083"/>
       <w:r>
         <w:rPr>
           <w:color w:val="333333"/>
@@ -10142,7 +14017,7 @@
         </w:rPr>
         <w:t>Results</w:t>
       </w:r>
-      <w:bookmarkEnd w:id="43"/>
+      <w:bookmarkEnd w:id="49"/>
     </w:p>
     <w:p>
       <w:pPr>
@@ -10182,14 +14057,14 @@
           <w:tab w:val="left" w:pos="1522"/>
         </w:tabs>
       </w:pPr>
-      <w:bookmarkStart w:id="44" w:name="_Toc171803375"/>
+      <w:bookmarkStart w:id="50" w:name="_Toc171980084"/>
       <w:r>
         <w:rPr>
           <w:color w:val="333333"/>
         </w:rPr>
         <w:t>Validation BBBB</w:t>
       </w:r>
-      <w:bookmarkEnd w:id="44"/>
+      <w:bookmarkEnd w:id="50"/>
     </w:p>
     <w:p>
       <w:pPr>
@@ -10236,7 +14111,7 @@
         </w:tabs>
         <w:spacing w:before="31"/>
       </w:pPr>
-      <w:bookmarkStart w:id="45" w:name="_Toc171803376"/>
+      <w:bookmarkStart w:id="51" w:name="_Toc171980085"/>
       <w:r>
         <w:rPr>
           <w:color w:val="333333"/>
@@ -10309,7 +14184,7 @@
         </w:rPr>
         <w:t>Recommendations</w:t>
       </w:r>
-      <w:bookmarkEnd w:id="45"/>
+      <w:bookmarkEnd w:id="51"/>
     </w:p>
     <w:p>
       <w:pPr>
@@ -10338,7 +14213,7 @@
         <w:spacing w:before="31"/>
         <w:ind w:left="540" w:firstLine="0"/>
       </w:pPr>
-      <w:bookmarkStart w:id="46" w:name="_Toc171803377"/>
+      <w:bookmarkStart w:id="52" w:name="_Toc171980086"/>
       <w:r>
         <w:rPr>
           <w:color w:val="333333"/>
@@ -10346,7 +14221,7 @@
         <w:lastRenderedPageBreak/>
         <w:t>References:</w:t>
       </w:r>
-      <w:bookmarkEnd w:id="46"/>
+      <w:bookmarkEnd w:id="52"/>
     </w:p>
     <w:p>
       <w:pPr>
@@ -10829,6 +14704,239 @@
       <mc:AlternateContent>
         <mc:Choice Requires="wps">
           <w:drawing>
+            <wp:anchor distT="0" distB="0" distL="114300" distR="114300" simplePos="0" relativeHeight="484042240" behindDoc="1" locked="0" layoutInCell="1" allowOverlap="1" wp14:anchorId="433B3B3E" wp14:editId="525C97EF">
+              <wp:simplePos x="0" y="0"/>
+              <wp:positionH relativeFrom="page">
+                <wp:posOffset>896620</wp:posOffset>
+              </wp:positionH>
+              <wp:positionV relativeFrom="page">
+                <wp:posOffset>9713595</wp:posOffset>
+              </wp:positionV>
+              <wp:extent cx="5768975" cy="6350"/>
+              <wp:effectExtent l="0" t="0" r="0" b="0"/>
+              <wp:wrapNone/>
+              <wp:docPr id="211857192" name="Rectangle 2"/>
+              <wp:cNvGraphicFramePr>
+                <a:graphicFrameLocks xmlns:a="http://schemas.openxmlformats.org/drawingml/2006/main"/>
+              </wp:cNvGraphicFramePr>
+              <a:graphic xmlns:a="http://schemas.openxmlformats.org/drawingml/2006/main">
+                <a:graphicData uri="http://schemas.microsoft.com/office/word/2010/wordprocessingShape">
+                  <wps:wsp>
+                    <wps:cNvSpPr>
+                      <a:spLocks noChangeArrowheads="1"/>
+                    </wps:cNvSpPr>
+                    <wps:spPr bwMode="auto">
+                      <a:xfrm>
+                        <a:off x="0" y="0"/>
+                        <a:ext cx="5768975" cy="6350"/>
+                      </a:xfrm>
+                      <a:prstGeom prst="rect">
+                        <a:avLst/>
+                      </a:prstGeom>
+                      <a:solidFill>
+                        <a:srgbClr val="D9D9D9"/>
+                      </a:solidFill>
+                      <a:ln>
+                        <a:noFill/>
+                      </a:ln>
+                      <a:extLst>
+                        <a:ext uri="{91240B29-F687-4F45-9708-019B960494DF}">
+                          <a14:hiddenLine xmlns:a14="http://schemas.microsoft.com/office/drawing/2010/main" w="9525">
+                            <a:solidFill>
+                              <a:srgbClr val="000000"/>
+                            </a:solidFill>
+                            <a:miter lim="800000"/>
+                            <a:headEnd/>
+                            <a:tailEnd/>
+                          </a14:hiddenLine>
+                        </a:ext>
+                      </a:extLst>
+                    </wps:spPr>
+                    <wps:bodyPr rot="0" vert="horz" wrap="square" lIns="91440" tIns="45720" rIns="91440" bIns="45720" anchor="t" anchorCtr="0" upright="1">
+                      <a:noAutofit/>
+                    </wps:bodyPr>
+                  </wps:wsp>
+                </a:graphicData>
+              </a:graphic>
+              <wp14:sizeRelH relativeFrom="page">
+                <wp14:pctWidth>0</wp14:pctWidth>
+              </wp14:sizeRelH>
+              <wp14:sizeRelV relativeFrom="page">
+                <wp14:pctHeight>0</wp14:pctHeight>
+              </wp14:sizeRelV>
+            </wp:anchor>
+          </w:drawing>
+        </mc:Choice>
+        <mc:Fallback>
+          <w:pict>
+            <v:rect w14:anchorId="246E5AB4" id="Rectangle 2" o:spid="_x0000_s1026" style="position:absolute;margin-left:70.6pt;margin-top:764.85pt;width:454.25pt;height:.5pt;z-index:-19274240;visibility:visible;mso-wrap-style:square;mso-width-percent:0;mso-height-percent:0;mso-wrap-distance-left:9pt;mso-wrap-distance-top:0;mso-wrap-distance-right:9pt;mso-wrap-distance-bottom:0;mso-position-horizontal:absolute;mso-position-horizontal-relative:page;mso-position-vertical:absolute;mso-position-vertical-relative:page;mso-width-percent:0;mso-height-percent:0;mso-width-relative:page;mso-height-relative:page;v-text-anchor:top" o:gfxdata="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" fillcolor="#d9d9d9" stroked="f">
+              <w10:wrap anchorx="page" anchory="page"/>
+            </v:rect>
+          </w:pict>
+        </mc:Fallback>
+      </mc:AlternateContent>
+    </w:r>
+    <w:r>
+      <w:rPr>
+        <w:noProof/>
+      </w:rPr>
+      <mc:AlternateContent>
+        <mc:Choice Requires="wps">
+          <w:drawing>
+            <wp:anchor distT="0" distB="0" distL="114300" distR="114300" simplePos="0" relativeHeight="484043264" behindDoc="1" locked="0" layoutInCell="1" allowOverlap="1" wp14:anchorId="453D8091" wp14:editId="637A2539">
+              <wp:simplePos x="0" y="0"/>
+              <wp:positionH relativeFrom="page">
+                <wp:posOffset>6397625</wp:posOffset>
+              </wp:positionH>
+              <wp:positionV relativeFrom="page">
+                <wp:posOffset>9746615</wp:posOffset>
+              </wp:positionV>
+              <wp:extent cx="289560" cy="165735"/>
+              <wp:effectExtent l="0" t="0" r="0" b="0"/>
+              <wp:wrapNone/>
+              <wp:docPr id="520951147" name="Text Box 1"/>
+              <wp:cNvGraphicFramePr>
+                <a:graphicFrameLocks xmlns:a="http://schemas.openxmlformats.org/drawingml/2006/main"/>
+              </wp:cNvGraphicFramePr>
+              <a:graphic xmlns:a="http://schemas.openxmlformats.org/drawingml/2006/main">
+                <a:graphicData uri="http://schemas.microsoft.com/office/word/2010/wordprocessingShape">
+                  <wps:wsp>
+                    <wps:cNvSpPr txBox="1">
+                      <a:spLocks noChangeArrowheads="1"/>
+                    </wps:cNvSpPr>
+                    <wps:spPr bwMode="auto">
+                      <a:xfrm>
+                        <a:off x="0" y="0"/>
+                        <a:ext cx="289560" cy="165735"/>
+                      </a:xfrm>
+                      <a:prstGeom prst="rect">
+                        <a:avLst/>
+                      </a:prstGeom>
+                      <a:noFill/>
+                      <a:ln>
+                        <a:noFill/>
+                      </a:ln>
+                      <a:extLst>
+                        <a:ext uri="{909E8E84-426E-40DD-AFC4-6F175D3DCCD1}">
+                          <a14:hiddenFill xmlns:a14="http://schemas.microsoft.com/office/drawing/2010/main">
+                            <a:solidFill>
+                              <a:srgbClr val="FFFFFF"/>
+                            </a:solidFill>
+                          </a14:hiddenFill>
+                        </a:ext>
+                        <a:ext uri="{91240B29-F687-4F45-9708-019B960494DF}">
+                          <a14:hiddenLine xmlns:a14="http://schemas.microsoft.com/office/drawing/2010/main" w="9525">
+                            <a:solidFill>
+                              <a:srgbClr val="000000"/>
+                            </a:solidFill>
+                            <a:miter lim="800000"/>
+                            <a:headEnd/>
+                            <a:tailEnd/>
+                          </a14:hiddenLine>
+                        </a:ext>
+                      </a:extLst>
+                    </wps:spPr>
+                    <wps:txbx>
+                      <w:txbxContent>
+                        <w:p>
+                          <w:pPr>
+                            <w:pStyle w:val="BodyText"/>
+                            <w:spacing w:line="245" w:lineRule="exact"/>
+                            <w:ind w:left="60"/>
+                          </w:pPr>
+                          <w:r>
+                            <w:fldChar w:fldCharType="begin"/>
+                          </w:r>
+                          <w:r>
+                            <w:instrText xml:space="preserve"> PAGE </w:instrText>
+                          </w:r>
+                          <w:r>
+                            <w:fldChar w:fldCharType="separate"/>
+                          </w:r>
+                          <w:r>
+                            <w:t>100</w:t>
+                          </w:r>
+                          <w:r>
+                            <w:fldChar w:fldCharType="end"/>
+                          </w:r>
+                        </w:p>
+                      </w:txbxContent>
+                    </wps:txbx>
+                    <wps:bodyPr rot="0" vert="horz" wrap="square" lIns="0" tIns="0" rIns="0" bIns="0" anchor="t" anchorCtr="0" upright="1">
+                      <a:noAutofit/>
+                    </wps:bodyPr>
+                  </wps:wsp>
+                </a:graphicData>
+              </a:graphic>
+              <wp14:sizeRelH relativeFrom="page">
+                <wp14:pctWidth>0</wp14:pctWidth>
+              </wp14:sizeRelH>
+              <wp14:sizeRelV relativeFrom="page">
+                <wp14:pctHeight>0</wp14:pctHeight>
+              </wp14:sizeRelV>
+            </wp:anchor>
+          </w:drawing>
+        </mc:Choice>
+        <mc:Fallback>
+          <w:pict>
+            <v:shapetype w14:anchorId="453D8091" id="_x0000_t202" coordsize="21600,21600" o:spt="202" path="m,l,21600r21600,l21600,xe">
+              <v:stroke joinstyle="miter"/>
+              <v:path gradientshapeok="t" o:connecttype="rect"/>
+            </v:shapetype>
+            <v:shape id="Text Box 1" o:spid="_x0000_s1028" type="#_x0000_t202" style="position:absolute;margin-left:503.75pt;margin-top:767.45pt;width:22.8pt;height:13.05pt;z-index:-19273216;visibility:visible;mso-wrap-style:square;mso-width-percent:0;mso-height-percent:0;mso-wrap-distance-left:9pt;mso-wrap-distance-top:0;mso-wrap-distance-right:9pt;mso-wrap-distance-bottom:0;mso-position-horizontal:absolute;mso-position-horizontal-relative:page;mso-position-vertical:absolute;mso-position-vertical-relative:page;mso-width-percent:0;mso-height-percent:0;mso-width-relative:page;mso-height-relative:page;v-text-anchor:top" o:gfxdata="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" filled="f" stroked="f">
+              <v:textbox inset="0,0,0,0">
+                <w:txbxContent>
+                  <w:p>
+                    <w:pPr>
+                      <w:pStyle w:val="BodyText"/>
+                      <w:spacing w:line="245" w:lineRule="exact"/>
+                      <w:ind w:left="60"/>
+                    </w:pPr>
+                    <w:r>
+                      <w:fldChar w:fldCharType="begin"/>
+                    </w:r>
+                    <w:r>
+                      <w:instrText xml:space="preserve"> PAGE </w:instrText>
+                    </w:r>
+                    <w:r>
+                      <w:fldChar w:fldCharType="separate"/>
+                    </w:r>
+                    <w:r>
+                      <w:t>100</w:t>
+                    </w:r>
+                    <w:r>
+                      <w:fldChar w:fldCharType="end"/>
+                    </w:r>
+                  </w:p>
+                </w:txbxContent>
+              </v:textbox>
+              <w10:wrap anchorx="page" anchory="page"/>
+            </v:shape>
+          </w:pict>
+        </mc:Fallback>
+      </mc:AlternateContent>
+    </w:r>
+  </w:p>
+</w:ftr>
+</file>
+
+<file path=word/footer7.xml><?xml version="1.0" encoding="utf-8"?>
+<w:ftr xmlns:wpc="http://schemas.microsoft.com/office/word/2010/wordprocessingCanvas" xmlns:cx="http://schemas.microsoft.com/office/drawing/2014/chartex" xmlns:cx1="http://schemas.microsoft.com/office/drawing/2015/9/8/chartex" xmlns:cx2="http://schemas.microsoft.com/office/drawing/2015/10/21/chartex" xmlns:cx3="http://schemas.microsoft.com/office/drawing/2016/5/9/chartex" xmlns:cx4="http://schemas.microsoft.com/office/drawing/2016/5/10/chartex" xmlns:cx5="http://schemas.microsoft.com/office/drawing/2016/5/11/chartex" xmlns:cx6="http://schemas.microsoft.com/office/drawing/2016/5/12/chartex" xmlns:cx7="http://schemas.microsoft.com/office/drawing/2016/5/13/chartex" xmlns:cx8="http://schemas.microsoft.com/office/drawing/2016/5/14/chartex" xmlns:mc="http://schemas.openxmlformats.org/markup-compatibility/2006" xmlns:aink="http://schemas.microsoft.com/office/drawing/2016/ink" xmlns:am3d="http://schemas.microsoft.com/office/drawing/2017/model3d" xmlns:o="urn:schemas-microsoft-com:office:office" xmlns:oel="http://schemas.microsoft.com/office/2019/extlst" xmlns:r="http://schemas.openxmlformats.org/officeDocument/2006/relationships" xmlns:m="http://schemas.openxmlformats.org/officeDocument/2006/math" xmlns:v="urn:schemas-microsoft-com:vml" xmlns:wp14="http://schemas.microsoft.com/office/word/2010/wordprocessingDrawing" xmlns:wp="http://schemas.openxmlformats.org/drawingml/2006/wordprocessingDrawing" xmlns:w10="urn:schemas-microsoft-com:office:word" xmlns:w="http://schemas.openxmlformats.org/wordprocessingml/2006/main" xmlns:w14="http://schemas.microsoft.com/office/word/2010/wordml" xmlns:w15="http://schemas.microsoft.com/office/word/2012/wordml" xmlns:w16cex="http://schemas.microsoft.com/office/word/2018/wordml/cex" xmlns:w16cid="http://schemas.microsoft.com/office/word/2016/wordml/cid" xmlns:w16="http://schemas.microsoft.com/office/word/2018/wordml" xmlns:w16du="http://schemas.microsoft.com/office/word/2023/wordml/word16du" xmlns:w16sdtdh="http://schemas.microsoft.com/office/word/2020/wordml/sdtdatahash" xmlns:w16se="http://schemas.microsoft.com/office/word/2015/wordml/symex" xmlns:wpg="http://schemas.microsoft.com/office/word/2010/wordprocessingGroup" xmlns:wpi="http://schemas.microsoft.com/office/word/2010/wordprocessingInk" xmlns:wne="http://schemas.microsoft.com/office/word/2006/wordml" xmlns:wps="http://schemas.microsoft.com/office/word/2010/wordprocessingShape" mc:Ignorable="w14 w15 w16se w16cid w16 w16cex w16sdtdh w16du wp14">
+  <w:p>
+    <w:pPr>
+      <w:pStyle w:val="BodyText"/>
+      <w:spacing w:line="14" w:lineRule="auto"/>
+      <w:rPr>
+        <w:sz w:val="20"/>
+      </w:rPr>
+    </w:pPr>
+    <w:r>
+      <w:rPr>
+        <w:noProof/>
+      </w:rPr>
+      <mc:AlternateContent>
+        <mc:Choice Requires="wps">
+          <w:drawing>
             <wp:anchor distT="0" distB="0" distL="114300" distR="114300" simplePos="0" relativeHeight="484039680" behindDoc="1" locked="0" layoutInCell="1" allowOverlap="1" wp14:anchorId="35E49225" wp14:editId="60C81894">
               <wp:simplePos x="0" y="0"/>
               <wp:positionH relativeFrom="page">
@@ -11008,7 +15116,7 @@
               <v:stroke joinstyle="miter"/>
               <v:path gradientshapeok="t" o:connecttype="rect"/>
             </v:shapetype>
-            <v:shape id="Text Box 1" o:spid="_x0000_s1028" type="#_x0000_t202" style="position:absolute;margin-left:503.75pt;margin-top:767.45pt;width:22.8pt;height:13.05pt;z-index:-19276288;visibility:visible;mso-wrap-style:square;mso-width-percent:0;mso-height-percent:0;mso-wrap-distance-left:9pt;mso-wrap-distance-top:0;mso-wrap-distance-right:9pt;mso-wrap-distance-bottom:0;mso-position-horizontal:absolute;mso-position-horizontal-relative:page;mso-position-vertical:absolute;mso-position-vertical-relative:page;mso-width-percent:0;mso-height-percent:0;mso-width-relative:page;mso-height-relative:page;v-text-anchor:top" o:gfxdata="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" filled="f" stroked="f">
+            <v:shape id="_x0000_s1029" type="#_x0000_t202" style="position:absolute;margin-left:503.75pt;margin-top:767.45pt;width:22.8pt;height:13.05pt;z-index:-19276288;visibility:visible;mso-wrap-style:square;mso-width-percent:0;mso-height-percent:0;mso-wrap-distance-left:9pt;mso-wrap-distance-top:0;mso-wrap-distance-right:9pt;mso-wrap-distance-bottom:0;mso-position-horizontal:absolute;mso-position-horizontal-relative:page;mso-position-vertical:absolute;mso-position-vertical-relative:page;mso-width-percent:0;mso-height-percent:0;mso-width-relative:page;mso-height-relative:page;v-text-anchor:top" o:gfxdata="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" filled="f" stroked="f">
               <v:textbox inset="0,0,0,0">
                 <w:txbxContent>
                   <w:p>

--- a/FederatedLearningReport.docx
+++ b/FederatedLearningReport.docx
@@ -485,114 +485,6 @@
     <w:p>
       <w:pPr>
         <w:pStyle w:val="BodyText"/>
-        <w:rPr>
-          <w:rFonts w:ascii="Roboto"/>
-          <w:sz w:val="20"/>
-        </w:rPr>
-      </w:pPr>
-    </w:p>
-    <w:p>
-      <w:pPr>
-        <w:pStyle w:val="BodyText"/>
-        <w:rPr>
-          <w:rFonts w:ascii="Roboto"/>
-          <w:sz w:val="20"/>
-        </w:rPr>
-      </w:pPr>
-    </w:p>
-    <w:p>
-      <w:pPr>
-        <w:pStyle w:val="BodyText"/>
-        <w:rPr>
-          <w:rFonts w:ascii="Roboto"/>
-          <w:sz w:val="20"/>
-        </w:rPr>
-      </w:pPr>
-    </w:p>
-    <w:p>
-      <w:pPr>
-        <w:pStyle w:val="BodyText"/>
-        <w:rPr>
-          <w:rFonts w:ascii="Roboto"/>
-          <w:sz w:val="20"/>
-        </w:rPr>
-      </w:pPr>
-    </w:p>
-    <w:p>
-      <w:pPr>
-        <w:pStyle w:val="BodyText"/>
-        <w:rPr>
-          <w:rFonts w:ascii="Roboto"/>
-          <w:sz w:val="20"/>
-        </w:rPr>
-      </w:pPr>
-    </w:p>
-    <w:p>
-      <w:pPr>
-        <w:pStyle w:val="BodyText"/>
-        <w:rPr>
-          <w:rFonts w:ascii="Roboto"/>
-          <w:sz w:val="20"/>
-        </w:rPr>
-      </w:pPr>
-    </w:p>
-    <w:p>
-      <w:pPr>
-        <w:pStyle w:val="BodyText"/>
-        <w:rPr>
-          <w:rFonts w:ascii="Roboto"/>
-          <w:sz w:val="20"/>
-        </w:rPr>
-      </w:pPr>
-    </w:p>
-    <w:p>
-      <w:pPr>
-        <w:pStyle w:val="BodyText"/>
-        <w:rPr>
-          <w:rFonts w:ascii="Roboto"/>
-          <w:sz w:val="20"/>
-        </w:rPr>
-      </w:pPr>
-    </w:p>
-    <w:p>
-      <w:pPr>
-        <w:pStyle w:val="BodyText"/>
-        <w:rPr>
-          <w:rFonts w:ascii="Roboto"/>
-          <w:sz w:val="20"/>
-        </w:rPr>
-      </w:pPr>
-    </w:p>
-    <w:p>
-      <w:pPr>
-        <w:pStyle w:val="BodyText"/>
-        <w:rPr>
-          <w:rFonts w:ascii="Roboto"/>
-          <w:sz w:val="20"/>
-        </w:rPr>
-      </w:pPr>
-    </w:p>
-    <w:p>
-      <w:pPr>
-        <w:pStyle w:val="BodyText"/>
-        <w:rPr>
-          <w:rFonts w:ascii="Roboto"/>
-          <w:sz w:val="20"/>
-        </w:rPr>
-      </w:pPr>
-    </w:p>
-    <w:p>
-      <w:pPr>
-        <w:pStyle w:val="BodyText"/>
-        <w:rPr>
-          <w:rFonts w:ascii="Roboto"/>
-          <w:sz w:val="20"/>
-        </w:rPr>
-      </w:pPr>
-    </w:p>
-    <w:p>
-      <w:pPr>
-        <w:pStyle w:val="BodyText"/>
         <w:spacing w:before="7"/>
         <w:rPr>
           <w:rFonts w:ascii="Roboto"/>
@@ -2115,7 +2007,6 @@
         <w:rPr>
           <w:b/>
         </w:rPr>
-        <w:lastRenderedPageBreak/>
         <w:t>Abstract</w:t>
       </w:r>
     </w:p>
@@ -2731,111 +2622,11 @@
     </w:p>
     <w:p>
       <w:pPr>
-        <w:tabs>
-          <w:tab w:val="left" w:pos="7779"/>
-        </w:tabs>
-        <w:spacing w:before="120"/>
-        <w:ind w:left="557"/>
-        <w:jc w:val="both"/>
-        <w:rPr>
-          <w:b/>
-        </w:rPr>
-      </w:pPr>
-    </w:p>
-    <w:p>
-      <w:pPr>
-        <w:tabs>
-          <w:tab w:val="left" w:pos="7779"/>
-        </w:tabs>
-        <w:spacing w:before="120"/>
-        <w:ind w:left="557"/>
-        <w:jc w:val="both"/>
-        <w:rPr>
-          <w:b/>
-        </w:rPr>
-      </w:pPr>
-    </w:p>
-    <w:p>
-      <w:pPr>
-        <w:tabs>
-          <w:tab w:val="left" w:pos="7779"/>
-        </w:tabs>
-        <w:spacing w:before="120"/>
-        <w:ind w:left="557"/>
-        <w:jc w:val="both"/>
-        <w:rPr>
-          <w:b/>
-        </w:rPr>
-      </w:pPr>
-    </w:p>
-    <w:p>
-      <w:pPr>
-        <w:tabs>
-          <w:tab w:val="left" w:pos="7779"/>
-        </w:tabs>
-        <w:spacing w:before="120"/>
-        <w:ind w:left="557"/>
-        <w:jc w:val="both"/>
-        <w:rPr>
-          <w:b/>
-        </w:rPr>
-      </w:pPr>
-    </w:p>
-    <w:p>
-      <w:pPr>
-        <w:tabs>
-          <w:tab w:val="left" w:pos="7779"/>
-        </w:tabs>
-        <w:spacing w:before="120"/>
-        <w:ind w:left="557"/>
-        <w:jc w:val="both"/>
-        <w:rPr>
-          <w:b/>
-        </w:rPr>
-      </w:pPr>
-    </w:p>
-    <w:p>
-      <w:pPr>
-        <w:tabs>
-          <w:tab w:val="left" w:pos="7779"/>
-        </w:tabs>
-        <w:spacing w:before="120"/>
-        <w:jc w:val="both"/>
-        <w:rPr>
-          <w:b/>
-        </w:rPr>
-        <w:sectPr>
-          <w:footerReference w:type="default" r:id="rId21"/>
-          <w:pgSz w:w="11910" w:h="16840"/>
-          <w:pgMar w:top="1300" w:right="1100" w:bottom="1460" w:left="900" w:header="0" w:footer="1261" w:gutter="0"/>
-          <w:pgNumType w:start="2"/>
-          <w:cols w:space="720"/>
-        </w:sectPr>
-      </w:pPr>
-    </w:p>
-    <w:p>
-      <w:pPr>
         <w:spacing w:before="41"/>
         <w:ind w:left="540"/>
         <w:rPr>
           <w:b/>
         </w:rPr>
-      </w:pPr>
-      <w:r>
-        <w:rPr>
-          <w:b/>
-        </w:rPr>
-        <w:lastRenderedPageBreak/>
-        <w:t>Contents</w:t>
-      </w:r>
-    </w:p>
-    <w:p>
-      <w:pPr>
-        <w:sectPr>
-          <w:pgSz w:w="11910" w:h="16840"/>
-          <w:pgMar w:top="1300" w:right="1100" w:bottom="1654" w:left="900" w:header="0" w:footer="1261" w:gutter="0"/>
-          <w:cols w:space="720"/>
-        </w:sectPr>
       </w:pPr>
     </w:p>
     <w:sdt>
@@ -2864,9 +2655,6 @@
           <w:pPr>
             <w:pStyle w:val="TOCHeading"/>
           </w:pPr>
-          <w:r>
-            <w:t>Contents</w:t>
-          </w:r>
         </w:p>
         <w:p>
           <w:pPr>
@@ -2893,7 +2681,7 @@
           <w:r>
             <w:fldChar w:fldCharType="separate"/>
           </w:r>
-          <w:hyperlink w:anchor="_Toc171980038" w:history="1">
+          <w:hyperlink w:anchor="_Toc172066022" w:history="1">
             <w:r>
               <w:rPr>
                 <w:rStyle w:val="Hyperlink"/>
@@ -2939,7 +2727,7 @@
                 <w:noProof/>
                 <w:webHidden/>
               </w:rPr>
-              <w:instrText xml:space="preserve"> PAGEREF _Toc171980038 \h </w:instrText>
+              <w:instrText xml:space="preserve"> PAGEREF _Toc172066022 \h </w:instrText>
             </w:r>
             <w:r>
               <w:rPr>
@@ -2960,6 +2748,228 @@
                 <w:webHidden/>
               </w:rPr>
               <w:t>1</w:t>
+            </w:r>
+            <w:r>
+              <w:rPr>
+                <w:noProof/>
+                <w:webHidden/>
+              </w:rPr>
+              <w:fldChar w:fldCharType="end"/>
+            </w:r>
+          </w:hyperlink>
+        </w:p>
+        <w:p>
+          <w:pPr>
+            <w:pStyle w:val="TOC2"/>
+            <w:tabs>
+              <w:tab w:val="right" w:leader="dot" w:pos="9900"/>
+            </w:tabs>
+            <w:rPr>
+              <w:rFonts w:asciiTheme="minorHAnsi" w:eastAsiaTheme="minorEastAsia" w:hAnsiTheme="minorHAnsi" w:cstheme="minorBidi"/>
+              <w:noProof/>
+              <w:kern w:val="2"/>
+              <w:sz w:val="24"/>
+              <w:szCs w:val="24"/>
+              <w:lang w:val="en-IE" w:eastAsia="en-IE"/>
+              <w14:ligatures w14:val="standardContextual"/>
+            </w:rPr>
+          </w:pPr>
+          <w:hyperlink w:anchor="_Toc172066023" w:history="1">
+            <w:r>
+              <w:rPr>
+                <w:rStyle w:val="Hyperlink"/>
+                <w:noProof/>
+              </w:rPr>
+              <w:t>1.1 Justification and Motivation for the Chosen Topic</w:t>
+            </w:r>
+            <w:r>
+              <w:rPr>
+                <w:noProof/>
+                <w:webHidden/>
+              </w:rPr>
+              <w:tab/>
+            </w:r>
+            <w:r>
+              <w:rPr>
+                <w:noProof/>
+                <w:webHidden/>
+              </w:rPr>
+              <w:fldChar w:fldCharType="begin"/>
+            </w:r>
+            <w:r>
+              <w:rPr>
+                <w:noProof/>
+                <w:webHidden/>
+              </w:rPr>
+              <w:instrText xml:space="preserve"> PAGEREF _Toc172066023 \h </w:instrText>
+            </w:r>
+            <w:r>
+              <w:rPr>
+                <w:noProof/>
+                <w:webHidden/>
+              </w:rPr>
+            </w:r>
+            <w:r>
+              <w:rPr>
+                <w:noProof/>
+                <w:webHidden/>
+              </w:rPr>
+              <w:fldChar w:fldCharType="separate"/>
+            </w:r>
+            <w:r>
+              <w:rPr>
+                <w:noProof/>
+                <w:webHidden/>
+              </w:rPr>
+              <w:t>1</w:t>
+            </w:r>
+            <w:r>
+              <w:rPr>
+                <w:noProof/>
+                <w:webHidden/>
+              </w:rPr>
+              <w:fldChar w:fldCharType="end"/>
+            </w:r>
+          </w:hyperlink>
+        </w:p>
+        <w:p>
+          <w:pPr>
+            <w:pStyle w:val="TOC2"/>
+            <w:tabs>
+              <w:tab w:val="right" w:leader="dot" w:pos="9900"/>
+            </w:tabs>
+            <w:rPr>
+              <w:rFonts w:asciiTheme="minorHAnsi" w:eastAsiaTheme="minorEastAsia" w:hAnsiTheme="minorHAnsi" w:cstheme="minorBidi"/>
+              <w:noProof/>
+              <w:kern w:val="2"/>
+              <w:sz w:val="24"/>
+              <w:szCs w:val="24"/>
+              <w:lang w:val="en-IE" w:eastAsia="en-IE"/>
+              <w14:ligatures w14:val="standardContextual"/>
+            </w:rPr>
+          </w:pPr>
+          <w:hyperlink w:anchor="_Toc172066024" w:history="1">
+            <w:r>
+              <w:rPr>
+                <w:rStyle w:val="Hyperlink"/>
+                <w:noProof/>
+              </w:rPr>
+              <w:t>1.2. Problem Statement</w:t>
+            </w:r>
+            <w:r>
+              <w:rPr>
+                <w:noProof/>
+                <w:webHidden/>
+              </w:rPr>
+              <w:tab/>
+            </w:r>
+            <w:r>
+              <w:rPr>
+                <w:noProof/>
+                <w:webHidden/>
+              </w:rPr>
+              <w:fldChar w:fldCharType="begin"/>
+            </w:r>
+            <w:r>
+              <w:rPr>
+                <w:noProof/>
+                <w:webHidden/>
+              </w:rPr>
+              <w:instrText xml:space="preserve"> PAGEREF _Toc172066024 \h </w:instrText>
+            </w:r>
+            <w:r>
+              <w:rPr>
+                <w:noProof/>
+                <w:webHidden/>
+              </w:rPr>
+            </w:r>
+            <w:r>
+              <w:rPr>
+                <w:noProof/>
+                <w:webHidden/>
+              </w:rPr>
+              <w:fldChar w:fldCharType="separate"/>
+            </w:r>
+            <w:r>
+              <w:rPr>
+                <w:noProof/>
+                <w:webHidden/>
+              </w:rPr>
+              <w:t>2</w:t>
+            </w:r>
+            <w:r>
+              <w:rPr>
+                <w:noProof/>
+                <w:webHidden/>
+              </w:rPr>
+              <w:fldChar w:fldCharType="end"/>
+            </w:r>
+          </w:hyperlink>
+        </w:p>
+        <w:p>
+          <w:pPr>
+            <w:pStyle w:val="TOC2"/>
+            <w:tabs>
+              <w:tab w:val="right" w:leader="dot" w:pos="9900"/>
+            </w:tabs>
+            <w:rPr>
+              <w:rFonts w:asciiTheme="minorHAnsi" w:eastAsiaTheme="minorEastAsia" w:hAnsiTheme="minorHAnsi" w:cstheme="minorBidi"/>
+              <w:noProof/>
+              <w:kern w:val="2"/>
+              <w:sz w:val="24"/>
+              <w:szCs w:val="24"/>
+              <w:lang w:val="en-IE" w:eastAsia="en-IE"/>
+              <w14:ligatures w14:val="standardContextual"/>
+            </w:rPr>
+          </w:pPr>
+          <w:hyperlink w:anchor="_Toc172066025" w:history="1">
+            <w:r>
+              <w:rPr>
+                <w:rStyle w:val="Hyperlink"/>
+                <w:noProof/>
+              </w:rPr>
+              <w:t>1.3. Research Objectives</w:t>
+            </w:r>
+            <w:r>
+              <w:rPr>
+                <w:noProof/>
+                <w:webHidden/>
+              </w:rPr>
+              <w:tab/>
+            </w:r>
+            <w:r>
+              <w:rPr>
+                <w:noProof/>
+                <w:webHidden/>
+              </w:rPr>
+              <w:fldChar w:fldCharType="begin"/>
+            </w:r>
+            <w:r>
+              <w:rPr>
+                <w:noProof/>
+                <w:webHidden/>
+              </w:rPr>
+              <w:instrText xml:space="preserve"> PAGEREF _Toc172066025 \h </w:instrText>
+            </w:r>
+            <w:r>
+              <w:rPr>
+                <w:noProof/>
+                <w:webHidden/>
+              </w:rPr>
+            </w:r>
+            <w:r>
+              <w:rPr>
+                <w:noProof/>
+                <w:webHidden/>
+              </w:rPr>
+              <w:fldChar w:fldCharType="separate"/>
+            </w:r>
+            <w:r>
+              <w:rPr>
+                <w:noProof/>
+                <w:webHidden/>
+              </w:rPr>
+              <w:t>2</w:t>
             </w:r>
             <w:r>
               <w:rPr>
@@ -2986,14 +2996,13 @@
               <w14:ligatures w14:val="standardContextual"/>
             </w:rPr>
           </w:pPr>
-          <w:hyperlink w:anchor="_Toc171980039" w:history="1">
+          <w:hyperlink w:anchor="_Toc172066026" w:history="1">
             <w:r>
               <w:rPr>
                 <w:rStyle w:val="Hyperlink"/>
                 <w:noProof/>
-                <w:spacing w:val="-2"/>
-              </w:rPr>
-              <w:t>1.1.</w:t>
+              </w:rPr>
+              <w:t>2.</w:t>
             </w:r>
             <w:r>
               <w:rPr>
@@ -3012,7 +3021,7 @@
                 <w:rStyle w:val="Hyperlink"/>
                 <w:noProof/>
               </w:rPr>
-              <w:t>Justification and Motivation for the Chosen Topic</w:t>
+              <w:t>Background</w:t>
             </w:r>
             <w:r>
               <w:rPr>
@@ -3033,7 +3042,7 @@
                 <w:noProof/>
                 <w:webHidden/>
               </w:rPr>
-              <w:instrText xml:space="preserve"> PAGEREF _Toc171980039 \h </w:instrText>
+              <w:instrText xml:space="preserve"> PAGEREF _Toc172066026 \h </w:instrText>
             </w:r>
             <w:r>
               <w:rPr>
@@ -3053,7 +3062,295 @@
                 <w:noProof/>
                 <w:webHidden/>
               </w:rPr>
-              <w:t>1</w:t>
+              <w:t>2</w:t>
+            </w:r>
+            <w:r>
+              <w:rPr>
+                <w:noProof/>
+                <w:webHidden/>
+              </w:rPr>
+              <w:fldChar w:fldCharType="end"/>
+            </w:r>
+          </w:hyperlink>
+        </w:p>
+        <w:p>
+          <w:pPr>
+            <w:pStyle w:val="TOC2"/>
+            <w:tabs>
+              <w:tab w:val="left" w:pos="1860"/>
+              <w:tab w:val="right" w:leader="dot" w:pos="9900"/>
+            </w:tabs>
+            <w:rPr>
+              <w:rFonts w:asciiTheme="minorHAnsi" w:eastAsiaTheme="minorEastAsia" w:hAnsiTheme="minorHAnsi" w:cstheme="minorBidi"/>
+              <w:noProof/>
+              <w:kern w:val="2"/>
+              <w:sz w:val="24"/>
+              <w:szCs w:val="24"/>
+              <w:lang w:val="en-IE" w:eastAsia="en-IE"/>
+              <w14:ligatures w14:val="standardContextual"/>
+            </w:rPr>
+          </w:pPr>
+          <w:hyperlink w:anchor="_Toc172066027" w:history="1">
+            <w:r>
+              <w:rPr>
+                <w:rStyle w:val="Hyperlink"/>
+                <w:bCs/>
+                <w:noProof/>
+                <w:spacing w:val="-2"/>
+              </w:rPr>
+              <w:t>2.1.</w:t>
+            </w:r>
+            <w:r>
+              <w:rPr>
+                <w:rFonts w:asciiTheme="minorHAnsi" w:eastAsiaTheme="minorEastAsia" w:hAnsiTheme="minorHAnsi" w:cstheme="minorBidi"/>
+                <w:noProof/>
+                <w:kern w:val="2"/>
+                <w:sz w:val="24"/>
+                <w:szCs w:val="24"/>
+                <w:lang w:val="en-IE" w:eastAsia="en-IE"/>
+                <w14:ligatures w14:val="standardContextual"/>
+              </w:rPr>
+              <w:tab/>
+            </w:r>
+            <w:r>
+              <w:rPr>
+                <w:rStyle w:val="Hyperlink"/>
+                <w:noProof/>
+              </w:rPr>
+              <w:t>What is Federated Learning</w:t>
+            </w:r>
+            <w:r>
+              <w:rPr>
+                <w:noProof/>
+                <w:webHidden/>
+              </w:rPr>
+              <w:tab/>
+            </w:r>
+            <w:r>
+              <w:rPr>
+                <w:noProof/>
+                <w:webHidden/>
+              </w:rPr>
+              <w:fldChar w:fldCharType="begin"/>
+            </w:r>
+            <w:r>
+              <w:rPr>
+                <w:noProof/>
+                <w:webHidden/>
+              </w:rPr>
+              <w:instrText xml:space="preserve"> PAGEREF _Toc172066027 \h </w:instrText>
+            </w:r>
+            <w:r>
+              <w:rPr>
+                <w:noProof/>
+                <w:webHidden/>
+              </w:rPr>
+            </w:r>
+            <w:r>
+              <w:rPr>
+                <w:noProof/>
+                <w:webHidden/>
+              </w:rPr>
+              <w:fldChar w:fldCharType="separate"/>
+            </w:r>
+            <w:r>
+              <w:rPr>
+                <w:noProof/>
+                <w:webHidden/>
+              </w:rPr>
+              <w:t>2</w:t>
+            </w:r>
+            <w:r>
+              <w:rPr>
+                <w:noProof/>
+                <w:webHidden/>
+              </w:rPr>
+              <w:fldChar w:fldCharType="end"/>
+            </w:r>
+          </w:hyperlink>
+        </w:p>
+        <w:p>
+          <w:pPr>
+            <w:pStyle w:val="TOC2"/>
+            <w:tabs>
+              <w:tab w:val="left" w:pos="1860"/>
+              <w:tab w:val="right" w:leader="dot" w:pos="9900"/>
+            </w:tabs>
+            <w:rPr>
+              <w:rFonts w:asciiTheme="minorHAnsi" w:eastAsiaTheme="minorEastAsia" w:hAnsiTheme="minorHAnsi" w:cstheme="minorBidi"/>
+              <w:noProof/>
+              <w:kern w:val="2"/>
+              <w:sz w:val="24"/>
+              <w:szCs w:val="24"/>
+              <w:lang w:val="en-IE" w:eastAsia="en-IE"/>
+              <w14:ligatures w14:val="standardContextual"/>
+            </w:rPr>
+          </w:pPr>
+          <w:hyperlink w:anchor="_Toc172066028" w:history="1">
+            <w:r>
+              <w:rPr>
+                <w:rStyle w:val="Hyperlink"/>
+                <w:bCs/>
+                <w:noProof/>
+                <w:spacing w:val="-2"/>
+              </w:rPr>
+              <w:t>2.2.</w:t>
+            </w:r>
+            <w:r>
+              <w:rPr>
+                <w:rFonts w:asciiTheme="minorHAnsi" w:eastAsiaTheme="minorEastAsia" w:hAnsiTheme="minorHAnsi" w:cstheme="minorBidi"/>
+                <w:noProof/>
+                <w:kern w:val="2"/>
+                <w:sz w:val="24"/>
+                <w:szCs w:val="24"/>
+                <w:lang w:val="en-IE" w:eastAsia="en-IE"/>
+                <w14:ligatures w14:val="standardContextual"/>
+              </w:rPr>
+              <w:tab/>
+            </w:r>
+            <w:r>
+              <w:rPr>
+                <w:rStyle w:val="Hyperlink"/>
+                <w:noProof/>
+              </w:rPr>
+              <w:t>History of Federated Learning</w:t>
+            </w:r>
+            <w:r>
+              <w:rPr>
+                <w:noProof/>
+                <w:webHidden/>
+              </w:rPr>
+              <w:tab/>
+            </w:r>
+            <w:r>
+              <w:rPr>
+                <w:noProof/>
+                <w:webHidden/>
+              </w:rPr>
+              <w:fldChar w:fldCharType="begin"/>
+            </w:r>
+            <w:r>
+              <w:rPr>
+                <w:noProof/>
+                <w:webHidden/>
+              </w:rPr>
+              <w:instrText xml:space="preserve"> PAGEREF _Toc172066028 \h </w:instrText>
+            </w:r>
+            <w:r>
+              <w:rPr>
+                <w:noProof/>
+                <w:webHidden/>
+              </w:rPr>
+            </w:r>
+            <w:r>
+              <w:rPr>
+                <w:noProof/>
+                <w:webHidden/>
+              </w:rPr>
+              <w:fldChar w:fldCharType="separate"/>
+            </w:r>
+            <w:r>
+              <w:rPr>
+                <w:noProof/>
+                <w:webHidden/>
+              </w:rPr>
+              <w:t>2</w:t>
+            </w:r>
+            <w:r>
+              <w:rPr>
+                <w:noProof/>
+                <w:webHidden/>
+              </w:rPr>
+              <w:fldChar w:fldCharType="end"/>
+            </w:r>
+          </w:hyperlink>
+        </w:p>
+        <w:p>
+          <w:pPr>
+            <w:pStyle w:val="TOC2"/>
+            <w:tabs>
+              <w:tab w:val="left" w:pos="1860"/>
+              <w:tab w:val="right" w:leader="dot" w:pos="9900"/>
+            </w:tabs>
+            <w:rPr>
+              <w:rFonts w:asciiTheme="minorHAnsi" w:eastAsiaTheme="minorEastAsia" w:hAnsiTheme="minorHAnsi" w:cstheme="minorBidi"/>
+              <w:noProof/>
+              <w:kern w:val="2"/>
+              <w:sz w:val="24"/>
+              <w:szCs w:val="24"/>
+              <w:lang w:val="en-IE" w:eastAsia="en-IE"/>
+              <w14:ligatures w14:val="standardContextual"/>
+            </w:rPr>
+          </w:pPr>
+          <w:hyperlink w:anchor="_Toc172066029" w:history="1">
+            <w:r>
+              <w:rPr>
+                <w:rStyle w:val="Hyperlink"/>
+                <w:bCs/>
+                <w:noProof/>
+                <w:spacing w:val="-2"/>
+              </w:rPr>
+              <w:t>2.3.</w:t>
+            </w:r>
+            <w:r>
+              <w:rPr>
+                <w:rFonts w:asciiTheme="minorHAnsi" w:eastAsiaTheme="minorEastAsia" w:hAnsiTheme="minorHAnsi" w:cstheme="minorBidi"/>
+                <w:noProof/>
+                <w:kern w:val="2"/>
+                <w:sz w:val="24"/>
+                <w:szCs w:val="24"/>
+                <w:lang w:val="en-IE" w:eastAsia="en-IE"/>
+                <w14:ligatures w14:val="standardContextual"/>
+              </w:rPr>
+              <w:tab/>
+            </w:r>
+            <w:r>
+              <w:rPr>
+                <w:rStyle w:val="Hyperlink"/>
+                <w:noProof/>
+              </w:rPr>
+              <w:t>Types of Federated Learning</w:t>
+            </w:r>
+            <w:r>
+              <w:rPr>
+                <w:noProof/>
+                <w:webHidden/>
+              </w:rPr>
+              <w:tab/>
+            </w:r>
+            <w:r>
+              <w:rPr>
+                <w:noProof/>
+                <w:webHidden/>
+              </w:rPr>
+              <w:fldChar w:fldCharType="begin"/>
+            </w:r>
+            <w:r>
+              <w:rPr>
+                <w:noProof/>
+                <w:webHidden/>
+              </w:rPr>
+              <w:instrText xml:space="preserve"> PAGEREF _Toc172066029 \h </w:instrText>
+            </w:r>
+            <w:r>
+              <w:rPr>
+                <w:noProof/>
+                <w:webHidden/>
+              </w:rPr>
+            </w:r>
+            <w:r>
+              <w:rPr>
+                <w:noProof/>
+                <w:webHidden/>
+              </w:rPr>
+              <w:fldChar w:fldCharType="separate"/>
+            </w:r>
+            <w:r>
+              <w:rPr>
+                <w:noProof/>
+                <w:webHidden/>
+              </w:rPr>
+              <w:t>2</w:t>
             </w:r>
             <w:r>
               <w:rPr>
@@ -3080,14 +3377,13 @@
               <w14:ligatures w14:val="standardContextual"/>
             </w:rPr>
           </w:pPr>
-          <w:hyperlink w:anchor="_Toc171980040" w:history="1">
+          <w:hyperlink w:anchor="_Toc172066030" w:history="1">
             <w:r>
               <w:rPr>
                 <w:rStyle w:val="Hyperlink"/>
                 <w:noProof/>
-                <w:spacing w:val="-2"/>
-              </w:rPr>
-              <w:t>1.2.</w:t>
+              </w:rPr>
+              <w:t>3.</w:t>
             </w:r>
             <w:r>
               <w:rPr>
@@ -3106,7 +3402,7 @@
                 <w:rStyle w:val="Hyperlink"/>
                 <w:noProof/>
               </w:rPr>
-              <w:t>Problem Statement</w:t>
+              <w:t>State of the Art</w:t>
             </w:r>
             <w:r>
               <w:rPr>
@@ -3127,7 +3423,7 @@
                 <w:noProof/>
                 <w:webHidden/>
               </w:rPr>
-              <w:instrText xml:space="preserve"> PAGEREF _Toc171980040 \h </w:instrText>
+              <w:instrText xml:space="preserve"> PAGEREF _Toc172066030 \h </w:instrText>
             </w:r>
             <w:r>
               <w:rPr>
@@ -3174,14 +3470,13 @@
               <w14:ligatures w14:val="standardContextual"/>
             </w:rPr>
           </w:pPr>
-          <w:hyperlink w:anchor="_Toc171980041" w:history="1">
+          <w:hyperlink w:anchor="_Toc172066031" w:history="1">
             <w:r>
               <w:rPr>
                 <w:rStyle w:val="Hyperlink"/>
                 <w:noProof/>
-                <w:spacing w:val="-2"/>
-              </w:rPr>
-              <w:t>1.3.</w:t>
+              </w:rPr>
+              <w:t>4.</w:t>
             </w:r>
             <w:r>
               <w:rPr>
@@ -3200,7 +3495,22 @@
                 <w:rStyle w:val="Hyperlink"/>
                 <w:noProof/>
               </w:rPr>
-              <w:t>Research Objectives</w:t>
+              <w:t>Literature</w:t>
+            </w:r>
+            <w:r>
+              <w:rPr>
+                <w:rStyle w:val="Hyperlink"/>
+                <w:noProof/>
+                <w:spacing w:val="-5"/>
+              </w:rPr>
+              <w:t xml:space="preserve"> </w:t>
+            </w:r>
+            <w:r>
+              <w:rPr>
+                <w:rStyle w:val="Hyperlink"/>
+                <w:noProof/>
+              </w:rPr>
+              <w:t>Review</w:t>
             </w:r>
             <w:r>
               <w:rPr>
@@ -3221,7 +3531,871 @@
                 <w:noProof/>
                 <w:webHidden/>
               </w:rPr>
-              <w:instrText xml:space="preserve"> PAGEREF _Toc171980041 \h </w:instrText>
+              <w:instrText xml:space="preserve"> PAGEREF _Toc172066031 \h </w:instrText>
+            </w:r>
+            <w:r>
+              <w:rPr>
+                <w:noProof/>
+                <w:webHidden/>
+              </w:rPr>
+            </w:r>
+            <w:r>
+              <w:rPr>
+                <w:noProof/>
+                <w:webHidden/>
+              </w:rPr>
+              <w:fldChar w:fldCharType="separate"/>
+            </w:r>
+            <w:r>
+              <w:rPr>
+                <w:noProof/>
+                <w:webHidden/>
+              </w:rPr>
+              <w:t>2</w:t>
+            </w:r>
+            <w:r>
+              <w:rPr>
+                <w:noProof/>
+                <w:webHidden/>
+              </w:rPr>
+              <w:fldChar w:fldCharType="end"/>
+            </w:r>
+          </w:hyperlink>
+        </w:p>
+        <w:p>
+          <w:pPr>
+            <w:pStyle w:val="TOC2"/>
+            <w:tabs>
+              <w:tab w:val="left" w:pos="1860"/>
+              <w:tab w:val="right" w:leader="dot" w:pos="9900"/>
+            </w:tabs>
+            <w:rPr>
+              <w:rFonts w:asciiTheme="minorHAnsi" w:eastAsiaTheme="minorEastAsia" w:hAnsiTheme="minorHAnsi" w:cstheme="minorBidi"/>
+              <w:noProof/>
+              <w:kern w:val="2"/>
+              <w:sz w:val="24"/>
+              <w:szCs w:val="24"/>
+              <w:lang w:val="en-IE" w:eastAsia="en-IE"/>
+              <w14:ligatures w14:val="standardContextual"/>
+            </w:rPr>
+          </w:pPr>
+          <w:hyperlink w:anchor="_Toc172066032" w:history="1">
+            <w:r>
+              <w:rPr>
+                <w:rStyle w:val="Hyperlink"/>
+                <w:bCs/>
+                <w:noProof/>
+                <w:spacing w:val="-2"/>
+              </w:rPr>
+              <w:t>4.1.</w:t>
+            </w:r>
+            <w:r>
+              <w:rPr>
+                <w:rFonts w:asciiTheme="minorHAnsi" w:eastAsiaTheme="minorEastAsia" w:hAnsiTheme="minorHAnsi" w:cstheme="minorBidi"/>
+                <w:noProof/>
+                <w:kern w:val="2"/>
+                <w:sz w:val="24"/>
+                <w:szCs w:val="24"/>
+                <w:lang w:val="en-IE" w:eastAsia="en-IE"/>
+                <w14:ligatures w14:val="standardContextual"/>
+              </w:rPr>
+              <w:tab/>
+            </w:r>
+            <w:r>
+              <w:rPr>
+                <w:rStyle w:val="Hyperlink"/>
+                <w:noProof/>
+              </w:rPr>
+              <w:t>Theme A Federated Learning Frameworks</w:t>
+            </w:r>
+            <w:r>
+              <w:rPr>
+                <w:noProof/>
+                <w:webHidden/>
+              </w:rPr>
+              <w:tab/>
+            </w:r>
+            <w:r>
+              <w:rPr>
+                <w:noProof/>
+                <w:webHidden/>
+              </w:rPr>
+              <w:fldChar w:fldCharType="begin"/>
+            </w:r>
+            <w:r>
+              <w:rPr>
+                <w:noProof/>
+                <w:webHidden/>
+              </w:rPr>
+              <w:instrText xml:space="preserve"> PAGEREF _Toc172066032 \h </w:instrText>
+            </w:r>
+            <w:r>
+              <w:rPr>
+                <w:noProof/>
+                <w:webHidden/>
+              </w:rPr>
+            </w:r>
+            <w:r>
+              <w:rPr>
+                <w:noProof/>
+                <w:webHidden/>
+              </w:rPr>
+              <w:fldChar w:fldCharType="separate"/>
+            </w:r>
+            <w:r>
+              <w:rPr>
+                <w:noProof/>
+                <w:webHidden/>
+              </w:rPr>
+              <w:t>2</w:t>
+            </w:r>
+            <w:r>
+              <w:rPr>
+                <w:noProof/>
+                <w:webHidden/>
+              </w:rPr>
+              <w:fldChar w:fldCharType="end"/>
+            </w:r>
+          </w:hyperlink>
+        </w:p>
+        <w:p>
+          <w:pPr>
+            <w:pStyle w:val="TOC3"/>
+            <w:tabs>
+              <w:tab w:val="left" w:pos="1860"/>
+              <w:tab w:val="right" w:leader="dot" w:pos="9900"/>
+            </w:tabs>
+            <w:rPr>
+              <w:rFonts w:asciiTheme="minorHAnsi" w:eastAsiaTheme="minorEastAsia" w:hAnsiTheme="minorHAnsi" w:cstheme="minorBidi"/>
+              <w:noProof/>
+              <w:kern w:val="2"/>
+              <w:sz w:val="24"/>
+              <w:szCs w:val="24"/>
+              <w:lang w:val="en-IE" w:eastAsia="en-IE"/>
+              <w14:ligatures w14:val="standardContextual"/>
+            </w:rPr>
+          </w:pPr>
+          <w:hyperlink w:anchor="_Toc172066033" w:history="1">
+            <w:r>
+              <w:rPr>
+                <w:rStyle w:val="Hyperlink"/>
+                <w:bCs/>
+                <w:noProof/>
+                <w:spacing w:val="-2"/>
+              </w:rPr>
+              <w:t>4.1.1.</w:t>
+            </w:r>
+            <w:r>
+              <w:rPr>
+                <w:rFonts w:asciiTheme="minorHAnsi" w:eastAsiaTheme="minorEastAsia" w:hAnsiTheme="minorHAnsi" w:cstheme="minorBidi"/>
+                <w:noProof/>
+                <w:kern w:val="2"/>
+                <w:sz w:val="24"/>
+                <w:szCs w:val="24"/>
+                <w:lang w:val="en-IE" w:eastAsia="en-IE"/>
+                <w14:ligatures w14:val="standardContextual"/>
+              </w:rPr>
+              <w:tab/>
+            </w:r>
+            <w:r>
+              <w:rPr>
+                <w:rStyle w:val="Hyperlink"/>
+                <w:noProof/>
+              </w:rPr>
+              <w:t>Theme AA</w:t>
+            </w:r>
+            <w:r>
+              <w:rPr>
+                <w:noProof/>
+                <w:webHidden/>
+              </w:rPr>
+              <w:tab/>
+            </w:r>
+            <w:r>
+              <w:rPr>
+                <w:noProof/>
+                <w:webHidden/>
+              </w:rPr>
+              <w:fldChar w:fldCharType="begin"/>
+            </w:r>
+            <w:r>
+              <w:rPr>
+                <w:noProof/>
+                <w:webHidden/>
+              </w:rPr>
+              <w:instrText xml:space="preserve"> PAGEREF _Toc172066033 \h </w:instrText>
+            </w:r>
+            <w:r>
+              <w:rPr>
+                <w:noProof/>
+                <w:webHidden/>
+              </w:rPr>
+            </w:r>
+            <w:r>
+              <w:rPr>
+                <w:noProof/>
+                <w:webHidden/>
+              </w:rPr>
+              <w:fldChar w:fldCharType="separate"/>
+            </w:r>
+            <w:r>
+              <w:rPr>
+                <w:noProof/>
+                <w:webHidden/>
+              </w:rPr>
+              <w:t>2</w:t>
+            </w:r>
+            <w:r>
+              <w:rPr>
+                <w:noProof/>
+                <w:webHidden/>
+              </w:rPr>
+              <w:fldChar w:fldCharType="end"/>
+            </w:r>
+          </w:hyperlink>
+        </w:p>
+        <w:p>
+          <w:pPr>
+            <w:pStyle w:val="TOC2"/>
+            <w:tabs>
+              <w:tab w:val="left" w:pos="1860"/>
+              <w:tab w:val="right" w:leader="dot" w:pos="9900"/>
+            </w:tabs>
+            <w:rPr>
+              <w:rFonts w:asciiTheme="minorHAnsi" w:eastAsiaTheme="minorEastAsia" w:hAnsiTheme="minorHAnsi" w:cstheme="minorBidi"/>
+              <w:noProof/>
+              <w:kern w:val="2"/>
+              <w:sz w:val="24"/>
+              <w:szCs w:val="24"/>
+              <w:lang w:val="en-IE" w:eastAsia="en-IE"/>
+              <w14:ligatures w14:val="standardContextual"/>
+            </w:rPr>
+          </w:pPr>
+          <w:hyperlink w:anchor="_Toc172066034" w:history="1">
+            <w:r>
+              <w:rPr>
+                <w:rStyle w:val="Hyperlink"/>
+                <w:bCs/>
+                <w:noProof/>
+                <w:spacing w:val="-2"/>
+              </w:rPr>
+              <w:t>4.2.</w:t>
+            </w:r>
+            <w:r>
+              <w:rPr>
+                <w:rFonts w:asciiTheme="minorHAnsi" w:eastAsiaTheme="minorEastAsia" w:hAnsiTheme="minorHAnsi" w:cstheme="minorBidi"/>
+                <w:noProof/>
+                <w:kern w:val="2"/>
+                <w:sz w:val="24"/>
+                <w:szCs w:val="24"/>
+                <w:lang w:val="en-IE" w:eastAsia="en-IE"/>
+                <w14:ligatures w14:val="standardContextual"/>
+              </w:rPr>
+              <w:tab/>
+            </w:r>
+            <w:r>
+              <w:rPr>
+                <w:rStyle w:val="Hyperlink"/>
+                <w:noProof/>
+              </w:rPr>
+              <w:t>Theme B</w:t>
+            </w:r>
+            <w:r>
+              <w:rPr>
+                <w:noProof/>
+                <w:webHidden/>
+              </w:rPr>
+              <w:tab/>
+            </w:r>
+            <w:r>
+              <w:rPr>
+                <w:noProof/>
+                <w:webHidden/>
+              </w:rPr>
+              <w:fldChar w:fldCharType="begin"/>
+            </w:r>
+            <w:r>
+              <w:rPr>
+                <w:noProof/>
+                <w:webHidden/>
+              </w:rPr>
+              <w:instrText xml:space="preserve"> PAGEREF _Toc172066034 \h </w:instrText>
+            </w:r>
+            <w:r>
+              <w:rPr>
+                <w:noProof/>
+                <w:webHidden/>
+              </w:rPr>
+            </w:r>
+            <w:r>
+              <w:rPr>
+                <w:noProof/>
+                <w:webHidden/>
+              </w:rPr>
+              <w:fldChar w:fldCharType="separate"/>
+            </w:r>
+            <w:r>
+              <w:rPr>
+                <w:noProof/>
+                <w:webHidden/>
+              </w:rPr>
+              <w:t>2</w:t>
+            </w:r>
+            <w:r>
+              <w:rPr>
+                <w:noProof/>
+                <w:webHidden/>
+              </w:rPr>
+              <w:fldChar w:fldCharType="end"/>
+            </w:r>
+          </w:hyperlink>
+        </w:p>
+        <w:p>
+          <w:pPr>
+            <w:pStyle w:val="TOC3"/>
+            <w:tabs>
+              <w:tab w:val="left" w:pos="1860"/>
+              <w:tab w:val="right" w:leader="dot" w:pos="9900"/>
+            </w:tabs>
+            <w:rPr>
+              <w:rFonts w:asciiTheme="minorHAnsi" w:eastAsiaTheme="minorEastAsia" w:hAnsiTheme="minorHAnsi" w:cstheme="minorBidi"/>
+              <w:noProof/>
+              <w:kern w:val="2"/>
+              <w:sz w:val="24"/>
+              <w:szCs w:val="24"/>
+              <w:lang w:val="en-IE" w:eastAsia="en-IE"/>
+              <w14:ligatures w14:val="standardContextual"/>
+            </w:rPr>
+          </w:pPr>
+          <w:hyperlink w:anchor="_Toc172066035" w:history="1">
+            <w:r>
+              <w:rPr>
+                <w:rStyle w:val="Hyperlink"/>
+                <w:bCs/>
+                <w:noProof/>
+                <w:spacing w:val="-2"/>
+              </w:rPr>
+              <w:t>4.2.1.</w:t>
+            </w:r>
+            <w:r>
+              <w:rPr>
+                <w:rFonts w:asciiTheme="minorHAnsi" w:eastAsiaTheme="minorEastAsia" w:hAnsiTheme="minorHAnsi" w:cstheme="minorBidi"/>
+                <w:noProof/>
+                <w:kern w:val="2"/>
+                <w:sz w:val="24"/>
+                <w:szCs w:val="24"/>
+                <w:lang w:val="en-IE" w:eastAsia="en-IE"/>
+                <w14:ligatures w14:val="standardContextual"/>
+              </w:rPr>
+              <w:tab/>
+            </w:r>
+            <w:r>
+              <w:rPr>
+                <w:rStyle w:val="Hyperlink"/>
+                <w:noProof/>
+              </w:rPr>
+              <w:t>Theme BB</w:t>
+            </w:r>
+            <w:r>
+              <w:rPr>
+                <w:noProof/>
+                <w:webHidden/>
+              </w:rPr>
+              <w:tab/>
+            </w:r>
+            <w:r>
+              <w:rPr>
+                <w:noProof/>
+                <w:webHidden/>
+              </w:rPr>
+              <w:fldChar w:fldCharType="begin"/>
+            </w:r>
+            <w:r>
+              <w:rPr>
+                <w:noProof/>
+                <w:webHidden/>
+              </w:rPr>
+              <w:instrText xml:space="preserve"> PAGEREF _Toc172066035 \h </w:instrText>
+            </w:r>
+            <w:r>
+              <w:rPr>
+                <w:noProof/>
+                <w:webHidden/>
+              </w:rPr>
+            </w:r>
+            <w:r>
+              <w:rPr>
+                <w:noProof/>
+                <w:webHidden/>
+              </w:rPr>
+              <w:fldChar w:fldCharType="separate"/>
+            </w:r>
+            <w:r>
+              <w:rPr>
+                <w:noProof/>
+                <w:webHidden/>
+              </w:rPr>
+              <w:t>2</w:t>
+            </w:r>
+            <w:r>
+              <w:rPr>
+                <w:noProof/>
+                <w:webHidden/>
+              </w:rPr>
+              <w:fldChar w:fldCharType="end"/>
+            </w:r>
+          </w:hyperlink>
+        </w:p>
+        <w:p>
+          <w:pPr>
+            <w:pStyle w:val="TOC2"/>
+            <w:tabs>
+              <w:tab w:val="left" w:pos="1860"/>
+              <w:tab w:val="right" w:leader="dot" w:pos="9900"/>
+            </w:tabs>
+            <w:rPr>
+              <w:rFonts w:asciiTheme="minorHAnsi" w:eastAsiaTheme="minorEastAsia" w:hAnsiTheme="minorHAnsi" w:cstheme="minorBidi"/>
+              <w:noProof/>
+              <w:kern w:val="2"/>
+              <w:sz w:val="24"/>
+              <w:szCs w:val="24"/>
+              <w:lang w:val="en-IE" w:eastAsia="en-IE"/>
+              <w14:ligatures w14:val="standardContextual"/>
+            </w:rPr>
+          </w:pPr>
+          <w:hyperlink w:anchor="_Toc172066036" w:history="1">
+            <w:r>
+              <w:rPr>
+                <w:rStyle w:val="Hyperlink"/>
+                <w:bCs/>
+                <w:noProof/>
+                <w:spacing w:val="-2"/>
+              </w:rPr>
+              <w:t>4.3.</w:t>
+            </w:r>
+            <w:r>
+              <w:rPr>
+                <w:rFonts w:asciiTheme="minorHAnsi" w:eastAsiaTheme="minorEastAsia" w:hAnsiTheme="minorHAnsi" w:cstheme="minorBidi"/>
+                <w:noProof/>
+                <w:kern w:val="2"/>
+                <w:sz w:val="24"/>
+                <w:szCs w:val="24"/>
+                <w:lang w:val="en-IE" w:eastAsia="en-IE"/>
+                <w14:ligatures w14:val="standardContextual"/>
+              </w:rPr>
+              <w:tab/>
+            </w:r>
+            <w:r>
+              <w:rPr>
+                <w:rStyle w:val="Hyperlink"/>
+                <w:noProof/>
+              </w:rPr>
+              <w:t>Theme C</w:t>
+            </w:r>
+            <w:r>
+              <w:rPr>
+                <w:noProof/>
+                <w:webHidden/>
+              </w:rPr>
+              <w:tab/>
+            </w:r>
+            <w:r>
+              <w:rPr>
+                <w:noProof/>
+                <w:webHidden/>
+              </w:rPr>
+              <w:fldChar w:fldCharType="begin"/>
+            </w:r>
+            <w:r>
+              <w:rPr>
+                <w:noProof/>
+                <w:webHidden/>
+              </w:rPr>
+              <w:instrText xml:space="preserve"> PAGEREF _Toc172066036 \h </w:instrText>
+            </w:r>
+            <w:r>
+              <w:rPr>
+                <w:noProof/>
+                <w:webHidden/>
+              </w:rPr>
+            </w:r>
+            <w:r>
+              <w:rPr>
+                <w:noProof/>
+                <w:webHidden/>
+              </w:rPr>
+              <w:fldChar w:fldCharType="separate"/>
+            </w:r>
+            <w:r>
+              <w:rPr>
+                <w:noProof/>
+                <w:webHidden/>
+              </w:rPr>
+              <w:t>2</w:t>
+            </w:r>
+            <w:r>
+              <w:rPr>
+                <w:noProof/>
+                <w:webHidden/>
+              </w:rPr>
+              <w:fldChar w:fldCharType="end"/>
+            </w:r>
+          </w:hyperlink>
+        </w:p>
+        <w:p>
+          <w:pPr>
+            <w:pStyle w:val="TOC2"/>
+            <w:tabs>
+              <w:tab w:val="left" w:pos="1860"/>
+              <w:tab w:val="right" w:leader="dot" w:pos="9900"/>
+            </w:tabs>
+            <w:rPr>
+              <w:rFonts w:asciiTheme="minorHAnsi" w:eastAsiaTheme="minorEastAsia" w:hAnsiTheme="minorHAnsi" w:cstheme="minorBidi"/>
+              <w:noProof/>
+              <w:kern w:val="2"/>
+              <w:sz w:val="24"/>
+              <w:szCs w:val="24"/>
+              <w:lang w:val="en-IE" w:eastAsia="en-IE"/>
+              <w14:ligatures w14:val="standardContextual"/>
+            </w:rPr>
+          </w:pPr>
+          <w:hyperlink w:anchor="_Toc172066037" w:history="1">
+            <w:r>
+              <w:rPr>
+                <w:rStyle w:val="Hyperlink"/>
+                <w:bCs/>
+                <w:noProof/>
+                <w:spacing w:val="-2"/>
+              </w:rPr>
+              <w:t>4.4.</w:t>
+            </w:r>
+            <w:r>
+              <w:rPr>
+                <w:rFonts w:asciiTheme="minorHAnsi" w:eastAsiaTheme="minorEastAsia" w:hAnsiTheme="minorHAnsi" w:cstheme="minorBidi"/>
+                <w:noProof/>
+                <w:kern w:val="2"/>
+                <w:sz w:val="24"/>
+                <w:szCs w:val="24"/>
+                <w:lang w:val="en-IE" w:eastAsia="en-IE"/>
+                <w14:ligatures w14:val="standardContextual"/>
+              </w:rPr>
+              <w:tab/>
+            </w:r>
+            <w:r>
+              <w:rPr>
+                <w:rStyle w:val="Hyperlink"/>
+                <w:noProof/>
+              </w:rPr>
+              <w:t>Theme D</w:t>
+            </w:r>
+            <w:r>
+              <w:rPr>
+                <w:noProof/>
+                <w:webHidden/>
+              </w:rPr>
+              <w:tab/>
+            </w:r>
+            <w:r>
+              <w:rPr>
+                <w:noProof/>
+                <w:webHidden/>
+              </w:rPr>
+              <w:fldChar w:fldCharType="begin"/>
+            </w:r>
+            <w:r>
+              <w:rPr>
+                <w:noProof/>
+                <w:webHidden/>
+              </w:rPr>
+              <w:instrText xml:space="preserve"> PAGEREF _Toc172066037 \h </w:instrText>
+            </w:r>
+            <w:r>
+              <w:rPr>
+                <w:noProof/>
+                <w:webHidden/>
+              </w:rPr>
+            </w:r>
+            <w:r>
+              <w:rPr>
+                <w:noProof/>
+                <w:webHidden/>
+              </w:rPr>
+              <w:fldChar w:fldCharType="separate"/>
+            </w:r>
+            <w:r>
+              <w:rPr>
+                <w:noProof/>
+                <w:webHidden/>
+              </w:rPr>
+              <w:t>2</w:t>
+            </w:r>
+            <w:r>
+              <w:rPr>
+                <w:noProof/>
+                <w:webHidden/>
+              </w:rPr>
+              <w:fldChar w:fldCharType="end"/>
+            </w:r>
+          </w:hyperlink>
+        </w:p>
+        <w:p>
+          <w:pPr>
+            <w:pStyle w:val="TOC3"/>
+            <w:tabs>
+              <w:tab w:val="left" w:pos="1860"/>
+              <w:tab w:val="right" w:leader="dot" w:pos="9900"/>
+            </w:tabs>
+            <w:rPr>
+              <w:rFonts w:asciiTheme="minorHAnsi" w:eastAsiaTheme="minorEastAsia" w:hAnsiTheme="minorHAnsi" w:cstheme="minorBidi"/>
+              <w:noProof/>
+              <w:kern w:val="2"/>
+              <w:sz w:val="24"/>
+              <w:szCs w:val="24"/>
+              <w:lang w:val="en-IE" w:eastAsia="en-IE"/>
+              <w14:ligatures w14:val="standardContextual"/>
+            </w:rPr>
+          </w:pPr>
+          <w:hyperlink w:anchor="_Toc172066038" w:history="1">
+            <w:r>
+              <w:rPr>
+                <w:rStyle w:val="Hyperlink"/>
+                <w:bCs/>
+                <w:noProof/>
+                <w:spacing w:val="-2"/>
+              </w:rPr>
+              <w:t>4.4.1.</w:t>
+            </w:r>
+            <w:r>
+              <w:rPr>
+                <w:rFonts w:asciiTheme="minorHAnsi" w:eastAsiaTheme="minorEastAsia" w:hAnsiTheme="minorHAnsi" w:cstheme="minorBidi"/>
+                <w:noProof/>
+                <w:kern w:val="2"/>
+                <w:sz w:val="24"/>
+                <w:szCs w:val="24"/>
+                <w:lang w:val="en-IE" w:eastAsia="en-IE"/>
+                <w14:ligatures w14:val="standardContextual"/>
+              </w:rPr>
+              <w:tab/>
+            </w:r>
+            <w:r>
+              <w:rPr>
+                <w:rStyle w:val="Hyperlink"/>
+                <w:noProof/>
+              </w:rPr>
+              <w:t>Theme DD</w:t>
+            </w:r>
+            <w:r>
+              <w:rPr>
+                <w:noProof/>
+                <w:webHidden/>
+              </w:rPr>
+              <w:tab/>
+            </w:r>
+            <w:r>
+              <w:rPr>
+                <w:noProof/>
+                <w:webHidden/>
+              </w:rPr>
+              <w:fldChar w:fldCharType="begin"/>
+            </w:r>
+            <w:r>
+              <w:rPr>
+                <w:noProof/>
+                <w:webHidden/>
+              </w:rPr>
+              <w:instrText xml:space="preserve"> PAGEREF _Toc172066038 \h </w:instrText>
+            </w:r>
+            <w:r>
+              <w:rPr>
+                <w:noProof/>
+                <w:webHidden/>
+              </w:rPr>
+            </w:r>
+            <w:r>
+              <w:rPr>
+                <w:noProof/>
+                <w:webHidden/>
+              </w:rPr>
+              <w:fldChar w:fldCharType="separate"/>
+            </w:r>
+            <w:r>
+              <w:rPr>
+                <w:noProof/>
+                <w:webHidden/>
+              </w:rPr>
+              <w:t>2</w:t>
+            </w:r>
+            <w:r>
+              <w:rPr>
+                <w:noProof/>
+                <w:webHidden/>
+              </w:rPr>
+              <w:fldChar w:fldCharType="end"/>
+            </w:r>
+          </w:hyperlink>
+        </w:p>
+        <w:p>
+          <w:pPr>
+            <w:pStyle w:val="TOC2"/>
+            <w:tabs>
+              <w:tab w:val="left" w:pos="1860"/>
+              <w:tab w:val="right" w:leader="dot" w:pos="9900"/>
+            </w:tabs>
+            <w:rPr>
+              <w:rFonts w:asciiTheme="minorHAnsi" w:eastAsiaTheme="minorEastAsia" w:hAnsiTheme="minorHAnsi" w:cstheme="minorBidi"/>
+              <w:noProof/>
+              <w:kern w:val="2"/>
+              <w:sz w:val="24"/>
+              <w:szCs w:val="24"/>
+              <w:lang w:val="en-IE" w:eastAsia="en-IE"/>
+              <w14:ligatures w14:val="standardContextual"/>
+            </w:rPr>
+          </w:pPr>
+          <w:hyperlink w:anchor="_Toc172066039" w:history="1">
+            <w:r>
+              <w:rPr>
+                <w:rStyle w:val="Hyperlink"/>
+                <w:bCs/>
+                <w:noProof/>
+                <w:spacing w:val="-2"/>
+              </w:rPr>
+              <w:t>4.5.</w:t>
+            </w:r>
+            <w:r>
+              <w:rPr>
+                <w:rFonts w:asciiTheme="minorHAnsi" w:eastAsiaTheme="minorEastAsia" w:hAnsiTheme="minorHAnsi" w:cstheme="minorBidi"/>
+                <w:noProof/>
+                <w:kern w:val="2"/>
+                <w:sz w:val="24"/>
+                <w:szCs w:val="24"/>
+                <w:lang w:val="en-IE" w:eastAsia="en-IE"/>
+                <w14:ligatures w14:val="standardContextual"/>
+              </w:rPr>
+              <w:tab/>
+            </w:r>
+            <w:r>
+              <w:rPr>
+                <w:rStyle w:val="Hyperlink"/>
+                <w:noProof/>
+              </w:rPr>
+              <w:t>Theme E</w:t>
+            </w:r>
+            <w:r>
+              <w:rPr>
+                <w:noProof/>
+                <w:webHidden/>
+              </w:rPr>
+              <w:tab/>
+            </w:r>
+            <w:r>
+              <w:rPr>
+                <w:noProof/>
+                <w:webHidden/>
+              </w:rPr>
+              <w:fldChar w:fldCharType="begin"/>
+            </w:r>
+            <w:r>
+              <w:rPr>
+                <w:noProof/>
+                <w:webHidden/>
+              </w:rPr>
+              <w:instrText xml:space="preserve"> PAGEREF _Toc172066039 \h </w:instrText>
+            </w:r>
+            <w:r>
+              <w:rPr>
+                <w:noProof/>
+                <w:webHidden/>
+              </w:rPr>
+            </w:r>
+            <w:r>
+              <w:rPr>
+                <w:noProof/>
+                <w:webHidden/>
+              </w:rPr>
+              <w:fldChar w:fldCharType="separate"/>
+            </w:r>
+            <w:r>
+              <w:rPr>
+                <w:noProof/>
+                <w:webHidden/>
+              </w:rPr>
+              <w:t>2</w:t>
+            </w:r>
+            <w:r>
+              <w:rPr>
+                <w:noProof/>
+                <w:webHidden/>
+              </w:rPr>
+              <w:fldChar w:fldCharType="end"/>
+            </w:r>
+          </w:hyperlink>
+        </w:p>
+        <w:p>
+          <w:pPr>
+            <w:pStyle w:val="TOC2"/>
+            <w:tabs>
+              <w:tab w:val="left" w:pos="1860"/>
+              <w:tab w:val="right" w:leader="dot" w:pos="9900"/>
+            </w:tabs>
+            <w:rPr>
+              <w:rFonts w:asciiTheme="minorHAnsi" w:eastAsiaTheme="minorEastAsia" w:hAnsiTheme="minorHAnsi" w:cstheme="minorBidi"/>
+              <w:noProof/>
+              <w:kern w:val="2"/>
+              <w:sz w:val="24"/>
+              <w:szCs w:val="24"/>
+              <w:lang w:val="en-IE" w:eastAsia="en-IE"/>
+              <w14:ligatures w14:val="standardContextual"/>
+            </w:rPr>
+          </w:pPr>
+          <w:hyperlink w:anchor="_Toc172066040" w:history="1">
+            <w:r>
+              <w:rPr>
+                <w:rStyle w:val="Hyperlink"/>
+                <w:bCs/>
+                <w:noProof/>
+                <w:spacing w:val="-2"/>
+              </w:rPr>
+              <w:t>4.6.</w:t>
+            </w:r>
+            <w:r>
+              <w:rPr>
+                <w:rFonts w:asciiTheme="minorHAnsi" w:eastAsiaTheme="minorEastAsia" w:hAnsiTheme="minorHAnsi" w:cstheme="minorBidi"/>
+                <w:noProof/>
+                <w:kern w:val="2"/>
+                <w:sz w:val="24"/>
+                <w:szCs w:val="24"/>
+                <w:lang w:val="en-IE" w:eastAsia="en-IE"/>
+                <w14:ligatures w14:val="standardContextual"/>
+              </w:rPr>
+              <w:tab/>
+            </w:r>
+            <w:r>
+              <w:rPr>
+                <w:rStyle w:val="Hyperlink"/>
+                <w:noProof/>
+              </w:rPr>
+              <w:t>Conclusion</w:t>
+            </w:r>
+            <w:r>
+              <w:rPr>
+                <w:noProof/>
+                <w:webHidden/>
+              </w:rPr>
+              <w:tab/>
+            </w:r>
+            <w:r>
+              <w:rPr>
+                <w:noProof/>
+                <w:webHidden/>
+              </w:rPr>
+              <w:fldChar w:fldCharType="begin"/>
+            </w:r>
+            <w:r>
+              <w:rPr>
+                <w:noProof/>
+                <w:webHidden/>
+              </w:rPr>
+              <w:instrText xml:space="preserve"> PAGEREF _Toc172066040 \h </w:instrText>
             </w:r>
             <w:r>
               <w:rPr>
@@ -3268,13 +4442,13 @@
               <w14:ligatures w14:val="standardContextual"/>
             </w:rPr>
           </w:pPr>
-          <w:hyperlink w:anchor="_Toc171980042" w:history="1">
+          <w:hyperlink w:anchor="_Toc172066041" w:history="1">
             <w:r>
               <w:rPr>
                 <w:rStyle w:val="Hyperlink"/>
                 <w:noProof/>
               </w:rPr>
-              <w:t>2.</w:t>
+              <w:t>5.</w:t>
             </w:r>
             <w:r>
               <w:rPr>
@@ -3293,7 +4467,22 @@
                 <w:rStyle w:val="Hyperlink"/>
                 <w:noProof/>
               </w:rPr>
-              <w:t>Background</w:t>
+              <w:t>Research</w:t>
+            </w:r>
+            <w:r>
+              <w:rPr>
+                <w:rStyle w:val="Hyperlink"/>
+                <w:noProof/>
+                <w:spacing w:val="-4"/>
+              </w:rPr>
+              <w:t xml:space="preserve"> </w:t>
+            </w:r>
+            <w:r>
+              <w:rPr>
+                <w:rStyle w:val="Hyperlink"/>
+                <w:noProof/>
+              </w:rPr>
+              <w:t>Methodology</w:t>
             </w:r>
             <w:r>
               <w:rPr>
@@ -3314,7 +4503,7 @@
                 <w:noProof/>
                 <w:webHidden/>
               </w:rPr>
-              <w:instrText xml:space="preserve"> PAGEREF _Toc171980042 \h </w:instrText>
+              <w:instrText xml:space="preserve"> PAGEREF _Toc172066041 \h </w:instrText>
             </w:r>
             <w:r>
               <w:rPr>
@@ -3334,7 +4523,645 @@
                 <w:noProof/>
                 <w:webHidden/>
               </w:rPr>
-              <w:t>2</w:t>
+              <w:t>3</w:t>
+            </w:r>
+            <w:r>
+              <w:rPr>
+                <w:noProof/>
+                <w:webHidden/>
+              </w:rPr>
+              <w:fldChar w:fldCharType="end"/>
+            </w:r>
+          </w:hyperlink>
+        </w:p>
+        <w:p>
+          <w:pPr>
+            <w:pStyle w:val="TOC2"/>
+            <w:tabs>
+              <w:tab w:val="left" w:pos="1860"/>
+              <w:tab w:val="right" w:leader="dot" w:pos="9900"/>
+            </w:tabs>
+            <w:rPr>
+              <w:rFonts w:asciiTheme="minorHAnsi" w:eastAsiaTheme="minorEastAsia" w:hAnsiTheme="minorHAnsi" w:cstheme="minorBidi"/>
+              <w:noProof/>
+              <w:kern w:val="2"/>
+              <w:sz w:val="24"/>
+              <w:szCs w:val="24"/>
+              <w:lang w:val="en-IE" w:eastAsia="en-IE"/>
+              <w14:ligatures w14:val="standardContextual"/>
+            </w:rPr>
+          </w:pPr>
+          <w:hyperlink w:anchor="_Toc172066042" w:history="1">
+            <w:r>
+              <w:rPr>
+                <w:rStyle w:val="Hyperlink"/>
+                <w:bCs/>
+                <w:noProof/>
+                <w:spacing w:val="-2"/>
+              </w:rPr>
+              <w:t>5.1.</w:t>
+            </w:r>
+            <w:r>
+              <w:rPr>
+                <w:rFonts w:asciiTheme="minorHAnsi" w:eastAsiaTheme="minorEastAsia" w:hAnsiTheme="minorHAnsi" w:cstheme="minorBidi"/>
+                <w:noProof/>
+                <w:kern w:val="2"/>
+                <w:sz w:val="24"/>
+                <w:szCs w:val="24"/>
+                <w:lang w:val="en-IE" w:eastAsia="en-IE"/>
+                <w14:ligatures w14:val="standardContextual"/>
+              </w:rPr>
+              <w:tab/>
+            </w:r>
+            <w:r>
+              <w:rPr>
+                <w:rStyle w:val="Hyperlink"/>
+                <w:noProof/>
+              </w:rPr>
+              <w:t>Methodology</w:t>
+            </w:r>
+            <w:r>
+              <w:rPr>
+                <w:rStyle w:val="Hyperlink"/>
+                <w:noProof/>
+                <w:spacing w:val="-3"/>
+              </w:rPr>
+              <w:t xml:space="preserve"> </w:t>
+            </w:r>
+            <w:r>
+              <w:rPr>
+                <w:rStyle w:val="Hyperlink"/>
+                <w:noProof/>
+              </w:rPr>
+              <w:t>Frameworks</w:t>
+            </w:r>
+            <w:r>
+              <w:rPr>
+                <w:noProof/>
+                <w:webHidden/>
+              </w:rPr>
+              <w:tab/>
+            </w:r>
+            <w:r>
+              <w:rPr>
+                <w:noProof/>
+                <w:webHidden/>
+              </w:rPr>
+              <w:fldChar w:fldCharType="begin"/>
+            </w:r>
+            <w:r>
+              <w:rPr>
+                <w:noProof/>
+                <w:webHidden/>
+              </w:rPr>
+              <w:instrText xml:space="preserve"> PAGEREF _Toc172066042 \h </w:instrText>
+            </w:r>
+            <w:r>
+              <w:rPr>
+                <w:noProof/>
+                <w:webHidden/>
+              </w:rPr>
+            </w:r>
+            <w:r>
+              <w:rPr>
+                <w:noProof/>
+                <w:webHidden/>
+              </w:rPr>
+              <w:fldChar w:fldCharType="separate"/>
+            </w:r>
+            <w:r>
+              <w:rPr>
+                <w:noProof/>
+                <w:webHidden/>
+              </w:rPr>
+              <w:t>3</w:t>
+            </w:r>
+            <w:r>
+              <w:rPr>
+                <w:noProof/>
+                <w:webHidden/>
+              </w:rPr>
+              <w:fldChar w:fldCharType="end"/>
+            </w:r>
+          </w:hyperlink>
+        </w:p>
+        <w:p>
+          <w:pPr>
+            <w:pStyle w:val="TOC2"/>
+            <w:tabs>
+              <w:tab w:val="left" w:pos="1860"/>
+              <w:tab w:val="right" w:leader="dot" w:pos="9900"/>
+            </w:tabs>
+            <w:rPr>
+              <w:rFonts w:asciiTheme="minorHAnsi" w:eastAsiaTheme="minorEastAsia" w:hAnsiTheme="minorHAnsi" w:cstheme="minorBidi"/>
+              <w:noProof/>
+              <w:kern w:val="2"/>
+              <w:sz w:val="24"/>
+              <w:szCs w:val="24"/>
+              <w:lang w:val="en-IE" w:eastAsia="en-IE"/>
+              <w14:ligatures w14:val="standardContextual"/>
+            </w:rPr>
+          </w:pPr>
+          <w:hyperlink w:anchor="_Toc172066043" w:history="1">
+            <w:r>
+              <w:rPr>
+                <w:rStyle w:val="Hyperlink"/>
+                <w:bCs/>
+                <w:noProof/>
+                <w:spacing w:val="-2"/>
+              </w:rPr>
+              <w:t>5.2.</w:t>
+            </w:r>
+            <w:r>
+              <w:rPr>
+                <w:rFonts w:asciiTheme="minorHAnsi" w:eastAsiaTheme="minorEastAsia" w:hAnsiTheme="minorHAnsi" w:cstheme="minorBidi"/>
+                <w:noProof/>
+                <w:kern w:val="2"/>
+                <w:sz w:val="24"/>
+                <w:szCs w:val="24"/>
+                <w:lang w:val="en-IE" w:eastAsia="en-IE"/>
+                <w14:ligatures w14:val="standardContextual"/>
+              </w:rPr>
+              <w:tab/>
+            </w:r>
+            <w:r>
+              <w:rPr>
+                <w:rStyle w:val="Hyperlink"/>
+                <w:noProof/>
+              </w:rPr>
+              <w:t>Project</w:t>
+            </w:r>
+            <w:r>
+              <w:rPr>
+                <w:rStyle w:val="Hyperlink"/>
+                <w:noProof/>
+                <w:spacing w:val="-6"/>
+              </w:rPr>
+              <w:t xml:space="preserve"> </w:t>
+            </w:r>
+            <w:r>
+              <w:rPr>
+                <w:rStyle w:val="Hyperlink"/>
+                <w:noProof/>
+              </w:rPr>
+              <w:t>Management</w:t>
+            </w:r>
+            <w:r>
+              <w:rPr>
+                <w:rStyle w:val="Hyperlink"/>
+                <w:noProof/>
+                <w:spacing w:val="-3"/>
+              </w:rPr>
+              <w:t xml:space="preserve"> </w:t>
+            </w:r>
+            <w:r>
+              <w:rPr>
+                <w:rStyle w:val="Hyperlink"/>
+                <w:noProof/>
+              </w:rPr>
+              <w:t>Framework</w:t>
+            </w:r>
+            <w:r>
+              <w:rPr>
+                <w:noProof/>
+                <w:webHidden/>
+              </w:rPr>
+              <w:tab/>
+            </w:r>
+            <w:r>
+              <w:rPr>
+                <w:noProof/>
+                <w:webHidden/>
+              </w:rPr>
+              <w:fldChar w:fldCharType="begin"/>
+            </w:r>
+            <w:r>
+              <w:rPr>
+                <w:noProof/>
+                <w:webHidden/>
+              </w:rPr>
+              <w:instrText xml:space="preserve"> PAGEREF _Toc172066043 \h </w:instrText>
+            </w:r>
+            <w:r>
+              <w:rPr>
+                <w:noProof/>
+                <w:webHidden/>
+              </w:rPr>
+            </w:r>
+            <w:r>
+              <w:rPr>
+                <w:noProof/>
+                <w:webHidden/>
+              </w:rPr>
+              <w:fldChar w:fldCharType="separate"/>
+            </w:r>
+            <w:r>
+              <w:rPr>
+                <w:noProof/>
+                <w:webHidden/>
+              </w:rPr>
+              <w:t>3</w:t>
+            </w:r>
+            <w:r>
+              <w:rPr>
+                <w:noProof/>
+                <w:webHidden/>
+              </w:rPr>
+              <w:fldChar w:fldCharType="end"/>
+            </w:r>
+          </w:hyperlink>
+        </w:p>
+        <w:p>
+          <w:pPr>
+            <w:pStyle w:val="TOC2"/>
+            <w:tabs>
+              <w:tab w:val="left" w:pos="1860"/>
+              <w:tab w:val="right" w:leader="dot" w:pos="9900"/>
+            </w:tabs>
+            <w:rPr>
+              <w:rFonts w:asciiTheme="minorHAnsi" w:eastAsiaTheme="minorEastAsia" w:hAnsiTheme="minorHAnsi" w:cstheme="minorBidi"/>
+              <w:noProof/>
+              <w:kern w:val="2"/>
+              <w:sz w:val="24"/>
+              <w:szCs w:val="24"/>
+              <w:lang w:val="en-IE" w:eastAsia="en-IE"/>
+              <w14:ligatures w14:val="standardContextual"/>
+            </w:rPr>
+          </w:pPr>
+          <w:hyperlink w:anchor="_Toc172066044" w:history="1">
+            <w:r>
+              <w:rPr>
+                <w:rStyle w:val="Hyperlink"/>
+                <w:bCs/>
+                <w:noProof/>
+                <w:spacing w:val="-2"/>
+              </w:rPr>
+              <w:t>5.3.</w:t>
+            </w:r>
+            <w:r>
+              <w:rPr>
+                <w:rFonts w:asciiTheme="minorHAnsi" w:eastAsiaTheme="minorEastAsia" w:hAnsiTheme="minorHAnsi" w:cstheme="minorBidi"/>
+                <w:noProof/>
+                <w:kern w:val="2"/>
+                <w:sz w:val="24"/>
+                <w:szCs w:val="24"/>
+                <w:lang w:val="en-IE" w:eastAsia="en-IE"/>
+                <w14:ligatures w14:val="standardContextual"/>
+              </w:rPr>
+              <w:tab/>
+            </w:r>
+            <w:r>
+              <w:rPr>
+                <w:rStyle w:val="Hyperlink"/>
+                <w:noProof/>
+              </w:rPr>
+              <w:t>Business</w:t>
+            </w:r>
+            <w:r>
+              <w:rPr>
+                <w:rStyle w:val="Hyperlink"/>
+                <w:noProof/>
+                <w:spacing w:val="-4"/>
+              </w:rPr>
+              <w:t xml:space="preserve"> </w:t>
+            </w:r>
+            <w:r>
+              <w:rPr>
+                <w:rStyle w:val="Hyperlink"/>
+                <w:noProof/>
+              </w:rPr>
+              <w:t>Requirements</w:t>
+            </w:r>
+            <w:r>
+              <w:rPr>
+                <w:noProof/>
+                <w:webHidden/>
+              </w:rPr>
+              <w:tab/>
+            </w:r>
+            <w:r>
+              <w:rPr>
+                <w:noProof/>
+                <w:webHidden/>
+              </w:rPr>
+              <w:fldChar w:fldCharType="begin"/>
+            </w:r>
+            <w:r>
+              <w:rPr>
+                <w:noProof/>
+                <w:webHidden/>
+              </w:rPr>
+              <w:instrText xml:space="preserve"> PAGEREF _Toc172066044 \h </w:instrText>
+            </w:r>
+            <w:r>
+              <w:rPr>
+                <w:noProof/>
+                <w:webHidden/>
+              </w:rPr>
+            </w:r>
+            <w:r>
+              <w:rPr>
+                <w:noProof/>
+                <w:webHidden/>
+              </w:rPr>
+              <w:fldChar w:fldCharType="separate"/>
+            </w:r>
+            <w:r>
+              <w:rPr>
+                <w:noProof/>
+                <w:webHidden/>
+              </w:rPr>
+              <w:t>3</w:t>
+            </w:r>
+            <w:r>
+              <w:rPr>
+                <w:noProof/>
+                <w:webHidden/>
+              </w:rPr>
+              <w:fldChar w:fldCharType="end"/>
+            </w:r>
+          </w:hyperlink>
+        </w:p>
+        <w:p>
+          <w:pPr>
+            <w:pStyle w:val="TOC2"/>
+            <w:tabs>
+              <w:tab w:val="left" w:pos="1860"/>
+              <w:tab w:val="right" w:leader="dot" w:pos="9900"/>
+            </w:tabs>
+            <w:rPr>
+              <w:rFonts w:asciiTheme="minorHAnsi" w:eastAsiaTheme="minorEastAsia" w:hAnsiTheme="minorHAnsi" w:cstheme="minorBidi"/>
+              <w:noProof/>
+              <w:kern w:val="2"/>
+              <w:sz w:val="24"/>
+              <w:szCs w:val="24"/>
+              <w:lang w:val="en-IE" w:eastAsia="en-IE"/>
+              <w14:ligatures w14:val="standardContextual"/>
+            </w:rPr>
+          </w:pPr>
+          <w:hyperlink w:anchor="_Toc172066045" w:history="1">
+            <w:r>
+              <w:rPr>
+                <w:rStyle w:val="Hyperlink"/>
+                <w:bCs/>
+                <w:noProof/>
+                <w:spacing w:val="-2"/>
+              </w:rPr>
+              <w:t>5.4.</w:t>
+            </w:r>
+            <w:r>
+              <w:rPr>
+                <w:rFonts w:asciiTheme="minorHAnsi" w:eastAsiaTheme="minorEastAsia" w:hAnsiTheme="minorHAnsi" w:cstheme="minorBidi"/>
+                <w:noProof/>
+                <w:kern w:val="2"/>
+                <w:sz w:val="24"/>
+                <w:szCs w:val="24"/>
+                <w:lang w:val="en-IE" w:eastAsia="en-IE"/>
+                <w14:ligatures w14:val="standardContextual"/>
+              </w:rPr>
+              <w:tab/>
+            </w:r>
+            <w:r>
+              <w:rPr>
+                <w:rStyle w:val="Hyperlink"/>
+                <w:noProof/>
+              </w:rPr>
+              <w:t>Data</w:t>
+            </w:r>
+            <w:r>
+              <w:rPr>
+                <w:noProof/>
+                <w:webHidden/>
+              </w:rPr>
+              <w:tab/>
+            </w:r>
+            <w:r>
+              <w:rPr>
+                <w:noProof/>
+                <w:webHidden/>
+              </w:rPr>
+              <w:fldChar w:fldCharType="begin"/>
+            </w:r>
+            <w:r>
+              <w:rPr>
+                <w:noProof/>
+                <w:webHidden/>
+              </w:rPr>
+              <w:instrText xml:space="preserve"> PAGEREF _Toc172066045 \h </w:instrText>
+            </w:r>
+            <w:r>
+              <w:rPr>
+                <w:noProof/>
+                <w:webHidden/>
+              </w:rPr>
+            </w:r>
+            <w:r>
+              <w:rPr>
+                <w:noProof/>
+                <w:webHidden/>
+              </w:rPr>
+              <w:fldChar w:fldCharType="separate"/>
+            </w:r>
+            <w:r>
+              <w:rPr>
+                <w:noProof/>
+                <w:webHidden/>
+              </w:rPr>
+              <w:t>4</w:t>
+            </w:r>
+            <w:r>
+              <w:rPr>
+                <w:noProof/>
+                <w:webHidden/>
+              </w:rPr>
+              <w:fldChar w:fldCharType="end"/>
+            </w:r>
+          </w:hyperlink>
+        </w:p>
+        <w:p>
+          <w:pPr>
+            <w:pStyle w:val="TOC2"/>
+            <w:tabs>
+              <w:tab w:val="left" w:pos="1860"/>
+              <w:tab w:val="right" w:leader="dot" w:pos="9900"/>
+            </w:tabs>
+            <w:rPr>
+              <w:rFonts w:asciiTheme="minorHAnsi" w:eastAsiaTheme="minorEastAsia" w:hAnsiTheme="minorHAnsi" w:cstheme="minorBidi"/>
+              <w:noProof/>
+              <w:kern w:val="2"/>
+              <w:sz w:val="24"/>
+              <w:szCs w:val="24"/>
+              <w:lang w:val="en-IE" w:eastAsia="en-IE"/>
+              <w14:ligatures w14:val="standardContextual"/>
+            </w:rPr>
+          </w:pPr>
+          <w:hyperlink w:anchor="_Toc172066046" w:history="1">
+            <w:r>
+              <w:rPr>
+                <w:rStyle w:val="Hyperlink"/>
+                <w:bCs/>
+                <w:noProof/>
+                <w:spacing w:val="-2"/>
+              </w:rPr>
+              <w:t>5.5.</w:t>
+            </w:r>
+            <w:r>
+              <w:rPr>
+                <w:rFonts w:asciiTheme="minorHAnsi" w:eastAsiaTheme="minorEastAsia" w:hAnsiTheme="minorHAnsi" w:cstheme="minorBidi"/>
+                <w:noProof/>
+                <w:kern w:val="2"/>
+                <w:sz w:val="24"/>
+                <w:szCs w:val="24"/>
+                <w:lang w:val="en-IE" w:eastAsia="en-IE"/>
+                <w14:ligatures w14:val="standardContextual"/>
+              </w:rPr>
+              <w:tab/>
+            </w:r>
+            <w:r>
+              <w:rPr>
+                <w:rStyle w:val="Hyperlink"/>
+                <w:noProof/>
+                <w:spacing w:val="-3"/>
+              </w:rPr>
+              <w:t>Data Preparation</w:t>
+            </w:r>
+            <w:r>
+              <w:rPr>
+                <w:noProof/>
+                <w:webHidden/>
+              </w:rPr>
+              <w:tab/>
+            </w:r>
+            <w:r>
+              <w:rPr>
+                <w:noProof/>
+                <w:webHidden/>
+              </w:rPr>
+              <w:fldChar w:fldCharType="begin"/>
+            </w:r>
+            <w:r>
+              <w:rPr>
+                <w:noProof/>
+                <w:webHidden/>
+              </w:rPr>
+              <w:instrText xml:space="preserve"> PAGEREF _Toc172066046 \h </w:instrText>
+            </w:r>
+            <w:r>
+              <w:rPr>
+                <w:noProof/>
+                <w:webHidden/>
+              </w:rPr>
+            </w:r>
+            <w:r>
+              <w:rPr>
+                <w:noProof/>
+                <w:webHidden/>
+              </w:rPr>
+              <w:fldChar w:fldCharType="separate"/>
+            </w:r>
+            <w:r>
+              <w:rPr>
+                <w:noProof/>
+                <w:webHidden/>
+              </w:rPr>
+              <w:t>4</w:t>
+            </w:r>
+            <w:r>
+              <w:rPr>
+                <w:noProof/>
+                <w:webHidden/>
+              </w:rPr>
+              <w:fldChar w:fldCharType="end"/>
+            </w:r>
+          </w:hyperlink>
+        </w:p>
+        <w:p>
+          <w:pPr>
+            <w:pStyle w:val="TOC2"/>
+            <w:tabs>
+              <w:tab w:val="left" w:pos="1860"/>
+              <w:tab w:val="right" w:leader="dot" w:pos="9900"/>
+            </w:tabs>
+            <w:rPr>
+              <w:rFonts w:asciiTheme="minorHAnsi" w:eastAsiaTheme="minorEastAsia" w:hAnsiTheme="minorHAnsi" w:cstheme="minorBidi"/>
+              <w:noProof/>
+              <w:kern w:val="2"/>
+              <w:sz w:val="24"/>
+              <w:szCs w:val="24"/>
+              <w:lang w:val="en-IE" w:eastAsia="en-IE"/>
+              <w14:ligatures w14:val="standardContextual"/>
+            </w:rPr>
+          </w:pPr>
+          <w:hyperlink w:anchor="_Toc172066047" w:history="1">
+            <w:r>
+              <w:rPr>
+                <w:rStyle w:val="Hyperlink"/>
+                <w:bCs/>
+                <w:noProof/>
+                <w:spacing w:val="-2"/>
+              </w:rPr>
+              <w:t>5.6.</w:t>
+            </w:r>
+            <w:r>
+              <w:rPr>
+                <w:rFonts w:asciiTheme="minorHAnsi" w:eastAsiaTheme="minorEastAsia" w:hAnsiTheme="minorHAnsi" w:cstheme="minorBidi"/>
+                <w:noProof/>
+                <w:kern w:val="2"/>
+                <w:sz w:val="24"/>
+                <w:szCs w:val="24"/>
+                <w:lang w:val="en-IE" w:eastAsia="en-IE"/>
+                <w14:ligatures w14:val="standardContextual"/>
+              </w:rPr>
+              <w:tab/>
+            </w:r>
+            <w:r>
+              <w:rPr>
+                <w:rStyle w:val="Hyperlink"/>
+                <w:noProof/>
+                <w:spacing w:val="-3"/>
+              </w:rPr>
+              <w:t>Limitations and Ethical Considerations</w:t>
+            </w:r>
+            <w:r>
+              <w:rPr>
+                <w:noProof/>
+                <w:webHidden/>
+              </w:rPr>
+              <w:tab/>
+            </w:r>
+            <w:r>
+              <w:rPr>
+                <w:noProof/>
+                <w:webHidden/>
+              </w:rPr>
+              <w:fldChar w:fldCharType="begin"/>
+            </w:r>
+            <w:r>
+              <w:rPr>
+                <w:noProof/>
+                <w:webHidden/>
+              </w:rPr>
+              <w:instrText xml:space="preserve"> PAGEREF _Toc172066047 \h </w:instrText>
+            </w:r>
+            <w:r>
+              <w:rPr>
+                <w:noProof/>
+                <w:webHidden/>
+              </w:rPr>
+            </w:r>
+            <w:r>
+              <w:rPr>
+                <w:noProof/>
+                <w:webHidden/>
+              </w:rPr>
+              <w:fldChar w:fldCharType="separate"/>
+            </w:r>
+            <w:r>
+              <w:rPr>
+                <w:noProof/>
+                <w:webHidden/>
+              </w:rPr>
+              <w:t>4</w:t>
             </w:r>
             <w:r>
               <w:rPr>
@@ -3361,43 +5188,38 @@
               <w14:ligatures w14:val="standardContextual"/>
             </w:rPr>
           </w:pPr>
-          <w:hyperlink w:anchor="_Toc171980043" w:history="1">
+          <w:hyperlink w:anchor="_Toc172066048" w:history="1">
             <w:r>
               <w:rPr>
                 <w:rStyle w:val="Hyperlink"/>
                 <w:noProof/>
-                <w:spacing w:val="-2"/>
-              </w:rPr>
-              <w:t>2.1.</w:t>
-            </w:r>
-            <w:r>
-              <w:rPr>
-                <w:rFonts w:asciiTheme="minorHAnsi" w:eastAsiaTheme="minorEastAsia" w:hAnsiTheme="minorHAnsi" w:cstheme="minorBidi"/>
-                <w:noProof/>
-                <w:kern w:val="2"/>
-                <w:sz w:val="24"/>
-                <w:szCs w:val="24"/>
-                <w:lang w:val="en-IE" w:eastAsia="en-IE"/>
-                <w14:ligatures w14:val="standardContextual"/>
+              </w:rPr>
+              <w:t>Data</w:t>
+            </w:r>
+            <w:r>
+              <w:rPr>
+                <w:rStyle w:val="Hyperlink"/>
+                <w:noProof/>
+                <w:spacing w:val="-4"/>
+              </w:rPr>
+              <w:t xml:space="preserve"> </w:t>
+            </w:r>
+            <w:r>
+              <w:rPr>
+                <w:rStyle w:val="Hyperlink"/>
+                <w:noProof/>
+              </w:rPr>
+              <w:t>Analysis</w:t>
+            </w:r>
+            <w:r>
+              <w:rPr>
+                <w:noProof/>
+                <w:webHidden/>
               </w:rPr>
               <w:tab/>
             </w:r>
             <w:r>
               <w:rPr>
-                <w:rStyle w:val="Hyperlink"/>
-                <w:noProof/>
-              </w:rPr>
-              <w:t>What is Federated Learning</w:t>
-            </w:r>
-            <w:r>
-              <w:rPr>
-                <w:noProof/>
-                <w:webHidden/>
-              </w:rPr>
-              <w:tab/>
-            </w:r>
-            <w:r>
-              <w:rPr>
                 <w:noProof/>
                 <w:webHidden/>
               </w:rPr>
@@ -3408,7 +5230,7 @@
                 <w:noProof/>
                 <w:webHidden/>
               </w:rPr>
-              <w:instrText xml:space="preserve"> PAGEREF _Toc171980043 \h </w:instrText>
+              <w:instrText xml:space="preserve"> PAGEREF _Toc172066048 \h </w:instrText>
             </w:r>
             <w:r>
               <w:rPr>
@@ -3428,7 +5250,7 @@
                 <w:noProof/>
                 <w:webHidden/>
               </w:rPr>
-              <w:t>2</w:t>
+              <w:t>4</w:t>
             </w:r>
             <w:r>
               <w:rPr>
@@ -3455,14 +5277,14 @@
               <w14:ligatures w14:val="standardContextual"/>
             </w:rPr>
           </w:pPr>
-          <w:hyperlink w:anchor="_Toc171980044" w:history="1">
+          <w:hyperlink w:anchor="_Toc172066049" w:history="1">
             <w:r>
               <w:rPr>
                 <w:rStyle w:val="Hyperlink"/>
                 <w:noProof/>
                 <w:spacing w:val="-2"/>
               </w:rPr>
-              <w:t>2.2.</w:t>
+              <w:t>5.7.</w:t>
             </w:r>
             <w:r>
               <w:rPr>
@@ -3481,7 +5303,22 @@
                 <w:rStyle w:val="Hyperlink"/>
                 <w:noProof/>
               </w:rPr>
-              <w:t>History of  FL</w:t>
+              <w:t>Data</w:t>
+            </w:r>
+            <w:r>
+              <w:rPr>
+                <w:rStyle w:val="Hyperlink"/>
+                <w:noProof/>
+                <w:spacing w:val="-6"/>
+              </w:rPr>
+              <w:t xml:space="preserve"> </w:t>
+            </w:r>
+            <w:r>
+              <w:rPr>
+                <w:rStyle w:val="Hyperlink"/>
+                <w:noProof/>
+              </w:rPr>
+              <w:t>Collection</w:t>
             </w:r>
             <w:r>
               <w:rPr>
@@ -3502,7 +5339,7 @@
                 <w:noProof/>
                 <w:webHidden/>
               </w:rPr>
-              <w:instrText xml:space="preserve"> PAGEREF _Toc171980044 \h </w:instrText>
+              <w:instrText xml:space="preserve"> PAGEREF _Toc172066049 \h </w:instrText>
             </w:r>
             <w:r>
               <w:rPr>
@@ -3522,7 +5359,7 @@
                 <w:noProof/>
                 <w:webHidden/>
               </w:rPr>
-              <w:t>2</w:t>
+              <w:t>4</w:t>
             </w:r>
             <w:r>
               <w:rPr>
@@ -3549,14 +5386,14 @@
               <w14:ligatures w14:val="standardContextual"/>
             </w:rPr>
           </w:pPr>
-          <w:hyperlink w:anchor="_Toc171980045" w:history="1">
+          <w:hyperlink w:anchor="_Toc172066050" w:history="1">
             <w:r>
               <w:rPr>
                 <w:rStyle w:val="Hyperlink"/>
                 <w:noProof/>
                 <w:spacing w:val="-2"/>
               </w:rPr>
-              <w:t>2.3.</w:t>
+              <w:t>5.8.</w:t>
             </w:r>
             <w:r>
               <w:rPr>
@@ -3575,7 +5412,67 @@
                 <w:rStyle w:val="Hyperlink"/>
                 <w:noProof/>
               </w:rPr>
-              <w:t>Types of FL</w:t>
+              <w:t>Initial</w:t>
+            </w:r>
+            <w:r>
+              <w:rPr>
+                <w:rStyle w:val="Hyperlink"/>
+                <w:noProof/>
+                <w:spacing w:val="-4"/>
+              </w:rPr>
+              <w:t xml:space="preserve"> </w:t>
+            </w:r>
+            <w:r>
+              <w:rPr>
+                <w:rStyle w:val="Hyperlink"/>
+                <w:noProof/>
+              </w:rPr>
+              <w:t>Data</w:t>
+            </w:r>
+            <w:r>
+              <w:rPr>
+                <w:rStyle w:val="Hyperlink"/>
+                <w:noProof/>
+                <w:spacing w:val="-6"/>
+              </w:rPr>
+              <w:t xml:space="preserve"> </w:t>
+            </w:r>
+            <w:r>
+              <w:rPr>
+                <w:rStyle w:val="Hyperlink"/>
+                <w:noProof/>
+              </w:rPr>
+              <w:t>Extraction</w:t>
+            </w:r>
+            <w:r>
+              <w:rPr>
+                <w:rStyle w:val="Hyperlink"/>
+                <w:noProof/>
+                <w:spacing w:val="-4"/>
+              </w:rPr>
+              <w:t xml:space="preserve"> </w:t>
+            </w:r>
+            <w:r>
+              <w:rPr>
+                <w:rStyle w:val="Hyperlink"/>
+                <w:noProof/>
+              </w:rPr>
+              <w:t>and</w:t>
+            </w:r>
+            <w:r>
+              <w:rPr>
+                <w:rStyle w:val="Hyperlink"/>
+                <w:noProof/>
+                <w:spacing w:val="-5"/>
+              </w:rPr>
+              <w:t xml:space="preserve"> </w:t>
+            </w:r>
+            <w:r>
+              <w:rPr>
+                <w:rStyle w:val="Hyperlink"/>
+                <w:noProof/>
+              </w:rPr>
+              <w:t>Exploration</w:t>
             </w:r>
             <w:r>
               <w:rPr>
@@ -3596,396 +5493,7 @@
                 <w:noProof/>
                 <w:webHidden/>
               </w:rPr>
-              <w:instrText xml:space="preserve"> PAGEREF _Toc171980045 \h </w:instrText>
-            </w:r>
-            <w:r>
-              <w:rPr>
-                <w:noProof/>
-                <w:webHidden/>
-              </w:rPr>
-            </w:r>
-            <w:r>
-              <w:rPr>
-                <w:noProof/>
-                <w:webHidden/>
-              </w:rPr>
-              <w:fldChar w:fldCharType="separate"/>
-            </w:r>
-            <w:r>
-              <w:rPr>
-                <w:noProof/>
-                <w:webHidden/>
-              </w:rPr>
-              <w:t>2</w:t>
-            </w:r>
-            <w:r>
-              <w:rPr>
-                <w:noProof/>
-                <w:webHidden/>
-              </w:rPr>
-              <w:fldChar w:fldCharType="end"/>
-            </w:r>
-          </w:hyperlink>
-        </w:p>
-        <w:p>
-          <w:pPr>
-            <w:pStyle w:val="TOC1"/>
-            <w:tabs>
-              <w:tab w:val="right" w:leader="dot" w:pos="9900"/>
-            </w:tabs>
-            <w:rPr>
-              <w:rFonts w:asciiTheme="minorHAnsi" w:eastAsiaTheme="minorEastAsia" w:hAnsiTheme="minorHAnsi" w:cstheme="minorBidi"/>
-              <w:noProof/>
-              <w:kern w:val="2"/>
-              <w:sz w:val="24"/>
-              <w:szCs w:val="24"/>
-              <w:lang w:val="en-IE" w:eastAsia="en-IE"/>
-              <w14:ligatures w14:val="standardContextual"/>
-            </w:rPr>
-          </w:pPr>
-          <w:hyperlink w:anchor="_Toc171980046" w:history="1">
-            <w:r>
-              <w:rPr>
-                <w:rStyle w:val="Hyperlink"/>
-                <w:noProof/>
-                <w:spacing w:val="-2"/>
-              </w:rPr>
-              <w:t>2.4.</w:t>
-            </w:r>
-            <w:r>
-              <w:rPr>
-                <w:rFonts w:asciiTheme="minorHAnsi" w:eastAsiaTheme="minorEastAsia" w:hAnsiTheme="minorHAnsi" w:cstheme="minorBidi"/>
-                <w:noProof/>
-                <w:kern w:val="2"/>
-                <w:sz w:val="24"/>
-                <w:szCs w:val="24"/>
-                <w:lang w:val="en-IE" w:eastAsia="en-IE"/>
-                <w14:ligatures w14:val="standardContextual"/>
-              </w:rPr>
-              <w:tab/>
-            </w:r>
-            <w:r>
-              <w:rPr>
-                <w:rStyle w:val="Hyperlink"/>
-                <w:noProof/>
-              </w:rPr>
-              <w:t>FL vs Distributed Computing</w:t>
-            </w:r>
-            <w:r>
-              <w:rPr>
-                <w:noProof/>
-                <w:webHidden/>
-              </w:rPr>
-              <w:tab/>
-            </w:r>
-            <w:r>
-              <w:rPr>
-                <w:noProof/>
-                <w:webHidden/>
-              </w:rPr>
-              <w:fldChar w:fldCharType="begin"/>
-            </w:r>
-            <w:r>
-              <w:rPr>
-                <w:noProof/>
-                <w:webHidden/>
-              </w:rPr>
-              <w:instrText xml:space="preserve"> PAGEREF _Toc171980046 \h </w:instrText>
-            </w:r>
-            <w:r>
-              <w:rPr>
-                <w:noProof/>
-                <w:webHidden/>
-              </w:rPr>
-            </w:r>
-            <w:r>
-              <w:rPr>
-                <w:noProof/>
-                <w:webHidden/>
-              </w:rPr>
-              <w:fldChar w:fldCharType="separate"/>
-            </w:r>
-            <w:r>
-              <w:rPr>
-                <w:noProof/>
-                <w:webHidden/>
-              </w:rPr>
-              <w:t>2</w:t>
-            </w:r>
-            <w:r>
-              <w:rPr>
-                <w:noProof/>
-                <w:webHidden/>
-              </w:rPr>
-              <w:fldChar w:fldCharType="end"/>
-            </w:r>
-          </w:hyperlink>
-        </w:p>
-        <w:p>
-          <w:pPr>
-            <w:pStyle w:val="TOC1"/>
-            <w:tabs>
-              <w:tab w:val="right" w:leader="dot" w:pos="9900"/>
-            </w:tabs>
-            <w:rPr>
-              <w:rFonts w:asciiTheme="minorHAnsi" w:eastAsiaTheme="minorEastAsia" w:hAnsiTheme="minorHAnsi" w:cstheme="minorBidi"/>
-              <w:noProof/>
-              <w:kern w:val="2"/>
-              <w:sz w:val="24"/>
-              <w:szCs w:val="24"/>
-              <w:lang w:val="en-IE" w:eastAsia="en-IE"/>
-              <w14:ligatures w14:val="standardContextual"/>
-            </w:rPr>
-          </w:pPr>
-          <w:hyperlink w:anchor="_Toc171980047" w:history="1">
-            <w:r>
-              <w:rPr>
-                <w:rStyle w:val="Hyperlink"/>
-                <w:noProof/>
-              </w:rPr>
-              <w:t>3.</w:t>
-            </w:r>
-            <w:r>
-              <w:rPr>
-                <w:rFonts w:asciiTheme="minorHAnsi" w:eastAsiaTheme="minorEastAsia" w:hAnsiTheme="minorHAnsi" w:cstheme="minorBidi"/>
-                <w:noProof/>
-                <w:kern w:val="2"/>
-                <w:sz w:val="24"/>
-                <w:szCs w:val="24"/>
-                <w:lang w:val="en-IE" w:eastAsia="en-IE"/>
-                <w14:ligatures w14:val="standardContextual"/>
-              </w:rPr>
-              <w:tab/>
-            </w:r>
-            <w:r>
-              <w:rPr>
-                <w:rStyle w:val="Hyperlink"/>
-                <w:noProof/>
-              </w:rPr>
-              <w:t>State of the Art</w:t>
-            </w:r>
-            <w:r>
-              <w:rPr>
-                <w:noProof/>
-                <w:webHidden/>
-              </w:rPr>
-              <w:tab/>
-            </w:r>
-            <w:r>
-              <w:rPr>
-                <w:noProof/>
-                <w:webHidden/>
-              </w:rPr>
-              <w:fldChar w:fldCharType="begin"/>
-            </w:r>
-            <w:r>
-              <w:rPr>
-                <w:noProof/>
-                <w:webHidden/>
-              </w:rPr>
-              <w:instrText xml:space="preserve"> PAGEREF _Toc171980047 \h </w:instrText>
-            </w:r>
-            <w:r>
-              <w:rPr>
-                <w:noProof/>
-                <w:webHidden/>
-              </w:rPr>
-            </w:r>
-            <w:r>
-              <w:rPr>
-                <w:noProof/>
-                <w:webHidden/>
-              </w:rPr>
-              <w:fldChar w:fldCharType="separate"/>
-            </w:r>
-            <w:r>
-              <w:rPr>
-                <w:noProof/>
-                <w:webHidden/>
-              </w:rPr>
-              <w:t>3</w:t>
-            </w:r>
-            <w:r>
-              <w:rPr>
-                <w:noProof/>
-                <w:webHidden/>
-              </w:rPr>
-              <w:fldChar w:fldCharType="end"/>
-            </w:r>
-          </w:hyperlink>
-        </w:p>
-        <w:p>
-          <w:pPr>
-            <w:pStyle w:val="TOC1"/>
-            <w:tabs>
-              <w:tab w:val="right" w:leader="dot" w:pos="9900"/>
-            </w:tabs>
-            <w:rPr>
-              <w:rFonts w:asciiTheme="minorHAnsi" w:eastAsiaTheme="minorEastAsia" w:hAnsiTheme="minorHAnsi" w:cstheme="minorBidi"/>
-              <w:noProof/>
-              <w:kern w:val="2"/>
-              <w:sz w:val="24"/>
-              <w:szCs w:val="24"/>
-              <w:lang w:val="en-IE" w:eastAsia="en-IE"/>
-              <w14:ligatures w14:val="standardContextual"/>
-            </w:rPr>
-          </w:pPr>
-          <w:hyperlink w:anchor="_Toc171980048" w:history="1">
-            <w:r>
-              <w:rPr>
-                <w:rStyle w:val="Hyperlink"/>
-                <w:noProof/>
-              </w:rPr>
-              <w:t>4.</w:t>
-            </w:r>
-            <w:r>
-              <w:rPr>
-                <w:rFonts w:asciiTheme="minorHAnsi" w:eastAsiaTheme="minorEastAsia" w:hAnsiTheme="minorHAnsi" w:cstheme="minorBidi"/>
-                <w:noProof/>
-                <w:kern w:val="2"/>
-                <w:sz w:val="24"/>
-                <w:szCs w:val="24"/>
-                <w:lang w:val="en-IE" w:eastAsia="en-IE"/>
-                <w14:ligatures w14:val="standardContextual"/>
-              </w:rPr>
-              <w:tab/>
-            </w:r>
-            <w:r>
-              <w:rPr>
-                <w:rStyle w:val="Hyperlink"/>
-                <w:noProof/>
-              </w:rPr>
-              <w:t>Literature</w:t>
-            </w:r>
-            <w:r>
-              <w:rPr>
-                <w:rStyle w:val="Hyperlink"/>
-                <w:noProof/>
-                <w:spacing w:val="-5"/>
-              </w:rPr>
-              <w:t xml:space="preserve"> </w:t>
-            </w:r>
-            <w:r>
-              <w:rPr>
-                <w:rStyle w:val="Hyperlink"/>
-                <w:noProof/>
-              </w:rPr>
-              <w:t>Review</w:t>
-            </w:r>
-            <w:r>
-              <w:rPr>
-                <w:noProof/>
-                <w:webHidden/>
-              </w:rPr>
-              <w:tab/>
-            </w:r>
-            <w:r>
-              <w:rPr>
-                <w:noProof/>
-                <w:webHidden/>
-              </w:rPr>
-              <w:fldChar w:fldCharType="begin"/>
-            </w:r>
-            <w:r>
-              <w:rPr>
-                <w:noProof/>
-                <w:webHidden/>
-              </w:rPr>
-              <w:instrText xml:space="preserve"> PAGEREF _Toc171980048 \h </w:instrText>
-            </w:r>
-            <w:r>
-              <w:rPr>
-                <w:noProof/>
-                <w:webHidden/>
-              </w:rPr>
-            </w:r>
-            <w:r>
-              <w:rPr>
-                <w:noProof/>
-                <w:webHidden/>
-              </w:rPr>
-              <w:fldChar w:fldCharType="separate"/>
-            </w:r>
-            <w:r>
-              <w:rPr>
-                <w:noProof/>
-                <w:webHidden/>
-              </w:rPr>
-              <w:t>4</w:t>
-            </w:r>
-            <w:r>
-              <w:rPr>
-                <w:noProof/>
-                <w:webHidden/>
-              </w:rPr>
-              <w:fldChar w:fldCharType="end"/>
-            </w:r>
-          </w:hyperlink>
-        </w:p>
-        <w:p>
-          <w:pPr>
-            <w:pStyle w:val="TOC1"/>
-            <w:tabs>
-              <w:tab w:val="right" w:leader="dot" w:pos="9900"/>
-            </w:tabs>
-            <w:rPr>
-              <w:rFonts w:asciiTheme="minorHAnsi" w:eastAsiaTheme="minorEastAsia" w:hAnsiTheme="minorHAnsi" w:cstheme="minorBidi"/>
-              <w:noProof/>
-              <w:kern w:val="2"/>
-              <w:sz w:val="24"/>
-              <w:szCs w:val="24"/>
-              <w:lang w:val="en-IE" w:eastAsia="en-IE"/>
-              <w14:ligatures w14:val="standardContextual"/>
-            </w:rPr>
-          </w:pPr>
-          <w:hyperlink w:anchor="_Toc171980049" w:history="1">
-            <w:r>
-              <w:rPr>
-                <w:rStyle w:val="Hyperlink"/>
-                <w:noProof/>
-                <w:spacing w:val="-2"/>
-              </w:rPr>
-              <w:t>4.1.</w:t>
-            </w:r>
-            <w:r>
-              <w:rPr>
-                <w:rFonts w:asciiTheme="minorHAnsi" w:eastAsiaTheme="minorEastAsia" w:hAnsiTheme="minorHAnsi" w:cstheme="minorBidi"/>
-                <w:noProof/>
-                <w:kern w:val="2"/>
-                <w:sz w:val="24"/>
-                <w:szCs w:val="24"/>
-                <w:lang w:val="en-IE" w:eastAsia="en-IE"/>
-                <w14:ligatures w14:val="standardContextual"/>
-              </w:rPr>
-              <w:tab/>
-            </w:r>
-            <w:r>
-              <w:rPr>
-                <w:rStyle w:val="Hyperlink"/>
-                <w:noProof/>
-              </w:rPr>
-              <w:t>Theme A Federated Learning Frameworks</w:t>
-            </w:r>
-            <w:r>
-              <w:rPr>
-                <w:noProof/>
-                <w:webHidden/>
-              </w:rPr>
-              <w:tab/>
-            </w:r>
-            <w:r>
-              <w:rPr>
-                <w:noProof/>
-                <w:webHidden/>
-              </w:rPr>
-              <w:fldChar w:fldCharType="begin"/>
-            </w:r>
-            <w:r>
-              <w:rPr>
-                <w:noProof/>
-                <w:webHidden/>
-              </w:rPr>
-              <w:instrText xml:space="preserve"> PAGEREF _Toc171980049 \h </w:instrText>
+              <w:instrText xml:space="preserve"> PAGEREF _Toc172066050 \h </w:instrText>
             </w:r>
             <w:r>
               <w:rPr>
@@ -4033,14 +5541,14 @@
               <w14:ligatures w14:val="standardContextual"/>
             </w:rPr>
           </w:pPr>
-          <w:hyperlink w:anchor="_Toc171980050" w:history="1">
+          <w:hyperlink w:anchor="_Toc172066051" w:history="1">
             <w:r>
               <w:rPr>
                 <w:rStyle w:val="Hyperlink"/>
                 <w:noProof/>
                 <w:spacing w:val="-2"/>
               </w:rPr>
-              <w:t>4.1.1.</w:t>
+              <w:t>5.8.1.</w:t>
             </w:r>
             <w:r>
               <w:rPr>
@@ -4059,7 +5567,7 @@
                 <w:rStyle w:val="Hyperlink"/>
                 <w:noProof/>
               </w:rPr>
-              <w:t>Theme AA</w:t>
+              <w:t>Data Elaboration</w:t>
             </w:r>
             <w:r>
               <w:rPr>
@@ -4080,7 +5588,7 @@
                 <w:noProof/>
                 <w:webHidden/>
               </w:rPr>
-              <w:instrText xml:space="preserve"> PAGEREF _Toc171980050 \h </w:instrText>
+              <w:instrText xml:space="preserve"> PAGEREF _Toc172066051 \h </w:instrText>
             </w:r>
             <w:r>
               <w:rPr>
@@ -4101,100 +5609,6 @@
                 <w:webHidden/>
               </w:rPr>
               <w:t>4</w:t>
-            </w:r>
-            <w:r>
-              <w:rPr>
-                <w:noProof/>
-                <w:webHidden/>
-              </w:rPr>
-              <w:fldChar w:fldCharType="end"/>
-            </w:r>
-          </w:hyperlink>
-        </w:p>
-        <w:p>
-          <w:pPr>
-            <w:pStyle w:val="TOC1"/>
-            <w:tabs>
-              <w:tab w:val="right" w:leader="dot" w:pos="9900"/>
-            </w:tabs>
-            <w:rPr>
-              <w:rFonts w:asciiTheme="minorHAnsi" w:eastAsiaTheme="minorEastAsia" w:hAnsiTheme="minorHAnsi" w:cstheme="minorBidi"/>
-              <w:noProof/>
-              <w:kern w:val="2"/>
-              <w:sz w:val="24"/>
-              <w:szCs w:val="24"/>
-              <w:lang w:val="en-IE" w:eastAsia="en-IE"/>
-              <w14:ligatures w14:val="standardContextual"/>
-            </w:rPr>
-          </w:pPr>
-          <w:hyperlink w:anchor="_Toc171980051" w:history="1">
-            <w:r>
-              <w:rPr>
-                <w:rStyle w:val="Hyperlink"/>
-                <w:noProof/>
-                <w:spacing w:val="-2"/>
-              </w:rPr>
-              <w:t>4.2.</w:t>
-            </w:r>
-            <w:r>
-              <w:rPr>
-                <w:rFonts w:asciiTheme="minorHAnsi" w:eastAsiaTheme="minorEastAsia" w:hAnsiTheme="minorHAnsi" w:cstheme="minorBidi"/>
-                <w:noProof/>
-                <w:kern w:val="2"/>
-                <w:sz w:val="24"/>
-                <w:szCs w:val="24"/>
-                <w:lang w:val="en-IE" w:eastAsia="en-IE"/>
-                <w14:ligatures w14:val="standardContextual"/>
-              </w:rPr>
-              <w:tab/>
-            </w:r>
-            <w:r>
-              <w:rPr>
-                <w:rStyle w:val="Hyperlink"/>
-                <w:noProof/>
-              </w:rPr>
-              <w:t>Theme B</w:t>
-            </w:r>
-            <w:r>
-              <w:rPr>
-                <w:noProof/>
-                <w:webHidden/>
-              </w:rPr>
-              <w:tab/>
-            </w:r>
-            <w:r>
-              <w:rPr>
-                <w:noProof/>
-                <w:webHidden/>
-              </w:rPr>
-              <w:fldChar w:fldCharType="begin"/>
-            </w:r>
-            <w:r>
-              <w:rPr>
-                <w:noProof/>
-                <w:webHidden/>
-              </w:rPr>
-              <w:instrText xml:space="preserve"> PAGEREF _Toc171980051 \h </w:instrText>
-            </w:r>
-            <w:r>
-              <w:rPr>
-                <w:noProof/>
-                <w:webHidden/>
-              </w:rPr>
-            </w:r>
-            <w:r>
-              <w:rPr>
-                <w:noProof/>
-                <w:webHidden/>
-              </w:rPr>
-              <w:fldChar w:fldCharType="separate"/>
-            </w:r>
-            <w:r>
-              <w:rPr>
-                <w:noProof/>
-                <w:webHidden/>
-              </w:rPr>
-              <w:t>5</w:t>
             </w:r>
             <w:r>
               <w:rPr>
@@ -4222,14 +5636,14 @@
               <w14:ligatures w14:val="standardContextual"/>
             </w:rPr>
           </w:pPr>
-          <w:hyperlink w:anchor="_Toc171980052" w:history="1">
+          <w:hyperlink w:anchor="_Toc172066052" w:history="1">
             <w:r>
               <w:rPr>
                 <w:rStyle w:val="Hyperlink"/>
                 <w:noProof/>
                 <w:spacing w:val="-2"/>
               </w:rPr>
-              <w:t>4.2.1.</w:t>
+              <w:t>5.8.2.</w:t>
             </w:r>
             <w:r>
               <w:rPr>
@@ -4248,7 +5662,7 @@
                 <w:rStyle w:val="Hyperlink"/>
                 <w:noProof/>
               </w:rPr>
-              <w:t>Theme BB</w:t>
+              <w:t>Data Elaboration 2</w:t>
             </w:r>
             <w:r>
               <w:rPr>
@@ -4269,7 +5683,7 @@
                 <w:noProof/>
                 <w:webHidden/>
               </w:rPr>
-              <w:instrText xml:space="preserve"> PAGEREF _Toc171980052 \h </w:instrText>
+              <w:instrText xml:space="preserve"> PAGEREF _Toc172066052 \h </w:instrText>
             </w:r>
             <w:r>
               <w:rPr>
@@ -4289,7 +5703,7 @@
                 <w:noProof/>
                 <w:webHidden/>
               </w:rPr>
-              <w:t>5</w:t>
+              <w:t>4</w:t>
             </w:r>
             <w:r>
               <w:rPr>
@@ -4316,14 +5730,14 @@
               <w14:ligatures w14:val="standardContextual"/>
             </w:rPr>
           </w:pPr>
-          <w:hyperlink w:anchor="_Toc171980053" w:history="1">
+          <w:hyperlink w:anchor="_Toc172066053" w:history="1">
             <w:r>
               <w:rPr>
                 <w:rStyle w:val="Hyperlink"/>
                 <w:noProof/>
                 <w:spacing w:val="-2"/>
               </w:rPr>
-              <w:t>4.3.</w:t>
+              <w:t>5.9.</w:t>
             </w:r>
             <w:r>
               <w:rPr>
@@ -4342,7 +5756,7 @@
                 <w:rStyle w:val="Hyperlink"/>
                 <w:noProof/>
               </w:rPr>
-              <w:t>Theme C</w:t>
+              <w:t>Conclusion</w:t>
             </w:r>
             <w:r>
               <w:rPr>
@@ -4363,7 +5777,7 @@
                 <w:noProof/>
                 <w:webHidden/>
               </w:rPr>
-              <w:instrText xml:space="preserve"> PAGEREF _Toc171980053 \h </w:instrText>
+              <w:instrText xml:space="preserve"> PAGEREF _Toc172066053 \h </w:instrText>
             </w:r>
             <w:r>
               <w:rPr>
@@ -4383,7 +5797,7 @@
                 <w:noProof/>
                 <w:webHidden/>
               </w:rPr>
-              <w:t>6</w:t>
+              <w:t>4</w:t>
             </w:r>
             <w:r>
               <w:rPr>
@@ -4410,14 +5824,13 @@
               <w14:ligatures w14:val="standardContextual"/>
             </w:rPr>
           </w:pPr>
-          <w:hyperlink w:anchor="_Toc171980054" w:history="1">
+          <w:hyperlink w:anchor="_Toc172066054" w:history="1">
             <w:r>
               <w:rPr>
                 <w:rStyle w:val="Hyperlink"/>
                 <w:noProof/>
-                <w:spacing w:val="-2"/>
-              </w:rPr>
-              <w:t>4.4.</w:t>
+              </w:rPr>
+              <w:t>6.</w:t>
             </w:r>
             <w:r>
               <w:rPr>
@@ -4436,7 +5849,22 @@
                 <w:rStyle w:val="Hyperlink"/>
                 <w:noProof/>
               </w:rPr>
-              <w:t>Theme D</w:t>
+              <w:t>Data</w:t>
+            </w:r>
+            <w:r>
+              <w:rPr>
+                <w:rStyle w:val="Hyperlink"/>
+                <w:noProof/>
+                <w:spacing w:val="-3"/>
+              </w:rPr>
+              <w:t xml:space="preserve"> </w:t>
+            </w:r>
+            <w:r>
+              <w:rPr>
+                <w:rStyle w:val="Hyperlink"/>
+                <w:noProof/>
+              </w:rPr>
+              <w:t>Preparation</w:t>
             </w:r>
             <w:r>
               <w:rPr>
@@ -4457,7 +5885,7 @@
                 <w:noProof/>
                 <w:webHidden/>
               </w:rPr>
-              <w:instrText xml:space="preserve"> PAGEREF _Toc171980054 \h </w:instrText>
+              <w:instrText xml:space="preserve"> PAGEREF _Toc172066054 \h </w:instrText>
             </w:r>
             <w:r>
               <w:rPr>
@@ -4477,7 +5905,116 @@
                 <w:noProof/>
                 <w:webHidden/>
               </w:rPr>
-              <w:t>6</w:t>
+              <w:t>5</w:t>
+            </w:r>
+            <w:r>
+              <w:rPr>
+                <w:noProof/>
+                <w:webHidden/>
+              </w:rPr>
+              <w:fldChar w:fldCharType="end"/>
+            </w:r>
+          </w:hyperlink>
+        </w:p>
+        <w:p>
+          <w:pPr>
+            <w:pStyle w:val="TOC1"/>
+            <w:tabs>
+              <w:tab w:val="right" w:leader="dot" w:pos="9900"/>
+            </w:tabs>
+            <w:rPr>
+              <w:rFonts w:asciiTheme="minorHAnsi" w:eastAsiaTheme="minorEastAsia" w:hAnsiTheme="minorHAnsi" w:cstheme="minorBidi"/>
+              <w:noProof/>
+              <w:kern w:val="2"/>
+              <w:sz w:val="24"/>
+              <w:szCs w:val="24"/>
+              <w:lang w:val="en-IE" w:eastAsia="en-IE"/>
+              <w14:ligatures w14:val="standardContextual"/>
+            </w:rPr>
+          </w:pPr>
+          <w:hyperlink w:anchor="_Toc172066055" w:history="1">
+            <w:r>
+              <w:rPr>
+                <w:rStyle w:val="Hyperlink"/>
+                <w:noProof/>
+                <w:spacing w:val="-2"/>
+              </w:rPr>
+              <w:t>6.1.</w:t>
+            </w:r>
+            <w:r>
+              <w:rPr>
+                <w:rFonts w:asciiTheme="minorHAnsi" w:eastAsiaTheme="minorEastAsia" w:hAnsiTheme="minorHAnsi" w:cstheme="minorBidi"/>
+                <w:noProof/>
+                <w:kern w:val="2"/>
+                <w:sz w:val="24"/>
+                <w:szCs w:val="24"/>
+                <w:lang w:val="en-IE" w:eastAsia="en-IE"/>
+                <w14:ligatures w14:val="standardContextual"/>
+              </w:rPr>
+              <w:tab/>
+            </w:r>
+            <w:r>
+              <w:rPr>
+                <w:rStyle w:val="Hyperlink"/>
+                <w:noProof/>
+              </w:rPr>
+              <w:t>Data</w:t>
+            </w:r>
+            <w:r>
+              <w:rPr>
+                <w:rStyle w:val="Hyperlink"/>
+                <w:noProof/>
+                <w:spacing w:val="-3"/>
+              </w:rPr>
+              <w:t xml:space="preserve"> </w:t>
+            </w:r>
+            <w:r>
+              <w:rPr>
+                <w:rStyle w:val="Hyperlink"/>
+                <w:noProof/>
+              </w:rPr>
+              <w:t>Cleaning</w:t>
+            </w:r>
+            <w:r>
+              <w:rPr>
+                <w:noProof/>
+                <w:webHidden/>
+              </w:rPr>
+              <w:tab/>
+            </w:r>
+            <w:r>
+              <w:rPr>
+                <w:noProof/>
+                <w:webHidden/>
+              </w:rPr>
+              <w:fldChar w:fldCharType="begin"/>
+            </w:r>
+            <w:r>
+              <w:rPr>
+                <w:noProof/>
+                <w:webHidden/>
+              </w:rPr>
+              <w:instrText xml:space="preserve"> PAGEREF _Toc172066055 \h </w:instrText>
+            </w:r>
+            <w:r>
+              <w:rPr>
+                <w:noProof/>
+                <w:webHidden/>
+              </w:rPr>
+            </w:r>
+            <w:r>
+              <w:rPr>
+                <w:noProof/>
+                <w:webHidden/>
+              </w:rPr>
+              <w:fldChar w:fldCharType="separate"/>
+            </w:r>
+            <w:r>
+              <w:rPr>
+                <w:noProof/>
+                <w:webHidden/>
+              </w:rPr>
+              <w:t>5</w:t>
             </w:r>
             <w:r>
               <w:rPr>
@@ -4505,14 +6042,14 @@
               <w14:ligatures w14:val="standardContextual"/>
             </w:rPr>
           </w:pPr>
-          <w:hyperlink w:anchor="_Toc171980055" w:history="1">
+          <w:hyperlink w:anchor="_Toc172066056" w:history="1">
             <w:r>
               <w:rPr>
                 <w:rStyle w:val="Hyperlink"/>
                 <w:noProof/>
                 <w:spacing w:val="-2"/>
               </w:rPr>
-              <w:t>4.4.1.</w:t>
+              <w:t>6.1.1.</w:t>
             </w:r>
             <w:r>
               <w:rPr>
@@ -4531,7 +6068,7 @@
                 <w:rStyle w:val="Hyperlink"/>
                 <w:noProof/>
               </w:rPr>
-              <w:t>Theme DD</w:t>
+              <w:t>AAAAA</w:t>
             </w:r>
             <w:r>
               <w:rPr>
@@ -4552,7 +6089,7 @@
                 <w:noProof/>
                 <w:webHidden/>
               </w:rPr>
-              <w:instrText xml:space="preserve"> PAGEREF _Toc171980055 \h </w:instrText>
+              <w:instrText xml:space="preserve"> PAGEREF _Toc172066056 \h </w:instrText>
             </w:r>
             <w:r>
               <w:rPr>
@@ -4572,7 +6109,7 @@
                 <w:noProof/>
                 <w:webHidden/>
               </w:rPr>
-              <w:t>6</w:t>
+              <w:t>5</w:t>
             </w:r>
             <w:r>
               <w:rPr>
@@ -4599,14 +6136,13 @@
               <w14:ligatures w14:val="standardContextual"/>
             </w:rPr>
           </w:pPr>
-          <w:hyperlink w:anchor="_Toc171980056" w:history="1">
+          <w:hyperlink w:anchor="_Toc172066057" w:history="1">
             <w:r>
               <w:rPr>
                 <w:rStyle w:val="Hyperlink"/>
                 <w:noProof/>
-                <w:spacing w:val="-2"/>
-              </w:rPr>
-              <w:t>4.5.</w:t>
+              </w:rPr>
+              <w:t>7.</w:t>
             </w:r>
             <w:r>
               <w:rPr>
@@ -4625,7 +6161,7 @@
                 <w:rStyle w:val="Hyperlink"/>
                 <w:noProof/>
               </w:rPr>
-              <w:t>Theme E</w:t>
+              <w:t>AAAA</w:t>
             </w:r>
             <w:r>
               <w:rPr>
@@ -4646,7 +6182,7 @@
                 <w:noProof/>
                 <w:webHidden/>
               </w:rPr>
-              <w:instrText xml:space="preserve"> PAGEREF _Toc171980056 \h </w:instrText>
+              <w:instrText xml:space="preserve"> PAGEREF _Toc172066057 \h </w:instrText>
             </w:r>
             <w:r>
               <w:rPr>
@@ -4693,14 +6229,14 @@
               <w14:ligatures w14:val="standardContextual"/>
             </w:rPr>
           </w:pPr>
-          <w:hyperlink w:anchor="_Toc171980057" w:history="1">
+          <w:hyperlink w:anchor="_Toc172066058" w:history="1">
             <w:r>
               <w:rPr>
                 <w:rStyle w:val="Hyperlink"/>
                 <w:noProof/>
                 <w:spacing w:val="-2"/>
               </w:rPr>
-              <w:t>4.6.</w:t>
+              <w:t>7.1.</w:t>
             </w:r>
             <w:r>
               <w:rPr>
@@ -4719,7 +6255,7 @@
                 <w:rStyle w:val="Hyperlink"/>
                 <w:noProof/>
               </w:rPr>
-              <w:t>Conclusion</w:t>
+              <w:t>BBBB</w:t>
             </w:r>
             <w:r>
               <w:rPr>
@@ -4740,7 +6276,7 @@
                 <w:noProof/>
                 <w:webHidden/>
               </w:rPr>
-              <w:instrText xml:space="preserve"> PAGEREF _Toc171980057 \h </w:instrText>
+              <w:instrText xml:space="preserve"> PAGEREF _Toc172066058 \h </w:instrText>
             </w:r>
             <w:r>
               <w:rPr>
@@ -4760,7 +6296,7 @@
                 <w:noProof/>
                 <w:webHidden/>
               </w:rPr>
-              <w:t>8</w:t>
+              <w:t>7</w:t>
             </w:r>
             <w:r>
               <w:rPr>
@@ -4787,13 +6323,14 @@
               <w14:ligatures w14:val="standardContextual"/>
             </w:rPr>
           </w:pPr>
-          <w:hyperlink w:anchor="_Toc171980058" w:history="1">
+          <w:hyperlink w:anchor="_Toc172066059" w:history="1">
             <w:r>
               <w:rPr>
                 <w:rStyle w:val="Hyperlink"/>
                 <w:noProof/>
-              </w:rPr>
-              <w:t>3.</w:t>
+                <w:spacing w:val="-2"/>
+              </w:rPr>
+              <w:t>7.2.</w:t>
             </w:r>
             <w:r>
               <w:rPr>
@@ -4812,22 +6349,7 @@
                 <w:rStyle w:val="Hyperlink"/>
                 <w:noProof/>
               </w:rPr>
-              <w:t>Research</w:t>
-            </w:r>
-            <w:r>
-              <w:rPr>
-                <w:rStyle w:val="Hyperlink"/>
-                <w:noProof/>
-                <w:spacing w:val="-4"/>
-              </w:rPr>
-              <w:t xml:space="preserve"> </w:t>
-            </w:r>
-            <w:r>
-              <w:rPr>
-                <w:rStyle w:val="Hyperlink"/>
-                <w:noProof/>
-              </w:rPr>
-              <w:t>Methodology</w:t>
+              <w:t>CCCC</w:t>
             </w:r>
             <w:r>
               <w:rPr>
@@ -4848,7 +6370,7 @@
                 <w:noProof/>
                 <w:webHidden/>
               </w:rPr>
-              <w:instrText xml:space="preserve"> PAGEREF _Toc171980058 \h </w:instrText>
+              <w:instrText xml:space="preserve"> PAGEREF _Toc172066059 \h </w:instrText>
             </w:r>
             <w:r>
               <w:rPr>
@@ -4868,7 +6390,7 @@
                 <w:noProof/>
                 <w:webHidden/>
               </w:rPr>
-              <w:t>10</w:t>
+              <w:t>7</w:t>
             </w:r>
             <w:r>
               <w:rPr>
@@ -4895,14 +6417,13 @@
               <w14:ligatures w14:val="standardContextual"/>
             </w:rPr>
           </w:pPr>
-          <w:hyperlink w:anchor="_Toc171980059" w:history="1">
+          <w:hyperlink w:anchor="_Toc172066060" w:history="1">
             <w:r>
               <w:rPr>
                 <w:rStyle w:val="Hyperlink"/>
                 <w:noProof/>
-                <w:spacing w:val="-2"/>
-              </w:rPr>
-              <w:t>3.1.</w:t>
+              </w:rPr>
+              <w:t>8.</w:t>
             </w:r>
             <w:r>
               <w:rPr>
@@ -4921,22 +6442,7 @@
                 <w:rStyle w:val="Hyperlink"/>
                 <w:noProof/>
               </w:rPr>
-              <w:t>Methodology</w:t>
-            </w:r>
-            <w:r>
-              <w:rPr>
-                <w:rStyle w:val="Hyperlink"/>
-                <w:noProof/>
-                <w:spacing w:val="-3"/>
-              </w:rPr>
-              <w:t xml:space="preserve"> </w:t>
-            </w:r>
-            <w:r>
-              <w:rPr>
-                <w:rStyle w:val="Hyperlink"/>
-                <w:noProof/>
-              </w:rPr>
-              <w:t>Framewor</w:t>
+              <w:t>Experimentation</w:t>
             </w:r>
             <w:r>
               <w:rPr>
@@ -4957,7 +6463,7 @@
                 <w:noProof/>
                 <w:webHidden/>
               </w:rPr>
-              <w:instrText xml:space="preserve"> PAGEREF _Toc171980059 \h </w:instrText>
+              <w:instrText xml:space="preserve"> PAGEREF _Toc172066060 \h </w:instrText>
             </w:r>
             <w:r>
               <w:rPr>
@@ -4977,7 +6483,7 @@
                 <w:noProof/>
                 <w:webHidden/>
               </w:rPr>
-              <w:t>10</w:t>
+              <w:t>8</w:t>
             </w:r>
             <w:r>
               <w:rPr>
@@ -5004,14 +6510,14 @@
               <w14:ligatures w14:val="standardContextual"/>
             </w:rPr>
           </w:pPr>
-          <w:hyperlink w:anchor="_Toc171980060" w:history="1">
+          <w:hyperlink w:anchor="_Toc172066061" w:history="1">
             <w:r>
               <w:rPr>
                 <w:rStyle w:val="Hyperlink"/>
                 <w:noProof/>
                 <w:spacing w:val="-2"/>
               </w:rPr>
-              <w:t>3.2.</w:t>
+              <w:t>8.1.</w:t>
             </w:r>
             <w:r>
               <w:rPr>
@@ -5030,37 +6536,7 @@
                 <w:rStyle w:val="Hyperlink"/>
                 <w:noProof/>
               </w:rPr>
-              <w:t>Project</w:t>
-            </w:r>
-            <w:r>
-              <w:rPr>
-                <w:rStyle w:val="Hyperlink"/>
-                <w:noProof/>
-                <w:spacing w:val="-6"/>
-              </w:rPr>
-              <w:t xml:space="preserve"> </w:t>
-            </w:r>
-            <w:r>
-              <w:rPr>
-                <w:rStyle w:val="Hyperlink"/>
-                <w:noProof/>
-              </w:rPr>
-              <w:t>Management</w:t>
-            </w:r>
-            <w:r>
-              <w:rPr>
-                <w:rStyle w:val="Hyperlink"/>
-                <w:noProof/>
-                <w:spacing w:val="-3"/>
-              </w:rPr>
-              <w:t xml:space="preserve"> </w:t>
-            </w:r>
-            <w:r>
-              <w:rPr>
-                <w:rStyle w:val="Hyperlink"/>
-                <w:noProof/>
-              </w:rPr>
-              <w:t>Framework</w:t>
+              <w:t>aaaaaa</w:t>
             </w:r>
             <w:r>
               <w:rPr>
@@ -5081,7 +6557,7 @@
                 <w:noProof/>
                 <w:webHidden/>
               </w:rPr>
-              <w:instrText xml:space="preserve"> PAGEREF _Toc171980060 \h </w:instrText>
+              <w:instrText xml:space="preserve"> PAGEREF _Toc172066061 \h </w:instrText>
             </w:r>
             <w:r>
               <w:rPr>
@@ -5101,7 +6577,7 @@
                 <w:noProof/>
                 <w:webHidden/>
               </w:rPr>
-              <w:t>13</w:t>
+              <w:t>8</w:t>
             </w:r>
             <w:r>
               <w:rPr>
@@ -5128,14 +6604,14 @@
               <w14:ligatures w14:val="standardContextual"/>
             </w:rPr>
           </w:pPr>
-          <w:hyperlink w:anchor="_Toc171980061" w:history="1">
+          <w:hyperlink w:anchor="_Toc172066062" w:history="1">
             <w:r>
               <w:rPr>
                 <w:rStyle w:val="Hyperlink"/>
                 <w:noProof/>
                 <w:spacing w:val="-2"/>
               </w:rPr>
-              <w:t>3.3.</w:t>
+              <w:t>8.2.</w:t>
             </w:r>
             <w:r>
               <w:rPr>
@@ -5154,22 +6630,7 @@
                 <w:rStyle w:val="Hyperlink"/>
                 <w:noProof/>
               </w:rPr>
-              <w:t>Business</w:t>
-            </w:r>
-            <w:r>
-              <w:rPr>
-                <w:rStyle w:val="Hyperlink"/>
-                <w:noProof/>
-                <w:spacing w:val="-4"/>
-              </w:rPr>
-              <w:t xml:space="preserve"> </w:t>
-            </w:r>
-            <w:r>
-              <w:rPr>
-                <w:rStyle w:val="Hyperlink"/>
-                <w:noProof/>
-              </w:rPr>
-              <w:t>Requirements</w:t>
+              <w:t>BBBB</w:t>
             </w:r>
             <w:r>
               <w:rPr>
@@ -5190,7 +6651,7 @@
                 <w:noProof/>
                 <w:webHidden/>
               </w:rPr>
-              <w:instrText xml:space="preserve"> PAGEREF _Toc171980061 \h </w:instrText>
+              <w:instrText xml:space="preserve"> PAGEREF _Toc172066062 \h </w:instrText>
             </w:r>
             <w:r>
               <w:rPr>
@@ -5210,715 +6671,7 @@
                 <w:noProof/>
                 <w:webHidden/>
               </w:rPr>
-              <w:t>13</w:t>
-            </w:r>
-            <w:r>
-              <w:rPr>
-                <w:noProof/>
-                <w:webHidden/>
-              </w:rPr>
-              <w:fldChar w:fldCharType="end"/>
-            </w:r>
-          </w:hyperlink>
-        </w:p>
-        <w:p>
-          <w:pPr>
-            <w:pStyle w:val="TOC1"/>
-            <w:tabs>
-              <w:tab w:val="right" w:leader="dot" w:pos="9900"/>
-            </w:tabs>
-            <w:rPr>
-              <w:rFonts w:asciiTheme="minorHAnsi" w:eastAsiaTheme="minorEastAsia" w:hAnsiTheme="minorHAnsi" w:cstheme="minorBidi"/>
-              <w:noProof/>
-              <w:kern w:val="2"/>
-              <w:sz w:val="24"/>
-              <w:szCs w:val="24"/>
-              <w:lang w:val="en-IE" w:eastAsia="en-IE"/>
-              <w14:ligatures w14:val="standardContextual"/>
-            </w:rPr>
-          </w:pPr>
-          <w:hyperlink w:anchor="_Toc171980062" w:history="1">
-            <w:r>
-              <w:rPr>
-                <w:rStyle w:val="Hyperlink"/>
-                <w:noProof/>
-                <w:spacing w:val="-2"/>
-              </w:rPr>
-              <w:t>3.4.</w:t>
-            </w:r>
-            <w:r>
-              <w:rPr>
-                <w:rFonts w:asciiTheme="minorHAnsi" w:eastAsiaTheme="minorEastAsia" w:hAnsiTheme="minorHAnsi" w:cstheme="minorBidi"/>
-                <w:noProof/>
-                <w:kern w:val="2"/>
-                <w:sz w:val="24"/>
-                <w:szCs w:val="24"/>
-                <w:lang w:val="en-IE" w:eastAsia="en-IE"/>
-                <w14:ligatures w14:val="standardContextual"/>
-              </w:rPr>
-              <w:tab/>
-            </w:r>
-            <w:r>
-              <w:rPr>
-                <w:rStyle w:val="Hyperlink"/>
-                <w:noProof/>
-              </w:rPr>
-              <w:t>Data</w:t>
-            </w:r>
-            <w:r>
-              <w:rPr>
-                <w:noProof/>
-                <w:webHidden/>
-              </w:rPr>
-              <w:tab/>
-            </w:r>
-            <w:r>
-              <w:rPr>
-                <w:noProof/>
-                <w:webHidden/>
-              </w:rPr>
-              <w:fldChar w:fldCharType="begin"/>
-            </w:r>
-            <w:r>
-              <w:rPr>
-                <w:noProof/>
-                <w:webHidden/>
-              </w:rPr>
-              <w:instrText xml:space="preserve"> PAGEREF _Toc171980062 \h </w:instrText>
-            </w:r>
-            <w:r>
-              <w:rPr>
-                <w:noProof/>
-                <w:webHidden/>
-              </w:rPr>
-            </w:r>
-            <w:r>
-              <w:rPr>
-                <w:noProof/>
-                <w:webHidden/>
-              </w:rPr>
-              <w:fldChar w:fldCharType="separate"/>
-            </w:r>
-            <w:r>
-              <w:rPr>
-                <w:noProof/>
-                <w:webHidden/>
-              </w:rPr>
-              <w:t>14</w:t>
-            </w:r>
-            <w:r>
-              <w:rPr>
-                <w:noProof/>
-                <w:webHidden/>
-              </w:rPr>
-              <w:fldChar w:fldCharType="end"/>
-            </w:r>
-          </w:hyperlink>
-        </w:p>
-        <w:p>
-          <w:pPr>
-            <w:pStyle w:val="TOC1"/>
-            <w:tabs>
-              <w:tab w:val="right" w:leader="dot" w:pos="9900"/>
-            </w:tabs>
-            <w:rPr>
-              <w:rFonts w:asciiTheme="minorHAnsi" w:eastAsiaTheme="minorEastAsia" w:hAnsiTheme="minorHAnsi" w:cstheme="minorBidi"/>
-              <w:noProof/>
-              <w:kern w:val="2"/>
-              <w:sz w:val="24"/>
-              <w:szCs w:val="24"/>
-              <w:lang w:val="en-IE" w:eastAsia="en-IE"/>
-              <w14:ligatures w14:val="standardContextual"/>
-            </w:rPr>
-          </w:pPr>
-          <w:hyperlink w:anchor="_Toc171980063" w:history="1">
-            <w:r>
-              <w:rPr>
-                <w:rStyle w:val="Hyperlink"/>
-                <w:noProof/>
-                <w:spacing w:val="-2"/>
-              </w:rPr>
-              <w:t>3.5.</w:t>
-            </w:r>
-            <w:r>
-              <w:rPr>
-                <w:rFonts w:asciiTheme="minorHAnsi" w:eastAsiaTheme="minorEastAsia" w:hAnsiTheme="minorHAnsi" w:cstheme="minorBidi"/>
-                <w:noProof/>
-                <w:kern w:val="2"/>
-                <w:sz w:val="24"/>
-                <w:szCs w:val="24"/>
-                <w:lang w:val="en-IE" w:eastAsia="en-IE"/>
-                <w14:ligatures w14:val="standardContextual"/>
-              </w:rPr>
-              <w:tab/>
-            </w:r>
-            <w:r>
-              <w:rPr>
-                <w:rStyle w:val="Hyperlink"/>
-                <w:noProof/>
-              </w:rPr>
-              <w:t>Data</w:t>
-            </w:r>
-            <w:r>
-              <w:rPr>
-                <w:rStyle w:val="Hyperlink"/>
-                <w:noProof/>
-                <w:spacing w:val="-5"/>
-              </w:rPr>
-              <w:t xml:space="preserve"> </w:t>
-            </w:r>
-            <w:r>
-              <w:rPr>
-                <w:rStyle w:val="Hyperlink"/>
-                <w:noProof/>
-              </w:rPr>
-              <w:t>Preparation</w:t>
-            </w:r>
-            <w:r>
-              <w:rPr>
-                <w:noProof/>
-                <w:webHidden/>
-              </w:rPr>
-              <w:tab/>
-            </w:r>
-            <w:r>
-              <w:rPr>
-                <w:noProof/>
-                <w:webHidden/>
-              </w:rPr>
-              <w:fldChar w:fldCharType="begin"/>
-            </w:r>
-            <w:r>
-              <w:rPr>
-                <w:noProof/>
-                <w:webHidden/>
-              </w:rPr>
-              <w:instrText xml:space="preserve"> PAGEREF _Toc171980063 \h </w:instrText>
-            </w:r>
-            <w:r>
-              <w:rPr>
-                <w:noProof/>
-                <w:webHidden/>
-              </w:rPr>
-            </w:r>
-            <w:r>
-              <w:rPr>
-                <w:noProof/>
-                <w:webHidden/>
-              </w:rPr>
-              <w:fldChar w:fldCharType="separate"/>
-            </w:r>
-            <w:r>
-              <w:rPr>
-                <w:noProof/>
-                <w:webHidden/>
-              </w:rPr>
-              <w:t>15</w:t>
-            </w:r>
-            <w:r>
-              <w:rPr>
-                <w:noProof/>
-                <w:webHidden/>
-              </w:rPr>
-              <w:fldChar w:fldCharType="end"/>
-            </w:r>
-          </w:hyperlink>
-        </w:p>
-        <w:p>
-          <w:pPr>
-            <w:pStyle w:val="TOC1"/>
-            <w:tabs>
-              <w:tab w:val="right" w:leader="dot" w:pos="9900"/>
-            </w:tabs>
-            <w:rPr>
-              <w:rFonts w:asciiTheme="minorHAnsi" w:eastAsiaTheme="minorEastAsia" w:hAnsiTheme="minorHAnsi" w:cstheme="minorBidi"/>
-              <w:noProof/>
-              <w:kern w:val="2"/>
-              <w:sz w:val="24"/>
-              <w:szCs w:val="24"/>
-              <w:lang w:val="en-IE" w:eastAsia="en-IE"/>
-              <w14:ligatures w14:val="standardContextual"/>
-            </w:rPr>
-          </w:pPr>
-          <w:hyperlink w:anchor="_Toc171980064" w:history="1">
-            <w:r>
-              <w:rPr>
-                <w:rStyle w:val="Hyperlink"/>
-                <w:noProof/>
-              </w:rPr>
-              <w:t>3.11.</w:t>
-            </w:r>
-            <w:r>
-              <w:rPr>
-                <w:rStyle w:val="Hyperlink"/>
-                <w:noProof/>
-                <w:spacing w:val="44"/>
-              </w:rPr>
-              <w:t xml:space="preserve"> </w:t>
-            </w:r>
-            <w:r>
-              <w:rPr>
-                <w:rStyle w:val="Hyperlink"/>
-                <w:noProof/>
-              </w:rPr>
-              <w:t>Limitations</w:t>
-            </w:r>
-            <w:r>
-              <w:rPr>
-                <w:rStyle w:val="Hyperlink"/>
-                <w:noProof/>
-                <w:spacing w:val="-3"/>
-              </w:rPr>
-              <w:t xml:space="preserve"> </w:t>
-            </w:r>
-            <w:r>
-              <w:rPr>
-                <w:rStyle w:val="Hyperlink"/>
-                <w:noProof/>
-              </w:rPr>
-              <w:t>and</w:t>
-            </w:r>
-            <w:r>
-              <w:rPr>
-                <w:rStyle w:val="Hyperlink"/>
-                <w:noProof/>
-                <w:spacing w:val="-3"/>
-              </w:rPr>
-              <w:t xml:space="preserve"> </w:t>
-            </w:r>
-            <w:r>
-              <w:rPr>
-                <w:rStyle w:val="Hyperlink"/>
-                <w:noProof/>
-              </w:rPr>
-              <w:t>Ethical</w:t>
-            </w:r>
-            <w:r>
-              <w:rPr>
-                <w:rStyle w:val="Hyperlink"/>
-                <w:noProof/>
-                <w:spacing w:val="-5"/>
-              </w:rPr>
-              <w:t xml:space="preserve"> </w:t>
-            </w:r>
-            <w:r>
-              <w:rPr>
-                <w:rStyle w:val="Hyperlink"/>
-                <w:noProof/>
-              </w:rPr>
-              <w:t>Considerations</w:t>
-            </w:r>
-            <w:r>
-              <w:rPr>
-                <w:noProof/>
-                <w:webHidden/>
-              </w:rPr>
-              <w:tab/>
-            </w:r>
-            <w:r>
-              <w:rPr>
-                <w:noProof/>
-                <w:webHidden/>
-              </w:rPr>
-              <w:fldChar w:fldCharType="begin"/>
-            </w:r>
-            <w:r>
-              <w:rPr>
-                <w:noProof/>
-                <w:webHidden/>
-              </w:rPr>
-              <w:instrText xml:space="preserve"> PAGEREF _Toc171980064 \h </w:instrText>
-            </w:r>
-            <w:r>
-              <w:rPr>
-                <w:noProof/>
-                <w:webHidden/>
-              </w:rPr>
-            </w:r>
-            <w:r>
-              <w:rPr>
-                <w:noProof/>
-                <w:webHidden/>
-              </w:rPr>
-              <w:fldChar w:fldCharType="separate"/>
-            </w:r>
-            <w:r>
-              <w:rPr>
-                <w:noProof/>
-                <w:webHidden/>
-              </w:rPr>
-              <w:t>16</w:t>
-            </w:r>
-            <w:r>
-              <w:rPr>
-                <w:noProof/>
-                <w:webHidden/>
-              </w:rPr>
-              <w:fldChar w:fldCharType="end"/>
-            </w:r>
-          </w:hyperlink>
-        </w:p>
-        <w:p>
-          <w:pPr>
-            <w:pStyle w:val="TOC1"/>
-            <w:tabs>
-              <w:tab w:val="right" w:leader="dot" w:pos="9900"/>
-            </w:tabs>
-            <w:rPr>
-              <w:rFonts w:asciiTheme="minorHAnsi" w:eastAsiaTheme="minorEastAsia" w:hAnsiTheme="minorHAnsi" w:cstheme="minorBidi"/>
-              <w:noProof/>
-              <w:kern w:val="2"/>
-              <w:sz w:val="24"/>
-              <w:szCs w:val="24"/>
-              <w:lang w:val="en-IE" w:eastAsia="en-IE"/>
-              <w14:ligatures w14:val="standardContextual"/>
-            </w:rPr>
-          </w:pPr>
-          <w:hyperlink w:anchor="_Toc171980065" w:history="1">
-            <w:r>
-              <w:rPr>
-                <w:rStyle w:val="Hyperlink"/>
-                <w:noProof/>
-              </w:rPr>
-              <w:t>4.</w:t>
-            </w:r>
-            <w:r>
-              <w:rPr>
-                <w:rFonts w:asciiTheme="minorHAnsi" w:eastAsiaTheme="minorEastAsia" w:hAnsiTheme="minorHAnsi" w:cstheme="minorBidi"/>
-                <w:noProof/>
-                <w:kern w:val="2"/>
-                <w:sz w:val="24"/>
-                <w:szCs w:val="24"/>
-                <w:lang w:val="en-IE" w:eastAsia="en-IE"/>
-                <w14:ligatures w14:val="standardContextual"/>
-              </w:rPr>
-              <w:tab/>
-            </w:r>
-            <w:r>
-              <w:rPr>
-                <w:rStyle w:val="Hyperlink"/>
-                <w:noProof/>
-              </w:rPr>
-              <w:t>Data</w:t>
-            </w:r>
-            <w:r>
-              <w:rPr>
-                <w:rStyle w:val="Hyperlink"/>
-                <w:noProof/>
-                <w:spacing w:val="-4"/>
-              </w:rPr>
-              <w:t xml:space="preserve"> </w:t>
-            </w:r>
-            <w:r>
-              <w:rPr>
-                <w:rStyle w:val="Hyperlink"/>
-                <w:noProof/>
-              </w:rPr>
-              <w:t>Analysis</w:t>
-            </w:r>
-            <w:r>
-              <w:rPr>
-                <w:noProof/>
-                <w:webHidden/>
-              </w:rPr>
-              <w:tab/>
-            </w:r>
-            <w:r>
-              <w:rPr>
-                <w:noProof/>
-                <w:webHidden/>
-              </w:rPr>
-              <w:fldChar w:fldCharType="begin"/>
-            </w:r>
-            <w:r>
-              <w:rPr>
-                <w:noProof/>
-                <w:webHidden/>
-              </w:rPr>
-              <w:instrText xml:space="preserve"> PAGEREF _Toc171980065 \h </w:instrText>
-            </w:r>
-            <w:r>
-              <w:rPr>
-                <w:noProof/>
-                <w:webHidden/>
-              </w:rPr>
-            </w:r>
-            <w:r>
-              <w:rPr>
-                <w:noProof/>
-                <w:webHidden/>
-              </w:rPr>
-              <w:fldChar w:fldCharType="separate"/>
-            </w:r>
-            <w:r>
-              <w:rPr>
-                <w:noProof/>
-                <w:webHidden/>
-              </w:rPr>
-              <w:t>18</w:t>
-            </w:r>
-            <w:r>
-              <w:rPr>
-                <w:noProof/>
-                <w:webHidden/>
-              </w:rPr>
-              <w:fldChar w:fldCharType="end"/>
-            </w:r>
-          </w:hyperlink>
-        </w:p>
-        <w:p>
-          <w:pPr>
-            <w:pStyle w:val="TOC1"/>
-            <w:tabs>
-              <w:tab w:val="right" w:leader="dot" w:pos="9900"/>
-            </w:tabs>
-            <w:rPr>
-              <w:rFonts w:asciiTheme="minorHAnsi" w:eastAsiaTheme="minorEastAsia" w:hAnsiTheme="minorHAnsi" w:cstheme="minorBidi"/>
-              <w:noProof/>
-              <w:kern w:val="2"/>
-              <w:sz w:val="24"/>
-              <w:szCs w:val="24"/>
-              <w:lang w:val="en-IE" w:eastAsia="en-IE"/>
-              <w14:ligatures w14:val="standardContextual"/>
-            </w:rPr>
-          </w:pPr>
-          <w:hyperlink w:anchor="_Toc171980066" w:history="1">
-            <w:r>
-              <w:rPr>
-                <w:rStyle w:val="Hyperlink"/>
-                <w:noProof/>
-                <w:spacing w:val="-2"/>
-              </w:rPr>
-              <w:t>4.1.</w:t>
-            </w:r>
-            <w:r>
-              <w:rPr>
-                <w:rFonts w:asciiTheme="minorHAnsi" w:eastAsiaTheme="minorEastAsia" w:hAnsiTheme="minorHAnsi" w:cstheme="minorBidi"/>
-                <w:noProof/>
-                <w:kern w:val="2"/>
-                <w:sz w:val="24"/>
-                <w:szCs w:val="24"/>
-                <w:lang w:val="en-IE" w:eastAsia="en-IE"/>
-                <w14:ligatures w14:val="standardContextual"/>
-              </w:rPr>
-              <w:tab/>
-            </w:r>
-            <w:r>
-              <w:rPr>
-                <w:rStyle w:val="Hyperlink"/>
-                <w:noProof/>
-              </w:rPr>
-              <w:t>Data</w:t>
-            </w:r>
-            <w:r>
-              <w:rPr>
-                <w:rStyle w:val="Hyperlink"/>
-                <w:noProof/>
-                <w:spacing w:val="-6"/>
-              </w:rPr>
-              <w:t xml:space="preserve"> </w:t>
-            </w:r>
-            <w:r>
-              <w:rPr>
-                <w:rStyle w:val="Hyperlink"/>
-                <w:noProof/>
-              </w:rPr>
-              <w:t>Collection</w:t>
-            </w:r>
-            <w:r>
-              <w:rPr>
-                <w:noProof/>
-                <w:webHidden/>
-              </w:rPr>
-              <w:tab/>
-            </w:r>
-            <w:r>
-              <w:rPr>
-                <w:noProof/>
-                <w:webHidden/>
-              </w:rPr>
-              <w:fldChar w:fldCharType="begin"/>
-            </w:r>
-            <w:r>
-              <w:rPr>
-                <w:noProof/>
-                <w:webHidden/>
-              </w:rPr>
-              <w:instrText xml:space="preserve"> PAGEREF _Toc171980066 \h </w:instrText>
-            </w:r>
-            <w:r>
-              <w:rPr>
-                <w:noProof/>
-                <w:webHidden/>
-              </w:rPr>
-            </w:r>
-            <w:r>
-              <w:rPr>
-                <w:noProof/>
-                <w:webHidden/>
-              </w:rPr>
-              <w:fldChar w:fldCharType="separate"/>
-            </w:r>
-            <w:r>
-              <w:rPr>
-                <w:noProof/>
-                <w:webHidden/>
-              </w:rPr>
-              <w:t>18</w:t>
-            </w:r>
-            <w:r>
-              <w:rPr>
-                <w:noProof/>
-                <w:webHidden/>
-              </w:rPr>
-              <w:fldChar w:fldCharType="end"/>
-            </w:r>
-          </w:hyperlink>
-        </w:p>
-        <w:p>
-          <w:pPr>
-            <w:pStyle w:val="TOC1"/>
-            <w:tabs>
-              <w:tab w:val="right" w:leader="dot" w:pos="9900"/>
-            </w:tabs>
-            <w:rPr>
-              <w:rFonts w:asciiTheme="minorHAnsi" w:eastAsiaTheme="minorEastAsia" w:hAnsiTheme="minorHAnsi" w:cstheme="minorBidi"/>
-              <w:noProof/>
-              <w:kern w:val="2"/>
-              <w:sz w:val="24"/>
-              <w:szCs w:val="24"/>
-              <w:lang w:val="en-IE" w:eastAsia="en-IE"/>
-              <w14:ligatures w14:val="standardContextual"/>
-            </w:rPr>
-          </w:pPr>
-          <w:hyperlink w:anchor="_Toc171980067" w:history="1">
-            <w:r>
-              <w:rPr>
-                <w:rStyle w:val="Hyperlink"/>
-                <w:noProof/>
-                <w:spacing w:val="-2"/>
-              </w:rPr>
-              <w:t>4.2.</w:t>
-            </w:r>
-            <w:r>
-              <w:rPr>
-                <w:rFonts w:asciiTheme="minorHAnsi" w:eastAsiaTheme="minorEastAsia" w:hAnsiTheme="minorHAnsi" w:cstheme="minorBidi"/>
-                <w:noProof/>
-                <w:kern w:val="2"/>
-                <w:sz w:val="24"/>
-                <w:szCs w:val="24"/>
-                <w:lang w:val="en-IE" w:eastAsia="en-IE"/>
-                <w14:ligatures w14:val="standardContextual"/>
-              </w:rPr>
-              <w:tab/>
-            </w:r>
-            <w:r>
-              <w:rPr>
-                <w:rStyle w:val="Hyperlink"/>
-                <w:noProof/>
-              </w:rPr>
-              <w:t>Initial</w:t>
-            </w:r>
-            <w:r>
-              <w:rPr>
-                <w:rStyle w:val="Hyperlink"/>
-                <w:noProof/>
-                <w:spacing w:val="-4"/>
-              </w:rPr>
-              <w:t xml:space="preserve"> </w:t>
-            </w:r>
-            <w:r>
-              <w:rPr>
-                <w:rStyle w:val="Hyperlink"/>
-                <w:noProof/>
-              </w:rPr>
-              <w:t>Data</w:t>
-            </w:r>
-            <w:r>
-              <w:rPr>
-                <w:rStyle w:val="Hyperlink"/>
-                <w:noProof/>
-                <w:spacing w:val="-6"/>
-              </w:rPr>
-              <w:t xml:space="preserve"> </w:t>
-            </w:r>
-            <w:r>
-              <w:rPr>
-                <w:rStyle w:val="Hyperlink"/>
-                <w:noProof/>
-              </w:rPr>
-              <w:t>Extraction</w:t>
-            </w:r>
-            <w:r>
-              <w:rPr>
-                <w:rStyle w:val="Hyperlink"/>
-                <w:noProof/>
-                <w:spacing w:val="-4"/>
-              </w:rPr>
-              <w:t xml:space="preserve"> </w:t>
-            </w:r>
-            <w:r>
-              <w:rPr>
-                <w:rStyle w:val="Hyperlink"/>
-                <w:noProof/>
-              </w:rPr>
-              <w:t>and</w:t>
-            </w:r>
-            <w:r>
-              <w:rPr>
-                <w:rStyle w:val="Hyperlink"/>
-                <w:noProof/>
-                <w:spacing w:val="-5"/>
-              </w:rPr>
-              <w:t xml:space="preserve"> </w:t>
-            </w:r>
-            <w:r>
-              <w:rPr>
-                <w:rStyle w:val="Hyperlink"/>
-                <w:noProof/>
-              </w:rPr>
-              <w:t>Exploration</w:t>
-            </w:r>
-            <w:r>
-              <w:rPr>
-                <w:noProof/>
-                <w:webHidden/>
-              </w:rPr>
-              <w:tab/>
-            </w:r>
-            <w:r>
-              <w:rPr>
-                <w:noProof/>
-                <w:webHidden/>
-              </w:rPr>
-              <w:fldChar w:fldCharType="begin"/>
-            </w:r>
-            <w:r>
-              <w:rPr>
-                <w:noProof/>
-                <w:webHidden/>
-              </w:rPr>
-              <w:instrText xml:space="preserve"> PAGEREF _Toc171980067 \h </w:instrText>
-            </w:r>
-            <w:r>
-              <w:rPr>
-                <w:noProof/>
-                <w:webHidden/>
-              </w:rPr>
-            </w:r>
-            <w:r>
-              <w:rPr>
-                <w:noProof/>
-                <w:webHidden/>
-              </w:rPr>
-              <w:fldChar w:fldCharType="separate"/>
-            </w:r>
-            <w:r>
-              <w:rPr>
-                <w:noProof/>
-                <w:webHidden/>
-              </w:rPr>
-              <w:t>18</w:t>
+              <w:t>9</w:t>
             </w:r>
             <w:r>
               <w:rPr>
@@ -5946,14 +6699,14 @@
               <w14:ligatures w14:val="standardContextual"/>
             </w:rPr>
           </w:pPr>
-          <w:hyperlink w:anchor="_Toc171980068" w:history="1">
+          <w:hyperlink w:anchor="_Toc172066063" w:history="1">
             <w:r>
               <w:rPr>
                 <w:rStyle w:val="Hyperlink"/>
                 <w:noProof/>
                 <w:spacing w:val="-2"/>
               </w:rPr>
-              <w:t>4.2.1.</w:t>
+              <w:t>8.2.1.</w:t>
             </w:r>
             <w:r>
               <w:rPr>
@@ -5972,7 +6725,7 @@
                 <w:rStyle w:val="Hyperlink"/>
                 <w:noProof/>
               </w:rPr>
-              <w:t>Data Elaboration</w:t>
+              <w:t>CCCCC</w:t>
             </w:r>
             <w:r>
               <w:rPr>
@@ -5993,7 +6746,7 @@
                 <w:noProof/>
                 <w:webHidden/>
               </w:rPr>
-              <w:instrText xml:space="preserve"> PAGEREF _Toc171980068 \h </w:instrText>
+              <w:instrText xml:space="preserve"> PAGEREF _Toc172066063 \h </w:instrText>
             </w:r>
             <w:r>
               <w:rPr>
@@ -6013,7 +6766,362 @@
                 <w:noProof/>
                 <w:webHidden/>
               </w:rPr>
-              <w:t>18</w:t>
+              <w:t>9</w:t>
+            </w:r>
+            <w:r>
+              <w:rPr>
+                <w:noProof/>
+                <w:webHidden/>
+              </w:rPr>
+              <w:fldChar w:fldCharType="end"/>
+            </w:r>
+          </w:hyperlink>
+        </w:p>
+        <w:p>
+          <w:pPr>
+            <w:pStyle w:val="TOC1"/>
+            <w:tabs>
+              <w:tab w:val="right" w:leader="dot" w:pos="9900"/>
+            </w:tabs>
+            <w:rPr>
+              <w:rFonts w:asciiTheme="minorHAnsi" w:eastAsiaTheme="minorEastAsia" w:hAnsiTheme="minorHAnsi" w:cstheme="minorBidi"/>
+              <w:noProof/>
+              <w:kern w:val="2"/>
+              <w:sz w:val="24"/>
+              <w:szCs w:val="24"/>
+              <w:lang w:val="en-IE" w:eastAsia="en-IE"/>
+              <w14:ligatures w14:val="standardContextual"/>
+            </w:rPr>
+          </w:pPr>
+          <w:hyperlink w:anchor="_Toc172066064" w:history="1">
+            <w:r>
+              <w:rPr>
+                <w:rStyle w:val="Hyperlink"/>
+                <w:noProof/>
+              </w:rPr>
+              <w:t>9.</w:t>
+            </w:r>
+            <w:r>
+              <w:rPr>
+                <w:rFonts w:asciiTheme="minorHAnsi" w:eastAsiaTheme="minorEastAsia" w:hAnsiTheme="minorHAnsi" w:cstheme="minorBidi"/>
+                <w:noProof/>
+                <w:kern w:val="2"/>
+                <w:sz w:val="24"/>
+                <w:szCs w:val="24"/>
+                <w:lang w:val="en-IE" w:eastAsia="en-IE"/>
+                <w14:ligatures w14:val="standardContextual"/>
+              </w:rPr>
+              <w:tab/>
+            </w:r>
+            <w:r>
+              <w:rPr>
+                <w:rStyle w:val="Hyperlink"/>
+                <w:noProof/>
+              </w:rPr>
+              <w:t>Experimentation</w:t>
+            </w:r>
+            <w:r>
+              <w:rPr>
+                <w:rStyle w:val="Hyperlink"/>
+                <w:noProof/>
+                <w:spacing w:val="-6"/>
+              </w:rPr>
+              <w:t xml:space="preserve"> </w:t>
+            </w:r>
+            <w:r>
+              <w:rPr>
+                <w:rStyle w:val="Hyperlink"/>
+                <w:noProof/>
+              </w:rPr>
+              <w:t>BBBBB</w:t>
+            </w:r>
+            <w:r>
+              <w:rPr>
+                <w:noProof/>
+                <w:webHidden/>
+              </w:rPr>
+              <w:tab/>
+            </w:r>
+            <w:r>
+              <w:rPr>
+                <w:noProof/>
+                <w:webHidden/>
+              </w:rPr>
+              <w:fldChar w:fldCharType="begin"/>
+            </w:r>
+            <w:r>
+              <w:rPr>
+                <w:noProof/>
+                <w:webHidden/>
+              </w:rPr>
+              <w:instrText xml:space="preserve"> PAGEREF _Toc172066064 \h </w:instrText>
+            </w:r>
+            <w:r>
+              <w:rPr>
+                <w:noProof/>
+                <w:webHidden/>
+              </w:rPr>
+            </w:r>
+            <w:r>
+              <w:rPr>
+                <w:noProof/>
+                <w:webHidden/>
+              </w:rPr>
+              <w:fldChar w:fldCharType="separate"/>
+            </w:r>
+            <w:r>
+              <w:rPr>
+                <w:noProof/>
+                <w:webHidden/>
+              </w:rPr>
+              <w:t>10</w:t>
+            </w:r>
+            <w:r>
+              <w:rPr>
+                <w:noProof/>
+                <w:webHidden/>
+              </w:rPr>
+              <w:fldChar w:fldCharType="end"/>
+            </w:r>
+          </w:hyperlink>
+        </w:p>
+        <w:p>
+          <w:pPr>
+            <w:pStyle w:val="TOC1"/>
+            <w:tabs>
+              <w:tab w:val="right" w:leader="dot" w:pos="9900"/>
+            </w:tabs>
+            <w:rPr>
+              <w:rFonts w:asciiTheme="minorHAnsi" w:eastAsiaTheme="minorEastAsia" w:hAnsiTheme="minorHAnsi" w:cstheme="minorBidi"/>
+              <w:noProof/>
+              <w:kern w:val="2"/>
+              <w:sz w:val="24"/>
+              <w:szCs w:val="24"/>
+              <w:lang w:val="en-IE" w:eastAsia="en-IE"/>
+              <w14:ligatures w14:val="standardContextual"/>
+            </w:rPr>
+          </w:pPr>
+          <w:hyperlink w:anchor="_Toc172066065" w:history="1">
+            <w:r>
+              <w:rPr>
+                <w:rStyle w:val="Hyperlink"/>
+                <w:noProof/>
+                <w:spacing w:val="-2"/>
+              </w:rPr>
+              <w:t>9.1.</w:t>
+            </w:r>
+            <w:r>
+              <w:rPr>
+                <w:rFonts w:asciiTheme="minorHAnsi" w:eastAsiaTheme="minorEastAsia" w:hAnsiTheme="minorHAnsi" w:cstheme="minorBidi"/>
+                <w:noProof/>
+                <w:kern w:val="2"/>
+                <w:sz w:val="24"/>
+                <w:szCs w:val="24"/>
+                <w:lang w:val="en-IE" w:eastAsia="en-IE"/>
+                <w14:ligatures w14:val="standardContextual"/>
+              </w:rPr>
+              <w:tab/>
+            </w:r>
+            <w:r>
+              <w:rPr>
+                <w:rStyle w:val="Hyperlink"/>
+                <w:noProof/>
+              </w:rPr>
+              <w:t>CCCCCC</w:t>
+            </w:r>
+            <w:r>
+              <w:rPr>
+                <w:noProof/>
+                <w:webHidden/>
+              </w:rPr>
+              <w:tab/>
+            </w:r>
+            <w:r>
+              <w:rPr>
+                <w:noProof/>
+                <w:webHidden/>
+              </w:rPr>
+              <w:fldChar w:fldCharType="begin"/>
+            </w:r>
+            <w:r>
+              <w:rPr>
+                <w:noProof/>
+                <w:webHidden/>
+              </w:rPr>
+              <w:instrText xml:space="preserve"> PAGEREF _Toc172066065 \h </w:instrText>
+            </w:r>
+            <w:r>
+              <w:rPr>
+                <w:noProof/>
+                <w:webHidden/>
+              </w:rPr>
+            </w:r>
+            <w:r>
+              <w:rPr>
+                <w:noProof/>
+                <w:webHidden/>
+              </w:rPr>
+              <w:fldChar w:fldCharType="separate"/>
+            </w:r>
+            <w:r>
+              <w:rPr>
+                <w:noProof/>
+                <w:webHidden/>
+              </w:rPr>
+              <w:t>10</w:t>
+            </w:r>
+            <w:r>
+              <w:rPr>
+                <w:noProof/>
+                <w:webHidden/>
+              </w:rPr>
+              <w:fldChar w:fldCharType="end"/>
+            </w:r>
+          </w:hyperlink>
+        </w:p>
+        <w:p>
+          <w:pPr>
+            <w:pStyle w:val="TOC1"/>
+            <w:tabs>
+              <w:tab w:val="right" w:leader="dot" w:pos="9900"/>
+            </w:tabs>
+            <w:rPr>
+              <w:rFonts w:asciiTheme="minorHAnsi" w:eastAsiaTheme="minorEastAsia" w:hAnsiTheme="minorHAnsi" w:cstheme="minorBidi"/>
+              <w:noProof/>
+              <w:kern w:val="2"/>
+              <w:sz w:val="24"/>
+              <w:szCs w:val="24"/>
+              <w:lang w:val="en-IE" w:eastAsia="en-IE"/>
+              <w14:ligatures w14:val="standardContextual"/>
+            </w:rPr>
+          </w:pPr>
+          <w:hyperlink w:anchor="_Toc172066066" w:history="1">
+            <w:r>
+              <w:rPr>
+                <w:rStyle w:val="Hyperlink"/>
+                <w:noProof/>
+              </w:rPr>
+              <w:t>10.</w:t>
+            </w:r>
+            <w:r>
+              <w:rPr>
+                <w:rFonts w:asciiTheme="minorHAnsi" w:eastAsiaTheme="minorEastAsia" w:hAnsiTheme="minorHAnsi" w:cstheme="minorBidi"/>
+                <w:noProof/>
+                <w:kern w:val="2"/>
+                <w:sz w:val="24"/>
+                <w:szCs w:val="24"/>
+                <w:lang w:val="en-IE" w:eastAsia="en-IE"/>
+                <w14:ligatures w14:val="standardContextual"/>
+              </w:rPr>
+              <w:tab/>
+            </w:r>
+            <w:r>
+              <w:rPr>
+                <w:rStyle w:val="Hyperlink"/>
+                <w:noProof/>
+              </w:rPr>
+              <w:t>Validation</w:t>
+            </w:r>
+            <w:r>
+              <w:rPr>
+                <w:rStyle w:val="Hyperlink"/>
+                <w:noProof/>
+                <w:spacing w:val="-5"/>
+              </w:rPr>
+              <w:t xml:space="preserve"> </w:t>
+            </w:r>
+            <w:r>
+              <w:rPr>
+                <w:rStyle w:val="Hyperlink"/>
+                <w:noProof/>
+              </w:rPr>
+              <w:t>of</w:t>
+            </w:r>
+            <w:r>
+              <w:rPr>
+                <w:rStyle w:val="Hyperlink"/>
+                <w:noProof/>
+                <w:spacing w:val="-4"/>
+              </w:rPr>
+              <w:t xml:space="preserve"> </w:t>
+            </w:r>
+            <w:r>
+              <w:rPr>
+                <w:rStyle w:val="Hyperlink"/>
+                <w:noProof/>
+              </w:rPr>
+              <w:t>the</w:t>
+            </w:r>
+            <w:r>
+              <w:rPr>
+                <w:rStyle w:val="Hyperlink"/>
+                <w:noProof/>
+                <w:spacing w:val="-5"/>
+              </w:rPr>
+              <w:t xml:space="preserve"> </w:t>
+            </w:r>
+            <w:r>
+              <w:rPr>
+                <w:rStyle w:val="Hyperlink"/>
+                <w:noProof/>
+              </w:rPr>
+              <w:t>Experimentation’s</w:t>
+            </w:r>
+            <w:r>
+              <w:rPr>
+                <w:rStyle w:val="Hyperlink"/>
+                <w:noProof/>
+                <w:spacing w:val="-2"/>
+              </w:rPr>
+              <w:t xml:space="preserve"> </w:t>
+            </w:r>
+            <w:r>
+              <w:rPr>
+                <w:rStyle w:val="Hyperlink"/>
+                <w:noProof/>
+              </w:rPr>
+              <w:t>Results</w:t>
+            </w:r>
+            <w:r>
+              <w:rPr>
+                <w:noProof/>
+                <w:webHidden/>
+              </w:rPr>
+              <w:tab/>
+            </w:r>
+            <w:r>
+              <w:rPr>
+                <w:noProof/>
+                <w:webHidden/>
+              </w:rPr>
+              <w:fldChar w:fldCharType="begin"/>
+            </w:r>
+            <w:r>
+              <w:rPr>
+                <w:noProof/>
+                <w:webHidden/>
+              </w:rPr>
+              <w:instrText xml:space="preserve"> PAGEREF _Toc172066066 \h </w:instrText>
+            </w:r>
+            <w:r>
+              <w:rPr>
+                <w:noProof/>
+                <w:webHidden/>
+              </w:rPr>
+            </w:r>
+            <w:r>
+              <w:rPr>
+                <w:noProof/>
+                <w:webHidden/>
+              </w:rPr>
+              <w:fldChar w:fldCharType="separate"/>
+            </w:r>
+            <w:r>
+              <w:rPr>
+                <w:noProof/>
+                <w:webHidden/>
+              </w:rPr>
+              <w:t>11</w:t>
             </w:r>
             <w:r>
               <w:rPr>
@@ -6041,14 +7149,14 @@
               <w14:ligatures w14:val="standardContextual"/>
             </w:rPr>
           </w:pPr>
-          <w:hyperlink w:anchor="_Toc171980069" w:history="1">
+          <w:hyperlink w:anchor="_Toc172066067" w:history="1">
             <w:r>
               <w:rPr>
                 <w:rStyle w:val="Hyperlink"/>
                 <w:noProof/>
                 <w:spacing w:val="-2"/>
               </w:rPr>
-              <w:t>4.2.2.</w:t>
+              <w:t>10.1.</w:t>
             </w:r>
             <w:r>
               <w:rPr>
@@ -6067,7 +7175,7 @@
                 <w:rStyle w:val="Hyperlink"/>
                 <w:noProof/>
               </w:rPr>
-              <w:t>Data Elaboration 2</w:t>
+              <w:t>Validation BBBB</w:t>
             </w:r>
             <w:r>
               <w:rPr>
@@ -6088,7 +7196,7 @@
                 <w:noProof/>
                 <w:webHidden/>
               </w:rPr>
-              <w:instrText xml:space="preserve"> PAGEREF _Toc171980069 \h </w:instrText>
+              <w:instrText xml:space="preserve"> PAGEREF _Toc172066067 \h </w:instrText>
             </w:r>
             <w:r>
               <w:rPr>
@@ -6108,7 +7216,7 @@
                 <w:noProof/>
                 <w:webHidden/>
               </w:rPr>
-              <w:t>19</w:t>
+              <w:t>11</w:t>
             </w:r>
             <w:r>
               <w:rPr>
@@ -6135,14 +7243,13 @@
               <w14:ligatures w14:val="standardContextual"/>
             </w:rPr>
           </w:pPr>
-          <w:hyperlink w:anchor="_Toc171980070" w:history="1">
+          <w:hyperlink w:anchor="_Toc172066068" w:history="1">
             <w:r>
               <w:rPr>
                 <w:rStyle w:val="Hyperlink"/>
                 <w:noProof/>
-                <w:spacing w:val="-2"/>
-              </w:rPr>
-              <w:t>4.3.</w:t>
+              </w:rPr>
+              <w:t>11.</w:t>
             </w:r>
             <w:r>
               <w:rPr>
@@ -6161,7 +7268,82 @@
                 <w:rStyle w:val="Hyperlink"/>
                 <w:noProof/>
               </w:rPr>
-              <w:t>Conclusion</w:t>
+              <w:t>Research</w:t>
+            </w:r>
+            <w:r>
+              <w:rPr>
+                <w:rStyle w:val="Hyperlink"/>
+                <w:noProof/>
+                <w:spacing w:val="-7"/>
+              </w:rPr>
+              <w:t xml:space="preserve"> </w:t>
+            </w:r>
+            <w:r>
+              <w:rPr>
+                <w:rStyle w:val="Hyperlink"/>
+                <w:noProof/>
+              </w:rPr>
+              <w:t>Conclusion:</w:t>
+            </w:r>
+            <w:r>
+              <w:rPr>
+                <w:rStyle w:val="Hyperlink"/>
+                <w:noProof/>
+                <w:spacing w:val="-5"/>
+              </w:rPr>
+              <w:t xml:space="preserve"> </w:t>
+            </w:r>
+            <w:r>
+              <w:rPr>
+                <w:rStyle w:val="Hyperlink"/>
+                <w:noProof/>
+              </w:rPr>
+              <w:t>Summary,</w:t>
+            </w:r>
+            <w:r>
+              <w:rPr>
+                <w:rStyle w:val="Hyperlink"/>
+                <w:noProof/>
+                <w:spacing w:val="-3"/>
+              </w:rPr>
+              <w:t xml:space="preserve"> </w:t>
+            </w:r>
+            <w:r>
+              <w:rPr>
+                <w:rStyle w:val="Hyperlink"/>
+                <w:noProof/>
+              </w:rPr>
+              <w:t>Limitations,</w:t>
+            </w:r>
+            <w:r>
+              <w:rPr>
+                <w:rStyle w:val="Hyperlink"/>
+                <w:noProof/>
+                <w:spacing w:val="-5"/>
+              </w:rPr>
+              <w:t xml:space="preserve"> </w:t>
+            </w:r>
+            <w:r>
+              <w:rPr>
+                <w:rStyle w:val="Hyperlink"/>
+                <w:noProof/>
+              </w:rPr>
+              <w:t>and</w:t>
+            </w:r>
+            <w:r>
+              <w:rPr>
+                <w:rStyle w:val="Hyperlink"/>
+                <w:noProof/>
+                <w:spacing w:val="-5"/>
+              </w:rPr>
+              <w:t xml:space="preserve"> </w:t>
+            </w:r>
+            <w:r>
+              <w:rPr>
+                <w:rStyle w:val="Hyperlink"/>
+                <w:noProof/>
+              </w:rPr>
+              <w:t>Recommendations</w:t>
             </w:r>
             <w:r>
               <w:rPr>
@@ -6182,7 +7364,7 @@
                 <w:noProof/>
                 <w:webHidden/>
               </w:rPr>
-              <w:instrText xml:space="preserve"> PAGEREF _Toc171980070 \h </w:instrText>
+              <w:instrText xml:space="preserve"> PAGEREF _Toc172066068 \h </w:instrText>
             </w:r>
             <w:r>
               <w:rPr>
@@ -6202,7 +7384,7 @@
                 <w:noProof/>
                 <w:webHidden/>
               </w:rPr>
-              <w:t>21</w:t>
+              <w:t>12</w:t>
             </w:r>
             <w:r>
               <w:rPr>
@@ -6229,57 +7411,23 @@
               <w14:ligatures w14:val="standardContextual"/>
             </w:rPr>
           </w:pPr>
-          <w:hyperlink w:anchor="_Toc171980071" w:history="1">
+          <w:hyperlink w:anchor="_Toc172066069" w:history="1">
             <w:r>
               <w:rPr>
                 <w:rStyle w:val="Hyperlink"/>
                 <w:noProof/>
               </w:rPr>
-              <w:t>5.</w:t>
-            </w:r>
-            <w:r>
-              <w:rPr>
-                <w:rFonts w:asciiTheme="minorHAnsi" w:eastAsiaTheme="minorEastAsia" w:hAnsiTheme="minorHAnsi" w:cstheme="minorBidi"/>
-                <w:noProof/>
-                <w:kern w:val="2"/>
-                <w:sz w:val="24"/>
-                <w:szCs w:val="24"/>
-                <w:lang w:val="en-IE" w:eastAsia="en-IE"/>
-                <w14:ligatures w14:val="standardContextual"/>
+              <w:t>References:</w:t>
+            </w:r>
+            <w:r>
+              <w:rPr>
+                <w:noProof/>
+                <w:webHidden/>
               </w:rPr>
               <w:tab/>
             </w:r>
             <w:r>
               <w:rPr>
-                <w:rStyle w:val="Hyperlink"/>
-                <w:noProof/>
-              </w:rPr>
-              <w:t>Data</w:t>
-            </w:r>
-            <w:r>
-              <w:rPr>
-                <w:rStyle w:val="Hyperlink"/>
-                <w:noProof/>
-                <w:spacing w:val="-3"/>
-              </w:rPr>
-              <w:t xml:space="preserve"> </w:t>
-            </w:r>
-            <w:r>
-              <w:rPr>
-                <w:rStyle w:val="Hyperlink"/>
-                <w:noProof/>
-              </w:rPr>
-              <w:t>Preparation</w:t>
-            </w:r>
-            <w:r>
-              <w:rPr>
-                <w:noProof/>
-                <w:webHidden/>
-              </w:rPr>
-              <w:tab/>
-            </w:r>
-            <w:r>
-              <w:rPr>
                 <w:noProof/>
                 <w:webHidden/>
               </w:rPr>
@@ -6290,7 +7438,7 @@
                 <w:noProof/>
                 <w:webHidden/>
               </w:rPr>
-              <w:instrText xml:space="preserve"> PAGEREF _Toc171980071 \h </w:instrText>
+              <w:instrText xml:space="preserve"> PAGEREF _Toc172066069 \h </w:instrText>
             </w:r>
             <w:r>
               <w:rPr>
@@ -6310,1559 +7458,7 @@
                 <w:noProof/>
                 <w:webHidden/>
               </w:rPr>
-              <w:t>22</w:t>
-            </w:r>
-            <w:r>
-              <w:rPr>
-                <w:noProof/>
-                <w:webHidden/>
-              </w:rPr>
-              <w:fldChar w:fldCharType="end"/>
-            </w:r>
-          </w:hyperlink>
-        </w:p>
-        <w:p>
-          <w:pPr>
-            <w:pStyle w:val="TOC1"/>
-            <w:tabs>
-              <w:tab w:val="right" w:leader="dot" w:pos="9900"/>
-            </w:tabs>
-            <w:rPr>
-              <w:rFonts w:asciiTheme="minorHAnsi" w:eastAsiaTheme="minorEastAsia" w:hAnsiTheme="minorHAnsi" w:cstheme="minorBidi"/>
-              <w:noProof/>
-              <w:kern w:val="2"/>
-              <w:sz w:val="24"/>
-              <w:szCs w:val="24"/>
-              <w:lang w:val="en-IE" w:eastAsia="en-IE"/>
-              <w14:ligatures w14:val="standardContextual"/>
-            </w:rPr>
-          </w:pPr>
-          <w:hyperlink w:anchor="_Toc171980072" w:history="1">
-            <w:r>
-              <w:rPr>
-                <w:rStyle w:val="Hyperlink"/>
-                <w:noProof/>
-                <w:spacing w:val="-2"/>
-              </w:rPr>
-              <w:t>5.1.</w:t>
-            </w:r>
-            <w:r>
-              <w:rPr>
-                <w:rFonts w:asciiTheme="minorHAnsi" w:eastAsiaTheme="minorEastAsia" w:hAnsiTheme="minorHAnsi" w:cstheme="minorBidi"/>
-                <w:noProof/>
-                <w:kern w:val="2"/>
-                <w:sz w:val="24"/>
-                <w:szCs w:val="24"/>
-                <w:lang w:val="en-IE" w:eastAsia="en-IE"/>
-                <w14:ligatures w14:val="standardContextual"/>
-              </w:rPr>
-              <w:tab/>
-            </w:r>
-            <w:r>
-              <w:rPr>
-                <w:rStyle w:val="Hyperlink"/>
-                <w:noProof/>
-              </w:rPr>
-              <w:t>Data</w:t>
-            </w:r>
-            <w:r>
-              <w:rPr>
-                <w:rStyle w:val="Hyperlink"/>
-                <w:noProof/>
-                <w:spacing w:val="-3"/>
-              </w:rPr>
-              <w:t xml:space="preserve"> </w:t>
-            </w:r>
-            <w:r>
-              <w:rPr>
-                <w:rStyle w:val="Hyperlink"/>
-                <w:noProof/>
-              </w:rPr>
-              <w:t>Cleaning</w:t>
-            </w:r>
-            <w:r>
-              <w:rPr>
-                <w:noProof/>
-                <w:webHidden/>
-              </w:rPr>
-              <w:tab/>
-            </w:r>
-            <w:r>
-              <w:rPr>
-                <w:noProof/>
-                <w:webHidden/>
-              </w:rPr>
-              <w:fldChar w:fldCharType="begin"/>
-            </w:r>
-            <w:r>
-              <w:rPr>
-                <w:noProof/>
-                <w:webHidden/>
-              </w:rPr>
-              <w:instrText xml:space="preserve"> PAGEREF _Toc171980072 \h </w:instrText>
-            </w:r>
-            <w:r>
-              <w:rPr>
-                <w:noProof/>
-                <w:webHidden/>
-              </w:rPr>
-            </w:r>
-            <w:r>
-              <w:rPr>
-                <w:noProof/>
-                <w:webHidden/>
-              </w:rPr>
-              <w:fldChar w:fldCharType="separate"/>
-            </w:r>
-            <w:r>
-              <w:rPr>
-                <w:noProof/>
-                <w:webHidden/>
-              </w:rPr>
-              <w:t>22</w:t>
-            </w:r>
-            <w:r>
-              <w:rPr>
-                <w:noProof/>
-                <w:webHidden/>
-              </w:rPr>
-              <w:fldChar w:fldCharType="end"/>
-            </w:r>
-          </w:hyperlink>
-        </w:p>
-        <w:p>
-          <w:pPr>
-            <w:pStyle w:val="TOC1"/>
-            <w:tabs>
-              <w:tab w:val="left" w:pos="972"/>
-              <w:tab w:val="right" w:leader="dot" w:pos="9900"/>
-            </w:tabs>
-            <w:rPr>
-              <w:rFonts w:asciiTheme="minorHAnsi" w:eastAsiaTheme="minorEastAsia" w:hAnsiTheme="minorHAnsi" w:cstheme="minorBidi"/>
-              <w:noProof/>
-              <w:kern w:val="2"/>
-              <w:sz w:val="24"/>
-              <w:szCs w:val="24"/>
-              <w:lang w:val="en-IE" w:eastAsia="en-IE"/>
-              <w14:ligatures w14:val="standardContextual"/>
-            </w:rPr>
-          </w:pPr>
-          <w:hyperlink w:anchor="_Toc171980073" w:history="1">
-            <w:r>
-              <w:rPr>
-                <w:rStyle w:val="Hyperlink"/>
-                <w:noProof/>
-                <w:spacing w:val="-2"/>
-              </w:rPr>
-              <w:t>5.1.1.</w:t>
-            </w:r>
-            <w:r>
-              <w:rPr>
-                <w:rFonts w:asciiTheme="minorHAnsi" w:eastAsiaTheme="minorEastAsia" w:hAnsiTheme="minorHAnsi" w:cstheme="minorBidi"/>
-                <w:noProof/>
-                <w:kern w:val="2"/>
-                <w:sz w:val="24"/>
-                <w:szCs w:val="24"/>
-                <w:lang w:val="en-IE" w:eastAsia="en-IE"/>
-                <w14:ligatures w14:val="standardContextual"/>
-              </w:rPr>
-              <w:tab/>
-            </w:r>
-            <w:r>
-              <w:rPr>
-                <w:rStyle w:val="Hyperlink"/>
-                <w:noProof/>
-              </w:rPr>
-              <w:t>AAAAA</w:t>
-            </w:r>
-            <w:r>
-              <w:rPr>
-                <w:noProof/>
-                <w:webHidden/>
-              </w:rPr>
-              <w:tab/>
-            </w:r>
-            <w:r>
-              <w:rPr>
-                <w:noProof/>
-                <w:webHidden/>
-              </w:rPr>
-              <w:fldChar w:fldCharType="begin"/>
-            </w:r>
-            <w:r>
-              <w:rPr>
-                <w:noProof/>
-                <w:webHidden/>
-              </w:rPr>
-              <w:instrText xml:space="preserve"> PAGEREF _Toc171980073 \h </w:instrText>
-            </w:r>
-            <w:r>
-              <w:rPr>
-                <w:noProof/>
-                <w:webHidden/>
-              </w:rPr>
-            </w:r>
-            <w:r>
-              <w:rPr>
-                <w:noProof/>
-                <w:webHidden/>
-              </w:rPr>
-              <w:fldChar w:fldCharType="separate"/>
-            </w:r>
-            <w:r>
-              <w:rPr>
-                <w:noProof/>
-                <w:webHidden/>
-              </w:rPr>
-              <w:t>22</w:t>
-            </w:r>
-            <w:r>
-              <w:rPr>
-                <w:noProof/>
-                <w:webHidden/>
-              </w:rPr>
-              <w:fldChar w:fldCharType="end"/>
-            </w:r>
-          </w:hyperlink>
-        </w:p>
-        <w:p>
-          <w:pPr>
-            <w:pStyle w:val="TOC1"/>
-            <w:tabs>
-              <w:tab w:val="right" w:leader="dot" w:pos="9900"/>
-            </w:tabs>
-            <w:rPr>
-              <w:rFonts w:asciiTheme="minorHAnsi" w:eastAsiaTheme="minorEastAsia" w:hAnsiTheme="minorHAnsi" w:cstheme="minorBidi"/>
-              <w:noProof/>
-              <w:kern w:val="2"/>
-              <w:sz w:val="24"/>
-              <w:szCs w:val="24"/>
-              <w:lang w:val="en-IE" w:eastAsia="en-IE"/>
-              <w14:ligatures w14:val="standardContextual"/>
-            </w:rPr>
-          </w:pPr>
-          <w:hyperlink w:anchor="_Toc171980074" w:history="1">
-            <w:r>
-              <w:rPr>
-                <w:rStyle w:val="Hyperlink"/>
-                <w:noProof/>
-              </w:rPr>
-              <w:t>6.</w:t>
-            </w:r>
-            <w:r>
-              <w:rPr>
-                <w:rFonts w:asciiTheme="minorHAnsi" w:eastAsiaTheme="minorEastAsia" w:hAnsiTheme="minorHAnsi" w:cstheme="minorBidi"/>
-                <w:noProof/>
-                <w:kern w:val="2"/>
-                <w:sz w:val="24"/>
-                <w:szCs w:val="24"/>
-                <w:lang w:val="en-IE" w:eastAsia="en-IE"/>
-                <w14:ligatures w14:val="standardContextual"/>
-              </w:rPr>
-              <w:tab/>
-            </w:r>
-            <w:r>
-              <w:rPr>
-                <w:rStyle w:val="Hyperlink"/>
-                <w:noProof/>
-              </w:rPr>
-              <w:t>AAAA</w:t>
-            </w:r>
-            <w:r>
-              <w:rPr>
-                <w:noProof/>
-                <w:webHidden/>
-              </w:rPr>
-              <w:tab/>
-            </w:r>
-            <w:r>
-              <w:rPr>
-                <w:noProof/>
-                <w:webHidden/>
-              </w:rPr>
-              <w:fldChar w:fldCharType="begin"/>
-            </w:r>
-            <w:r>
-              <w:rPr>
-                <w:noProof/>
-                <w:webHidden/>
-              </w:rPr>
-              <w:instrText xml:space="preserve"> PAGEREF _Toc171980074 \h </w:instrText>
-            </w:r>
-            <w:r>
-              <w:rPr>
-                <w:noProof/>
-                <w:webHidden/>
-              </w:rPr>
-            </w:r>
-            <w:r>
-              <w:rPr>
-                <w:noProof/>
-                <w:webHidden/>
-              </w:rPr>
-              <w:fldChar w:fldCharType="separate"/>
-            </w:r>
-            <w:r>
-              <w:rPr>
-                <w:noProof/>
-                <w:webHidden/>
-              </w:rPr>
-              <w:t>24</w:t>
-            </w:r>
-            <w:r>
-              <w:rPr>
-                <w:noProof/>
-                <w:webHidden/>
-              </w:rPr>
-              <w:fldChar w:fldCharType="end"/>
-            </w:r>
-          </w:hyperlink>
-        </w:p>
-        <w:p>
-          <w:pPr>
-            <w:pStyle w:val="TOC1"/>
-            <w:tabs>
-              <w:tab w:val="right" w:leader="dot" w:pos="9900"/>
-            </w:tabs>
-            <w:rPr>
-              <w:rFonts w:asciiTheme="minorHAnsi" w:eastAsiaTheme="minorEastAsia" w:hAnsiTheme="minorHAnsi" w:cstheme="minorBidi"/>
-              <w:noProof/>
-              <w:kern w:val="2"/>
-              <w:sz w:val="24"/>
-              <w:szCs w:val="24"/>
-              <w:lang w:val="en-IE" w:eastAsia="en-IE"/>
-              <w14:ligatures w14:val="standardContextual"/>
-            </w:rPr>
-          </w:pPr>
-          <w:hyperlink w:anchor="_Toc171980075" w:history="1">
-            <w:r>
-              <w:rPr>
-                <w:rStyle w:val="Hyperlink"/>
-                <w:noProof/>
-                <w:spacing w:val="-2"/>
-              </w:rPr>
-              <w:t>6.1.</w:t>
-            </w:r>
-            <w:r>
-              <w:rPr>
-                <w:rFonts w:asciiTheme="minorHAnsi" w:eastAsiaTheme="minorEastAsia" w:hAnsiTheme="minorHAnsi" w:cstheme="minorBidi"/>
-                <w:noProof/>
-                <w:kern w:val="2"/>
-                <w:sz w:val="24"/>
-                <w:szCs w:val="24"/>
-                <w:lang w:val="en-IE" w:eastAsia="en-IE"/>
-                <w14:ligatures w14:val="standardContextual"/>
-              </w:rPr>
-              <w:tab/>
-            </w:r>
-            <w:r>
-              <w:rPr>
-                <w:rStyle w:val="Hyperlink"/>
-                <w:noProof/>
-              </w:rPr>
-              <w:t>BBBB</w:t>
-            </w:r>
-            <w:r>
-              <w:rPr>
-                <w:noProof/>
-                <w:webHidden/>
-              </w:rPr>
-              <w:tab/>
-            </w:r>
-            <w:r>
-              <w:rPr>
-                <w:noProof/>
-                <w:webHidden/>
-              </w:rPr>
-              <w:fldChar w:fldCharType="begin"/>
-            </w:r>
-            <w:r>
-              <w:rPr>
-                <w:noProof/>
-                <w:webHidden/>
-              </w:rPr>
-              <w:instrText xml:space="preserve"> PAGEREF _Toc171980075 \h </w:instrText>
-            </w:r>
-            <w:r>
-              <w:rPr>
-                <w:noProof/>
-                <w:webHidden/>
-              </w:rPr>
-            </w:r>
-            <w:r>
-              <w:rPr>
-                <w:noProof/>
-                <w:webHidden/>
-              </w:rPr>
-              <w:fldChar w:fldCharType="separate"/>
-            </w:r>
-            <w:r>
-              <w:rPr>
-                <w:noProof/>
-                <w:webHidden/>
-              </w:rPr>
-              <w:t>24</w:t>
-            </w:r>
-            <w:r>
-              <w:rPr>
-                <w:noProof/>
-                <w:webHidden/>
-              </w:rPr>
-              <w:fldChar w:fldCharType="end"/>
-            </w:r>
-          </w:hyperlink>
-        </w:p>
-        <w:p>
-          <w:pPr>
-            <w:pStyle w:val="TOC1"/>
-            <w:tabs>
-              <w:tab w:val="right" w:leader="dot" w:pos="9900"/>
-            </w:tabs>
-            <w:rPr>
-              <w:rFonts w:asciiTheme="minorHAnsi" w:eastAsiaTheme="minorEastAsia" w:hAnsiTheme="minorHAnsi" w:cstheme="minorBidi"/>
-              <w:noProof/>
-              <w:kern w:val="2"/>
-              <w:sz w:val="24"/>
-              <w:szCs w:val="24"/>
-              <w:lang w:val="en-IE" w:eastAsia="en-IE"/>
-              <w14:ligatures w14:val="standardContextual"/>
-            </w:rPr>
-          </w:pPr>
-          <w:hyperlink w:anchor="_Toc171980076" w:history="1">
-            <w:r>
-              <w:rPr>
-                <w:rStyle w:val="Hyperlink"/>
-                <w:noProof/>
-                <w:spacing w:val="-2"/>
-              </w:rPr>
-              <w:t>6.2.</w:t>
-            </w:r>
-            <w:r>
-              <w:rPr>
-                <w:rFonts w:asciiTheme="minorHAnsi" w:eastAsiaTheme="minorEastAsia" w:hAnsiTheme="minorHAnsi" w:cstheme="minorBidi"/>
-                <w:noProof/>
-                <w:kern w:val="2"/>
-                <w:sz w:val="24"/>
-                <w:szCs w:val="24"/>
-                <w:lang w:val="en-IE" w:eastAsia="en-IE"/>
-                <w14:ligatures w14:val="standardContextual"/>
-              </w:rPr>
-              <w:tab/>
-            </w:r>
-            <w:r>
-              <w:rPr>
-                <w:rStyle w:val="Hyperlink"/>
-                <w:noProof/>
-              </w:rPr>
-              <w:t>CCCC</w:t>
-            </w:r>
-            <w:r>
-              <w:rPr>
-                <w:noProof/>
-                <w:webHidden/>
-              </w:rPr>
-              <w:tab/>
-            </w:r>
-            <w:r>
-              <w:rPr>
-                <w:noProof/>
-                <w:webHidden/>
-              </w:rPr>
-              <w:fldChar w:fldCharType="begin"/>
-            </w:r>
-            <w:r>
-              <w:rPr>
-                <w:noProof/>
-                <w:webHidden/>
-              </w:rPr>
-              <w:instrText xml:space="preserve"> PAGEREF _Toc171980076 \h </w:instrText>
-            </w:r>
-            <w:r>
-              <w:rPr>
-                <w:noProof/>
-                <w:webHidden/>
-              </w:rPr>
-            </w:r>
-            <w:r>
-              <w:rPr>
-                <w:noProof/>
-                <w:webHidden/>
-              </w:rPr>
-              <w:fldChar w:fldCharType="separate"/>
-            </w:r>
-            <w:r>
-              <w:rPr>
-                <w:noProof/>
-                <w:webHidden/>
-              </w:rPr>
-              <w:t>24</w:t>
-            </w:r>
-            <w:r>
-              <w:rPr>
-                <w:noProof/>
-                <w:webHidden/>
-              </w:rPr>
-              <w:fldChar w:fldCharType="end"/>
-            </w:r>
-          </w:hyperlink>
-        </w:p>
-        <w:p>
-          <w:pPr>
-            <w:pStyle w:val="TOC1"/>
-            <w:tabs>
-              <w:tab w:val="right" w:leader="dot" w:pos="9900"/>
-            </w:tabs>
-            <w:rPr>
-              <w:rFonts w:asciiTheme="minorHAnsi" w:eastAsiaTheme="minorEastAsia" w:hAnsiTheme="minorHAnsi" w:cstheme="minorBidi"/>
-              <w:noProof/>
-              <w:kern w:val="2"/>
-              <w:sz w:val="24"/>
-              <w:szCs w:val="24"/>
-              <w:lang w:val="en-IE" w:eastAsia="en-IE"/>
-              <w14:ligatures w14:val="standardContextual"/>
-            </w:rPr>
-          </w:pPr>
-          <w:hyperlink w:anchor="_Toc171980077" w:history="1">
-            <w:r>
-              <w:rPr>
-                <w:rStyle w:val="Hyperlink"/>
-                <w:noProof/>
-              </w:rPr>
-              <w:t>7.</w:t>
-            </w:r>
-            <w:r>
-              <w:rPr>
-                <w:rFonts w:asciiTheme="minorHAnsi" w:eastAsiaTheme="minorEastAsia" w:hAnsiTheme="minorHAnsi" w:cstheme="minorBidi"/>
-                <w:noProof/>
-                <w:kern w:val="2"/>
-                <w:sz w:val="24"/>
-                <w:szCs w:val="24"/>
-                <w:lang w:val="en-IE" w:eastAsia="en-IE"/>
-                <w14:ligatures w14:val="standardContextual"/>
-              </w:rPr>
-              <w:tab/>
-            </w:r>
-            <w:r>
-              <w:rPr>
-                <w:rStyle w:val="Hyperlink"/>
-                <w:noProof/>
-              </w:rPr>
-              <w:t>Experimentation</w:t>
-            </w:r>
-            <w:r>
-              <w:rPr>
-                <w:noProof/>
-                <w:webHidden/>
-              </w:rPr>
-              <w:tab/>
-            </w:r>
-            <w:r>
-              <w:rPr>
-                <w:noProof/>
-                <w:webHidden/>
-              </w:rPr>
-              <w:fldChar w:fldCharType="begin"/>
-            </w:r>
-            <w:r>
-              <w:rPr>
-                <w:noProof/>
-                <w:webHidden/>
-              </w:rPr>
-              <w:instrText xml:space="preserve"> PAGEREF _Toc171980077 \h </w:instrText>
-            </w:r>
-            <w:r>
-              <w:rPr>
-                <w:noProof/>
-                <w:webHidden/>
-              </w:rPr>
-            </w:r>
-            <w:r>
-              <w:rPr>
-                <w:noProof/>
-                <w:webHidden/>
-              </w:rPr>
-              <w:fldChar w:fldCharType="separate"/>
-            </w:r>
-            <w:r>
-              <w:rPr>
-                <w:noProof/>
-                <w:webHidden/>
-              </w:rPr>
-              <w:t>25</w:t>
-            </w:r>
-            <w:r>
-              <w:rPr>
-                <w:noProof/>
-                <w:webHidden/>
-              </w:rPr>
-              <w:fldChar w:fldCharType="end"/>
-            </w:r>
-          </w:hyperlink>
-        </w:p>
-        <w:p>
-          <w:pPr>
-            <w:pStyle w:val="TOC1"/>
-            <w:tabs>
-              <w:tab w:val="right" w:leader="dot" w:pos="9900"/>
-            </w:tabs>
-            <w:rPr>
-              <w:rFonts w:asciiTheme="minorHAnsi" w:eastAsiaTheme="minorEastAsia" w:hAnsiTheme="minorHAnsi" w:cstheme="minorBidi"/>
-              <w:noProof/>
-              <w:kern w:val="2"/>
-              <w:sz w:val="24"/>
-              <w:szCs w:val="24"/>
-              <w:lang w:val="en-IE" w:eastAsia="en-IE"/>
-              <w14:ligatures w14:val="standardContextual"/>
-            </w:rPr>
-          </w:pPr>
-          <w:hyperlink w:anchor="_Toc171980078" w:history="1">
-            <w:r>
-              <w:rPr>
-                <w:rStyle w:val="Hyperlink"/>
-                <w:noProof/>
-                <w:spacing w:val="-2"/>
-              </w:rPr>
-              <w:t>7.1.</w:t>
-            </w:r>
-            <w:r>
-              <w:rPr>
-                <w:rFonts w:asciiTheme="minorHAnsi" w:eastAsiaTheme="minorEastAsia" w:hAnsiTheme="minorHAnsi" w:cstheme="minorBidi"/>
-                <w:noProof/>
-                <w:kern w:val="2"/>
-                <w:sz w:val="24"/>
-                <w:szCs w:val="24"/>
-                <w:lang w:val="en-IE" w:eastAsia="en-IE"/>
-                <w14:ligatures w14:val="standardContextual"/>
-              </w:rPr>
-              <w:tab/>
-            </w:r>
-            <w:r>
-              <w:rPr>
-                <w:rStyle w:val="Hyperlink"/>
-                <w:noProof/>
-              </w:rPr>
-              <w:t>aaaaaa</w:t>
-            </w:r>
-            <w:r>
-              <w:rPr>
-                <w:noProof/>
-                <w:webHidden/>
-              </w:rPr>
-              <w:tab/>
-            </w:r>
-            <w:r>
-              <w:rPr>
-                <w:noProof/>
-                <w:webHidden/>
-              </w:rPr>
-              <w:fldChar w:fldCharType="begin"/>
-            </w:r>
-            <w:r>
-              <w:rPr>
-                <w:noProof/>
-                <w:webHidden/>
-              </w:rPr>
-              <w:instrText xml:space="preserve"> PAGEREF _Toc171980078 \h </w:instrText>
-            </w:r>
-            <w:r>
-              <w:rPr>
-                <w:noProof/>
-                <w:webHidden/>
-              </w:rPr>
-            </w:r>
-            <w:r>
-              <w:rPr>
-                <w:noProof/>
-                <w:webHidden/>
-              </w:rPr>
-              <w:fldChar w:fldCharType="separate"/>
-            </w:r>
-            <w:r>
-              <w:rPr>
-                <w:noProof/>
-                <w:webHidden/>
-              </w:rPr>
-              <w:t>25</w:t>
-            </w:r>
-            <w:r>
-              <w:rPr>
-                <w:noProof/>
-                <w:webHidden/>
-              </w:rPr>
-              <w:fldChar w:fldCharType="end"/>
-            </w:r>
-          </w:hyperlink>
-        </w:p>
-        <w:p>
-          <w:pPr>
-            <w:pStyle w:val="TOC1"/>
-            <w:tabs>
-              <w:tab w:val="right" w:leader="dot" w:pos="9900"/>
-            </w:tabs>
-            <w:rPr>
-              <w:rFonts w:asciiTheme="minorHAnsi" w:eastAsiaTheme="minorEastAsia" w:hAnsiTheme="minorHAnsi" w:cstheme="minorBidi"/>
-              <w:noProof/>
-              <w:kern w:val="2"/>
-              <w:sz w:val="24"/>
-              <w:szCs w:val="24"/>
-              <w:lang w:val="en-IE" w:eastAsia="en-IE"/>
-              <w14:ligatures w14:val="standardContextual"/>
-            </w:rPr>
-          </w:pPr>
-          <w:hyperlink w:anchor="_Toc171980079" w:history="1">
-            <w:r>
-              <w:rPr>
-                <w:rStyle w:val="Hyperlink"/>
-                <w:noProof/>
-                <w:spacing w:val="-2"/>
-              </w:rPr>
-              <w:t>7.2.</w:t>
-            </w:r>
-            <w:r>
-              <w:rPr>
-                <w:rFonts w:asciiTheme="minorHAnsi" w:eastAsiaTheme="minorEastAsia" w:hAnsiTheme="minorHAnsi" w:cstheme="minorBidi"/>
-                <w:noProof/>
-                <w:kern w:val="2"/>
-                <w:sz w:val="24"/>
-                <w:szCs w:val="24"/>
-                <w:lang w:val="en-IE" w:eastAsia="en-IE"/>
-                <w14:ligatures w14:val="standardContextual"/>
-              </w:rPr>
-              <w:tab/>
-            </w:r>
-            <w:r>
-              <w:rPr>
-                <w:rStyle w:val="Hyperlink"/>
-                <w:noProof/>
-              </w:rPr>
-              <w:t>BBBB</w:t>
-            </w:r>
-            <w:r>
-              <w:rPr>
-                <w:noProof/>
-                <w:webHidden/>
-              </w:rPr>
-              <w:tab/>
-            </w:r>
-            <w:r>
-              <w:rPr>
-                <w:noProof/>
-                <w:webHidden/>
-              </w:rPr>
-              <w:fldChar w:fldCharType="begin"/>
-            </w:r>
-            <w:r>
-              <w:rPr>
-                <w:noProof/>
-                <w:webHidden/>
-              </w:rPr>
-              <w:instrText xml:space="preserve"> PAGEREF _Toc171980079 \h </w:instrText>
-            </w:r>
-            <w:r>
-              <w:rPr>
-                <w:noProof/>
-                <w:webHidden/>
-              </w:rPr>
-            </w:r>
-            <w:r>
-              <w:rPr>
-                <w:noProof/>
-                <w:webHidden/>
-              </w:rPr>
-              <w:fldChar w:fldCharType="separate"/>
-            </w:r>
-            <w:r>
-              <w:rPr>
-                <w:noProof/>
-                <w:webHidden/>
-              </w:rPr>
-              <w:t>26</w:t>
-            </w:r>
-            <w:r>
-              <w:rPr>
-                <w:noProof/>
-                <w:webHidden/>
-              </w:rPr>
-              <w:fldChar w:fldCharType="end"/>
-            </w:r>
-          </w:hyperlink>
-        </w:p>
-        <w:p>
-          <w:pPr>
-            <w:pStyle w:val="TOC1"/>
-            <w:tabs>
-              <w:tab w:val="left" w:pos="972"/>
-              <w:tab w:val="right" w:leader="dot" w:pos="9900"/>
-            </w:tabs>
-            <w:rPr>
-              <w:rFonts w:asciiTheme="minorHAnsi" w:eastAsiaTheme="minorEastAsia" w:hAnsiTheme="minorHAnsi" w:cstheme="minorBidi"/>
-              <w:noProof/>
-              <w:kern w:val="2"/>
-              <w:sz w:val="24"/>
-              <w:szCs w:val="24"/>
-              <w:lang w:val="en-IE" w:eastAsia="en-IE"/>
-              <w14:ligatures w14:val="standardContextual"/>
-            </w:rPr>
-          </w:pPr>
-          <w:hyperlink w:anchor="_Toc171980080" w:history="1">
-            <w:r>
-              <w:rPr>
-                <w:rStyle w:val="Hyperlink"/>
-                <w:noProof/>
-                <w:spacing w:val="-2"/>
-              </w:rPr>
-              <w:t>7.2.1.</w:t>
-            </w:r>
-            <w:r>
-              <w:rPr>
-                <w:rFonts w:asciiTheme="minorHAnsi" w:eastAsiaTheme="minorEastAsia" w:hAnsiTheme="minorHAnsi" w:cstheme="minorBidi"/>
-                <w:noProof/>
-                <w:kern w:val="2"/>
-                <w:sz w:val="24"/>
-                <w:szCs w:val="24"/>
-                <w:lang w:val="en-IE" w:eastAsia="en-IE"/>
-                <w14:ligatures w14:val="standardContextual"/>
-              </w:rPr>
-              <w:tab/>
-            </w:r>
-            <w:r>
-              <w:rPr>
-                <w:rStyle w:val="Hyperlink"/>
-                <w:noProof/>
-              </w:rPr>
-              <w:t>CCCCC</w:t>
-            </w:r>
-            <w:r>
-              <w:rPr>
-                <w:noProof/>
-                <w:webHidden/>
-              </w:rPr>
-              <w:tab/>
-            </w:r>
-            <w:r>
-              <w:rPr>
-                <w:noProof/>
-                <w:webHidden/>
-              </w:rPr>
-              <w:fldChar w:fldCharType="begin"/>
-            </w:r>
-            <w:r>
-              <w:rPr>
-                <w:noProof/>
-                <w:webHidden/>
-              </w:rPr>
-              <w:instrText xml:space="preserve"> PAGEREF _Toc171980080 \h </w:instrText>
-            </w:r>
-            <w:r>
-              <w:rPr>
-                <w:noProof/>
-                <w:webHidden/>
-              </w:rPr>
-            </w:r>
-            <w:r>
-              <w:rPr>
-                <w:noProof/>
-                <w:webHidden/>
-              </w:rPr>
-              <w:fldChar w:fldCharType="separate"/>
-            </w:r>
-            <w:r>
-              <w:rPr>
-                <w:noProof/>
-                <w:webHidden/>
-              </w:rPr>
-              <w:t>26</w:t>
-            </w:r>
-            <w:r>
-              <w:rPr>
-                <w:noProof/>
-                <w:webHidden/>
-              </w:rPr>
-              <w:fldChar w:fldCharType="end"/>
-            </w:r>
-          </w:hyperlink>
-        </w:p>
-        <w:p>
-          <w:pPr>
-            <w:pStyle w:val="TOC1"/>
-            <w:tabs>
-              <w:tab w:val="right" w:leader="dot" w:pos="9900"/>
-            </w:tabs>
-            <w:rPr>
-              <w:rFonts w:asciiTheme="minorHAnsi" w:eastAsiaTheme="minorEastAsia" w:hAnsiTheme="minorHAnsi" w:cstheme="minorBidi"/>
-              <w:noProof/>
-              <w:kern w:val="2"/>
-              <w:sz w:val="24"/>
-              <w:szCs w:val="24"/>
-              <w:lang w:val="en-IE" w:eastAsia="en-IE"/>
-              <w14:ligatures w14:val="standardContextual"/>
-            </w:rPr>
-          </w:pPr>
-          <w:hyperlink w:anchor="_Toc171980081" w:history="1">
-            <w:r>
-              <w:rPr>
-                <w:rStyle w:val="Hyperlink"/>
-                <w:noProof/>
-              </w:rPr>
-              <w:t>8.</w:t>
-            </w:r>
-            <w:r>
-              <w:rPr>
-                <w:rFonts w:asciiTheme="minorHAnsi" w:eastAsiaTheme="minorEastAsia" w:hAnsiTheme="minorHAnsi" w:cstheme="minorBidi"/>
-                <w:noProof/>
-                <w:kern w:val="2"/>
-                <w:sz w:val="24"/>
-                <w:szCs w:val="24"/>
-                <w:lang w:val="en-IE" w:eastAsia="en-IE"/>
-                <w14:ligatures w14:val="standardContextual"/>
-              </w:rPr>
-              <w:tab/>
-            </w:r>
-            <w:r>
-              <w:rPr>
-                <w:rStyle w:val="Hyperlink"/>
-                <w:noProof/>
-              </w:rPr>
-              <w:t>Experimentation</w:t>
-            </w:r>
-            <w:r>
-              <w:rPr>
-                <w:rStyle w:val="Hyperlink"/>
-                <w:noProof/>
-                <w:spacing w:val="-6"/>
-              </w:rPr>
-              <w:t xml:space="preserve"> </w:t>
-            </w:r>
-            <w:r>
-              <w:rPr>
-                <w:rStyle w:val="Hyperlink"/>
-                <w:noProof/>
-              </w:rPr>
-              <w:t>BBBBB</w:t>
-            </w:r>
-            <w:r>
-              <w:rPr>
-                <w:noProof/>
-                <w:webHidden/>
-              </w:rPr>
-              <w:tab/>
-            </w:r>
-            <w:r>
-              <w:rPr>
-                <w:noProof/>
-                <w:webHidden/>
-              </w:rPr>
-              <w:fldChar w:fldCharType="begin"/>
-            </w:r>
-            <w:r>
-              <w:rPr>
-                <w:noProof/>
-                <w:webHidden/>
-              </w:rPr>
-              <w:instrText xml:space="preserve"> PAGEREF _Toc171980081 \h </w:instrText>
-            </w:r>
-            <w:r>
-              <w:rPr>
-                <w:noProof/>
-                <w:webHidden/>
-              </w:rPr>
-            </w:r>
-            <w:r>
-              <w:rPr>
-                <w:noProof/>
-                <w:webHidden/>
-              </w:rPr>
-              <w:fldChar w:fldCharType="separate"/>
-            </w:r>
-            <w:r>
-              <w:rPr>
-                <w:noProof/>
-                <w:webHidden/>
-              </w:rPr>
-              <w:t>27</w:t>
-            </w:r>
-            <w:r>
-              <w:rPr>
-                <w:noProof/>
-                <w:webHidden/>
-              </w:rPr>
-              <w:fldChar w:fldCharType="end"/>
-            </w:r>
-          </w:hyperlink>
-        </w:p>
-        <w:p>
-          <w:pPr>
-            <w:pStyle w:val="TOC1"/>
-            <w:tabs>
-              <w:tab w:val="right" w:leader="dot" w:pos="9900"/>
-            </w:tabs>
-            <w:rPr>
-              <w:rFonts w:asciiTheme="minorHAnsi" w:eastAsiaTheme="minorEastAsia" w:hAnsiTheme="minorHAnsi" w:cstheme="minorBidi"/>
-              <w:noProof/>
-              <w:kern w:val="2"/>
-              <w:sz w:val="24"/>
-              <w:szCs w:val="24"/>
-              <w:lang w:val="en-IE" w:eastAsia="en-IE"/>
-              <w14:ligatures w14:val="standardContextual"/>
-            </w:rPr>
-          </w:pPr>
-          <w:hyperlink w:anchor="_Toc171980082" w:history="1">
-            <w:r>
-              <w:rPr>
-                <w:rStyle w:val="Hyperlink"/>
-                <w:noProof/>
-                <w:spacing w:val="-2"/>
-              </w:rPr>
-              <w:t>8.1.</w:t>
-            </w:r>
-            <w:r>
-              <w:rPr>
-                <w:rFonts w:asciiTheme="minorHAnsi" w:eastAsiaTheme="minorEastAsia" w:hAnsiTheme="minorHAnsi" w:cstheme="minorBidi"/>
-                <w:noProof/>
-                <w:kern w:val="2"/>
-                <w:sz w:val="24"/>
-                <w:szCs w:val="24"/>
-                <w:lang w:val="en-IE" w:eastAsia="en-IE"/>
-                <w14:ligatures w14:val="standardContextual"/>
-              </w:rPr>
-              <w:tab/>
-            </w:r>
-            <w:r>
-              <w:rPr>
-                <w:rStyle w:val="Hyperlink"/>
-                <w:noProof/>
-              </w:rPr>
-              <w:t>CCCCCC</w:t>
-            </w:r>
-            <w:r>
-              <w:rPr>
-                <w:noProof/>
-                <w:webHidden/>
-              </w:rPr>
-              <w:tab/>
-            </w:r>
-            <w:r>
-              <w:rPr>
-                <w:noProof/>
-                <w:webHidden/>
-              </w:rPr>
-              <w:fldChar w:fldCharType="begin"/>
-            </w:r>
-            <w:r>
-              <w:rPr>
-                <w:noProof/>
-                <w:webHidden/>
-              </w:rPr>
-              <w:instrText xml:space="preserve"> PAGEREF _Toc171980082 \h </w:instrText>
-            </w:r>
-            <w:r>
-              <w:rPr>
-                <w:noProof/>
-                <w:webHidden/>
-              </w:rPr>
-            </w:r>
-            <w:r>
-              <w:rPr>
-                <w:noProof/>
-                <w:webHidden/>
-              </w:rPr>
-              <w:fldChar w:fldCharType="separate"/>
-            </w:r>
-            <w:r>
-              <w:rPr>
-                <w:noProof/>
-                <w:webHidden/>
-              </w:rPr>
-              <w:t>27</w:t>
-            </w:r>
-            <w:r>
-              <w:rPr>
-                <w:noProof/>
-                <w:webHidden/>
-              </w:rPr>
-              <w:fldChar w:fldCharType="end"/>
-            </w:r>
-          </w:hyperlink>
-        </w:p>
-        <w:p>
-          <w:pPr>
-            <w:pStyle w:val="TOC1"/>
-            <w:tabs>
-              <w:tab w:val="right" w:leader="dot" w:pos="9900"/>
-            </w:tabs>
-            <w:rPr>
-              <w:rFonts w:asciiTheme="minorHAnsi" w:eastAsiaTheme="minorEastAsia" w:hAnsiTheme="minorHAnsi" w:cstheme="minorBidi"/>
-              <w:noProof/>
-              <w:kern w:val="2"/>
-              <w:sz w:val="24"/>
-              <w:szCs w:val="24"/>
-              <w:lang w:val="en-IE" w:eastAsia="en-IE"/>
-              <w14:ligatures w14:val="standardContextual"/>
-            </w:rPr>
-          </w:pPr>
-          <w:hyperlink w:anchor="_Toc171980083" w:history="1">
-            <w:r>
-              <w:rPr>
-                <w:rStyle w:val="Hyperlink"/>
-                <w:noProof/>
-              </w:rPr>
-              <w:t>9.</w:t>
-            </w:r>
-            <w:r>
-              <w:rPr>
-                <w:rFonts w:asciiTheme="minorHAnsi" w:eastAsiaTheme="minorEastAsia" w:hAnsiTheme="minorHAnsi" w:cstheme="minorBidi"/>
-                <w:noProof/>
-                <w:kern w:val="2"/>
-                <w:sz w:val="24"/>
-                <w:szCs w:val="24"/>
-                <w:lang w:val="en-IE" w:eastAsia="en-IE"/>
-                <w14:ligatures w14:val="standardContextual"/>
-              </w:rPr>
-              <w:tab/>
-            </w:r>
-            <w:r>
-              <w:rPr>
-                <w:rStyle w:val="Hyperlink"/>
-                <w:noProof/>
-              </w:rPr>
-              <w:t>Validation</w:t>
-            </w:r>
-            <w:r>
-              <w:rPr>
-                <w:rStyle w:val="Hyperlink"/>
-                <w:noProof/>
-                <w:spacing w:val="-5"/>
-              </w:rPr>
-              <w:t xml:space="preserve"> </w:t>
-            </w:r>
-            <w:r>
-              <w:rPr>
-                <w:rStyle w:val="Hyperlink"/>
-                <w:noProof/>
-              </w:rPr>
-              <w:t>of</w:t>
-            </w:r>
-            <w:r>
-              <w:rPr>
-                <w:rStyle w:val="Hyperlink"/>
-                <w:noProof/>
-                <w:spacing w:val="-4"/>
-              </w:rPr>
-              <w:t xml:space="preserve"> </w:t>
-            </w:r>
-            <w:r>
-              <w:rPr>
-                <w:rStyle w:val="Hyperlink"/>
-                <w:noProof/>
-              </w:rPr>
-              <w:t>the</w:t>
-            </w:r>
-            <w:r>
-              <w:rPr>
-                <w:rStyle w:val="Hyperlink"/>
-                <w:noProof/>
-                <w:spacing w:val="-5"/>
-              </w:rPr>
-              <w:t xml:space="preserve"> </w:t>
-            </w:r>
-            <w:r>
-              <w:rPr>
-                <w:rStyle w:val="Hyperlink"/>
-                <w:noProof/>
-              </w:rPr>
-              <w:t>Experimentation’s</w:t>
-            </w:r>
-            <w:r>
-              <w:rPr>
-                <w:rStyle w:val="Hyperlink"/>
-                <w:noProof/>
-                <w:spacing w:val="-2"/>
-              </w:rPr>
-              <w:t xml:space="preserve"> </w:t>
-            </w:r>
-            <w:r>
-              <w:rPr>
-                <w:rStyle w:val="Hyperlink"/>
-                <w:noProof/>
-              </w:rPr>
-              <w:t>Results</w:t>
-            </w:r>
-            <w:r>
-              <w:rPr>
-                <w:noProof/>
-                <w:webHidden/>
-              </w:rPr>
-              <w:tab/>
-            </w:r>
-            <w:r>
-              <w:rPr>
-                <w:noProof/>
-                <w:webHidden/>
-              </w:rPr>
-              <w:fldChar w:fldCharType="begin"/>
-            </w:r>
-            <w:r>
-              <w:rPr>
-                <w:noProof/>
-                <w:webHidden/>
-              </w:rPr>
-              <w:instrText xml:space="preserve"> PAGEREF _Toc171980083 \h </w:instrText>
-            </w:r>
-            <w:r>
-              <w:rPr>
-                <w:noProof/>
-                <w:webHidden/>
-              </w:rPr>
-            </w:r>
-            <w:r>
-              <w:rPr>
-                <w:noProof/>
-                <w:webHidden/>
-              </w:rPr>
-              <w:fldChar w:fldCharType="separate"/>
-            </w:r>
-            <w:r>
-              <w:rPr>
-                <w:noProof/>
-                <w:webHidden/>
-              </w:rPr>
-              <w:t>28</w:t>
-            </w:r>
-            <w:r>
-              <w:rPr>
-                <w:noProof/>
-                <w:webHidden/>
-              </w:rPr>
-              <w:fldChar w:fldCharType="end"/>
-            </w:r>
-          </w:hyperlink>
-        </w:p>
-        <w:p>
-          <w:pPr>
-            <w:pStyle w:val="TOC1"/>
-            <w:tabs>
-              <w:tab w:val="right" w:leader="dot" w:pos="9900"/>
-            </w:tabs>
-            <w:rPr>
-              <w:rFonts w:asciiTheme="minorHAnsi" w:eastAsiaTheme="minorEastAsia" w:hAnsiTheme="minorHAnsi" w:cstheme="minorBidi"/>
-              <w:noProof/>
-              <w:kern w:val="2"/>
-              <w:sz w:val="24"/>
-              <w:szCs w:val="24"/>
-              <w:lang w:val="en-IE" w:eastAsia="en-IE"/>
-              <w14:ligatures w14:val="standardContextual"/>
-            </w:rPr>
-          </w:pPr>
-          <w:hyperlink w:anchor="_Toc171980084" w:history="1">
-            <w:r>
-              <w:rPr>
-                <w:rStyle w:val="Hyperlink"/>
-                <w:noProof/>
-                <w:spacing w:val="-2"/>
-              </w:rPr>
-              <w:t>9.1.</w:t>
-            </w:r>
-            <w:r>
-              <w:rPr>
-                <w:rFonts w:asciiTheme="minorHAnsi" w:eastAsiaTheme="minorEastAsia" w:hAnsiTheme="minorHAnsi" w:cstheme="minorBidi"/>
-                <w:noProof/>
-                <w:kern w:val="2"/>
-                <w:sz w:val="24"/>
-                <w:szCs w:val="24"/>
-                <w:lang w:val="en-IE" w:eastAsia="en-IE"/>
-                <w14:ligatures w14:val="standardContextual"/>
-              </w:rPr>
-              <w:tab/>
-            </w:r>
-            <w:r>
-              <w:rPr>
-                <w:rStyle w:val="Hyperlink"/>
-                <w:noProof/>
-              </w:rPr>
-              <w:t>Validation BBBB</w:t>
-            </w:r>
-            <w:r>
-              <w:rPr>
-                <w:noProof/>
-                <w:webHidden/>
-              </w:rPr>
-              <w:tab/>
-            </w:r>
-            <w:r>
-              <w:rPr>
-                <w:noProof/>
-                <w:webHidden/>
-              </w:rPr>
-              <w:fldChar w:fldCharType="begin"/>
-            </w:r>
-            <w:r>
-              <w:rPr>
-                <w:noProof/>
-                <w:webHidden/>
-              </w:rPr>
-              <w:instrText xml:space="preserve"> PAGEREF _Toc171980084 \h </w:instrText>
-            </w:r>
-            <w:r>
-              <w:rPr>
-                <w:noProof/>
-                <w:webHidden/>
-              </w:rPr>
-            </w:r>
-            <w:r>
-              <w:rPr>
-                <w:noProof/>
-                <w:webHidden/>
-              </w:rPr>
-              <w:fldChar w:fldCharType="separate"/>
-            </w:r>
-            <w:r>
-              <w:rPr>
-                <w:noProof/>
-                <w:webHidden/>
-              </w:rPr>
-              <w:t>28</w:t>
-            </w:r>
-            <w:r>
-              <w:rPr>
-                <w:noProof/>
-                <w:webHidden/>
-              </w:rPr>
-              <w:fldChar w:fldCharType="end"/>
-            </w:r>
-          </w:hyperlink>
-        </w:p>
-        <w:p>
-          <w:pPr>
-            <w:pStyle w:val="TOC1"/>
-            <w:tabs>
-              <w:tab w:val="right" w:leader="dot" w:pos="9900"/>
-            </w:tabs>
-            <w:rPr>
-              <w:rFonts w:asciiTheme="minorHAnsi" w:eastAsiaTheme="minorEastAsia" w:hAnsiTheme="minorHAnsi" w:cstheme="minorBidi"/>
-              <w:noProof/>
-              <w:kern w:val="2"/>
-              <w:sz w:val="24"/>
-              <w:szCs w:val="24"/>
-              <w:lang w:val="en-IE" w:eastAsia="en-IE"/>
-              <w14:ligatures w14:val="standardContextual"/>
-            </w:rPr>
-          </w:pPr>
-          <w:hyperlink w:anchor="_Toc171980085" w:history="1">
-            <w:r>
-              <w:rPr>
-                <w:rStyle w:val="Hyperlink"/>
-                <w:noProof/>
-              </w:rPr>
-              <w:t>10.</w:t>
-            </w:r>
-            <w:r>
-              <w:rPr>
-                <w:rFonts w:asciiTheme="minorHAnsi" w:eastAsiaTheme="minorEastAsia" w:hAnsiTheme="minorHAnsi" w:cstheme="minorBidi"/>
-                <w:noProof/>
-                <w:kern w:val="2"/>
-                <w:sz w:val="24"/>
-                <w:szCs w:val="24"/>
-                <w:lang w:val="en-IE" w:eastAsia="en-IE"/>
-                <w14:ligatures w14:val="standardContextual"/>
-              </w:rPr>
-              <w:tab/>
-            </w:r>
-            <w:r>
-              <w:rPr>
-                <w:rStyle w:val="Hyperlink"/>
-                <w:noProof/>
-              </w:rPr>
-              <w:t>Research</w:t>
-            </w:r>
-            <w:r>
-              <w:rPr>
-                <w:rStyle w:val="Hyperlink"/>
-                <w:noProof/>
-                <w:spacing w:val="-7"/>
-              </w:rPr>
-              <w:t xml:space="preserve"> </w:t>
-            </w:r>
-            <w:r>
-              <w:rPr>
-                <w:rStyle w:val="Hyperlink"/>
-                <w:noProof/>
-              </w:rPr>
-              <w:t>Conclusion:</w:t>
-            </w:r>
-            <w:r>
-              <w:rPr>
-                <w:rStyle w:val="Hyperlink"/>
-                <w:noProof/>
-                <w:spacing w:val="-5"/>
-              </w:rPr>
-              <w:t xml:space="preserve"> </w:t>
-            </w:r>
-            <w:r>
-              <w:rPr>
-                <w:rStyle w:val="Hyperlink"/>
-                <w:noProof/>
-              </w:rPr>
-              <w:t>Summary,</w:t>
-            </w:r>
-            <w:r>
-              <w:rPr>
-                <w:rStyle w:val="Hyperlink"/>
-                <w:noProof/>
-                <w:spacing w:val="-3"/>
-              </w:rPr>
-              <w:t xml:space="preserve"> </w:t>
-            </w:r>
-            <w:r>
-              <w:rPr>
-                <w:rStyle w:val="Hyperlink"/>
-                <w:noProof/>
-              </w:rPr>
-              <w:t>Limitations,</w:t>
-            </w:r>
-            <w:r>
-              <w:rPr>
-                <w:rStyle w:val="Hyperlink"/>
-                <w:noProof/>
-                <w:spacing w:val="-5"/>
-              </w:rPr>
-              <w:t xml:space="preserve"> </w:t>
-            </w:r>
-            <w:r>
-              <w:rPr>
-                <w:rStyle w:val="Hyperlink"/>
-                <w:noProof/>
-              </w:rPr>
-              <w:t>and</w:t>
-            </w:r>
-            <w:r>
-              <w:rPr>
-                <w:rStyle w:val="Hyperlink"/>
-                <w:noProof/>
-                <w:spacing w:val="-5"/>
-              </w:rPr>
-              <w:t xml:space="preserve"> </w:t>
-            </w:r>
-            <w:r>
-              <w:rPr>
-                <w:rStyle w:val="Hyperlink"/>
-                <w:noProof/>
-              </w:rPr>
-              <w:t>Recommendations</w:t>
-            </w:r>
-            <w:r>
-              <w:rPr>
-                <w:noProof/>
-                <w:webHidden/>
-              </w:rPr>
-              <w:tab/>
-            </w:r>
-            <w:r>
-              <w:rPr>
-                <w:noProof/>
-                <w:webHidden/>
-              </w:rPr>
-              <w:fldChar w:fldCharType="begin"/>
-            </w:r>
-            <w:r>
-              <w:rPr>
-                <w:noProof/>
-                <w:webHidden/>
-              </w:rPr>
-              <w:instrText xml:space="preserve"> PAGEREF _Toc171980085 \h </w:instrText>
-            </w:r>
-            <w:r>
-              <w:rPr>
-                <w:noProof/>
-                <w:webHidden/>
-              </w:rPr>
-            </w:r>
-            <w:r>
-              <w:rPr>
-                <w:noProof/>
-                <w:webHidden/>
-              </w:rPr>
-              <w:fldChar w:fldCharType="separate"/>
-            </w:r>
-            <w:r>
-              <w:rPr>
-                <w:noProof/>
-                <w:webHidden/>
-              </w:rPr>
-              <w:t>29</w:t>
-            </w:r>
-            <w:r>
-              <w:rPr>
-                <w:noProof/>
-                <w:webHidden/>
-              </w:rPr>
-              <w:fldChar w:fldCharType="end"/>
-            </w:r>
-          </w:hyperlink>
-        </w:p>
-        <w:p>
-          <w:pPr>
-            <w:pStyle w:val="TOC1"/>
-            <w:tabs>
-              <w:tab w:val="right" w:leader="dot" w:pos="9900"/>
-            </w:tabs>
-            <w:rPr>
-              <w:rFonts w:asciiTheme="minorHAnsi" w:eastAsiaTheme="minorEastAsia" w:hAnsiTheme="minorHAnsi" w:cstheme="minorBidi"/>
-              <w:noProof/>
-              <w:kern w:val="2"/>
-              <w:sz w:val="24"/>
-              <w:szCs w:val="24"/>
-              <w:lang w:val="en-IE" w:eastAsia="en-IE"/>
-              <w14:ligatures w14:val="standardContextual"/>
-            </w:rPr>
-          </w:pPr>
-          <w:hyperlink w:anchor="_Toc171980086" w:history="1">
-            <w:r>
-              <w:rPr>
-                <w:rStyle w:val="Hyperlink"/>
-                <w:noProof/>
-              </w:rPr>
-              <w:t>References:</w:t>
-            </w:r>
-            <w:r>
-              <w:rPr>
-                <w:noProof/>
-                <w:webHidden/>
-              </w:rPr>
-              <w:tab/>
-            </w:r>
-            <w:r>
-              <w:rPr>
-                <w:noProof/>
-                <w:webHidden/>
-              </w:rPr>
-              <w:fldChar w:fldCharType="begin"/>
-            </w:r>
-            <w:r>
-              <w:rPr>
-                <w:noProof/>
-                <w:webHidden/>
-              </w:rPr>
-              <w:instrText xml:space="preserve"> PAGEREF _Toc171980086 \h </w:instrText>
-            </w:r>
-            <w:r>
-              <w:rPr>
-                <w:noProof/>
-                <w:webHidden/>
-              </w:rPr>
-            </w:r>
-            <w:r>
-              <w:rPr>
-                <w:noProof/>
-                <w:webHidden/>
-              </w:rPr>
-              <w:fldChar w:fldCharType="separate"/>
-            </w:r>
-            <w:r>
-              <w:rPr>
-                <w:noProof/>
-                <w:webHidden/>
-              </w:rPr>
-              <w:t>30</w:t>
+              <w:t>13</w:t>
             </w:r>
             <w:r>
               <w:rPr>
@@ -7888,6 +7484,7 @@
     <w:p>
       <w:pPr>
         <w:sectPr>
+          <w:footerReference w:type="default" r:id="rId21"/>
           <w:type w:val="continuous"/>
           <w:pgSz w:w="11910" w:h="16840"/>
           <w:pgMar w:top="1320" w:right="1100" w:bottom="1654" w:left="900" w:header="720" w:footer="720" w:gutter="0"/>
@@ -8355,7 +7952,7 @@
         </w:tabs>
         <w:spacing w:before="32"/>
       </w:pPr>
-      <w:bookmarkStart w:id="3" w:name="_Toc171980038"/>
+      <w:bookmarkStart w:id="3" w:name="_Toc172066022"/>
       <w:r>
         <w:rPr>
           <w:color w:val="333333"/>
@@ -8367,65 +7964,23 @@
     </w:p>
     <w:p>
       <w:pPr>
-        <w:pStyle w:val="BodyText"/>
-        <w:spacing w:before="8"/>
-        <w:rPr>
-          <w:b/>
-          <w:sz w:val="30"/>
-        </w:rPr>
-      </w:pPr>
-    </w:p>
-    <w:p>
-      <w:pPr>
-        <w:pStyle w:val="Heading1"/>
-        <w:numPr>
-          <w:ilvl w:val="1"/>
-          <w:numId w:val="7"/>
-        </w:numPr>
-        <w:tabs>
-          <w:tab w:val="left" w:pos="1522"/>
-        </w:tabs>
-        <w:spacing w:before="1"/>
-      </w:pPr>
-      <w:bookmarkStart w:id="4" w:name="_Toc171980039"/>
-      <w:r>
-        <w:rPr>
-          <w:color w:val="333333"/>
-        </w:rPr>
+        <w:pStyle w:val="Heading2"/>
+        <w:ind w:left="290" w:firstLine="720"/>
+      </w:pPr>
+      <w:bookmarkStart w:id="4" w:name="_Toc172066023"/>
+      <w:r>
+        <w:t xml:space="preserve">1.1 </w:t>
+      </w:r>
+      <w:r>
         <w:t>Justification and</w:t>
       </w:r>
       <w:r>
-        <w:rPr>
-          <w:color w:val="333333"/>
-        </w:rPr>
         <w:t xml:space="preserve"> Motivation </w:t>
       </w:r>
       <w:r>
-        <w:rPr>
-          <w:color w:val="333333"/>
-        </w:rPr>
         <w:t>for the Chosen Topic</w:t>
       </w:r>
       <w:bookmarkEnd w:id="4"/>
-    </w:p>
-    <w:p>
-      <w:pPr>
-        <w:pStyle w:val="BodyText"/>
-        <w:spacing w:before="8"/>
-        <w:rPr>
-          <w:b/>
-          <w:sz w:val="30"/>
-        </w:rPr>
-      </w:pPr>
-    </w:p>
-    <w:p>
-      <w:pPr>
-        <w:pStyle w:val="BodyText"/>
-        <w:spacing w:before="8"/>
-        <w:rPr>
-          <w:sz w:val="19"/>
-        </w:rPr>
-      </w:pPr>
     </w:p>
     <w:p>
       <w:pPr>
@@ -8781,14 +8336,6 @@
         <w:ind w:left="540" w:right="332" w:firstLine="470"/>
         <w:jc w:val="both"/>
       </w:pPr>
-    </w:p>
-    <w:p>
-      <w:pPr>
-        <w:pStyle w:val="BodyText"/>
-        <w:spacing w:line="360" w:lineRule="auto"/>
-        <w:ind w:left="540" w:right="332" w:firstLine="470"/>
-        <w:jc w:val="both"/>
-      </w:pPr>
       <w:r>
         <w:t xml:space="preserve">But I must explain to you how all this mistaken idea of denouncing pleasure and praising pain was </w:t>
       </w:r>
@@ -8805,14 +8352,6 @@
         <w:t>pleasur</w:t>
       </w:r>
       <w:proofErr w:type="spellEnd"/>
-    </w:p>
-    <w:p>
-      <w:pPr>
-        <w:pStyle w:val="BodyText"/>
-        <w:spacing w:line="360" w:lineRule="auto"/>
-        <w:ind w:left="540" w:right="332" w:firstLine="470"/>
-        <w:jc w:val="both"/>
-      </w:pPr>
     </w:p>
     <w:p>
       <w:pPr>
@@ -8950,57 +8489,41 @@
     </w:p>
     <w:p>
       <w:pPr>
-        <w:pStyle w:val="Heading1"/>
-        <w:numPr>
-          <w:ilvl w:val="1"/>
-          <w:numId w:val="7"/>
-        </w:numPr>
-        <w:tabs>
-          <w:tab w:val="left" w:pos="1522"/>
-        </w:tabs>
-      </w:pPr>
-      <w:bookmarkStart w:id="5" w:name="_Toc171980040"/>
-      <w:r>
-        <w:rPr>
-          <w:color w:val="333333"/>
-        </w:rPr>
+        <w:pStyle w:val="Heading2"/>
+      </w:pPr>
+      <w:bookmarkStart w:id="5" w:name="_Toc172066024"/>
+      <w:r>
+        <w:t>1.2</w:t>
+      </w:r>
+      <w:r>
+        <w:t>.</w:t>
+      </w:r>
+      <w:r>
+        <w:t xml:space="preserve"> </w:t>
+      </w:r>
+      <w:r>
         <w:t>Problem Statement</w:t>
       </w:r>
       <w:bookmarkEnd w:id="5"/>
     </w:p>
     <w:p>
       <w:pPr>
-        <w:pStyle w:val="Heading1"/>
-        <w:numPr>
-          <w:ilvl w:val="1"/>
-          <w:numId w:val="7"/>
-        </w:numPr>
-        <w:tabs>
-          <w:tab w:val="left" w:pos="1522"/>
-        </w:tabs>
-        <w:spacing w:before="31"/>
-      </w:pPr>
-      <w:bookmarkStart w:id="6" w:name="_Toc171980041"/>
-      <w:r>
-        <w:rPr>
-          <w:color w:val="333333"/>
-        </w:rPr>
+        <w:pStyle w:val="Heading2"/>
+      </w:pPr>
+      <w:bookmarkStart w:id="6" w:name="_Toc172066025"/>
+      <w:r>
+        <w:t>1.3</w:t>
+      </w:r>
+      <w:r>
+        <w:t>.</w:t>
+      </w:r>
+      <w:r>
+        <w:t xml:space="preserve"> </w:t>
+      </w:r>
+      <w:r>
         <w:t>Research Objectives</w:t>
       </w:r>
       <w:bookmarkEnd w:id="6"/>
-    </w:p>
-    <w:p>
-      <w:pPr>
-        <w:pStyle w:val="Heading1"/>
-        <w:tabs>
-          <w:tab w:val="left" w:pos="1522"/>
-        </w:tabs>
-        <w:spacing w:before="31"/>
-        <w:ind w:left="0" w:firstLine="0"/>
-        <w:rPr>
-          <w:color w:val="333333"/>
-        </w:rPr>
-      </w:pPr>
     </w:p>
     <w:p>
       <w:pPr>
@@ -9014,7 +8537,7 @@
         </w:tabs>
         <w:spacing w:before="32"/>
       </w:pPr>
-      <w:bookmarkStart w:id="7" w:name="_Toc171980042"/>
+      <w:bookmarkStart w:id="7" w:name="_Toc172066026"/>
       <w:r>
         <w:rPr>
           <w:color w:val="333333"/>
@@ -9025,162 +8548,59 @@
     </w:p>
     <w:p>
       <w:pPr>
-        <w:pStyle w:val="Heading1"/>
-        <w:tabs>
-          <w:tab w:val="left" w:pos="1011"/>
-        </w:tabs>
-        <w:spacing w:before="32"/>
-        <w:rPr>
-          <w:color w:val="333333"/>
-        </w:rPr>
-      </w:pPr>
-    </w:p>
-    <w:p>
-      <w:pPr>
-        <w:pStyle w:val="Heading1"/>
+        <w:pStyle w:val="Heading2"/>
         <w:numPr>
           <w:ilvl w:val="1"/>
           <w:numId w:val="7"/>
         </w:numPr>
-        <w:tabs>
-          <w:tab w:val="left" w:pos="1522"/>
-        </w:tabs>
-      </w:pPr>
-      <w:bookmarkStart w:id="8" w:name="_Toc171980043"/>
-      <w:r>
-        <w:rPr>
-          <w:color w:val="333333"/>
-        </w:rPr>
+      </w:pPr>
+      <w:bookmarkStart w:id="8" w:name="_Toc172066027"/>
+      <w:bookmarkStart w:id="9" w:name="_Hlk172064323"/>
+      <w:r>
         <w:t>What is Federated Learning</w:t>
       </w:r>
       <w:bookmarkEnd w:id="8"/>
     </w:p>
     <w:p>
       <w:pPr>
-        <w:pStyle w:val="Heading1"/>
-        <w:tabs>
-          <w:tab w:val="left" w:pos="1011"/>
-        </w:tabs>
-        <w:spacing w:before="32"/>
-      </w:pPr>
-    </w:p>
-    <w:p>
-      <w:pPr>
-        <w:pStyle w:val="Heading1"/>
+        <w:pStyle w:val="Heading2"/>
         <w:numPr>
           <w:ilvl w:val="1"/>
           <w:numId w:val="7"/>
         </w:numPr>
-        <w:tabs>
-          <w:tab w:val="left" w:pos="1522"/>
-        </w:tabs>
-      </w:pPr>
-      <w:bookmarkStart w:id="9" w:name="_Toc171980044"/>
-      <w:r>
-        <w:rPr>
-          <w:color w:val="333333"/>
-        </w:rPr>
-        <w:t xml:space="preserve">History </w:t>
-      </w:r>
-      <w:proofErr w:type="gramStart"/>
-      <w:r>
-        <w:rPr>
-          <w:color w:val="333333"/>
-        </w:rPr>
-        <w:t>of  FL</w:t>
-      </w:r>
+      </w:pPr>
+      <w:bookmarkStart w:id="10" w:name="_Toc172066028"/>
       <w:bookmarkEnd w:id="9"/>
-      <w:proofErr w:type="gramEnd"/>
-    </w:p>
-    <w:p>
-      <w:pPr>
-        <w:pStyle w:val="ListParagraph"/>
-      </w:pPr>
-    </w:p>
-    <w:p>
-      <w:pPr>
-        <w:pStyle w:val="Heading1"/>
+      <w:r>
+        <w:t>History of F</w:t>
+      </w:r>
+      <w:r>
+        <w:t xml:space="preserve">ederated </w:t>
+      </w:r>
+      <w:r>
+        <w:t>L</w:t>
+      </w:r>
+      <w:r>
+        <w:t>earning</w:t>
+      </w:r>
+      <w:bookmarkEnd w:id="10"/>
+    </w:p>
+    <w:p>
+      <w:pPr>
+        <w:pStyle w:val="Heading2"/>
         <w:numPr>
           <w:ilvl w:val="1"/>
           <w:numId w:val="7"/>
         </w:numPr>
-        <w:tabs>
-          <w:tab w:val="left" w:pos="1522"/>
-        </w:tabs>
-      </w:pPr>
-      <w:bookmarkStart w:id="10" w:name="_Toc171980045"/>
-      <w:r>
-        <w:t>Types of FL</w:t>
-      </w:r>
-      <w:bookmarkEnd w:id="10"/>
-    </w:p>
-    <w:p>
-      <w:pPr>
-        <w:pStyle w:val="ListParagraph"/>
-      </w:pPr>
-    </w:p>
-    <w:p>
-      <w:pPr>
-        <w:pStyle w:val="Heading1"/>
-        <w:numPr>
-          <w:ilvl w:val="1"/>
-          <w:numId w:val="7"/>
-        </w:numPr>
-        <w:tabs>
-          <w:tab w:val="left" w:pos="1522"/>
-        </w:tabs>
-      </w:pPr>
-      <w:bookmarkStart w:id="11" w:name="_Toc171980046"/>
-      <w:r>
-        <w:t xml:space="preserve">FL vs </w:t>
-      </w:r>
-      <w:r>
-        <w:t>Distributed Computing</w:t>
+      </w:pPr>
+      <w:bookmarkStart w:id="11" w:name="_Toc172066029"/>
+      <w:r>
+        <w:t>Types of F</w:t>
+      </w:r>
+      <w:r>
+        <w:t>ederated Learning</w:t>
       </w:r>
       <w:bookmarkEnd w:id="11"/>
-    </w:p>
-    <w:p>
-      <w:pPr>
-        <w:pStyle w:val="Heading1"/>
-        <w:tabs>
-          <w:tab w:val="left" w:pos="1522"/>
-        </w:tabs>
-        <w:ind w:firstLine="0"/>
-        <w:rPr>
-          <w:color w:val="333333"/>
-        </w:rPr>
-      </w:pPr>
-    </w:p>
-    <w:p>
-      <w:pPr>
-        <w:pStyle w:val="Heading1"/>
-        <w:tabs>
-          <w:tab w:val="left" w:pos="1522"/>
-        </w:tabs>
-        <w:ind w:firstLine="0"/>
-        <w:sectPr>
-          <w:footerReference w:type="default" r:id="rId23"/>
-          <w:pgSz w:w="11910" w:h="16840"/>
-          <w:pgMar w:top="1140" w:right="1100" w:bottom="1460" w:left="900" w:header="0" w:footer="1261" w:gutter="0"/>
-          <w:cols w:space="720"/>
-        </w:sectPr>
-      </w:pPr>
-    </w:p>
-    <w:p>
-      <w:pPr>
-        <w:pStyle w:val="Heading1"/>
-        <w:tabs>
-          <w:tab w:val="left" w:pos="1522"/>
-        </w:tabs>
-        <w:spacing w:before="31"/>
-        <w:ind w:left="0" w:firstLine="0"/>
-      </w:pPr>
-    </w:p>
-    <w:p>
-      <w:pPr>
-        <w:spacing w:line="360" w:lineRule="auto"/>
-        <w:jc w:val="both"/>
-      </w:pPr>
     </w:p>
     <w:p>
       <w:pPr>
@@ -9193,14 +8613,8 @@
           <w:tab w:val="left" w:pos="1011"/>
         </w:tabs>
         <w:spacing w:before="32"/>
-        <w:sectPr>
-          <w:footerReference w:type="default" r:id="rId24"/>
-          <w:pgSz w:w="11910" w:h="16840"/>
-          <w:pgMar w:top="1140" w:right="1100" w:bottom="1460" w:left="900" w:header="0" w:footer="1261" w:gutter="0"/>
-          <w:cols w:space="720"/>
-        </w:sectPr>
-      </w:pPr>
-      <w:bookmarkStart w:id="12" w:name="_Toc171980047"/>
+      </w:pPr>
+      <w:bookmarkStart w:id="12" w:name="_Toc172066030"/>
       <w:r>
         <w:rPr>
           <w:color w:val="333333"/>
@@ -9221,12 +8635,11 @@
         </w:tabs>
         <w:spacing w:before="31"/>
       </w:pPr>
-      <w:bookmarkStart w:id="13" w:name="_Toc171980048"/>
+      <w:bookmarkStart w:id="13" w:name="_Toc172066031"/>
       <w:r>
         <w:rPr>
           <w:color w:val="333333"/>
         </w:rPr>
-        <w:lastRenderedPageBreak/>
         <w:t>Literature</w:t>
       </w:r>
       <w:r>
@@ -9246,143 +8659,56 @@
     </w:p>
     <w:p>
       <w:pPr>
-        <w:pStyle w:val="BodyText"/>
-        <w:spacing w:before="9"/>
-        <w:rPr>
-          <w:b/>
-          <w:sz w:val="30"/>
-        </w:rPr>
-      </w:pPr>
-    </w:p>
-    <w:p>
-      <w:pPr>
-        <w:pStyle w:val="BodyText"/>
-        <w:spacing w:before="7"/>
-        <w:rPr>
-          <w:sz w:val="19"/>
-        </w:rPr>
-      </w:pPr>
-    </w:p>
-    <w:p>
-      <w:pPr>
-        <w:pStyle w:val="Heading1"/>
+        <w:pStyle w:val="Heading2"/>
         <w:numPr>
           <w:ilvl w:val="1"/>
           <w:numId w:val="7"/>
         </w:numPr>
-        <w:tabs>
-          <w:tab w:val="left" w:pos="1522"/>
-        </w:tabs>
-        <w:spacing w:before="8"/>
+        <w:ind w:left="1519" w:hanging="510"/>
         <w:rPr>
           <w:sz w:val="30"/>
         </w:rPr>
       </w:pPr>
-      <w:bookmarkStart w:id="14" w:name="_Toc171980049"/>
-      <w:r>
-        <w:rPr>
-          <w:color w:val="333333"/>
-        </w:rPr>
+      <w:bookmarkStart w:id="14" w:name="_Toc172066032"/>
+      <w:r>
         <w:t xml:space="preserve">Theme </w:t>
       </w:r>
       <w:r>
-        <w:rPr>
-          <w:color w:val="333333"/>
-        </w:rPr>
         <w:t>A Federated Learning Frameworks</w:t>
       </w:r>
       <w:bookmarkEnd w:id="14"/>
     </w:p>
     <w:p>
       <w:pPr>
-        <w:pStyle w:val="BodyText"/>
-        <w:spacing w:before="9"/>
-        <w:rPr>
-          <w:sz w:val="19"/>
-        </w:rPr>
-      </w:pPr>
-    </w:p>
-    <w:p>
-      <w:pPr>
-        <w:pStyle w:val="Heading1"/>
+        <w:pStyle w:val="Heading3"/>
         <w:numPr>
           <w:ilvl w:val="2"/>
           <w:numId w:val="7"/>
         </w:numPr>
-        <w:tabs>
-          <w:tab w:val="left" w:pos="1862"/>
-          <w:tab w:val="left" w:pos="1863"/>
-        </w:tabs>
-        <w:ind w:hanging="853"/>
-      </w:pPr>
-      <w:bookmarkStart w:id="15" w:name="_Toc171980050"/>
-      <w:r>
-        <w:rPr>
-          <w:color w:val="333333"/>
-        </w:rPr>
+        <w:spacing w:before="10"/>
+        <w:rPr>
+          <w:sz w:val="19"/>
+        </w:rPr>
+      </w:pPr>
+      <w:bookmarkStart w:id="15" w:name="_Toc172066033"/>
+      <w:r>
         <w:t>Theme AA</w:t>
       </w:r>
       <w:bookmarkEnd w:id="15"/>
     </w:p>
     <w:p>
       <w:pPr>
-        <w:pStyle w:val="BodyText"/>
-        <w:spacing w:before="8"/>
-        <w:rPr>
-          <w:b/>
-          <w:sz w:val="30"/>
-        </w:rPr>
-      </w:pPr>
-    </w:p>
-    <w:p>
-      <w:pPr>
-        <w:spacing w:line="360" w:lineRule="auto"/>
-        <w:jc w:val="both"/>
-        <w:sectPr>
-          <w:pgSz w:w="11910" w:h="16840"/>
-          <w:pgMar w:top="1140" w:right="1100" w:bottom="1460" w:left="900" w:header="0" w:footer="1261" w:gutter="0"/>
-          <w:cols w:space="720"/>
-        </w:sectPr>
-      </w:pPr>
-    </w:p>
-    <w:p>
-      <w:pPr>
-        <w:pStyle w:val="BodyText"/>
-        <w:spacing w:before="10"/>
-        <w:rPr>
-          <w:sz w:val="19"/>
-        </w:rPr>
-      </w:pPr>
-    </w:p>
-    <w:p>
-      <w:pPr>
-        <w:pStyle w:val="Heading1"/>
+        <w:pStyle w:val="Heading2"/>
         <w:numPr>
           <w:ilvl w:val="1"/>
           <w:numId w:val="7"/>
         </w:numPr>
-        <w:tabs>
-          <w:tab w:val="left" w:pos="1522"/>
-        </w:tabs>
-      </w:pPr>
-      <w:bookmarkStart w:id="16" w:name="_Toc171980051"/>
-      <w:r>
-        <w:rPr>
-          <w:color w:val="333333"/>
-        </w:rPr>
+      </w:pPr>
+      <w:bookmarkStart w:id="16" w:name="_Toc172066034"/>
+      <w:r>
         <w:t>Theme B</w:t>
       </w:r>
       <w:bookmarkEnd w:id="16"/>
-    </w:p>
-    <w:p>
-      <w:pPr>
-        <w:pStyle w:val="BodyText"/>
-        <w:spacing w:before="6"/>
-        <w:rPr>
-          <w:b/>
-          <w:sz w:val="30"/>
-        </w:rPr>
-      </w:pPr>
     </w:p>
     <w:p>
       <w:pPr>
@@ -9733,52 +9059,17 @@
     </w:p>
     <w:p>
       <w:pPr>
-        <w:pStyle w:val="BodyText"/>
-        <w:spacing w:line="360" w:lineRule="auto"/>
-        <w:ind w:left="540" w:right="333" w:firstLine="470"/>
-        <w:jc w:val="both"/>
-      </w:pPr>
-    </w:p>
-    <w:p>
-      <w:pPr>
-        <w:pStyle w:val="BodyText"/>
-        <w:spacing w:before="9"/>
-        <w:rPr>
-          <w:sz w:val="19"/>
-        </w:rPr>
-      </w:pPr>
-    </w:p>
-    <w:p>
-      <w:pPr>
-        <w:pStyle w:val="Heading1"/>
+        <w:pStyle w:val="Heading3"/>
         <w:numPr>
           <w:ilvl w:val="2"/>
           <w:numId w:val="7"/>
         </w:numPr>
-        <w:tabs>
-          <w:tab w:val="left" w:pos="1862"/>
-          <w:tab w:val="left" w:pos="1863"/>
-        </w:tabs>
-        <w:ind w:hanging="853"/>
-      </w:pPr>
-      <w:bookmarkStart w:id="17" w:name="_Toc171980052"/>
-      <w:r>
-        <w:rPr>
-          <w:color w:val="333333"/>
-        </w:rPr>
+      </w:pPr>
+      <w:bookmarkStart w:id="17" w:name="_Toc172066035"/>
+      <w:r>
         <w:t>Theme BB</w:t>
       </w:r>
       <w:bookmarkEnd w:id="17"/>
-    </w:p>
-    <w:p>
-      <w:pPr>
-        <w:pStyle w:val="BodyText"/>
-        <w:spacing w:before="9"/>
-        <w:rPr>
-          <w:b/>
-          <w:sz w:val="30"/>
-        </w:rPr>
-      </w:pPr>
     </w:p>
     <w:p>
       <w:pPr>
@@ -10129,234 +9420,73 @@
     </w:p>
     <w:p>
       <w:pPr>
-        <w:pStyle w:val="BodyText"/>
-        <w:spacing w:before="7"/>
-        <w:rPr>
-          <w:sz w:val="19"/>
-        </w:rPr>
-      </w:pPr>
-    </w:p>
-    <w:p>
-      <w:pPr>
-        <w:spacing w:line="360" w:lineRule="auto"/>
-        <w:jc w:val="both"/>
-        <w:sectPr>
-          <w:pgSz w:w="11910" w:h="16840"/>
-          <w:pgMar w:top="1140" w:right="1100" w:bottom="1460" w:left="900" w:header="0" w:footer="1261" w:gutter="0"/>
-          <w:cols w:space="720"/>
-        </w:sectPr>
-      </w:pPr>
-    </w:p>
-    <w:p>
-      <w:pPr>
-        <w:pStyle w:val="BodyText"/>
-        <w:spacing w:before="10"/>
-        <w:rPr>
-          <w:sz w:val="19"/>
-        </w:rPr>
-      </w:pPr>
-    </w:p>
-    <w:p>
-      <w:pPr>
-        <w:pStyle w:val="Heading1"/>
+        <w:pStyle w:val="Heading2"/>
         <w:numPr>
           <w:ilvl w:val="1"/>
           <w:numId w:val="7"/>
         </w:numPr>
-        <w:tabs>
-          <w:tab w:val="left" w:pos="1522"/>
-        </w:tabs>
-      </w:pPr>
-      <w:bookmarkStart w:id="18" w:name="_Toc171980053"/>
-      <w:r>
-        <w:rPr>
-          <w:color w:val="333333"/>
-        </w:rPr>
+      </w:pPr>
+      <w:bookmarkStart w:id="18" w:name="_Toc172066036"/>
+      <w:r>
         <w:t>Theme C</w:t>
       </w:r>
       <w:bookmarkEnd w:id="18"/>
     </w:p>
     <w:p>
       <w:pPr>
-        <w:pStyle w:val="BodyText"/>
-        <w:spacing w:before="9"/>
-        <w:rPr>
-          <w:b/>
-          <w:sz w:val="30"/>
-        </w:rPr>
-      </w:pPr>
-    </w:p>
-    <w:p>
-      <w:pPr>
-        <w:pStyle w:val="BodyText"/>
-        <w:spacing w:before="7"/>
-        <w:rPr>
-          <w:sz w:val="19"/>
-        </w:rPr>
-      </w:pPr>
-    </w:p>
-    <w:p>
-      <w:pPr>
-        <w:pStyle w:val="Heading1"/>
+        <w:pStyle w:val="Heading2"/>
         <w:numPr>
           <w:ilvl w:val="1"/>
           <w:numId w:val="7"/>
         </w:numPr>
-        <w:tabs>
-          <w:tab w:val="left" w:pos="1522"/>
-        </w:tabs>
-      </w:pPr>
-      <w:bookmarkStart w:id="19" w:name="_Toc171980054"/>
-      <w:r>
-        <w:rPr>
-          <w:color w:val="333333"/>
-        </w:rPr>
+      </w:pPr>
+      <w:bookmarkStart w:id="19" w:name="_Toc172066037"/>
+      <w:r>
         <w:t>Theme D</w:t>
       </w:r>
       <w:bookmarkEnd w:id="19"/>
     </w:p>
     <w:p>
       <w:pPr>
-        <w:pStyle w:val="BodyText"/>
-        <w:spacing w:before="9"/>
-        <w:rPr>
-          <w:b/>
-          <w:sz w:val="30"/>
-        </w:rPr>
-      </w:pPr>
-    </w:p>
-    <w:p>
-      <w:pPr>
-        <w:pStyle w:val="BodyText"/>
-        <w:spacing w:before="7"/>
-        <w:rPr>
-          <w:sz w:val="19"/>
-        </w:rPr>
-      </w:pPr>
-    </w:p>
-    <w:p>
-      <w:pPr>
-        <w:pStyle w:val="Heading1"/>
+        <w:pStyle w:val="Heading3"/>
         <w:numPr>
           <w:ilvl w:val="2"/>
           <w:numId w:val="7"/>
         </w:numPr>
-        <w:tabs>
-          <w:tab w:val="left" w:pos="1862"/>
-          <w:tab w:val="left" w:pos="1863"/>
-        </w:tabs>
-        <w:ind w:hanging="853"/>
-      </w:pPr>
-      <w:bookmarkStart w:id="20" w:name="_Toc171980055"/>
-      <w:r>
-        <w:rPr>
-          <w:color w:val="333333"/>
-        </w:rPr>
+      </w:pPr>
+      <w:bookmarkStart w:id="20" w:name="_Toc172066038"/>
+      <w:r>
         <w:t>Theme DD</w:t>
       </w:r>
       <w:bookmarkEnd w:id="20"/>
     </w:p>
     <w:p>
       <w:pPr>
-        <w:pStyle w:val="BodyText"/>
-        <w:spacing w:before="8"/>
-        <w:rPr>
-          <w:b/>
-          <w:sz w:val="30"/>
-        </w:rPr>
-      </w:pPr>
-    </w:p>
-    <w:p>
-      <w:pPr>
-        <w:spacing w:line="360" w:lineRule="auto"/>
-        <w:jc w:val="both"/>
-        <w:sectPr>
-          <w:pgSz w:w="11910" w:h="16840"/>
-          <w:pgMar w:top="1140" w:right="1100" w:bottom="1460" w:left="900" w:header="0" w:footer="1261" w:gutter="0"/>
-          <w:cols w:space="720"/>
-        </w:sectPr>
-      </w:pPr>
-    </w:p>
-    <w:p>
-      <w:pPr>
-        <w:pStyle w:val="BodyText"/>
-        <w:spacing w:before="8"/>
-        <w:rPr>
-          <w:sz w:val="19"/>
-        </w:rPr>
-      </w:pPr>
-    </w:p>
-    <w:p>
-      <w:pPr>
-        <w:pStyle w:val="Heading1"/>
+        <w:pStyle w:val="Heading2"/>
         <w:numPr>
           <w:ilvl w:val="1"/>
           <w:numId w:val="7"/>
         </w:numPr>
-        <w:tabs>
-          <w:tab w:val="left" w:pos="1522"/>
-        </w:tabs>
-      </w:pPr>
-      <w:bookmarkStart w:id="21" w:name="_Toc171980056"/>
-      <w:r>
-        <w:rPr>
-          <w:color w:val="333333"/>
-        </w:rPr>
+      </w:pPr>
+      <w:bookmarkStart w:id="21" w:name="_Toc172066039"/>
+      <w:r>
         <w:t>Theme E</w:t>
       </w:r>
       <w:bookmarkEnd w:id="21"/>
     </w:p>
     <w:p>
       <w:pPr>
-        <w:spacing w:line="360" w:lineRule="auto"/>
-        <w:jc w:val="both"/>
-        <w:sectPr>
-          <w:pgSz w:w="11910" w:h="16840"/>
-          <w:pgMar w:top="1140" w:right="1100" w:bottom="1460" w:left="900" w:header="0" w:footer="1261" w:gutter="0"/>
-          <w:cols w:space="720"/>
-        </w:sectPr>
-      </w:pPr>
-    </w:p>
-    <w:p>
-      <w:pPr>
-        <w:pStyle w:val="BodyText"/>
-        <w:spacing w:before="31" w:line="360" w:lineRule="auto"/>
-        <w:ind w:left="540" w:right="331"/>
-        <w:jc w:val="both"/>
-        <w:rPr>
-          <w:sz w:val="19"/>
-        </w:rPr>
-      </w:pPr>
-    </w:p>
-    <w:p>
-      <w:pPr>
-        <w:pStyle w:val="Heading1"/>
+        <w:pStyle w:val="Heading2"/>
         <w:numPr>
           <w:ilvl w:val="1"/>
           <w:numId w:val="7"/>
         </w:numPr>
-        <w:tabs>
-          <w:tab w:val="left" w:pos="1522"/>
-        </w:tabs>
-      </w:pPr>
-      <w:bookmarkStart w:id="22" w:name="_Toc171980057"/>
-      <w:r>
-        <w:rPr>
-          <w:color w:val="333333"/>
-        </w:rPr>
+      </w:pPr>
+      <w:bookmarkStart w:id="22" w:name="_Toc172066040"/>
+      <w:r>
         <w:t>Conclusion</w:t>
       </w:r>
       <w:bookmarkEnd w:id="22"/>
-    </w:p>
-    <w:p>
-      <w:pPr>
-        <w:pStyle w:val="BodyText"/>
-        <w:spacing w:before="8"/>
-        <w:rPr>
-          <w:b/>
-          <w:sz w:val="30"/>
-        </w:rPr>
-      </w:pPr>
     </w:p>
     <w:p>
       <w:pPr>
@@ -10430,7 +9560,11 @@
       </w:r>
       <w:proofErr w:type="spellEnd"/>
       <w:r>
-        <w:t xml:space="preserve"> labore et dolore magna </w:t>
+        <w:t xml:space="preserve"> </w:t>
+      </w:r>
+      <w:r>
+        <w:lastRenderedPageBreak/>
+        <w:t xml:space="preserve">labore et dolore magna </w:t>
       </w:r>
       <w:proofErr w:type="spellStart"/>
       <w:r>
@@ -10704,15 +9838,6 @@
       <w:r>
         <w:t>.</w:t>
       </w:r>
-    </w:p>
-    <w:p>
-      <w:pPr>
-        <w:pStyle w:val="BodyText"/>
-        <w:spacing w:before="8"/>
-        <w:rPr>
-          <w:sz w:val="19"/>
-        </w:rPr>
-      </w:pPr>
     </w:p>
     <w:p>
       <w:pPr>
@@ -10727,38 +9852,6 @@
       <w:r>
         <w:t>gaps</w:t>
       </w:r>
-    </w:p>
-    <w:p>
-      <w:pPr>
-        <w:pStyle w:val="BodyText"/>
-        <w:spacing w:line="360" w:lineRule="auto"/>
-        <w:ind w:right="332"/>
-        <w:jc w:val="both"/>
-      </w:pPr>
-    </w:p>
-    <w:p>
-      <w:pPr>
-        <w:pStyle w:val="BodyText"/>
-        <w:spacing w:line="360" w:lineRule="auto"/>
-        <w:ind w:right="332"/>
-        <w:jc w:val="both"/>
-        <w:sectPr>
-          <w:pgSz w:w="11910" w:h="16840"/>
-          <w:pgMar w:top="1140" w:right="1100" w:bottom="1460" w:left="900" w:header="0" w:footer="1261" w:gutter="0"/>
-          <w:cols w:space="720"/>
-        </w:sectPr>
-      </w:pPr>
-    </w:p>
-    <w:p>
-      <w:pPr>
-        <w:spacing w:line="360" w:lineRule="auto"/>
-        <w:jc w:val="both"/>
-        <w:sectPr>
-          <w:pgSz w:w="11910" w:h="16840"/>
-          <w:pgMar w:top="1140" w:right="1100" w:bottom="1460" w:left="900" w:header="0" w:footer="1261" w:gutter="0"/>
-          <w:cols w:space="720"/>
-        </w:sectPr>
-      </w:pPr>
     </w:p>
     <w:p>
       <w:pPr>
@@ -10776,12 +9869,11 @@
         </w:rPr>
       </w:pPr>
       <w:bookmarkStart w:id="23" w:name="_Hlk171801997"/>
-      <w:bookmarkStart w:id="24" w:name="_Toc171980058"/>
+      <w:bookmarkStart w:id="24" w:name="_Toc172066041"/>
       <w:r>
         <w:rPr>
           <w:color w:val="333333"/>
         </w:rPr>
-        <w:lastRenderedPageBreak/>
         <w:t>Research</w:t>
       </w:r>
       <w:r>
@@ -10797,63 +9889,34 @@
         </w:rPr>
         <w:t>Methodology</w:t>
       </w:r>
+      <w:bookmarkEnd w:id="23"/>
       <w:bookmarkEnd w:id="24"/>
     </w:p>
-    <w:bookmarkEnd w:id="23"/>
-    <w:p>
-      <w:pPr>
-        <w:pStyle w:val="BodyText"/>
-        <w:spacing w:before="9"/>
-        <w:rPr>
-          <w:b/>
-          <w:sz w:val="30"/>
-        </w:rPr>
-      </w:pPr>
-    </w:p>
-    <w:p>
-      <w:pPr>
-        <w:pStyle w:val="Heading1"/>
+    <w:p>
+      <w:pPr>
+        <w:pStyle w:val="Heading2"/>
         <w:numPr>
           <w:ilvl w:val="2"/>
           <w:numId w:val="5"/>
         </w:numPr>
-        <w:tabs>
-          <w:tab w:val="left" w:pos="1522"/>
-        </w:tabs>
-      </w:pPr>
-      <w:bookmarkStart w:id="25" w:name="_Toc171980059"/>
-      <w:r>
-        <w:rPr>
-          <w:color w:val="333333"/>
-        </w:rPr>
+      </w:pPr>
+      <w:bookmarkStart w:id="25" w:name="_Toc172066042"/>
+      <w:r>
         <w:t>Methodology</w:t>
       </w:r>
       <w:r>
         <w:rPr>
-          <w:color w:val="333333"/>
           <w:spacing w:val="-3"/>
         </w:rPr>
         <w:t xml:space="preserve"> </w:t>
       </w:r>
-      <w:proofErr w:type="spellStart"/>
-      <w:r>
-        <w:rPr>
-          <w:color w:val="333333"/>
-        </w:rPr>
+      <w:r>
         <w:t>Framewor</w:t>
       </w:r>
+      <w:r>
+        <w:t>ks</w:t>
+      </w:r>
       <w:bookmarkEnd w:id="25"/>
-      <w:proofErr w:type="spellEnd"/>
-    </w:p>
-    <w:p>
-      <w:pPr>
-        <w:pStyle w:val="BodyText"/>
-        <w:spacing w:before="8"/>
-        <w:rPr>
-          <w:b/>
-          <w:sz w:val="30"/>
-        </w:rPr>
-      </w:pPr>
     </w:p>
     <w:p>
       <w:pPr>
@@ -11551,138 +10614,35 @@
     </w:p>
     <w:p>
       <w:pPr>
-        <w:pStyle w:val="BodyText"/>
-        <w:spacing w:line="360" w:lineRule="auto"/>
-        <w:ind w:left="540" w:right="332" w:firstLine="432"/>
-        <w:jc w:val="both"/>
-      </w:pPr>
-    </w:p>
-    <w:p>
-      <w:pPr>
-        <w:pStyle w:val="BodyText"/>
-        <w:spacing w:before="6"/>
-        <w:rPr>
-          <w:sz w:val="16"/>
-        </w:rPr>
-      </w:pPr>
-    </w:p>
-    <w:p>
-      <w:pPr>
-        <w:spacing w:before="77"/>
-        <w:ind w:left="1621" w:right="1406"/>
-        <w:jc w:val="center"/>
-        <w:rPr>
-          <w:sz w:val="18"/>
-        </w:rPr>
-      </w:pPr>
-      <w:r>
-        <w:rPr>
-          <w:sz w:val="18"/>
-        </w:rPr>
-        <w:t>.</w:t>
-      </w:r>
-    </w:p>
-    <w:p>
-      <w:pPr>
-        <w:jc w:val="center"/>
-        <w:rPr>
-          <w:sz w:val="18"/>
-        </w:rPr>
-        <w:sectPr>
-          <w:pgSz w:w="11910" w:h="16840"/>
-          <w:pgMar w:top="1140" w:right="1100" w:bottom="1460" w:left="900" w:header="0" w:footer="1261" w:gutter="0"/>
-          <w:cols w:space="720"/>
-        </w:sectPr>
-      </w:pPr>
-    </w:p>
-    <w:p>
-      <w:pPr>
-        <w:jc w:val="center"/>
-        <w:rPr>
-          <w:sz w:val="18"/>
-        </w:rPr>
-        <w:sectPr>
-          <w:pgSz w:w="11910" w:h="16840"/>
-          <w:pgMar w:top="1180" w:right="1100" w:bottom="1460" w:left="900" w:header="0" w:footer="1261" w:gutter="0"/>
-          <w:cols w:space="720"/>
-        </w:sectPr>
-      </w:pPr>
-    </w:p>
-    <w:p>
-      <w:pPr>
-        <w:spacing w:line="360" w:lineRule="auto"/>
-        <w:jc w:val="both"/>
-        <w:sectPr>
-          <w:pgSz w:w="11910" w:h="16840"/>
-          <w:pgMar w:top="1140" w:right="1100" w:bottom="1460" w:left="900" w:header="0" w:footer="1261" w:gutter="0"/>
-          <w:cols w:space="720"/>
-        </w:sectPr>
-      </w:pPr>
-    </w:p>
-    <w:p>
-      <w:pPr>
-        <w:pStyle w:val="BodyText"/>
-        <w:spacing w:before="8"/>
-        <w:rPr>
-          <w:sz w:val="19"/>
-        </w:rPr>
-      </w:pPr>
-    </w:p>
-    <w:p>
-      <w:pPr>
-        <w:pStyle w:val="Heading1"/>
+        <w:pStyle w:val="Heading2"/>
         <w:numPr>
           <w:ilvl w:val="2"/>
           <w:numId w:val="5"/>
         </w:numPr>
-        <w:tabs>
-          <w:tab w:val="left" w:pos="1522"/>
-        </w:tabs>
-      </w:pPr>
-      <w:bookmarkStart w:id="26" w:name="_Toc171980060"/>
-      <w:r>
-        <w:rPr>
-          <w:color w:val="333333"/>
-        </w:rPr>
+      </w:pPr>
+      <w:bookmarkStart w:id="26" w:name="_Toc172066043"/>
+      <w:r>
         <w:t>Project</w:t>
       </w:r>
       <w:r>
         <w:rPr>
-          <w:color w:val="333333"/>
           <w:spacing w:val="-6"/>
         </w:rPr>
         <w:t xml:space="preserve"> </w:t>
       </w:r>
       <w:r>
-        <w:rPr>
-          <w:color w:val="333333"/>
-        </w:rPr>
         <w:t>Management</w:t>
       </w:r>
       <w:r>
         <w:rPr>
-          <w:color w:val="333333"/>
           <w:spacing w:val="-3"/>
         </w:rPr>
         <w:t xml:space="preserve"> </w:t>
       </w:r>
       <w:r>
-        <w:rPr>
-          <w:color w:val="333333"/>
-        </w:rPr>
         <w:t>Framework</w:t>
       </w:r>
       <w:bookmarkEnd w:id="26"/>
-    </w:p>
-    <w:p>
-      <w:pPr>
-        <w:pStyle w:val="BodyText"/>
-        <w:spacing w:before="8"/>
-        <w:rPr>
-          <w:b/>
-          <w:sz w:val="30"/>
-        </w:rPr>
-      </w:pPr>
     </w:p>
     <w:p>
       <w:pPr>
@@ -12033,55 +10993,26 @@
     </w:p>
     <w:p>
       <w:pPr>
-        <w:pStyle w:val="BodyText"/>
-        <w:spacing w:before="8"/>
-        <w:rPr>
-          <w:sz w:val="19"/>
-        </w:rPr>
-      </w:pPr>
-    </w:p>
-    <w:p>
-      <w:pPr>
-        <w:pStyle w:val="Heading1"/>
+        <w:pStyle w:val="Heading2"/>
         <w:numPr>
           <w:ilvl w:val="2"/>
           <w:numId w:val="5"/>
         </w:numPr>
-        <w:tabs>
-          <w:tab w:val="left" w:pos="1522"/>
-        </w:tabs>
-      </w:pPr>
-      <w:bookmarkStart w:id="27" w:name="_Toc171980061"/>
-      <w:r>
-        <w:rPr>
-          <w:color w:val="333333"/>
-        </w:rPr>
+      </w:pPr>
+      <w:bookmarkStart w:id="27" w:name="_Toc172066044"/>
+      <w:r>
         <w:t>Business</w:t>
       </w:r>
       <w:r>
         <w:rPr>
-          <w:color w:val="333333"/>
           <w:spacing w:val="-4"/>
         </w:rPr>
         <w:t xml:space="preserve"> </w:t>
       </w:r>
       <w:r>
-        <w:rPr>
-          <w:color w:val="333333"/>
-        </w:rPr>
         <w:t>Requirements</w:t>
       </w:r>
       <w:bookmarkEnd w:id="27"/>
-    </w:p>
-    <w:p>
-      <w:pPr>
-        <w:pStyle w:val="BodyText"/>
-        <w:spacing w:before="8"/>
-        <w:rPr>
-          <w:b/>
-          <w:sz w:val="30"/>
-        </w:rPr>
-      </w:pPr>
     </w:p>
     <w:p>
       <w:pPr>
@@ -12437,14 +11368,6 @@
         <w:ind w:left="540" w:right="332" w:firstLine="470"/>
         <w:jc w:val="both"/>
       </w:pPr>
-    </w:p>
-    <w:p>
-      <w:pPr>
-        <w:pStyle w:val="BodyText"/>
-        <w:spacing w:line="360" w:lineRule="auto"/>
-        <w:ind w:left="540" w:right="332" w:firstLine="470"/>
-        <w:jc w:val="both"/>
-      </w:pPr>
       <w:r>
         <w:t xml:space="preserve">Lorem ipsum dolor sit </w:t>
       </w:r>
@@ -12510,7 +11433,11 @@
       </w:r>
       <w:proofErr w:type="spellEnd"/>
       <w:r>
-        <w:t xml:space="preserve"> labore et dolore magna </w:t>
+        <w:t xml:space="preserve"> </w:t>
+      </w:r>
+      <w:r>
+        <w:lastRenderedPageBreak/>
+        <w:t xml:space="preserve">labore et dolore magna </w:t>
       </w:r>
       <w:proofErr w:type="spellStart"/>
       <w:r>
@@ -12787,69 +11714,19 @@
     </w:p>
     <w:p>
       <w:pPr>
-        <w:pStyle w:val="BodyText"/>
-        <w:spacing w:line="360" w:lineRule="auto"/>
-        <w:ind w:left="540" w:right="333" w:firstLine="432"/>
-        <w:jc w:val="both"/>
-      </w:pPr>
-    </w:p>
-    <w:p>
-      <w:pPr>
-        <w:spacing w:line="360" w:lineRule="auto"/>
-        <w:jc w:val="both"/>
-      </w:pPr>
-    </w:p>
-    <w:p>
-      <w:pPr>
-        <w:spacing w:line="360" w:lineRule="auto"/>
-        <w:jc w:val="both"/>
-        <w:sectPr>
-          <w:pgSz w:w="11910" w:h="16840"/>
-          <w:pgMar w:top="1140" w:right="1100" w:bottom="1460" w:left="900" w:header="0" w:footer="1261" w:gutter="0"/>
-          <w:cols w:space="720"/>
-        </w:sectPr>
-      </w:pPr>
-    </w:p>
-    <w:p>
-      <w:pPr>
-        <w:pStyle w:val="BodyText"/>
-        <w:ind w:left="1735"/>
-        <w:rPr>
-          <w:sz w:val="20"/>
-        </w:rPr>
-      </w:pPr>
-    </w:p>
-    <w:p>
-      <w:pPr>
-        <w:pStyle w:val="BodyText"/>
-        <w:spacing w:before="7"/>
-        <w:rPr>
-          <w:sz w:val="19"/>
-        </w:rPr>
-      </w:pPr>
-    </w:p>
-    <w:p>
-      <w:pPr>
-        <w:pStyle w:val="Heading1"/>
+        <w:pStyle w:val="Heading2"/>
         <w:numPr>
           <w:ilvl w:val="2"/>
           <w:numId w:val="5"/>
         </w:numPr>
-        <w:tabs>
-          <w:tab w:val="left" w:pos="1522"/>
-        </w:tabs>
-      </w:pPr>
-      <w:bookmarkStart w:id="28" w:name="_Toc171980062"/>
-      <w:r>
-        <w:rPr>
-          <w:color w:val="333333"/>
-        </w:rPr>
+      </w:pPr>
+      <w:bookmarkStart w:id="28" w:name="_Toc172066045"/>
+      <w:r>
         <w:t>Data</w:t>
       </w:r>
       <w:bookmarkEnd w:id="28"/>
       <w:r>
         <w:rPr>
-          <w:color w:val="333333"/>
           <w:spacing w:val="-3"/>
         </w:rPr>
         <w:t xml:space="preserve"> </w:t>
@@ -12857,214 +11734,37 @@
     </w:p>
     <w:p>
       <w:pPr>
-        <w:pStyle w:val="BodyText"/>
-        <w:spacing w:before="8"/>
-        <w:rPr>
-          <w:b/>
-          <w:sz w:val="30"/>
-        </w:rPr>
-      </w:pPr>
-    </w:p>
-    <w:p>
-      <w:pPr>
-        <w:spacing w:line="360" w:lineRule="auto"/>
-        <w:jc w:val="both"/>
-        <w:sectPr>
-          <w:pgSz w:w="11910" w:h="16840"/>
-          <w:pgMar w:top="1200" w:right="1100" w:bottom="1460" w:left="900" w:header="0" w:footer="1261" w:gutter="0"/>
-          <w:cols w:space="720"/>
-        </w:sectPr>
-      </w:pPr>
-    </w:p>
-    <w:p>
-      <w:pPr>
-        <w:pStyle w:val="Heading1"/>
+        <w:pStyle w:val="Heading2"/>
         <w:numPr>
           <w:ilvl w:val="2"/>
           <w:numId w:val="5"/>
         </w:numPr>
-        <w:tabs>
-          <w:tab w:val="left" w:pos="1522"/>
-        </w:tabs>
-        <w:spacing w:before="31"/>
-      </w:pPr>
-      <w:bookmarkStart w:id="29" w:name="_Toc171980063"/>
-      <w:r>
-        <w:rPr>
-          <w:color w:val="333333"/>
-        </w:rPr>
-        <w:lastRenderedPageBreak/>
-        <w:t>Data</w:t>
-      </w:r>
-      <w:r>
-        <w:rPr>
-          <w:color w:val="333333"/>
-          <w:spacing w:val="-5"/>
-        </w:rPr>
-        <w:t xml:space="preserve"> </w:t>
-      </w:r>
-      <w:r>
-        <w:rPr>
-          <w:color w:val="333333"/>
-        </w:rPr>
-        <w:t>Preparation</w:t>
+      </w:pPr>
+      <w:bookmarkStart w:id="29" w:name="_Toc172066046"/>
+      <w:r>
+        <w:rPr>
+          <w:spacing w:val="-3"/>
+        </w:rPr>
+        <w:t>Data Preparation</w:t>
       </w:r>
       <w:bookmarkEnd w:id="29"/>
     </w:p>
     <w:p>
       <w:pPr>
-        <w:pStyle w:val="BodyText"/>
-        <w:spacing w:before="9"/>
-        <w:rPr>
-          <w:b/>
-          <w:sz w:val="30"/>
-        </w:rPr>
-      </w:pPr>
-    </w:p>
-    <w:p>
-      <w:pPr>
-        <w:spacing w:line="357" w:lineRule="auto"/>
-        <w:jc w:val="both"/>
-        <w:sectPr>
-          <w:pgSz w:w="11910" w:h="16840"/>
-          <w:pgMar w:top="1140" w:right="1100" w:bottom="1460" w:left="900" w:header="0" w:footer="1261" w:gutter="0"/>
-          <w:cols w:space="720"/>
-        </w:sectPr>
-      </w:pPr>
-    </w:p>
-    <w:p>
-      <w:pPr>
-        <w:pStyle w:val="BodyText"/>
-        <w:spacing w:before="9"/>
-        <w:rPr>
-          <w:sz w:val="19"/>
-        </w:rPr>
-      </w:pPr>
-    </w:p>
-    <w:p>
-      <w:pPr>
-        <w:pStyle w:val="BodyText"/>
-        <w:spacing w:before="7"/>
-        <w:rPr>
-          <w:sz w:val="19"/>
-        </w:rPr>
-      </w:pPr>
-    </w:p>
-    <w:p>
-      <w:pPr>
-        <w:pStyle w:val="Heading1"/>
-        <w:ind w:left="1010" w:firstLine="0"/>
-        <w:rPr>
-          <w:color w:val="333333"/>
-        </w:rPr>
-      </w:pPr>
-      <w:bookmarkStart w:id="30" w:name="_Toc171980064"/>
-      <w:r>
-        <w:rPr>
-          <w:color w:val="333333"/>
-        </w:rPr>
-        <w:t>3.11.</w:t>
-      </w:r>
-      <w:r>
-        <w:rPr>
-          <w:color w:val="333333"/>
-          <w:spacing w:val="44"/>
-        </w:rPr>
-        <w:t xml:space="preserve"> </w:t>
-      </w:r>
-      <w:r>
-        <w:rPr>
-          <w:color w:val="333333"/>
-        </w:rPr>
-        <w:t>Limitations</w:t>
-      </w:r>
-      <w:r>
-        <w:rPr>
-          <w:color w:val="333333"/>
+        <w:pStyle w:val="Heading2"/>
+        <w:numPr>
+          <w:ilvl w:val="2"/>
+          <w:numId w:val="5"/>
+        </w:numPr>
+      </w:pPr>
+      <w:bookmarkStart w:id="30" w:name="_Toc172066047"/>
+      <w:r>
+        <w:rPr>
           <w:spacing w:val="-3"/>
         </w:rPr>
-        <w:t xml:space="preserve"> </w:t>
-      </w:r>
-      <w:r>
-        <w:rPr>
-          <w:color w:val="333333"/>
-        </w:rPr>
-        <w:t>and</w:t>
-      </w:r>
-      <w:r>
-        <w:rPr>
-          <w:color w:val="333333"/>
-          <w:spacing w:val="-3"/>
-        </w:rPr>
-        <w:t xml:space="preserve"> </w:t>
-      </w:r>
-      <w:r>
-        <w:rPr>
-          <w:color w:val="333333"/>
-        </w:rPr>
-        <w:t>Ethical</w:t>
-      </w:r>
-      <w:r>
-        <w:rPr>
-          <w:color w:val="333333"/>
-          <w:spacing w:val="-5"/>
-        </w:rPr>
-        <w:t xml:space="preserve"> </w:t>
-      </w:r>
-      <w:r>
-        <w:rPr>
-          <w:color w:val="333333"/>
-        </w:rPr>
-        <w:t>Considerations</w:t>
+        <w:t>Limitations and Ethical Considerations</w:t>
       </w:r>
       <w:bookmarkEnd w:id="30"/>
-    </w:p>
-    <w:p>
-      <w:pPr>
-        <w:pStyle w:val="Heading1"/>
-        <w:ind w:left="0" w:firstLine="0"/>
-        <w:rPr>
-          <w:color w:val="333333"/>
-        </w:rPr>
-      </w:pPr>
-    </w:p>
-    <w:p>
-      <w:pPr>
-        <w:pStyle w:val="Heading1"/>
-        <w:ind w:left="0" w:firstLine="0"/>
-      </w:pPr>
-    </w:p>
-    <w:p>
-      <w:pPr>
-        <w:pStyle w:val="BodyText"/>
-        <w:spacing w:before="9"/>
-        <w:rPr>
-          <w:b/>
-          <w:sz w:val="30"/>
-        </w:rPr>
-      </w:pPr>
-    </w:p>
-    <w:p>
-      <w:pPr>
-        <w:spacing w:line="360" w:lineRule="auto"/>
-        <w:jc w:val="both"/>
-        <w:sectPr>
-          <w:pgSz w:w="11910" w:h="16840"/>
-          <w:pgMar w:top="1140" w:right="1100" w:bottom="1460" w:left="900" w:header="0" w:footer="1261" w:gutter="0"/>
-          <w:cols w:space="720"/>
-        </w:sectPr>
-      </w:pPr>
-    </w:p>
-    <w:p>
-      <w:pPr>
-        <w:spacing w:line="360" w:lineRule="auto"/>
-        <w:jc w:val="both"/>
-        <w:sectPr>
-          <w:pgSz w:w="11910" w:h="16840"/>
-          <w:pgMar w:top="1140" w:right="1100" w:bottom="1460" w:left="900" w:header="0" w:footer="1261" w:gutter="0"/>
-          <w:cols w:space="720"/>
-        </w:sectPr>
-      </w:pPr>
     </w:p>
     <w:p>
       <w:pPr>
@@ -13077,25 +11777,16 @@
           <w:tab w:val="left" w:pos="1011"/>
         </w:tabs>
         <w:spacing w:before="31"/>
-        <w:ind w:right="7056" w:hanging="1011"/>
         <w:rPr>
           <w:color w:val="333333"/>
         </w:rPr>
       </w:pPr>
-      <w:bookmarkStart w:id="31" w:name="_Toc171980065"/>
+      <w:bookmarkStart w:id="31" w:name="_Toc172066048"/>
       <w:r>
         <w:rPr>
           <w:color w:val="333333"/>
         </w:rPr>
-        <w:lastRenderedPageBreak/>
-        <w:t>Data</w:t>
-      </w:r>
-      <w:r>
-        <w:rPr>
-          <w:color w:val="333333"/>
-          <w:spacing w:val="-4"/>
-        </w:rPr>
-        <w:t xml:space="preserve"> </w:t>
+        <w:t xml:space="preserve">Data </w:t>
       </w:r>
       <w:r>
         <w:rPr>
@@ -13128,7 +11819,7 @@
         <w:ind w:right="6988" w:hanging="1522"/>
         <w:jc w:val="right"/>
       </w:pPr>
-      <w:bookmarkStart w:id="32" w:name="_Toc171980066"/>
+      <w:bookmarkStart w:id="32" w:name="_Toc172066049"/>
       <w:r>
         <w:rPr>
           <w:color w:val="333333"/>
@@ -13189,7 +11880,7 @@
           <w:tab w:val="left" w:pos="1522"/>
         </w:tabs>
       </w:pPr>
-      <w:bookmarkStart w:id="33" w:name="_Toc171980067"/>
+      <w:bookmarkStart w:id="33" w:name="_Toc172066050"/>
       <w:r>
         <w:rPr>
           <w:color w:val="333333"/>
@@ -13273,7 +11964,7 @@
         </w:tabs>
         <w:ind w:hanging="853"/>
       </w:pPr>
-      <w:bookmarkStart w:id="34" w:name="_Toc171980068"/>
+      <w:bookmarkStart w:id="34" w:name="_Toc172066051"/>
       <w:r>
         <w:rPr>
           <w:color w:val="333333"/>
@@ -13290,19 +11981,6 @@
           <w:b/>
           <w:sz w:val="30"/>
         </w:rPr>
-      </w:pPr>
-    </w:p>
-    <w:p>
-      <w:pPr>
-        <w:jc w:val="center"/>
-        <w:rPr>
-          <w:sz w:val="18"/>
-        </w:rPr>
-        <w:sectPr>
-          <w:pgSz w:w="11910" w:h="16840"/>
-          <w:pgMar w:top="1140" w:right="1100" w:bottom="1460" w:left="900" w:header="0" w:footer="1261" w:gutter="0"/>
-          <w:cols w:space="720"/>
-        </w:sectPr>
       </w:pPr>
     </w:p>
     <w:p>
@@ -13319,12 +11997,11 @@
         <w:spacing w:before="31"/>
         <w:ind w:hanging="853"/>
       </w:pPr>
-      <w:bookmarkStart w:id="35" w:name="_Toc171980069"/>
+      <w:bookmarkStart w:id="35" w:name="_Toc172066052"/>
       <w:r>
         <w:rPr>
           <w:color w:val="333333"/>
         </w:rPr>
-        <w:lastRenderedPageBreak/>
         <w:t>Data Elaboration 2</w:t>
       </w:r>
       <w:bookmarkEnd w:id="35"/>
@@ -13345,38 +12022,6 @@
         <w:spacing w:before="8"/>
         <w:rPr>
           <w:sz w:val="18"/>
-        </w:rPr>
-      </w:pPr>
-    </w:p>
-    <w:p>
-      <w:pPr>
-        <w:rPr>
-          <w:sz w:val="18"/>
-        </w:rPr>
-        <w:sectPr>
-          <w:pgSz w:w="11910" w:h="16840"/>
-          <w:pgMar w:top="1140" w:right="1100" w:bottom="1460" w:left="900" w:header="0" w:footer="1261" w:gutter="0"/>
-          <w:cols w:space="720"/>
-        </w:sectPr>
-      </w:pPr>
-    </w:p>
-    <w:p>
-      <w:pPr>
-        <w:spacing w:line="360" w:lineRule="auto"/>
-        <w:jc w:val="both"/>
-        <w:sectPr>
-          <w:pgSz w:w="11910" w:h="16840"/>
-          <w:pgMar w:top="1140" w:right="1100" w:bottom="1460" w:left="900" w:header="0" w:footer="1261" w:gutter="0"/>
-          <w:cols w:space="720"/>
-        </w:sectPr>
-      </w:pPr>
-    </w:p>
-    <w:p>
-      <w:pPr>
-        <w:pStyle w:val="BodyText"/>
-        <w:spacing w:before="8"/>
-        <w:rPr>
-          <w:sz w:val="30"/>
         </w:rPr>
       </w:pPr>
     </w:p>
@@ -13392,7 +12037,7 @@
         </w:tabs>
         <w:spacing w:before="1"/>
       </w:pPr>
-      <w:bookmarkStart w:id="36" w:name="_Toc171980070"/>
+      <w:bookmarkStart w:id="36" w:name="_Toc172066053"/>
       <w:r>
         <w:rPr>
           <w:color w:val="333333"/>
@@ -13416,6 +12061,7 @@
         <w:spacing w:line="360" w:lineRule="auto"/>
         <w:jc w:val="both"/>
         <w:sectPr>
+          <w:footerReference w:type="default" r:id="rId23"/>
           <w:pgSz w:w="11910" w:h="16840"/>
           <w:pgMar w:top="1120" w:right="1100" w:bottom="1460" w:left="900" w:header="0" w:footer="1261" w:gutter="0"/>
           <w:cols w:space="720"/>
@@ -13437,7 +12083,7 @@
           <w:color w:val="333333"/>
         </w:rPr>
       </w:pPr>
-      <w:bookmarkStart w:id="37" w:name="_Toc171980071"/>
+      <w:bookmarkStart w:id="37" w:name="_Toc172066054"/>
       <w:r>
         <w:rPr>
           <w:color w:val="333333"/>
@@ -13481,7 +12127,7 @@
           <w:tab w:val="left" w:pos="1522"/>
         </w:tabs>
       </w:pPr>
-      <w:bookmarkStart w:id="38" w:name="_Toc171980072"/>
+      <w:bookmarkStart w:id="38" w:name="_Toc172066055"/>
       <w:r>
         <w:rPr>
           <w:color w:val="333333"/>
@@ -13526,7 +12172,7 @@
         </w:tabs>
         <w:ind w:hanging="853"/>
       </w:pPr>
-      <w:bookmarkStart w:id="39" w:name="_Toc171980073"/>
+      <w:bookmarkStart w:id="39" w:name="_Toc172066056"/>
       <w:r>
         <w:rPr>
           <w:color w:val="333333"/>
@@ -13583,7 +12229,7 @@
           <w:color w:val="333333"/>
         </w:rPr>
       </w:pPr>
-      <w:bookmarkStart w:id="40" w:name="_Toc171980074"/>
+      <w:bookmarkStart w:id="40" w:name="_Toc172066057"/>
       <w:r>
         <w:rPr>
           <w:color w:val="333333"/>
@@ -13614,7 +12260,7 @@
           <w:tab w:val="left" w:pos="1522"/>
         </w:tabs>
       </w:pPr>
-      <w:bookmarkStart w:id="41" w:name="_Toc171980075"/>
+      <w:bookmarkStart w:id="41" w:name="_Toc172066058"/>
       <w:r>
         <w:rPr>
           <w:color w:val="333333"/>
@@ -13657,7 +12303,7 @@
           <w:sz w:val="30"/>
         </w:rPr>
       </w:pPr>
-      <w:bookmarkStart w:id="42" w:name="_Toc171980076"/>
+      <w:bookmarkStart w:id="42" w:name="_Toc172066059"/>
       <w:r>
         <w:rPr>
           <w:color w:val="333333"/>
@@ -13706,7 +12352,7 @@
           <w:color w:val="333333"/>
         </w:rPr>
       </w:pPr>
-      <w:bookmarkStart w:id="43" w:name="_Toc171980077"/>
+      <w:bookmarkStart w:id="43" w:name="_Toc172066060"/>
       <w:r>
         <w:rPr>
           <w:color w:val="333333"/>
@@ -13744,7 +12390,7 @@
           <w:tab w:val="left" w:pos="1522"/>
         </w:tabs>
       </w:pPr>
-      <w:bookmarkStart w:id="44" w:name="_Toc171980078"/>
+      <w:bookmarkStart w:id="44" w:name="_Toc172066061"/>
       <w:proofErr w:type="spellStart"/>
       <w:r>
         <w:rPr>
@@ -13790,7 +12436,7 @@
         </w:tabs>
         <w:spacing w:before="31"/>
       </w:pPr>
-      <w:bookmarkStart w:id="45" w:name="_Toc171980079"/>
+      <w:bookmarkStart w:id="45" w:name="_Toc172066062"/>
       <w:r>
         <w:rPr>
           <w:color w:val="333333"/>
@@ -13823,7 +12469,7 @@
         </w:tabs>
         <w:ind w:left="1913" w:hanging="904"/>
       </w:pPr>
-      <w:bookmarkStart w:id="46" w:name="_Toc171980080"/>
+      <w:bookmarkStart w:id="46" w:name="_Toc172066063"/>
       <w:r>
         <w:rPr>
           <w:color w:val="333333"/>
@@ -13868,7 +12514,7 @@
           <w:color w:val="333333"/>
         </w:rPr>
       </w:pPr>
-      <w:bookmarkStart w:id="47" w:name="_Toc171980081"/>
+      <w:bookmarkStart w:id="47" w:name="_Toc172066064"/>
       <w:r>
         <w:rPr>
           <w:color w:val="333333"/>
@@ -13912,7 +12558,7 @@
           <w:tab w:val="left" w:pos="1522"/>
         </w:tabs>
       </w:pPr>
-      <w:bookmarkStart w:id="48" w:name="_Toc171980082"/>
+      <w:bookmarkStart w:id="48" w:name="_Toc172066065"/>
       <w:r>
         <w:rPr>
           <w:color w:val="333333"/>
@@ -13957,7 +12603,7 @@
           <w:color w:val="333333"/>
         </w:rPr>
       </w:pPr>
-      <w:bookmarkStart w:id="49" w:name="_Toc171980083"/>
+      <w:bookmarkStart w:id="49" w:name="_Toc172066066"/>
       <w:r>
         <w:rPr>
           <w:color w:val="333333"/>
@@ -14057,7 +12703,7 @@
           <w:tab w:val="left" w:pos="1522"/>
         </w:tabs>
       </w:pPr>
-      <w:bookmarkStart w:id="50" w:name="_Toc171980084"/>
+      <w:bookmarkStart w:id="50" w:name="_Toc172066067"/>
       <w:r>
         <w:rPr>
           <w:color w:val="333333"/>
@@ -14111,7 +12757,7 @@
         </w:tabs>
         <w:spacing w:before="31"/>
       </w:pPr>
-      <w:bookmarkStart w:id="51" w:name="_Toc171980085"/>
+      <w:bookmarkStart w:id="51" w:name="_Toc172066068"/>
       <w:r>
         <w:rPr>
           <w:color w:val="333333"/>
@@ -14213,7 +12859,7 @@
         <w:spacing w:before="31"/>
         <w:ind w:left="540" w:firstLine="0"/>
       </w:pPr>
-      <w:bookmarkStart w:id="52" w:name="_Toc171980086"/>
+      <w:bookmarkStart w:id="52" w:name="_Toc172066069"/>
       <w:r>
         <w:rPr>
           <w:color w:val="333333"/>
@@ -14704,239 +13350,6 @@
       <mc:AlternateContent>
         <mc:Choice Requires="wps">
           <w:drawing>
-            <wp:anchor distT="0" distB="0" distL="114300" distR="114300" simplePos="0" relativeHeight="484042240" behindDoc="1" locked="0" layoutInCell="1" allowOverlap="1" wp14:anchorId="433B3B3E" wp14:editId="525C97EF">
-              <wp:simplePos x="0" y="0"/>
-              <wp:positionH relativeFrom="page">
-                <wp:posOffset>896620</wp:posOffset>
-              </wp:positionH>
-              <wp:positionV relativeFrom="page">
-                <wp:posOffset>9713595</wp:posOffset>
-              </wp:positionV>
-              <wp:extent cx="5768975" cy="6350"/>
-              <wp:effectExtent l="0" t="0" r="0" b="0"/>
-              <wp:wrapNone/>
-              <wp:docPr id="211857192" name="Rectangle 2"/>
-              <wp:cNvGraphicFramePr>
-                <a:graphicFrameLocks xmlns:a="http://schemas.openxmlformats.org/drawingml/2006/main"/>
-              </wp:cNvGraphicFramePr>
-              <a:graphic xmlns:a="http://schemas.openxmlformats.org/drawingml/2006/main">
-                <a:graphicData uri="http://schemas.microsoft.com/office/word/2010/wordprocessingShape">
-                  <wps:wsp>
-                    <wps:cNvSpPr>
-                      <a:spLocks noChangeArrowheads="1"/>
-                    </wps:cNvSpPr>
-                    <wps:spPr bwMode="auto">
-                      <a:xfrm>
-                        <a:off x="0" y="0"/>
-                        <a:ext cx="5768975" cy="6350"/>
-                      </a:xfrm>
-                      <a:prstGeom prst="rect">
-                        <a:avLst/>
-                      </a:prstGeom>
-                      <a:solidFill>
-                        <a:srgbClr val="D9D9D9"/>
-                      </a:solidFill>
-                      <a:ln>
-                        <a:noFill/>
-                      </a:ln>
-                      <a:extLst>
-                        <a:ext uri="{91240B29-F687-4F45-9708-019B960494DF}">
-                          <a14:hiddenLine xmlns:a14="http://schemas.microsoft.com/office/drawing/2010/main" w="9525">
-                            <a:solidFill>
-                              <a:srgbClr val="000000"/>
-                            </a:solidFill>
-                            <a:miter lim="800000"/>
-                            <a:headEnd/>
-                            <a:tailEnd/>
-                          </a14:hiddenLine>
-                        </a:ext>
-                      </a:extLst>
-                    </wps:spPr>
-                    <wps:bodyPr rot="0" vert="horz" wrap="square" lIns="91440" tIns="45720" rIns="91440" bIns="45720" anchor="t" anchorCtr="0" upright="1">
-                      <a:noAutofit/>
-                    </wps:bodyPr>
-                  </wps:wsp>
-                </a:graphicData>
-              </a:graphic>
-              <wp14:sizeRelH relativeFrom="page">
-                <wp14:pctWidth>0</wp14:pctWidth>
-              </wp14:sizeRelH>
-              <wp14:sizeRelV relativeFrom="page">
-                <wp14:pctHeight>0</wp14:pctHeight>
-              </wp14:sizeRelV>
-            </wp:anchor>
-          </w:drawing>
-        </mc:Choice>
-        <mc:Fallback>
-          <w:pict>
-            <v:rect w14:anchorId="246E5AB4" id="Rectangle 2" o:spid="_x0000_s1026" style="position:absolute;margin-left:70.6pt;margin-top:764.85pt;width:454.25pt;height:.5pt;z-index:-19274240;visibility:visible;mso-wrap-style:square;mso-width-percent:0;mso-height-percent:0;mso-wrap-distance-left:9pt;mso-wrap-distance-top:0;mso-wrap-distance-right:9pt;mso-wrap-distance-bottom:0;mso-position-horizontal:absolute;mso-position-horizontal-relative:page;mso-position-vertical:absolute;mso-position-vertical-relative:page;mso-width-percent:0;mso-height-percent:0;mso-width-relative:page;mso-height-relative:page;v-text-anchor:top" o:gfxdata="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" fillcolor="#d9d9d9" stroked="f">
-              <w10:wrap anchorx="page" anchory="page"/>
-            </v:rect>
-          </w:pict>
-        </mc:Fallback>
-      </mc:AlternateContent>
-    </w:r>
-    <w:r>
-      <w:rPr>
-        <w:noProof/>
-      </w:rPr>
-      <mc:AlternateContent>
-        <mc:Choice Requires="wps">
-          <w:drawing>
-            <wp:anchor distT="0" distB="0" distL="114300" distR="114300" simplePos="0" relativeHeight="484043264" behindDoc="1" locked="0" layoutInCell="1" allowOverlap="1" wp14:anchorId="453D8091" wp14:editId="637A2539">
-              <wp:simplePos x="0" y="0"/>
-              <wp:positionH relativeFrom="page">
-                <wp:posOffset>6397625</wp:posOffset>
-              </wp:positionH>
-              <wp:positionV relativeFrom="page">
-                <wp:posOffset>9746615</wp:posOffset>
-              </wp:positionV>
-              <wp:extent cx="289560" cy="165735"/>
-              <wp:effectExtent l="0" t="0" r="0" b="0"/>
-              <wp:wrapNone/>
-              <wp:docPr id="520951147" name="Text Box 1"/>
-              <wp:cNvGraphicFramePr>
-                <a:graphicFrameLocks xmlns:a="http://schemas.openxmlformats.org/drawingml/2006/main"/>
-              </wp:cNvGraphicFramePr>
-              <a:graphic xmlns:a="http://schemas.openxmlformats.org/drawingml/2006/main">
-                <a:graphicData uri="http://schemas.microsoft.com/office/word/2010/wordprocessingShape">
-                  <wps:wsp>
-                    <wps:cNvSpPr txBox="1">
-                      <a:spLocks noChangeArrowheads="1"/>
-                    </wps:cNvSpPr>
-                    <wps:spPr bwMode="auto">
-                      <a:xfrm>
-                        <a:off x="0" y="0"/>
-                        <a:ext cx="289560" cy="165735"/>
-                      </a:xfrm>
-                      <a:prstGeom prst="rect">
-                        <a:avLst/>
-                      </a:prstGeom>
-                      <a:noFill/>
-                      <a:ln>
-                        <a:noFill/>
-                      </a:ln>
-                      <a:extLst>
-                        <a:ext uri="{909E8E84-426E-40DD-AFC4-6F175D3DCCD1}">
-                          <a14:hiddenFill xmlns:a14="http://schemas.microsoft.com/office/drawing/2010/main">
-                            <a:solidFill>
-                              <a:srgbClr val="FFFFFF"/>
-                            </a:solidFill>
-                          </a14:hiddenFill>
-                        </a:ext>
-                        <a:ext uri="{91240B29-F687-4F45-9708-019B960494DF}">
-                          <a14:hiddenLine xmlns:a14="http://schemas.microsoft.com/office/drawing/2010/main" w="9525">
-                            <a:solidFill>
-                              <a:srgbClr val="000000"/>
-                            </a:solidFill>
-                            <a:miter lim="800000"/>
-                            <a:headEnd/>
-                            <a:tailEnd/>
-                          </a14:hiddenLine>
-                        </a:ext>
-                      </a:extLst>
-                    </wps:spPr>
-                    <wps:txbx>
-                      <w:txbxContent>
-                        <w:p>
-                          <w:pPr>
-                            <w:pStyle w:val="BodyText"/>
-                            <w:spacing w:line="245" w:lineRule="exact"/>
-                            <w:ind w:left="60"/>
-                          </w:pPr>
-                          <w:r>
-                            <w:fldChar w:fldCharType="begin"/>
-                          </w:r>
-                          <w:r>
-                            <w:instrText xml:space="preserve"> PAGE </w:instrText>
-                          </w:r>
-                          <w:r>
-                            <w:fldChar w:fldCharType="separate"/>
-                          </w:r>
-                          <w:r>
-                            <w:t>100</w:t>
-                          </w:r>
-                          <w:r>
-                            <w:fldChar w:fldCharType="end"/>
-                          </w:r>
-                        </w:p>
-                      </w:txbxContent>
-                    </wps:txbx>
-                    <wps:bodyPr rot="0" vert="horz" wrap="square" lIns="0" tIns="0" rIns="0" bIns="0" anchor="t" anchorCtr="0" upright="1">
-                      <a:noAutofit/>
-                    </wps:bodyPr>
-                  </wps:wsp>
-                </a:graphicData>
-              </a:graphic>
-              <wp14:sizeRelH relativeFrom="page">
-                <wp14:pctWidth>0</wp14:pctWidth>
-              </wp14:sizeRelH>
-              <wp14:sizeRelV relativeFrom="page">
-                <wp14:pctHeight>0</wp14:pctHeight>
-              </wp14:sizeRelV>
-            </wp:anchor>
-          </w:drawing>
-        </mc:Choice>
-        <mc:Fallback>
-          <w:pict>
-            <v:shapetype w14:anchorId="453D8091" id="_x0000_t202" coordsize="21600,21600" o:spt="202" path="m,l,21600r21600,l21600,xe">
-              <v:stroke joinstyle="miter"/>
-              <v:path gradientshapeok="t" o:connecttype="rect"/>
-            </v:shapetype>
-            <v:shape id="Text Box 1" o:spid="_x0000_s1028" type="#_x0000_t202" style="position:absolute;margin-left:503.75pt;margin-top:767.45pt;width:22.8pt;height:13.05pt;z-index:-19273216;visibility:visible;mso-wrap-style:square;mso-width-percent:0;mso-height-percent:0;mso-wrap-distance-left:9pt;mso-wrap-distance-top:0;mso-wrap-distance-right:9pt;mso-wrap-distance-bottom:0;mso-position-horizontal:absolute;mso-position-horizontal-relative:page;mso-position-vertical:absolute;mso-position-vertical-relative:page;mso-width-percent:0;mso-height-percent:0;mso-width-relative:page;mso-height-relative:page;v-text-anchor:top" o:gfxdata="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" filled="f" stroked="f">
-              <v:textbox inset="0,0,0,0">
-                <w:txbxContent>
-                  <w:p>
-                    <w:pPr>
-                      <w:pStyle w:val="BodyText"/>
-                      <w:spacing w:line="245" w:lineRule="exact"/>
-                      <w:ind w:left="60"/>
-                    </w:pPr>
-                    <w:r>
-                      <w:fldChar w:fldCharType="begin"/>
-                    </w:r>
-                    <w:r>
-                      <w:instrText xml:space="preserve"> PAGE </w:instrText>
-                    </w:r>
-                    <w:r>
-                      <w:fldChar w:fldCharType="separate"/>
-                    </w:r>
-                    <w:r>
-                      <w:t>100</w:t>
-                    </w:r>
-                    <w:r>
-                      <w:fldChar w:fldCharType="end"/>
-                    </w:r>
-                  </w:p>
-                </w:txbxContent>
-              </v:textbox>
-              <w10:wrap anchorx="page" anchory="page"/>
-            </v:shape>
-          </w:pict>
-        </mc:Fallback>
-      </mc:AlternateContent>
-    </w:r>
-  </w:p>
-</w:ftr>
-</file>
-
-<file path=word/footer7.xml><?xml version="1.0" encoding="utf-8"?>
-<w:ftr xmlns:wpc="http://schemas.microsoft.com/office/word/2010/wordprocessingCanvas" xmlns:cx="http://schemas.microsoft.com/office/drawing/2014/chartex" xmlns:cx1="http://schemas.microsoft.com/office/drawing/2015/9/8/chartex" xmlns:cx2="http://schemas.microsoft.com/office/drawing/2015/10/21/chartex" xmlns:cx3="http://schemas.microsoft.com/office/drawing/2016/5/9/chartex" xmlns:cx4="http://schemas.microsoft.com/office/drawing/2016/5/10/chartex" xmlns:cx5="http://schemas.microsoft.com/office/drawing/2016/5/11/chartex" xmlns:cx6="http://schemas.microsoft.com/office/drawing/2016/5/12/chartex" xmlns:cx7="http://schemas.microsoft.com/office/drawing/2016/5/13/chartex" xmlns:cx8="http://schemas.microsoft.com/office/drawing/2016/5/14/chartex" xmlns:mc="http://schemas.openxmlformats.org/markup-compatibility/2006" xmlns:aink="http://schemas.microsoft.com/office/drawing/2016/ink" xmlns:am3d="http://schemas.microsoft.com/office/drawing/2017/model3d" xmlns:o="urn:schemas-microsoft-com:office:office" xmlns:oel="http://schemas.microsoft.com/office/2019/extlst" xmlns:r="http://schemas.openxmlformats.org/officeDocument/2006/relationships" xmlns:m="http://schemas.openxmlformats.org/officeDocument/2006/math" xmlns:v="urn:schemas-microsoft-com:vml" xmlns:wp14="http://schemas.microsoft.com/office/word/2010/wordprocessingDrawing" xmlns:wp="http://schemas.openxmlformats.org/drawingml/2006/wordprocessingDrawing" xmlns:w10="urn:schemas-microsoft-com:office:word" xmlns:w="http://schemas.openxmlformats.org/wordprocessingml/2006/main" xmlns:w14="http://schemas.microsoft.com/office/word/2010/wordml" xmlns:w15="http://schemas.microsoft.com/office/word/2012/wordml" xmlns:w16cex="http://schemas.microsoft.com/office/word/2018/wordml/cex" xmlns:w16cid="http://schemas.microsoft.com/office/word/2016/wordml/cid" xmlns:w16="http://schemas.microsoft.com/office/word/2018/wordml" xmlns:w16du="http://schemas.microsoft.com/office/word/2023/wordml/word16du" xmlns:w16sdtdh="http://schemas.microsoft.com/office/word/2020/wordml/sdtdatahash" xmlns:w16se="http://schemas.microsoft.com/office/word/2015/wordml/symex" xmlns:wpg="http://schemas.microsoft.com/office/word/2010/wordprocessingGroup" xmlns:wpi="http://schemas.microsoft.com/office/word/2010/wordprocessingInk" xmlns:wne="http://schemas.microsoft.com/office/word/2006/wordml" xmlns:wps="http://schemas.microsoft.com/office/word/2010/wordprocessingShape" mc:Ignorable="w14 w15 w16se w16cid w16 w16cex w16sdtdh w16du wp14">
-  <w:p>
-    <w:pPr>
-      <w:pStyle w:val="BodyText"/>
-      <w:spacing w:line="14" w:lineRule="auto"/>
-      <w:rPr>
-        <w:sz w:val="20"/>
-      </w:rPr>
-    </w:pPr>
-    <w:r>
-      <w:rPr>
-        <w:noProof/>
-      </w:rPr>
-      <mc:AlternateContent>
-        <mc:Choice Requires="wps">
-          <w:drawing>
             <wp:anchor distT="0" distB="0" distL="114300" distR="114300" simplePos="0" relativeHeight="484039680" behindDoc="1" locked="0" layoutInCell="1" allowOverlap="1" wp14:anchorId="35E49225" wp14:editId="60C81894">
               <wp:simplePos x="0" y="0"/>
               <wp:positionH relativeFrom="page">
@@ -15116,7 +13529,7 @@
               <v:stroke joinstyle="miter"/>
               <v:path gradientshapeok="t" o:connecttype="rect"/>
             </v:shapetype>
-            <v:shape id="_x0000_s1029" type="#_x0000_t202" style="position:absolute;margin-left:503.75pt;margin-top:767.45pt;width:22.8pt;height:13.05pt;z-index:-19276288;visibility:visible;mso-wrap-style:square;mso-width-percent:0;mso-height-percent:0;mso-wrap-distance-left:9pt;mso-wrap-distance-top:0;mso-wrap-distance-right:9pt;mso-wrap-distance-bottom:0;mso-position-horizontal:absolute;mso-position-horizontal-relative:page;mso-position-vertical:absolute;mso-position-vertical-relative:page;mso-width-percent:0;mso-height-percent:0;mso-width-relative:page;mso-height-relative:page;v-text-anchor:top" o:gfxdata="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" filled="f" stroked="f">
+            <v:shape id="Text Box 1" o:spid="_x0000_s1028" type="#_x0000_t202" style="position:absolute;margin-left:503.75pt;margin-top:767.45pt;width:22.8pt;height:13.05pt;z-index:-19276288;visibility:visible;mso-wrap-style:square;mso-width-percent:0;mso-height-percent:0;mso-wrap-distance-left:9pt;mso-wrap-distance-top:0;mso-wrap-distance-right:9pt;mso-wrap-distance-bottom:0;mso-position-horizontal:absolute;mso-position-horizontal-relative:page;mso-position-vertical:absolute;mso-position-vertical-relative:page;mso-width-percent:0;mso-height-percent:0;mso-width-relative:page;mso-height-relative:page;v-text-anchor:top" o:gfxdata="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" filled="f" stroked="f">
               <v:textbox inset="0,0,0,0">
                 <w:txbxContent>
                   <w:p>
@@ -15450,7 +13863,7 @@
   <w:abstractNum w:abstractNumId="2" w15:restartNumberingAfterBreak="0">
     <w:nsid w:val="1D4B6AB0"/>
     <w:multiLevelType w:val="multilevel"/>
-    <w:tmpl w:val="5D60985E"/>
+    <w:tmpl w:val="EC980F7C"/>
     <w:lvl w:ilvl="0">
       <w:start w:val="21"/>
       <w:numFmt w:val="decimal"/>
@@ -15468,7 +13881,7 @@
       </w:rPr>
     </w:lvl>
     <w:lvl w:ilvl="1">
-      <w:start w:val="3"/>
+      <w:start w:val="5"/>
       <w:numFmt w:val="decimal"/>
       <w:lvlText w:val="%2."/>
       <w:lvlJc w:val="left"/>
@@ -16621,13 +15034,57 @@
     <w:basedOn w:val="Normal"/>
     <w:uiPriority w:val="9"/>
     <w:qFormat/>
+    <w:rsid w:val="003E37C2"/>
     <w:pPr>
-      <w:ind w:left="1522" w:hanging="512"/>
+      <w:spacing w:after="240"/>
+      <w:ind w:left="1519" w:hanging="510"/>
       <w:outlineLvl w:val="0"/>
     </w:pPr>
     <w:rPr>
       <w:b/>
       <w:bCs/>
+    </w:rPr>
+  </w:style>
+  <w:style w:type="paragraph" w:styleId="Heading2">
+    <w:name w:val="heading 2"/>
+    <w:basedOn w:val="Normal"/>
+    <w:link w:val="Heading2Char"/>
+    <w:uiPriority w:val="9"/>
+    <w:unhideWhenUsed/>
+    <w:qFormat/>
+    <w:rsid w:val="003E37C2"/>
+    <w:pPr>
+      <w:keepNext/>
+      <w:keepLines/>
+      <w:spacing w:after="240"/>
+      <w:ind w:left="1009"/>
+      <w:outlineLvl w:val="1"/>
+    </w:pPr>
+    <w:rPr>
+      <w:rFonts w:eastAsiaTheme="majorEastAsia" w:cstheme="majorBidi"/>
+      <w:b/>
+      <w:szCs w:val="26"/>
+    </w:rPr>
+  </w:style>
+  <w:style w:type="paragraph" w:styleId="Heading3">
+    <w:name w:val="heading 3"/>
+    <w:basedOn w:val="Normal"/>
+    <w:link w:val="Heading3Char"/>
+    <w:uiPriority w:val="9"/>
+    <w:unhideWhenUsed/>
+    <w:qFormat/>
+    <w:rsid w:val="003E37C2"/>
+    <w:pPr>
+      <w:keepNext/>
+      <w:keepLines/>
+      <w:spacing w:after="240"/>
+      <w:ind w:left="1009"/>
+      <w:outlineLvl w:val="2"/>
+    </w:pPr>
+    <w:rPr>
+      <w:rFonts w:eastAsiaTheme="majorEastAsia" w:cstheme="majorBidi"/>
+      <w:b/>
+      <w:szCs w:val="24"/>
     </w:rPr>
   </w:style>
   <w:style w:type="character" w:default="1" w:styleId="DefaultParagraphFont">
@@ -16703,6 +15160,10 @@
     <w:link w:val="BodyTextChar"/>
     <w:uiPriority w:val="1"/>
     <w:qFormat/>
+    <w:rsid w:val="003E37C2"/>
+    <w:pPr>
+      <w:spacing w:after="240"/>
+    </w:pPr>
   </w:style>
   <w:style w:type="paragraph" w:styleId="ListParagraph">
     <w:name w:val="List Paragraph"/>
@@ -16727,7 +15188,7 @@
     <w:basedOn w:val="DefaultParagraphFont"/>
     <w:link w:val="BodyText"/>
     <w:uiPriority w:val="1"/>
-    <w:rsid w:val="00804D0B"/>
+    <w:rsid w:val="003E37C2"/>
     <w:rPr>
       <w:rFonts w:ascii="Calibri" w:eastAsia="Calibri" w:hAnsi="Calibri" w:cs="Calibri"/>
     </w:rPr>
@@ -16816,6 +15277,30 @@
     <w:rsid w:val="005E1F89"/>
     <w:rPr>
       <w:rFonts w:ascii="Calibri" w:eastAsia="Calibri" w:hAnsi="Calibri" w:cs="Calibri"/>
+    </w:rPr>
+  </w:style>
+  <w:style w:type="character" w:customStyle="1" w:styleId="Heading2Char">
+    <w:name w:val="Heading 2 Char"/>
+    <w:basedOn w:val="DefaultParagraphFont"/>
+    <w:link w:val="Heading2"/>
+    <w:uiPriority w:val="9"/>
+    <w:rsid w:val="003E37C2"/>
+    <w:rPr>
+      <w:rFonts w:ascii="Calibri" w:eastAsiaTheme="majorEastAsia" w:hAnsi="Calibri" w:cstheme="majorBidi"/>
+      <w:b/>
+      <w:szCs w:val="26"/>
+    </w:rPr>
+  </w:style>
+  <w:style w:type="character" w:customStyle="1" w:styleId="Heading3Char">
+    <w:name w:val="Heading 3 Char"/>
+    <w:basedOn w:val="DefaultParagraphFont"/>
+    <w:link w:val="Heading3"/>
+    <w:uiPriority w:val="9"/>
+    <w:rsid w:val="003E37C2"/>
+    <w:rPr>
+      <w:rFonts w:ascii="Calibri" w:eastAsiaTheme="majorEastAsia" w:hAnsi="Calibri" w:cstheme="majorBidi"/>
+      <w:b/>
+      <w:szCs w:val="24"/>
     </w:rPr>
   </w:style>
 </w:styles>

--- a/FederatedLearningReport.docx
+++ b/FederatedLearningReport.docx
@@ -520,15 +520,7 @@
         <w:t xml:space="preserve"> </w:t>
       </w:r>
       <w:r>
-        <w:t xml:space="preserve">hlhafa lhafkahf lk lahrlkah </w:t>
-      </w:r>
-      <w:proofErr w:type="gramStart"/>
-      <w:r>
-        <w:t>fklah  lkhlkahf</w:t>
-      </w:r>
-      <w:proofErr w:type="gramEnd"/>
-      <w:r>
-        <w:t xml:space="preserve"> alk khalfha lh lkfah lfa lahflakh jfa lahflakh falh lhalfalh lahfalh fa.</w:t>
+        <w:t>hlhafa lhafkahf lk lahrlkah lkhlkahf alk khalfha lh lkfah lfa lahflakh jfa lahflakh falh lhalfalh lahfalh fa.</w:t>
       </w:r>
     </w:p>
     <w:p>
@@ -991,7 +983,7 @@
           <w:r>
             <w:fldChar w:fldCharType="separate"/>
           </w:r>
-          <w:hyperlink w:anchor="_Toc172150891" w:history="1">
+          <w:hyperlink w:anchor="_Toc172153415" w:history="1">
             <w:r>
               <w:rPr>
                 <w:rStyle w:val="Hyperlink"/>
@@ -1037,7 +1029,7 @@
                 <w:noProof/>
                 <w:webHidden/>
               </w:rPr>
-              <w:instrText xml:space="preserve"> PAGEREF _Toc172150891 \h </w:instrText>
+              <w:instrText xml:space="preserve"> PAGEREF _Toc172153415 \h </w:instrText>
             </w:r>
             <w:r>
               <w:rPr>
@@ -1085,7 +1077,7 @@
               <w14:ligatures w14:val="standardContextual"/>
             </w:rPr>
           </w:pPr>
-          <w:hyperlink w:anchor="_Toc172150892" w:history="1">
+          <w:hyperlink w:anchor="_Toc172153416" w:history="1">
             <w:r>
               <w:rPr>
                 <w:rStyle w:val="Hyperlink"/>
@@ -1133,7 +1125,7 @@
                 <w:noProof/>
                 <w:webHidden/>
               </w:rPr>
-              <w:instrText xml:space="preserve"> PAGEREF _Toc172150892 \h </w:instrText>
+              <w:instrText xml:space="preserve"> PAGEREF _Toc172153416 \h </w:instrText>
             </w:r>
             <w:r>
               <w:rPr>
@@ -1181,7 +1173,7 @@
               <w14:ligatures w14:val="standardContextual"/>
             </w:rPr>
           </w:pPr>
-          <w:hyperlink w:anchor="_Toc172150893" w:history="1">
+          <w:hyperlink w:anchor="_Toc172153417" w:history="1">
             <w:r>
               <w:rPr>
                 <w:rStyle w:val="Hyperlink"/>
@@ -1208,7 +1200,7 @@
                 <w:rStyle w:val="Hyperlink"/>
                 <w:noProof/>
               </w:rPr>
-              <w:t>Background</w:t>
+              <w:t>Problem Statement</w:t>
             </w:r>
             <w:r>
               <w:rPr>
@@ -1229,7 +1221,7 @@
                 <w:noProof/>
                 <w:webHidden/>
               </w:rPr>
-              <w:instrText xml:space="preserve"> PAGEREF _Toc172150893 \h </w:instrText>
+              <w:instrText xml:space="preserve"> PAGEREF _Toc172153417 \h </w:instrText>
             </w:r>
             <w:r>
               <w:rPr>
@@ -1277,7 +1269,7 @@
               <w14:ligatures w14:val="standardContextual"/>
             </w:rPr>
           </w:pPr>
-          <w:hyperlink w:anchor="_Toc172150894" w:history="1">
+          <w:hyperlink w:anchor="_Toc172153418" w:history="1">
             <w:r>
               <w:rPr>
                 <w:rStyle w:val="Hyperlink"/>
@@ -1304,7 +1296,7 @@
                 <w:rStyle w:val="Hyperlink"/>
                 <w:noProof/>
               </w:rPr>
-              <w:t>Problem Statement</w:t>
+              <w:t>Research Objectives</w:t>
             </w:r>
             <w:r>
               <w:rPr>
@@ -1325,7 +1317,7 @@
                 <w:noProof/>
                 <w:webHidden/>
               </w:rPr>
-              <w:instrText xml:space="preserve"> PAGEREF _Toc172150894 \h </w:instrText>
+              <w:instrText xml:space="preserve"> PAGEREF _Toc172153418 \h </w:instrText>
             </w:r>
             <w:r>
               <w:rPr>
@@ -1373,7 +1365,7 @@
               <w14:ligatures w14:val="standardContextual"/>
             </w:rPr>
           </w:pPr>
-          <w:hyperlink w:anchor="_Toc172150895" w:history="1">
+          <w:hyperlink w:anchor="_Toc172153419" w:history="1">
             <w:r>
               <w:rPr>
                 <w:rStyle w:val="Hyperlink"/>
@@ -1400,7 +1392,7 @@
                 <w:rStyle w:val="Hyperlink"/>
                 <w:noProof/>
               </w:rPr>
-              <w:t>Research Objectives</w:t>
+              <w:t>Thesis Overview</w:t>
             </w:r>
             <w:r>
               <w:rPr>
@@ -1421,7 +1413,7 @@
                 <w:noProof/>
                 <w:webHidden/>
               </w:rPr>
-              <w:instrText xml:space="preserve"> PAGEREF _Toc172150895 \h </w:instrText>
+              <w:instrText xml:space="preserve"> PAGEREF _Toc172153419 \h </w:instrText>
             </w:r>
             <w:r>
               <w:rPr>
@@ -1468,7 +1460,7 @@
               <w14:ligatures w14:val="standardContextual"/>
             </w:rPr>
           </w:pPr>
-          <w:hyperlink w:anchor="_Toc172150896" w:history="1">
+          <w:hyperlink w:anchor="_Toc172153420" w:history="1">
             <w:r>
               <w:rPr>
                 <w:rStyle w:val="Hyperlink"/>
@@ -1514,7 +1506,7 @@
                 <w:noProof/>
                 <w:webHidden/>
               </w:rPr>
-              <w:instrText xml:space="preserve"> PAGEREF _Toc172150896 \h </w:instrText>
+              <w:instrText xml:space="preserve"> PAGEREF _Toc172153420 \h </w:instrText>
             </w:r>
             <w:r>
               <w:rPr>
@@ -1562,7 +1554,7 @@
               <w14:ligatures w14:val="standardContextual"/>
             </w:rPr>
           </w:pPr>
-          <w:hyperlink w:anchor="_Toc172150897" w:history="1">
+          <w:hyperlink w:anchor="_Toc172153421" w:history="1">
             <w:r>
               <w:rPr>
                 <w:rStyle w:val="Hyperlink"/>
@@ -1610,7 +1602,7 @@
                 <w:noProof/>
                 <w:webHidden/>
               </w:rPr>
-              <w:instrText xml:space="preserve"> PAGEREF _Toc172150897 \h </w:instrText>
+              <w:instrText xml:space="preserve"> PAGEREF _Toc172153421 \h </w:instrText>
             </w:r>
             <w:r>
               <w:rPr>
@@ -1658,7 +1650,7 @@
               <w14:ligatures w14:val="standardContextual"/>
             </w:rPr>
           </w:pPr>
-          <w:hyperlink w:anchor="_Toc172150898" w:history="1">
+          <w:hyperlink w:anchor="_Toc172153422" w:history="1">
             <w:r>
               <w:rPr>
                 <w:rStyle w:val="Hyperlink"/>
@@ -1706,7 +1698,7 @@
                 <w:noProof/>
                 <w:webHidden/>
               </w:rPr>
-              <w:instrText xml:space="preserve"> PAGEREF _Toc172150898 \h </w:instrText>
+              <w:instrText xml:space="preserve"> PAGEREF _Toc172153422 \h </w:instrText>
             </w:r>
             <w:r>
               <w:rPr>
@@ -1754,7 +1746,7 @@
               <w14:ligatures w14:val="standardContextual"/>
             </w:rPr>
           </w:pPr>
-          <w:hyperlink w:anchor="_Toc172150899" w:history="1">
+          <w:hyperlink w:anchor="_Toc172153423" w:history="1">
             <w:r>
               <w:rPr>
                 <w:rStyle w:val="Hyperlink"/>
@@ -1802,208 +1794,7 @@
                 <w:noProof/>
                 <w:webHidden/>
               </w:rPr>
-              <w:instrText xml:space="preserve"> PAGEREF _Toc172150899 \h </w:instrText>
-            </w:r>
-            <w:r>
-              <w:rPr>
-                <w:noProof/>
-                <w:webHidden/>
-              </w:rPr>
-            </w:r>
-            <w:r>
-              <w:rPr>
-                <w:noProof/>
-                <w:webHidden/>
-              </w:rPr>
-              <w:fldChar w:fldCharType="separate"/>
-            </w:r>
-            <w:r>
-              <w:rPr>
-                <w:noProof/>
-                <w:webHidden/>
-              </w:rPr>
-              <w:t>8</w:t>
-            </w:r>
-            <w:r>
-              <w:rPr>
-                <w:noProof/>
-                <w:webHidden/>
-              </w:rPr>
-              <w:fldChar w:fldCharType="end"/>
-            </w:r>
-          </w:hyperlink>
-        </w:p>
-        <w:p>
-          <w:pPr>
-            <w:pStyle w:val="TOC1"/>
-            <w:tabs>
-              <w:tab w:val="right" w:leader="dot" w:pos="9900"/>
-            </w:tabs>
-            <w:rPr>
-              <w:rFonts w:asciiTheme="minorHAnsi" w:eastAsiaTheme="minorEastAsia" w:hAnsiTheme="minorHAnsi" w:cstheme="minorBidi"/>
-              <w:noProof/>
-              <w:kern w:val="2"/>
-              <w:sz w:val="24"/>
-              <w:szCs w:val="24"/>
-              <w:lang w:val="en-IE" w:eastAsia="en-IE"/>
-              <w14:ligatures w14:val="standardContextual"/>
-            </w:rPr>
-          </w:pPr>
-          <w:hyperlink w:anchor="_Toc172150900" w:history="1">
-            <w:r>
-              <w:rPr>
-                <w:rStyle w:val="Hyperlink"/>
-                <w:noProof/>
-              </w:rPr>
-              <w:t>3.</w:t>
-            </w:r>
-            <w:r>
-              <w:rPr>
-                <w:rFonts w:asciiTheme="minorHAnsi" w:eastAsiaTheme="minorEastAsia" w:hAnsiTheme="minorHAnsi" w:cstheme="minorBidi"/>
-                <w:noProof/>
-                <w:kern w:val="2"/>
-                <w:sz w:val="24"/>
-                <w:szCs w:val="24"/>
-                <w:lang w:val="en-IE" w:eastAsia="en-IE"/>
-                <w14:ligatures w14:val="standardContextual"/>
-              </w:rPr>
-              <w:tab/>
-            </w:r>
-            <w:r>
-              <w:rPr>
-                <w:rStyle w:val="Hyperlink"/>
-                <w:noProof/>
-              </w:rPr>
-              <w:t>State of the Art</w:t>
-            </w:r>
-            <w:r>
-              <w:rPr>
-                <w:noProof/>
-                <w:webHidden/>
-              </w:rPr>
-              <w:tab/>
-            </w:r>
-            <w:r>
-              <w:rPr>
-                <w:noProof/>
-                <w:webHidden/>
-              </w:rPr>
-              <w:fldChar w:fldCharType="begin"/>
-            </w:r>
-            <w:r>
-              <w:rPr>
-                <w:noProof/>
-                <w:webHidden/>
-              </w:rPr>
-              <w:instrText xml:space="preserve"> PAGEREF _Toc172150900 \h </w:instrText>
-            </w:r>
-            <w:r>
-              <w:rPr>
-                <w:noProof/>
-                <w:webHidden/>
-              </w:rPr>
-            </w:r>
-            <w:r>
-              <w:rPr>
-                <w:noProof/>
-                <w:webHidden/>
-              </w:rPr>
-              <w:fldChar w:fldCharType="separate"/>
-            </w:r>
-            <w:r>
-              <w:rPr>
-                <w:noProof/>
-                <w:webHidden/>
-              </w:rPr>
-              <w:t>8</w:t>
-            </w:r>
-            <w:r>
-              <w:rPr>
-                <w:noProof/>
-                <w:webHidden/>
-              </w:rPr>
-              <w:fldChar w:fldCharType="end"/>
-            </w:r>
-          </w:hyperlink>
-        </w:p>
-        <w:p>
-          <w:pPr>
-            <w:pStyle w:val="TOC1"/>
-            <w:tabs>
-              <w:tab w:val="right" w:leader="dot" w:pos="9900"/>
-            </w:tabs>
-            <w:rPr>
-              <w:rFonts w:asciiTheme="minorHAnsi" w:eastAsiaTheme="minorEastAsia" w:hAnsiTheme="minorHAnsi" w:cstheme="minorBidi"/>
-              <w:noProof/>
-              <w:kern w:val="2"/>
-              <w:sz w:val="24"/>
-              <w:szCs w:val="24"/>
-              <w:lang w:val="en-IE" w:eastAsia="en-IE"/>
-              <w14:ligatures w14:val="standardContextual"/>
-            </w:rPr>
-          </w:pPr>
-          <w:hyperlink w:anchor="_Toc172150901" w:history="1">
-            <w:r>
-              <w:rPr>
-                <w:rStyle w:val="Hyperlink"/>
-                <w:noProof/>
-              </w:rPr>
-              <w:t>4.</w:t>
-            </w:r>
-            <w:r>
-              <w:rPr>
-                <w:rFonts w:asciiTheme="minorHAnsi" w:eastAsiaTheme="minorEastAsia" w:hAnsiTheme="minorHAnsi" w:cstheme="minorBidi"/>
-                <w:noProof/>
-                <w:kern w:val="2"/>
-                <w:sz w:val="24"/>
-                <w:szCs w:val="24"/>
-                <w:lang w:val="en-IE" w:eastAsia="en-IE"/>
-                <w14:ligatures w14:val="standardContextual"/>
-              </w:rPr>
-              <w:tab/>
-            </w:r>
-            <w:r>
-              <w:rPr>
-                <w:rStyle w:val="Hyperlink"/>
-                <w:noProof/>
-              </w:rPr>
-              <w:t>Literature</w:t>
-            </w:r>
-            <w:r>
-              <w:rPr>
-                <w:rStyle w:val="Hyperlink"/>
-                <w:noProof/>
-                <w:spacing w:val="-5"/>
-              </w:rPr>
-              <w:t xml:space="preserve"> </w:t>
-            </w:r>
-            <w:r>
-              <w:rPr>
-                <w:rStyle w:val="Hyperlink"/>
-                <w:noProof/>
-              </w:rPr>
-              <w:t>Review</w:t>
-            </w:r>
-            <w:r>
-              <w:rPr>
-                <w:noProof/>
-                <w:webHidden/>
-              </w:rPr>
-              <w:tab/>
-            </w:r>
-            <w:r>
-              <w:rPr>
-                <w:noProof/>
-                <w:webHidden/>
-              </w:rPr>
-              <w:fldChar w:fldCharType="begin"/>
-            </w:r>
-            <w:r>
-              <w:rPr>
-                <w:noProof/>
-                <w:webHidden/>
-              </w:rPr>
-              <w:instrText xml:space="preserve"> PAGEREF _Toc172150901 \h </w:instrText>
+              <w:instrText xml:space="preserve"> PAGEREF _Toc172153423 \h </w:instrText>
             </w:r>
             <w:r>
               <w:rPr>
@@ -2051,7 +1842,7 @@
               <w14:ligatures w14:val="standardContextual"/>
             </w:rPr>
           </w:pPr>
-          <w:hyperlink w:anchor="_Toc172150902" w:history="1">
+          <w:hyperlink w:anchor="_Toc172153424" w:history="1">
             <w:r>
               <w:rPr>
                 <w:rStyle w:val="Hyperlink"/>
@@ -2059,7 +1850,7 @@
                 <w:noProof/>
                 <w:spacing w:val="-2"/>
               </w:rPr>
-              <w:t>4.1.</w:t>
+              <w:t>2.4.</w:t>
             </w:r>
             <w:r>
               <w:rPr>
@@ -2078,7 +1869,7 @@
                 <w:rStyle w:val="Hyperlink"/>
                 <w:noProof/>
               </w:rPr>
-              <w:t>Theme A Federated Learning Frameworks</w:t>
+              <w:t>Federated Learning vs Distributed training</w:t>
             </w:r>
             <w:r>
               <w:rPr>
@@ -2099,7 +1890,7 @@
                 <w:noProof/>
                 <w:webHidden/>
               </w:rPr>
-              <w:instrText xml:space="preserve"> PAGEREF _Toc172150902 \h </w:instrText>
+              <w:instrText xml:space="preserve"> PAGEREF _Toc172153424 \h </w:instrText>
             </w:r>
             <w:r>
               <w:rPr>
@@ -2119,7 +1910,7 @@
                 <w:noProof/>
                 <w:webHidden/>
               </w:rPr>
-              <w:t>9</w:t>
+              <w:t>8</w:t>
             </w:r>
             <w:r>
               <w:rPr>
@@ -2132,9 +1923,8 @@
         </w:p>
         <w:p>
           <w:pPr>
-            <w:pStyle w:val="TOC3"/>
+            <w:pStyle w:val="TOC1"/>
             <w:tabs>
-              <w:tab w:val="left" w:pos="1860"/>
               <w:tab w:val="right" w:leader="dot" w:pos="9900"/>
             </w:tabs>
             <w:rPr>
@@ -2142,20 +1932,18 @@
               <w:noProof/>
               <w:kern w:val="2"/>
               <w:sz w:val="24"/>
+              <w:szCs w:val="24"/>
               <w:lang w:val="en-IE" w:eastAsia="en-IE"/>
               <w14:ligatures w14:val="standardContextual"/>
             </w:rPr>
           </w:pPr>
-          <w:hyperlink w:anchor="_Toc172150903" w:history="1">
-            <w:r>
-              <w:rPr>
-                <w:rStyle w:val="Hyperlink"/>
-                <w:rFonts w:eastAsia="Calibri" w:cs="Calibri"/>
-                <w:bCs/>
-                <w:noProof/>
-                <w:spacing w:val="-2"/>
-              </w:rPr>
-              <w:t>4.1.1.</w:t>
+          <w:hyperlink w:anchor="_Toc172153425" w:history="1">
+            <w:r>
+              <w:rPr>
+                <w:rStyle w:val="Hyperlink"/>
+                <w:noProof/>
+              </w:rPr>
+              <w:t>3.</w:t>
             </w:r>
             <w:r>
               <w:rPr>
@@ -2163,6 +1951,7 @@
                 <w:noProof/>
                 <w:kern w:val="2"/>
                 <w:sz w:val="24"/>
+                <w:szCs w:val="24"/>
                 <w:lang w:val="en-IE" w:eastAsia="en-IE"/>
                 <w14:ligatures w14:val="standardContextual"/>
               </w:rPr>
@@ -2173,7 +1962,22 @@
                 <w:rStyle w:val="Hyperlink"/>
                 <w:noProof/>
               </w:rPr>
-              <w:t>Theme AA</w:t>
+              <w:t>Literature</w:t>
+            </w:r>
+            <w:r>
+              <w:rPr>
+                <w:rStyle w:val="Hyperlink"/>
+                <w:noProof/>
+                <w:spacing w:val="-5"/>
+              </w:rPr>
+              <w:t xml:space="preserve"> </w:t>
+            </w:r>
+            <w:r>
+              <w:rPr>
+                <w:rStyle w:val="Hyperlink"/>
+                <w:noProof/>
+              </w:rPr>
+              <w:t>Review</w:t>
             </w:r>
             <w:r>
               <w:rPr>
@@ -2194,7 +1998,7 @@
                 <w:noProof/>
                 <w:webHidden/>
               </w:rPr>
-              <w:instrText xml:space="preserve"> PAGEREF _Toc172150903 \h </w:instrText>
+              <w:instrText xml:space="preserve"> PAGEREF _Toc172153425 \h </w:instrText>
             </w:r>
             <w:r>
               <w:rPr>
@@ -2214,7 +2018,7 @@
                 <w:noProof/>
                 <w:webHidden/>
               </w:rPr>
-              <w:t>9</w:t>
+              <w:t>8</w:t>
             </w:r>
             <w:r>
               <w:rPr>
@@ -2242,7 +2046,7 @@
               <w14:ligatures w14:val="standardContextual"/>
             </w:rPr>
           </w:pPr>
-          <w:hyperlink w:anchor="_Toc172150904" w:history="1">
+          <w:hyperlink w:anchor="_Toc172153426" w:history="1">
             <w:r>
               <w:rPr>
                 <w:rStyle w:val="Hyperlink"/>
@@ -2250,7 +2054,7 @@
                 <w:noProof/>
                 <w:spacing w:val="-2"/>
               </w:rPr>
-              <w:t>4.2.</w:t>
+              <w:t>3.1.</w:t>
             </w:r>
             <w:r>
               <w:rPr>
@@ -2269,7 +2073,7 @@
                 <w:rStyle w:val="Hyperlink"/>
                 <w:noProof/>
               </w:rPr>
-              <w:t>Theme B Theme</w:t>
+              <w:t>Theme A Federated Learning Frameworks</w:t>
             </w:r>
             <w:r>
               <w:rPr>
@@ -2290,7 +2094,7 @@
                 <w:noProof/>
                 <w:webHidden/>
               </w:rPr>
-              <w:instrText xml:space="preserve"> PAGEREF _Toc172150904 \h </w:instrText>
+              <w:instrText xml:space="preserve"> PAGEREF _Toc172153426 \h </w:instrText>
             </w:r>
             <w:r>
               <w:rPr>
@@ -2337,7 +2141,7 @@
               <w14:ligatures w14:val="standardContextual"/>
             </w:rPr>
           </w:pPr>
-          <w:hyperlink w:anchor="_Toc172150905" w:history="1">
+          <w:hyperlink w:anchor="_Toc172153427" w:history="1">
             <w:r>
               <w:rPr>
                 <w:rStyle w:val="Hyperlink"/>
@@ -2346,7 +2150,7 @@
                 <w:noProof/>
                 <w:spacing w:val="-2"/>
               </w:rPr>
-              <w:t>4.2.1.</w:t>
+              <w:t>3.1.1.</w:t>
             </w:r>
             <w:r>
               <w:rPr>
@@ -2364,7 +2168,7 @@
                 <w:rStyle w:val="Hyperlink"/>
                 <w:noProof/>
               </w:rPr>
-              <w:t>Theme BB</w:t>
+              <w:t>Theme AA</w:t>
             </w:r>
             <w:r>
               <w:rPr>
@@ -2385,7 +2189,7 @@
                 <w:noProof/>
                 <w:webHidden/>
               </w:rPr>
-              <w:instrText xml:space="preserve"> PAGEREF _Toc172150905 \h </w:instrText>
+              <w:instrText xml:space="preserve"> PAGEREF _Toc172153427 \h </w:instrText>
             </w:r>
             <w:r>
               <w:rPr>
@@ -2433,7 +2237,7 @@
               <w14:ligatures w14:val="standardContextual"/>
             </w:rPr>
           </w:pPr>
-          <w:hyperlink w:anchor="_Toc172150906" w:history="1">
+          <w:hyperlink w:anchor="_Toc172153428" w:history="1">
             <w:r>
               <w:rPr>
                 <w:rStyle w:val="Hyperlink"/>
@@ -2441,7 +2245,7 @@
                 <w:noProof/>
                 <w:spacing w:val="-2"/>
               </w:rPr>
-              <w:t>4.3.</w:t>
+              <w:t>3.2.</w:t>
             </w:r>
             <w:r>
               <w:rPr>
@@ -2460,7 +2264,7 @@
                 <w:rStyle w:val="Hyperlink"/>
                 <w:noProof/>
               </w:rPr>
-              <w:t>Theme Theme Theme Cc</w:t>
+              <w:t>Theme B Theme</w:t>
             </w:r>
             <w:r>
               <w:rPr>
@@ -2481,7 +2285,102 @@
                 <w:noProof/>
                 <w:webHidden/>
               </w:rPr>
-              <w:instrText xml:space="preserve"> PAGEREF _Toc172150906 \h </w:instrText>
+              <w:instrText xml:space="preserve"> PAGEREF _Toc172153428 \h </w:instrText>
+            </w:r>
+            <w:r>
+              <w:rPr>
+                <w:noProof/>
+                <w:webHidden/>
+              </w:rPr>
+            </w:r>
+            <w:r>
+              <w:rPr>
+                <w:noProof/>
+                <w:webHidden/>
+              </w:rPr>
+              <w:fldChar w:fldCharType="separate"/>
+            </w:r>
+            <w:r>
+              <w:rPr>
+                <w:noProof/>
+                <w:webHidden/>
+              </w:rPr>
+              <w:t>9</w:t>
+            </w:r>
+            <w:r>
+              <w:rPr>
+                <w:noProof/>
+                <w:webHidden/>
+              </w:rPr>
+              <w:fldChar w:fldCharType="end"/>
+            </w:r>
+          </w:hyperlink>
+        </w:p>
+        <w:p>
+          <w:pPr>
+            <w:pStyle w:val="TOC3"/>
+            <w:tabs>
+              <w:tab w:val="left" w:pos="1860"/>
+              <w:tab w:val="right" w:leader="dot" w:pos="9900"/>
+            </w:tabs>
+            <w:rPr>
+              <w:rFonts w:asciiTheme="minorHAnsi" w:eastAsiaTheme="minorEastAsia" w:hAnsiTheme="minorHAnsi" w:cstheme="minorBidi"/>
+              <w:noProof/>
+              <w:kern w:val="2"/>
+              <w:sz w:val="24"/>
+              <w:lang w:val="en-IE" w:eastAsia="en-IE"/>
+              <w14:ligatures w14:val="standardContextual"/>
+            </w:rPr>
+          </w:pPr>
+          <w:hyperlink w:anchor="_Toc172153429" w:history="1">
+            <w:r>
+              <w:rPr>
+                <w:rStyle w:val="Hyperlink"/>
+                <w:rFonts w:eastAsia="Calibri" w:cs="Calibri"/>
+                <w:bCs/>
+                <w:noProof/>
+                <w:spacing w:val="-2"/>
+              </w:rPr>
+              <w:t>3.2.1.</w:t>
+            </w:r>
+            <w:r>
+              <w:rPr>
+                <w:rFonts w:asciiTheme="minorHAnsi" w:eastAsiaTheme="minorEastAsia" w:hAnsiTheme="minorHAnsi" w:cstheme="minorBidi"/>
+                <w:noProof/>
+                <w:kern w:val="2"/>
+                <w:sz w:val="24"/>
+                <w:lang w:val="en-IE" w:eastAsia="en-IE"/>
+                <w14:ligatures w14:val="standardContextual"/>
+              </w:rPr>
+              <w:tab/>
+            </w:r>
+            <w:r>
+              <w:rPr>
+                <w:rStyle w:val="Hyperlink"/>
+                <w:noProof/>
+              </w:rPr>
+              <w:t>Theme BB</w:t>
+            </w:r>
+            <w:r>
+              <w:rPr>
+                <w:noProof/>
+                <w:webHidden/>
+              </w:rPr>
+              <w:tab/>
+            </w:r>
+            <w:r>
+              <w:rPr>
+                <w:noProof/>
+                <w:webHidden/>
+              </w:rPr>
+              <w:fldChar w:fldCharType="begin"/>
+            </w:r>
+            <w:r>
+              <w:rPr>
+                <w:noProof/>
+                <w:webHidden/>
+              </w:rPr>
+              <w:instrText xml:space="preserve"> PAGEREF _Toc172153429 \h </w:instrText>
             </w:r>
             <w:r>
               <w:rPr>
@@ -2529,7 +2428,7 @@
               <w14:ligatures w14:val="standardContextual"/>
             </w:rPr>
           </w:pPr>
-          <w:hyperlink w:anchor="_Toc172150907" w:history="1">
+          <w:hyperlink w:anchor="_Toc172153430" w:history="1">
             <w:r>
               <w:rPr>
                 <w:rStyle w:val="Hyperlink"/>
@@ -2537,7 +2436,7 @@
                 <w:noProof/>
                 <w:spacing w:val="-2"/>
               </w:rPr>
-              <w:t>4.4.</w:t>
+              <w:t>3.3.</w:t>
             </w:r>
             <w:r>
               <w:rPr>
@@ -2556,7 +2455,7 @@
                 <w:rStyle w:val="Hyperlink"/>
                 <w:noProof/>
               </w:rPr>
-              <w:t>Theme Theme D</w:t>
+              <w:t>Theme Theme Theme Cc</w:t>
             </w:r>
             <w:r>
               <w:rPr>
@@ -2577,102 +2476,7 @@
                 <w:noProof/>
                 <w:webHidden/>
               </w:rPr>
-              <w:instrText xml:space="preserve"> PAGEREF _Toc172150907 \h </w:instrText>
-            </w:r>
-            <w:r>
-              <w:rPr>
-                <w:noProof/>
-                <w:webHidden/>
-              </w:rPr>
-            </w:r>
-            <w:r>
-              <w:rPr>
-                <w:noProof/>
-                <w:webHidden/>
-              </w:rPr>
-              <w:fldChar w:fldCharType="separate"/>
-            </w:r>
-            <w:r>
-              <w:rPr>
-                <w:noProof/>
-                <w:webHidden/>
-              </w:rPr>
-              <w:t>9</w:t>
-            </w:r>
-            <w:r>
-              <w:rPr>
-                <w:noProof/>
-                <w:webHidden/>
-              </w:rPr>
-              <w:fldChar w:fldCharType="end"/>
-            </w:r>
-          </w:hyperlink>
-        </w:p>
-        <w:p>
-          <w:pPr>
-            <w:pStyle w:val="TOC3"/>
-            <w:tabs>
-              <w:tab w:val="left" w:pos="1860"/>
-              <w:tab w:val="right" w:leader="dot" w:pos="9900"/>
-            </w:tabs>
-            <w:rPr>
-              <w:rFonts w:asciiTheme="minorHAnsi" w:eastAsiaTheme="minorEastAsia" w:hAnsiTheme="minorHAnsi" w:cstheme="minorBidi"/>
-              <w:noProof/>
-              <w:kern w:val="2"/>
-              <w:sz w:val="24"/>
-              <w:lang w:val="en-IE" w:eastAsia="en-IE"/>
-              <w14:ligatures w14:val="standardContextual"/>
-            </w:rPr>
-          </w:pPr>
-          <w:hyperlink w:anchor="_Toc172150908" w:history="1">
-            <w:r>
-              <w:rPr>
-                <w:rStyle w:val="Hyperlink"/>
-                <w:rFonts w:eastAsia="Calibri" w:cs="Calibri"/>
-                <w:bCs/>
-                <w:noProof/>
-                <w:spacing w:val="-2"/>
-              </w:rPr>
-              <w:t>4.4.1.</w:t>
-            </w:r>
-            <w:r>
-              <w:rPr>
-                <w:rFonts w:asciiTheme="minorHAnsi" w:eastAsiaTheme="minorEastAsia" w:hAnsiTheme="minorHAnsi" w:cstheme="minorBidi"/>
-                <w:noProof/>
-                <w:kern w:val="2"/>
-                <w:sz w:val="24"/>
-                <w:lang w:val="en-IE" w:eastAsia="en-IE"/>
-                <w14:ligatures w14:val="standardContextual"/>
-              </w:rPr>
-              <w:tab/>
-            </w:r>
-            <w:r>
-              <w:rPr>
-                <w:rStyle w:val="Hyperlink"/>
-                <w:noProof/>
-              </w:rPr>
-              <w:t>Theme Theme DD</w:t>
-            </w:r>
-            <w:r>
-              <w:rPr>
-                <w:noProof/>
-                <w:webHidden/>
-              </w:rPr>
-              <w:tab/>
-            </w:r>
-            <w:r>
-              <w:rPr>
-                <w:noProof/>
-                <w:webHidden/>
-              </w:rPr>
-              <w:fldChar w:fldCharType="begin"/>
-            </w:r>
-            <w:r>
-              <w:rPr>
-                <w:noProof/>
-                <w:webHidden/>
-              </w:rPr>
-              <w:instrText xml:space="preserve"> PAGEREF _Toc172150908 \h </w:instrText>
+              <w:instrText xml:space="preserve"> PAGEREF _Toc172153430 \h </w:instrText>
             </w:r>
             <w:r>
               <w:rPr>
@@ -2720,7 +2524,7 @@
               <w14:ligatures w14:val="standardContextual"/>
             </w:rPr>
           </w:pPr>
-          <w:hyperlink w:anchor="_Toc172150909" w:history="1">
+          <w:hyperlink w:anchor="_Toc172153431" w:history="1">
             <w:r>
               <w:rPr>
                 <w:rStyle w:val="Hyperlink"/>
@@ -2728,7 +2532,7 @@
                 <w:noProof/>
                 <w:spacing w:val="-2"/>
               </w:rPr>
-              <w:t>4.5.</w:t>
+              <w:t>3.4.</w:t>
             </w:r>
             <w:r>
               <w:rPr>
@@ -2747,7 +2551,7 @@
                 <w:rStyle w:val="Hyperlink"/>
                 <w:noProof/>
               </w:rPr>
-              <w:t>Theme Ed</w:t>
+              <w:t>Theme Theme D</w:t>
             </w:r>
             <w:r>
               <w:rPr>
@@ -2768,7 +2572,102 @@
                 <w:noProof/>
                 <w:webHidden/>
               </w:rPr>
-              <w:instrText xml:space="preserve"> PAGEREF _Toc172150909 \h </w:instrText>
+              <w:instrText xml:space="preserve"> PAGEREF _Toc172153431 \h </w:instrText>
+            </w:r>
+            <w:r>
+              <w:rPr>
+                <w:noProof/>
+                <w:webHidden/>
+              </w:rPr>
+            </w:r>
+            <w:r>
+              <w:rPr>
+                <w:noProof/>
+                <w:webHidden/>
+              </w:rPr>
+              <w:fldChar w:fldCharType="separate"/>
+            </w:r>
+            <w:r>
+              <w:rPr>
+                <w:noProof/>
+                <w:webHidden/>
+              </w:rPr>
+              <w:t>9</w:t>
+            </w:r>
+            <w:r>
+              <w:rPr>
+                <w:noProof/>
+                <w:webHidden/>
+              </w:rPr>
+              <w:fldChar w:fldCharType="end"/>
+            </w:r>
+          </w:hyperlink>
+        </w:p>
+        <w:p>
+          <w:pPr>
+            <w:pStyle w:val="TOC3"/>
+            <w:tabs>
+              <w:tab w:val="left" w:pos="1860"/>
+              <w:tab w:val="right" w:leader="dot" w:pos="9900"/>
+            </w:tabs>
+            <w:rPr>
+              <w:rFonts w:asciiTheme="minorHAnsi" w:eastAsiaTheme="minorEastAsia" w:hAnsiTheme="minorHAnsi" w:cstheme="minorBidi"/>
+              <w:noProof/>
+              <w:kern w:val="2"/>
+              <w:sz w:val="24"/>
+              <w:lang w:val="en-IE" w:eastAsia="en-IE"/>
+              <w14:ligatures w14:val="standardContextual"/>
+            </w:rPr>
+          </w:pPr>
+          <w:hyperlink w:anchor="_Toc172153432" w:history="1">
+            <w:r>
+              <w:rPr>
+                <w:rStyle w:val="Hyperlink"/>
+                <w:rFonts w:eastAsia="Calibri" w:cs="Calibri"/>
+                <w:bCs/>
+                <w:noProof/>
+                <w:spacing w:val="-2"/>
+              </w:rPr>
+              <w:t>3.4.1.</w:t>
+            </w:r>
+            <w:r>
+              <w:rPr>
+                <w:rFonts w:asciiTheme="minorHAnsi" w:eastAsiaTheme="minorEastAsia" w:hAnsiTheme="minorHAnsi" w:cstheme="minorBidi"/>
+                <w:noProof/>
+                <w:kern w:val="2"/>
+                <w:sz w:val="24"/>
+                <w:lang w:val="en-IE" w:eastAsia="en-IE"/>
+                <w14:ligatures w14:val="standardContextual"/>
+              </w:rPr>
+              <w:tab/>
+            </w:r>
+            <w:r>
+              <w:rPr>
+                <w:rStyle w:val="Hyperlink"/>
+                <w:noProof/>
+              </w:rPr>
+              <w:t>Theme Theme DD</w:t>
+            </w:r>
+            <w:r>
+              <w:rPr>
+                <w:noProof/>
+                <w:webHidden/>
+              </w:rPr>
+              <w:tab/>
+            </w:r>
+            <w:r>
+              <w:rPr>
+                <w:noProof/>
+                <w:webHidden/>
+              </w:rPr>
+              <w:fldChar w:fldCharType="begin"/>
+            </w:r>
+            <w:r>
+              <w:rPr>
+                <w:noProof/>
+                <w:webHidden/>
+              </w:rPr>
+              <w:instrText xml:space="preserve"> PAGEREF _Toc172153432 \h </w:instrText>
             </w:r>
             <w:r>
               <w:rPr>
@@ -2816,7 +2715,7 @@
               <w14:ligatures w14:val="standardContextual"/>
             </w:rPr>
           </w:pPr>
-          <w:hyperlink w:anchor="_Toc172150910" w:history="1">
+          <w:hyperlink w:anchor="_Toc172153433" w:history="1">
             <w:r>
               <w:rPr>
                 <w:rStyle w:val="Hyperlink"/>
@@ -2824,7 +2723,7 @@
                 <w:noProof/>
                 <w:spacing w:val="-2"/>
               </w:rPr>
-              <w:t>4.6.</w:t>
+              <w:t>3.5.</w:t>
             </w:r>
             <w:r>
               <w:rPr>
@@ -2843,7 +2742,7 @@
                 <w:rStyle w:val="Hyperlink"/>
                 <w:noProof/>
               </w:rPr>
-              <w:t>Conclusion</w:t>
+              <w:t>Theme Ed</w:t>
             </w:r>
             <w:r>
               <w:rPr>
@@ -2864,115 +2763,7 @@
                 <w:noProof/>
                 <w:webHidden/>
               </w:rPr>
-              <w:instrText xml:space="preserve"> PAGEREF _Toc172150910 \h </w:instrText>
-            </w:r>
-            <w:r>
-              <w:rPr>
-                <w:noProof/>
-                <w:webHidden/>
-              </w:rPr>
-            </w:r>
-            <w:r>
-              <w:rPr>
-                <w:noProof/>
-                <w:webHidden/>
-              </w:rPr>
-              <w:fldChar w:fldCharType="separate"/>
-            </w:r>
-            <w:r>
-              <w:rPr>
-                <w:noProof/>
-                <w:webHidden/>
-              </w:rPr>
-              <w:t>9</w:t>
-            </w:r>
-            <w:r>
-              <w:rPr>
-                <w:noProof/>
-                <w:webHidden/>
-              </w:rPr>
-              <w:fldChar w:fldCharType="end"/>
-            </w:r>
-          </w:hyperlink>
-        </w:p>
-        <w:p>
-          <w:pPr>
-            <w:pStyle w:val="TOC1"/>
-            <w:tabs>
-              <w:tab w:val="right" w:leader="dot" w:pos="9900"/>
-            </w:tabs>
-            <w:rPr>
-              <w:rFonts w:asciiTheme="minorHAnsi" w:eastAsiaTheme="minorEastAsia" w:hAnsiTheme="minorHAnsi" w:cstheme="minorBidi"/>
-              <w:noProof/>
-              <w:kern w:val="2"/>
-              <w:sz w:val="24"/>
-              <w:szCs w:val="24"/>
-              <w:lang w:val="en-IE" w:eastAsia="en-IE"/>
-              <w14:ligatures w14:val="standardContextual"/>
-            </w:rPr>
-          </w:pPr>
-          <w:hyperlink w:anchor="_Toc172150911" w:history="1">
-            <w:r>
-              <w:rPr>
-                <w:rStyle w:val="Hyperlink"/>
-                <w:noProof/>
-              </w:rPr>
-              <w:t>5.</w:t>
-            </w:r>
-            <w:r>
-              <w:rPr>
-                <w:rFonts w:asciiTheme="minorHAnsi" w:eastAsiaTheme="minorEastAsia" w:hAnsiTheme="minorHAnsi" w:cstheme="minorBidi"/>
-                <w:noProof/>
-                <w:kern w:val="2"/>
-                <w:sz w:val="24"/>
-                <w:szCs w:val="24"/>
-                <w:lang w:val="en-IE" w:eastAsia="en-IE"/>
-                <w14:ligatures w14:val="standardContextual"/>
-              </w:rPr>
-              <w:tab/>
-            </w:r>
-            <w:r>
-              <w:rPr>
-                <w:rStyle w:val="Hyperlink"/>
-                <w:noProof/>
-              </w:rPr>
-              <w:t>Research</w:t>
-            </w:r>
-            <w:r>
-              <w:rPr>
-                <w:rStyle w:val="Hyperlink"/>
-                <w:noProof/>
-                <w:spacing w:val="-4"/>
-              </w:rPr>
-              <w:t xml:space="preserve"> </w:t>
-            </w:r>
-            <w:r>
-              <w:rPr>
-                <w:rStyle w:val="Hyperlink"/>
-                <w:noProof/>
-              </w:rPr>
-              <w:t>Methodology</w:t>
-            </w:r>
-            <w:r>
-              <w:rPr>
-                <w:noProof/>
-                <w:webHidden/>
-              </w:rPr>
-              <w:tab/>
-            </w:r>
-            <w:r>
-              <w:rPr>
-                <w:noProof/>
-                <w:webHidden/>
-              </w:rPr>
-              <w:fldChar w:fldCharType="begin"/>
-            </w:r>
-            <w:r>
-              <w:rPr>
-                <w:noProof/>
-                <w:webHidden/>
-              </w:rPr>
-              <w:instrText xml:space="preserve"> PAGEREF _Toc172150911 \h </w:instrText>
+              <w:instrText xml:space="preserve"> PAGEREF _Toc172153433 \h </w:instrText>
             </w:r>
             <w:r>
               <w:rPr>
@@ -3020,7 +2811,7 @@
               <w14:ligatures w14:val="standardContextual"/>
             </w:rPr>
           </w:pPr>
-          <w:hyperlink w:anchor="_Toc172150912" w:history="1">
+          <w:hyperlink w:anchor="_Toc172153434" w:history="1">
             <w:r>
               <w:rPr>
                 <w:rStyle w:val="Hyperlink"/>
@@ -3028,7 +2819,7 @@
                 <w:noProof/>
                 <w:spacing w:val="-2"/>
               </w:rPr>
-              <w:t>5.1.</w:t>
+              <w:t>3.6.</w:t>
             </w:r>
             <w:r>
               <w:rPr>
@@ -3047,25 +2838,211 @@
                 <w:rStyle w:val="Hyperlink"/>
                 <w:noProof/>
               </w:rPr>
+              <w:t>Conclusion</w:t>
+            </w:r>
+            <w:r>
+              <w:rPr>
+                <w:noProof/>
+                <w:webHidden/>
+              </w:rPr>
+              <w:tab/>
+            </w:r>
+            <w:r>
+              <w:rPr>
+                <w:noProof/>
+                <w:webHidden/>
+              </w:rPr>
+              <w:fldChar w:fldCharType="begin"/>
+            </w:r>
+            <w:r>
+              <w:rPr>
+                <w:noProof/>
+                <w:webHidden/>
+              </w:rPr>
+              <w:instrText xml:space="preserve"> PAGEREF _Toc172153434 \h </w:instrText>
+            </w:r>
+            <w:r>
+              <w:rPr>
+                <w:noProof/>
+                <w:webHidden/>
+              </w:rPr>
+            </w:r>
+            <w:r>
+              <w:rPr>
+                <w:noProof/>
+                <w:webHidden/>
+              </w:rPr>
+              <w:fldChar w:fldCharType="separate"/>
+            </w:r>
+            <w:r>
+              <w:rPr>
+                <w:noProof/>
+                <w:webHidden/>
+              </w:rPr>
+              <w:t>9</w:t>
+            </w:r>
+            <w:r>
+              <w:rPr>
+                <w:noProof/>
+                <w:webHidden/>
+              </w:rPr>
+              <w:fldChar w:fldCharType="end"/>
+            </w:r>
+          </w:hyperlink>
+        </w:p>
+        <w:p>
+          <w:pPr>
+            <w:pStyle w:val="TOC1"/>
+            <w:tabs>
+              <w:tab w:val="right" w:leader="dot" w:pos="9900"/>
+            </w:tabs>
+            <w:rPr>
+              <w:rFonts w:asciiTheme="minorHAnsi" w:eastAsiaTheme="minorEastAsia" w:hAnsiTheme="minorHAnsi" w:cstheme="minorBidi"/>
+              <w:noProof/>
+              <w:kern w:val="2"/>
+              <w:sz w:val="24"/>
+              <w:szCs w:val="24"/>
+              <w:lang w:val="en-IE" w:eastAsia="en-IE"/>
+              <w14:ligatures w14:val="standardContextual"/>
+            </w:rPr>
+          </w:pPr>
+          <w:hyperlink w:anchor="_Toc172153435" w:history="1">
+            <w:r>
+              <w:rPr>
+                <w:rStyle w:val="Hyperlink"/>
+                <w:noProof/>
+              </w:rPr>
+              <w:t>5.</w:t>
+            </w:r>
+            <w:r>
+              <w:rPr>
+                <w:rFonts w:asciiTheme="minorHAnsi" w:eastAsiaTheme="minorEastAsia" w:hAnsiTheme="minorHAnsi" w:cstheme="minorBidi"/>
+                <w:noProof/>
+                <w:kern w:val="2"/>
+                <w:sz w:val="24"/>
+                <w:szCs w:val="24"/>
+                <w:lang w:val="en-IE" w:eastAsia="en-IE"/>
+                <w14:ligatures w14:val="standardContextual"/>
+              </w:rPr>
+              <w:tab/>
+            </w:r>
+            <w:r>
+              <w:rPr>
+                <w:rStyle w:val="Hyperlink"/>
+                <w:noProof/>
+              </w:rPr>
+              <w:t>State of the Art</w:t>
+            </w:r>
+            <w:r>
+              <w:rPr>
+                <w:noProof/>
+                <w:webHidden/>
+              </w:rPr>
+              <w:tab/>
+            </w:r>
+            <w:r>
+              <w:rPr>
+                <w:noProof/>
+                <w:webHidden/>
+              </w:rPr>
+              <w:fldChar w:fldCharType="begin"/>
+            </w:r>
+            <w:r>
+              <w:rPr>
+                <w:noProof/>
+                <w:webHidden/>
+              </w:rPr>
+              <w:instrText xml:space="preserve"> PAGEREF _Toc172153435 \h </w:instrText>
+            </w:r>
+            <w:r>
+              <w:rPr>
+                <w:noProof/>
+                <w:webHidden/>
+              </w:rPr>
+            </w:r>
+            <w:r>
+              <w:rPr>
+                <w:noProof/>
+                <w:webHidden/>
+              </w:rPr>
+              <w:fldChar w:fldCharType="separate"/>
+            </w:r>
+            <w:r>
+              <w:rPr>
+                <w:noProof/>
+                <w:webHidden/>
+              </w:rPr>
+              <w:t>9</w:t>
+            </w:r>
+            <w:r>
+              <w:rPr>
+                <w:noProof/>
+                <w:webHidden/>
+              </w:rPr>
+              <w:fldChar w:fldCharType="end"/>
+            </w:r>
+          </w:hyperlink>
+        </w:p>
+        <w:p>
+          <w:pPr>
+            <w:pStyle w:val="TOC1"/>
+            <w:tabs>
+              <w:tab w:val="right" w:leader="dot" w:pos="9900"/>
+            </w:tabs>
+            <w:rPr>
+              <w:rFonts w:asciiTheme="minorHAnsi" w:eastAsiaTheme="minorEastAsia" w:hAnsiTheme="minorHAnsi" w:cstheme="minorBidi"/>
+              <w:noProof/>
+              <w:kern w:val="2"/>
+              <w:sz w:val="24"/>
+              <w:szCs w:val="24"/>
+              <w:lang w:val="en-IE" w:eastAsia="en-IE"/>
+              <w14:ligatures w14:val="standardContextual"/>
+            </w:rPr>
+          </w:pPr>
+          <w:hyperlink w:anchor="_Toc172153436" w:history="1">
+            <w:r>
+              <w:rPr>
+                <w:rStyle w:val="Hyperlink"/>
+                <w:noProof/>
+              </w:rPr>
+              <w:t>6.</w:t>
+            </w:r>
+            <w:r>
+              <w:rPr>
+                <w:rFonts w:asciiTheme="minorHAnsi" w:eastAsiaTheme="minorEastAsia" w:hAnsiTheme="minorHAnsi" w:cstheme="minorBidi"/>
+                <w:noProof/>
+                <w:kern w:val="2"/>
+                <w:sz w:val="24"/>
+                <w:szCs w:val="24"/>
+                <w:lang w:val="en-IE" w:eastAsia="en-IE"/>
+                <w14:ligatures w14:val="standardContextual"/>
+              </w:rPr>
+              <w:tab/>
+            </w:r>
+            <w:r>
+              <w:rPr>
+                <w:rStyle w:val="Hyperlink"/>
+                <w:noProof/>
+              </w:rPr>
+              <w:t>Research</w:t>
+            </w:r>
+            <w:r>
+              <w:rPr>
+                <w:rStyle w:val="Hyperlink"/>
+                <w:noProof/>
+                <w:spacing w:val="-4"/>
+              </w:rPr>
+              <w:t xml:space="preserve"> </w:t>
+            </w:r>
+            <w:r>
+              <w:rPr>
+                <w:rStyle w:val="Hyperlink"/>
+                <w:noProof/>
+              </w:rPr>
               <w:t>Methodology</w:t>
             </w:r>
             <w:r>
               <w:rPr>
-                <w:rStyle w:val="Hyperlink"/>
-                <w:noProof/>
-                <w:spacing w:val="-3"/>
-              </w:rPr>
-              <w:t xml:space="preserve"> </w:t>
-            </w:r>
-            <w:r>
-              <w:rPr>
-                <w:rStyle w:val="Hyperlink"/>
-                <w:noProof/>
-              </w:rPr>
-              <w:t>Frameworks</w:t>
-            </w:r>
-            <w:r>
-              <w:rPr>
                 <w:noProof/>
                 <w:webHidden/>
               </w:rPr>
@@ -3083,7 +3060,7 @@
                 <w:noProof/>
                 <w:webHidden/>
               </w:rPr>
-              <w:instrText xml:space="preserve"> PAGEREF _Toc172150912 \h </w:instrText>
+              <w:instrText xml:space="preserve"> PAGEREF _Toc172153436 \h </w:instrText>
             </w:r>
             <w:r>
               <w:rPr>
@@ -3131,7 +3108,7 @@
               <w14:ligatures w14:val="standardContextual"/>
             </w:rPr>
           </w:pPr>
-          <w:hyperlink w:anchor="_Toc172150913" w:history="1">
+          <w:hyperlink w:anchor="_Toc172153437" w:history="1">
             <w:r>
               <w:rPr>
                 <w:rStyle w:val="Hyperlink"/>
@@ -3139,7 +3116,7 @@
                 <w:noProof/>
                 <w:spacing w:val="-2"/>
               </w:rPr>
-              <w:t>5.2.</w:t>
+              <w:t>6.1.</w:t>
             </w:r>
             <w:r>
               <w:rPr>
@@ -3158,13 +3135,13 @@
                 <w:rStyle w:val="Hyperlink"/>
                 <w:noProof/>
               </w:rPr>
-              <w:t>Project</w:t>
-            </w:r>
-            <w:r>
-              <w:rPr>
-                <w:rStyle w:val="Hyperlink"/>
-                <w:noProof/>
-                <w:spacing w:val="-6"/>
+              <w:t>Methodology</w:t>
+            </w:r>
+            <w:r>
+              <w:rPr>
+                <w:rStyle w:val="Hyperlink"/>
+                <w:noProof/>
+                <w:spacing w:val="-3"/>
               </w:rPr>
               <w:t xml:space="preserve"> </w:t>
             </w:r>
@@ -3173,22 +3150,7 @@
                 <w:rStyle w:val="Hyperlink"/>
                 <w:noProof/>
               </w:rPr>
-              <w:t>Management</w:t>
-            </w:r>
-            <w:r>
-              <w:rPr>
-                <w:rStyle w:val="Hyperlink"/>
-                <w:noProof/>
-                <w:spacing w:val="-3"/>
-              </w:rPr>
-              <w:t xml:space="preserve"> </w:t>
-            </w:r>
-            <w:r>
-              <w:rPr>
-                <w:rStyle w:val="Hyperlink"/>
-                <w:noProof/>
-              </w:rPr>
-              <w:t>Framework</w:t>
+              <w:t>Frameworks</w:t>
             </w:r>
             <w:r>
               <w:rPr>
@@ -3209,7 +3171,7 @@
                 <w:noProof/>
                 <w:webHidden/>
               </w:rPr>
-              <w:instrText xml:space="preserve"> PAGEREF _Toc172150913 \h </w:instrText>
+              <w:instrText xml:space="preserve"> PAGEREF _Toc172153437 \h </w:instrText>
             </w:r>
             <w:r>
               <w:rPr>
@@ -3229,7 +3191,7 @@
                 <w:noProof/>
                 <w:webHidden/>
               </w:rPr>
-              <w:t>10</w:t>
+              <w:t>9</w:t>
             </w:r>
             <w:r>
               <w:rPr>
@@ -3257,7 +3219,7 @@
               <w14:ligatures w14:val="standardContextual"/>
             </w:rPr>
           </w:pPr>
-          <w:hyperlink w:anchor="_Toc172150914" w:history="1">
+          <w:hyperlink w:anchor="_Toc172153438" w:history="1">
             <w:r>
               <w:rPr>
                 <w:rStyle w:val="Hyperlink"/>
@@ -3265,7 +3227,7 @@
                 <w:noProof/>
                 <w:spacing w:val="-2"/>
               </w:rPr>
-              <w:t>5.3.</w:t>
+              <w:t>6.2.</w:t>
             </w:r>
             <w:r>
               <w:rPr>
@@ -3284,13 +3246,13 @@
                 <w:rStyle w:val="Hyperlink"/>
                 <w:noProof/>
               </w:rPr>
-              <w:t>Business</w:t>
-            </w:r>
-            <w:r>
-              <w:rPr>
-                <w:rStyle w:val="Hyperlink"/>
-                <w:noProof/>
-                <w:spacing w:val="-4"/>
+              <w:t>Project</w:t>
+            </w:r>
+            <w:r>
+              <w:rPr>
+                <w:rStyle w:val="Hyperlink"/>
+                <w:noProof/>
+                <w:spacing w:val="-6"/>
               </w:rPr>
               <w:t xml:space="preserve"> </w:t>
             </w:r>
@@ -3299,7 +3261,22 @@
                 <w:rStyle w:val="Hyperlink"/>
                 <w:noProof/>
               </w:rPr>
-              <w:t>Requirements</w:t>
+              <w:t>Management</w:t>
+            </w:r>
+            <w:r>
+              <w:rPr>
+                <w:rStyle w:val="Hyperlink"/>
+                <w:noProof/>
+                <w:spacing w:val="-3"/>
+              </w:rPr>
+              <w:t xml:space="preserve"> </w:t>
+            </w:r>
+            <w:r>
+              <w:rPr>
+                <w:rStyle w:val="Hyperlink"/>
+                <w:noProof/>
+              </w:rPr>
+              <w:t>Framework</w:t>
             </w:r>
             <w:r>
               <w:rPr>
@@ -3320,7 +3297,7 @@
                 <w:noProof/>
                 <w:webHidden/>
               </w:rPr>
-              <w:instrText xml:space="preserve"> PAGEREF _Toc172150914 \h </w:instrText>
+              <w:instrText xml:space="preserve"> PAGEREF _Toc172153438 \h </w:instrText>
             </w:r>
             <w:r>
               <w:rPr>
@@ -3368,7 +3345,7 @@
               <w14:ligatures w14:val="standardContextual"/>
             </w:rPr>
           </w:pPr>
-          <w:hyperlink w:anchor="_Toc172150915" w:history="1">
+          <w:hyperlink w:anchor="_Toc172153439" w:history="1">
             <w:r>
               <w:rPr>
                 <w:rStyle w:val="Hyperlink"/>
@@ -3376,7 +3353,7 @@
                 <w:noProof/>
                 <w:spacing w:val="-2"/>
               </w:rPr>
-              <w:t>5.4.</w:t>
+              <w:t>6.3.</w:t>
             </w:r>
             <w:r>
               <w:rPr>
@@ -3395,15 +3372,22 @@
                 <w:rStyle w:val="Hyperlink"/>
                 <w:noProof/>
               </w:rPr>
-              <w:t>Data</w:t>
-            </w:r>
-            <w:r>
-              <w:rPr>
-                <w:rStyle w:val="Hyperlink"/>
-                <w:noProof/>
-                <w:spacing w:val="-3"/>
-              </w:rPr>
-              <w:t xml:space="preserve"> Synthetic  and Medical</w:t>
+              <w:t>Business</w:t>
+            </w:r>
+            <w:r>
+              <w:rPr>
+                <w:rStyle w:val="Hyperlink"/>
+                <w:noProof/>
+                <w:spacing w:val="-4"/>
+              </w:rPr>
+              <w:t xml:space="preserve"> </w:t>
+            </w:r>
+            <w:r>
+              <w:rPr>
+                <w:rStyle w:val="Hyperlink"/>
+                <w:noProof/>
+              </w:rPr>
+              <w:t>Requirements</w:t>
             </w:r>
             <w:r>
               <w:rPr>
@@ -3424,7 +3408,7 @@
                 <w:noProof/>
                 <w:webHidden/>
               </w:rPr>
-              <w:instrText xml:space="preserve"> PAGEREF _Toc172150915 \h </w:instrText>
+              <w:instrText xml:space="preserve"> PAGEREF _Toc172153439 \h </w:instrText>
             </w:r>
             <w:r>
               <w:rPr>
@@ -3472,7 +3456,7 @@
               <w14:ligatures w14:val="standardContextual"/>
             </w:rPr>
           </w:pPr>
-          <w:hyperlink w:anchor="_Toc172150916" w:history="1">
+          <w:hyperlink w:anchor="_Toc172153440" w:history="1">
             <w:r>
               <w:rPr>
                 <w:rStyle w:val="Hyperlink"/>
@@ -3480,7 +3464,7 @@
                 <w:noProof/>
                 <w:spacing w:val="-2"/>
               </w:rPr>
-              <w:t>5.5.</w:t>
+              <w:t>6.4.</w:t>
             </w:r>
             <w:r>
               <w:rPr>
@@ -3498,9 +3482,16 @@
               <w:rPr>
                 <w:rStyle w:val="Hyperlink"/>
                 <w:noProof/>
+              </w:rPr>
+              <w:t>Data</w:t>
+            </w:r>
+            <w:r>
+              <w:rPr>
+                <w:rStyle w:val="Hyperlink"/>
+                <w:noProof/>
                 <w:spacing w:val="-3"/>
               </w:rPr>
-              <w:t>Data Preparation</w:t>
+              <w:t xml:space="preserve"> Synthetic  and Medical</w:t>
             </w:r>
             <w:r>
               <w:rPr>
@@ -3521,7 +3512,7 @@
                 <w:noProof/>
                 <w:webHidden/>
               </w:rPr>
-              <w:instrText xml:space="preserve"> PAGEREF _Toc172150916 \h </w:instrText>
+              <w:instrText xml:space="preserve"> PAGEREF _Toc172153440 \h </w:instrText>
             </w:r>
             <w:r>
               <w:rPr>
@@ -3569,7 +3560,7 @@
               <w14:ligatures w14:val="standardContextual"/>
             </w:rPr>
           </w:pPr>
-          <w:hyperlink w:anchor="_Toc172150917" w:history="1">
+          <w:hyperlink w:anchor="_Toc172153441" w:history="1">
             <w:r>
               <w:rPr>
                 <w:rStyle w:val="Hyperlink"/>
@@ -3577,7 +3568,7 @@
                 <w:noProof/>
                 <w:spacing w:val="-2"/>
               </w:rPr>
-              <w:t>5.6.</w:t>
+              <w:t>6.5.</w:t>
             </w:r>
             <w:r>
               <w:rPr>
@@ -3597,7 +3588,7 @@
                 <w:noProof/>
                 <w:spacing w:val="-3"/>
               </w:rPr>
-              <w:t>Limitations and Ethical Considerations</w:t>
+              <w:t>Data Preparation</w:t>
             </w:r>
             <w:r>
               <w:rPr>
@@ -3618,100 +3609,7 @@
                 <w:noProof/>
                 <w:webHidden/>
               </w:rPr>
-              <w:instrText xml:space="preserve"> PAGEREF _Toc172150917 \h </w:instrText>
-            </w:r>
-            <w:r>
-              <w:rPr>
-                <w:noProof/>
-                <w:webHidden/>
-              </w:rPr>
-            </w:r>
-            <w:r>
-              <w:rPr>
-                <w:noProof/>
-                <w:webHidden/>
-              </w:rPr>
-              <w:fldChar w:fldCharType="separate"/>
-            </w:r>
-            <w:r>
-              <w:rPr>
-                <w:noProof/>
-                <w:webHidden/>
-              </w:rPr>
-              <w:t>10</w:t>
-            </w:r>
-            <w:r>
-              <w:rPr>
-                <w:noProof/>
-                <w:webHidden/>
-              </w:rPr>
-              <w:fldChar w:fldCharType="end"/>
-            </w:r>
-          </w:hyperlink>
-        </w:p>
-        <w:p>
-          <w:pPr>
-            <w:pStyle w:val="TOC1"/>
-            <w:tabs>
-              <w:tab w:val="right" w:leader="dot" w:pos="9900"/>
-            </w:tabs>
-            <w:rPr>
-              <w:rFonts w:asciiTheme="minorHAnsi" w:eastAsiaTheme="minorEastAsia" w:hAnsiTheme="minorHAnsi" w:cstheme="minorBidi"/>
-              <w:noProof/>
-              <w:kern w:val="2"/>
-              <w:sz w:val="24"/>
-              <w:szCs w:val="24"/>
-              <w:lang w:val="en-IE" w:eastAsia="en-IE"/>
-              <w14:ligatures w14:val="standardContextual"/>
-            </w:rPr>
-          </w:pPr>
-          <w:hyperlink w:anchor="_Toc172150918" w:history="1">
-            <w:r>
-              <w:rPr>
-                <w:rStyle w:val="Hyperlink"/>
-                <w:noProof/>
-              </w:rPr>
-              <w:t>6.</w:t>
-            </w:r>
-            <w:r>
-              <w:rPr>
-                <w:rFonts w:asciiTheme="minorHAnsi" w:eastAsiaTheme="minorEastAsia" w:hAnsiTheme="minorHAnsi" w:cstheme="minorBidi"/>
-                <w:noProof/>
-                <w:kern w:val="2"/>
-                <w:sz w:val="24"/>
-                <w:szCs w:val="24"/>
-                <w:lang w:val="en-IE" w:eastAsia="en-IE"/>
-                <w14:ligatures w14:val="standardContextual"/>
-              </w:rPr>
-              <w:tab/>
-            </w:r>
-            <w:r>
-              <w:rPr>
-                <w:rStyle w:val="Hyperlink"/>
-                <w:noProof/>
-              </w:rPr>
-              <w:t>Data Analysis</w:t>
-            </w:r>
-            <w:r>
-              <w:rPr>
-                <w:noProof/>
-                <w:webHidden/>
-              </w:rPr>
-              <w:tab/>
-            </w:r>
-            <w:r>
-              <w:rPr>
-                <w:noProof/>
-                <w:webHidden/>
-              </w:rPr>
-              <w:fldChar w:fldCharType="begin"/>
-            </w:r>
-            <w:r>
-              <w:rPr>
-                <w:noProof/>
-                <w:webHidden/>
-              </w:rPr>
-              <w:instrText xml:space="preserve"> PAGEREF _Toc172150918 \h </w:instrText>
+              <w:instrText xml:space="preserve"> PAGEREF _Toc172153441 \h </w:instrText>
             </w:r>
             <w:r>
               <w:rPr>
@@ -3759,7 +3657,7 @@
               <w14:ligatures w14:val="standardContextual"/>
             </w:rPr>
           </w:pPr>
-          <w:hyperlink w:anchor="_Toc172150919" w:history="1">
+          <w:hyperlink w:anchor="_Toc172153442" w:history="1">
             <w:r>
               <w:rPr>
                 <w:rStyle w:val="Hyperlink"/>
@@ -3767,7 +3665,7 @@
                 <w:noProof/>
                 <w:spacing w:val="-2"/>
               </w:rPr>
-              <w:t>6.1.</w:t>
+              <w:t>6.6.</w:t>
             </w:r>
             <w:r>
               <w:rPr>
@@ -3785,23 +3683,9 @@
               <w:rPr>
                 <w:rStyle w:val="Hyperlink"/>
                 <w:noProof/>
-              </w:rPr>
-              <w:t>Data</w:t>
-            </w:r>
-            <w:r>
-              <w:rPr>
-                <w:rStyle w:val="Hyperlink"/>
-                <w:noProof/>
-                <w:spacing w:val="-6"/>
-              </w:rPr>
-              <w:t xml:space="preserve"> </w:t>
-            </w:r>
-            <w:r>
-              <w:rPr>
-                <w:rStyle w:val="Hyperlink"/>
-                <w:noProof/>
-              </w:rPr>
-              <w:t>Collection</w:t>
+                <w:spacing w:val="-3"/>
+              </w:rPr>
+              <w:t>Limitations and Ethical Considerations</w:t>
             </w:r>
             <w:r>
               <w:rPr>
@@ -3822,7 +3706,7 @@
                 <w:noProof/>
                 <w:webHidden/>
               </w:rPr>
-              <w:instrText xml:space="preserve"> PAGEREF _Toc172150919 \h </w:instrText>
+              <w:instrText xml:space="preserve"> PAGEREF _Toc172153442 \h </w:instrText>
             </w:r>
             <w:r>
               <w:rPr>
@@ -3842,7 +3726,100 @@
                 <w:noProof/>
                 <w:webHidden/>
               </w:rPr>
-              <w:t>11</w:t>
+              <w:t>10</w:t>
+            </w:r>
+            <w:r>
+              <w:rPr>
+                <w:noProof/>
+                <w:webHidden/>
+              </w:rPr>
+              <w:fldChar w:fldCharType="end"/>
+            </w:r>
+          </w:hyperlink>
+        </w:p>
+        <w:p>
+          <w:pPr>
+            <w:pStyle w:val="TOC1"/>
+            <w:tabs>
+              <w:tab w:val="right" w:leader="dot" w:pos="9900"/>
+            </w:tabs>
+            <w:rPr>
+              <w:rFonts w:asciiTheme="minorHAnsi" w:eastAsiaTheme="minorEastAsia" w:hAnsiTheme="minorHAnsi" w:cstheme="minorBidi"/>
+              <w:noProof/>
+              <w:kern w:val="2"/>
+              <w:sz w:val="24"/>
+              <w:szCs w:val="24"/>
+              <w:lang w:val="en-IE" w:eastAsia="en-IE"/>
+              <w14:ligatures w14:val="standardContextual"/>
+            </w:rPr>
+          </w:pPr>
+          <w:hyperlink w:anchor="_Toc172153443" w:history="1">
+            <w:r>
+              <w:rPr>
+                <w:rStyle w:val="Hyperlink"/>
+                <w:noProof/>
+              </w:rPr>
+              <w:t>7.</w:t>
+            </w:r>
+            <w:r>
+              <w:rPr>
+                <w:rFonts w:asciiTheme="minorHAnsi" w:eastAsiaTheme="minorEastAsia" w:hAnsiTheme="minorHAnsi" w:cstheme="minorBidi"/>
+                <w:noProof/>
+                <w:kern w:val="2"/>
+                <w:sz w:val="24"/>
+                <w:szCs w:val="24"/>
+                <w:lang w:val="en-IE" w:eastAsia="en-IE"/>
+                <w14:ligatures w14:val="standardContextual"/>
+              </w:rPr>
+              <w:tab/>
+            </w:r>
+            <w:r>
+              <w:rPr>
+                <w:rStyle w:val="Hyperlink"/>
+                <w:noProof/>
+              </w:rPr>
+              <w:t>Data Analysis</w:t>
+            </w:r>
+            <w:r>
+              <w:rPr>
+                <w:noProof/>
+                <w:webHidden/>
+              </w:rPr>
+              <w:tab/>
+            </w:r>
+            <w:r>
+              <w:rPr>
+                <w:noProof/>
+                <w:webHidden/>
+              </w:rPr>
+              <w:fldChar w:fldCharType="begin"/>
+            </w:r>
+            <w:r>
+              <w:rPr>
+                <w:noProof/>
+                <w:webHidden/>
+              </w:rPr>
+              <w:instrText xml:space="preserve"> PAGEREF _Toc172153443 \h </w:instrText>
+            </w:r>
+            <w:r>
+              <w:rPr>
+                <w:noProof/>
+                <w:webHidden/>
+              </w:rPr>
+            </w:r>
+            <w:r>
+              <w:rPr>
+                <w:noProof/>
+                <w:webHidden/>
+              </w:rPr>
+              <w:fldChar w:fldCharType="separate"/>
+            </w:r>
+            <w:r>
+              <w:rPr>
+                <w:noProof/>
+                <w:webHidden/>
+              </w:rPr>
+              <w:t>10</w:t>
             </w:r>
             <w:r>
               <w:rPr>
@@ -3870,7 +3847,7 @@
               <w14:ligatures w14:val="standardContextual"/>
             </w:rPr>
           </w:pPr>
-          <w:hyperlink w:anchor="_Toc172150920" w:history="1">
+          <w:hyperlink w:anchor="_Toc172153444" w:history="1">
             <w:r>
               <w:rPr>
                 <w:rStyle w:val="Hyperlink"/>
@@ -3878,7 +3855,7 @@
                 <w:noProof/>
                 <w:spacing w:val="-2"/>
               </w:rPr>
-              <w:t>6.2.</w:t>
+              <w:t>7.1.</w:t>
             </w:r>
             <w:r>
               <w:rPr>
@@ -3897,13 +3874,13 @@
                 <w:rStyle w:val="Hyperlink"/>
                 <w:noProof/>
               </w:rPr>
-              <w:t>Initial</w:t>
-            </w:r>
-            <w:r>
-              <w:rPr>
-                <w:rStyle w:val="Hyperlink"/>
-                <w:noProof/>
-                <w:spacing w:val="-4"/>
+              <w:t>Data</w:t>
+            </w:r>
+            <w:r>
+              <w:rPr>
+                <w:rStyle w:val="Hyperlink"/>
+                <w:noProof/>
+                <w:spacing w:val="-6"/>
               </w:rPr>
               <w:t xml:space="preserve"> </w:t>
             </w:r>
@@ -3912,52 +3889,7 @@
                 <w:rStyle w:val="Hyperlink"/>
                 <w:noProof/>
               </w:rPr>
-              <w:t>Data</w:t>
-            </w:r>
-            <w:r>
-              <w:rPr>
-                <w:rStyle w:val="Hyperlink"/>
-                <w:noProof/>
-                <w:spacing w:val="-6"/>
-              </w:rPr>
-              <w:t xml:space="preserve"> </w:t>
-            </w:r>
-            <w:r>
-              <w:rPr>
-                <w:rStyle w:val="Hyperlink"/>
-                <w:noProof/>
-              </w:rPr>
-              <w:t>Extraction</w:t>
-            </w:r>
-            <w:r>
-              <w:rPr>
-                <w:rStyle w:val="Hyperlink"/>
-                <w:noProof/>
-                <w:spacing w:val="-4"/>
-              </w:rPr>
-              <w:t xml:space="preserve"> </w:t>
-            </w:r>
-            <w:r>
-              <w:rPr>
-                <w:rStyle w:val="Hyperlink"/>
-                <w:noProof/>
-              </w:rPr>
-              <w:t>and</w:t>
-            </w:r>
-            <w:r>
-              <w:rPr>
-                <w:rStyle w:val="Hyperlink"/>
-                <w:noProof/>
-                <w:spacing w:val="-5"/>
-              </w:rPr>
-              <w:t xml:space="preserve"> </w:t>
-            </w:r>
-            <w:r>
-              <w:rPr>
-                <w:rStyle w:val="Hyperlink"/>
-                <w:noProof/>
-              </w:rPr>
-              <w:t>Exploration</w:t>
+              <w:t>Collection</w:t>
             </w:r>
             <w:r>
               <w:rPr>
@@ -3978,197 +3910,7 @@
                 <w:noProof/>
                 <w:webHidden/>
               </w:rPr>
-              <w:instrText xml:space="preserve"> PAGEREF _Toc172150920 \h </w:instrText>
-            </w:r>
-            <w:r>
-              <w:rPr>
-                <w:noProof/>
-                <w:webHidden/>
-              </w:rPr>
-            </w:r>
-            <w:r>
-              <w:rPr>
-                <w:noProof/>
-                <w:webHidden/>
-              </w:rPr>
-              <w:fldChar w:fldCharType="separate"/>
-            </w:r>
-            <w:r>
-              <w:rPr>
-                <w:noProof/>
-                <w:webHidden/>
-              </w:rPr>
-              <w:t>11</w:t>
-            </w:r>
-            <w:r>
-              <w:rPr>
-                <w:noProof/>
-                <w:webHidden/>
-              </w:rPr>
-              <w:fldChar w:fldCharType="end"/>
-            </w:r>
-          </w:hyperlink>
-        </w:p>
-        <w:p>
-          <w:pPr>
-            <w:pStyle w:val="TOC3"/>
-            <w:tabs>
-              <w:tab w:val="left" w:pos="1860"/>
-              <w:tab w:val="right" w:leader="dot" w:pos="9900"/>
-            </w:tabs>
-            <w:rPr>
-              <w:rFonts w:asciiTheme="minorHAnsi" w:eastAsiaTheme="minorEastAsia" w:hAnsiTheme="minorHAnsi" w:cstheme="minorBidi"/>
-              <w:noProof/>
-              <w:kern w:val="2"/>
-              <w:sz w:val="24"/>
-              <w:lang w:val="en-IE" w:eastAsia="en-IE"/>
-              <w14:ligatures w14:val="standardContextual"/>
-            </w:rPr>
-          </w:pPr>
-          <w:hyperlink w:anchor="_Toc172150921" w:history="1">
-            <w:r>
-              <w:rPr>
-                <w:rStyle w:val="Hyperlink"/>
-                <w:rFonts w:eastAsia="Calibri" w:cs="Calibri"/>
-                <w:bCs/>
-                <w:noProof/>
-                <w:spacing w:val="-2"/>
-              </w:rPr>
-              <w:t>6.2.1.</w:t>
-            </w:r>
-            <w:r>
-              <w:rPr>
-                <w:rFonts w:asciiTheme="minorHAnsi" w:eastAsiaTheme="minorEastAsia" w:hAnsiTheme="minorHAnsi" w:cstheme="minorBidi"/>
-                <w:noProof/>
-                <w:kern w:val="2"/>
-                <w:sz w:val="24"/>
-                <w:lang w:val="en-IE" w:eastAsia="en-IE"/>
-                <w14:ligatures w14:val="standardContextual"/>
-              </w:rPr>
-              <w:tab/>
-            </w:r>
-            <w:r>
-              <w:rPr>
-                <w:rStyle w:val="Hyperlink"/>
-                <w:noProof/>
-              </w:rPr>
-              <w:t>Data Elaboration</w:t>
-            </w:r>
-            <w:r>
-              <w:rPr>
-                <w:noProof/>
-                <w:webHidden/>
-              </w:rPr>
-              <w:tab/>
-            </w:r>
-            <w:r>
-              <w:rPr>
-                <w:noProof/>
-                <w:webHidden/>
-              </w:rPr>
-              <w:fldChar w:fldCharType="begin"/>
-            </w:r>
-            <w:r>
-              <w:rPr>
-                <w:noProof/>
-                <w:webHidden/>
-              </w:rPr>
-              <w:instrText xml:space="preserve"> PAGEREF _Toc172150921 \h </w:instrText>
-            </w:r>
-            <w:r>
-              <w:rPr>
-                <w:noProof/>
-                <w:webHidden/>
-              </w:rPr>
-            </w:r>
-            <w:r>
-              <w:rPr>
-                <w:noProof/>
-                <w:webHidden/>
-              </w:rPr>
-              <w:fldChar w:fldCharType="separate"/>
-            </w:r>
-            <w:r>
-              <w:rPr>
-                <w:noProof/>
-                <w:webHidden/>
-              </w:rPr>
-              <w:t>11</w:t>
-            </w:r>
-            <w:r>
-              <w:rPr>
-                <w:noProof/>
-                <w:webHidden/>
-              </w:rPr>
-              <w:fldChar w:fldCharType="end"/>
-            </w:r>
-          </w:hyperlink>
-        </w:p>
-        <w:p>
-          <w:pPr>
-            <w:pStyle w:val="TOC3"/>
-            <w:tabs>
-              <w:tab w:val="left" w:pos="1860"/>
-              <w:tab w:val="right" w:leader="dot" w:pos="9900"/>
-            </w:tabs>
-            <w:rPr>
-              <w:rFonts w:asciiTheme="minorHAnsi" w:eastAsiaTheme="minorEastAsia" w:hAnsiTheme="minorHAnsi" w:cstheme="minorBidi"/>
-              <w:noProof/>
-              <w:kern w:val="2"/>
-              <w:sz w:val="24"/>
-              <w:lang w:val="en-IE" w:eastAsia="en-IE"/>
-              <w14:ligatures w14:val="standardContextual"/>
-            </w:rPr>
-          </w:pPr>
-          <w:hyperlink w:anchor="_Toc172150922" w:history="1">
-            <w:r>
-              <w:rPr>
-                <w:rStyle w:val="Hyperlink"/>
-                <w:rFonts w:eastAsia="Calibri" w:cs="Calibri"/>
-                <w:bCs/>
-                <w:noProof/>
-                <w:spacing w:val="-2"/>
-              </w:rPr>
-              <w:t>6.2.2.</w:t>
-            </w:r>
-            <w:r>
-              <w:rPr>
-                <w:rFonts w:asciiTheme="minorHAnsi" w:eastAsiaTheme="minorEastAsia" w:hAnsiTheme="minorHAnsi" w:cstheme="minorBidi"/>
-                <w:noProof/>
-                <w:kern w:val="2"/>
-                <w:sz w:val="24"/>
-                <w:lang w:val="en-IE" w:eastAsia="en-IE"/>
-                <w14:ligatures w14:val="standardContextual"/>
-              </w:rPr>
-              <w:tab/>
-            </w:r>
-            <w:r>
-              <w:rPr>
-                <w:rStyle w:val="Hyperlink"/>
-                <w:noProof/>
-              </w:rPr>
-              <w:t>Data Elaboration 2</w:t>
-            </w:r>
-            <w:r>
-              <w:rPr>
-                <w:noProof/>
-                <w:webHidden/>
-              </w:rPr>
-              <w:tab/>
-            </w:r>
-            <w:r>
-              <w:rPr>
-                <w:noProof/>
-                <w:webHidden/>
-              </w:rPr>
-              <w:fldChar w:fldCharType="begin"/>
-            </w:r>
-            <w:r>
-              <w:rPr>
-                <w:noProof/>
-                <w:webHidden/>
-              </w:rPr>
-              <w:instrText xml:space="preserve"> PAGEREF _Toc172150922 \h </w:instrText>
+              <w:instrText xml:space="preserve"> PAGEREF _Toc172153444 \h </w:instrText>
             </w:r>
             <w:r>
               <w:rPr>
@@ -4216,7 +3958,7 @@
               <w14:ligatures w14:val="standardContextual"/>
             </w:rPr>
           </w:pPr>
-          <w:hyperlink w:anchor="_Toc172150923" w:history="1">
+          <w:hyperlink w:anchor="_Toc172153445" w:history="1">
             <w:r>
               <w:rPr>
                 <w:rStyle w:val="Hyperlink"/>
@@ -4224,7 +3966,7 @@
                 <w:noProof/>
                 <w:spacing w:val="-2"/>
               </w:rPr>
-              <w:t>6.3.</w:t>
+              <w:t>7.2.</w:t>
             </w:r>
             <w:r>
               <w:rPr>
@@ -4243,7 +3985,67 @@
                 <w:rStyle w:val="Hyperlink"/>
                 <w:noProof/>
               </w:rPr>
-              <w:t>Conclusion</w:t>
+              <w:t>Initial</w:t>
+            </w:r>
+            <w:r>
+              <w:rPr>
+                <w:rStyle w:val="Hyperlink"/>
+                <w:noProof/>
+                <w:spacing w:val="-4"/>
+              </w:rPr>
+              <w:t xml:space="preserve"> </w:t>
+            </w:r>
+            <w:r>
+              <w:rPr>
+                <w:rStyle w:val="Hyperlink"/>
+                <w:noProof/>
+              </w:rPr>
+              <w:t>Data</w:t>
+            </w:r>
+            <w:r>
+              <w:rPr>
+                <w:rStyle w:val="Hyperlink"/>
+                <w:noProof/>
+                <w:spacing w:val="-6"/>
+              </w:rPr>
+              <w:t xml:space="preserve"> </w:t>
+            </w:r>
+            <w:r>
+              <w:rPr>
+                <w:rStyle w:val="Hyperlink"/>
+                <w:noProof/>
+              </w:rPr>
+              <w:t>Extraction</w:t>
+            </w:r>
+            <w:r>
+              <w:rPr>
+                <w:rStyle w:val="Hyperlink"/>
+                <w:noProof/>
+                <w:spacing w:val="-4"/>
+              </w:rPr>
+              <w:t xml:space="preserve"> </w:t>
+            </w:r>
+            <w:r>
+              <w:rPr>
+                <w:rStyle w:val="Hyperlink"/>
+                <w:noProof/>
+              </w:rPr>
+              <w:t>and</w:t>
+            </w:r>
+            <w:r>
+              <w:rPr>
+                <w:rStyle w:val="Hyperlink"/>
+                <w:noProof/>
+                <w:spacing w:val="-5"/>
+              </w:rPr>
+              <w:t xml:space="preserve"> </w:t>
+            </w:r>
+            <w:r>
+              <w:rPr>
+                <w:rStyle w:val="Hyperlink"/>
+                <w:noProof/>
+              </w:rPr>
+              <w:t>Exploration</w:t>
             </w:r>
             <w:r>
               <w:rPr>
@@ -4264,7 +4066,7 @@
                 <w:noProof/>
                 <w:webHidden/>
               </w:rPr>
-              <w:instrText xml:space="preserve"> PAGEREF _Toc172150923 \h </w:instrText>
+              <w:instrText xml:space="preserve"> PAGEREF _Toc172153445 \h </w:instrText>
             </w:r>
             <w:r>
               <w:rPr>
@@ -4297,8 +4099,9 @@
         </w:p>
         <w:p>
           <w:pPr>
-            <w:pStyle w:val="TOC1"/>
+            <w:pStyle w:val="TOC3"/>
             <w:tabs>
+              <w:tab w:val="left" w:pos="1860"/>
               <w:tab w:val="right" w:leader="dot" w:pos="9900"/>
             </w:tabs>
             <w:rPr>
@@ -4306,18 +4109,20 @@
               <w:noProof/>
               <w:kern w:val="2"/>
               <w:sz w:val="24"/>
-              <w:szCs w:val="24"/>
               <w:lang w:val="en-IE" w:eastAsia="en-IE"/>
               <w14:ligatures w14:val="standardContextual"/>
             </w:rPr>
           </w:pPr>
-          <w:hyperlink w:anchor="_Toc172150924" w:history="1">
-            <w:r>
-              <w:rPr>
-                <w:rStyle w:val="Hyperlink"/>
-                <w:noProof/>
-              </w:rPr>
-              <w:t>7.</w:t>
+          <w:hyperlink w:anchor="_Toc172153446" w:history="1">
+            <w:r>
+              <w:rPr>
+                <w:rStyle w:val="Hyperlink"/>
+                <w:rFonts w:eastAsia="Calibri" w:cs="Calibri"/>
+                <w:bCs/>
+                <w:noProof/>
+                <w:spacing w:val="-2"/>
+              </w:rPr>
+              <w:t>7.2.1.</w:t>
             </w:r>
             <w:r>
               <w:rPr>
@@ -4325,7 +4130,6 @@
                 <w:noProof/>
                 <w:kern w:val="2"/>
                 <w:sz w:val="24"/>
-                <w:szCs w:val="24"/>
                 <w:lang w:val="en-IE" w:eastAsia="en-IE"/>
                 <w14:ligatures w14:val="standardContextual"/>
               </w:rPr>
@@ -4336,22 +4140,7 @@
                 <w:rStyle w:val="Hyperlink"/>
                 <w:noProof/>
               </w:rPr>
-              <w:t>Data</w:t>
-            </w:r>
-            <w:r>
-              <w:rPr>
-                <w:rStyle w:val="Hyperlink"/>
-                <w:noProof/>
-                <w:spacing w:val="-3"/>
-              </w:rPr>
-              <w:t xml:space="preserve"> </w:t>
-            </w:r>
-            <w:r>
-              <w:rPr>
-                <w:rStyle w:val="Hyperlink"/>
-                <w:noProof/>
-              </w:rPr>
-              <w:t>Preparation</w:t>
+              <w:t>Data Elaboration</w:t>
             </w:r>
             <w:r>
               <w:rPr>
@@ -4372,7 +4161,102 @@
                 <w:noProof/>
                 <w:webHidden/>
               </w:rPr>
-              <w:instrText xml:space="preserve"> PAGEREF _Toc172150924 \h </w:instrText>
+              <w:instrText xml:space="preserve"> PAGEREF _Toc172153446 \h </w:instrText>
+            </w:r>
+            <w:r>
+              <w:rPr>
+                <w:noProof/>
+                <w:webHidden/>
+              </w:rPr>
+            </w:r>
+            <w:r>
+              <w:rPr>
+                <w:noProof/>
+                <w:webHidden/>
+              </w:rPr>
+              <w:fldChar w:fldCharType="separate"/>
+            </w:r>
+            <w:r>
+              <w:rPr>
+                <w:noProof/>
+                <w:webHidden/>
+              </w:rPr>
+              <w:t>11</w:t>
+            </w:r>
+            <w:r>
+              <w:rPr>
+                <w:noProof/>
+                <w:webHidden/>
+              </w:rPr>
+              <w:fldChar w:fldCharType="end"/>
+            </w:r>
+          </w:hyperlink>
+        </w:p>
+        <w:p>
+          <w:pPr>
+            <w:pStyle w:val="TOC3"/>
+            <w:tabs>
+              <w:tab w:val="left" w:pos="1860"/>
+              <w:tab w:val="right" w:leader="dot" w:pos="9900"/>
+            </w:tabs>
+            <w:rPr>
+              <w:rFonts w:asciiTheme="minorHAnsi" w:eastAsiaTheme="minorEastAsia" w:hAnsiTheme="minorHAnsi" w:cstheme="minorBidi"/>
+              <w:noProof/>
+              <w:kern w:val="2"/>
+              <w:sz w:val="24"/>
+              <w:lang w:val="en-IE" w:eastAsia="en-IE"/>
+              <w14:ligatures w14:val="standardContextual"/>
+            </w:rPr>
+          </w:pPr>
+          <w:hyperlink w:anchor="_Toc172153447" w:history="1">
+            <w:r>
+              <w:rPr>
+                <w:rStyle w:val="Hyperlink"/>
+                <w:rFonts w:eastAsia="Calibri" w:cs="Calibri"/>
+                <w:bCs/>
+                <w:noProof/>
+                <w:spacing w:val="-2"/>
+              </w:rPr>
+              <w:t>7.2.2.</w:t>
+            </w:r>
+            <w:r>
+              <w:rPr>
+                <w:rFonts w:asciiTheme="minorHAnsi" w:eastAsiaTheme="minorEastAsia" w:hAnsiTheme="minorHAnsi" w:cstheme="minorBidi"/>
+                <w:noProof/>
+                <w:kern w:val="2"/>
+                <w:sz w:val="24"/>
+                <w:lang w:val="en-IE" w:eastAsia="en-IE"/>
+                <w14:ligatures w14:val="standardContextual"/>
+              </w:rPr>
+              <w:tab/>
+            </w:r>
+            <w:r>
+              <w:rPr>
+                <w:rStyle w:val="Hyperlink"/>
+                <w:noProof/>
+              </w:rPr>
+              <w:t>Data Elaboration 2</w:t>
+            </w:r>
+            <w:r>
+              <w:rPr>
+                <w:noProof/>
+                <w:webHidden/>
+              </w:rPr>
+              <w:tab/>
+            </w:r>
+            <w:r>
+              <w:rPr>
+                <w:noProof/>
+                <w:webHidden/>
+              </w:rPr>
+              <w:fldChar w:fldCharType="begin"/>
+            </w:r>
+            <w:r>
+              <w:rPr>
+                <w:noProof/>
+                <w:webHidden/>
+              </w:rPr>
+              <w:instrText xml:space="preserve"> PAGEREF _Toc172153447 \h </w:instrText>
             </w:r>
             <w:r>
               <w:rPr>
@@ -4420,7 +4304,7 @@
               <w14:ligatures w14:val="standardContextual"/>
             </w:rPr>
           </w:pPr>
-          <w:hyperlink w:anchor="_Toc172150925" w:history="1">
+          <w:hyperlink w:anchor="_Toc172153448" w:history="1">
             <w:r>
               <w:rPr>
                 <w:rStyle w:val="Hyperlink"/>
@@ -4428,7 +4312,7 @@
                 <w:noProof/>
                 <w:spacing w:val="-2"/>
               </w:rPr>
-              <w:t>7.1.</w:t>
+              <w:t>7.3.</w:t>
             </w:r>
             <w:r>
               <w:rPr>
@@ -4447,22 +4331,7 @@
                 <w:rStyle w:val="Hyperlink"/>
                 <w:noProof/>
               </w:rPr>
-              <w:t>Data</w:t>
-            </w:r>
-            <w:r>
-              <w:rPr>
-                <w:rStyle w:val="Hyperlink"/>
-                <w:noProof/>
-                <w:spacing w:val="-3"/>
-              </w:rPr>
-              <w:t xml:space="preserve"> </w:t>
-            </w:r>
-            <w:r>
-              <w:rPr>
-                <w:rStyle w:val="Hyperlink"/>
-                <w:noProof/>
-              </w:rPr>
-              <w:t>Cleaning</w:t>
+              <w:t>Conclusion</w:t>
             </w:r>
             <w:r>
               <w:rPr>
@@ -4483,102 +4352,7 @@
                 <w:noProof/>
                 <w:webHidden/>
               </w:rPr>
-              <w:instrText xml:space="preserve"> PAGEREF _Toc172150925 \h </w:instrText>
-            </w:r>
-            <w:r>
-              <w:rPr>
-                <w:noProof/>
-                <w:webHidden/>
-              </w:rPr>
-            </w:r>
-            <w:r>
-              <w:rPr>
-                <w:noProof/>
-                <w:webHidden/>
-              </w:rPr>
-              <w:fldChar w:fldCharType="separate"/>
-            </w:r>
-            <w:r>
-              <w:rPr>
-                <w:noProof/>
-                <w:webHidden/>
-              </w:rPr>
-              <w:t>11</w:t>
-            </w:r>
-            <w:r>
-              <w:rPr>
-                <w:noProof/>
-                <w:webHidden/>
-              </w:rPr>
-              <w:fldChar w:fldCharType="end"/>
-            </w:r>
-          </w:hyperlink>
-        </w:p>
-        <w:p>
-          <w:pPr>
-            <w:pStyle w:val="TOC3"/>
-            <w:tabs>
-              <w:tab w:val="left" w:pos="1860"/>
-              <w:tab w:val="right" w:leader="dot" w:pos="9900"/>
-            </w:tabs>
-            <w:rPr>
-              <w:rFonts w:asciiTheme="minorHAnsi" w:eastAsiaTheme="minorEastAsia" w:hAnsiTheme="minorHAnsi" w:cstheme="minorBidi"/>
-              <w:noProof/>
-              <w:kern w:val="2"/>
-              <w:sz w:val="24"/>
-              <w:lang w:val="en-IE" w:eastAsia="en-IE"/>
-              <w14:ligatures w14:val="standardContextual"/>
-            </w:rPr>
-          </w:pPr>
-          <w:hyperlink w:anchor="_Toc172150926" w:history="1">
-            <w:r>
-              <w:rPr>
-                <w:rStyle w:val="Hyperlink"/>
-                <w:rFonts w:eastAsia="Calibri" w:cs="Calibri"/>
-                <w:bCs/>
-                <w:noProof/>
-                <w:spacing w:val="-2"/>
-              </w:rPr>
-              <w:t>7.1.1.</w:t>
-            </w:r>
-            <w:r>
-              <w:rPr>
-                <w:rFonts w:asciiTheme="minorHAnsi" w:eastAsiaTheme="minorEastAsia" w:hAnsiTheme="minorHAnsi" w:cstheme="minorBidi"/>
-                <w:noProof/>
-                <w:kern w:val="2"/>
-                <w:sz w:val="24"/>
-                <w:lang w:val="en-IE" w:eastAsia="en-IE"/>
-                <w14:ligatures w14:val="standardContextual"/>
-              </w:rPr>
-              <w:tab/>
-            </w:r>
-            <w:r>
-              <w:rPr>
-                <w:rStyle w:val="Hyperlink"/>
-                <w:noProof/>
-              </w:rPr>
-              <w:t>AAAAA</w:t>
-            </w:r>
-            <w:r>
-              <w:rPr>
-                <w:noProof/>
-                <w:webHidden/>
-              </w:rPr>
-              <w:tab/>
-            </w:r>
-            <w:r>
-              <w:rPr>
-                <w:noProof/>
-                <w:webHidden/>
-              </w:rPr>
-              <w:fldChar w:fldCharType="begin"/>
-            </w:r>
-            <w:r>
-              <w:rPr>
-                <w:noProof/>
-                <w:webHidden/>
-              </w:rPr>
-              <w:instrText xml:space="preserve"> PAGEREF _Toc172150926 \h </w:instrText>
+              <w:instrText xml:space="preserve"> PAGEREF _Toc172153448 \h </w:instrText>
             </w:r>
             <w:r>
               <w:rPr>
@@ -4625,7 +4399,7 @@
               <w14:ligatures w14:val="standardContextual"/>
             </w:rPr>
           </w:pPr>
-          <w:hyperlink w:anchor="_Toc172150927" w:history="1">
+          <w:hyperlink w:anchor="_Toc172153449" w:history="1">
             <w:r>
               <w:rPr>
                 <w:rStyle w:val="Hyperlink"/>
@@ -4650,7 +4424,22 @@
                 <w:rStyle w:val="Hyperlink"/>
                 <w:noProof/>
               </w:rPr>
-              <w:t>Experimentation</w:t>
+              <w:t>Data</w:t>
+            </w:r>
+            <w:r>
+              <w:rPr>
+                <w:rStyle w:val="Hyperlink"/>
+                <w:noProof/>
+                <w:spacing w:val="-3"/>
+              </w:rPr>
+              <w:t xml:space="preserve"> </w:t>
+            </w:r>
+            <w:r>
+              <w:rPr>
+                <w:rStyle w:val="Hyperlink"/>
+                <w:noProof/>
+              </w:rPr>
+              <w:t>Preparation</w:t>
             </w:r>
             <w:r>
               <w:rPr>
@@ -4671,7 +4460,7 @@
                 <w:noProof/>
                 <w:webHidden/>
               </w:rPr>
-              <w:instrText xml:space="preserve"> PAGEREF _Toc172150927 \h </w:instrText>
+              <w:instrText xml:space="preserve"> PAGEREF _Toc172153449 \h </w:instrText>
             </w:r>
             <w:r>
               <w:rPr>
@@ -4719,7 +4508,7 @@
               <w14:ligatures w14:val="standardContextual"/>
             </w:rPr>
           </w:pPr>
-          <w:hyperlink w:anchor="_Toc172150928" w:history="1">
+          <w:hyperlink w:anchor="_Toc172153450" w:history="1">
             <w:r>
               <w:rPr>
                 <w:rStyle w:val="Hyperlink"/>
@@ -4746,7 +4535,22 @@
                 <w:rStyle w:val="Hyperlink"/>
                 <w:noProof/>
               </w:rPr>
-              <w:t>BBBB Option</w:t>
+              <w:t>Data</w:t>
+            </w:r>
+            <w:r>
+              <w:rPr>
+                <w:rStyle w:val="Hyperlink"/>
+                <w:noProof/>
+                <w:spacing w:val="-3"/>
+              </w:rPr>
+              <w:t xml:space="preserve"> </w:t>
+            </w:r>
+            <w:r>
+              <w:rPr>
+                <w:rStyle w:val="Hyperlink"/>
+                <w:noProof/>
+              </w:rPr>
+              <w:t>Cleaning</w:t>
             </w:r>
             <w:r>
               <w:rPr>
@@ -4767,7 +4571,195 @@
                 <w:noProof/>
                 <w:webHidden/>
               </w:rPr>
-              <w:instrText xml:space="preserve"> PAGEREF _Toc172150928 \h </w:instrText>
+              <w:instrText xml:space="preserve"> PAGEREF _Toc172153450 \h </w:instrText>
+            </w:r>
+            <w:r>
+              <w:rPr>
+                <w:noProof/>
+                <w:webHidden/>
+              </w:rPr>
+            </w:r>
+            <w:r>
+              <w:rPr>
+                <w:noProof/>
+                <w:webHidden/>
+              </w:rPr>
+              <w:fldChar w:fldCharType="separate"/>
+            </w:r>
+            <w:r>
+              <w:rPr>
+                <w:noProof/>
+                <w:webHidden/>
+              </w:rPr>
+              <w:t>11</w:t>
+            </w:r>
+            <w:r>
+              <w:rPr>
+                <w:noProof/>
+                <w:webHidden/>
+              </w:rPr>
+              <w:fldChar w:fldCharType="end"/>
+            </w:r>
+          </w:hyperlink>
+        </w:p>
+        <w:p>
+          <w:pPr>
+            <w:pStyle w:val="TOC3"/>
+            <w:tabs>
+              <w:tab w:val="left" w:pos="1860"/>
+              <w:tab w:val="right" w:leader="dot" w:pos="9900"/>
+            </w:tabs>
+            <w:rPr>
+              <w:rFonts w:asciiTheme="minorHAnsi" w:eastAsiaTheme="minorEastAsia" w:hAnsiTheme="minorHAnsi" w:cstheme="minorBidi"/>
+              <w:noProof/>
+              <w:kern w:val="2"/>
+              <w:sz w:val="24"/>
+              <w:lang w:val="en-IE" w:eastAsia="en-IE"/>
+              <w14:ligatures w14:val="standardContextual"/>
+            </w:rPr>
+          </w:pPr>
+          <w:hyperlink w:anchor="_Toc172153451" w:history="1">
+            <w:r>
+              <w:rPr>
+                <w:rStyle w:val="Hyperlink"/>
+                <w:rFonts w:eastAsia="Calibri" w:cs="Calibri"/>
+                <w:bCs/>
+                <w:noProof/>
+                <w:spacing w:val="-2"/>
+              </w:rPr>
+              <w:t>8.1.1.</w:t>
+            </w:r>
+            <w:r>
+              <w:rPr>
+                <w:rFonts w:asciiTheme="minorHAnsi" w:eastAsiaTheme="minorEastAsia" w:hAnsiTheme="minorHAnsi" w:cstheme="minorBidi"/>
+                <w:noProof/>
+                <w:kern w:val="2"/>
+                <w:sz w:val="24"/>
+                <w:lang w:val="en-IE" w:eastAsia="en-IE"/>
+                <w14:ligatures w14:val="standardContextual"/>
+              </w:rPr>
+              <w:tab/>
+            </w:r>
+            <w:r>
+              <w:rPr>
+                <w:rStyle w:val="Hyperlink"/>
+                <w:noProof/>
+              </w:rPr>
+              <w:t>AAAAA</w:t>
+            </w:r>
+            <w:r>
+              <w:rPr>
+                <w:noProof/>
+                <w:webHidden/>
+              </w:rPr>
+              <w:tab/>
+            </w:r>
+            <w:r>
+              <w:rPr>
+                <w:noProof/>
+                <w:webHidden/>
+              </w:rPr>
+              <w:fldChar w:fldCharType="begin"/>
+            </w:r>
+            <w:r>
+              <w:rPr>
+                <w:noProof/>
+                <w:webHidden/>
+              </w:rPr>
+              <w:instrText xml:space="preserve"> PAGEREF _Toc172153451 \h </w:instrText>
+            </w:r>
+            <w:r>
+              <w:rPr>
+                <w:noProof/>
+                <w:webHidden/>
+              </w:rPr>
+            </w:r>
+            <w:r>
+              <w:rPr>
+                <w:noProof/>
+                <w:webHidden/>
+              </w:rPr>
+              <w:fldChar w:fldCharType="separate"/>
+            </w:r>
+            <w:r>
+              <w:rPr>
+                <w:noProof/>
+                <w:webHidden/>
+              </w:rPr>
+              <w:t>11</w:t>
+            </w:r>
+            <w:r>
+              <w:rPr>
+                <w:noProof/>
+                <w:webHidden/>
+              </w:rPr>
+              <w:fldChar w:fldCharType="end"/>
+            </w:r>
+          </w:hyperlink>
+        </w:p>
+        <w:p>
+          <w:pPr>
+            <w:pStyle w:val="TOC1"/>
+            <w:tabs>
+              <w:tab w:val="right" w:leader="dot" w:pos="9900"/>
+            </w:tabs>
+            <w:rPr>
+              <w:rFonts w:asciiTheme="minorHAnsi" w:eastAsiaTheme="minorEastAsia" w:hAnsiTheme="minorHAnsi" w:cstheme="minorBidi"/>
+              <w:noProof/>
+              <w:kern w:val="2"/>
+              <w:sz w:val="24"/>
+              <w:szCs w:val="24"/>
+              <w:lang w:val="en-IE" w:eastAsia="en-IE"/>
+              <w14:ligatures w14:val="standardContextual"/>
+            </w:rPr>
+          </w:pPr>
+          <w:hyperlink w:anchor="_Toc172153452" w:history="1">
+            <w:r>
+              <w:rPr>
+                <w:rStyle w:val="Hyperlink"/>
+                <w:noProof/>
+              </w:rPr>
+              <w:t>9.</w:t>
+            </w:r>
+            <w:r>
+              <w:rPr>
+                <w:rFonts w:asciiTheme="minorHAnsi" w:eastAsiaTheme="minorEastAsia" w:hAnsiTheme="minorHAnsi" w:cstheme="minorBidi"/>
+                <w:noProof/>
+                <w:kern w:val="2"/>
+                <w:sz w:val="24"/>
+                <w:szCs w:val="24"/>
+                <w:lang w:val="en-IE" w:eastAsia="en-IE"/>
+                <w14:ligatures w14:val="standardContextual"/>
+              </w:rPr>
+              <w:tab/>
+            </w:r>
+            <w:r>
+              <w:rPr>
+                <w:rStyle w:val="Hyperlink"/>
+                <w:noProof/>
+              </w:rPr>
+              <w:t>Experimentation</w:t>
+            </w:r>
+            <w:r>
+              <w:rPr>
+                <w:noProof/>
+                <w:webHidden/>
+              </w:rPr>
+              <w:tab/>
+            </w:r>
+            <w:r>
+              <w:rPr>
+                <w:noProof/>
+                <w:webHidden/>
+              </w:rPr>
+              <w:fldChar w:fldCharType="begin"/>
+            </w:r>
+            <w:r>
+              <w:rPr>
+                <w:noProof/>
+                <w:webHidden/>
+              </w:rPr>
+              <w:instrText xml:space="preserve"> PAGEREF _Toc172153452 \h </w:instrText>
             </w:r>
             <w:r>
               <w:rPr>
@@ -4815,7 +4807,7 @@
               <w14:ligatures w14:val="standardContextual"/>
             </w:rPr>
           </w:pPr>
-          <w:hyperlink w:anchor="_Toc172150929" w:history="1">
+          <w:hyperlink w:anchor="_Toc172153453" w:history="1">
             <w:r>
               <w:rPr>
                 <w:rStyle w:val="Hyperlink"/>
@@ -4823,7 +4815,7 @@
                 <w:noProof/>
                 <w:spacing w:val="-2"/>
               </w:rPr>
-              <w:t>8.2.</w:t>
+              <w:t>9.1.</w:t>
             </w:r>
             <w:r>
               <w:rPr>
@@ -4842,7 +4834,7 @@
                 <w:rStyle w:val="Hyperlink"/>
                 <w:noProof/>
               </w:rPr>
-              <w:t>CCCC Option</w:t>
+              <w:t>BBBB Option</w:t>
             </w:r>
             <w:r>
               <w:rPr>
@@ -4863,7 +4855,7 @@
                 <w:noProof/>
                 <w:webHidden/>
               </w:rPr>
-              <w:instrText xml:space="preserve"> PAGEREF _Toc172150929 \h </w:instrText>
+              <w:instrText xml:space="preserve"> PAGEREF _Toc172153453 \h </w:instrText>
             </w:r>
             <w:r>
               <w:rPr>
@@ -4911,7 +4903,7 @@
               <w14:ligatures w14:val="standardContextual"/>
             </w:rPr>
           </w:pPr>
-          <w:hyperlink w:anchor="_Toc172150930" w:history="1">
+          <w:hyperlink w:anchor="_Toc172153454" w:history="1">
             <w:r>
               <w:rPr>
                 <w:rStyle w:val="Hyperlink"/>
@@ -4919,7 +4911,7 @@
                 <w:noProof/>
                 <w:spacing w:val="-2"/>
               </w:rPr>
-              <w:t>8.3.</w:t>
+              <w:t>9.2.</w:t>
             </w:r>
             <w:r>
               <w:rPr>
@@ -4938,7 +4930,7 @@
                 <w:rStyle w:val="Hyperlink"/>
                 <w:noProof/>
               </w:rPr>
-              <w:t>Aaaaaa Option</w:t>
+              <w:t>CCCC Option</w:t>
             </w:r>
             <w:r>
               <w:rPr>
@@ -4959,7 +4951,7 @@
                 <w:noProof/>
                 <w:webHidden/>
               </w:rPr>
-              <w:instrText xml:space="preserve"> PAGEREF _Toc172150930 \h </w:instrText>
+              <w:instrText xml:space="preserve"> PAGEREF _Toc172153454 \h </w:instrText>
             </w:r>
             <w:r>
               <w:rPr>
@@ -5007,7 +4999,7 @@
               <w14:ligatures w14:val="standardContextual"/>
             </w:rPr>
           </w:pPr>
-          <w:hyperlink w:anchor="_Toc172150931" w:history="1">
+          <w:hyperlink w:anchor="_Toc172153455" w:history="1">
             <w:r>
               <w:rPr>
                 <w:rStyle w:val="Hyperlink"/>
@@ -5015,7 +5007,7 @@
                 <w:noProof/>
                 <w:spacing w:val="-2"/>
               </w:rPr>
-              <w:t>8.4.</w:t>
+              <w:t>9.3.</w:t>
             </w:r>
             <w:r>
               <w:rPr>
@@ -5034,7 +5026,7 @@
                 <w:rStyle w:val="Hyperlink"/>
                 <w:noProof/>
               </w:rPr>
-              <w:t>BBBB Option</w:t>
+              <w:t>Aaaaaa Option</w:t>
             </w:r>
             <w:r>
               <w:rPr>
@@ -5055,255 +5047,7 @@
                 <w:noProof/>
                 <w:webHidden/>
               </w:rPr>
-              <w:instrText xml:space="preserve"> PAGEREF _Toc172150931 \h </w:instrText>
-            </w:r>
-            <w:r>
-              <w:rPr>
-                <w:noProof/>
-                <w:webHidden/>
-              </w:rPr>
-            </w:r>
-            <w:r>
-              <w:rPr>
-                <w:noProof/>
-                <w:webHidden/>
-              </w:rPr>
-              <w:fldChar w:fldCharType="separate"/>
-            </w:r>
-            <w:r>
-              <w:rPr>
-                <w:noProof/>
-                <w:webHidden/>
-              </w:rPr>
-              <w:t>11</w:t>
-            </w:r>
-            <w:r>
-              <w:rPr>
-                <w:noProof/>
-                <w:webHidden/>
-              </w:rPr>
-              <w:fldChar w:fldCharType="end"/>
-            </w:r>
-          </w:hyperlink>
-        </w:p>
-        <w:p>
-          <w:pPr>
-            <w:pStyle w:val="TOC3"/>
-            <w:tabs>
-              <w:tab w:val="left" w:pos="1860"/>
-              <w:tab w:val="right" w:leader="dot" w:pos="9900"/>
-            </w:tabs>
-            <w:rPr>
-              <w:rFonts w:asciiTheme="minorHAnsi" w:eastAsiaTheme="minorEastAsia" w:hAnsiTheme="minorHAnsi" w:cstheme="minorBidi"/>
-              <w:noProof/>
-              <w:kern w:val="2"/>
-              <w:sz w:val="24"/>
-              <w:lang w:val="en-IE" w:eastAsia="en-IE"/>
-              <w14:ligatures w14:val="standardContextual"/>
-            </w:rPr>
-          </w:pPr>
-          <w:hyperlink w:anchor="_Toc172150932" w:history="1">
-            <w:r>
-              <w:rPr>
-                <w:rStyle w:val="Hyperlink"/>
-                <w:rFonts w:eastAsia="Calibri" w:cs="Calibri"/>
-                <w:bCs/>
-                <w:noProof/>
-                <w:spacing w:val="-2"/>
-              </w:rPr>
-              <w:t>8.4.1.</w:t>
-            </w:r>
-            <w:r>
-              <w:rPr>
-                <w:rFonts w:asciiTheme="minorHAnsi" w:eastAsiaTheme="minorEastAsia" w:hAnsiTheme="minorHAnsi" w:cstheme="minorBidi"/>
-                <w:noProof/>
-                <w:kern w:val="2"/>
-                <w:sz w:val="24"/>
-                <w:lang w:val="en-IE" w:eastAsia="en-IE"/>
-                <w14:ligatures w14:val="standardContextual"/>
-              </w:rPr>
-              <w:tab/>
-            </w:r>
-            <w:r>
-              <w:rPr>
-                <w:rStyle w:val="Hyperlink"/>
-                <w:noProof/>
-              </w:rPr>
-              <w:t>CCCCC Option</w:t>
-            </w:r>
-            <w:r>
-              <w:rPr>
-                <w:noProof/>
-                <w:webHidden/>
-              </w:rPr>
-              <w:tab/>
-            </w:r>
-            <w:r>
-              <w:rPr>
-                <w:noProof/>
-                <w:webHidden/>
-              </w:rPr>
-              <w:fldChar w:fldCharType="begin"/>
-            </w:r>
-            <w:r>
-              <w:rPr>
-                <w:noProof/>
-                <w:webHidden/>
-              </w:rPr>
-              <w:instrText xml:space="preserve"> PAGEREF _Toc172150932 \h </w:instrText>
-            </w:r>
-            <w:r>
-              <w:rPr>
-                <w:noProof/>
-                <w:webHidden/>
-              </w:rPr>
-            </w:r>
-            <w:r>
-              <w:rPr>
-                <w:noProof/>
-                <w:webHidden/>
-              </w:rPr>
-              <w:fldChar w:fldCharType="separate"/>
-            </w:r>
-            <w:r>
-              <w:rPr>
-                <w:noProof/>
-                <w:webHidden/>
-              </w:rPr>
-              <w:t>11</w:t>
-            </w:r>
-            <w:r>
-              <w:rPr>
-                <w:noProof/>
-                <w:webHidden/>
-              </w:rPr>
-              <w:fldChar w:fldCharType="end"/>
-            </w:r>
-          </w:hyperlink>
-        </w:p>
-        <w:p>
-          <w:pPr>
-            <w:pStyle w:val="TOC1"/>
-            <w:tabs>
-              <w:tab w:val="right" w:leader="dot" w:pos="9900"/>
-            </w:tabs>
-            <w:rPr>
-              <w:rFonts w:asciiTheme="minorHAnsi" w:eastAsiaTheme="minorEastAsia" w:hAnsiTheme="minorHAnsi" w:cstheme="minorBidi"/>
-              <w:noProof/>
-              <w:kern w:val="2"/>
-              <w:sz w:val="24"/>
-              <w:szCs w:val="24"/>
-              <w:lang w:val="en-IE" w:eastAsia="en-IE"/>
-              <w14:ligatures w14:val="standardContextual"/>
-            </w:rPr>
-          </w:pPr>
-          <w:hyperlink w:anchor="_Toc172150933" w:history="1">
-            <w:r>
-              <w:rPr>
-                <w:rStyle w:val="Hyperlink"/>
-                <w:noProof/>
-              </w:rPr>
-              <w:t>9.</w:t>
-            </w:r>
-            <w:r>
-              <w:rPr>
-                <w:rFonts w:asciiTheme="minorHAnsi" w:eastAsiaTheme="minorEastAsia" w:hAnsiTheme="minorHAnsi" w:cstheme="minorBidi"/>
-                <w:noProof/>
-                <w:kern w:val="2"/>
-                <w:sz w:val="24"/>
-                <w:szCs w:val="24"/>
-                <w:lang w:val="en-IE" w:eastAsia="en-IE"/>
-                <w14:ligatures w14:val="standardContextual"/>
-              </w:rPr>
-              <w:tab/>
-            </w:r>
-            <w:r>
-              <w:rPr>
-                <w:rStyle w:val="Hyperlink"/>
-                <w:noProof/>
-              </w:rPr>
-              <w:t>Validation</w:t>
-            </w:r>
-            <w:r>
-              <w:rPr>
-                <w:rStyle w:val="Hyperlink"/>
-                <w:noProof/>
-                <w:spacing w:val="-5"/>
-              </w:rPr>
-              <w:t xml:space="preserve"> </w:t>
-            </w:r>
-            <w:r>
-              <w:rPr>
-                <w:rStyle w:val="Hyperlink"/>
-                <w:noProof/>
-              </w:rPr>
-              <w:t>of</w:t>
-            </w:r>
-            <w:r>
-              <w:rPr>
-                <w:rStyle w:val="Hyperlink"/>
-                <w:noProof/>
-                <w:spacing w:val="-4"/>
-              </w:rPr>
-              <w:t xml:space="preserve"> </w:t>
-            </w:r>
-            <w:r>
-              <w:rPr>
-                <w:rStyle w:val="Hyperlink"/>
-                <w:noProof/>
-              </w:rPr>
-              <w:t>the</w:t>
-            </w:r>
-            <w:r>
-              <w:rPr>
-                <w:rStyle w:val="Hyperlink"/>
-                <w:noProof/>
-                <w:spacing w:val="-5"/>
-              </w:rPr>
-              <w:t xml:space="preserve"> </w:t>
-            </w:r>
-            <w:r>
-              <w:rPr>
-                <w:rStyle w:val="Hyperlink"/>
-                <w:noProof/>
-              </w:rPr>
-              <w:t>Experimentation’s</w:t>
-            </w:r>
-            <w:r>
-              <w:rPr>
-                <w:rStyle w:val="Hyperlink"/>
-                <w:noProof/>
-                <w:spacing w:val="-2"/>
-              </w:rPr>
-              <w:t xml:space="preserve"> </w:t>
-            </w:r>
-            <w:r>
-              <w:rPr>
-                <w:rStyle w:val="Hyperlink"/>
-                <w:noProof/>
-              </w:rPr>
-              <w:t>Results</w:t>
-            </w:r>
-            <w:r>
-              <w:rPr>
-                <w:noProof/>
-                <w:webHidden/>
-              </w:rPr>
-              <w:tab/>
-            </w:r>
-            <w:r>
-              <w:rPr>
-                <w:noProof/>
-                <w:webHidden/>
-              </w:rPr>
-              <w:fldChar w:fldCharType="begin"/>
-            </w:r>
-            <w:r>
-              <w:rPr>
-                <w:noProof/>
-                <w:webHidden/>
-              </w:rPr>
-              <w:instrText xml:space="preserve"> PAGEREF _Toc172150933 \h </w:instrText>
+              <w:instrText xml:space="preserve"> PAGEREF _Toc172153455 \h </w:instrText>
             </w:r>
             <w:r>
               <w:rPr>
@@ -5351,7 +5095,7 @@
               <w14:ligatures w14:val="standardContextual"/>
             </w:rPr>
           </w:pPr>
-          <w:hyperlink w:anchor="_Toc172150934" w:history="1">
+          <w:hyperlink w:anchor="_Toc172153456" w:history="1">
             <w:r>
               <w:rPr>
                 <w:rStyle w:val="Hyperlink"/>
@@ -5359,7 +5103,7 @@
                 <w:noProof/>
                 <w:spacing w:val="-2"/>
               </w:rPr>
-              <w:t>9.1.</w:t>
+              <w:t>9.4.</w:t>
             </w:r>
             <w:r>
               <w:rPr>
@@ -5378,7 +5122,7 @@
                 <w:rStyle w:val="Hyperlink"/>
                 <w:noProof/>
               </w:rPr>
-              <w:t>Validation BBBB</w:t>
+              <w:t>BBBB Option</w:t>
             </w:r>
             <w:r>
               <w:rPr>
@@ -5399,7 +5143,102 @@
                 <w:noProof/>
                 <w:webHidden/>
               </w:rPr>
-              <w:instrText xml:space="preserve"> PAGEREF _Toc172150934 \h </w:instrText>
+              <w:instrText xml:space="preserve"> PAGEREF _Toc172153456 \h </w:instrText>
+            </w:r>
+            <w:r>
+              <w:rPr>
+                <w:noProof/>
+                <w:webHidden/>
+              </w:rPr>
+            </w:r>
+            <w:r>
+              <w:rPr>
+                <w:noProof/>
+                <w:webHidden/>
+              </w:rPr>
+              <w:fldChar w:fldCharType="separate"/>
+            </w:r>
+            <w:r>
+              <w:rPr>
+                <w:noProof/>
+                <w:webHidden/>
+              </w:rPr>
+              <w:t>11</w:t>
+            </w:r>
+            <w:r>
+              <w:rPr>
+                <w:noProof/>
+                <w:webHidden/>
+              </w:rPr>
+              <w:fldChar w:fldCharType="end"/>
+            </w:r>
+          </w:hyperlink>
+        </w:p>
+        <w:p>
+          <w:pPr>
+            <w:pStyle w:val="TOC3"/>
+            <w:tabs>
+              <w:tab w:val="left" w:pos="1860"/>
+              <w:tab w:val="right" w:leader="dot" w:pos="9900"/>
+            </w:tabs>
+            <w:rPr>
+              <w:rFonts w:asciiTheme="minorHAnsi" w:eastAsiaTheme="minorEastAsia" w:hAnsiTheme="minorHAnsi" w:cstheme="minorBidi"/>
+              <w:noProof/>
+              <w:kern w:val="2"/>
+              <w:sz w:val="24"/>
+              <w:lang w:val="en-IE" w:eastAsia="en-IE"/>
+              <w14:ligatures w14:val="standardContextual"/>
+            </w:rPr>
+          </w:pPr>
+          <w:hyperlink w:anchor="_Toc172153457" w:history="1">
+            <w:r>
+              <w:rPr>
+                <w:rStyle w:val="Hyperlink"/>
+                <w:rFonts w:eastAsia="Calibri" w:cs="Calibri"/>
+                <w:bCs/>
+                <w:noProof/>
+                <w:spacing w:val="-2"/>
+              </w:rPr>
+              <w:t>9.4.1.</w:t>
+            </w:r>
+            <w:r>
+              <w:rPr>
+                <w:rFonts w:asciiTheme="minorHAnsi" w:eastAsiaTheme="minorEastAsia" w:hAnsiTheme="minorHAnsi" w:cstheme="minorBidi"/>
+                <w:noProof/>
+                <w:kern w:val="2"/>
+                <w:sz w:val="24"/>
+                <w:lang w:val="en-IE" w:eastAsia="en-IE"/>
+                <w14:ligatures w14:val="standardContextual"/>
+              </w:rPr>
+              <w:tab/>
+            </w:r>
+            <w:r>
+              <w:rPr>
+                <w:rStyle w:val="Hyperlink"/>
+                <w:noProof/>
+              </w:rPr>
+              <w:t>CCCCC Option</w:t>
+            </w:r>
+            <w:r>
+              <w:rPr>
+                <w:noProof/>
+                <w:webHidden/>
+              </w:rPr>
+              <w:tab/>
+            </w:r>
+            <w:r>
+              <w:rPr>
+                <w:noProof/>
+                <w:webHidden/>
+              </w:rPr>
+              <w:fldChar w:fldCharType="begin"/>
+            </w:r>
+            <w:r>
+              <w:rPr>
+                <w:noProof/>
+                <w:webHidden/>
+              </w:rPr>
+              <w:instrText xml:space="preserve"> PAGEREF _Toc172153457 \h </w:instrText>
             </w:r>
             <w:r>
               <w:rPr>
@@ -5446,7 +5285,7 @@
               <w14:ligatures w14:val="standardContextual"/>
             </w:rPr>
           </w:pPr>
-          <w:hyperlink w:anchor="_Toc172150935" w:history="1">
+          <w:hyperlink w:anchor="_Toc172153458" w:history="1">
             <w:r>
               <w:rPr>
                 <w:rStyle w:val="Hyperlink"/>
@@ -5471,13 +5310,13 @@
                 <w:rStyle w:val="Hyperlink"/>
                 <w:noProof/>
               </w:rPr>
-              <w:t>Research</w:t>
-            </w:r>
-            <w:r>
-              <w:rPr>
-                <w:rStyle w:val="Hyperlink"/>
-                <w:noProof/>
-                <w:spacing w:val="-7"/>
+              <w:t>Validation</w:t>
+            </w:r>
+            <w:r>
+              <w:rPr>
+                <w:rStyle w:val="Hyperlink"/>
+                <w:noProof/>
+                <w:spacing w:val="-5"/>
               </w:rPr>
               <w:t xml:space="preserve"> </w:t>
             </w:r>
@@ -5486,7 +5325,22 @@
                 <w:rStyle w:val="Hyperlink"/>
                 <w:noProof/>
               </w:rPr>
-              <w:t>Conclusion:</w:t>
+              <w:t>of</w:t>
+            </w:r>
+            <w:r>
+              <w:rPr>
+                <w:rStyle w:val="Hyperlink"/>
+                <w:noProof/>
+                <w:spacing w:val="-4"/>
+              </w:rPr>
+              <w:t xml:space="preserve"> </w:t>
+            </w:r>
+            <w:r>
+              <w:rPr>
+                <w:rStyle w:val="Hyperlink"/>
+                <w:noProof/>
+              </w:rPr>
+              <w:t>the</w:t>
             </w:r>
             <w:r>
               <w:rPr>
@@ -5501,13 +5355,13 @@
                 <w:rStyle w:val="Hyperlink"/>
                 <w:noProof/>
               </w:rPr>
-              <w:t>Summary,</w:t>
-            </w:r>
-            <w:r>
-              <w:rPr>
-                <w:rStyle w:val="Hyperlink"/>
-                <w:noProof/>
-                <w:spacing w:val="-3"/>
+              <w:t>Experimentation’s</w:t>
+            </w:r>
+            <w:r>
+              <w:rPr>
+                <w:rStyle w:val="Hyperlink"/>
+                <w:noProof/>
+                <w:spacing w:val="-2"/>
               </w:rPr>
               <w:t xml:space="preserve"> </w:t>
             </w:r>
@@ -5516,37 +5370,7 @@
                 <w:rStyle w:val="Hyperlink"/>
                 <w:noProof/>
               </w:rPr>
-              <w:t>Limitations,</w:t>
-            </w:r>
-            <w:r>
-              <w:rPr>
-                <w:rStyle w:val="Hyperlink"/>
-                <w:noProof/>
-                <w:spacing w:val="-5"/>
-              </w:rPr>
-              <w:t xml:space="preserve"> </w:t>
-            </w:r>
-            <w:r>
-              <w:rPr>
-                <w:rStyle w:val="Hyperlink"/>
-                <w:noProof/>
-              </w:rPr>
-              <w:t>and</w:t>
-            </w:r>
-            <w:r>
-              <w:rPr>
-                <w:rStyle w:val="Hyperlink"/>
-                <w:noProof/>
-                <w:spacing w:val="-5"/>
-              </w:rPr>
-              <w:t xml:space="preserve"> </w:t>
-            </w:r>
-            <w:r>
-              <w:rPr>
-                <w:rStyle w:val="Hyperlink"/>
-                <w:noProof/>
-              </w:rPr>
-              <w:t>Recommendations</w:t>
+              <w:t>Results</w:t>
             </w:r>
             <w:r>
               <w:rPr>
@@ -5567,7 +5391,103 @@
                 <w:noProof/>
                 <w:webHidden/>
               </w:rPr>
-              <w:instrText xml:space="preserve"> PAGEREF _Toc172150935 \h </w:instrText>
+              <w:instrText xml:space="preserve"> PAGEREF _Toc172153458 \h </w:instrText>
+            </w:r>
+            <w:r>
+              <w:rPr>
+                <w:noProof/>
+                <w:webHidden/>
+              </w:rPr>
+            </w:r>
+            <w:r>
+              <w:rPr>
+                <w:noProof/>
+                <w:webHidden/>
+              </w:rPr>
+              <w:fldChar w:fldCharType="separate"/>
+            </w:r>
+            <w:r>
+              <w:rPr>
+                <w:noProof/>
+                <w:webHidden/>
+              </w:rPr>
+              <w:t>11</w:t>
+            </w:r>
+            <w:r>
+              <w:rPr>
+                <w:noProof/>
+                <w:webHidden/>
+              </w:rPr>
+              <w:fldChar w:fldCharType="end"/>
+            </w:r>
+          </w:hyperlink>
+        </w:p>
+        <w:p>
+          <w:pPr>
+            <w:pStyle w:val="TOC2"/>
+            <w:tabs>
+              <w:tab w:val="left" w:pos="1860"/>
+              <w:tab w:val="right" w:leader="dot" w:pos="9900"/>
+            </w:tabs>
+            <w:rPr>
+              <w:rFonts w:asciiTheme="minorHAnsi" w:eastAsiaTheme="minorEastAsia" w:hAnsiTheme="minorHAnsi" w:cstheme="minorBidi"/>
+              <w:noProof/>
+              <w:kern w:val="2"/>
+              <w:sz w:val="24"/>
+              <w:szCs w:val="24"/>
+              <w:lang w:val="en-IE" w:eastAsia="en-IE"/>
+              <w14:ligatures w14:val="standardContextual"/>
+            </w:rPr>
+          </w:pPr>
+          <w:hyperlink w:anchor="_Toc172153459" w:history="1">
+            <w:r>
+              <w:rPr>
+                <w:rStyle w:val="Hyperlink"/>
+                <w:bCs/>
+                <w:noProof/>
+                <w:spacing w:val="-2"/>
+              </w:rPr>
+              <w:t>10.1.</w:t>
+            </w:r>
+            <w:r>
+              <w:rPr>
+                <w:rFonts w:asciiTheme="minorHAnsi" w:eastAsiaTheme="minorEastAsia" w:hAnsiTheme="minorHAnsi" w:cstheme="minorBidi"/>
+                <w:noProof/>
+                <w:kern w:val="2"/>
+                <w:sz w:val="24"/>
+                <w:szCs w:val="24"/>
+                <w:lang w:val="en-IE" w:eastAsia="en-IE"/>
+                <w14:ligatures w14:val="standardContextual"/>
+              </w:rPr>
+              <w:tab/>
+            </w:r>
+            <w:r>
+              <w:rPr>
+                <w:rStyle w:val="Hyperlink"/>
+                <w:noProof/>
+              </w:rPr>
+              <w:t>Validation BBBB</w:t>
+            </w:r>
+            <w:r>
+              <w:rPr>
+                <w:noProof/>
+                <w:webHidden/>
+              </w:rPr>
+              <w:tab/>
+            </w:r>
+            <w:r>
+              <w:rPr>
+                <w:noProof/>
+                <w:webHidden/>
+              </w:rPr>
+              <w:fldChar w:fldCharType="begin"/>
+            </w:r>
+            <w:r>
+              <w:rPr>
+                <w:noProof/>
+                <w:webHidden/>
+              </w:rPr>
+              <w:instrText xml:space="preserve"> PAGEREF _Toc172153459 \h </w:instrText>
             </w:r>
             <w:r>
               <w:rPr>
@@ -5614,7 +5534,175 @@
               <w14:ligatures w14:val="standardContextual"/>
             </w:rPr>
           </w:pPr>
-          <w:hyperlink w:anchor="_Toc172150936" w:history="1">
+          <w:hyperlink w:anchor="_Toc172153460" w:history="1">
+            <w:r>
+              <w:rPr>
+                <w:rStyle w:val="Hyperlink"/>
+                <w:noProof/>
+              </w:rPr>
+              <w:t>11.</w:t>
+            </w:r>
+            <w:r>
+              <w:rPr>
+                <w:rFonts w:asciiTheme="minorHAnsi" w:eastAsiaTheme="minorEastAsia" w:hAnsiTheme="minorHAnsi" w:cstheme="minorBidi"/>
+                <w:noProof/>
+                <w:kern w:val="2"/>
+                <w:sz w:val="24"/>
+                <w:szCs w:val="24"/>
+                <w:lang w:val="en-IE" w:eastAsia="en-IE"/>
+                <w14:ligatures w14:val="standardContextual"/>
+              </w:rPr>
+              <w:tab/>
+            </w:r>
+            <w:r>
+              <w:rPr>
+                <w:rStyle w:val="Hyperlink"/>
+                <w:noProof/>
+              </w:rPr>
+              <w:t>Research</w:t>
+            </w:r>
+            <w:r>
+              <w:rPr>
+                <w:rStyle w:val="Hyperlink"/>
+                <w:noProof/>
+                <w:spacing w:val="-7"/>
+              </w:rPr>
+              <w:t xml:space="preserve"> </w:t>
+            </w:r>
+            <w:r>
+              <w:rPr>
+                <w:rStyle w:val="Hyperlink"/>
+                <w:noProof/>
+              </w:rPr>
+              <w:t>Conclusion:</w:t>
+            </w:r>
+            <w:r>
+              <w:rPr>
+                <w:rStyle w:val="Hyperlink"/>
+                <w:noProof/>
+                <w:spacing w:val="-5"/>
+              </w:rPr>
+              <w:t xml:space="preserve"> </w:t>
+            </w:r>
+            <w:r>
+              <w:rPr>
+                <w:rStyle w:val="Hyperlink"/>
+                <w:noProof/>
+              </w:rPr>
+              <w:t>Summary,</w:t>
+            </w:r>
+            <w:r>
+              <w:rPr>
+                <w:rStyle w:val="Hyperlink"/>
+                <w:noProof/>
+                <w:spacing w:val="-3"/>
+              </w:rPr>
+              <w:t xml:space="preserve"> </w:t>
+            </w:r>
+            <w:r>
+              <w:rPr>
+                <w:rStyle w:val="Hyperlink"/>
+                <w:noProof/>
+              </w:rPr>
+              <w:t>Limitations,</w:t>
+            </w:r>
+            <w:r>
+              <w:rPr>
+                <w:rStyle w:val="Hyperlink"/>
+                <w:noProof/>
+                <w:spacing w:val="-5"/>
+              </w:rPr>
+              <w:t xml:space="preserve"> </w:t>
+            </w:r>
+            <w:r>
+              <w:rPr>
+                <w:rStyle w:val="Hyperlink"/>
+                <w:noProof/>
+              </w:rPr>
+              <w:t>and</w:t>
+            </w:r>
+            <w:r>
+              <w:rPr>
+                <w:rStyle w:val="Hyperlink"/>
+                <w:noProof/>
+                <w:spacing w:val="-5"/>
+              </w:rPr>
+              <w:t xml:space="preserve"> </w:t>
+            </w:r>
+            <w:r>
+              <w:rPr>
+                <w:rStyle w:val="Hyperlink"/>
+                <w:noProof/>
+              </w:rPr>
+              <w:t>Recommendations</w:t>
+            </w:r>
+            <w:r>
+              <w:rPr>
+                <w:noProof/>
+                <w:webHidden/>
+              </w:rPr>
+              <w:tab/>
+            </w:r>
+            <w:r>
+              <w:rPr>
+                <w:noProof/>
+                <w:webHidden/>
+              </w:rPr>
+              <w:fldChar w:fldCharType="begin"/>
+            </w:r>
+            <w:r>
+              <w:rPr>
+                <w:noProof/>
+                <w:webHidden/>
+              </w:rPr>
+              <w:instrText xml:space="preserve"> PAGEREF _Toc172153460 \h </w:instrText>
+            </w:r>
+            <w:r>
+              <w:rPr>
+                <w:noProof/>
+                <w:webHidden/>
+              </w:rPr>
+            </w:r>
+            <w:r>
+              <w:rPr>
+                <w:noProof/>
+                <w:webHidden/>
+              </w:rPr>
+              <w:fldChar w:fldCharType="separate"/>
+            </w:r>
+            <w:r>
+              <w:rPr>
+                <w:noProof/>
+                <w:webHidden/>
+              </w:rPr>
+              <w:t>11</w:t>
+            </w:r>
+            <w:r>
+              <w:rPr>
+                <w:noProof/>
+                <w:webHidden/>
+              </w:rPr>
+              <w:fldChar w:fldCharType="end"/>
+            </w:r>
+          </w:hyperlink>
+        </w:p>
+        <w:p>
+          <w:pPr>
+            <w:pStyle w:val="TOC1"/>
+            <w:tabs>
+              <w:tab w:val="right" w:leader="dot" w:pos="9900"/>
+            </w:tabs>
+            <w:rPr>
+              <w:rFonts w:asciiTheme="minorHAnsi" w:eastAsiaTheme="minorEastAsia" w:hAnsiTheme="minorHAnsi" w:cstheme="minorBidi"/>
+              <w:noProof/>
+              <w:kern w:val="2"/>
+              <w:sz w:val="24"/>
+              <w:szCs w:val="24"/>
+              <w:lang w:val="en-IE" w:eastAsia="en-IE"/>
+              <w14:ligatures w14:val="standardContextual"/>
+            </w:rPr>
+          </w:pPr>
+          <w:hyperlink w:anchor="_Toc172153461" w:history="1">
             <w:r>
               <w:rPr>
                 <w:rStyle w:val="Hyperlink"/>
@@ -5641,7 +5729,7 @@
                 <w:noProof/>
                 <w:webHidden/>
               </w:rPr>
-              <w:instrText xml:space="preserve"> PAGEREF _Toc172150936 \h </w:instrText>
+              <w:instrText xml:space="preserve"> PAGEREF _Toc172153461 \h </w:instrText>
             </w:r>
             <w:r>
               <w:rPr>
@@ -5762,7 +5850,7 @@
               <w:rPr>
                 <w:sz w:val="18"/>
               </w:rPr>
-              <w:t>EOA</w:t>
+              <w:t>FL</w:t>
             </w:r>
           </w:p>
         </w:tc>
@@ -5892,88 +5980,8 @@
     </w:p>
     <w:p>
       <w:pPr>
-        <w:ind w:left="540"/>
-        <w:rPr>
-          <w:sz w:val="18"/>
-        </w:rPr>
-      </w:pPr>
-      <w:r>
-        <w:rPr>
-          <w:sz w:val="18"/>
-        </w:rPr>
-        <w:t>Figure</w:t>
-      </w:r>
-      <w:r>
-        <w:rPr>
-          <w:spacing w:val="-5"/>
-          <w:sz w:val="18"/>
-        </w:rPr>
-        <w:t xml:space="preserve"> </w:t>
-      </w:r>
-      <w:r>
-        <w:rPr>
-          <w:sz w:val="18"/>
-        </w:rPr>
-        <w:t>3.1.</w:t>
-      </w:r>
-      <w:r>
-        <w:rPr>
-          <w:spacing w:val="-2"/>
-          <w:sz w:val="18"/>
-        </w:rPr>
-        <w:t xml:space="preserve"> </w:t>
-      </w:r>
-      <w:r>
-        <w:rPr>
-          <w:sz w:val="18"/>
-        </w:rPr>
-        <w:t>XXXXX</w:t>
-      </w:r>
-    </w:p>
-    <w:p>
-      <w:pPr>
         <w:spacing w:before="47"/>
         <w:ind w:left="540"/>
-        <w:rPr>
-          <w:sz w:val="18"/>
-        </w:rPr>
-      </w:pPr>
-      <w:r>
-        <w:rPr>
-          <w:sz w:val="18"/>
-        </w:rPr>
-        <w:t>Figure</w:t>
-      </w:r>
-      <w:r>
-        <w:rPr>
-          <w:spacing w:val="-5"/>
-          <w:sz w:val="18"/>
-        </w:rPr>
-        <w:t xml:space="preserve"> </w:t>
-      </w:r>
-      <w:r>
-        <w:rPr>
-          <w:sz w:val="18"/>
-        </w:rPr>
-        <w:t>3.2.</w:t>
-      </w:r>
-      <w:r>
-        <w:rPr>
-          <w:spacing w:val="-2"/>
-          <w:sz w:val="18"/>
-        </w:rPr>
-        <w:t xml:space="preserve"> </w:t>
-      </w:r>
-      <w:r>
-        <w:rPr>
-          <w:sz w:val="18"/>
-        </w:rPr>
-        <w:t>XXXXX</w:t>
-      </w:r>
-    </w:p>
-    <w:p>
-      <w:pPr>
-        <w:spacing w:line="290" w:lineRule="auto"/>
         <w:rPr>
           <w:sz w:val="18"/>
         </w:rPr>
@@ -5983,6 +5991,18 @@
           <w:cols w:space="720"/>
         </w:sectPr>
       </w:pPr>
+      <w:r>
+        <w:rPr>
+          <w:sz w:val="18"/>
+        </w:rPr>
+        <w:t>Figure 1.1. Illustration of a single FL communication round in FL for mobile keyboard prediction.</w:t>
+      </w:r>
+      <w:r>
+        <w:rPr>
+          <w:sz w:val="18"/>
+        </w:rPr>
+        <w:br/>
+      </w:r>
     </w:p>
     <w:p>
       <w:pPr>
@@ -6137,7 +6157,7 @@
         </w:tabs>
         <w:spacing w:before="32"/>
       </w:pPr>
-      <w:bookmarkStart w:id="0" w:name="_Toc172150891"/>
+      <w:bookmarkStart w:id="0" w:name="_Toc172153415"/>
       <w:r>
         <w:rPr>
           <w:color w:val="333333"/>
@@ -6155,7 +6175,7 @@
           <w:numId w:val="7"/>
         </w:numPr>
       </w:pPr>
-      <w:bookmarkStart w:id="1" w:name="_Toc172150892"/>
+      <w:bookmarkStart w:id="1" w:name="_Toc172153416"/>
       <w:r>
         <w:t>Motivation</w:t>
       </w:r>
@@ -6169,7 +6189,10 @@
         <w:jc w:val="both"/>
       </w:pPr>
       <w:r>
-        <w:t>Lorem ipsum dolor sit amet, consectetur adipiscing elit, sed do eiusmod tempor incididunt ut labore et dolore magna aliqua. Ut enim ad minim veniam, quis nostrud exercitation ullamco laboris nisi ut aliquip ex ea commodo consequat. Duis aute irure dolor in reprehenderit in voluptate velit esse cillum dolore eu fugiat nulla pariatur. Excepteur sint occaecat cupidatat non proident, sunt in culpa qui officia deserunt mollit anim id est laborum.</w:t>
+        <w:t>Within the domain of Data Analytics (DA), there is an important field known as Machine Learning (ML), which is embedded in everyday people's lives. A significant topic within this field is Federated Learning (FL). FL occurs when different devices collaborate to build a common model without exchanging their data; instead, the data remains on the devices, and only model updates are sent to a central server where aggregation occurs.</w:t>
+      </w:r>
+      <w:r>
+        <w:t xml:space="preserve"> </w:t>
       </w:r>
     </w:p>
     <w:p>
@@ -6180,15 +6203,178 @@
         <w:jc w:val="both"/>
       </w:pPr>
       <w:r>
-        <w:t xml:space="preserve">But I must explain to you how all this mistaken idea of denouncing pleasure and praising pain was </w:t>
-      </w:r>
-      <w:proofErr w:type="gramStart"/>
-      <w:r>
-        <w:t>born</w:t>
-      </w:r>
-      <w:proofErr w:type="gramEnd"/>
-      <w:r>
-        <w:t xml:space="preserve"> and I will give you a complete account of the system, and expound the actual teachings of the great explorer of the truth, the master-builder of human happiness. No one rejects, dislikes, or avoids pleasure itself, because it is pleasure, but because those who do not know how to pursue pleasure rationally encounter consequences that are extremely painful. Nor again is there anyone who loves or pursues or desires to obtain pain of itself, because it is pain, but because occasionally circumstances occur in which toil and pain can procure him some great pleasure. To take a trivial example, which of us ever undertakes laborious physical exercise, except to obtain some advantage from it? But who has any right to find fault with a man who chooses to enjoy a pleasure that has no annoying consequences, or one who avoids a pain that produces no resultant pleasur</w:t>
+        <w:t xml:space="preserve">A good example </w:t>
+      </w:r>
+      <w:r>
+        <w:t xml:space="preserve">for FL in everyday people’s </w:t>
+      </w:r>
+      <w:r>
+        <w:t xml:space="preserve">lives is </w:t>
+      </w:r>
+      <w:r>
+        <w:t>when phone</w:t>
+      </w:r>
+      <w:r>
+        <w:t xml:space="preserve"> users are typing a message</w:t>
+      </w:r>
+      <w:r>
+        <w:t>,</w:t>
+      </w:r>
+      <w:r>
+        <w:t xml:space="preserve"> and </w:t>
+      </w:r>
+      <w:r>
+        <w:t>the keyboard predi</w:t>
+      </w:r>
+      <w:r>
+        <w:t>cts</w:t>
+      </w:r>
+      <w:r>
+        <w:t xml:space="preserve"> words to complete the sentence </w:t>
+      </w:r>
+      <w:r>
+        <w:fldChar w:fldCharType="begin"/>
+      </w:r>
+      <w:r>
+        <w:instrText xml:space="preserve"> ADDIN ZOTERO_ITEM CSL_CITATION {"citationID":"kMwHo1Nn","properties":{"formattedCitation":"(Hard {\\i{}et al.}, 2019)","plainCitation":"(Hard et al., 2019)","noteIndex":0},"citationItems":[{"id":6,"uris":["http://zotero.org/users/local/6JHIw4oK/items/E6K996IV"],"itemData":{"id":6,"type":"article","abstract":"We train a recurrent neural network language model using a distributed, on-device learning framework called federated learning for the purpose of next-word prediction in a virtual keyboard for smartphones. Server-based training using stochastic gradient descent is compared with training on client devices using the FederatedAveraging algorithm. The federated algorithm, which enables training on a higher-quality dataset for this use case, is shown to achieve better prediction recall. This work demonstrates the feasibility and beneﬁt of training language models on client devices without exporting sensitive user data to servers. The federated learning environment gives users greater control over the use of their data and simpliﬁes the task of incorporating privacy by default with distributed training and aggregation across a population of client devices.","language":"en","note":"arXiv:1811.03604 [cs]","number":"arXiv:1811.03604","publisher":"arXiv","source":"arXiv.org","title":"Federated Learning for Mobile Keyboard Prediction","URL":"http://arxiv.org/abs/1811.03604","author":[{"family":"Hard","given":"Andrew"},{"family":"Rao","given":"Kanishka"},{"family":"Mathews","given":"Rajiv"},{"family":"Ramaswamy","given":"Swaroop"},{"family":"Beaufays","given":"Françoise"},{"family":"Augenstein","given":"Sean"},{"family":"Eichner","given":"Hubert"},{"family":"Kiddon","given":"Chloé"},{"family":"Ramage","given":"Daniel"}],"accessed":{"date-parts":[["2024",7,18]]},"issued":{"date-parts":[["2019",2,28]]}}}],"schema":"https://github.com/citation-style-language/schema/raw/master/csl-citation.json"} </w:instrText>
+      </w:r>
+      <w:r>
+        <w:fldChar w:fldCharType="separate"/>
+      </w:r>
+      <w:r>
+        <w:t xml:space="preserve">(Hard </w:t>
+      </w:r>
+      <w:r>
+        <w:rPr>
+          <w:i/>
+          <w:iCs/>
+        </w:rPr>
+        <w:t>et al.</w:t>
+      </w:r>
+      <w:r>
+        <w:t>, 2019)</w:t>
+      </w:r>
+      <w:r>
+        <w:fldChar w:fldCharType="end"/>
+      </w:r>
+      <w:r>
+        <w:t>.</w:t>
+      </w:r>
+    </w:p>
+    <w:p>
+      <w:pPr>
+        <w:pStyle w:val="BodyText"/>
+        <w:spacing w:line="360" w:lineRule="auto"/>
+        <w:ind w:left="540" w:right="332" w:firstLine="470"/>
+        <w:jc w:val="center"/>
+        <w:rPr>
+          <w:sz w:val="18"/>
+        </w:rPr>
+      </w:pPr>
+      <w:r>
+        <w:rPr>
+          <w:noProof/>
+        </w:rPr>
+        <w:drawing>
+          <wp:inline distT="0" distB="0" distL="0" distR="0" wp14:anchorId="507EBC2A" wp14:editId="1E964362">
+            <wp:extent cx="4914756" cy="4684144"/>
+            <wp:effectExtent l="0" t="0" r="635" b="2540"/>
+            <wp:docPr id="1046071151" name="Picture 9" descr="A diagram of a phone system&#10;&#10;Description automatically generated"/>
+            <wp:cNvGraphicFramePr>
+              <a:graphicFrameLocks xmlns:a="http://schemas.openxmlformats.org/drawingml/2006/main" noChangeAspect="1"/>
+            </wp:cNvGraphicFramePr>
+            <a:graphic xmlns:a="http://schemas.openxmlformats.org/drawingml/2006/main">
+              <a:graphicData uri="http://schemas.openxmlformats.org/drawingml/2006/picture">
+                <pic:pic xmlns:pic="http://schemas.openxmlformats.org/drawingml/2006/picture">
+                  <pic:nvPicPr>
+                    <pic:cNvPr id="1046071151" name="Picture 9" descr="A diagram of a phone system&#10;&#10;Description automatically generated"/>
+                    <pic:cNvPicPr/>
+                  </pic:nvPicPr>
+                  <pic:blipFill>
+                    <a:blip r:embed="rId16">
+                      <a:extLst>
+                        <a:ext uri="{28A0092B-C50C-407E-A947-70E740481C1C}">
+                          <a14:useLocalDpi xmlns:a14="http://schemas.microsoft.com/office/drawing/2010/main" val="0"/>
+                        </a:ext>
+                      </a:extLst>
+                    </a:blip>
+                    <a:stretch>
+                      <a:fillRect/>
+                    </a:stretch>
+                  </pic:blipFill>
+                  <pic:spPr>
+                    <a:xfrm>
+                      <a:off x="0" y="0"/>
+                      <a:ext cx="4919088" cy="4688273"/>
+                    </a:xfrm>
+                    <a:prstGeom prst="rect">
+                      <a:avLst/>
+                    </a:prstGeom>
+                  </pic:spPr>
+                </pic:pic>
+              </a:graphicData>
+            </a:graphic>
+          </wp:inline>
+        </w:drawing>
+      </w:r>
+      <w:r>
+        <w:br/>
+      </w:r>
+      <w:r>
+        <w:rPr>
+          <w:sz w:val="18"/>
+        </w:rPr>
+        <w:t xml:space="preserve">Figure 1.1. </w:t>
+      </w:r>
+      <w:r>
+        <w:rPr>
+          <w:sz w:val="18"/>
+        </w:rPr>
+        <w:t xml:space="preserve">Illustration </w:t>
+      </w:r>
+      <w:r>
+        <w:rPr>
+          <w:sz w:val="18"/>
+        </w:rPr>
+        <w:t xml:space="preserve">of a </w:t>
+      </w:r>
+      <w:r>
+        <w:rPr>
+          <w:sz w:val="18"/>
+        </w:rPr>
+        <w:t>single FL communication round</w:t>
+      </w:r>
+      <w:r>
+        <w:rPr>
+          <w:sz w:val="18"/>
+        </w:rPr>
+        <w:t xml:space="preserve"> in FL for mobile keyboard prediction.</w:t>
+      </w:r>
+    </w:p>
+    <w:p>
+      <w:pPr>
+        <w:pStyle w:val="BodyText"/>
+        <w:spacing w:line="360" w:lineRule="auto"/>
+        <w:ind w:left="540" w:right="332" w:firstLine="470"/>
+        <w:jc w:val="center"/>
+      </w:pPr>
+      <w:r>
+        <w:br/>
+      </w:r>
+    </w:p>
+    <w:p>
+      <w:pPr>
+        <w:pStyle w:val="BodyText"/>
+        <w:spacing w:line="360" w:lineRule="auto"/>
+        <w:ind w:left="540" w:right="332" w:firstLine="470"/>
+        <w:jc w:val="both"/>
+      </w:pPr>
+      <w:r>
+        <w:t xml:space="preserve">But I must explain to you how all this mistaken idea of denouncing pleasure and praising pain was born and I will give you a complete account of the system, and expound the actual teachings of </w:t>
+      </w:r>
+      <w:r>
+        <w:lastRenderedPageBreak/>
+        <w:t>the great explorer of the truth, the master-builder of human happiness. No one rejects, dislikes, or avoids pleasure itself, because it is pleasure, but because those who do not know how to pursue pleasure rationally encounter consequences that are extremely painful. Nor again is there anyone who loves or pursues or desires to obtain pain of itself, because it is pain, but because occasionally circumstances occur in which toil and pain can procure him some great pleasure. To take a trivial example, which of us ever undertakes laborious physical exercise, except to obtain some advantage from it? But who has any right to find fault with a man who chooses to enjoy a pleasure that has no annoying consequences, or one who avoids a pain that produces no resultant pleasur</w:t>
       </w:r>
     </w:p>
     <w:p>
@@ -6222,9 +6408,9 @@
           <w:numId w:val="7"/>
         </w:numPr>
       </w:pPr>
-      <w:bookmarkStart w:id="2" w:name="_Toc172150893"/>
-      <w:r>
-        <w:t>Background</w:t>
+      <w:bookmarkStart w:id="2" w:name="_Toc172153417"/>
+      <w:r>
+        <w:t>Problem Statement</w:t>
       </w:r>
       <w:bookmarkEnd w:id="2"/>
     </w:p>
@@ -6236,9 +6422,9 @@
           <w:numId w:val="7"/>
         </w:numPr>
       </w:pPr>
-      <w:bookmarkStart w:id="3" w:name="_Toc172150894"/>
-      <w:r>
-        <w:t>Problem Statement</w:t>
+      <w:bookmarkStart w:id="3" w:name="_Toc172153418"/>
+      <w:r>
+        <w:t>Research Objectives</w:t>
       </w:r>
       <w:bookmarkEnd w:id="3"/>
     </w:p>
@@ -6250,9 +6436,9 @@
           <w:numId w:val="7"/>
         </w:numPr>
       </w:pPr>
-      <w:bookmarkStart w:id="4" w:name="_Toc172150895"/>
-      <w:r>
-        <w:t>Research Objectives</w:t>
+      <w:bookmarkStart w:id="4" w:name="_Toc172153419"/>
+      <w:r>
+        <w:t>Thesis Overview</w:t>
       </w:r>
       <w:bookmarkEnd w:id="4"/>
     </w:p>
@@ -6268,7 +6454,7 @@
         </w:tabs>
         <w:spacing w:before="32"/>
       </w:pPr>
-      <w:bookmarkStart w:id="5" w:name="_Toc172150896"/>
+      <w:bookmarkStart w:id="5" w:name="_Toc172153420"/>
       <w:r>
         <w:rPr>
           <w:color w:val="333333"/>
@@ -6285,12 +6471,12 @@
           <w:numId w:val="7"/>
         </w:numPr>
       </w:pPr>
-      <w:bookmarkStart w:id="6" w:name="_Hlk172064323"/>
-      <w:bookmarkStart w:id="7" w:name="_Toc172150897"/>
+      <w:bookmarkStart w:id="6" w:name="_Toc172153421"/>
+      <w:bookmarkStart w:id="7" w:name="_Hlk172064323"/>
       <w:r>
         <w:t>What is Federated Learning</w:t>
       </w:r>
-      <w:bookmarkEnd w:id="7"/>
+      <w:bookmarkEnd w:id="6"/>
     </w:p>
     <w:p>
       <w:pPr>
@@ -6300,8 +6486,8 @@
           <w:numId w:val="7"/>
         </w:numPr>
       </w:pPr>
-      <w:bookmarkStart w:id="8" w:name="_Toc172150898"/>
-      <w:bookmarkEnd w:id="6"/>
+      <w:bookmarkStart w:id="8" w:name="_Toc172153422"/>
+      <w:bookmarkEnd w:id="7"/>
       <w:r>
         <w:t>History of F</w:t>
       </w:r>
@@ -6324,7 +6510,7 @@
           <w:numId w:val="7"/>
         </w:numPr>
       </w:pPr>
-      <w:bookmarkStart w:id="9" w:name="_Toc172150899"/>
+      <w:bookmarkStart w:id="9" w:name="_Toc172153423"/>
       <w:r>
         <w:t>Types of F</w:t>
       </w:r>
@@ -6335,22 +6521,15 @@
     </w:p>
     <w:p>
       <w:pPr>
-        <w:pStyle w:val="Heading1"/>
+        <w:pStyle w:val="Heading2"/>
         <w:numPr>
-          <w:ilvl w:val="0"/>
+          <w:ilvl w:val="1"/>
           <w:numId w:val="7"/>
         </w:numPr>
-        <w:tabs>
-          <w:tab w:val="left" w:pos="1011"/>
-        </w:tabs>
-        <w:spacing w:before="32"/>
-      </w:pPr>
-      <w:bookmarkStart w:id="10" w:name="_Toc172150900"/>
-      <w:r>
-        <w:rPr>
-          <w:color w:val="333333"/>
-        </w:rPr>
-        <w:t>State of the Art</w:t>
+      </w:pPr>
+      <w:bookmarkStart w:id="10" w:name="_Toc172153424"/>
+      <w:r>
+        <w:t>Federated Learning vs Distributed training</w:t>
       </w:r>
       <w:bookmarkEnd w:id="10"/>
     </w:p>
@@ -6366,7 +6545,8 @@
         </w:tabs>
         <w:spacing w:before="31"/>
       </w:pPr>
-      <w:bookmarkStart w:id="11" w:name="_Toc172150901"/>
+      <w:bookmarkStart w:id="11" w:name="_Toc172153425"/>
+      <w:bookmarkStart w:id="12" w:name="_Hlk172153051"/>
       <w:r>
         <w:rPr>
           <w:color w:val="333333"/>
@@ -6400,15 +6580,15 @@
           <w:sz w:val="30"/>
         </w:rPr>
       </w:pPr>
-      <w:bookmarkStart w:id="12" w:name="_Toc172150902"/>
-      <w:r>
-        <w:lastRenderedPageBreak/>
+      <w:bookmarkStart w:id="13" w:name="_Toc172153426"/>
+      <w:bookmarkEnd w:id="12"/>
+      <w:r>
         <w:t xml:space="preserve">Theme </w:t>
       </w:r>
       <w:r>
         <w:t>A Federated Learning Frameworks</w:t>
       </w:r>
-      <w:bookmarkEnd w:id="12"/>
+      <w:bookmarkEnd w:id="13"/>
     </w:p>
     <w:p>
       <w:pPr>
@@ -6422,11 +6602,11 @@
           <w:sz w:val="19"/>
         </w:rPr>
       </w:pPr>
-      <w:bookmarkStart w:id="13" w:name="_Toc172150903"/>
+      <w:bookmarkStart w:id="14" w:name="_Toc172153427"/>
       <w:r>
         <w:t>Theme AA</w:t>
       </w:r>
-      <w:bookmarkEnd w:id="13"/>
+      <w:bookmarkEnd w:id="14"/>
     </w:p>
     <w:p>
       <w:pPr>
@@ -6436,7 +6616,7 @@
           <w:numId w:val="7"/>
         </w:numPr>
       </w:pPr>
-      <w:bookmarkStart w:id="14" w:name="_Toc172150904"/>
+      <w:bookmarkStart w:id="15" w:name="_Toc172153428"/>
       <w:r>
         <w:t xml:space="preserve">Theme </w:t>
       </w:r>
@@ -6446,7 +6626,7 @@
       <w:r>
         <w:t xml:space="preserve"> Theme</w:t>
       </w:r>
-      <w:bookmarkEnd w:id="14"/>
+      <w:bookmarkEnd w:id="15"/>
     </w:p>
     <w:p>
       <w:pPr>
@@ -6467,11 +6647,11 @@
           <w:numId w:val="7"/>
         </w:numPr>
       </w:pPr>
-      <w:bookmarkStart w:id="15" w:name="_Toc172150905"/>
+      <w:bookmarkStart w:id="16" w:name="_Toc172153429"/>
       <w:r>
         <w:t>Theme BB</w:t>
       </w:r>
-      <w:bookmarkEnd w:id="15"/>
+      <w:bookmarkEnd w:id="16"/>
     </w:p>
     <w:p>
       <w:pPr>
@@ -6481,7 +6661,11 @@
         <w:jc w:val="both"/>
       </w:pPr>
       <w:r>
-        <w:t>Lorem ipsum dolor sit amet, consectetur adipiscing elit, sed do eiusmod tempor incididunt ut labore et dolore magna aliqua. Ut enim ad minim veniam, quis nostrud exercitation ullamco laboris nisi ut aliquip ex ea commodo consequat. Duis aute irure dolor in reprehenderit in voluptate velit esse cillum dolore eu fugiat nulla pariatur. Excepteur sint occaecat cupidatat non proident, sunt in culpa qui officia deserunt mollit anim id est laborum.</w:t>
+        <w:t xml:space="preserve">Lorem ipsum dolor sit amet, consectetur adipiscing elit, sed do eiusmod tempor incididunt ut labore et dolore magna aliqua. Ut enim ad minim veniam, quis nostrud exercitation ullamco laboris nisi ut aliquip ex ea commodo consequat. Duis aute irure dolor in reprehenderit in voluptate velit esse </w:t>
+      </w:r>
+      <w:r>
+        <w:lastRenderedPageBreak/>
+        <w:t>cillum dolore eu fugiat nulla pariatur. Excepteur sint occaecat cupidatat non proident, sunt in culpa qui officia deserunt mollit anim id est laborum.</w:t>
       </w:r>
     </w:p>
     <w:p>
@@ -6492,7 +6676,7 @@
           <w:numId w:val="7"/>
         </w:numPr>
       </w:pPr>
-      <w:bookmarkStart w:id="16" w:name="_Toc172150906"/>
+      <w:bookmarkStart w:id="17" w:name="_Toc172153430"/>
       <w:r>
         <w:t>Theme</w:t>
       </w:r>
@@ -6505,7 +6689,7 @@
       <w:r>
         <w:t>Cc</w:t>
       </w:r>
-      <w:bookmarkEnd w:id="16"/>
+      <w:bookmarkEnd w:id="17"/>
     </w:p>
     <w:p>
       <w:pPr>
@@ -6515,14 +6699,14 @@
           <w:numId w:val="7"/>
         </w:numPr>
       </w:pPr>
-      <w:bookmarkStart w:id="17" w:name="_Toc172150907"/>
+      <w:bookmarkStart w:id="18" w:name="_Toc172153431"/>
       <w:r>
         <w:t xml:space="preserve">Theme </w:t>
       </w:r>
       <w:r>
         <w:t>Theme D</w:t>
       </w:r>
-      <w:bookmarkEnd w:id="17"/>
+      <w:bookmarkEnd w:id="18"/>
     </w:p>
     <w:p>
       <w:pPr>
@@ -6532,14 +6716,14 @@
           <w:numId w:val="7"/>
         </w:numPr>
       </w:pPr>
-      <w:bookmarkStart w:id="18" w:name="_Toc172150908"/>
+      <w:bookmarkStart w:id="19" w:name="_Toc172153432"/>
       <w:r>
         <w:t xml:space="preserve">Theme </w:t>
       </w:r>
       <w:r>
         <w:t>Theme DD</w:t>
       </w:r>
-      <w:bookmarkEnd w:id="18"/>
+      <w:bookmarkEnd w:id="19"/>
     </w:p>
     <w:p>
       <w:pPr>
@@ -6549,14 +6733,14 @@
           <w:numId w:val="7"/>
         </w:numPr>
       </w:pPr>
-      <w:bookmarkStart w:id="19" w:name="_Toc172150909"/>
+      <w:bookmarkStart w:id="20" w:name="_Toc172153433"/>
       <w:r>
         <w:t>Theme E</w:t>
       </w:r>
       <w:r>
         <w:t>d</w:t>
       </w:r>
-      <w:bookmarkEnd w:id="19"/>
+      <w:bookmarkEnd w:id="20"/>
     </w:p>
     <w:p>
       <w:pPr>
@@ -6566,11 +6750,11 @@
           <w:numId w:val="7"/>
         </w:numPr>
       </w:pPr>
-      <w:bookmarkStart w:id="20" w:name="_Toc172150910"/>
+      <w:bookmarkStart w:id="21" w:name="_Toc172153434"/>
       <w:r>
         <w:t>Conclusion</w:t>
       </w:r>
-      <w:bookmarkEnd w:id="20"/>
+      <w:bookmarkEnd w:id="21"/>
     </w:p>
     <w:p>
       <w:pPr>
@@ -6609,246 +6793,17 @@
         </w:tabs>
         <w:spacing w:before="31"/>
         <w:rPr>
-          <w:color w:val="333333"/>
-        </w:rPr>
-      </w:pPr>
-      <w:bookmarkStart w:id="21" w:name="_Hlk171801997"/>
-      <w:bookmarkStart w:id="22" w:name="_Toc172150911"/>
-      <w:r>
-        <w:rPr>
-          <w:color w:val="333333"/>
-        </w:rPr>
-        <w:t>Research</w:t>
-      </w:r>
-      <w:r>
-        <w:rPr>
-          <w:color w:val="333333"/>
-          <w:spacing w:val="-4"/>
-        </w:rPr>
-        <w:t xml:space="preserve"> </w:t>
-      </w:r>
-      <w:r>
-        <w:rPr>
-          <w:color w:val="333333"/>
-        </w:rPr>
-        <w:t>Methodology</w:t>
-      </w:r>
-      <w:bookmarkEnd w:id="21"/>
+          <w:color w:val="auto"/>
+        </w:rPr>
+      </w:pPr>
+      <w:bookmarkStart w:id="22" w:name="_Toc172153435"/>
+      <w:r>
+        <w:rPr>
+          <w:color w:val="auto"/>
+        </w:rPr>
+        <w:t>State of the Art</w:t>
+      </w:r>
       <w:bookmarkEnd w:id="22"/>
-    </w:p>
-    <w:p>
-      <w:pPr>
-        <w:pStyle w:val="Heading2"/>
-        <w:numPr>
-          <w:ilvl w:val="2"/>
-          <w:numId w:val="5"/>
-        </w:numPr>
-      </w:pPr>
-      <w:bookmarkStart w:id="23" w:name="_Toc172150912"/>
-      <w:r>
-        <w:t>Methodology</w:t>
-      </w:r>
-      <w:r>
-        <w:rPr>
-          <w:spacing w:val="-3"/>
-        </w:rPr>
-        <w:t xml:space="preserve"> </w:t>
-      </w:r>
-      <w:r>
-        <w:t>Framewor</w:t>
-      </w:r>
-      <w:r>
-        <w:t>ks</w:t>
-      </w:r>
-      <w:bookmarkEnd w:id="23"/>
-    </w:p>
-    <w:p>
-      <w:pPr>
-        <w:pStyle w:val="BodyText"/>
-        <w:spacing w:line="360" w:lineRule="auto"/>
-        <w:ind w:left="540" w:right="332" w:firstLine="470"/>
-        <w:jc w:val="both"/>
-      </w:pPr>
-      <w:r>
-        <w:t xml:space="preserve">Lorem ipsum dolor sit amet, consectetur adipiscing elit, sed do eiusmod tempor incididunt ut labore et dolore magna aliqua. Ut enim ad minim veniam, quis nostrud exercitation ullamco laboris nisi ut aliquip ex ea commodo consequat. Duis aute irure dolor in reprehenderit in voluptate velit esse </w:t>
-      </w:r>
-      <w:r>
-        <w:lastRenderedPageBreak/>
-        <w:t>cillum dolore eu fugiat nulla pariatur. Excepteur sint occaecat cupidatat non proident, sunt in culpa qui officia deserunt mollit anim id est laborum.</w:t>
-      </w:r>
-    </w:p>
-    <w:p>
-      <w:pPr>
-        <w:pStyle w:val="BodyText"/>
-        <w:spacing w:line="360" w:lineRule="auto"/>
-        <w:ind w:left="540" w:right="332" w:firstLine="470"/>
-        <w:jc w:val="both"/>
-      </w:pPr>
-      <w:r>
-        <w:t>Lorem ipsum dolor sit amet, consectetur adipiscing elit, sed do eiusmod tempor incididunt ut labore et dolore magna aliqua. Ut enim ad minim veniam, quis nostrud exercitation ullamco laboris nisi ut aliquip ex ea commodo consequat. Duis aute irure dolor in reprehenderit in voluptate velit esse cillum dolore eu fugiat nulla pariatur. Excepteur sint occaecat cupidatat non proident, sunt in culpa qui officia deserunt mollit anim id est laborum.</w:t>
-      </w:r>
-    </w:p>
-    <w:p>
-      <w:pPr>
-        <w:pStyle w:val="Heading2"/>
-        <w:numPr>
-          <w:ilvl w:val="2"/>
-          <w:numId w:val="5"/>
-        </w:numPr>
-      </w:pPr>
-      <w:bookmarkStart w:id="24" w:name="_Toc172150913"/>
-      <w:r>
-        <w:t>Project</w:t>
-      </w:r>
-      <w:r>
-        <w:rPr>
-          <w:spacing w:val="-6"/>
-        </w:rPr>
-        <w:t xml:space="preserve"> </w:t>
-      </w:r>
-      <w:r>
-        <w:t>Management</w:t>
-      </w:r>
-      <w:r>
-        <w:rPr>
-          <w:spacing w:val="-3"/>
-        </w:rPr>
-        <w:t xml:space="preserve"> </w:t>
-      </w:r>
-      <w:r>
-        <w:t>Framework</w:t>
-      </w:r>
-      <w:bookmarkEnd w:id="24"/>
-    </w:p>
-    <w:p>
-      <w:pPr>
-        <w:pStyle w:val="BodyText"/>
-        <w:spacing w:before="1" w:line="360" w:lineRule="auto"/>
-        <w:ind w:left="540" w:right="333" w:firstLine="448"/>
-        <w:jc w:val="both"/>
-      </w:pPr>
-      <w:r>
-        <w:t>Lorem ipsum dolor sit amet, consectetur adipiscing elit, sed do eiusmod tempor incididunt ut labore et dolore magna aliqua. Ut enim ad minim veniam, quis nostrud exercitation ullamco laboris nisi ut aliquip ex ea commodo consequat. Duis aute irure dolor in reprehenderit in voluptate velit esse cillum dolore eu fugiat nulla pariatur. Excepteur sint occaecat cupidatat non proident, sunt in culpa qui officia deserunt mollit anim id est laborum.</w:t>
-      </w:r>
-    </w:p>
-    <w:p>
-      <w:pPr>
-        <w:pStyle w:val="Heading2"/>
-        <w:numPr>
-          <w:ilvl w:val="2"/>
-          <w:numId w:val="5"/>
-        </w:numPr>
-      </w:pPr>
-      <w:bookmarkStart w:id="25" w:name="_Toc172150914"/>
-      <w:r>
-        <w:t>Business</w:t>
-      </w:r>
-      <w:r>
-        <w:rPr>
-          <w:spacing w:val="-4"/>
-        </w:rPr>
-        <w:t xml:space="preserve"> </w:t>
-      </w:r>
-      <w:r>
-        <w:t>Requirements</w:t>
-      </w:r>
-      <w:bookmarkEnd w:id="25"/>
-    </w:p>
-    <w:p>
-      <w:pPr>
-        <w:pStyle w:val="BodyText"/>
-        <w:spacing w:line="360" w:lineRule="auto"/>
-        <w:ind w:left="540" w:right="332" w:firstLine="470"/>
-        <w:jc w:val="both"/>
-      </w:pPr>
-      <w:r>
-        <w:t>Lorem ipsum dolor sit amet, consectetur adipiscing elit, sed do eiusmod tempor incididunt ut labore et dolore magna aliqua. Ut enim ad minim veniam, quis nostrud exercitation ullamco laboris nisi ut aliquip ex ea commodo consequat. Duis aute irure dolor in reprehenderit in voluptate velit esse cillum dolore eu fugiat nulla pariatur. Excepteur sint occaecat cupidatat non proident, sunt in culpa qui officia deserunt mollit anim id est laborum.</w:t>
-      </w:r>
-    </w:p>
-    <w:p>
-      <w:pPr>
-        <w:pStyle w:val="BodyText"/>
-        <w:spacing w:line="360" w:lineRule="auto"/>
-        <w:ind w:left="540" w:right="332" w:firstLine="470"/>
-        <w:jc w:val="both"/>
-      </w:pPr>
-      <w:r>
-        <w:t>Lorem ipsum dolor sit amet, consectetur adipiscing elit, sed do eiusmod tempor incididunt ut labore et dolore magna aliqua. Ut enim ad minim veniam, quis nostrud exercitation ullamco laboris nisi ut aliquip ex ea commodo consequat. Duis aute irure dolor in reprehenderit in voluptate velit esse cillum dolore eu fugiat nulla pariatur. Excepteur sint occaecat cupidatat non proident, sunt in culpa qui officia deserunt mollit anim id est laborum.</w:t>
-      </w:r>
-    </w:p>
-    <w:p>
-      <w:pPr>
-        <w:pStyle w:val="Heading2"/>
-        <w:numPr>
-          <w:ilvl w:val="2"/>
-          <w:numId w:val="5"/>
-        </w:numPr>
-      </w:pPr>
-      <w:bookmarkStart w:id="26" w:name="_Toc172150915"/>
-      <w:r>
-        <w:t>Data</w:t>
-      </w:r>
-      <w:r>
-        <w:rPr>
-          <w:spacing w:val="-3"/>
-        </w:rPr>
-        <w:t xml:space="preserve"> </w:t>
-      </w:r>
-      <w:proofErr w:type="gramStart"/>
-      <w:r>
-        <w:rPr>
-          <w:spacing w:val="-3"/>
-        </w:rPr>
-        <w:t xml:space="preserve">Synthetic </w:t>
-      </w:r>
-      <w:r>
-        <w:rPr>
-          <w:spacing w:val="-3"/>
-        </w:rPr>
-        <w:t xml:space="preserve"> and</w:t>
-      </w:r>
-      <w:proofErr w:type="gramEnd"/>
-      <w:r>
-        <w:rPr>
-          <w:spacing w:val="-3"/>
-        </w:rPr>
-        <w:t xml:space="preserve"> Medical</w:t>
-      </w:r>
-      <w:bookmarkEnd w:id="26"/>
-    </w:p>
-    <w:p>
-      <w:pPr>
-        <w:pStyle w:val="Heading2"/>
-        <w:numPr>
-          <w:ilvl w:val="2"/>
-          <w:numId w:val="5"/>
-        </w:numPr>
-      </w:pPr>
-      <w:bookmarkStart w:id="27" w:name="_Toc172150916"/>
-      <w:r>
-        <w:rPr>
-          <w:spacing w:val="-3"/>
-        </w:rPr>
-        <w:t>Data Preparation</w:t>
-      </w:r>
-      <w:bookmarkEnd w:id="27"/>
-    </w:p>
-    <w:p>
-      <w:pPr>
-        <w:pStyle w:val="Heading2"/>
-        <w:numPr>
-          <w:ilvl w:val="2"/>
-          <w:numId w:val="5"/>
-        </w:numPr>
-      </w:pPr>
-      <w:bookmarkStart w:id="28" w:name="_Toc172150917"/>
-      <w:r>
-        <w:rPr>
-          <w:spacing w:val="-3"/>
-        </w:rPr>
-        <w:t>Limitations and Ethical Considerations</w:t>
-      </w:r>
-      <w:bookmarkEnd w:id="28"/>
     </w:p>
     <w:p>
       <w:pPr>
@@ -6862,23 +6817,32 @@
         </w:tabs>
         <w:spacing w:before="31"/>
         <w:rPr>
-          <w:color w:val="333333"/>
-        </w:rPr>
-      </w:pPr>
-      <w:bookmarkStart w:id="29" w:name="_Toc172150918"/>
-      <w:r>
-        <w:rPr>
-          <w:color w:val="333333"/>
-        </w:rPr>
-        <w:t xml:space="preserve">Data </w:t>
-      </w:r>
-      <w:r>
-        <w:rPr>
-          <w:color w:val="333333"/>
-        </w:rPr>
-        <w:t>Analysis</w:t>
-      </w:r>
-      <w:bookmarkEnd w:id="29"/>
+          <w:color w:val="auto"/>
+        </w:rPr>
+      </w:pPr>
+      <w:bookmarkStart w:id="23" w:name="_Hlk171801997"/>
+      <w:bookmarkStart w:id="24" w:name="_Toc172153436"/>
+      <w:r>
+        <w:rPr>
+          <w:color w:val="auto"/>
+        </w:rPr>
+        <w:t>Research</w:t>
+      </w:r>
+      <w:r>
+        <w:rPr>
+          <w:color w:val="auto"/>
+          <w:spacing w:val="-4"/>
+        </w:rPr>
+        <w:t xml:space="preserve"> </w:t>
+      </w:r>
+      <w:r>
+        <w:rPr>
+          <w:color w:val="auto"/>
+        </w:rPr>
+        <w:t>Methodology</w:t>
+      </w:r>
+      <w:bookmarkEnd w:id="23"/>
+      <w:bookmarkEnd w:id="24"/>
     </w:p>
     <w:p>
       <w:pPr>
@@ -6888,21 +6852,45 @@
           <w:numId w:val="5"/>
         </w:numPr>
       </w:pPr>
-      <w:bookmarkStart w:id="30" w:name="_Toc172150919"/>
-      <w:r>
-        <w:lastRenderedPageBreak/>
-        <w:t>Data</w:t>
-      </w:r>
-      <w:r>
-        <w:rPr>
-          <w:spacing w:val="-6"/>
+      <w:bookmarkStart w:id="25" w:name="_Toc172153437"/>
+      <w:r>
+        <w:t>Methodology</w:t>
+      </w:r>
+      <w:r>
+        <w:rPr>
+          <w:spacing w:val="-3"/>
         </w:rPr>
         <w:t xml:space="preserve"> </w:t>
       </w:r>
       <w:r>
-        <w:t>Collection</w:t>
-      </w:r>
-      <w:bookmarkEnd w:id="30"/>
+        <w:t>Framewor</w:t>
+      </w:r>
+      <w:r>
+        <w:t>ks</w:t>
+      </w:r>
+      <w:bookmarkEnd w:id="25"/>
+    </w:p>
+    <w:p>
+      <w:pPr>
+        <w:pStyle w:val="BodyText"/>
+        <w:spacing w:line="360" w:lineRule="auto"/>
+        <w:ind w:left="540" w:right="332" w:firstLine="470"/>
+        <w:jc w:val="both"/>
+      </w:pPr>
+      <w:r>
+        <w:t>Lorem ipsum dolor sit amet, consectetur adipiscing elit, sed do eiusmod tempor incididunt ut labore et dolore magna aliqua. Ut enim ad minim veniam, quis nostrud exercitation ullamco laboris nisi ut aliquip ex ea commodo consequat. Duis aute irure dolor in reprehenderit in voluptate velit esse cillum dolore eu fugiat nulla pariatur. Excepteur sint occaecat cupidatat non proident, sunt in culpa qui officia deserunt mollit anim id est laborum.</w:t>
+      </w:r>
+    </w:p>
+    <w:p>
+      <w:pPr>
+        <w:pStyle w:val="BodyText"/>
+        <w:spacing w:line="360" w:lineRule="auto"/>
+        <w:ind w:left="540" w:right="332" w:firstLine="470"/>
+        <w:jc w:val="both"/>
+      </w:pPr>
+      <w:r>
+        <w:t>Lorem ipsum dolor sit amet, consectetur adipiscing elit, sed do eiusmod tempor incididunt ut labore et dolore magna aliqua. Ut enim ad minim veniam, quis nostrud exercitation ullamco laboris nisi ut aliquip ex ea commodo consequat. Duis aute irure dolor in reprehenderit in voluptate velit esse cillum dolore eu fugiat nulla pariatur. Excepteur sint occaecat cupidatat non proident, sunt in culpa qui officia deserunt mollit anim id est laborum.</w:t>
+      </w:r>
     </w:p>
     <w:p>
       <w:pPr>
@@ -6912,75 +6900,44 @@
           <w:numId w:val="5"/>
         </w:numPr>
       </w:pPr>
-      <w:bookmarkStart w:id="31" w:name="_Toc172150920"/>
-      <w:r>
-        <w:t>Initial</w:t>
-      </w:r>
-      <w:r>
-        <w:rPr>
-          <w:spacing w:val="-4"/>
+      <w:bookmarkStart w:id="26" w:name="_Toc172153438"/>
+      <w:r>
+        <w:t>Project</w:t>
+      </w:r>
+      <w:r>
+        <w:rPr>
+          <w:spacing w:val="-6"/>
         </w:rPr>
         <w:t xml:space="preserve"> </w:t>
       </w:r>
       <w:r>
-        <w:t>Data</w:t>
-      </w:r>
-      <w:r>
-        <w:rPr>
-          <w:spacing w:val="-6"/>
+        <w:t>Management</w:t>
+      </w:r>
+      <w:r>
+        <w:rPr>
+          <w:spacing w:val="-3"/>
         </w:rPr>
         <w:t xml:space="preserve"> </w:t>
       </w:r>
       <w:r>
-        <w:t>Extraction</w:t>
-      </w:r>
-      <w:r>
-        <w:rPr>
-          <w:spacing w:val="-4"/>
-        </w:rPr>
-        <w:t xml:space="preserve"> </w:t>
-      </w:r>
-      <w:r>
-        <w:t>and</w:t>
-      </w:r>
-      <w:r>
-        <w:rPr>
-          <w:spacing w:val="-5"/>
-        </w:rPr>
-        <w:t xml:space="preserve"> </w:t>
-      </w:r>
-      <w:r>
-        <w:t>Exploration</w:t>
-      </w:r>
-      <w:bookmarkEnd w:id="31"/>
-    </w:p>
-    <w:p>
-      <w:pPr>
-        <w:pStyle w:val="Heading3"/>
-        <w:numPr>
-          <w:ilvl w:val="3"/>
-          <w:numId w:val="5"/>
-        </w:numPr>
-      </w:pPr>
-      <w:bookmarkStart w:id="32" w:name="_Toc172150921"/>
-      <w:r>
-        <w:t>Data Elaboration</w:t>
-      </w:r>
-      <w:bookmarkEnd w:id="32"/>
-    </w:p>
-    <w:p>
-      <w:pPr>
-        <w:pStyle w:val="Heading3"/>
-        <w:numPr>
-          <w:ilvl w:val="3"/>
-          <w:numId w:val="5"/>
-        </w:numPr>
-      </w:pPr>
-      <w:bookmarkStart w:id="33" w:name="_Toc172150922"/>
-      <w:r>
-        <w:t>Data Elaboration 2</w:t>
-      </w:r>
-      <w:bookmarkEnd w:id="33"/>
+        <w:t>Framework</w:t>
+      </w:r>
+      <w:bookmarkEnd w:id="26"/>
+    </w:p>
+    <w:p>
+      <w:pPr>
+        <w:pStyle w:val="BodyText"/>
+        <w:spacing w:before="1" w:line="360" w:lineRule="auto"/>
+        <w:ind w:left="540" w:right="333" w:firstLine="448"/>
+        <w:jc w:val="both"/>
+      </w:pPr>
+      <w:r>
+        <w:t xml:space="preserve">Lorem ipsum dolor sit amet, consectetur adipiscing elit, sed do eiusmod tempor incididunt ut labore et dolore magna aliqua. Ut enim ad minim veniam, quis nostrud exercitation ullamco laboris nisi ut aliquip ex ea commodo consequat. Duis aute irure dolor in reprehenderit in voluptate velit esse </w:t>
+      </w:r>
+      <w:r>
+        <w:lastRenderedPageBreak/>
+        <w:t>cillum dolore eu fugiat nulla pariatur. Excepteur sint occaecat cupidatat non proident, sunt in culpa qui officia deserunt mollit anim id est laborum.</w:t>
+      </w:r>
     </w:p>
     <w:p>
       <w:pPr>
@@ -6990,11 +6947,108 @@
           <w:numId w:val="5"/>
         </w:numPr>
       </w:pPr>
-      <w:bookmarkStart w:id="34" w:name="_Toc172150923"/>
-      <w:r>
-        <w:t>Conclusion</w:t>
-      </w:r>
-      <w:bookmarkEnd w:id="34"/>
+      <w:bookmarkStart w:id="27" w:name="_Toc172153439"/>
+      <w:r>
+        <w:t>Business</w:t>
+      </w:r>
+      <w:r>
+        <w:rPr>
+          <w:spacing w:val="-4"/>
+        </w:rPr>
+        <w:t xml:space="preserve"> </w:t>
+      </w:r>
+      <w:r>
+        <w:t>Requirements</w:t>
+      </w:r>
+      <w:bookmarkEnd w:id="27"/>
+    </w:p>
+    <w:p>
+      <w:pPr>
+        <w:pStyle w:val="BodyText"/>
+        <w:spacing w:line="360" w:lineRule="auto"/>
+        <w:ind w:left="540" w:right="332" w:firstLine="470"/>
+        <w:jc w:val="both"/>
+      </w:pPr>
+      <w:r>
+        <w:t>Lorem ipsum dolor sit amet, consectetur adipiscing elit, sed do eiusmod tempor incididunt ut labore et dolore magna aliqua. Ut enim ad minim veniam, quis nostrud exercitation ullamco laboris nisi ut aliquip ex ea commodo consequat. Duis aute irure dolor in reprehenderit in voluptate velit esse cillum dolore eu fugiat nulla pariatur. Excepteur sint occaecat cupidatat non proident, sunt in culpa qui officia deserunt mollit anim id est laborum.</w:t>
+      </w:r>
+    </w:p>
+    <w:p>
+      <w:pPr>
+        <w:pStyle w:val="BodyText"/>
+        <w:spacing w:line="360" w:lineRule="auto"/>
+        <w:ind w:left="540" w:right="332" w:firstLine="470"/>
+        <w:jc w:val="both"/>
+      </w:pPr>
+      <w:r>
+        <w:t>Lorem ipsum dolor sit amet, consectetur adipiscing elit, sed do eiusmod tempor incididunt ut labore et dolore magna aliqua. Ut enim ad minim veniam, quis nostrud exercitation ullamco laboris nisi ut aliquip ex ea commodo consequat. Duis aute irure dolor in reprehenderit in voluptate velit esse cillum dolore eu fugiat nulla pariatur. Excepteur sint occaecat cupidatat non proident, sunt in culpa qui officia deserunt mollit anim id est laborum.</w:t>
+      </w:r>
+    </w:p>
+    <w:p>
+      <w:pPr>
+        <w:pStyle w:val="Heading2"/>
+        <w:numPr>
+          <w:ilvl w:val="2"/>
+          <w:numId w:val="5"/>
+        </w:numPr>
+      </w:pPr>
+      <w:bookmarkStart w:id="28" w:name="_Toc172153440"/>
+      <w:r>
+        <w:t>Data</w:t>
+      </w:r>
+      <w:r>
+        <w:rPr>
+          <w:spacing w:val="-3"/>
+        </w:rPr>
+        <w:t xml:space="preserve"> </w:t>
+      </w:r>
+      <w:r>
+        <w:rPr>
+          <w:spacing w:val="-3"/>
+        </w:rPr>
+        <w:t xml:space="preserve">Synthetic </w:t>
+      </w:r>
+      <w:r>
+        <w:rPr>
+          <w:spacing w:val="-3"/>
+        </w:rPr>
+        <w:t xml:space="preserve"> and Medical</w:t>
+      </w:r>
+      <w:bookmarkEnd w:id="28"/>
+    </w:p>
+    <w:p>
+      <w:pPr>
+        <w:pStyle w:val="Heading2"/>
+        <w:numPr>
+          <w:ilvl w:val="2"/>
+          <w:numId w:val="5"/>
+        </w:numPr>
+      </w:pPr>
+      <w:bookmarkStart w:id="29" w:name="_Toc172153441"/>
+      <w:r>
+        <w:rPr>
+          <w:spacing w:val="-3"/>
+        </w:rPr>
+        <w:t>Data Preparation</w:t>
+      </w:r>
+      <w:bookmarkEnd w:id="29"/>
+    </w:p>
+    <w:p>
+      <w:pPr>
+        <w:pStyle w:val="Heading2"/>
+        <w:numPr>
+          <w:ilvl w:val="2"/>
+          <w:numId w:val="5"/>
+        </w:numPr>
+      </w:pPr>
+      <w:bookmarkStart w:id="30" w:name="_Toc172153442"/>
+      <w:r>
+        <w:rPr>
+          <w:spacing w:val="-3"/>
+        </w:rPr>
+        <w:t>Limitations and Ethical Considerations</w:t>
+      </w:r>
+      <w:bookmarkEnd w:id="30"/>
     </w:p>
     <w:p>
       <w:pPr>
@@ -7011,27 +7065,20 @@
           <w:color w:val="333333"/>
         </w:rPr>
       </w:pPr>
-      <w:bookmarkStart w:id="35" w:name="_Toc172150924"/>
+      <w:bookmarkStart w:id="31" w:name="_Toc172153443"/>
       <w:r>
         <w:rPr>
           <w:color w:val="333333"/>
         </w:rPr>
-        <w:t>Data</w:t>
+        <w:t xml:space="preserve">Data </w:t>
       </w:r>
       <w:r>
         <w:rPr>
           <w:color w:val="333333"/>
-          <w:spacing w:val="-3"/>
-        </w:rPr>
-        <w:t xml:space="preserve"> </w:t>
-      </w:r>
-      <w:r>
-        <w:rPr>
-          <w:color w:val="333333"/>
-        </w:rPr>
-        <w:t>Preparation</w:t>
-      </w:r>
-      <w:bookmarkEnd w:id="35"/>
+        </w:rPr>
+        <w:t>Analysis</w:t>
+      </w:r>
+      <w:bookmarkEnd w:id="31"/>
     </w:p>
     <w:p>
       <w:pPr>
@@ -7041,20 +7088,70 @@
           <w:numId w:val="5"/>
         </w:numPr>
       </w:pPr>
-      <w:bookmarkStart w:id="36" w:name="_Toc172150925"/>
+      <w:bookmarkStart w:id="32" w:name="_Toc172153444"/>
       <w:r>
         <w:t>Data</w:t>
       </w:r>
       <w:r>
         <w:rPr>
-          <w:spacing w:val="-3"/>
+          <w:spacing w:val="-6"/>
         </w:rPr>
         <w:t xml:space="preserve"> </w:t>
       </w:r>
       <w:r>
-        <w:t>Cleaning</w:t>
-      </w:r>
-      <w:bookmarkEnd w:id="36"/>
+        <w:t>Collection</w:t>
+      </w:r>
+      <w:bookmarkEnd w:id="32"/>
+    </w:p>
+    <w:p>
+      <w:pPr>
+        <w:pStyle w:val="Heading2"/>
+        <w:numPr>
+          <w:ilvl w:val="2"/>
+          <w:numId w:val="5"/>
+        </w:numPr>
+      </w:pPr>
+      <w:bookmarkStart w:id="33" w:name="_Toc172153445"/>
+      <w:r>
+        <w:t>Initial</w:t>
+      </w:r>
+      <w:r>
+        <w:rPr>
+          <w:spacing w:val="-4"/>
+        </w:rPr>
+        <w:t xml:space="preserve"> </w:t>
+      </w:r>
+      <w:r>
+        <w:t>Data</w:t>
+      </w:r>
+      <w:r>
+        <w:rPr>
+          <w:spacing w:val="-6"/>
+        </w:rPr>
+        <w:t xml:space="preserve"> </w:t>
+      </w:r>
+      <w:r>
+        <w:t>Extraction</w:t>
+      </w:r>
+      <w:r>
+        <w:rPr>
+          <w:spacing w:val="-4"/>
+        </w:rPr>
+        <w:t xml:space="preserve"> </w:t>
+      </w:r>
+      <w:r>
+        <w:t>and</w:t>
+      </w:r>
+      <w:r>
+        <w:rPr>
+          <w:spacing w:val="-5"/>
+        </w:rPr>
+        <w:t xml:space="preserve"> </w:t>
+      </w:r>
+      <w:r>
+        <w:t>Exploration</w:t>
+      </w:r>
+      <w:bookmarkEnd w:id="33"/>
     </w:p>
     <w:p>
       <w:pPr>
@@ -7064,11 +7161,39 @@
           <w:numId w:val="5"/>
         </w:numPr>
       </w:pPr>
-      <w:bookmarkStart w:id="37" w:name="_Toc172150926"/>
-      <w:r>
-        <w:t>AAAAA</w:t>
-      </w:r>
-      <w:bookmarkEnd w:id="37"/>
+      <w:bookmarkStart w:id="34" w:name="_Toc172153446"/>
+      <w:r>
+        <w:t>Data Elaboration</w:t>
+      </w:r>
+      <w:bookmarkEnd w:id="34"/>
+    </w:p>
+    <w:p>
+      <w:pPr>
+        <w:pStyle w:val="Heading3"/>
+        <w:numPr>
+          <w:ilvl w:val="3"/>
+          <w:numId w:val="5"/>
+        </w:numPr>
+      </w:pPr>
+      <w:bookmarkStart w:id="35" w:name="_Toc172153447"/>
+      <w:r>
+        <w:t>Data Elaboration 2</w:t>
+      </w:r>
+      <w:bookmarkEnd w:id="35"/>
+    </w:p>
+    <w:p>
+      <w:pPr>
+        <w:pStyle w:val="Heading2"/>
+        <w:numPr>
+          <w:ilvl w:val="2"/>
+          <w:numId w:val="5"/>
+        </w:numPr>
+      </w:pPr>
+      <w:bookmarkStart w:id="36" w:name="_Toc172153448"/>
+      <w:r>
+        <w:t>Conclusion</w:t>
+      </w:r>
+      <w:bookmarkEnd w:id="36"/>
     </w:p>
     <w:p>
       <w:pPr>
@@ -7085,14 +7210,27 @@
           <w:color w:val="333333"/>
         </w:rPr>
       </w:pPr>
-      <w:bookmarkStart w:id="38" w:name="_Toc172150927"/>
+      <w:bookmarkStart w:id="37" w:name="_Toc172153449"/>
       <w:r>
         <w:rPr>
           <w:color w:val="333333"/>
         </w:rPr>
-        <w:t>Experimentation</w:t>
-      </w:r>
-      <w:bookmarkEnd w:id="38"/>
+        <w:t>Data</w:t>
+      </w:r>
+      <w:r>
+        <w:rPr>
+          <w:color w:val="333333"/>
+          <w:spacing w:val="-3"/>
+        </w:rPr>
+        <w:t xml:space="preserve"> </w:t>
+      </w:r>
+      <w:r>
+        <w:rPr>
+          <w:color w:val="333333"/>
+        </w:rPr>
+        <w:t>Preparation</w:t>
+      </w:r>
+      <w:bookmarkEnd w:id="37"/>
     </w:p>
     <w:p>
       <w:pPr>
@@ -7102,74 +7240,20 @@
           <w:numId w:val="5"/>
         </w:numPr>
       </w:pPr>
-      <w:bookmarkStart w:id="39" w:name="_Toc172150928"/>
-      <w:r>
-        <w:t>BBBB</w:t>
-      </w:r>
-      <w:r>
-        <w:t xml:space="preserve"> Option</w:t>
-      </w:r>
-      <w:bookmarkEnd w:id="39"/>
-    </w:p>
-    <w:p>
-      <w:pPr>
-        <w:pStyle w:val="Heading2"/>
-        <w:numPr>
-          <w:ilvl w:val="2"/>
-          <w:numId w:val="5"/>
-        </w:numPr>
-        <w:rPr>
-          <w:sz w:val="30"/>
-        </w:rPr>
-      </w:pPr>
-      <w:bookmarkStart w:id="40" w:name="_Toc172150929"/>
-      <w:r>
-        <w:t>CCCC</w:t>
-      </w:r>
-      <w:r>
-        <w:t xml:space="preserve"> Option</w:t>
-      </w:r>
-      <w:bookmarkEnd w:id="40"/>
-    </w:p>
-    <w:p>
-      <w:pPr>
-        <w:pStyle w:val="Heading2"/>
-        <w:numPr>
-          <w:ilvl w:val="2"/>
-          <w:numId w:val="5"/>
-        </w:numPr>
-      </w:pPr>
-      <w:bookmarkStart w:id="41" w:name="_Toc172150930"/>
-      <w:r>
-        <w:t>A</w:t>
-      </w:r>
-      <w:r>
-        <w:t>aaaaa</w:t>
-      </w:r>
-      <w:r>
-        <w:t xml:space="preserve"> Option</w:t>
-      </w:r>
-      <w:bookmarkEnd w:id="41"/>
-    </w:p>
-    <w:p>
-      <w:pPr>
-        <w:pStyle w:val="Heading2"/>
-        <w:numPr>
-          <w:ilvl w:val="2"/>
-          <w:numId w:val="5"/>
-        </w:numPr>
-      </w:pPr>
-      <w:bookmarkStart w:id="42" w:name="_Toc172150931"/>
-      <w:r>
-        <w:t>BBBB</w:t>
-      </w:r>
-      <w:r>
-        <w:t xml:space="preserve"> Opt</w:t>
-      </w:r>
-      <w:r>
-        <w:t>ion</w:t>
-      </w:r>
-      <w:bookmarkEnd w:id="42"/>
+      <w:bookmarkStart w:id="38" w:name="_Toc172153450"/>
+      <w:r>
+        <w:t>Data</w:t>
+      </w:r>
+      <w:r>
+        <w:rPr>
+          <w:spacing w:val="-3"/>
+        </w:rPr>
+        <w:t xml:space="preserve"> </w:t>
+      </w:r>
+      <w:r>
+        <w:t>Cleaning</w:t>
+      </w:r>
+      <w:bookmarkEnd w:id="38"/>
     </w:p>
     <w:p>
       <w:pPr>
@@ -7179,14 +7263,11 @@
           <w:numId w:val="5"/>
         </w:numPr>
       </w:pPr>
-      <w:bookmarkStart w:id="43" w:name="_Toc172150932"/>
-      <w:r>
-        <w:t>CCCCC</w:t>
-      </w:r>
-      <w:r>
-        <w:t xml:space="preserve"> Option</w:t>
-      </w:r>
-      <w:bookmarkEnd w:id="43"/>
+      <w:bookmarkStart w:id="39" w:name="_Toc172153451"/>
+      <w:r>
+        <w:t>AAAAA</w:t>
+      </w:r>
+      <w:bookmarkEnd w:id="39"/>
     </w:p>
     <w:p>
       <w:pPr>
@@ -7203,66 +7284,14 @@
           <w:color w:val="333333"/>
         </w:rPr>
       </w:pPr>
-      <w:bookmarkStart w:id="44" w:name="_Toc172150933"/>
+      <w:bookmarkStart w:id="40" w:name="_Toc172153452"/>
       <w:r>
         <w:rPr>
           <w:color w:val="333333"/>
         </w:rPr>
-        <w:t>Validation</w:t>
-      </w:r>
-      <w:r>
-        <w:rPr>
-          <w:color w:val="333333"/>
-          <w:spacing w:val="-5"/>
-        </w:rPr>
-        <w:t xml:space="preserve"> </w:t>
-      </w:r>
-      <w:r>
-        <w:rPr>
-          <w:color w:val="333333"/>
-        </w:rPr>
-        <w:t>of</w:t>
-      </w:r>
-      <w:r>
-        <w:rPr>
-          <w:color w:val="333333"/>
-          <w:spacing w:val="-4"/>
-        </w:rPr>
-        <w:t xml:space="preserve"> </w:t>
-      </w:r>
-      <w:r>
-        <w:rPr>
-          <w:color w:val="333333"/>
-        </w:rPr>
-        <w:t>the</w:t>
-      </w:r>
-      <w:r>
-        <w:rPr>
-          <w:color w:val="333333"/>
-          <w:spacing w:val="-5"/>
-        </w:rPr>
-        <w:t xml:space="preserve"> </w:t>
-      </w:r>
-      <w:r>
-        <w:rPr>
-          <w:color w:val="333333"/>
-        </w:rPr>
-        <w:t>Experimentation’s</w:t>
-      </w:r>
-      <w:r>
-        <w:rPr>
-          <w:color w:val="333333"/>
-          <w:spacing w:val="-2"/>
-        </w:rPr>
-        <w:t xml:space="preserve"> </w:t>
-      </w:r>
-      <w:r>
-        <w:rPr>
-          <w:color w:val="333333"/>
-        </w:rPr>
-        <w:t>Results</w:t>
-      </w:r>
-      <w:bookmarkEnd w:id="44"/>
+        <w:t>Experimentation</w:t>
+      </w:r>
+      <w:bookmarkEnd w:id="40"/>
     </w:p>
     <w:p>
       <w:pPr>
@@ -7272,9 +7301,90 @@
           <w:numId w:val="5"/>
         </w:numPr>
       </w:pPr>
-      <w:bookmarkStart w:id="45" w:name="_Toc172150934"/>
-      <w:r>
-        <w:t>Validation BBBB</w:t>
+      <w:bookmarkStart w:id="41" w:name="_Toc172153453"/>
+      <w:r>
+        <w:lastRenderedPageBreak/>
+        <w:t>BBBB</w:t>
+      </w:r>
+      <w:r>
+        <w:t xml:space="preserve"> Option</w:t>
+      </w:r>
+      <w:bookmarkEnd w:id="41"/>
+    </w:p>
+    <w:p>
+      <w:pPr>
+        <w:pStyle w:val="Heading2"/>
+        <w:numPr>
+          <w:ilvl w:val="2"/>
+          <w:numId w:val="5"/>
+        </w:numPr>
+        <w:rPr>
+          <w:sz w:val="30"/>
+        </w:rPr>
+      </w:pPr>
+      <w:bookmarkStart w:id="42" w:name="_Toc172153454"/>
+      <w:r>
+        <w:t>CCCC</w:t>
+      </w:r>
+      <w:r>
+        <w:t xml:space="preserve"> Option</w:t>
+      </w:r>
+      <w:bookmarkEnd w:id="42"/>
+    </w:p>
+    <w:p>
+      <w:pPr>
+        <w:pStyle w:val="Heading2"/>
+        <w:numPr>
+          <w:ilvl w:val="2"/>
+          <w:numId w:val="5"/>
+        </w:numPr>
+      </w:pPr>
+      <w:bookmarkStart w:id="43" w:name="_Toc172153455"/>
+      <w:r>
+        <w:t>A</w:t>
+      </w:r>
+      <w:r>
+        <w:t>aaaaa</w:t>
+      </w:r>
+      <w:r>
+        <w:t xml:space="preserve"> Option</w:t>
+      </w:r>
+      <w:bookmarkEnd w:id="43"/>
+    </w:p>
+    <w:p>
+      <w:pPr>
+        <w:pStyle w:val="Heading2"/>
+        <w:numPr>
+          <w:ilvl w:val="2"/>
+          <w:numId w:val="5"/>
+        </w:numPr>
+      </w:pPr>
+      <w:bookmarkStart w:id="44" w:name="_Toc172153456"/>
+      <w:r>
+        <w:t>BBBB</w:t>
+      </w:r>
+      <w:r>
+        <w:t xml:space="preserve"> Opt</w:t>
+      </w:r>
+      <w:r>
+        <w:t>ion</w:t>
+      </w:r>
+      <w:bookmarkEnd w:id="44"/>
+    </w:p>
+    <w:p>
+      <w:pPr>
+        <w:pStyle w:val="Heading3"/>
+        <w:numPr>
+          <w:ilvl w:val="3"/>
+          <w:numId w:val="5"/>
+        </w:numPr>
+      </w:pPr>
+      <w:bookmarkStart w:id="45" w:name="_Toc172153457"/>
+      <w:r>
+        <w:t>CCCCC</w:t>
+      </w:r>
+      <w:r>
+        <w:t xml:space="preserve"> Option</w:t>
       </w:r>
       <w:bookmarkEnd w:id="45"/>
     </w:p>
@@ -7289,8 +7399,98 @@
           <w:tab w:val="left" w:pos="1011"/>
         </w:tabs>
         <w:spacing w:before="31"/>
-      </w:pPr>
-      <w:bookmarkStart w:id="46" w:name="_Toc172150935"/>
+        <w:rPr>
+          <w:color w:val="333333"/>
+        </w:rPr>
+      </w:pPr>
+      <w:bookmarkStart w:id="46" w:name="_Toc172153458"/>
+      <w:r>
+        <w:rPr>
+          <w:color w:val="333333"/>
+        </w:rPr>
+        <w:t>Validation</w:t>
+      </w:r>
+      <w:r>
+        <w:rPr>
+          <w:color w:val="333333"/>
+          <w:spacing w:val="-5"/>
+        </w:rPr>
+        <w:t xml:space="preserve"> </w:t>
+      </w:r>
+      <w:r>
+        <w:rPr>
+          <w:color w:val="333333"/>
+        </w:rPr>
+        <w:t>of</w:t>
+      </w:r>
+      <w:r>
+        <w:rPr>
+          <w:color w:val="333333"/>
+          <w:spacing w:val="-4"/>
+        </w:rPr>
+        <w:t xml:space="preserve"> </w:t>
+      </w:r>
+      <w:r>
+        <w:rPr>
+          <w:color w:val="333333"/>
+        </w:rPr>
+        <w:t>the</w:t>
+      </w:r>
+      <w:r>
+        <w:rPr>
+          <w:color w:val="333333"/>
+          <w:spacing w:val="-5"/>
+        </w:rPr>
+        <w:t xml:space="preserve"> </w:t>
+      </w:r>
+      <w:r>
+        <w:rPr>
+          <w:color w:val="333333"/>
+        </w:rPr>
+        <w:t>Experimentation’s</w:t>
+      </w:r>
+      <w:r>
+        <w:rPr>
+          <w:color w:val="333333"/>
+          <w:spacing w:val="-2"/>
+        </w:rPr>
+        <w:t xml:space="preserve"> </w:t>
+      </w:r>
+      <w:r>
+        <w:rPr>
+          <w:color w:val="333333"/>
+        </w:rPr>
+        <w:t>Results</w:t>
+      </w:r>
+      <w:bookmarkEnd w:id="46"/>
+    </w:p>
+    <w:p>
+      <w:pPr>
+        <w:pStyle w:val="Heading2"/>
+        <w:numPr>
+          <w:ilvl w:val="2"/>
+          <w:numId w:val="5"/>
+        </w:numPr>
+      </w:pPr>
+      <w:bookmarkStart w:id="47" w:name="_Toc172153459"/>
+      <w:r>
+        <w:t>Validation BBBB</w:t>
+      </w:r>
+      <w:bookmarkEnd w:id="47"/>
+    </w:p>
+    <w:p>
+      <w:pPr>
+        <w:pStyle w:val="Heading1"/>
+        <w:numPr>
+          <w:ilvl w:val="1"/>
+          <w:numId w:val="5"/>
+        </w:numPr>
+        <w:tabs>
+          <w:tab w:val="left" w:pos="1011"/>
+        </w:tabs>
+        <w:spacing w:before="31"/>
+      </w:pPr>
+      <w:bookmarkStart w:id="48" w:name="_Toc172153460"/>
       <w:r>
         <w:rPr>
           <w:color w:val="333333"/>
@@ -7362,25 +7562,55 @@
         </w:rPr>
         <w:t>Recommendations</w:t>
       </w:r>
-      <w:bookmarkEnd w:id="46"/>
+      <w:bookmarkEnd w:id="48"/>
     </w:p>
     <w:p>
       <w:pPr>
         <w:pStyle w:val="Heading1"/>
         <w:spacing w:before="31"/>
         <w:ind w:left="540" w:firstLine="0"/>
-      </w:pPr>
-      <w:bookmarkStart w:id="47" w:name="_Toc172150936"/>
-      <w:r>
         <w:rPr>
           <w:color w:val="333333"/>
         </w:rPr>
+      </w:pPr>
+      <w:bookmarkStart w:id="49" w:name="_Toc172153461"/>
+      <w:r>
+        <w:rPr>
+          <w:color w:val="333333"/>
+        </w:rPr>
         <w:t>References:</w:t>
       </w:r>
-      <w:bookmarkEnd w:id="47"/>
+      <w:bookmarkEnd w:id="49"/>
+    </w:p>
+    <w:p>
+      <w:pPr>
+        <w:pStyle w:val="Bibliography"/>
+      </w:pPr>
+      <w:r>
+        <w:fldChar w:fldCharType="begin"/>
+      </w:r>
+      <w:r>
+        <w:instrText xml:space="preserve"> ADDIN ZOTERO_BIBL {"uncited":[],"omitted":[],"custom":[]} CSL_BIBLIOGRAPHY </w:instrText>
+      </w:r>
+      <w:r>
+        <w:fldChar w:fldCharType="separate"/>
+      </w:r>
+      <w:r>
+        <w:t>Hard, A., Rao, K., Mathews, R., Ramaswamy, S., Beaufays, F., Augenstein, S., Eichner, H., Kiddon, C. and Ramage, D. (2019) ‘Federated Learning for Mobile Keyboard Prediction’. arXiv. Available at: http://arxiv.org/abs/1811.03604 (Accessed: 18 July 2024).</w:t>
+      </w:r>
+    </w:p>
+    <w:p>
+      <w:pPr>
+        <w:pStyle w:val="Heading1"/>
+        <w:spacing w:before="31"/>
+        <w:ind w:left="540" w:firstLine="0"/>
+      </w:pPr>
+      <w:r>
+        <w:fldChar w:fldCharType="end"/>
+      </w:r>
     </w:p>
     <w:sectPr>
-      <w:footerReference w:type="default" r:id="rId16"/>
+      <w:footerReference w:type="default" r:id="rId17"/>
       <w:pgSz w:w="11910" w:h="16840"/>
       <w:pgMar w:top="1120" w:right="1100" w:bottom="1460" w:left="900" w:header="0" w:footer="1261" w:gutter="0"/>
       <w:cols w:space="720"/>
@@ -9627,7 +9857,7 @@
     <w:basedOn w:val="Normal"/>
     <w:uiPriority w:val="9"/>
     <w:qFormat/>
-    <w:rsid w:val="003E37C2"/>
+    <w:rsid w:val="00181E71"/>
     <w:pPr>
       <w:spacing w:after="240"/>
       <w:ind w:left="1519" w:hanging="510"/>
@@ -9636,6 +9866,7 @@
     <w:rPr>
       <w:b/>
       <w:bCs/>
+      <w:color w:val="000000" w:themeColor="text1"/>
     </w:rPr>
   </w:style>
   <w:style w:type="paragraph" w:styleId="Heading2">
@@ -9683,7 +9914,6 @@
   <w:style w:type="character" w:default="1" w:styleId="DefaultParagraphFont">
     <w:name w:val="Default Paragraph Font"/>
     <w:uiPriority w:val="1"/>
-    <w:semiHidden/>
     <w:unhideWhenUsed/>
   </w:style>
   <w:style w:type="table" w:default="1" w:styleId="TableNormal">
@@ -9901,6 +10131,17 @@
       <w:b/>
       <w:szCs w:val="24"/>
     </w:rPr>
+  </w:style>
+  <w:style w:type="paragraph" w:styleId="Bibliography">
+    <w:name w:val="Bibliography"/>
+    <w:basedOn w:val="Normal"/>
+    <w:next w:val="Normal"/>
+    <w:uiPriority w:val="37"/>
+    <w:unhideWhenUsed/>
+    <w:rsid w:val="000D79A5"/>
+    <w:pPr>
+      <w:spacing w:after="240"/>
+    </w:pPr>
   </w:style>
 </w:styles>
 </file>

--- a/FederatedLearningReport.docx
+++ b/FederatedLearningReport.docx
@@ -475,12 +475,6 @@
           <w:sz w:val="28"/>
         </w:rPr>
         <w:sectPr>
-          <w:headerReference w:type="even" r:id="rId9"/>
-          <w:headerReference w:type="default" r:id="rId10"/>
-          <w:footerReference w:type="even" r:id="rId11"/>
-          <w:footerReference w:type="default" r:id="rId12"/>
-          <w:headerReference w:type="first" r:id="rId13"/>
-          <w:footerReference w:type="first" r:id="rId14"/>
           <w:pgSz w:w="11910" w:h="16840"/>
           <w:pgMar w:top="1520" w:right="1100" w:bottom="280" w:left="900" w:header="720" w:footer="720" w:gutter="0"/>
           <w:cols w:space="720"/>
@@ -495,13 +489,26 @@
           <w:b/>
         </w:rPr>
       </w:pPr>
-      <w:r>
+    </w:p>
+    <w:p>
+      <w:pPr>
+        <w:spacing w:before="41"/>
+        <w:ind w:left="540"/>
         <w:rPr>
           <w:b/>
         </w:rPr>
+      </w:pPr>
+    </w:p>
+    <w:p>
+      <w:pPr>
+        <w:pStyle w:val="Heading1"/>
+      </w:pPr>
+      <w:bookmarkStart w:id="0" w:name="_Toc172303619"/>
+      <w:r>
         <w:lastRenderedPageBreak/>
         <w:t>Abstract</w:t>
       </w:r>
+      <w:bookmarkEnd w:id="0"/>
     </w:p>
     <w:p>
       <w:pPr>
@@ -519,8 +526,133 @@
         </w:rPr>
         <w:t xml:space="preserve"> </w:t>
       </w:r>
-      <w:r>
-        <w:t>hlhafa lhafkahf lk lahrlkah lkhlkahf alk khalfha lh lkfah lfa lahflakh jfa lahflakh falh lhalfalh lahfalh fa.</w:t>
+      <w:proofErr w:type="spellStart"/>
+      <w:r>
+        <w:t>hlhafa</w:t>
+      </w:r>
+      <w:proofErr w:type="spellEnd"/>
+      <w:r>
+        <w:t xml:space="preserve"> </w:t>
+      </w:r>
+      <w:proofErr w:type="spellStart"/>
+      <w:r>
+        <w:t>lhafkahf</w:t>
+      </w:r>
+      <w:proofErr w:type="spellEnd"/>
+      <w:r>
+        <w:t xml:space="preserve"> </w:t>
+      </w:r>
+      <w:proofErr w:type="spellStart"/>
+      <w:r>
+        <w:t>lk</w:t>
+      </w:r>
+      <w:proofErr w:type="spellEnd"/>
+      <w:r>
+        <w:t xml:space="preserve"> </w:t>
+      </w:r>
+      <w:proofErr w:type="spellStart"/>
+      <w:r>
+        <w:t>lahrlkah</w:t>
+      </w:r>
+      <w:proofErr w:type="spellEnd"/>
+      <w:r>
+        <w:t xml:space="preserve"> </w:t>
+      </w:r>
+      <w:proofErr w:type="spellStart"/>
+      <w:r>
+        <w:t>lkhlkahf</w:t>
+      </w:r>
+      <w:proofErr w:type="spellEnd"/>
+      <w:r>
+        <w:t xml:space="preserve"> </w:t>
+      </w:r>
+      <w:proofErr w:type="spellStart"/>
+      <w:r>
+        <w:t>alk</w:t>
+      </w:r>
+      <w:proofErr w:type="spellEnd"/>
+      <w:r>
+        <w:t xml:space="preserve"> </w:t>
+      </w:r>
+      <w:proofErr w:type="spellStart"/>
+      <w:r>
+        <w:t>khalfha</w:t>
+      </w:r>
+      <w:proofErr w:type="spellEnd"/>
+      <w:r>
+        <w:t xml:space="preserve"> </w:t>
+      </w:r>
+      <w:proofErr w:type="spellStart"/>
+      <w:r>
+        <w:t>lh</w:t>
+      </w:r>
+      <w:proofErr w:type="spellEnd"/>
+      <w:r>
+        <w:t xml:space="preserve"> </w:t>
+      </w:r>
+      <w:proofErr w:type="spellStart"/>
+      <w:r>
+        <w:t>lkfah</w:t>
+      </w:r>
+      <w:proofErr w:type="spellEnd"/>
+      <w:r>
+        <w:t xml:space="preserve"> </w:t>
+      </w:r>
+      <w:proofErr w:type="spellStart"/>
+      <w:r>
+        <w:t>lfa</w:t>
+      </w:r>
+      <w:proofErr w:type="spellEnd"/>
+      <w:r>
+        <w:t xml:space="preserve"> </w:t>
+      </w:r>
+      <w:proofErr w:type="spellStart"/>
+      <w:r>
+        <w:t>lahflakh</w:t>
+      </w:r>
+      <w:proofErr w:type="spellEnd"/>
+      <w:r>
+        <w:t xml:space="preserve"> </w:t>
+      </w:r>
+      <w:proofErr w:type="spellStart"/>
+      <w:r>
+        <w:t>jfa</w:t>
+      </w:r>
+      <w:proofErr w:type="spellEnd"/>
+      <w:r>
+        <w:t xml:space="preserve"> </w:t>
+      </w:r>
+      <w:proofErr w:type="spellStart"/>
+      <w:r>
+        <w:t>lahflakh</w:t>
+      </w:r>
+      <w:proofErr w:type="spellEnd"/>
+      <w:r>
+        <w:t xml:space="preserve"> </w:t>
+      </w:r>
+      <w:proofErr w:type="spellStart"/>
+      <w:r>
+        <w:t>falh</w:t>
+      </w:r>
+      <w:proofErr w:type="spellEnd"/>
+      <w:r>
+        <w:t xml:space="preserve"> </w:t>
+      </w:r>
+      <w:proofErr w:type="spellStart"/>
+      <w:r>
+        <w:t>lhalfalh</w:t>
+      </w:r>
+      <w:proofErr w:type="spellEnd"/>
+      <w:r>
+        <w:t xml:space="preserve"> </w:t>
+      </w:r>
+      <w:proofErr w:type="spellStart"/>
+      <w:r>
+        <w:t>lahfalh</w:t>
+      </w:r>
+      <w:proofErr w:type="spellEnd"/>
+      <w:r>
+        <w:t xml:space="preserve"> fa.</w:t>
       </w:r>
     </w:p>
     <w:p>
@@ -881,6 +1013,33 @@
         </w:tabs>
         <w:spacing w:before="120"/>
         <w:jc w:val="both"/>
+        <w:rPr>
+          <w:b/>
+        </w:rPr>
+      </w:pPr>
+    </w:p>
+    <w:p>
+      <w:pPr>
+        <w:spacing w:before="41"/>
+        <w:ind w:left="540"/>
+        <w:rPr>
+          <w:b/>
+        </w:rPr>
+      </w:pPr>
+    </w:p>
+    <w:p>
+      <w:pPr>
+        <w:spacing w:before="41"/>
+        <w:ind w:left="540"/>
+        <w:rPr>
+          <w:b/>
+        </w:rPr>
+      </w:pPr>
+    </w:p>
+    <w:p>
+      <w:pPr>
+        <w:spacing w:before="41"/>
+        <w:ind w:left="540"/>
         <w:rPr>
           <w:b/>
         </w:rPr>
@@ -983,7 +1142,81 @@
           <w:r>
             <w:fldChar w:fldCharType="separate"/>
           </w:r>
-          <w:hyperlink w:anchor="_Toc172153415" w:history="1">
+          <w:hyperlink w:anchor="_Toc172303619" w:history="1">
+            <w:r>
+              <w:rPr>
+                <w:rStyle w:val="Hyperlink"/>
+                <w:noProof/>
+              </w:rPr>
+              <w:t>Abstract</w:t>
+            </w:r>
+            <w:r>
+              <w:rPr>
+                <w:noProof/>
+                <w:webHidden/>
+              </w:rPr>
+              <w:tab/>
+            </w:r>
+            <w:r>
+              <w:rPr>
+                <w:noProof/>
+                <w:webHidden/>
+              </w:rPr>
+              <w:fldChar w:fldCharType="begin"/>
+            </w:r>
+            <w:r>
+              <w:rPr>
+                <w:noProof/>
+                <w:webHidden/>
+              </w:rPr>
+              <w:instrText xml:space="preserve"> PAGEREF _Toc172303619 \h </w:instrText>
+            </w:r>
+            <w:r>
+              <w:rPr>
+                <w:noProof/>
+                <w:webHidden/>
+              </w:rPr>
+            </w:r>
+            <w:r>
+              <w:rPr>
+                <w:noProof/>
+                <w:webHidden/>
+              </w:rPr>
+              <w:fldChar w:fldCharType="separate"/>
+            </w:r>
+            <w:r>
+              <w:rPr>
+                <w:noProof/>
+                <w:webHidden/>
+              </w:rPr>
+              <w:t>2</w:t>
+            </w:r>
+            <w:r>
+              <w:rPr>
+                <w:noProof/>
+                <w:webHidden/>
+              </w:rPr>
+              <w:fldChar w:fldCharType="end"/>
+            </w:r>
+          </w:hyperlink>
+        </w:p>
+        <w:p>
+          <w:pPr>
+            <w:pStyle w:val="TOC1"/>
+            <w:tabs>
+              <w:tab w:val="right" w:leader="dot" w:pos="9900"/>
+            </w:tabs>
+            <w:rPr>
+              <w:rFonts w:asciiTheme="minorHAnsi" w:eastAsiaTheme="minorEastAsia" w:hAnsiTheme="minorHAnsi" w:cstheme="minorBidi"/>
+              <w:noProof/>
+              <w:kern w:val="2"/>
+              <w:sz w:val="24"/>
+              <w:szCs w:val="24"/>
+              <w:lang w:val="en-IE" w:eastAsia="en-IE"/>
+              <w14:ligatures w14:val="standardContextual"/>
+            </w:rPr>
+          </w:pPr>
+          <w:hyperlink w:anchor="_Toc172303620" w:history="1">
             <w:r>
               <w:rPr>
                 <w:rStyle w:val="Hyperlink"/>
@@ -1029,7 +1262,7 @@
                 <w:noProof/>
                 <w:webHidden/>
               </w:rPr>
-              <w:instrText xml:space="preserve"> PAGEREF _Toc172153415 \h </w:instrText>
+              <w:instrText xml:space="preserve"> PAGEREF _Toc172303620 \h </w:instrText>
             </w:r>
             <w:r>
               <w:rPr>
@@ -1077,7 +1310,7 @@
               <w14:ligatures w14:val="standardContextual"/>
             </w:rPr>
           </w:pPr>
-          <w:hyperlink w:anchor="_Toc172153416" w:history="1">
+          <w:hyperlink w:anchor="_Toc172303621" w:history="1">
             <w:r>
               <w:rPr>
                 <w:rStyle w:val="Hyperlink"/>
@@ -1125,7 +1358,7 @@
                 <w:noProof/>
                 <w:webHidden/>
               </w:rPr>
-              <w:instrText xml:space="preserve"> PAGEREF _Toc172153416 \h </w:instrText>
+              <w:instrText xml:space="preserve"> PAGEREF _Toc172303621 \h </w:instrText>
             </w:r>
             <w:r>
               <w:rPr>
@@ -1173,7 +1406,7 @@
               <w14:ligatures w14:val="standardContextual"/>
             </w:rPr>
           </w:pPr>
-          <w:hyperlink w:anchor="_Toc172153417" w:history="1">
+          <w:hyperlink w:anchor="_Toc172303622" w:history="1">
             <w:r>
               <w:rPr>
                 <w:rStyle w:val="Hyperlink"/>
@@ -1200,7 +1433,7 @@
                 <w:rStyle w:val="Hyperlink"/>
                 <w:noProof/>
               </w:rPr>
-              <w:t>Problem Statement</w:t>
+              <w:t>Research Objectives</w:t>
             </w:r>
             <w:r>
               <w:rPr>
@@ -1221,7 +1454,7 @@
                 <w:noProof/>
                 <w:webHidden/>
               </w:rPr>
-              <w:instrText xml:space="preserve"> PAGEREF _Toc172153417 \h </w:instrText>
+              <w:instrText xml:space="preserve"> PAGEREF _Toc172303622 \h </w:instrText>
             </w:r>
             <w:r>
               <w:rPr>
@@ -1241,7 +1474,7 @@
                 <w:noProof/>
                 <w:webHidden/>
               </w:rPr>
-              <w:t>8</w:t>
+              <w:t>9</w:t>
             </w:r>
             <w:r>
               <w:rPr>
@@ -1269,7 +1502,7 @@
               <w14:ligatures w14:val="standardContextual"/>
             </w:rPr>
           </w:pPr>
-          <w:hyperlink w:anchor="_Toc172153418" w:history="1">
+          <w:hyperlink w:anchor="_Toc172303623" w:history="1">
             <w:r>
               <w:rPr>
                 <w:rStyle w:val="Hyperlink"/>
@@ -1296,7 +1529,7 @@
                 <w:rStyle w:val="Hyperlink"/>
                 <w:noProof/>
               </w:rPr>
-              <w:t>Research Objectives</w:t>
+              <w:t>Thesis Overview</w:t>
             </w:r>
             <w:r>
               <w:rPr>
@@ -1317,7 +1550,7 @@
                 <w:noProof/>
                 <w:webHidden/>
               </w:rPr>
-              <w:instrText xml:space="preserve"> PAGEREF _Toc172153418 \h </w:instrText>
+              <w:instrText xml:space="preserve"> PAGEREF _Toc172303623 \h </w:instrText>
             </w:r>
             <w:r>
               <w:rPr>
@@ -1337,7 +1570,100 @@
                 <w:noProof/>
                 <w:webHidden/>
               </w:rPr>
-              <w:t>8</w:t>
+              <w:t>9</w:t>
+            </w:r>
+            <w:r>
+              <w:rPr>
+                <w:noProof/>
+                <w:webHidden/>
+              </w:rPr>
+              <w:fldChar w:fldCharType="end"/>
+            </w:r>
+          </w:hyperlink>
+        </w:p>
+        <w:p>
+          <w:pPr>
+            <w:pStyle w:val="TOC1"/>
+            <w:tabs>
+              <w:tab w:val="right" w:leader="dot" w:pos="9900"/>
+            </w:tabs>
+            <w:rPr>
+              <w:rFonts w:asciiTheme="minorHAnsi" w:eastAsiaTheme="minorEastAsia" w:hAnsiTheme="minorHAnsi" w:cstheme="minorBidi"/>
+              <w:noProof/>
+              <w:kern w:val="2"/>
+              <w:sz w:val="24"/>
+              <w:szCs w:val="24"/>
+              <w:lang w:val="en-IE" w:eastAsia="en-IE"/>
+              <w14:ligatures w14:val="standardContextual"/>
+            </w:rPr>
+          </w:pPr>
+          <w:hyperlink w:anchor="_Toc172303624" w:history="1">
+            <w:r>
+              <w:rPr>
+                <w:rStyle w:val="Hyperlink"/>
+                <w:noProof/>
+              </w:rPr>
+              <w:t>2.</w:t>
+            </w:r>
+            <w:r>
+              <w:rPr>
+                <w:rFonts w:asciiTheme="minorHAnsi" w:eastAsiaTheme="minorEastAsia" w:hAnsiTheme="minorHAnsi" w:cstheme="minorBidi"/>
+                <w:noProof/>
+                <w:kern w:val="2"/>
+                <w:sz w:val="24"/>
+                <w:szCs w:val="24"/>
+                <w:lang w:val="en-IE" w:eastAsia="en-IE"/>
+                <w14:ligatures w14:val="standardContextual"/>
+              </w:rPr>
+              <w:tab/>
+            </w:r>
+            <w:r>
+              <w:rPr>
+                <w:rStyle w:val="Hyperlink"/>
+                <w:noProof/>
+              </w:rPr>
+              <w:t>Background</w:t>
+            </w:r>
+            <w:r>
+              <w:rPr>
+                <w:noProof/>
+                <w:webHidden/>
+              </w:rPr>
+              <w:tab/>
+            </w:r>
+            <w:r>
+              <w:rPr>
+                <w:noProof/>
+                <w:webHidden/>
+              </w:rPr>
+              <w:fldChar w:fldCharType="begin"/>
+            </w:r>
+            <w:r>
+              <w:rPr>
+                <w:noProof/>
+                <w:webHidden/>
+              </w:rPr>
+              <w:instrText xml:space="preserve"> PAGEREF _Toc172303624 \h </w:instrText>
+            </w:r>
+            <w:r>
+              <w:rPr>
+                <w:noProof/>
+                <w:webHidden/>
+              </w:rPr>
+            </w:r>
+            <w:r>
+              <w:rPr>
+                <w:noProof/>
+                <w:webHidden/>
+              </w:rPr>
+              <w:fldChar w:fldCharType="separate"/>
+            </w:r>
+            <w:r>
+              <w:rPr>
+                <w:noProof/>
+                <w:webHidden/>
+              </w:rPr>
+              <w:t>9</w:t>
             </w:r>
             <w:r>
               <w:rPr>
@@ -1365,7 +1691,7 @@
               <w14:ligatures w14:val="standardContextual"/>
             </w:rPr>
           </w:pPr>
-          <w:hyperlink w:anchor="_Toc172153419" w:history="1">
+          <w:hyperlink w:anchor="_Toc172303625" w:history="1">
             <w:r>
               <w:rPr>
                 <w:rStyle w:val="Hyperlink"/>
@@ -1373,7 +1699,7 @@
                 <w:noProof/>
                 <w:spacing w:val="-2"/>
               </w:rPr>
-              <w:t>1.4.</w:t>
+              <w:t>2.1.</w:t>
             </w:r>
             <w:r>
               <w:rPr>
@@ -1392,7 +1718,7 @@
                 <w:rStyle w:val="Hyperlink"/>
                 <w:noProof/>
               </w:rPr>
-              <w:t>Thesis Overview</w:t>
+              <w:t>What is Federated Learning</w:t>
             </w:r>
             <w:r>
               <w:rPr>
@@ -1413,7 +1739,7 @@
                 <w:noProof/>
                 <w:webHidden/>
               </w:rPr>
-              <w:instrText xml:space="preserve"> PAGEREF _Toc172153419 \h </w:instrText>
+              <w:instrText xml:space="preserve"> PAGEREF _Toc172303625 \h </w:instrText>
             </w:r>
             <w:r>
               <w:rPr>
@@ -1433,100 +1759,7 @@
                 <w:noProof/>
                 <w:webHidden/>
               </w:rPr>
-              <w:t>8</w:t>
-            </w:r>
-            <w:r>
-              <w:rPr>
-                <w:noProof/>
-                <w:webHidden/>
-              </w:rPr>
-              <w:fldChar w:fldCharType="end"/>
-            </w:r>
-          </w:hyperlink>
-        </w:p>
-        <w:p>
-          <w:pPr>
-            <w:pStyle w:val="TOC1"/>
-            <w:tabs>
-              <w:tab w:val="right" w:leader="dot" w:pos="9900"/>
-            </w:tabs>
-            <w:rPr>
-              <w:rFonts w:asciiTheme="minorHAnsi" w:eastAsiaTheme="minorEastAsia" w:hAnsiTheme="minorHAnsi" w:cstheme="minorBidi"/>
-              <w:noProof/>
-              <w:kern w:val="2"/>
-              <w:sz w:val="24"/>
-              <w:szCs w:val="24"/>
-              <w:lang w:val="en-IE" w:eastAsia="en-IE"/>
-              <w14:ligatures w14:val="standardContextual"/>
-            </w:rPr>
-          </w:pPr>
-          <w:hyperlink w:anchor="_Toc172153420" w:history="1">
-            <w:r>
-              <w:rPr>
-                <w:rStyle w:val="Hyperlink"/>
-                <w:noProof/>
-              </w:rPr>
-              <w:t>2.</w:t>
-            </w:r>
-            <w:r>
-              <w:rPr>
-                <w:rFonts w:asciiTheme="minorHAnsi" w:eastAsiaTheme="minorEastAsia" w:hAnsiTheme="minorHAnsi" w:cstheme="minorBidi"/>
-                <w:noProof/>
-                <w:kern w:val="2"/>
-                <w:sz w:val="24"/>
-                <w:szCs w:val="24"/>
-                <w:lang w:val="en-IE" w:eastAsia="en-IE"/>
-                <w14:ligatures w14:val="standardContextual"/>
-              </w:rPr>
-              <w:tab/>
-            </w:r>
-            <w:r>
-              <w:rPr>
-                <w:rStyle w:val="Hyperlink"/>
-                <w:noProof/>
-              </w:rPr>
-              <w:t>Background</w:t>
-            </w:r>
-            <w:r>
-              <w:rPr>
-                <w:noProof/>
-                <w:webHidden/>
-              </w:rPr>
-              <w:tab/>
-            </w:r>
-            <w:r>
-              <w:rPr>
-                <w:noProof/>
-                <w:webHidden/>
-              </w:rPr>
-              <w:fldChar w:fldCharType="begin"/>
-            </w:r>
-            <w:r>
-              <w:rPr>
-                <w:noProof/>
-                <w:webHidden/>
-              </w:rPr>
-              <w:instrText xml:space="preserve"> PAGEREF _Toc172153420 \h </w:instrText>
-            </w:r>
-            <w:r>
-              <w:rPr>
-                <w:noProof/>
-                <w:webHidden/>
-              </w:rPr>
-            </w:r>
-            <w:r>
-              <w:rPr>
-                <w:noProof/>
-                <w:webHidden/>
-              </w:rPr>
-              <w:fldChar w:fldCharType="separate"/>
-            </w:r>
-            <w:r>
-              <w:rPr>
-                <w:noProof/>
-                <w:webHidden/>
-              </w:rPr>
-              <w:t>8</w:t>
+              <w:t>9</w:t>
             </w:r>
             <w:r>
               <w:rPr>
@@ -1554,7 +1787,7 @@
               <w14:ligatures w14:val="standardContextual"/>
             </w:rPr>
           </w:pPr>
-          <w:hyperlink w:anchor="_Toc172153421" w:history="1">
+          <w:hyperlink w:anchor="_Toc172303626" w:history="1">
             <w:r>
               <w:rPr>
                 <w:rStyle w:val="Hyperlink"/>
@@ -1562,7 +1795,7 @@
                 <w:noProof/>
                 <w:spacing w:val="-2"/>
               </w:rPr>
-              <w:t>2.1.</w:t>
+              <w:t>2.2.</w:t>
             </w:r>
             <w:r>
               <w:rPr>
@@ -1581,7 +1814,7 @@
                 <w:rStyle w:val="Hyperlink"/>
                 <w:noProof/>
               </w:rPr>
-              <w:t>What is Federated Learning</w:t>
+              <w:t>History of Federated Learning</w:t>
             </w:r>
             <w:r>
               <w:rPr>
@@ -1602,7 +1835,7 @@
                 <w:noProof/>
                 <w:webHidden/>
               </w:rPr>
-              <w:instrText xml:space="preserve"> PAGEREF _Toc172153421 \h </w:instrText>
+              <w:instrText xml:space="preserve"> PAGEREF _Toc172303626 \h </w:instrText>
             </w:r>
             <w:r>
               <w:rPr>
@@ -1622,7 +1855,7 @@
                 <w:noProof/>
                 <w:webHidden/>
               </w:rPr>
-              <w:t>8</w:t>
+              <w:t>9</w:t>
             </w:r>
             <w:r>
               <w:rPr>
@@ -1650,7 +1883,7 @@
               <w14:ligatures w14:val="standardContextual"/>
             </w:rPr>
           </w:pPr>
-          <w:hyperlink w:anchor="_Toc172153422" w:history="1">
+          <w:hyperlink w:anchor="_Toc172303627" w:history="1">
             <w:r>
               <w:rPr>
                 <w:rStyle w:val="Hyperlink"/>
@@ -1658,7 +1891,7 @@
                 <w:noProof/>
                 <w:spacing w:val="-2"/>
               </w:rPr>
-              <w:t>2.2.</w:t>
+              <w:t>2.3.</w:t>
             </w:r>
             <w:r>
               <w:rPr>
@@ -1677,7 +1910,7 @@
                 <w:rStyle w:val="Hyperlink"/>
                 <w:noProof/>
               </w:rPr>
-              <w:t>History of Federated Learning</w:t>
+              <w:t>Types of Federated Learning</w:t>
             </w:r>
             <w:r>
               <w:rPr>
@@ -1698,7 +1931,7 @@
                 <w:noProof/>
                 <w:webHidden/>
               </w:rPr>
-              <w:instrText xml:space="preserve"> PAGEREF _Toc172153422 \h </w:instrText>
+              <w:instrText xml:space="preserve"> PAGEREF _Toc172303627 \h </w:instrText>
             </w:r>
             <w:r>
               <w:rPr>
@@ -1718,7 +1951,7 @@
                 <w:noProof/>
                 <w:webHidden/>
               </w:rPr>
-              <w:t>8</w:t>
+              <w:t>9</w:t>
             </w:r>
             <w:r>
               <w:rPr>
@@ -1746,7 +1979,7 @@
               <w14:ligatures w14:val="standardContextual"/>
             </w:rPr>
           </w:pPr>
-          <w:hyperlink w:anchor="_Toc172153423" w:history="1">
+          <w:hyperlink w:anchor="_Toc172303628" w:history="1">
             <w:r>
               <w:rPr>
                 <w:rStyle w:val="Hyperlink"/>
@@ -1754,7 +1987,7 @@
                 <w:noProof/>
                 <w:spacing w:val="-2"/>
               </w:rPr>
-              <w:t>2.3.</w:t>
+              <w:t>2.4.</w:t>
             </w:r>
             <w:r>
               <w:rPr>
@@ -1773,7 +2006,7 @@
                 <w:rStyle w:val="Hyperlink"/>
                 <w:noProof/>
               </w:rPr>
-              <w:t>Types of Federated Learning</w:t>
+              <w:t>Federated Learning vs Distributed training</w:t>
             </w:r>
             <w:r>
               <w:rPr>
@@ -1794,7 +2027,7 @@
                 <w:noProof/>
                 <w:webHidden/>
               </w:rPr>
-              <w:instrText xml:space="preserve"> PAGEREF _Toc172153423 \h </w:instrText>
+              <w:instrText xml:space="preserve"> PAGEREF _Toc172303628 \h </w:instrText>
             </w:r>
             <w:r>
               <w:rPr>
@@ -1814,7 +2047,115 @@
                 <w:noProof/>
                 <w:webHidden/>
               </w:rPr>
-              <w:t>8</w:t>
+              <w:t>9</w:t>
+            </w:r>
+            <w:r>
+              <w:rPr>
+                <w:noProof/>
+                <w:webHidden/>
+              </w:rPr>
+              <w:fldChar w:fldCharType="end"/>
+            </w:r>
+          </w:hyperlink>
+        </w:p>
+        <w:p>
+          <w:pPr>
+            <w:pStyle w:val="TOC1"/>
+            <w:tabs>
+              <w:tab w:val="right" w:leader="dot" w:pos="9900"/>
+            </w:tabs>
+            <w:rPr>
+              <w:rFonts w:asciiTheme="minorHAnsi" w:eastAsiaTheme="minorEastAsia" w:hAnsiTheme="minorHAnsi" w:cstheme="minorBidi"/>
+              <w:noProof/>
+              <w:kern w:val="2"/>
+              <w:sz w:val="24"/>
+              <w:szCs w:val="24"/>
+              <w:lang w:val="en-IE" w:eastAsia="en-IE"/>
+              <w14:ligatures w14:val="standardContextual"/>
+            </w:rPr>
+          </w:pPr>
+          <w:hyperlink w:anchor="_Toc172303629" w:history="1">
+            <w:r>
+              <w:rPr>
+                <w:rStyle w:val="Hyperlink"/>
+                <w:noProof/>
+              </w:rPr>
+              <w:t>3.</w:t>
+            </w:r>
+            <w:r>
+              <w:rPr>
+                <w:rFonts w:asciiTheme="minorHAnsi" w:eastAsiaTheme="minorEastAsia" w:hAnsiTheme="minorHAnsi" w:cstheme="minorBidi"/>
+                <w:noProof/>
+                <w:kern w:val="2"/>
+                <w:sz w:val="24"/>
+                <w:szCs w:val="24"/>
+                <w:lang w:val="en-IE" w:eastAsia="en-IE"/>
+                <w14:ligatures w14:val="standardContextual"/>
+              </w:rPr>
+              <w:tab/>
+            </w:r>
+            <w:r>
+              <w:rPr>
+                <w:rStyle w:val="Hyperlink"/>
+                <w:noProof/>
+              </w:rPr>
+              <w:t>Literature</w:t>
+            </w:r>
+            <w:r>
+              <w:rPr>
+                <w:rStyle w:val="Hyperlink"/>
+                <w:noProof/>
+                <w:spacing w:val="-5"/>
+              </w:rPr>
+              <w:t xml:space="preserve"> </w:t>
+            </w:r>
+            <w:r>
+              <w:rPr>
+                <w:rStyle w:val="Hyperlink"/>
+                <w:noProof/>
+              </w:rPr>
+              <w:t>Review</w:t>
+            </w:r>
+            <w:r>
+              <w:rPr>
+                <w:noProof/>
+                <w:webHidden/>
+              </w:rPr>
+              <w:tab/>
+            </w:r>
+            <w:r>
+              <w:rPr>
+                <w:noProof/>
+                <w:webHidden/>
+              </w:rPr>
+              <w:fldChar w:fldCharType="begin"/>
+            </w:r>
+            <w:r>
+              <w:rPr>
+                <w:noProof/>
+                <w:webHidden/>
+              </w:rPr>
+              <w:instrText xml:space="preserve"> PAGEREF _Toc172303629 \h </w:instrText>
+            </w:r>
+            <w:r>
+              <w:rPr>
+                <w:noProof/>
+                <w:webHidden/>
+              </w:rPr>
+            </w:r>
+            <w:r>
+              <w:rPr>
+                <w:noProof/>
+                <w:webHidden/>
+              </w:rPr>
+              <w:fldChar w:fldCharType="separate"/>
+            </w:r>
+            <w:r>
+              <w:rPr>
+                <w:noProof/>
+                <w:webHidden/>
+              </w:rPr>
+              <w:t>9</w:t>
             </w:r>
             <w:r>
               <w:rPr>
@@ -1842,7 +2183,7 @@
               <w14:ligatures w14:val="standardContextual"/>
             </w:rPr>
           </w:pPr>
-          <w:hyperlink w:anchor="_Toc172153424" w:history="1">
+          <w:hyperlink w:anchor="_Toc172303630" w:history="1">
             <w:r>
               <w:rPr>
                 <w:rStyle w:val="Hyperlink"/>
@@ -1850,7 +2191,7 @@
                 <w:noProof/>
                 <w:spacing w:val="-2"/>
               </w:rPr>
-              <w:t>2.4.</w:t>
+              <w:t>3.1.</w:t>
             </w:r>
             <w:r>
               <w:rPr>
@@ -1869,7 +2210,7 @@
                 <w:rStyle w:val="Hyperlink"/>
                 <w:noProof/>
               </w:rPr>
-              <w:t>Federated Learning vs Distributed training</w:t>
+              <w:t>Theme A Federated Learning Frameworks</w:t>
             </w:r>
             <w:r>
               <w:rPr>
@@ -1890,7 +2231,7 @@
                 <w:noProof/>
                 <w:webHidden/>
               </w:rPr>
-              <w:instrText xml:space="preserve"> PAGEREF _Toc172153424 \h </w:instrText>
+              <w:instrText xml:space="preserve"> PAGEREF _Toc172303630 \h </w:instrText>
             </w:r>
             <w:r>
               <w:rPr>
@@ -1910,7 +2251,7 @@
                 <w:noProof/>
                 <w:webHidden/>
               </w:rPr>
-              <w:t>8</w:t>
+              <w:t>9</w:t>
             </w:r>
             <w:r>
               <w:rPr>
@@ -1923,8 +2264,9 @@
         </w:p>
         <w:p>
           <w:pPr>
-            <w:pStyle w:val="TOC1"/>
+            <w:pStyle w:val="TOC3"/>
             <w:tabs>
+              <w:tab w:val="left" w:pos="1860"/>
               <w:tab w:val="right" w:leader="dot" w:pos="9900"/>
             </w:tabs>
             <w:rPr>
@@ -1932,18 +2274,20 @@
               <w:noProof/>
               <w:kern w:val="2"/>
               <w:sz w:val="24"/>
-              <w:szCs w:val="24"/>
               <w:lang w:val="en-IE" w:eastAsia="en-IE"/>
               <w14:ligatures w14:val="standardContextual"/>
             </w:rPr>
           </w:pPr>
-          <w:hyperlink w:anchor="_Toc172153425" w:history="1">
+          <w:hyperlink w:anchor="_Toc172303631" w:history="1">
             <w:r>
               <w:rPr>
                 <w:rStyle w:val="Hyperlink"/>
-                <w:noProof/>
-              </w:rPr>
-              <w:t>3.</w:t>
+                <w:rFonts w:eastAsia="Calibri" w:cs="Calibri"/>
+                <w:bCs/>
+                <w:noProof/>
+                <w:spacing w:val="-2"/>
+              </w:rPr>
+              <w:t>3.1.1.</w:t>
             </w:r>
             <w:r>
               <w:rPr>
@@ -1951,7 +2295,6 @@
                 <w:noProof/>
                 <w:kern w:val="2"/>
                 <w:sz w:val="24"/>
-                <w:szCs w:val="24"/>
                 <w:lang w:val="en-IE" w:eastAsia="en-IE"/>
                 <w14:ligatures w14:val="standardContextual"/>
               </w:rPr>
@@ -1962,22 +2305,7 @@
                 <w:rStyle w:val="Hyperlink"/>
                 <w:noProof/>
               </w:rPr>
-              <w:t>Literature</w:t>
-            </w:r>
-            <w:r>
-              <w:rPr>
-                <w:rStyle w:val="Hyperlink"/>
-                <w:noProof/>
-                <w:spacing w:val="-5"/>
-              </w:rPr>
-              <w:t xml:space="preserve"> </w:t>
-            </w:r>
-            <w:r>
-              <w:rPr>
-                <w:rStyle w:val="Hyperlink"/>
-                <w:noProof/>
-              </w:rPr>
-              <w:t>Review</w:t>
+              <w:t>Theme AA</w:t>
             </w:r>
             <w:r>
               <w:rPr>
@@ -1998,7 +2326,7 @@
                 <w:noProof/>
                 <w:webHidden/>
               </w:rPr>
-              <w:instrText xml:space="preserve"> PAGEREF _Toc172153425 \h </w:instrText>
+              <w:instrText xml:space="preserve"> PAGEREF _Toc172303631 \h </w:instrText>
             </w:r>
             <w:r>
               <w:rPr>
@@ -2018,7 +2346,7 @@
                 <w:noProof/>
                 <w:webHidden/>
               </w:rPr>
-              <w:t>8</w:t>
+              <w:t>9</w:t>
             </w:r>
             <w:r>
               <w:rPr>
@@ -2046,7 +2374,7 @@
               <w14:ligatures w14:val="standardContextual"/>
             </w:rPr>
           </w:pPr>
-          <w:hyperlink w:anchor="_Toc172153426" w:history="1">
+          <w:hyperlink w:anchor="_Toc172303632" w:history="1">
             <w:r>
               <w:rPr>
                 <w:rStyle w:val="Hyperlink"/>
@@ -2054,7 +2382,7 @@
                 <w:noProof/>
                 <w:spacing w:val="-2"/>
               </w:rPr>
-              <w:t>3.1.</w:t>
+              <w:t>3.2.</w:t>
             </w:r>
             <w:r>
               <w:rPr>
@@ -2073,7 +2401,7 @@
                 <w:rStyle w:val="Hyperlink"/>
                 <w:noProof/>
               </w:rPr>
-              <w:t>Theme A Federated Learning Frameworks</w:t>
+              <w:t>Theme B Theme</w:t>
             </w:r>
             <w:r>
               <w:rPr>
@@ -2094,7 +2422,7 @@
                 <w:noProof/>
                 <w:webHidden/>
               </w:rPr>
-              <w:instrText xml:space="preserve"> PAGEREF _Toc172153426 \h </w:instrText>
+              <w:instrText xml:space="preserve"> PAGEREF _Toc172303632 \h </w:instrText>
             </w:r>
             <w:r>
               <w:rPr>
@@ -2141,7 +2469,7 @@
               <w14:ligatures w14:val="standardContextual"/>
             </w:rPr>
           </w:pPr>
-          <w:hyperlink w:anchor="_Toc172153427" w:history="1">
+          <w:hyperlink w:anchor="_Toc172303633" w:history="1">
             <w:r>
               <w:rPr>
                 <w:rStyle w:val="Hyperlink"/>
@@ -2150,7 +2478,7 @@
                 <w:noProof/>
                 <w:spacing w:val="-2"/>
               </w:rPr>
-              <w:t>3.1.1.</w:t>
+              <w:t>3.2.1.</w:t>
             </w:r>
             <w:r>
               <w:rPr>
@@ -2168,7 +2496,7 @@
                 <w:rStyle w:val="Hyperlink"/>
                 <w:noProof/>
               </w:rPr>
-              <w:t>Theme AA</w:t>
+              <w:t>Theme BB</w:t>
             </w:r>
             <w:r>
               <w:rPr>
@@ -2189,7 +2517,7 @@
                 <w:noProof/>
                 <w:webHidden/>
               </w:rPr>
-              <w:instrText xml:space="preserve"> PAGEREF _Toc172153427 \h </w:instrText>
+              <w:instrText xml:space="preserve"> PAGEREF _Toc172303633 \h </w:instrText>
             </w:r>
             <w:r>
               <w:rPr>
@@ -2237,7 +2565,7 @@
               <w14:ligatures w14:val="standardContextual"/>
             </w:rPr>
           </w:pPr>
-          <w:hyperlink w:anchor="_Toc172153428" w:history="1">
+          <w:hyperlink w:anchor="_Toc172303634" w:history="1">
             <w:r>
               <w:rPr>
                 <w:rStyle w:val="Hyperlink"/>
@@ -2245,7 +2573,7 @@
                 <w:noProof/>
                 <w:spacing w:val="-2"/>
               </w:rPr>
-              <w:t>3.2.</w:t>
+              <w:t>3.3.</w:t>
             </w:r>
             <w:r>
               <w:rPr>
@@ -2264,7 +2592,7 @@
                 <w:rStyle w:val="Hyperlink"/>
                 <w:noProof/>
               </w:rPr>
-              <w:t>Theme B Theme</w:t>
+              <w:t>Theme Theme Theme Cc</w:t>
             </w:r>
             <w:r>
               <w:rPr>
@@ -2285,7 +2613,7 @@
                 <w:noProof/>
                 <w:webHidden/>
               </w:rPr>
-              <w:instrText xml:space="preserve"> PAGEREF _Toc172153428 \h </w:instrText>
+              <w:instrText xml:space="preserve"> PAGEREF _Toc172303634 \h </w:instrText>
             </w:r>
             <w:r>
               <w:rPr>
@@ -2305,102 +2633,7 @@
                 <w:noProof/>
                 <w:webHidden/>
               </w:rPr>
-              <w:t>9</w:t>
-            </w:r>
-            <w:r>
-              <w:rPr>
-                <w:noProof/>
-                <w:webHidden/>
-              </w:rPr>
-              <w:fldChar w:fldCharType="end"/>
-            </w:r>
-          </w:hyperlink>
-        </w:p>
-        <w:p>
-          <w:pPr>
-            <w:pStyle w:val="TOC3"/>
-            <w:tabs>
-              <w:tab w:val="left" w:pos="1860"/>
-              <w:tab w:val="right" w:leader="dot" w:pos="9900"/>
-            </w:tabs>
-            <w:rPr>
-              <w:rFonts w:asciiTheme="minorHAnsi" w:eastAsiaTheme="minorEastAsia" w:hAnsiTheme="minorHAnsi" w:cstheme="minorBidi"/>
-              <w:noProof/>
-              <w:kern w:val="2"/>
-              <w:sz w:val="24"/>
-              <w:lang w:val="en-IE" w:eastAsia="en-IE"/>
-              <w14:ligatures w14:val="standardContextual"/>
-            </w:rPr>
-          </w:pPr>
-          <w:hyperlink w:anchor="_Toc172153429" w:history="1">
-            <w:r>
-              <w:rPr>
-                <w:rStyle w:val="Hyperlink"/>
-                <w:rFonts w:eastAsia="Calibri" w:cs="Calibri"/>
-                <w:bCs/>
-                <w:noProof/>
-                <w:spacing w:val="-2"/>
-              </w:rPr>
-              <w:t>3.2.1.</w:t>
-            </w:r>
-            <w:r>
-              <w:rPr>
-                <w:rFonts w:asciiTheme="minorHAnsi" w:eastAsiaTheme="minorEastAsia" w:hAnsiTheme="minorHAnsi" w:cstheme="minorBidi"/>
-                <w:noProof/>
-                <w:kern w:val="2"/>
-                <w:sz w:val="24"/>
-                <w:lang w:val="en-IE" w:eastAsia="en-IE"/>
-                <w14:ligatures w14:val="standardContextual"/>
-              </w:rPr>
-              <w:tab/>
-            </w:r>
-            <w:r>
-              <w:rPr>
-                <w:rStyle w:val="Hyperlink"/>
-                <w:noProof/>
-              </w:rPr>
-              <w:t>Theme BB</w:t>
-            </w:r>
-            <w:r>
-              <w:rPr>
-                <w:noProof/>
-                <w:webHidden/>
-              </w:rPr>
-              <w:tab/>
-            </w:r>
-            <w:r>
-              <w:rPr>
-                <w:noProof/>
-                <w:webHidden/>
-              </w:rPr>
-              <w:fldChar w:fldCharType="begin"/>
-            </w:r>
-            <w:r>
-              <w:rPr>
-                <w:noProof/>
-                <w:webHidden/>
-              </w:rPr>
-              <w:instrText xml:space="preserve"> PAGEREF _Toc172153429 \h </w:instrText>
-            </w:r>
-            <w:r>
-              <w:rPr>
-                <w:noProof/>
-                <w:webHidden/>
-              </w:rPr>
-            </w:r>
-            <w:r>
-              <w:rPr>
-                <w:noProof/>
-                <w:webHidden/>
-              </w:rPr>
-              <w:fldChar w:fldCharType="separate"/>
-            </w:r>
-            <w:r>
-              <w:rPr>
-                <w:noProof/>
-                <w:webHidden/>
-              </w:rPr>
-              <w:t>9</w:t>
+              <w:t>10</w:t>
             </w:r>
             <w:r>
               <w:rPr>
@@ -2428,7 +2661,7 @@
               <w14:ligatures w14:val="standardContextual"/>
             </w:rPr>
           </w:pPr>
-          <w:hyperlink w:anchor="_Toc172153430" w:history="1">
+          <w:hyperlink w:anchor="_Toc172303635" w:history="1">
             <w:r>
               <w:rPr>
                 <w:rStyle w:val="Hyperlink"/>
@@ -2436,7 +2669,7 @@
                 <w:noProof/>
                 <w:spacing w:val="-2"/>
               </w:rPr>
-              <w:t>3.3.</w:t>
+              <w:t>3.4.</w:t>
             </w:r>
             <w:r>
               <w:rPr>
@@ -2455,7 +2688,7 @@
                 <w:rStyle w:val="Hyperlink"/>
                 <w:noProof/>
               </w:rPr>
-              <w:t>Theme Theme Theme Cc</w:t>
+              <w:t>Theme Theme D</w:t>
             </w:r>
             <w:r>
               <w:rPr>
@@ -2476,7 +2709,7 @@
                 <w:noProof/>
                 <w:webHidden/>
               </w:rPr>
-              <w:instrText xml:space="preserve"> PAGEREF _Toc172153430 \h </w:instrText>
+              <w:instrText xml:space="preserve"> PAGEREF _Toc172303635 \h </w:instrText>
             </w:r>
             <w:r>
               <w:rPr>
@@ -2496,7 +2729,102 @@
                 <w:noProof/>
                 <w:webHidden/>
               </w:rPr>
-              <w:t>9</w:t>
+              <w:t>10</w:t>
+            </w:r>
+            <w:r>
+              <w:rPr>
+                <w:noProof/>
+                <w:webHidden/>
+              </w:rPr>
+              <w:fldChar w:fldCharType="end"/>
+            </w:r>
+          </w:hyperlink>
+        </w:p>
+        <w:p>
+          <w:pPr>
+            <w:pStyle w:val="TOC3"/>
+            <w:tabs>
+              <w:tab w:val="left" w:pos="1860"/>
+              <w:tab w:val="right" w:leader="dot" w:pos="9900"/>
+            </w:tabs>
+            <w:rPr>
+              <w:rFonts w:asciiTheme="minorHAnsi" w:eastAsiaTheme="minorEastAsia" w:hAnsiTheme="minorHAnsi" w:cstheme="minorBidi"/>
+              <w:noProof/>
+              <w:kern w:val="2"/>
+              <w:sz w:val="24"/>
+              <w:lang w:val="en-IE" w:eastAsia="en-IE"/>
+              <w14:ligatures w14:val="standardContextual"/>
+            </w:rPr>
+          </w:pPr>
+          <w:hyperlink w:anchor="_Toc172303636" w:history="1">
+            <w:r>
+              <w:rPr>
+                <w:rStyle w:val="Hyperlink"/>
+                <w:rFonts w:eastAsia="Calibri" w:cs="Calibri"/>
+                <w:bCs/>
+                <w:noProof/>
+                <w:spacing w:val="-2"/>
+              </w:rPr>
+              <w:t>3.4.1.</w:t>
+            </w:r>
+            <w:r>
+              <w:rPr>
+                <w:rFonts w:asciiTheme="minorHAnsi" w:eastAsiaTheme="minorEastAsia" w:hAnsiTheme="minorHAnsi" w:cstheme="minorBidi"/>
+                <w:noProof/>
+                <w:kern w:val="2"/>
+                <w:sz w:val="24"/>
+                <w:lang w:val="en-IE" w:eastAsia="en-IE"/>
+                <w14:ligatures w14:val="standardContextual"/>
+              </w:rPr>
+              <w:tab/>
+            </w:r>
+            <w:r>
+              <w:rPr>
+                <w:rStyle w:val="Hyperlink"/>
+                <w:noProof/>
+              </w:rPr>
+              <w:t>Theme Theme DD</w:t>
+            </w:r>
+            <w:r>
+              <w:rPr>
+                <w:noProof/>
+                <w:webHidden/>
+              </w:rPr>
+              <w:tab/>
+            </w:r>
+            <w:r>
+              <w:rPr>
+                <w:noProof/>
+                <w:webHidden/>
+              </w:rPr>
+              <w:fldChar w:fldCharType="begin"/>
+            </w:r>
+            <w:r>
+              <w:rPr>
+                <w:noProof/>
+                <w:webHidden/>
+              </w:rPr>
+              <w:instrText xml:space="preserve"> PAGEREF _Toc172303636 \h </w:instrText>
+            </w:r>
+            <w:r>
+              <w:rPr>
+                <w:noProof/>
+                <w:webHidden/>
+              </w:rPr>
+            </w:r>
+            <w:r>
+              <w:rPr>
+                <w:noProof/>
+                <w:webHidden/>
+              </w:rPr>
+              <w:fldChar w:fldCharType="separate"/>
+            </w:r>
+            <w:r>
+              <w:rPr>
+                <w:noProof/>
+                <w:webHidden/>
+              </w:rPr>
+              <w:t>10</w:t>
             </w:r>
             <w:r>
               <w:rPr>
@@ -2524,7 +2852,7 @@
               <w14:ligatures w14:val="standardContextual"/>
             </w:rPr>
           </w:pPr>
-          <w:hyperlink w:anchor="_Toc172153431" w:history="1">
+          <w:hyperlink w:anchor="_Toc172303637" w:history="1">
             <w:r>
               <w:rPr>
                 <w:rStyle w:val="Hyperlink"/>
@@ -2532,7 +2860,7 @@
                 <w:noProof/>
                 <w:spacing w:val="-2"/>
               </w:rPr>
-              <w:t>3.4.</w:t>
+              <w:t>3.5.</w:t>
             </w:r>
             <w:r>
               <w:rPr>
@@ -2551,7 +2879,7 @@
                 <w:rStyle w:val="Hyperlink"/>
                 <w:noProof/>
               </w:rPr>
-              <w:t>Theme Theme D</w:t>
+              <w:t>Theme Ed</w:t>
             </w:r>
             <w:r>
               <w:rPr>
@@ -2572,7 +2900,7 @@
                 <w:noProof/>
                 <w:webHidden/>
               </w:rPr>
-              <w:instrText xml:space="preserve"> PAGEREF _Toc172153431 \h </w:instrText>
+              <w:instrText xml:space="preserve"> PAGEREF _Toc172303637 \h </w:instrText>
             </w:r>
             <w:r>
               <w:rPr>
@@ -2592,102 +2920,7 @@
                 <w:noProof/>
                 <w:webHidden/>
               </w:rPr>
-              <w:t>9</w:t>
-            </w:r>
-            <w:r>
-              <w:rPr>
-                <w:noProof/>
-                <w:webHidden/>
-              </w:rPr>
-              <w:fldChar w:fldCharType="end"/>
-            </w:r>
-          </w:hyperlink>
-        </w:p>
-        <w:p>
-          <w:pPr>
-            <w:pStyle w:val="TOC3"/>
-            <w:tabs>
-              <w:tab w:val="left" w:pos="1860"/>
-              <w:tab w:val="right" w:leader="dot" w:pos="9900"/>
-            </w:tabs>
-            <w:rPr>
-              <w:rFonts w:asciiTheme="minorHAnsi" w:eastAsiaTheme="minorEastAsia" w:hAnsiTheme="minorHAnsi" w:cstheme="minorBidi"/>
-              <w:noProof/>
-              <w:kern w:val="2"/>
-              <w:sz w:val="24"/>
-              <w:lang w:val="en-IE" w:eastAsia="en-IE"/>
-              <w14:ligatures w14:val="standardContextual"/>
-            </w:rPr>
-          </w:pPr>
-          <w:hyperlink w:anchor="_Toc172153432" w:history="1">
-            <w:r>
-              <w:rPr>
-                <w:rStyle w:val="Hyperlink"/>
-                <w:rFonts w:eastAsia="Calibri" w:cs="Calibri"/>
-                <w:bCs/>
-                <w:noProof/>
-                <w:spacing w:val="-2"/>
-              </w:rPr>
-              <w:t>3.4.1.</w:t>
-            </w:r>
-            <w:r>
-              <w:rPr>
-                <w:rFonts w:asciiTheme="minorHAnsi" w:eastAsiaTheme="minorEastAsia" w:hAnsiTheme="minorHAnsi" w:cstheme="minorBidi"/>
-                <w:noProof/>
-                <w:kern w:val="2"/>
-                <w:sz w:val="24"/>
-                <w:lang w:val="en-IE" w:eastAsia="en-IE"/>
-                <w14:ligatures w14:val="standardContextual"/>
-              </w:rPr>
-              <w:tab/>
-            </w:r>
-            <w:r>
-              <w:rPr>
-                <w:rStyle w:val="Hyperlink"/>
-                <w:noProof/>
-              </w:rPr>
-              <w:t>Theme Theme DD</w:t>
-            </w:r>
-            <w:r>
-              <w:rPr>
-                <w:noProof/>
-                <w:webHidden/>
-              </w:rPr>
-              <w:tab/>
-            </w:r>
-            <w:r>
-              <w:rPr>
-                <w:noProof/>
-                <w:webHidden/>
-              </w:rPr>
-              <w:fldChar w:fldCharType="begin"/>
-            </w:r>
-            <w:r>
-              <w:rPr>
-                <w:noProof/>
-                <w:webHidden/>
-              </w:rPr>
-              <w:instrText xml:space="preserve"> PAGEREF _Toc172153432 \h </w:instrText>
-            </w:r>
-            <w:r>
-              <w:rPr>
-                <w:noProof/>
-                <w:webHidden/>
-              </w:rPr>
-            </w:r>
-            <w:r>
-              <w:rPr>
-                <w:noProof/>
-                <w:webHidden/>
-              </w:rPr>
-              <w:fldChar w:fldCharType="separate"/>
-            </w:r>
-            <w:r>
-              <w:rPr>
-                <w:noProof/>
-                <w:webHidden/>
-              </w:rPr>
-              <w:t>9</w:t>
+              <w:t>10</w:t>
             </w:r>
             <w:r>
               <w:rPr>
@@ -2715,7 +2948,7 @@
               <w14:ligatures w14:val="standardContextual"/>
             </w:rPr>
           </w:pPr>
-          <w:hyperlink w:anchor="_Toc172153433" w:history="1">
+          <w:hyperlink w:anchor="_Toc172303638" w:history="1">
             <w:r>
               <w:rPr>
                 <w:rStyle w:val="Hyperlink"/>
@@ -2723,7 +2956,7 @@
                 <w:noProof/>
                 <w:spacing w:val="-2"/>
               </w:rPr>
-              <w:t>3.5.</w:t>
+              <w:t>3.6.</w:t>
             </w:r>
             <w:r>
               <w:rPr>
@@ -2742,7 +2975,7 @@
                 <w:rStyle w:val="Hyperlink"/>
                 <w:noProof/>
               </w:rPr>
-              <w:t>Theme Ed</w:t>
+              <w:t>Conclusion</w:t>
             </w:r>
             <w:r>
               <w:rPr>
@@ -2763,7 +2996,7 @@
                 <w:noProof/>
                 <w:webHidden/>
               </w:rPr>
-              <w:instrText xml:space="preserve"> PAGEREF _Toc172153433 \h </w:instrText>
+              <w:instrText xml:space="preserve"> PAGEREF _Toc172303638 \h </w:instrText>
             </w:r>
             <w:r>
               <w:rPr>
@@ -2783,7 +3016,208 @@
                 <w:noProof/>
                 <w:webHidden/>
               </w:rPr>
-              <w:t>9</w:t>
+              <w:t>10</w:t>
+            </w:r>
+            <w:r>
+              <w:rPr>
+                <w:noProof/>
+                <w:webHidden/>
+              </w:rPr>
+              <w:fldChar w:fldCharType="end"/>
+            </w:r>
+          </w:hyperlink>
+        </w:p>
+        <w:p>
+          <w:pPr>
+            <w:pStyle w:val="TOC1"/>
+            <w:tabs>
+              <w:tab w:val="right" w:leader="dot" w:pos="9900"/>
+            </w:tabs>
+            <w:rPr>
+              <w:rFonts w:asciiTheme="minorHAnsi" w:eastAsiaTheme="minorEastAsia" w:hAnsiTheme="minorHAnsi" w:cstheme="minorBidi"/>
+              <w:noProof/>
+              <w:kern w:val="2"/>
+              <w:sz w:val="24"/>
+              <w:szCs w:val="24"/>
+              <w:lang w:val="en-IE" w:eastAsia="en-IE"/>
+              <w14:ligatures w14:val="standardContextual"/>
+            </w:rPr>
+          </w:pPr>
+          <w:hyperlink w:anchor="_Toc172303639" w:history="1">
+            <w:r>
+              <w:rPr>
+                <w:rStyle w:val="Hyperlink"/>
+                <w:noProof/>
+              </w:rPr>
+              <w:t>5.</w:t>
+            </w:r>
+            <w:r>
+              <w:rPr>
+                <w:rFonts w:asciiTheme="minorHAnsi" w:eastAsiaTheme="minorEastAsia" w:hAnsiTheme="minorHAnsi" w:cstheme="minorBidi"/>
+                <w:noProof/>
+                <w:kern w:val="2"/>
+                <w:sz w:val="24"/>
+                <w:szCs w:val="24"/>
+                <w:lang w:val="en-IE" w:eastAsia="en-IE"/>
+                <w14:ligatures w14:val="standardContextual"/>
+              </w:rPr>
+              <w:tab/>
+            </w:r>
+            <w:r>
+              <w:rPr>
+                <w:rStyle w:val="Hyperlink"/>
+                <w:noProof/>
+              </w:rPr>
+              <w:t>State of the Art</w:t>
+            </w:r>
+            <w:r>
+              <w:rPr>
+                <w:noProof/>
+                <w:webHidden/>
+              </w:rPr>
+              <w:tab/>
+            </w:r>
+            <w:r>
+              <w:rPr>
+                <w:noProof/>
+                <w:webHidden/>
+              </w:rPr>
+              <w:fldChar w:fldCharType="begin"/>
+            </w:r>
+            <w:r>
+              <w:rPr>
+                <w:noProof/>
+                <w:webHidden/>
+              </w:rPr>
+              <w:instrText xml:space="preserve"> PAGEREF _Toc172303639 \h </w:instrText>
+            </w:r>
+            <w:r>
+              <w:rPr>
+                <w:noProof/>
+                <w:webHidden/>
+              </w:rPr>
+            </w:r>
+            <w:r>
+              <w:rPr>
+                <w:noProof/>
+                <w:webHidden/>
+              </w:rPr>
+              <w:fldChar w:fldCharType="separate"/>
+            </w:r>
+            <w:r>
+              <w:rPr>
+                <w:noProof/>
+                <w:webHidden/>
+              </w:rPr>
+              <w:t>10</w:t>
+            </w:r>
+            <w:r>
+              <w:rPr>
+                <w:noProof/>
+                <w:webHidden/>
+              </w:rPr>
+              <w:fldChar w:fldCharType="end"/>
+            </w:r>
+          </w:hyperlink>
+        </w:p>
+        <w:p>
+          <w:pPr>
+            <w:pStyle w:val="TOC1"/>
+            <w:tabs>
+              <w:tab w:val="right" w:leader="dot" w:pos="9900"/>
+            </w:tabs>
+            <w:rPr>
+              <w:rFonts w:asciiTheme="minorHAnsi" w:eastAsiaTheme="minorEastAsia" w:hAnsiTheme="minorHAnsi" w:cstheme="minorBidi"/>
+              <w:noProof/>
+              <w:kern w:val="2"/>
+              <w:sz w:val="24"/>
+              <w:szCs w:val="24"/>
+              <w:lang w:val="en-IE" w:eastAsia="en-IE"/>
+              <w14:ligatures w14:val="standardContextual"/>
+            </w:rPr>
+          </w:pPr>
+          <w:hyperlink w:anchor="_Toc172303640" w:history="1">
+            <w:r>
+              <w:rPr>
+                <w:rStyle w:val="Hyperlink"/>
+                <w:noProof/>
+              </w:rPr>
+              <w:t>6.</w:t>
+            </w:r>
+            <w:r>
+              <w:rPr>
+                <w:rFonts w:asciiTheme="minorHAnsi" w:eastAsiaTheme="minorEastAsia" w:hAnsiTheme="minorHAnsi" w:cstheme="minorBidi"/>
+                <w:noProof/>
+                <w:kern w:val="2"/>
+                <w:sz w:val="24"/>
+                <w:szCs w:val="24"/>
+                <w:lang w:val="en-IE" w:eastAsia="en-IE"/>
+                <w14:ligatures w14:val="standardContextual"/>
+              </w:rPr>
+              <w:tab/>
+            </w:r>
+            <w:r>
+              <w:rPr>
+                <w:rStyle w:val="Hyperlink"/>
+                <w:noProof/>
+              </w:rPr>
+              <w:t>Research</w:t>
+            </w:r>
+            <w:r>
+              <w:rPr>
+                <w:rStyle w:val="Hyperlink"/>
+                <w:noProof/>
+                <w:spacing w:val="-4"/>
+              </w:rPr>
+              <w:t xml:space="preserve"> </w:t>
+            </w:r>
+            <w:r>
+              <w:rPr>
+                <w:rStyle w:val="Hyperlink"/>
+                <w:noProof/>
+              </w:rPr>
+              <w:t>Methodology</w:t>
+            </w:r>
+            <w:r>
+              <w:rPr>
+                <w:noProof/>
+                <w:webHidden/>
+              </w:rPr>
+              <w:tab/>
+            </w:r>
+            <w:r>
+              <w:rPr>
+                <w:noProof/>
+                <w:webHidden/>
+              </w:rPr>
+              <w:fldChar w:fldCharType="begin"/>
+            </w:r>
+            <w:r>
+              <w:rPr>
+                <w:noProof/>
+                <w:webHidden/>
+              </w:rPr>
+              <w:instrText xml:space="preserve"> PAGEREF _Toc172303640 \h </w:instrText>
+            </w:r>
+            <w:r>
+              <w:rPr>
+                <w:noProof/>
+                <w:webHidden/>
+              </w:rPr>
+            </w:r>
+            <w:r>
+              <w:rPr>
+                <w:noProof/>
+                <w:webHidden/>
+              </w:rPr>
+              <w:fldChar w:fldCharType="separate"/>
+            </w:r>
+            <w:r>
+              <w:rPr>
+                <w:noProof/>
+                <w:webHidden/>
+              </w:rPr>
+              <w:t>10</w:t>
             </w:r>
             <w:r>
               <w:rPr>
@@ -2811,7 +3245,7 @@
               <w14:ligatures w14:val="standardContextual"/>
             </w:rPr>
           </w:pPr>
-          <w:hyperlink w:anchor="_Toc172153434" w:history="1">
+          <w:hyperlink w:anchor="_Toc172303641" w:history="1">
             <w:r>
               <w:rPr>
                 <w:rStyle w:val="Hyperlink"/>
@@ -2819,7 +3253,7 @@
                 <w:noProof/>
                 <w:spacing w:val="-2"/>
               </w:rPr>
-              <w:t>3.6.</w:t>
+              <w:t>6.1.</w:t>
             </w:r>
             <w:r>
               <w:rPr>
@@ -2838,7 +3272,22 @@
                 <w:rStyle w:val="Hyperlink"/>
                 <w:noProof/>
               </w:rPr>
-              <w:t>Conclusion</w:t>
+              <w:t>Methodology</w:t>
+            </w:r>
+            <w:r>
+              <w:rPr>
+                <w:rStyle w:val="Hyperlink"/>
+                <w:noProof/>
+                <w:spacing w:val="-3"/>
+              </w:rPr>
+              <w:t xml:space="preserve"> </w:t>
+            </w:r>
+            <w:r>
+              <w:rPr>
+                <w:rStyle w:val="Hyperlink"/>
+                <w:noProof/>
+              </w:rPr>
+              <w:t>Frameworks</w:t>
             </w:r>
             <w:r>
               <w:rPr>
@@ -2859,7 +3308,7 @@
                 <w:noProof/>
                 <w:webHidden/>
               </w:rPr>
-              <w:instrText xml:space="preserve"> PAGEREF _Toc172153434 \h </w:instrText>
+              <w:instrText xml:space="preserve"> PAGEREF _Toc172303641 \h </w:instrText>
             </w:r>
             <w:r>
               <w:rPr>
@@ -2879,208 +3328,7 @@
                 <w:noProof/>
                 <w:webHidden/>
               </w:rPr>
-              <w:t>9</w:t>
-            </w:r>
-            <w:r>
-              <w:rPr>
-                <w:noProof/>
-                <w:webHidden/>
-              </w:rPr>
-              <w:fldChar w:fldCharType="end"/>
-            </w:r>
-          </w:hyperlink>
-        </w:p>
-        <w:p>
-          <w:pPr>
-            <w:pStyle w:val="TOC1"/>
-            <w:tabs>
-              <w:tab w:val="right" w:leader="dot" w:pos="9900"/>
-            </w:tabs>
-            <w:rPr>
-              <w:rFonts w:asciiTheme="minorHAnsi" w:eastAsiaTheme="minorEastAsia" w:hAnsiTheme="minorHAnsi" w:cstheme="minorBidi"/>
-              <w:noProof/>
-              <w:kern w:val="2"/>
-              <w:sz w:val="24"/>
-              <w:szCs w:val="24"/>
-              <w:lang w:val="en-IE" w:eastAsia="en-IE"/>
-              <w14:ligatures w14:val="standardContextual"/>
-            </w:rPr>
-          </w:pPr>
-          <w:hyperlink w:anchor="_Toc172153435" w:history="1">
-            <w:r>
-              <w:rPr>
-                <w:rStyle w:val="Hyperlink"/>
-                <w:noProof/>
-              </w:rPr>
-              <w:t>5.</w:t>
-            </w:r>
-            <w:r>
-              <w:rPr>
-                <w:rFonts w:asciiTheme="minorHAnsi" w:eastAsiaTheme="minorEastAsia" w:hAnsiTheme="minorHAnsi" w:cstheme="minorBidi"/>
-                <w:noProof/>
-                <w:kern w:val="2"/>
-                <w:sz w:val="24"/>
-                <w:szCs w:val="24"/>
-                <w:lang w:val="en-IE" w:eastAsia="en-IE"/>
-                <w14:ligatures w14:val="standardContextual"/>
-              </w:rPr>
-              <w:tab/>
-            </w:r>
-            <w:r>
-              <w:rPr>
-                <w:rStyle w:val="Hyperlink"/>
-                <w:noProof/>
-              </w:rPr>
-              <w:t>State of the Art</w:t>
-            </w:r>
-            <w:r>
-              <w:rPr>
-                <w:noProof/>
-                <w:webHidden/>
-              </w:rPr>
-              <w:tab/>
-            </w:r>
-            <w:r>
-              <w:rPr>
-                <w:noProof/>
-                <w:webHidden/>
-              </w:rPr>
-              <w:fldChar w:fldCharType="begin"/>
-            </w:r>
-            <w:r>
-              <w:rPr>
-                <w:noProof/>
-                <w:webHidden/>
-              </w:rPr>
-              <w:instrText xml:space="preserve"> PAGEREF _Toc172153435 \h </w:instrText>
-            </w:r>
-            <w:r>
-              <w:rPr>
-                <w:noProof/>
-                <w:webHidden/>
-              </w:rPr>
-            </w:r>
-            <w:r>
-              <w:rPr>
-                <w:noProof/>
-                <w:webHidden/>
-              </w:rPr>
-              <w:fldChar w:fldCharType="separate"/>
-            </w:r>
-            <w:r>
-              <w:rPr>
-                <w:noProof/>
-                <w:webHidden/>
-              </w:rPr>
-              <w:t>9</w:t>
-            </w:r>
-            <w:r>
-              <w:rPr>
-                <w:noProof/>
-                <w:webHidden/>
-              </w:rPr>
-              <w:fldChar w:fldCharType="end"/>
-            </w:r>
-          </w:hyperlink>
-        </w:p>
-        <w:p>
-          <w:pPr>
-            <w:pStyle w:val="TOC1"/>
-            <w:tabs>
-              <w:tab w:val="right" w:leader="dot" w:pos="9900"/>
-            </w:tabs>
-            <w:rPr>
-              <w:rFonts w:asciiTheme="minorHAnsi" w:eastAsiaTheme="minorEastAsia" w:hAnsiTheme="minorHAnsi" w:cstheme="minorBidi"/>
-              <w:noProof/>
-              <w:kern w:val="2"/>
-              <w:sz w:val="24"/>
-              <w:szCs w:val="24"/>
-              <w:lang w:val="en-IE" w:eastAsia="en-IE"/>
-              <w14:ligatures w14:val="standardContextual"/>
-            </w:rPr>
-          </w:pPr>
-          <w:hyperlink w:anchor="_Toc172153436" w:history="1">
-            <w:r>
-              <w:rPr>
-                <w:rStyle w:val="Hyperlink"/>
-                <w:noProof/>
-              </w:rPr>
-              <w:t>6.</w:t>
-            </w:r>
-            <w:r>
-              <w:rPr>
-                <w:rFonts w:asciiTheme="minorHAnsi" w:eastAsiaTheme="minorEastAsia" w:hAnsiTheme="minorHAnsi" w:cstheme="minorBidi"/>
-                <w:noProof/>
-                <w:kern w:val="2"/>
-                <w:sz w:val="24"/>
-                <w:szCs w:val="24"/>
-                <w:lang w:val="en-IE" w:eastAsia="en-IE"/>
-                <w14:ligatures w14:val="standardContextual"/>
-              </w:rPr>
-              <w:tab/>
-            </w:r>
-            <w:r>
-              <w:rPr>
-                <w:rStyle w:val="Hyperlink"/>
-                <w:noProof/>
-              </w:rPr>
-              <w:t>Research</w:t>
-            </w:r>
-            <w:r>
-              <w:rPr>
-                <w:rStyle w:val="Hyperlink"/>
-                <w:noProof/>
-                <w:spacing w:val="-4"/>
-              </w:rPr>
-              <w:t xml:space="preserve"> </w:t>
-            </w:r>
-            <w:r>
-              <w:rPr>
-                <w:rStyle w:val="Hyperlink"/>
-                <w:noProof/>
-              </w:rPr>
-              <w:t>Methodology</w:t>
-            </w:r>
-            <w:r>
-              <w:rPr>
-                <w:noProof/>
-                <w:webHidden/>
-              </w:rPr>
-              <w:tab/>
-            </w:r>
-            <w:r>
-              <w:rPr>
-                <w:noProof/>
-                <w:webHidden/>
-              </w:rPr>
-              <w:fldChar w:fldCharType="begin"/>
-            </w:r>
-            <w:r>
-              <w:rPr>
-                <w:noProof/>
-                <w:webHidden/>
-              </w:rPr>
-              <w:instrText xml:space="preserve"> PAGEREF _Toc172153436 \h </w:instrText>
-            </w:r>
-            <w:r>
-              <w:rPr>
-                <w:noProof/>
-                <w:webHidden/>
-              </w:rPr>
-            </w:r>
-            <w:r>
-              <w:rPr>
-                <w:noProof/>
-                <w:webHidden/>
-              </w:rPr>
-              <w:fldChar w:fldCharType="separate"/>
-            </w:r>
-            <w:r>
-              <w:rPr>
-                <w:noProof/>
-                <w:webHidden/>
-              </w:rPr>
-              <w:t>9</w:t>
+              <w:t>10</w:t>
             </w:r>
             <w:r>
               <w:rPr>
@@ -3108,7 +3356,7 @@
               <w14:ligatures w14:val="standardContextual"/>
             </w:rPr>
           </w:pPr>
-          <w:hyperlink w:anchor="_Toc172153437" w:history="1">
+          <w:hyperlink w:anchor="_Toc172303642" w:history="1">
             <w:r>
               <w:rPr>
                 <w:rStyle w:val="Hyperlink"/>
@@ -3116,7 +3364,7 @@
                 <w:noProof/>
                 <w:spacing w:val="-2"/>
               </w:rPr>
-              <w:t>6.1.</w:t>
+              <w:t>6.2.</w:t>
             </w:r>
             <w:r>
               <w:rPr>
@@ -3135,12 +3383,27 @@
                 <w:rStyle w:val="Hyperlink"/>
                 <w:noProof/>
               </w:rPr>
-              <w:t>Methodology</w:t>
+              <w:t>Project</w:t>
             </w:r>
             <w:r>
               <w:rPr>
                 <w:rStyle w:val="Hyperlink"/>
                 <w:noProof/>
+                <w:spacing w:val="-6"/>
+              </w:rPr>
+              <w:t xml:space="preserve"> </w:t>
+            </w:r>
+            <w:r>
+              <w:rPr>
+                <w:rStyle w:val="Hyperlink"/>
+                <w:noProof/>
+              </w:rPr>
+              <w:t>Management</w:t>
+            </w:r>
+            <w:r>
+              <w:rPr>
+                <w:rStyle w:val="Hyperlink"/>
+                <w:noProof/>
                 <w:spacing w:val="-3"/>
               </w:rPr>
               <w:t xml:space="preserve"> </w:t>
@@ -3150,7 +3413,7 @@
                 <w:rStyle w:val="Hyperlink"/>
                 <w:noProof/>
               </w:rPr>
-              <w:t>Frameworks</w:t>
+              <w:t>Framework</w:t>
             </w:r>
             <w:r>
               <w:rPr>
@@ -3171,7 +3434,7 @@
                 <w:noProof/>
                 <w:webHidden/>
               </w:rPr>
-              <w:instrText xml:space="preserve"> PAGEREF _Toc172153437 \h </w:instrText>
+              <w:instrText xml:space="preserve"> PAGEREF _Toc172303642 \h </w:instrText>
             </w:r>
             <w:r>
               <w:rPr>
@@ -3191,7 +3454,7 @@
                 <w:noProof/>
                 <w:webHidden/>
               </w:rPr>
-              <w:t>9</w:t>
+              <w:t>10</w:t>
             </w:r>
             <w:r>
               <w:rPr>
@@ -3219,7 +3482,7 @@
               <w14:ligatures w14:val="standardContextual"/>
             </w:rPr>
           </w:pPr>
-          <w:hyperlink w:anchor="_Toc172153438" w:history="1">
+          <w:hyperlink w:anchor="_Toc172303643" w:history="1">
             <w:r>
               <w:rPr>
                 <w:rStyle w:val="Hyperlink"/>
@@ -3227,7 +3490,7 @@
                 <w:noProof/>
                 <w:spacing w:val="-2"/>
               </w:rPr>
-              <w:t>6.2.</w:t>
+              <w:t>6.3.</w:t>
             </w:r>
             <w:r>
               <w:rPr>
@@ -3246,13 +3509,13 @@
                 <w:rStyle w:val="Hyperlink"/>
                 <w:noProof/>
               </w:rPr>
-              <w:t>Project</w:t>
+              <w:t>Business</w:t>
             </w:r>
             <w:r>
               <w:rPr>
                 <w:rStyle w:val="Hyperlink"/>
                 <w:noProof/>
-                <w:spacing w:val="-6"/>
+                <w:spacing w:val="-4"/>
               </w:rPr>
               <w:t xml:space="preserve"> </w:t>
             </w:r>
@@ -3261,22 +3524,7 @@
                 <w:rStyle w:val="Hyperlink"/>
                 <w:noProof/>
               </w:rPr>
-              <w:t>Management</w:t>
-            </w:r>
-            <w:r>
-              <w:rPr>
-                <w:rStyle w:val="Hyperlink"/>
-                <w:noProof/>
-                <w:spacing w:val="-3"/>
-              </w:rPr>
-              <w:t xml:space="preserve"> </w:t>
-            </w:r>
-            <w:r>
-              <w:rPr>
-                <w:rStyle w:val="Hyperlink"/>
-                <w:noProof/>
-              </w:rPr>
-              <w:t>Framework</w:t>
+              <w:t>Requirements</w:t>
             </w:r>
             <w:r>
               <w:rPr>
@@ -3297,7 +3545,7 @@
                 <w:noProof/>
                 <w:webHidden/>
               </w:rPr>
-              <w:instrText xml:space="preserve"> PAGEREF _Toc172153438 \h </w:instrText>
+              <w:instrText xml:space="preserve"> PAGEREF _Toc172303643 \h </w:instrText>
             </w:r>
             <w:r>
               <w:rPr>
@@ -3317,7 +3565,7 @@
                 <w:noProof/>
                 <w:webHidden/>
               </w:rPr>
-              <w:t>10</w:t>
+              <w:t>11</w:t>
             </w:r>
             <w:r>
               <w:rPr>
@@ -3345,7 +3593,7 @@
               <w14:ligatures w14:val="standardContextual"/>
             </w:rPr>
           </w:pPr>
-          <w:hyperlink w:anchor="_Toc172153439" w:history="1">
+          <w:hyperlink w:anchor="_Toc172303644" w:history="1">
             <w:r>
               <w:rPr>
                 <w:rStyle w:val="Hyperlink"/>
@@ -3353,7 +3601,7 @@
                 <w:noProof/>
                 <w:spacing w:val="-2"/>
               </w:rPr>
-              <w:t>6.3.</w:t>
+              <w:t>6.4.</w:t>
             </w:r>
             <w:r>
               <w:rPr>
@@ -3372,22 +3620,15 @@
                 <w:rStyle w:val="Hyperlink"/>
                 <w:noProof/>
               </w:rPr>
-              <w:t>Business</w:t>
+              <w:t>Data</w:t>
             </w:r>
             <w:r>
               <w:rPr>
                 <w:rStyle w:val="Hyperlink"/>
                 <w:noProof/>
-                <w:spacing w:val="-4"/>
-              </w:rPr>
-              <w:t xml:space="preserve"> </w:t>
-            </w:r>
-            <w:r>
-              <w:rPr>
-                <w:rStyle w:val="Hyperlink"/>
-                <w:noProof/>
-              </w:rPr>
-              <w:t>Requirements</w:t>
+                <w:spacing w:val="-3"/>
+              </w:rPr>
+              <w:t xml:space="preserve"> Synthetic  and Medical</w:t>
             </w:r>
             <w:r>
               <w:rPr>
@@ -3408,7 +3649,7 @@
                 <w:noProof/>
                 <w:webHidden/>
               </w:rPr>
-              <w:instrText xml:space="preserve"> PAGEREF _Toc172153439 \h </w:instrText>
+              <w:instrText xml:space="preserve"> PAGEREF _Toc172303644 \h </w:instrText>
             </w:r>
             <w:r>
               <w:rPr>
@@ -3428,7 +3669,7 @@
                 <w:noProof/>
                 <w:webHidden/>
               </w:rPr>
-              <w:t>10</w:t>
+              <w:t>11</w:t>
             </w:r>
             <w:r>
               <w:rPr>
@@ -3456,7 +3697,7 @@
               <w14:ligatures w14:val="standardContextual"/>
             </w:rPr>
           </w:pPr>
-          <w:hyperlink w:anchor="_Toc172153440" w:history="1">
+          <w:hyperlink w:anchor="_Toc172303645" w:history="1">
             <w:r>
               <w:rPr>
                 <w:rStyle w:val="Hyperlink"/>
@@ -3464,7 +3705,7 @@
                 <w:noProof/>
                 <w:spacing w:val="-2"/>
               </w:rPr>
-              <w:t>6.4.</w:t>
+              <w:t>6.5.</w:t>
             </w:r>
             <w:r>
               <w:rPr>
@@ -3482,16 +3723,9 @@
               <w:rPr>
                 <w:rStyle w:val="Hyperlink"/>
                 <w:noProof/>
-              </w:rPr>
-              <w:t>Data</w:t>
-            </w:r>
-            <w:r>
-              <w:rPr>
-                <w:rStyle w:val="Hyperlink"/>
-                <w:noProof/>
                 <w:spacing w:val="-3"/>
               </w:rPr>
-              <w:t xml:space="preserve"> Synthetic  and Medical</w:t>
+              <w:t>Data Preparation</w:t>
             </w:r>
             <w:r>
               <w:rPr>
@@ -3512,7 +3746,7 @@
                 <w:noProof/>
                 <w:webHidden/>
               </w:rPr>
-              <w:instrText xml:space="preserve"> PAGEREF _Toc172153440 \h </w:instrText>
+              <w:instrText xml:space="preserve"> PAGEREF _Toc172303645 \h </w:instrText>
             </w:r>
             <w:r>
               <w:rPr>
@@ -3532,7 +3766,7 @@
                 <w:noProof/>
                 <w:webHidden/>
               </w:rPr>
-              <w:t>10</w:t>
+              <w:t>11</w:t>
             </w:r>
             <w:r>
               <w:rPr>
@@ -3560,7 +3794,7 @@
               <w14:ligatures w14:val="standardContextual"/>
             </w:rPr>
           </w:pPr>
-          <w:hyperlink w:anchor="_Toc172153441" w:history="1">
+          <w:hyperlink w:anchor="_Toc172303646" w:history="1">
             <w:r>
               <w:rPr>
                 <w:rStyle w:val="Hyperlink"/>
@@ -3568,7 +3802,7 @@
                 <w:noProof/>
                 <w:spacing w:val="-2"/>
               </w:rPr>
-              <w:t>6.5.</w:t>
+              <w:t>6.6.</w:t>
             </w:r>
             <w:r>
               <w:rPr>
@@ -3588,7 +3822,7 @@
                 <w:noProof/>
                 <w:spacing w:val="-3"/>
               </w:rPr>
-              <w:t>Data Preparation</w:t>
+              <w:t>Limitations and Ethical Considerations</w:t>
             </w:r>
             <w:r>
               <w:rPr>
@@ -3609,7 +3843,7 @@
                 <w:noProof/>
                 <w:webHidden/>
               </w:rPr>
-              <w:instrText xml:space="preserve"> PAGEREF _Toc172153441 \h </w:instrText>
+              <w:instrText xml:space="preserve"> PAGEREF _Toc172303646 \h </w:instrText>
             </w:r>
             <w:r>
               <w:rPr>
@@ -3629,7 +3863,100 @@
                 <w:noProof/>
                 <w:webHidden/>
               </w:rPr>
-              <w:t>10</w:t>
+              <w:t>11</w:t>
+            </w:r>
+            <w:r>
+              <w:rPr>
+                <w:noProof/>
+                <w:webHidden/>
+              </w:rPr>
+              <w:fldChar w:fldCharType="end"/>
+            </w:r>
+          </w:hyperlink>
+        </w:p>
+        <w:p>
+          <w:pPr>
+            <w:pStyle w:val="TOC1"/>
+            <w:tabs>
+              <w:tab w:val="right" w:leader="dot" w:pos="9900"/>
+            </w:tabs>
+            <w:rPr>
+              <w:rFonts w:asciiTheme="minorHAnsi" w:eastAsiaTheme="minorEastAsia" w:hAnsiTheme="minorHAnsi" w:cstheme="minorBidi"/>
+              <w:noProof/>
+              <w:kern w:val="2"/>
+              <w:sz w:val="24"/>
+              <w:szCs w:val="24"/>
+              <w:lang w:val="en-IE" w:eastAsia="en-IE"/>
+              <w14:ligatures w14:val="standardContextual"/>
+            </w:rPr>
+          </w:pPr>
+          <w:hyperlink w:anchor="_Toc172303647" w:history="1">
+            <w:r>
+              <w:rPr>
+                <w:rStyle w:val="Hyperlink"/>
+                <w:noProof/>
+              </w:rPr>
+              <w:t>7.</w:t>
+            </w:r>
+            <w:r>
+              <w:rPr>
+                <w:rFonts w:asciiTheme="minorHAnsi" w:eastAsiaTheme="minorEastAsia" w:hAnsiTheme="minorHAnsi" w:cstheme="minorBidi"/>
+                <w:noProof/>
+                <w:kern w:val="2"/>
+                <w:sz w:val="24"/>
+                <w:szCs w:val="24"/>
+                <w:lang w:val="en-IE" w:eastAsia="en-IE"/>
+                <w14:ligatures w14:val="standardContextual"/>
+              </w:rPr>
+              <w:tab/>
+            </w:r>
+            <w:r>
+              <w:rPr>
+                <w:rStyle w:val="Hyperlink"/>
+                <w:noProof/>
+              </w:rPr>
+              <w:t>Data Analysis</w:t>
+            </w:r>
+            <w:r>
+              <w:rPr>
+                <w:noProof/>
+                <w:webHidden/>
+              </w:rPr>
+              <w:tab/>
+            </w:r>
+            <w:r>
+              <w:rPr>
+                <w:noProof/>
+                <w:webHidden/>
+              </w:rPr>
+              <w:fldChar w:fldCharType="begin"/>
+            </w:r>
+            <w:r>
+              <w:rPr>
+                <w:noProof/>
+                <w:webHidden/>
+              </w:rPr>
+              <w:instrText xml:space="preserve"> PAGEREF _Toc172303647 \h </w:instrText>
+            </w:r>
+            <w:r>
+              <w:rPr>
+                <w:noProof/>
+                <w:webHidden/>
+              </w:rPr>
+            </w:r>
+            <w:r>
+              <w:rPr>
+                <w:noProof/>
+                <w:webHidden/>
+              </w:rPr>
+              <w:fldChar w:fldCharType="separate"/>
+            </w:r>
+            <w:r>
+              <w:rPr>
+                <w:noProof/>
+                <w:webHidden/>
+              </w:rPr>
+              <w:t>11</w:t>
             </w:r>
             <w:r>
               <w:rPr>
@@ -3657,7 +3984,7 @@
               <w14:ligatures w14:val="standardContextual"/>
             </w:rPr>
           </w:pPr>
-          <w:hyperlink w:anchor="_Toc172153442" w:history="1">
+          <w:hyperlink w:anchor="_Toc172303648" w:history="1">
             <w:r>
               <w:rPr>
                 <w:rStyle w:val="Hyperlink"/>
@@ -3665,7 +3992,7 @@
                 <w:noProof/>
                 <w:spacing w:val="-2"/>
               </w:rPr>
-              <w:t>6.6.</w:t>
+              <w:t>7.1.</w:t>
             </w:r>
             <w:r>
               <w:rPr>
@@ -3683,9 +4010,23 @@
               <w:rPr>
                 <w:rStyle w:val="Hyperlink"/>
                 <w:noProof/>
-                <w:spacing w:val="-3"/>
-              </w:rPr>
-              <w:t>Limitations and Ethical Considerations</w:t>
+              </w:rPr>
+              <w:t>Data</w:t>
+            </w:r>
+            <w:r>
+              <w:rPr>
+                <w:rStyle w:val="Hyperlink"/>
+                <w:noProof/>
+                <w:spacing w:val="-6"/>
+              </w:rPr>
+              <w:t xml:space="preserve"> </w:t>
+            </w:r>
+            <w:r>
+              <w:rPr>
+                <w:rStyle w:val="Hyperlink"/>
+                <w:noProof/>
+              </w:rPr>
+              <w:t>Collection</w:t>
             </w:r>
             <w:r>
               <w:rPr>
@@ -3706,7 +4047,7 @@
                 <w:noProof/>
                 <w:webHidden/>
               </w:rPr>
-              <w:instrText xml:space="preserve"> PAGEREF _Toc172153442 \h </w:instrText>
+              <w:instrText xml:space="preserve"> PAGEREF _Toc172303648 \h </w:instrText>
             </w:r>
             <w:r>
               <w:rPr>
@@ -3726,100 +4067,7 @@
                 <w:noProof/>
                 <w:webHidden/>
               </w:rPr>
-              <w:t>10</w:t>
-            </w:r>
-            <w:r>
-              <w:rPr>
-                <w:noProof/>
-                <w:webHidden/>
-              </w:rPr>
-              <w:fldChar w:fldCharType="end"/>
-            </w:r>
-          </w:hyperlink>
-        </w:p>
-        <w:p>
-          <w:pPr>
-            <w:pStyle w:val="TOC1"/>
-            <w:tabs>
-              <w:tab w:val="right" w:leader="dot" w:pos="9900"/>
-            </w:tabs>
-            <w:rPr>
-              <w:rFonts w:asciiTheme="minorHAnsi" w:eastAsiaTheme="minorEastAsia" w:hAnsiTheme="minorHAnsi" w:cstheme="minorBidi"/>
-              <w:noProof/>
-              <w:kern w:val="2"/>
-              <w:sz w:val="24"/>
-              <w:szCs w:val="24"/>
-              <w:lang w:val="en-IE" w:eastAsia="en-IE"/>
-              <w14:ligatures w14:val="standardContextual"/>
-            </w:rPr>
-          </w:pPr>
-          <w:hyperlink w:anchor="_Toc172153443" w:history="1">
-            <w:r>
-              <w:rPr>
-                <w:rStyle w:val="Hyperlink"/>
-                <w:noProof/>
-              </w:rPr>
-              <w:t>7.</w:t>
-            </w:r>
-            <w:r>
-              <w:rPr>
-                <w:rFonts w:asciiTheme="minorHAnsi" w:eastAsiaTheme="minorEastAsia" w:hAnsiTheme="minorHAnsi" w:cstheme="minorBidi"/>
-                <w:noProof/>
-                <w:kern w:val="2"/>
-                <w:sz w:val="24"/>
-                <w:szCs w:val="24"/>
-                <w:lang w:val="en-IE" w:eastAsia="en-IE"/>
-                <w14:ligatures w14:val="standardContextual"/>
-              </w:rPr>
-              <w:tab/>
-            </w:r>
-            <w:r>
-              <w:rPr>
-                <w:rStyle w:val="Hyperlink"/>
-                <w:noProof/>
-              </w:rPr>
-              <w:t>Data Analysis</w:t>
-            </w:r>
-            <w:r>
-              <w:rPr>
-                <w:noProof/>
-                <w:webHidden/>
-              </w:rPr>
-              <w:tab/>
-            </w:r>
-            <w:r>
-              <w:rPr>
-                <w:noProof/>
-                <w:webHidden/>
-              </w:rPr>
-              <w:fldChar w:fldCharType="begin"/>
-            </w:r>
-            <w:r>
-              <w:rPr>
-                <w:noProof/>
-                <w:webHidden/>
-              </w:rPr>
-              <w:instrText xml:space="preserve"> PAGEREF _Toc172153443 \h </w:instrText>
-            </w:r>
-            <w:r>
-              <w:rPr>
-                <w:noProof/>
-                <w:webHidden/>
-              </w:rPr>
-            </w:r>
-            <w:r>
-              <w:rPr>
-                <w:noProof/>
-                <w:webHidden/>
-              </w:rPr>
-              <w:fldChar w:fldCharType="separate"/>
-            </w:r>
-            <w:r>
-              <w:rPr>
-                <w:noProof/>
-                <w:webHidden/>
-              </w:rPr>
-              <w:t>10</w:t>
+              <w:t>11</w:t>
             </w:r>
             <w:r>
               <w:rPr>
@@ -3847,7 +4095,7 @@
               <w14:ligatures w14:val="standardContextual"/>
             </w:rPr>
           </w:pPr>
-          <w:hyperlink w:anchor="_Toc172153444" w:history="1">
+          <w:hyperlink w:anchor="_Toc172303649" w:history="1">
             <w:r>
               <w:rPr>
                 <w:rStyle w:val="Hyperlink"/>
@@ -3855,7 +4103,7 @@
                 <w:noProof/>
                 <w:spacing w:val="-2"/>
               </w:rPr>
-              <w:t>7.1.</w:t>
+              <w:t>7.2.</w:t>
             </w:r>
             <w:r>
               <w:rPr>
@@ -3874,6 +4122,21 @@
                 <w:rStyle w:val="Hyperlink"/>
                 <w:noProof/>
               </w:rPr>
+              <w:t>Initial</w:t>
+            </w:r>
+            <w:r>
+              <w:rPr>
+                <w:rStyle w:val="Hyperlink"/>
+                <w:noProof/>
+                <w:spacing w:val="-4"/>
+              </w:rPr>
+              <w:t xml:space="preserve"> </w:t>
+            </w:r>
+            <w:r>
+              <w:rPr>
+                <w:rStyle w:val="Hyperlink"/>
+                <w:noProof/>
+              </w:rPr>
               <w:t>Data</w:t>
             </w:r>
             <w:r>
@@ -3889,7 +4152,37 @@
                 <w:rStyle w:val="Hyperlink"/>
                 <w:noProof/>
               </w:rPr>
-              <w:t>Collection</w:t>
+              <w:t>Extraction</w:t>
+            </w:r>
+            <w:r>
+              <w:rPr>
+                <w:rStyle w:val="Hyperlink"/>
+                <w:noProof/>
+                <w:spacing w:val="-4"/>
+              </w:rPr>
+              <w:t xml:space="preserve"> </w:t>
+            </w:r>
+            <w:r>
+              <w:rPr>
+                <w:rStyle w:val="Hyperlink"/>
+                <w:noProof/>
+              </w:rPr>
+              <w:t>and</w:t>
+            </w:r>
+            <w:r>
+              <w:rPr>
+                <w:rStyle w:val="Hyperlink"/>
+                <w:noProof/>
+                <w:spacing w:val="-5"/>
+              </w:rPr>
+              <w:t xml:space="preserve"> </w:t>
+            </w:r>
+            <w:r>
+              <w:rPr>
+                <w:rStyle w:val="Hyperlink"/>
+                <w:noProof/>
+              </w:rPr>
+              <w:t>Exploration</w:t>
             </w:r>
             <w:r>
               <w:rPr>
@@ -3910,7 +4203,197 @@
                 <w:noProof/>
                 <w:webHidden/>
               </w:rPr>
-              <w:instrText xml:space="preserve"> PAGEREF _Toc172153444 \h </w:instrText>
+              <w:instrText xml:space="preserve"> PAGEREF _Toc172303649 \h </w:instrText>
+            </w:r>
+            <w:r>
+              <w:rPr>
+                <w:noProof/>
+                <w:webHidden/>
+              </w:rPr>
+            </w:r>
+            <w:r>
+              <w:rPr>
+                <w:noProof/>
+                <w:webHidden/>
+              </w:rPr>
+              <w:fldChar w:fldCharType="separate"/>
+            </w:r>
+            <w:r>
+              <w:rPr>
+                <w:noProof/>
+                <w:webHidden/>
+              </w:rPr>
+              <w:t>11</w:t>
+            </w:r>
+            <w:r>
+              <w:rPr>
+                <w:noProof/>
+                <w:webHidden/>
+              </w:rPr>
+              <w:fldChar w:fldCharType="end"/>
+            </w:r>
+          </w:hyperlink>
+        </w:p>
+        <w:p>
+          <w:pPr>
+            <w:pStyle w:val="TOC3"/>
+            <w:tabs>
+              <w:tab w:val="left" w:pos="1860"/>
+              <w:tab w:val="right" w:leader="dot" w:pos="9900"/>
+            </w:tabs>
+            <w:rPr>
+              <w:rFonts w:asciiTheme="minorHAnsi" w:eastAsiaTheme="minorEastAsia" w:hAnsiTheme="minorHAnsi" w:cstheme="minorBidi"/>
+              <w:noProof/>
+              <w:kern w:val="2"/>
+              <w:sz w:val="24"/>
+              <w:lang w:val="en-IE" w:eastAsia="en-IE"/>
+              <w14:ligatures w14:val="standardContextual"/>
+            </w:rPr>
+          </w:pPr>
+          <w:hyperlink w:anchor="_Toc172303650" w:history="1">
+            <w:r>
+              <w:rPr>
+                <w:rStyle w:val="Hyperlink"/>
+                <w:rFonts w:eastAsia="Calibri" w:cs="Calibri"/>
+                <w:bCs/>
+                <w:noProof/>
+                <w:spacing w:val="-2"/>
+              </w:rPr>
+              <w:t>7.2.1.</w:t>
+            </w:r>
+            <w:r>
+              <w:rPr>
+                <w:rFonts w:asciiTheme="minorHAnsi" w:eastAsiaTheme="minorEastAsia" w:hAnsiTheme="minorHAnsi" w:cstheme="minorBidi"/>
+                <w:noProof/>
+                <w:kern w:val="2"/>
+                <w:sz w:val="24"/>
+                <w:lang w:val="en-IE" w:eastAsia="en-IE"/>
+                <w14:ligatures w14:val="standardContextual"/>
+              </w:rPr>
+              <w:tab/>
+            </w:r>
+            <w:r>
+              <w:rPr>
+                <w:rStyle w:val="Hyperlink"/>
+                <w:noProof/>
+              </w:rPr>
+              <w:t>Data Elaboration</w:t>
+            </w:r>
+            <w:r>
+              <w:rPr>
+                <w:noProof/>
+                <w:webHidden/>
+              </w:rPr>
+              <w:tab/>
+            </w:r>
+            <w:r>
+              <w:rPr>
+                <w:noProof/>
+                <w:webHidden/>
+              </w:rPr>
+              <w:fldChar w:fldCharType="begin"/>
+            </w:r>
+            <w:r>
+              <w:rPr>
+                <w:noProof/>
+                <w:webHidden/>
+              </w:rPr>
+              <w:instrText xml:space="preserve"> PAGEREF _Toc172303650 \h </w:instrText>
+            </w:r>
+            <w:r>
+              <w:rPr>
+                <w:noProof/>
+                <w:webHidden/>
+              </w:rPr>
+            </w:r>
+            <w:r>
+              <w:rPr>
+                <w:noProof/>
+                <w:webHidden/>
+              </w:rPr>
+              <w:fldChar w:fldCharType="separate"/>
+            </w:r>
+            <w:r>
+              <w:rPr>
+                <w:noProof/>
+                <w:webHidden/>
+              </w:rPr>
+              <w:t>11</w:t>
+            </w:r>
+            <w:r>
+              <w:rPr>
+                <w:noProof/>
+                <w:webHidden/>
+              </w:rPr>
+              <w:fldChar w:fldCharType="end"/>
+            </w:r>
+          </w:hyperlink>
+        </w:p>
+        <w:p>
+          <w:pPr>
+            <w:pStyle w:val="TOC3"/>
+            <w:tabs>
+              <w:tab w:val="left" w:pos="1860"/>
+              <w:tab w:val="right" w:leader="dot" w:pos="9900"/>
+            </w:tabs>
+            <w:rPr>
+              <w:rFonts w:asciiTheme="minorHAnsi" w:eastAsiaTheme="minorEastAsia" w:hAnsiTheme="minorHAnsi" w:cstheme="minorBidi"/>
+              <w:noProof/>
+              <w:kern w:val="2"/>
+              <w:sz w:val="24"/>
+              <w:lang w:val="en-IE" w:eastAsia="en-IE"/>
+              <w14:ligatures w14:val="standardContextual"/>
+            </w:rPr>
+          </w:pPr>
+          <w:hyperlink w:anchor="_Toc172303651" w:history="1">
+            <w:r>
+              <w:rPr>
+                <w:rStyle w:val="Hyperlink"/>
+                <w:rFonts w:eastAsia="Calibri" w:cs="Calibri"/>
+                <w:bCs/>
+                <w:noProof/>
+                <w:spacing w:val="-2"/>
+              </w:rPr>
+              <w:t>7.2.2.</w:t>
+            </w:r>
+            <w:r>
+              <w:rPr>
+                <w:rFonts w:asciiTheme="minorHAnsi" w:eastAsiaTheme="minorEastAsia" w:hAnsiTheme="minorHAnsi" w:cstheme="minorBidi"/>
+                <w:noProof/>
+                <w:kern w:val="2"/>
+                <w:sz w:val="24"/>
+                <w:lang w:val="en-IE" w:eastAsia="en-IE"/>
+                <w14:ligatures w14:val="standardContextual"/>
+              </w:rPr>
+              <w:tab/>
+            </w:r>
+            <w:r>
+              <w:rPr>
+                <w:rStyle w:val="Hyperlink"/>
+                <w:noProof/>
+              </w:rPr>
+              <w:t>Data Elaboration 2</w:t>
+            </w:r>
+            <w:r>
+              <w:rPr>
+                <w:noProof/>
+                <w:webHidden/>
+              </w:rPr>
+              <w:tab/>
+            </w:r>
+            <w:r>
+              <w:rPr>
+                <w:noProof/>
+                <w:webHidden/>
+              </w:rPr>
+              <w:fldChar w:fldCharType="begin"/>
+            </w:r>
+            <w:r>
+              <w:rPr>
+                <w:noProof/>
+                <w:webHidden/>
+              </w:rPr>
+              <w:instrText xml:space="preserve"> PAGEREF _Toc172303651 \h </w:instrText>
             </w:r>
             <w:r>
               <w:rPr>
@@ -3958,7 +4441,7 @@
               <w14:ligatures w14:val="standardContextual"/>
             </w:rPr>
           </w:pPr>
-          <w:hyperlink w:anchor="_Toc172153445" w:history="1">
+          <w:hyperlink w:anchor="_Toc172303652" w:history="1">
             <w:r>
               <w:rPr>
                 <w:rStyle w:val="Hyperlink"/>
@@ -3966,7 +4449,7 @@
                 <w:noProof/>
                 <w:spacing w:val="-2"/>
               </w:rPr>
-              <w:t>7.2.</w:t>
+              <w:t>7.3.</w:t>
             </w:r>
             <w:r>
               <w:rPr>
@@ -3985,67 +4468,7 @@
                 <w:rStyle w:val="Hyperlink"/>
                 <w:noProof/>
               </w:rPr>
-              <w:t>Initial</w:t>
-            </w:r>
-            <w:r>
-              <w:rPr>
-                <w:rStyle w:val="Hyperlink"/>
-                <w:noProof/>
-                <w:spacing w:val="-4"/>
-              </w:rPr>
-              <w:t xml:space="preserve"> </w:t>
-            </w:r>
-            <w:r>
-              <w:rPr>
-                <w:rStyle w:val="Hyperlink"/>
-                <w:noProof/>
-              </w:rPr>
-              <w:t>Data</w:t>
-            </w:r>
-            <w:r>
-              <w:rPr>
-                <w:rStyle w:val="Hyperlink"/>
-                <w:noProof/>
-                <w:spacing w:val="-6"/>
-              </w:rPr>
-              <w:t xml:space="preserve"> </w:t>
-            </w:r>
-            <w:r>
-              <w:rPr>
-                <w:rStyle w:val="Hyperlink"/>
-                <w:noProof/>
-              </w:rPr>
-              <w:t>Extraction</w:t>
-            </w:r>
-            <w:r>
-              <w:rPr>
-                <w:rStyle w:val="Hyperlink"/>
-                <w:noProof/>
-                <w:spacing w:val="-4"/>
-              </w:rPr>
-              <w:t xml:space="preserve"> </w:t>
-            </w:r>
-            <w:r>
-              <w:rPr>
-                <w:rStyle w:val="Hyperlink"/>
-                <w:noProof/>
-              </w:rPr>
-              <w:t>and</w:t>
-            </w:r>
-            <w:r>
-              <w:rPr>
-                <w:rStyle w:val="Hyperlink"/>
-                <w:noProof/>
-                <w:spacing w:val="-5"/>
-              </w:rPr>
-              <w:t xml:space="preserve"> </w:t>
-            </w:r>
-            <w:r>
-              <w:rPr>
-                <w:rStyle w:val="Hyperlink"/>
-                <w:noProof/>
-              </w:rPr>
-              <w:t>Exploration</w:t>
+              <w:t>Conclusion</w:t>
             </w:r>
             <w:r>
               <w:rPr>
@@ -4066,7 +4489,7 @@
                 <w:noProof/>
                 <w:webHidden/>
               </w:rPr>
-              <w:instrText xml:space="preserve"> PAGEREF _Toc172153445 \h </w:instrText>
+              <w:instrText xml:space="preserve"> PAGEREF _Toc172303652 \h </w:instrText>
             </w:r>
             <w:r>
               <w:rPr>
@@ -4099,9 +4522,8 @@
         </w:p>
         <w:p>
           <w:pPr>
-            <w:pStyle w:val="TOC3"/>
+            <w:pStyle w:val="TOC1"/>
             <w:tabs>
-              <w:tab w:val="left" w:pos="1860"/>
               <w:tab w:val="right" w:leader="dot" w:pos="9900"/>
             </w:tabs>
             <w:rPr>
@@ -4109,20 +4531,18 @@
               <w:noProof/>
               <w:kern w:val="2"/>
               <w:sz w:val="24"/>
+              <w:szCs w:val="24"/>
               <w:lang w:val="en-IE" w:eastAsia="en-IE"/>
               <w14:ligatures w14:val="standardContextual"/>
             </w:rPr>
           </w:pPr>
-          <w:hyperlink w:anchor="_Toc172153446" w:history="1">
+          <w:hyperlink w:anchor="_Toc172303653" w:history="1">
             <w:r>
               <w:rPr>
                 <w:rStyle w:val="Hyperlink"/>
-                <w:rFonts w:eastAsia="Calibri" w:cs="Calibri"/>
-                <w:bCs/>
-                <w:noProof/>
-                <w:spacing w:val="-2"/>
-              </w:rPr>
-              <w:t>7.2.1.</w:t>
+                <w:noProof/>
+              </w:rPr>
+              <w:t>8.</w:t>
             </w:r>
             <w:r>
               <w:rPr>
@@ -4130,6 +4550,7 @@
                 <w:noProof/>
                 <w:kern w:val="2"/>
                 <w:sz w:val="24"/>
+                <w:szCs w:val="24"/>
                 <w:lang w:val="en-IE" w:eastAsia="en-IE"/>
                 <w14:ligatures w14:val="standardContextual"/>
               </w:rPr>
@@ -4140,7 +4561,22 @@
                 <w:rStyle w:val="Hyperlink"/>
                 <w:noProof/>
               </w:rPr>
-              <w:t>Data Elaboration</w:t>
+              <w:t>Data</w:t>
+            </w:r>
+            <w:r>
+              <w:rPr>
+                <w:rStyle w:val="Hyperlink"/>
+                <w:noProof/>
+                <w:spacing w:val="-3"/>
+              </w:rPr>
+              <w:t xml:space="preserve"> </w:t>
+            </w:r>
+            <w:r>
+              <w:rPr>
+                <w:rStyle w:val="Hyperlink"/>
+                <w:noProof/>
+              </w:rPr>
+              <w:t>Preparation</w:t>
             </w:r>
             <w:r>
               <w:rPr>
@@ -4161,102 +4597,7 @@
                 <w:noProof/>
                 <w:webHidden/>
               </w:rPr>
-              <w:instrText xml:space="preserve"> PAGEREF _Toc172153446 \h </w:instrText>
-            </w:r>
-            <w:r>
-              <w:rPr>
-                <w:noProof/>
-                <w:webHidden/>
-              </w:rPr>
-            </w:r>
-            <w:r>
-              <w:rPr>
-                <w:noProof/>
-                <w:webHidden/>
-              </w:rPr>
-              <w:fldChar w:fldCharType="separate"/>
-            </w:r>
-            <w:r>
-              <w:rPr>
-                <w:noProof/>
-                <w:webHidden/>
-              </w:rPr>
-              <w:t>11</w:t>
-            </w:r>
-            <w:r>
-              <w:rPr>
-                <w:noProof/>
-                <w:webHidden/>
-              </w:rPr>
-              <w:fldChar w:fldCharType="end"/>
-            </w:r>
-          </w:hyperlink>
-        </w:p>
-        <w:p>
-          <w:pPr>
-            <w:pStyle w:val="TOC3"/>
-            <w:tabs>
-              <w:tab w:val="left" w:pos="1860"/>
-              <w:tab w:val="right" w:leader="dot" w:pos="9900"/>
-            </w:tabs>
-            <w:rPr>
-              <w:rFonts w:asciiTheme="minorHAnsi" w:eastAsiaTheme="minorEastAsia" w:hAnsiTheme="minorHAnsi" w:cstheme="minorBidi"/>
-              <w:noProof/>
-              <w:kern w:val="2"/>
-              <w:sz w:val="24"/>
-              <w:lang w:val="en-IE" w:eastAsia="en-IE"/>
-              <w14:ligatures w14:val="standardContextual"/>
-            </w:rPr>
-          </w:pPr>
-          <w:hyperlink w:anchor="_Toc172153447" w:history="1">
-            <w:r>
-              <w:rPr>
-                <w:rStyle w:val="Hyperlink"/>
-                <w:rFonts w:eastAsia="Calibri" w:cs="Calibri"/>
-                <w:bCs/>
-                <w:noProof/>
-                <w:spacing w:val="-2"/>
-              </w:rPr>
-              <w:t>7.2.2.</w:t>
-            </w:r>
-            <w:r>
-              <w:rPr>
-                <w:rFonts w:asciiTheme="minorHAnsi" w:eastAsiaTheme="minorEastAsia" w:hAnsiTheme="minorHAnsi" w:cstheme="minorBidi"/>
-                <w:noProof/>
-                <w:kern w:val="2"/>
-                <w:sz w:val="24"/>
-                <w:lang w:val="en-IE" w:eastAsia="en-IE"/>
-                <w14:ligatures w14:val="standardContextual"/>
-              </w:rPr>
-              <w:tab/>
-            </w:r>
-            <w:r>
-              <w:rPr>
-                <w:rStyle w:val="Hyperlink"/>
-                <w:noProof/>
-              </w:rPr>
-              <w:t>Data Elaboration 2</w:t>
-            </w:r>
-            <w:r>
-              <w:rPr>
-                <w:noProof/>
-                <w:webHidden/>
-              </w:rPr>
-              <w:tab/>
-            </w:r>
-            <w:r>
-              <w:rPr>
-                <w:noProof/>
-                <w:webHidden/>
-              </w:rPr>
-              <w:fldChar w:fldCharType="begin"/>
-            </w:r>
-            <w:r>
-              <w:rPr>
-                <w:noProof/>
-                <w:webHidden/>
-              </w:rPr>
-              <w:instrText xml:space="preserve"> PAGEREF _Toc172153447 \h </w:instrText>
+              <w:instrText xml:space="preserve"> PAGEREF _Toc172303653 \h </w:instrText>
             </w:r>
             <w:r>
               <w:rPr>
@@ -4304,7 +4645,7 @@
               <w14:ligatures w14:val="standardContextual"/>
             </w:rPr>
           </w:pPr>
-          <w:hyperlink w:anchor="_Toc172153448" w:history="1">
+          <w:hyperlink w:anchor="_Toc172303654" w:history="1">
             <w:r>
               <w:rPr>
                 <w:rStyle w:val="Hyperlink"/>
@@ -4312,7 +4653,7 @@
                 <w:noProof/>
                 <w:spacing w:val="-2"/>
               </w:rPr>
-              <w:t>7.3.</w:t>
+              <w:t>8.1.</w:t>
             </w:r>
             <w:r>
               <w:rPr>
@@ -4331,7 +4672,22 @@
                 <w:rStyle w:val="Hyperlink"/>
                 <w:noProof/>
               </w:rPr>
-              <w:t>Conclusion</w:t>
+              <w:t>Data</w:t>
+            </w:r>
+            <w:r>
+              <w:rPr>
+                <w:rStyle w:val="Hyperlink"/>
+                <w:noProof/>
+                <w:spacing w:val="-3"/>
+              </w:rPr>
+              <w:t xml:space="preserve"> </w:t>
+            </w:r>
+            <w:r>
+              <w:rPr>
+                <w:rStyle w:val="Hyperlink"/>
+                <w:noProof/>
+              </w:rPr>
+              <w:t>Cleaning</w:t>
             </w:r>
             <w:r>
               <w:rPr>
@@ -4352,7 +4708,102 @@
                 <w:noProof/>
                 <w:webHidden/>
               </w:rPr>
-              <w:instrText xml:space="preserve"> PAGEREF _Toc172153448 \h </w:instrText>
+              <w:instrText xml:space="preserve"> PAGEREF _Toc172303654 \h </w:instrText>
+            </w:r>
+            <w:r>
+              <w:rPr>
+                <w:noProof/>
+                <w:webHidden/>
+              </w:rPr>
+            </w:r>
+            <w:r>
+              <w:rPr>
+                <w:noProof/>
+                <w:webHidden/>
+              </w:rPr>
+              <w:fldChar w:fldCharType="separate"/>
+            </w:r>
+            <w:r>
+              <w:rPr>
+                <w:noProof/>
+                <w:webHidden/>
+              </w:rPr>
+              <w:t>11</w:t>
+            </w:r>
+            <w:r>
+              <w:rPr>
+                <w:noProof/>
+                <w:webHidden/>
+              </w:rPr>
+              <w:fldChar w:fldCharType="end"/>
+            </w:r>
+          </w:hyperlink>
+        </w:p>
+        <w:p>
+          <w:pPr>
+            <w:pStyle w:val="TOC3"/>
+            <w:tabs>
+              <w:tab w:val="left" w:pos="1860"/>
+              <w:tab w:val="right" w:leader="dot" w:pos="9900"/>
+            </w:tabs>
+            <w:rPr>
+              <w:rFonts w:asciiTheme="minorHAnsi" w:eastAsiaTheme="minorEastAsia" w:hAnsiTheme="minorHAnsi" w:cstheme="minorBidi"/>
+              <w:noProof/>
+              <w:kern w:val="2"/>
+              <w:sz w:val="24"/>
+              <w:lang w:val="en-IE" w:eastAsia="en-IE"/>
+              <w14:ligatures w14:val="standardContextual"/>
+            </w:rPr>
+          </w:pPr>
+          <w:hyperlink w:anchor="_Toc172303655" w:history="1">
+            <w:r>
+              <w:rPr>
+                <w:rStyle w:val="Hyperlink"/>
+                <w:rFonts w:eastAsia="Calibri" w:cs="Calibri"/>
+                <w:bCs/>
+                <w:noProof/>
+                <w:spacing w:val="-2"/>
+              </w:rPr>
+              <w:t>8.1.1.</w:t>
+            </w:r>
+            <w:r>
+              <w:rPr>
+                <w:rFonts w:asciiTheme="minorHAnsi" w:eastAsiaTheme="minorEastAsia" w:hAnsiTheme="minorHAnsi" w:cstheme="minorBidi"/>
+                <w:noProof/>
+                <w:kern w:val="2"/>
+                <w:sz w:val="24"/>
+                <w:lang w:val="en-IE" w:eastAsia="en-IE"/>
+                <w14:ligatures w14:val="standardContextual"/>
+              </w:rPr>
+              <w:tab/>
+            </w:r>
+            <w:r>
+              <w:rPr>
+                <w:rStyle w:val="Hyperlink"/>
+                <w:noProof/>
+              </w:rPr>
+              <w:t>AAAAA</w:t>
+            </w:r>
+            <w:r>
+              <w:rPr>
+                <w:noProof/>
+                <w:webHidden/>
+              </w:rPr>
+              <w:tab/>
+            </w:r>
+            <w:r>
+              <w:rPr>
+                <w:noProof/>
+                <w:webHidden/>
+              </w:rPr>
+              <w:fldChar w:fldCharType="begin"/>
+            </w:r>
+            <w:r>
+              <w:rPr>
+                <w:noProof/>
+                <w:webHidden/>
+              </w:rPr>
+              <w:instrText xml:space="preserve"> PAGEREF _Toc172303655 \h </w:instrText>
             </w:r>
             <w:r>
               <w:rPr>
@@ -4399,13 +4850,13 @@
               <w14:ligatures w14:val="standardContextual"/>
             </w:rPr>
           </w:pPr>
-          <w:hyperlink w:anchor="_Toc172153449" w:history="1">
+          <w:hyperlink w:anchor="_Toc172303656" w:history="1">
             <w:r>
               <w:rPr>
                 <w:rStyle w:val="Hyperlink"/>
                 <w:noProof/>
               </w:rPr>
-              <w:t>8.</w:t>
+              <w:t>9.</w:t>
             </w:r>
             <w:r>
               <w:rPr>
@@ -4424,22 +4875,7 @@
                 <w:rStyle w:val="Hyperlink"/>
                 <w:noProof/>
               </w:rPr>
-              <w:t>Data</w:t>
-            </w:r>
-            <w:r>
-              <w:rPr>
-                <w:rStyle w:val="Hyperlink"/>
-                <w:noProof/>
-                <w:spacing w:val="-3"/>
-              </w:rPr>
-              <w:t xml:space="preserve"> </w:t>
-            </w:r>
-            <w:r>
-              <w:rPr>
-                <w:rStyle w:val="Hyperlink"/>
-                <w:noProof/>
-              </w:rPr>
-              <w:t>Preparation</w:t>
+              <w:t>Experimentation</w:t>
             </w:r>
             <w:r>
               <w:rPr>
@@ -4460,7 +4896,7 @@
                 <w:noProof/>
                 <w:webHidden/>
               </w:rPr>
-              <w:instrText xml:space="preserve"> PAGEREF _Toc172153449 \h </w:instrText>
+              <w:instrText xml:space="preserve"> PAGEREF _Toc172303656 \h </w:instrText>
             </w:r>
             <w:r>
               <w:rPr>
@@ -4508,7 +4944,7 @@
               <w14:ligatures w14:val="standardContextual"/>
             </w:rPr>
           </w:pPr>
-          <w:hyperlink w:anchor="_Toc172153450" w:history="1">
+          <w:hyperlink w:anchor="_Toc172303657" w:history="1">
             <w:r>
               <w:rPr>
                 <w:rStyle w:val="Hyperlink"/>
@@ -4516,7 +4952,7 @@
                 <w:noProof/>
                 <w:spacing w:val="-2"/>
               </w:rPr>
-              <w:t>8.1.</w:t>
+              <w:t>9.1.</w:t>
             </w:r>
             <w:r>
               <w:rPr>
@@ -4535,22 +4971,7 @@
                 <w:rStyle w:val="Hyperlink"/>
                 <w:noProof/>
               </w:rPr>
-              <w:t>Data</w:t>
-            </w:r>
-            <w:r>
-              <w:rPr>
-                <w:rStyle w:val="Hyperlink"/>
-                <w:noProof/>
-                <w:spacing w:val="-3"/>
-              </w:rPr>
-              <w:t xml:space="preserve"> </w:t>
-            </w:r>
-            <w:r>
-              <w:rPr>
-                <w:rStyle w:val="Hyperlink"/>
-                <w:noProof/>
-              </w:rPr>
-              <w:t>Cleaning</w:t>
+              <w:t>BBBB Option</w:t>
             </w:r>
             <w:r>
               <w:rPr>
@@ -4571,7 +4992,7 @@
                 <w:noProof/>
                 <w:webHidden/>
               </w:rPr>
-              <w:instrText xml:space="preserve"> PAGEREF _Toc172153450 \h </w:instrText>
+              <w:instrText xml:space="preserve"> PAGEREF _Toc172303657 \h </w:instrText>
             </w:r>
             <w:r>
               <w:rPr>
@@ -4591,195 +5012,7 @@
                 <w:noProof/>
                 <w:webHidden/>
               </w:rPr>
-              <w:t>11</w:t>
-            </w:r>
-            <w:r>
-              <w:rPr>
-                <w:noProof/>
-                <w:webHidden/>
-              </w:rPr>
-              <w:fldChar w:fldCharType="end"/>
-            </w:r>
-          </w:hyperlink>
-        </w:p>
-        <w:p>
-          <w:pPr>
-            <w:pStyle w:val="TOC3"/>
-            <w:tabs>
-              <w:tab w:val="left" w:pos="1860"/>
-              <w:tab w:val="right" w:leader="dot" w:pos="9900"/>
-            </w:tabs>
-            <w:rPr>
-              <w:rFonts w:asciiTheme="minorHAnsi" w:eastAsiaTheme="minorEastAsia" w:hAnsiTheme="minorHAnsi" w:cstheme="minorBidi"/>
-              <w:noProof/>
-              <w:kern w:val="2"/>
-              <w:sz w:val="24"/>
-              <w:lang w:val="en-IE" w:eastAsia="en-IE"/>
-              <w14:ligatures w14:val="standardContextual"/>
-            </w:rPr>
-          </w:pPr>
-          <w:hyperlink w:anchor="_Toc172153451" w:history="1">
-            <w:r>
-              <w:rPr>
-                <w:rStyle w:val="Hyperlink"/>
-                <w:rFonts w:eastAsia="Calibri" w:cs="Calibri"/>
-                <w:bCs/>
-                <w:noProof/>
-                <w:spacing w:val="-2"/>
-              </w:rPr>
-              <w:t>8.1.1.</w:t>
-            </w:r>
-            <w:r>
-              <w:rPr>
-                <w:rFonts w:asciiTheme="minorHAnsi" w:eastAsiaTheme="minorEastAsia" w:hAnsiTheme="minorHAnsi" w:cstheme="minorBidi"/>
-                <w:noProof/>
-                <w:kern w:val="2"/>
-                <w:sz w:val="24"/>
-                <w:lang w:val="en-IE" w:eastAsia="en-IE"/>
-                <w14:ligatures w14:val="standardContextual"/>
-              </w:rPr>
-              <w:tab/>
-            </w:r>
-            <w:r>
-              <w:rPr>
-                <w:rStyle w:val="Hyperlink"/>
-                <w:noProof/>
-              </w:rPr>
-              <w:t>AAAAA</w:t>
-            </w:r>
-            <w:r>
-              <w:rPr>
-                <w:noProof/>
-                <w:webHidden/>
-              </w:rPr>
-              <w:tab/>
-            </w:r>
-            <w:r>
-              <w:rPr>
-                <w:noProof/>
-                <w:webHidden/>
-              </w:rPr>
-              <w:fldChar w:fldCharType="begin"/>
-            </w:r>
-            <w:r>
-              <w:rPr>
-                <w:noProof/>
-                <w:webHidden/>
-              </w:rPr>
-              <w:instrText xml:space="preserve"> PAGEREF _Toc172153451 \h </w:instrText>
-            </w:r>
-            <w:r>
-              <w:rPr>
-                <w:noProof/>
-                <w:webHidden/>
-              </w:rPr>
-            </w:r>
-            <w:r>
-              <w:rPr>
-                <w:noProof/>
-                <w:webHidden/>
-              </w:rPr>
-              <w:fldChar w:fldCharType="separate"/>
-            </w:r>
-            <w:r>
-              <w:rPr>
-                <w:noProof/>
-                <w:webHidden/>
-              </w:rPr>
-              <w:t>11</w:t>
-            </w:r>
-            <w:r>
-              <w:rPr>
-                <w:noProof/>
-                <w:webHidden/>
-              </w:rPr>
-              <w:fldChar w:fldCharType="end"/>
-            </w:r>
-          </w:hyperlink>
-        </w:p>
-        <w:p>
-          <w:pPr>
-            <w:pStyle w:val="TOC1"/>
-            <w:tabs>
-              <w:tab w:val="right" w:leader="dot" w:pos="9900"/>
-            </w:tabs>
-            <w:rPr>
-              <w:rFonts w:asciiTheme="minorHAnsi" w:eastAsiaTheme="minorEastAsia" w:hAnsiTheme="minorHAnsi" w:cstheme="minorBidi"/>
-              <w:noProof/>
-              <w:kern w:val="2"/>
-              <w:sz w:val="24"/>
-              <w:szCs w:val="24"/>
-              <w:lang w:val="en-IE" w:eastAsia="en-IE"/>
-              <w14:ligatures w14:val="standardContextual"/>
-            </w:rPr>
-          </w:pPr>
-          <w:hyperlink w:anchor="_Toc172153452" w:history="1">
-            <w:r>
-              <w:rPr>
-                <w:rStyle w:val="Hyperlink"/>
-                <w:noProof/>
-              </w:rPr>
-              <w:t>9.</w:t>
-            </w:r>
-            <w:r>
-              <w:rPr>
-                <w:rFonts w:asciiTheme="minorHAnsi" w:eastAsiaTheme="minorEastAsia" w:hAnsiTheme="minorHAnsi" w:cstheme="minorBidi"/>
-                <w:noProof/>
-                <w:kern w:val="2"/>
-                <w:sz w:val="24"/>
-                <w:szCs w:val="24"/>
-                <w:lang w:val="en-IE" w:eastAsia="en-IE"/>
-                <w14:ligatures w14:val="standardContextual"/>
-              </w:rPr>
-              <w:tab/>
-            </w:r>
-            <w:r>
-              <w:rPr>
-                <w:rStyle w:val="Hyperlink"/>
-                <w:noProof/>
-              </w:rPr>
-              <w:t>Experimentation</w:t>
-            </w:r>
-            <w:r>
-              <w:rPr>
-                <w:noProof/>
-                <w:webHidden/>
-              </w:rPr>
-              <w:tab/>
-            </w:r>
-            <w:r>
-              <w:rPr>
-                <w:noProof/>
-                <w:webHidden/>
-              </w:rPr>
-              <w:fldChar w:fldCharType="begin"/>
-            </w:r>
-            <w:r>
-              <w:rPr>
-                <w:noProof/>
-                <w:webHidden/>
-              </w:rPr>
-              <w:instrText xml:space="preserve"> PAGEREF _Toc172153452 \h </w:instrText>
-            </w:r>
-            <w:r>
-              <w:rPr>
-                <w:noProof/>
-                <w:webHidden/>
-              </w:rPr>
-            </w:r>
-            <w:r>
-              <w:rPr>
-                <w:noProof/>
-                <w:webHidden/>
-              </w:rPr>
-              <w:fldChar w:fldCharType="separate"/>
-            </w:r>
-            <w:r>
-              <w:rPr>
-                <w:noProof/>
-                <w:webHidden/>
-              </w:rPr>
-              <w:t>11</w:t>
+              <w:t>12</w:t>
             </w:r>
             <w:r>
               <w:rPr>
@@ -4807,7 +5040,7 @@
               <w14:ligatures w14:val="standardContextual"/>
             </w:rPr>
           </w:pPr>
-          <w:hyperlink w:anchor="_Toc172153453" w:history="1">
+          <w:hyperlink w:anchor="_Toc172303658" w:history="1">
             <w:r>
               <w:rPr>
                 <w:rStyle w:val="Hyperlink"/>
@@ -4815,7 +5048,7 @@
                 <w:noProof/>
                 <w:spacing w:val="-2"/>
               </w:rPr>
-              <w:t>9.1.</w:t>
+              <w:t>9.2.</w:t>
             </w:r>
             <w:r>
               <w:rPr>
@@ -4834,7 +5067,7 @@
                 <w:rStyle w:val="Hyperlink"/>
                 <w:noProof/>
               </w:rPr>
-              <w:t>BBBB Option</w:t>
+              <w:t>CCCC Option</w:t>
             </w:r>
             <w:r>
               <w:rPr>
@@ -4855,7 +5088,7 @@
                 <w:noProof/>
                 <w:webHidden/>
               </w:rPr>
-              <w:instrText xml:space="preserve"> PAGEREF _Toc172153453 \h </w:instrText>
+              <w:instrText xml:space="preserve"> PAGEREF _Toc172303658 \h </w:instrText>
             </w:r>
             <w:r>
               <w:rPr>
@@ -4875,7 +5108,7 @@
                 <w:noProof/>
                 <w:webHidden/>
               </w:rPr>
-              <w:t>11</w:t>
+              <w:t>12</w:t>
             </w:r>
             <w:r>
               <w:rPr>
@@ -4903,7 +5136,7 @@
               <w14:ligatures w14:val="standardContextual"/>
             </w:rPr>
           </w:pPr>
-          <w:hyperlink w:anchor="_Toc172153454" w:history="1">
+          <w:hyperlink w:anchor="_Toc172303659" w:history="1">
             <w:r>
               <w:rPr>
                 <w:rStyle w:val="Hyperlink"/>
@@ -4911,7 +5144,7 @@
                 <w:noProof/>
                 <w:spacing w:val="-2"/>
               </w:rPr>
-              <w:t>9.2.</w:t>
+              <w:t>9.3.</w:t>
             </w:r>
             <w:r>
               <w:rPr>
@@ -4930,7 +5163,7 @@
                 <w:rStyle w:val="Hyperlink"/>
                 <w:noProof/>
               </w:rPr>
-              <w:t>CCCC Option</w:t>
+              <w:t>Aaaaaa Option</w:t>
             </w:r>
             <w:r>
               <w:rPr>
@@ -4951,7 +5184,7 @@
                 <w:noProof/>
                 <w:webHidden/>
               </w:rPr>
-              <w:instrText xml:space="preserve"> PAGEREF _Toc172153454 \h </w:instrText>
+              <w:instrText xml:space="preserve"> PAGEREF _Toc172303659 \h </w:instrText>
             </w:r>
             <w:r>
               <w:rPr>
@@ -4971,7 +5204,7 @@
                 <w:noProof/>
                 <w:webHidden/>
               </w:rPr>
-              <w:t>11</w:t>
+              <w:t>12</w:t>
             </w:r>
             <w:r>
               <w:rPr>
@@ -4999,7 +5232,7 @@
               <w14:ligatures w14:val="standardContextual"/>
             </w:rPr>
           </w:pPr>
-          <w:hyperlink w:anchor="_Toc172153455" w:history="1">
+          <w:hyperlink w:anchor="_Toc172303660" w:history="1">
             <w:r>
               <w:rPr>
                 <w:rStyle w:val="Hyperlink"/>
@@ -5007,7 +5240,7 @@
                 <w:noProof/>
                 <w:spacing w:val="-2"/>
               </w:rPr>
-              <w:t>9.3.</w:t>
+              <w:t>9.4.</w:t>
             </w:r>
             <w:r>
               <w:rPr>
@@ -5026,7 +5259,7 @@
                 <w:rStyle w:val="Hyperlink"/>
                 <w:noProof/>
               </w:rPr>
-              <w:t>Aaaaaa Option</w:t>
+              <w:t>BBBB Option</w:t>
             </w:r>
             <w:r>
               <w:rPr>
@@ -5047,7 +5280,7 @@
                 <w:noProof/>
                 <w:webHidden/>
               </w:rPr>
-              <w:instrText xml:space="preserve"> PAGEREF _Toc172153455 \h </w:instrText>
+              <w:instrText xml:space="preserve"> PAGEREF _Toc172303660 \h </w:instrText>
             </w:r>
             <w:r>
               <w:rPr>
@@ -5067,7 +5300,255 @@
                 <w:noProof/>
                 <w:webHidden/>
               </w:rPr>
-              <w:t>11</w:t>
+              <w:t>12</w:t>
+            </w:r>
+            <w:r>
+              <w:rPr>
+                <w:noProof/>
+                <w:webHidden/>
+              </w:rPr>
+              <w:fldChar w:fldCharType="end"/>
+            </w:r>
+          </w:hyperlink>
+        </w:p>
+        <w:p>
+          <w:pPr>
+            <w:pStyle w:val="TOC3"/>
+            <w:tabs>
+              <w:tab w:val="left" w:pos="1860"/>
+              <w:tab w:val="right" w:leader="dot" w:pos="9900"/>
+            </w:tabs>
+            <w:rPr>
+              <w:rFonts w:asciiTheme="minorHAnsi" w:eastAsiaTheme="minorEastAsia" w:hAnsiTheme="minorHAnsi" w:cstheme="minorBidi"/>
+              <w:noProof/>
+              <w:kern w:val="2"/>
+              <w:sz w:val="24"/>
+              <w:lang w:val="en-IE" w:eastAsia="en-IE"/>
+              <w14:ligatures w14:val="standardContextual"/>
+            </w:rPr>
+          </w:pPr>
+          <w:hyperlink w:anchor="_Toc172303661" w:history="1">
+            <w:r>
+              <w:rPr>
+                <w:rStyle w:val="Hyperlink"/>
+                <w:rFonts w:eastAsia="Calibri" w:cs="Calibri"/>
+                <w:bCs/>
+                <w:noProof/>
+                <w:spacing w:val="-2"/>
+              </w:rPr>
+              <w:t>9.4.1.</w:t>
+            </w:r>
+            <w:r>
+              <w:rPr>
+                <w:rFonts w:asciiTheme="minorHAnsi" w:eastAsiaTheme="minorEastAsia" w:hAnsiTheme="minorHAnsi" w:cstheme="minorBidi"/>
+                <w:noProof/>
+                <w:kern w:val="2"/>
+                <w:sz w:val="24"/>
+                <w:lang w:val="en-IE" w:eastAsia="en-IE"/>
+                <w14:ligatures w14:val="standardContextual"/>
+              </w:rPr>
+              <w:tab/>
+            </w:r>
+            <w:r>
+              <w:rPr>
+                <w:rStyle w:val="Hyperlink"/>
+                <w:noProof/>
+              </w:rPr>
+              <w:t>CCCCC Option</w:t>
+            </w:r>
+            <w:r>
+              <w:rPr>
+                <w:noProof/>
+                <w:webHidden/>
+              </w:rPr>
+              <w:tab/>
+            </w:r>
+            <w:r>
+              <w:rPr>
+                <w:noProof/>
+                <w:webHidden/>
+              </w:rPr>
+              <w:fldChar w:fldCharType="begin"/>
+            </w:r>
+            <w:r>
+              <w:rPr>
+                <w:noProof/>
+                <w:webHidden/>
+              </w:rPr>
+              <w:instrText xml:space="preserve"> PAGEREF _Toc172303661 \h </w:instrText>
+            </w:r>
+            <w:r>
+              <w:rPr>
+                <w:noProof/>
+                <w:webHidden/>
+              </w:rPr>
+            </w:r>
+            <w:r>
+              <w:rPr>
+                <w:noProof/>
+                <w:webHidden/>
+              </w:rPr>
+              <w:fldChar w:fldCharType="separate"/>
+            </w:r>
+            <w:r>
+              <w:rPr>
+                <w:noProof/>
+                <w:webHidden/>
+              </w:rPr>
+              <w:t>12</w:t>
+            </w:r>
+            <w:r>
+              <w:rPr>
+                <w:noProof/>
+                <w:webHidden/>
+              </w:rPr>
+              <w:fldChar w:fldCharType="end"/>
+            </w:r>
+          </w:hyperlink>
+        </w:p>
+        <w:p>
+          <w:pPr>
+            <w:pStyle w:val="TOC1"/>
+            <w:tabs>
+              <w:tab w:val="right" w:leader="dot" w:pos="9900"/>
+            </w:tabs>
+            <w:rPr>
+              <w:rFonts w:asciiTheme="minorHAnsi" w:eastAsiaTheme="minorEastAsia" w:hAnsiTheme="minorHAnsi" w:cstheme="minorBidi"/>
+              <w:noProof/>
+              <w:kern w:val="2"/>
+              <w:sz w:val="24"/>
+              <w:szCs w:val="24"/>
+              <w:lang w:val="en-IE" w:eastAsia="en-IE"/>
+              <w14:ligatures w14:val="standardContextual"/>
+            </w:rPr>
+          </w:pPr>
+          <w:hyperlink w:anchor="_Toc172303662" w:history="1">
+            <w:r>
+              <w:rPr>
+                <w:rStyle w:val="Hyperlink"/>
+                <w:noProof/>
+              </w:rPr>
+              <w:t>10.</w:t>
+            </w:r>
+            <w:r>
+              <w:rPr>
+                <w:rFonts w:asciiTheme="minorHAnsi" w:eastAsiaTheme="minorEastAsia" w:hAnsiTheme="minorHAnsi" w:cstheme="minorBidi"/>
+                <w:noProof/>
+                <w:kern w:val="2"/>
+                <w:sz w:val="24"/>
+                <w:szCs w:val="24"/>
+                <w:lang w:val="en-IE" w:eastAsia="en-IE"/>
+                <w14:ligatures w14:val="standardContextual"/>
+              </w:rPr>
+              <w:tab/>
+            </w:r>
+            <w:r>
+              <w:rPr>
+                <w:rStyle w:val="Hyperlink"/>
+                <w:noProof/>
+              </w:rPr>
+              <w:t>Validation</w:t>
+            </w:r>
+            <w:r>
+              <w:rPr>
+                <w:rStyle w:val="Hyperlink"/>
+                <w:noProof/>
+                <w:spacing w:val="-5"/>
+              </w:rPr>
+              <w:t xml:space="preserve"> </w:t>
+            </w:r>
+            <w:r>
+              <w:rPr>
+                <w:rStyle w:val="Hyperlink"/>
+                <w:noProof/>
+              </w:rPr>
+              <w:t>of</w:t>
+            </w:r>
+            <w:r>
+              <w:rPr>
+                <w:rStyle w:val="Hyperlink"/>
+                <w:noProof/>
+                <w:spacing w:val="-4"/>
+              </w:rPr>
+              <w:t xml:space="preserve"> </w:t>
+            </w:r>
+            <w:r>
+              <w:rPr>
+                <w:rStyle w:val="Hyperlink"/>
+                <w:noProof/>
+              </w:rPr>
+              <w:t>the</w:t>
+            </w:r>
+            <w:r>
+              <w:rPr>
+                <w:rStyle w:val="Hyperlink"/>
+                <w:noProof/>
+                <w:spacing w:val="-5"/>
+              </w:rPr>
+              <w:t xml:space="preserve"> </w:t>
+            </w:r>
+            <w:r>
+              <w:rPr>
+                <w:rStyle w:val="Hyperlink"/>
+                <w:noProof/>
+              </w:rPr>
+              <w:t>Experimentation’s</w:t>
+            </w:r>
+            <w:r>
+              <w:rPr>
+                <w:rStyle w:val="Hyperlink"/>
+                <w:noProof/>
+                <w:spacing w:val="-2"/>
+              </w:rPr>
+              <w:t xml:space="preserve"> </w:t>
+            </w:r>
+            <w:r>
+              <w:rPr>
+                <w:rStyle w:val="Hyperlink"/>
+                <w:noProof/>
+              </w:rPr>
+              <w:t>Results</w:t>
+            </w:r>
+            <w:r>
+              <w:rPr>
+                <w:noProof/>
+                <w:webHidden/>
+              </w:rPr>
+              <w:tab/>
+            </w:r>
+            <w:r>
+              <w:rPr>
+                <w:noProof/>
+                <w:webHidden/>
+              </w:rPr>
+              <w:fldChar w:fldCharType="begin"/>
+            </w:r>
+            <w:r>
+              <w:rPr>
+                <w:noProof/>
+                <w:webHidden/>
+              </w:rPr>
+              <w:instrText xml:space="preserve"> PAGEREF _Toc172303662 \h </w:instrText>
+            </w:r>
+            <w:r>
+              <w:rPr>
+                <w:noProof/>
+                <w:webHidden/>
+              </w:rPr>
+            </w:r>
+            <w:r>
+              <w:rPr>
+                <w:noProof/>
+                <w:webHidden/>
+              </w:rPr>
+              <w:fldChar w:fldCharType="separate"/>
+            </w:r>
+            <w:r>
+              <w:rPr>
+                <w:noProof/>
+                <w:webHidden/>
+              </w:rPr>
+              <w:t>12</w:t>
             </w:r>
             <w:r>
               <w:rPr>
@@ -5095,7 +5576,7 @@
               <w14:ligatures w14:val="standardContextual"/>
             </w:rPr>
           </w:pPr>
-          <w:hyperlink w:anchor="_Toc172153456" w:history="1">
+          <w:hyperlink w:anchor="_Toc172303663" w:history="1">
             <w:r>
               <w:rPr>
                 <w:rStyle w:val="Hyperlink"/>
@@ -5103,7 +5584,7 @@
                 <w:noProof/>
                 <w:spacing w:val="-2"/>
               </w:rPr>
-              <w:t>9.4.</w:t>
+              <w:t>10.1.</w:t>
             </w:r>
             <w:r>
               <w:rPr>
@@ -5122,7 +5603,7 @@
                 <w:rStyle w:val="Hyperlink"/>
                 <w:noProof/>
               </w:rPr>
-              <w:t>BBBB Option</w:t>
+              <w:t>Validation BBBB</w:t>
             </w:r>
             <w:r>
               <w:rPr>
@@ -5143,7 +5624,7 @@
                 <w:noProof/>
                 <w:webHidden/>
               </w:rPr>
-              <w:instrText xml:space="preserve"> PAGEREF _Toc172153456 \h </w:instrText>
+              <w:instrText xml:space="preserve"> PAGEREF _Toc172303663 \h </w:instrText>
             </w:r>
             <w:r>
               <w:rPr>
@@ -5163,102 +5644,7 @@
                 <w:noProof/>
                 <w:webHidden/>
               </w:rPr>
-              <w:t>11</w:t>
-            </w:r>
-            <w:r>
-              <w:rPr>
-                <w:noProof/>
-                <w:webHidden/>
-              </w:rPr>
-              <w:fldChar w:fldCharType="end"/>
-            </w:r>
-          </w:hyperlink>
-        </w:p>
-        <w:p>
-          <w:pPr>
-            <w:pStyle w:val="TOC3"/>
-            <w:tabs>
-              <w:tab w:val="left" w:pos="1860"/>
-              <w:tab w:val="right" w:leader="dot" w:pos="9900"/>
-            </w:tabs>
-            <w:rPr>
-              <w:rFonts w:asciiTheme="minorHAnsi" w:eastAsiaTheme="minorEastAsia" w:hAnsiTheme="minorHAnsi" w:cstheme="minorBidi"/>
-              <w:noProof/>
-              <w:kern w:val="2"/>
-              <w:sz w:val="24"/>
-              <w:lang w:val="en-IE" w:eastAsia="en-IE"/>
-              <w14:ligatures w14:val="standardContextual"/>
-            </w:rPr>
-          </w:pPr>
-          <w:hyperlink w:anchor="_Toc172153457" w:history="1">
-            <w:r>
-              <w:rPr>
-                <w:rStyle w:val="Hyperlink"/>
-                <w:rFonts w:eastAsia="Calibri" w:cs="Calibri"/>
-                <w:bCs/>
-                <w:noProof/>
-                <w:spacing w:val="-2"/>
-              </w:rPr>
-              <w:t>9.4.1.</w:t>
-            </w:r>
-            <w:r>
-              <w:rPr>
-                <w:rFonts w:asciiTheme="minorHAnsi" w:eastAsiaTheme="minorEastAsia" w:hAnsiTheme="minorHAnsi" w:cstheme="minorBidi"/>
-                <w:noProof/>
-                <w:kern w:val="2"/>
-                <w:sz w:val="24"/>
-                <w:lang w:val="en-IE" w:eastAsia="en-IE"/>
-                <w14:ligatures w14:val="standardContextual"/>
-              </w:rPr>
-              <w:tab/>
-            </w:r>
-            <w:r>
-              <w:rPr>
-                <w:rStyle w:val="Hyperlink"/>
-                <w:noProof/>
-              </w:rPr>
-              <w:t>CCCCC Option</w:t>
-            </w:r>
-            <w:r>
-              <w:rPr>
-                <w:noProof/>
-                <w:webHidden/>
-              </w:rPr>
-              <w:tab/>
-            </w:r>
-            <w:r>
-              <w:rPr>
-                <w:noProof/>
-                <w:webHidden/>
-              </w:rPr>
-              <w:fldChar w:fldCharType="begin"/>
-            </w:r>
-            <w:r>
-              <w:rPr>
-                <w:noProof/>
-                <w:webHidden/>
-              </w:rPr>
-              <w:instrText xml:space="preserve"> PAGEREF _Toc172153457 \h </w:instrText>
-            </w:r>
-            <w:r>
-              <w:rPr>
-                <w:noProof/>
-                <w:webHidden/>
-              </w:rPr>
-            </w:r>
-            <w:r>
-              <w:rPr>
-                <w:noProof/>
-                <w:webHidden/>
-              </w:rPr>
-              <w:fldChar w:fldCharType="separate"/>
-            </w:r>
-            <w:r>
-              <w:rPr>
-                <w:noProof/>
-                <w:webHidden/>
-              </w:rPr>
-              <w:t>11</w:t>
+              <w:t>12</w:t>
             </w:r>
             <w:r>
               <w:rPr>
@@ -5285,13 +5671,13 @@
               <w14:ligatures w14:val="standardContextual"/>
             </w:rPr>
           </w:pPr>
-          <w:hyperlink w:anchor="_Toc172153458" w:history="1">
+          <w:hyperlink w:anchor="_Toc172303664" w:history="1">
             <w:r>
               <w:rPr>
                 <w:rStyle w:val="Hyperlink"/>
                 <w:noProof/>
               </w:rPr>
-              <w:t>10.</w:t>
+              <w:t>11.</w:t>
             </w:r>
             <w:r>
               <w:rPr>
@@ -5310,12 +5696,27 @@
                 <w:rStyle w:val="Hyperlink"/>
                 <w:noProof/>
               </w:rPr>
-              <w:t>Validation</w:t>
+              <w:t>Research</w:t>
             </w:r>
             <w:r>
               <w:rPr>
                 <w:rStyle w:val="Hyperlink"/>
                 <w:noProof/>
+                <w:spacing w:val="-7"/>
+              </w:rPr>
+              <w:t xml:space="preserve"> </w:t>
+            </w:r>
+            <w:r>
+              <w:rPr>
+                <w:rStyle w:val="Hyperlink"/>
+                <w:noProof/>
+              </w:rPr>
+              <w:t>Conclusion:</w:t>
+            </w:r>
+            <w:r>
+              <w:rPr>
+                <w:rStyle w:val="Hyperlink"/>
+                <w:noProof/>
                 <w:spacing w:val="-5"/>
               </w:rPr>
               <w:t xml:space="preserve"> </w:t>
@@ -5325,13 +5726,13 @@
                 <w:rStyle w:val="Hyperlink"/>
                 <w:noProof/>
               </w:rPr>
-              <w:t>of</w:t>
+              <w:t>Summary,</w:t>
             </w:r>
             <w:r>
               <w:rPr>
                 <w:rStyle w:val="Hyperlink"/>
                 <w:noProof/>
-                <w:spacing w:val="-4"/>
+                <w:spacing w:val="-3"/>
               </w:rPr>
               <w:t xml:space="preserve"> </w:t>
             </w:r>
@@ -5340,7 +5741,7 @@
                 <w:rStyle w:val="Hyperlink"/>
                 <w:noProof/>
               </w:rPr>
-              <w:t>the</w:t>
+              <w:t>Limitations,</w:t>
             </w:r>
             <w:r>
               <w:rPr>
@@ -5355,13 +5756,13 @@
                 <w:rStyle w:val="Hyperlink"/>
                 <w:noProof/>
               </w:rPr>
-              <w:t>Experimentation’s</w:t>
+              <w:t>and</w:t>
             </w:r>
             <w:r>
               <w:rPr>
                 <w:rStyle w:val="Hyperlink"/>
                 <w:noProof/>
-                <w:spacing w:val="-2"/>
+                <w:spacing w:val="-5"/>
               </w:rPr>
               <w:t xml:space="preserve"> </w:t>
             </w:r>
@@ -5370,7 +5771,7 @@
                 <w:rStyle w:val="Hyperlink"/>
                 <w:noProof/>
               </w:rPr>
-              <w:t>Results</w:t>
+              <w:t>Recommendations</w:t>
             </w:r>
             <w:r>
               <w:rPr>
@@ -5391,7 +5792,7 @@
                 <w:noProof/>
                 <w:webHidden/>
               </w:rPr>
-              <w:instrText xml:space="preserve"> PAGEREF _Toc172153458 \h </w:instrText>
+              <w:instrText xml:space="preserve"> PAGEREF _Toc172303664 \h </w:instrText>
             </w:r>
             <w:r>
               <w:rPr>
@@ -5411,103 +5812,7 @@
                 <w:noProof/>
                 <w:webHidden/>
               </w:rPr>
-              <w:t>11</w:t>
-            </w:r>
-            <w:r>
-              <w:rPr>
-                <w:noProof/>
-                <w:webHidden/>
-              </w:rPr>
-              <w:fldChar w:fldCharType="end"/>
-            </w:r>
-          </w:hyperlink>
-        </w:p>
-        <w:p>
-          <w:pPr>
-            <w:pStyle w:val="TOC2"/>
-            <w:tabs>
-              <w:tab w:val="left" w:pos="1860"/>
-              <w:tab w:val="right" w:leader="dot" w:pos="9900"/>
-            </w:tabs>
-            <w:rPr>
-              <w:rFonts w:asciiTheme="minorHAnsi" w:eastAsiaTheme="minorEastAsia" w:hAnsiTheme="minorHAnsi" w:cstheme="minorBidi"/>
-              <w:noProof/>
-              <w:kern w:val="2"/>
-              <w:sz w:val="24"/>
-              <w:szCs w:val="24"/>
-              <w:lang w:val="en-IE" w:eastAsia="en-IE"/>
-              <w14:ligatures w14:val="standardContextual"/>
-            </w:rPr>
-          </w:pPr>
-          <w:hyperlink w:anchor="_Toc172153459" w:history="1">
-            <w:r>
-              <w:rPr>
-                <w:rStyle w:val="Hyperlink"/>
-                <w:bCs/>
-                <w:noProof/>
-                <w:spacing w:val="-2"/>
-              </w:rPr>
-              <w:t>10.1.</w:t>
-            </w:r>
-            <w:r>
-              <w:rPr>
-                <w:rFonts w:asciiTheme="minorHAnsi" w:eastAsiaTheme="minorEastAsia" w:hAnsiTheme="minorHAnsi" w:cstheme="minorBidi"/>
-                <w:noProof/>
-                <w:kern w:val="2"/>
-                <w:sz w:val="24"/>
-                <w:szCs w:val="24"/>
-                <w:lang w:val="en-IE" w:eastAsia="en-IE"/>
-                <w14:ligatures w14:val="standardContextual"/>
-              </w:rPr>
-              <w:tab/>
-            </w:r>
-            <w:r>
-              <w:rPr>
-                <w:rStyle w:val="Hyperlink"/>
-                <w:noProof/>
-              </w:rPr>
-              <w:t>Validation BBBB</w:t>
-            </w:r>
-            <w:r>
-              <w:rPr>
-                <w:noProof/>
-                <w:webHidden/>
-              </w:rPr>
-              <w:tab/>
-            </w:r>
-            <w:r>
-              <w:rPr>
-                <w:noProof/>
-                <w:webHidden/>
-              </w:rPr>
-              <w:fldChar w:fldCharType="begin"/>
-            </w:r>
-            <w:r>
-              <w:rPr>
-                <w:noProof/>
-                <w:webHidden/>
-              </w:rPr>
-              <w:instrText xml:space="preserve"> PAGEREF _Toc172153459 \h </w:instrText>
-            </w:r>
-            <w:r>
-              <w:rPr>
-                <w:noProof/>
-                <w:webHidden/>
-              </w:rPr>
-            </w:r>
-            <w:r>
-              <w:rPr>
-                <w:noProof/>
-                <w:webHidden/>
-              </w:rPr>
-              <w:fldChar w:fldCharType="separate"/>
-            </w:r>
-            <w:r>
-              <w:rPr>
-                <w:noProof/>
-                <w:webHidden/>
-              </w:rPr>
-              <w:t>11</w:t>
+              <w:t>12</w:t>
             </w:r>
             <w:r>
               <w:rPr>
@@ -5534,117 +5839,23 @@
               <w14:ligatures w14:val="standardContextual"/>
             </w:rPr>
           </w:pPr>
-          <w:hyperlink w:anchor="_Toc172153460" w:history="1">
+          <w:hyperlink w:anchor="_Toc172303665" w:history="1">
             <w:r>
               <w:rPr>
                 <w:rStyle w:val="Hyperlink"/>
                 <w:noProof/>
               </w:rPr>
-              <w:t>11.</w:t>
-            </w:r>
-            <w:r>
-              <w:rPr>
-                <w:rFonts w:asciiTheme="minorHAnsi" w:eastAsiaTheme="minorEastAsia" w:hAnsiTheme="minorHAnsi" w:cstheme="minorBidi"/>
-                <w:noProof/>
-                <w:kern w:val="2"/>
-                <w:sz w:val="24"/>
-                <w:szCs w:val="24"/>
-                <w:lang w:val="en-IE" w:eastAsia="en-IE"/>
-                <w14:ligatures w14:val="standardContextual"/>
+              <w:t>References:</w:t>
+            </w:r>
+            <w:r>
+              <w:rPr>
+                <w:noProof/>
+                <w:webHidden/>
               </w:rPr>
               <w:tab/>
             </w:r>
             <w:r>
               <w:rPr>
-                <w:rStyle w:val="Hyperlink"/>
-                <w:noProof/>
-              </w:rPr>
-              <w:t>Research</w:t>
-            </w:r>
-            <w:r>
-              <w:rPr>
-                <w:rStyle w:val="Hyperlink"/>
-                <w:noProof/>
-                <w:spacing w:val="-7"/>
-              </w:rPr>
-              <w:t xml:space="preserve"> </w:t>
-            </w:r>
-            <w:r>
-              <w:rPr>
-                <w:rStyle w:val="Hyperlink"/>
-                <w:noProof/>
-              </w:rPr>
-              <w:t>Conclusion:</w:t>
-            </w:r>
-            <w:r>
-              <w:rPr>
-                <w:rStyle w:val="Hyperlink"/>
-                <w:noProof/>
-                <w:spacing w:val="-5"/>
-              </w:rPr>
-              <w:t xml:space="preserve"> </w:t>
-            </w:r>
-            <w:r>
-              <w:rPr>
-                <w:rStyle w:val="Hyperlink"/>
-                <w:noProof/>
-              </w:rPr>
-              <w:t>Summary,</w:t>
-            </w:r>
-            <w:r>
-              <w:rPr>
-                <w:rStyle w:val="Hyperlink"/>
-                <w:noProof/>
-                <w:spacing w:val="-3"/>
-              </w:rPr>
-              <w:t xml:space="preserve"> </w:t>
-            </w:r>
-            <w:r>
-              <w:rPr>
-                <w:rStyle w:val="Hyperlink"/>
-                <w:noProof/>
-              </w:rPr>
-              <w:t>Limitations,</w:t>
-            </w:r>
-            <w:r>
-              <w:rPr>
-                <w:rStyle w:val="Hyperlink"/>
-                <w:noProof/>
-                <w:spacing w:val="-5"/>
-              </w:rPr>
-              <w:t xml:space="preserve"> </w:t>
-            </w:r>
-            <w:r>
-              <w:rPr>
-                <w:rStyle w:val="Hyperlink"/>
-                <w:noProof/>
-              </w:rPr>
-              <w:t>and</w:t>
-            </w:r>
-            <w:r>
-              <w:rPr>
-                <w:rStyle w:val="Hyperlink"/>
-                <w:noProof/>
-                <w:spacing w:val="-5"/>
-              </w:rPr>
-              <w:t xml:space="preserve"> </w:t>
-            </w:r>
-            <w:r>
-              <w:rPr>
-                <w:rStyle w:val="Hyperlink"/>
-                <w:noProof/>
-              </w:rPr>
-              <w:t>Recommendations</w:t>
-            </w:r>
-            <w:r>
-              <w:rPr>
-                <w:noProof/>
-                <w:webHidden/>
-              </w:rPr>
-              <w:tab/>
-            </w:r>
-            <w:r>
-              <w:rPr>
                 <w:noProof/>
                 <w:webHidden/>
               </w:rPr>
@@ -5655,7 +5866,7 @@
                 <w:noProof/>
                 <w:webHidden/>
               </w:rPr>
-              <w:instrText xml:space="preserve"> PAGEREF _Toc172153460 \h </w:instrText>
+              <w:instrText xml:space="preserve"> PAGEREF _Toc172303665 \h </w:instrText>
             </w:r>
             <w:r>
               <w:rPr>
@@ -5675,81 +5886,7 @@
                 <w:noProof/>
                 <w:webHidden/>
               </w:rPr>
-              <w:t>11</w:t>
-            </w:r>
-            <w:r>
-              <w:rPr>
-                <w:noProof/>
-                <w:webHidden/>
-              </w:rPr>
-              <w:fldChar w:fldCharType="end"/>
-            </w:r>
-          </w:hyperlink>
-        </w:p>
-        <w:p>
-          <w:pPr>
-            <w:pStyle w:val="TOC1"/>
-            <w:tabs>
-              <w:tab w:val="right" w:leader="dot" w:pos="9900"/>
-            </w:tabs>
-            <w:rPr>
-              <w:rFonts w:asciiTheme="minorHAnsi" w:eastAsiaTheme="minorEastAsia" w:hAnsiTheme="minorHAnsi" w:cstheme="minorBidi"/>
-              <w:noProof/>
-              <w:kern w:val="2"/>
-              <w:sz w:val="24"/>
-              <w:szCs w:val="24"/>
-              <w:lang w:val="en-IE" w:eastAsia="en-IE"/>
-              <w14:ligatures w14:val="standardContextual"/>
-            </w:rPr>
-          </w:pPr>
-          <w:hyperlink w:anchor="_Toc172153461" w:history="1">
-            <w:r>
-              <w:rPr>
-                <w:rStyle w:val="Hyperlink"/>
-                <w:noProof/>
-              </w:rPr>
-              <w:t>References:</w:t>
-            </w:r>
-            <w:r>
-              <w:rPr>
-                <w:noProof/>
-                <w:webHidden/>
-              </w:rPr>
-              <w:tab/>
-            </w:r>
-            <w:r>
-              <w:rPr>
-                <w:noProof/>
-                <w:webHidden/>
-              </w:rPr>
-              <w:fldChar w:fldCharType="begin"/>
-            </w:r>
-            <w:r>
-              <w:rPr>
-                <w:noProof/>
-                <w:webHidden/>
-              </w:rPr>
-              <w:instrText xml:space="preserve"> PAGEREF _Toc172153461 \h </w:instrText>
-            </w:r>
-            <w:r>
-              <w:rPr>
-                <w:noProof/>
-                <w:webHidden/>
-              </w:rPr>
-            </w:r>
-            <w:r>
-              <w:rPr>
-                <w:noProof/>
-                <w:webHidden/>
-              </w:rPr>
-              <w:fldChar w:fldCharType="separate"/>
-            </w:r>
-            <w:r>
-              <w:rPr>
-                <w:noProof/>
-                <w:webHidden/>
-              </w:rPr>
-              <w:t>11</w:t>
+              <w:t>12</w:t>
             </w:r>
             <w:r>
               <w:rPr>
@@ -5770,7 +5907,7 @@
     <w:p>
       <w:pPr>
         <w:sectPr>
-          <w:footerReference w:type="default" r:id="rId15"/>
+          <w:footerReference w:type="default" r:id="rId9"/>
           <w:type w:val="continuous"/>
           <w:pgSz w:w="11910" w:h="16840"/>
           <w:pgMar w:top="1320" w:right="1100" w:bottom="1654" w:left="900" w:header="720" w:footer="720" w:gutter="0"/>
@@ -6157,7 +6294,7 @@
         </w:tabs>
         <w:spacing w:before="32"/>
       </w:pPr>
-      <w:bookmarkStart w:id="0" w:name="_Toc172153415"/>
+      <w:bookmarkStart w:id="1" w:name="_Toc172303620"/>
       <w:r>
         <w:rPr>
           <w:color w:val="333333"/>
@@ -6165,7 +6302,7 @@
         <w:lastRenderedPageBreak/>
         <w:t>Introduction</w:t>
       </w:r>
-      <w:bookmarkEnd w:id="0"/>
+      <w:bookmarkEnd w:id="1"/>
     </w:p>
     <w:p>
       <w:pPr>
@@ -6175,11 +6312,11 @@
           <w:numId w:val="7"/>
         </w:numPr>
       </w:pPr>
-      <w:bookmarkStart w:id="1" w:name="_Toc172153416"/>
+      <w:bookmarkStart w:id="2" w:name="_Toc172303621"/>
       <w:r>
         <w:t>Motivation</w:t>
       </w:r>
-      <w:bookmarkEnd w:id="1"/>
+      <w:bookmarkEnd w:id="2"/>
     </w:p>
     <w:p>
       <w:pPr>
@@ -6189,10 +6326,7 @@
         <w:jc w:val="both"/>
       </w:pPr>
       <w:r>
-        <w:t>Within the domain of Data Analytics (DA), there is an important field known as Machine Learning (ML), which is embedded in everyday people's lives. A significant topic within this field is Federated Learning (FL). FL occurs when different devices collaborate to build a common model without exchanging their data; instead, the data remains on the devices, and only model updates are sent to a central server where aggregation occurs.</w:t>
-      </w:r>
-      <w:r>
-        <w:t xml:space="preserve"> </w:t>
+        <w:t xml:space="preserve">Within the domain of Data Analytics (DA), there is an important field known as Machine Learning (ML), which is embedded in everyday people's lives. A significant topic within this field is Federated Learning (FL). FL occurs when different devices collaborate to build a common model without exchanging their data; instead, the data remains on the devices, and only model updates are sent to a central server where aggregation occurs. </w:t>
       </w:r>
     </w:p>
     <w:p>
@@ -6230,7 +6364,16 @@
         <w:t>cts</w:t>
       </w:r>
       <w:r>
-        <w:t xml:space="preserve"> words to complete the sentence </w:t>
+        <w:t xml:space="preserve"> words to complete the sentence</w:t>
+      </w:r>
+      <w:r>
+        <w:t xml:space="preserve">, a model developed by Google </w:t>
+      </w:r>
+      <w:r>
+        <w:t>engineers</w:t>
+      </w:r>
+      <w:r>
+        <w:t xml:space="preserve"> </w:t>
       </w:r>
       <w:r>
         <w:fldChar w:fldCharType="begin"/>
@@ -6291,7 +6434,7 @@
                     <pic:cNvPicPr/>
                   </pic:nvPicPr>
                   <pic:blipFill>
-                    <a:blip r:embed="rId16">
+                    <a:blip r:embed="rId10">
                       <a:extLst>
                         <a:ext uri="{28A0092B-C50C-407E-A947-70E740481C1C}">
                           <a14:useLocalDpi xmlns:a14="http://schemas.microsoft.com/office/drawing/2010/main" val="0"/>
@@ -6356,10 +6499,48 @@
         <w:pStyle w:val="BodyText"/>
         <w:spacing w:line="360" w:lineRule="auto"/>
         <w:ind w:left="540" w:right="332" w:firstLine="470"/>
-        <w:jc w:val="center"/>
-      </w:pPr>
-      <w:r>
-        <w:br/>
+      </w:pPr>
+      <w:r>
+        <w:t>A different example where FL is helping society move forward is in the healthcare sector. Patients are using wearable devices to track their movements and help doctors monitor their health conditions</w:t>
+      </w:r>
+      <w:r>
+        <w:t xml:space="preserve"> </w:t>
+      </w:r>
+      <w:r>
+        <w:fldChar w:fldCharType="begin"/>
+      </w:r>
+      <w:r>
+        <w:instrText xml:space="preserve"> ADDIN ZOTERO_ITEM CSL_CITATION {"citationID":"EF9K5Jjl","properties":{"formattedCitation":"(Arikumar {\\i{}et al.}, 2022)","plainCitation":"(Arikumar et al., 2022)","noteIndex":0},"citationItems":[{"id":11,"uris":["http://zotero.org/users/local/6JHIw4oK/items/DMQ9PAPK"],"itemData":{"id":11,"type":"article-journal","abstract":"Recent technological developments, such as the Internet of Things (IoT), artiﬁcial intelligence, edge, and cloud computing, have paved the way in transforming traditional healthcare systems into smart healthcare (SHC) systems. SHC escalates healthcare management with increased efﬁciency, convenience, and personalization, via use of wearable devices and connectivity, to access information with rapid responses. Wearable devices are equipped with multiple sensors to identify a person’s movements. The unlabeled data acquired from these sensors are directly trained in the cloud servers, which require vast memory and high computational costs. To overcome this limitation in SHC, we propose a federated learning-based person movement identiﬁcation (FL-PMI). The deep reinforcement learning (DRL) framework is leveraged in FL-PMI for auto-labeling the unlabeled data. The data are then trained using federated learning (FL), in which the edge servers allow the parameters alone to pass on the cloud, rather than passing vast amounts of sensor data. Finally, the bidirectional long short-term memory (BiLSTM) in FL-PMI classiﬁes the data for various processes associated with the SHC. The simulation results proved the efﬁciency of FL-PMI, with 99.67% accuracy scores, minimized memory usage and computational costs, and reduced transmission data by 36.73%.","container-title":"Sensors","DOI":"10.3390/s22041377","ISSN":"1424-8220","issue":"4","journalAbbreviation":"Sensors","language":"en","license":"https://creativecommons.org/licenses/by/4.0/","page":"1377","source":"DOI.org (Crossref)","title":"FL-PMI: Federated Learning-Based Person Movement Identification through Wearable Devices in Smart Healthcare Systems","title-short":"FL-PMI","volume":"22","author":[{"family":"Arikumar","given":"K. S."},{"family":"Prathiba","given":"Sahaya Beni"},{"family":"Alazab","given":"Mamoun"},{"family":"Gadekallu","given":"Thippa Reddy"},{"family":"Pandya","given":"Sharnil"},{"family":"Khan","given":"Javed Masood"},{"family":"Moorthy","given":"Rajalakshmi Shenbaga"}],"issued":{"date-parts":[["2022",2,11]]}}}],"schema":"https://github.com/citation-style-language/schema/raw/master/csl-citation.json"} </w:instrText>
+      </w:r>
+      <w:r>
+        <w:fldChar w:fldCharType="separate"/>
+      </w:r>
+      <w:r>
+        <w:t>(</w:t>
+      </w:r>
+      <w:proofErr w:type="spellStart"/>
+      <w:r>
+        <w:t>Arikumar</w:t>
+      </w:r>
+      <w:proofErr w:type="spellEnd"/>
+      <w:r>
+        <w:t xml:space="preserve"> </w:t>
+      </w:r>
+      <w:r>
+        <w:rPr>
+          <w:i/>
+          <w:iCs/>
+        </w:rPr>
+        <w:t>et al.</w:t>
+      </w:r>
+      <w:r>
+        <w:t>, 2022)</w:t>
+      </w:r>
+      <w:r>
+        <w:fldChar w:fldCharType="end"/>
+      </w:r>
+      <w:r>
+        <w:t>.</w:t>
       </w:r>
     </w:p>
     <w:p>
@@ -6367,37 +6548,10 @@
         <w:pStyle w:val="BodyText"/>
         <w:spacing w:line="360" w:lineRule="auto"/>
         <w:ind w:left="540" w:right="332" w:firstLine="470"/>
-        <w:jc w:val="both"/>
-      </w:pPr>
-      <w:r>
-        <w:t xml:space="preserve">But I must explain to you how all this mistaken idea of denouncing pleasure and praising pain was born and I will give you a complete account of the system, and expound the actual teachings of </w:t>
-      </w:r>
+      </w:pPr>
       <w:r>
         <w:lastRenderedPageBreak/>
-        <w:t>the great explorer of the truth, the master-builder of human happiness. No one rejects, dislikes, or avoids pleasure itself, because it is pleasure, but because those who do not know how to pursue pleasure rationally encounter consequences that are extremely painful. Nor again is there anyone who loves or pursues or desires to obtain pain of itself, because it is pain, but because occasionally circumstances occur in which toil and pain can procure him some great pleasure. To take a trivial example, which of us ever undertakes laborious physical exercise, except to obtain some advantage from it? But who has any right to find fault with a man who chooses to enjoy a pleasure that has no annoying consequences, or one who avoids a pain that produces no resultant pleasur</w:t>
-      </w:r>
-    </w:p>
-    <w:p>
-      <w:pPr>
-        <w:pStyle w:val="BodyText"/>
-        <w:spacing w:line="360" w:lineRule="auto"/>
-        <w:ind w:left="540" w:right="332" w:firstLine="470"/>
-        <w:jc w:val="both"/>
-        <w:rPr>
-          <w:sz w:val="18"/>
-        </w:rPr>
-      </w:pPr>
-      <w:r>
-        <w:rPr>
-          <w:sz w:val="18"/>
-        </w:rPr>
-        <w:t xml:space="preserve">Table 1.1. </w:t>
-      </w:r>
-      <w:r>
-        <w:rPr>
-          <w:sz w:val="18"/>
-        </w:rPr>
-        <w:t>Sed ut perspiciatis unde omnis iste natus error sit voluptatem accusant</w:t>
+        <w:t>FL is growing rapidly and is helping the technological and medical sectors build robust machine learning models. This significant development motivates the focus of this thesis.</w:t>
       </w:r>
     </w:p>
     <w:p>
@@ -6408,11 +6562,267 @@
           <w:numId w:val="7"/>
         </w:numPr>
       </w:pPr>
-      <w:bookmarkStart w:id="2" w:name="_Toc172153417"/>
-      <w:r>
-        <w:t>Problem Statement</w:t>
-      </w:r>
-      <w:bookmarkEnd w:id="2"/>
+      <w:bookmarkStart w:id="3" w:name="_Toc172303622"/>
+      <w:r>
+        <w:t>Research Objectives</w:t>
+      </w:r>
+      <w:bookmarkEnd w:id="3"/>
+    </w:p>
+    <w:p>
+      <w:pPr>
+        <w:pStyle w:val="BodyText"/>
+        <w:spacing w:line="360" w:lineRule="auto"/>
+        <w:ind w:left="540" w:right="332" w:firstLine="470"/>
+      </w:pPr>
+      <w:r>
+        <w:t>The primary purpose of this project is to experiment with FL frameworks to evaluate their implementability and develop a functional FL server. Therefore, the research objectives are:</w:t>
+      </w:r>
+    </w:p>
+    <w:p>
+      <w:pPr>
+        <w:pStyle w:val="BodyText"/>
+        <w:numPr>
+          <w:ilvl w:val="0"/>
+          <w:numId w:val="11"/>
+        </w:numPr>
+        <w:spacing w:line="360" w:lineRule="auto"/>
+        <w:ind w:left="567" w:right="332" w:firstLine="0"/>
+        <w:rPr>
+          <w:b/>
+          <w:bCs/>
+        </w:rPr>
+      </w:pPr>
+      <w:r>
+        <w:rPr>
+          <w:b/>
+          <w:bCs/>
+        </w:rPr>
+        <w:t>To e</w:t>
+      </w:r>
+      <w:r>
+        <w:rPr>
+          <w:b/>
+          <w:bCs/>
+        </w:rPr>
+        <w:t xml:space="preserve">valuate the implementability of </w:t>
+      </w:r>
+      <w:r>
+        <w:rPr>
+          <w:b/>
+          <w:bCs/>
+        </w:rPr>
+        <w:t>existing FL frameworks</w:t>
+      </w:r>
+      <w:r>
+        <w:rPr>
+          <w:b/>
+          <w:bCs/>
+        </w:rPr>
+        <w:t xml:space="preserve">. </w:t>
+      </w:r>
+      <w:r>
+        <w:t xml:space="preserve">This section </w:t>
+      </w:r>
+      <w:r>
+        <w:t>experiments</w:t>
+      </w:r>
+      <w:r>
+        <w:t xml:space="preserve"> with</w:t>
+      </w:r>
+      <w:r>
+        <w:t xml:space="preserve"> </w:t>
+      </w:r>
+      <w:r>
+        <w:t xml:space="preserve">popular </w:t>
+      </w:r>
+      <w:r>
+        <w:t xml:space="preserve">FL frameworks, such as </w:t>
+      </w:r>
+      <w:r>
+        <w:rPr>
+          <w:i/>
+          <w:iCs/>
+        </w:rPr>
+        <w:t>TensorFlow Federated</w:t>
+      </w:r>
+      <w:r>
+        <w:rPr>
+          <w:i/>
+          <w:iCs/>
+        </w:rPr>
+        <w:t xml:space="preserve"> </w:t>
+      </w:r>
+      <w:r>
+        <w:t>(TFF)</w:t>
+      </w:r>
+      <w:r>
+        <w:rPr>
+          <w:i/>
+          <w:iCs/>
+        </w:rPr>
+        <w:t xml:space="preserve">, Flower, </w:t>
+      </w:r>
+      <w:proofErr w:type="spellStart"/>
+      <w:r>
+        <w:rPr>
+          <w:i/>
+          <w:iCs/>
+        </w:rPr>
+        <w:t>EasyFL</w:t>
+      </w:r>
+      <w:proofErr w:type="spellEnd"/>
+      <w:r>
+        <w:rPr>
+          <w:i/>
+          <w:iCs/>
+        </w:rPr>
+        <w:t>, IBM Federated</w:t>
+      </w:r>
+      <w:r>
+        <w:rPr>
+          <w:i/>
+          <w:iCs/>
+        </w:rPr>
+        <w:t xml:space="preserve"> </w:t>
+      </w:r>
+      <w:r>
+        <w:t>(IBMF)</w:t>
+      </w:r>
+      <w:r>
+        <w:rPr>
+          <w:i/>
+          <w:iCs/>
+        </w:rPr>
+        <w:t xml:space="preserve"> </w:t>
+      </w:r>
+      <w:r>
+        <w:t>and</w:t>
+      </w:r>
+      <w:r>
+        <w:rPr>
+          <w:i/>
+          <w:iCs/>
+        </w:rPr>
+        <w:t xml:space="preserve"> </w:t>
+      </w:r>
+      <w:proofErr w:type="spellStart"/>
+      <w:r>
+        <w:rPr>
+          <w:i/>
+          <w:iCs/>
+        </w:rPr>
+        <w:t>FLGo</w:t>
+      </w:r>
+      <w:proofErr w:type="spellEnd"/>
+      <w:r>
+        <w:t>,</w:t>
+      </w:r>
+      <w:r>
+        <w:t xml:space="preserve"> </w:t>
+      </w:r>
+      <w:r>
+        <w:t>by examining their architecture and their applicability to real-world FL scenarios. This evaluation serves as the starting point for the primary research.</w:t>
+      </w:r>
+    </w:p>
+    <w:p>
+      <w:pPr>
+        <w:pStyle w:val="BodyText"/>
+        <w:numPr>
+          <w:ilvl w:val="0"/>
+          <w:numId w:val="11"/>
+        </w:numPr>
+        <w:spacing w:line="360" w:lineRule="auto"/>
+        <w:ind w:left="567" w:right="332" w:firstLine="0"/>
+      </w:pPr>
+      <w:r>
+        <w:rPr>
+          <w:b/>
+          <w:bCs/>
+        </w:rPr>
+        <w:t>To develop a FL server</w:t>
+      </w:r>
+      <w:r>
+        <w:t xml:space="preserve">. </w:t>
+      </w:r>
+      <w:r>
+        <w:t xml:space="preserve">A practical example of a web Flask FL server will be built, featuring two scenarios: technological and pharmaceutical. Each scenario will run separately, connecting five clients. Each scenario will have its own </w:t>
+      </w:r>
+      <w:r>
+        <w:t>data</w:t>
+      </w:r>
+      <w:r>
+        <w:t xml:space="preserve">, </w:t>
+      </w:r>
+      <w:r>
+        <w:t>synthetic data for the technological scenario and images for the pharmaceutical scenario. These configurations will be trained, validated, and tested using Neural Networks (NN) that will classify binary outputs. This experiment aims to bridge the gap between popular FL frameworks and real-world FL applications.</w:t>
+      </w:r>
+    </w:p>
+    <w:p>
+      <w:pPr>
+        <w:pStyle w:val="BodyText"/>
+        <w:numPr>
+          <w:ilvl w:val="0"/>
+          <w:numId w:val="11"/>
+        </w:numPr>
+        <w:spacing w:line="360" w:lineRule="auto"/>
+        <w:ind w:left="567" w:right="332" w:firstLine="0"/>
+        <w:rPr>
+          <w:b/>
+          <w:bCs/>
+        </w:rPr>
+      </w:pPr>
+      <w:r>
+        <w:rPr>
+          <w:b/>
+          <w:bCs/>
+        </w:rPr>
+        <w:t>To c</w:t>
+      </w:r>
+      <w:r>
+        <w:rPr>
+          <w:b/>
+          <w:bCs/>
+        </w:rPr>
+        <w:t xml:space="preserve">ompare FL frameworks and </w:t>
+      </w:r>
+      <w:r>
+        <w:rPr>
+          <w:b/>
+          <w:bCs/>
+        </w:rPr>
+        <w:t xml:space="preserve">the </w:t>
+      </w:r>
+      <w:r>
+        <w:rPr>
+          <w:b/>
+          <w:bCs/>
+        </w:rPr>
+        <w:t xml:space="preserve">FL server. </w:t>
+      </w:r>
+      <w:r>
+        <w:t xml:space="preserve">This includes discussing the </w:t>
+      </w:r>
+      <w:r>
+        <w:t xml:space="preserve">pros and cons each method brings to key industries </w:t>
+      </w:r>
+      <w:r>
+        <w:t xml:space="preserve">such as the technological and pharmaceutical sectors. The comparison will </w:t>
+      </w:r>
+      <w:r>
+        <w:t xml:space="preserve">focus </w:t>
+      </w:r>
+      <w:r>
+        <w:t xml:space="preserve">on the following </w:t>
+      </w:r>
+      <w:r>
+        <w:t xml:space="preserve">aspects </w:t>
+      </w:r>
+      <w:r>
+        <w:t>ease of implementation, scalability, data privacy, and model performance</w:t>
+      </w:r>
+      <w:r>
+        <w:t xml:space="preserve">. </w:t>
+      </w:r>
     </w:p>
     <w:p>
       <w:pPr>
@@ -6422,21 +6832,7 @@
           <w:numId w:val="7"/>
         </w:numPr>
       </w:pPr>
-      <w:bookmarkStart w:id="3" w:name="_Toc172153418"/>
-      <w:r>
-        <w:t>Research Objectives</w:t>
-      </w:r>
-      <w:bookmarkEnd w:id="3"/>
-    </w:p>
-    <w:p>
-      <w:pPr>
-        <w:pStyle w:val="Heading2"/>
-        <w:numPr>
-          <w:ilvl w:val="1"/>
-          <w:numId w:val="7"/>
-        </w:numPr>
-      </w:pPr>
-      <w:bookmarkStart w:id="4" w:name="_Toc172153419"/>
+      <w:bookmarkStart w:id="4" w:name="_Toc172303623"/>
       <w:r>
         <w:t>Thesis Overview</w:t>
       </w:r>
@@ -6454,7 +6850,7 @@
         </w:tabs>
         <w:spacing w:before="32"/>
       </w:pPr>
-      <w:bookmarkStart w:id="5" w:name="_Toc172153420"/>
+      <w:bookmarkStart w:id="5" w:name="_Toc172303624"/>
       <w:r>
         <w:rPr>
           <w:color w:val="333333"/>
@@ -6471,12 +6867,12 @@
           <w:numId w:val="7"/>
         </w:numPr>
       </w:pPr>
-      <w:bookmarkStart w:id="6" w:name="_Toc172153421"/>
-      <w:bookmarkStart w:id="7" w:name="_Hlk172064323"/>
+      <w:bookmarkStart w:id="6" w:name="_Hlk172064323"/>
+      <w:bookmarkStart w:id="7" w:name="_Toc172303625"/>
       <w:r>
         <w:t>What is Federated Learning</w:t>
       </w:r>
-      <w:bookmarkEnd w:id="6"/>
+      <w:bookmarkEnd w:id="7"/>
     </w:p>
     <w:p>
       <w:pPr>
@@ -6486,8 +6882,8 @@
           <w:numId w:val="7"/>
         </w:numPr>
       </w:pPr>
-      <w:bookmarkStart w:id="8" w:name="_Toc172153422"/>
-      <w:bookmarkEnd w:id="7"/>
+      <w:bookmarkStart w:id="8" w:name="_Toc172303626"/>
+      <w:bookmarkEnd w:id="6"/>
       <w:r>
         <w:t>History of F</w:t>
       </w:r>
@@ -6510,7 +6906,7 @@
           <w:numId w:val="7"/>
         </w:numPr>
       </w:pPr>
-      <w:bookmarkStart w:id="9" w:name="_Toc172153423"/>
+      <w:bookmarkStart w:id="9" w:name="_Toc172303627"/>
       <w:r>
         <w:t>Types of F</w:t>
       </w:r>
@@ -6527,7 +6923,7 @@
           <w:numId w:val="7"/>
         </w:numPr>
       </w:pPr>
-      <w:bookmarkStart w:id="10" w:name="_Toc172153424"/>
+      <w:bookmarkStart w:id="10" w:name="_Toc172303628"/>
       <w:r>
         <w:t>Federated Learning vs Distributed training</w:t>
       </w:r>
@@ -6545,8 +6941,8 @@
         </w:tabs>
         <w:spacing w:before="31"/>
       </w:pPr>
-      <w:bookmarkStart w:id="11" w:name="_Toc172153425"/>
-      <w:bookmarkStart w:id="12" w:name="_Hlk172153051"/>
+      <w:bookmarkStart w:id="11" w:name="_Hlk172153051"/>
+      <w:bookmarkStart w:id="12" w:name="_Toc172303629"/>
       <w:r>
         <w:rPr>
           <w:color w:val="333333"/>
@@ -6566,7 +6962,7 @@
         </w:rPr>
         <w:t>Review</w:t>
       </w:r>
-      <w:bookmarkEnd w:id="11"/>
+      <w:bookmarkEnd w:id="12"/>
     </w:p>
     <w:p>
       <w:pPr>
@@ -6580,9 +6976,10 @@
           <w:sz w:val="30"/>
         </w:rPr>
       </w:pPr>
-      <w:bookmarkStart w:id="13" w:name="_Toc172153426"/>
-      <w:bookmarkEnd w:id="12"/>
-      <w:r>
+      <w:bookmarkStart w:id="13" w:name="_Toc172303630"/>
+      <w:bookmarkEnd w:id="11"/>
+      <w:r>
+        <w:lastRenderedPageBreak/>
         <w:t xml:space="preserve">Theme </w:t>
       </w:r>
       <w:r>
@@ -6602,7 +6999,7 @@
           <w:sz w:val="19"/>
         </w:rPr>
       </w:pPr>
-      <w:bookmarkStart w:id="14" w:name="_Toc172153427"/>
+      <w:bookmarkStart w:id="14" w:name="_Toc172303631"/>
       <w:r>
         <w:t>Theme AA</w:t>
       </w:r>
@@ -6616,7 +7013,7 @@
           <w:numId w:val="7"/>
         </w:numPr>
       </w:pPr>
-      <w:bookmarkStart w:id="15" w:name="_Toc172153428"/>
+      <w:bookmarkStart w:id="15" w:name="_Toc172303632"/>
       <w:r>
         <w:t xml:space="preserve">Theme </w:t>
       </w:r>
@@ -6636,7 +7033,343 @@
         <w:jc w:val="both"/>
       </w:pPr>
       <w:r>
-        <w:t>Lorem ipsum dolor sit amet, consectetur adipiscing elit, sed do eiusmod tempor incididunt ut labore et dolore magna aliqua. Ut enim ad minim veniam, quis nostrud exercitation ullamco laboris nisi ut aliquip ex ea commodo consequat. Duis aute irure dolor in reprehenderit in voluptate velit esse cillum dolore eu fugiat nulla pariatur. Excepteur sint occaecat cupidatat non proident, sunt in culpa qui officia deserunt mollit anim id est laborum.</w:t>
+        <w:t xml:space="preserve">Lorem ipsum dolor sit </w:t>
+      </w:r>
+      <w:proofErr w:type="spellStart"/>
+      <w:r>
+        <w:t>amet</w:t>
+      </w:r>
+      <w:proofErr w:type="spellEnd"/>
+      <w:r>
+        <w:t xml:space="preserve">, </w:t>
+      </w:r>
+      <w:proofErr w:type="spellStart"/>
+      <w:r>
+        <w:t>consectetur</w:t>
+      </w:r>
+      <w:proofErr w:type="spellEnd"/>
+      <w:r>
+        <w:t xml:space="preserve"> </w:t>
+      </w:r>
+      <w:proofErr w:type="spellStart"/>
+      <w:r>
+        <w:t>adipiscing</w:t>
+      </w:r>
+      <w:proofErr w:type="spellEnd"/>
+      <w:r>
+        <w:t xml:space="preserve"> </w:t>
+      </w:r>
+      <w:proofErr w:type="spellStart"/>
+      <w:r>
+        <w:t>elit</w:t>
+      </w:r>
+      <w:proofErr w:type="spellEnd"/>
+      <w:r>
+        <w:t xml:space="preserve">, sed do </w:t>
+      </w:r>
+      <w:proofErr w:type="spellStart"/>
+      <w:r>
+        <w:t>eiusmod</w:t>
+      </w:r>
+      <w:proofErr w:type="spellEnd"/>
+      <w:r>
+        <w:t xml:space="preserve"> </w:t>
+      </w:r>
+      <w:proofErr w:type="spellStart"/>
+      <w:r>
+        <w:t>tempor</w:t>
+      </w:r>
+      <w:proofErr w:type="spellEnd"/>
+      <w:r>
+        <w:t xml:space="preserve"> </w:t>
+      </w:r>
+      <w:proofErr w:type="spellStart"/>
+      <w:r>
+        <w:t>incididunt</w:t>
+      </w:r>
+      <w:proofErr w:type="spellEnd"/>
+      <w:r>
+        <w:t xml:space="preserve"> </w:t>
+      </w:r>
+      <w:proofErr w:type="spellStart"/>
+      <w:r>
+        <w:t>ut</w:t>
+      </w:r>
+      <w:proofErr w:type="spellEnd"/>
+      <w:r>
+        <w:t xml:space="preserve"> labore et dolore magna </w:t>
+      </w:r>
+      <w:proofErr w:type="spellStart"/>
+      <w:r>
+        <w:t>aliqua</w:t>
+      </w:r>
+      <w:proofErr w:type="spellEnd"/>
+      <w:r>
+        <w:t xml:space="preserve">. Ut </w:t>
+      </w:r>
+      <w:proofErr w:type="spellStart"/>
+      <w:r>
+        <w:t>enim</w:t>
+      </w:r>
+      <w:proofErr w:type="spellEnd"/>
+      <w:r>
+        <w:t xml:space="preserve"> ad minim </w:t>
+      </w:r>
+      <w:proofErr w:type="spellStart"/>
+      <w:r>
+        <w:t>veniam</w:t>
+      </w:r>
+      <w:proofErr w:type="spellEnd"/>
+      <w:r>
+        <w:t xml:space="preserve">, </w:t>
+      </w:r>
+      <w:proofErr w:type="spellStart"/>
+      <w:r>
+        <w:t>quis</w:t>
+      </w:r>
+      <w:proofErr w:type="spellEnd"/>
+      <w:r>
+        <w:t xml:space="preserve"> </w:t>
+      </w:r>
+      <w:proofErr w:type="spellStart"/>
+      <w:r>
+        <w:t>nostrud</w:t>
+      </w:r>
+      <w:proofErr w:type="spellEnd"/>
+      <w:r>
+        <w:t xml:space="preserve"> exercitation </w:t>
+      </w:r>
+      <w:proofErr w:type="spellStart"/>
+      <w:r>
+        <w:t>ullamco</w:t>
+      </w:r>
+      <w:proofErr w:type="spellEnd"/>
+      <w:r>
+        <w:t xml:space="preserve"> </w:t>
+      </w:r>
+      <w:proofErr w:type="spellStart"/>
+      <w:r>
+        <w:t>laboris</w:t>
+      </w:r>
+      <w:proofErr w:type="spellEnd"/>
+      <w:r>
+        <w:t xml:space="preserve"> nisi </w:t>
+      </w:r>
+      <w:proofErr w:type="spellStart"/>
+      <w:r>
+        <w:t>ut</w:t>
+      </w:r>
+      <w:proofErr w:type="spellEnd"/>
+      <w:r>
+        <w:t xml:space="preserve"> </w:t>
+      </w:r>
+      <w:proofErr w:type="spellStart"/>
+      <w:r>
+        <w:t>aliquip</w:t>
+      </w:r>
+      <w:proofErr w:type="spellEnd"/>
+      <w:r>
+        <w:t xml:space="preserve"> ex </w:t>
+      </w:r>
+      <w:proofErr w:type="spellStart"/>
+      <w:r>
+        <w:t>ea</w:t>
+      </w:r>
+      <w:proofErr w:type="spellEnd"/>
+      <w:r>
+        <w:t xml:space="preserve"> </w:t>
+      </w:r>
+      <w:proofErr w:type="spellStart"/>
+      <w:r>
+        <w:t>commodo</w:t>
+      </w:r>
+      <w:proofErr w:type="spellEnd"/>
+      <w:r>
+        <w:t xml:space="preserve"> </w:t>
+      </w:r>
+      <w:proofErr w:type="spellStart"/>
+      <w:r>
+        <w:t>consequat</w:t>
+      </w:r>
+      <w:proofErr w:type="spellEnd"/>
+      <w:r>
+        <w:t xml:space="preserve">. Duis </w:t>
+      </w:r>
+      <w:proofErr w:type="spellStart"/>
+      <w:r>
+        <w:t>aute</w:t>
+      </w:r>
+      <w:proofErr w:type="spellEnd"/>
+      <w:r>
+        <w:t xml:space="preserve"> </w:t>
+      </w:r>
+      <w:proofErr w:type="spellStart"/>
+      <w:r>
+        <w:t>irure</w:t>
+      </w:r>
+      <w:proofErr w:type="spellEnd"/>
+      <w:r>
+        <w:t xml:space="preserve"> dolor in </w:t>
+      </w:r>
+      <w:proofErr w:type="spellStart"/>
+      <w:r>
+        <w:t>reprehenderit</w:t>
+      </w:r>
+      <w:proofErr w:type="spellEnd"/>
+      <w:r>
+        <w:t xml:space="preserve"> in </w:t>
+      </w:r>
+      <w:proofErr w:type="spellStart"/>
+      <w:r>
+        <w:t>voluptate</w:t>
+      </w:r>
+      <w:proofErr w:type="spellEnd"/>
+      <w:r>
+        <w:t xml:space="preserve"> </w:t>
+      </w:r>
+      <w:proofErr w:type="spellStart"/>
+      <w:r>
+        <w:t>velit</w:t>
+      </w:r>
+      <w:proofErr w:type="spellEnd"/>
+      <w:r>
+        <w:t xml:space="preserve"> </w:t>
+      </w:r>
+      <w:proofErr w:type="spellStart"/>
+      <w:r>
+        <w:t>esse</w:t>
+      </w:r>
+      <w:proofErr w:type="spellEnd"/>
+      <w:r>
+        <w:t xml:space="preserve"> </w:t>
+      </w:r>
+      <w:proofErr w:type="spellStart"/>
+      <w:r>
+        <w:t>cillum</w:t>
+      </w:r>
+      <w:proofErr w:type="spellEnd"/>
+      <w:r>
+        <w:t xml:space="preserve"> dolore </w:t>
+      </w:r>
+      <w:proofErr w:type="spellStart"/>
+      <w:r>
+        <w:t>eu</w:t>
+      </w:r>
+      <w:proofErr w:type="spellEnd"/>
+      <w:r>
+        <w:t xml:space="preserve"> </w:t>
+      </w:r>
+      <w:proofErr w:type="spellStart"/>
+      <w:r>
+        <w:t>fugiat</w:t>
+      </w:r>
+      <w:proofErr w:type="spellEnd"/>
+      <w:r>
+        <w:t xml:space="preserve"> </w:t>
+      </w:r>
+      <w:proofErr w:type="spellStart"/>
+      <w:r>
+        <w:t>nulla</w:t>
+      </w:r>
+      <w:proofErr w:type="spellEnd"/>
+      <w:r>
+        <w:t xml:space="preserve"> </w:t>
+      </w:r>
+      <w:proofErr w:type="spellStart"/>
+      <w:r>
+        <w:t>pariatur</w:t>
+      </w:r>
+      <w:proofErr w:type="spellEnd"/>
+      <w:r>
+        <w:t xml:space="preserve">. </w:t>
+      </w:r>
+      <w:proofErr w:type="spellStart"/>
+      <w:r>
+        <w:t>Excepteur</w:t>
+      </w:r>
+      <w:proofErr w:type="spellEnd"/>
+      <w:r>
+        <w:t xml:space="preserve"> </w:t>
+      </w:r>
+      <w:proofErr w:type="spellStart"/>
+      <w:r>
+        <w:t>sint</w:t>
+      </w:r>
+      <w:proofErr w:type="spellEnd"/>
+      <w:r>
+        <w:t xml:space="preserve"> </w:t>
+      </w:r>
+      <w:proofErr w:type="spellStart"/>
+      <w:r>
+        <w:t>occaecat</w:t>
+      </w:r>
+      <w:proofErr w:type="spellEnd"/>
+      <w:r>
+        <w:t xml:space="preserve"> </w:t>
+      </w:r>
+      <w:proofErr w:type="spellStart"/>
+      <w:r>
+        <w:t>cupidatat</w:t>
+      </w:r>
+      <w:proofErr w:type="spellEnd"/>
+      <w:r>
+        <w:t xml:space="preserve"> non </w:t>
+      </w:r>
+      <w:proofErr w:type="spellStart"/>
+      <w:r>
+        <w:t>proident</w:t>
+      </w:r>
+      <w:proofErr w:type="spellEnd"/>
+      <w:r>
+        <w:t xml:space="preserve">, sunt in culpa qui </w:t>
+      </w:r>
+      <w:proofErr w:type="spellStart"/>
+      <w:r>
+        <w:t>officia</w:t>
+      </w:r>
+      <w:proofErr w:type="spellEnd"/>
+      <w:r>
+        <w:t xml:space="preserve"> </w:t>
+      </w:r>
+      <w:proofErr w:type="spellStart"/>
+      <w:r>
+        <w:t>deserunt</w:t>
+      </w:r>
+      <w:proofErr w:type="spellEnd"/>
+      <w:r>
+        <w:t xml:space="preserve"> </w:t>
+      </w:r>
+      <w:proofErr w:type="spellStart"/>
+      <w:r>
+        <w:t>mollit</w:t>
+      </w:r>
+      <w:proofErr w:type="spellEnd"/>
+      <w:r>
+        <w:t xml:space="preserve"> </w:t>
+      </w:r>
+      <w:proofErr w:type="spellStart"/>
+      <w:r>
+        <w:t>anim</w:t>
+      </w:r>
+      <w:proofErr w:type="spellEnd"/>
+      <w:r>
+        <w:t xml:space="preserve"> id </w:t>
+      </w:r>
+      <w:proofErr w:type="spellStart"/>
+      <w:r>
+        <w:t>est</w:t>
+      </w:r>
+      <w:proofErr w:type="spellEnd"/>
+      <w:r>
+        <w:t xml:space="preserve"> </w:t>
+      </w:r>
+      <w:proofErr w:type="spellStart"/>
+      <w:r>
+        <w:t>laborum</w:t>
+      </w:r>
+      <w:proofErr w:type="spellEnd"/>
+      <w:r>
+        <w:t>.</w:t>
       </w:r>
     </w:p>
     <w:p>
@@ -6647,7 +7380,7 @@
           <w:numId w:val="7"/>
         </w:numPr>
       </w:pPr>
-      <w:bookmarkStart w:id="16" w:name="_Toc172153429"/>
+      <w:bookmarkStart w:id="16" w:name="_Toc172303633"/>
       <w:r>
         <w:t>Theme BB</w:t>
       </w:r>
@@ -6661,11 +7394,343 @@
         <w:jc w:val="both"/>
       </w:pPr>
       <w:r>
-        <w:t xml:space="preserve">Lorem ipsum dolor sit amet, consectetur adipiscing elit, sed do eiusmod tempor incididunt ut labore et dolore magna aliqua. Ut enim ad minim veniam, quis nostrud exercitation ullamco laboris nisi ut aliquip ex ea commodo consequat. Duis aute irure dolor in reprehenderit in voluptate velit esse </w:t>
-      </w:r>
-      <w:r>
-        <w:lastRenderedPageBreak/>
-        <w:t>cillum dolore eu fugiat nulla pariatur. Excepteur sint occaecat cupidatat non proident, sunt in culpa qui officia deserunt mollit anim id est laborum.</w:t>
+        <w:t xml:space="preserve">Lorem ipsum dolor sit </w:t>
+      </w:r>
+      <w:proofErr w:type="spellStart"/>
+      <w:r>
+        <w:t>amet</w:t>
+      </w:r>
+      <w:proofErr w:type="spellEnd"/>
+      <w:r>
+        <w:t xml:space="preserve">, </w:t>
+      </w:r>
+      <w:proofErr w:type="spellStart"/>
+      <w:r>
+        <w:t>consectetur</w:t>
+      </w:r>
+      <w:proofErr w:type="spellEnd"/>
+      <w:r>
+        <w:t xml:space="preserve"> </w:t>
+      </w:r>
+      <w:proofErr w:type="spellStart"/>
+      <w:r>
+        <w:t>adipiscing</w:t>
+      </w:r>
+      <w:proofErr w:type="spellEnd"/>
+      <w:r>
+        <w:t xml:space="preserve"> </w:t>
+      </w:r>
+      <w:proofErr w:type="spellStart"/>
+      <w:r>
+        <w:t>elit</w:t>
+      </w:r>
+      <w:proofErr w:type="spellEnd"/>
+      <w:r>
+        <w:t xml:space="preserve">, sed do </w:t>
+      </w:r>
+      <w:proofErr w:type="spellStart"/>
+      <w:r>
+        <w:t>eiusmod</w:t>
+      </w:r>
+      <w:proofErr w:type="spellEnd"/>
+      <w:r>
+        <w:t xml:space="preserve"> </w:t>
+      </w:r>
+      <w:proofErr w:type="spellStart"/>
+      <w:r>
+        <w:t>tempor</w:t>
+      </w:r>
+      <w:proofErr w:type="spellEnd"/>
+      <w:r>
+        <w:t xml:space="preserve"> </w:t>
+      </w:r>
+      <w:proofErr w:type="spellStart"/>
+      <w:r>
+        <w:t>incididunt</w:t>
+      </w:r>
+      <w:proofErr w:type="spellEnd"/>
+      <w:r>
+        <w:t xml:space="preserve"> </w:t>
+      </w:r>
+      <w:proofErr w:type="spellStart"/>
+      <w:r>
+        <w:t>ut</w:t>
+      </w:r>
+      <w:proofErr w:type="spellEnd"/>
+      <w:r>
+        <w:t xml:space="preserve"> labore et dolore magna </w:t>
+      </w:r>
+      <w:proofErr w:type="spellStart"/>
+      <w:r>
+        <w:t>aliqua</w:t>
+      </w:r>
+      <w:proofErr w:type="spellEnd"/>
+      <w:r>
+        <w:t xml:space="preserve">. Ut </w:t>
+      </w:r>
+      <w:proofErr w:type="spellStart"/>
+      <w:r>
+        <w:t>enim</w:t>
+      </w:r>
+      <w:proofErr w:type="spellEnd"/>
+      <w:r>
+        <w:t xml:space="preserve"> ad minim </w:t>
+      </w:r>
+      <w:proofErr w:type="spellStart"/>
+      <w:r>
+        <w:t>veniam</w:t>
+      </w:r>
+      <w:proofErr w:type="spellEnd"/>
+      <w:r>
+        <w:t xml:space="preserve">, </w:t>
+      </w:r>
+      <w:proofErr w:type="spellStart"/>
+      <w:r>
+        <w:t>quis</w:t>
+      </w:r>
+      <w:proofErr w:type="spellEnd"/>
+      <w:r>
+        <w:t xml:space="preserve"> </w:t>
+      </w:r>
+      <w:proofErr w:type="spellStart"/>
+      <w:r>
+        <w:t>nostrud</w:t>
+      </w:r>
+      <w:proofErr w:type="spellEnd"/>
+      <w:r>
+        <w:t xml:space="preserve"> exercitation </w:t>
+      </w:r>
+      <w:proofErr w:type="spellStart"/>
+      <w:r>
+        <w:t>ullamco</w:t>
+      </w:r>
+      <w:proofErr w:type="spellEnd"/>
+      <w:r>
+        <w:t xml:space="preserve"> </w:t>
+      </w:r>
+      <w:proofErr w:type="spellStart"/>
+      <w:r>
+        <w:t>laboris</w:t>
+      </w:r>
+      <w:proofErr w:type="spellEnd"/>
+      <w:r>
+        <w:t xml:space="preserve"> nisi </w:t>
+      </w:r>
+      <w:proofErr w:type="spellStart"/>
+      <w:r>
+        <w:t>ut</w:t>
+      </w:r>
+      <w:proofErr w:type="spellEnd"/>
+      <w:r>
+        <w:t xml:space="preserve"> </w:t>
+      </w:r>
+      <w:proofErr w:type="spellStart"/>
+      <w:r>
+        <w:t>aliquip</w:t>
+      </w:r>
+      <w:proofErr w:type="spellEnd"/>
+      <w:r>
+        <w:t xml:space="preserve"> ex </w:t>
+      </w:r>
+      <w:proofErr w:type="spellStart"/>
+      <w:r>
+        <w:t>ea</w:t>
+      </w:r>
+      <w:proofErr w:type="spellEnd"/>
+      <w:r>
+        <w:t xml:space="preserve"> </w:t>
+      </w:r>
+      <w:proofErr w:type="spellStart"/>
+      <w:r>
+        <w:t>commodo</w:t>
+      </w:r>
+      <w:proofErr w:type="spellEnd"/>
+      <w:r>
+        <w:t xml:space="preserve"> </w:t>
+      </w:r>
+      <w:proofErr w:type="spellStart"/>
+      <w:r>
+        <w:t>consequat</w:t>
+      </w:r>
+      <w:proofErr w:type="spellEnd"/>
+      <w:r>
+        <w:t xml:space="preserve">. Duis </w:t>
+      </w:r>
+      <w:proofErr w:type="spellStart"/>
+      <w:r>
+        <w:t>aute</w:t>
+      </w:r>
+      <w:proofErr w:type="spellEnd"/>
+      <w:r>
+        <w:t xml:space="preserve"> </w:t>
+      </w:r>
+      <w:proofErr w:type="spellStart"/>
+      <w:r>
+        <w:t>irure</w:t>
+      </w:r>
+      <w:proofErr w:type="spellEnd"/>
+      <w:r>
+        <w:t xml:space="preserve"> dolor in </w:t>
+      </w:r>
+      <w:proofErr w:type="spellStart"/>
+      <w:r>
+        <w:t>reprehenderit</w:t>
+      </w:r>
+      <w:proofErr w:type="spellEnd"/>
+      <w:r>
+        <w:t xml:space="preserve"> in </w:t>
+      </w:r>
+      <w:proofErr w:type="spellStart"/>
+      <w:r>
+        <w:t>voluptate</w:t>
+      </w:r>
+      <w:proofErr w:type="spellEnd"/>
+      <w:r>
+        <w:t xml:space="preserve"> </w:t>
+      </w:r>
+      <w:proofErr w:type="spellStart"/>
+      <w:r>
+        <w:t>velit</w:t>
+      </w:r>
+      <w:proofErr w:type="spellEnd"/>
+      <w:r>
+        <w:t xml:space="preserve"> </w:t>
+      </w:r>
+      <w:proofErr w:type="spellStart"/>
+      <w:r>
+        <w:t>esse</w:t>
+      </w:r>
+      <w:proofErr w:type="spellEnd"/>
+      <w:r>
+        <w:t xml:space="preserve"> </w:t>
+      </w:r>
+      <w:proofErr w:type="spellStart"/>
+      <w:r>
+        <w:t>cillum</w:t>
+      </w:r>
+      <w:proofErr w:type="spellEnd"/>
+      <w:r>
+        <w:t xml:space="preserve"> dolore </w:t>
+      </w:r>
+      <w:proofErr w:type="spellStart"/>
+      <w:r>
+        <w:t>eu</w:t>
+      </w:r>
+      <w:proofErr w:type="spellEnd"/>
+      <w:r>
+        <w:t xml:space="preserve"> </w:t>
+      </w:r>
+      <w:proofErr w:type="spellStart"/>
+      <w:r>
+        <w:t>fugiat</w:t>
+      </w:r>
+      <w:proofErr w:type="spellEnd"/>
+      <w:r>
+        <w:t xml:space="preserve"> </w:t>
+      </w:r>
+      <w:proofErr w:type="spellStart"/>
+      <w:r>
+        <w:t>nulla</w:t>
+      </w:r>
+      <w:proofErr w:type="spellEnd"/>
+      <w:r>
+        <w:t xml:space="preserve"> </w:t>
+      </w:r>
+      <w:proofErr w:type="spellStart"/>
+      <w:r>
+        <w:t>pariatur</w:t>
+      </w:r>
+      <w:proofErr w:type="spellEnd"/>
+      <w:r>
+        <w:t xml:space="preserve">. </w:t>
+      </w:r>
+      <w:proofErr w:type="spellStart"/>
+      <w:r>
+        <w:t>Excepteur</w:t>
+      </w:r>
+      <w:proofErr w:type="spellEnd"/>
+      <w:r>
+        <w:t xml:space="preserve"> </w:t>
+      </w:r>
+      <w:proofErr w:type="spellStart"/>
+      <w:r>
+        <w:t>sint</w:t>
+      </w:r>
+      <w:proofErr w:type="spellEnd"/>
+      <w:r>
+        <w:t xml:space="preserve"> </w:t>
+      </w:r>
+      <w:proofErr w:type="spellStart"/>
+      <w:r>
+        <w:t>occaecat</w:t>
+      </w:r>
+      <w:proofErr w:type="spellEnd"/>
+      <w:r>
+        <w:t xml:space="preserve"> </w:t>
+      </w:r>
+      <w:proofErr w:type="spellStart"/>
+      <w:r>
+        <w:t>cupidatat</w:t>
+      </w:r>
+      <w:proofErr w:type="spellEnd"/>
+      <w:r>
+        <w:t xml:space="preserve"> non </w:t>
+      </w:r>
+      <w:proofErr w:type="spellStart"/>
+      <w:r>
+        <w:t>proident</w:t>
+      </w:r>
+      <w:proofErr w:type="spellEnd"/>
+      <w:r>
+        <w:t xml:space="preserve">, sunt in culpa qui </w:t>
+      </w:r>
+      <w:proofErr w:type="spellStart"/>
+      <w:r>
+        <w:t>officia</w:t>
+      </w:r>
+      <w:proofErr w:type="spellEnd"/>
+      <w:r>
+        <w:t xml:space="preserve"> </w:t>
+      </w:r>
+      <w:proofErr w:type="spellStart"/>
+      <w:r>
+        <w:t>deserunt</w:t>
+      </w:r>
+      <w:proofErr w:type="spellEnd"/>
+      <w:r>
+        <w:t xml:space="preserve"> </w:t>
+      </w:r>
+      <w:proofErr w:type="spellStart"/>
+      <w:r>
+        <w:t>mollit</w:t>
+      </w:r>
+      <w:proofErr w:type="spellEnd"/>
+      <w:r>
+        <w:t xml:space="preserve"> </w:t>
+      </w:r>
+      <w:proofErr w:type="spellStart"/>
+      <w:r>
+        <w:t>anim</w:t>
+      </w:r>
+      <w:proofErr w:type="spellEnd"/>
+      <w:r>
+        <w:t xml:space="preserve"> id </w:t>
+      </w:r>
+      <w:proofErr w:type="spellStart"/>
+      <w:r>
+        <w:t>est</w:t>
+      </w:r>
+      <w:proofErr w:type="spellEnd"/>
+      <w:r>
+        <w:t xml:space="preserve"> </w:t>
+      </w:r>
+      <w:proofErr w:type="spellStart"/>
+      <w:r>
+        <w:t>laborum</w:t>
+      </w:r>
+      <w:proofErr w:type="spellEnd"/>
+      <w:r>
+        <w:t>.</w:t>
       </w:r>
     </w:p>
     <w:p>
@@ -6676,13 +7741,26 @@
           <w:numId w:val="7"/>
         </w:numPr>
       </w:pPr>
-      <w:bookmarkStart w:id="17" w:name="_Toc172153430"/>
+      <w:bookmarkStart w:id="17" w:name="_Toc172303634"/>
       <w:r>
         <w:t>Theme</w:t>
       </w:r>
       <w:r>
-        <w:t xml:space="preserve"> Theme Theme</w:t>
-      </w:r>
+        <w:t xml:space="preserve"> </w:t>
+      </w:r>
+      <w:proofErr w:type="spellStart"/>
+      <w:r>
+        <w:t>Theme</w:t>
+      </w:r>
+      <w:proofErr w:type="spellEnd"/>
+      <w:r>
+        <w:t xml:space="preserve"> </w:t>
+      </w:r>
+      <w:proofErr w:type="spellStart"/>
+      <w:r>
+        <w:t>Theme</w:t>
+      </w:r>
+      <w:proofErr w:type="spellEnd"/>
       <w:r>
         <w:t xml:space="preserve"> </w:t>
       </w:r>
@@ -6699,12 +7777,17 @@
           <w:numId w:val="7"/>
         </w:numPr>
       </w:pPr>
-      <w:bookmarkStart w:id="18" w:name="_Toc172153431"/>
+      <w:bookmarkStart w:id="18" w:name="_Toc172303635"/>
       <w:r>
         <w:t xml:space="preserve">Theme </w:t>
       </w:r>
-      <w:r>
-        <w:t>Theme D</w:t>
+      <w:proofErr w:type="spellStart"/>
+      <w:r>
+        <w:t>Theme</w:t>
+      </w:r>
+      <w:proofErr w:type="spellEnd"/>
+      <w:r>
+        <w:t xml:space="preserve"> D</w:t>
       </w:r>
       <w:bookmarkEnd w:id="18"/>
     </w:p>
@@ -6716,12 +7799,17 @@
           <w:numId w:val="7"/>
         </w:numPr>
       </w:pPr>
-      <w:bookmarkStart w:id="19" w:name="_Toc172153432"/>
+      <w:bookmarkStart w:id="19" w:name="_Toc172303636"/>
       <w:r>
         <w:t xml:space="preserve">Theme </w:t>
       </w:r>
-      <w:r>
-        <w:t>Theme DD</w:t>
+      <w:proofErr w:type="spellStart"/>
+      <w:r>
+        <w:t>Theme</w:t>
+      </w:r>
+      <w:proofErr w:type="spellEnd"/>
+      <w:r>
+        <w:t xml:space="preserve"> DD</w:t>
       </w:r>
       <w:bookmarkEnd w:id="19"/>
     </w:p>
@@ -6733,7 +7821,7 @@
           <w:numId w:val="7"/>
         </w:numPr>
       </w:pPr>
-      <w:bookmarkStart w:id="20" w:name="_Toc172153433"/>
+      <w:bookmarkStart w:id="20" w:name="_Toc172303637"/>
       <w:r>
         <w:t>Theme E</w:t>
       </w:r>
@@ -6750,7 +7838,7 @@
           <w:numId w:val="7"/>
         </w:numPr>
       </w:pPr>
-      <w:bookmarkStart w:id="21" w:name="_Toc172153434"/>
+      <w:bookmarkStart w:id="21" w:name="_Toc172303638"/>
       <w:r>
         <w:t>Conclusion</w:t>
       </w:r>
@@ -6764,7 +7852,343 @@
         <w:jc w:val="both"/>
       </w:pPr>
       <w:r>
-        <w:t>Lorem ipsum dolor sit amet, consectetur adipiscing elit, sed do eiusmod tempor incididunt ut labore et dolore magna aliqua. Ut enim ad minim veniam, quis nostrud exercitation ullamco laboris nisi ut aliquip ex ea commodo consequat. Duis aute irure dolor in reprehenderit in voluptate velit esse cillum dolore eu fugiat nulla pariatur. Excepteur sint occaecat cupidatat non proident, sunt in culpa qui officia deserunt mollit anim id est laborum.</w:t>
+        <w:t xml:space="preserve">Lorem ipsum dolor sit </w:t>
+      </w:r>
+      <w:proofErr w:type="spellStart"/>
+      <w:r>
+        <w:t>amet</w:t>
+      </w:r>
+      <w:proofErr w:type="spellEnd"/>
+      <w:r>
+        <w:t xml:space="preserve">, </w:t>
+      </w:r>
+      <w:proofErr w:type="spellStart"/>
+      <w:r>
+        <w:t>consectetur</w:t>
+      </w:r>
+      <w:proofErr w:type="spellEnd"/>
+      <w:r>
+        <w:t xml:space="preserve"> </w:t>
+      </w:r>
+      <w:proofErr w:type="spellStart"/>
+      <w:r>
+        <w:t>adipiscing</w:t>
+      </w:r>
+      <w:proofErr w:type="spellEnd"/>
+      <w:r>
+        <w:t xml:space="preserve"> </w:t>
+      </w:r>
+      <w:proofErr w:type="spellStart"/>
+      <w:r>
+        <w:t>elit</w:t>
+      </w:r>
+      <w:proofErr w:type="spellEnd"/>
+      <w:r>
+        <w:t xml:space="preserve">, sed do </w:t>
+      </w:r>
+      <w:proofErr w:type="spellStart"/>
+      <w:r>
+        <w:t>eiusmod</w:t>
+      </w:r>
+      <w:proofErr w:type="spellEnd"/>
+      <w:r>
+        <w:t xml:space="preserve"> </w:t>
+      </w:r>
+      <w:proofErr w:type="spellStart"/>
+      <w:r>
+        <w:t>tempor</w:t>
+      </w:r>
+      <w:proofErr w:type="spellEnd"/>
+      <w:r>
+        <w:t xml:space="preserve"> </w:t>
+      </w:r>
+      <w:proofErr w:type="spellStart"/>
+      <w:r>
+        <w:t>incididunt</w:t>
+      </w:r>
+      <w:proofErr w:type="spellEnd"/>
+      <w:r>
+        <w:t xml:space="preserve"> </w:t>
+      </w:r>
+      <w:proofErr w:type="spellStart"/>
+      <w:r>
+        <w:t>ut</w:t>
+      </w:r>
+      <w:proofErr w:type="spellEnd"/>
+      <w:r>
+        <w:t xml:space="preserve"> labore et dolore magna </w:t>
+      </w:r>
+      <w:proofErr w:type="spellStart"/>
+      <w:r>
+        <w:t>aliqua</w:t>
+      </w:r>
+      <w:proofErr w:type="spellEnd"/>
+      <w:r>
+        <w:t xml:space="preserve">. Ut </w:t>
+      </w:r>
+      <w:proofErr w:type="spellStart"/>
+      <w:r>
+        <w:t>enim</w:t>
+      </w:r>
+      <w:proofErr w:type="spellEnd"/>
+      <w:r>
+        <w:t xml:space="preserve"> ad minim </w:t>
+      </w:r>
+      <w:proofErr w:type="spellStart"/>
+      <w:r>
+        <w:t>veniam</w:t>
+      </w:r>
+      <w:proofErr w:type="spellEnd"/>
+      <w:r>
+        <w:t xml:space="preserve">, </w:t>
+      </w:r>
+      <w:proofErr w:type="spellStart"/>
+      <w:r>
+        <w:t>quis</w:t>
+      </w:r>
+      <w:proofErr w:type="spellEnd"/>
+      <w:r>
+        <w:t xml:space="preserve"> </w:t>
+      </w:r>
+      <w:proofErr w:type="spellStart"/>
+      <w:r>
+        <w:t>nostrud</w:t>
+      </w:r>
+      <w:proofErr w:type="spellEnd"/>
+      <w:r>
+        <w:t xml:space="preserve"> exercitation </w:t>
+      </w:r>
+      <w:proofErr w:type="spellStart"/>
+      <w:r>
+        <w:t>ullamco</w:t>
+      </w:r>
+      <w:proofErr w:type="spellEnd"/>
+      <w:r>
+        <w:t xml:space="preserve"> </w:t>
+      </w:r>
+      <w:proofErr w:type="spellStart"/>
+      <w:r>
+        <w:t>laboris</w:t>
+      </w:r>
+      <w:proofErr w:type="spellEnd"/>
+      <w:r>
+        <w:t xml:space="preserve"> nisi </w:t>
+      </w:r>
+      <w:proofErr w:type="spellStart"/>
+      <w:r>
+        <w:t>ut</w:t>
+      </w:r>
+      <w:proofErr w:type="spellEnd"/>
+      <w:r>
+        <w:t xml:space="preserve"> </w:t>
+      </w:r>
+      <w:proofErr w:type="spellStart"/>
+      <w:r>
+        <w:t>aliquip</w:t>
+      </w:r>
+      <w:proofErr w:type="spellEnd"/>
+      <w:r>
+        <w:t xml:space="preserve"> ex </w:t>
+      </w:r>
+      <w:proofErr w:type="spellStart"/>
+      <w:r>
+        <w:t>ea</w:t>
+      </w:r>
+      <w:proofErr w:type="spellEnd"/>
+      <w:r>
+        <w:t xml:space="preserve"> </w:t>
+      </w:r>
+      <w:proofErr w:type="spellStart"/>
+      <w:r>
+        <w:t>commodo</w:t>
+      </w:r>
+      <w:proofErr w:type="spellEnd"/>
+      <w:r>
+        <w:t xml:space="preserve"> </w:t>
+      </w:r>
+      <w:proofErr w:type="spellStart"/>
+      <w:r>
+        <w:t>consequat</w:t>
+      </w:r>
+      <w:proofErr w:type="spellEnd"/>
+      <w:r>
+        <w:t xml:space="preserve">. Duis </w:t>
+      </w:r>
+      <w:proofErr w:type="spellStart"/>
+      <w:r>
+        <w:t>aute</w:t>
+      </w:r>
+      <w:proofErr w:type="spellEnd"/>
+      <w:r>
+        <w:t xml:space="preserve"> </w:t>
+      </w:r>
+      <w:proofErr w:type="spellStart"/>
+      <w:r>
+        <w:t>irure</w:t>
+      </w:r>
+      <w:proofErr w:type="spellEnd"/>
+      <w:r>
+        <w:t xml:space="preserve"> dolor in </w:t>
+      </w:r>
+      <w:proofErr w:type="spellStart"/>
+      <w:r>
+        <w:t>reprehenderit</w:t>
+      </w:r>
+      <w:proofErr w:type="spellEnd"/>
+      <w:r>
+        <w:t xml:space="preserve"> in </w:t>
+      </w:r>
+      <w:proofErr w:type="spellStart"/>
+      <w:r>
+        <w:t>voluptate</w:t>
+      </w:r>
+      <w:proofErr w:type="spellEnd"/>
+      <w:r>
+        <w:t xml:space="preserve"> </w:t>
+      </w:r>
+      <w:proofErr w:type="spellStart"/>
+      <w:r>
+        <w:t>velit</w:t>
+      </w:r>
+      <w:proofErr w:type="spellEnd"/>
+      <w:r>
+        <w:t xml:space="preserve"> </w:t>
+      </w:r>
+      <w:proofErr w:type="spellStart"/>
+      <w:r>
+        <w:t>esse</w:t>
+      </w:r>
+      <w:proofErr w:type="spellEnd"/>
+      <w:r>
+        <w:t xml:space="preserve"> </w:t>
+      </w:r>
+      <w:proofErr w:type="spellStart"/>
+      <w:r>
+        <w:t>cillum</w:t>
+      </w:r>
+      <w:proofErr w:type="spellEnd"/>
+      <w:r>
+        <w:t xml:space="preserve"> dolore </w:t>
+      </w:r>
+      <w:proofErr w:type="spellStart"/>
+      <w:r>
+        <w:t>eu</w:t>
+      </w:r>
+      <w:proofErr w:type="spellEnd"/>
+      <w:r>
+        <w:t xml:space="preserve"> </w:t>
+      </w:r>
+      <w:proofErr w:type="spellStart"/>
+      <w:r>
+        <w:t>fugiat</w:t>
+      </w:r>
+      <w:proofErr w:type="spellEnd"/>
+      <w:r>
+        <w:t xml:space="preserve"> </w:t>
+      </w:r>
+      <w:proofErr w:type="spellStart"/>
+      <w:r>
+        <w:t>nulla</w:t>
+      </w:r>
+      <w:proofErr w:type="spellEnd"/>
+      <w:r>
+        <w:t xml:space="preserve"> </w:t>
+      </w:r>
+      <w:proofErr w:type="spellStart"/>
+      <w:r>
+        <w:t>pariatur</w:t>
+      </w:r>
+      <w:proofErr w:type="spellEnd"/>
+      <w:r>
+        <w:t xml:space="preserve">. </w:t>
+      </w:r>
+      <w:proofErr w:type="spellStart"/>
+      <w:r>
+        <w:t>Excepteur</w:t>
+      </w:r>
+      <w:proofErr w:type="spellEnd"/>
+      <w:r>
+        <w:t xml:space="preserve"> </w:t>
+      </w:r>
+      <w:proofErr w:type="spellStart"/>
+      <w:r>
+        <w:t>sint</w:t>
+      </w:r>
+      <w:proofErr w:type="spellEnd"/>
+      <w:r>
+        <w:t xml:space="preserve"> </w:t>
+      </w:r>
+      <w:proofErr w:type="spellStart"/>
+      <w:r>
+        <w:t>occaecat</w:t>
+      </w:r>
+      <w:proofErr w:type="spellEnd"/>
+      <w:r>
+        <w:t xml:space="preserve"> </w:t>
+      </w:r>
+      <w:proofErr w:type="spellStart"/>
+      <w:r>
+        <w:t>cupidatat</w:t>
+      </w:r>
+      <w:proofErr w:type="spellEnd"/>
+      <w:r>
+        <w:t xml:space="preserve"> non </w:t>
+      </w:r>
+      <w:proofErr w:type="spellStart"/>
+      <w:r>
+        <w:t>proident</w:t>
+      </w:r>
+      <w:proofErr w:type="spellEnd"/>
+      <w:r>
+        <w:t xml:space="preserve">, sunt in culpa qui </w:t>
+      </w:r>
+      <w:proofErr w:type="spellStart"/>
+      <w:r>
+        <w:t>officia</w:t>
+      </w:r>
+      <w:proofErr w:type="spellEnd"/>
+      <w:r>
+        <w:t xml:space="preserve"> </w:t>
+      </w:r>
+      <w:proofErr w:type="spellStart"/>
+      <w:r>
+        <w:t>deserunt</w:t>
+      </w:r>
+      <w:proofErr w:type="spellEnd"/>
+      <w:r>
+        <w:t xml:space="preserve"> </w:t>
+      </w:r>
+      <w:proofErr w:type="spellStart"/>
+      <w:r>
+        <w:t>mollit</w:t>
+      </w:r>
+      <w:proofErr w:type="spellEnd"/>
+      <w:r>
+        <w:t xml:space="preserve"> </w:t>
+      </w:r>
+      <w:proofErr w:type="spellStart"/>
+      <w:r>
+        <w:t>anim</w:t>
+      </w:r>
+      <w:proofErr w:type="spellEnd"/>
+      <w:r>
+        <w:t xml:space="preserve"> id </w:t>
+      </w:r>
+      <w:proofErr w:type="spellStart"/>
+      <w:r>
+        <w:t>est</w:t>
+      </w:r>
+      <w:proofErr w:type="spellEnd"/>
+      <w:r>
+        <w:t xml:space="preserve"> </w:t>
+      </w:r>
+      <w:proofErr w:type="spellStart"/>
+      <w:r>
+        <w:t>laborum</w:t>
+      </w:r>
+      <w:proofErr w:type="spellEnd"/>
+      <w:r>
+        <w:t>.</w:t>
       </w:r>
     </w:p>
     <w:p>
@@ -6796,7 +8220,7 @@
           <w:color w:val="auto"/>
         </w:rPr>
       </w:pPr>
-      <w:bookmarkStart w:id="22" w:name="_Toc172153435"/>
+      <w:bookmarkStart w:id="22" w:name="_Toc172303639"/>
       <w:r>
         <w:rPr>
           <w:color w:val="auto"/>
@@ -6821,7 +8245,7 @@
         </w:rPr>
       </w:pPr>
       <w:bookmarkStart w:id="23" w:name="_Hlk171801997"/>
-      <w:bookmarkStart w:id="24" w:name="_Toc172153436"/>
+      <w:bookmarkStart w:id="24" w:name="_Toc172303640"/>
       <w:r>
         <w:rPr>
           <w:color w:val="auto"/>
@@ -6852,7 +8276,7 @@
           <w:numId w:val="5"/>
         </w:numPr>
       </w:pPr>
-      <w:bookmarkStart w:id="25" w:name="_Toc172153437"/>
+      <w:bookmarkStart w:id="25" w:name="_Toc172303641"/>
       <w:r>
         <w:t>Methodology</w:t>
       </w:r>
@@ -6878,7 +8302,347 @@
         <w:jc w:val="both"/>
       </w:pPr>
       <w:r>
-        <w:t>Lorem ipsum dolor sit amet, consectetur adipiscing elit, sed do eiusmod tempor incididunt ut labore et dolore magna aliqua. Ut enim ad minim veniam, quis nostrud exercitation ullamco laboris nisi ut aliquip ex ea commodo consequat. Duis aute irure dolor in reprehenderit in voluptate velit esse cillum dolore eu fugiat nulla pariatur. Excepteur sint occaecat cupidatat non proident, sunt in culpa qui officia deserunt mollit anim id est laborum.</w:t>
+        <w:t xml:space="preserve">Lorem ipsum dolor sit </w:t>
+      </w:r>
+      <w:proofErr w:type="spellStart"/>
+      <w:r>
+        <w:t>amet</w:t>
+      </w:r>
+      <w:proofErr w:type="spellEnd"/>
+      <w:r>
+        <w:t xml:space="preserve">, </w:t>
+      </w:r>
+      <w:proofErr w:type="spellStart"/>
+      <w:r>
+        <w:t>consectetur</w:t>
+      </w:r>
+      <w:proofErr w:type="spellEnd"/>
+      <w:r>
+        <w:t xml:space="preserve"> </w:t>
+      </w:r>
+      <w:proofErr w:type="spellStart"/>
+      <w:r>
+        <w:t>adipiscing</w:t>
+      </w:r>
+      <w:proofErr w:type="spellEnd"/>
+      <w:r>
+        <w:t xml:space="preserve"> </w:t>
+      </w:r>
+      <w:proofErr w:type="spellStart"/>
+      <w:r>
+        <w:t>elit</w:t>
+      </w:r>
+      <w:proofErr w:type="spellEnd"/>
+      <w:r>
+        <w:t xml:space="preserve">, sed do </w:t>
+      </w:r>
+      <w:proofErr w:type="spellStart"/>
+      <w:r>
+        <w:t>eiusmod</w:t>
+      </w:r>
+      <w:proofErr w:type="spellEnd"/>
+      <w:r>
+        <w:t xml:space="preserve"> </w:t>
+      </w:r>
+      <w:proofErr w:type="spellStart"/>
+      <w:r>
+        <w:t>tempor</w:t>
+      </w:r>
+      <w:proofErr w:type="spellEnd"/>
+      <w:r>
+        <w:t xml:space="preserve"> </w:t>
+      </w:r>
+      <w:proofErr w:type="spellStart"/>
+      <w:r>
+        <w:t>incididunt</w:t>
+      </w:r>
+      <w:proofErr w:type="spellEnd"/>
+      <w:r>
+        <w:t xml:space="preserve"> </w:t>
+      </w:r>
+      <w:proofErr w:type="spellStart"/>
+      <w:r>
+        <w:t>ut</w:t>
+      </w:r>
+      <w:proofErr w:type="spellEnd"/>
+      <w:r>
+        <w:t xml:space="preserve"> labore et dolore magna </w:t>
+      </w:r>
+      <w:proofErr w:type="spellStart"/>
+      <w:r>
+        <w:t>aliqua</w:t>
+      </w:r>
+      <w:proofErr w:type="spellEnd"/>
+      <w:r>
+        <w:t xml:space="preserve">. Ut </w:t>
+      </w:r>
+      <w:proofErr w:type="spellStart"/>
+      <w:r>
+        <w:t>enim</w:t>
+      </w:r>
+      <w:proofErr w:type="spellEnd"/>
+      <w:r>
+        <w:t xml:space="preserve"> ad minim </w:t>
+      </w:r>
+      <w:proofErr w:type="spellStart"/>
+      <w:r>
+        <w:t>veniam</w:t>
+      </w:r>
+      <w:proofErr w:type="spellEnd"/>
+      <w:r>
+        <w:t xml:space="preserve">, </w:t>
+      </w:r>
+      <w:proofErr w:type="spellStart"/>
+      <w:r>
+        <w:t>quis</w:t>
+      </w:r>
+      <w:proofErr w:type="spellEnd"/>
+      <w:r>
+        <w:t xml:space="preserve"> </w:t>
+      </w:r>
+      <w:proofErr w:type="spellStart"/>
+      <w:r>
+        <w:t>nostrud</w:t>
+      </w:r>
+      <w:proofErr w:type="spellEnd"/>
+      <w:r>
+        <w:t xml:space="preserve"> exercitation </w:t>
+      </w:r>
+      <w:proofErr w:type="spellStart"/>
+      <w:r>
+        <w:t>ullamco</w:t>
+      </w:r>
+      <w:proofErr w:type="spellEnd"/>
+      <w:r>
+        <w:t xml:space="preserve"> </w:t>
+      </w:r>
+      <w:proofErr w:type="spellStart"/>
+      <w:r>
+        <w:t>laboris</w:t>
+      </w:r>
+      <w:proofErr w:type="spellEnd"/>
+      <w:r>
+        <w:t xml:space="preserve"> </w:t>
+      </w:r>
+      <w:r>
+        <w:lastRenderedPageBreak/>
+        <w:t xml:space="preserve">nisi </w:t>
+      </w:r>
+      <w:proofErr w:type="spellStart"/>
+      <w:r>
+        <w:t>ut</w:t>
+      </w:r>
+      <w:proofErr w:type="spellEnd"/>
+      <w:r>
+        <w:t xml:space="preserve"> </w:t>
+      </w:r>
+      <w:proofErr w:type="spellStart"/>
+      <w:r>
+        <w:t>aliquip</w:t>
+      </w:r>
+      <w:proofErr w:type="spellEnd"/>
+      <w:r>
+        <w:t xml:space="preserve"> ex </w:t>
+      </w:r>
+      <w:proofErr w:type="spellStart"/>
+      <w:r>
+        <w:t>ea</w:t>
+      </w:r>
+      <w:proofErr w:type="spellEnd"/>
+      <w:r>
+        <w:t xml:space="preserve"> </w:t>
+      </w:r>
+      <w:proofErr w:type="spellStart"/>
+      <w:r>
+        <w:t>commodo</w:t>
+      </w:r>
+      <w:proofErr w:type="spellEnd"/>
+      <w:r>
+        <w:t xml:space="preserve"> </w:t>
+      </w:r>
+      <w:proofErr w:type="spellStart"/>
+      <w:r>
+        <w:t>consequat</w:t>
+      </w:r>
+      <w:proofErr w:type="spellEnd"/>
+      <w:r>
+        <w:t xml:space="preserve">. Duis </w:t>
+      </w:r>
+      <w:proofErr w:type="spellStart"/>
+      <w:r>
+        <w:t>aute</w:t>
+      </w:r>
+      <w:proofErr w:type="spellEnd"/>
+      <w:r>
+        <w:t xml:space="preserve"> </w:t>
+      </w:r>
+      <w:proofErr w:type="spellStart"/>
+      <w:r>
+        <w:t>irure</w:t>
+      </w:r>
+      <w:proofErr w:type="spellEnd"/>
+      <w:r>
+        <w:t xml:space="preserve"> dolor in </w:t>
+      </w:r>
+      <w:proofErr w:type="spellStart"/>
+      <w:r>
+        <w:t>reprehenderit</w:t>
+      </w:r>
+      <w:proofErr w:type="spellEnd"/>
+      <w:r>
+        <w:t xml:space="preserve"> in </w:t>
+      </w:r>
+      <w:proofErr w:type="spellStart"/>
+      <w:r>
+        <w:t>voluptate</w:t>
+      </w:r>
+      <w:proofErr w:type="spellEnd"/>
+      <w:r>
+        <w:t xml:space="preserve"> </w:t>
+      </w:r>
+      <w:proofErr w:type="spellStart"/>
+      <w:r>
+        <w:t>velit</w:t>
+      </w:r>
+      <w:proofErr w:type="spellEnd"/>
+      <w:r>
+        <w:t xml:space="preserve"> </w:t>
+      </w:r>
+      <w:proofErr w:type="spellStart"/>
+      <w:r>
+        <w:t>esse</w:t>
+      </w:r>
+      <w:proofErr w:type="spellEnd"/>
+      <w:r>
+        <w:t xml:space="preserve"> </w:t>
+      </w:r>
+      <w:proofErr w:type="spellStart"/>
+      <w:r>
+        <w:t>cillum</w:t>
+      </w:r>
+      <w:proofErr w:type="spellEnd"/>
+      <w:r>
+        <w:t xml:space="preserve"> dolore </w:t>
+      </w:r>
+      <w:proofErr w:type="spellStart"/>
+      <w:r>
+        <w:t>eu</w:t>
+      </w:r>
+      <w:proofErr w:type="spellEnd"/>
+      <w:r>
+        <w:t xml:space="preserve"> </w:t>
+      </w:r>
+      <w:proofErr w:type="spellStart"/>
+      <w:r>
+        <w:t>fugiat</w:t>
+      </w:r>
+      <w:proofErr w:type="spellEnd"/>
+      <w:r>
+        <w:t xml:space="preserve"> </w:t>
+      </w:r>
+      <w:proofErr w:type="spellStart"/>
+      <w:r>
+        <w:t>nulla</w:t>
+      </w:r>
+      <w:proofErr w:type="spellEnd"/>
+      <w:r>
+        <w:t xml:space="preserve"> </w:t>
+      </w:r>
+      <w:proofErr w:type="spellStart"/>
+      <w:r>
+        <w:t>pariatur</w:t>
+      </w:r>
+      <w:proofErr w:type="spellEnd"/>
+      <w:r>
+        <w:t xml:space="preserve">. </w:t>
+      </w:r>
+      <w:proofErr w:type="spellStart"/>
+      <w:r>
+        <w:t>Excepteur</w:t>
+      </w:r>
+      <w:proofErr w:type="spellEnd"/>
+      <w:r>
+        <w:t xml:space="preserve"> </w:t>
+      </w:r>
+      <w:proofErr w:type="spellStart"/>
+      <w:r>
+        <w:t>sint</w:t>
+      </w:r>
+      <w:proofErr w:type="spellEnd"/>
+      <w:r>
+        <w:t xml:space="preserve"> </w:t>
+      </w:r>
+      <w:proofErr w:type="spellStart"/>
+      <w:r>
+        <w:t>occaecat</w:t>
+      </w:r>
+      <w:proofErr w:type="spellEnd"/>
+      <w:r>
+        <w:t xml:space="preserve"> </w:t>
+      </w:r>
+      <w:proofErr w:type="spellStart"/>
+      <w:r>
+        <w:t>cupidatat</w:t>
+      </w:r>
+      <w:proofErr w:type="spellEnd"/>
+      <w:r>
+        <w:t xml:space="preserve"> non </w:t>
+      </w:r>
+      <w:proofErr w:type="spellStart"/>
+      <w:r>
+        <w:t>proident</w:t>
+      </w:r>
+      <w:proofErr w:type="spellEnd"/>
+      <w:r>
+        <w:t xml:space="preserve">, sunt in culpa qui </w:t>
+      </w:r>
+      <w:proofErr w:type="spellStart"/>
+      <w:r>
+        <w:t>officia</w:t>
+      </w:r>
+      <w:proofErr w:type="spellEnd"/>
+      <w:r>
+        <w:t xml:space="preserve"> </w:t>
+      </w:r>
+      <w:proofErr w:type="spellStart"/>
+      <w:r>
+        <w:t>deserunt</w:t>
+      </w:r>
+      <w:proofErr w:type="spellEnd"/>
+      <w:r>
+        <w:t xml:space="preserve"> </w:t>
+      </w:r>
+      <w:proofErr w:type="spellStart"/>
+      <w:r>
+        <w:t>mollit</w:t>
+      </w:r>
+      <w:proofErr w:type="spellEnd"/>
+      <w:r>
+        <w:t xml:space="preserve"> </w:t>
+      </w:r>
+      <w:proofErr w:type="spellStart"/>
+      <w:r>
+        <w:t>anim</w:t>
+      </w:r>
+      <w:proofErr w:type="spellEnd"/>
+      <w:r>
+        <w:t xml:space="preserve"> id </w:t>
+      </w:r>
+      <w:proofErr w:type="spellStart"/>
+      <w:r>
+        <w:t>est</w:t>
+      </w:r>
+      <w:proofErr w:type="spellEnd"/>
+      <w:r>
+        <w:t xml:space="preserve"> </w:t>
+      </w:r>
+      <w:proofErr w:type="spellStart"/>
+      <w:r>
+        <w:t>laborum</w:t>
+      </w:r>
+      <w:proofErr w:type="spellEnd"/>
+      <w:r>
+        <w:t>.</w:t>
       </w:r>
     </w:p>
     <w:p>
@@ -6889,7 +8653,343 @@
         <w:jc w:val="both"/>
       </w:pPr>
       <w:r>
-        <w:t>Lorem ipsum dolor sit amet, consectetur adipiscing elit, sed do eiusmod tempor incididunt ut labore et dolore magna aliqua. Ut enim ad minim veniam, quis nostrud exercitation ullamco laboris nisi ut aliquip ex ea commodo consequat. Duis aute irure dolor in reprehenderit in voluptate velit esse cillum dolore eu fugiat nulla pariatur. Excepteur sint occaecat cupidatat non proident, sunt in culpa qui officia deserunt mollit anim id est laborum.</w:t>
+        <w:t xml:space="preserve">Lorem ipsum dolor sit </w:t>
+      </w:r>
+      <w:proofErr w:type="spellStart"/>
+      <w:r>
+        <w:t>amet</w:t>
+      </w:r>
+      <w:proofErr w:type="spellEnd"/>
+      <w:r>
+        <w:t xml:space="preserve">, </w:t>
+      </w:r>
+      <w:proofErr w:type="spellStart"/>
+      <w:r>
+        <w:t>consectetur</w:t>
+      </w:r>
+      <w:proofErr w:type="spellEnd"/>
+      <w:r>
+        <w:t xml:space="preserve"> </w:t>
+      </w:r>
+      <w:proofErr w:type="spellStart"/>
+      <w:r>
+        <w:t>adipiscing</w:t>
+      </w:r>
+      <w:proofErr w:type="spellEnd"/>
+      <w:r>
+        <w:t xml:space="preserve"> </w:t>
+      </w:r>
+      <w:proofErr w:type="spellStart"/>
+      <w:r>
+        <w:t>elit</w:t>
+      </w:r>
+      <w:proofErr w:type="spellEnd"/>
+      <w:r>
+        <w:t xml:space="preserve">, sed do </w:t>
+      </w:r>
+      <w:proofErr w:type="spellStart"/>
+      <w:r>
+        <w:t>eiusmod</w:t>
+      </w:r>
+      <w:proofErr w:type="spellEnd"/>
+      <w:r>
+        <w:t xml:space="preserve"> </w:t>
+      </w:r>
+      <w:proofErr w:type="spellStart"/>
+      <w:r>
+        <w:t>tempor</w:t>
+      </w:r>
+      <w:proofErr w:type="spellEnd"/>
+      <w:r>
+        <w:t xml:space="preserve"> </w:t>
+      </w:r>
+      <w:proofErr w:type="spellStart"/>
+      <w:r>
+        <w:t>incididunt</w:t>
+      </w:r>
+      <w:proofErr w:type="spellEnd"/>
+      <w:r>
+        <w:t xml:space="preserve"> </w:t>
+      </w:r>
+      <w:proofErr w:type="spellStart"/>
+      <w:r>
+        <w:t>ut</w:t>
+      </w:r>
+      <w:proofErr w:type="spellEnd"/>
+      <w:r>
+        <w:t xml:space="preserve"> labore et dolore magna </w:t>
+      </w:r>
+      <w:proofErr w:type="spellStart"/>
+      <w:r>
+        <w:t>aliqua</w:t>
+      </w:r>
+      <w:proofErr w:type="spellEnd"/>
+      <w:r>
+        <w:t xml:space="preserve">. Ut </w:t>
+      </w:r>
+      <w:proofErr w:type="spellStart"/>
+      <w:r>
+        <w:t>enim</w:t>
+      </w:r>
+      <w:proofErr w:type="spellEnd"/>
+      <w:r>
+        <w:t xml:space="preserve"> ad minim </w:t>
+      </w:r>
+      <w:proofErr w:type="spellStart"/>
+      <w:r>
+        <w:t>veniam</w:t>
+      </w:r>
+      <w:proofErr w:type="spellEnd"/>
+      <w:r>
+        <w:t xml:space="preserve">, </w:t>
+      </w:r>
+      <w:proofErr w:type="spellStart"/>
+      <w:r>
+        <w:t>quis</w:t>
+      </w:r>
+      <w:proofErr w:type="spellEnd"/>
+      <w:r>
+        <w:t xml:space="preserve"> </w:t>
+      </w:r>
+      <w:proofErr w:type="spellStart"/>
+      <w:r>
+        <w:t>nostrud</w:t>
+      </w:r>
+      <w:proofErr w:type="spellEnd"/>
+      <w:r>
+        <w:t xml:space="preserve"> exercitation </w:t>
+      </w:r>
+      <w:proofErr w:type="spellStart"/>
+      <w:r>
+        <w:t>ullamco</w:t>
+      </w:r>
+      <w:proofErr w:type="spellEnd"/>
+      <w:r>
+        <w:t xml:space="preserve"> </w:t>
+      </w:r>
+      <w:proofErr w:type="spellStart"/>
+      <w:r>
+        <w:t>laboris</w:t>
+      </w:r>
+      <w:proofErr w:type="spellEnd"/>
+      <w:r>
+        <w:t xml:space="preserve"> nisi </w:t>
+      </w:r>
+      <w:proofErr w:type="spellStart"/>
+      <w:r>
+        <w:t>ut</w:t>
+      </w:r>
+      <w:proofErr w:type="spellEnd"/>
+      <w:r>
+        <w:t xml:space="preserve"> </w:t>
+      </w:r>
+      <w:proofErr w:type="spellStart"/>
+      <w:r>
+        <w:t>aliquip</w:t>
+      </w:r>
+      <w:proofErr w:type="spellEnd"/>
+      <w:r>
+        <w:t xml:space="preserve"> ex </w:t>
+      </w:r>
+      <w:proofErr w:type="spellStart"/>
+      <w:r>
+        <w:t>ea</w:t>
+      </w:r>
+      <w:proofErr w:type="spellEnd"/>
+      <w:r>
+        <w:t xml:space="preserve"> </w:t>
+      </w:r>
+      <w:proofErr w:type="spellStart"/>
+      <w:r>
+        <w:t>commodo</w:t>
+      </w:r>
+      <w:proofErr w:type="spellEnd"/>
+      <w:r>
+        <w:t xml:space="preserve"> </w:t>
+      </w:r>
+      <w:proofErr w:type="spellStart"/>
+      <w:r>
+        <w:t>consequat</w:t>
+      </w:r>
+      <w:proofErr w:type="spellEnd"/>
+      <w:r>
+        <w:t xml:space="preserve">. Duis </w:t>
+      </w:r>
+      <w:proofErr w:type="spellStart"/>
+      <w:r>
+        <w:t>aute</w:t>
+      </w:r>
+      <w:proofErr w:type="spellEnd"/>
+      <w:r>
+        <w:t xml:space="preserve"> </w:t>
+      </w:r>
+      <w:proofErr w:type="spellStart"/>
+      <w:r>
+        <w:t>irure</w:t>
+      </w:r>
+      <w:proofErr w:type="spellEnd"/>
+      <w:r>
+        <w:t xml:space="preserve"> dolor in </w:t>
+      </w:r>
+      <w:proofErr w:type="spellStart"/>
+      <w:r>
+        <w:t>reprehenderit</w:t>
+      </w:r>
+      <w:proofErr w:type="spellEnd"/>
+      <w:r>
+        <w:t xml:space="preserve"> in </w:t>
+      </w:r>
+      <w:proofErr w:type="spellStart"/>
+      <w:r>
+        <w:t>voluptate</w:t>
+      </w:r>
+      <w:proofErr w:type="spellEnd"/>
+      <w:r>
+        <w:t xml:space="preserve"> </w:t>
+      </w:r>
+      <w:proofErr w:type="spellStart"/>
+      <w:r>
+        <w:t>velit</w:t>
+      </w:r>
+      <w:proofErr w:type="spellEnd"/>
+      <w:r>
+        <w:t xml:space="preserve"> </w:t>
+      </w:r>
+      <w:proofErr w:type="spellStart"/>
+      <w:r>
+        <w:t>esse</w:t>
+      </w:r>
+      <w:proofErr w:type="spellEnd"/>
+      <w:r>
+        <w:t xml:space="preserve"> </w:t>
+      </w:r>
+      <w:proofErr w:type="spellStart"/>
+      <w:r>
+        <w:t>cillum</w:t>
+      </w:r>
+      <w:proofErr w:type="spellEnd"/>
+      <w:r>
+        <w:t xml:space="preserve"> dolore </w:t>
+      </w:r>
+      <w:proofErr w:type="spellStart"/>
+      <w:r>
+        <w:t>eu</w:t>
+      </w:r>
+      <w:proofErr w:type="spellEnd"/>
+      <w:r>
+        <w:t xml:space="preserve"> </w:t>
+      </w:r>
+      <w:proofErr w:type="spellStart"/>
+      <w:r>
+        <w:t>fugiat</w:t>
+      </w:r>
+      <w:proofErr w:type="spellEnd"/>
+      <w:r>
+        <w:t xml:space="preserve"> </w:t>
+      </w:r>
+      <w:proofErr w:type="spellStart"/>
+      <w:r>
+        <w:t>nulla</w:t>
+      </w:r>
+      <w:proofErr w:type="spellEnd"/>
+      <w:r>
+        <w:t xml:space="preserve"> </w:t>
+      </w:r>
+      <w:proofErr w:type="spellStart"/>
+      <w:r>
+        <w:t>pariatur</w:t>
+      </w:r>
+      <w:proofErr w:type="spellEnd"/>
+      <w:r>
+        <w:t xml:space="preserve">. </w:t>
+      </w:r>
+      <w:proofErr w:type="spellStart"/>
+      <w:r>
+        <w:t>Excepteur</w:t>
+      </w:r>
+      <w:proofErr w:type="spellEnd"/>
+      <w:r>
+        <w:t xml:space="preserve"> </w:t>
+      </w:r>
+      <w:proofErr w:type="spellStart"/>
+      <w:r>
+        <w:t>sint</w:t>
+      </w:r>
+      <w:proofErr w:type="spellEnd"/>
+      <w:r>
+        <w:t xml:space="preserve"> </w:t>
+      </w:r>
+      <w:proofErr w:type="spellStart"/>
+      <w:r>
+        <w:t>occaecat</w:t>
+      </w:r>
+      <w:proofErr w:type="spellEnd"/>
+      <w:r>
+        <w:t xml:space="preserve"> </w:t>
+      </w:r>
+      <w:proofErr w:type="spellStart"/>
+      <w:r>
+        <w:t>cupidatat</w:t>
+      </w:r>
+      <w:proofErr w:type="spellEnd"/>
+      <w:r>
+        <w:t xml:space="preserve"> non </w:t>
+      </w:r>
+      <w:proofErr w:type="spellStart"/>
+      <w:r>
+        <w:t>proident</w:t>
+      </w:r>
+      <w:proofErr w:type="spellEnd"/>
+      <w:r>
+        <w:t xml:space="preserve">, sunt in culpa qui </w:t>
+      </w:r>
+      <w:proofErr w:type="spellStart"/>
+      <w:r>
+        <w:t>officia</w:t>
+      </w:r>
+      <w:proofErr w:type="spellEnd"/>
+      <w:r>
+        <w:t xml:space="preserve"> </w:t>
+      </w:r>
+      <w:proofErr w:type="spellStart"/>
+      <w:r>
+        <w:t>deserunt</w:t>
+      </w:r>
+      <w:proofErr w:type="spellEnd"/>
+      <w:r>
+        <w:t xml:space="preserve"> </w:t>
+      </w:r>
+      <w:proofErr w:type="spellStart"/>
+      <w:r>
+        <w:t>mollit</w:t>
+      </w:r>
+      <w:proofErr w:type="spellEnd"/>
+      <w:r>
+        <w:t xml:space="preserve"> </w:t>
+      </w:r>
+      <w:proofErr w:type="spellStart"/>
+      <w:r>
+        <w:t>anim</w:t>
+      </w:r>
+      <w:proofErr w:type="spellEnd"/>
+      <w:r>
+        <w:t xml:space="preserve"> id </w:t>
+      </w:r>
+      <w:proofErr w:type="spellStart"/>
+      <w:r>
+        <w:t>est</w:t>
+      </w:r>
+      <w:proofErr w:type="spellEnd"/>
+      <w:r>
+        <w:t xml:space="preserve"> </w:t>
+      </w:r>
+      <w:proofErr w:type="spellStart"/>
+      <w:r>
+        <w:t>laborum</w:t>
+      </w:r>
+      <w:proofErr w:type="spellEnd"/>
+      <w:r>
+        <w:t>.</w:t>
       </w:r>
     </w:p>
     <w:p>
@@ -6900,7 +9000,7 @@
           <w:numId w:val="5"/>
         </w:numPr>
       </w:pPr>
-      <w:bookmarkStart w:id="26" w:name="_Toc172153438"/>
+      <w:bookmarkStart w:id="26" w:name="_Toc172303642"/>
       <w:r>
         <w:t>Project</w:t>
       </w:r>
@@ -6932,11 +9032,343 @@
         <w:jc w:val="both"/>
       </w:pPr>
       <w:r>
-        <w:t xml:space="preserve">Lorem ipsum dolor sit amet, consectetur adipiscing elit, sed do eiusmod tempor incididunt ut labore et dolore magna aliqua. Ut enim ad minim veniam, quis nostrud exercitation ullamco laboris nisi ut aliquip ex ea commodo consequat. Duis aute irure dolor in reprehenderit in voluptate velit esse </w:t>
-      </w:r>
-      <w:r>
-        <w:lastRenderedPageBreak/>
-        <w:t>cillum dolore eu fugiat nulla pariatur. Excepteur sint occaecat cupidatat non proident, sunt in culpa qui officia deserunt mollit anim id est laborum.</w:t>
+        <w:t xml:space="preserve">Lorem ipsum dolor sit </w:t>
+      </w:r>
+      <w:proofErr w:type="spellStart"/>
+      <w:r>
+        <w:t>amet</w:t>
+      </w:r>
+      <w:proofErr w:type="spellEnd"/>
+      <w:r>
+        <w:t xml:space="preserve">, </w:t>
+      </w:r>
+      <w:proofErr w:type="spellStart"/>
+      <w:r>
+        <w:t>consectetur</w:t>
+      </w:r>
+      <w:proofErr w:type="spellEnd"/>
+      <w:r>
+        <w:t xml:space="preserve"> </w:t>
+      </w:r>
+      <w:proofErr w:type="spellStart"/>
+      <w:r>
+        <w:t>adipiscing</w:t>
+      </w:r>
+      <w:proofErr w:type="spellEnd"/>
+      <w:r>
+        <w:t xml:space="preserve"> </w:t>
+      </w:r>
+      <w:proofErr w:type="spellStart"/>
+      <w:r>
+        <w:t>elit</w:t>
+      </w:r>
+      <w:proofErr w:type="spellEnd"/>
+      <w:r>
+        <w:t xml:space="preserve">, sed do </w:t>
+      </w:r>
+      <w:proofErr w:type="spellStart"/>
+      <w:r>
+        <w:t>eiusmod</w:t>
+      </w:r>
+      <w:proofErr w:type="spellEnd"/>
+      <w:r>
+        <w:t xml:space="preserve"> </w:t>
+      </w:r>
+      <w:proofErr w:type="spellStart"/>
+      <w:r>
+        <w:t>tempor</w:t>
+      </w:r>
+      <w:proofErr w:type="spellEnd"/>
+      <w:r>
+        <w:t xml:space="preserve"> </w:t>
+      </w:r>
+      <w:proofErr w:type="spellStart"/>
+      <w:r>
+        <w:t>incididunt</w:t>
+      </w:r>
+      <w:proofErr w:type="spellEnd"/>
+      <w:r>
+        <w:t xml:space="preserve"> </w:t>
+      </w:r>
+      <w:proofErr w:type="spellStart"/>
+      <w:r>
+        <w:t>ut</w:t>
+      </w:r>
+      <w:proofErr w:type="spellEnd"/>
+      <w:r>
+        <w:t xml:space="preserve"> labore et dolore magna </w:t>
+      </w:r>
+      <w:proofErr w:type="spellStart"/>
+      <w:r>
+        <w:t>aliqua</w:t>
+      </w:r>
+      <w:proofErr w:type="spellEnd"/>
+      <w:r>
+        <w:t xml:space="preserve">. Ut </w:t>
+      </w:r>
+      <w:proofErr w:type="spellStart"/>
+      <w:r>
+        <w:t>enim</w:t>
+      </w:r>
+      <w:proofErr w:type="spellEnd"/>
+      <w:r>
+        <w:t xml:space="preserve"> ad minim </w:t>
+      </w:r>
+      <w:proofErr w:type="spellStart"/>
+      <w:r>
+        <w:t>veniam</w:t>
+      </w:r>
+      <w:proofErr w:type="spellEnd"/>
+      <w:r>
+        <w:t xml:space="preserve">, </w:t>
+      </w:r>
+      <w:proofErr w:type="spellStart"/>
+      <w:r>
+        <w:t>quis</w:t>
+      </w:r>
+      <w:proofErr w:type="spellEnd"/>
+      <w:r>
+        <w:t xml:space="preserve"> </w:t>
+      </w:r>
+      <w:proofErr w:type="spellStart"/>
+      <w:r>
+        <w:t>nostrud</w:t>
+      </w:r>
+      <w:proofErr w:type="spellEnd"/>
+      <w:r>
+        <w:t xml:space="preserve"> exercitation </w:t>
+      </w:r>
+      <w:proofErr w:type="spellStart"/>
+      <w:r>
+        <w:t>ullamco</w:t>
+      </w:r>
+      <w:proofErr w:type="spellEnd"/>
+      <w:r>
+        <w:t xml:space="preserve"> </w:t>
+      </w:r>
+      <w:proofErr w:type="spellStart"/>
+      <w:r>
+        <w:t>laboris</w:t>
+      </w:r>
+      <w:proofErr w:type="spellEnd"/>
+      <w:r>
+        <w:t xml:space="preserve"> nisi </w:t>
+      </w:r>
+      <w:proofErr w:type="spellStart"/>
+      <w:r>
+        <w:t>ut</w:t>
+      </w:r>
+      <w:proofErr w:type="spellEnd"/>
+      <w:r>
+        <w:t xml:space="preserve"> </w:t>
+      </w:r>
+      <w:proofErr w:type="spellStart"/>
+      <w:r>
+        <w:t>aliquip</w:t>
+      </w:r>
+      <w:proofErr w:type="spellEnd"/>
+      <w:r>
+        <w:t xml:space="preserve"> ex </w:t>
+      </w:r>
+      <w:proofErr w:type="spellStart"/>
+      <w:r>
+        <w:t>ea</w:t>
+      </w:r>
+      <w:proofErr w:type="spellEnd"/>
+      <w:r>
+        <w:t xml:space="preserve"> </w:t>
+      </w:r>
+      <w:proofErr w:type="spellStart"/>
+      <w:r>
+        <w:t>commodo</w:t>
+      </w:r>
+      <w:proofErr w:type="spellEnd"/>
+      <w:r>
+        <w:t xml:space="preserve"> </w:t>
+      </w:r>
+      <w:proofErr w:type="spellStart"/>
+      <w:r>
+        <w:t>consequat</w:t>
+      </w:r>
+      <w:proofErr w:type="spellEnd"/>
+      <w:r>
+        <w:t xml:space="preserve">. Duis </w:t>
+      </w:r>
+      <w:proofErr w:type="spellStart"/>
+      <w:r>
+        <w:t>aute</w:t>
+      </w:r>
+      <w:proofErr w:type="spellEnd"/>
+      <w:r>
+        <w:t xml:space="preserve"> </w:t>
+      </w:r>
+      <w:proofErr w:type="spellStart"/>
+      <w:r>
+        <w:t>irure</w:t>
+      </w:r>
+      <w:proofErr w:type="spellEnd"/>
+      <w:r>
+        <w:t xml:space="preserve"> dolor in </w:t>
+      </w:r>
+      <w:proofErr w:type="spellStart"/>
+      <w:r>
+        <w:t>reprehenderit</w:t>
+      </w:r>
+      <w:proofErr w:type="spellEnd"/>
+      <w:r>
+        <w:t xml:space="preserve"> in </w:t>
+      </w:r>
+      <w:proofErr w:type="spellStart"/>
+      <w:r>
+        <w:t>voluptate</w:t>
+      </w:r>
+      <w:proofErr w:type="spellEnd"/>
+      <w:r>
+        <w:t xml:space="preserve"> </w:t>
+      </w:r>
+      <w:proofErr w:type="spellStart"/>
+      <w:r>
+        <w:t>velit</w:t>
+      </w:r>
+      <w:proofErr w:type="spellEnd"/>
+      <w:r>
+        <w:t xml:space="preserve"> </w:t>
+      </w:r>
+      <w:proofErr w:type="spellStart"/>
+      <w:r>
+        <w:t>esse</w:t>
+      </w:r>
+      <w:proofErr w:type="spellEnd"/>
+      <w:r>
+        <w:t xml:space="preserve"> </w:t>
+      </w:r>
+      <w:proofErr w:type="spellStart"/>
+      <w:r>
+        <w:t>cillum</w:t>
+      </w:r>
+      <w:proofErr w:type="spellEnd"/>
+      <w:r>
+        <w:t xml:space="preserve"> dolore </w:t>
+      </w:r>
+      <w:proofErr w:type="spellStart"/>
+      <w:r>
+        <w:t>eu</w:t>
+      </w:r>
+      <w:proofErr w:type="spellEnd"/>
+      <w:r>
+        <w:t xml:space="preserve"> </w:t>
+      </w:r>
+      <w:proofErr w:type="spellStart"/>
+      <w:r>
+        <w:t>fugiat</w:t>
+      </w:r>
+      <w:proofErr w:type="spellEnd"/>
+      <w:r>
+        <w:t xml:space="preserve"> </w:t>
+      </w:r>
+      <w:proofErr w:type="spellStart"/>
+      <w:r>
+        <w:t>nulla</w:t>
+      </w:r>
+      <w:proofErr w:type="spellEnd"/>
+      <w:r>
+        <w:t xml:space="preserve"> </w:t>
+      </w:r>
+      <w:proofErr w:type="spellStart"/>
+      <w:r>
+        <w:t>pariatur</w:t>
+      </w:r>
+      <w:proofErr w:type="spellEnd"/>
+      <w:r>
+        <w:t xml:space="preserve">. </w:t>
+      </w:r>
+      <w:proofErr w:type="spellStart"/>
+      <w:r>
+        <w:t>Excepteur</w:t>
+      </w:r>
+      <w:proofErr w:type="spellEnd"/>
+      <w:r>
+        <w:t xml:space="preserve"> </w:t>
+      </w:r>
+      <w:proofErr w:type="spellStart"/>
+      <w:r>
+        <w:t>sint</w:t>
+      </w:r>
+      <w:proofErr w:type="spellEnd"/>
+      <w:r>
+        <w:t xml:space="preserve"> </w:t>
+      </w:r>
+      <w:proofErr w:type="spellStart"/>
+      <w:r>
+        <w:t>occaecat</w:t>
+      </w:r>
+      <w:proofErr w:type="spellEnd"/>
+      <w:r>
+        <w:t xml:space="preserve"> </w:t>
+      </w:r>
+      <w:proofErr w:type="spellStart"/>
+      <w:r>
+        <w:t>cupidatat</w:t>
+      </w:r>
+      <w:proofErr w:type="spellEnd"/>
+      <w:r>
+        <w:t xml:space="preserve"> non </w:t>
+      </w:r>
+      <w:proofErr w:type="spellStart"/>
+      <w:r>
+        <w:t>proident</w:t>
+      </w:r>
+      <w:proofErr w:type="spellEnd"/>
+      <w:r>
+        <w:t xml:space="preserve">, sunt in culpa qui </w:t>
+      </w:r>
+      <w:proofErr w:type="spellStart"/>
+      <w:r>
+        <w:t>officia</w:t>
+      </w:r>
+      <w:proofErr w:type="spellEnd"/>
+      <w:r>
+        <w:t xml:space="preserve"> </w:t>
+      </w:r>
+      <w:proofErr w:type="spellStart"/>
+      <w:r>
+        <w:t>deserunt</w:t>
+      </w:r>
+      <w:proofErr w:type="spellEnd"/>
+      <w:r>
+        <w:t xml:space="preserve"> </w:t>
+      </w:r>
+      <w:proofErr w:type="spellStart"/>
+      <w:r>
+        <w:t>mollit</w:t>
+      </w:r>
+      <w:proofErr w:type="spellEnd"/>
+      <w:r>
+        <w:t xml:space="preserve"> </w:t>
+      </w:r>
+      <w:proofErr w:type="spellStart"/>
+      <w:r>
+        <w:t>anim</w:t>
+      </w:r>
+      <w:proofErr w:type="spellEnd"/>
+      <w:r>
+        <w:t xml:space="preserve"> id </w:t>
+      </w:r>
+      <w:proofErr w:type="spellStart"/>
+      <w:r>
+        <w:t>est</w:t>
+      </w:r>
+      <w:proofErr w:type="spellEnd"/>
+      <w:r>
+        <w:t xml:space="preserve"> </w:t>
+      </w:r>
+      <w:proofErr w:type="spellStart"/>
+      <w:r>
+        <w:t>laborum</w:t>
+      </w:r>
+      <w:proofErr w:type="spellEnd"/>
+      <w:r>
+        <w:t>.</w:t>
       </w:r>
     </w:p>
     <w:p>
@@ -6947,7 +9379,7 @@
           <w:numId w:val="5"/>
         </w:numPr>
       </w:pPr>
-      <w:bookmarkStart w:id="27" w:name="_Toc172153439"/>
+      <w:bookmarkStart w:id="27" w:name="_Toc172303643"/>
       <w:r>
         <w:t>Business</w:t>
       </w:r>
@@ -6970,7 +9402,343 @@
         <w:jc w:val="both"/>
       </w:pPr>
       <w:r>
-        <w:t>Lorem ipsum dolor sit amet, consectetur adipiscing elit, sed do eiusmod tempor incididunt ut labore et dolore magna aliqua. Ut enim ad minim veniam, quis nostrud exercitation ullamco laboris nisi ut aliquip ex ea commodo consequat. Duis aute irure dolor in reprehenderit in voluptate velit esse cillum dolore eu fugiat nulla pariatur. Excepteur sint occaecat cupidatat non proident, sunt in culpa qui officia deserunt mollit anim id est laborum.</w:t>
+        <w:t xml:space="preserve">Lorem ipsum dolor sit </w:t>
+      </w:r>
+      <w:proofErr w:type="spellStart"/>
+      <w:r>
+        <w:t>amet</w:t>
+      </w:r>
+      <w:proofErr w:type="spellEnd"/>
+      <w:r>
+        <w:t xml:space="preserve">, </w:t>
+      </w:r>
+      <w:proofErr w:type="spellStart"/>
+      <w:r>
+        <w:t>consectetur</w:t>
+      </w:r>
+      <w:proofErr w:type="spellEnd"/>
+      <w:r>
+        <w:t xml:space="preserve"> </w:t>
+      </w:r>
+      <w:proofErr w:type="spellStart"/>
+      <w:r>
+        <w:t>adipiscing</w:t>
+      </w:r>
+      <w:proofErr w:type="spellEnd"/>
+      <w:r>
+        <w:t xml:space="preserve"> </w:t>
+      </w:r>
+      <w:proofErr w:type="spellStart"/>
+      <w:r>
+        <w:t>elit</w:t>
+      </w:r>
+      <w:proofErr w:type="spellEnd"/>
+      <w:r>
+        <w:t xml:space="preserve">, sed do </w:t>
+      </w:r>
+      <w:proofErr w:type="spellStart"/>
+      <w:r>
+        <w:t>eiusmod</w:t>
+      </w:r>
+      <w:proofErr w:type="spellEnd"/>
+      <w:r>
+        <w:t xml:space="preserve"> </w:t>
+      </w:r>
+      <w:proofErr w:type="spellStart"/>
+      <w:r>
+        <w:t>tempor</w:t>
+      </w:r>
+      <w:proofErr w:type="spellEnd"/>
+      <w:r>
+        <w:t xml:space="preserve"> </w:t>
+      </w:r>
+      <w:proofErr w:type="spellStart"/>
+      <w:r>
+        <w:t>incididunt</w:t>
+      </w:r>
+      <w:proofErr w:type="spellEnd"/>
+      <w:r>
+        <w:t xml:space="preserve"> </w:t>
+      </w:r>
+      <w:proofErr w:type="spellStart"/>
+      <w:r>
+        <w:t>ut</w:t>
+      </w:r>
+      <w:proofErr w:type="spellEnd"/>
+      <w:r>
+        <w:t xml:space="preserve"> labore et dolore magna </w:t>
+      </w:r>
+      <w:proofErr w:type="spellStart"/>
+      <w:r>
+        <w:t>aliqua</w:t>
+      </w:r>
+      <w:proofErr w:type="spellEnd"/>
+      <w:r>
+        <w:t xml:space="preserve">. Ut </w:t>
+      </w:r>
+      <w:proofErr w:type="spellStart"/>
+      <w:r>
+        <w:t>enim</w:t>
+      </w:r>
+      <w:proofErr w:type="spellEnd"/>
+      <w:r>
+        <w:t xml:space="preserve"> ad minim </w:t>
+      </w:r>
+      <w:proofErr w:type="spellStart"/>
+      <w:r>
+        <w:t>veniam</w:t>
+      </w:r>
+      <w:proofErr w:type="spellEnd"/>
+      <w:r>
+        <w:t xml:space="preserve">, </w:t>
+      </w:r>
+      <w:proofErr w:type="spellStart"/>
+      <w:r>
+        <w:t>quis</w:t>
+      </w:r>
+      <w:proofErr w:type="spellEnd"/>
+      <w:r>
+        <w:t xml:space="preserve"> </w:t>
+      </w:r>
+      <w:proofErr w:type="spellStart"/>
+      <w:r>
+        <w:t>nostrud</w:t>
+      </w:r>
+      <w:proofErr w:type="spellEnd"/>
+      <w:r>
+        <w:t xml:space="preserve"> exercitation </w:t>
+      </w:r>
+      <w:proofErr w:type="spellStart"/>
+      <w:r>
+        <w:t>ullamco</w:t>
+      </w:r>
+      <w:proofErr w:type="spellEnd"/>
+      <w:r>
+        <w:t xml:space="preserve"> </w:t>
+      </w:r>
+      <w:proofErr w:type="spellStart"/>
+      <w:r>
+        <w:t>laboris</w:t>
+      </w:r>
+      <w:proofErr w:type="spellEnd"/>
+      <w:r>
+        <w:t xml:space="preserve"> nisi </w:t>
+      </w:r>
+      <w:proofErr w:type="spellStart"/>
+      <w:r>
+        <w:t>ut</w:t>
+      </w:r>
+      <w:proofErr w:type="spellEnd"/>
+      <w:r>
+        <w:t xml:space="preserve"> </w:t>
+      </w:r>
+      <w:proofErr w:type="spellStart"/>
+      <w:r>
+        <w:t>aliquip</w:t>
+      </w:r>
+      <w:proofErr w:type="spellEnd"/>
+      <w:r>
+        <w:t xml:space="preserve"> ex </w:t>
+      </w:r>
+      <w:proofErr w:type="spellStart"/>
+      <w:r>
+        <w:t>ea</w:t>
+      </w:r>
+      <w:proofErr w:type="spellEnd"/>
+      <w:r>
+        <w:t xml:space="preserve"> </w:t>
+      </w:r>
+      <w:proofErr w:type="spellStart"/>
+      <w:r>
+        <w:t>commodo</w:t>
+      </w:r>
+      <w:proofErr w:type="spellEnd"/>
+      <w:r>
+        <w:t xml:space="preserve"> </w:t>
+      </w:r>
+      <w:proofErr w:type="spellStart"/>
+      <w:r>
+        <w:t>consequat</w:t>
+      </w:r>
+      <w:proofErr w:type="spellEnd"/>
+      <w:r>
+        <w:t xml:space="preserve">. Duis </w:t>
+      </w:r>
+      <w:proofErr w:type="spellStart"/>
+      <w:r>
+        <w:t>aute</w:t>
+      </w:r>
+      <w:proofErr w:type="spellEnd"/>
+      <w:r>
+        <w:t xml:space="preserve"> </w:t>
+      </w:r>
+      <w:proofErr w:type="spellStart"/>
+      <w:r>
+        <w:t>irure</w:t>
+      </w:r>
+      <w:proofErr w:type="spellEnd"/>
+      <w:r>
+        <w:t xml:space="preserve"> dolor in </w:t>
+      </w:r>
+      <w:proofErr w:type="spellStart"/>
+      <w:r>
+        <w:t>reprehenderit</w:t>
+      </w:r>
+      <w:proofErr w:type="spellEnd"/>
+      <w:r>
+        <w:t xml:space="preserve"> in </w:t>
+      </w:r>
+      <w:proofErr w:type="spellStart"/>
+      <w:r>
+        <w:t>voluptate</w:t>
+      </w:r>
+      <w:proofErr w:type="spellEnd"/>
+      <w:r>
+        <w:t xml:space="preserve"> </w:t>
+      </w:r>
+      <w:proofErr w:type="spellStart"/>
+      <w:r>
+        <w:t>velit</w:t>
+      </w:r>
+      <w:proofErr w:type="spellEnd"/>
+      <w:r>
+        <w:t xml:space="preserve"> </w:t>
+      </w:r>
+      <w:proofErr w:type="spellStart"/>
+      <w:r>
+        <w:t>esse</w:t>
+      </w:r>
+      <w:proofErr w:type="spellEnd"/>
+      <w:r>
+        <w:t xml:space="preserve"> </w:t>
+      </w:r>
+      <w:proofErr w:type="spellStart"/>
+      <w:r>
+        <w:t>cillum</w:t>
+      </w:r>
+      <w:proofErr w:type="spellEnd"/>
+      <w:r>
+        <w:t xml:space="preserve"> dolore </w:t>
+      </w:r>
+      <w:proofErr w:type="spellStart"/>
+      <w:r>
+        <w:t>eu</w:t>
+      </w:r>
+      <w:proofErr w:type="spellEnd"/>
+      <w:r>
+        <w:t xml:space="preserve"> </w:t>
+      </w:r>
+      <w:proofErr w:type="spellStart"/>
+      <w:r>
+        <w:t>fugiat</w:t>
+      </w:r>
+      <w:proofErr w:type="spellEnd"/>
+      <w:r>
+        <w:t xml:space="preserve"> </w:t>
+      </w:r>
+      <w:proofErr w:type="spellStart"/>
+      <w:r>
+        <w:t>nulla</w:t>
+      </w:r>
+      <w:proofErr w:type="spellEnd"/>
+      <w:r>
+        <w:t xml:space="preserve"> </w:t>
+      </w:r>
+      <w:proofErr w:type="spellStart"/>
+      <w:r>
+        <w:t>pariatur</w:t>
+      </w:r>
+      <w:proofErr w:type="spellEnd"/>
+      <w:r>
+        <w:t xml:space="preserve">. </w:t>
+      </w:r>
+      <w:proofErr w:type="spellStart"/>
+      <w:r>
+        <w:t>Excepteur</w:t>
+      </w:r>
+      <w:proofErr w:type="spellEnd"/>
+      <w:r>
+        <w:t xml:space="preserve"> </w:t>
+      </w:r>
+      <w:proofErr w:type="spellStart"/>
+      <w:r>
+        <w:t>sint</w:t>
+      </w:r>
+      <w:proofErr w:type="spellEnd"/>
+      <w:r>
+        <w:t xml:space="preserve"> </w:t>
+      </w:r>
+      <w:proofErr w:type="spellStart"/>
+      <w:r>
+        <w:t>occaecat</w:t>
+      </w:r>
+      <w:proofErr w:type="spellEnd"/>
+      <w:r>
+        <w:t xml:space="preserve"> </w:t>
+      </w:r>
+      <w:proofErr w:type="spellStart"/>
+      <w:r>
+        <w:t>cupidatat</w:t>
+      </w:r>
+      <w:proofErr w:type="spellEnd"/>
+      <w:r>
+        <w:t xml:space="preserve"> non </w:t>
+      </w:r>
+      <w:proofErr w:type="spellStart"/>
+      <w:r>
+        <w:t>proident</w:t>
+      </w:r>
+      <w:proofErr w:type="spellEnd"/>
+      <w:r>
+        <w:t xml:space="preserve">, sunt in culpa qui </w:t>
+      </w:r>
+      <w:proofErr w:type="spellStart"/>
+      <w:r>
+        <w:t>officia</w:t>
+      </w:r>
+      <w:proofErr w:type="spellEnd"/>
+      <w:r>
+        <w:t xml:space="preserve"> </w:t>
+      </w:r>
+      <w:proofErr w:type="spellStart"/>
+      <w:r>
+        <w:t>deserunt</w:t>
+      </w:r>
+      <w:proofErr w:type="spellEnd"/>
+      <w:r>
+        <w:t xml:space="preserve"> </w:t>
+      </w:r>
+      <w:proofErr w:type="spellStart"/>
+      <w:r>
+        <w:t>mollit</w:t>
+      </w:r>
+      <w:proofErr w:type="spellEnd"/>
+      <w:r>
+        <w:t xml:space="preserve"> </w:t>
+      </w:r>
+      <w:proofErr w:type="spellStart"/>
+      <w:r>
+        <w:t>anim</w:t>
+      </w:r>
+      <w:proofErr w:type="spellEnd"/>
+      <w:r>
+        <w:t xml:space="preserve"> id </w:t>
+      </w:r>
+      <w:proofErr w:type="spellStart"/>
+      <w:r>
+        <w:t>est</w:t>
+      </w:r>
+      <w:proofErr w:type="spellEnd"/>
+      <w:r>
+        <w:t xml:space="preserve"> </w:t>
+      </w:r>
+      <w:proofErr w:type="spellStart"/>
+      <w:r>
+        <w:t>laborum</w:t>
+      </w:r>
+      <w:proofErr w:type="spellEnd"/>
+      <w:r>
+        <w:t>.</w:t>
       </w:r>
     </w:p>
     <w:p>
@@ -6981,7 +9749,343 @@
         <w:jc w:val="both"/>
       </w:pPr>
       <w:r>
-        <w:t>Lorem ipsum dolor sit amet, consectetur adipiscing elit, sed do eiusmod tempor incididunt ut labore et dolore magna aliqua. Ut enim ad minim veniam, quis nostrud exercitation ullamco laboris nisi ut aliquip ex ea commodo consequat. Duis aute irure dolor in reprehenderit in voluptate velit esse cillum dolore eu fugiat nulla pariatur. Excepteur sint occaecat cupidatat non proident, sunt in culpa qui officia deserunt mollit anim id est laborum.</w:t>
+        <w:t xml:space="preserve">Lorem ipsum dolor sit </w:t>
+      </w:r>
+      <w:proofErr w:type="spellStart"/>
+      <w:r>
+        <w:t>amet</w:t>
+      </w:r>
+      <w:proofErr w:type="spellEnd"/>
+      <w:r>
+        <w:t xml:space="preserve">, </w:t>
+      </w:r>
+      <w:proofErr w:type="spellStart"/>
+      <w:r>
+        <w:t>consectetur</w:t>
+      </w:r>
+      <w:proofErr w:type="spellEnd"/>
+      <w:r>
+        <w:t xml:space="preserve"> </w:t>
+      </w:r>
+      <w:proofErr w:type="spellStart"/>
+      <w:r>
+        <w:t>adipiscing</w:t>
+      </w:r>
+      <w:proofErr w:type="spellEnd"/>
+      <w:r>
+        <w:t xml:space="preserve"> </w:t>
+      </w:r>
+      <w:proofErr w:type="spellStart"/>
+      <w:r>
+        <w:t>elit</w:t>
+      </w:r>
+      <w:proofErr w:type="spellEnd"/>
+      <w:r>
+        <w:t xml:space="preserve">, sed do </w:t>
+      </w:r>
+      <w:proofErr w:type="spellStart"/>
+      <w:r>
+        <w:t>eiusmod</w:t>
+      </w:r>
+      <w:proofErr w:type="spellEnd"/>
+      <w:r>
+        <w:t xml:space="preserve"> </w:t>
+      </w:r>
+      <w:proofErr w:type="spellStart"/>
+      <w:r>
+        <w:t>tempor</w:t>
+      </w:r>
+      <w:proofErr w:type="spellEnd"/>
+      <w:r>
+        <w:t xml:space="preserve"> </w:t>
+      </w:r>
+      <w:proofErr w:type="spellStart"/>
+      <w:r>
+        <w:t>incididunt</w:t>
+      </w:r>
+      <w:proofErr w:type="spellEnd"/>
+      <w:r>
+        <w:t xml:space="preserve"> </w:t>
+      </w:r>
+      <w:proofErr w:type="spellStart"/>
+      <w:r>
+        <w:t>ut</w:t>
+      </w:r>
+      <w:proofErr w:type="spellEnd"/>
+      <w:r>
+        <w:t xml:space="preserve"> labore et dolore magna </w:t>
+      </w:r>
+      <w:proofErr w:type="spellStart"/>
+      <w:r>
+        <w:t>aliqua</w:t>
+      </w:r>
+      <w:proofErr w:type="spellEnd"/>
+      <w:r>
+        <w:t xml:space="preserve">. Ut </w:t>
+      </w:r>
+      <w:proofErr w:type="spellStart"/>
+      <w:r>
+        <w:t>enim</w:t>
+      </w:r>
+      <w:proofErr w:type="spellEnd"/>
+      <w:r>
+        <w:t xml:space="preserve"> ad minim </w:t>
+      </w:r>
+      <w:proofErr w:type="spellStart"/>
+      <w:r>
+        <w:t>veniam</w:t>
+      </w:r>
+      <w:proofErr w:type="spellEnd"/>
+      <w:r>
+        <w:t xml:space="preserve">, </w:t>
+      </w:r>
+      <w:proofErr w:type="spellStart"/>
+      <w:r>
+        <w:t>quis</w:t>
+      </w:r>
+      <w:proofErr w:type="spellEnd"/>
+      <w:r>
+        <w:t xml:space="preserve"> </w:t>
+      </w:r>
+      <w:proofErr w:type="spellStart"/>
+      <w:r>
+        <w:t>nostrud</w:t>
+      </w:r>
+      <w:proofErr w:type="spellEnd"/>
+      <w:r>
+        <w:t xml:space="preserve"> exercitation </w:t>
+      </w:r>
+      <w:proofErr w:type="spellStart"/>
+      <w:r>
+        <w:t>ullamco</w:t>
+      </w:r>
+      <w:proofErr w:type="spellEnd"/>
+      <w:r>
+        <w:t xml:space="preserve"> </w:t>
+      </w:r>
+      <w:proofErr w:type="spellStart"/>
+      <w:r>
+        <w:t>laboris</w:t>
+      </w:r>
+      <w:proofErr w:type="spellEnd"/>
+      <w:r>
+        <w:t xml:space="preserve"> nisi </w:t>
+      </w:r>
+      <w:proofErr w:type="spellStart"/>
+      <w:r>
+        <w:t>ut</w:t>
+      </w:r>
+      <w:proofErr w:type="spellEnd"/>
+      <w:r>
+        <w:t xml:space="preserve"> </w:t>
+      </w:r>
+      <w:proofErr w:type="spellStart"/>
+      <w:r>
+        <w:t>aliquip</w:t>
+      </w:r>
+      <w:proofErr w:type="spellEnd"/>
+      <w:r>
+        <w:t xml:space="preserve"> ex </w:t>
+      </w:r>
+      <w:proofErr w:type="spellStart"/>
+      <w:r>
+        <w:t>ea</w:t>
+      </w:r>
+      <w:proofErr w:type="spellEnd"/>
+      <w:r>
+        <w:t xml:space="preserve"> </w:t>
+      </w:r>
+      <w:proofErr w:type="spellStart"/>
+      <w:r>
+        <w:t>commodo</w:t>
+      </w:r>
+      <w:proofErr w:type="spellEnd"/>
+      <w:r>
+        <w:t xml:space="preserve"> </w:t>
+      </w:r>
+      <w:proofErr w:type="spellStart"/>
+      <w:r>
+        <w:t>consequat</w:t>
+      </w:r>
+      <w:proofErr w:type="spellEnd"/>
+      <w:r>
+        <w:t xml:space="preserve">. Duis </w:t>
+      </w:r>
+      <w:proofErr w:type="spellStart"/>
+      <w:r>
+        <w:t>aute</w:t>
+      </w:r>
+      <w:proofErr w:type="spellEnd"/>
+      <w:r>
+        <w:t xml:space="preserve"> </w:t>
+      </w:r>
+      <w:proofErr w:type="spellStart"/>
+      <w:r>
+        <w:t>irure</w:t>
+      </w:r>
+      <w:proofErr w:type="spellEnd"/>
+      <w:r>
+        <w:t xml:space="preserve"> dolor in </w:t>
+      </w:r>
+      <w:proofErr w:type="spellStart"/>
+      <w:r>
+        <w:t>reprehenderit</w:t>
+      </w:r>
+      <w:proofErr w:type="spellEnd"/>
+      <w:r>
+        <w:t xml:space="preserve"> in </w:t>
+      </w:r>
+      <w:proofErr w:type="spellStart"/>
+      <w:r>
+        <w:t>voluptate</w:t>
+      </w:r>
+      <w:proofErr w:type="spellEnd"/>
+      <w:r>
+        <w:t xml:space="preserve"> </w:t>
+      </w:r>
+      <w:proofErr w:type="spellStart"/>
+      <w:r>
+        <w:t>velit</w:t>
+      </w:r>
+      <w:proofErr w:type="spellEnd"/>
+      <w:r>
+        <w:t xml:space="preserve"> </w:t>
+      </w:r>
+      <w:proofErr w:type="spellStart"/>
+      <w:r>
+        <w:t>esse</w:t>
+      </w:r>
+      <w:proofErr w:type="spellEnd"/>
+      <w:r>
+        <w:t xml:space="preserve"> </w:t>
+      </w:r>
+      <w:proofErr w:type="spellStart"/>
+      <w:r>
+        <w:t>cillum</w:t>
+      </w:r>
+      <w:proofErr w:type="spellEnd"/>
+      <w:r>
+        <w:t xml:space="preserve"> dolore </w:t>
+      </w:r>
+      <w:proofErr w:type="spellStart"/>
+      <w:r>
+        <w:t>eu</w:t>
+      </w:r>
+      <w:proofErr w:type="spellEnd"/>
+      <w:r>
+        <w:t xml:space="preserve"> </w:t>
+      </w:r>
+      <w:proofErr w:type="spellStart"/>
+      <w:r>
+        <w:t>fugiat</w:t>
+      </w:r>
+      <w:proofErr w:type="spellEnd"/>
+      <w:r>
+        <w:t xml:space="preserve"> </w:t>
+      </w:r>
+      <w:proofErr w:type="spellStart"/>
+      <w:r>
+        <w:t>nulla</w:t>
+      </w:r>
+      <w:proofErr w:type="spellEnd"/>
+      <w:r>
+        <w:t xml:space="preserve"> </w:t>
+      </w:r>
+      <w:proofErr w:type="spellStart"/>
+      <w:r>
+        <w:t>pariatur</w:t>
+      </w:r>
+      <w:proofErr w:type="spellEnd"/>
+      <w:r>
+        <w:t xml:space="preserve">. </w:t>
+      </w:r>
+      <w:proofErr w:type="spellStart"/>
+      <w:r>
+        <w:t>Excepteur</w:t>
+      </w:r>
+      <w:proofErr w:type="spellEnd"/>
+      <w:r>
+        <w:t xml:space="preserve"> </w:t>
+      </w:r>
+      <w:proofErr w:type="spellStart"/>
+      <w:r>
+        <w:t>sint</w:t>
+      </w:r>
+      <w:proofErr w:type="spellEnd"/>
+      <w:r>
+        <w:t xml:space="preserve"> </w:t>
+      </w:r>
+      <w:proofErr w:type="spellStart"/>
+      <w:r>
+        <w:t>occaecat</w:t>
+      </w:r>
+      <w:proofErr w:type="spellEnd"/>
+      <w:r>
+        <w:t xml:space="preserve"> </w:t>
+      </w:r>
+      <w:proofErr w:type="spellStart"/>
+      <w:r>
+        <w:t>cupidatat</w:t>
+      </w:r>
+      <w:proofErr w:type="spellEnd"/>
+      <w:r>
+        <w:t xml:space="preserve"> non </w:t>
+      </w:r>
+      <w:proofErr w:type="spellStart"/>
+      <w:r>
+        <w:t>proident</w:t>
+      </w:r>
+      <w:proofErr w:type="spellEnd"/>
+      <w:r>
+        <w:t xml:space="preserve">, sunt in culpa qui </w:t>
+      </w:r>
+      <w:proofErr w:type="spellStart"/>
+      <w:r>
+        <w:t>officia</w:t>
+      </w:r>
+      <w:proofErr w:type="spellEnd"/>
+      <w:r>
+        <w:t xml:space="preserve"> </w:t>
+      </w:r>
+      <w:proofErr w:type="spellStart"/>
+      <w:r>
+        <w:t>deserunt</w:t>
+      </w:r>
+      <w:proofErr w:type="spellEnd"/>
+      <w:r>
+        <w:t xml:space="preserve"> </w:t>
+      </w:r>
+      <w:proofErr w:type="spellStart"/>
+      <w:r>
+        <w:t>mollit</w:t>
+      </w:r>
+      <w:proofErr w:type="spellEnd"/>
+      <w:r>
+        <w:t xml:space="preserve"> </w:t>
+      </w:r>
+      <w:proofErr w:type="spellStart"/>
+      <w:r>
+        <w:t>anim</w:t>
+      </w:r>
+      <w:proofErr w:type="spellEnd"/>
+      <w:r>
+        <w:t xml:space="preserve"> id </w:t>
+      </w:r>
+      <w:proofErr w:type="spellStart"/>
+      <w:r>
+        <w:t>est</w:t>
+      </w:r>
+      <w:proofErr w:type="spellEnd"/>
+      <w:r>
+        <w:t xml:space="preserve"> </w:t>
+      </w:r>
+      <w:proofErr w:type="spellStart"/>
+      <w:r>
+        <w:t>laborum</w:t>
+      </w:r>
+      <w:proofErr w:type="spellEnd"/>
+      <w:r>
+        <w:t>.</w:t>
       </w:r>
     </w:p>
     <w:p>
@@ -6992,7 +10096,7 @@
           <w:numId w:val="5"/>
         </w:numPr>
       </w:pPr>
-      <w:bookmarkStart w:id="28" w:name="_Toc172153440"/>
+      <w:bookmarkStart w:id="28" w:name="_Toc172303644"/>
       <w:r>
         <w:t>Data</w:t>
       </w:r>
@@ -7002,6 +10106,7 @@
         </w:rPr>
         <w:t xml:space="preserve"> </w:t>
       </w:r>
+      <w:proofErr w:type="gramStart"/>
       <w:r>
         <w:rPr>
           <w:spacing w:val="-3"/>
@@ -7012,7 +10117,14 @@
         <w:rPr>
           <w:spacing w:val="-3"/>
         </w:rPr>
-        <w:t xml:space="preserve"> and Medical</w:t>
+        <w:t xml:space="preserve"> and</w:t>
+      </w:r>
+      <w:proofErr w:type="gramEnd"/>
+      <w:r>
+        <w:rPr>
+          <w:spacing w:val="-3"/>
+        </w:rPr>
+        <w:t xml:space="preserve"> Medical</w:t>
       </w:r>
       <w:bookmarkEnd w:id="28"/>
     </w:p>
@@ -7024,7 +10136,7 @@
           <w:numId w:val="5"/>
         </w:numPr>
       </w:pPr>
-      <w:bookmarkStart w:id="29" w:name="_Toc172153441"/>
+      <w:bookmarkStart w:id="29" w:name="_Toc172303645"/>
       <w:r>
         <w:rPr>
           <w:spacing w:val="-3"/>
@@ -7041,7 +10153,7 @@
           <w:numId w:val="5"/>
         </w:numPr>
       </w:pPr>
-      <w:bookmarkStart w:id="30" w:name="_Toc172153442"/>
+      <w:bookmarkStart w:id="30" w:name="_Toc172303646"/>
       <w:r>
         <w:rPr>
           <w:spacing w:val="-3"/>
@@ -7065,7 +10177,7 @@
           <w:color w:val="333333"/>
         </w:rPr>
       </w:pPr>
-      <w:bookmarkStart w:id="31" w:name="_Toc172153443"/>
+      <w:bookmarkStart w:id="31" w:name="_Toc172303647"/>
       <w:r>
         <w:rPr>
           <w:color w:val="333333"/>
@@ -7088,8 +10200,9 @@
           <w:numId w:val="5"/>
         </w:numPr>
       </w:pPr>
-      <w:bookmarkStart w:id="32" w:name="_Toc172153444"/>
-      <w:r>
+      <w:bookmarkStart w:id="32" w:name="_Toc172303648"/>
+      <w:r>
+        <w:lastRenderedPageBreak/>
         <w:t>Data</w:t>
       </w:r>
       <w:r>
@@ -7111,7 +10224,7 @@
           <w:numId w:val="5"/>
         </w:numPr>
       </w:pPr>
-      <w:bookmarkStart w:id="33" w:name="_Toc172153445"/>
+      <w:bookmarkStart w:id="33" w:name="_Toc172303649"/>
       <w:r>
         <w:t>Initial</w:t>
       </w:r>
@@ -7161,7 +10274,7 @@
           <w:numId w:val="5"/>
         </w:numPr>
       </w:pPr>
-      <w:bookmarkStart w:id="34" w:name="_Toc172153446"/>
+      <w:bookmarkStart w:id="34" w:name="_Toc172303650"/>
       <w:r>
         <w:t>Data Elaboration</w:t>
       </w:r>
@@ -7175,7 +10288,7 @@
           <w:numId w:val="5"/>
         </w:numPr>
       </w:pPr>
-      <w:bookmarkStart w:id="35" w:name="_Toc172153447"/>
+      <w:bookmarkStart w:id="35" w:name="_Toc172303651"/>
       <w:r>
         <w:t>Data Elaboration 2</w:t>
       </w:r>
@@ -7189,7 +10302,7 @@
           <w:numId w:val="5"/>
         </w:numPr>
       </w:pPr>
-      <w:bookmarkStart w:id="36" w:name="_Toc172153448"/>
+      <w:bookmarkStart w:id="36" w:name="_Toc172303652"/>
       <w:r>
         <w:t>Conclusion</w:t>
       </w:r>
@@ -7210,7 +10323,7 @@
           <w:color w:val="333333"/>
         </w:rPr>
       </w:pPr>
-      <w:bookmarkStart w:id="37" w:name="_Toc172153449"/>
+      <w:bookmarkStart w:id="37" w:name="_Toc172303653"/>
       <w:r>
         <w:rPr>
           <w:color w:val="333333"/>
@@ -7240,7 +10353,7 @@
           <w:numId w:val="5"/>
         </w:numPr>
       </w:pPr>
-      <w:bookmarkStart w:id="38" w:name="_Toc172153450"/>
+      <w:bookmarkStart w:id="38" w:name="_Toc172303654"/>
       <w:r>
         <w:t>Data</w:t>
       </w:r>
@@ -7263,7 +10376,7 @@
           <w:numId w:val="5"/>
         </w:numPr>
       </w:pPr>
-      <w:bookmarkStart w:id="39" w:name="_Toc172153451"/>
+      <w:bookmarkStart w:id="39" w:name="_Toc172303655"/>
       <w:r>
         <w:t>AAAAA</w:t>
       </w:r>
@@ -7284,7 +10397,7 @@
           <w:color w:val="333333"/>
         </w:rPr>
       </w:pPr>
-      <w:bookmarkStart w:id="40" w:name="_Toc172153452"/>
+      <w:bookmarkStart w:id="40" w:name="_Toc172303656"/>
       <w:r>
         <w:rPr>
           <w:color w:val="333333"/>
@@ -7301,9 +10414,8 @@
           <w:numId w:val="5"/>
         </w:numPr>
       </w:pPr>
-      <w:bookmarkStart w:id="41" w:name="_Toc172153453"/>
-      <w:r>
-        <w:lastRenderedPageBreak/>
+      <w:bookmarkStart w:id="41" w:name="_Toc172303657"/>
+      <w:r>
         <w:t>BBBB</w:t>
       </w:r>
       <w:r>
@@ -7322,7 +10434,7 @@
           <w:sz w:val="30"/>
         </w:rPr>
       </w:pPr>
-      <w:bookmarkStart w:id="42" w:name="_Toc172153454"/>
+      <w:bookmarkStart w:id="42" w:name="_Toc172303658"/>
       <w:r>
         <w:t>CCCC</w:t>
       </w:r>
@@ -7339,13 +10451,15 @@
           <w:numId w:val="5"/>
         </w:numPr>
       </w:pPr>
-      <w:bookmarkStart w:id="43" w:name="_Toc172153455"/>
+      <w:bookmarkStart w:id="43" w:name="_Toc172303659"/>
+      <w:proofErr w:type="spellStart"/>
       <w:r>
         <w:t>A</w:t>
       </w:r>
       <w:r>
         <w:t>aaaaa</w:t>
       </w:r>
+      <w:proofErr w:type="spellEnd"/>
       <w:r>
         <w:t xml:space="preserve"> Option</w:t>
       </w:r>
@@ -7359,7 +10473,7 @@
           <w:numId w:val="5"/>
         </w:numPr>
       </w:pPr>
-      <w:bookmarkStart w:id="44" w:name="_Toc172153456"/>
+      <w:bookmarkStart w:id="44" w:name="_Toc172303660"/>
       <w:r>
         <w:t>BBBB</w:t>
       </w:r>
@@ -7379,7 +10493,7 @@
           <w:numId w:val="5"/>
         </w:numPr>
       </w:pPr>
-      <w:bookmarkStart w:id="45" w:name="_Toc172153457"/>
+      <w:bookmarkStart w:id="45" w:name="_Toc172303661"/>
       <w:r>
         <w:t>CCCCC</w:t>
       </w:r>
@@ -7403,7 +10517,7 @@
           <w:color w:val="333333"/>
         </w:rPr>
       </w:pPr>
-      <w:bookmarkStart w:id="46" w:name="_Toc172153458"/>
+      <w:bookmarkStart w:id="46" w:name="_Toc172303662"/>
       <w:r>
         <w:rPr>
           <w:color w:val="333333"/>
@@ -7472,7 +10586,7 @@
           <w:numId w:val="5"/>
         </w:numPr>
       </w:pPr>
-      <w:bookmarkStart w:id="47" w:name="_Toc172153459"/>
+      <w:bookmarkStart w:id="47" w:name="_Toc172303663"/>
       <w:r>
         <w:t>Validation BBBB</w:t>
       </w:r>
@@ -7490,7 +10604,7 @@
         </w:tabs>
         <w:spacing w:before="31"/>
       </w:pPr>
-      <w:bookmarkStart w:id="48" w:name="_Toc172153460"/>
+      <w:bookmarkStart w:id="48" w:name="_Toc172303664"/>
       <w:r>
         <w:rPr>
           <w:color w:val="333333"/>
@@ -7573,7 +10687,7 @@
           <w:color w:val="333333"/>
         </w:rPr>
       </w:pPr>
-      <w:bookmarkStart w:id="49" w:name="_Toc172153461"/>
+      <w:bookmarkStart w:id="49" w:name="_Toc172303665"/>
       <w:r>
         <w:rPr>
           <w:color w:val="333333"/>
@@ -7595,8 +10709,79 @@
       <w:r>
         <w:fldChar w:fldCharType="separate"/>
       </w:r>
-      <w:r>
-        <w:t>Hard, A., Rao, K., Mathews, R., Ramaswamy, S., Beaufays, F., Augenstein, S., Eichner, H., Kiddon, C. and Ramage, D. (2019) ‘Federated Learning for Mobile Keyboard Prediction’. arXiv. Available at: http://arxiv.org/abs/1811.03604 (Accessed: 18 July 2024).</w:t>
+      <w:proofErr w:type="spellStart"/>
+      <w:r>
+        <w:t>Arikumar</w:t>
+      </w:r>
+      <w:proofErr w:type="spellEnd"/>
+      <w:r>
+        <w:t xml:space="preserve">, K.S., </w:t>
+      </w:r>
+      <w:proofErr w:type="spellStart"/>
+      <w:r>
+        <w:t>Prathiba</w:t>
+      </w:r>
+      <w:proofErr w:type="spellEnd"/>
+      <w:r>
+        <w:t xml:space="preserve">, S.B., </w:t>
+      </w:r>
+      <w:proofErr w:type="spellStart"/>
+      <w:r>
+        <w:t>Alazab</w:t>
+      </w:r>
+      <w:proofErr w:type="spellEnd"/>
+      <w:r>
+        <w:t xml:space="preserve">, M., </w:t>
+      </w:r>
+      <w:proofErr w:type="spellStart"/>
+      <w:r>
+        <w:t>Gadekallu</w:t>
+      </w:r>
+      <w:proofErr w:type="spellEnd"/>
+      <w:r>
+        <w:t xml:space="preserve">, T.R., Pandya, S., Khan, J.M. and Moorthy, R.S. (2022) ‘FL-PMI: Federated Learning-Based Person Movement Identification through Wearable Devices in Smart Healthcare Systems’, </w:t>
+      </w:r>
+      <w:r>
+        <w:rPr>
+          <w:i/>
+          <w:iCs/>
+        </w:rPr>
+        <w:t>Sensors</w:t>
+      </w:r>
+      <w:r>
+        <w:t>, 22(4), p. 1377. Available at: https://doi.org/10.3390/s22041377.</w:t>
+      </w:r>
+    </w:p>
+    <w:p>
+      <w:pPr>
+        <w:pStyle w:val="Bibliography"/>
+      </w:pPr>
+      <w:r>
+        <w:t xml:space="preserve">Hard, A., Rao, K., Mathews, R., Ramaswamy, S., </w:t>
+      </w:r>
+      <w:proofErr w:type="spellStart"/>
+      <w:r>
+        <w:t>Beaufays</w:t>
+      </w:r>
+      <w:proofErr w:type="spellEnd"/>
+      <w:r>
+        <w:t xml:space="preserve">, F., Augenstein, S., Eichner, H., </w:t>
+      </w:r>
+      <w:proofErr w:type="spellStart"/>
+      <w:r>
+        <w:t>Kiddon</w:t>
+      </w:r>
+      <w:proofErr w:type="spellEnd"/>
+      <w:r>
+        <w:t xml:space="preserve">, C. and Ramage, D. (2019) ‘Federated Learning for Mobile Keyboard Prediction’. </w:t>
+      </w:r>
+      <w:proofErr w:type="spellStart"/>
+      <w:r>
+        <w:t>arXiv</w:t>
+      </w:r>
+      <w:proofErr w:type="spellEnd"/>
+      <w:r>
+        <w:t>. Available at: http://arxiv.org/abs/1811.03604 (Accessed: 18 July 2024).</w:t>
       </w:r>
     </w:p>
     <w:p>
@@ -7610,7 +10795,7 @@
       </w:r>
     </w:p>
     <w:sectPr>
-      <w:footerReference w:type="default" r:id="rId17"/>
+      <w:footerReference w:type="default" r:id="rId11"/>
       <w:pgSz w:w="11910" w:h="16840"/>
       <w:pgMar w:top="1120" w:right="1100" w:bottom="1460" w:left="900" w:header="0" w:footer="1261" w:gutter="0"/>
       <w:cols w:space="720"/>
@@ -7639,36 +10824,6 @@
 </file>
 
 <file path=word/footer1.xml><?xml version="1.0" encoding="utf-8"?>
-<w:ftr xmlns:wpc="http://schemas.microsoft.com/office/word/2010/wordprocessingCanvas" xmlns:cx="http://schemas.microsoft.com/office/drawing/2014/chartex" xmlns:cx1="http://schemas.microsoft.com/office/drawing/2015/9/8/chartex" xmlns:cx2="http://schemas.microsoft.com/office/drawing/2015/10/21/chartex" xmlns:cx3="http://schemas.microsoft.com/office/drawing/2016/5/9/chartex" xmlns:cx4="http://schemas.microsoft.com/office/drawing/2016/5/10/chartex" xmlns:cx5="http://schemas.microsoft.com/office/drawing/2016/5/11/chartex" xmlns:cx6="http://schemas.microsoft.com/office/drawing/2016/5/12/chartex" xmlns:cx7="http://schemas.microsoft.com/office/drawing/2016/5/13/chartex" xmlns:cx8="http://schemas.microsoft.com/office/drawing/2016/5/14/chartex" xmlns:mc="http://schemas.openxmlformats.org/markup-compatibility/2006" xmlns:aink="http://schemas.microsoft.com/office/drawing/2016/ink" xmlns:am3d="http://schemas.microsoft.com/office/drawing/2017/model3d" xmlns:o="urn:schemas-microsoft-com:office:office" xmlns:oel="http://schemas.microsoft.com/office/2019/extlst" xmlns:r="http://schemas.openxmlformats.org/officeDocument/2006/relationships" xmlns:m="http://schemas.openxmlformats.org/officeDocument/2006/math" xmlns:v="urn:schemas-microsoft-com:vml" xmlns:wp14="http://schemas.microsoft.com/office/word/2010/wordprocessingDrawing" xmlns:wp="http://schemas.openxmlformats.org/drawingml/2006/wordprocessingDrawing" xmlns:w10="urn:schemas-microsoft-com:office:word" xmlns:w="http://schemas.openxmlformats.org/wordprocessingml/2006/main" xmlns:w14="http://schemas.microsoft.com/office/word/2010/wordml" xmlns:w15="http://schemas.microsoft.com/office/word/2012/wordml" xmlns:w16cex="http://schemas.microsoft.com/office/word/2018/wordml/cex" xmlns:w16cid="http://schemas.microsoft.com/office/word/2016/wordml/cid" xmlns:w16="http://schemas.microsoft.com/office/word/2018/wordml" xmlns:w16du="http://schemas.microsoft.com/office/word/2023/wordml/word16du" xmlns:w16sdtdh="http://schemas.microsoft.com/office/word/2020/wordml/sdtdatahash" xmlns:w16se="http://schemas.microsoft.com/office/word/2015/wordml/symex" xmlns:wpg="http://schemas.microsoft.com/office/word/2010/wordprocessingGroup" xmlns:wpi="http://schemas.microsoft.com/office/word/2010/wordprocessingInk" xmlns:wne="http://schemas.microsoft.com/office/word/2006/wordml" xmlns:wps="http://schemas.microsoft.com/office/word/2010/wordprocessingShape" mc:Ignorable="w14 w15 w16se w16cid w16 w16cex w16sdtdh w16du wp14">
-  <w:p>
-    <w:pPr>
-      <w:pStyle w:val="Footer"/>
-    </w:pPr>
-  </w:p>
-</w:ftr>
-</file>
-
-<file path=word/footer2.xml><?xml version="1.0" encoding="utf-8"?>
-<w:ftr xmlns:wpc="http://schemas.microsoft.com/office/word/2010/wordprocessingCanvas" xmlns:cx="http://schemas.microsoft.com/office/drawing/2014/chartex" xmlns:cx1="http://schemas.microsoft.com/office/drawing/2015/9/8/chartex" xmlns:cx2="http://schemas.microsoft.com/office/drawing/2015/10/21/chartex" xmlns:cx3="http://schemas.microsoft.com/office/drawing/2016/5/9/chartex" xmlns:cx4="http://schemas.microsoft.com/office/drawing/2016/5/10/chartex" xmlns:cx5="http://schemas.microsoft.com/office/drawing/2016/5/11/chartex" xmlns:cx6="http://schemas.microsoft.com/office/drawing/2016/5/12/chartex" xmlns:cx7="http://schemas.microsoft.com/office/drawing/2016/5/13/chartex" xmlns:cx8="http://schemas.microsoft.com/office/drawing/2016/5/14/chartex" xmlns:mc="http://schemas.openxmlformats.org/markup-compatibility/2006" xmlns:aink="http://schemas.microsoft.com/office/drawing/2016/ink" xmlns:am3d="http://schemas.microsoft.com/office/drawing/2017/model3d" xmlns:o="urn:schemas-microsoft-com:office:office" xmlns:oel="http://schemas.microsoft.com/office/2019/extlst" xmlns:r="http://schemas.openxmlformats.org/officeDocument/2006/relationships" xmlns:m="http://schemas.openxmlformats.org/officeDocument/2006/math" xmlns:v="urn:schemas-microsoft-com:vml" xmlns:wp14="http://schemas.microsoft.com/office/word/2010/wordprocessingDrawing" xmlns:wp="http://schemas.openxmlformats.org/drawingml/2006/wordprocessingDrawing" xmlns:w10="urn:schemas-microsoft-com:office:word" xmlns:w="http://schemas.openxmlformats.org/wordprocessingml/2006/main" xmlns:w14="http://schemas.microsoft.com/office/word/2010/wordml" xmlns:w15="http://schemas.microsoft.com/office/word/2012/wordml" xmlns:w16cex="http://schemas.microsoft.com/office/word/2018/wordml/cex" xmlns:w16cid="http://schemas.microsoft.com/office/word/2016/wordml/cid" xmlns:w16="http://schemas.microsoft.com/office/word/2018/wordml" xmlns:w16du="http://schemas.microsoft.com/office/word/2023/wordml/word16du" xmlns:w16sdtdh="http://schemas.microsoft.com/office/word/2020/wordml/sdtdatahash" xmlns:w16se="http://schemas.microsoft.com/office/word/2015/wordml/symex" xmlns:wpg="http://schemas.microsoft.com/office/word/2010/wordprocessingGroup" xmlns:wpi="http://schemas.microsoft.com/office/word/2010/wordprocessingInk" xmlns:wne="http://schemas.microsoft.com/office/word/2006/wordml" xmlns:wps="http://schemas.microsoft.com/office/word/2010/wordprocessingShape" mc:Ignorable="w14 w15 w16se w16cid w16 w16cex w16sdtdh w16du wp14">
-  <w:p>
-    <w:pPr>
-      <w:pStyle w:val="Footer"/>
-    </w:pPr>
-  </w:p>
-</w:ftr>
-</file>
-
-<file path=word/footer3.xml><?xml version="1.0" encoding="utf-8"?>
-<w:ftr xmlns:wpc="http://schemas.microsoft.com/office/word/2010/wordprocessingCanvas" xmlns:cx="http://schemas.microsoft.com/office/drawing/2014/chartex" xmlns:cx1="http://schemas.microsoft.com/office/drawing/2015/9/8/chartex" xmlns:cx2="http://schemas.microsoft.com/office/drawing/2015/10/21/chartex" xmlns:cx3="http://schemas.microsoft.com/office/drawing/2016/5/9/chartex" xmlns:cx4="http://schemas.microsoft.com/office/drawing/2016/5/10/chartex" xmlns:cx5="http://schemas.microsoft.com/office/drawing/2016/5/11/chartex" xmlns:cx6="http://schemas.microsoft.com/office/drawing/2016/5/12/chartex" xmlns:cx7="http://schemas.microsoft.com/office/drawing/2016/5/13/chartex" xmlns:cx8="http://schemas.microsoft.com/office/drawing/2016/5/14/chartex" xmlns:mc="http://schemas.openxmlformats.org/markup-compatibility/2006" xmlns:aink="http://schemas.microsoft.com/office/drawing/2016/ink" xmlns:am3d="http://schemas.microsoft.com/office/drawing/2017/model3d" xmlns:o="urn:schemas-microsoft-com:office:office" xmlns:oel="http://schemas.microsoft.com/office/2019/extlst" xmlns:r="http://schemas.openxmlformats.org/officeDocument/2006/relationships" xmlns:m="http://schemas.openxmlformats.org/officeDocument/2006/math" xmlns:v="urn:schemas-microsoft-com:vml" xmlns:wp14="http://schemas.microsoft.com/office/word/2010/wordprocessingDrawing" xmlns:wp="http://schemas.openxmlformats.org/drawingml/2006/wordprocessingDrawing" xmlns:w10="urn:schemas-microsoft-com:office:word" xmlns:w="http://schemas.openxmlformats.org/wordprocessingml/2006/main" xmlns:w14="http://schemas.microsoft.com/office/word/2010/wordml" xmlns:w15="http://schemas.microsoft.com/office/word/2012/wordml" xmlns:w16cex="http://schemas.microsoft.com/office/word/2018/wordml/cex" xmlns:w16cid="http://schemas.microsoft.com/office/word/2016/wordml/cid" xmlns:w16="http://schemas.microsoft.com/office/word/2018/wordml" xmlns:w16du="http://schemas.microsoft.com/office/word/2023/wordml/word16du" xmlns:w16sdtdh="http://schemas.microsoft.com/office/word/2020/wordml/sdtdatahash" xmlns:w16se="http://schemas.microsoft.com/office/word/2015/wordml/symex" xmlns:wpg="http://schemas.microsoft.com/office/word/2010/wordprocessingGroup" xmlns:wpi="http://schemas.microsoft.com/office/word/2010/wordprocessingInk" xmlns:wne="http://schemas.microsoft.com/office/word/2006/wordml" xmlns:wps="http://schemas.microsoft.com/office/word/2010/wordprocessingShape" mc:Ignorable="w14 w15 w16se w16cid w16 w16cex w16sdtdh w16du wp14">
-  <w:p>
-    <w:pPr>
-      <w:pStyle w:val="Footer"/>
-    </w:pPr>
-  </w:p>
-</w:ftr>
-</file>
-
-<file path=word/footer4.xml><?xml version="1.0" encoding="utf-8"?>
 <w:ftr xmlns:wpc="http://schemas.microsoft.com/office/word/2010/wordprocessingCanvas" xmlns:cx="http://schemas.microsoft.com/office/drawing/2014/chartex" xmlns:cx1="http://schemas.microsoft.com/office/drawing/2015/9/8/chartex" xmlns:cx2="http://schemas.microsoft.com/office/drawing/2015/10/21/chartex" xmlns:cx3="http://schemas.microsoft.com/office/drawing/2016/5/9/chartex" xmlns:cx4="http://schemas.microsoft.com/office/drawing/2016/5/10/chartex" xmlns:cx5="http://schemas.microsoft.com/office/drawing/2016/5/11/chartex" xmlns:cx6="http://schemas.microsoft.com/office/drawing/2016/5/12/chartex" xmlns:cx7="http://schemas.microsoft.com/office/drawing/2016/5/13/chartex" xmlns:cx8="http://schemas.microsoft.com/office/drawing/2016/5/14/chartex" xmlns:mc="http://schemas.openxmlformats.org/markup-compatibility/2006" xmlns:aink="http://schemas.microsoft.com/office/drawing/2016/ink" xmlns:am3d="http://schemas.microsoft.com/office/drawing/2017/model3d" xmlns:o="urn:schemas-microsoft-com:office:office" xmlns:oel="http://schemas.microsoft.com/office/2019/extlst" xmlns:r="http://schemas.openxmlformats.org/officeDocument/2006/relationships" xmlns:m="http://schemas.openxmlformats.org/officeDocument/2006/math" xmlns:v="urn:schemas-microsoft-com:vml" xmlns:wp14="http://schemas.microsoft.com/office/word/2010/wordprocessingDrawing" xmlns:wp="http://schemas.openxmlformats.org/drawingml/2006/wordprocessingDrawing" xmlns:w10="urn:schemas-microsoft-com:office:word" xmlns:w="http://schemas.openxmlformats.org/wordprocessingml/2006/main" xmlns:w14="http://schemas.microsoft.com/office/word/2010/wordml" xmlns:w15="http://schemas.microsoft.com/office/word/2012/wordml" xmlns:w16cex="http://schemas.microsoft.com/office/word/2018/wordml/cex" xmlns:w16cid="http://schemas.microsoft.com/office/word/2016/wordml/cid" xmlns:w16="http://schemas.microsoft.com/office/word/2018/wordml" xmlns:w16du="http://schemas.microsoft.com/office/word/2023/wordml/word16du" xmlns:w16sdtdh="http://schemas.microsoft.com/office/word/2020/wordml/sdtdatahash" xmlns:w16se="http://schemas.microsoft.com/office/word/2015/wordml/symex" xmlns:wpg="http://schemas.microsoft.com/office/word/2010/wordprocessingGroup" xmlns:wpi="http://schemas.microsoft.com/office/word/2010/wordprocessingInk" xmlns:wne="http://schemas.microsoft.com/office/word/2006/wordml" xmlns:wps="http://schemas.microsoft.com/office/word/2010/wordprocessingShape" mc:Ignorable="w14 w15 w16se w16cid w16 w16cex w16sdtdh w16du wp14">
   <w:p>
     <w:pPr>
@@ -7901,7 +11056,7 @@
 </w:ftr>
 </file>
 
-<file path=word/footer5.xml><?xml version="1.0" encoding="utf-8"?>
+<file path=word/footer2.xml><?xml version="1.0" encoding="utf-8"?>
 <w:ftr xmlns:wpc="http://schemas.microsoft.com/office/word/2010/wordprocessingCanvas" xmlns:cx="http://schemas.microsoft.com/office/drawing/2014/chartex" xmlns:cx1="http://schemas.microsoft.com/office/drawing/2015/9/8/chartex" xmlns:cx2="http://schemas.microsoft.com/office/drawing/2015/10/21/chartex" xmlns:cx3="http://schemas.microsoft.com/office/drawing/2016/5/9/chartex" xmlns:cx4="http://schemas.microsoft.com/office/drawing/2016/5/10/chartex" xmlns:cx5="http://schemas.microsoft.com/office/drawing/2016/5/11/chartex" xmlns:cx6="http://schemas.microsoft.com/office/drawing/2016/5/12/chartex" xmlns:cx7="http://schemas.microsoft.com/office/drawing/2016/5/13/chartex" xmlns:cx8="http://schemas.microsoft.com/office/drawing/2016/5/14/chartex" xmlns:mc="http://schemas.openxmlformats.org/markup-compatibility/2006" xmlns:aink="http://schemas.microsoft.com/office/drawing/2016/ink" xmlns:am3d="http://schemas.microsoft.com/office/drawing/2017/model3d" xmlns:o="urn:schemas-microsoft-com:office:office" xmlns:oel="http://schemas.microsoft.com/office/2019/extlst" xmlns:r="http://schemas.openxmlformats.org/officeDocument/2006/relationships" xmlns:m="http://schemas.openxmlformats.org/officeDocument/2006/math" xmlns:v="urn:schemas-microsoft-com:vml" xmlns:wp14="http://schemas.microsoft.com/office/word/2010/wordprocessingDrawing" xmlns:wp="http://schemas.openxmlformats.org/drawingml/2006/wordprocessingDrawing" xmlns:w10="urn:schemas-microsoft-com:office:word" xmlns:w="http://schemas.openxmlformats.org/wordprocessingml/2006/main" xmlns:w14="http://schemas.microsoft.com/office/word/2010/wordml" xmlns:w15="http://schemas.microsoft.com/office/word/2012/wordml" xmlns:w16cex="http://schemas.microsoft.com/office/word/2018/wordml/cex" xmlns:w16cid="http://schemas.microsoft.com/office/word/2016/wordml/cid" xmlns:w16="http://schemas.microsoft.com/office/word/2018/wordml" xmlns:w16du="http://schemas.microsoft.com/office/word/2023/wordml/word16du" xmlns:w16sdtdh="http://schemas.microsoft.com/office/word/2020/wordml/sdtdatahash" xmlns:w16se="http://schemas.microsoft.com/office/word/2015/wordml/symex" xmlns:wpg="http://schemas.microsoft.com/office/word/2010/wordprocessingGroup" xmlns:wpi="http://schemas.microsoft.com/office/word/2010/wordprocessingInk" xmlns:wne="http://schemas.microsoft.com/office/word/2006/wordml" xmlns:wps="http://schemas.microsoft.com/office/word/2010/wordprocessingShape" mc:Ignorable="w14 w15 w16se w16cid w16 w16cex w16sdtdh w16du wp14">
   <w:p>
     <w:pPr>
@@ -8153,36 +11308,6 @@
 </w:footnotes>
 </file>
 
-<file path=word/header1.xml><?xml version="1.0" encoding="utf-8"?>
-<w:hdr xmlns:wpc="http://schemas.microsoft.com/office/word/2010/wordprocessingCanvas" xmlns:cx="http://schemas.microsoft.com/office/drawing/2014/chartex" xmlns:cx1="http://schemas.microsoft.com/office/drawing/2015/9/8/chartex" xmlns:cx2="http://schemas.microsoft.com/office/drawing/2015/10/21/chartex" xmlns:cx3="http://schemas.microsoft.com/office/drawing/2016/5/9/chartex" xmlns:cx4="http://schemas.microsoft.com/office/drawing/2016/5/10/chartex" xmlns:cx5="http://schemas.microsoft.com/office/drawing/2016/5/11/chartex" xmlns:cx6="http://schemas.microsoft.com/office/drawing/2016/5/12/chartex" xmlns:cx7="http://schemas.microsoft.com/office/drawing/2016/5/13/chartex" xmlns:cx8="http://schemas.microsoft.com/office/drawing/2016/5/14/chartex" xmlns:mc="http://schemas.openxmlformats.org/markup-compatibility/2006" xmlns:aink="http://schemas.microsoft.com/office/drawing/2016/ink" xmlns:am3d="http://schemas.microsoft.com/office/drawing/2017/model3d" xmlns:o="urn:schemas-microsoft-com:office:office" xmlns:oel="http://schemas.microsoft.com/office/2019/extlst" xmlns:r="http://schemas.openxmlformats.org/officeDocument/2006/relationships" xmlns:m="http://schemas.openxmlformats.org/officeDocument/2006/math" xmlns:v="urn:schemas-microsoft-com:vml" xmlns:wp14="http://schemas.microsoft.com/office/word/2010/wordprocessingDrawing" xmlns:wp="http://schemas.openxmlformats.org/drawingml/2006/wordprocessingDrawing" xmlns:w10="urn:schemas-microsoft-com:office:word" xmlns:w="http://schemas.openxmlformats.org/wordprocessingml/2006/main" xmlns:w14="http://schemas.microsoft.com/office/word/2010/wordml" xmlns:w15="http://schemas.microsoft.com/office/word/2012/wordml" xmlns:w16cex="http://schemas.microsoft.com/office/word/2018/wordml/cex" xmlns:w16cid="http://schemas.microsoft.com/office/word/2016/wordml/cid" xmlns:w16="http://schemas.microsoft.com/office/word/2018/wordml" xmlns:w16du="http://schemas.microsoft.com/office/word/2023/wordml/word16du" xmlns:w16sdtdh="http://schemas.microsoft.com/office/word/2020/wordml/sdtdatahash" xmlns:w16se="http://schemas.microsoft.com/office/word/2015/wordml/symex" xmlns:wpg="http://schemas.microsoft.com/office/word/2010/wordprocessingGroup" xmlns:wpi="http://schemas.microsoft.com/office/word/2010/wordprocessingInk" xmlns:wne="http://schemas.microsoft.com/office/word/2006/wordml" xmlns:wps="http://schemas.microsoft.com/office/word/2010/wordprocessingShape" mc:Ignorable="w14 w15 w16se w16cid w16 w16cex w16sdtdh w16du wp14">
-  <w:p>
-    <w:pPr>
-      <w:pStyle w:val="Header"/>
-    </w:pPr>
-  </w:p>
-</w:hdr>
-</file>
-
-<file path=word/header2.xml><?xml version="1.0" encoding="utf-8"?>
-<w:hdr xmlns:wpc="http://schemas.microsoft.com/office/word/2010/wordprocessingCanvas" xmlns:cx="http://schemas.microsoft.com/office/drawing/2014/chartex" xmlns:cx1="http://schemas.microsoft.com/office/drawing/2015/9/8/chartex" xmlns:cx2="http://schemas.microsoft.com/office/drawing/2015/10/21/chartex" xmlns:cx3="http://schemas.microsoft.com/office/drawing/2016/5/9/chartex" xmlns:cx4="http://schemas.microsoft.com/office/drawing/2016/5/10/chartex" xmlns:cx5="http://schemas.microsoft.com/office/drawing/2016/5/11/chartex" xmlns:cx6="http://schemas.microsoft.com/office/drawing/2016/5/12/chartex" xmlns:cx7="http://schemas.microsoft.com/office/drawing/2016/5/13/chartex" xmlns:cx8="http://schemas.microsoft.com/office/drawing/2016/5/14/chartex" xmlns:mc="http://schemas.openxmlformats.org/markup-compatibility/2006" xmlns:aink="http://schemas.microsoft.com/office/drawing/2016/ink" xmlns:am3d="http://schemas.microsoft.com/office/drawing/2017/model3d" xmlns:o="urn:schemas-microsoft-com:office:office" xmlns:oel="http://schemas.microsoft.com/office/2019/extlst" xmlns:r="http://schemas.openxmlformats.org/officeDocument/2006/relationships" xmlns:m="http://schemas.openxmlformats.org/officeDocument/2006/math" xmlns:v="urn:schemas-microsoft-com:vml" xmlns:wp14="http://schemas.microsoft.com/office/word/2010/wordprocessingDrawing" xmlns:wp="http://schemas.openxmlformats.org/drawingml/2006/wordprocessingDrawing" xmlns:w10="urn:schemas-microsoft-com:office:word" xmlns:w="http://schemas.openxmlformats.org/wordprocessingml/2006/main" xmlns:w14="http://schemas.microsoft.com/office/word/2010/wordml" xmlns:w15="http://schemas.microsoft.com/office/word/2012/wordml" xmlns:w16cex="http://schemas.microsoft.com/office/word/2018/wordml/cex" xmlns:w16cid="http://schemas.microsoft.com/office/word/2016/wordml/cid" xmlns:w16="http://schemas.microsoft.com/office/word/2018/wordml" xmlns:w16du="http://schemas.microsoft.com/office/word/2023/wordml/word16du" xmlns:w16sdtdh="http://schemas.microsoft.com/office/word/2020/wordml/sdtdatahash" xmlns:w16se="http://schemas.microsoft.com/office/word/2015/wordml/symex" xmlns:wpg="http://schemas.microsoft.com/office/word/2010/wordprocessingGroup" xmlns:wpi="http://schemas.microsoft.com/office/word/2010/wordprocessingInk" xmlns:wne="http://schemas.microsoft.com/office/word/2006/wordml" xmlns:wps="http://schemas.microsoft.com/office/word/2010/wordprocessingShape" mc:Ignorable="w14 w15 w16se w16cid w16 w16cex w16sdtdh w16du wp14">
-  <w:p>
-    <w:pPr>
-      <w:pStyle w:val="Header"/>
-    </w:pPr>
-  </w:p>
-</w:hdr>
-</file>
-
-<file path=word/header3.xml><?xml version="1.0" encoding="utf-8"?>
-<w:hdr xmlns:wpc="http://schemas.microsoft.com/office/word/2010/wordprocessingCanvas" xmlns:cx="http://schemas.microsoft.com/office/drawing/2014/chartex" xmlns:cx1="http://schemas.microsoft.com/office/drawing/2015/9/8/chartex" xmlns:cx2="http://schemas.microsoft.com/office/drawing/2015/10/21/chartex" xmlns:cx3="http://schemas.microsoft.com/office/drawing/2016/5/9/chartex" xmlns:cx4="http://schemas.microsoft.com/office/drawing/2016/5/10/chartex" xmlns:cx5="http://schemas.microsoft.com/office/drawing/2016/5/11/chartex" xmlns:cx6="http://schemas.microsoft.com/office/drawing/2016/5/12/chartex" xmlns:cx7="http://schemas.microsoft.com/office/drawing/2016/5/13/chartex" xmlns:cx8="http://schemas.microsoft.com/office/drawing/2016/5/14/chartex" xmlns:mc="http://schemas.openxmlformats.org/markup-compatibility/2006" xmlns:aink="http://schemas.microsoft.com/office/drawing/2016/ink" xmlns:am3d="http://schemas.microsoft.com/office/drawing/2017/model3d" xmlns:o="urn:schemas-microsoft-com:office:office" xmlns:oel="http://schemas.microsoft.com/office/2019/extlst" xmlns:r="http://schemas.openxmlformats.org/officeDocument/2006/relationships" xmlns:m="http://schemas.openxmlformats.org/officeDocument/2006/math" xmlns:v="urn:schemas-microsoft-com:vml" xmlns:wp14="http://schemas.microsoft.com/office/word/2010/wordprocessingDrawing" xmlns:wp="http://schemas.openxmlformats.org/drawingml/2006/wordprocessingDrawing" xmlns:w10="urn:schemas-microsoft-com:office:word" xmlns:w="http://schemas.openxmlformats.org/wordprocessingml/2006/main" xmlns:w14="http://schemas.microsoft.com/office/word/2010/wordml" xmlns:w15="http://schemas.microsoft.com/office/word/2012/wordml" xmlns:w16cex="http://schemas.microsoft.com/office/word/2018/wordml/cex" xmlns:w16cid="http://schemas.microsoft.com/office/word/2016/wordml/cid" xmlns:w16="http://schemas.microsoft.com/office/word/2018/wordml" xmlns:w16du="http://schemas.microsoft.com/office/word/2023/wordml/word16du" xmlns:w16sdtdh="http://schemas.microsoft.com/office/word/2020/wordml/sdtdatahash" xmlns:w16se="http://schemas.microsoft.com/office/word/2015/wordml/symex" xmlns:wpg="http://schemas.microsoft.com/office/word/2010/wordprocessingGroup" xmlns:wpi="http://schemas.microsoft.com/office/word/2010/wordprocessingInk" xmlns:wne="http://schemas.microsoft.com/office/word/2006/wordml" xmlns:wps="http://schemas.microsoft.com/office/word/2010/wordprocessingShape" mc:Ignorable="w14 w15 w16se w16cid w16 w16cex w16sdtdh w16du wp14">
-  <w:p>
-    <w:pPr>
-      <w:pStyle w:val="Header"/>
-    </w:pPr>
-  </w:p>
-</w:hdr>
-</file>
-
 <file path=word/numbering.xml><?xml version="1.0" encoding="utf-8"?>
 <w:numbering xmlns:wpc="http://schemas.microsoft.com/office/word/2010/wordprocessingCanvas" xmlns:cx="http://schemas.microsoft.com/office/drawing/2014/chartex" xmlns:cx1="http://schemas.microsoft.com/office/drawing/2015/9/8/chartex" xmlns:cx2="http://schemas.microsoft.com/office/drawing/2015/10/21/chartex" xmlns:cx3="http://schemas.microsoft.com/office/drawing/2016/5/9/chartex" xmlns:cx4="http://schemas.microsoft.com/office/drawing/2016/5/10/chartex" xmlns:cx5="http://schemas.microsoft.com/office/drawing/2016/5/11/chartex" xmlns:cx6="http://schemas.microsoft.com/office/drawing/2016/5/12/chartex" xmlns:cx7="http://schemas.microsoft.com/office/drawing/2016/5/13/chartex" xmlns:cx8="http://schemas.microsoft.com/office/drawing/2016/5/14/chartex" xmlns:mc="http://schemas.openxmlformats.org/markup-compatibility/2006" xmlns:aink="http://schemas.microsoft.com/office/drawing/2016/ink" xmlns:am3d="http://schemas.microsoft.com/office/drawing/2017/model3d" xmlns:o="urn:schemas-microsoft-com:office:office" xmlns:oel="http://schemas.microsoft.com/office/2019/extlst" xmlns:r="http://schemas.openxmlformats.org/officeDocument/2006/relationships" xmlns:m="http://schemas.openxmlformats.org/officeDocument/2006/math" xmlns:v="urn:schemas-microsoft-com:vml" xmlns:wp14="http://schemas.microsoft.com/office/word/2010/wordprocessingDrawing" xmlns:wp="http://schemas.openxmlformats.org/drawingml/2006/wordprocessingDrawing" xmlns:w10="urn:schemas-microsoft-com:office:word" xmlns:w="http://schemas.openxmlformats.org/wordprocessingml/2006/main" xmlns:w14="http://schemas.microsoft.com/office/word/2010/wordml" xmlns:w15="http://schemas.microsoft.com/office/word/2012/wordml" xmlns:w16cex="http://schemas.microsoft.com/office/word/2018/wordml/cex" xmlns:w16cid="http://schemas.microsoft.com/office/word/2016/wordml/cid" xmlns:w16="http://schemas.microsoft.com/office/word/2018/wordml" xmlns:w16du="http://schemas.microsoft.com/office/word/2023/wordml/word16du" xmlns:w16sdtdh="http://schemas.microsoft.com/office/word/2020/wordml/sdtdatahash" xmlns:w16se="http://schemas.microsoft.com/office/word/2015/wordml/symex" xmlns:wpg="http://schemas.microsoft.com/office/word/2010/wordprocessingGroup" xmlns:wpi="http://schemas.microsoft.com/office/word/2010/wordprocessingInk" xmlns:wne="http://schemas.microsoft.com/office/word/2006/wordml" xmlns:wps="http://schemas.microsoft.com/office/word/2010/wordprocessingShape" mc:Ignorable="w14 w15 w16se w16cid w16 w16cex w16sdtdh w16du wp14">
   <w:abstractNum w:abstractNumId="0" w15:restartNumberingAfterBreak="0">
@@ -9412,6 +12537,119 @@
       <w:rPr>
         <w:rFonts w:hint="default"/>
         <w:lang w:val="en-US" w:eastAsia="en-US" w:bidi="ar-SA"/>
+      </w:rPr>
+    </w:lvl>
+  </w:abstractNum>
+  <w:abstractNum w:abstractNumId="10" w15:restartNumberingAfterBreak="0">
+    <w:nsid w:val="6CBD6D66"/>
+    <w:multiLevelType w:val="hybridMultilevel"/>
+    <w:tmpl w:val="7D361FC4"/>
+    <w:lvl w:ilvl="0" w:tplc="18090001">
+      <w:start w:val="1"/>
+      <w:numFmt w:val="bullet"/>
+      <w:lvlText w:val=""/>
+      <w:lvlJc w:val="left"/>
+      <w:pPr>
+        <w:ind w:left="1260" w:hanging="360"/>
+      </w:pPr>
+      <w:rPr>
+        <w:rFonts w:ascii="Symbol" w:hAnsi="Symbol" w:hint="default"/>
+      </w:rPr>
+    </w:lvl>
+    <w:lvl w:ilvl="1" w:tplc="18090003" w:tentative="1">
+      <w:start w:val="1"/>
+      <w:numFmt w:val="bullet"/>
+      <w:lvlText w:val="o"/>
+      <w:lvlJc w:val="left"/>
+      <w:pPr>
+        <w:ind w:left="1980" w:hanging="360"/>
+      </w:pPr>
+      <w:rPr>
+        <w:rFonts w:ascii="Courier New" w:hAnsi="Courier New" w:cs="Courier New" w:hint="default"/>
+      </w:rPr>
+    </w:lvl>
+    <w:lvl w:ilvl="2" w:tplc="18090005" w:tentative="1">
+      <w:start w:val="1"/>
+      <w:numFmt w:val="bullet"/>
+      <w:lvlText w:val=""/>
+      <w:lvlJc w:val="left"/>
+      <w:pPr>
+        <w:ind w:left="2700" w:hanging="360"/>
+      </w:pPr>
+      <w:rPr>
+        <w:rFonts w:ascii="Wingdings" w:hAnsi="Wingdings" w:hint="default"/>
+      </w:rPr>
+    </w:lvl>
+    <w:lvl w:ilvl="3" w:tplc="18090001" w:tentative="1">
+      <w:start w:val="1"/>
+      <w:numFmt w:val="bullet"/>
+      <w:lvlText w:val=""/>
+      <w:lvlJc w:val="left"/>
+      <w:pPr>
+        <w:ind w:left="3420" w:hanging="360"/>
+      </w:pPr>
+      <w:rPr>
+        <w:rFonts w:ascii="Symbol" w:hAnsi="Symbol" w:hint="default"/>
+      </w:rPr>
+    </w:lvl>
+    <w:lvl w:ilvl="4" w:tplc="18090003" w:tentative="1">
+      <w:start w:val="1"/>
+      <w:numFmt w:val="bullet"/>
+      <w:lvlText w:val="o"/>
+      <w:lvlJc w:val="left"/>
+      <w:pPr>
+        <w:ind w:left="4140" w:hanging="360"/>
+      </w:pPr>
+      <w:rPr>
+        <w:rFonts w:ascii="Courier New" w:hAnsi="Courier New" w:cs="Courier New" w:hint="default"/>
+      </w:rPr>
+    </w:lvl>
+    <w:lvl w:ilvl="5" w:tplc="18090005" w:tentative="1">
+      <w:start w:val="1"/>
+      <w:numFmt w:val="bullet"/>
+      <w:lvlText w:val=""/>
+      <w:lvlJc w:val="left"/>
+      <w:pPr>
+        <w:ind w:left="4860" w:hanging="360"/>
+      </w:pPr>
+      <w:rPr>
+        <w:rFonts w:ascii="Wingdings" w:hAnsi="Wingdings" w:hint="default"/>
+      </w:rPr>
+    </w:lvl>
+    <w:lvl w:ilvl="6" w:tplc="18090001" w:tentative="1">
+      <w:start w:val="1"/>
+      <w:numFmt w:val="bullet"/>
+      <w:lvlText w:val=""/>
+      <w:lvlJc w:val="left"/>
+      <w:pPr>
+        <w:ind w:left="5580" w:hanging="360"/>
+      </w:pPr>
+      <w:rPr>
+        <w:rFonts w:ascii="Symbol" w:hAnsi="Symbol" w:hint="default"/>
+      </w:rPr>
+    </w:lvl>
+    <w:lvl w:ilvl="7" w:tplc="18090003" w:tentative="1">
+      <w:start w:val="1"/>
+      <w:numFmt w:val="bullet"/>
+      <w:lvlText w:val="o"/>
+      <w:lvlJc w:val="left"/>
+      <w:pPr>
+        <w:ind w:left="6300" w:hanging="360"/>
+      </w:pPr>
+      <w:rPr>
+        <w:rFonts w:ascii="Courier New" w:hAnsi="Courier New" w:cs="Courier New" w:hint="default"/>
+      </w:rPr>
+    </w:lvl>
+    <w:lvl w:ilvl="8" w:tplc="18090005" w:tentative="1">
+      <w:start w:val="1"/>
+      <w:numFmt w:val="bullet"/>
+      <w:lvlText w:val=""/>
+      <w:lvlJc w:val="left"/>
+      <w:pPr>
+        <w:ind w:left="7020" w:hanging="360"/>
+      </w:pPr>
+      <w:rPr>
+        <w:rFonts w:ascii="Wingdings" w:hAnsi="Wingdings" w:hint="default"/>
       </w:rPr>
     </w:lvl>
   </w:abstractNum>
@@ -9444,6 +12682,9 @@
   </w:num>
   <w:num w:numId="10" w16cid:durableId="1175269805">
     <w:abstractNumId w:val="7"/>
+  </w:num>
+  <w:num w:numId="11" w16cid:durableId="976959187">
+    <w:abstractNumId w:val="10"/>
   </w:num>
 </w:numbering>
 </file>
@@ -9914,6 +13155,7 @@
   <w:style w:type="character" w:default="1" w:styleId="DefaultParagraphFont">
     <w:name w:val="Default Paragraph Font"/>
     <w:uiPriority w:val="1"/>
+    <w:semiHidden/>
     <w:unhideWhenUsed/>
   </w:style>
   <w:style w:type="table" w:default="1" w:styleId="TableNormal">

--- a/FederatedLearningReport.docx
+++ b/FederatedLearningReport.docx
@@ -503,7 +503,7 @@
       <w:pPr>
         <w:pStyle w:val="Heading1"/>
       </w:pPr>
-      <w:bookmarkStart w:id="0" w:name="_Toc172303619"/>
+      <w:bookmarkStart w:id="0" w:name="_Toc172399681"/>
       <w:r>
         <w:lastRenderedPageBreak/>
         <w:t>Abstract</w:t>
@@ -1108,7 +1108,6 @@
         <w:rPr>
           <w:b/>
           <w:bCs/>
-          <w:noProof/>
         </w:rPr>
       </w:sdtEndPr>
       <w:sdtContent>
@@ -1125,11 +1124,10 @@
             </w:tabs>
             <w:rPr>
               <w:rFonts w:asciiTheme="minorHAnsi" w:eastAsiaTheme="minorEastAsia" w:hAnsiTheme="minorHAnsi" w:cstheme="minorBidi"/>
-              <w:noProof/>
               <w:kern w:val="2"/>
               <w:sz w:val="24"/>
               <w:szCs w:val="24"/>
-              <w:lang w:val="en-IE" w:eastAsia="en-IE"/>
+              <w:lang w:eastAsia="en-IE"/>
               <w14:ligatures w14:val="standardContextual"/>
             </w:rPr>
           </w:pPr>
@@ -1142,58 +1140,50 @@
           <w:r>
             <w:fldChar w:fldCharType="separate"/>
           </w:r>
-          <w:hyperlink w:anchor="_Toc172303619" w:history="1">
-            <w:r>
-              <w:rPr>
-                <w:rStyle w:val="Hyperlink"/>
-                <w:noProof/>
+          <w:hyperlink w:anchor="_Toc172399681" w:history="1">
+            <w:r>
+              <w:rPr>
+                <w:rStyle w:val="Hyperlink"/>
               </w:rPr>
               <w:t>Abstract</w:t>
             </w:r>
             <w:r>
               <w:rPr>
-                <w:noProof/>
                 <w:webHidden/>
               </w:rPr>
               <w:tab/>
             </w:r>
             <w:r>
               <w:rPr>
-                <w:noProof/>
                 <w:webHidden/>
               </w:rPr>
               <w:fldChar w:fldCharType="begin"/>
             </w:r>
             <w:r>
               <w:rPr>
-                <w:noProof/>
-                <w:webHidden/>
-              </w:rPr>
-              <w:instrText xml:space="preserve"> PAGEREF _Toc172303619 \h </w:instrText>
-            </w:r>
-            <w:r>
-              <w:rPr>
-                <w:noProof/>
-                <w:webHidden/>
-              </w:rPr>
-            </w:r>
-            <w:r>
-              <w:rPr>
-                <w:noProof/>
+                <w:webHidden/>
+              </w:rPr>
+              <w:instrText xml:space="preserve"> PAGEREF _Toc172399681 \h </w:instrText>
+            </w:r>
+            <w:r>
+              <w:rPr>
+                <w:webHidden/>
+              </w:rPr>
+            </w:r>
+            <w:r>
+              <w:rPr>
                 <w:webHidden/>
               </w:rPr>
               <w:fldChar w:fldCharType="separate"/>
             </w:r>
             <w:r>
               <w:rPr>
-                <w:noProof/>
                 <w:webHidden/>
               </w:rPr>
               <w:t>2</w:t>
             </w:r>
             <w:r>
               <w:rPr>
-                <w:noProof/>
                 <w:webHidden/>
               </w:rPr>
               <w:fldChar w:fldCharType="end"/>
@@ -1208,30 +1198,27 @@
             </w:tabs>
             <w:rPr>
               <w:rFonts w:asciiTheme="minorHAnsi" w:eastAsiaTheme="minorEastAsia" w:hAnsiTheme="minorHAnsi" w:cstheme="minorBidi"/>
-              <w:noProof/>
               <w:kern w:val="2"/>
               <w:sz w:val="24"/>
               <w:szCs w:val="24"/>
-              <w:lang w:val="en-IE" w:eastAsia="en-IE"/>
+              <w:lang w:eastAsia="en-IE"/>
               <w14:ligatures w14:val="standardContextual"/>
             </w:rPr>
           </w:pPr>
-          <w:hyperlink w:anchor="_Toc172303620" w:history="1">
-            <w:r>
-              <w:rPr>
-                <w:rStyle w:val="Hyperlink"/>
-                <w:noProof/>
+          <w:hyperlink w:anchor="_Toc172399682" w:history="1">
+            <w:r>
+              <w:rPr>
+                <w:rStyle w:val="Hyperlink"/>
               </w:rPr>
               <w:t>1.</w:t>
             </w:r>
             <w:r>
               <w:rPr>
                 <w:rFonts w:asciiTheme="minorHAnsi" w:eastAsiaTheme="minorEastAsia" w:hAnsiTheme="minorHAnsi" w:cstheme="minorBidi"/>
-                <w:noProof/>
                 <w:kern w:val="2"/>
                 <w:sz w:val="24"/>
                 <w:szCs w:val="24"/>
-                <w:lang w:val="en-IE" w:eastAsia="en-IE"/>
+                <w:lang w:eastAsia="en-IE"/>
                 <w14:ligatures w14:val="standardContextual"/>
               </w:rPr>
               <w:tab/>
@@ -1239,54 +1226,46 @@
             <w:r>
               <w:rPr>
                 <w:rStyle w:val="Hyperlink"/>
-                <w:noProof/>
               </w:rPr>
               <w:t>Introduction</w:t>
             </w:r>
             <w:r>
               <w:rPr>
-                <w:noProof/>
                 <w:webHidden/>
               </w:rPr>
               <w:tab/>
             </w:r>
             <w:r>
               <w:rPr>
-                <w:noProof/>
                 <w:webHidden/>
               </w:rPr>
               <w:fldChar w:fldCharType="begin"/>
             </w:r>
             <w:r>
               <w:rPr>
-                <w:noProof/>
-                <w:webHidden/>
-              </w:rPr>
-              <w:instrText xml:space="preserve"> PAGEREF _Toc172303620 \h </w:instrText>
-            </w:r>
-            <w:r>
-              <w:rPr>
-                <w:noProof/>
-                <w:webHidden/>
-              </w:rPr>
-            </w:r>
-            <w:r>
-              <w:rPr>
-                <w:noProof/>
+                <w:webHidden/>
+              </w:rPr>
+              <w:instrText xml:space="preserve"> PAGEREF _Toc172399682 \h </w:instrText>
+            </w:r>
+            <w:r>
+              <w:rPr>
+                <w:webHidden/>
+              </w:rPr>
+            </w:r>
+            <w:r>
+              <w:rPr>
                 <w:webHidden/>
               </w:rPr>
               <w:fldChar w:fldCharType="separate"/>
             </w:r>
             <w:r>
               <w:rPr>
-                <w:noProof/>
                 <w:webHidden/>
               </w:rPr>
               <w:t>8</w:t>
             </w:r>
             <w:r>
               <w:rPr>
-                <w:noProof/>
                 <w:webHidden/>
               </w:rPr>
               <w:fldChar w:fldCharType="end"/>
@@ -1302,20 +1281,18 @@
             </w:tabs>
             <w:rPr>
               <w:rFonts w:asciiTheme="minorHAnsi" w:eastAsiaTheme="minorEastAsia" w:hAnsiTheme="minorHAnsi" w:cstheme="minorBidi"/>
-              <w:noProof/>
               <w:kern w:val="2"/>
               <w:sz w:val="24"/>
               <w:szCs w:val="24"/>
-              <w:lang w:val="en-IE" w:eastAsia="en-IE"/>
+              <w:lang w:eastAsia="en-IE"/>
               <w14:ligatures w14:val="standardContextual"/>
             </w:rPr>
           </w:pPr>
-          <w:hyperlink w:anchor="_Toc172303621" w:history="1">
+          <w:hyperlink w:anchor="_Toc172399683" w:history="1">
             <w:r>
               <w:rPr>
                 <w:rStyle w:val="Hyperlink"/>
                 <w:bCs/>
-                <w:noProof/>
                 <w:spacing w:val="-2"/>
               </w:rPr>
               <w:t>1.1.</w:t>
@@ -1323,11 +1300,10 @@
             <w:r>
               <w:rPr>
                 <w:rFonts w:asciiTheme="minorHAnsi" w:eastAsiaTheme="minorEastAsia" w:hAnsiTheme="minorHAnsi" w:cstheme="minorBidi"/>
-                <w:noProof/>
                 <w:kern w:val="2"/>
                 <w:sz w:val="24"/>
                 <w:szCs w:val="24"/>
-                <w:lang w:val="en-IE" w:eastAsia="en-IE"/>
+                <w:lang w:eastAsia="en-IE"/>
                 <w14:ligatures w14:val="standardContextual"/>
               </w:rPr>
               <w:tab/>
@@ -1335,54 +1311,46 @@
             <w:r>
               <w:rPr>
                 <w:rStyle w:val="Hyperlink"/>
-                <w:noProof/>
               </w:rPr>
               <w:t>Motivation</w:t>
             </w:r>
             <w:r>
               <w:rPr>
-                <w:noProof/>
                 <w:webHidden/>
               </w:rPr>
               <w:tab/>
             </w:r>
             <w:r>
               <w:rPr>
-                <w:noProof/>
                 <w:webHidden/>
               </w:rPr>
               <w:fldChar w:fldCharType="begin"/>
             </w:r>
             <w:r>
               <w:rPr>
-                <w:noProof/>
-                <w:webHidden/>
-              </w:rPr>
-              <w:instrText xml:space="preserve"> PAGEREF _Toc172303621 \h </w:instrText>
-            </w:r>
-            <w:r>
-              <w:rPr>
-                <w:noProof/>
-                <w:webHidden/>
-              </w:rPr>
-            </w:r>
-            <w:r>
-              <w:rPr>
-                <w:noProof/>
+                <w:webHidden/>
+              </w:rPr>
+              <w:instrText xml:space="preserve"> PAGEREF _Toc172399683 \h </w:instrText>
+            </w:r>
+            <w:r>
+              <w:rPr>
+                <w:webHidden/>
+              </w:rPr>
+            </w:r>
+            <w:r>
+              <w:rPr>
                 <w:webHidden/>
               </w:rPr>
               <w:fldChar w:fldCharType="separate"/>
             </w:r>
             <w:r>
               <w:rPr>
-                <w:noProof/>
                 <w:webHidden/>
               </w:rPr>
               <w:t>8</w:t>
             </w:r>
             <w:r>
               <w:rPr>
-                <w:noProof/>
                 <w:webHidden/>
               </w:rPr>
               <w:fldChar w:fldCharType="end"/>
@@ -1398,20 +1366,18 @@
             </w:tabs>
             <w:rPr>
               <w:rFonts w:asciiTheme="minorHAnsi" w:eastAsiaTheme="minorEastAsia" w:hAnsiTheme="minorHAnsi" w:cstheme="minorBidi"/>
-              <w:noProof/>
               <w:kern w:val="2"/>
               <w:sz w:val="24"/>
               <w:szCs w:val="24"/>
-              <w:lang w:val="en-IE" w:eastAsia="en-IE"/>
+              <w:lang w:eastAsia="en-IE"/>
               <w14:ligatures w14:val="standardContextual"/>
             </w:rPr>
           </w:pPr>
-          <w:hyperlink w:anchor="_Toc172303622" w:history="1">
+          <w:hyperlink w:anchor="_Toc172399684" w:history="1">
             <w:r>
               <w:rPr>
                 <w:rStyle w:val="Hyperlink"/>
                 <w:bCs/>
-                <w:noProof/>
                 <w:spacing w:val="-2"/>
               </w:rPr>
               <w:t>1.2.</w:t>
@@ -1419,11 +1385,10 @@
             <w:r>
               <w:rPr>
                 <w:rFonts w:asciiTheme="minorHAnsi" w:eastAsiaTheme="minorEastAsia" w:hAnsiTheme="minorHAnsi" w:cstheme="minorBidi"/>
-                <w:noProof/>
                 <w:kern w:val="2"/>
                 <w:sz w:val="24"/>
                 <w:szCs w:val="24"/>
-                <w:lang w:val="en-IE" w:eastAsia="en-IE"/>
+                <w:lang w:eastAsia="en-IE"/>
                 <w14:ligatures w14:val="standardContextual"/>
               </w:rPr>
               <w:tab/>
@@ -1431,54 +1396,46 @@
             <w:r>
               <w:rPr>
                 <w:rStyle w:val="Hyperlink"/>
-                <w:noProof/>
               </w:rPr>
               <w:t>Research Objectives</w:t>
             </w:r>
             <w:r>
               <w:rPr>
-                <w:noProof/>
                 <w:webHidden/>
               </w:rPr>
               <w:tab/>
             </w:r>
             <w:r>
               <w:rPr>
-                <w:noProof/>
                 <w:webHidden/>
               </w:rPr>
               <w:fldChar w:fldCharType="begin"/>
             </w:r>
             <w:r>
               <w:rPr>
-                <w:noProof/>
-                <w:webHidden/>
-              </w:rPr>
-              <w:instrText xml:space="preserve"> PAGEREF _Toc172303622 \h </w:instrText>
-            </w:r>
-            <w:r>
-              <w:rPr>
-                <w:noProof/>
-                <w:webHidden/>
-              </w:rPr>
-            </w:r>
-            <w:r>
-              <w:rPr>
-                <w:noProof/>
+                <w:webHidden/>
+              </w:rPr>
+              <w:instrText xml:space="preserve"> PAGEREF _Toc172399684 \h </w:instrText>
+            </w:r>
+            <w:r>
+              <w:rPr>
+                <w:webHidden/>
+              </w:rPr>
+            </w:r>
+            <w:r>
+              <w:rPr>
                 <w:webHidden/>
               </w:rPr>
               <w:fldChar w:fldCharType="separate"/>
             </w:r>
             <w:r>
               <w:rPr>
-                <w:noProof/>
                 <w:webHidden/>
               </w:rPr>
               <w:t>9</w:t>
             </w:r>
             <w:r>
               <w:rPr>
-                <w:noProof/>
                 <w:webHidden/>
               </w:rPr>
               <w:fldChar w:fldCharType="end"/>
@@ -1494,20 +1451,18 @@
             </w:tabs>
             <w:rPr>
               <w:rFonts w:asciiTheme="minorHAnsi" w:eastAsiaTheme="minorEastAsia" w:hAnsiTheme="minorHAnsi" w:cstheme="minorBidi"/>
-              <w:noProof/>
               <w:kern w:val="2"/>
               <w:sz w:val="24"/>
               <w:szCs w:val="24"/>
-              <w:lang w:val="en-IE" w:eastAsia="en-IE"/>
+              <w:lang w:eastAsia="en-IE"/>
               <w14:ligatures w14:val="standardContextual"/>
             </w:rPr>
           </w:pPr>
-          <w:hyperlink w:anchor="_Toc172303623" w:history="1">
+          <w:hyperlink w:anchor="_Toc172399685" w:history="1">
             <w:r>
               <w:rPr>
                 <w:rStyle w:val="Hyperlink"/>
                 <w:bCs/>
-                <w:noProof/>
                 <w:spacing w:val="-2"/>
               </w:rPr>
               <w:t>1.3.</w:t>
@@ -1515,11 +1470,10 @@
             <w:r>
               <w:rPr>
                 <w:rFonts w:asciiTheme="minorHAnsi" w:eastAsiaTheme="minorEastAsia" w:hAnsiTheme="minorHAnsi" w:cstheme="minorBidi"/>
-                <w:noProof/>
                 <w:kern w:val="2"/>
                 <w:sz w:val="24"/>
                 <w:szCs w:val="24"/>
-                <w:lang w:val="en-IE" w:eastAsia="en-IE"/>
+                <w:lang w:eastAsia="en-IE"/>
                 <w14:ligatures w14:val="standardContextual"/>
               </w:rPr>
               <w:tab/>
@@ -1527,54 +1481,46 @@
             <w:r>
               <w:rPr>
                 <w:rStyle w:val="Hyperlink"/>
-                <w:noProof/>
               </w:rPr>
               <w:t>Thesis Overview</w:t>
             </w:r>
             <w:r>
               <w:rPr>
-                <w:noProof/>
                 <w:webHidden/>
               </w:rPr>
               <w:tab/>
             </w:r>
             <w:r>
               <w:rPr>
-                <w:noProof/>
                 <w:webHidden/>
               </w:rPr>
               <w:fldChar w:fldCharType="begin"/>
             </w:r>
             <w:r>
               <w:rPr>
-                <w:noProof/>
-                <w:webHidden/>
-              </w:rPr>
-              <w:instrText xml:space="preserve"> PAGEREF _Toc172303623 \h </w:instrText>
-            </w:r>
-            <w:r>
-              <w:rPr>
-                <w:noProof/>
-                <w:webHidden/>
-              </w:rPr>
-            </w:r>
-            <w:r>
-              <w:rPr>
-                <w:noProof/>
+                <w:webHidden/>
+              </w:rPr>
+              <w:instrText xml:space="preserve"> PAGEREF _Toc172399685 \h </w:instrText>
+            </w:r>
+            <w:r>
+              <w:rPr>
+                <w:webHidden/>
+              </w:rPr>
+            </w:r>
+            <w:r>
+              <w:rPr>
                 <w:webHidden/>
               </w:rPr>
               <w:fldChar w:fldCharType="separate"/>
             </w:r>
             <w:r>
               <w:rPr>
-                <w:noProof/>
                 <w:webHidden/>
               </w:rPr>
               <w:t>9</w:t>
             </w:r>
             <w:r>
               <w:rPr>
-                <w:noProof/>
                 <w:webHidden/>
               </w:rPr>
               <w:fldChar w:fldCharType="end"/>
@@ -1589,30 +1535,27 @@
             </w:tabs>
             <w:rPr>
               <w:rFonts w:asciiTheme="minorHAnsi" w:eastAsiaTheme="minorEastAsia" w:hAnsiTheme="minorHAnsi" w:cstheme="minorBidi"/>
-              <w:noProof/>
               <w:kern w:val="2"/>
               <w:sz w:val="24"/>
               <w:szCs w:val="24"/>
-              <w:lang w:val="en-IE" w:eastAsia="en-IE"/>
+              <w:lang w:eastAsia="en-IE"/>
               <w14:ligatures w14:val="standardContextual"/>
             </w:rPr>
           </w:pPr>
-          <w:hyperlink w:anchor="_Toc172303624" w:history="1">
-            <w:r>
-              <w:rPr>
-                <w:rStyle w:val="Hyperlink"/>
-                <w:noProof/>
+          <w:hyperlink w:anchor="_Toc172399686" w:history="1">
+            <w:r>
+              <w:rPr>
+                <w:rStyle w:val="Hyperlink"/>
               </w:rPr>
               <w:t>2.</w:t>
             </w:r>
             <w:r>
               <w:rPr>
                 <w:rFonts w:asciiTheme="minorHAnsi" w:eastAsiaTheme="minorEastAsia" w:hAnsiTheme="minorHAnsi" w:cstheme="minorBidi"/>
-                <w:noProof/>
                 <w:kern w:val="2"/>
                 <w:sz w:val="24"/>
                 <w:szCs w:val="24"/>
-                <w:lang w:val="en-IE" w:eastAsia="en-IE"/>
+                <w:lang w:eastAsia="en-IE"/>
                 <w14:ligatures w14:val="standardContextual"/>
               </w:rPr>
               <w:tab/>
@@ -1620,54 +1563,46 @@
             <w:r>
               <w:rPr>
                 <w:rStyle w:val="Hyperlink"/>
-                <w:noProof/>
               </w:rPr>
               <w:t>Background</w:t>
             </w:r>
             <w:r>
               <w:rPr>
-                <w:noProof/>
                 <w:webHidden/>
               </w:rPr>
               <w:tab/>
             </w:r>
             <w:r>
               <w:rPr>
-                <w:noProof/>
                 <w:webHidden/>
               </w:rPr>
               <w:fldChar w:fldCharType="begin"/>
             </w:r>
             <w:r>
               <w:rPr>
-                <w:noProof/>
-                <w:webHidden/>
-              </w:rPr>
-              <w:instrText xml:space="preserve"> PAGEREF _Toc172303624 \h </w:instrText>
-            </w:r>
-            <w:r>
-              <w:rPr>
-                <w:noProof/>
-                <w:webHidden/>
-              </w:rPr>
-            </w:r>
-            <w:r>
-              <w:rPr>
-                <w:noProof/>
+                <w:webHidden/>
+              </w:rPr>
+              <w:instrText xml:space="preserve"> PAGEREF _Toc172399686 \h </w:instrText>
+            </w:r>
+            <w:r>
+              <w:rPr>
+                <w:webHidden/>
+              </w:rPr>
+            </w:r>
+            <w:r>
+              <w:rPr>
                 <w:webHidden/>
               </w:rPr>
               <w:fldChar w:fldCharType="separate"/>
             </w:r>
             <w:r>
               <w:rPr>
-                <w:noProof/>
                 <w:webHidden/>
               </w:rPr>
               <w:t>9</w:t>
             </w:r>
             <w:r>
               <w:rPr>
-                <w:noProof/>
                 <w:webHidden/>
               </w:rPr>
               <w:fldChar w:fldCharType="end"/>
@@ -1683,20 +1618,18 @@
             </w:tabs>
             <w:rPr>
               <w:rFonts w:asciiTheme="minorHAnsi" w:eastAsiaTheme="minorEastAsia" w:hAnsiTheme="minorHAnsi" w:cstheme="minorBidi"/>
-              <w:noProof/>
               <w:kern w:val="2"/>
               <w:sz w:val="24"/>
               <w:szCs w:val="24"/>
-              <w:lang w:val="en-IE" w:eastAsia="en-IE"/>
+              <w:lang w:eastAsia="en-IE"/>
               <w14:ligatures w14:val="standardContextual"/>
             </w:rPr>
           </w:pPr>
-          <w:hyperlink w:anchor="_Toc172303625" w:history="1">
+          <w:hyperlink w:anchor="_Toc172399687" w:history="1">
             <w:r>
               <w:rPr>
                 <w:rStyle w:val="Hyperlink"/>
                 <w:bCs/>
-                <w:noProof/>
                 <w:spacing w:val="-2"/>
               </w:rPr>
               <w:t>2.1.</w:t>
@@ -1704,11 +1637,10 @@
             <w:r>
               <w:rPr>
                 <w:rFonts w:asciiTheme="minorHAnsi" w:eastAsiaTheme="minorEastAsia" w:hAnsiTheme="minorHAnsi" w:cstheme="minorBidi"/>
-                <w:noProof/>
                 <w:kern w:val="2"/>
                 <w:sz w:val="24"/>
                 <w:szCs w:val="24"/>
-                <w:lang w:val="en-IE" w:eastAsia="en-IE"/>
+                <w:lang w:eastAsia="en-IE"/>
                 <w14:ligatures w14:val="standardContextual"/>
               </w:rPr>
               <w:tab/>
@@ -1716,54 +1648,46 @@
             <w:r>
               <w:rPr>
                 <w:rStyle w:val="Hyperlink"/>
-                <w:noProof/>
               </w:rPr>
               <w:t>What is Federated Learning</w:t>
             </w:r>
             <w:r>
               <w:rPr>
-                <w:noProof/>
                 <w:webHidden/>
               </w:rPr>
               <w:tab/>
             </w:r>
             <w:r>
               <w:rPr>
-                <w:noProof/>
                 <w:webHidden/>
               </w:rPr>
               <w:fldChar w:fldCharType="begin"/>
             </w:r>
             <w:r>
               <w:rPr>
-                <w:noProof/>
-                <w:webHidden/>
-              </w:rPr>
-              <w:instrText xml:space="preserve"> PAGEREF _Toc172303625 \h </w:instrText>
-            </w:r>
-            <w:r>
-              <w:rPr>
-                <w:noProof/>
-                <w:webHidden/>
-              </w:rPr>
-            </w:r>
-            <w:r>
-              <w:rPr>
-                <w:noProof/>
+                <w:webHidden/>
+              </w:rPr>
+              <w:instrText xml:space="preserve"> PAGEREF _Toc172399687 \h </w:instrText>
+            </w:r>
+            <w:r>
+              <w:rPr>
+                <w:webHidden/>
+              </w:rPr>
+            </w:r>
+            <w:r>
+              <w:rPr>
                 <w:webHidden/>
               </w:rPr>
               <w:fldChar w:fldCharType="separate"/>
             </w:r>
             <w:r>
               <w:rPr>
-                <w:noProof/>
                 <w:webHidden/>
               </w:rPr>
               <w:t>9</w:t>
             </w:r>
             <w:r>
               <w:rPr>
-                <w:noProof/>
                 <w:webHidden/>
               </w:rPr>
               <w:fldChar w:fldCharType="end"/>
@@ -1779,20 +1703,18 @@
             </w:tabs>
             <w:rPr>
               <w:rFonts w:asciiTheme="minorHAnsi" w:eastAsiaTheme="minorEastAsia" w:hAnsiTheme="minorHAnsi" w:cstheme="minorBidi"/>
-              <w:noProof/>
               <w:kern w:val="2"/>
               <w:sz w:val="24"/>
               <w:szCs w:val="24"/>
-              <w:lang w:val="en-IE" w:eastAsia="en-IE"/>
+              <w:lang w:eastAsia="en-IE"/>
               <w14:ligatures w14:val="standardContextual"/>
             </w:rPr>
           </w:pPr>
-          <w:hyperlink w:anchor="_Toc172303626" w:history="1">
+          <w:hyperlink w:anchor="_Toc172399688" w:history="1">
             <w:r>
               <w:rPr>
                 <w:rStyle w:val="Hyperlink"/>
                 <w:bCs/>
-                <w:noProof/>
                 <w:spacing w:val="-2"/>
               </w:rPr>
               <w:t>2.2.</w:t>
@@ -1800,11 +1722,10 @@
             <w:r>
               <w:rPr>
                 <w:rFonts w:asciiTheme="minorHAnsi" w:eastAsiaTheme="minorEastAsia" w:hAnsiTheme="minorHAnsi" w:cstheme="minorBidi"/>
-                <w:noProof/>
                 <w:kern w:val="2"/>
                 <w:sz w:val="24"/>
                 <w:szCs w:val="24"/>
-                <w:lang w:val="en-IE" w:eastAsia="en-IE"/>
+                <w:lang w:eastAsia="en-IE"/>
                 <w14:ligatures w14:val="standardContextual"/>
               </w:rPr>
               <w:tab/>
@@ -1812,54 +1733,214 @@
             <w:r>
               <w:rPr>
                 <w:rStyle w:val="Hyperlink"/>
-                <w:noProof/>
-              </w:rPr>
-              <w:t>History of Federated Learning</w:t>
-            </w:r>
-            <w:r>
-              <w:rPr>
-                <w:noProof/>
+              </w:rPr>
+              <w:t>Federated Learning Classification Based on Client Nature</w:t>
+            </w:r>
+            <w:r>
+              <w:rPr>
                 <w:webHidden/>
               </w:rPr>
               <w:tab/>
             </w:r>
             <w:r>
               <w:rPr>
-                <w:noProof/>
                 <w:webHidden/>
               </w:rPr>
               <w:fldChar w:fldCharType="begin"/>
             </w:r>
             <w:r>
               <w:rPr>
-                <w:noProof/>
-                <w:webHidden/>
-              </w:rPr>
-              <w:instrText xml:space="preserve"> PAGEREF _Toc172303626 \h </w:instrText>
-            </w:r>
-            <w:r>
-              <w:rPr>
-                <w:noProof/>
-                <w:webHidden/>
-              </w:rPr>
-            </w:r>
-            <w:r>
-              <w:rPr>
-                <w:noProof/>
+                <w:webHidden/>
+              </w:rPr>
+              <w:instrText xml:space="preserve"> PAGEREF _Toc172399688 \h </w:instrText>
+            </w:r>
+            <w:r>
+              <w:rPr>
+                <w:webHidden/>
+              </w:rPr>
+            </w:r>
+            <w:r>
+              <w:rPr>
                 <w:webHidden/>
               </w:rPr>
               <w:fldChar w:fldCharType="separate"/>
             </w:r>
             <w:r>
               <w:rPr>
-                <w:noProof/>
-                <w:webHidden/>
-              </w:rPr>
-              <w:t>9</w:t>
-            </w:r>
-            <w:r>
-              <w:rPr>
-                <w:noProof/>
+                <w:webHidden/>
+              </w:rPr>
+              <w:t>10</w:t>
+            </w:r>
+            <w:r>
+              <w:rPr>
+                <w:webHidden/>
+              </w:rPr>
+              <w:fldChar w:fldCharType="end"/>
+            </w:r>
+          </w:hyperlink>
+        </w:p>
+        <w:p>
+          <w:pPr>
+            <w:pStyle w:val="TOC3"/>
+            <w:tabs>
+              <w:tab w:val="left" w:pos="1860"/>
+              <w:tab w:val="right" w:leader="dot" w:pos="9900"/>
+            </w:tabs>
+            <w:rPr>
+              <w:rFonts w:asciiTheme="minorHAnsi" w:eastAsiaTheme="minorEastAsia" w:hAnsiTheme="minorHAnsi" w:cstheme="minorBidi"/>
+              <w:kern w:val="2"/>
+              <w:sz w:val="24"/>
+              <w:lang w:eastAsia="en-IE"/>
+              <w14:ligatures w14:val="standardContextual"/>
+            </w:rPr>
+          </w:pPr>
+          <w:hyperlink w:anchor="_Toc172399689" w:history="1">
+            <w:r>
+              <w:rPr>
+                <w:rStyle w:val="Hyperlink"/>
+                <w:rFonts w:eastAsia="Calibri" w:cs="Calibri"/>
+                <w:bCs/>
+                <w:spacing w:val="-2"/>
+              </w:rPr>
+              <w:t>2.2.1.</w:t>
+            </w:r>
+            <w:r>
+              <w:rPr>
+                <w:rFonts w:asciiTheme="minorHAnsi" w:eastAsiaTheme="minorEastAsia" w:hAnsiTheme="minorHAnsi" w:cstheme="minorBidi"/>
+                <w:kern w:val="2"/>
+                <w:sz w:val="24"/>
+                <w:lang w:eastAsia="en-IE"/>
+                <w14:ligatures w14:val="standardContextual"/>
+              </w:rPr>
+              <w:tab/>
+            </w:r>
+            <w:r>
+              <w:rPr>
+                <w:rStyle w:val="Hyperlink"/>
+              </w:rPr>
+              <w:t>Cross-device</w:t>
+            </w:r>
+            <w:r>
+              <w:rPr>
+                <w:webHidden/>
+              </w:rPr>
+              <w:tab/>
+            </w:r>
+            <w:r>
+              <w:rPr>
+                <w:webHidden/>
+              </w:rPr>
+              <w:fldChar w:fldCharType="begin"/>
+            </w:r>
+            <w:r>
+              <w:rPr>
+                <w:webHidden/>
+              </w:rPr>
+              <w:instrText xml:space="preserve"> PAGEREF _Toc172399689 \h </w:instrText>
+            </w:r>
+            <w:r>
+              <w:rPr>
+                <w:webHidden/>
+              </w:rPr>
+            </w:r>
+            <w:r>
+              <w:rPr>
+                <w:webHidden/>
+              </w:rPr>
+              <w:fldChar w:fldCharType="separate"/>
+            </w:r>
+            <w:r>
+              <w:rPr>
+                <w:webHidden/>
+              </w:rPr>
+              <w:t>10</w:t>
+            </w:r>
+            <w:r>
+              <w:rPr>
+                <w:webHidden/>
+              </w:rPr>
+              <w:fldChar w:fldCharType="end"/>
+            </w:r>
+          </w:hyperlink>
+        </w:p>
+        <w:p>
+          <w:pPr>
+            <w:pStyle w:val="TOC3"/>
+            <w:tabs>
+              <w:tab w:val="left" w:pos="1860"/>
+              <w:tab w:val="right" w:leader="dot" w:pos="9900"/>
+            </w:tabs>
+            <w:rPr>
+              <w:rFonts w:asciiTheme="minorHAnsi" w:eastAsiaTheme="minorEastAsia" w:hAnsiTheme="minorHAnsi" w:cstheme="minorBidi"/>
+              <w:kern w:val="2"/>
+              <w:sz w:val="24"/>
+              <w:lang w:eastAsia="en-IE"/>
+              <w14:ligatures w14:val="standardContextual"/>
+            </w:rPr>
+          </w:pPr>
+          <w:hyperlink w:anchor="_Toc172399690" w:history="1">
+            <w:r>
+              <w:rPr>
+                <w:rStyle w:val="Hyperlink"/>
+                <w:rFonts w:eastAsia="Calibri" w:cs="Calibri"/>
+                <w:bCs/>
+                <w:spacing w:val="-2"/>
+              </w:rPr>
+              <w:t>2.2.2.</w:t>
+            </w:r>
+            <w:r>
+              <w:rPr>
+                <w:rFonts w:asciiTheme="minorHAnsi" w:eastAsiaTheme="minorEastAsia" w:hAnsiTheme="minorHAnsi" w:cstheme="minorBidi"/>
+                <w:kern w:val="2"/>
+                <w:sz w:val="24"/>
+                <w:lang w:eastAsia="en-IE"/>
+                <w14:ligatures w14:val="standardContextual"/>
+              </w:rPr>
+              <w:tab/>
+            </w:r>
+            <w:r>
+              <w:rPr>
+                <w:rStyle w:val="Hyperlink"/>
+              </w:rPr>
+              <w:t>Cross-silo</w:t>
+            </w:r>
+            <w:r>
+              <w:rPr>
+                <w:webHidden/>
+              </w:rPr>
+              <w:tab/>
+            </w:r>
+            <w:r>
+              <w:rPr>
+                <w:webHidden/>
+              </w:rPr>
+              <w:fldChar w:fldCharType="begin"/>
+            </w:r>
+            <w:r>
+              <w:rPr>
+                <w:webHidden/>
+              </w:rPr>
+              <w:instrText xml:space="preserve"> PAGEREF _Toc172399690 \h </w:instrText>
+            </w:r>
+            <w:r>
+              <w:rPr>
+                <w:webHidden/>
+              </w:rPr>
+            </w:r>
+            <w:r>
+              <w:rPr>
+                <w:webHidden/>
+              </w:rPr>
+              <w:fldChar w:fldCharType="separate"/>
+            </w:r>
+            <w:r>
+              <w:rPr>
+                <w:webHidden/>
+              </w:rPr>
+              <w:t>11</w:t>
+            </w:r>
+            <w:r>
+              <w:rPr>
                 <w:webHidden/>
               </w:rPr>
               <w:fldChar w:fldCharType="end"/>
@@ -1875,20 +1956,18 @@
             </w:tabs>
             <w:rPr>
               <w:rFonts w:asciiTheme="minorHAnsi" w:eastAsiaTheme="minorEastAsia" w:hAnsiTheme="minorHAnsi" w:cstheme="minorBidi"/>
-              <w:noProof/>
               <w:kern w:val="2"/>
               <w:sz w:val="24"/>
               <w:szCs w:val="24"/>
-              <w:lang w:val="en-IE" w:eastAsia="en-IE"/>
+              <w:lang w:eastAsia="en-IE"/>
               <w14:ligatures w14:val="standardContextual"/>
             </w:rPr>
           </w:pPr>
-          <w:hyperlink w:anchor="_Toc172303627" w:history="1">
+          <w:hyperlink w:anchor="_Toc172399691" w:history="1">
             <w:r>
               <w:rPr>
                 <w:rStyle w:val="Hyperlink"/>
                 <w:bCs/>
-                <w:noProof/>
                 <w:spacing w:val="-2"/>
               </w:rPr>
               <w:t>2.3.</w:t>
@@ -1896,11 +1975,10 @@
             <w:r>
               <w:rPr>
                 <w:rFonts w:asciiTheme="minorHAnsi" w:eastAsiaTheme="minorEastAsia" w:hAnsiTheme="minorHAnsi" w:cstheme="minorBidi"/>
-                <w:noProof/>
                 <w:kern w:val="2"/>
                 <w:sz w:val="24"/>
                 <w:szCs w:val="24"/>
-                <w:lang w:val="en-IE" w:eastAsia="en-IE"/>
+                <w:lang w:eastAsia="en-IE"/>
                 <w14:ligatures w14:val="standardContextual"/>
               </w:rPr>
               <w:tab/>
@@ -1908,54 +1986,298 @@
             <w:r>
               <w:rPr>
                 <w:rStyle w:val="Hyperlink"/>
-                <w:noProof/>
-              </w:rPr>
-              <w:t>Types of Federated Learning</w:t>
-            </w:r>
-            <w:r>
-              <w:rPr>
-                <w:noProof/>
+              </w:rPr>
+              <w:t>Categorization of Federated Learning</w:t>
+            </w:r>
+            <w:r>
+              <w:rPr>
                 <w:webHidden/>
               </w:rPr>
               <w:tab/>
             </w:r>
             <w:r>
               <w:rPr>
-                <w:noProof/>
                 <w:webHidden/>
               </w:rPr>
               <w:fldChar w:fldCharType="begin"/>
             </w:r>
             <w:r>
               <w:rPr>
-                <w:noProof/>
-                <w:webHidden/>
-              </w:rPr>
-              <w:instrText xml:space="preserve"> PAGEREF _Toc172303627 \h </w:instrText>
-            </w:r>
-            <w:r>
-              <w:rPr>
-                <w:noProof/>
-                <w:webHidden/>
-              </w:rPr>
-            </w:r>
-            <w:r>
-              <w:rPr>
-                <w:noProof/>
+                <w:webHidden/>
+              </w:rPr>
+              <w:instrText xml:space="preserve"> PAGEREF _Toc172399691 \h </w:instrText>
+            </w:r>
+            <w:r>
+              <w:rPr>
+                <w:webHidden/>
+              </w:rPr>
+            </w:r>
+            <w:r>
+              <w:rPr>
                 <w:webHidden/>
               </w:rPr>
               <w:fldChar w:fldCharType="separate"/>
             </w:r>
             <w:r>
               <w:rPr>
-                <w:noProof/>
-                <w:webHidden/>
-              </w:rPr>
-              <w:t>9</w:t>
-            </w:r>
-            <w:r>
-              <w:rPr>
-                <w:noProof/>
+                <w:webHidden/>
+              </w:rPr>
+              <w:t>11</w:t>
+            </w:r>
+            <w:r>
+              <w:rPr>
+                <w:webHidden/>
+              </w:rPr>
+              <w:fldChar w:fldCharType="end"/>
+            </w:r>
+          </w:hyperlink>
+        </w:p>
+        <w:p>
+          <w:pPr>
+            <w:pStyle w:val="TOC3"/>
+            <w:tabs>
+              <w:tab w:val="left" w:pos="1860"/>
+              <w:tab w:val="right" w:leader="dot" w:pos="9900"/>
+            </w:tabs>
+            <w:rPr>
+              <w:rFonts w:asciiTheme="minorHAnsi" w:eastAsiaTheme="minorEastAsia" w:hAnsiTheme="minorHAnsi" w:cstheme="minorBidi"/>
+              <w:kern w:val="2"/>
+              <w:sz w:val="24"/>
+              <w:lang w:eastAsia="en-IE"/>
+              <w14:ligatures w14:val="standardContextual"/>
+            </w:rPr>
+          </w:pPr>
+          <w:hyperlink w:anchor="_Toc172399692" w:history="1">
+            <w:r>
+              <w:rPr>
+                <w:rStyle w:val="Hyperlink"/>
+                <w:rFonts w:eastAsia="Calibri" w:cs="Calibri"/>
+                <w:bCs/>
+                <w:spacing w:val="-2"/>
+              </w:rPr>
+              <w:t>2.3.1.</w:t>
+            </w:r>
+            <w:r>
+              <w:rPr>
+                <w:rFonts w:asciiTheme="minorHAnsi" w:eastAsiaTheme="minorEastAsia" w:hAnsiTheme="minorHAnsi" w:cstheme="minorBidi"/>
+                <w:kern w:val="2"/>
+                <w:sz w:val="24"/>
+                <w:lang w:eastAsia="en-IE"/>
+                <w14:ligatures w14:val="standardContextual"/>
+              </w:rPr>
+              <w:tab/>
+            </w:r>
+            <w:r>
+              <w:rPr>
+                <w:rStyle w:val="Hyperlink"/>
+              </w:rPr>
+              <w:t>Horizontal Federated Learning</w:t>
+            </w:r>
+            <w:r>
+              <w:rPr>
+                <w:webHidden/>
+              </w:rPr>
+              <w:tab/>
+            </w:r>
+            <w:r>
+              <w:rPr>
+                <w:webHidden/>
+              </w:rPr>
+              <w:fldChar w:fldCharType="begin"/>
+            </w:r>
+            <w:r>
+              <w:rPr>
+                <w:webHidden/>
+              </w:rPr>
+              <w:instrText xml:space="preserve"> PAGEREF _Toc172399692 \h </w:instrText>
+            </w:r>
+            <w:r>
+              <w:rPr>
+                <w:webHidden/>
+              </w:rPr>
+            </w:r>
+            <w:r>
+              <w:rPr>
+                <w:webHidden/>
+              </w:rPr>
+              <w:fldChar w:fldCharType="separate"/>
+            </w:r>
+            <w:r>
+              <w:rPr>
+                <w:webHidden/>
+              </w:rPr>
+              <w:t>12</w:t>
+            </w:r>
+            <w:r>
+              <w:rPr>
+                <w:webHidden/>
+              </w:rPr>
+              <w:fldChar w:fldCharType="end"/>
+            </w:r>
+          </w:hyperlink>
+        </w:p>
+        <w:p>
+          <w:pPr>
+            <w:pStyle w:val="TOC3"/>
+            <w:tabs>
+              <w:tab w:val="left" w:pos="1860"/>
+              <w:tab w:val="right" w:leader="dot" w:pos="9900"/>
+            </w:tabs>
+            <w:rPr>
+              <w:rFonts w:asciiTheme="minorHAnsi" w:eastAsiaTheme="minorEastAsia" w:hAnsiTheme="minorHAnsi" w:cstheme="minorBidi"/>
+              <w:kern w:val="2"/>
+              <w:sz w:val="24"/>
+              <w:lang w:eastAsia="en-IE"/>
+              <w14:ligatures w14:val="standardContextual"/>
+            </w:rPr>
+          </w:pPr>
+          <w:hyperlink w:anchor="_Toc172399693" w:history="1">
+            <w:r>
+              <w:rPr>
+                <w:rStyle w:val="Hyperlink"/>
+                <w:rFonts w:eastAsia="Calibri" w:cs="Calibri"/>
+                <w:bCs/>
+                <w:spacing w:val="-2"/>
+              </w:rPr>
+              <w:t>2.3.2.</w:t>
+            </w:r>
+            <w:r>
+              <w:rPr>
+                <w:rFonts w:asciiTheme="minorHAnsi" w:eastAsiaTheme="minorEastAsia" w:hAnsiTheme="minorHAnsi" w:cstheme="minorBidi"/>
+                <w:kern w:val="2"/>
+                <w:sz w:val="24"/>
+                <w:lang w:eastAsia="en-IE"/>
+                <w14:ligatures w14:val="standardContextual"/>
+              </w:rPr>
+              <w:tab/>
+            </w:r>
+            <w:r>
+              <w:rPr>
+                <w:rStyle w:val="Hyperlink"/>
+              </w:rPr>
+              <w:t>Vertical Federated Learning</w:t>
+            </w:r>
+            <w:r>
+              <w:rPr>
+                <w:webHidden/>
+              </w:rPr>
+              <w:tab/>
+            </w:r>
+            <w:r>
+              <w:rPr>
+                <w:webHidden/>
+              </w:rPr>
+              <w:fldChar w:fldCharType="begin"/>
+            </w:r>
+            <w:r>
+              <w:rPr>
+                <w:webHidden/>
+              </w:rPr>
+              <w:instrText xml:space="preserve"> PAGEREF _Toc172399693 \h </w:instrText>
+            </w:r>
+            <w:r>
+              <w:rPr>
+                <w:webHidden/>
+              </w:rPr>
+            </w:r>
+            <w:r>
+              <w:rPr>
+                <w:webHidden/>
+              </w:rPr>
+              <w:fldChar w:fldCharType="separate"/>
+            </w:r>
+            <w:r>
+              <w:rPr>
+                <w:webHidden/>
+              </w:rPr>
+              <w:t>12</w:t>
+            </w:r>
+            <w:r>
+              <w:rPr>
+                <w:webHidden/>
+              </w:rPr>
+              <w:fldChar w:fldCharType="end"/>
+            </w:r>
+          </w:hyperlink>
+        </w:p>
+        <w:p>
+          <w:pPr>
+            <w:pStyle w:val="TOC3"/>
+            <w:tabs>
+              <w:tab w:val="left" w:pos="1860"/>
+              <w:tab w:val="right" w:leader="dot" w:pos="9900"/>
+            </w:tabs>
+            <w:rPr>
+              <w:rFonts w:asciiTheme="minorHAnsi" w:eastAsiaTheme="minorEastAsia" w:hAnsiTheme="minorHAnsi" w:cstheme="minorBidi"/>
+              <w:kern w:val="2"/>
+              <w:sz w:val="24"/>
+              <w:lang w:eastAsia="en-IE"/>
+              <w14:ligatures w14:val="standardContextual"/>
+            </w:rPr>
+          </w:pPr>
+          <w:hyperlink w:anchor="_Toc172399694" w:history="1">
+            <w:r>
+              <w:rPr>
+                <w:rStyle w:val="Hyperlink"/>
+                <w:rFonts w:eastAsia="Calibri" w:cs="Calibri"/>
+                <w:bCs/>
+                <w:spacing w:val="-2"/>
+              </w:rPr>
+              <w:t>2.3.3.</w:t>
+            </w:r>
+            <w:r>
+              <w:rPr>
+                <w:rFonts w:asciiTheme="minorHAnsi" w:eastAsiaTheme="minorEastAsia" w:hAnsiTheme="minorHAnsi" w:cstheme="minorBidi"/>
+                <w:kern w:val="2"/>
+                <w:sz w:val="24"/>
+                <w:lang w:eastAsia="en-IE"/>
+                <w14:ligatures w14:val="standardContextual"/>
+              </w:rPr>
+              <w:tab/>
+            </w:r>
+            <w:r>
+              <w:rPr>
+                <w:rStyle w:val="Hyperlink"/>
+              </w:rPr>
+              <w:t>Federated Transfer Learning</w:t>
+            </w:r>
+            <w:r>
+              <w:rPr>
+                <w:webHidden/>
+              </w:rPr>
+              <w:tab/>
+            </w:r>
+            <w:r>
+              <w:rPr>
+                <w:webHidden/>
+              </w:rPr>
+              <w:fldChar w:fldCharType="begin"/>
+            </w:r>
+            <w:r>
+              <w:rPr>
+                <w:webHidden/>
+              </w:rPr>
+              <w:instrText xml:space="preserve"> PAGEREF _Toc172399694 \h </w:instrText>
+            </w:r>
+            <w:r>
+              <w:rPr>
+                <w:webHidden/>
+              </w:rPr>
+            </w:r>
+            <w:r>
+              <w:rPr>
+                <w:webHidden/>
+              </w:rPr>
+              <w:fldChar w:fldCharType="separate"/>
+            </w:r>
+            <w:r>
+              <w:rPr>
+                <w:webHidden/>
+              </w:rPr>
+              <w:t>12</w:t>
+            </w:r>
+            <w:r>
+              <w:rPr>
                 <w:webHidden/>
               </w:rPr>
               <w:fldChar w:fldCharType="end"/>
@@ -1971,20 +2293,18 @@
             </w:tabs>
             <w:rPr>
               <w:rFonts w:asciiTheme="minorHAnsi" w:eastAsiaTheme="minorEastAsia" w:hAnsiTheme="minorHAnsi" w:cstheme="minorBidi"/>
-              <w:noProof/>
               <w:kern w:val="2"/>
               <w:sz w:val="24"/>
               <w:szCs w:val="24"/>
-              <w:lang w:val="en-IE" w:eastAsia="en-IE"/>
+              <w:lang w:eastAsia="en-IE"/>
               <w14:ligatures w14:val="standardContextual"/>
             </w:rPr>
           </w:pPr>
-          <w:hyperlink w:anchor="_Toc172303628" w:history="1">
+          <w:hyperlink w:anchor="_Toc172399695" w:history="1">
             <w:r>
               <w:rPr>
                 <w:rStyle w:val="Hyperlink"/>
                 <w:bCs/>
-                <w:noProof/>
                 <w:spacing w:val="-2"/>
               </w:rPr>
               <w:t>2.4.</w:t>
@@ -1992,11 +2312,10 @@
             <w:r>
               <w:rPr>
                 <w:rFonts w:asciiTheme="minorHAnsi" w:eastAsiaTheme="minorEastAsia" w:hAnsiTheme="minorHAnsi" w:cstheme="minorBidi"/>
-                <w:noProof/>
                 <w:kern w:val="2"/>
                 <w:sz w:val="24"/>
                 <w:szCs w:val="24"/>
-                <w:lang w:val="en-IE" w:eastAsia="en-IE"/>
+                <w:lang w:eastAsia="en-IE"/>
                 <w14:ligatures w14:val="standardContextual"/>
               </w:rPr>
               <w:tab/>
@@ -2004,54 +2323,46 @@
             <w:r>
               <w:rPr>
                 <w:rStyle w:val="Hyperlink"/>
-                <w:noProof/>
               </w:rPr>
               <w:t>Federated Learning vs Distributed training</w:t>
             </w:r>
             <w:r>
               <w:rPr>
-                <w:noProof/>
                 <w:webHidden/>
               </w:rPr>
               <w:tab/>
             </w:r>
             <w:r>
               <w:rPr>
-                <w:noProof/>
                 <w:webHidden/>
               </w:rPr>
               <w:fldChar w:fldCharType="begin"/>
             </w:r>
             <w:r>
               <w:rPr>
-                <w:noProof/>
-                <w:webHidden/>
-              </w:rPr>
-              <w:instrText xml:space="preserve"> PAGEREF _Toc172303628 \h </w:instrText>
-            </w:r>
-            <w:r>
-              <w:rPr>
-                <w:noProof/>
-                <w:webHidden/>
-              </w:rPr>
-            </w:r>
-            <w:r>
-              <w:rPr>
-                <w:noProof/>
+                <w:webHidden/>
+              </w:rPr>
+              <w:instrText xml:space="preserve"> PAGEREF _Toc172399695 \h </w:instrText>
+            </w:r>
+            <w:r>
+              <w:rPr>
+                <w:webHidden/>
+              </w:rPr>
+            </w:r>
+            <w:r>
+              <w:rPr>
                 <w:webHidden/>
               </w:rPr>
               <w:fldChar w:fldCharType="separate"/>
             </w:r>
             <w:r>
               <w:rPr>
-                <w:noProof/>
-                <w:webHidden/>
-              </w:rPr>
-              <w:t>9</w:t>
-            </w:r>
-            <w:r>
-              <w:rPr>
-                <w:noProof/>
+                <w:webHidden/>
+              </w:rPr>
+              <w:t>12</w:t>
+            </w:r>
+            <w:r>
+              <w:rPr>
                 <w:webHidden/>
               </w:rPr>
               <w:fldChar w:fldCharType="end"/>
@@ -2066,30 +2377,27 @@
             </w:tabs>
             <w:rPr>
               <w:rFonts w:asciiTheme="minorHAnsi" w:eastAsiaTheme="minorEastAsia" w:hAnsiTheme="minorHAnsi" w:cstheme="minorBidi"/>
-              <w:noProof/>
               <w:kern w:val="2"/>
               <w:sz w:val="24"/>
               <w:szCs w:val="24"/>
-              <w:lang w:val="en-IE" w:eastAsia="en-IE"/>
+              <w:lang w:eastAsia="en-IE"/>
               <w14:ligatures w14:val="standardContextual"/>
             </w:rPr>
           </w:pPr>
-          <w:hyperlink w:anchor="_Toc172303629" w:history="1">
-            <w:r>
-              <w:rPr>
-                <w:rStyle w:val="Hyperlink"/>
-                <w:noProof/>
+          <w:hyperlink w:anchor="_Toc172399696" w:history="1">
+            <w:r>
+              <w:rPr>
+                <w:rStyle w:val="Hyperlink"/>
               </w:rPr>
               <w:t>3.</w:t>
             </w:r>
             <w:r>
               <w:rPr>
                 <w:rFonts w:asciiTheme="minorHAnsi" w:eastAsiaTheme="minorEastAsia" w:hAnsiTheme="minorHAnsi" w:cstheme="minorBidi"/>
-                <w:noProof/>
                 <w:kern w:val="2"/>
                 <w:sz w:val="24"/>
                 <w:szCs w:val="24"/>
-                <w:lang w:val="en-IE" w:eastAsia="en-IE"/>
+                <w:lang w:eastAsia="en-IE"/>
                 <w14:ligatures w14:val="standardContextual"/>
               </w:rPr>
               <w:tab/>
@@ -2097,14 +2405,12 @@
             <w:r>
               <w:rPr>
                 <w:rStyle w:val="Hyperlink"/>
-                <w:noProof/>
               </w:rPr>
               <w:t>Literature</w:t>
             </w:r>
             <w:r>
               <w:rPr>
                 <w:rStyle w:val="Hyperlink"/>
-                <w:noProof/>
                 <w:spacing w:val="-5"/>
               </w:rPr>
               <w:t xml:space="preserve"> </w:t>
@@ -2112,54 +2418,46 @@
             <w:r>
               <w:rPr>
                 <w:rStyle w:val="Hyperlink"/>
-                <w:noProof/>
               </w:rPr>
               <w:t>Review</w:t>
             </w:r>
             <w:r>
               <w:rPr>
-                <w:noProof/>
                 <w:webHidden/>
               </w:rPr>
               <w:tab/>
             </w:r>
             <w:r>
               <w:rPr>
-                <w:noProof/>
                 <w:webHidden/>
               </w:rPr>
               <w:fldChar w:fldCharType="begin"/>
             </w:r>
             <w:r>
               <w:rPr>
-                <w:noProof/>
-                <w:webHidden/>
-              </w:rPr>
-              <w:instrText xml:space="preserve"> PAGEREF _Toc172303629 \h </w:instrText>
-            </w:r>
-            <w:r>
-              <w:rPr>
-                <w:noProof/>
-                <w:webHidden/>
-              </w:rPr>
-            </w:r>
-            <w:r>
-              <w:rPr>
-                <w:noProof/>
+                <w:webHidden/>
+              </w:rPr>
+              <w:instrText xml:space="preserve"> PAGEREF _Toc172399696 \h </w:instrText>
+            </w:r>
+            <w:r>
+              <w:rPr>
+                <w:webHidden/>
+              </w:rPr>
+            </w:r>
+            <w:r>
+              <w:rPr>
                 <w:webHidden/>
               </w:rPr>
               <w:fldChar w:fldCharType="separate"/>
             </w:r>
             <w:r>
               <w:rPr>
-                <w:noProof/>
-                <w:webHidden/>
-              </w:rPr>
-              <w:t>9</w:t>
-            </w:r>
-            <w:r>
-              <w:rPr>
-                <w:noProof/>
+                <w:webHidden/>
+              </w:rPr>
+              <w:t>12</w:t>
+            </w:r>
+            <w:r>
+              <w:rPr>
                 <w:webHidden/>
               </w:rPr>
               <w:fldChar w:fldCharType="end"/>
@@ -2175,20 +2473,18 @@
             </w:tabs>
             <w:rPr>
               <w:rFonts w:asciiTheme="minorHAnsi" w:eastAsiaTheme="minorEastAsia" w:hAnsiTheme="minorHAnsi" w:cstheme="minorBidi"/>
-              <w:noProof/>
               <w:kern w:val="2"/>
               <w:sz w:val="24"/>
               <w:szCs w:val="24"/>
-              <w:lang w:val="en-IE" w:eastAsia="en-IE"/>
+              <w:lang w:eastAsia="en-IE"/>
               <w14:ligatures w14:val="standardContextual"/>
             </w:rPr>
           </w:pPr>
-          <w:hyperlink w:anchor="_Toc172303630" w:history="1">
+          <w:hyperlink w:anchor="_Toc172399697" w:history="1">
             <w:r>
               <w:rPr>
                 <w:rStyle w:val="Hyperlink"/>
                 <w:bCs/>
-                <w:noProof/>
                 <w:spacing w:val="-2"/>
               </w:rPr>
               <w:t>3.1.</w:t>
@@ -2196,11 +2492,10 @@
             <w:r>
               <w:rPr>
                 <w:rFonts w:asciiTheme="minorHAnsi" w:eastAsiaTheme="minorEastAsia" w:hAnsiTheme="minorHAnsi" w:cstheme="minorBidi"/>
-                <w:noProof/>
                 <w:kern w:val="2"/>
                 <w:sz w:val="24"/>
                 <w:szCs w:val="24"/>
-                <w:lang w:val="en-IE" w:eastAsia="en-IE"/>
+                <w:lang w:eastAsia="en-IE"/>
                 <w14:ligatures w14:val="standardContextual"/>
               </w:rPr>
               <w:tab/>
@@ -2208,54 +2503,46 @@
             <w:r>
               <w:rPr>
                 <w:rStyle w:val="Hyperlink"/>
-                <w:noProof/>
               </w:rPr>
               <w:t>Theme A Federated Learning Frameworks</w:t>
             </w:r>
             <w:r>
               <w:rPr>
-                <w:noProof/>
                 <w:webHidden/>
               </w:rPr>
               <w:tab/>
             </w:r>
             <w:r>
               <w:rPr>
-                <w:noProof/>
                 <w:webHidden/>
               </w:rPr>
               <w:fldChar w:fldCharType="begin"/>
             </w:r>
             <w:r>
               <w:rPr>
-                <w:noProof/>
-                <w:webHidden/>
-              </w:rPr>
-              <w:instrText xml:space="preserve"> PAGEREF _Toc172303630 \h </w:instrText>
-            </w:r>
-            <w:r>
-              <w:rPr>
-                <w:noProof/>
-                <w:webHidden/>
-              </w:rPr>
-            </w:r>
-            <w:r>
-              <w:rPr>
-                <w:noProof/>
+                <w:webHidden/>
+              </w:rPr>
+              <w:instrText xml:space="preserve"> PAGEREF _Toc172399697 \h </w:instrText>
+            </w:r>
+            <w:r>
+              <w:rPr>
+                <w:webHidden/>
+              </w:rPr>
+            </w:r>
+            <w:r>
+              <w:rPr>
                 <w:webHidden/>
               </w:rPr>
               <w:fldChar w:fldCharType="separate"/>
             </w:r>
             <w:r>
               <w:rPr>
-                <w:noProof/>
-                <w:webHidden/>
-              </w:rPr>
-              <w:t>9</w:t>
-            </w:r>
-            <w:r>
-              <w:rPr>
-                <w:noProof/>
+                <w:webHidden/>
+              </w:rPr>
+              <w:t>12</w:t>
+            </w:r>
+            <w:r>
+              <w:rPr>
                 <w:webHidden/>
               </w:rPr>
               <w:fldChar w:fldCharType="end"/>
@@ -2271,20 +2558,18 @@
             </w:tabs>
             <w:rPr>
               <w:rFonts w:asciiTheme="minorHAnsi" w:eastAsiaTheme="minorEastAsia" w:hAnsiTheme="minorHAnsi" w:cstheme="minorBidi"/>
-              <w:noProof/>
               <w:kern w:val="2"/>
               <w:sz w:val="24"/>
-              <w:lang w:val="en-IE" w:eastAsia="en-IE"/>
+              <w:lang w:eastAsia="en-IE"/>
               <w14:ligatures w14:val="standardContextual"/>
             </w:rPr>
           </w:pPr>
-          <w:hyperlink w:anchor="_Toc172303631" w:history="1">
+          <w:hyperlink w:anchor="_Toc172399698" w:history="1">
             <w:r>
               <w:rPr>
                 <w:rStyle w:val="Hyperlink"/>
                 <w:rFonts w:eastAsia="Calibri" w:cs="Calibri"/>
                 <w:bCs/>
-                <w:noProof/>
                 <w:spacing w:val="-2"/>
               </w:rPr>
               <w:t>3.1.1.</w:t>
@@ -2292,10 +2577,9 @@
             <w:r>
               <w:rPr>
                 <w:rFonts w:asciiTheme="minorHAnsi" w:eastAsiaTheme="minorEastAsia" w:hAnsiTheme="minorHAnsi" w:cstheme="minorBidi"/>
-                <w:noProof/>
                 <w:kern w:val="2"/>
                 <w:sz w:val="24"/>
-                <w:lang w:val="en-IE" w:eastAsia="en-IE"/>
+                <w:lang w:eastAsia="en-IE"/>
                 <w14:ligatures w14:val="standardContextual"/>
               </w:rPr>
               <w:tab/>
@@ -2303,54 +2587,46 @@
             <w:r>
               <w:rPr>
                 <w:rStyle w:val="Hyperlink"/>
-                <w:noProof/>
               </w:rPr>
               <w:t>Theme AA</w:t>
             </w:r>
             <w:r>
               <w:rPr>
-                <w:noProof/>
                 <w:webHidden/>
               </w:rPr>
               <w:tab/>
             </w:r>
             <w:r>
               <w:rPr>
-                <w:noProof/>
                 <w:webHidden/>
               </w:rPr>
               <w:fldChar w:fldCharType="begin"/>
             </w:r>
             <w:r>
               <w:rPr>
-                <w:noProof/>
-                <w:webHidden/>
-              </w:rPr>
-              <w:instrText xml:space="preserve"> PAGEREF _Toc172303631 \h </w:instrText>
-            </w:r>
-            <w:r>
-              <w:rPr>
-                <w:noProof/>
-                <w:webHidden/>
-              </w:rPr>
-            </w:r>
-            <w:r>
-              <w:rPr>
-                <w:noProof/>
+                <w:webHidden/>
+              </w:rPr>
+              <w:instrText xml:space="preserve"> PAGEREF _Toc172399698 \h </w:instrText>
+            </w:r>
+            <w:r>
+              <w:rPr>
+                <w:webHidden/>
+              </w:rPr>
+            </w:r>
+            <w:r>
+              <w:rPr>
                 <w:webHidden/>
               </w:rPr>
               <w:fldChar w:fldCharType="separate"/>
             </w:r>
             <w:r>
               <w:rPr>
-                <w:noProof/>
-                <w:webHidden/>
-              </w:rPr>
-              <w:t>9</w:t>
-            </w:r>
-            <w:r>
-              <w:rPr>
-                <w:noProof/>
+                <w:webHidden/>
+              </w:rPr>
+              <w:t>12</w:t>
+            </w:r>
+            <w:r>
+              <w:rPr>
                 <w:webHidden/>
               </w:rPr>
               <w:fldChar w:fldCharType="end"/>
@@ -2366,20 +2642,18 @@
             </w:tabs>
             <w:rPr>
               <w:rFonts w:asciiTheme="minorHAnsi" w:eastAsiaTheme="minorEastAsia" w:hAnsiTheme="minorHAnsi" w:cstheme="minorBidi"/>
-              <w:noProof/>
               <w:kern w:val="2"/>
               <w:sz w:val="24"/>
               <w:szCs w:val="24"/>
-              <w:lang w:val="en-IE" w:eastAsia="en-IE"/>
+              <w:lang w:eastAsia="en-IE"/>
               <w14:ligatures w14:val="standardContextual"/>
             </w:rPr>
           </w:pPr>
-          <w:hyperlink w:anchor="_Toc172303632" w:history="1">
+          <w:hyperlink w:anchor="_Toc172399699" w:history="1">
             <w:r>
               <w:rPr>
                 <w:rStyle w:val="Hyperlink"/>
                 <w:bCs/>
-                <w:noProof/>
                 <w:spacing w:val="-2"/>
               </w:rPr>
               <w:t>3.2.</w:t>
@@ -2387,11 +2661,10 @@
             <w:r>
               <w:rPr>
                 <w:rFonts w:asciiTheme="minorHAnsi" w:eastAsiaTheme="minorEastAsia" w:hAnsiTheme="minorHAnsi" w:cstheme="minorBidi"/>
-                <w:noProof/>
                 <w:kern w:val="2"/>
                 <w:sz w:val="24"/>
                 <w:szCs w:val="24"/>
-                <w:lang w:val="en-IE" w:eastAsia="en-IE"/>
+                <w:lang w:eastAsia="en-IE"/>
                 <w14:ligatures w14:val="standardContextual"/>
               </w:rPr>
               <w:tab/>
@@ -2399,54 +2672,46 @@
             <w:r>
               <w:rPr>
                 <w:rStyle w:val="Hyperlink"/>
-                <w:noProof/>
               </w:rPr>
               <w:t>Theme B Theme</w:t>
             </w:r>
             <w:r>
               <w:rPr>
-                <w:noProof/>
                 <w:webHidden/>
               </w:rPr>
               <w:tab/>
             </w:r>
             <w:r>
               <w:rPr>
-                <w:noProof/>
                 <w:webHidden/>
               </w:rPr>
               <w:fldChar w:fldCharType="begin"/>
             </w:r>
             <w:r>
               <w:rPr>
-                <w:noProof/>
-                <w:webHidden/>
-              </w:rPr>
-              <w:instrText xml:space="preserve"> PAGEREF _Toc172303632 \h </w:instrText>
-            </w:r>
-            <w:r>
-              <w:rPr>
-                <w:noProof/>
-                <w:webHidden/>
-              </w:rPr>
-            </w:r>
-            <w:r>
-              <w:rPr>
-                <w:noProof/>
+                <w:webHidden/>
+              </w:rPr>
+              <w:instrText xml:space="preserve"> PAGEREF _Toc172399699 \h </w:instrText>
+            </w:r>
+            <w:r>
+              <w:rPr>
+                <w:webHidden/>
+              </w:rPr>
+            </w:r>
+            <w:r>
+              <w:rPr>
                 <w:webHidden/>
               </w:rPr>
               <w:fldChar w:fldCharType="separate"/>
             </w:r>
             <w:r>
               <w:rPr>
-                <w:noProof/>
-                <w:webHidden/>
-              </w:rPr>
-              <w:t>9</w:t>
-            </w:r>
-            <w:r>
-              <w:rPr>
-                <w:noProof/>
+                <w:webHidden/>
+              </w:rPr>
+              <w:t>12</w:t>
+            </w:r>
+            <w:r>
+              <w:rPr>
                 <w:webHidden/>
               </w:rPr>
               <w:fldChar w:fldCharType="end"/>
@@ -2462,20 +2727,18 @@
             </w:tabs>
             <w:rPr>
               <w:rFonts w:asciiTheme="minorHAnsi" w:eastAsiaTheme="minorEastAsia" w:hAnsiTheme="minorHAnsi" w:cstheme="minorBidi"/>
-              <w:noProof/>
               <w:kern w:val="2"/>
               <w:sz w:val="24"/>
-              <w:lang w:val="en-IE" w:eastAsia="en-IE"/>
+              <w:lang w:eastAsia="en-IE"/>
               <w14:ligatures w14:val="standardContextual"/>
             </w:rPr>
           </w:pPr>
-          <w:hyperlink w:anchor="_Toc172303633" w:history="1">
+          <w:hyperlink w:anchor="_Toc172399700" w:history="1">
             <w:r>
               <w:rPr>
                 <w:rStyle w:val="Hyperlink"/>
                 <w:rFonts w:eastAsia="Calibri" w:cs="Calibri"/>
                 <w:bCs/>
-                <w:noProof/>
                 <w:spacing w:val="-2"/>
               </w:rPr>
               <w:t>3.2.1.</w:t>
@@ -2483,10 +2746,9 @@
             <w:r>
               <w:rPr>
                 <w:rFonts w:asciiTheme="minorHAnsi" w:eastAsiaTheme="minorEastAsia" w:hAnsiTheme="minorHAnsi" w:cstheme="minorBidi"/>
-                <w:noProof/>
                 <w:kern w:val="2"/>
                 <w:sz w:val="24"/>
-                <w:lang w:val="en-IE" w:eastAsia="en-IE"/>
+                <w:lang w:eastAsia="en-IE"/>
                 <w14:ligatures w14:val="standardContextual"/>
               </w:rPr>
               <w:tab/>
@@ -2494,54 +2756,46 @@
             <w:r>
               <w:rPr>
                 <w:rStyle w:val="Hyperlink"/>
-                <w:noProof/>
               </w:rPr>
               <w:t>Theme BB</w:t>
             </w:r>
             <w:r>
               <w:rPr>
-                <w:noProof/>
                 <w:webHidden/>
               </w:rPr>
               <w:tab/>
             </w:r>
             <w:r>
               <w:rPr>
-                <w:noProof/>
                 <w:webHidden/>
               </w:rPr>
               <w:fldChar w:fldCharType="begin"/>
             </w:r>
             <w:r>
               <w:rPr>
-                <w:noProof/>
-                <w:webHidden/>
-              </w:rPr>
-              <w:instrText xml:space="preserve"> PAGEREF _Toc172303633 \h </w:instrText>
-            </w:r>
-            <w:r>
-              <w:rPr>
-                <w:noProof/>
-                <w:webHidden/>
-              </w:rPr>
-            </w:r>
-            <w:r>
-              <w:rPr>
-                <w:noProof/>
+                <w:webHidden/>
+              </w:rPr>
+              <w:instrText xml:space="preserve"> PAGEREF _Toc172399700 \h </w:instrText>
+            </w:r>
+            <w:r>
+              <w:rPr>
+                <w:webHidden/>
+              </w:rPr>
+            </w:r>
+            <w:r>
+              <w:rPr>
                 <w:webHidden/>
               </w:rPr>
               <w:fldChar w:fldCharType="separate"/>
             </w:r>
             <w:r>
               <w:rPr>
-                <w:noProof/>
-                <w:webHidden/>
-              </w:rPr>
-              <w:t>9</w:t>
-            </w:r>
-            <w:r>
-              <w:rPr>
-                <w:noProof/>
+                <w:webHidden/>
+              </w:rPr>
+              <w:t>12</w:t>
+            </w:r>
+            <w:r>
+              <w:rPr>
                 <w:webHidden/>
               </w:rPr>
               <w:fldChar w:fldCharType="end"/>
@@ -2557,20 +2811,18 @@
             </w:tabs>
             <w:rPr>
               <w:rFonts w:asciiTheme="minorHAnsi" w:eastAsiaTheme="minorEastAsia" w:hAnsiTheme="minorHAnsi" w:cstheme="minorBidi"/>
-              <w:noProof/>
               <w:kern w:val="2"/>
               <w:sz w:val="24"/>
               <w:szCs w:val="24"/>
-              <w:lang w:val="en-IE" w:eastAsia="en-IE"/>
+              <w:lang w:eastAsia="en-IE"/>
               <w14:ligatures w14:val="standardContextual"/>
             </w:rPr>
           </w:pPr>
-          <w:hyperlink w:anchor="_Toc172303634" w:history="1">
+          <w:hyperlink w:anchor="_Toc172399701" w:history="1">
             <w:r>
               <w:rPr>
                 <w:rStyle w:val="Hyperlink"/>
                 <w:bCs/>
-                <w:noProof/>
                 <w:spacing w:val="-2"/>
               </w:rPr>
               <w:t>3.3.</w:t>
@@ -2578,11 +2830,10 @@
             <w:r>
               <w:rPr>
                 <w:rFonts w:asciiTheme="minorHAnsi" w:eastAsiaTheme="minorEastAsia" w:hAnsiTheme="minorHAnsi" w:cstheme="minorBidi"/>
-                <w:noProof/>
                 <w:kern w:val="2"/>
                 <w:sz w:val="24"/>
                 <w:szCs w:val="24"/>
-                <w:lang w:val="en-IE" w:eastAsia="en-IE"/>
+                <w:lang w:eastAsia="en-IE"/>
                 <w14:ligatures w14:val="standardContextual"/>
               </w:rPr>
               <w:tab/>
@@ -2590,54 +2841,46 @@
             <w:r>
               <w:rPr>
                 <w:rStyle w:val="Hyperlink"/>
-                <w:noProof/>
               </w:rPr>
               <w:t>Theme Theme Theme Cc</w:t>
             </w:r>
             <w:r>
               <w:rPr>
-                <w:noProof/>
                 <w:webHidden/>
               </w:rPr>
               <w:tab/>
             </w:r>
             <w:r>
               <w:rPr>
-                <w:noProof/>
                 <w:webHidden/>
               </w:rPr>
               <w:fldChar w:fldCharType="begin"/>
             </w:r>
             <w:r>
               <w:rPr>
-                <w:noProof/>
-                <w:webHidden/>
-              </w:rPr>
-              <w:instrText xml:space="preserve"> PAGEREF _Toc172303634 \h </w:instrText>
-            </w:r>
-            <w:r>
-              <w:rPr>
-                <w:noProof/>
-                <w:webHidden/>
-              </w:rPr>
-            </w:r>
-            <w:r>
-              <w:rPr>
-                <w:noProof/>
+                <w:webHidden/>
+              </w:rPr>
+              <w:instrText xml:space="preserve"> PAGEREF _Toc172399701 \h </w:instrText>
+            </w:r>
+            <w:r>
+              <w:rPr>
+                <w:webHidden/>
+              </w:rPr>
+            </w:r>
+            <w:r>
+              <w:rPr>
                 <w:webHidden/>
               </w:rPr>
               <w:fldChar w:fldCharType="separate"/>
             </w:r>
             <w:r>
               <w:rPr>
-                <w:noProof/>
-                <w:webHidden/>
-              </w:rPr>
-              <w:t>10</w:t>
-            </w:r>
-            <w:r>
-              <w:rPr>
-                <w:noProof/>
+                <w:webHidden/>
+              </w:rPr>
+              <w:t>13</w:t>
+            </w:r>
+            <w:r>
+              <w:rPr>
                 <w:webHidden/>
               </w:rPr>
               <w:fldChar w:fldCharType="end"/>
@@ -2653,20 +2896,18 @@
             </w:tabs>
             <w:rPr>
               <w:rFonts w:asciiTheme="minorHAnsi" w:eastAsiaTheme="minorEastAsia" w:hAnsiTheme="minorHAnsi" w:cstheme="minorBidi"/>
-              <w:noProof/>
               <w:kern w:val="2"/>
               <w:sz w:val="24"/>
               <w:szCs w:val="24"/>
-              <w:lang w:val="en-IE" w:eastAsia="en-IE"/>
+              <w:lang w:eastAsia="en-IE"/>
               <w14:ligatures w14:val="standardContextual"/>
             </w:rPr>
           </w:pPr>
-          <w:hyperlink w:anchor="_Toc172303635" w:history="1">
+          <w:hyperlink w:anchor="_Toc172399702" w:history="1">
             <w:r>
               <w:rPr>
                 <w:rStyle w:val="Hyperlink"/>
                 <w:bCs/>
-                <w:noProof/>
                 <w:spacing w:val="-2"/>
               </w:rPr>
               <w:t>3.4.</w:t>
@@ -2674,11 +2915,10 @@
             <w:r>
               <w:rPr>
                 <w:rFonts w:asciiTheme="minorHAnsi" w:eastAsiaTheme="minorEastAsia" w:hAnsiTheme="minorHAnsi" w:cstheme="minorBidi"/>
-                <w:noProof/>
                 <w:kern w:val="2"/>
                 <w:sz w:val="24"/>
                 <w:szCs w:val="24"/>
-                <w:lang w:val="en-IE" w:eastAsia="en-IE"/>
+                <w:lang w:eastAsia="en-IE"/>
                 <w14:ligatures w14:val="standardContextual"/>
               </w:rPr>
               <w:tab/>
@@ -2686,54 +2926,46 @@
             <w:r>
               <w:rPr>
                 <w:rStyle w:val="Hyperlink"/>
-                <w:noProof/>
               </w:rPr>
               <w:t>Theme Theme D</w:t>
             </w:r>
             <w:r>
               <w:rPr>
-                <w:noProof/>
                 <w:webHidden/>
               </w:rPr>
               <w:tab/>
             </w:r>
             <w:r>
               <w:rPr>
-                <w:noProof/>
                 <w:webHidden/>
               </w:rPr>
               <w:fldChar w:fldCharType="begin"/>
             </w:r>
             <w:r>
               <w:rPr>
-                <w:noProof/>
-                <w:webHidden/>
-              </w:rPr>
-              <w:instrText xml:space="preserve"> PAGEREF _Toc172303635 \h </w:instrText>
-            </w:r>
-            <w:r>
-              <w:rPr>
-                <w:noProof/>
-                <w:webHidden/>
-              </w:rPr>
-            </w:r>
-            <w:r>
-              <w:rPr>
-                <w:noProof/>
+                <w:webHidden/>
+              </w:rPr>
+              <w:instrText xml:space="preserve"> PAGEREF _Toc172399702 \h </w:instrText>
+            </w:r>
+            <w:r>
+              <w:rPr>
+                <w:webHidden/>
+              </w:rPr>
+            </w:r>
+            <w:r>
+              <w:rPr>
                 <w:webHidden/>
               </w:rPr>
               <w:fldChar w:fldCharType="separate"/>
             </w:r>
             <w:r>
               <w:rPr>
-                <w:noProof/>
-                <w:webHidden/>
-              </w:rPr>
-              <w:t>10</w:t>
-            </w:r>
-            <w:r>
-              <w:rPr>
-                <w:noProof/>
+                <w:webHidden/>
+              </w:rPr>
+              <w:t>13</w:t>
+            </w:r>
+            <w:r>
+              <w:rPr>
                 <w:webHidden/>
               </w:rPr>
               <w:fldChar w:fldCharType="end"/>
@@ -2749,20 +2981,18 @@
             </w:tabs>
             <w:rPr>
               <w:rFonts w:asciiTheme="minorHAnsi" w:eastAsiaTheme="minorEastAsia" w:hAnsiTheme="minorHAnsi" w:cstheme="minorBidi"/>
-              <w:noProof/>
               <w:kern w:val="2"/>
               <w:sz w:val="24"/>
-              <w:lang w:val="en-IE" w:eastAsia="en-IE"/>
+              <w:lang w:eastAsia="en-IE"/>
               <w14:ligatures w14:val="standardContextual"/>
             </w:rPr>
           </w:pPr>
-          <w:hyperlink w:anchor="_Toc172303636" w:history="1">
+          <w:hyperlink w:anchor="_Toc172399703" w:history="1">
             <w:r>
               <w:rPr>
                 <w:rStyle w:val="Hyperlink"/>
                 <w:rFonts w:eastAsia="Calibri" w:cs="Calibri"/>
                 <w:bCs/>
-                <w:noProof/>
                 <w:spacing w:val="-2"/>
               </w:rPr>
               <w:t>3.4.1.</w:t>
@@ -2770,10 +3000,9 @@
             <w:r>
               <w:rPr>
                 <w:rFonts w:asciiTheme="minorHAnsi" w:eastAsiaTheme="minorEastAsia" w:hAnsiTheme="minorHAnsi" w:cstheme="minorBidi"/>
-                <w:noProof/>
                 <w:kern w:val="2"/>
                 <w:sz w:val="24"/>
-                <w:lang w:val="en-IE" w:eastAsia="en-IE"/>
+                <w:lang w:eastAsia="en-IE"/>
                 <w14:ligatures w14:val="standardContextual"/>
               </w:rPr>
               <w:tab/>
@@ -2781,54 +3010,46 @@
             <w:r>
               <w:rPr>
                 <w:rStyle w:val="Hyperlink"/>
-                <w:noProof/>
               </w:rPr>
               <w:t>Theme Theme DD</w:t>
             </w:r>
             <w:r>
               <w:rPr>
-                <w:noProof/>
                 <w:webHidden/>
               </w:rPr>
               <w:tab/>
             </w:r>
             <w:r>
               <w:rPr>
-                <w:noProof/>
                 <w:webHidden/>
               </w:rPr>
               <w:fldChar w:fldCharType="begin"/>
             </w:r>
             <w:r>
               <w:rPr>
-                <w:noProof/>
-                <w:webHidden/>
-              </w:rPr>
-              <w:instrText xml:space="preserve"> PAGEREF _Toc172303636 \h </w:instrText>
-            </w:r>
-            <w:r>
-              <w:rPr>
-                <w:noProof/>
-                <w:webHidden/>
-              </w:rPr>
-            </w:r>
-            <w:r>
-              <w:rPr>
-                <w:noProof/>
+                <w:webHidden/>
+              </w:rPr>
+              <w:instrText xml:space="preserve"> PAGEREF _Toc172399703 \h </w:instrText>
+            </w:r>
+            <w:r>
+              <w:rPr>
+                <w:webHidden/>
+              </w:rPr>
+            </w:r>
+            <w:r>
+              <w:rPr>
                 <w:webHidden/>
               </w:rPr>
               <w:fldChar w:fldCharType="separate"/>
             </w:r>
             <w:r>
               <w:rPr>
-                <w:noProof/>
-                <w:webHidden/>
-              </w:rPr>
-              <w:t>10</w:t>
-            </w:r>
-            <w:r>
-              <w:rPr>
-                <w:noProof/>
+                <w:webHidden/>
+              </w:rPr>
+              <w:t>13</w:t>
+            </w:r>
+            <w:r>
+              <w:rPr>
                 <w:webHidden/>
               </w:rPr>
               <w:fldChar w:fldCharType="end"/>
@@ -2844,20 +3065,18 @@
             </w:tabs>
             <w:rPr>
               <w:rFonts w:asciiTheme="minorHAnsi" w:eastAsiaTheme="minorEastAsia" w:hAnsiTheme="minorHAnsi" w:cstheme="minorBidi"/>
-              <w:noProof/>
               <w:kern w:val="2"/>
               <w:sz w:val="24"/>
               <w:szCs w:val="24"/>
-              <w:lang w:val="en-IE" w:eastAsia="en-IE"/>
+              <w:lang w:eastAsia="en-IE"/>
               <w14:ligatures w14:val="standardContextual"/>
             </w:rPr>
           </w:pPr>
-          <w:hyperlink w:anchor="_Toc172303637" w:history="1">
+          <w:hyperlink w:anchor="_Toc172399704" w:history="1">
             <w:r>
               <w:rPr>
                 <w:rStyle w:val="Hyperlink"/>
                 <w:bCs/>
-                <w:noProof/>
                 <w:spacing w:val="-2"/>
               </w:rPr>
               <w:t>3.5.</w:t>
@@ -2865,11 +3084,10 @@
             <w:r>
               <w:rPr>
                 <w:rFonts w:asciiTheme="minorHAnsi" w:eastAsiaTheme="minorEastAsia" w:hAnsiTheme="minorHAnsi" w:cstheme="minorBidi"/>
-                <w:noProof/>
                 <w:kern w:val="2"/>
                 <w:sz w:val="24"/>
                 <w:szCs w:val="24"/>
-                <w:lang w:val="en-IE" w:eastAsia="en-IE"/>
+                <w:lang w:eastAsia="en-IE"/>
                 <w14:ligatures w14:val="standardContextual"/>
               </w:rPr>
               <w:tab/>
@@ -2877,54 +3095,46 @@
             <w:r>
               <w:rPr>
                 <w:rStyle w:val="Hyperlink"/>
-                <w:noProof/>
               </w:rPr>
               <w:t>Theme Ed</w:t>
             </w:r>
             <w:r>
               <w:rPr>
-                <w:noProof/>
                 <w:webHidden/>
               </w:rPr>
               <w:tab/>
             </w:r>
             <w:r>
               <w:rPr>
-                <w:noProof/>
                 <w:webHidden/>
               </w:rPr>
               <w:fldChar w:fldCharType="begin"/>
             </w:r>
             <w:r>
               <w:rPr>
-                <w:noProof/>
-                <w:webHidden/>
-              </w:rPr>
-              <w:instrText xml:space="preserve"> PAGEREF _Toc172303637 \h </w:instrText>
-            </w:r>
-            <w:r>
-              <w:rPr>
-                <w:noProof/>
-                <w:webHidden/>
-              </w:rPr>
-            </w:r>
-            <w:r>
-              <w:rPr>
-                <w:noProof/>
+                <w:webHidden/>
+              </w:rPr>
+              <w:instrText xml:space="preserve"> PAGEREF _Toc172399704 \h </w:instrText>
+            </w:r>
+            <w:r>
+              <w:rPr>
+                <w:webHidden/>
+              </w:rPr>
+            </w:r>
+            <w:r>
+              <w:rPr>
                 <w:webHidden/>
               </w:rPr>
               <w:fldChar w:fldCharType="separate"/>
             </w:r>
             <w:r>
               <w:rPr>
-                <w:noProof/>
-                <w:webHidden/>
-              </w:rPr>
-              <w:t>10</w:t>
-            </w:r>
-            <w:r>
-              <w:rPr>
-                <w:noProof/>
+                <w:webHidden/>
+              </w:rPr>
+              <w:t>13</w:t>
+            </w:r>
+            <w:r>
+              <w:rPr>
                 <w:webHidden/>
               </w:rPr>
               <w:fldChar w:fldCharType="end"/>
@@ -2940,20 +3150,18 @@
             </w:tabs>
             <w:rPr>
               <w:rFonts w:asciiTheme="minorHAnsi" w:eastAsiaTheme="minorEastAsia" w:hAnsiTheme="minorHAnsi" w:cstheme="minorBidi"/>
-              <w:noProof/>
               <w:kern w:val="2"/>
               <w:sz w:val="24"/>
               <w:szCs w:val="24"/>
-              <w:lang w:val="en-IE" w:eastAsia="en-IE"/>
+              <w:lang w:eastAsia="en-IE"/>
               <w14:ligatures w14:val="standardContextual"/>
             </w:rPr>
           </w:pPr>
-          <w:hyperlink w:anchor="_Toc172303638" w:history="1">
+          <w:hyperlink w:anchor="_Toc172399705" w:history="1">
             <w:r>
               <w:rPr>
                 <w:rStyle w:val="Hyperlink"/>
                 <w:bCs/>
-                <w:noProof/>
                 <w:spacing w:val="-2"/>
               </w:rPr>
               <w:t>3.6.</w:t>
@@ -2961,11 +3169,10 @@
             <w:r>
               <w:rPr>
                 <w:rFonts w:asciiTheme="minorHAnsi" w:eastAsiaTheme="minorEastAsia" w:hAnsiTheme="minorHAnsi" w:cstheme="minorBidi"/>
-                <w:noProof/>
                 <w:kern w:val="2"/>
                 <w:sz w:val="24"/>
                 <w:szCs w:val="24"/>
-                <w:lang w:val="en-IE" w:eastAsia="en-IE"/>
+                <w:lang w:eastAsia="en-IE"/>
                 <w14:ligatures w14:val="standardContextual"/>
               </w:rPr>
               <w:tab/>
@@ -2973,54 +3180,46 @@
             <w:r>
               <w:rPr>
                 <w:rStyle w:val="Hyperlink"/>
-                <w:noProof/>
               </w:rPr>
               <w:t>Conclusion</w:t>
             </w:r>
             <w:r>
               <w:rPr>
-                <w:noProof/>
                 <w:webHidden/>
               </w:rPr>
               <w:tab/>
             </w:r>
             <w:r>
               <w:rPr>
-                <w:noProof/>
                 <w:webHidden/>
               </w:rPr>
               <w:fldChar w:fldCharType="begin"/>
             </w:r>
             <w:r>
               <w:rPr>
-                <w:noProof/>
-                <w:webHidden/>
-              </w:rPr>
-              <w:instrText xml:space="preserve"> PAGEREF _Toc172303638 \h </w:instrText>
-            </w:r>
-            <w:r>
-              <w:rPr>
-                <w:noProof/>
-                <w:webHidden/>
-              </w:rPr>
-            </w:r>
-            <w:r>
-              <w:rPr>
-                <w:noProof/>
+                <w:webHidden/>
+              </w:rPr>
+              <w:instrText xml:space="preserve"> PAGEREF _Toc172399705 \h </w:instrText>
+            </w:r>
+            <w:r>
+              <w:rPr>
+                <w:webHidden/>
+              </w:rPr>
+            </w:r>
+            <w:r>
+              <w:rPr>
                 <w:webHidden/>
               </w:rPr>
               <w:fldChar w:fldCharType="separate"/>
             </w:r>
             <w:r>
               <w:rPr>
-                <w:noProof/>
-                <w:webHidden/>
-              </w:rPr>
-              <w:t>10</w:t>
-            </w:r>
-            <w:r>
-              <w:rPr>
-                <w:noProof/>
+                <w:webHidden/>
+              </w:rPr>
+              <w:t>13</w:t>
+            </w:r>
+            <w:r>
+              <w:rPr>
                 <w:webHidden/>
               </w:rPr>
               <w:fldChar w:fldCharType="end"/>
@@ -3035,30 +3234,27 @@
             </w:tabs>
             <w:rPr>
               <w:rFonts w:asciiTheme="minorHAnsi" w:eastAsiaTheme="minorEastAsia" w:hAnsiTheme="minorHAnsi" w:cstheme="minorBidi"/>
-              <w:noProof/>
               <w:kern w:val="2"/>
               <w:sz w:val="24"/>
               <w:szCs w:val="24"/>
-              <w:lang w:val="en-IE" w:eastAsia="en-IE"/>
+              <w:lang w:eastAsia="en-IE"/>
               <w14:ligatures w14:val="standardContextual"/>
             </w:rPr>
           </w:pPr>
-          <w:hyperlink w:anchor="_Toc172303639" w:history="1">
-            <w:r>
-              <w:rPr>
-                <w:rStyle w:val="Hyperlink"/>
-                <w:noProof/>
+          <w:hyperlink w:anchor="_Toc172399706" w:history="1">
+            <w:r>
+              <w:rPr>
+                <w:rStyle w:val="Hyperlink"/>
               </w:rPr>
               <w:t>5.</w:t>
             </w:r>
             <w:r>
               <w:rPr>
                 <w:rFonts w:asciiTheme="minorHAnsi" w:eastAsiaTheme="minorEastAsia" w:hAnsiTheme="minorHAnsi" w:cstheme="minorBidi"/>
-                <w:noProof/>
                 <w:kern w:val="2"/>
                 <w:sz w:val="24"/>
                 <w:szCs w:val="24"/>
-                <w:lang w:val="en-IE" w:eastAsia="en-IE"/>
+                <w:lang w:eastAsia="en-IE"/>
                 <w14:ligatures w14:val="standardContextual"/>
               </w:rPr>
               <w:tab/>
@@ -3066,54 +3262,46 @@
             <w:r>
               <w:rPr>
                 <w:rStyle w:val="Hyperlink"/>
-                <w:noProof/>
               </w:rPr>
               <w:t>State of the Art</w:t>
             </w:r>
             <w:r>
               <w:rPr>
-                <w:noProof/>
                 <w:webHidden/>
               </w:rPr>
               <w:tab/>
             </w:r>
             <w:r>
               <w:rPr>
-                <w:noProof/>
                 <w:webHidden/>
               </w:rPr>
               <w:fldChar w:fldCharType="begin"/>
             </w:r>
             <w:r>
               <w:rPr>
-                <w:noProof/>
-                <w:webHidden/>
-              </w:rPr>
-              <w:instrText xml:space="preserve"> PAGEREF _Toc172303639 \h </w:instrText>
-            </w:r>
-            <w:r>
-              <w:rPr>
-                <w:noProof/>
-                <w:webHidden/>
-              </w:rPr>
-            </w:r>
-            <w:r>
-              <w:rPr>
-                <w:noProof/>
+                <w:webHidden/>
+              </w:rPr>
+              <w:instrText xml:space="preserve"> PAGEREF _Toc172399706 \h </w:instrText>
+            </w:r>
+            <w:r>
+              <w:rPr>
+                <w:webHidden/>
+              </w:rPr>
+            </w:r>
+            <w:r>
+              <w:rPr>
                 <w:webHidden/>
               </w:rPr>
               <w:fldChar w:fldCharType="separate"/>
             </w:r>
             <w:r>
               <w:rPr>
-                <w:noProof/>
-                <w:webHidden/>
-              </w:rPr>
-              <w:t>10</w:t>
-            </w:r>
-            <w:r>
-              <w:rPr>
-                <w:noProof/>
+                <w:webHidden/>
+              </w:rPr>
+              <w:t>13</w:t>
+            </w:r>
+            <w:r>
+              <w:rPr>
                 <w:webHidden/>
               </w:rPr>
               <w:fldChar w:fldCharType="end"/>
@@ -3128,30 +3316,27 @@
             </w:tabs>
             <w:rPr>
               <w:rFonts w:asciiTheme="minorHAnsi" w:eastAsiaTheme="minorEastAsia" w:hAnsiTheme="minorHAnsi" w:cstheme="minorBidi"/>
-              <w:noProof/>
               <w:kern w:val="2"/>
               <w:sz w:val="24"/>
               <w:szCs w:val="24"/>
-              <w:lang w:val="en-IE" w:eastAsia="en-IE"/>
+              <w:lang w:eastAsia="en-IE"/>
               <w14:ligatures w14:val="standardContextual"/>
             </w:rPr>
           </w:pPr>
-          <w:hyperlink w:anchor="_Toc172303640" w:history="1">
-            <w:r>
-              <w:rPr>
-                <w:rStyle w:val="Hyperlink"/>
-                <w:noProof/>
+          <w:hyperlink w:anchor="_Toc172399707" w:history="1">
+            <w:r>
+              <w:rPr>
+                <w:rStyle w:val="Hyperlink"/>
               </w:rPr>
               <w:t>6.</w:t>
             </w:r>
             <w:r>
               <w:rPr>
                 <w:rFonts w:asciiTheme="minorHAnsi" w:eastAsiaTheme="minorEastAsia" w:hAnsiTheme="minorHAnsi" w:cstheme="minorBidi"/>
-                <w:noProof/>
                 <w:kern w:val="2"/>
                 <w:sz w:val="24"/>
                 <w:szCs w:val="24"/>
-                <w:lang w:val="en-IE" w:eastAsia="en-IE"/>
+                <w:lang w:eastAsia="en-IE"/>
                 <w14:ligatures w14:val="standardContextual"/>
               </w:rPr>
               <w:tab/>
@@ -3159,14 +3344,12 @@
             <w:r>
               <w:rPr>
                 <w:rStyle w:val="Hyperlink"/>
-                <w:noProof/>
               </w:rPr>
               <w:t>Research</w:t>
             </w:r>
             <w:r>
               <w:rPr>
                 <w:rStyle w:val="Hyperlink"/>
-                <w:noProof/>
                 <w:spacing w:val="-4"/>
               </w:rPr>
               <w:t xml:space="preserve"> </w:t>
@@ -3174,54 +3357,46 @@
             <w:r>
               <w:rPr>
                 <w:rStyle w:val="Hyperlink"/>
-                <w:noProof/>
               </w:rPr>
               <w:t>Methodology</w:t>
             </w:r>
             <w:r>
               <w:rPr>
-                <w:noProof/>
                 <w:webHidden/>
               </w:rPr>
               <w:tab/>
             </w:r>
             <w:r>
               <w:rPr>
-                <w:noProof/>
                 <w:webHidden/>
               </w:rPr>
               <w:fldChar w:fldCharType="begin"/>
             </w:r>
             <w:r>
               <w:rPr>
-                <w:noProof/>
-                <w:webHidden/>
-              </w:rPr>
-              <w:instrText xml:space="preserve"> PAGEREF _Toc172303640 \h </w:instrText>
-            </w:r>
-            <w:r>
-              <w:rPr>
-                <w:noProof/>
-                <w:webHidden/>
-              </w:rPr>
-            </w:r>
-            <w:r>
-              <w:rPr>
-                <w:noProof/>
+                <w:webHidden/>
+              </w:rPr>
+              <w:instrText xml:space="preserve"> PAGEREF _Toc172399707 \h </w:instrText>
+            </w:r>
+            <w:r>
+              <w:rPr>
+                <w:webHidden/>
+              </w:rPr>
+            </w:r>
+            <w:r>
+              <w:rPr>
                 <w:webHidden/>
               </w:rPr>
               <w:fldChar w:fldCharType="separate"/>
             </w:r>
             <w:r>
               <w:rPr>
-                <w:noProof/>
-                <w:webHidden/>
-              </w:rPr>
-              <w:t>10</w:t>
-            </w:r>
-            <w:r>
-              <w:rPr>
-                <w:noProof/>
+                <w:webHidden/>
+              </w:rPr>
+              <w:t>13</w:t>
+            </w:r>
+            <w:r>
+              <w:rPr>
                 <w:webHidden/>
               </w:rPr>
               <w:fldChar w:fldCharType="end"/>
@@ -3237,20 +3412,18 @@
             </w:tabs>
             <w:rPr>
               <w:rFonts w:asciiTheme="minorHAnsi" w:eastAsiaTheme="minorEastAsia" w:hAnsiTheme="minorHAnsi" w:cstheme="minorBidi"/>
-              <w:noProof/>
               <w:kern w:val="2"/>
               <w:sz w:val="24"/>
               <w:szCs w:val="24"/>
-              <w:lang w:val="en-IE" w:eastAsia="en-IE"/>
+              <w:lang w:eastAsia="en-IE"/>
               <w14:ligatures w14:val="standardContextual"/>
             </w:rPr>
           </w:pPr>
-          <w:hyperlink w:anchor="_Toc172303641" w:history="1">
+          <w:hyperlink w:anchor="_Toc172399708" w:history="1">
             <w:r>
               <w:rPr>
                 <w:rStyle w:val="Hyperlink"/>
                 <w:bCs/>
-                <w:noProof/>
                 <w:spacing w:val="-2"/>
               </w:rPr>
               <w:t>6.1.</w:t>
@@ -3258,11 +3431,10 @@
             <w:r>
               <w:rPr>
                 <w:rFonts w:asciiTheme="minorHAnsi" w:eastAsiaTheme="minorEastAsia" w:hAnsiTheme="minorHAnsi" w:cstheme="minorBidi"/>
-                <w:noProof/>
                 <w:kern w:val="2"/>
                 <w:sz w:val="24"/>
                 <w:szCs w:val="24"/>
-                <w:lang w:val="en-IE" w:eastAsia="en-IE"/>
+                <w:lang w:eastAsia="en-IE"/>
                 <w14:ligatures w14:val="standardContextual"/>
               </w:rPr>
               <w:tab/>
@@ -3270,14 +3442,12 @@
             <w:r>
               <w:rPr>
                 <w:rStyle w:val="Hyperlink"/>
-                <w:noProof/>
               </w:rPr>
               <w:t>Methodology</w:t>
             </w:r>
             <w:r>
               <w:rPr>
                 <w:rStyle w:val="Hyperlink"/>
-                <w:noProof/>
                 <w:spacing w:val="-3"/>
               </w:rPr>
               <w:t xml:space="preserve"> </w:t>
@@ -3285,54 +3455,46 @@
             <w:r>
               <w:rPr>
                 <w:rStyle w:val="Hyperlink"/>
-                <w:noProof/>
               </w:rPr>
               <w:t>Frameworks</w:t>
             </w:r>
             <w:r>
               <w:rPr>
-                <w:noProof/>
                 <w:webHidden/>
               </w:rPr>
               <w:tab/>
             </w:r>
             <w:r>
               <w:rPr>
-                <w:noProof/>
                 <w:webHidden/>
               </w:rPr>
               <w:fldChar w:fldCharType="begin"/>
             </w:r>
             <w:r>
               <w:rPr>
-                <w:noProof/>
-                <w:webHidden/>
-              </w:rPr>
-              <w:instrText xml:space="preserve"> PAGEREF _Toc172303641 \h </w:instrText>
-            </w:r>
-            <w:r>
-              <w:rPr>
-                <w:noProof/>
-                <w:webHidden/>
-              </w:rPr>
-            </w:r>
-            <w:r>
-              <w:rPr>
-                <w:noProof/>
+                <w:webHidden/>
+              </w:rPr>
+              <w:instrText xml:space="preserve"> PAGEREF _Toc172399708 \h </w:instrText>
+            </w:r>
+            <w:r>
+              <w:rPr>
+                <w:webHidden/>
+              </w:rPr>
+            </w:r>
+            <w:r>
+              <w:rPr>
                 <w:webHidden/>
               </w:rPr>
               <w:fldChar w:fldCharType="separate"/>
             </w:r>
             <w:r>
               <w:rPr>
-                <w:noProof/>
-                <w:webHidden/>
-              </w:rPr>
-              <w:t>10</w:t>
-            </w:r>
-            <w:r>
-              <w:rPr>
-                <w:noProof/>
+                <w:webHidden/>
+              </w:rPr>
+              <w:t>13</w:t>
+            </w:r>
+            <w:r>
+              <w:rPr>
                 <w:webHidden/>
               </w:rPr>
               <w:fldChar w:fldCharType="end"/>
@@ -3348,20 +3510,18 @@
             </w:tabs>
             <w:rPr>
               <w:rFonts w:asciiTheme="minorHAnsi" w:eastAsiaTheme="minorEastAsia" w:hAnsiTheme="minorHAnsi" w:cstheme="minorBidi"/>
-              <w:noProof/>
               <w:kern w:val="2"/>
               <w:sz w:val="24"/>
               <w:szCs w:val="24"/>
-              <w:lang w:val="en-IE" w:eastAsia="en-IE"/>
+              <w:lang w:eastAsia="en-IE"/>
               <w14:ligatures w14:val="standardContextual"/>
             </w:rPr>
           </w:pPr>
-          <w:hyperlink w:anchor="_Toc172303642" w:history="1">
+          <w:hyperlink w:anchor="_Toc172399709" w:history="1">
             <w:r>
               <w:rPr>
                 <w:rStyle w:val="Hyperlink"/>
                 <w:bCs/>
-                <w:noProof/>
                 <w:spacing w:val="-2"/>
               </w:rPr>
               <w:t>6.2.</w:t>
@@ -3369,11 +3529,10 @@
             <w:r>
               <w:rPr>
                 <w:rFonts w:asciiTheme="minorHAnsi" w:eastAsiaTheme="minorEastAsia" w:hAnsiTheme="minorHAnsi" w:cstheme="minorBidi"/>
-                <w:noProof/>
                 <w:kern w:val="2"/>
                 <w:sz w:val="24"/>
                 <w:szCs w:val="24"/>
-                <w:lang w:val="en-IE" w:eastAsia="en-IE"/>
+                <w:lang w:eastAsia="en-IE"/>
                 <w14:ligatures w14:val="standardContextual"/>
               </w:rPr>
               <w:tab/>
@@ -3381,14 +3540,12 @@
             <w:r>
               <w:rPr>
                 <w:rStyle w:val="Hyperlink"/>
-                <w:noProof/>
               </w:rPr>
               <w:t>Project</w:t>
             </w:r>
             <w:r>
               <w:rPr>
                 <w:rStyle w:val="Hyperlink"/>
-                <w:noProof/>
                 <w:spacing w:val="-6"/>
               </w:rPr>
               <w:t xml:space="preserve"> </w:t>
@@ -3396,14 +3553,12 @@
             <w:r>
               <w:rPr>
                 <w:rStyle w:val="Hyperlink"/>
-                <w:noProof/>
               </w:rPr>
               <w:t>Management</w:t>
             </w:r>
             <w:r>
               <w:rPr>
                 <w:rStyle w:val="Hyperlink"/>
-                <w:noProof/>
                 <w:spacing w:val="-3"/>
               </w:rPr>
               <w:t xml:space="preserve"> </w:t>
@@ -3411,54 +3566,46 @@
             <w:r>
               <w:rPr>
                 <w:rStyle w:val="Hyperlink"/>
-                <w:noProof/>
               </w:rPr>
               <w:t>Framework</w:t>
             </w:r>
             <w:r>
               <w:rPr>
-                <w:noProof/>
                 <w:webHidden/>
               </w:rPr>
               <w:tab/>
             </w:r>
             <w:r>
               <w:rPr>
-                <w:noProof/>
                 <w:webHidden/>
               </w:rPr>
               <w:fldChar w:fldCharType="begin"/>
             </w:r>
             <w:r>
               <w:rPr>
-                <w:noProof/>
-                <w:webHidden/>
-              </w:rPr>
-              <w:instrText xml:space="preserve"> PAGEREF _Toc172303642 \h </w:instrText>
-            </w:r>
-            <w:r>
-              <w:rPr>
-                <w:noProof/>
-                <w:webHidden/>
-              </w:rPr>
-            </w:r>
-            <w:r>
-              <w:rPr>
-                <w:noProof/>
+                <w:webHidden/>
+              </w:rPr>
+              <w:instrText xml:space="preserve"> PAGEREF _Toc172399709 \h </w:instrText>
+            </w:r>
+            <w:r>
+              <w:rPr>
+                <w:webHidden/>
+              </w:rPr>
+            </w:r>
+            <w:r>
+              <w:rPr>
                 <w:webHidden/>
               </w:rPr>
               <w:fldChar w:fldCharType="separate"/>
             </w:r>
             <w:r>
               <w:rPr>
-                <w:noProof/>
-                <w:webHidden/>
-              </w:rPr>
-              <w:t>10</w:t>
-            </w:r>
-            <w:r>
-              <w:rPr>
-                <w:noProof/>
+                <w:webHidden/>
+              </w:rPr>
+              <w:t>13</w:t>
+            </w:r>
+            <w:r>
+              <w:rPr>
                 <w:webHidden/>
               </w:rPr>
               <w:fldChar w:fldCharType="end"/>
@@ -3474,20 +3621,18 @@
             </w:tabs>
             <w:rPr>
               <w:rFonts w:asciiTheme="minorHAnsi" w:eastAsiaTheme="minorEastAsia" w:hAnsiTheme="minorHAnsi" w:cstheme="minorBidi"/>
-              <w:noProof/>
               <w:kern w:val="2"/>
               <w:sz w:val="24"/>
               <w:szCs w:val="24"/>
-              <w:lang w:val="en-IE" w:eastAsia="en-IE"/>
+              <w:lang w:eastAsia="en-IE"/>
               <w14:ligatures w14:val="standardContextual"/>
             </w:rPr>
           </w:pPr>
-          <w:hyperlink w:anchor="_Toc172303643" w:history="1">
+          <w:hyperlink w:anchor="_Toc172399710" w:history="1">
             <w:r>
               <w:rPr>
                 <w:rStyle w:val="Hyperlink"/>
                 <w:bCs/>
-                <w:noProof/>
                 <w:spacing w:val="-2"/>
               </w:rPr>
               <w:t>6.3.</w:t>
@@ -3495,11 +3640,10 @@
             <w:r>
               <w:rPr>
                 <w:rFonts w:asciiTheme="minorHAnsi" w:eastAsiaTheme="minorEastAsia" w:hAnsiTheme="minorHAnsi" w:cstheme="minorBidi"/>
-                <w:noProof/>
                 <w:kern w:val="2"/>
                 <w:sz w:val="24"/>
                 <w:szCs w:val="24"/>
-                <w:lang w:val="en-IE" w:eastAsia="en-IE"/>
+                <w:lang w:eastAsia="en-IE"/>
                 <w14:ligatures w14:val="standardContextual"/>
               </w:rPr>
               <w:tab/>
@@ -3507,14 +3651,12 @@
             <w:r>
               <w:rPr>
                 <w:rStyle w:val="Hyperlink"/>
-                <w:noProof/>
               </w:rPr>
               <w:t>Business</w:t>
             </w:r>
             <w:r>
               <w:rPr>
                 <w:rStyle w:val="Hyperlink"/>
-                <w:noProof/>
                 <w:spacing w:val="-4"/>
               </w:rPr>
               <w:t xml:space="preserve"> </w:t>
@@ -3522,54 +3664,46 @@
             <w:r>
               <w:rPr>
                 <w:rStyle w:val="Hyperlink"/>
-                <w:noProof/>
               </w:rPr>
               <w:t>Requirements</w:t>
             </w:r>
             <w:r>
               <w:rPr>
-                <w:noProof/>
                 <w:webHidden/>
               </w:rPr>
               <w:tab/>
             </w:r>
             <w:r>
               <w:rPr>
-                <w:noProof/>
                 <w:webHidden/>
               </w:rPr>
               <w:fldChar w:fldCharType="begin"/>
             </w:r>
             <w:r>
               <w:rPr>
-                <w:noProof/>
-                <w:webHidden/>
-              </w:rPr>
-              <w:instrText xml:space="preserve"> PAGEREF _Toc172303643 \h </w:instrText>
-            </w:r>
-            <w:r>
-              <w:rPr>
-                <w:noProof/>
-                <w:webHidden/>
-              </w:rPr>
-            </w:r>
-            <w:r>
-              <w:rPr>
-                <w:noProof/>
+                <w:webHidden/>
+              </w:rPr>
+              <w:instrText xml:space="preserve"> PAGEREF _Toc172399710 \h </w:instrText>
+            </w:r>
+            <w:r>
+              <w:rPr>
+                <w:webHidden/>
+              </w:rPr>
+            </w:r>
+            <w:r>
+              <w:rPr>
                 <w:webHidden/>
               </w:rPr>
               <w:fldChar w:fldCharType="separate"/>
             </w:r>
             <w:r>
               <w:rPr>
-                <w:noProof/>
-                <w:webHidden/>
-              </w:rPr>
-              <w:t>11</w:t>
-            </w:r>
-            <w:r>
-              <w:rPr>
-                <w:noProof/>
+                <w:webHidden/>
+              </w:rPr>
+              <w:t>14</w:t>
+            </w:r>
+            <w:r>
+              <w:rPr>
                 <w:webHidden/>
               </w:rPr>
               <w:fldChar w:fldCharType="end"/>
@@ -3585,20 +3719,18 @@
             </w:tabs>
             <w:rPr>
               <w:rFonts w:asciiTheme="minorHAnsi" w:eastAsiaTheme="minorEastAsia" w:hAnsiTheme="minorHAnsi" w:cstheme="minorBidi"/>
-              <w:noProof/>
               <w:kern w:val="2"/>
               <w:sz w:val="24"/>
               <w:szCs w:val="24"/>
-              <w:lang w:val="en-IE" w:eastAsia="en-IE"/>
+              <w:lang w:eastAsia="en-IE"/>
               <w14:ligatures w14:val="standardContextual"/>
             </w:rPr>
           </w:pPr>
-          <w:hyperlink w:anchor="_Toc172303644" w:history="1">
+          <w:hyperlink w:anchor="_Toc172399711" w:history="1">
             <w:r>
               <w:rPr>
                 <w:rStyle w:val="Hyperlink"/>
                 <w:bCs/>
-                <w:noProof/>
                 <w:spacing w:val="-2"/>
               </w:rPr>
               <w:t>6.4.</w:t>
@@ -3606,11 +3738,10 @@
             <w:r>
               <w:rPr>
                 <w:rFonts w:asciiTheme="minorHAnsi" w:eastAsiaTheme="minorEastAsia" w:hAnsiTheme="minorHAnsi" w:cstheme="minorBidi"/>
-                <w:noProof/>
                 <w:kern w:val="2"/>
                 <w:sz w:val="24"/>
                 <w:szCs w:val="24"/>
-                <w:lang w:val="en-IE" w:eastAsia="en-IE"/>
+                <w:lang w:eastAsia="en-IE"/>
                 <w14:ligatures w14:val="standardContextual"/>
               </w:rPr>
               <w:tab/>
@@ -3618,62 +3749,53 @@
             <w:r>
               <w:rPr>
                 <w:rStyle w:val="Hyperlink"/>
-                <w:noProof/>
               </w:rPr>
               <w:t>Data</w:t>
             </w:r>
             <w:r>
               <w:rPr>
                 <w:rStyle w:val="Hyperlink"/>
-                <w:noProof/>
                 <w:spacing w:val="-3"/>
               </w:rPr>
               <w:t xml:space="preserve"> Synthetic  and Medical</w:t>
             </w:r>
             <w:r>
               <w:rPr>
-                <w:noProof/>
                 <w:webHidden/>
               </w:rPr>
               <w:tab/>
             </w:r>
             <w:r>
               <w:rPr>
-                <w:noProof/>
                 <w:webHidden/>
               </w:rPr>
               <w:fldChar w:fldCharType="begin"/>
             </w:r>
             <w:r>
               <w:rPr>
-                <w:noProof/>
-                <w:webHidden/>
-              </w:rPr>
-              <w:instrText xml:space="preserve"> PAGEREF _Toc172303644 \h </w:instrText>
-            </w:r>
-            <w:r>
-              <w:rPr>
-                <w:noProof/>
-                <w:webHidden/>
-              </w:rPr>
-            </w:r>
-            <w:r>
-              <w:rPr>
-                <w:noProof/>
+                <w:webHidden/>
+              </w:rPr>
+              <w:instrText xml:space="preserve"> PAGEREF _Toc172399711 \h </w:instrText>
+            </w:r>
+            <w:r>
+              <w:rPr>
+                <w:webHidden/>
+              </w:rPr>
+            </w:r>
+            <w:r>
+              <w:rPr>
                 <w:webHidden/>
               </w:rPr>
               <w:fldChar w:fldCharType="separate"/>
             </w:r>
             <w:r>
               <w:rPr>
-                <w:noProof/>
-                <w:webHidden/>
-              </w:rPr>
-              <w:t>11</w:t>
-            </w:r>
-            <w:r>
-              <w:rPr>
-                <w:noProof/>
+                <w:webHidden/>
+              </w:rPr>
+              <w:t>14</w:t>
+            </w:r>
+            <w:r>
+              <w:rPr>
                 <w:webHidden/>
               </w:rPr>
               <w:fldChar w:fldCharType="end"/>
@@ -3689,20 +3811,18 @@
             </w:tabs>
             <w:rPr>
               <w:rFonts w:asciiTheme="minorHAnsi" w:eastAsiaTheme="minorEastAsia" w:hAnsiTheme="minorHAnsi" w:cstheme="minorBidi"/>
-              <w:noProof/>
               <w:kern w:val="2"/>
               <w:sz w:val="24"/>
               <w:szCs w:val="24"/>
-              <w:lang w:val="en-IE" w:eastAsia="en-IE"/>
+              <w:lang w:eastAsia="en-IE"/>
               <w14:ligatures w14:val="standardContextual"/>
             </w:rPr>
           </w:pPr>
-          <w:hyperlink w:anchor="_Toc172303645" w:history="1">
+          <w:hyperlink w:anchor="_Toc172399712" w:history="1">
             <w:r>
               <w:rPr>
                 <w:rStyle w:val="Hyperlink"/>
                 <w:bCs/>
-                <w:noProof/>
                 <w:spacing w:val="-2"/>
               </w:rPr>
               <w:t>6.5.</w:t>
@@ -3710,11 +3830,10 @@
             <w:r>
               <w:rPr>
                 <w:rFonts w:asciiTheme="minorHAnsi" w:eastAsiaTheme="minorEastAsia" w:hAnsiTheme="minorHAnsi" w:cstheme="minorBidi"/>
-                <w:noProof/>
                 <w:kern w:val="2"/>
                 <w:sz w:val="24"/>
                 <w:szCs w:val="24"/>
-                <w:lang w:val="en-IE" w:eastAsia="en-IE"/>
+                <w:lang w:eastAsia="en-IE"/>
                 <w14:ligatures w14:val="standardContextual"/>
               </w:rPr>
               <w:tab/>
@@ -3722,55 +3841,47 @@
             <w:r>
               <w:rPr>
                 <w:rStyle w:val="Hyperlink"/>
-                <w:noProof/>
                 <w:spacing w:val="-3"/>
               </w:rPr>
               <w:t>Data Preparation</w:t>
             </w:r>
             <w:r>
               <w:rPr>
-                <w:noProof/>
                 <w:webHidden/>
               </w:rPr>
               <w:tab/>
             </w:r>
             <w:r>
               <w:rPr>
-                <w:noProof/>
                 <w:webHidden/>
               </w:rPr>
               <w:fldChar w:fldCharType="begin"/>
             </w:r>
             <w:r>
               <w:rPr>
-                <w:noProof/>
-                <w:webHidden/>
-              </w:rPr>
-              <w:instrText xml:space="preserve"> PAGEREF _Toc172303645 \h </w:instrText>
-            </w:r>
-            <w:r>
-              <w:rPr>
-                <w:noProof/>
-                <w:webHidden/>
-              </w:rPr>
-            </w:r>
-            <w:r>
-              <w:rPr>
-                <w:noProof/>
+                <w:webHidden/>
+              </w:rPr>
+              <w:instrText xml:space="preserve"> PAGEREF _Toc172399712 \h </w:instrText>
+            </w:r>
+            <w:r>
+              <w:rPr>
+                <w:webHidden/>
+              </w:rPr>
+            </w:r>
+            <w:r>
+              <w:rPr>
                 <w:webHidden/>
               </w:rPr>
               <w:fldChar w:fldCharType="separate"/>
             </w:r>
             <w:r>
               <w:rPr>
-                <w:noProof/>
-                <w:webHidden/>
-              </w:rPr>
-              <w:t>11</w:t>
-            </w:r>
-            <w:r>
-              <w:rPr>
-                <w:noProof/>
+                <w:webHidden/>
+              </w:rPr>
+              <w:t>14</w:t>
+            </w:r>
+            <w:r>
+              <w:rPr>
                 <w:webHidden/>
               </w:rPr>
               <w:fldChar w:fldCharType="end"/>
@@ -3786,20 +3897,18 @@
             </w:tabs>
             <w:rPr>
               <w:rFonts w:asciiTheme="minorHAnsi" w:eastAsiaTheme="minorEastAsia" w:hAnsiTheme="minorHAnsi" w:cstheme="minorBidi"/>
-              <w:noProof/>
               <w:kern w:val="2"/>
               <w:sz w:val="24"/>
               <w:szCs w:val="24"/>
-              <w:lang w:val="en-IE" w:eastAsia="en-IE"/>
+              <w:lang w:eastAsia="en-IE"/>
               <w14:ligatures w14:val="standardContextual"/>
             </w:rPr>
           </w:pPr>
-          <w:hyperlink w:anchor="_Toc172303646" w:history="1">
+          <w:hyperlink w:anchor="_Toc172399713" w:history="1">
             <w:r>
               <w:rPr>
                 <w:rStyle w:val="Hyperlink"/>
                 <w:bCs/>
-                <w:noProof/>
                 <w:spacing w:val="-2"/>
               </w:rPr>
               <w:t>6.6.</w:t>
@@ -3807,11 +3916,10 @@
             <w:r>
               <w:rPr>
                 <w:rFonts w:asciiTheme="minorHAnsi" w:eastAsiaTheme="minorEastAsia" w:hAnsiTheme="minorHAnsi" w:cstheme="minorBidi"/>
-                <w:noProof/>
                 <w:kern w:val="2"/>
                 <w:sz w:val="24"/>
                 <w:szCs w:val="24"/>
-                <w:lang w:val="en-IE" w:eastAsia="en-IE"/>
+                <w:lang w:eastAsia="en-IE"/>
                 <w14:ligatures w14:val="standardContextual"/>
               </w:rPr>
               <w:tab/>
@@ -3819,55 +3927,47 @@
             <w:r>
               <w:rPr>
                 <w:rStyle w:val="Hyperlink"/>
-                <w:noProof/>
                 <w:spacing w:val="-3"/>
               </w:rPr>
               <w:t>Limitations and Ethical Considerations</w:t>
             </w:r>
             <w:r>
               <w:rPr>
-                <w:noProof/>
                 <w:webHidden/>
               </w:rPr>
               <w:tab/>
             </w:r>
             <w:r>
               <w:rPr>
-                <w:noProof/>
                 <w:webHidden/>
               </w:rPr>
               <w:fldChar w:fldCharType="begin"/>
             </w:r>
             <w:r>
               <w:rPr>
-                <w:noProof/>
-                <w:webHidden/>
-              </w:rPr>
-              <w:instrText xml:space="preserve"> PAGEREF _Toc172303646 \h </w:instrText>
-            </w:r>
-            <w:r>
-              <w:rPr>
-                <w:noProof/>
-                <w:webHidden/>
-              </w:rPr>
-            </w:r>
-            <w:r>
-              <w:rPr>
-                <w:noProof/>
+                <w:webHidden/>
+              </w:rPr>
+              <w:instrText xml:space="preserve"> PAGEREF _Toc172399713 \h </w:instrText>
+            </w:r>
+            <w:r>
+              <w:rPr>
+                <w:webHidden/>
+              </w:rPr>
+            </w:r>
+            <w:r>
+              <w:rPr>
                 <w:webHidden/>
               </w:rPr>
               <w:fldChar w:fldCharType="separate"/>
             </w:r>
             <w:r>
               <w:rPr>
-                <w:noProof/>
-                <w:webHidden/>
-              </w:rPr>
-              <w:t>11</w:t>
-            </w:r>
-            <w:r>
-              <w:rPr>
-                <w:noProof/>
+                <w:webHidden/>
+              </w:rPr>
+              <w:t>14</w:t>
+            </w:r>
+            <w:r>
+              <w:rPr>
                 <w:webHidden/>
               </w:rPr>
               <w:fldChar w:fldCharType="end"/>
@@ -3882,30 +3982,27 @@
             </w:tabs>
             <w:rPr>
               <w:rFonts w:asciiTheme="minorHAnsi" w:eastAsiaTheme="minorEastAsia" w:hAnsiTheme="minorHAnsi" w:cstheme="minorBidi"/>
-              <w:noProof/>
               <w:kern w:val="2"/>
               <w:sz w:val="24"/>
               <w:szCs w:val="24"/>
-              <w:lang w:val="en-IE" w:eastAsia="en-IE"/>
+              <w:lang w:eastAsia="en-IE"/>
               <w14:ligatures w14:val="standardContextual"/>
             </w:rPr>
           </w:pPr>
-          <w:hyperlink w:anchor="_Toc172303647" w:history="1">
-            <w:r>
-              <w:rPr>
-                <w:rStyle w:val="Hyperlink"/>
-                <w:noProof/>
+          <w:hyperlink w:anchor="_Toc172399714" w:history="1">
+            <w:r>
+              <w:rPr>
+                <w:rStyle w:val="Hyperlink"/>
               </w:rPr>
               <w:t>7.</w:t>
             </w:r>
             <w:r>
               <w:rPr>
                 <w:rFonts w:asciiTheme="minorHAnsi" w:eastAsiaTheme="minorEastAsia" w:hAnsiTheme="minorHAnsi" w:cstheme="minorBidi"/>
-                <w:noProof/>
                 <w:kern w:val="2"/>
                 <w:sz w:val="24"/>
                 <w:szCs w:val="24"/>
-                <w:lang w:val="en-IE" w:eastAsia="en-IE"/>
+                <w:lang w:eastAsia="en-IE"/>
                 <w14:ligatures w14:val="standardContextual"/>
               </w:rPr>
               <w:tab/>
@@ -3913,54 +4010,46 @@
             <w:r>
               <w:rPr>
                 <w:rStyle w:val="Hyperlink"/>
-                <w:noProof/>
               </w:rPr>
               <w:t>Data Analysis</w:t>
             </w:r>
             <w:r>
               <w:rPr>
-                <w:noProof/>
                 <w:webHidden/>
               </w:rPr>
               <w:tab/>
             </w:r>
             <w:r>
               <w:rPr>
-                <w:noProof/>
                 <w:webHidden/>
               </w:rPr>
               <w:fldChar w:fldCharType="begin"/>
             </w:r>
             <w:r>
               <w:rPr>
-                <w:noProof/>
-                <w:webHidden/>
-              </w:rPr>
-              <w:instrText xml:space="preserve"> PAGEREF _Toc172303647 \h </w:instrText>
-            </w:r>
-            <w:r>
-              <w:rPr>
-                <w:noProof/>
-                <w:webHidden/>
-              </w:rPr>
-            </w:r>
-            <w:r>
-              <w:rPr>
-                <w:noProof/>
+                <w:webHidden/>
+              </w:rPr>
+              <w:instrText xml:space="preserve"> PAGEREF _Toc172399714 \h </w:instrText>
+            </w:r>
+            <w:r>
+              <w:rPr>
+                <w:webHidden/>
+              </w:rPr>
+            </w:r>
+            <w:r>
+              <w:rPr>
                 <w:webHidden/>
               </w:rPr>
               <w:fldChar w:fldCharType="separate"/>
             </w:r>
             <w:r>
               <w:rPr>
-                <w:noProof/>
-                <w:webHidden/>
-              </w:rPr>
-              <w:t>11</w:t>
-            </w:r>
-            <w:r>
-              <w:rPr>
-                <w:noProof/>
+                <w:webHidden/>
+              </w:rPr>
+              <w:t>14</w:t>
+            </w:r>
+            <w:r>
+              <w:rPr>
                 <w:webHidden/>
               </w:rPr>
               <w:fldChar w:fldCharType="end"/>
@@ -3976,20 +4065,18 @@
             </w:tabs>
             <w:rPr>
               <w:rFonts w:asciiTheme="minorHAnsi" w:eastAsiaTheme="minorEastAsia" w:hAnsiTheme="minorHAnsi" w:cstheme="minorBidi"/>
-              <w:noProof/>
               <w:kern w:val="2"/>
               <w:sz w:val="24"/>
               <w:szCs w:val="24"/>
-              <w:lang w:val="en-IE" w:eastAsia="en-IE"/>
+              <w:lang w:eastAsia="en-IE"/>
               <w14:ligatures w14:val="standardContextual"/>
             </w:rPr>
           </w:pPr>
-          <w:hyperlink w:anchor="_Toc172303648" w:history="1">
+          <w:hyperlink w:anchor="_Toc172399715" w:history="1">
             <w:r>
               <w:rPr>
                 <w:rStyle w:val="Hyperlink"/>
                 <w:bCs/>
-                <w:noProof/>
                 <w:spacing w:val="-2"/>
               </w:rPr>
               <w:t>7.1.</w:t>
@@ -3997,11 +4084,10 @@
             <w:r>
               <w:rPr>
                 <w:rFonts w:asciiTheme="minorHAnsi" w:eastAsiaTheme="minorEastAsia" w:hAnsiTheme="minorHAnsi" w:cstheme="minorBidi"/>
-                <w:noProof/>
                 <w:kern w:val="2"/>
                 <w:sz w:val="24"/>
                 <w:szCs w:val="24"/>
-                <w:lang w:val="en-IE" w:eastAsia="en-IE"/>
+                <w:lang w:eastAsia="en-IE"/>
                 <w14:ligatures w14:val="standardContextual"/>
               </w:rPr>
               <w:tab/>
@@ -4009,14 +4095,12 @@
             <w:r>
               <w:rPr>
                 <w:rStyle w:val="Hyperlink"/>
-                <w:noProof/>
               </w:rPr>
               <w:t>Data</w:t>
             </w:r>
             <w:r>
               <w:rPr>
                 <w:rStyle w:val="Hyperlink"/>
-                <w:noProof/>
                 <w:spacing w:val="-6"/>
               </w:rPr>
               <w:t xml:space="preserve"> </w:t>
@@ -4024,54 +4108,46 @@
             <w:r>
               <w:rPr>
                 <w:rStyle w:val="Hyperlink"/>
-                <w:noProof/>
               </w:rPr>
               <w:t>Collection</w:t>
             </w:r>
             <w:r>
               <w:rPr>
-                <w:noProof/>
                 <w:webHidden/>
               </w:rPr>
               <w:tab/>
             </w:r>
             <w:r>
               <w:rPr>
-                <w:noProof/>
                 <w:webHidden/>
               </w:rPr>
               <w:fldChar w:fldCharType="begin"/>
             </w:r>
             <w:r>
               <w:rPr>
-                <w:noProof/>
-                <w:webHidden/>
-              </w:rPr>
-              <w:instrText xml:space="preserve"> PAGEREF _Toc172303648 \h </w:instrText>
-            </w:r>
-            <w:r>
-              <w:rPr>
-                <w:noProof/>
-                <w:webHidden/>
-              </w:rPr>
-            </w:r>
-            <w:r>
-              <w:rPr>
-                <w:noProof/>
+                <w:webHidden/>
+              </w:rPr>
+              <w:instrText xml:space="preserve"> PAGEREF _Toc172399715 \h </w:instrText>
+            </w:r>
+            <w:r>
+              <w:rPr>
+                <w:webHidden/>
+              </w:rPr>
+            </w:r>
+            <w:r>
+              <w:rPr>
                 <w:webHidden/>
               </w:rPr>
               <w:fldChar w:fldCharType="separate"/>
             </w:r>
             <w:r>
               <w:rPr>
-                <w:noProof/>
-                <w:webHidden/>
-              </w:rPr>
-              <w:t>11</w:t>
-            </w:r>
-            <w:r>
-              <w:rPr>
-                <w:noProof/>
+                <w:webHidden/>
+              </w:rPr>
+              <w:t>14</w:t>
+            </w:r>
+            <w:r>
+              <w:rPr>
                 <w:webHidden/>
               </w:rPr>
               <w:fldChar w:fldCharType="end"/>
@@ -4087,20 +4163,18 @@
             </w:tabs>
             <w:rPr>
               <w:rFonts w:asciiTheme="minorHAnsi" w:eastAsiaTheme="minorEastAsia" w:hAnsiTheme="minorHAnsi" w:cstheme="minorBidi"/>
-              <w:noProof/>
               <w:kern w:val="2"/>
               <w:sz w:val="24"/>
               <w:szCs w:val="24"/>
-              <w:lang w:val="en-IE" w:eastAsia="en-IE"/>
+              <w:lang w:eastAsia="en-IE"/>
               <w14:ligatures w14:val="standardContextual"/>
             </w:rPr>
           </w:pPr>
-          <w:hyperlink w:anchor="_Toc172303649" w:history="1">
+          <w:hyperlink w:anchor="_Toc172399716" w:history="1">
             <w:r>
               <w:rPr>
                 <w:rStyle w:val="Hyperlink"/>
                 <w:bCs/>
-                <w:noProof/>
                 <w:spacing w:val="-2"/>
               </w:rPr>
               <w:t>7.2.</w:t>
@@ -4108,11 +4182,10 @@
             <w:r>
               <w:rPr>
                 <w:rFonts w:asciiTheme="minorHAnsi" w:eastAsiaTheme="minorEastAsia" w:hAnsiTheme="minorHAnsi" w:cstheme="minorBidi"/>
-                <w:noProof/>
                 <w:kern w:val="2"/>
                 <w:sz w:val="24"/>
                 <w:szCs w:val="24"/>
-                <w:lang w:val="en-IE" w:eastAsia="en-IE"/>
+                <w:lang w:eastAsia="en-IE"/>
                 <w14:ligatures w14:val="standardContextual"/>
               </w:rPr>
               <w:tab/>
@@ -4120,14 +4193,12 @@
             <w:r>
               <w:rPr>
                 <w:rStyle w:val="Hyperlink"/>
-                <w:noProof/>
               </w:rPr>
               <w:t>Initial</w:t>
             </w:r>
             <w:r>
               <w:rPr>
                 <w:rStyle w:val="Hyperlink"/>
-                <w:noProof/>
                 <w:spacing w:val="-4"/>
               </w:rPr>
               <w:t xml:space="preserve"> </w:t>
@@ -4135,14 +4206,12 @@
             <w:r>
               <w:rPr>
                 <w:rStyle w:val="Hyperlink"/>
-                <w:noProof/>
               </w:rPr>
               <w:t>Data</w:t>
             </w:r>
             <w:r>
               <w:rPr>
                 <w:rStyle w:val="Hyperlink"/>
-                <w:noProof/>
                 <w:spacing w:val="-6"/>
               </w:rPr>
               <w:t xml:space="preserve"> </w:t>
@@ -4150,14 +4219,12 @@
             <w:r>
               <w:rPr>
                 <w:rStyle w:val="Hyperlink"/>
-                <w:noProof/>
               </w:rPr>
               <w:t>Extraction</w:t>
             </w:r>
             <w:r>
               <w:rPr>
                 <w:rStyle w:val="Hyperlink"/>
-                <w:noProof/>
                 <w:spacing w:val="-4"/>
               </w:rPr>
               <w:t xml:space="preserve"> </w:t>
@@ -4165,14 +4232,12 @@
             <w:r>
               <w:rPr>
                 <w:rStyle w:val="Hyperlink"/>
-                <w:noProof/>
               </w:rPr>
               <w:t>and</w:t>
             </w:r>
             <w:r>
               <w:rPr>
                 <w:rStyle w:val="Hyperlink"/>
-                <w:noProof/>
                 <w:spacing w:val="-5"/>
               </w:rPr>
               <w:t xml:space="preserve"> </w:t>
@@ -4180,54 +4245,46 @@
             <w:r>
               <w:rPr>
                 <w:rStyle w:val="Hyperlink"/>
-                <w:noProof/>
               </w:rPr>
               <w:t>Exploration</w:t>
             </w:r>
             <w:r>
               <w:rPr>
-                <w:noProof/>
                 <w:webHidden/>
               </w:rPr>
               <w:tab/>
             </w:r>
             <w:r>
               <w:rPr>
-                <w:noProof/>
                 <w:webHidden/>
               </w:rPr>
               <w:fldChar w:fldCharType="begin"/>
             </w:r>
             <w:r>
               <w:rPr>
-                <w:noProof/>
-                <w:webHidden/>
-              </w:rPr>
-              <w:instrText xml:space="preserve"> PAGEREF _Toc172303649 \h </w:instrText>
-            </w:r>
-            <w:r>
-              <w:rPr>
-                <w:noProof/>
-                <w:webHidden/>
-              </w:rPr>
-            </w:r>
-            <w:r>
-              <w:rPr>
-                <w:noProof/>
+                <w:webHidden/>
+              </w:rPr>
+              <w:instrText xml:space="preserve"> PAGEREF _Toc172399716 \h </w:instrText>
+            </w:r>
+            <w:r>
+              <w:rPr>
+                <w:webHidden/>
+              </w:rPr>
+            </w:r>
+            <w:r>
+              <w:rPr>
                 <w:webHidden/>
               </w:rPr>
               <w:fldChar w:fldCharType="separate"/>
             </w:r>
             <w:r>
               <w:rPr>
-                <w:noProof/>
-                <w:webHidden/>
-              </w:rPr>
-              <w:t>11</w:t>
-            </w:r>
-            <w:r>
-              <w:rPr>
-                <w:noProof/>
+                <w:webHidden/>
+              </w:rPr>
+              <w:t>14</w:t>
+            </w:r>
+            <w:r>
+              <w:rPr>
                 <w:webHidden/>
               </w:rPr>
               <w:fldChar w:fldCharType="end"/>
@@ -4243,20 +4300,18 @@
             </w:tabs>
             <w:rPr>
               <w:rFonts w:asciiTheme="minorHAnsi" w:eastAsiaTheme="minorEastAsia" w:hAnsiTheme="minorHAnsi" w:cstheme="minorBidi"/>
-              <w:noProof/>
               <w:kern w:val="2"/>
               <w:sz w:val="24"/>
-              <w:lang w:val="en-IE" w:eastAsia="en-IE"/>
+              <w:lang w:eastAsia="en-IE"/>
               <w14:ligatures w14:val="standardContextual"/>
             </w:rPr>
           </w:pPr>
-          <w:hyperlink w:anchor="_Toc172303650" w:history="1">
+          <w:hyperlink w:anchor="_Toc172399717" w:history="1">
             <w:r>
               <w:rPr>
                 <w:rStyle w:val="Hyperlink"/>
                 <w:rFonts w:eastAsia="Calibri" w:cs="Calibri"/>
                 <w:bCs/>
-                <w:noProof/>
                 <w:spacing w:val="-2"/>
               </w:rPr>
               <w:t>7.2.1.</w:t>
@@ -4264,10 +4319,9 @@
             <w:r>
               <w:rPr>
                 <w:rFonts w:asciiTheme="minorHAnsi" w:eastAsiaTheme="minorEastAsia" w:hAnsiTheme="minorHAnsi" w:cstheme="minorBidi"/>
-                <w:noProof/>
                 <w:kern w:val="2"/>
                 <w:sz w:val="24"/>
-                <w:lang w:val="en-IE" w:eastAsia="en-IE"/>
+                <w:lang w:eastAsia="en-IE"/>
                 <w14:ligatures w14:val="standardContextual"/>
               </w:rPr>
               <w:tab/>
@@ -4275,54 +4329,46 @@
             <w:r>
               <w:rPr>
                 <w:rStyle w:val="Hyperlink"/>
-                <w:noProof/>
               </w:rPr>
               <w:t>Data Elaboration</w:t>
             </w:r>
             <w:r>
               <w:rPr>
-                <w:noProof/>
                 <w:webHidden/>
               </w:rPr>
               <w:tab/>
             </w:r>
             <w:r>
               <w:rPr>
-                <w:noProof/>
                 <w:webHidden/>
               </w:rPr>
               <w:fldChar w:fldCharType="begin"/>
             </w:r>
             <w:r>
               <w:rPr>
-                <w:noProof/>
-                <w:webHidden/>
-              </w:rPr>
-              <w:instrText xml:space="preserve"> PAGEREF _Toc172303650 \h </w:instrText>
-            </w:r>
-            <w:r>
-              <w:rPr>
-                <w:noProof/>
-                <w:webHidden/>
-              </w:rPr>
-            </w:r>
-            <w:r>
-              <w:rPr>
-                <w:noProof/>
+                <w:webHidden/>
+              </w:rPr>
+              <w:instrText xml:space="preserve"> PAGEREF _Toc172399717 \h </w:instrText>
+            </w:r>
+            <w:r>
+              <w:rPr>
+                <w:webHidden/>
+              </w:rPr>
+            </w:r>
+            <w:r>
+              <w:rPr>
                 <w:webHidden/>
               </w:rPr>
               <w:fldChar w:fldCharType="separate"/>
             </w:r>
             <w:r>
               <w:rPr>
-                <w:noProof/>
-                <w:webHidden/>
-              </w:rPr>
-              <w:t>11</w:t>
-            </w:r>
-            <w:r>
-              <w:rPr>
-                <w:noProof/>
+                <w:webHidden/>
+              </w:rPr>
+              <w:t>14</w:t>
+            </w:r>
+            <w:r>
+              <w:rPr>
                 <w:webHidden/>
               </w:rPr>
               <w:fldChar w:fldCharType="end"/>
@@ -4338,20 +4384,18 @@
             </w:tabs>
             <w:rPr>
               <w:rFonts w:asciiTheme="minorHAnsi" w:eastAsiaTheme="minorEastAsia" w:hAnsiTheme="minorHAnsi" w:cstheme="minorBidi"/>
-              <w:noProof/>
               <w:kern w:val="2"/>
               <w:sz w:val="24"/>
-              <w:lang w:val="en-IE" w:eastAsia="en-IE"/>
+              <w:lang w:eastAsia="en-IE"/>
               <w14:ligatures w14:val="standardContextual"/>
             </w:rPr>
           </w:pPr>
-          <w:hyperlink w:anchor="_Toc172303651" w:history="1">
+          <w:hyperlink w:anchor="_Toc172399718" w:history="1">
             <w:r>
               <w:rPr>
                 <w:rStyle w:val="Hyperlink"/>
                 <w:rFonts w:eastAsia="Calibri" w:cs="Calibri"/>
                 <w:bCs/>
-                <w:noProof/>
                 <w:spacing w:val="-2"/>
               </w:rPr>
               <w:t>7.2.2.</w:t>
@@ -4359,10 +4403,9 @@
             <w:r>
               <w:rPr>
                 <w:rFonts w:asciiTheme="minorHAnsi" w:eastAsiaTheme="minorEastAsia" w:hAnsiTheme="minorHAnsi" w:cstheme="minorBidi"/>
-                <w:noProof/>
                 <w:kern w:val="2"/>
                 <w:sz w:val="24"/>
-                <w:lang w:val="en-IE" w:eastAsia="en-IE"/>
+                <w:lang w:eastAsia="en-IE"/>
                 <w14:ligatures w14:val="standardContextual"/>
               </w:rPr>
               <w:tab/>
@@ -4370,54 +4413,46 @@
             <w:r>
               <w:rPr>
                 <w:rStyle w:val="Hyperlink"/>
-                <w:noProof/>
               </w:rPr>
               <w:t>Data Elaboration 2</w:t>
             </w:r>
             <w:r>
               <w:rPr>
-                <w:noProof/>
                 <w:webHidden/>
               </w:rPr>
               <w:tab/>
             </w:r>
             <w:r>
               <w:rPr>
-                <w:noProof/>
                 <w:webHidden/>
               </w:rPr>
               <w:fldChar w:fldCharType="begin"/>
             </w:r>
             <w:r>
               <w:rPr>
-                <w:noProof/>
-                <w:webHidden/>
-              </w:rPr>
-              <w:instrText xml:space="preserve"> PAGEREF _Toc172303651 \h </w:instrText>
-            </w:r>
-            <w:r>
-              <w:rPr>
-                <w:noProof/>
-                <w:webHidden/>
-              </w:rPr>
-            </w:r>
-            <w:r>
-              <w:rPr>
-                <w:noProof/>
+                <w:webHidden/>
+              </w:rPr>
+              <w:instrText xml:space="preserve"> PAGEREF _Toc172399718 \h </w:instrText>
+            </w:r>
+            <w:r>
+              <w:rPr>
+                <w:webHidden/>
+              </w:rPr>
+            </w:r>
+            <w:r>
+              <w:rPr>
                 <w:webHidden/>
               </w:rPr>
               <w:fldChar w:fldCharType="separate"/>
             </w:r>
             <w:r>
               <w:rPr>
-                <w:noProof/>
-                <w:webHidden/>
-              </w:rPr>
-              <w:t>11</w:t>
-            </w:r>
-            <w:r>
-              <w:rPr>
-                <w:noProof/>
+                <w:webHidden/>
+              </w:rPr>
+              <w:t>14</w:t>
+            </w:r>
+            <w:r>
+              <w:rPr>
                 <w:webHidden/>
               </w:rPr>
               <w:fldChar w:fldCharType="end"/>
@@ -4433,20 +4468,18 @@
             </w:tabs>
             <w:rPr>
               <w:rFonts w:asciiTheme="minorHAnsi" w:eastAsiaTheme="minorEastAsia" w:hAnsiTheme="minorHAnsi" w:cstheme="minorBidi"/>
-              <w:noProof/>
               <w:kern w:val="2"/>
               <w:sz w:val="24"/>
               <w:szCs w:val="24"/>
-              <w:lang w:val="en-IE" w:eastAsia="en-IE"/>
+              <w:lang w:eastAsia="en-IE"/>
               <w14:ligatures w14:val="standardContextual"/>
             </w:rPr>
           </w:pPr>
-          <w:hyperlink w:anchor="_Toc172303652" w:history="1">
+          <w:hyperlink w:anchor="_Toc172399719" w:history="1">
             <w:r>
               <w:rPr>
                 <w:rStyle w:val="Hyperlink"/>
                 <w:bCs/>
-                <w:noProof/>
                 <w:spacing w:val="-2"/>
               </w:rPr>
               <w:t>7.3.</w:t>
@@ -4454,11 +4487,10 @@
             <w:r>
               <w:rPr>
                 <w:rFonts w:asciiTheme="minorHAnsi" w:eastAsiaTheme="minorEastAsia" w:hAnsiTheme="minorHAnsi" w:cstheme="minorBidi"/>
-                <w:noProof/>
                 <w:kern w:val="2"/>
                 <w:sz w:val="24"/>
                 <w:szCs w:val="24"/>
-                <w:lang w:val="en-IE" w:eastAsia="en-IE"/>
+                <w:lang w:eastAsia="en-IE"/>
                 <w14:ligatures w14:val="standardContextual"/>
               </w:rPr>
               <w:tab/>
@@ -4466,54 +4498,46 @@
             <w:r>
               <w:rPr>
                 <w:rStyle w:val="Hyperlink"/>
-                <w:noProof/>
               </w:rPr>
               <w:t>Conclusion</w:t>
             </w:r>
             <w:r>
               <w:rPr>
-                <w:noProof/>
                 <w:webHidden/>
               </w:rPr>
               <w:tab/>
             </w:r>
             <w:r>
               <w:rPr>
-                <w:noProof/>
                 <w:webHidden/>
               </w:rPr>
               <w:fldChar w:fldCharType="begin"/>
             </w:r>
             <w:r>
               <w:rPr>
-                <w:noProof/>
-                <w:webHidden/>
-              </w:rPr>
-              <w:instrText xml:space="preserve"> PAGEREF _Toc172303652 \h </w:instrText>
-            </w:r>
-            <w:r>
-              <w:rPr>
-                <w:noProof/>
-                <w:webHidden/>
-              </w:rPr>
-            </w:r>
-            <w:r>
-              <w:rPr>
-                <w:noProof/>
+                <w:webHidden/>
+              </w:rPr>
+              <w:instrText xml:space="preserve"> PAGEREF _Toc172399719 \h </w:instrText>
+            </w:r>
+            <w:r>
+              <w:rPr>
+                <w:webHidden/>
+              </w:rPr>
+            </w:r>
+            <w:r>
+              <w:rPr>
                 <w:webHidden/>
               </w:rPr>
               <w:fldChar w:fldCharType="separate"/>
             </w:r>
             <w:r>
               <w:rPr>
-                <w:noProof/>
-                <w:webHidden/>
-              </w:rPr>
-              <w:t>11</w:t>
-            </w:r>
-            <w:r>
-              <w:rPr>
-                <w:noProof/>
+                <w:webHidden/>
+              </w:rPr>
+              <w:t>14</w:t>
+            </w:r>
+            <w:r>
+              <w:rPr>
                 <w:webHidden/>
               </w:rPr>
               <w:fldChar w:fldCharType="end"/>
@@ -4528,30 +4552,27 @@
             </w:tabs>
             <w:rPr>
               <w:rFonts w:asciiTheme="minorHAnsi" w:eastAsiaTheme="minorEastAsia" w:hAnsiTheme="minorHAnsi" w:cstheme="minorBidi"/>
-              <w:noProof/>
               <w:kern w:val="2"/>
               <w:sz w:val="24"/>
               <w:szCs w:val="24"/>
-              <w:lang w:val="en-IE" w:eastAsia="en-IE"/>
+              <w:lang w:eastAsia="en-IE"/>
               <w14:ligatures w14:val="standardContextual"/>
             </w:rPr>
           </w:pPr>
-          <w:hyperlink w:anchor="_Toc172303653" w:history="1">
-            <w:r>
-              <w:rPr>
-                <w:rStyle w:val="Hyperlink"/>
-                <w:noProof/>
+          <w:hyperlink w:anchor="_Toc172399720" w:history="1">
+            <w:r>
+              <w:rPr>
+                <w:rStyle w:val="Hyperlink"/>
               </w:rPr>
               <w:t>8.</w:t>
             </w:r>
             <w:r>
               <w:rPr>
                 <w:rFonts w:asciiTheme="minorHAnsi" w:eastAsiaTheme="minorEastAsia" w:hAnsiTheme="minorHAnsi" w:cstheme="minorBidi"/>
-                <w:noProof/>
                 <w:kern w:val="2"/>
                 <w:sz w:val="24"/>
                 <w:szCs w:val="24"/>
-                <w:lang w:val="en-IE" w:eastAsia="en-IE"/>
+                <w:lang w:eastAsia="en-IE"/>
                 <w14:ligatures w14:val="standardContextual"/>
               </w:rPr>
               <w:tab/>
@@ -4559,14 +4580,12 @@
             <w:r>
               <w:rPr>
                 <w:rStyle w:val="Hyperlink"/>
-                <w:noProof/>
               </w:rPr>
               <w:t>Data</w:t>
             </w:r>
             <w:r>
               <w:rPr>
                 <w:rStyle w:val="Hyperlink"/>
-                <w:noProof/>
                 <w:spacing w:val="-3"/>
               </w:rPr>
               <w:t xml:space="preserve"> </w:t>
@@ -4574,54 +4593,46 @@
             <w:r>
               <w:rPr>
                 <w:rStyle w:val="Hyperlink"/>
-                <w:noProof/>
               </w:rPr>
               <w:t>Preparation</w:t>
             </w:r>
             <w:r>
               <w:rPr>
-                <w:noProof/>
                 <w:webHidden/>
               </w:rPr>
               <w:tab/>
             </w:r>
             <w:r>
               <w:rPr>
-                <w:noProof/>
                 <w:webHidden/>
               </w:rPr>
               <w:fldChar w:fldCharType="begin"/>
             </w:r>
             <w:r>
               <w:rPr>
-                <w:noProof/>
-                <w:webHidden/>
-              </w:rPr>
-              <w:instrText xml:space="preserve"> PAGEREF _Toc172303653 \h </w:instrText>
-            </w:r>
-            <w:r>
-              <w:rPr>
-                <w:noProof/>
-                <w:webHidden/>
-              </w:rPr>
-            </w:r>
-            <w:r>
-              <w:rPr>
-                <w:noProof/>
+                <w:webHidden/>
+              </w:rPr>
+              <w:instrText xml:space="preserve"> PAGEREF _Toc172399720 \h </w:instrText>
+            </w:r>
+            <w:r>
+              <w:rPr>
+                <w:webHidden/>
+              </w:rPr>
+            </w:r>
+            <w:r>
+              <w:rPr>
                 <w:webHidden/>
               </w:rPr>
               <w:fldChar w:fldCharType="separate"/>
             </w:r>
             <w:r>
               <w:rPr>
-                <w:noProof/>
-                <w:webHidden/>
-              </w:rPr>
-              <w:t>11</w:t>
-            </w:r>
-            <w:r>
-              <w:rPr>
-                <w:noProof/>
+                <w:webHidden/>
+              </w:rPr>
+              <w:t>14</w:t>
+            </w:r>
+            <w:r>
+              <w:rPr>
                 <w:webHidden/>
               </w:rPr>
               <w:fldChar w:fldCharType="end"/>
@@ -4637,20 +4648,18 @@
             </w:tabs>
             <w:rPr>
               <w:rFonts w:asciiTheme="minorHAnsi" w:eastAsiaTheme="minorEastAsia" w:hAnsiTheme="minorHAnsi" w:cstheme="minorBidi"/>
-              <w:noProof/>
               <w:kern w:val="2"/>
               <w:sz w:val="24"/>
               <w:szCs w:val="24"/>
-              <w:lang w:val="en-IE" w:eastAsia="en-IE"/>
+              <w:lang w:eastAsia="en-IE"/>
               <w14:ligatures w14:val="standardContextual"/>
             </w:rPr>
           </w:pPr>
-          <w:hyperlink w:anchor="_Toc172303654" w:history="1">
+          <w:hyperlink w:anchor="_Toc172399721" w:history="1">
             <w:r>
               <w:rPr>
                 <w:rStyle w:val="Hyperlink"/>
                 <w:bCs/>
-                <w:noProof/>
                 <w:spacing w:val="-2"/>
               </w:rPr>
               <w:t>8.1.</w:t>
@@ -4658,11 +4667,10 @@
             <w:r>
               <w:rPr>
                 <w:rFonts w:asciiTheme="minorHAnsi" w:eastAsiaTheme="minorEastAsia" w:hAnsiTheme="minorHAnsi" w:cstheme="minorBidi"/>
-                <w:noProof/>
                 <w:kern w:val="2"/>
                 <w:sz w:val="24"/>
                 <w:szCs w:val="24"/>
-                <w:lang w:val="en-IE" w:eastAsia="en-IE"/>
+                <w:lang w:eastAsia="en-IE"/>
                 <w14:ligatures w14:val="standardContextual"/>
               </w:rPr>
               <w:tab/>
@@ -4670,14 +4678,12 @@
             <w:r>
               <w:rPr>
                 <w:rStyle w:val="Hyperlink"/>
-                <w:noProof/>
               </w:rPr>
               <w:t>Data</w:t>
             </w:r>
             <w:r>
               <w:rPr>
                 <w:rStyle w:val="Hyperlink"/>
-                <w:noProof/>
                 <w:spacing w:val="-3"/>
               </w:rPr>
               <w:t xml:space="preserve"> </w:t>
@@ -4685,54 +4691,46 @@
             <w:r>
               <w:rPr>
                 <w:rStyle w:val="Hyperlink"/>
-                <w:noProof/>
               </w:rPr>
               <w:t>Cleaning</w:t>
             </w:r>
             <w:r>
               <w:rPr>
-                <w:noProof/>
                 <w:webHidden/>
               </w:rPr>
               <w:tab/>
             </w:r>
             <w:r>
               <w:rPr>
-                <w:noProof/>
                 <w:webHidden/>
               </w:rPr>
               <w:fldChar w:fldCharType="begin"/>
             </w:r>
             <w:r>
               <w:rPr>
-                <w:noProof/>
-                <w:webHidden/>
-              </w:rPr>
-              <w:instrText xml:space="preserve"> PAGEREF _Toc172303654 \h </w:instrText>
-            </w:r>
-            <w:r>
-              <w:rPr>
-                <w:noProof/>
-                <w:webHidden/>
-              </w:rPr>
-            </w:r>
-            <w:r>
-              <w:rPr>
-                <w:noProof/>
+                <w:webHidden/>
+              </w:rPr>
+              <w:instrText xml:space="preserve"> PAGEREF _Toc172399721 \h </w:instrText>
+            </w:r>
+            <w:r>
+              <w:rPr>
+                <w:webHidden/>
+              </w:rPr>
+            </w:r>
+            <w:r>
+              <w:rPr>
                 <w:webHidden/>
               </w:rPr>
               <w:fldChar w:fldCharType="separate"/>
             </w:r>
             <w:r>
               <w:rPr>
-                <w:noProof/>
-                <w:webHidden/>
-              </w:rPr>
-              <w:t>11</w:t>
-            </w:r>
-            <w:r>
-              <w:rPr>
-                <w:noProof/>
+                <w:webHidden/>
+              </w:rPr>
+              <w:t>14</w:t>
+            </w:r>
+            <w:r>
+              <w:rPr>
                 <w:webHidden/>
               </w:rPr>
               <w:fldChar w:fldCharType="end"/>
@@ -4748,20 +4746,18 @@
             </w:tabs>
             <w:rPr>
               <w:rFonts w:asciiTheme="minorHAnsi" w:eastAsiaTheme="minorEastAsia" w:hAnsiTheme="minorHAnsi" w:cstheme="minorBidi"/>
-              <w:noProof/>
               <w:kern w:val="2"/>
               <w:sz w:val="24"/>
-              <w:lang w:val="en-IE" w:eastAsia="en-IE"/>
+              <w:lang w:eastAsia="en-IE"/>
               <w14:ligatures w14:val="standardContextual"/>
             </w:rPr>
           </w:pPr>
-          <w:hyperlink w:anchor="_Toc172303655" w:history="1">
+          <w:hyperlink w:anchor="_Toc172399722" w:history="1">
             <w:r>
               <w:rPr>
                 <w:rStyle w:val="Hyperlink"/>
                 <w:rFonts w:eastAsia="Calibri" w:cs="Calibri"/>
                 <w:bCs/>
-                <w:noProof/>
                 <w:spacing w:val="-2"/>
               </w:rPr>
               <w:t>8.1.1.</w:t>
@@ -4769,10 +4765,9 @@
             <w:r>
               <w:rPr>
                 <w:rFonts w:asciiTheme="minorHAnsi" w:eastAsiaTheme="minorEastAsia" w:hAnsiTheme="minorHAnsi" w:cstheme="minorBidi"/>
-                <w:noProof/>
                 <w:kern w:val="2"/>
                 <w:sz w:val="24"/>
-                <w:lang w:val="en-IE" w:eastAsia="en-IE"/>
+                <w:lang w:eastAsia="en-IE"/>
                 <w14:ligatures w14:val="standardContextual"/>
               </w:rPr>
               <w:tab/>
@@ -4780,54 +4775,46 @@
             <w:r>
               <w:rPr>
                 <w:rStyle w:val="Hyperlink"/>
-                <w:noProof/>
               </w:rPr>
               <w:t>AAAAA</w:t>
             </w:r>
             <w:r>
               <w:rPr>
-                <w:noProof/>
                 <w:webHidden/>
               </w:rPr>
               <w:tab/>
             </w:r>
             <w:r>
               <w:rPr>
-                <w:noProof/>
                 <w:webHidden/>
               </w:rPr>
               <w:fldChar w:fldCharType="begin"/>
             </w:r>
             <w:r>
               <w:rPr>
-                <w:noProof/>
-                <w:webHidden/>
-              </w:rPr>
-              <w:instrText xml:space="preserve"> PAGEREF _Toc172303655 \h </w:instrText>
-            </w:r>
-            <w:r>
-              <w:rPr>
-                <w:noProof/>
-                <w:webHidden/>
-              </w:rPr>
-            </w:r>
-            <w:r>
-              <w:rPr>
-                <w:noProof/>
+                <w:webHidden/>
+              </w:rPr>
+              <w:instrText xml:space="preserve"> PAGEREF _Toc172399722 \h </w:instrText>
+            </w:r>
+            <w:r>
+              <w:rPr>
+                <w:webHidden/>
+              </w:rPr>
+            </w:r>
+            <w:r>
+              <w:rPr>
                 <w:webHidden/>
               </w:rPr>
               <w:fldChar w:fldCharType="separate"/>
             </w:r>
             <w:r>
               <w:rPr>
-                <w:noProof/>
-                <w:webHidden/>
-              </w:rPr>
-              <w:t>11</w:t>
-            </w:r>
-            <w:r>
-              <w:rPr>
-                <w:noProof/>
+                <w:webHidden/>
+              </w:rPr>
+              <w:t>14</w:t>
+            </w:r>
+            <w:r>
+              <w:rPr>
                 <w:webHidden/>
               </w:rPr>
               <w:fldChar w:fldCharType="end"/>
@@ -4842,30 +4829,27 @@
             </w:tabs>
             <w:rPr>
               <w:rFonts w:asciiTheme="minorHAnsi" w:eastAsiaTheme="minorEastAsia" w:hAnsiTheme="minorHAnsi" w:cstheme="minorBidi"/>
-              <w:noProof/>
               <w:kern w:val="2"/>
               <w:sz w:val="24"/>
               <w:szCs w:val="24"/>
-              <w:lang w:val="en-IE" w:eastAsia="en-IE"/>
+              <w:lang w:eastAsia="en-IE"/>
               <w14:ligatures w14:val="standardContextual"/>
             </w:rPr>
           </w:pPr>
-          <w:hyperlink w:anchor="_Toc172303656" w:history="1">
-            <w:r>
-              <w:rPr>
-                <w:rStyle w:val="Hyperlink"/>
-                <w:noProof/>
+          <w:hyperlink w:anchor="_Toc172399723" w:history="1">
+            <w:r>
+              <w:rPr>
+                <w:rStyle w:val="Hyperlink"/>
               </w:rPr>
               <w:t>9.</w:t>
             </w:r>
             <w:r>
               <w:rPr>
                 <w:rFonts w:asciiTheme="minorHAnsi" w:eastAsiaTheme="minorEastAsia" w:hAnsiTheme="minorHAnsi" w:cstheme="minorBidi"/>
-                <w:noProof/>
                 <w:kern w:val="2"/>
                 <w:sz w:val="24"/>
                 <w:szCs w:val="24"/>
-                <w:lang w:val="en-IE" w:eastAsia="en-IE"/>
+                <w:lang w:eastAsia="en-IE"/>
                 <w14:ligatures w14:val="standardContextual"/>
               </w:rPr>
               <w:tab/>
@@ -4873,54 +4857,46 @@
             <w:r>
               <w:rPr>
                 <w:rStyle w:val="Hyperlink"/>
-                <w:noProof/>
               </w:rPr>
               <w:t>Experimentation</w:t>
             </w:r>
             <w:r>
               <w:rPr>
-                <w:noProof/>
                 <w:webHidden/>
               </w:rPr>
               <w:tab/>
             </w:r>
             <w:r>
               <w:rPr>
-                <w:noProof/>
                 <w:webHidden/>
               </w:rPr>
               <w:fldChar w:fldCharType="begin"/>
             </w:r>
             <w:r>
               <w:rPr>
-                <w:noProof/>
-                <w:webHidden/>
-              </w:rPr>
-              <w:instrText xml:space="preserve"> PAGEREF _Toc172303656 \h </w:instrText>
-            </w:r>
-            <w:r>
-              <w:rPr>
-                <w:noProof/>
-                <w:webHidden/>
-              </w:rPr>
-            </w:r>
-            <w:r>
-              <w:rPr>
-                <w:noProof/>
+                <w:webHidden/>
+              </w:rPr>
+              <w:instrText xml:space="preserve"> PAGEREF _Toc172399723 \h </w:instrText>
+            </w:r>
+            <w:r>
+              <w:rPr>
+                <w:webHidden/>
+              </w:rPr>
+            </w:r>
+            <w:r>
+              <w:rPr>
                 <w:webHidden/>
               </w:rPr>
               <w:fldChar w:fldCharType="separate"/>
             </w:r>
             <w:r>
               <w:rPr>
-                <w:noProof/>
-                <w:webHidden/>
-              </w:rPr>
-              <w:t>11</w:t>
-            </w:r>
-            <w:r>
-              <w:rPr>
-                <w:noProof/>
+                <w:webHidden/>
+              </w:rPr>
+              <w:t>14</w:t>
+            </w:r>
+            <w:r>
+              <w:rPr>
                 <w:webHidden/>
               </w:rPr>
               <w:fldChar w:fldCharType="end"/>
@@ -4936,20 +4912,18 @@
             </w:tabs>
             <w:rPr>
               <w:rFonts w:asciiTheme="minorHAnsi" w:eastAsiaTheme="minorEastAsia" w:hAnsiTheme="minorHAnsi" w:cstheme="minorBidi"/>
-              <w:noProof/>
               <w:kern w:val="2"/>
               <w:sz w:val="24"/>
               <w:szCs w:val="24"/>
-              <w:lang w:val="en-IE" w:eastAsia="en-IE"/>
+              <w:lang w:eastAsia="en-IE"/>
               <w14:ligatures w14:val="standardContextual"/>
             </w:rPr>
           </w:pPr>
-          <w:hyperlink w:anchor="_Toc172303657" w:history="1">
+          <w:hyperlink w:anchor="_Toc172399724" w:history="1">
             <w:r>
               <w:rPr>
                 <w:rStyle w:val="Hyperlink"/>
                 <w:bCs/>
-                <w:noProof/>
                 <w:spacing w:val="-2"/>
               </w:rPr>
               <w:t>9.1.</w:t>
@@ -4957,11 +4931,10 @@
             <w:r>
               <w:rPr>
                 <w:rFonts w:asciiTheme="minorHAnsi" w:eastAsiaTheme="minorEastAsia" w:hAnsiTheme="minorHAnsi" w:cstheme="minorBidi"/>
-                <w:noProof/>
                 <w:kern w:val="2"/>
                 <w:sz w:val="24"/>
                 <w:szCs w:val="24"/>
-                <w:lang w:val="en-IE" w:eastAsia="en-IE"/>
+                <w:lang w:eastAsia="en-IE"/>
                 <w14:ligatures w14:val="standardContextual"/>
               </w:rPr>
               <w:tab/>
@@ -4969,54 +4942,46 @@
             <w:r>
               <w:rPr>
                 <w:rStyle w:val="Hyperlink"/>
-                <w:noProof/>
               </w:rPr>
               <w:t>BBBB Option</w:t>
             </w:r>
             <w:r>
               <w:rPr>
-                <w:noProof/>
                 <w:webHidden/>
               </w:rPr>
               <w:tab/>
             </w:r>
             <w:r>
               <w:rPr>
-                <w:noProof/>
                 <w:webHidden/>
               </w:rPr>
               <w:fldChar w:fldCharType="begin"/>
             </w:r>
             <w:r>
               <w:rPr>
-                <w:noProof/>
-                <w:webHidden/>
-              </w:rPr>
-              <w:instrText xml:space="preserve"> PAGEREF _Toc172303657 \h </w:instrText>
-            </w:r>
-            <w:r>
-              <w:rPr>
-                <w:noProof/>
-                <w:webHidden/>
-              </w:rPr>
-            </w:r>
-            <w:r>
-              <w:rPr>
-                <w:noProof/>
+                <w:webHidden/>
+              </w:rPr>
+              <w:instrText xml:space="preserve"> PAGEREF _Toc172399724 \h </w:instrText>
+            </w:r>
+            <w:r>
+              <w:rPr>
+                <w:webHidden/>
+              </w:rPr>
+            </w:r>
+            <w:r>
+              <w:rPr>
                 <w:webHidden/>
               </w:rPr>
               <w:fldChar w:fldCharType="separate"/>
             </w:r>
             <w:r>
               <w:rPr>
-                <w:noProof/>
-                <w:webHidden/>
-              </w:rPr>
-              <w:t>12</w:t>
-            </w:r>
-            <w:r>
-              <w:rPr>
-                <w:noProof/>
+                <w:webHidden/>
+              </w:rPr>
+              <w:t>15</w:t>
+            </w:r>
+            <w:r>
+              <w:rPr>
                 <w:webHidden/>
               </w:rPr>
               <w:fldChar w:fldCharType="end"/>
@@ -5032,20 +4997,18 @@
             </w:tabs>
             <w:rPr>
               <w:rFonts w:asciiTheme="minorHAnsi" w:eastAsiaTheme="minorEastAsia" w:hAnsiTheme="minorHAnsi" w:cstheme="minorBidi"/>
-              <w:noProof/>
               <w:kern w:val="2"/>
               <w:sz w:val="24"/>
               <w:szCs w:val="24"/>
-              <w:lang w:val="en-IE" w:eastAsia="en-IE"/>
+              <w:lang w:eastAsia="en-IE"/>
               <w14:ligatures w14:val="standardContextual"/>
             </w:rPr>
           </w:pPr>
-          <w:hyperlink w:anchor="_Toc172303658" w:history="1">
+          <w:hyperlink w:anchor="_Toc172399725" w:history="1">
             <w:r>
               <w:rPr>
                 <w:rStyle w:val="Hyperlink"/>
                 <w:bCs/>
-                <w:noProof/>
                 <w:spacing w:val="-2"/>
               </w:rPr>
               <w:t>9.2.</w:t>
@@ -5053,11 +5016,10 @@
             <w:r>
               <w:rPr>
                 <w:rFonts w:asciiTheme="minorHAnsi" w:eastAsiaTheme="minorEastAsia" w:hAnsiTheme="minorHAnsi" w:cstheme="minorBidi"/>
-                <w:noProof/>
                 <w:kern w:val="2"/>
                 <w:sz w:val="24"/>
                 <w:szCs w:val="24"/>
-                <w:lang w:val="en-IE" w:eastAsia="en-IE"/>
+                <w:lang w:eastAsia="en-IE"/>
                 <w14:ligatures w14:val="standardContextual"/>
               </w:rPr>
               <w:tab/>
@@ -5065,54 +5027,46 @@
             <w:r>
               <w:rPr>
                 <w:rStyle w:val="Hyperlink"/>
-                <w:noProof/>
               </w:rPr>
               <w:t>CCCC Option</w:t>
             </w:r>
             <w:r>
               <w:rPr>
-                <w:noProof/>
                 <w:webHidden/>
               </w:rPr>
               <w:tab/>
             </w:r>
             <w:r>
               <w:rPr>
-                <w:noProof/>
                 <w:webHidden/>
               </w:rPr>
               <w:fldChar w:fldCharType="begin"/>
             </w:r>
             <w:r>
               <w:rPr>
-                <w:noProof/>
-                <w:webHidden/>
-              </w:rPr>
-              <w:instrText xml:space="preserve"> PAGEREF _Toc172303658 \h </w:instrText>
-            </w:r>
-            <w:r>
-              <w:rPr>
-                <w:noProof/>
-                <w:webHidden/>
-              </w:rPr>
-            </w:r>
-            <w:r>
-              <w:rPr>
-                <w:noProof/>
+                <w:webHidden/>
+              </w:rPr>
+              <w:instrText xml:space="preserve"> PAGEREF _Toc172399725 \h </w:instrText>
+            </w:r>
+            <w:r>
+              <w:rPr>
+                <w:webHidden/>
+              </w:rPr>
+            </w:r>
+            <w:r>
+              <w:rPr>
                 <w:webHidden/>
               </w:rPr>
               <w:fldChar w:fldCharType="separate"/>
             </w:r>
             <w:r>
               <w:rPr>
-                <w:noProof/>
-                <w:webHidden/>
-              </w:rPr>
-              <w:t>12</w:t>
-            </w:r>
-            <w:r>
-              <w:rPr>
-                <w:noProof/>
+                <w:webHidden/>
+              </w:rPr>
+              <w:t>15</w:t>
+            </w:r>
+            <w:r>
+              <w:rPr>
                 <w:webHidden/>
               </w:rPr>
               <w:fldChar w:fldCharType="end"/>
@@ -5128,20 +5082,18 @@
             </w:tabs>
             <w:rPr>
               <w:rFonts w:asciiTheme="minorHAnsi" w:eastAsiaTheme="minorEastAsia" w:hAnsiTheme="minorHAnsi" w:cstheme="minorBidi"/>
-              <w:noProof/>
               <w:kern w:val="2"/>
               <w:sz w:val="24"/>
               <w:szCs w:val="24"/>
-              <w:lang w:val="en-IE" w:eastAsia="en-IE"/>
+              <w:lang w:eastAsia="en-IE"/>
               <w14:ligatures w14:val="standardContextual"/>
             </w:rPr>
           </w:pPr>
-          <w:hyperlink w:anchor="_Toc172303659" w:history="1">
+          <w:hyperlink w:anchor="_Toc172399726" w:history="1">
             <w:r>
               <w:rPr>
                 <w:rStyle w:val="Hyperlink"/>
                 <w:bCs/>
-                <w:noProof/>
                 <w:spacing w:val="-2"/>
               </w:rPr>
               <w:t>9.3.</w:t>
@@ -5149,11 +5101,10 @@
             <w:r>
               <w:rPr>
                 <w:rFonts w:asciiTheme="minorHAnsi" w:eastAsiaTheme="minorEastAsia" w:hAnsiTheme="minorHAnsi" w:cstheme="minorBidi"/>
-                <w:noProof/>
                 <w:kern w:val="2"/>
                 <w:sz w:val="24"/>
                 <w:szCs w:val="24"/>
-                <w:lang w:val="en-IE" w:eastAsia="en-IE"/>
+                <w:lang w:eastAsia="en-IE"/>
                 <w14:ligatures w14:val="standardContextual"/>
               </w:rPr>
               <w:tab/>
@@ -5161,54 +5112,46 @@
             <w:r>
               <w:rPr>
                 <w:rStyle w:val="Hyperlink"/>
-                <w:noProof/>
               </w:rPr>
               <w:t>Aaaaaa Option</w:t>
             </w:r>
             <w:r>
               <w:rPr>
-                <w:noProof/>
                 <w:webHidden/>
               </w:rPr>
               <w:tab/>
             </w:r>
             <w:r>
               <w:rPr>
-                <w:noProof/>
                 <w:webHidden/>
               </w:rPr>
               <w:fldChar w:fldCharType="begin"/>
             </w:r>
             <w:r>
               <w:rPr>
-                <w:noProof/>
-                <w:webHidden/>
-              </w:rPr>
-              <w:instrText xml:space="preserve"> PAGEREF _Toc172303659 \h </w:instrText>
-            </w:r>
-            <w:r>
-              <w:rPr>
-                <w:noProof/>
-                <w:webHidden/>
-              </w:rPr>
-            </w:r>
-            <w:r>
-              <w:rPr>
-                <w:noProof/>
+                <w:webHidden/>
+              </w:rPr>
+              <w:instrText xml:space="preserve"> PAGEREF _Toc172399726 \h </w:instrText>
+            </w:r>
+            <w:r>
+              <w:rPr>
+                <w:webHidden/>
+              </w:rPr>
+            </w:r>
+            <w:r>
+              <w:rPr>
                 <w:webHidden/>
               </w:rPr>
               <w:fldChar w:fldCharType="separate"/>
             </w:r>
             <w:r>
               <w:rPr>
-                <w:noProof/>
-                <w:webHidden/>
-              </w:rPr>
-              <w:t>12</w:t>
-            </w:r>
-            <w:r>
-              <w:rPr>
-                <w:noProof/>
+                <w:webHidden/>
+              </w:rPr>
+              <w:t>15</w:t>
+            </w:r>
+            <w:r>
+              <w:rPr>
                 <w:webHidden/>
               </w:rPr>
               <w:fldChar w:fldCharType="end"/>
@@ -5224,20 +5167,18 @@
             </w:tabs>
             <w:rPr>
               <w:rFonts w:asciiTheme="minorHAnsi" w:eastAsiaTheme="minorEastAsia" w:hAnsiTheme="minorHAnsi" w:cstheme="minorBidi"/>
-              <w:noProof/>
               <w:kern w:val="2"/>
               <w:sz w:val="24"/>
               <w:szCs w:val="24"/>
-              <w:lang w:val="en-IE" w:eastAsia="en-IE"/>
+              <w:lang w:eastAsia="en-IE"/>
               <w14:ligatures w14:val="standardContextual"/>
             </w:rPr>
           </w:pPr>
-          <w:hyperlink w:anchor="_Toc172303660" w:history="1">
+          <w:hyperlink w:anchor="_Toc172399727" w:history="1">
             <w:r>
               <w:rPr>
                 <w:rStyle w:val="Hyperlink"/>
                 <w:bCs/>
-                <w:noProof/>
                 <w:spacing w:val="-2"/>
               </w:rPr>
               <w:t>9.4.</w:t>
@@ -5245,11 +5186,10 @@
             <w:r>
               <w:rPr>
                 <w:rFonts w:asciiTheme="minorHAnsi" w:eastAsiaTheme="minorEastAsia" w:hAnsiTheme="minorHAnsi" w:cstheme="minorBidi"/>
-                <w:noProof/>
                 <w:kern w:val="2"/>
                 <w:sz w:val="24"/>
                 <w:szCs w:val="24"/>
-                <w:lang w:val="en-IE" w:eastAsia="en-IE"/>
+                <w:lang w:eastAsia="en-IE"/>
                 <w14:ligatures w14:val="standardContextual"/>
               </w:rPr>
               <w:tab/>
@@ -5257,54 +5197,46 @@
             <w:r>
               <w:rPr>
                 <w:rStyle w:val="Hyperlink"/>
-                <w:noProof/>
               </w:rPr>
               <w:t>BBBB Option</w:t>
             </w:r>
             <w:r>
               <w:rPr>
-                <w:noProof/>
                 <w:webHidden/>
               </w:rPr>
               <w:tab/>
             </w:r>
             <w:r>
               <w:rPr>
-                <w:noProof/>
                 <w:webHidden/>
               </w:rPr>
               <w:fldChar w:fldCharType="begin"/>
             </w:r>
             <w:r>
               <w:rPr>
-                <w:noProof/>
-                <w:webHidden/>
-              </w:rPr>
-              <w:instrText xml:space="preserve"> PAGEREF _Toc172303660 \h </w:instrText>
-            </w:r>
-            <w:r>
-              <w:rPr>
-                <w:noProof/>
-                <w:webHidden/>
-              </w:rPr>
-            </w:r>
-            <w:r>
-              <w:rPr>
-                <w:noProof/>
+                <w:webHidden/>
+              </w:rPr>
+              <w:instrText xml:space="preserve"> PAGEREF _Toc172399727 \h </w:instrText>
+            </w:r>
+            <w:r>
+              <w:rPr>
+                <w:webHidden/>
+              </w:rPr>
+            </w:r>
+            <w:r>
+              <w:rPr>
                 <w:webHidden/>
               </w:rPr>
               <w:fldChar w:fldCharType="separate"/>
             </w:r>
             <w:r>
               <w:rPr>
-                <w:noProof/>
-                <w:webHidden/>
-              </w:rPr>
-              <w:t>12</w:t>
-            </w:r>
-            <w:r>
-              <w:rPr>
-                <w:noProof/>
+                <w:webHidden/>
+              </w:rPr>
+              <w:t>15</w:t>
+            </w:r>
+            <w:r>
+              <w:rPr>
                 <w:webHidden/>
               </w:rPr>
               <w:fldChar w:fldCharType="end"/>
@@ -5320,20 +5252,18 @@
             </w:tabs>
             <w:rPr>
               <w:rFonts w:asciiTheme="minorHAnsi" w:eastAsiaTheme="minorEastAsia" w:hAnsiTheme="minorHAnsi" w:cstheme="minorBidi"/>
-              <w:noProof/>
               <w:kern w:val="2"/>
               <w:sz w:val="24"/>
-              <w:lang w:val="en-IE" w:eastAsia="en-IE"/>
+              <w:lang w:eastAsia="en-IE"/>
               <w14:ligatures w14:val="standardContextual"/>
             </w:rPr>
           </w:pPr>
-          <w:hyperlink w:anchor="_Toc172303661" w:history="1">
+          <w:hyperlink w:anchor="_Toc172399728" w:history="1">
             <w:r>
               <w:rPr>
                 <w:rStyle w:val="Hyperlink"/>
                 <w:rFonts w:eastAsia="Calibri" w:cs="Calibri"/>
                 <w:bCs/>
-                <w:noProof/>
                 <w:spacing w:val="-2"/>
               </w:rPr>
               <w:t>9.4.1.</w:t>
@@ -5341,10 +5271,9 @@
             <w:r>
               <w:rPr>
                 <w:rFonts w:asciiTheme="minorHAnsi" w:eastAsiaTheme="minorEastAsia" w:hAnsiTheme="minorHAnsi" w:cstheme="minorBidi"/>
-                <w:noProof/>
                 <w:kern w:val="2"/>
                 <w:sz w:val="24"/>
-                <w:lang w:val="en-IE" w:eastAsia="en-IE"/>
+                <w:lang w:eastAsia="en-IE"/>
                 <w14:ligatures w14:val="standardContextual"/>
               </w:rPr>
               <w:tab/>
@@ -5352,54 +5281,46 @@
             <w:r>
               <w:rPr>
                 <w:rStyle w:val="Hyperlink"/>
-                <w:noProof/>
               </w:rPr>
               <w:t>CCCCC Option</w:t>
             </w:r>
             <w:r>
               <w:rPr>
-                <w:noProof/>
                 <w:webHidden/>
               </w:rPr>
               <w:tab/>
             </w:r>
             <w:r>
               <w:rPr>
-                <w:noProof/>
                 <w:webHidden/>
               </w:rPr>
               <w:fldChar w:fldCharType="begin"/>
             </w:r>
             <w:r>
               <w:rPr>
-                <w:noProof/>
-                <w:webHidden/>
-              </w:rPr>
-              <w:instrText xml:space="preserve"> PAGEREF _Toc172303661 \h </w:instrText>
-            </w:r>
-            <w:r>
-              <w:rPr>
-                <w:noProof/>
-                <w:webHidden/>
-              </w:rPr>
-            </w:r>
-            <w:r>
-              <w:rPr>
-                <w:noProof/>
+                <w:webHidden/>
+              </w:rPr>
+              <w:instrText xml:space="preserve"> PAGEREF _Toc172399728 \h </w:instrText>
+            </w:r>
+            <w:r>
+              <w:rPr>
+                <w:webHidden/>
+              </w:rPr>
+            </w:r>
+            <w:r>
+              <w:rPr>
                 <w:webHidden/>
               </w:rPr>
               <w:fldChar w:fldCharType="separate"/>
             </w:r>
             <w:r>
               <w:rPr>
-                <w:noProof/>
-                <w:webHidden/>
-              </w:rPr>
-              <w:t>12</w:t>
-            </w:r>
-            <w:r>
-              <w:rPr>
-                <w:noProof/>
+                <w:webHidden/>
+              </w:rPr>
+              <w:t>15</w:t>
+            </w:r>
+            <w:r>
+              <w:rPr>
                 <w:webHidden/>
               </w:rPr>
               <w:fldChar w:fldCharType="end"/>
@@ -5414,30 +5335,27 @@
             </w:tabs>
             <w:rPr>
               <w:rFonts w:asciiTheme="minorHAnsi" w:eastAsiaTheme="minorEastAsia" w:hAnsiTheme="minorHAnsi" w:cstheme="minorBidi"/>
-              <w:noProof/>
               <w:kern w:val="2"/>
               <w:sz w:val="24"/>
               <w:szCs w:val="24"/>
-              <w:lang w:val="en-IE" w:eastAsia="en-IE"/>
+              <w:lang w:eastAsia="en-IE"/>
               <w14:ligatures w14:val="standardContextual"/>
             </w:rPr>
           </w:pPr>
-          <w:hyperlink w:anchor="_Toc172303662" w:history="1">
-            <w:r>
-              <w:rPr>
-                <w:rStyle w:val="Hyperlink"/>
-                <w:noProof/>
+          <w:hyperlink w:anchor="_Toc172399729" w:history="1">
+            <w:r>
+              <w:rPr>
+                <w:rStyle w:val="Hyperlink"/>
               </w:rPr>
               <w:t>10.</w:t>
             </w:r>
             <w:r>
               <w:rPr>
                 <w:rFonts w:asciiTheme="minorHAnsi" w:eastAsiaTheme="minorEastAsia" w:hAnsiTheme="minorHAnsi" w:cstheme="minorBidi"/>
-                <w:noProof/>
                 <w:kern w:val="2"/>
                 <w:sz w:val="24"/>
                 <w:szCs w:val="24"/>
-                <w:lang w:val="en-IE" w:eastAsia="en-IE"/>
+                <w:lang w:eastAsia="en-IE"/>
                 <w14:ligatures w14:val="standardContextual"/>
               </w:rPr>
               <w:tab/>
@@ -5445,14 +5363,12 @@
             <w:r>
               <w:rPr>
                 <w:rStyle w:val="Hyperlink"/>
-                <w:noProof/>
               </w:rPr>
               <w:t>Validation</w:t>
             </w:r>
             <w:r>
               <w:rPr>
                 <w:rStyle w:val="Hyperlink"/>
-                <w:noProof/>
                 <w:spacing w:val="-5"/>
               </w:rPr>
               <w:t xml:space="preserve"> </w:t>
@@ -5460,14 +5376,12 @@
             <w:r>
               <w:rPr>
                 <w:rStyle w:val="Hyperlink"/>
-                <w:noProof/>
               </w:rPr>
               <w:t>of</w:t>
             </w:r>
             <w:r>
               <w:rPr>
                 <w:rStyle w:val="Hyperlink"/>
-                <w:noProof/>
                 <w:spacing w:val="-4"/>
               </w:rPr>
               <w:t xml:space="preserve"> </w:t>
@@ -5475,14 +5389,12 @@
             <w:r>
               <w:rPr>
                 <w:rStyle w:val="Hyperlink"/>
-                <w:noProof/>
               </w:rPr>
               <w:t>the</w:t>
             </w:r>
             <w:r>
               <w:rPr>
                 <w:rStyle w:val="Hyperlink"/>
-                <w:noProof/>
                 <w:spacing w:val="-5"/>
               </w:rPr>
               <w:t xml:space="preserve"> </w:t>
@@ -5490,14 +5402,12 @@
             <w:r>
               <w:rPr>
                 <w:rStyle w:val="Hyperlink"/>
-                <w:noProof/>
               </w:rPr>
               <w:t>Experimentation’s</w:t>
             </w:r>
             <w:r>
               <w:rPr>
                 <w:rStyle w:val="Hyperlink"/>
-                <w:noProof/>
                 <w:spacing w:val="-2"/>
               </w:rPr>
               <w:t xml:space="preserve"> </w:t>
@@ -5505,54 +5415,46 @@
             <w:r>
               <w:rPr>
                 <w:rStyle w:val="Hyperlink"/>
-                <w:noProof/>
               </w:rPr>
               <w:t>Results</w:t>
             </w:r>
             <w:r>
               <w:rPr>
-                <w:noProof/>
                 <w:webHidden/>
               </w:rPr>
               <w:tab/>
             </w:r>
             <w:r>
               <w:rPr>
-                <w:noProof/>
                 <w:webHidden/>
               </w:rPr>
               <w:fldChar w:fldCharType="begin"/>
             </w:r>
             <w:r>
               <w:rPr>
-                <w:noProof/>
-                <w:webHidden/>
-              </w:rPr>
-              <w:instrText xml:space="preserve"> PAGEREF _Toc172303662 \h </w:instrText>
-            </w:r>
-            <w:r>
-              <w:rPr>
-                <w:noProof/>
-                <w:webHidden/>
-              </w:rPr>
-            </w:r>
-            <w:r>
-              <w:rPr>
-                <w:noProof/>
+                <w:webHidden/>
+              </w:rPr>
+              <w:instrText xml:space="preserve"> PAGEREF _Toc172399729 \h </w:instrText>
+            </w:r>
+            <w:r>
+              <w:rPr>
+                <w:webHidden/>
+              </w:rPr>
+            </w:r>
+            <w:r>
+              <w:rPr>
                 <w:webHidden/>
               </w:rPr>
               <w:fldChar w:fldCharType="separate"/>
             </w:r>
             <w:r>
               <w:rPr>
-                <w:noProof/>
-                <w:webHidden/>
-              </w:rPr>
-              <w:t>12</w:t>
-            </w:r>
-            <w:r>
-              <w:rPr>
-                <w:noProof/>
+                <w:webHidden/>
+              </w:rPr>
+              <w:t>15</w:t>
+            </w:r>
+            <w:r>
+              <w:rPr>
                 <w:webHidden/>
               </w:rPr>
               <w:fldChar w:fldCharType="end"/>
@@ -5568,20 +5470,18 @@
             </w:tabs>
             <w:rPr>
               <w:rFonts w:asciiTheme="minorHAnsi" w:eastAsiaTheme="minorEastAsia" w:hAnsiTheme="minorHAnsi" w:cstheme="minorBidi"/>
-              <w:noProof/>
               <w:kern w:val="2"/>
               <w:sz w:val="24"/>
               <w:szCs w:val="24"/>
-              <w:lang w:val="en-IE" w:eastAsia="en-IE"/>
+              <w:lang w:eastAsia="en-IE"/>
               <w14:ligatures w14:val="standardContextual"/>
             </w:rPr>
           </w:pPr>
-          <w:hyperlink w:anchor="_Toc172303663" w:history="1">
+          <w:hyperlink w:anchor="_Toc172399730" w:history="1">
             <w:r>
               <w:rPr>
                 <w:rStyle w:val="Hyperlink"/>
                 <w:bCs/>
-                <w:noProof/>
                 <w:spacing w:val="-2"/>
               </w:rPr>
               <w:t>10.1.</w:t>
@@ -5589,11 +5489,10 @@
             <w:r>
               <w:rPr>
                 <w:rFonts w:asciiTheme="minorHAnsi" w:eastAsiaTheme="minorEastAsia" w:hAnsiTheme="minorHAnsi" w:cstheme="minorBidi"/>
-                <w:noProof/>
                 <w:kern w:val="2"/>
                 <w:sz w:val="24"/>
                 <w:szCs w:val="24"/>
-                <w:lang w:val="en-IE" w:eastAsia="en-IE"/>
+                <w:lang w:eastAsia="en-IE"/>
                 <w14:ligatures w14:val="standardContextual"/>
               </w:rPr>
               <w:tab/>
@@ -5601,54 +5500,46 @@
             <w:r>
               <w:rPr>
                 <w:rStyle w:val="Hyperlink"/>
-                <w:noProof/>
               </w:rPr>
               <w:t>Validation BBBB</w:t>
             </w:r>
             <w:r>
               <w:rPr>
-                <w:noProof/>
                 <w:webHidden/>
               </w:rPr>
               <w:tab/>
             </w:r>
             <w:r>
               <w:rPr>
-                <w:noProof/>
                 <w:webHidden/>
               </w:rPr>
               <w:fldChar w:fldCharType="begin"/>
             </w:r>
             <w:r>
               <w:rPr>
-                <w:noProof/>
-                <w:webHidden/>
-              </w:rPr>
-              <w:instrText xml:space="preserve"> PAGEREF _Toc172303663 \h </w:instrText>
-            </w:r>
-            <w:r>
-              <w:rPr>
-                <w:noProof/>
-                <w:webHidden/>
-              </w:rPr>
-            </w:r>
-            <w:r>
-              <w:rPr>
-                <w:noProof/>
+                <w:webHidden/>
+              </w:rPr>
+              <w:instrText xml:space="preserve"> PAGEREF _Toc172399730 \h </w:instrText>
+            </w:r>
+            <w:r>
+              <w:rPr>
+                <w:webHidden/>
+              </w:rPr>
+            </w:r>
+            <w:r>
+              <w:rPr>
                 <w:webHidden/>
               </w:rPr>
               <w:fldChar w:fldCharType="separate"/>
             </w:r>
             <w:r>
               <w:rPr>
-                <w:noProof/>
-                <w:webHidden/>
-              </w:rPr>
-              <w:t>12</w:t>
-            </w:r>
-            <w:r>
-              <w:rPr>
-                <w:noProof/>
+                <w:webHidden/>
+              </w:rPr>
+              <w:t>15</w:t>
+            </w:r>
+            <w:r>
+              <w:rPr>
                 <w:webHidden/>
               </w:rPr>
               <w:fldChar w:fldCharType="end"/>
@@ -5663,30 +5554,27 @@
             </w:tabs>
             <w:rPr>
               <w:rFonts w:asciiTheme="minorHAnsi" w:eastAsiaTheme="minorEastAsia" w:hAnsiTheme="minorHAnsi" w:cstheme="minorBidi"/>
-              <w:noProof/>
               <w:kern w:val="2"/>
               <w:sz w:val="24"/>
               <w:szCs w:val="24"/>
-              <w:lang w:val="en-IE" w:eastAsia="en-IE"/>
+              <w:lang w:eastAsia="en-IE"/>
               <w14:ligatures w14:val="standardContextual"/>
             </w:rPr>
           </w:pPr>
-          <w:hyperlink w:anchor="_Toc172303664" w:history="1">
-            <w:r>
-              <w:rPr>
-                <w:rStyle w:val="Hyperlink"/>
-                <w:noProof/>
+          <w:hyperlink w:anchor="_Toc172399731" w:history="1">
+            <w:r>
+              <w:rPr>
+                <w:rStyle w:val="Hyperlink"/>
               </w:rPr>
               <w:t>11.</w:t>
             </w:r>
             <w:r>
               <w:rPr>
                 <w:rFonts w:asciiTheme="minorHAnsi" w:eastAsiaTheme="minorEastAsia" w:hAnsiTheme="minorHAnsi" w:cstheme="minorBidi"/>
-                <w:noProof/>
                 <w:kern w:val="2"/>
                 <w:sz w:val="24"/>
                 <w:szCs w:val="24"/>
-                <w:lang w:val="en-IE" w:eastAsia="en-IE"/>
+                <w:lang w:eastAsia="en-IE"/>
                 <w14:ligatures w14:val="standardContextual"/>
               </w:rPr>
               <w:tab/>
@@ -5694,14 +5582,12 @@
             <w:r>
               <w:rPr>
                 <w:rStyle w:val="Hyperlink"/>
-                <w:noProof/>
               </w:rPr>
               <w:t>Research</w:t>
             </w:r>
             <w:r>
               <w:rPr>
                 <w:rStyle w:val="Hyperlink"/>
-                <w:noProof/>
                 <w:spacing w:val="-7"/>
               </w:rPr>
               <w:t xml:space="preserve"> </w:t>
@@ -5709,14 +5595,12 @@
             <w:r>
               <w:rPr>
                 <w:rStyle w:val="Hyperlink"/>
-                <w:noProof/>
               </w:rPr>
               <w:t>Conclusion:</w:t>
             </w:r>
             <w:r>
               <w:rPr>
                 <w:rStyle w:val="Hyperlink"/>
-                <w:noProof/>
                 <w:spacing w:val="-5"/>
               </w:rPr>
               <w:t xml:space="preserve"> </w:t>
@@ -5724,14 +5608,12 @@
             <w:r>
               <w:rPr>
                 <w:rStyle w:val="Hyperlink"/>
-                <w:noProof/>
               </w:rPr>
               <w:t>Summary,</w:t>
             </w:r>
             <w:r>
               <w:rPr>
                 <w:rStyle w:val="Hyperlink"/>
-                <w:noProof/>
                 <w:spacing w:val="-3"/>
               </w:rPr>
               <w:t xml:space="preserve"> </w:t>
@@ -5739,14 +5621,12 @@
             <w:r>
               <w:rPr>
                 <w:rStyle w:val="Hyperlink"/>
-                <w:noProof/>
               </w:rPr>
               <w:t>Limitations,</w:t>
             </w:r>
             <w:r>
               <w:rPr>
                 <w:rStyle w:val="Hyperlink"/>
-                <w:noProof/>
                 <w:spacing w:val="-5"/>
               </w:rPr>
               <w:t xml:space="preserve"> </w:t>
@@ -5754,14 +5634,12 @@
             <w:r>
               <w:rPr>
                 <w:rStyle w:val="Hyperlink"/>
-                <w:noProof/>
               </w:rPr>
               <w:t>and</w:t>
             </w:r>
             <w:r>
               <w:rPr>
                 <w:rStyle w:val="Hyperlink"/>
-                <w:noProof/>
                 <w:spacing w:val="-5"/>
               </w:rPr>
               <w:t xml:space="preserve"> </w:t>
@@ -5769,54 +5647,46 @@
             <w:r>
               <w:rPr>
                 <w:rStyle w:val="Hyperlink"/>
-                <w:noProof/>
               </w:rPr>
               <w:t>Recommendations</w:t>
             </w:r>
             <w:r>
               <w:rPr>
-                <w:noProof/>
                 <w:webHidden/>
               </w:rPr>
               <w:tab/>
             </w:r>
             <w:r>
               <w:rPr>
-                <w:noProof/>
                 <w:webHidden/>
               </w:rPr>
               <w:fldChar w:fldCharType="begin"/>
             </w:r>
             <w:r>
               <w:rPr>
-                <w:noProof/>
-                <w:webHidden/>
-              </w:rPr>
-              <w:instrText xml:space="preserve"> PAGEREF _Toc172303664 \h </w:instrText>
-            </w:r>
-            <w:r>
-              <w:rPr>
-                <w:noProof/>
-                <w:webHidden/>
-              </w:rPr>
-            </w:r>
-            <w:r>
-              <w:rPr>
-                <w:noProof/>
+                <w:webHidden/>
+              </w:rPr>
+              <w:instrText xml:space="preserve"> PAGEREF _Toc172399731 \h </w:instrText>
+            </w:r>
+            <w:r>
+              <w:rPr>
+                <w:webHidden/>
+              </w:rPr>
+            </w:r>
+            <w:r>
+              <w:rPr>
                 <w:webHidden/>
               </w:rPr>
               <w:fldChar w:fldCharType="separate"/>
             </w:r>
             <w:r>
               <w:rPr>
-                <w:noProof/>
-                <w:webHidden/>
-              </w:rPr>
-              <w:t>12</w:t>
-            </w:r>
-            <w:r>
-              <w:rPr>
-                <w:noProof/>
+                <w:webHidden/>
+              </w:rPr>
+              <w:t>15</w:t>
+            </w:r>
+            <w:r>
+              <w:rPr>
                 <w:webHidden/>
               </w:rPr>
               <w:fldChar w:fldCharType="end"/>
@@ -5831,66 +5701,57 @@
             </w:tabs>
             <w:rPr>
               <w:rFonts w:asciiTheme="minorHAnsi" w:eastAsiaTheme="minorEastAsia" w:hAnsiTheme="minorHAnsi" w:cstheme="minorBidi"/>
-              <w:noProof/>
               <w:kern w:val="2"/>
               <w:sz w:val="24"/>
               <w:szCs w:val="24"/>
-              <w:lang w:val="en-IE" w:eastAsia="en-IE"/>
+              <w:lang w:eastAsia="en-IE"/>
               <w14:ligatures w14:val="standardContextual"/>
             </w:rPr>
           </w:pPr>
-          <w:hyperlink w:anchor="_Toc172303665" w:history="1">
-            <w:r>
-              <w:rPr>
-                <w:rStyle w:val="Hyperlink"/>
-                <w:noProof/>
+          <w:hyperlink w:anchor="_Toc172399732" w:history="1">
+            <w:r>
+              <w:rPr>
+                <w:rStyle w:val="Hyperlink"/>
               </w:rPr>
               <w:t>References:</w:t>
             </w:r>
             <w:r>
               <w:rPr>
-                <w:noProof/>
                 <w:webHidden/>
               </w:rPr>
               <w:tab/>
             </w:r>
             <w:r>
               <w:rPr>
-                <w:noProof/>
                 <w:webHidden/>
               </w:rPr>
               <w:fldChar w:fldCharType="begin"/>
             </w:r>
             <w:r>
               <w:rPr>
-                <w:noProof/>
-                <w:webHidden/>
-              </w:rPr>
-              <w:instrText xml:space="preserve"> PAGEREF _Toc172303665 \h </w:instrText>
-            </w:r>
-            <w:r>
-              <w:rPr>
-                <w:noProof/>
-                <w:webHidden/>
-              </w:rPr>
-            </w:r>
-            <w:r>
-              <w:rPr>
-                <w:noProof/>
+                <w:webHidden/>
+              </w:rPr>
+              <w:instrText xml:space="preserve"> PAGEREF _Toc172399732 \h </w:instrText>
+            </w:r>
+            <w:r>
+              <w:rPr>
+                <w:webHidden/>
+              </w:rPr>
+            </w:r>
+            <w:r>
+              <w:rPr>
                 <w:webHidden/>
               </w:rPr>
               <w:fldChar w:fldCharType="separate"/>
             </w:r>
             <w:r>
               <w:rPr>
-                <w:noProof/>
-                <w:webHidden/>
-              </w:rPr>
-              <w:t>12</w:t>
-            </w:r>
-            <w:r>
-              <w:rPr>
-                <w:noProof/>
+                <w:webHidden/>
+              </w:rPr>
+              <w:t>15</w:t>
+            </w:r>
+            <w:r>
+              <w:rPr>
                 <w:webHidden/>
               </w:rPr>
               <w:fldChar w:fldCharType="end"/>
@@ -6122,6 +5983,81 @@
         <w:rPr>
           <w:sz w:val="18"/>
         </w:rPr>
+      </w:pPr>
+      <w:r>
+        <w:rPr>
+          <w:sz w:val="18"/>
+        </w:rPr>
+        <w:t>Figure 1.1. Illustration of a single FL communication round in FL for mobile keyboard prediction.</w:t>
+      </w:r>
+    </w:p>
+    <w:p>
+      <w:pPr>
+        <w:spacing w:before="47"/>
+        <w:ind w:left="540"/>
+        <w:rPr>
+          <w:sz w:val="18"/>
+        </w:rPr>
+      </w:pPr>
+      <w:r>
+        <w:rPr>
+          <w:sz w:val="18"/>
+        </w:rPr>
+        <w:t>Figure 2.2.1. Cross-device scenario.</w:t>
+      </w:r>
+    </w:p>
+    <w:p>
+      <w:pPr>
+        <w:spacing w:before="47"/>
+        <w:ind w:left="540"/>
+        <w:rPr>
+          <w:sz w:val="18"/>
+        </w:rPr>
+      </w:pPr>
+      <w:r>
+        <w:rPr>
+          <w:sz w:val="18"/>
+        </w:rPr>
+        <w:t>Figure 2.2.2. Cross-silo scenario.</w:t>
+      </w:r>
+    </w:p>
+    <w:p>
+      <w:pPr>
+        <w:spacing w:before="47"/>
+        <w:ind w:left="540"/>
+        <w:rPr>
+          <w:sz w:val="18"/>
+        </w:rPr>
+      </w:pPr>
+      <w:r>
+        <w:rPr>
+          <w:sz w:val="18"/>
+        </w:rPr>
+        <w:t>Figure 2.3.1. Horizontal Federated Learning.</w:t>
+      </w:r>
+    </w:p>
+    <w:p>
+      <w:pPr>
+        <w:spacing w:before="47"/>
+        <w:ind w:left="540"/>
+        <w:rPr>
+          <w:sz w:val="18"/>
+        </w:rPr>
+      </w:pPr>
+      <w:r>
+        <w:rPr>
+          <w:sz w:val="18"/>
+        </w:rPr>
+        <w:t>Figure 2.3.2. Vertical Federated Learning.</w:t>
+      </w:r>
+    </w:p>
+    <w:p>
+      <w:pPr>
+        <w:spacing w:before="47"/>
+        <w:ind w:left="540"/>
+        <w:rPr>
+          <w:sz w:val="18"/>
+        </w:rPr>
         <w:sectPr>
           <w:pgSz w:w="11910" w:h="16840"/>
           <w:pgMar w:top="1300" w:right="1100" w:bottom="1460" w:left="900" w:header="0" w:footer="1261" w:gutter="0"/>
@@ -6132,7 +6068,7 @@
         <w:rPr>
           <w:sz w:val="18"/>
         </w:rPr>
-        <w:t>Figure 1.1. Illustration of a single FL communication round in FL for mobile keyboard prediction.</w:t>
+        <w:t>Figure 2.3.3. Federated Transfer Learning.</w:t>
       </w:r>
       <w:r>
         <w:rPr>
@@ -6294,7 +6230,7 @@
         </w:tabs>
         <w:spacing w:before="32"/>
       </w:pPr>
-      <w:bookmarkStart w:id="1" w:name="_Toc172303620"/>
+      <w:bookmarkStart w:id="1" w:name="_Toc172399682"/>
       <w:r>
         <w:rPr>
           <w:color w:val="333333"/>
@@ -6312,7 +6248,7 @@
           <w:numId w:val="7"/>
         </w:numPr>
       </w:pPr>
-      <w:bookmarkStart w:id="2" w:name="_Toc172303621"/>
+      <w:bookmarkStart w:id="2" w:name="_Toc172399683"/>
       <w:r>
         <w:t>Motivation</w:t>
       </w:r>
@@ -6501,10 +6437,7 @@
         <w:ind w:left="540" w:right="332" w:firstLine="470"/>
       </w:pPr>
       <w:r>
-        <w:t>A different example where FL is helping society move forward is in the healthcare sector. Patients are using wearable devices to track their movements and help doctors monitor their health conditions</w:t>
-      </w:r>
-      <w:r>
-        <w:t xml:space="preserve"> </w:t>
+        <w:t xml:space="preserve">A different example where FL is helping society move forward is in the healthcare sector. Patients are using wearable devices to track their movements and help doctors monitor their health conditions </w:t>
       </w:r>
       <w:r>
         <w:fldChar w:fldCharType="begin"/>
@@ -6516,15 +6449,7 @@
         <w:fldChar w:fldCharType="separate"/>
       </w:r>
       <w:r>
-        <w:t>(</w:t>
-      </w:r>
-      <w:proofErr w:type="spellStart"/>
-      <w:r>
-        <w:t>Arikumar</w:t>
-      </w:r>
-      <w:proofErr w:type="spellEnd"/>
-      <w:r>
-        <w:t xml:space="preserve"> </w:t>
+        <w:t xml:space="preserve">(Arikumar </w:t>
       </w:r>
       <w:r>
         <w:rPr>
@@ -6562,7 +6487,7 @@
           <w:numId w:val="7"/>
         </w:numPr>
       </w:pPr>
-      <w:bookmarkStart w:id="3" w:name="_Toc172303622"/>
+      <w:bookmarkStart w:id="3" w:name="_Toc172399684"/>
       <w:r>
         <w:t>Research Objectives</w:t>
       </w:r>
@@ -6718,10 +6643,7 @@
         <w:t>,</w:t>
       </w:r>
       <w:r>
-        <w:t xml:space="preserve"> </w:t>
-      </w:r>
-      <w:r>
-        <w:t>by examining their architecture and their applicability to real-world FL scenarios. This evaluation serves as the starting point for the primary research.</w:t>
+        <w:t xml:space="preserve"> by examining their architecture and their applicability to real-world FL scenarios. This evaluation serves as the starting point for the primary research.</w:t>
       </w:r>
     </w:p>
     <w:p>
@@ -6748,10 +6670,7 @@
         <w:t xml:space="preserve">A practical example of a web Flask FL server will be built, featuring two scenarios: technological and pharmaceutical. Each scenario will run separately, connecting five clients. Each scenario will have its own </w:t>
       </w:r>
       <w:r>
-        <w:t>data</w:t>
-      </w:r>
-      <w:r>
-        <w:t xml:space="preserve">, </w:t>
+        <w:t xml:space="preserve">data, </w:t>
       </w:r>
       <w:r>
         <w:t>synthetic data for the technological scenario and images for the pharmaceutical scenario. These configurations will be trained, validated, and tested using Neural Networks (NN) that will classify binary outputs. This experiment aims to bridge the gap between popular FL frameworks and real-world FL applications.</w:t>
@@ -6832,7 +6751,7 @@
           <w:numId w:val="7"/>
         </w:numPr>
       </w:pPr>
-      <w:bookmarkStart w:id="4" w:name="_Toc172303623"/>
+      <w:bookmarkStart w:id="4" w:name="_Toc172399685"/>
       <w:r>
         <w:t>Thesis Overview</w:t>
       </w:r>
@@ -6850,7 +6769,7 @@
         </w:tabs>
         <w:spacing w:before="32"/>
       </w:pPr>
-      <w:bookmarkStart w:id="5" w:name="_Toc172303624"/>
+      <w:bookmarkStart w:id="5" w:name="_Toc172399686"/>
       <w:r>
         <w:rPr>
           <w:color w:val="333333"/>
@@ -6867,12 +6786,55 @@
           <w:numId w:val="7"/>
         </w:numPr>
       </w:pPr>
-      <w:bookmarkStart w:id="6" w:name="_Hlk172064323"/>
-      <w:bookmarkStart w:id="7" w:name="_Toc172303625"/>
+      <w:bookmarkStart w:id="6" w:name="_Toc172399687"/>
+      <w:bookmarkStart w:id="7" w:name="_Hlk172064323"/>
       <w:r>
         <w:t>What is Federated Learning</w:t>
       </w:r>
-      <w:bookmarkEnd w:id="7"/>
+      <w:bookmarkEnd w:id="6"/>
+    </w:p>
+    <w:bookmarkEnd w:id="7"/>
+    <w:p>
+      <w:pPr>
+        <w:pStyle w:val="BodyText"/>
+        <w:spacing w:line="360" w:lineRule="auto"/>
+        <w:ind w:left="540" w:right="332" w:firstLine="470"/>
+      </w:pPr>
+      <w:r>
+        <w:t xml:space="preserve">This concept was introduced in 2016 by Google engineers (McMahan et al., 2016). </w:t>
+      </w:r>
+      <w:r>
+        <w:t>FL is</w:t>
+      </w:r>
+      <w:r>
+        <w:t xml:space="preserve"> a shared model </w:t>
+      </w:r>
+      <w:r>
+        <w:t>that is</w:t>
+      </w:r>
+      <w:r>
+        <w:t xml:space="preserve"> trained across multiple devices, often referred to as clients. Each client trains its own local model and sends the updates to a central server, where the updates are aggregated to improve the global model. It is important to note that clients do not exchange their data; the data remains private for each client. This principle drove the design of FL, following the concepts of </w:t>
+      </w:r>
+      <w:r>
+        <w:rPr>
+          <w:i/>
+          <w:iCs/>
+        </w:rPr>
+        <w:t>focused collection</w:t>
+      </w:r>
+      <w:r>
+        <w:t xml:space="preserve"> or </w:t>
+      </w:r>
+      <w:r>
+        <w:rPr>
+          <w:i/>
+          <w:iCs/>
+        </w:rPr>
+        <w:t>data minimization</w:t>
+      </w:r>
+      <w:r>
+        <w:t>, which were introduced by the White House in 2013. The intent is to prevent personal data from being sent over the network and potentially being stolen or manipulated by malicious third parties.</w:t>
+      </w:r>
     </w:p>
     <w:p>
       <w:pPr>
@@ -6882,21 +6844,436 @@
           <w:numId w:val="7"/>
         </w:numPr>
       </w:pPr>
-      <w:bookmarkStart w:id="8" w:name="_Toc172303626"/>
-      <w:bookmarkEnd w:id="6"/>
-      <w:r>
-        <w:t>History of F</w:t>
-      </w:r>
-      <w:r>
-        <w:t xml:space="preserve">ederated </w:t>
-      </w:r>
-      <w:r>
-        <w:t>L</w:t>
-      </w:r>
-      <w:r>
-        <w:t>earning</w:t>
+      <w:bookmarkStart w:id="8" w:name="_Toc172399688"/>
+      <w:r>
+        <w:lastRenderedPageBreak/>
+        <w:t>Federated Learnin</w:t>
+      </w:r>
+      <w:r>
+        <w:t>g</w:t>
+      </w:r>
+      <w:r>
+        <w:t xml:space="preserve"> Classification</w:t>
+      </w:r>
+      <w:r>
+        <w:t xml:space="preserve"> Based on Client Nature</w:t>
       </w:r>
       <w:bookmarkEnd w:id="8"/>
+    </w:p>
+    <w:p>
+      <w:pPr>
+        <w:pStyle w:val="BodyText"/>
+        <w:spacing w:line="360" w:lineRule="auto"/>
+        <w:ind w:left="540" w:right="332" w:firstLine="470"/>
+      </w:pPr>
+      <w:r>
+        <w:t xml:space="preserve">Depending on the nature of client </w:t>
+      </w:r>
+      <w:r>
+        <w:t xml:space="preserve">FL can be classified </w:t>
+      </w:r>
+      <w:r>
+        <w:t>in two types</w:t>
+      </w:r>
+      <w:r>
+        <w:t xml:space="preserve"> cross-device and cross-silo</w:t>
+      </w:r>
+      <w:r>
+        <w:t xml:space="preserve"> </w:t>
+      </w:r>
+      <w:r>
+        <w:fldChar w:fldCharType="begin"/>
+      </w:r>
+      <w:r>
+        <w:instrText xml:space="preserve"> ADDIN ZOTERO_ITEM CSL_CITATION {"citationID":"34zUVRG9","properties":{"formattedCitation":"(Yang {\\i{}et al.}, 2021)","plainCitation":"(Yang et al., 2021)","noteIndex":0},"citationItems":[{"id":26,"uris":["http://zotero.org/users/local/6JHIw4oK/items/ZHHH4JGM"],"itemData":{"id":26,"type":"article","abstract":"Federated learning, as an emerging distributed training model of neural networks without collecting raw data, has attracted widespread attention. However, almost all existing researches of federated learning only consider protecting the privacy of clients, but not preventing model iterates and ﬁnal model parameters from leaking to untrusted clients and external attackers. In this paper, we present the ﬁrst bilateral privacy-preserving federated learning scheme, which protects not only the raw training data of clients, but also model iterates during the training phase as well as ﬁnal model parameters. Speciﬁcally, we present an efﬁcient privacy-preserving technique to mask or encrypt the global model, which not only allows clients to train over the noisy global model, but also ensures only the server can obtain the exact updated model. Detailed security analysis shows that clients can access neither model iterates nor the ﬁnal global model; meanwhile, the server cannot obtain raw training data of clients from additional information used for recovering the exact updated model. Finally, extensive experiments demonstrate the proposed scheme has comparable model accuracy with traditional federated learning without bringing much extra communication overhead.","language":"en","note":"arXiv:2002.09843 [cs, stat]","number":"arXiv:2002.09843","publisher":"arXiv","source":"arXiv.org","title":"An Accuracy-Lossless Perturbation Method for Defending Privacy Attacks in Federated Learning","URL":"http://arxiv.org/abs/2002.09843","author":[{"family":"Yang","given":"Xue"},{"family":"Feng","given":"Yan"},{"family":"Fang","given":"Weijun"},{"family":"Shao","given":"Jun"},{"family":"Tang","given":"Xiaohu"},{"family":"Xia","given":"Shu-Tao"},{"family":"Lu","given":"Rongxing"}],"accessed":{"date-parts":[["2024",7,20]]},"issued":{"date-parts":[["2021",8,15]]}}}],"schema":"https://github.com/citation-style-language/schema/raw/master/csl-citation.json"} </w:instrText>
+      </w:r>
+      <w:r>
+        <w:fldChar w:fldCharType="separate"/>
+      </w:r>
+      <w:r>
+        <w:t xml:space="preserve">(Yang </w:t>
+      </w:r>
+      <w:r>
+        <w:rPr>
+          <w:i/>
+          <w:iCs/>
+        </w:rPr>
+        <w:t>et al.</w:t>
+      </w:r>
+      <w:r>
+        <w:t>, 2021)</w:t>
+      </w:r>
+      <w:r>
+        <w:fldChar w:fldCharType="end"/>
+      </w:r>
+      <w:r>
+        <w:t>.</w:t>
+      </w:r>
+    </w:p>
+    <w:p>
+      <w:pPr>
+        <w:pStyle w:val="Heading3"/>
+        <w:numPr>
+          <w:ilvl w:val="2"/>
+          <w:numId w:val="7"/>
+        </w:numPr>
+        <w:spacing w:before="10"/>
+      </w:pPr>
+      <w:bookmarkStart w:id="9" w:name="_Toc172399689"/>
+      <w:r>
+        <w:t>Cross-device</w:t>
+      </w:r>
+      <w:bookmarkEnd w:id="9"/>
+    </w:p>
+    <w:p>
+      <w:pPr>
+        <w:pStyle w:val="BodyText"/>
+        <w:spacing w:line="360" w:lineRule="auto"/>
+        <w:ind w:left="540" w:right="332" w:firstLine="470"/>
+      </w:pPr>
+      <w:r>
+        <w:t xml:space="preserve">The clients for cross-device </w:t>
+      </w:r>
+      <w:r>
+        <w:t xml:space="preserve">can </w:t>
+      </w:r>
+      <w:r>
+        <w:t>be</w:t>
+      </w:r>
+      <w:r>
+        <w:t xml:space="preserve"> mobile devices, edge devices, </w:t>
+      </w:r>
+      <w:r>
+        <w:t>Internet of Things</w:t>
+      </w:r>
+      <w:r>
+        <w:t xml:space="preserve"> (</w:t>
+      </w:r>
+      <w:r>
+        <w:t>IoT</w:t>
+      </w:r>
+      <w:r>
+        <w:t>)</w:t>
+      </w:r>
+      <w:r>
+        <w:t xml:space="preserve"> devices, smartphones, tablets</w:t>
+      </w:r>
+      <w:r>
+        <w:t>, wearables, etc.</w:t>
+      </w:r>
+      <w:r>
+        <w:t xml:space="preserve"> </w:t>
+      </w:r>
+      <w:r>
+        <w:t>Figure 2.2.1</w:t>
+      </w:r>
+      <w:r>
+        <w:t>. illustrates this scenario.</w:t>
+      </w:r>
+      <w:r>
+        <w:br/>
+      </w:r>
+      <w:r>
+        <w:t xml:space="preserve">The characteristics </w:t>
+      </w:r>
+      <w:r>
+        <w:t xml:space="preserve">are, </w:t>
+      </w:r>
+      <w:r>
+        <w:t>the high</w:t>
+      </w:r>
+      <w:r>
+        <w:t xml:space="preserve"> number of participants it can be thousands to millions of devices</w:t>
+      </w:r>
+      <w:r>
+        <w:t xml:space="preserve">, </w:t>
+      </w:r>
+      <w:r>
+        <w:t xml:space="preserve">it may have limited processing </w:t>
+      </w:r>
+      <w:r>
+        <w:t xml:space="preserve">power and battery life, datasets tend to be small </w:t>
+      </w:r>
+      <w:r>
+        <w:t>and network bandwidth may be limited</w:t>
+      </w:r>
+      <w:r>
+        <w:t>.</w:t>
+      </w:r>
+      <w:r>
+        <w:t xml:space="preserve"> </w:t>
+      </w:r>
+      <w:r>
+        <w:t>D</w:t>
+      </w:r>
+      <w:r>
+        <w:t>evices may</w:t>
+      </w:r>
+      <w:r>
+        <w:t xml:space="preserve"> </w:t>
+      </w:r>
+      <w:r>
+        <w:t xml:space="preserve">also </w:t>
+      </w:r>
+      <w:r>
+        <w:t xml:space="preserve">connect and disconnect </w:t>
+      </w:r>
+      <w:r>
+        <w:t>intermittently</w:t>
+      </w:r>
+      <w:r>
+        <w:t>.</w:t>
+      </w:r>
+    </w:p>
+    <w:p>
+      <w:pPr>
+        <w:pStyle w:val="BodyText"/>
+        <w:spacing w:line="360" w:lineRule="auto"/>
+        <w:ind w:left="540" w:right="332" w:firstLine="470"/>
+        <w:jc w:val="center"/>
+        <w:rPr>
+          <w:sz w:val="18"/>
+        </w:rPr>
+      </w:pPr>
+      <w:r>
+        <w:rPr>
+          <w:noProof/>
+        </w:rPr>
+        <w:drawing>
+          <wp:inline distT="0" distB="0" distL="0" distR="0" wp14:anchorId="604A3A1B" wp14:editId="2D42AC96">
+            <wp:extent cx="4746132" cy="4442974"/>
+            <wp:effectExtent l="0" t="0" r="0" b="0"/>
+            <wp:docPr id="1601674001" name="Picture 7" descr="A diagram of a computer network&#10;&#10;Description automatically generated"/>
+            <wp:cNvGraphicFramePr>
+              <a:graphicFrameLocks xmlns:a="http://schemas.openxmlformats.org/drawingml/2006/main" noChangeAspect="1"/>
+            </wp:cNvGraphicFramePr>
+            <a:graphic xmlns:a="http://schemas.openxmlformats.org/drawingml/2006/main">
+              <a:graphicData uri="http://schemas.openxmlformats.org/drawingml/2006/picture">
+                <pic:pic xmlns:pic="http://schemas.openxmlformats.org/drawingml/2006/picture">
+                  <pic:nvPicPr>
+                    <pic:cNvPr id="1601674001" name="Picture 7" descr="A diagram of a computer network&#10;&#10;Description automatically generated"/>
+                    <pic:cNvPicPr/>
+                  </pic:nvPicPr>
+                  <pic:blipFill>
+                    <a:blip r:embed="rId11">
+                      <a:extLst>
+                        <a:ext uri="{28A0092B-C50C-407E-A947-70E740481C1C}">
+                          <a14:useLocalDpi xmlns:a14="http://schemas.microsoft.com/office/drawing/2010/main" val="0"/>
+                        </a:ext>
+                      </a:extLst>
+                    </a:blip>
+                    <a:stretch>
+                      <a:fillRect/>
+                    </a:stretch>
+                  </pic:blipFill>
+                  <pic:spPr>
+                    <a:xfrm>
+                      <a:off x="0" y="0"/>
+                      <a:ext cx="4759583" cy="4455565"/>
+                    </a:xfrm>
+                    <a:prstGeom prst="rect">
+                      <a:avLst/>
+                    </a:prstGeom>
+                  </pic:spPr>
+                </pic:pic>
+              </a:graphicData>
+            </a:graphic>
+          </wp:inline>
+        </w:drawing>
+      </w:r>
+      <w:r>
+        <w:br/>
+      </w:r>
+      <w:r>
+        <w:rPr>
+          <w:sz w:val="18"/>
+        </w:rPr>
+        <w:t>Figure 2.2.1</w:t>
+      </w:r>
+      <w:r>
+        <w:rPr>
+          <w:sz w:val="18"/>
+        </w:rPr>
+        <w:t>.</w:t>
+      </w:r>
+      <w:r>
+        <w:rPr>
+          <w:sz w:val="18"/>
+        </w:rPr>
+        <w:t xml:space="preserve"> </w:t>
+      </w:r>
+      <w:r>
+        <w:rPr>
+          <w:sz w:val="18"/>
+        </w:rPr>
+        <w:t>Cross-device</w:t>
+      </w:r>
+      <w:r>
+        <w:rPr>
+          <w:sz w:val="18"/>
+        </w:rPr>
+        <w:t xml:space="preserve"> scenario</w:t>
+      </w:r>
+      <w:r>
+        <w:rPr>
+          <w:sz w:val="18"/>
+        </w:rPr>
+        <w:t>.</w:t>
+      </w:r>
+    </w:p>
+    <w:p>
+      <w:pPr>
+        <w:pStyle w:val="BodyText"/>
+        <w:spacing w:line="360" w:lineRule="auto"/>
+        <w:ind w:left="540" w:right="332" w:firstLine="470"/>
+        <w:jc w:val="center"/>
+        <w:rPr>
+          <w:sz w:val="18"/>
+        </w:rPr>
+      </w:pPr>
+    </w:p>
+    <w:p>
+      <w:pPr>
+        <w:pStyle w:val="BodyText"/>
+        <w:spacing w:line="360" w:lineRule="auto"/>
+        <w:ind w:left="540" w:right="332" w:firstLine="470"/>
+        <w:jc w:val="center"/>
+        <w:rPr>
+          <w:sz w:val="18"/>
+        </w:rPr>
+      </w:pPr>
+    </w:p>
+    <w:p>
+      <w:pPr>
+        <w:pStyle w:val="BodyText"/>
+        <w:spacing w:line="360" w:lineRule="auto"/>
+        <w:ind w:left="540" w:right="332" w:firstLine="470"/>
+        <w:jc w:val="center"/>
+      </w:pPr>
+    </w:p>
+    <w:p>
+      <w:pPr>
+        <w:pStyle w:val="Heading3"/>
+        <w:numPr>
+          <w:ilvl w:val="2"/>
+          <w:numId w:val="7"/>
+        </w:numPr>
+        <w:spacing w:before="10"/>
+      </w:pPr>
+      <w:bookmarkStart w:id="10" w:name="_Toc172399690"/>
+      <w:r>
+        <w:lastRenderedPageBreak/>
+        <w:t>Cross-silo</w:t>
+      </w:r>
+      <w:bookmarkEnd w:id="10"/>
+    </w:p>
+    <w:p>
+      <w:pPr>
+        <w:pStyle w:val="BodyText"/>
+        <w:spacing w:line="360" w:lineRule="auto"/>
+        <w:ind w:left="540" w:right="332" w:firstLine="470"/>
+      </w:pPr>
+      <w:r>
+        <w:t xml:space="preserve">In this scenario, clients can be organizations or institutions such as hospitals, banks, and companies using large data </w:t>
+      </w:r>
+      <w:proofErr w:type="spellStart"/>
+      <w:r>
+        <w:t>centers</w:t>
+      </w:r>
+      <w:proofErr w:type="spellEnd"/>
+      <w:r>
+        <w:t xml:space="preserve">. Figure 2.2.2 illustrates a cross-silo ecosystem. Some differences compared to the cross-device scenario </w:t>
+      </w:r>
+      <w:r>
+        <w:t>include</w:t>
+      </w:r>
+      <w:r>
+        <w:t>,</w:t>
+      </w:r>
+      <w:r>
+        <w:t xml:space="preserve"> clients are no longer small devices</w:t>
+      </w:r>
+      <w:r>
+        <w:t>,</w:t>
+      </w:r>
+      <w:r>
+        <w:t xml:space="preserve"> there are fewer clients</w:t>
+      </w:r>
+      <w:r>
+        <w:t>,</w:t>
+      </w:r>
+      <w:r>
+        <w:t xml:space="preserve"> clients have high computational power and large datasets</w:t>
+      </w:r>
+      <w:r>
+        <w:t>,</w:t>
+      </w:r>
+      <w:r>
+        <w:t xml:space="preserve"> and the network is reliable with stable communication.</w:t>
+      </w:r>
+    </w:p>
+    <w:p>
+      <w:pPr>
+        <w:pStyle w:val="BodyText"/>
+        <w:spacing w:line="360" w:lineRule="auto"/>
+        <w:ind w:left="540" w:right="332" w:firstLine="470"/>
+        <w:jc w:val="center"/>
+      </w:pPr>
+      <w:r>
+        <w:rPr>
+          <w:noProof/>
+        </w:rPr>
+        <w:drawing>
+          <wp:inline distT="0" distB="0" distL="0" distR="0" wp14:anchorId="2CF6A39E" wp14:editId="53D2C481">
+            <wp:extent cx="5385276" cy="3506135"/>
+            <wp:effectExtent l="0" t="0" r="6350" b="0"/>
+            <wp:docPr id="1164895510" name="Picture 9" descr="A diagram of a server&#10;&#10;Description automatically generated"/>
+            <wp:cNvGraphicFramePr>
+              <a:graphicFrameLocks xmlns:a="http://schemas.openxmlformats.org/drawingml/2006/main" noChangeAspect="1"/>
+            </wp:cNvGraphicFramePr>
+            <a:graphic xmlns:a="http://schemas.openxmlformats.org/drawingml/2006/main">
+              <a:graphicData uri="http://schemas.openxmlformats.org/drawingml/2006/picture">
+                <pic:pic xmlns:pic="http://schemas.openxmlformats.org/drawingml/2006/picture">
+                  <pic:nvPicPr>
+                    <pic:cNvPr id="1164895510" name="Picture 9" descr="A diagram of a server&#10;&#10;Description automatically generated"/>
+                    <pic:cNvPicPr/>
+                  </pic:nvPicPr>
+                  <pic:blipFill>
+                    <a:blip r:embed="rId12">
+                      <a:extLst>
+                        <a:ext uri="{28A0092B-C50C-407E-A947-70E740481C1C}">
+                          <a14:useLocalDpi xmlns:a14="http://schemas.microsoft.com/office/drawing/2010/main" val="0"/>
+                        </a:ext>
+                      </a:extLst>
+                    </a:blip>
+                    <a:stretch>
+                      <a:fillRect/>
+                    </a:stretch>
+                  </pic:blipFill>
+                  <pic:spPr>
+                    <a:xfrm>
+                      <a:off x="0" y="0"/>
+                      <a:ext cx="5393024" cy="3511179"/>
+                    </a:xfrm>
+                    <a:prstGeom prst="rect">
+                      <a:avLst/>
+                    </a:prstGeom>
+                  </pic:spPr>
+                </pic:pic>
+              </a:graphicData>
+            </a:graphic>
+          </wp:inline>
+        </w:drawing>
+      </w:r>
+      <w:r>
+        <w:br/>
+      </w:r>
+      <w:r>
+        <w:rPr>
+          <w:sz w:val="18"/>
+        </w:rPr>
+        <w:t>Figure 2.2.2. Cross-silo scenario.</w:t>
+      </w:r>
     </w:p>
     <w:p>
       <w:pPr>
@@ -6906,14 +7283,367 @@
           <w:numId w:val="7"/>
         </w:numPr>
       </w:pPr>
-      <w:bookmarkStart w:id="9" w:name="_Toc172303627"/>
-      <w:r>
-        <w:t>Types of F</w:t>
-      </w:r>
-      <w:r>
-        <w:t>ederated Learning</w:t>
-      </w:r>
-      <w:bookmarkEnd w:id="9"/>
+      <w:bookmarkStart w:id="11" w:name="_Toc172399691"/>
+      <w:r>
+        <w:t>Categorization of Federated Learning</w:t>
+      </w:r>
+      <w:bookmarkEnd w:id="11"/>
+    </w:p>
+    <w:p>
+      <w:pPr>
+        <w:pStyle w:val="BodyText"/>
+        <w:spacing w:line="360" w:lineRule="auto"/>
+        <w:ind w:left="540" w:right="332" w:firstLine="470"/>
+      </w:pPr>
+      <w:r>
+        <w:t xml:space="preserve">FL can be categorized </w:t>
+      </w:r>
+      <w:r>
+        <w:t>according to</w:t>
+      </w:r>
+      <w:r>
+        <w:t xml:space="preserve"> the distribution of the data held by the clients participating in the modelling</w:t>
+      </w:r>
+      <w:r>
+        <w:t>. These categories help to understand the different methodologies and use cases</w:t>
+      </w:r>
+      <w:r>
+        <w:t xml:space="preserve"> for FL</w:t>
+      </w:r>
+      <w:r>
+        <w:t xml:space="preserve"> </w:t>
+      </w:r>
+      <w:r>
+        <w:fldChar w:fldCharType="begin"/>
+      </w:r>
+      <w:r>
+        <w:instrText xml:space="preserve"> ADDIN ZOTERO_ITEM CSL_CITATION {"citationID":"WyfNAjtv","properties":{"formattedCitation":"(Yang {\\i{}et al.}, 2019)","plainCitation":"(Yang et al., 2019)","noteIndex":0},"citationItems":[{"id":20,"uris":["http://zotero.org/users/local/6JHIw4oK/items/K8ANS3TX"],"itemData":{"id":20,"type":"article","abstract":"Today's AI still faces two major challenges. One is that in most industries, data exists in the form of isolated islands. The other is the strengthening of data privacy and security. We propose a possible solution to these challenges: secure federated learning. Beyond the federated learning framework first proposed by Google in 2016, we introduce a comprehensive secure federated learning framework, which includes horizontal federated learning, vertical federated learning and federated transfer learning. We provide definitions, architectures and applications for the federated learning framework, and provide a comprehensive survey of existing works on this subject. In addition, we propose building data networks among organizations based on federated mechanisms as an effective solution to allow knowledge to be shared without compromising user privacy.","language":"en","note":"arXiv:1902.04885 [cs]","number":"arXiv:1902.04885","publisher":"arXiv","source":"arXiv.org","title":"Federated Machine Learning: Concept and Applications","title-short":"Federated Machine Learning","URL":"http://arxiv.org/abs/1902.04885","author":[{"family":"Yang","given":"Qiang"},{"family":"Liu","given":"Yang"},{"family":"Chen","given":"Tianjian"},{"family":"Tong","given":"Yongxin"}],"accessed":{"date-parts":[["2024",7,20]]},"issued":{"date-parts":[["2019",2,13]]}}}],"schema":"https://github.com/citation-style-language/schema/raw/master/csl-citation.json"} </w:instrText>
+      </w:r>
+      <w:r>
+        <w:fldChar w:fldCharType="separate"/>
+      </w:r>
+      <w:r>
+        <w:t xml:space="preserve">(Yang </w:t>
+      </w:r>
+      <w:r>
+        <w:rPr>
+          <w:i/>
+          <w:iCs/>
+        </w:rPr>
+        <w:t>et al.</w:t>
+      </w:r>
+      <w:r>
+        <w:t>, 2019)</w:t>
+      </w:r>
+      <w:r>
+        <w:fldChar w:fldCharType="end"/>
+      </w:r>
+      <w:r>
+        <w:t>.</w:t>
+      </w:r>
+    </w:p>
+    <w:p>
+      <w:pPr>
+        <w:pStyle w:val="Heading3"/>
+        <w:numPr>
+          <w:ilvl w:val="2"/>
+          <w:numId w:val="7"/>
+        </w:numPr>
+        <w:spacing w:before="10"/>
+      </w:pPr>
+      <w:bookmarkStart w:id="12" w:name="_Toc172399692"/>
+      <w:r>
+        <w:t>Horizontal Federated Learning</w:t>
+      </w:r>
+      <w:bookmarkEnd w:id="12"/>
+    </w:p>
+    <w:p>
+      <w:pPr>
+        <w:pStyle w:val="BodyText"/>
+        <w:spacing w:line="360" w:lineRule="auto"/>
+        <w:ind w:left="540" w:right="332" w:firstLine="470"/>
+      </w:pPr>
+      <w:r>
+        <w:t xml:space="preserve">Horizontal Federated Learning (HFL) </w:t>
+      </w:r>
+      <w:r>
+        <w:t xml:space="preserve">or </w:t>
+      </w:r>
+      <w:r>
+        <w:t>sample-based FL</w:t>
+      </w:r>
+      <w:r>
+        <w:t xml:space="preserve">, </w:t>
+      </w:r>
+      <w:r>
+        <w:t>occurs when different clients have datasets that share the same feature space but differ in the samples they hold (see Figure 2.3.1). A practical example of HFL is when two hospitals in different regions each have patient records with the same features (e.g., age, height, weight, diagnosis) but for different patients. These hospitals can collaborate to train a model to predict disease outcomes without sharing patient data.</w:t>
+      </w:r>
+    </w:p>
+    <w:p>
+      <w:pPr>
+        <w:pStyle w:val="BodyText"/>
+        <w:spacing w:line="360" w:lineRule="auto"/>
+        <w:ind w:left="540" w:right="332" w:firstLine="470"/>
+        <w:jc w:val="center"/>
+      </w:pPr>
+      <w:r>
+        <w:rPr>
+          <w:noProof/>
+        </w:rPr>
+        <w:lastRenderedPageBreak/>
+        <w:drawing>
+          <wp:inline distT="0" distB="0" distL="0" distR="0" wp14:anchorId="008E3A1D" wp14:editId="2A1425F0">
+            <wp:extent cx="2880000" cy="1602000"/>
+            <wp:effectExtent l="0" t="0" r="0" b="0"/>
+            <wp:docPr id="590667616" name="Picture 11" descr="A diagram of a dataset&#10;&#10;Description automatically generated with medium confidence"/>
+            <wp:cNvGraphicFramePr>
+              <a:graphicFrameLocks xmlns:a="http://schemas.openxmlformats.org/drawingml/2006/main" noChangeAspect="1"/>
+            </wp:cNvGraphicFramePr>
+            <a:graphic xmlns:a="http://schemas.openxmlformats.org/drawingml/2006/main">
+              <a:graphicData uri="http://schemas.openxmlformats.org/drawingml/2006/picture">
+                <pic:pic xmlns:pic="http://schemas.openxmlformats.org/drawingml/2006/picture">
+                  <pic:nvPicPr>
+                    <pic:cNvPr id="590667616" name="Picture 11" descr="A diagram of a dataset&#10;&#10;Description automatically generated with medium confidence"/>
+                    <pic:cNvPicPr/>
+                  </pic:nvPicPr>
+                  <pic:blipFill>
+                    <a:blip r:embed="rId13">
+                      <a:extLst>
+                        <a:ext uri="{28A0092B-C50C-407E-A947-70E740481C1C}">
+                          <a14:useLocalDpi xmlns:a14="http://schemas.microsoft.com/office/drawing/2010/main" val="0"/>
+                        </a:ext>
+                      </a:extLst>
+                    </a:blip>
+                    <a:stretch>
+                      <a:fillRect/>
+                    </a:stretch>
+                  </pic:blipFill>
+                  <pic:spPr>
+                    <a:xfrm>
+                      <a:off x="0" y="0"/>
+                      <a:ext cx="2880000" cy="1602000"/>
+                    </a:xfrm>
+                    <a:prstGeom prst="rect">
+                      <a:avLst/>
+                    </a:prstGeom>
+                  </pic:spPr>
+                </pic:pic>
+              </a:graphicData>
+            </a:graphic>
+          </wp:inline>
+        </w:drawing>
+      </w:r>
+      <w:r>
+        <w:br/>
+      </w:r>
+      <w:r>
+        <w:rPr>
+          <w:sz w:val="18"/>
+        </w:rPr>
+        <w:t>Figure 2.3.</w:t>
+      </w:r>
+      <w:r>
+        <w:rPr>
+          <w:sz w:val="18"/>
+        </w:rPr>
+        <w:t>1</w:t>
+      </w:r>
+      <w:r>
+        <w:rPr>
+          <w:sz w:val="18"/>
+        </w:rPr>
+        <w:t xml:space="preserve">. </w:t>
+      </w:r>
+      <w:r>
+        <w:rPr>
+          <w:sz w:val="18"/>
+        </w:rPr>
+        <w:t>Horizontal Federated Learning.</w:t>
+      </w:r>
+    </w:p>
+    <w:p>
+      <w:pPr>
+        <w:pStyle w:val="Heading3"/>
+        <w:numPr>
+          <w:ilvl w:val="2"/>
+          <w:numId w:val="7"/>
+        </w:numPr>
+        <w:spacing w:before="10"/>
+      </w:pPr>
+      <w:bookmarkStart w:id="13" w:name="_Toc172399693"/>
+      <w:r>
+        <w:t>Vertical Federated Learning</w:t>
+      </w:r>
+      <w:bookmarkEnd w:id="13"/>
+    </w:p>
+    <w:p>
+      <w:pPr>
+        <w:pStyle w:val="BodyText"/>
+        <w:spacing w:line="360" w:lineRule="auto"/>
+        <w:ind w:left="540" w:right="332" w:firstLine="470"/>
+      </w:pPr>
+      <w:r>
+        <w:t>Vertical Federated Learning (VFL), or feature-based FL, occurs when different clients have datasets that share the same sample IDs but differ in the feature space. An example of this is a bank and an e-commerce company that have data on the same set of customers. The bank has financial information such as credit scores and loan histories, while the e-commerce company has purchase behaviours and browsing records. By combining their data, they can build a model to predict customer credit without sharing raw data.</w:t>
+      </w:r>
+    </w:p>
+    <w:p>
+      <w:pPr>
+        <w:pStyle w:val="BodyText"/>
+        <w:spacing w:line="360" w:lineRule="auto"/>
+        <w:ind w:left="540" w:right="332" w:firstLine="470"/>
+        <w:jc w:val="center"/>
+      </w:pPr>
+      <w:r>
+        <w:rPr>
+          <w:noProof/>
+        </w:rPr>
+        <w:drawing>
+          <wp:inline distT="0" distB="0" distL="0" distR="0" wp14:anchorId="37E8021E" wp14:editId="62002853">
+            <wp:extent cx="2880000" cy="1620000"/>
+            <wp:effectExtent l="0" t="0" r="0" b="0"/>
+            <wp:docPr id="1831019520" name="Picture 12" descr="A diagram of a dataset&#10;&#10;Description automatically generated with medium confidence"/>
+            <wp:cNvGraphicFramePr>
+              <a:graphicFrameLocks xmlns:a="http://schemas.openxmlformats.org/drawingml/2006/main" noChangeAspect="1"/>
+            </wp:cNvGraphicFramePr>
+            <a:graphic xmlns:a="http://schemas.openxmlformats.org/drawingml/2006/main">
+              <a:graphicData uri="http://schemas.openxmlformats.org/drawingml/2006/picture">
+                <pic:pic xmlns:pic="http://schemas.openxmlformats.org/drawingml/2006/picture">
+                  <pic:nvPicPr>
+                    <pic:cNvPr id="1831019520" name="Picture 12" descr="A diagram of a dataset&#10;&#10;Description automatically generated with medium confidence"/>
+                    <pic:cNvPicPr/>
+                  </pic:nvPicPr>
+                  <pic:blipFill>
+                    <a:blip r:embed="rId14">
+                      <a:extLst>
+                        <a:ext uri="{28A0092B-C50C-407E-A947-70E740481C1C}">
+                          <a14:useLocalDpi xmlns:a14="http://schemas.microsoft.com/office/drawing/2010/main" val="0"/>
+                        </a:ext>
+                      </a:extLst>
+                    </a:blip>
+                    <a:stretch>
+                      <a:fillRect/>
+                    </a:stretch>
+                  </pic:blipFill>
+                  <pic:spPr>
+                    <a:xfrm>
+                      <a:off x="0" y="0"/>
+                      <a:ext cx="2880000" cy="1620000"/>
+                    </a:xfrm>
+                    <a:prstGeom prst="rect">
+                      <a:avLst/>
+                    </a:prstGeom>
+                  </pic:spPr>
+                </pic:pic>
+              </a:graphicData>
+            </a:graphic>
+          </wp:inline>
+        </w:drawing>
+      </w:r>
+      <w:r>
+        <w:br/>
+      </w:r>
+      <w:r>
+        <w:rPr>
+          <w:sz w:val="18"/>
+        </w:rPr>
+        <w:t>Figure 2.3.2. Vertical Federated Learning.</w:t>
+      </w:r>
+    </w:p>
+    <w:p>
+      <w:pPr>
+        <w:pStyle w:val="Heading3"/>
+        <w:numPr>
+          <w:ilvl w:val="2"/>
+          <w:numId w:val="7"/>
+        </w:numPr>
+        <w:spacing w:before="10"/>
+      </w:pPr>
+      <w:bookmarkStart w:id="14" w:name="_Toc172399694"/>
+      <w:r>
+        <w:t>Federated Transfer Learning</w:t>
+      </w:r>
+      <w:bookmarkEnd w:id="14"/>
+    </w:p>
+    <w:p>
+      <w:pPr>
+        <w:pStyle w:val="BodyText"/>
+        <w:spacing w:line="360" w:lineRule="auto"/>
+        <w:ind w:left="540" w:right="332" w:firstLine="470"/>
+      </w:pPr>
+      <w:r>
+        <w:t>Federated Transfer Learning (FTL) is applicable when the datasets of different clients differ in both samples and features, and the overlap between both is minimal. To clarify, a good example is a European pharmaceutical company and a healthcare research institution in China collaborating using FTL. The pharmaceutical company has drug efficacy data, while the healthcare institution has patient health records. Even though they have different types of data, it is possible to train a global model to predict drug effectiveness on certain health conditions.</w:t>
+      </w:r>
+    </w:p>
+    <w:p>
+      <w:pPr>
+        <w:pStyle w:val="BodyText"/>
+        <w:spacing w:line="360" w:lineRule="auto"/>
+        <w:ind w:left="540" w:right="332" w:firstLine="470"/>
+      </w:pPr>
+    </w:p>
+    <w:p>
+      <w:pPr>
+        <w:pStyle w:val="BodyText"/>
+        <w:spacing w:line="360" w:lineRule="auto"/>
+        <w:ind w:left="540" w:right="332" w:firstLine="470"/>
+        <w:jc w:val="center"/>
+      </w:pPr>
+      <w:r>
+        <w:rPr>
+          <w:noProof/>
+        </w:rPr>
+        <w:lastRenderedPageBreak/>
+        <w:drawing>
+          <wp:inline distT="0" distB="0" distL="0" distR="0" wp14:anchorId="709160CF" wp14:editId="3B17E493">
+            <wp:extent cx="2880000" cy="1605600"/>
+            <wp:effectExtent l="0" t="0" r="0" b="0"/>
+            <wp:docPr id="804837461" name="Picture 13" descr="A diagram of dataset and dataset&#10;&#10;Description automatically generated"/>
+            <wp:cNvGraphicFramePr>
+              <a:graphicFrameLocks xmlns:a="http://schemas.openxmlformats.org/drawingml/2006/main" noChangeAspect="1"/>
+            </wp:cNvGraphicFramePr>
+            <a:graphic xmlns:a="http://schemas.openxmlformats.org/drawingml/2006/main">
+              <a:graphicData uri="http://schemas.openxmlformats.org/drawingml/2006/picture">
+                <pic:pic xmlns:pic="http://schemas.openxmlformats.org/drawingml/2006/picture">
+                  <pic:nvPicPr>
+                    <pic:cNvPr id="804837461" name="Picture 13" descr="A diagram of dataset and dataset&#10;&#10;Description automatically generated"/>
+                    <pic:cNvPicPr/>
+                  </pic:nvPicPr>
+                  <pic:blipFill>
+                    <a:blip r:embed="rId15">
+                      <a:extLst>
+                        <a:ext uri="{28A0092B-C50C-407E-A947-70E740481C1C}">
+                          <a14:useLocalDpi xmlns:a14="http://schemas.microsoft.com/office/drawing/2010/main" val="0"/>
+                        </a:ext>
+                      </a:extLst>
+                    </a:blip>
+                    <a:stretch>
+                      <a:fillRect/>
+                    </a:stretch>
+                  </pic:blipFill>
+                  <pic:spPr>
+                    <a:xfrm>
+                      <a:off x="0" y="0"/>
+                      <a:ext cx="2880000" cy="1605600"/>
+                    </a:xfrm>
+                    <a:prstGeom prst="rect">
+                      <a:avLst/>
+                    </a:prstGeom>
+                  </pic:spPr>
+                </pic:pic>
+              </a:graphicData>
+            </a:graphic>
+          </wp:inline>
+        </w:drawing>
+      </w:r>
+      <w:r>
+        <w:br/>
+      </w:r>
+      <w:r>
+        <w:rPr>
+          <w:sz w:val="18"/>
+        </w:rPr>
+        <w:t>Figure 2.3.3. Federated Transfer Learning.</w:t>
+      </w:r>
     </w:p>
     <w:p>
       <w:pPr>
@@ -6923,11 +7653,31 @@
           <w:numId w:val="7"/>
         </w:numPr>
       </w:pPr>
-      <w:bookmarkStart w:id="10" w:name="_Toc172303628"/>
+      <w:bookmarkStart w:id="15" w:name="_Toc172399695"/>
       <w:r>
         <w:t>Federated Learning vs Distributed training</w:t>
       </w:r>
-      <w:bookmarkEnd w:id="10"/>
+      <w:bookmarkEnd w:id="15"/>
+    </w:p>
+    <w:p>
+      <w:pPr>
+        <w:pStyle w:val="BodyText"/>
+        <w:spacing w:line="360" w:lineRule="auto"/>
+        <w:ind w:left="540" w:right="332" w:firstLine="470"/>
+      </w:pPr>
+    </w:p>
+    <w:p>
+      <w:pPr>
+        <w:pStyle w:val="BodyText"/>
+        <w:spacing w:line="360" w:lineRule="auto"/>
+        <w:ind w:left="540" w:right="332" w:firstLine="470"/>
+      </w:pPr>
+    </w:p>
+    <w:p>
+      <w:pPr>
+        <w:pStyle w:val="Heading2"/>
+        <w:ind w:left="1522"/>
+      </w:pPr>
     </w:p>
     <w:p>
       <w:pPr>
@@ -6941,8 +7691,8 @@
         </w:tabs>
         <w:spacing w:before="31"/>
       </w:pPr>
-      <w:bookmarkStart w:id="11" w:name="_Hlk172153051"/>
-      <w:bookmarkStart w:id="12" w:name="_Toc172303629"/>
+      <w:bookmarkStart w:id="16" w:name="_Toc172399696"/>
+      <w:bookmarkStart w:id="17" w:name="_Hlk172153051"/>
       <w:r>
         <w:rPr>
           <w:color w:val="333333"/>
@@ -6962,7 +7712,7 @@
         </w:rPr>
         <w:t>Review</w:t>
       </w:r>
-      <w:bookmarkEnd w:id="12"/>
+      <w:bookmarkEnd w:id="16"/>
     </w:p>
     <w:p>
       <w:pPr>
@@ -6976,16 +7726,15 @@
           <w:sz w:val="30"/>
         </w:rPr>
       </w:pPr>
-      <w:bookmarkStart w:id="13" w:name="_Toc172303630"/>
-      <w:bookmarkEnd w:id="11"/>
-      <w:r>
-        <w:lastRenderedPageBreak/>
+      <w:bookmarkStart w:id="18" w:name="_Toc172399697"/>
+      <w:bookmarkEnd w:id="17"/>
+      <w:r>
         <w:t xml:space="preserve">Theme </w:t>
       </w:r>
       <w:r>
         <w:t>A Federated Learning Frameworks</w:t>
       </w:r>
-      <w:bookmarkEnd w:id="13"/>
+      <w:bookmarkEnd w:id="18"/>
     </w:p>
     <w:p>
       <w:pPr>
@@ -6999,11 +7748,11 @@
           <w:sz w:val="19"/>
         </w:rPr>
       </w:pPr>
-      <w:bookmarkStart w:id="14" w:name="_Toc172303631"/>
+      <w:bookmarkStart w:id="19" w:name="_Toc172399698"/>
       <w:r>
         <w:t>Theme AA</w:t>
       </w:r>
-      <w:bookmarkEnd w:id="14"/>
+      <w:bookmarkEnd w:id="19"/>
     </w:p>
     <w:p>
       <w:pPr>
@@ -7013,7 +7762,7 @@
           <w:numId w:val="7"/>
         </w:numPr>
       </w:pPr>
-      <w:bookmarkStart w:id="15" w:name="_Toc172303632"/>
+      <w:bookmarkStart w:id="20" w:name="_Toc172399699"/>
       <w:r>
         <w:t xml:space="preserve">Theme </w:t>
       </w:r>
@@ -7023,7 +7772,7 @@
       <w:r>
         <w:t xml:space="preserve"> Theme</w:t>
       </w:r>
-      <w:bookmarkEnd w:id="15"/>
+      <w:bookmarkEnd w:id="20"/>
     </w:p>
     <w:p>
       <w:pPr>
@@ -7033,7 +7782,15 @@
         <w:jc w:val="both"/>
       </w:pPr>
       <w:r>
-        <w:t xml:space="preserve">Lorem ipsum dolor sit </w:t>
+        <w:t xml:space="preserve">Lorem ipsum </w:t>
+      </w:r>
+      <w:proofErr w:type="spellStart"/>
+      <w:r>
+        <w:t>dolor</w:t>
+      </w:r>
+      <w:proofErr w:type="spellEnd"/>
+      <w:r>
+        <w:t xml:space="preserve"> sit </w:t>
       </w:r>
       <w:proofErr w:type="spellStart"/>
       <w:r>
@@ -7065,7 +7822,15 @@
       </w:r>
       <w:proofErr w:type="spellEnd"/>
       <w:r>
-        <w:t xml:space="preserve">, sed do </w:t>
+        <w:t xml:space="preserve">, </w:t>
+      </w:r>
+      <w:proofErr w:type="spellStart"/>
+      <w:r>
+        <w:t>sed</w:t>
+      </w:r>
+      <w:proofErr w:type="spellEnd"/>
+      <w:r>
+        <w:t xml:space="preserve"> do </w:t>
       </w:r>
       <w:proofErr w:type="spellStart"/>
       <w:r>
@@ -7209,7 +7974,15 @@
       </w:r>
       <w:proofErr w:type="spellEnd"/>
       <w:r>
-        <w:t xml:space="preserve"> dolor in </w:t>
+        <w:t xml:space="preserve"> </w:t>
+      </w:r>
+      <w:proofErr w:type="spellStart"/>
+      <w:r>
+        <w:t>dolor</w:t>
+      </w:r>
+      <w:proofErr w:type="spellEnd"/>
+      <w:r>
+        <w:t xml:space="preserve"> in </w:t>
       </w:r>
       <w:proofErr w:type="spellStart"/>
       <w:r>
@@ -7380,11 +8153,11 @@
           <w:numId w:val="7"/>
         </w:numPr>
       </w:pPr>
-      <w:bookmarkStart w:id="16" w:name="_Toc172303633"/>
+      <w:bookmarkStart w:id="21" w:name="_Toc172399700"/>
       <w:r>
         <w:t>Theme BB</w:t>
       </w:r>
-      <w:bookmarkEnd w:id="16"/>
+      <w:bookmarkEnd w:id="21"/>
     </w:p>
     <w:p>
       <w:pPr>
@@ -7394,7 +8167,15 @@
         <w:jc w:val="both"/>
       </w:pPr>
       <w:r>
-        <w:t xml:space="preserve">Lorem ipsum dolor sit </w:t>
+        <w:t xml:space="preserve">Lorem ipsum </w:t>
+      </w:r>
+      <w:proofErr w:type="spellStart"/>
+      <w:r>
+        <w:t>dolor</w:t>
+      </w:r>
+      <w:proofErr w:type="spellEnd"/>
+      <w:r>
+        <w:t xml:space="preserve"> sit </w:t>
       </w:r>
       <w:proofErr w:type="spellStart"/>
       <w:r>
@@ -7426,7 +8207,15 @@
       </w:r>
       <w:proofErr w:type="spellEnd"/>
       <w:r>
-        <w:t xml:space="preserve">, sed do </w:t>
+        <w:t xml:space="preserve">, </w:t>
+      </w:r>
+      <w:proofErr w:type="spellStart"/>
+      <w:r>
+        <w:t>sed</w:t>
+      </w:r>
+      <w:proofErr w:type="spellEnd"/>
+      <w:r>
+        <w:t xml:space="preserve"> do </w:t>
       </w:r>
       <w:proofErr w:type="spellStart"/>
       <w:r>
@@ -7570,7 +8359,15 @@
       </w:r>
       <w:proofErr w:type="spellEnd"/>
       <w:r>
-        <w:t xml:space="preserve"> dolor in </w:t>
+        <w:t xml:space="preserve"> </w:t>
+      </w:r>
+      <w:proofErr w:type="spellStart"/>
+      <w:r>
+        <w:t>dolor</w:t>
+      </w:r>
+      <w:proofErr w:type="spellEnd"/>
+      <w:r>
+        <w:t xml:space="preserve"> in </w:t>
       </w:r>
       <w:proofErr w:type="spellStart"/>
       <w:r>
@@ -7741,8 +8538,9 @@
           <w:numId w:val="7"/>
         </w:numPr>
       </w:pPr>
-      <w:bookmarkStart w:id="17" w:name="_Toc172303634"/>
-      <w:r>
+      <w:bookmarkStart w:id="22" w:name="_Toc172399701"/>
+      <w:r>
+        <w:lastRenderedPageBreak/>
         <w:t>Theme</w:t>
       </w:r>
       <w:r>
@@ -7767,7 +8565,7 @@
       <w:r>
         <w:t>Cc</w:t>
       </w:r>
-      <w:bookmarkEnd w:id="17"/>
+      <w:bookmarkEnd w:id="22"/>
     </w:p>
     <w:p>
       <w:pPr>
@@ -7777,7 +8575,7 @@
           <w:numId w:val="7"/>
         </w:numPr>
       </w:pPr>
-      <w:bookmarkStart w:id="18" w:name="_Toc172303635"/>
+      <w:bookmarkStart w:id="23" w:name="_Toc172399702"/>
       <w:r>
         <w:t xml:space="preserve">Theme </w:t>
       </w:r>
@@ -7789,7 +8587,7 @@
       <w:r>
         <w:t xml:space="preserve"> D</w:t>
       </w:r>
-      <w:bookmarkEnd w:id="18"/>
+      <w:bookmarkEnd w:id="23"/>
     </w:p>
     <w:p>
       <w:pPr>
@@ -7799,7 +8597,7 @@
           <w:numId w:val="7"/>
         </w:numPr>
       </w:pPr>
-      <w:bookmarkStart w:id="19" w:name="_Toc172303636"/>
+      <w:bookmarkStart w:id="24" w:name="_Toc172399703"/>
       <w:r>
         <w:t xml:space="preserve">Theme </w:t>
       </w:r>
@@ -7811,7 +8609,7 @@
       <w:r>
         <w:t xml:space="preserve"> DD</w:t>
       </w:r>
-      <w:bookmarkEnd w:id="19"/>
+      <w:bookmarkEnd w:id="24"/>
     </w:p>
     <w:p>
       <w:pPr>
@@ -7821,14 +8619,14 @@
           <w:numId w:val="7"/>
         </w:numPr>
       </w:pPr>
-      <w:bookmarkStart w:id="20" w:name="_Toc172303637"/>
+      <w:bookmarkStart w:id="25" w:name="_Toc172399704"/>
       <w:r>
         <w:t>Theme E</w:t>
       </w:r>
       <w:r>
         <w:t>d</w:t>
       </w:r>
-      <w:bookmarkEnd w:id="20"/>
+      <w:bookmarkEnd w:id="25"/>
     </w:p>
     <w:p>
       <w:pPr>
@@ -7838,11 +8636,11 @@
           <w:numId w:val="7"/>
         </w:numPr>
       </w:pPr>
-      <w:bookmarkStart w:id="21" w:name="_Toc172303638"/>
+      <w:bookmarkStart w:id="26" w:name="_Toc172399705"/>
       <w:r>
         <w:t>Conclusion</w:t>
       </w:r>
-      <w:bookmarkEnd w:id="21"/>
+      <w:bookmarkEnd w:id="26"/>
     </w:p>
     <w:p>
       <w:pPr>
@@ -7852,7 +8650,15 @@
         <w:jc w:val="both"/>
       </w:pPr>
       <w:r>
-        <w:t xml:space="preserve">Lorem ipsum dolor sit </w:t>
+        <w:t xml:space="preserve">Lorem ipsum </w:t>
+      </w:r>
+      <w:proofErr w:type="spellStart"/>
+      <w:r>
+        <w:t>dolor</w:t>
+      </w:r>
+      <w:proofErr w:type="spellEnd"/>
+      <w:r>
+        <w:t xml:space="preserve"> sit </w:t>
       </w:r>
       <w:proofErr w:type="spellStart"/>
       <w:r>
@@ -7884,7 +8690,15 @@
       </w:r>
       <w:proofErr w:type="spellEnd"/>
       <w:r>
-        <w:t xml:space="preserve">, sed do </w:t>
+        <w:t xml:space="preserve">, </w:t>
+      </w:r>
+      <w:proofErr w:type="spellStart"/>
+      <w:r>
+        <w:t>sed</w:t>
+      </w:r>
+      <w:proofErr w:type="spellEnd"/>
+      <w:r>
+        <w:t xml:space="preserve"> do </w:t>
       </w:r>
       <w:proofErr w:type="spellStart"/>
       <w:r>
@@ -8028,7 +8842,15 @@
       </w:r>
       <w:proofErr w:type="spellEnd"/>
       <w:r>
-        <w:t xml:space="preserve"> dolor in </w:t>
+        <w:t xml:space="preserve"> </w:t>
+      </w:r>
+      <w:proofErr w:type="spellStart"/>
+      <w:r>
+        <w:t>dolor</w:t>
+      </w:r>
+      <w:proofErr w:type="spellEnd"/>
+      <w:r>
+        <w:t xml:space="preserve"> in </w:t>
       </w:r>
       <w:proofErr w:type="spellStart"/>
       <w:r>
@@ -8220,14 +9042,14 @@
           <w:color w:val="auto"/>
         </w:rPr>
       </w:pPr>
-      <w:bookmarkStart w:id="22" w:name="_Toc172303639"/>
+      <w:bookmarkStart w:id="27" w:name="_Toc172399706"/>
       <w:r>
         <w:rPr>
           <w:color w:val="auto"/>
         </w:rPr>
         <w:t>State of the Art</w:t>
       </w:r>
-      <w:bookmarkEnd w:id="22"/>
+      <w:bookmarkEnd w:id="27"/>
     </w:p>
     <w:p>
       <w:pPr>
@@ -8244,8 +9066,8 @@
           <w:color w:val="auto"/>
         </w:rPr>
       </w:pPr>
-      <w:bookmarkStart w:id="23" w:name="_Hlk171801997"/>
-      <w:bookmarkStart w:id="24" w:name="_Toc172303640"/>
+      <w:bookmarkStart w:id="28" w:name="_Hlk171801997"/>
+      <w:bookmarkStart w:id="29" w:name="_Toc172399707"/>
       <w:r>
         <w:rPr>
           <w:color w:val="auto"/>
@@ -8265,8 +9087,8 @@
         </w:rPr>
         <w:t>Methodology</w:t>
       </w:r>
-      <w:bookmarkEnd w:id="23"/>
-      <w:bookmarkEnd w:id="24"/>
+      <w:bookmarkEnd w:id="28"/>
+      <w:bookmarkEnd w:id="29"/>
     </w:p>
     <w:p>
       <w:pPr>
@@ -8276,7 +9098,7 @@
           <w:numId w:val="5"/>
         </w:numPr>
       </w:pPr>
-      <w:bookmarkStart w:id="25" w:name="_Toc172303641"/>
+      <w:bookmarkStart w:id="30" w:name="_Toc172399708"/>
       <w:r>
         <w:t>Methodology</w:t>
       </w:r>
@@ -8292,7 +9114,7 @@
       <w:r>
         <w:t>ks</w:t>
       </w:r>
-      <w:bookmarkEnd w:id="25"/>
+      <w:bookmarkEnd w:id="30"/>
     </w:p>
     <w:p>
       <w:pPr>
@@ -8302,7 +9124,15 @@
         <w:jc w:val="both"/>
       </w:pPr>
       <w:r>
-        <w:t xml:space="preserve">Lorem ipsum dolor sit </w:t>
+        <w:t xml:space="preserve">Lorem ipsum </w:t>
+      </w:r>
+      <w:proofErr w:type="spellStart"/>
+      <w:r>
+        <w:t>dolor</w:t>
+      </w:r>
+      <w:proofErr w:type="spellEnd"/>
+      <w:r>
+        <w:t xml:space="preserve"> sit </w:t>
       </w:r>
       <w:proofErr w:type="spellStart"/>
       <w:r>
@@ -8334,7 +9164,15 @@
       </w:r>
       <w:proofErr w:type="spellEnd"/>
       <w:r>
-        <w:t xml:space="preserve">, sed do </w:t>
+        <w:t xml:space="preserve">, </w:t>
+      </w:r>
+      <w:proofErr w:type="spellStart"/>
+      <w:r>
+        <w:t>sed</w:t>
+      </w:r>
+      <w:proofErr w:type="spellEnd"/>
+      <w:r>
+        <w:t xml:space="preserve"> do </w:t>
       </w:r>
       <w:proofErr w:type="spellStart"/>
       <w:r>
@@ -8422,11 +9260,7 @@
       </w:r>
       <w:proofErr w:type="spellEnd"/>
       <w:r>
-        <w:t xml:space="preserve"> </w:t>
-      </w:r>
-      <w:r>
-        <w:lastRenderedPageBreak/>
-        <w:t xml:space="preserve">nisi </w:t>
+        <w:t xml:space="preserve"> nisi </w:t>
       </w:r>
       <w:proofErr w:type="spellStart"/>
       <w:r>
@@ -8482,7 +9316,15 @@
       </w:r>
       <w:proofErr w:type="spellEnd"/>
       <w:r>
-        <w:t xml:space="preserve"> dolor in </w:t>
+        <w:t xml:space="preserve"> </w:t>
+      </w:r>
+      <w:proofErr w:type="spellStart"/>
+      <w:r>
+        <w:t>dolor</w:t>
+      </w:r>
+      <w:proofErr w:type="spellEnd"/>
+      <w:r>
+        <w:t xml:space="preserve"> in </w:t>
       </w:r>
       <w:proofErr w:type="spellStart"/>
       <w:r>
@@ -8653,7 +9495,15 @@
         <w:jc w:val="both"/>
       </w:pPr>
       <w:r>
-        <w:t xml:space="preserve">Lorem ipsum dolor sit </w:t>
+        <w:t xml:space="preserve">Lorem ipsum </w:t>
+      </w:r>
+      <w:proofErr w:type="spellStart"/>
+      <w:r>
+        <w:t>dolor</w:t>
+      </w:r>
+      <w:proofErr w:type="spellEnd"/>
+      <w:r>
+        <w:t xml:space="preserve"> sit </w:t>
       </w:r>
       <w:proofErr w:type="spellStart"/>
       <w:r>
@@ -8685,7 +9535,15 @@
       </w:r>
       <w:proofErr w:type="spellEnd"/>
       <w:r>
-        <w:t xml:space="preserve">, sed do </w:t>
+        <w:t xml:space="preserve">, </w:t>
+      </w:r>
+      <w:proofErr w:type="spellStart"/>
+      <w:r>
+        <w:t>sed</w:t>
+      </w:r>
+      <w:proofErr w:type="spellEnd"/>
+      <w:r>
+        <w:t xml:space="preserve"> do </w:t>
       </w:r>
       <w:proofErr w:type="spellStart"/>
       <w:r>
@@ -8829,7 +9687,15 @@
       </w:r>
       <w:proofErr w:type="spellEnd"/>
       <w:r>
-        <w:t xml:space="preserve"> dolor in </w:t>
+        <w:t xml:space="preserve"> </w:t>
+      </w:r>
+      <w:proofErr w:type="spellStart"/>
+      <w:r>
+        <w:t>dolor</w:t>
+      </w:r>
+      <w:proofErr w:type="spellEnd"/>
+      <w:r>
+        <w:t xml:space="preserve"> in </w:t>
       </w:r>
       <w:proofErr w:type="spellStart"/>
       <w:r>
@@ -9000,7 +9866,7 @@
           <w:numId w:val="5"/>
         </w:numPr>
       </w:pPr>
-      <w:bookmarkStart w:id="26" w:name="_Toc172303642"/>
+      <w:bookmarkStart w:id="31" w:name="_Toc172399709"/>
       <w:r>
         <w:t>Project</w:t>
       </w:r>
@@ -9022,7 +9888,7 @@
       <w:r>
         <w:t>Framework</w:t>
       </w:r>
-      <w:bookmarkEnd w:id="26"/>
+      <w:bookmarkEnd w:id="31"/>
     </w:p>
     <w:p>
       <w:pPr>
@@ -9032,7 +9898,15 @@
         <w:jc w:val="both"/>
       </w:pPr>
       <w:r>
-        <w:t xml:space="preserve">Lorem ipsum dolor sit </w:t>
+        <w:t xml:space="preserve">Lorem ipsum </w:t>
+      </w:r>
+      <w:proofErr w:type="spellStart"/>
+      <w:r>
+        <w:t>dolor</w:t>
+      </w:r>
+      <w:proofErr w:type="spellEnd"/>
+      <w:r>
+        <w:t xml:space="preserve"> sit </w:t>
       </w:r>
       <w:proofErr w:type="spellStart"/>
       <w:r>
@@ -9064,7 +9938,15 @@
       </w:r>
       <w:proofErr w:type="spellEnd"/>
       <w:r>
-        <w:t xml:space="preserve">, sed do </w:t>
+        <w:t xml:space="preserve">, </w:t>
+      </w:r>
+      <w:proofErr w:type="spellStart"/>
+      <w:r>
+        <w:t>sed</w:t>
+      </w:r>
+      <w:proofErr w:type="spellEnd"/>
+      <w:r>
+        <w:t xml:space="preserve"> do </w:t>
       </w:r>
       <w:proofErr w:type="spellStart"/>
       <w:r>
@@ -9208,7 +10090,15 @@
       </w:r>
       <w:proofErr w:type="spellEnd"/>
       <w:r>
-        <w:t xml:space="preserve"> dolor in </w:t>
+        <w:t xml:space="preserve"> </w:t>
+      </w:r>
+      <w:proofErr w:type="spellStart"/>
+      <w:r>
+        <w:t>dolor</w:t>
+      </w:r>
+      <w:proofErr w:type="spellEnd"/>
+      <w:r>
+        <w:t xml:space="preserve"> in </w:t>
       </w:r>
       <w:proofErr w:type="spellStart"/>
       <w:r>
@@ -9379,8 +10269,9 @@
           <w:numId w:val="5"/>
         </w:numPr>
       </w:pPr>
-      <w:bookmarkStart w:id="27" w:name="_Toc172303643"/>
-      <w:r>
+      <w:bookmarkStart w:id="32" w:name="_Toc172399710"/>
+      <w:r>
+        <w:lastRenderedPageBreak/>
         <w:t>Business</w:t>
       </w:r>
       <w:r>
@@ -9392,7 +10283,7 @@
       <w:r>
         <w:t>Requirements</w:t>
       </w:r>
-      <w:bookmarkEnd w:id="27"/>
+      <w:bookmarkEnd w:id="32"/>
     </w:p>
     <w:p>
       <w:pPr>
@@ -9402,7 +10293,15 @@
         <w:jc w:val="both"/>
       </w:pPr>
       <w:r>
-        <w:t xml:space="preserve">Lorem ipsum dolor sit </w:t>
+        <w:t xml:space="preserve">Lorem ipsum </w:t>
+      </w:r>
+      <w:proofErr w:type="spellStart"/>
+      <w:r>
+        <w:t>dolor</w:t>
+      </w:r>
+      <w:proofErr w:type="spellEnd"/>
+      <w:r>
+        <w:t xml:space="preserve"> sit </w:t>
       </w:r>
       <w:proofErr w:type="spellStart"/>
       <w:r>
@@ -9434,7 +10333,15 @@
       </w:r>
       <w:proofErr w:type="spellEnd"/>
       <w:r>
-        <w:t xml:space="preserve">, sed do </w:t>
+        <w:t xml:space="preserve">, </w:t>
+      </w:r>
+      <w:proofErr w:type="spellStart"/>
+      <w:r>
+        <w:t>sed</w:t>
+      </w:r>
+      <w:proofErr w:type="spellEnd"/>
+      <w:r>
+        <w:t xml:space="preserve"> do </w:t>
       </w:r>
       <w:proofErr w:type="spellStart"/>
       <w:r>
@@ -9578,7 +10485,15 @@
       </w:r>
       <w:proofErr w:type="spellEnd"/>
       <w:r>
-        <w:t xml:space="preserve"> dolor in </w:t>
+        <w:t xml:space="preserve"> </w:t>
+      </w:r>
+      <w:proofErr w:type="spellStart"/>
+      <w:r>
+        <w:t>dolor</w:t>
+      </w:r>
+      <w:proofErr w:type="spellEnd"/>
+      <w:r>
+        <w:t xml:space="preserve"> in </w:t>
       </w:r>
       <w:proofErr w:type="spellStart"/>
       <w:r>
@@ -9749,7 +10664,15 @@
         <w:jc w:val="both"/>
       </w:pPr>
       <w:r>
-        <w:t xml:space="preserve">Lorem ipsum dolor sit </w:t>
+        <w:t xml:space="preserve">Lorem ipsum </w:t>
+      </w:r>
+      <w:proofErr w:type="spellStart"/>
+      <w:r>
+        <w:t>dolor</w:t>
+      </w:r>
+      <w:proofErr w:type="spellEnd"/>
+      <w:r>
+        <w:t xml:space="preserve"> sit </w:t>
       </w:r>
       <w:proofErr w:type="spellStart"/>
       <w:r>
@@ -9781,7 +10704,15 @@
       </w:r>
       <w:proofErr w:type="spellEnd"/>
       <w:r>
-        <w:t xml:space="preserve">, sed do </w:t>
+        <w:t xml:space="preserve">, </w:t>
+      </w:r>
+      <w:proofErr w:type="spellStart"/>
+      <w:r>
+        <w:t>sed</w:t>
+      </w:r>
+      <w:proofErr w:type="spellEnd"/>
+      <w:r>
+        <w:t xml:space="preserve"> do </w:t>
       </w:r>
       <w:proofErr w:type="spellStart"/>
       <w:r>
@@ -9925,7 +10856,15 @@
       </w:r>
       <w:proofErr w:type="spellEnd"/>
       <w:r>
-        <w:t xml:space="preserve"> dolor in </w:t>
+        <w:t xml:space="preserve"> </w:t>
+      </w:r>
+      <w:proofErr w:type="spellStart"/>
+      <w:r>
+        <w:t>dolor</w:t>
+      </w:r>
+      <w:proofErr w:type="spellEnd"/>
+      <w:r>
+        <w:t xml:space="preserve"> in </w:t>
       </w:r>
       <w:proofErr w:type="spellStart"/>
       <w:r>
@@ -10096,7 +11035,7 @@
           <w:numId w:val="5"/>
         </w:numPr>
       </w:pPr>
-      <w:bookmarkStart w:id="28" w:name="_Toc172303644"/>
+      <w:bookmarkStart w:id="33" w:name="_Toc172399711"/>
       <w:r>
         <w:t>Data</w:t>
       </w:r>
@@ -10126,7 +11065,7 @@
         </w:rPr>
         <w:t xml:space="preserve"> Medical</w:t>
       </w:r>
-      <w:bookmarkEnd w:id="28"/>
+      <w:bookmarkEnd w:id="33"/>
     </w:p>
     <w:p>
       <w:pPr>
@@ -10136,14 +11075,14 @@
           <w:numId w:val="5"/>
         </w:numPr>
       </w:pPr>
-      <w:bookmarkStart w:id="29" w:name="_Toc172303645"/>
+      <w:bookmarkStart w:id="34" w:name="_Toc172399712"/>
       <w:r>
         <w:rPr>
           <w:spacing w:val="-3"/>
         </w:rPr>
         <w:t>Data Preparation</w:t>
       </w:r>
-      <w:bookmarkEnd w:id="29"/>
+      <w:bookmarkEnd w:id="34"/>
     </w:p>
     <w:p>
       <w:pPr>
@@ -10153,14 +11092,14 @@
           <w:numId w:val="5"/>
         </w:numPr>
       </w:pPr>
-      <w:bookmarkStart w:id="30" w:name="_Toc172303646"/>
+      <w:bookmarkStart w:id="35" w:name="_Toc172399713"/>
       <w:r>
         <w:rPr>
           <w:spacing w:val="-3"/>
         </w:rPr>
         <w:t>Limitations and Ethical Considerations</w:t>
       </w:r>
-      <w:bookmarkEnd w:id="30"/>
+      <w:bookmarkEnd w:id="35"/>
     </w:p>
     <w:p>
       <w:pPr>
@@ -10177,7 +11116,7 @@
           <w:color w:val="333333"/>
         </w:rPr>
       </w:pPr>
-      <w:bookmarkStart w:id="31" w:name="_Toc172303647"/>
+      <w:bookmarkStart w:id="36" w:name="_Toc172399714"/>
       <w:r>
         <w:rPr>
           <w:color w:val="333333"/>
@@ -10190,7 +11129,7 @@
         </w:rPr>
         <w:t>Analysis</w:t>
       </w:r>
-      <w:bookmarkEnd w:id="31"/>
+      <w:bookmarkEnd w:id="36"/>
     </w:p>
     <w:p>
       <w:pPr>
@@ -10200,9 +11139,8 @@
           <w:numId w:val="5"/>
         </w:numPr>
       </w:pPr>
-      <w:bookmarkStart w:id="32" w:name="_Toc172303648"/>
-      <w:r>
-        <w:lastRenderedPageBreak/>
+      <w:bookmarkStart w:id="37" w:name="_Toc172399715"/>
+      <w:r>
         <w:t>Data</w:t>
       </w:r>
       <w:r>
@@ -10214,7 +11152,7 @@
       <w:r>
         <w:t>Collection</w:t>
       </w:r>
-      <w:bookmarkEnd w:id="32"/>
+      <w:bookmarkEnd w:id="37"/>
     </w:p>
     <w:p>
       <w:pPr>
@@ -10224,7 +11162,7 @@
           <w:numId w:val="5"/>
         </w:numPr>
       </w:pPr>
-      <w:bookmarkStart w:id="33" w:name="_Toc172303649"/>
+      <w:bookmarkStart w:id="38" w:name="_Toc172399716"/>
       <w:r>
         <w:t>Initial</w:t>
       </w:r>
@@ -10264,7 +11202,7 @@
       <w:r>
         <w:t>Exploration</w:t>
       </w:r>
-      <w:bookmarkEnd w:id="33"/>
+      <w:bookmarkEnd w:id="38"/>
     </w:p>
     <w:p>
       <w:pPr>
@@ -10274,11 +11212,11 @@
           <w:numId w:val="5"/>
         </w:numPr>
       </w:pPr>
-      <w:bookmarkStart w:id="34" w:name="_Toc172303650"/>
+      <w:bookmarkStart w:id="39" w:name="_Toc172399717"/>
       <w:r>
         <w:t>Data Elaboration</w:t>
       </w:r>
-      <w:bookmarkEnd w:id="34"/>
+      <w:bookmarkEnd w:id="39"/>
     </w:p>
     <w:p>
       <w:pPr>
@@ -10288,11 +11226,11 @@
           <w:numId w:val="5"/>
         </w:numPr>
       </w:pPr>
-      <w:bookmarkStart w:id="35" w:name="_Toc172303651"/>
+      <w:bookmarkStart w:id="40" w:name="_Toc172399718"/>
       <w:r>
         <w:t>Data Elaboration 2</w:t>
       </w:r>
-      <w:bookmarkEnd w:id="35"/>
+      <w:bookmarkEnd w:id="40"/>
     </w:p>
     <w:p>
       <w:pPr>
@@ -10302,11 +11240,11 @@
           <w:numId w:val="5"/>
         </w:numPr>
       </w:pPr>
-      <w:bookmarkStart w:id="36" w:name="_Toc172303652"/>
+      <w:bookmarkStart w:id="41" w:name="_Toc172399719"/>
       <w:r>
         <w:t>Conclusion</w:t>
       </w:r>
-      <w:bookmarkEnd w:id="36"/>
+      <w:bookmarkEnd w:id="41"/>
     </w:p>
     <w:p>
       <w:pPr>
@@ -10323,7 +11261,7 @@
           <w:color w:val="333333"/>
         </w:rPr>
       </w:pPr>
-      <w:bookmarkStart w:id="37" w:name="_Toc172303653"/>
+      <w:bookmarkStart w:id="42" w:name="_Toc172399720"/>
       <w:r>
         <w:rPr>
           <w:color w:val="333333"/>
@@ -10343,7 +11281,7 @@
         </w:rPr>
         <w:t>Preparation</w:t>
       </w:r>
-      <w:bookmarkEnd w:id="37"/>
+      <w:bookmarkEnd w:id="42"/>
     </w:p>
     <w:p>
       <w:pPr>
@@ -10353,7 +11291,7 @@
           <w:numId w:val="5"/>
         </w:numPr>
       </w:pPr>
-      <w:bookmarkStart w:id="38" w:name="_Toc172303654"/>
+      <w:bookmarkStart w:id="43" w:name="_Toc172399721"/>
       <w:r>
         <w:t>Data</w:t>
       </w:r>
@@ -10366,7 +11304,7 @@
       <w:r>
         <w:t>Cleaning</w:t>
       </w:r>
-      <w:bookmarkEnd w:id="38"/>
+      <w:bookmarkEnd w:id="43"/>
     </w:p>
     <w:p>
       <w:pPr>
@@ -10376,11 +11314,11 @@
           <w:numId w:val="5"/>
         </w:numPr>
       </w:pPr>
-      <w:bookmarkStart w:id="39" w:name="_Toc172303655"/>
+      <w:bookmarkStart w:id="44" w:name="_Toc172399722"/>
       <w:r>
         <w:t>AAAAA</w:t>
       </w:r>
-      <w:bookmarkEnd w:id="39"/>
+      <w:bookmarkEnd w:id="44"/>
     </w:p>
     <w:p>
       <w:pPr>
@@ -10397,14 +11335,14 @@
           <w:color w:val="333333"/>
         </w:rPr>
       </w:pPr>
-      <w:bookmarkStart w:id="40" w:name="_Toc172303656"/>
+      <w:bookmarkStart w:id="45" w:name="_Toc172399723"/>
       <w:r>
         <w:rPr>
           <w:color w:val="333333"/>
         </w:rPr>
         <w:t>Experimentation</w:t>
       </w:r>
-      <w:bookmarkEnd w:id="40"/>
+      <w:bookmarkEnd w:id="45"/>
     </w:p>
     <w:p>
       <w:pPr>
@@ -10414,14 +11352,15 @@
           <w:numId w:val="5"/>
         </w:numPr>
       </w:pPr>
-      <w:bookmarkStart w:id="41" w:name="_Toc172303657"/>
-      <w:r>
+      <w:bookmarkStart w:id="46" w:name="_Toc172399724"/>
+      <w:r>
+        <w:lastRenderedPageBreak/>
         <w:t>BBBB</w:t>
       </w:r>
       <w:r>
         <w:t xml:space="preserve"> Option</w:t>
       </w:r>
-      <w:bookmarkEnd w:id="41"/>
+      <w:bookmarkEnd w:id="46"/>
     </w:p>
     <w:p>
       <w:pPr>
@@ -10434,14 +11373,14 @@
           <w:sz w:val="30"/>
         </w:rPr>
       </w:pPr>
-      <w:bookmarkStart w:id="42" w:name="_Toc172303658"/>
+      <w:bookmarkStart w:id="47" w:name="_Toc172399725"/>
       <w:r>
         <w:t>CCCC</w:t>
       </w:r>
       <w:r>
         <w:t xml:space="preserve"> Option</w:t>
       </w:r>
-      <w:bookmarkEnd w:id="42"/>
+      <w:bookmarkEnd w:id="47"/>
     </w:p>
     <w:p>
       <w:pPr>
@@ -10451,7 +11390,7 @@
           <w:numId w:val="5"/>
         </w:numPr>
       </w:pPr>
-      <w:bookmarkStart w:id="43" w:name="_Toc172303659"/>
+      <w:bookmarkStart w:id="48" w:name="_Toc172399726"/>
       <w:proofErr w:type="spellStart"/>
       <w:r>
         <w:t>A</w:t>
@@ -10463,7 +11402,7 @@
       <w:r>
         <w:t xml:space="preserve"> Option</w:t>
       </w:r>
-      <w:bookmarkEnd w:id="43"/>
+      <w:bookmarkEnd w:id="48"/>
     </w:p>
     <w:p>
       <w:pPr>
@@ -10473,7 +11412,7 @@
           <w:numId w:val="5"/>
         </w:numPr>
       </w:pPr>
-      <w:bookmarkStart w:id="44" w:name="_Toc172303660"/>
+      <w:bookmarkStart w:id="49" w:name="_Toc172399727"/>
       <w:r>
         <w:t>BBBB</w:t>
       </w:r>
@@ -10483,7 +11422,7 @@
       <w:r>
         <w:t>ion</w:t>
       </w:r>
-      <w:bookmarkEnd w:id="44"/>
+      <w:bookmarkEnd w:id="49"/>
     </w:p>
     <w:p>
       <w:pPr>
@@ -10493,14 +11432,14 @@
           <w:numId w:val="5"/>
         </w:numPr>
       </w:pPr>
-      <w:bookmarkStart w:id="45" w:name="_Toc172303661"/>
+      <w:bookmarkStart w:id="50" w:name="_Toc172399728"/>
       <w:r>
         <w:t>CCCCC</w:t>
       </w:r>
       <w:r>
         <w:t xml:space="preserve"> Option</w:t>
       </w:r>
-      <w:bookmarkEnd w:id="45"/>
+      <w:bookmarkEnd w:id="50"/>
     </w:p>
     <w:p>
       <w:pPr>
@@ -10517,7 +11456,7 @@
           <w:color w:val="333333"/>
         </w:rPr>
       </w:pPr>
-      <w:bookmarkStart w:id="46" w:name="_Toc172303662"/>
+      <w:bookmarkStart w:id="51" w:name="_Toc172399729"/>
       <w:r>
         <w:rPr>
           <w:color w:val="333333"/>
@@ -10576,7 +11515,7 @@
         </w:rPr>
         <w:t>Results</w:t>
       </w:r>
-      <w:bookmarkEnd w:id="46"/>
+      <w:bookmarkEnd w:id="51"/>
     </w:p>
     <w:p>
       <w:pPr>
@@ -10586,11 +11525,11 @@
           <w:numId w:val="5"/>
         </w:numPr>
       </w:pPr>
-      <w:bookmarkStart w:id="47" w:name="_Toc172303663"/>
+      <w:bookmarkStart w:id="52" w:name="_Toc172399730"/>
       <w:r>
         <w:t>Validation BBBB</w:t>
       </w:r>
-      <w:bookmarkEnd w:id="47"/>
+      <w:bookmarkEnd w:id="52"/>
     </w:p>
     <w:p>
       <w:pPr>
@@ -10604,7 +11543,7 @@
         </w:tabs>
         <w:spacing w:before="31"/>
       </w:pPr>
-      <w:bookmarkStart w:id="48" w:name="_Toc172303664"/>
+      <w:bookmarkStart w:id="53" w:name="_Toc172399731"/>
       <w:r>
         <w:rPr>
           <w:color w:val="333333"/>
@@ -10676,7 +11615,7 @@
         </w:rPr>
         <w:t>Recommendations</w:t>
       </w:r>
-      <w:bookmarkEnd w:id="48"/>
+      <w:bookmarkEnd w:id="53"/>
     </w:p>
     <w:p>
       <w:pPr>
@@ -10687,14 +11626,14 @@
           <w:color w:val="333333"/>
         </w:rPr>
       </w:pPr>
-      <w:bookmarkStart w:id="49" w:name="_Toc172303665"/>
+      <w:bookmarkStart w:id="54" w:name="_Toc172399732"/>
       <w:r>
         <w:rPr>
           <w:color w:val="333333"/>
         </w:rPr>
         <w:t>References:</w:t>
       </w:r>
-      <w:bookmarkEnd w:id="49"/>
+      <w:bookmarkEnd w:id="54"/>
     </w:p>
     <w:p>
       <w:pPr>
@@ -10709,37 +11648,8 @@
       <w:r>
         <w:fldChar w:fldCharType="separate"/>
       </w:r>
-      <w:proofErr w:type="spellStart"/>
-      <w:r>
-        <w:t>Arikumar</w:t>
-      </w:r>
-      <w:proofErr w:type="spellEnd"/>
-      <w:r>
-        <w:t xml:space="preserve">, K.S., </w:t>
-      </w:r>
-      <w:proofErr w:type="spellStart"/>
-      <w:r>
-        <w:t>Prathiba</w:t>
-      </w:r>
-      <w:proofErr w:type="spellEnd"/>
-      <w:r>
-        <w:t xml:space="preserve">, S.B., </w:t>
-      </w:r>
-      <w:proofErr w:type="spellStart"/>
-      <w:r>
-        <w:t>Alazab</w:t>
-      </w:r>
-      <w:proofErr w:type="spellEnd"/>
-      <w:r>
-        <w:t xml:space="preserve">, M., </w:t>
-      </w:r>
-      <w:proofErr w:type="spellStart"/>
-      <w:r>
-        <w:t>Gadekallu</w:t>
-      </w:r>
-      <w:proofErr w:type="spellEnd"/>
-      <w:r>
-        <w:t xml:space="preserve">, T.R., Pandya, S., Khan, J.M. and Moorthy, R.S. (2022) ‘FL-PMI: Federated Learning-Based Person Movement Identification through Wearable Devices in Smart Healthcare Systems’, </w:t>
+      <w:r>
+        <w:t xml:space="preserve">Arikumar, K.S., Prathiba, S.B., Alazab, M., Gadekallu, T.R., Pandya, S., Khan, J.M. and Moorthy, R.S. (2022) ‘FL-PMI: Federated Learning-Based Person Movement Identification through Wearable Devices in Smart Healthcare Systems’, </w:t>
       </w:r>
       <w:r>
         <w:rPr>
@@ -10757,31 +11667,23 @@
         <w:pStyle w:val="Bibliography"/>
       </w:pPr>
       <w:r>
-        <w:t xml:space="preserve">Hard, A., Rao, K., Mathews, R., Ramaswamy, S., </w:t>
-      </w:r>
-      <w:proofErr w:type="spellStart"/>
-      <w:r>
-        <w:t>Beaufays</w:t>
-      </w:r>
-      <w:proofErr w:type="spellEnd"/>
-      <w:r>
-        <w:t xml:space="preserve">, F., Augenstein, S., Eichner, H., </w:t>
-      </w:r>
-      <w:proofErr w:type="spellStart"/>
-      <w:r>
-        <w:t>Kiddon</w:t>
-      </w:r>
-      <w:proofErr w:type="spellEnd"/>
-      <w:r>
-        <w:t xml:space="preserve">, C. and Ramage, D. (2019) ‘Federated Learning for Mobile Keyboard Prediction’. </w:t>
-      </w:r>
-      <w:proofErr w:type="spellStart"/>
-      <w:r>
-        <w:t>arXiv</w:t>
-      </w:r>
-      <w:proofErr w:type="spellEnd"/>
-      <w:r>
-        <w:t>. Available at: http://arxiv.org/abs/1811.03604 (Accessed: 18 July 2024).</w:t>
+        <w:t>Hard, A., Rao, K., Mathews, R., Ramaswamy, S., Beaufays, F., Augenstein, S., Eichner, H., Kiddon, C. and Ramage, D. (2019) ‘Federated Learning for Mobile Keyboard Prediction’. arXiv. Available at: http://arxiv.org/abs/1811.03604 (Accessed: 18 July 2024).</w:t>
+      </w:r>
+    </w:p>
+    <w:p>
+      <w:pPr>
+        <w:pStyle w:val="Bibliography"/>
+      </w:pPr>
+      <w:r>
+        <w:t>Yang, Q., Liu, Y., Chen, T. and Tong, Y. (2019) ‘Federated Machine Learning: Concept and Applications’. arXiv. Available at: http://arxiv.org/abs/1902.04885 (Accessed: 20 July 2024).</w:t>
+      </w:r>
+    </w:p>
+    <w:p>
+      <w:pPr>
+        <w:pStyle w:val="Bibliography"/>
+      </w:pPr>
+      <w:r>
+        <w:t>Yang, X., Feng, Y., Fang, W., Shao, J., Tang, X., Xia, S.-T. and Lu, R. (2021) ‘An Accuracy-Lossless Perturbation Method for Defending Privacy Attacks in Federated Learning’. arXiv. Available at: http://arxiv.org/abs/2002.09843 (Accessed: 20 July 2024).</w:t>
       </w:r>
     </w:p>
     <w:p>
@@ -10795,7 +11697,7 @@
       </w:r>
     </w:p>
     <w:sectPr>
-      <w:footerReference w:type="default" r:id="rId11"/>
+      <w:footerReference w:type="default" r:id="rId16"/>
       <w:pgSz w:w="11910" w:h="16840"/>
       <w:pgMar w:top="1120" w:right="1100" w:bottom="1460" w:left="900" w:header="0" w:footer="1261" w:gutter="0"/>
       <w:cols w:space="720"/>
@@ -13091,6 +13993,7 @@
     <w:qFormat/>
     <w:rPr>
       <w:rFonts w:ascii="Calibri" w:eastAsia="Calibri" w:hAnsi="Calibri" w:cs="Calibri"/>
+      <w:lang w:val="en-IE"/>
     </w:rPr>
   </w:style>
   <w:style w:type="paragraph" w:styleId="Heading1">

--- a/FederatedLearningReport.docx
+++ b/FederatedLearningReport.docx
@@ -503,7 +503,7 @@
       <w:pPr>
         <w:pStyle w:val="Heading1"/>
       </w:pPr>
-      <w:bookmarkStart w:id="0" w:name="_Toc172399681"/>
+      <w:bookmarkStart w:id="0" w:name="_Toc172495928"/>
       <w:r>
         <w:lastRenderedPageBreak/>
         <w:t>Abstract</w:t>
@@ -1124,6 +1124,7 @@
             </w:tabs>
             <w:rPr>
               <w:rFonts w:asciiTheme="minorHAnsi" w:eastAsiaTheme="minorEastAsia" w:hAnsiTheme="minorHAnsi" w:cstheme="minorBidi"/>
+              <w:noProof/>
               <w:kern w:val="2"/>
               <w:sz w:val="24"/>
               <w:szCs w:val="24"/>
@@ -1140,50 +1141,58 @@
           <w:r>
             <w:fldChar w:fldCharType="separate"/>
           </w:r>
-          <w:hyperlink w:anchor="_Toc172399681" w:history="1">
+          <w:hyperlink w:anchor="_Toc172495928" w:history="1">
             <w:r>
               <w:rPr>
                 <w:rStyle w:val="Hyperlink"/>
+                <w:noProof/>
               </w:rPr>
               <w:t>Abstract</w:t>
             </w:r>
             <w:r>
               <w:rPr>
+                <w:noProof/>
                 <w:webHidden/>
               </w:rPr>
               <w:tab/>
             </w:r>
             <w:r>
               <w:rPr>
+                <w:noProof/>
                 <w:webHidden/>
               </w:rPr>
               <w:fldChar w:fldCharType="begin"/>
             </w:r>
             <w:r>
               <w:rPr>
-                <w:webHidden/>
-              </w:rPr>
-              <w:instrText xml:space="preserve"> PAGEREF _Toc172399681 \h </w:instrText>
-            </w:r>
-            <w:r>
-              <w:rPr>
-                <w:webHidden/>
-              </w:rPr>
-            </w:r>
-            <w:r>
-              <w:rPr>
+                <w:noProof/>
+                <w:webHidden/>
+              </w:rPr>
+              <w:instrText xml:space="preserve"> PAGEREF _Toc172495928 \h </w:instrText>
+            </w:r>
+            <w:r>
+              <w:rPr>
+                <w:noProof/>
+                <w:webHidden/>
+              </w:rPr>
+            </w:r>
+            <w:r>
+              <w:rPr>
+                <w:noProof/>
                 <w:webHidden/>
               </w:rPr>
               <w:fldChar w:fldCharType="separate"/>
             </w:r>
             <w:r>
               <w:rPr>
+                <w:noProof/>
                 <w:webHidden/>
               </w:rPr>
               <w:t>2</w:t>
             </w:r>
             <w:r>
               <w:rPr>
+                <w:noProof/>
                 <w:webHidden/>
               </w:rPr>
               <w:fldChar w:fldCharType="end"/>
@@ -1198,6 +1207,7 @@
             </w:tabs>
             <w:rPr>
               <w:rFonts w:asciiTheme="minorHAnsi" w:eastAsiaTheme="minorEastAsia" w:hAnsiTheme="minorHAnsi" w:cstheme="minorBidi"/>
+              <w:noProof/>
               <w:kern w:val="2"/>
               <w:sz w:val="24"/>
               <w:szCs w:val="24"/>
@@ -1205,16 +1215,241 @@
               <w14:ligatures w14:val="standardContextual"/>
             </w:rPr>
           </w:pPr>
-          <w:hyperlink w:anchor="_Toc172399682" w:history="1">
+          <w:hyperlink w:anchor="_Toc172495929" w:history="1">
             <w:r>
               <w:rPr>
                 <w:rStyle w:val="Hyperlink"/>
+                <w:noProof/>
+              </w:rPr>
+              <w:t>Abbreviations</w:t>
+            </w:r>
+            <w:r>
+              <w:rPr>
+                <w:noProof/>
+                <w:webHidden/>
+              </w:rPr>
+              <w:tab/>
+            </w:r>
+            <w:r>
+              <w:rPr>
+                <w:noProof/>
+                <w:webHidden/>
+              </w:rPr>
+              <w:fldChar w:fldCharType="begin"/>
+            </w:r>
+            <w:r>
+              <w:rPr>
+                <w:noProof/>
+                <w:webHidden/>
+              </w:rPr>
+              <w:instrText xml:space="preserve"> PAGEREF _Toc172495929 \h </w:instrText>
+            </w:r>
+            <w:r>
+              <w:rPr>
+                <w:noProof/>
+                <w:webHidden/>
+              </w:rPr>
+            </w:r>
+            <w:r>
+              <w:rPr>
+                <w:noProof/>
+                <w:webHidden/>
+              </w:rPr>
+              <w:fldChar w:fldCharType="separate"/>
+            </w:r>
+            <w:r>
+              <w:rPr>
+                <w:noProof/>
+                <w:webHidden/>
+              </w:rPr>
+              <w:t>5</w:t>
+            </w:r>
+            <w:r>
+              <w:rPr>
+                <w:noProof/>
+                <w:webHidden/>
+              </w:rPr>
+              <w:fldChar w:fldCharType="end"/>
+            </w:r>
+          </w:hyperlink>
+        </w:p>
+        <w:p>
+          <w:pPr>
+            <w:pStyle w:val="TOC1"/>
+            <w:tabs>
+              <w:tab w:val="right" w:leader="dot" w:pos="9900"/>
+            </w:tabs>
+            <w:rPr>
+              <w:rFonts w:asciiTheme="minorHAnsi" w:eastAsiaTheme="minorEastAsia" w:hAnsiTheme="minorHAnsi" w:cstheme="minorBidi"/>
+              <w:noProof/>
+              <w:kern w:val="2"/>
+              <w:sz w:val="24"/>
+              <w:szCs w:val="24"/>
+              <w:lang w:eastAsia="en-IE"/>
+              <w14:ligatures w14:val="standardContextual"/>
+            </w:rPr>
+          </w:pPr>
+          <w:hyperlink w:anchor="_Toc172495930" w:history="1">
+            <w:r>
+              <w:rPr>
+                <w:rStyle w:val="Hyperlink"/>
+                <w:noProof/>
+              </w:rPr>
+              <w:t>Figures</w:t>
+            </w:r>
+            <w:r>
+              <w:rPr>
+                <w:noProof/>
+                <w:webHidden/>
+              </w:rPr>
+              <w:tab/>
+            </w:r>
+            <w:r>
+              <w:rPr>
+                <w:noProof/>
+                <w:webHidden/>
+              </w:rPr>
+              <w:fldChar w:fldCharType="begin"/>
+            </w:r>
+            <w:r>
+              <w:rPr>
+                <w:noProof/>
+                <w:webHidden/>
+              </w:rPr>
+              <w:instrText xml:space="preserve"> PAGEREF _Toc172495930 \h </w:instrText>
+            </w:r>
+            <w:r>
+              <w:rPr>
+                <w:noProof/>
+                <w:webHidden/>
+              </w:rPr>
+            </w:r>
+            <w:r>
+              <w:rPr>
+                <w:noProof/>
+                <w:webHidden/>
+              </w:rPr>
+              <w:fldChar w:fldCharType="separate"/>
+            </w:r>
+            <w:r>
+              <w:rPr>
+                <w:noProof/>
+                <w:webHidden/>
+              </w:rPr>
+              <w:t>6</w:t>
+            </w:r>
+            <w:r>
+              <w:rPr>
+                <w:noProof/>
+                <w:webHidden/>
+              </w:rPr>
+              <w:fldChar w:fldCharType="end"/>
+            </w:r>
+          </w:hyperlink>
+        </w:p>
+        <w:p>
+          <w:pPr>
+            <w:pStyle w:val="TOC1"/>
+            <w:tabs>
+              <w:tab w:val="right" w:leader="dot" w:pos="9900"/>
+            </w:tabs>
+            <w:rPr>
+              <w:rFonts w:asciiTheme="minorHAnsi" w:eastAsiaTheme="minorEastAsia" w:hAnsiTheme="minorHAnsi" w:cstheme="minorBidi"/>
+              <w:noProof/>
+              <w:kern w:val="2"/>
+              <w:sz w:val="24"/>
+              <w:szCs w:val="24"/>
+              <w:lang w:eastAsia="en-IE"/>
+              <w14:ligatures w14:val="standardContextual"/>
+            </w:rPr>
+          </w:pPr>
+          <w:hyperlink w:anchor="_Toc172495931" w:history="1">
+            <w:r>
+              <w:rPr>
+                <w:rStyle w:val="Hyperlink"/>
+                <w:noProof/>
+              </w:rPr>
+              <w:t>Tables</w:t>
+            </w:r>
+            <w:r>
+              <w:rPr>
+                <w:noProof/>
+                <w:webHidden/>
+              </w:rPr>
+              <w:tab/>
+            </w:r>
+            <w:r>
+              <w:rPr>
+                <w:noProof/>
+                <w:webHidden/>
+              </w:rPr>
+              <w:fldChar w:fldCharType="begin"/>
+            </w:r>
+            <w:r>
+              <w:rPr>
+                <w:noProof/>
+                <w:webHidden/>
+              </w:rPr>
+              <w:instrText xml:space="preserve"> PAGEREF _Toc172495931 \h </w:instrText>
+            </w:r>
+            <w:r>
+              <w:rPr>
+                <w:noProof/>
+                <w:webHidden/>
+              </w:rPr>
+            </w:r>
+            <w:r>
+              <w:rPr>
+                <w:noProof/>
+                <w:webHidden/>
+              </w:rPr>
+              <w:fldChar w:fldCharType="separate"/>
+            </w:r>
+            <w:r>
+              <w:rPr>
+                <w:noProof/>
+                <w:webHidden/>
+              </w:rPr>
+              <w:t>7</w:t>
+            </w:r>
+            <w:r>
+              <w:rPr>
+                <w:noProof/>
+                <w:webHidden/>
+              </w:rPr>
+              <w:fldChar w:fldCharType="end"/>
+            </w:r>
+          </w:hyperlink>
+        </w:p>
+        <w:p>
+          <w:pPr>
+            <w:pStyle w:val="TOC1"/>
+            <w:tabs>
+              <w:tab w:val="right" w:leader="dot" w:pos="9900"/>
+            </w:tabs>
+            <w:rPr>
+              <w:rFonts w:asciiTheme="minorHAnsi" w:eastAsiaTheme="minorEastAsia" w:hAnsiTheme="minorHAnsi" w:cstheme="minorBidi"/>
+              <w:noProof/>
+              <w:kern w:val="2"/>
+              <w:sz w:val="24"/>
+              <w:szCs w:val="24"/>
+              <w:lang w:eastAsia="en-IE"/>
+              <w14:ligatures w14:val="standardContextual"/>
+            </w:rPr>
+          </w:pPr>
+          <w:hyperlink w:anchor="_Toc172495932" w:history="1">
+            <w:r>
+              <w:rPr>
+                <w:rStyle w:val="Hyperlink"/>
+                <w:noProof/>
+                <w:lang w:val="en-US"/>
               </w:rPr>
               <w:t>1.</w:t>
             </w:r>
             <w:r>
               <w:rPr>
                 <w:rFonts w:asciiTheme="minorHAnsi" w:eastAsiaTheme="minorEastAsia" w:hAnsiTheme="minorHAnsi" w:cstheme="minorBidi"/>
+                <w:noProof/>
                 <w:kern w:val="2"/>
                 <w:sz w:val="24"/>
                 <w:szCs w:val="24"/>
@@ -1226,46 +1461,54 @@
             <w:r>
               <w:rPr>
                 <w:rStyle w:val="Hyperlink"/>
+                <w:noProof/>
               </w:rPr>
               <w:t>Introduction</w:t>
             </w:r>
             <w:r>
               <w:rPr>
+                <w:noProof/>
                 <w:webHidden/>
               </w:rPr>
               <w:tab/>
             </w:r>
             <w:r>
               <w:rPr>
+                <w:noProof/>
                 <w:webHidden/>
               </w:rPr>
               <w:fldChar w:fldCharType="begin"/>
             </w:r>
             <w:r>
               <w:rPr>
-                <w:webHidden/>
-              </w:rPr>
-              <w:instrText xml:space="preserve"> PAGEREF _Toc172399682 \h </w:instrText>
-            </w:r>
-            <w:r>
-              <w:rPr>
-                <w:webHidden/>
-              </w:rPr>
-            </w:r>
-            <w:r>
-              <w:rPr>
+                <w:noProof/>
+                <w:webHidden/>
+              </w:rPr>
+              <w:instrText xml:space="preserve"> PAGEREF _Toc172495932 \h </w:instrText>
+            </w:r>
+            <w:r>
+              <w:rPr>
+                <w:noProof/>
+                <w:webHidden/>
+              </w:rPr>
+            </w:r>
+            <w:r>
+              <w:rPr>
+                <w:noProof/>
                 <w:webHidden/>
               </w:rPr>
               <w:fldChar w:fldCharType="separate"/>
             </w:r>
             <w:r>
               <w:rPr>
+                <w:noProof/>
                 <w:webHidden/>
               </w:rPr>
               <w:t>8</w:t>
             </w:r>
             <w:r>
               <w:rPr>
+                <w:noProof/>
                 <w:webHidden/>
               </w:rPr>
               <w:fldChar w:fldCharType="end"/>
@@ -1281,6 +1524,7 @@
             </w:tabs>
             <w:rPr>
               <w:rFonts w:asciiTheme="minorHAnsi" w:eastAsiaTheme="minorEastAsia" w:hAnsiTheme="minorHAnsi" w:cstheme="minorBidi"/>
+              <w:noProof/>
               <w:kern w:val="2"/>
               <w:sz w:val="24"/>
               <w:szCs w:val="24"/>
@@ -1288,18 +1532,21 @@
               <w14:ligatures w14:val="standardContextual"/>
             </w:rPr>
           </w:pPr>
-          <w:hyperlink w:anchor="_Toc172399683" w:history="1">
+          <w:hyperlink w:anchor="_Toc172495933" w:history="1">
             <w:r>
               <w:rPr>
                 <w:rStyle w:val="Hyperlink"/>
                 <w:bCs/>
+                <w:noProof/>
                 <w:spacing w:val="-2"/>
+                <w:lang w:val="en-US"/>
               </w:rPr>
               <w:t>1.1.</w:t>
             </w:r>
             <w:r>
               <w:rPr>
                 <w:rFonts w:asciiTheme="minorHAnsi" w:eastAsiaTheme="minorEastAsia" w:hAnsiTheme="minorHAnsi" w:cstheme="minorBidi"/>
+                <w:noProof/>
                 <w:kern w:val="2"/>
                 <w:sz w:val="24"/>
                 <w:szCs w:val="24"/>
@@ -1311,46 +1558,54 @@
             <w:r>
               <w:rPr>
                 <w:rStyle w:val="Hyperlink"/>
+                <w:noProof/>
               </w:rPr>
               <w:t>Motivation</w:t>
             </w:r>
             <w:r>
               <w:rPr>
+                <w:noProof/>
                 <w:webHidden/>
               </w:rPr>
               <w:tab/>
             </w:r>
             <w:r>
               <w:rPr>
+                <w:noProof/>
                 <w:webHidden/>
               </w:rPr>
               <w:fldChar w:fldCharType="begin"/>
             </w:r>
             <w:r>
               <w:rPr>
-                <w:webHidden/>
-              </w:rPr>
-              <w:instrText xml:space="preserve"> PAGEREF _Toc172399683 \h </w:instrText>
-            </w:r>
-            <w:r>
-              <w:rPr>
-                <w:webHidden/>
-              </w:rPr>
-            </w:r>
-            <w:r>
-              <w:rPr>
+                <w:noProof/>
+                <w:webHidden/>
+              </w:rPr>
+              <w:instrText xml:space="preserve"> PAGEREF _Toc172495933 \h </w:instrText>
+            </w:r>
+            <w:r>
+              <w:rPr>
+                <w:noProof/>
+                <w:webHidden/>
+              </w:rPr>
+            </w:r>
+            <w:r>
+              <w:rPr>
+                <w:noProof/>
                 <w:webHidden/>
               </w:rPr>
               <w:fldChar w:fldCharType="separate"/>
             </w:r>
             <w:r>
               <w:rPr>
+                <w:noProof/>
                 <w:webHidden/>
               </w:rPr>
               <w:t>8</w:t>
             </w:r>
             <w:r>
               <w:rPr>
+                <w:noProof/>
                 <w:webHidden/>
               </w:rPr>
               <w:fldChar w:fldCharType="end"/>
@@ -1366,6 +1621,7 @@
             </w:tabs>
             <w:rPr>
               <w:rFonts w:asciiTheme="minorHAnsi" w:eastAsiaTheme="minorEastAsia" w:hAnsiTheme="minorHAnsi" w:cstheme="minorBidi"/>
+              <w:noProof/>
               <w:kern w:val="2"/>
               <w:sz w:val="24"/>
               <w:szCs w:val="24"/>
@@ -1373,18 +1629,21 @@
               <w14:ligatures w14:val="standardContextual"/>
             </w:rPr>
           </w:pPr>
-          <w:hyperlink w:anchor="_Toc172399684" w:history="1">
+          <w:hyperlink w:anchor="_Toc172495934" w:history="1">
             <w:r>
               <w:rPr>
                 <w:rStyle w:val="Hyperlink"/>
                 <w:bCs/>
+                <w:noProof/>
                 <w:spacing w:val="-2"/>
+                <w:lang w:val="en-US"/>
               </w:rPr>
               <w:t>1.2.</w:t>
             </w:r>
             <w:r>
               <w:rPr>
                 <w:rFonts w:asciiTheme="minorHAnsi" w:eastAsiaTheme="minorEastAsia" w:hAnsiTheme="minorHAnsi" w:cstheme="minorBidi"/>
+                <w:noProof/>
                 <w:kern w:val="2"/>
                 <w:sz w:val="24"/>
                 <w:szCs w:val="24"/>
@@ -1396,46 +1655,54 @@
             <w:r>
               <w:rPr>
                 <w:rStyle w:val="Hyperlink"/>
+                <w:noProof/>
               </w:rPr>
               <w:t>Research Objectives</w:t>
             </w:r>
             <w:r>
               <w:rPr>
+                <w:noProof/>
                 <w:webHidden/>
               </w:rPr>
               <w:tab/>
             </w:r>
             <w:r>
               <w:rPr>
+                <w:noProof/>
                 <w:webHidden/>
               </w:rPr>
               <w:fldChar w:fldCharType="begin"/>
             </w:r>
             <w:r>
               <w:rPr>
-                <w:webHidden/>
-              </w:rPr>
-              <w:instrText xml:space="preserve"> PAGEREF _Toc172399684 \h </w:instrText>
-            </w:r>
-            <w:r>
-              <w:rPr>
-                <w:webHidden/>
-              </w:rPr>
-            </w:r>
-            <w:r>
-              <w:rPr>
+                <w:noProof/>
+                <w:webHidden/>
+              </w:rPr>
+              <w:instrText xml:space="preserve"> PAGEREF _Toc172495934 \h </w:instrText>
+            </w:r>
+            <w:r>
+              <w:rPr>
+                <w:noProof/>
+                <w:webHidden/>
+              </w:rPr>
+            </w:r>
+            <w:r>
+              <w:rPr>
+                <w:noProof/>
                 <w:webHidden/>
               </w:rPr>
               <w:fldChar w:fldCharType="separate"/>
             </w:r>
             <w:r>
               <w:rPr>
+                <w:noProof/>
                 <w:webHidden/>
               </w:rPr>
               <w:t>9</w:t>
             </w:r>
             <w:r>
               <w:rPr>
+                <w:noProof/>
                 <w:webHidden/>
               </w:rPr>
               <w:fldChar w:fldCharType="end"/>
@@ -1451,6 +1718,7 @@
             </w:tabs>
             <w:rPr>
               <w:rFonts w:asciiTheme="minorHAnsi" w:eastAsiaTheme="minorEastAsia" w:hAnsiTheme="minorHAnsi" w:cstheme="minorBidi"/>
+              <w:noProof/>
               <w:kern w:val="2"/>
               <w:sz w:val="24"/>
               <w:szCs w:val="24"/>
@@ -1458,18 +1726,21 @@
               <w14:ligatures w14:val="standardContextual"/>
             </w:rPr>
           </w:pPr>
-          <w:hyperlink w:anchor="_Toc172399685" w:history="1">
+          <w:hyperlink w:anchor="_Toc172495935" w:history="1">
             <w:r>
               <w:rPr>
                 <w:rStyle w:val="Hyperlink"/>
                 <w:bCs/>
+                <w:noProof/>
                 <w:spacing w:val="-2"/>
+                <w:lang w:val="en-US"/>
               </w:rPr>
               <w:t>1.3.</w:t>
             </w:r>
             <w:r>
               <w:rPr>
                 <w:rFonts w:asciiTheme="minorHAnsi" w:eastAsiaTheme="minorEastAsia" w:hAnsiTheme="minorHAnsi" w:cstheme="minorBidi"/>
+                <w:noProof/>
                 <w:kern w:val="2"/>
                 <w:sz w:val="24"/>
                 <w:szCs w:val="24"/>
@@ -1481,46 +1752,54 @@
             <w:r>
               <w:rPr>
                 <w:rStyle w:val="Hyperlink"/>
+                <w:noProof/>
               </w:rPr>
               <w:t>Thesis Overview</w:t>
             </w:r>
             <w:r>
               <w:rPr>
+                <w:noProof/>
                 <w:webHidden/>
               </w:rPr>
               <w:tab/>
             </w:r>
             <w:r>
               <w:rPr>
+                <w:noProof/>
                 <w:webHidden/>
               </w:rPr>
               <w:fldChar w:fldCharType="begin"/>
             </w:r>
             <w:r>
               <w:rPr>
-                <w:webHidden/>
-              </w:rPr>
-              <w:instrText xml:space="preserve"> PAGEREF _Toc172399685 \h </w:instrText>
-            </w:r>
-            <w:r>
-              <w:rPr>
-                <w:webHidden/>
-              </w:rPr>
-            </w:r>
-            <w:r>
-              <w:rPr>
+                <w:noProof/>
+                <w:webHidden/>
+              </w:rPr>
+              <w:instrText xml:space="preserve"> PAGEREF _Toc172495935 \h </w:instrText>
+            </w:r>
+            <w:r>
+              <w:rPr>
+                <w:noProof/>
+                <w:webHidden/>
+              </w:rPr>
+            </w:r>
+            <w:r>
+              <w:rPr>
+                <w:noProof/>
                 <w:webHidden/>
               </w:rPr>
               <w:fldChar w:fldCharType="separate"/>
             </w:r>
             <w:r>
               <w:rPr>
+                <w:noProof/>
                 <w:webHidden/>
               </w:rPr>
               <w:t>9</w:t>
             </w:r>
             <w:r>
               <w:rPr>
+                <w:noProof/>
                 <w:webHidden/>
               </w:rPr>
               <w:fldChar w:fldCharType="end"/>
@@ -1535,6 +1814,7 @@
             </w:tabs>
             <w:rPr>
               <w:rFonts w:asciiTheme="minorHAnsi" w:eastAsiaTheme="minorEastAsia" w:hAnsiTheme="minorHAnsi" w:cstheme="minorBidi"/>
+              <w:noProof/>
               <w:kern w:val="2"/>
               <w:sz w:val="24"/>
               <w:szCs w:val="24"/>
@@ -1542,16 +1822,19 @@
               <w14:ligatures w14:val="standardContextual"/>
             </w:rPr>
           </w:pPr>
-          <w:hyperlink w:anchor="_Toc172399686" w:history="1">
+          <w:hyperlink w:anchor="_Toc172495936" w:history="1">
             <w:r>
               <w:rPr>
                 <w:rStyle w:val="Hyperlink"/>
+                <w:noProof/>
+                <w:lang w:val="en-US"/>
               </w:rPr>
               <w:t>2.</w:t>
             </w:r>
             <w:r>
               <w:rPr>
                 <w:rFonts w:asciiTheme="minorHAnsi" w:eastAsiaTheme="minorEastAsia" w:hAnsiTheme="minorHAnsi" w:cstheme="minorBidi"/>
+                <w:noProof/>
                 <w:kern w:val="2"/>
                 <w:sz w:val="24"/>
                 <w:szCs w:val="24"/>
@@ -1563,46 +1846,54 @@
             <w:r>
               <w:rPr>
                 <w:rStyle w:val="Hyperlink"/>
+                <w:noProof/>
               </w:rPr>
               <w:t>Background</w:t>
             </w:r>
             <w:r>
               <w:rPr>
+                <w:noProof/>
                 <w:webHidden/>
               </w:rPr>
               <w:tab/>
             </w:r>
             <w:r>
               <w:rPr>
+                <w:noProof/>
                 <w:webHidden/>
               </w:rPr>
               <w:fldChar w:fldCharType="begin"/>
             </w:r>
             <w:r>
               <w:rPr>
-                <w:webHidden/>
-              </w:rPr>
-              <w:instrText xml:space="preserve"> PAGEREF _Toc172399686 \h </w:instrText>
-            </w:r>
-            <w:r>
-              <w:rPr>
-                <w:webHidden/>
-              </w:rPr>
-            </w:r>
-            <w:r>
-              <w:rPr>
+                <w:noProof/>
+                <w:webHidden/>
+              </w:rPr>
+              <w:instrText xml:space="preserve"> PAGEREF _Toc172495936 \h </w:instrText>
+            </w:r>
+            <w:r>
+              <w:rPr>
+                <w:noProof/>
+                <w:webHidden/>
+              </w:rPr>
+            </w:r>
+            <w:r>
+              <w:rPr>
+                <w:noProof/>
                 <w:webHidden/>
               </w:rPr>
               <w:fldChar w:fldCharType="separate"/>
             </w:r>
             <w:r>
               <w:rPr>
+                <w:noProof/>
                 <w:webHidden/>
               </w:rPr>
               <w:t>9</w:t>
             </w:r>
             <w:r>
               <w:rPr>
+                <w:noProof/>
                 <w:webHidden/>
               </w:rPr>
               <w:fldChar w:fldCharType="end"/>
@@ -1618,6 +1909,7 @@
             </w:tabs>
             <w:rPr>
               <w:rFonts w:asciiTheme="minorHAnsi" w:eastAsiaTheme="minorEastAsia" w:hAnsiTheme="minorHAnsi" w:cstheme="minorBidi"/>
+              <w:noProof/>
               <w:kern w:val="2"/>
               <w:sz w:val="24"/>
               <w:szCs w:val="24"/>
@@ -1625,18 +1917,21 @@
               <w14:ligatures w14:val="standardContextual"/>
             </w:rPr>
           </w:pPr>
-          <w:hyperlink w:anchor="_Toc172399687" w:history="1">
+          <w:hyperlink w:anchor="_Toc172495937" w:history="1">
             <w:r>
               <w:rPr>
                 <w:rStyle w:val="Hyperlink"/>
                 <w:bCs/>
+                <w:noProof/>
                 <w:spacing w:val="-2"/>
+                <w:lang w:val="en-US"/>
               </w:rPr>
               <w:t>2.1.</w:t>
             </w:r>
             <w:r>
               <w:rPr>
                 <w:rFonts w:asciiTheme="minorHAnsi" w:eastAsiaTheme="minorEastAsia" w:hAnsiTheme="minorHAnsi" w:cstheme="minorBidi"/>
+                <w:noProof/>
                 <w:kern w:val="2"/>
                 <w:sz w:val="24"/>
                 <w:szCs w:val="24"/>
@@ -1648,46 +1943,54 @@
             <w:r>
               <w:rPr>
                 <w:rStyle w:val="Hyperlink"/>
+                <w:noProof/>
               </w:rPr>
               <w:t>What is Federated Learning</w:t>
             </w:r>
             <w:r>
               <w:rPr>
+                <w:noProof/>
                 <w:webHidden/>
               </w:rPr>
               <w:tab/>
             </w:r>
             <w:r>
               <w:rPr>
+                <w:noProof/>
                 <w:webHidden/>
               </w:rPr>
               <w:fldChar w:fldCharType="begin"/>
             </w:r>
             <w:r>
               <w:rPr>
-                <w:webHidden/>
-              </w:rPr>
-              <w:instrText xml:space="preserve"> PAGEREF _Toc172399687 \h </w:instrText>
-            </w:r>
-            <w:r>
-              <w:rPr>
-                <w:webHidden/>
-              </w:rPr>
-            </w:r>
-            <w:r>
-              <w:rPr>
+                <w:noProof/>
+                <w:webHidden/>
+              </w:rPr>
+              <w:instrText xml:space="preserve"> PAGEREF _Toc172495937 \h </w:instrText>
+            </w:r>
+            <w:r>
+              <w:rPr>
+                <w:noProof/>
+                <w:webHidden/>
+              </w:rPr>
+            </w:r>
+            <w:r>
+              <w:rPr>
+                <w:noProof/>
                 <w:webHidden/>
               </w:rPr>
               <w:fldChar w:fldCharType="separate"/>
             </w:r>
             <w:r>
               <w:rPr>
+                <w:noProof/>
                 <w:webHidden/>
               </w:rPr>
               <w:t>9</w:t>
             </w:r>
             <w:r>
               <w:rPr>
+                <w:noProof/>
                 <w:webHidden/>
               </w:rPr>
               <w:fldChar w:fldCharType="end"/>
@@ -1703,6 +2006,7 @@
             </w:tabs>
             <w:rPr>
               <w:rFonts w:asciiTheme="minorHAnsi" w:eastAsiaTheme="minorEastAsia" w:hAnsiTheme="minorHAnsi" w:cstheme="minorBidi"/>
+              <w:noProof/>
               <w:kern w:val="2"/>
               <w:sz w:val="24"/>
               <w:szCs w:val="24"/>
@@ -1710,18 +2014,21 @@
               <w14:ligatures w14:val="standardContextual"/>
             </w:rPr>
           </w:pPr>
-          <w:hyperlink w:anchor="_Toc172399688" w:history="1">
+          <w:hyperlink w:anchor="_Toc172495938" w:history="1">
             <w:r>
               <w:rPr>
                 <w:rStyle w:val="Hyperlink"/>
                 <w:bCs/>
+                <w:noProof/>
                 <w:spacing w:val="-2"/>
+                <w:lang w:val="en-US"/>
               </w:rPr>
               <w:t>2.2.</w:t>
             </w:r>
             <w:r>
               <w:rPr>
                 <w:rFonts w:asciiTheme="minorHAnsi" w:eastAsiaTheme="minorEastAsia" w:hAnsiTheme="minorHAnsi" w:cstheme="minorBidi"/>
+                <w:noProof/>
                 <w:kern w:val="2"/>
                 <w:sz w:val="24"/>
                 <w:szCs w:val="24"/>
@@ -1733,46 +2040,54 @@
             <w:r>
               <w:rPr>
                 <w:rStyle w:val="Hyperlink"/>
+                <w:noProof/>
               </w:rPr>
               <w:t>Federated Learning Classification Based on Client Nature</w:t>
             </w:r>
             <w:r>
               <w:rPr>
+                <w:noProof/>
                 <w:webHidden/>
               </w:rPr>
               <w:tab/>
             </w:r>
             <w:r>
               <w:rPr>
+                <w:noProof/>
                 <w:webHidden/>
               </w:rPr>
               <w:fldChar w:fldCharType="begin"/>
             </w:r>
             <w:r>
               <w:rPr>
-                <w:webHidden/>
-              </w:rPr>
-              <w:instrText xml:space="preserve"> PAGEREF _Toc172399688 \h </w:instrText>
-            </w:r>
-            <w:r>
-              <w:rPr>
-                <w:webHidden/>
-              </w:rPr>
-            </w:r>
-            <w:r>
-              <w:rPr>
+                <w:noProof/>
+                <w:webHidden/>
+              </w:rPr>
+              <w:instrText xml:space="preserve"> PAGEREF _Toc172495938 \h </w:instrText>
+            </w:r>
+            <w:r>
+              <w:rPr>
+                <w:noProof/>
+                <w:webHidden/>
+              </w:rPr>
+            </w:r>
+            <w:r>
+              <w:rPr>
+                <w:noProof/>
                 <w:webHidden/>
               </w:rPr>
               <w:fldChar w:fldCharType="separate"/>
             </w:r>
             <w:r>
               <w:rPr>
+                <w:noProof/>
                 <w:webHidden/>
               </w:rPr>
               <w:t>10</w:t>
             </w:r>
             <w:r>
               <w:rPr>
+                <w:noProof/>
                 <w:webHidden/>
               </w:rPr>
               <w:fldChar w:fldCharType="end"/>
@@ -1788,25 +2103,29 @@
             </w:tabs>
             <w:rPr>
               <w:rFonts w:asciiTheme="minorHAnsi" w:eastAsiaTheme="minorEastAsia" w:hAnsiTheme="minorHAnsi" w:cstheme="minorBidi"/>
+              <w:noProof/>
               <w:kern w:val="2"/>
               <w:sz w:val="24"/>
               <w:lang w:eastAsia="en-IE"/>
               <w14:ligatures w14:val="standardContextual"/>
             </w:rPr>
           </w:pPr>
-          <w:hyperlink w:anchor="_Toc172399689" w:history="1">
+          <w:hyperlink w:anchor="_Toc172495939" w:history="1">
             <w:r>
               <w:rPr>
                 <w:rStyle w:val="Hyperlink"/>
                 <w:rFonts w:eastAsia="Calibri" w:cs="Calibri"/>
                 <w:bCs/>
+                <w:noProof/>
                 <w:spacing w:val="-2"/>
+                <w:lang w:val="en-US"/>
               </w:rPr>
               <w:t>2.2.1.</w:t>
             </w:r>
             <w:r>
               <w:rPr>
                 <w:rFonts w:asciiTheme="minorHAnsi" w:eastAsiaTheme="minorEastAsia" w:hAnsiTheme="minorHAnsi" w:cstheme="minorBidi"/>
+                <w:noProof/>
                 <w:kern w:val="2"/>
                 <w:sz w:val="24"/>
                 <w:lang w:eastAsia="en-IE"/>
@@ -1817,46 +2136,54 @@
             <w:r>
               <w:rPr>
                 <w:rStyle w:val="Hyperlink"/>
+                <w:noProof/>
               </w:rPr>
               <w:t>Cross-device</w:t>
             </w:r>
             <w:r>
               <w:rPr>
+                <w:noProof/>
                 <w:webHidden/>
               </w:rPr>
               <w:tab/>
             </w:r>
             <w:r>
               <w:rPr>
+                <w:noProof/>
                 <w:webHidden/>
               </w:rPr>
               <w:fldChar w:fldCharType="begin"/>
             </w:r>
             <w:r>
               <w:rPr>
-                <w:webHidden/>
-              </w:rPr>
-              <w:instrText xml:space="preserve"> PAGEREF _Toc172399689 \h </w:instrText>
-            </w:r>
-            <w:r>
-              <w:rPr>
-                <w:webHidden/>
-              </w:rPr>
-            </w:r>
-            <w:r>
-              <w:rPr>
+                <w:noProof/>
+                <w:webHidden/>
+              </w:rPr>
+              <w:instrText xml:space="preserve"> PAGEREF _Toc172495939 \h </w:instrText>
+            </w:r>
+            <w:r>
+              <w:rPr>
+                <w:noProof/>
+                <w:webHidden/>
+              </w:rPr>
+            </w:r>
+            <w:r>
+              <w:rPr>
+                <w:noProof/>
                 <w:webHidden/>
               </w:rPr>
               <w:fldChar w:fldCharType="separate"/>
             </w:r>
             <w:r>
               <w:rPr>
+                <w:noProof/>
                 <w:webHidden/>
               </w:rPr>
               <w:t>10</w:t>
             </w:r>
             <w:r>
               <w:rPr>
+                <w:noProof/>
                 <w:webHidden/>
               </w:rPr>
               <w:fldChar w:fldCharType="end"/>
@@ -1872,25 +2199,29 @@
             </w:tabs>
             <w:rPr>
               <w:rFonts w:asciiTheme="minorHAnsi" w:eastAsiaTheme="minorEastAsia" w:hAnsiTheme="minorHAnsi" w:cstheme="minorBidi"/>
+              <w:noProof/>
               <w:kern w:val="2"/>
               <w:sz w:val="24"/>
               <w:lang w:eastAsia="en-IE"/>
               <w14:ligatures w14:val="standardContextual"/>
             </w:rPr>
           </w:pPr>
-          <w:hyperlink w:anchor="_Toc172399690" w:history="1">
+          <w:hyperlink w:anchor="_Toc172495940" w:history="1">
             <w:r>
               <w:rPr>
                 <w:rStyle w:val="Hyperlink"/>
                 <w:rFonts w:eastAsia="Calibri" w:cs="Calibri"/>
                 <w:bCs/>
+                <w:noProof/>
                 <w:spacing w:val="-2"/>
+                <w:lang w:val="en-US"/>
               </w:rPr>
               <w:t>2.2.2.</w:t>
             </w:r>
             <w:r>
               <w:rPr>
                 <w:rFonts w:asciiTheme="minorHAnsi" w:eastAsiaTheme="minorEastAsia" w:hAnsiTheme="minorHAnsi" w:cstheme="minorBidi"/>
+                <w:noProof/>
                 <w:kern w:val="2"/>
                 <w:sz w:val="24"/>
                 <w:lang w:eastAsia="en-IE"/>
@@ -1901,46 +2232,54 @@
             <w:r>
               <w:rPr>
                 <w:rStyle w:val="Hyperlink"/>
+                <w:noProof/>
               </w:rPr>
               <w:t>Cross-silo</w:t>
             </w:r>
             <w:r>
               <w:rPr>
+                <w:noProof/>
                 <w:webHidden/>
               </w:rPr>
               <w:tab/>
             </w:r>
             <w:r>
               <w:rPr>
+                <w:noProof/>
                 <w:webHidden/>
               </w:rPr>
               <w:fldChar w:fldCharType="begin"/>
             </w:r>
             <w:r>
               <w:rPr>
-                <w:webHidden/>
-              </w:rPr>
-              <w:instrText xml:space="preserve"> PAGEREF _Toc172399690 \h </w:instrText>
-            </w:r>
-            <w:r>
-              <w:rPr>
-                <w:webHidden/>
-              </w:rPr>
-            </w:r>
-            <w:r>
-              <w:rPr>
+                <w:noProof/>
+                <w:webHidden/>
+              </w:rPr>
+              <w:instrText xml:space="preserve"> PAGEREF _Toc172495940 \h </w:instrText>
+            </w:r>
+            <w:r>
+              <w:rPr>
+                <w:noProof/>
+                <w:webHidden/>
+              </w:rPr>
+            </w:r>
+            <w:r>
+              <w:rPr>
+                <w:noProof/>
                 <w:webHidden/>
               </w:rPr>
               <w:fldChar w:fldCharType="separate"/>
             </w:r>
             <w:r>
               <w:rPr>
+                <w:noProof/>
                 <w:webHidden/>
               </w:rPr>
               <w:t>11</w:t>
             </w:r>
             <w:r>
               <w:rPr>
+                <w:noProof/>
                 <w:webHidden/>
               </w:rPr>
               <w:fldChar w:fldCharType="end"/>
@@ -1956,6 +2295,7 @@
             </w:tabs>
             <w:rPr>
               <w:rFonts w:asciiTheme="minorHAnsi" w:eastAsiaTheme="minorEastAsia" w:hAnsiTheme="minorHAnsi" w:cstheme="minorBidi"/>
+              <w:noProof/>
               <w:kern w:val="2"/>
               <w:sz w:val="24"/>
               <w:szCs w:val="24"/>
@@ -1963,18 +2303,21 @@
               <w14:ligatures w14:val="standardContextual"/>
             </w:rPr>
           </w:pPr>
-          <w:hyperlink w:anchor="_Toc172399691" w:history="1">
+          <w:hyperlink w:anchor="_Toc172495941" w:history="1">
             <w:r>
               <w:rPr>
                 <w:rStyle w:val="Hyperlink"/>
                 <w:bCs/>
+                <w:noProof/>
                 <w:spacing w:val="-2"/>
+                <w:lang w:val="en-US"/>
               </w:rPr>
               <w:t>2.3.</w:t>
             </w:r>
             <w:r>
               <w:rPr>
                 <w:rFonts w:asciiTheme="minorHAnsi" w:eastAsiaTheme="minorEastAsia" w:hAnsiTheme="minorHAnsi" w:cstheme="minorBidi"/>
+                <w:noProof/>
                 <w:kern w:val="2"/>
                 <w:sz w:val="24"/>
                 <w:szCs w:val="24"/>
@@ -1986,46 +2329,54 @@
             <w:r>
               <w:rPr>
                 <w:rStyle w:val="Hyperlink"/>
+                <w:noProof/>
               </w:rPr>
               <w:t>Categorization of Federated Learning</w:t>
             </w:r>
             <w:r>
               <w:rPr>
+                <w:noProof/>
                 <w:webHidden/>
               </w:rPr>
               <w:tab/>
             </w:r>
             <w:r>
               <w:rPr>
+                <w:noProof/>
                 <w:webHidden/>
               </w:rPr>
               <w:fldChar w:fldCharType="begin"/>
             </w:r>
             <w:r>
               <w:rPr>
-                <w:webHidden/>
-              </w:rPr>
-              <w:instrText xml:space="preserve"> PAGEREF _Toc172399691 \h </w:instrText>
-            </w:r>
-            <w:r>
-              <w:rPr>
-                <w:webHidden/>
-              </w:rPr>
-            </w:r>
-            <w:r>
-              <w:rPr>
+                <w:noProof/>
+                <w:webHidden/>
+              </w:rPr>
+              <w:instrText xml:space="preserve"> PAGEREF _Toc172495941 \h </w:instrText>
+            </w:r>
+            <w:r>
+              <w:rPr>
+                <w:noProof/>
+                <w:webHidden/>
+              </w:rPr>
+            </w:r>
+            <w:r>
+              <w:rPr>
+                <w:noProof/>
                 <w:webHidden/>
               </w:rPr>
               <w:fldChar w:fldCharType="separate"/>
             </w:r>
             <w:r>
               <w:rPr>
+                <w:noProof/>
                 <w:webHidden/>
               </w:rPr>
               <w:t>11</w:t>
             </w:r>
             <w:r>
               <w:rPr>
+                <w:noProof/>
                 <w:webHidden/>
               </w:rPr>
               <w:fldChar w:fldCharType="end"/>
@@ -2041,25 +2392,29 @@
             </w:tabs>
             <w:rPr>
               <w:rFonts w:asciiTheme="minorHAnsi" w:eastAsiaTheme="minorEastAsia" w:hAnsiTheme="minorHAnsi" w:cstheme="minorBidi"/>
+              <w:noProof/>
               <w:kern w:val="2"/>
               <w:sz w:val="24"/>
               <w:lang w:eastAsia="en-IE"/>
               <w14:ligatures w14:val="standardContextual"/>
             </w:rPr>
           </w:pPr>
-          <w:hyperlink w:anchor="_Toc172399692" w:history="1">
+          <w:hyperlink w:anchor="_Toc172495942" w:history="1">
             <w:r>
               <w:rPr>
                 <w:rStyle w:val="Hyperlink"/>
                 <w:rFonts w:eastAsia="Calibri" w:cs="Calibri"/>
                 <w:bCs/>
+                <w:noProof/>
                 <w:spacing w:val="-2"/>
+                <w:lang w:val="en-US"/>
               </w:rPr>
               <w:t>2.3.1.</w:t>
             </w:r>
             <w:r>
               <w:rPr>
                 <w:rFonts w:asciiTheme="minorHAnsi" w:eastAsiaTheme="minorEastAsia" w:hAnsiTheme="minorHAnsi" w:cstheme="minorBidi"/>
+                <w:noProof/>
                 <w:kern w:val="2"/>
                 <w:sz w:val="24"/>
                 <w:lang w:eastAsia="en-IE"/>
@@ -2070,46 +2425,54 @@
             <w:r>
               <w:rPr>
                 <w:rStyle w:val="Hyperlink"/>
+                <w:noProof/>
               </w:rPr>
               <w:t>Horizontal Federated Learning</w:t>
             </w:r>
             <w:r>
               <w:rPr>
+                <w:noProof/>
                 <w:webHidden/>
               </w:rPr>
               <w:tab/>
             </w:r>
             <w:r>
               <w:rPr>
+                <w:noProof/>
                 <w:webHidden/>
               </w:rPr>
               <w:fldChar w:fldCharType="begin"/>
             </w:r>
             <w:r>
               <w:rPr>
-                <w:webHidden/>
-              </w:rPr>
-              <w:instrText xml:space="preserve"> PAGEREF _Toc172399692 \h </w:instrText>
-            </w:r>
-            <w:r>
-              <w:rPr>
-                <w:webHidden/>
-              </w:rPr>
-            </w:r>
-            <w:r>
-              <w:rPr>
+                <w:noProof/>
+                <w:webHidden/>
+              </w:rPr>
+              <w:instrText xml:space="preserve"> PAGEREF _Toc172495942 \h </w:instrText>
+            </w:r>
+            <w:r>
+              <w:rPr>
+                <w:noProof/>
+                <w:webHidden/>
+              </w:rPr>
+            </w:r>
+            <w:r>
+              <w:rPr>
+                <w:noProof/>
                 <w:webHidden/>
               </w:rPr>
               <w:fldChar w:fldCharType="separate"/>
             </w:r>
             <w:r>
               <w:rPr>
-                <w:webHidden/>
-              </w:rPr>
-              <w:t>12</w:t>
-            </w:r>
-            <w:r>
-              <w:rPr>
+                <w:noProof/>
+                <w:webHidden/>
+              </w:rPr>
+              <w:t>11</w:t>
+            </w:r>
+            <w:r>
+              <w:rPr>
+                <w:noProof/>
                 <w:webHidden/>
               </w:rPr>
               <w:fldChar w:fldCharType="end"/>
@@ -2125,25 +2488,29 @@
             </w:tabs>
             <w:rPr>
               <w:rFonts w:asciiTheme="minorHAnsi" w:eastAsiaTheme="minorEastAsia" w:hAnsiTheme="minorHAnsi" w:cstheme="minorBidi"/>
+              <w:noProof/>
               <w:kern w:val="2"/>
               <w:sz w:val="24"/>
               <w:lang w:eastAsia="en-IE"/>
               <w14:ligatures w14:val="standardContextual"/>
             </w:rPr>
           </w:pPr>
-          <w:hyperlink w:anchor="_Toc172399693" w:history="1">
+          <w:hyperlink w:anchor="_Toc172495943" w:history="1">
             <w:r>
               <w:rPr>
                 <w:rStyle w:val="Hyperlink"/>
                 <w:rFonts w:eastAsia="Calibri" w:cs="Calibri"/>
                 <w:bCs/>
+                <w:noProof/>
                 <w:spacing w:val="-2"/>
+                <w:lang w:val="en-US"/>
               </w:rPr>
               <w:t>2.3.2.</w:t>
             </w:r>
             <w:r>
               <w:rPr>
                 <w:rFonts w:asciiTheme="minorHAnsi" w:eastAsiaTheme="minorEastAsia" w:hAnsiTheme="minorHAnsi" w:cstheme="minorBidi"/>
+                <w:noProof/>
                 <w:kern w:val="2"/>
                 <w:sz w:val="24"/>
                 <w:lang w:eastAsia="en-IE"/>
@@ -2154,46 +2521,54 @@
             <w:r>
               <w:rPr>
                 <w:rStyle w:val="Hyperlink"/>
+                <w:noProof/>
               </w:rPr>
               <w:t>Vertical Federated Learning</w:t>
             </w:r>
             <w:r>
               <w:rPr>
+                <w:noProof/>
                 <w:webHidden/>
               </w:rPr>
               <w:tab/>
             </w:r>
             <w:r>
               <w:rPr>
+                <w:noProof/>
                 <w:webHidden/>
               </w:rPr>
               <w:fldChar w:fldCharType="begin"/>
             </w:r>
             <w:r>
               <w:rPr>
-                <w:webHidden/>
-              </w:rPr>
-              <w:instrText xml:space="preserve"> PAGEREF _Toc172399693 \h </w:instrText>
-            </w:r>
-            <w:r>
-              <w:rPr>
-                <w:webHidden/>
-              </w:rPr>
-            </w:r>
-            <w:r>
-              <w:rPr>
+                <w:noProof/>
+                <w:webHidden/>
+              </w:rPr>
+              <w:instrText xml:space="preserve"> PAGEREF _Toc172495943 \h </w:instrText>
+            </w:r>
+            <w:r>
+              <w:rPr>
+                <w:noProof/>
+                <w:webHidden/>
+              </w:rPr>
+            </w:r>
+            <w:r>
+              <w:rPr>
+                <w:noProof/>
                 <w:webHidden/>
               </w:rPr>
               <w:fldChar w:fldCharType="separate"/>
             </w:r>
             <w:r>
               <w:rPr>
+                <w:noProof/>
                 <w:webHidden/>
               </w:rPr>
               <w:t>12</w:t>
             </w:r>
             <w:r>
               <w:rPr>
+                <w:noProof/>
                 <w:webHidden/>
               </w:rPr>
               <w:fldChar w:fldCharType="end"/>
@@ -2209,25 +2584,29 @@
             </w:tabs>
             <w:rPr>
               <w:rFonts w:asciiTheme="minorHAnsi" w:eastAsiaTheme="minorEastAsia" w:hAnsiTheme="minorHAnsi" w:cstheme="minorBidi"/>
+              <w:noProof/>
               <w:kern w:val="2"/>
               <w:sz w:val="24"/>
               <w:lang w:eastAsia="en-IE"/>
               <w14:ligatures w14:val="standardContextual"/>
             </w:rPr>
           </w:pPr>
-          <w:hyperlink w:anchor="_Toc172399694" w:history="1">
+          <w:hyperlink w:anchor="_Toc172495944" w:history="1">
             <w:r>
               <w:rPr>
                 <w:rStyle w:val="Hyperlink"/>
                 <w:rFonts w:eastAsia="Calibri" w:cs="Calibri"/>
                 <w:bCs/>
+                <w:noProof/>
                 <w:spacing w:val="-2"/>
+                <w:lang w:val="en-US"/>
               </w:rPr>
               <w:t>2.3.3.</w:t>
             </w:r>
             <w:r>
               <w:rPr>
                 <w:rFonts w:asciiTheme="minorHAnsi" w:eastAsiaTheme="minorEastAsia" w:hAnsiTheme="minorHAnsi" w:cstheme="minorBidi"/>
+                <w:noProof/>
                 <w:kern w:val="2"/>
                 <w:sz w:val="24"/>
                 <w:lang w:eastAsia="en-IE"/>
@@ -2238,46 +2617,54 @@
             <w:r>
               <w:rPr>
                 <w:rStyle w:val="Hyperlink"/>
+                <w:noProof/>
               </w:rPr>
               <w:t>Federated Transfer Learning</w:t>
             </w:r>
             <w:r>
               <w:rPr>
+                <w:noProof/>
                 <w:webHidden/>
               </w:rPr>
               <w:tab/>
             </w:r>
             <w:r>
               <w:rPr>
+                <w:noProof/>
                 <w:webHidden/>
               </w:rPr>
               <w:fldChar w:fldCharType="begin"/>
             </w:r>
             <w:r>
               <w:rPr>
-                <w:webHidden/>
-              </w:rPr>
-              <w:instrText xml:space="preserve"> PAGEREF _Toc172399694 \h </w:instrText>
-            </w:r>
-            <w:r>
-              <w:rPr>
-                <w:webHidden/>
-              </w:rPr>
-            </w:r>
-            <w:r>
-              <w:rPr>
+                <w:noProof/>
+                <w:webHidden/>
+              </w:rPr>
+              <w:instrText xml:space="preserve"> PAGEREF _Toc172495944 \h </w:instrText>
+            </w:r>
+            <w:r>
+              <w:rPr>
+                <w:noProof/>
+                <w:webHidden/>
+              </w:rPr>
+            </w:r>
+            <w:r>
+              <w:rPr>
+                <w:noProof/>
                 <w:webHidden/>
               </w:rPr>
               <w:fldChar w:fldCharType="separate"/>
             </w:r>
             <w:r>
               <w:rPr>
+                <w:noProof/>
                 <w:webHidden/>
               </w:rPr>
               <w:t>12</w:t>
             </w:r>
             <w:r>
               <w:rPr>
+                <w:noProof/>
                 <w:webHidden/>
               </w:rPr>
               <w:fldChar w:fldCharType="end"/>
@@ -2293,6 +2680,7 @@
             </w:tabs>
             <w:rPr>
               <w:rFonts w:asciiTheme="minorHAnsi" w:eastAsiaTheme="minorEastAsia" w:hAnsiTheme="minorHAnsi" w:cstheme="minorBidi"/>
+              <w:noProof/>
               <w:kern w:val="2"/>
               <w:sz w:val="24"/>
               <w:szCs w:val="24"/>
@@ -2300,18 +2688,21 @@
               <w14:ligatures w14:val="standardContextual"/>
             </w:rPr>
           </w:pPr>
-          <w:hyperlink w:anchor="_Toc172399695" w:history="1">
+          <w:hyperlink w:anchor="_Toc172495945" w:history="1">
             <w:r>
               <w:rPr>
                 <w:rStyle w:val="Hyperlink"/>
                 <w:bCs/>
+                <w:noProof/>
                 <w:spacing w:val="-2"/>
+                <w:lang w:val="en-US"/>
               </w:rPr>
               <w:t>2.4.</w:t>
             </w:r>
             <w:r>
               <w:rPr>
                 <w:rFonts w:asciiTheme="minorHAnsi" w:eastAsiaTheme="minorEastAsia" w:hAnsiTheme="minorHAnsi" w:cstheme="minorBidi"/>
+                <w:noProof/>
                 <w:kern w:val="2"/>
                 <w:sz w:val="24"/>
                 <w:szCs w:val="24"/>
@@ -2323,46 +2714,54 @@
             <w:r>
               <w:rPr>
                 <w:rStyle w:val="Hyperlink"/>
-              </w:rPr>
-              <w:t>Federated Learning vs Distributed training</w:t>
-            </w:r>
-            <w:r>
-              <w:rPr>
+                <w:noProof/>
+              </w:rPr>
+              <w:t>Federated Learning vs Distributed Machine Learning</w:t>
+            </w:r>
+            <w:r>
+              <w:rPr>
+                <w:noProof/>
                 <w:webHidden/>
               </w:rPr>
               <w:tab/>
             </w:r>
             <w:r>
               <w:rPr>
+                <w:noProof/>
                 <w:webHidden/>
               </w:rPr>
               <w:fldChar w:fldCharType="begin"/>
             </w:r>
             <w:r>
               <w:rPr>
-                <w:webHidden/>
-              </w:rPr>
-              <w:instrText xml:space="preserve"> PAGEREF _Toc172399695 \h </w:instrText>
-            </w:r>
-            <w:r>
-              <w:rPr>
-                <w:webHidden/>
-              </w:rPr>
-            </w:r>
-            <w:r>
-              <w:rPr>
+                <w:noProof/>
+                <w:webHidden/>
+              </w:rPr>
+              <w:instrText xml:space="preserve"> PAGEREF _Toc172495945 \h </w:instrText>
+            </w:r>
+            <w:r>
+              <w:rPr>
+                <w:noProof/>
+                <w:webHidden/>
+              </w:rPr>
+            </w:r>
+            <w:r>
+              <w:rPr>
+                <w:noProof/>
                 <w:webHidden/>
               </w:rPr>
               <w:fldChar w:fldCharType="separate"/>
             </w:r>
             <w:r>
               <w:rPr>
-                <w:webHidden/>
-              </w:rPr>
-              <w:t>12</w:t>
-            </w:r>
-            <w:r>
-              <w:rPr>
+                <w:noProof/>
+                <w:webHidden/>
+              </w:rPr>
+              <w:t>13</w:t>
+            </w:r>
+            <w:r>
+              <w:rPr>
+                <w:noProof/>
                 <w:webHidden/>
               </w:rPr>
               <w:fldChar w:fldCharType="end"/>
@@ -2377,6 +2776,7 @@
             </w:tabs>
             <w:rPr>
               <w:rFonts w:asciiTheme="minorHAnsi" w:eastAsiaTheme="minorEastAsia" w:hAnsiTheme="minorHAnsi" w:cstheme="minorBidi"/>
+              <w:noProof/>
               <w:kern w:val="2"/>
               <w:sz w:val="24"/>
               <w:szCs w:val="24"/>
@@ -2384,16 +2784,19 @@
               <w14:ligatures w14:val="standardContextual"/>
             </w:rPr>
           </w:pPr>
-          <w:hyperlink w:anchor="_Toc172399696" w:history="1">
+          <w:hyperlink w:anchor="_Toc172495946" w:history="1">
             <w:r>
               <w:rPr>
                 <w:rStyle w:val="Hyperlink"/>
+                <w:noProof/>
+                <w:lang w:val="en-US"/>
               </w:rPr>
               <w:t>3.</w:t>
             </w:r>
             <w:r>
               <w:rPr>
                 <w:rFonts w:asciiTheme="minorHAnsi" w:eastAsiaTheme="minorEastAsia" w:hAnsiTheme="minorHAnsi" w:cstheme="minorBidi"/>
+                <w:noProof/>
                 <w:kern w:val="2"/>
                 <w:sz w:val="24"/>
                 <w:szCs w:val="24"/>
@@ -2405,12 +2808,14 @@
             <w:r>
               <w:rPr>
                 <w:rStyle w:val="Hyperlink"/>
+                <w:noProof/>
               </w:rPr>
               <w:t>Literature</w:t>
             </w:r>
             <w:r>
               <w:rPr>
                 <w:rStyle w:val="Hyperlink"/>
+                <w:noProof/>
                 <w:spacing w:val="-5"/>
               </w:rPr>
               <w:t xml:space="preserve"> </w:t>
@@ -2418,46 +2823,54 @@
             <w:r>
               <w:rPr>
                 <w:rStyle w:val="Hyperlink"/>
+                <w:noProof/>
               </w:rPr>
               <w:t>Review</w:t>
             </w:r>
             <w:r>
               <w:rPr>
+                <w:noProof/>
                 <w:webHidden/>
               </w:rPr>
               <w:tab/>
             </w:r>
             <w:r>
               <w:rPr>
+                <w:noProof/>
                 <w:webHidden/>
               </w:rPr>
               <w:fldChar w:fldCharType="begin"/>
             </w:r>
             <w:r>
               <w:rPr>
-                <w:webHidden/>
-              </w:rPr>
-              <w:instrText xml:space="preserve"> PAGEREF _Toc172399696 \h </w:instrText>
-            </w:r>
-            <w:r>
-              <w:rPr>
-                <w:webHidden/>
-              </w:rPr>
-            </w:r>
-            <w:r>
-              <w:rPr>
+                <w:noProof/>
+                <w:webHidden/>
+              </w:rPr>
+              <w:instrText xml:space="preserve"> PAGEREF _Toc172495946 \h </w:instrText>
+            </w:r>
+            <w:r>
+              <w:rPr>
+                <w:noProof/>
+                <w:webHidden/>
+              </w:rPr>
+            </w:r>
+            <w:r>
+              <w:rPr>
+                <w:noProof/>
                 <w:webHidden/>
               </w:rPr>
               <w:fldChar w:fldCharType="separate"/>
             </w:r>
             <w:r>
               <w:rPr>
-                <w:webHidden/>
-              </w:rPr>
-              <w:t>12</w:t>
-            </w:r>
-            <w:r>
-              <w:rPr>
+                <w:noProof/>
+                <w:webHidden/>
+              </w:rPr>
+              <w:t>14</w:t>
+            </w:r>
+            <w:r>
+              <w:rPr>
+                <w:noProof/>
                 <w:webHidden/>
               </w:rPr>
               <w:fldChar w:fldCharType="end"/>
@@ -2473,6 +2886,7 @@
             </w:tabs>
             <w:rPr>
               <w:rFonts w:asciiTheme="minorHAnsi" w:eastAsiaTheme="minorEastAsia" w:hAnsiTheme="minorHAnsi" w:cstheme="minorBidi"/>
+              <w:noProof/>
               <w:kern w:val="2"/>
               <w:sz w:val="24"/>
               <w:szCs w:val="24"/>
@@ -2480,18 +2894,21 @@
               <w14:ligatures w14:val="standardContextual"/>
             </w:rPr>
           </w:pPr>
-          <w:hyperlink w:anchor="_Toc172399697" w:history="1">
+          <w:hyperlink w:anchor="_Toc172495947" w:history="1">
             <w:r>
               <w:rPr>
                 <w:rStyle w:val="Hyperlink"/>
                 <w:bCs/>
+                <w:noProof/>
                 <w:spacing w:val="-2"/>
+                <w:lang w:val="en-US"/>
               </w:rPr>
               <w:t>3.1.</w:t>
             </w:r>
             <w:r>
               <w:rPr>
                 <w:rFonts w:asciiTheme="minorHAnsi" w:eastAsiaTheme="minorEastAsia" w:hAnsiTheme="minorHAnsi" w:cstheme="minorBidi"/>
+                <w:noProof/>
                 <w:kern w:val="2"/>
                 <w:sz w:val="24"/>
                 <w:szCs w:val="24"/>
@@ -2503,46 +2920,54 @@
             <w:r>
               <w:rPr>
                 <w:rStyle w:val="Hyperlink"/>
-              </w:rPr>
-              <w:t>Theme A Federated Learning Frameworks</w:t>
-            </w:r>
-            <w:r>
-              <w:rPr>
+                <w:noProof/>
+              </w:rPr>
+              <w:t>Federated Learning Frameworks</w:t>
+            </w:r>
+            <w:r>
+              <w:rPr>
+                <w:noProof/>
                 <w:webHidden/>
               </w:rPr>
               <w:tab/>
             </w:r>
             <w:r>
               <w:rPr>
+                <w:noProof/>
                 <w:webHidden/>
               </w:rPr>
               <w:fldChar w:fldCharType="begin"/>
             </w:r>
             <w:r>
               <w:rPr>
-                <w:webHidden/>
-              </w:rPr>
-              <w:instrText xml:space="preserve"> PAGEREF _Toc172399697 \h </w:instrText>
-            </w:r>
-            <w:r>
-              <w:rPr>
-                <w:webHidden/>
-              </w:rPr>
-            </w:r>
-            <w:r>
-              <w:rPr>
+                <w:noProof/>
+                <w:webHidden/>
+              </w:rPr>
+              <w:instrText xml:space="preserve"> PAGEREF _Toc172495947 \h </w:instrText>
+            </w:r>
+            <w:r>
+              <w:rPr>
+                <w:noProof/>
+                <w:webHidden/>
+              </w:rPr>
+            </w:r>
+            <w:r>
+              <w:rPr>
+                <w:noProof/>
                 <w:webHidden/>
               </w:rPr>
               <w:fldChar w:fldCharType="separate"/>
             </w:r>
             <w:r>
               <w:rPr>
-                <w:webHidden/>
-              </w:rPr>
-              <w:t>12</w:t>
-            </w:r>
-            <w:r>
-              <w:rPr>
+                <w:noProof/>
+                <w:webHidden/>
+              </w:rPr>
+              <w:t>14</w:t>
+            </w:r>
+            <w:r>
+              <w:rPr>
+                <w:noProof/>
                 <w:webHidden/>
               </w:rPr>
               <w:fldChar w:fldCharType="end"/>
@@ -2558,25 +2983,29 @@
             </w:tabs>
             <w:rPr>
               <w:rFonts w:asciiTheme="minorHAnsi" w:eastAsiaTheme="minorEastAsia" w:hAnsiTheme="minorHAnsi" w:cstheme="minorBidi"/>
+              <w:noProof/>
               <w:kern w:val="2"/>
               <w:sz w:val="24"/>
               <w:lang w:eastAsia="en-IE"/>
               <w14:ligatures w14:val="standardContextual"/>
             </w:rPr>
           </w:pPr>
-          <w:hyperlink w:anchor="_Toc172399698" w:history="1">
+          <w:hyperlink w:anchor="_Toc172495948" w:history="1">
             <w:r>
               <w:rPr>
                 <w:rStyle w:val="Hyperlink"/>
                 <w:rFonts w:eastAsia="Calibri" w:cs="Calibri"/>
                 <w:bCs/>
+                <w:noProof/>
                 <w:spacing w:val="-2"/>
+                <w:lang w:val="en-US"/>
               </w:rPr>
               <w:t>3.1.1.</w:t>
             </w:r>
             <w:r>
               <w:rPr>
                 <w:rFonts w:asciiTheme="minorHAnsi" w:eastAsiaTheme="minorEastAsia" w:hAnsiTheme="minorHAnsi" w:cstheme="minorBidi"/>
+                <w:noProof/>
                 <w:kern w:val="2"/>
                 <w:sz w:val="24"/>
                 <w:lang w:eastAsia="en-IE"/>
@@ -2587,46 +3016,246 @@
             <w:r>
               <w:rPr>
                 <w:rStyle w:val="Hyperlink"/>
-              </w:rPr>
-              <w:t>Theme AA</w:t>
-            </w:r>
-            <w:r>
-              <w:rPr>
+                <w:noProof/>
+              </w:rPr>
+              <w:t>TensorFlow Federated, Flower, EasyFL, IBM Federated Learning and FLGo</w:t>
+            </w:r>
+            <w:r>
+              <w:rPr>
+                <w:noProof/>
                 <w:webHidden/>
               </w:rPr>
               <w:tab/>
             </w:r>
             <w:r>
               <w:rPr>
+                <w:noProof/>
                 <w:webHidden/>
               </w:rPr>
               <w:fldChar w:fldCharType="begin"/>
             </w:r>
             <w:r>
               <w:rPr>
-                <w:webHidden/>
-              </w:rPr>
-              <w:instrText xml:space="preserve"> PAGEREF _Toc172399698 \h </w:instrText>
-            </w:r>
-            <w:r>
-              <w:rPr>
-                <w:webHidden/>
-              </w:rPr>
-            </w:r>
-            <w:r>
-              <w:rPr>
+                <w:noProof/>
+                <w:webHidden/>
+              </w:rPr>
+              <w:instrText xml:space="preserve"> PAGEREF _Toc172495948 \h </w:instrText>
+            </w:r>
+            <w:r>
+              <w:rPr>
+                <w:noProof/>
+                <w:webHidden/>
+              </w:rPr>
+            </w:r>
+            <w:r>
+              <w:rPr>
+                <w:noProof/>
                 <w:webHidden/>
               </w:rPr>
               <w:fldChar w:fldCharType="separate"/>
             </w:r>
             <w:r>
               <w:rPr>
-                <w:webHidden/>
-              </w:rPr>
-              <w:t>12</w:t>
-            </w:r>
-            <w:r>
-              <w:rPr>
+                <w:noProof/>
+                <w:webHidden/>
+              </w:rPr>
+              <w:t>14</w:t>
+            </w:r>
+            <w:r>
+              <w:rPr>
+                <w:noProof/>
+                <w:webHidden/>
+              </w:rPr>
+              <w:fldChar w:fldCharType="end"/>
+            </w:r>
+          </w:hyperlink>
+        </w:p>
+        <w:p>
+          <w:pPr>
+            <w:pStyle w:val="TOC3"/>
+            <w:tabs>
+              <w:tab w:val="left" w:pos="1860"/>
+              <w:tab w:val="right" w:leader="dot" w:pos="9900"/>
+            </w:tabs>
+            <w:rPr>
+              <w:rFonts w:asciiTheme="minorHAnsi" w:eastAsiaTheme="minorEastAsia" w:hAnsiTheme="minorHAnsi" w:cstheme="minorBidi"/>
+              <w:noProof/>
+              <w:kern w:val="2"/>
+              <w:sz w:val="24"/>
+              <w:lang w:eastAsia="en-IE"/>
+              <w14:ligatures w14:val="standardContextual"/>
+            </w:rPr>
+          </w:pPr>
+          <w:hyperlink w:anchor="_Toc172495949" w:history="1">
+            <w:r>
+              <w:rPr>
+                <w:rStyle w:val="Hyperlink"/>
+                <w:rFonts w:eastAsia="Calibri" w:cs="Calibri"/>
+                <w:bCs/>
+                <w:noProof/>
+                <w:spacing w:val="-2"/>
+                <w:lang w:val="en-US"/>
+              </w:rPr>
+              <w:t>3.1.2.</w:t>
+            </w:r>
+            <w:r>
+              <w:rPr>
+                <w:rFonts w:asciiTheme="minorHAnsi" w:eastAsiaTheme="minorEastAsia" w:hAnsiTheme="minorHAnsi" w:cstheme="minorBidi"/>
+                <w:noProof/>
+                <w:kern w:val="2"/>
+                <w:sz w:val="24"/>
+                <w:lang w:eastAsia="en-IE"/>
+                <w14:ligatures w14:val="standardContextual"/>
+              </w:rPr>
+              <w:tab/>
+            </w:r>
+            <w:r>
+              <w:rPr>
+                <w:rStyle w:val="Hyperlink"/>
+                <w:noProof/>
+              </w:rPr>
+              <w:t>OpenFL, PySyft, MLbase, FATE-LLM, SecureBoost, Personalised Federated Learning and Flint</w:t>
+            </w:r>
+            <w:r>
+              <w:rPr>
+                <w:noProof/>
+                <w:webHidden/>
+              </w:rPr>
+              <w:tab/>
+            </w:r>
+            <w:r>
+              <w:rPr>
+                <w:noProof/>
+                <w:webHidden/>
+              </w:rPr>
+              <w:fldChar w:fldCharType="begin"/>
+            </w:r>
+            <w:r>
+              <w:rPr>
+                <w:noProof/>
+                <w:webHidden/>
+              </w:rPr>
+              <w:instrText xml:space="preserve"> PAGEREF _Toc172495949 \h </w:instrText>
+            </w:r>
+            <w:r>
+              <w:rPr>
+                <w:noProof/>
+                <w:webHidden/>
+              </w:rPr>
+            </w:r>
+            <w:r>
+              <w:rPr>
+                <w:noProof/>
+                <w:webHidden/>
+              </w:rPr>
+              <w:fldChar w:fldCharType="separate"/>
+            </w:r>
+            <w:r>
+              <w:rPr>
+                <w:noProof/>
+                <w:webHidden/>
+              </w:rPr>
+              <w:t>16</w:t>
+            </w:r>
+            <w:r>
+              <w:rPr>
+                <w:noProof/>
+                <w:webHidden/>
+              </w:rPr>
+              <w:fldChar w:fldCharType="end"/>
+            </w:r>
+          </w:hyperlink>
+        </w:p>
+        <w:p>
+          <w:pPr>
+            <w:pStyle w:val="TOC3"/>
+            <w:tabs>
+              <w:tab w:val="left" w:pos="1860"/>
+              <w:tab w:val="right" w:leader="dot" w:pos="9900"/>
+            </w:tabs>
+            <w:rPr>
+              <w:rFonts w:asciiTheme="minorHAnsi" w:eastAsiaTheme="minorEastAsia" w:hAnsiTheme="minorHAnsi" w:cstheme="minorBidi"/>
+              <w:noProof/>
+              <w:kern w:val="2"/>
+              <w:sz w:val="24"/>
+              <w:lang w:eastAsia="en-IE"/>
+              <w14:ligatures w14:val="standardContextual"/>
+            </w:rPr>
+          </w:pPr>
+          <w:hyperlink w:anchor="_Toc172495950" w:history="1">
+            <w:r>
+              <w:rPr>
+                <w:rStyle w:val="Hyperlink"/>
+                <w:rFonts w:eastAsia="Calibri" w:cs="Calibri"/>
+                <w:bCs/>
+                <w:noProof/>
+                <w:spacing w:val="-2"/>
+                <w:lang w:val="en-US"/>
+              </w:rPr>
+              <w:t>3.1.3.</w:t>
+            </w:r>
+            <w:r>
+              <w:rPr>
+                <w:rFonts w:asciiTheme="minorHAnsi" w:eastAsiaTheme="minorEastAsia" w:hAnsiTheme="minorHAnsi" w:cstheme="minorBidi"/>
+                <w:noProof/>
+                <w:kern w:val="2"/>
+                <w:sz w:val="24"/>
+                <w:lang w:eastAsia="en-IE"/>
+                <w14:ligatures w14:val="standardContextual"/>
+              </w:rPr>
+              <w:tab/>
+            </w:r>
+            <w:r>
+              <w:rPr>
+                <w:rStyle w:val="Hyperlink"/>
+                <w:noProof/>
+              </w:rPr>
+              <w:t>Federated Learning Algorithms</w:t>
+            </w:r>
+            <w:r>
+              <w:rPr>
+                <w:noProof/>
+                <w:webHidden/>
+              </w:rPr>
+              <w:tab/>
+            </w:r>
+            <w:r>
+              <w:rPr>
+                <w:noProof/>
+                <w:webHidden/>
+              </w:rPr>
+              <w:fldChar w:fldCharType="begin"/>
+            </w:r>
+            <w:r>
+              <w:rPr>
+                <w:noProof/>
+                <w:webHidden/>
+              </w:rPr>
+              <w:instrText xml:space="preserve"> PAGEREF _Toc172495950 \h </w:instrText>
+            </w:r>
+            <w:r>
+              <w:rPr>
+                <w:noProof/>
+                <w:webHidden/>
+              </w:rPr>
+            </w:r>
+            <w:r>
+              <w:rPr>
+                <w:noProof/>
+                <w:webHidden/>
+              </w:rPr>
+              <w:fldChar w:fldCharType="separate"/>
+            </w:r>
+            <w:r>
+              <w:rPr>
+                <w:noProof/>
+                <w:webHidden/>
+              </w:rPr>
+              <w:t>16</w:t>
+            </w:r>
+            <w:r>
+              <w:rPr>
+                <w:noProof/>
                 <w:webHidden/>
               </w:rPr>
               <w:fldChar w:fldCharType="end"/>
@@ -2642,6 +3271,7 @@
             </w:tabs>
             <w:rPr>
               <w:rFonts w:asciiTheme="minorHAnsi" w:eastAsiaTheme="minorEastAsia" w:hAnsiTheme="minorHAnsi" w:cstheme="minorBidi"/>
+              <w:noProof/>
               <w:kern w:val="2"/>
               <w:sz w:val="24"/>
               <w:szCs w:val="24"/>
@@ -2649,18 +3279,21 @@
               <w14:ligatures w14:val="standardContextual"/>
             </w:rPr>
           </w:pPr>
-          <w:hyperlink w:anchor="_Toc172399699" w:history="1">
+          <w:hyperlink w:anchor="_Toc172495951" w:history="1">
             <w:r>
               <w:rPr>
                 <w:rStyle w:val="Hyperlink"/>
                 <w:bCs/>
+                <w:noProof/>
                 <w:spacing w:val="-2"/>
+                <w:lang w:val="en-US"/>
               </w:rPr>
               <w:t>3.2.</w:t>
             </w:r>
             <w:r>
               <w:rPr>
                 <w:rFonts w:asciiTheme="minorHAnsi" w:eastAsiaTheme="minorEastAsia" w:hAnsiTheme="minorHAnsi" w:cstheme="minorBidi"/>
+                <w:noProof/>
                 <w:kern w:val="2"/>
                 <w:sz w:val="24"/>
                 <w:szCs w:val="24"/>
@@ -2672,46 +3305,54 @@
             <w:r>
               <w:rPr>
                 <w:rStyle w:val="Hyperlink"/>
-              </w:rPr>
-              <w:t>Theme B Theme</w:t>
-            </w:r>
-            <w:r>
-              <w:rPr>
+                <w:noProof/>
+              </w:rPr>
+              <w:t>Distributed Machine Learning</w:t>
+            </w:r>
+            <w:r>
+              <w:rPr>
+                <w:noProof/>
                 <w:webHidden/>
               </w:rPr>
               <w:tab/>
             </w:r>
             <w:r>
               <w:rPr>
+                <w:noProof/>
                 <w:webHidden/>
               </w:rPr>
               <w:fldChar w:fldCharType="begin"/>
             </w:r>
             <w:r>
               <w:rPr>
-                <w:webHidden/>
-              </w:rPr>
-              <w:instrText xml:space="preserve"> PAGEREF _Toc172399699 \h </w:instrText>
-            </w:r>
-            <w:r>
-              <w:rPr>
-                <w:webHidden/>
-              </w:rPr>
-            </w:r>
-            <w:r>
-              <w:rPr>
+                <w:noProof/>
+                <w:webHidden/>
+              </w:rPr>
+              <w:instrText xml:space="preserve"> PAGEREF _Toc172495951 \h </w:instrText>
+            </w:r>
+            <w:r>
+              <w:rPr>
+                <w:noProof/>
+                <w:webHidden/>
+              </w:rPr>
+            </w:r>
+            <w:r>
+              <w:rPr>
+                <w:noProof/>
                 <w:webHidden/>
               </w:rPr>
               <w:fldChar w:fldCharType="separate"/>
             </w:r>
             <w:r>
               <w:rPr>
-                <w:webHidden/>
-              </w:rPr>
-              <w:t>12</w:t>
-            </w:r>
-            <w:r>
-              <w:rPr>
+                <w:noProof/>
+                <w:webHidden/>
+              </w:rPr>
+              <w:t>16</w:t>
+            </w:r>
+            <w:r>
+              <w:rPr>
+                <w:noProof/>
                 <w:webHidden/>
               </w:rPr>
               <w:fldChar w:fldCharType="end"/>
@@ -2727,25 +3368,29 @@
             </w:tabs>
             <w:rPr>
               <w:rFonts w:asciiTheme="minorHAnsi" w:eastAsiaTheme="minorEastAsia" w:hAnsiTheme="minorHAnsi" w:cstheme="minorBidi"/>
+              <w:noProof/>
               <w:kern w:val="2"/>
               <w:sz w:val="24"/>
               <w:lang w:eastAsia="en-IE"/>
               <w14:ligatures w14:val="standardContextual"/>
             </w:rPr>
           </w:pPr>
-          <w:hyperlink w:anchor="_Toc172399700" w:history="1">
+          <w:hyperlink w:anchor="_Toc172495952" w:history="1">
             <w:r>
               <w:rPr>
                 <w:rStyle w:val="Hyperlink"/>
                 <w:rFonts w:eastAsia="Calibri" w:cs="Calibri"/>
                 <w:bCs/>
+                <w:noProof/>
                 <w:spacing w:val="-2"/>
+                <w:lang w:val="en-US"/>
               </w:rPr>
               <w:t>3.2.1.</w:t>
             </w:r>
             <w:r>
               <w:rPr>
                 <w:rFonts w:asciiTheme="minorHAnsi" w:eastAsiaTheme="minorEastAsia" w:hAnsiTheme="minorHAnsi" w:cstheme="minorBidi"/>
+                <w:noProof/>
                 <w:kern w:val="2"/>
                 <w:sz w:val="24"/>
                 <w:lang w:eastAsia="en-IE"/>
@@ -2756,46 +3401,54 @@
             <w:r>
               <w:rPr>
                 <w:rStyle w:val="Hyperlink"/>
+                <w:noProof/>
               </w:rPr>
               <w:t>Theme BB</w:t>
             </w:r>
             <w:r>
               <w:rPr>
+                <w:noProof/>
                 <w:webHidden/>
               </w:rPr>
               <w:tab/>
             </w:r>
             <w:r>
               <w:rPr>
+                <w:noProof/>
                 <w:webHidden/>
               </w:rPr>
               <w:fldChar w:fldCharType="begin"/>
             </w:r>
             <w:r>
               <w:rPr>
-                <w:webHidden/>
-              </w:rPr>
-              <w:instrText xml:space="preserve"> PAGEREF _Toc172399700 \h </w:instrText>
-            </w:r>
-            <w:r>
-              <w:rPr>
-                <w:webHidden/>
-              </w:rPr>
-            </w:r>
-            <w:r>
-              <w:rPr>
+                <w:noProof/>
+                <w:webHidden/>
+              </w:rPr>
+              <w:instrText xml:space="preserve"> PAGEREF _Toc172495952 \h </w:instrText>
+            </w:r>
+            <w:r>
+              <w:rPr>
+                <w:noProof/>
+                <w:webHidden/>
+              </w:rPr>
+            </w:r>
+            <w:r>
+              <w:rPr>
+                <w:noProof/>
                 <w:webHidden/>
               </w:rPr>
               <w:fldChar w:fldCharType="separate"/>
             </w:r>
             <w:r>
               <w:rPr>
-                <w:webHidden/>
-              </w:rPr>
-              <w:t>12</w:t>
-            </w:r>
-            <w:r>
-              <w:rPr>
+                <w:noProof/>
+                <w:webHidden/>
+              </w:rPr>
+              <w:t>16</w:t>
+            </w:r>
+            <w:r>
+              <w:rPr>
+                <w:noProof/>
                 <w:webHidden/>
               </w:rPr>
               <w:fldChar w:fldCharType="end"/>
@@ -2811,6 +3464,7 @@
             </w:tabs>
             <w:rPr>
               <w:rFonts w:asciiTheme="minorHAnsi" w:eastAsiaTheme="minorEastAsia" w:hAnsiTheme="minorHAnsi" w:cstheme="minorBidi"/>
+              <w:noProof/>
               <w:kern w:val="2"/>
               <w:sz w:val="24"/>
               <w:szCs w:val="24"/>
@@ -2818,18 +3472,21 @@
               <w14:ligatures w14:val="standardContextual"/>
             </w:rPr>
           </w:pPr>
-          <w:hyperlink w:anchor="_Toc172399701" w:history="1">
+          <w:hyperlink w:anchor="_Toc172495953" w:history="1">
             <w:r>
               <w:rPr>
                 <w:rStyle w:val="Hyperlink"/>
                 <w:bCs/>
+                <w:noProof/>
                 <w:spacing w:val="-2"/>
+                <w:lang w:val="en-US"/>
               </w:rPr>
               <w:t>3.3.</w:t>
             </w:r>
             <w:r>
               <w:rPr>
                 <w:rFonts w:asciiTheme="minorHAnsi" w:eastAsiaTheme="minorEastAsia" w:hAnsiTheme="minorHAnsi" w:cstheme="minorBidi"/>
+                <w:noProof/>
                 <w:kern w:val="2"/>
                 <w:sz w:val="24"/>
                 <w:szCs w:val="24"/>
@@ -2841,46 +3498,54 @@
             <w:r>
               <w:rPr>
                 <w:rStyle w:val="Hyperlink"/>
-              </w:rPr>
-              <w:t>Theme Theme Theme Cc</w:t>
-            </w:r>
-            <w:r>
-              <w:rPr>
+                <w:noProof/>
+              </w:rPr>
+              <w:t>Federated Learning Server Implementation</w:t>
+            </w:r>
+            <w:r>
+              <w:rPr>
+                <w:noProof/>
                 <w:webHidden/>
               </w:rPr>
               <w:tab/>
             </w:r>
             <w:r>
               <w:rPr>
+                <w:noProof/>
                 <w:webHidden/>
               </w:rPr>
               <w:fldChar w:fldCharType="begin"/>
             </w:r>
             <w:r>
               <w:rPr>
-                <w:webHidden/>
-              </w:rPr>
-              <w:instrText xml:space="preserve"> PAGEREF _Toc172399701 \h </w:instrText>
-            </w:r>
-            <w:r>
-              <w:rPr>
-                <w:webHidden/>
-              </w:rPr>
-            </w:r>
-            <w:r>
-              <w:rPr>
+                <w:noProof/>
+                <w:webHidden/>
+              </w:rPr>
+              <w:instrText xml:space="preserve"> PAGEREF _Toc172495953 \h </w:instrText>
+            </w:r>
+            <w:r>
+              <w:rPr>
+                <w:noProof/>
+                <w:webHidden/>
+              </w:rPr>
+            </w:r>
+            <w:r>
+              <w:rPr>
+                <w:noProof/>
                 <w:webHidden/>
               </w:rPr>
               <w:fldChar w:fldCharType="separate"/>
             </w:r>
             <w:r>
               <w:rPr>
-                <w:webHidden/>
-              </w:rPr>
-              <w:t>13</w:t>
-            </w:r>
-            <w:r>
-              <w:rPr>
+                <w:noProof/>
+                <w:webHidden/>
+              </w:rPr>
+              <w:t>17</w:t>
+            </w:r>
+            <w:r>
+              <w:rPr>
+                <w:noProof/>
                 <w:webHidden/>
               </w:rPr>
               <w:fldChar w:fldCharType="end"/>
@@ -2896,6 +3561,7 @@
             </w:tabs>
             <w:rPr>
               <w:rFonts w:asciiTheme="minorHAnsi" w:eastAsiaTheme="minorEastAsia" w:hAnsiTheme="minorHAnsi" w:cstheme="minorBidi"/>
+              <w:noProof/>
               <w:kern w:val="2"/>
               <w:sz w:val="24"/>
               <w:szCs w:val="24"/>
@@ -2903,18 +3569,21 @@
               <w14:ligatures w14:val="standardContextual"/>
             </w:rPr>
           </w:pPr>
-          <w:hyperlink w:anchor="_Toc172399702" w:history="1">
+          <w:hyperlink w:anchor="_Toc172495954" w:history="1">
             <w:r>
               <w:rPr>
                 <w:rStyle w:val="Hyperlink"/>
                 <w:bCs/>
+                <w:noProof/>
                 <w:spacing w:val="-2"/>
+                <w:lang w:val="en-US"/>
               </w:rPr>
               <w:t>3.4.</w:t>
             </w:r>
             <w:r>
               <w:rPr>
                 <w:rFonts w:asciiTheme="minorHAnsi" w:eastAsiaTheme="minorEastAsia" w:hAnsiTheme="minorHAnsi" w:cstheme="minorBidi"/>
+                <w:noProof/>
                 <w:kern w:val="2"/>
                 <w:sz w:val="24"/>
                 <w:szCs w:val="24"/>
@@ -2926,46 +3595,54 @@
             <w:r>
               <w:rPr>
                 <w:rStyle w:val="Hyperlink"/>
-              </w:rPr>
-              <w:t>Theme Theme D</w:t>
-            </w:r>
-            <w:r>
-              <w:rPr>
+                <w:noProof/>
+              </w:rPr>
+              <w:t>Federated Learning Datasets</w:t>
+            </w:r>
+            <w:r>
+              <w:rPr>
+                <w:noProof/>
                 <w:webHidden/>
               </w:rPr>
               <w:tab/>
             </w:r>
             <w:r>
               <w:rPr>
+                <w:noProof/>
                 <w:webHidden/>
               </w:rPr>
               <w:fldChar w:fldCharType="begin"/>
             </w:r>
             <w:r>
               <w:rPr>
-                <w:webHidden/>
-              </w:rPr>
-              <w:instrText xml:space="preserve"> PAGEREF _Toc172399702 \h </w:instrText>
-            </w:r>
-            <w:r>
-              <w:rPr>
-                <w:webHidden/>
-              </w:rPr>
-            </w:r>
-            <w:r>
-              <w:rPr>
+                <w:noProof/>
+                <w:webHidden/>
+              </w:rPr>
+              <w:instrText xml:space="preserve"> PAGEREF _Toc172495954 \h </w:instrText>
+            </w:r>
+            <w:r>
+              <w:rPr>
+                <w:noProof/>
+                <w:webHidden/>
+              </w:rPr>
+            </w:r>
+            <w:r>
+              <w:rPr>
+                <w:noProof/>
                 <w:webHidden/>
               </w:rPr>
               <w:fldChar w:fldCharType="separate"/>
             </w:r>
             <w:r>
               <w:rPr>
-                <w:webHidden/>
-              </w:rPr>
-              <w:t>13</w:t>
-            </w:r>
-            <w:r>
-              <w:rPr>
+                <w:noProof/>
+                <w:webHidden/>
+              </w:rPr>
+              <w:t>17</w:t>
+            </w:r>
+            <w:r>
+              <w:rPr>
+                <w:noProof/>
                 <w:webHidden/>
               </w:rPr>
               <w:fldChar w:fldCharType="end"/>
@@ -2981,25 +3658,29 @@
             </w:tabs>
             <w:rPr>
               <w:rFonts w:asciiTheme="minorHAnsi" w:eastAsiaTheme="minorEastAsia" w:hAnsiTheme="minorHAnsi" w:cstheme="minorBidi"/>
+              <w:noProof/>
               <w:kern w:val="2"/>
               <w:sz w:val="24"/>
               <w:lang w:eastAsia="en-IE"/>
               <w14:ligatures w14:val="standardContextual"/>
             </w:rPr>
           </w:pPr>
-          <w:hyperlink w:anchor="_Toc172399703" w:history="1">
+          <w:hyperlink w:anchor="_Toc172495955" w:history="1">
             <w:r>
               <w:rPr>
                 <w:rStyle w:val="Hyperlink"/>
                 <w:rFonts w:eastAsia="Calibri" w:cs="Calibri"/>
                 <w:bCs/>
+                <w:noProof/>
                 <w:spacing w:val="-2"/>
+                <w:lang w:val="en-US"/>
               </w:rPr>
               <w:t>3.4.1.</w:t>
             </w:r>
             <w:r>
               <w:rPr>
                 <w:rFonts w:asciiTheme="minorHAnsi" w:eastAsiaTheme="minorEastAsia" w:hAnsiTheme="minorHAnsi" w:cstheme="minorBidi"/>
+                <w:noProof/>
                 <w:kern w:val="2"/>
                 <w:sz w:val="24"/>
                 <w:lang w:eastAsia="en-IE"/>
@@ -3010,46 +3691,54 @@
             <w:r>
               <w:rPr>
                 <w:rStyle w:val="Hyperlink"/>
+                <w:noProof/>
               </w:rPr>
               <w:t>Theme Theme DD</w:t>
             </w:r>
             <w:r>
               <w:rPr>
+                <w:noProof/>
                 <w:webHidden/>
               </w:rPr>
               <w:tab/>
             </w:r>
             <w:r>
               <w:rPr>
+                <w:noProof/>
                 <w:webHidden/>
               </w:rPr>
               <w:fldChar w:fldCharType="begin"/>
             </w:r>
             <w:r>
               <w:rPr>
-                <w:webHidden/>
-              </w:rPr>
-              <w:instrText xml:space="preserve"> PAGEREF _Toc172399703 \h </w:instrText>
-            </w:r>
-            <w:r>
-              <w:rPr>
-                <w:webHidden/>
-              </w:rPr>
-            </w:r>
-            <w:r>
-              <w:rPr>
+                <w:noProof/>
+                <w:webHidden/>
+              </w:rPr>
+              <w:instrText xml:space="preserve"> PAGEREF _Toc172495955 \h </w:instrText>
+            </w:r>
+            <w:r>
+              <w:rPr>
+                <w:noProof/>
+                <w:webHidden/>
+              </w:rPr>
+            </w:r>
+            <w:r>
+              <w:rPr>
+                <w:noProof/>
                 <w:webHidden/>
               </w:rPr>
               <w:fldChar w:fldCharType="separate"/>
             </w:r>
             <w:r>
               <w:rPr>
-                <w:webHidden/>
-              </w:rPr>
-              <w:t>13</w:t>
-            </w:r>
-            <w:r>
-              <w:rPr>
+                <w:noProof/>
+                <w:webHidden/>
+              </w:rPr>
+              <w:t>17</w:t>
+            </w:r>
+            <w:r>
+              <w:rPr>
+                <w:noProof/>
                 <w:webHidden/>
               </w:rPr>
               <w:fldChar w:fldCharType="end"/>
@@ -3065,6 +3754,7 @@
             </w:tabs>
             <w:rPr>
               <w:rFonts w:asciiTheme="minorHAnsi" w:eastAsiaTheme="minorEastAsia" w:hAnsiTheme="minorHAnsi" w:cstheme="minorBidi"/>
+              <w:noProof/>
               <w:kern w:val="2"/>
               <w:sz w:val="24"/>
               <w:szCs w:val="24"/>
@@ -3072,18 +3762,21 @@
               <w14:ligatures w14:val="standardContextual"/>
             </w:rPr>
           </w:pPr>
-          <w:hyperlink w:anchor="_Toc172399704" w:history="1">
+          <w:hyperlink w:anchor="_Toc172495956" w:history="1">
             <w:r>
               <w:rPr>
                 <w:rStyle w:val="Hyperlink"/>
                 <w:bCs/>
+                <w:noProof/>
                 <w:spacing w:val="-2"/>
+                <w:lang w:val="en-US"/>
               </w:rPr>
               <w:t>3.5.</w:t>
             </w:r>
             <w:r>
               <w:rPr>
                 <w:rFonts w:asciiTheme="minorHAnsi" w:eastAsiaTheme="minorEastAsia" w:hAnsiTheme="minorHAnsi" w:cstheme="minorBidi"/>
+                <w:noProof/>
                 <w:kern w:val="2"/>
                 <w:sz w:val="24"/>
                 <w:szCs w:val="24"/>
@@ -3095,46 +3788,54 @@
             <w:r>
               <w:rPr>
                 <w:rStyle w:val="Hyperlink"/>
-              </w:rPr>
-              <w:t>Theme Ed</w:t>
-            </w:r>
-            <w:r>
-              <w:rPr>
+                <w:noProof/>
+              </w:rPr>
+              <w:t>Real World Federated Learning Scenarios</w:t>
+            </w:r>
+            <w:r>
+              <w:rPr>
+                <w:noProof/>
                 <w:webHidden/>
               </w:rPr>
               <w:tab/>
             </w:r>
             <w:r>
               <w:rPr>
+                <w:noProof/>
                 <w:webHidden/>
               </w:rPr>
               <w:fldChar w:fldCharType="begin"/>
             </w:r>
             <w:r>
               <w:rPr>
-                <w:webHidden/>
-              </w:rPr>
-              <w:instrText xml:space="preserve"> PAGEREF _Toc172399704 \h </w:instrText>
-            </w:r>
-            <w:r>
-              <w:rPr>
-                <w:webHidden/>
-              </w:rPr>
-            </w:r>
-            <w:r>
-              <w:rPr>
+                <w:noProof/>
+                <w:webHidden/>
+              </w:rPr>
+              <w:instrText xml:space="preserve"> PAGEREF _Toc172495956 \h </w:instrText>
+            </w:r>
+            <w:r>
+              <w:rPr>
+                <w:noProof/>
+                <w:webHidden/>
+              </w:rPr>
+            </w:r>
+            <w:r>
+              <w:rPr>
+                <w:noProof/>
                 <w:webHidden/>
               </w:rPr>
               <w:fldChar w:fldCharType="separate"/>
             </w:r>
             <w:r>
               <w:rPr>
-                <w:webHidden/>
-              </w:rPr>
-              <w:t>13</w:t>
-            </w:r>
-            <w:r>
-              <w:rPr>
+                <w:noProof/>
+                <w:webHidden/>
+              </w:rPr>
+              <w:t>17</w:t>
+            </w:r>
+            <w:r>
+              <w:rPr>
+                <w:noProof/>
                 <w:webHidden/>
               </w:rPr>
               <w:fldChar w:fldCharType="end"/>
@@ -3150,6 +3851,7 @@
             </w:tabs>
             <w:rPr>
               <w:rFonts w:asciiTheme="minorHAnsi" w:eastAsiaTheme="minorEastAsia" w:hAnsiTheme="minorHAnsi" w:cstheme="minorBidi"/>
+              <w:noProof/>
               <w:kern w:val="2"/>
               <w:sz w:val="24"/>
               <w:szCs w:val="24"/>
@@ -3157,18 +3859,21 @@
               <w14:ligatures w14:val="standardContextual"/>
             </w:rPr>
           </w:pPr>
-          <w:hyperlink w:anchor="_Toc172399705" w:history="1">
+          <w:hyperlink w:anchor="_Toc172495957" w:history="1">
             <w:r>
               <w:rPr>
                 <w:rStyle w:val="Hyperlink"/>
                 <w:bCs/>
+                <w:noProof/>
                 <w:spacing w:val="-2"/>
+                <w:lang w:val="en-US"/>
               </w:rPr>
               <w:t>3.6.</w:t>
             </w:r>
             <w:r>
               <w:rPr>
                 <w:rFonts w:asciiTheme="minorHAnsi" w:eastAsiaTheme="minorEastAsia" w:hAnsiTheme="minorHAnsi" w:cstheme="minorBidi"/>
+                <w:noProof/>
                 <w:kern w:val="2"/>
                 <w:sz w:val="24"/>
                 <w:szCs w:val="24"/>
@@ -3180,46 +3885,54 @@
             <w:r>
               <w:rPr>
                 <w:rStyle w:val="Hyperlink"/>
+                <w:noProof/>
               </w:rPr>
               <w:t>Conclusion</w:t>
             </w:r>
             <w:r>
               <w:rPr>
+                <w:noProof/>
                 <w:webHidden/>
               </w:rPr>
               <w:tab/>
             </w:r>
             <w:r>
               <w:rPr>
+                <w:noProof/>
                 <w:webHidden/>
               </w:rPr>
               <w:fldChar w:fldCharType="begin"/>
             </w:r>
             <w:r>
               <w:rPr>
-                <w:webHidden/>
-              </w:rPr>
-              <w:instrText xml:space="preserve"> PAGEREF _Toc172399705 \h </w:instrText>
-            </w:r>
-            <w:r>
-              <w:rPr>
-                <w:webHidden/>
-              </w:rPr>
-            </w:r>
-            <w:r>
-              <w:rPr>
+                <w:noProof/>
+                <w:webHidden/>
+              </w:rPr>
+              <w:instrText xml:space="preserve"> PAGEREF _Toc172495957 \h </w:instrText>
+            </w:r>
+            <w:r>
+              <w:rPr>
+                <w:noProof/>
+                <w:webHidden/>
+              </w:rPr>
+            </w:r>
+            <w:r>
+              <w:rPr>
+                <w:noProof/>
                 <w:webHidden/>
               </w:rPr>
               <w:fldChar w:fldCharType="separate"/>
             </w:r>
             <w:r>
               <w:rPr>
-                <w:webHidden/>
-              </w:rPr>
-              <w:t>13</w:t>
-            </w:r>
-            <w:r>
-              <w:rPr>
+                <w:noProof/>
+                <w:webHidden/>
+              </w:rPr>
+              <w:t>17</w:t>
+            </w:r>
+            <w:r>
+              <w:rPr>
+                <w:noProof/>
                 <w:webHidden/>
               </w:rPr>
               <w:fldChar w:fldCharType="end"/>
@@ -3234,6 +3947,7 @@
             </w:tabs>
             <w:rPr>
               <w:rFonts w:asciiTheme="minorHAnsi" w:eastAsiaTheme="minorEastAsia" w:hAnsiTheme="minorHAnsi" w:cstheme="minorBidi"/>
+              <w:noProof/>
               <w:kern w:val="2"/>
               <w:sz w:val="24"/>
               <w:szCs w:val="24"/>
@@ -3241,16 +3955,19 @@
               <w14:ligatures w14:val="standardContextual"/>
             </w:rPr>
           </w:pPr>
-          <w:hyperlink w:anchor="_Toc172399706" w:history="1">
+          <w:hyperlink w:anchor="_Toc172495958" w:history="1">
             <w:r>
               <w:rPr>
                 <w:rStyle w:val="Hyperlink"/>
+                <w:noProof/>
+                <w:lang w:val="en-US"/>
               </w:rPr>
               <w:t>5.</w:t>
             </w:r>
             <w:r>
               <w:rPr>
                 <w:rFonts w:asciiTheme="minorHAnsi" w:eastAsiaTheme="minorEastAsia" w:hAnsiTheme="minorHAnsi" w:cstheme="minorBidi"/>
+                <w:noProof/>
                 <w:kern w:val="2"/>
                 <w:sz w:val="24"/>
                 <w:szCs w:val="24"/>
@@ -3262,46 +3979,54 @@
             <w:r>
               <w:rPr>
                 <w:rStyle w:val="Hyperlink"/>
+                <w:noProof/>
               </w:rPr>
               <w:t>State of the Art</w:t>
             </w:r>
             <w:r>
               <w:rPr>
+                <w:noProof/>
                 <w:webHidden/>
               </w:rPr>
               <w:tab/>
             </w:r>
             <w:r>
               <w:rPr>
+                <w:noProof/>
                 <w:webHidden/>
               </w:rPr>
               <w:fldChar w:fldCharType="begin"/>
             </w:r>
             <w:r>
               <w:rPr>
-                <w:webHidden/>
-              </w:rPr>
-              <w:instrText xml:space="preserve"> PAGEREF _Toc172399706 \h </w:instrText>
-            </w:r>
-            <w:r>
-              <w:rPr>
-                <w:webHidden/>
-              </w:rPr>
-            </w:r>
-            <w:r>
-              <w:rPr>
+                <w:noProof/>
+                <w:webHidden/>
+              </w:rPr>
+              <w:instrText xml:space="preserve"> PAGEREF _Toc172495958 \h </w:instrText>
+            </w:r>
+            <w:r>
+              <w:rPr>
+                <w:noProof/>
+                <w:webHidden/>
+              </w:rPr>
+            </w:r>
+            <w:r>
+              <w:rPr>
+                <w:noProof/>
                 <w:webHidden/>
               </w:rPr>
               <w:fldChar w:fldCharType="separate"/>
             </w:r>
             <w:r>
               <w:rPr>
-                <w:webHidden/>
-              </w:rPr>
-              <w:t>13</w:t>
-            </w:r>
-            <w:r>
-              <w:rPr>
+                <w:noProof/>
+                <w:webHidden/>
+              </w:rPr>
+              <w:t>17</w:t>
+            </w:r>
+            <w:r>
+              <w:rPr>
+                <w:noProof/>
                 <w:webHidden/>
               </w:rPr>
               <w:fldChar w:fldCharType="end"/>
@@ -3316,6 +4041,7 @@
             </w:tabs>
             <w:rPr>
               <w:rFonts w:asciiTheme="minorHAnsi" w:eastAsiaTheme="minorEastAsia" w:hAnsiTheme="minorHAnsi" w:cstheme="minorBidi"/>
+              <w:noProof/>
               <w:kern w:val="2"/>
               <w:sz w:val="24"/>
               <w:szCs w:val="24"/>
@@ -3323,16 +4049,19 @@
               <w14:ligatures w14:val="standardContextual"/>
             </w:rPr>
           </w:pPr>
-          <w:hyperlink w:anchor="_Toc172399707" w:history="1">
+          <w:hyperlink w:anchor="_Toc172495959" w:history="1">
             <w:r>
               <w:rPr>
                 <w:rStyle w:val="Hyperlink"/>
+                <w:noProof/>
+                <w:lang w:val="en-US"/>
               </w:rPr>
               <w:t>6.</w:t>
             </w:r>
             <w:r>
               <w:rPr>
                 <w:rFonts w:asciiTheme="minorHAnsi" w:eastAsiaTheme="minorEastAsia" w:hAnsiTheme="minorHAnsi" w:cstheme="minorBidi"/>
+                <w:noProof/>
                 <w:kern w:val="2"/>
                 <w:sz w:val="24"/>
                 <w:szCs w:val="24"/>
@@ -3344,12 +4073,14 @@
             <w:r>
               <w:rPr>
                 <w:rStyle w:val="Hyperlink"/>
+                <w:noProof/>
               </w:rPr>
               <w:t>Research</w:t>
             </w:r>
             <w:r>
               <w:rPr>
                 <w:rStyle w:val="Hyperlink"/>
+                <w:noProof/>
                 <w:spacing w:val="-4"/>
               </w:rPr>
               <w:t xml:space="preserve"> </w:t>
@@ -3357,46 +4088,54 @@
             <w:r>
               <w:rPr>
                 <w:rStyle w:val="Hyperlink"/>
+                <w:noProof/>
               </w:rPr>
               <w:t>Methodology</w:t>
             </w:r>
             <w:r>
               <w:rPr>
+                <w:noProof/>
                 <w:webHidden/>
               </w:rPr>
               <w:tab/>
             </w:r>
             <w:r>
               <w:rPr>
+                <w:noProof/>
                 <w:webHidden/>
               </w:rPr>
               <w:fldChar w:fldCharType="begin"/>
             </w:r>
             <w:r>
               <w:rPr>
-                <w:webHidden/>
-              </w:rPr>
-              <w:instrText xml:space="preserve"> PAGEREF _Toc172399707 \h </w:instrText>
-            </w:r>
-            <w:r>
-              <w:rPr>
-                <w:webHidden/>
-              </w:rPr>
-            </w:r>
-            <w:r>
-              <w:rPr>
+                <w:noProof/>
+                <w:webHidden/>
+              </w:rPr>
+              <w:instrText xml:space="preserve"> PAGEREF _Toc172495959 \h </w:instrText>
+            </w:r>
+            <w:r>
+              <w:rPr>
+                <w:noProof/>
+                <w:webHidden/>
+              </w:rPr>
+            </w:r>
+            <w:r>
+              <w:rPr>
+                <w:noProof/>
                 <w:webHidden/>
               </w:rPr>
               <w:fldChar w:fldCharType="separate"/>
             </w:r>
             <w:r>
               <w:rPr>
-                <w:webHidden/>
-              </w:rPr>
-              <w:t>13</w:t>
-            </w:r>
-            <w:r>
-              <w:rPr>
+                <w:noProof/>
+                <w:webHidden/>
+              </w:rPr>
+              <w:t>17</w:t>
+            </w:r>
+            <w:r>
+              <w:rPr>
+                <w:noProof/>
                 <w:webHidden/>
               </w:rPr>
               <w:fldChar w:fldCharType="end"/>
@@ -3412,6 +4151,7 @@
             </w:tabs>
             <w:rPr>
               <w:rFonts w:asciiTheme="minorHAnsi" w:eastAsiaTheme="minorEastAsia" w:hAnsiTheme="minorHAnsi" w:cstheme="minorBidi"/>
+              <w:noProof/>
               <w:kern w:val="2"/>
               <w:sz w:val="24"/>
               <w:szCs w:val="24"/>
@@ -3419,18 +4159,21 @@
               <w14:ligatures w14:val="standardContextual"/>
             </w:rPr>
           </w:pPr>
-          <w:hyperlink w:anchor="_Toc172399708" w:history="1">
+          <w:hyperlink w:anchor="_Toc172495960" w:history="1">
             <w:r>
               <w:rPr>
                 <w:rStyle w:val="Hyperlink"/>
                 <w:bCs/>
+                <w:noProof/>
                 <w:spacing w:val="-2"/>
+                <w:lang w:val="en-US"/>
               </w:rPr>
               <w:t>6.1.</w:t>
             </w:r>
             <w:r>
               <w:rPr>
                 <w:rFonts w:asciiTheme="minorHAnsi" w:eastAsiaTheme="minorEastAsia" w:hAnsiTheme="minorHAnsi" w:cstheme="minorBidi"/>
+                <w:noProof/>
                 <w:kern w:val="2"/>
                 <w:sz w:val="24"/>
                 <w:szCs w:val="24"/>
@@ -3442,12 +4185,14 @@
             <w:r>
               <w:rPr>
                 <w:rStyle w:val="Hyperlink"/>
+                <w:noProof/>
               </w:rPr>
               <w:t>Methodology</w:t>
             </w:r>
             <w:r>
               <w:rPr>
                 <w:rStyle w:val="Hyperlink"/>
+                <w:noProof/>
                 <w:spacing w:val="-3"/>
               </w:rPr>
               <w:t xml:space="preserve"> </w:t>
@@ -3455,46 +4200,54 @@
             <w:r>
               <w:rPr>
                 <w:rStyle w:val="Hyperlink"/>
+                <w:noProof/>
               </w:rPr>
               <w:t>Frameworks</w:t>
             </w:r>
             <w:r>
               <w:rPr>
+                <w:noProof/>
                 <w:webHidden/>
               </w:rPr>
               <w:tab/>
             </w:r>
             <w:r>
               <w:rPr>
+                <w:noProof/>
                 <w:webHidden/>
               </w:rPr>
               <w:fldChar w:fldCharType="begin"/>
             </w:r>
             <w:r>
               <w:rPr>
-                <w:webHidden/>
-              </w:rPr>
-              <w:instrText xml:space="preserve"> PAGEREF _Toc172399708 \h </w:instrText>
-            </w:r>
-            <w:r>
-              <w:rPr>
-                <w:webHidden/>
-              </w:rPr>
-            </w:r>
-            <w:r>
-              <w:rPr>
+                <w:noProof/>
+                <w:webHidden/>
+              </w:rPr>
+              <w:instrText xml:space="preserve"> PAGEREF _Toc172495960 \h </w:instrText>
+            </w:r>
+            <w:r>
+              <w:rPr>
+                <w:noProof/>
+                <w:webHidden/>
+              </w:rPr>
+            </w:r>
+            <w:r>
+              <w:rPr>
+                <w:noProof/>
                 <w:webHidden/>
               </w:rPr>
               <w:fldChar w:fldCharType="separate"/>
             </w:r>
             <w:r>
               <w:rPr>
-                <w:webHidden/>
-              </w:rPr>
-              <w:t>13</w:t>
-            </w:r>
-            <w:r>
-              <w:rPr>
+                <w:noProof/>
+                <w:webHidden/>
+              </w:rPr>
+              <w:t>17</w:t>
+            </w:r>
+            <w:r>
+              <w:rPr>
+                <w:noProof/>
                 <w:webHidden/>
               </w:rPr>
               <w:fldChar w:fldCharType="end"/>
@@ -3510,6 +4263,7 @@
             </w:tabs>
             <w:rPr>
               <w:rFonts w:asciiTheme="minorHAnsi" w:eastAsiaTheme="minorEastAsia" w:hAnsiTheme="minorHAnsi" w:cstheme="minorBidi"/>
+              <w:noProof/>
               <w:kern w:val="2"/>
               <w:sz w:val="24"/>
               <w:szCs w:val="24"/>
@@ -3517,18 +4271,21 @@
               <w14:ligatures w14:val="standardContextual"/>
             </w:rPr>
           </w:pPr>
-          <w:hyperlink w:anchor="_Toc172399709" w:history="1">
+          <w:hyperlink w:anchor="_Toc172495961" w:history="1">
             <w:r>
               <w:rPr>
                 <w:rStyle w:val="Hyperlink"/>
                 <w:bCs/>
+                <w:noProof/>
                 <w:spacing w:val="-2"/>
+                <w:lang w:val="en-US"/>
               </w:rPr>
               <w:t>6.2.</w:t>
             </w:r>
             <w:r>
               <w:rPr>
                 <w:rFonts w:asciiTheme="minorHAnsi" w:eastAsiaTheme="minorEastAsia" w:hAnsiTheme="minorHAnsi" w:cstheme="minorBidi"/>
+                <w:noProof/>
                 <w:kern w:val="2"/>
                 <w:sz w:val="24"/>
                 <w:szCs w:val="24"/>
@@ -3540,12 +4297,14 @@
             <w:r>
               <w:rPr>
                 <w:rStyle w:val="Hyperlink"/>
+                <w:noProof/>
               </w:rPr>
               <w:t>Project</w:t>
             </w:r>
             <w:r>
               <w:rPr>
                 <w:rStyle w:val="Hyperlink"/>
+                <w:noProof/>
                 <w:spacing w:val="-6"/>
               </w:rPr>
               <w:t xml:space="preserve"> </w:t>
@@ -3553,12 +4312,14 @@
             <w:r>
               <w:rPr>
                 <w:rStyle w:val="Hyperlink"/>
+                <w:noProof/>
               </w:rPr>
               <w:t>Management</w:t>
             </w:r>
             <w:r>
               <w:rPr>
                 <w:rStyle w:val="Hyperlink"/>
+                <w:noProof/>
                 <w:spacing w:val="-3"/>
               </w:rPr>
               <w:t xml:space="preserve"> </w:t>
@@ -3566,46 +4327,54 @@
             <w:r>
               <w:rPr>
                 <w:rStyle w:val="Hyperlink"/>
+                <w:noProof/>
               </w:rPr>
               <w:t>Framework</w:t>
             </w:r>
             <w:r>
               <w:rPr>
+                <w:noProof/>
                 <w:webHidden/>
               </w:rPr>
               <w:tab/>
             </w:r>
             <w:r>
               <w:rPr>
+                <w:noProof/>
                 <w:webHidden/>
               </w:rPr>
               <w:fldChar w:fldCharType="begin"/>
             </w:r>
             <w:r>
               <w:rPr>
-                <w:webHidden/>
-              </w:rPr>
-              <w:instrText xml:space="preserve"> PAGEREF _Toc172399709 \h </w:instrText>
-            </w:r>
-            <w:r>
-              <w:rPr>
-                <w:webHidden/>
-              </w:rPr>
-            </w:r>
-            <w:r>
-              <w:rPr>
+                <w:noProof/>
+                <w:webHidden/>
+              </w:rPr>
+              <w:instrText xml:space="preserve"> PAGEREF _Toc172495961 \h </w:instrText>
+            </w:r>
+            <w:r>
+              <w:rPr>
+                <w:noProof/>
+                <w:webHidden/>
+              </w:rPr>
+            </w:r>
+            <w:r>
+              <w:rPr>
+                <w:noProof/>
                 <w:webHidden/>
               </w:rPr>
               <w:fldChar w:fldCharType="separate"/>
             </w:r>
             <w:r>
               <w:rPr>
-                <w:webHidden/>
-              </w:rPr>
-              <w:t>13</w:t>
-            </w:r>
-            <w:r>
-              <w:rPr>
+                <w:noProof/>
+                <w:webHidden/>
+              </w:rPr>
+              <w:t>17</w:t>
+            </w:r>
+            <w:r>
+              <w:rPr>
+                <w:noProof/>
                 <w:webHidden/>
               </w:rPr>
               <w:fldChar w:fldCharType="end"/>
@@ -3621,6 +4390,7 @@
             </w:tabs>
             <w:rPr>
               <w:rFonts w:asciiTheme="minorHAnsi" w:eastAsiaTheme="minorEastAsia" w:hAnsiTheme="minorHAnsi" w:cstheme="minorBidi"/>
+              <w:noProof/>
               <w:kern w:val="2"/>
               <w:sz w:val="24"/>
               <w:szCs w:val="24"/>
@@ -3628,18 +4398,21 @@
               <w14:ligatures w14:val="standardContextual"/>
             </w:rPr>
           </w:pPr>
-          <w:hyperlink w:anchor="_Toc172399710" w:history="1">
+          <w:hyperlink w:anchor="_Toc172495962" w:history="1">
             <w:r>
               <w:rPr>
                 <w:rStyle w:val="Hyperlink"/>
                 <w:bCs/>
+                <w:noProof/>
                 <w:spacing w:val="-2"/>
+                <w:lang w:val="en-US"/>
               </w:rPr>
               <w:t>6.3.</w:t>
             </w:r>
             <w:r>
               <w:rPr>
                 <w:rFonts w:asciiTheme="minorHAnsi" w:eastAsiaTheme="minorEastAsia" w:hAnsiTheme="minorHAnsi" w:cstheme="minorBidi"/>
+                <w:noProof/>
                 <w:kern w:val="2"/>
                 <w:sz w:val="24"/>
                 <w:szCs w:val="24"/>
@@ -3651,12 +4424,14 @@
             <w:r>
               <w:rPr>
                 <w:rStyle w:val="Hyperlink"/>
+                <w:noProof/>
               </w:rPr>
               <w:t>Business</w:t>
             </w:r>
             <w:r>
               <w:rPr>
                 <w:rStyle w:val="Hyperlink"/>
+                <w:noProof/>
                 <w:spacing w:val="-4"/>
               </w:rPr>
               <w:t xml:space="preserve"> </w:t>
@@ -3664,46 +4439,54 @@
             <w:r>
               <w:rPr>
                 <w:rStyle w:val="Hyperlink"/>
+                <w:noProof/>
               </w:rPr>
               <w:t>Requirements</w:t>
             </w:r>
             <w:r>
               <w:rPr>
+                <w:noProof/>
                 <w:webHidden/>
               </w:rPr>
               <w:tab/>
             </w:r>
             <w:r>
               <w:rPr>
+                <w:noProof/>
                 <w:webHidden/>
               </w:rPr>
               <w:fldChar w:fldCharType="begin"/>
             </w:r>
             <w:r>
               <w:rPr>
-                <w:webHidden/>
-              </w:rPr>
-              <w:instrText xml:space="preserve"> PAGEREF _Toc172399710 \h </w:instrText>
-            </w:r>
-            <w:r>
-              <w:rPr>
-                <w:webHidden/>
-              </w:rPr>
-            </w:r>
-            <w:r>
-              <w:rPr>
+                <w:noProof/>
+                <w:webHidden/>
+              </w:rPr>
+              <w:instrText xml:space="preserve"> PAGEREF _Toc172495962 \h </w:instrText>
+            </w:r>
+            <w:r>
+              <w:rPr>
+                <w:noProof/>
+                <w:webHidden/>
+              </w:rPr>
+            </w:r>
+            <w:r>
+              <w:rPr>
+                <w:noProof/>
                 <w:webHidden/>
               </w:rPr>
               <w:fldChar w:fldCharType="separate"/>
             </w:r>
             <w:r>
               <w:rPr>
-                <w:webHidden/>
-              </w:rPr>
-              <w:t>14</w:t>
-            </w:r>
-            <w:r>
-              <w:rPr>
+                <w:noProof/>
+                <w:webHidden/>
+              </w:rPr>
+              <w:t>18</w:t>
+            </w:r>
+            <w:r>
+              <w:rPr>
+                <w:noProof/>
                 <w:webHidden/>
               </w:rPr>
               <w:fldChar w:fldCharType="end"/>
@@ -3719,6 +4502,7 @@
             </w:tabs>
             <w:rPr>
               <w:rFonts w:asciiTheme="minorHAnsi" w:eastAsiaTheme="minorEastAsia" w:hAnsiTheme="minorHAnsi" w:cstheme="minorBidi"/>
+              <w:noProof/>
               <w:kern w:val="2"/>
               <w:sz w:val="24"/>
               <w:szCs w:val="24"/>
@@ -3726,18 +4510,21 @@
               <w14:ligatures w14:val="standardContextual"/>
             </w:rPr>
           </w:pPr>
-          <w:hyperlink w:anchor="_Toc172399711" w:history="1">
+          <w:hyperlink w:anchor="_Toc172495963" w:history="1">
             <w:r>
               <w:rPr>
                 <w:rStyle w:val="Hyperlink"/>
                 <w:bCs/>
+                <w:noProof/>
                 <w:spacing w:val="-2"/>
+                <w:lang w:val="en-US"/>
               </w:rPr>
               <w:t>6.4.</w:t>
             </w:r>
             <w:r>
               <w:rPr>
                 <w:rFonts w:asciiTheme="minorHAnsi" w:eastAsiaTheme="minorEastAsia" w:hAnsiTheme="minorHAnsi" w:cstheme="minorBidi"/>
+                <w:noProof/>
                 <w:kern w:val="2"/>
                 <w:sz w:val="24"/>
                 <w:szCs w:val="24"/>
@@ -3749,53 +4536,62 @@
             <w:r>
               <w:rPr>
                 <w:rStyle w:val="Hyperlink"/>
+                <w:noProof/>
               </w:rPr>
               <w:t>Data</w:t>
             </w:r>
             <w:r>
               <w:rPr>
                 <w:rStyle w:val="Hyperlink"/>
+                <w:noProof/>
                 <w:spacing w:val="-3"/>
               </w:rPr>
               <w:t xml:space="preserve"> Synthetic  and Medical</w:t>
             </w:r>
             <w:r>
               <w:rPr>
+                <w:noProof/>
                 <w:webHidden/>
               </w:rPr>
               <w:tab/>
             </w:r>
             <w:r>
               <w:rPr>
+                <w:noProof/>
                 <w:webHidden/>
               </w:rPr>
               <w:fldChar w:fldCharType="begin"/>
             </w:r>
             <w:r>
               <w:rPr>
-                <w:webHidden/>
-              </w:rPr>
-              <w:instrText xml:space="preserve"> PAGEREF _Toc172399711 \h </w:instrText>
-            </w:r>
-            <w:r>
-              <w:rPr>
-                <w:webHidden/>
-              </w:rPr>
-            </w:r>
-            <w:r>
-              <w:rPr>
+                <w:noProof/>
+                <w:webHidden/>
+              </w:rPr>
+              <w:instrText xml:space="preserve"> PAGEREF _Toc172495963 \h </w:instrText>
+            </w:r>
+            <w:r>
+              <w:rPr>
+                <w:noProof/>
+                <w:webHidden/>
+              </w:rPr>
+            </w:r>
+            <w:r>
+              <w:rPr>
+                <w:noProof/>
                 <w:webHidden/>
               </w:rPr>
               <w:fldChar w:fldCharType="separate"/>
             </w:r>
             <w:r>
               <w:rPr>
-                <w:webHidden/>
-              </w:rPr>
-              <w:t>14</w:t>
-            </w:r>
-            <w:r>
-              <w:rPr>
+                <w:noProof/>
+                <w:webHidden/>
+              </w:rPr>
+              <w:t>18</w:t>
+            </w:r>
+            <w:r>
+              <w:rPr>
+                <w:noProof/>
                 <w:webHidden/>
               </w:rPr>
               <w:fldChar w:fldCharType="end"/>
@@ -3811,6 +4607,7 @@
             </w:tabs>
             <w:rPr>
               <w:rFonts w:asciiTheme="minorHAnsi" w:eastAsiaTheme="minorEastAsia" w:hAnsiTheme="minorHAnsi" w:cstheme="minorBidi"/>
+              <w:noProof/>
               <w:kern w:val="2"/>
               <w:sz w:val="24"/>
               <w:szCs w:val="24"/>
@@ -3818,18 +4615,21 @@
               <w14:ligatures w14:val="standardContextual"/>
             </w:rPr>
           </w:pPr>
-          <w:hyperlink w:anchor="_Toc172399712" w:history="1">
+          <w:hyperlink w:anchor="_Toc172495964" w:history="1">
             <w:r>
               <w:rPr>
                 <w:rStyle w:val="Hyperlink"/>
                 <w:bCs/>
+                <w:noProof/>
                 <w:spacing w:val="-2"/>
+                <w:lang w:val="en-US"/>
               </w:rPr>
               <w:t>6.5.</w:t>
             </w:r>
             <w:r>
               <w:rPr>
                 <w:rFonts w:asciiTheme="minorHAnsi" w:eastAsiaTheme="minorEastAsia" w:hAnsiTheme="minorHAnsi" w:cstheme="minorBidi"/>
+                <w:noProof/>
                 <w:kern w:val="2"/>
                 <w:sz w:val="24"/>
                 <w:szCs w:val="24"/>
@@ -3841,47 +4641,55 @@
             <w:r>
               <w:rPr>
                 <w:rStyle w:val="Hyperlink"/>
+                <w:noProof/>
                 <w:spacing w:val="-3"/>
               </w:rPr>
               <w:t>Data Preparation</w:t>
             </w:r>
             <w:r>
               <w:rPr>
+                <w:noProof/>
                 <w:webHidden/>
               </w:rPr>
               <w:tab/>
             </w:r>
             <w:r>
               <w:rPr>
+                <w:noProof/>
                 <w:webHidden/>
               </w:rPr>
               <w:fldChar w:fldCharType="begin"/>
             </w:r>
             <w:r>
               <w:rPr>
-                <w:webHidden/>
-              </w:rPr>
-              <w:instrText xml:space="preserve"> PAGEREF _Toc172399712 \h </w:instrText>
-            </w:r>
-            <w:r>
-              <w:rPr>
-                <w:webHidden/>
-              </w:rPr>
-            </w:r>
-            <w:r>
-              <w:rPr>
+                <w:noProof/>
+                <w:webHidden/>
+              </w:rPr>
+              <w:instrText xml:space="preserve"> PAGEREF _Toc172495964 \h </w:instrText>
+            </w:r>
+            <w:r>
+              <w:rPr>
+                <w:noProof/>
+                <w:webHidden/>
+              </w:rPr>
+            </w:r>
+            <w:r>
+              <w:rPr>
+                <w:noProof/>
                 <w:webHidden/>
               </w:rPr>
               <w:fldChar w:fldCharType="separate"/>
             </w:r>
             <w:r>
               <w:rPr>
-                <w:webHidden/>
-              </w:rPr>
-              <w:t>14</w:t>
-            </w:r>
-            <w:r>
-              <w:rPr>
+                <w:noProof/>
+                <w:webHidden/>
+              </w:rPr>
+              <w:t>18</w:t>
+            </w:r>
+            <w:r>
+              <w:rPr>
+                <w:noProof/>
                 <w:webHidden/>
               </w:rPr>
               <w:fldChar w:fldCharType="end"/>
@@ -3897,6 +4705,7 @@
             </w:tabs>
             <w:rPr>
               <w:rFonts w:asciiTheme="minorHAnsi" w:eastAsiaTheme="minorEastAsia" w:hAnsiTheme="minorHAnsi" w:cstheme="minorBidi"/>
+              <w:noProof/>
               <w:kern w:val="2"/>
               <w:sz w:val="24"/>
               <w:szCs w:val="24"/>
@@ -3904,18 +4713,21 @@
               <w14:ligatures w14:val="standardContextual"/>
             </w:rPr>
           </w:pPr>
-          <w:hyperlink w:anchor="_Toc172399713" w:history="1">
+          <w:hyperlink w:anchor="_Toc172495965" w:history="1">
             <w:r>
               <w:rPr>
                 <w:rStyle w:val="Hyperlink"/>
                 <w:bCs/>
+                <w:noProof/>
                 <w:spacing w:val="-2"/>
+                <w:lang w:val="en-US"/>
               </w:rPr>
               <w:t>6.6.</w:t>
             </w:r>
             <w:r>
               <w:rPr>
                 <w:rFonts w:asciiTheme="minorHAnsi" w:eastAsiaTheme="minorEastAsia" w:hAnsiTheme="minorHAnsi" w:cstheme="minorBidi"/>
+                <w:noProof/>
                 <w:kern w:val="2"/>
                 <w:sz w:val="24"/>
                 <w:szCs w:val="24"/>
@@ -3927,47 +4739,55 @@
             <w:r>
               <w:rPr>
                 <w:rStyle w:val="Hyperlink"/>
+                <w:noProof/>
                 <w:spacing w:val="-3"/>
               </w:rPr>
               <w:t>Limitations and Ethical Considerations</w:t>
             </w:r>
             <w:r>
               <w:rPr>
+                <w:noProof/>
                 <w:webHidden/>
               </w:rPr>
               <w:tab/>
             </w:r>
             <w:r>
               <w:rPr>
+                <w:noProof/>
                 <w:webHidden/>
               </w:rPr>
               <w:fldChar w:fldCharType="begin"/>
             </w:r>
             <w:r>
               <w:rPr>
-                <w:webHidden/>
-              </w:rPr>
-              <w:instrText xml:space="preserve"> PAGEREF _Toc172399713 \h </w:instrText>
-            </w:r>
-            <w:r>
-              <w:rPr>
-                <w:webHidden/>
-              </w:rPr>
-            </w:r>
-            <w:r>
-              <w:rPr>
+                <w:noProof/>
+                <w:webHidden/>
+              </w:rPr>
+              <w:instrText xml:space="preserve"> PAGEREF _Toc172495965 \h </w:instrText>
+            </w:r>
+            <w:r>
+              <w:rPr>
+                <w:noProof/>
+                <w:webHidden/>
+              </w:rPr>
+            </w:r>
+            <w:r>
+              <w:rPr>
+                <w:noProof/>
                 <w:webHidden/>
               </w:rPr>
               <w:fldChar w:fldCharType="separate"/>
             </w:r>
             <w:r>
               <w:rPr>
-                <w:webHidden/>
-              </w:rPr>
-              <w:t>14</w:t>
-            </w:r>
-            <w:r>
-              <w:rPr>
+                <w:noProof/>
+                <w:webHidden/>
+              </w:rPr>
+              <w:t>18</w:t>
+            </w:r>
+            <w:r>
+              <w:rPr>
+                <w:noProof/>
                 <w:webHidden/>
               </w:rPr>
               <w:fldChar w:fldCharType="end"/>
@@ -3982,6 +4802,7 @@
             </w:tabs>
             <w:rPr>
               <w:rFonts w:asciiTheme="minorHAnsi" w:eastAsiaTheme="minorEastAsia" w:hAnsiTheme="minorHAnsi" w:cstheme="minorBidi"/>
+              <w:noProof/>
               <w:kern w:val="2"/>
               <w:sz w:val="24"/>
               <w:szCs w:val="24"/>
@@ -3989,16 +4810,19 @@
               <w14:ligatures w14:val="standardContextual"/>
             </w:rPr>
           </w:pPr>
-          <w:hyperlink w:anchor="_Toc172399714" w:history="1">
+          <w:hyperlink w:anchor="_Toc172495966" w:history="1">
             <w:r>
               <w:rPr>
                 <w:rStyle w:val="Hyperlink"/>
+                <w:noProof/>
+                <w:lang w:val="en-US"/>
               </w:rPr>
               <w:t>7.</w:t>
             </w:r>
             <w:r>
               <w:rPr>
                 <w:rFonts w:asciiTheme="minorHAnsi" w:eastAsiaTheme="minorEastAsia" w:hAnsiTheme="minorHAnsi" w:cstheme="minorBidi"/>
+                <w:noProof/>
                 <w:kern w:val="2"/>
                 <w:sz w:val="24"/>
                 <w:szCs w:val="24"/>
@@ -4010,46 +4834,54 @@
             <w:r>
               <w:rPr>
                 <w:rStyle w:val="Hyperlink"/>
+                <w:noProof/>
               </w:rPr>
               <w:t>Data Analysis</w:t>
             </w:r>
             <w:r>
               <w:rPr>
+                <w:noProof/>
                 <w:webHidden/>
               </w:rPr>
               <w:tab/>
             </w:r>
             <w:r>
               <w:rPr>
+                <w:noProof/>
                 <w:webHidden/>
               </w:rPr>
               <w:fldChar w:fldCharType="begin"/>
             </w:r>
             <w:r>
               <w:rPr>
-                <w:webHidden/>
-              </w:rPr>
-              <w:instrText xml:space="preserve"> PAGEREF _Toc172399714 \h </w:instrText>
-            </w:r>
-            <w:r>
-              <w:rPr>
-                <w:webHidden/>
-              </w:rPr>
-            </w:r>
-            <w:r>
-              <w:rPr>
+                <w:noProof/>
+                <w:webHidden/>
+              </w:rPr>
+              <w:instrText xml:space="preserve"> PAGEREF _Toc172495966 \h </w:instrText>
+            </w:r>
+            <w:r>
+              <w:rPr>
+                <w:noProof/>
+                <w:webHidden/>
+              </w:rPr>
+            </w:r>
+            <w:r>
+              <w:rPr>
+                <w:noProof/>
                 <w:webHidden/>
               </w:rPr>
               <w:fldChar w:fldCharType="separate"/>
             </w:r>
             <w:r>
               <w:rPr>
-                <w:webHidden/>
-              </w:rPr>
-              <w:t>14</w:t>
-            </w:r>
-            <w:r>
-              <w:rPr>
+                <w:noProof/>
+                <w:webHidden/>
+              </w:rPr>
+              <w:t>18</w:t>
+            </w:r>
+            <w:r>
+              <w:rPr>
+                <w:noProof/>
                 <w:webHidden/>
               </w:rPr>
               <w:fldChar w:fldCharType="end"/>
@@ -4065,6 +4897,7 @@
             </w:tabs>
             <w:rPr>
               <w:rFonts w:asciiTheme="minorHAnsi" w:eastAsiaTheme="minorEastAsia" w:hAnsiTheme="minorHAnsi" w:cstheme="minorBidi"/>
+              <w:noProof/>
               <w:kern w:val="2"/>
               <w:sz w:val="24"/>
               <w:szCs w:val="24"/>
@@ -4072,18 +4905,21 @@
               <w14:ligatures w14:val="standardContextual"/>
             </w:rPr>
           </w:pPr>
-          <w:hyperlink w:anchor="_Toc172399715" w:history="1">
+          <w:hyperlink w:anchor="_Toc172495967" w:history="1">
             <w:r>
               <w:rPr>
                 <w:rStyle w:val="Hyperlink"/>
                 <w:bCs/>
+                <w:noProof/>
                 <w:spacing w:val="-2"/>
+                <w:lang w:val="en-US"/>
               </w:rPr>
               <w:t>7.1.</w:t>
             </w:r>
             <w:r>
               <w:rPr>
                 <w:rFonts w:asciiTheme="minorHAnsi" w:eastAsiaTheme="minorEastAsia" w:hAnsiTheme="minorHAnsi" w:cstheme="minorBidi"/>
+                <w:noProof/>
                 <w:kern w:val="2"/>
                 <w:sz w:val="24"/>
                 <w:szCs w:val="24"/>
@@ -4095,12 +4931,14 @@
             <w:r>
               <w:rPr>
                 <w:rStyle w:val="Hyperlink"/>
+                <w:noProof/>
               </w:rPr>
               <w:t>Data</w:t>
             </w:r>
             <w:r>
               <w:rPr>
                 <w:rStyle w:val="Hyperlink"/>
+                <w:noProof/>
                 <w:spacing w:val="-6"/>
               </w:rPr>
               <w:t xml:space="preserve"> </w:t>
@@ -4108,46 +4946,54 @@
             <w:r>
               <w:rPr>
                 <w:rStyle w:val="Hyperlink"/>
+                <w:noProof/>
               </w:rPr>
               <w:t>Collection</w:t>
             </w:r>
             <w:r>
               <w:rPr>
+                <w:noProof/>
                 <w:webHidden/>
               </w:rPr>
               <w:tab/>
             </w:r>
             <w:r>
               <w:rPr>
+                <w:noProof/>
                 <w:webHidden/>
               </w:rPr>
               <w:fldChar w:fldCharType="begin"/>
             </w:r>
             <w:r>
               <w:rPr>
-                <w:webHidden/>
-              </w:rPr>
-              <w:instrText xml:space="preserve"> PAGEREF _Toc172399715 \h </w:instrText>
-            </w:r>
-            <w:r>
-              <w:rPr>
-                <w:webHidden/>
-              </w:rPr>
-            </w:r>
-            <w:r>
-              <w:rPr>
+                <w:noProof/>
+                <w:webHidden/>
+              </w:rPr>
+              <w:instrText xml:space="preserve"> PAGEREF _Toc172495967 \h </w:instrText>
+            </w:r>
+            <w:r>
+              <w:rPr>
+                <w:noProof/>
+                <w:webHidden/>
+              </w:rPr>
+            </w:r>
+            <w:r>
+              <w:rPr>
+                <w:noProof/>
                 <w:webHidden/>
               </w:rPr>
               <w:fldChar w:fldCharType="separate"/>
             </w:r>
             <w:r>
               <w:rPr>
-                <w:webHidden/>
-              </w:rPr>
-              <w:t>14</w:t>
-            </w:r>
-            <w:r>
-              <w:rPr>
+                <w:noProof/>
+                <w:webHidden/>
+              </w:rPr>
+              <w:t>18</w:t>
+            </w:r>
+            <w:r>
+              <w:rPr>
+                <w:noProof/>
                 <w:webHidden/>
               </w:rPr>
               <w:fldChar w:fldCharType="end"/>
@@ -4163,6 +5009,7 @@
             </w:tabs>
             <w:rPr>
               <w:rFonts w:asciiTheme="minorHAnsi" w:eastAsiaTheme="minorEastAsia" w:hAnsiTheme="minorHAnsi" w:cstheme="minorBidi"/>
+              <w:noProof/>
               <w:kern w:val="2"/>
               <w:sz w:val="24"/>
               <w:szCs w:val="24"/>
@@ -4170,18 +5017,21 @@
               <w14:ligatures w14:val="standardContextual"/>
             </w:rPr>
           </w:pPr>
-          <w:hyperlink w:anchor="_Toc172399716" w:history="1">
+          <w:hyperlink w:anchor="_Toc172495968" w:history="1">
             <w:r>
               <w:rPr>
                 <w:rStyle w:val="Hyperlink"/>
                 <w:bCs/>
+                <w:noProof/>
                 <w:spacing w:val="-2"/>
+                <w:lang w:val="en-US"/>
               </w:rPr>
               <w:t>7.2.</w:t>
             </w:r>
             <w:r>
               <w:rPr>
                 <w:rFonts w:asciiTheme="minorHAnsi" w:eastAsiaTheme="minorEastAsia" w:hAnsiTheme="minorHAnsi" w:cstheme="minorBidi"/>
+                <w:noProof/>
                 <w:kern w:val="2"/>
                 <w:sz w:val="24"/>
                 <w:szCs w:val="24"/>
@@ -4193,12 +5043,14 @@
             <w:r>
               <w:rPr>
                 <w:rStyle w:val="Hyperlink"/>
+                <w:noProof/>
               </w:rPr>
               <w:t>Initial</w:t>
             </w:r>
             <w:r>
               <w:rPr>
                 <w:rStyle w:val="Hyperlink"/>
+                <w:noProof/>
                 <w:spacing w:val="-4"/>
               </w:rPr>
               <w:t xml:space="preserve"> </w:t>
@@ -4206,12 +5058,14 @@
             <w:r>
               <w:rPr>
                 <w:rStyle w:val="Hyperlink"/>
+                <w:noProof/>
               </w:rPr>
               <w:t>Data</w:t>
             </w:r>
             <w:r>
               <w:rPr>
                 <w:rStyle w:val="Hyperlink"/>
+                <w:noProof/>
                 <w:spacing w:val="-6"/>
               </w:rPr>
               <w:t xml:space="preserve"> </w:t>
@@ -4219,12 +5073,14 @@
             <w:r>
               <w:rPr>
                 <w:rStyle w:val="Hyperlink"/>
+                <w:noProof/>
               </w:rPr>
               <w:t>Extraction</w:t>
             </w:r>
             <w:r>
               <w:rPr>
                 <w:rStyle w:val="Hyperlink"/>
+                <w:noProof/>
                 <w:spacing w:val="-4"/>
               </w:rPr>
               <w:t xml:space="preserve"> </w:t>
@@ -4232,12 +5088,14 @@
             <w:r>
               <w:rPr>
                 <w:rStyle w:val="Hyperlink"/>
+                <w:noProof/>
               </w:rPr>
               <w:t>and</w:t>
             </w:r>
             <w:r>
               <w:rPr>
                 <w:rStyle w:val="Hyperlink"/>
+                <w:noProof/>
                 <w:spacing w:val="-5"/>
               </w:rPr>
               <w:t xml:space="preserve"> </w:t>
@@ -4245,46 +5103,54 @@
             <w:r>
               <w:rPr>
                 <w:rStyle w:val="Hyperlink"/>
+                <w:noProof/>
               </w:rPr>
               <w:t>Exploration</w:t>
             </w:r>
             <w:r>
               <w:rPr>
+                <w:noProof/>
                 <w:webHidden/>
               </w:rPr>
               <w:tab/>
             </w:r>
             <w:r>
               <w:rPr>
+                <w:noProof/>
                 <w:webHidden/>
               </w:rPr>
               <w:fldChar w:fldCharType="begin"/>
             </w:r>
             <w:r>
               <w:rPr>
-                <w:webHidden/>
-              </w:rPr>
-              <w:instrText xml:space="preserve"> PAGEREF _Toc172399716 \h </w:instrText>
-            </w:r>
-            <w:r>
-              <w:rPr>
-                <w:webHidden/>
-              </w:rPr>
-            </w:r>
-            <w:r>
-              <w:rPr>
+                <w:noProof/>
+                <w:webHidden/>
+              </w:rPr>
+              <w:instrText xml:space="preserve"> PAGEREF _Toc172495968 \h </w:instrText>
+            </w:r>
+            <w:r>
+              <w:rPr>
+                <w:noProof/>
+                <w:webHidden/>
+              </w:rPr>
+            </w:r>
+            <w:r>
+              <w:rPr>
+                <w:noProof/>
                 <w:webHidden/>
               </w:rPr>
               <w:fldChar w:fldCharType="separate"/>
             </w:r>
             <w:r>
               <w:rPr>
-                <w:webHidden/>
-              </w:rPr>
-              <w:t>14</w:t>
-            </w:r>
-            <w:r>
-              <w:rPr>
+                <w:noProof/>
+                <w:webHidden/>
+              </w:rPr>
+              <w:t>18</w:t>
+            </w:r>
+            <w:r>
+              <w:rPr>
+                <w:noProof/>
                 <w:webHidden/>
               </w:rPr>
               <w:fldChar w:fldCharType="end"/>
@@ -4300,25 +5166,29 @@
             </w:tabs>
             <w:rPr>
               <w:rFonts w:asciiTheme="minorHAnsi" w:eastAsiaTheme="minorEastAsia" w:hAnsiTheme="minorHAnsi" w:cstheme="minorBidi"/>
+              <w:noProof/>
               <w:kern w:val="2"/>
               <w:sz w:val="24"/>
               <w:lang w:eastAsia="en-IE"/>
               <w14:ligatures w14:val="standardContextual"/>
             </w:rPr>
           </w:pPr>
-          <w:hyperlink w:anchor="_Toc172399717" w:history="1">
+          <w:hyperlink w:anchor="_Toc172495969" w:history="1">
             <w:r>
               <w:rPr>
                 <w:rStyle w:val="Hyperlink"/>
                 <w:rFonts w:eastAsia="Calibri" w:cs="Calibri"/>
                 <w:bCs/>
+                <w:noProof/>
                 <w:spacing w:val="-2"/>
+                <w:lang w:val="en-US"/>
               </w:rPr>
               <w:t>7.2.1.</w:t>
             </w:r>
             <w:r>
               <w:rPr>
                 <w:rFonts w:asciiTheme="minorHAnsi" w:eastAsiaTheme="minorEastAsia" w:hAnsiTheme="minorHAnsi" w:cstheme="minorBidi"/>
+                <w:noProof/>
                 <w:kern w:val="2"/>
                 <w:sz w:val="24"/>
                 <w:lang w:eastAsia="en-IE"/>
@@ -4329,46 +5199,54 @@
             <w:r>
               <w:rPr>
                 <w:rStyle w:val="Hyperlink"/>
+                <w:noProof/>
               </w:rPr>
               <w:t>Data Elaboration</w:t>
             </w:r>
             <w:r>
               <w:rPr>
+                <w:noProof/>
                 <w:webHidden/>
               </w:rPr>
               <w:tab/>
             </w:r>
             <w:r>
               <w:rPr>
+                <w:noProof/>
                 <w:webHidden/>
               </w:rPr>
               <w:fldChar w:fldCharType="begin"/>
             </w:r>
             <w:r>
               <w:rPr>
-                <w:webHidden/>
-              </w:rPr>
-              <w:instrText xml:space="preserve"> PAGEREF _Toc172399717 \h </w:instrText>
-            </w:r>
-            <w:r>
-              <w:rPr>
-                <w:webHidden/>
-              </w:rPr>
-            </w:r>
-            <w:r>
-              <w:rPr>
+                <w:noProof/>
+                <w:webHidden/>
+              </w:rPr>
+              <w:instrText xml:space="preserve"> PAGEREF _Toc172495969 \h </w:instrText>
+            </w:r>
+            <w:r>
+              <w:rPr>
+                <w:noProof/>
+                <w:webHidden/>
+              </w:rPr>
+            </w:r>
+            <w:r>
+              <w:rPr>
+                <w:noProof/>
                 <w:webHidden/>
               </w:rPr>
               <w:fldChar w:fldCharType="separate"/>
             </w:r>
             <w:r>
               <w:rPr>
-                <w:webHidden/>
-              </w:rPr>
-              <w:t>14</w:t>
-            </w:r>
-            <w:r>
-              <w:rPr>
+                <w:noProof/>
+                <w:webHidden/>
+              </w:rPr>
+              <w:t>18</w:t>
+            </w:r>
+            <w:r>
+              <w:rPr>
+                <w:noProof/>
                 <w:webHidden/>
               </w:rPr>
               <w:fldChar w:fldCharType="end"/>
@@ -4384,25 +5262,29 @@
             </w:tabs>
             <w:rPr>
               <w:rFonts w:asciiTheme="minorHAnsi" w:eastAsiaTheme="minorEastAsia" w:hAnsiTheme="minorHAnsi" w:cstheme="minorBidi"/>
+              <w:noProof/>
               <w:kern w:val="2"/>
               <w:sz w:val="24"/>
               <w:lang w:eastAsia="en-IE"/>
               <w14:ligatures w14:val="standardContextual"/>
             </w:rPr>
           </w:pPr>
-          <w:hyperlink w:anchor="_Toc172399718" w:history="1">
+          <w:hyperlink w:anchor="_Toc172495970" w:history="1">
             <w:r>
               <w:rPr>
                 <w:rStyle w:val="Hyperlink"/>
                 <w:rFonts w:eastAsia="Calibri" w:cs="Calibri"/>
                 <w:bCs/>
+                <w:noProof/>
                 <w:spacing w:val="-2"/>
+                <w:lang w:val="en-US"/>
               </w:rPr>
               <w:t>7.2.2.</w:t>
             </w:r>
             <w:r>
               <w:rPr>
                 <w:rFonts w:asciiTheme="minorHAnsi" w:eastAsiaTheme="minorEastAsia" w:hAnsiTheme="minorHAnsi" w:cstheme="minorBidi"/>
+                <w:noProof/>
                 <w:kern w:val="2"/>
                 <w:sz w:val="24"/>
                 <w:lang w:eastAsia="en-IE"/>
@@ -4413,46 +5295,54 @@
             <w:r>
               <w:rPr>
                 <w:rStyle w:val="Hyperlink"/>
+                <w:noProof/>
               </w:rPr>
               <w:t>Data Elaboration 2</w:t>
             </w:r>
             <w:r>
               <w:rPr>
+                <w:noProof/>
                 <w:webHidden/>
               </w:rPr>
               <w:tab/>
             </w:r>
             <w:r>
               <w:rPr>
+                <w:noProof/>
                 <w:webHidden/>
               </w:rPr>
               <w:fldChar w:fldCharType="begin"/>
             </w:r>
             <w:r>
               <w:rPr>
-                <w:webHidden/>
-              </w:rPr>
-              <w:instrText xml:space="preserve"> PAGEREF _Toc172399718 \h </w:instrText>
-            </w:r>
-            <w:r>
-              <w:rPr>
-                <w:webHidden/>
-              </w:rPr>
-            </w:r>
-            <w:r>
-              <w:rPr>
+                <w:noProof/>
+                <w:webHidden/>
+              </w:rPr>
+              <w:instrText xml:space="preserve"> PAGEREF _Toc172495970 \h </w:instrText>
+            </w:r>
+            <w:r>
+              <w:rPr>
+                <w:noProof/>
+                <w:webHidden/>
+              </w:rPr>
+            </w:r>
+            <w:r>
+              <w:rPr>
+                <w:noProof/>
                 <w:webHidden/>
               </w:rPr>
               <w:fldChar w:fldCharType="separate"/>
             </w:r>
             <w:r>
               <w:rPr>
-                <w:webHidden/>
-              </w:rPr>
-              <w:t>14</w:t>
-            </w:r>
-            <w:r>
-              <w:rPr>
+                <w:noProof/>
+                <w:webHidden/>
+              </w:rPr>
+              <w:t>18</w:t>
+            </w:r>
+            <w:r>
+              <w:rPr>
+                <w:noProof/>
                 <w:webHidden/>
               </w:rPr>
               <w:fldChar w:fldCharType="end"/>
@@ -4468,6 +5358,7 @@
             </w:tabs>
             <w:rPr>
               <w:rFonts w:asciiTheme="minorHAnsi" w:eastAsiaTheme="minorEastAsia" w:hAnsiTheme="minorHAnsi" w:cstheme="minorBidi"/>
+              <w:noProof/>
               <w:kern w:val="2"/>
               <w:sz w:val="24"/>
               <w:szCs w:val="24"/>
@@ -4475,18 +5366,21 @@
               <w14:ligatures w14:val="standardContextual"/>
             </w:rPr>
           </w:pPr>
-          <w:hyperlink w:anchor="_Toc172399719" w:history="1">
+          <w:hyperlink w:anchor="_Toc172495971" w:history="1">
             <w:r>
               <w:rPr>
                 <w:rStyle w:val="Hyperlink"/>
                 <w:bCs/>
+                <w:noProof/>
                 <w:spacing w:val="-2"/>
+                <w:lang w:val="en-US"/>
               </w:rPr>
               <w:t>7.3.</w:t>
             </w:r>
             <w:r>
               <w:rPr>
                 <w:rFonts w:asciiTheme="minorHAnsi" w:eastAsiaTheme="minorEastAsia" w:hAnsiTheme="minorHAnsi" w:cstheme="minorBidi"/>
+                <w:noProof/>
                 <w:kern w:val="2"/>
                 <w:sz w:val="24"/>
                 <w:szCs w:val="24"/>
@@ -4498,46 +5392,54 @@
             <w:r>
               <w:rPr>
                 <w:rStyle w:val="Hyperlink"/>
+                <w:noProof/>
               </w:rPr>
               <w:t>Conclusion</w:t>
             </w:r>
             <w:r>
               <w:rPr>
+                <w:noProof/>
                 <w:webHidden/>
               </w:rPr>
               <w:tab/>
             </w:r>
             <w:r>
               <w:rPr>
+                <w:noProof/>
                 <w:webHidden/>
               </w:rPr>
               <w:fldChar w:fldCharType="begin"/>
             </w:r>
             <w:r>
               <w:rPr>
-                <w:webHidden/>
-              </w:rPr>
-              <w:instrText xml:space="preserve"> PAGEREF _Toc172399719 \h </w:instrText>
-            </w:r>
-            <w:r>
-              <w:rPr>
-                <w:webHidden/>
-              </w:rPr>
-            </w:r>
-            <w:r>
-              <w:rPr>
+                <w:noProof/>
+                <w:webHidden/>
+              </w:rPr>
+              <w:instrText xml:space="preserve"> PAGEREF _Toc172495971 \h </w:instrText>
+            </w:r>
+            <w:r>
+              <w:rPr>
+                <w:noProof/>
+                <w:webHidden/>
+              </w:rPr>
+            </w:r>
+            <w:r>
+              <w:rPr>
+                <w:noProof/>
                 <w:webHidden/>
               </w:rPr>
               <w:fldChar w:fldCharType="separate"/>
             </w:r>
             <w:r>
               <w:rPr>
-                <w:webHidden/>
-              </w:rPr>
-              <w:t>14</w:t>
-            </w:r>
-            <w:r>
-              <w:rPr>
+                <w:noProof/>
+                <w:webHidden/>
+              </w:rPr>
+              <w:t>18</w:t>
+            </w:r>
+            <w:r>
+              <w:rPr>
+                <w:noProof/>
                 <w:webHidden/>
               </w:rPr>
               <w:fldChar w:fldCharType="end"/>
@@ -4552,6 +5454,7 @@
             </w:tabs>
             <w:rPr>
               <w:rFonts w:asciiTheme="minorHAnsi" w:eastAsiaTheme="minorEastAsia" w:hAnsiTheme="minorHAnsi" w:cstheme="minorBidi"/>
+              <w:noProof/>
               <w:kern w:val="2"/>
               <w:sz w:val="24"/>
               <w:szCs w:val="24"/>
@@ -4559,16 +5462,19 @@
               <w14:ligatures w14:val="standardContextual"/>
             </w:rPr>
           </w:pPr>
-          <w:hyperlink w:anchor="_Toc172399720" w:history="1">
+          <w:hyperlink w:anchor="_Toc172495972" w:history="1">
             <w:r>
               <w:rPr>
                 <w:rStyle w:val="Hyperlink"/>
+                <w:noProof/>
+                <w:lang w:val="en-US"/>
               </w:rPr>
               <w:t>8.</w:t>
             </w:r>
             <w:r>
               <w:rPr>
                 <w:rFonts w:asciiTheme="minorHAnsi" w:eastAsiaTheme="minorEastAsia" w:hAnsiTheme="minorHAnsi" w:cstheme="minorBidi"/>
+                <w:noProof/>
                 <w:kern w:val="2"/>
                 <w:sz w:val="24"/>
                 <w:szCs w:val="24"/>
@@ -4580,12 +5486,14 @@
             <w:r>
               <w:rPr>
                 <w:rStyle w:val="Hyperlink"/>
+                <w:noProof/>
               </w:rPr>
               <w:t>Data</w:t>
             </w:r>
             <w:r>
               <w:rPr>
                 <w:rStyle w:val="Hyperlink"/>
+                <w:noProof/>
                 <w:spacing w:val="-3"/>
               </w:rPr>
               <w:t xml:space="preserve"> </w:t>
@@ -4593,46 +5501,54 @@
             <w:r>
               <w:rPr>
                 <w:rStyle w:val="Hyperlink"/>
+                <w:noProof/>
               </w:rPr>
               <w:t>Preparation</w:t>
             </w:r>
             <w:r>
               <w:rPr>
+                <w:noProof/>
                 <w:webHidden/>
               </w:rPr>
               <w:tab/>
             </w:r>
             <w:r>
               <w:rPr>
+                <w:noProof/>
                 <w:webHidden/>
               </w:rPr>
               <w:fldChar w:fldCharType="begin"/>
             </w:r>
             <w:r>
               <w:rPr>
-                <w:webHidden/>
-              </w:rPr>
-              <w:instrText xml:space="preserve"> PAGEREF _Toc172399720 \h </w:instrText>
-            </w:r>
-            <w:r>
-              <w:rPr>
-                <w:webHidden/>
-              </w:rPr>
-            </w:r>
-            <w:r>
-              <w:rPr>
+                <w:noProof/>
+                <w:webHidden/>
+              </w:rPr>
+              <w:instrText xml:space="preserve"> PAGEREF _Toc172495972 \h </w:instrText>
+            </w:r>
+            <w:r>
+              <w:rPr>
+                <w:noProof/>
+                <w:webHidden/>
+              </w:rPr>
+            </w:r>
+            <w:r>
+              <w:rPr>
+                <w:noProof/>
                 <w:webHidden/>
               </w:rPr>
               <w:fldChar w:fldCharType="separate"/>
             </w:r>
             <w:r>
               <w:rPr>
-                <w:webHidden/>
-              </w:rPr>
-              <w:t>14</w:t>
-            </w:r>
-            <w:r>
-              <w:rPr>
+                <w:noProof/>
+                <w:webHidden/>
+              </w:rPr>
+              <w:t>18</w:t>
+            </w:r>
+            <w:r>
+              <w:rPr>
+                <w:noProof/>
                 <w:webHidden/>
               </w:rPr>
               <w:fldChar w:fldCharType="end"/>
@@ -4648,6 +5564,7 @@
             </w:tabs>
             <w:rPr>
               <w:rFonts w:asciiTheme="minorHAnsi" w:eastAsiaTheme="minorEastAsia" w:hAnsiTheme="minorHAnsi" w:cstheme="minorBidi"/>
+              <w:noProof/>
               <w:kern w:val="2"/>
               <w:sz w:val="24"/>
               <w:szCs w:val="24"/>
@@ -4655,18 +5572,21 @@
               <w14:ligatures w14:val="standardContextual"/>
             </w:rPr>
           </w:pPr>
-          <w:hyperlink w:anchor="_Toc172399721" w:history="1">
+          <w:hyperlink w:anchor="_Toc172495973" w:history="1">
             <w:r>
               <w:rPr>
                 <w:rStyle w:val="Hyperlink"/>
                 <w:bCs/>
+                <w:noProof/>
                 <w:spacing w:val="-2"/>
+                <w:lang w:val="en-US"/>
               </w:rPr>
               <w:t>8.1.</w:t>
             </w:r>
             <w:r>
               <w:rPr>
                 <w:rFonts w:asciiTheme="minorHAnsi" w:eastAsiaTheme="minorEastAsia" w:hAnsiTheme="minorHAnsi" w:cstheme="minorBidi"/>
+                <w:noProof/>
                 <w:kern w:val="2"/>
                 <w:sz w:val="24"/>
                 <w:szCs w:val="24"/>
@@ -4678,12 +5598,14 @@
             <w:r>
               <w:rPr>
                 <w:rStyle w:val="Hyperlink"/>
+                <w:noProof/>
               </w:rPr>
               <w:t>Data</w:t>
             </w:r>
             <w:r>
               <w:rPr>
                 <w:rStyle w:val="Hyperlink"/>
+                <w:noProof/>
                 <w:spacing w:val="-3"/>
               </w:rPr>
               <w:t xml:space="preserve"> </w:t>
@@ -4691,46 +5613,54 @@
             <w:r>
               <w:rPr>
                 <w:rStyle w:val="Hyperlink"/>
+                <w:noProof/>
               </w:rPr>
               <w:t>Cleaning</w:t>
             </w:r>
             <w:r>
               <w:rPr>
+                <w:noProof/>
                 <w:webHidden/>
               </w:rPr>
               <w:tab/>
             </w:r>
             <w:r>
               <w:rPr>
+                <w:noProof/>
                 <w:webHidden/>
               </w:rPr>
               <w:fldChar w:fldCharType="begin"/>
             </w:r>
             <w:r>
               <w:rPr>
-                <w:webHidden/>
-              </w:rPr>
-              <w:instrText xml:space="preserve"> PAGEREF _Toc172399721 \h </w:instrText>
-            </w:r>
-            <w:r>
-              <w:rPr>
-                <w:webHidden/>
-              </w:rPr>
-            </w:r>
-            <w:r>
-              <w:rPr>
+                <w:noProof/>
+                <w:webHidden/>
+              </w:rPr>
+              <w:instrText xml:space="preserve"> PAGEREF _Toc172495973 \h </w:instrText>
+            </w:r>
+            <w:r>
+              <w:rPr>
+                <w:noProof/>
+                <w:webHidden/>
+              </w:rPr>
+            </w:r>
+            <w:r>
+              <w:rPr>
+                <w:noProof/>
                 <w:webHidden/>
               </w:rPr>
               <w:fldChar w:fldCharType="separate"/>
             </w:r>
             <w:r>
               <w:rPr>
-                <w:webHidden/>
-              </w:rPr>
-              <w:t>14</w:t>
-            </w:r>
-            <w:r>
-              <w:rPr>
+                <w:noProof/>
+                <w:webHidden/>
+              </w:rPr>
+              <w:t>18</w:t>
+            </w:r>
+            <w:r>
+              <w:rPr>
+                <w:noProof/>
                 <w:webHidden/>
               </w:rPr>
               <w:fldChar w:fldCharType="end"/>
@@ -4746,25 +5676,29 @@
             </w:tabs>
             <w:rPr>
               <w:rFonts w:asciiTheme="minorHAnsi" w:eastAsiaTheme="minorEastAsia" w:hAnsiTheme="minorHAnsi" w:cstheme="minorBidi"/>
+              <w:noProof/>
               <w:kern w:val="2"/>
               <w:sz w:val="24"/>
               <w:lang w:eastAsia="en-IE"/>
               <w14:ligatures w14:val="standardContextual"/>
             </w:rPr>
           </w:pPr>
-          <w:hyperlink w:anchor="_Toc172399722" w:history="1">
+          <w:hyperlink w:anchor="_Toc172495974" w:history="1">
             <w:r>
               <w:rPr>
                 <w:rStyle w:val="Hyperlink"/>
                 <w:rFonts w:eastAsia="Calibri" w:cs="Calibri"/>
                 <w:bCs/>
+                <w:noProof/>
                 <w:spacing w:val="-2"/>
+                <w:lang w:val="en-US"/>
               </w:rPr>
               <w:t>8.1.1.</w:t>
             </w:r>
             <w:r>
               <w:rPr>
                 <w:rFonts w:asciiTheme="minorHAnsi" w:eastAsiaTheme="minorEastAsia" w:hAnsiTheme="minorHAnsi" w:cstheme="minorBidi"/>
+                <w:noProof/>
                 <w:kern w:val="2"/>
                 <w:sz w:val="24"/>
                 <w:lang w:eastAsia="en-IE"/>
@@ -4775,46 +5709,54 @@
             <w:r>
               <w:rPr>
                 <w:rStyle w:val="Hyperlink"/>
+                <w:noProof/>
               </w:rPr>
               <w:t>AAAAA</w:t>
             </w:r>
             <w:r>
               <w:rPr>
+                <w:noProof/>
                 <w:webHidden/>
               </w:rPr>
               <w:tab/>
             </w:r>
             <w:r>
               <w:rPr>
+                <w:noProof/>
                 <w:webHidden/>
               </w:rPr>
               <w:fldChar w:fldCharType="begin"/>
             </w:r>
             <w:r>
               <w:rPr>
-                <w:webHidden/>
-              </w:rPr>
-              <w:instrText xml:space="preserve"> PAGEREF _Toc172399722 \h </w:instrText>
-            </w:r>
-            <w:r>
-              <w:rPr>
-                <w:webHidden/>
-              </w:rPr>
-            </w:r>
-            <w:r>
-              <w:rPr>
+                <w:noProof/>
+                <w:webHidden/>
+              </w:rPr>
+              <w:instrText xml:space="preserve"> PAGEREF _Toc172495974 \h </w:instrText>
+            </w:r>
+            <w:r>
+              <w:rPr>
+                <w:noProof/>
+                <w:webHidden/>
+              </w:rPr>
+            </w:r>
+            <w:r>
+              <w:rPr>
+                <w:noProof/>
                 <w:webHidden/>
               </w:rPr>
               <w:fldChar w:fldCharType="separate"/>
             </w:r>
             <w:r>
               <w:rPr>
-                <w:webHidden/>
-              </w:rPr>
-              <w:t>14</w:t>
-            </w:r>
-            <w:r>
-              <w:rPr>
+                <w:noProof/>
+                <w:webHidden/>
+              </w:rPr>
+              <w:t>18</w:t>
+            </w:r>
+            <w:r>
+              <w:rPr>
+                <w:noProof/>
                 <w:webHidden/>
               </w:rPr>
               <w:fldChar w:fldCharType="end"/>
@@ -4829,6 +5771,7 @@
             </w:tabs>
             <w:rPr>
               <w:rFonts w:asciiTheme="minorHAnsi" w:eastAsiaTheme="minorEastAsia" w:hAnsiTheme="minorHAnsi" w:cstheme="minorBidi"/>
+              <w:noProof/>
               <w:kern w:val="2"/>
               <w:sz w:val="24"/>
               <w:szCs w:val="24"/>
@@ -4836,16 +5779,19 @@
               <w14:ligatures w14:val="standardContextual"/>
             </w:rPr>
           </w:pPr>
-          <w:hyperlink w:anchor="_Toc172399723" w:history="1">
+          <w:hyperlink w:anchor="_Toc172495975" w:history="1">
             <w:r>
               <w:rPr>
                 <w:rStyle w:val="Hyperlink"/>
+                <w:noProof/>
+                <w:lang w:val="en-US"/>
               </w:rPr>
               <w:t>9.</w:t>
             </w:r>
             <w:r>
               <w:rPr>
                 <w:rFonts w:asciiTheme="minorHAnsi" w:eastAsiaTheme="minorEastAsia" w:hAnsiTheme="minorHAnsi" w:cstheme="minorBidi"/>
+                <w:noProof/>
                 <w:kern w:val="2"/>
                 <w:sz w:val="24"/>
                 <w:szCs w:val="24"/>
@@ -4857,46 +5803,54 @@
             <w:r>
               <w:rPr>
                 <w:rStyle w:val="Hyperlink"/>
+                <w:noProof/>
               </w:rPr>
               <w:t>Experimentation</w:t>
             </w:r>
             <w:r>
               <w:rPr>
+                <w:noProof/>
                 <w:webHidden/>
               </w:rPr>
               <w:tab/>
             </w:r>
             <w:r>
               <w:rPr>
+                <w:noProof/>
                 <w:webHidden/>
               </w:rPr>
               <w:fldChar w:fldCharType="begin"/>
             </w:r>
             <w:r>
               <w:rPr>
-                <w:webHidden/>
-              </w:rPr>
-              <w:instrText xml:space="preserve"> PAGEREF _Toc172399723 \h </w:instrText>
-            </w:r>
-            <w:r>
-              <w:rPr>
-                <w:webHidden/>
-              </w:rPr>
-            </w:r>
-            <w:r>
-              <w:rPr>
+                <w:noProof/>
+                <w:webHidden/>
+              </w:rPr>
+              <w:instrText xml:space="preserve"> PAGEREF _Toc172495975 \h </w:instrText>
+            </w:r>
+            <w:r>
+              <w:rPr>
+                <w:noProof/>
+                <w:webHidden/>
+              </w:rPr>
+            </w:r>
+            <w:r>
+              <w:rPr>
+                <w:noProof/>
                 <w:webHidden/>
               </w:rPr>
               <w:fldChar w:fldCharType="separate"/>
             </w:r>
             <w:r>
               <w:rPr>
-                <w:webHidden/>
-              </w:rPr>
-              <w:t>14</w:t>
-            </w:r>
-            <w:r>
-              <w:rPr>
+                <w:noProof/>
+                <w:webHidden/>
+              </w:rPr>
+              <w:t>18</w:t>
+            </w:r>
+            <w:r>
+              <w:rPr>
+                <w:noProof/>
                 <w:webHidden/>
               </w:rPr>
               <w:fldChar w:fldCharType="end"/>
@@ -4912,6 +5866,7 @@
             </w:tabs>
             <w:rPr>
               <w:rFonts w:asciiTheme="minorHAnsi" w:eastAsiaTheme="minorEastAsia" w:hAnsiTheme="minorHAnsi" w:cstheme="minorBidi"/>
+              <w:noProof/>
               <w:kern w:val="2"/>
               <w:sz w:val="24"/>
               <w:szCs w:val="24"/>
@@ -4919,18 +5874,21 @@
               <w14:ligatures w14:val="standardContextual"/>
             </w:rPr>
           </w:pPr>
-          <w:hyperlink w:anchor="_Toc172399724" w:history="1">
+          <w:hyperlink w:anchor="_Toc172495976" w:history="1">
             <w:r>
               <w:rPr>
                 <w:rStyle w:val="Hyperlink"/>
                 <w:bCs/>
+                <w:noProof/>
                 <w:spacing w:val="-2"/>
+                <w:lang w:val="en-US"/>
               </w:rPr>
               <w:t>9.1.</w:t>
             </w:r>
             <w:r>
               <w:rPr>
                 <w:rFonts w:asciiTheme="minorHAnsi" w:eastAsiaTheme="minorEastAsia" w:hAnsiTheme="minorHAnsi" w:cstheme="minorBidi"/>
+                <w:noProof/>
                 <w:kern w:val="2"/>
                 <w:sz w:val="24"/>
                 <w:szCs w:val="24"/>
@@ -4942,46 +5900,54 @@
             <w:r>
               <w:rPr>
                 <w:rStyle w:val="Hyperlink"/>
+                <w:noProof/>
               </w:rPr>
               <w:t>BBBB Option</w:t>
             </w:r>
             <w:r>
               <w:rPr>
+                <w:noProof/>
                 <w:webHidden/>
               </w:rPr>
               <w:tab/>
             </w:r>
             <w:r>
               <w:rPr>
+                <w:noProof/>
                 <w:webHidden/>
               </w:rPr>
               <w:fldChar w:fldCharType="begin"/>
             </w:r>
             <w:r>
               <w:rPr>
-                <w:webHidden/>
-              </w:rPr>
-              <w:instrText xml:space="preserve"> PAGEREF _Toc172399724 \h </w:instrText>
-            </w:r>
-            <w:r>
-              <w:rPr>
-                <w:webHidden/>
-              </w:rPr>
-            </w:r>
-            <w:r>
-              <w:rPr>
+                <w:noProof/>
+                <w:webHidden/>
+              </w:rPr>
+              <w:instrText xml:space="preserve"> PAGEREF _Toc172495976 \h </w:instrText>
+            </w:r>
+            <w:r>
+              <w:rPr>
+                <w:noProof/>
+                <w:webHidden/>
+              </w:rPr>
+            </w:r>
+            <w:r>
+              <w:rPr>
+                <w:noProof/>
                 <w:webHidden/>
               </w:rPr>
               <w:fldChar w:fldCharType="separate"/>
             </w:r>
             <w:r>
               <w:rPr>
-                <w:webHidden/>
-              </w:rPr>
-              <w:t>15</w:t>
-            </w:r>
-            <w:r>
-              <w:rPr>
+                <w:noProof/>
+                <w:webHidden/>
+              </w:rPr>
+              <w:t>19</w:t>
+            </w:r>
+            <w:r>
+              <w:rPr>
+                <w:noProof/>
                 <w:webHidden/>
               </w:rPr>
               <w:fldChar w:fldCharType="end"/>
@@ -4997,6 +5963,7 @@
             </w:tabs>
             <w:rPr>
               <w:rFonts w:asciiTheme="minorHAnsi" w:eastAsiaTheme="minorEastAsia" w:hAnsiTheme="minorHAnsi" w:cstheme="minorBidi"/>
+              <w:noProof/>
               <w:kern w:val="2"/>
               <w:sz w:val="24"/>
               <w:szCs w:val="24"/>
@@ -5004,18 +5971,21 @@
               <w14:ligatures w14:val="standardContextual"/>
             </w:rPr>
           </w:pPr>
-          <w:hyperlink w:anchor="_Toc172399725" w:history="1">
+          <w:hyperlink w:anchor="_Toc172495977" w:history="1">
             <w:r>
               <w:rPr>
                 <w:rStyle w:val="Hyperlink"/>
                 <w:bCs/>
+                <w:noProof/>
                 <w:spacing w:val="-2"/>
+                <w:lang w:val="en-US"/>
               </w:rPr>
               <w:t>9.2.</w:t>
             </w:r>
             <w:r>
               <w:rPr>
                 <w:rFonts w:asciiTheme="minorHAnsi" w:eastAsiaTheme="minorEastAsia" w:hAnsiTheme="minorHAnsi" w:cstheme="minorBidi"/>
+                <w:noProof/>
                 <w:kern w:val="2"/>
                 <w:sz w:val="24"/>
                 <w:szCs w:val="24"/>
@@ -5027,46 +5997,54 @@
             <w:r>
               <w:rPr>
                 <w:rStyle w:val="Hyperlink"/>
+                <w:noProof/>
               </w:rPr>
               <w:t>CCCC Option</w:t>
             </w:r>
             <w:r>
               <w:rPr>
+                <w:noProof/>
                 <w:webHidden/>
               </w:rPr>
               <w:tab/>
             </w:r>
             <w:r>
               <w:rPr>
+                <w:noProof/>
                 <w:webHidden/>
               </w:rPr>
               <w:fldChar w:fldCharType="begin"/>
             </w:r>
             <w:r>
               <w:rPr>
-                <w:webHidden/>
-              </w:rPr>
-              <w:instrText xml:space="preserve"> PAGEREF _Toc172399725 \h </w:instrText>
-            </w:r>
-            <w:r>
-              <w:rPr>
-                <w:webHidden/>
-              </w:rPr>
-            </w:r>
-            <w:r>
-              <w:rPr>
+                <w:noProof/>
+                <w:webHidden/>
+              </w:rPr>
+              <w:instrText xml:space="preserve"> PAGEREF _Toc172495977 \h </w:instrText>
+            </w:r>
+            <w:r>
+              <w:rPr>
+                <w:noProof/>
+                <w:webHidden/>
+              </w:rPr>
+            </w:r>
+            <w:r>
+              <w:rPr>
+                <w:noProof/>
                 <w:webHidden/>
               </w:rPr>
               <w:fldChar w:fldCharType="separate"/>
             </w:r>
             <w:r>
               <w:rPr>
-                <w:webHidden/>
-              </w:rPr>
-              <w:t>15</w:t>
-            </w:r>
-            <w:r>
-              <w:rPr>
+                <w:noProof/>
+                <w:webHidden/>
+              </w:rPr>
+              <w:t>19</w:t>
+            </w:r>
+            <w:r>
+              <w:rPr>
+                <w:noProof/>
                 <w:webHidden/>
               </w:rPr>
               <w:fldChar w:fldCharType="end"/>
@@ -5082,6 +6060,7 @@
             </w:tabs>
             <w:rPr>
               <w:rFonts w:asciiTheme="minorHAnsi" w:eastAsiaTheme="minorEastAsia" w:hAnsiTheme="minorHAnsi" w:cstheme="minorBidi"/>
+              <w:noProof/>
               <w:kern w:val="2"/>
               <w:sz w:val="24"/>
               <w:szCs w:val="24"/>
@@ -5089,18 +6068,21 @@
               <w14:ligatures w14:val="standardContextual"/>
             </w:rPr>
           </w:pPr>
-          <w:hyperlink w:anchor="_Toc172399726" w:history="1">
+          <w:hyperlink w:anchor="_Toc172495978" w:history="1">
             <w:r>
               <w:rPr>
                 <w:rStyle w:val="Hyperlink"/>
                 <w:bCs/>
+                <w:noProof/>
                 <w:spacing w:val="-2"/>
+                <w:lang w:val="en-US"/>
               </w:rPr>
               <w:t>9.3.</w:t>
             </w:r>
             <w:r>
               <w:rPr>
                 <w:rFonts w:asciiTheme="minorHAnsi" w:eastAsiaTheme="minorEastAsia" w:hAnsiTheme="minorHAnsi" w:cstheme="minorBidi"/>
+                <w:noProof/>
                 <w:kern w:val="2"/>
                 <w:sz w:val="24"/>
                 <w:szCs w:val="24"/>
@@ -5112,46 +6094,54 @@
             <w:r>
               <w:rPr>
                 <w:rStyle w:val="Hyperlink"/>
+                <w:noProof/>
               </w:rPr>
               <w:t>Aaaaaa Option</w:t>
             </w:r>
             <w:r>
               <w:rPr>
+                <w:noProof/>
                 <w:webHidden/>
               </w:rPr>
               <w:tab/>
             </w:r>
             <w:r>
               <w:rPr>
+                <w:noProof/>
                 <w:webHidden/>
               </w:rPr>
               <w:fldChar w:fldCharType="begin"/>
             </w:r>
             <w:r>
               <w:rPr>
-                <w:webHidden/>
-              </w:rPr>
-              <w:instrText xml:space="preserve"> PAGEREF _Toc172399726 \h </w:instrText>
-            </w:r>
-            <w:r>
-              <w:rPr>
-                <w:webHidden/>
-              </w:rPr>
-            </w:r>
-            <w:r>
-              <w:rPr>
+                <w:noProof/>
+                <w:webHidden/>
+              </w:rPr>
+              <w:instrText xml:space="preserve"> PAGEREF _Toc172495978 \h </w:instrText>
+            </w:r>
+            <w:r>
+              <w:rPr>
+                <w:noProof/>
+                <w:webHidden/>
+              </w:rPr>
+            </w:r>
+            <w:r>
+              <w:rPr>
+                <w:noProof/>
                 <w:webHidden/>
               </w:rPr>
               <w:fldChar w:fldCharType="separate"/>
             </w:r>
             <w:r>
               <w:rPr>
-                <w:webHidden/>
-              </w:rPr>
-              <w:t>15</w:t>
-            </w:r>
-            <w:r>
-              <w:rPr>
+                <w:noProof/>
+                <w:webHidden/>
+              </w:rPr>
+              <w:t>19</w:t>
+            </w:r>
+            <w:r>
+              <w:rPr>
+                <w:noProof/>
                 <w:webHidden/>
               </w:rPr>
               <w:fldChar w:fldCharType="end"/>
@@ -5167,6 +6157,7 @@
             </w:tabs>
             <w:rPr>
               <w:rFonts w:asciiTheme="minorHAnsi" w:eastAsiaTheme="minorEastAsia" w:hAnsiTheme="minorHAnsi" w:cstheme="minorBidi"/>
+              <w:noProof/>
               <w:kern w:val="2"/>
               <w:sz w:val="24"/>
               <w:szCs w:val="24"/>
@@ -5174,18 +6165,21 @@
               <w14:ligatures w14:val="standardContextual"/>
             </w:rPr>
           </w:pPr>
-          <w:hyperlink w:anchor="_Toc172399727" w:history="1">
+          <w:hyperlink w:anchor="_Toc172495979" w:history="1">
             <w:r>
               <w:rPr>
                 <w:rStyle w:val="Hyperlink"/>
                 <w:bCs/>
+                <w:noProof/>
                 <w:spacing w:val="-2"/>
+                <w:lang w:val="en-US"/>
               </w:rPr>
               <w:t>9.4.</w:t>
             </w:r>
             <w:r>
               <w:rPr>
                 <w:rFonts w:asciiTheme="minorHAnsi" w:eastAsiaTheme="minorEastAsia" w:hAnsiTheme="minorHAnsi" w:cstheme="minorBidi"/>
+                <w:noProof/>
                 <w:kern w:val="2"/>
                 <w:sz w:val="24"/>
                 <w:szCs w:val="24"/>
@@ -5197,46 +6191,54 @@
             <w:r>
               <w:rPr>
                 <w:rStyle w:val="Hyperlink"/>
+                <w:noProof/>
               </w:rPr>
               <w:t>BBBB Option</w:t>
             </w:r>
             <w:r>
               <w:rPr>
+                <w:noProof/>
                 <w:webHidden/>
               </w:rPr>
               <w:tab/>
             </w:r>
             <w:r>
               <w:rPr>
+                <w:noProof/>
                 <w:webHidden/>
               </w:rPr>
               <w:fldChar w:fldCharType="begin"/>
             </w:r>
             <w:r>
               <w:rPr>
-                <w:webHidden/>
-              </w:rPr>
-              <w:instrText xml:space="preserve"> PAGEREF _Toc172399727 \h </w:instrText>
-            </w:r>
-            <w:r>
-              <w:rPr>
-                <w:webHidden/>
-              </w:rPr>
-            </w:r>
-            <w:r>
-              <w:rPr>
+                <w:noProof/>
+                <w:webHidden/>
+              </w:rPr>
+              <w:instrText xml:space="preserve"> PAGEREF _Toc172495979 \h </w:instrText>
+            </w:r>
+            <w:r>
+              <w:rPr>
+                <w:noProof/>
+                <w:webHidden/>
+              </w:rPr>
+            </w:r>
+            <w:r>
+              <w:rPr>
+                <w:noProof/>
                 <w:webHidden/>
               </w:rPr>
               <w:fldChar w:fldCharType="separate"/>
             </w:r>
             <w:r>
               <w:rPr>
-                <w:webHidden/>
-              </w:rPr>
-              <w:t>15</w:t>
-            </w:r>
-            <w:r>
-              <w:rPr>
+                <w:noProof/>
+                <w:webHidden/>
+              </w:rPr>
+              <w:t>19</w:t>
+            </w:r>
+            <w:r>
+              <w:rPr>
+                <w:noProof/>
                 <w:webHidden/>
               </w:rPr>
               <w:fldChar w:fldCharType="end"/>
@@ -5252,25 +6254,29 @@
             </w:tabs>
             <w:rPr>
               <w:rFonts w:asciiTheme="minorHAnsi" w:eastAsiaTheme="minorEastAsia" w:hAnsiTheme="minorHAnsi" w:cstheme="minorBidi"/>
+              <w:noProof/>
               <w:kern w:val="2"/>
               <w:sz w:val="24"/>
               <w:lang w:eastAsia="en-IE"/>
               <w14:ligatures w14:val="standardContextual"/>
             </w:rPr>
           </w:pPr>
-          <w:hyperlink w:anchor="_Toc172399728" w:history="1">
+          <w:hyperlink w:anchor="_Toc172495980" w:history="1">
             <w:r>
               <w:rPr>
                 <w:rStyle w:val="Hyperlink"/>
                 <w:rFonts w:eastAsia="Calibri" w:cs="Calibri"/>
                 <w:bCs/>
+                <w:noProof/>
                 <w:spacing w:val="-2"/>
+                <w:lang w:val="en-US"/>
               </w:rPr>
               <w:t>9.4.1.</w:t>
             </w:r>
             <w:r>
               <w:rPr>
                 <w:rFonts w:asciiTheme="minorHAnsi" w:eastAsiaTheme="minorEastAsia" w:hAnsiTheme="minorHAnsi" w:cstheme="minorBidi"/>
+                <w:noProof/>
                 <w:kern w:val="2"/>
                 <w:sz w:val="24"/>
                 <w:lang w:eastAsia="en-IE"/>
@@ -5281,46 +6287,54 @@
             <w:r>
               <w:rPr>
                 <w:rStyle w:val="Hyperlink"/>
+                <w:noProof/>
               </w:rPr>
               <w:t>CCCCC Option</w:t>
             </w:r>
             <w:r>
               <w:rPr>
+                <w:noProof/>
                 <w:webHidden/>
               </w:rPr>
               <w:tab/>
             </w:r>
             <w:r>
               <w:rPr>
+                <w:noProof/>
                 <w:webHidden/>
               </w:rPr>
               <w:fldChar w:fldCharType="begin"/>
             </w:r>
             <w:r>
               <w:rPr>
-                <w:webHidden/>
-              </w:rPr>
-              <w:instrText xml:space="preserve"> PAGEREF _Toc172399728 \h </w:instrText>
-            </w:r>
-            <w:r>
-              <w:rPr>
-                <w:webHidden/>
-              </w:rPr>
-            </w:r>
-            <w:r>
-              <w:rPr>
+                <w:noProof/>
+                <w:webHidden/>
+              </w:rPr>
+              <w:instrText xml:space="preserve"> PAGEREF _Toc172495980 \h </w:instrText>
+            </w:r>
+            <w:r>
+              <w:rPr>
+                <w:noProof/>
+                <w:webHidden/>
+              </w:rPr>
+            </w:r>
+            <w:r>
+              <w:rPr>
+                <w:noProof/>
                 <w:webHidden/>
               </w:rPr>
               <w:fldChar w:fldCharType="separate"/>
             </w:r>
             <w:r>
               <w:rPr>
-                <w:webHidden/>
-              </w:rPr>
-              <w:t>15</w:t>
-            </w:r>
-            <w:r>
-              <w:rPr>
+                <w:noProof/>
+                <w:webHidden/>
+              </w:rPr>
+              <w:t>19</w:t>
+            </w:r>
+            <w:r>
+              <w:rPr>
+                <w:noProof/>
                 <w:webHidden/>
               </w:rPr>
               <w:fldChar w:fldCharType="end"/>
@@ -5335,6 +6349,7 @@
             </w:tabs>
             <w:rPr>
               <w:rFonts w:asciiTheme="minorHAnsi" w:eastAsiaTheme="minorEastAsia" w:hAnsiTheme="minorHAnsi" w:cstheme="minorBidi"/>
+              <w:noProof/>
               <w:kern w:val="2"/>
               <w:sz w:val="24"/>
               <w:szCs w:val="24"/>
@@ -5342,16 +6357,19 @@
               <w14:ligatures w14:val="standardContextual"/>
             </w:rPr>
           </w:pPr>
-          <w:hyperlink w:anchor="_Toc172399729" w:history="1">
+          <w:hyperlink w:anchor="_Toc172495981" w:history="1">
             <w:r>
               <w:rPr>
                 <w:rStyle w:val="Hyperlink"/>
+                <w:noProof/>
+                <w:lang w:val="en-US"/>
               </w:rPr>
               <w:t>10.</w:t>
             </w:r>
             <w:r>
               <w:rPr>
                 <w:rFonts w:asciiTheme="minorHAnsi" w:eastAsiaTheme="minorEastAsia" w:hAnsiTheme="minorHAnsi" w:cstheme="minorBidi"/>
+                <w:noProof/>
                 <w:kern w:val="2"/>
                 <w:sz w:val="24"/>
                 <w:szCs w:val="24"/>
@@ -5363,12 +6381,14 @@
             <w:r>
               <w:rPr>
                 <w:rStyle w:val="Hyperlink"/>
+                <w:noProof/>
               </w:rPr>
               <w:t>Validation</w:t>
             </w:r>
             <w:r>
               <w:rPr>
                 <w:rStyle w:val="Hyperlink"/>
+                <w:noProof/>
                 <w:spacing w:val="-5"/>
               </w:rPr>
               <w:t xml:space="preserve"> </w:t>
@@ -5376,12 +6396,14 @@
             <w:r>
               <w:rPr>
                 <w:rStyle w:val="Hyperlink"/>
+                <w:noProof/>
               </w:rPr>
               <w:t>of</w:t>
             </w:r>
             <w:r>
               <w:rPr>
                 <w:rStyle w:val="Hyperlink"/>
+                <w:noProof/>
                 <w:spacing w:val="-4"/>
               </w:rPr>
               <w:t xml:space="preserve"> </w:t>
@@ -5389,12 +6411,14 @@
             <w:r>
               <w:rPr>
                 <w:rStyle w:val="Hyperlink"/>
+                <w:noProof/>
               </w:rPr>
               <w:t>the</w:t>
             </w:r>
             <w:r>
               <w:rPr>
                 <w:rStyle w:val="Hyperlink"/>
+                <w:noProof/>
                 <w:spacing w:val="-5"/>
               </w:rPr>
               <w:t xml:space="preserve"> </w:t>
@@ -5402,12 +6426,14 @@
             <w:r>
               <w:rPr>
                 <w:rStyle w:val="Hyperlink"/>
+                <w:noProof/>
               </w:rPr>
               <w:t>Experimentation’s</w:t>
             </w:r>
             <w:r>
               <w:rPr>
                 <w:rStyle w:val="Hyperlink"/>
+                <w:noProof/>
                 <w:spacing w:val="-2"/>
               </w:rPr>
               <w:t xml:space="preserve"> </w:t>
@@ -5415,46 +6441,54 @@
             <w:r>
               <w:rPr>
                 <w:rStyle w:val="Hyperlink"/>
+                <w:noProof/>
               </w:rPr>
               <w:t>Results</w:t>
             </w:r>
             <w:r>
               <w:rPr>
+                <w:noProof/>
                 <w:webHidden/>
               </w:rPr>
               <w:tab/>
             </w:r>
             <w:r>
               <w:rPr>
+                <w:noProof/>
                 <w:webHidden/>
               </w:rPr>
               <w:fldChar w:fldCharType="begin"/>
             </w:r>
             <w:r>
               <w:rPr>
-                <w:webHidden/>
-              </w:rPr>
-              <w:instrText xml:space="preserve"> PAGEREF _Toc172399729 \h </w:instrText>
-            </w:r>
-            <w:r>
-              <w:rPr>
-                <w:webHidden/>
-              </w:rPr>
-            </w:r>
-            <w:r>
-              <w:rPr>
+                <w:noProof/>
+                <w:webHidden/>
+              </w:rPr>
+              <w:instrText xml:space="preserve"> PAGEREF _Toc172495981 \h </w:instrText>
+            </w:r>
+            <w:r>
+              <w:rPr>
+                <w:noProof/>
+                <w:webHidden/>
+              </w:rPr>
+            </w:r>
+            <w:r>
+              <w:rPr>
+                <w:noProof/>
                 <w:webHidden/>
               </w:rPr>
               <w:fldChar w:fldCharType="separate"/>
             </w:r>
             <w:r>
               <w:rPr>
-                <w:webHidden/>
-              </w:rPr>
-              <w:t>15</w:t>
-            </w:r>
-            <w:r>
-              <w:rPr>
+                <w:noProof/>
+                <w:webHidden/>
+              </w:rPr>
+              <w:t>19</w:t>
+            </w:r>
+            <w:r>
+              <w:rPr>
+                <w:noProof/>
                 <w:webHidden/>
               </w:rPr>
               <w:fldChar w:fldCharType="end"/>
@@ -5470,6 +6504,7 @@
             </w:tabs>
             <w:rPr>
               <w:rFonts w:asciiTheme="minorHAnsi" w:eastAsiaTheme="minorEastAsia" w:hAnsiTheme="minorHAnsi" w:cstheme="minorBidi"/>
+              <w:noProof/>
               <w:kern w:val="2"/>
               <w:sz w:val="24"/>
               <w:szCs w:val="24"/>
@@ -5477,18 +6512,21 @@
               <w14:ligatures w14:val="standardContextual"/>
             </w:rPr>
           </w:pPr>
-          <w:hyperlink w:anchor="_Toc172399730" w:history="1">
+          <w:hyperlink w:anchor="_Toc172495982" w:history="1">
             <w:r>
               <w:rPr>
                 <w:rStyle w:val="Hyperlink"/>
                 <w:bCs/>
+                <w:noProof/>
                 <w:spacing w:val="-2"/>
+                <w:lang w:val="en-US"/>
               </w:rPr>
               <w:t>10.1.</w:t>
             </w:r>
             <w:r>
               <w:rPr>
                 <w:rFonts w:asciiTheme="minorHAnsi" w:eastAsiaTheme="minorEastAsia" w:hAnsiTheme="minorHAnsi" w:cstheme="minorBidi"/>
+                <w:noProof/>
                 <w:kern w:val="2"/>
                 <w:sz w:val="24"/>
                 <w:szCs w:val="24"/>
@@ -5500,46 +6538,54 @@
             <w:r>
               <w:rPr>
                 <w:rStyle w:val="Hyperlink"/>
+                <w:noProof/>
               </w:rPr>
               <w:t>Validation BBBB</w:t>
             </w:r>
             <w:r>
               <w:rPr>
+                <w:noProof/>
                 <w:webHidden/>
               </w:rPr>
               <w:tab/>
             </w:r>
             <w:r>
               <w:rPr>
+                <w:noProof/>
                 <w:webHidden/>
               </w:rPr>
               <w:fldChar w:fldCharType="begin"/>
             </w:r>
             <w:r>
               <w:rPr>
-                <w:webHidden/>
-              </w:rPr>
-              <w:instrText xml:space="preserve"> PAGEREF _Toc172399730 \h </w:instrText>
-            </w:r>
-            <w:r>
-              <w:rPr>
-                <w:webHidden/>
-              </w:rPr>
-            </w:r>
-            <w:r>
-              <w:rPr>
+                <w:noProof/>
+                <w:webHidden/>
+              </w:rPr>
+              <w:instrText xml:space="preserve"> PAGEREF _Toc172495982 \h </w:instrText>
+            </w:r>
+            <w:r>
+              <w:rPr>
+                <w:noProof/>
+                <w:webHidden/>
+              </w:rPr>
+            </w:r>
+            <w:r>
+              <w:rPr>
+                <w:noProof/>
                 <w:webHidden/>
               </w:rPr>
               <w:fldChar w:fldCharType="separate"/>
             </w:r>
             <w:r>
               <w:rPr>
-                <w:webHidden/>
-              </w:rPr>
-              <w:t>15</w:t>
-            </w:r>
-            <w:r>
-              <w:rPr>
+                <w:noProof/>
+                <w:webHidden/>
+              </w:rPr>
+              <w:t>19</w:t>
+            </w:r>
+            <w:r>
+              <w:rPr>
+                <w:noProof/>
                 <w:webHidden/>
               </w:rPr>
               <w:fldChar w:fldCharType="end"/>
@@ -5554,6 +6600,7 @@
             </w:tabs>
             <w:rPr>
               <w:rFonts w:asciiTheme="minorHAnsi" w:eastAsiaTheme="minorEastAsia" w:hAnsiTheme="minorHAnsi" w:cstheme="minorBidi"/>
+              <w:noProof/>
               <w:kern w:val="2"/>
               <w:sz w:val="24"/>
               <w:szCs w:val="24"/>
@@ -5561,16 +6608,19 @@
               <w14:ligatures w14:val="standardContextual"/>
             </w:rPr>
           </w:pPr>
-          <w:hyperlink w:anchor="_Toc172399731" w:history="1">
+          <w:hyperlink w:anchor="_Toc172495983" w:history="1">
             <w:r>
               <w:rPr>
                 <w:rStyle w:val="Hyperlink"/>
+                <w:noProof/>
+                <w:lang w:val="en-US"/>
               </w:rPr>
               <w:t>11.</w:t>
             </w:r>
             <w:r>
               <w:rPr>
                 <w:rFonts w:asciiTheme="minorHAnsi" w:eastAsiaTheme="minorEastAsia" w:hAnsiTheme="minorHAnsi" w:cstheme="minorBidi"/>
+                <w:noProof/>
                 <w:kern w:val="2"/>
                 <w:sz w:val="24"/>
                 <w:szCs w:val="24"/>
@@ -5582,12 +6632,14 @@
             <w:r>
               <w:rPr>
                 <w:rStyle w:val="Hyperlink"/>
+                <w:noProof/>
               </w:rPr>
               <w:t>Research</w:t>
             </w:r>
             <w:r>
               <w:rPr>
                 <w:rStyle w:val="Hyperlink"/>
+                <w:noProof/>
                 <w:spacing w:val="-7"/>
               </w:rPr>
               <w:t xml:space="preserve"> </w:t>
@@ -5595,12 +6647,14 @@
             <w:r>
               <w:rPr>
                 <w:rStyle w:val="Hyperlink"/>
+                <w:noProof/>
               </w:rPr>
               <w:t>Conclusion:</w:t>
             </w:r>
             <w:r>
               <w:rPr>
                 <w:rStyle w:val="Hyperlink"/>
+                <w:noProof/>
                 <w:spacing w:val="-5"/>
               </w:rPr>
               <w:t xml:space="preserve"> </w:t>
@@ -5608,12 +6662,14 @@
             <w:r>
               <w:rPr>
                 <w:rStyle w:val="Hyperlink"/>
+                <w:noProof/>
               </w:rPr>
               <w:t>Summary,</w:t>
             </w:r>
             <w:r>
               <w:rPr>
                 <w:rStyle w:val="Hyperlink"/>
+                <w:noProof/>
                 <w:spacing w:val="-3"/>
               </w:rPr>
               <w:t xml:space="preserve"> </w:t>
@@ -5621,12 +6677,14 @@
             <w:r>
               <w:rPr>
                 <w:rStyle w:val="Hyperlink"/>
+                <w:noProof/>
               </w:rPr>
               <w:t>Limitations,</w:t>
             </w:r>
             <w:r>
               <w:rPr>
                 <w:rStyle w:val="Hyperlink"/>
+                <w:noProof/>
                 <w:spacing w:val="-5"/>
               </w:rPr>
               <w:t xml:space="preserve"> </w:t>
@@ -5634,12 +6692,14 @@
             <w:r>
               <w:rPr>
                 <w:rStyle w:val="Hyperlink"/>
+                <w:noProof/>
               </w:rPr>
               <w:t>and</w:t>
             </w:r>
             <w:r>
               <w:rPr>
                 <w:rStyle w:val="Hyperlink"/>
+                <w:noProof/>
                 <w:spacing w:val="-5"/>
               </w:rPr>
               <w:t xml:space="preserve"> </w:t>
@@ -5647,46 +6707,54 @@
             <w:r>
               <w:rPr>
                 <w:rStyle w:val="Hyperlink"/>
+                <w:noProof/>
               </w:rPr>
               <w:t>Recommendations</w:t>
             </w:r>
             <w:r>
               <w:rPr>
+                <w:noProof/>
                 <w:webHidden/>
               </w:rPr>
               <w:tab/>
             </w:r>
             <w:r>
               <w:rPr>
+                <w:noProof/>
                 <w:webHidden/>
               </w:rPr>
               <w:fldChar w:fldCharType="begin"/>
             </w:r>
             <w:r>
               <w:rPr>
-                <w:webHidden/>
-              </w:rPr>
-              <w:instrText xml:space="preserve"> PAGEREF _Toc172399731 \h </w:instrText>
-            </w:r>
-            <w:r>
-              <w:rPr>
-                <w:webHidden/>
-              </w:rPr>
-            </w:r>
-            <w:r>
-              <w:rPr>
+                <w:noProof/>
+                <w:webHidden/>
+              </w:rPr>
+              <w:instrText xml:space="preserve"> PAGEREF _Toc172495983 \h </w:instrText>
+            </w:r>
+            <w:r>
+              <w:rPr>
+                <w:noProof/>
+                <w:webHidden/>
+              </w:rPr>
+            </w:r>
+            <w:r>
+              <w:rPr>
+                <w:noProof/>
                 <w:webHidden/>
               </w:rPr>
               <w:fldChar w:fldCharType="separate"/>
             </w:r>
             <w:r>
               <w:rPr>
-                <w:webHidden/>
-              </w:rPr>
-              <w:t>15</w:t>
-            </w:r>
-            <w:r>
-              <w:rPr>
+                <w:noProof/>
+                <w:webHidden/>
+              </w:rPr>
+              <w:t>19</w:t>
+            </w:r>
+            <w:r>
+              <w:rPr>
+                <w:noProof/>
                 <w:webHidden/>
               </w:rPr>
               <w:fldChar w:fldCharType="end"/>
@@ -5701,6 +6769,7 @@
             </w:tabs>
             <w:rPr>
               <w:rFonts w:asciiTheme="minorHAnsi" w:eastAsiaTheme="minorEastAsia" w:hAnsiTheme="minorHAnsi" w:cstheme="minorBidi"/>
+              <w:noProof/>
               <w:kern w:val="2"/>
               <w:sz w:val="24"/>
               <w:szCs w:val="24"/>
@@ -5708,50 +6777,58 @@
               <w14:ligatures w14:val="standardContextual"/>
             </w:rPr>
           </w:pPr>
-          <w:hyperlink w:anchor="_Toc172399732" w:history="1">
+          <w:hyperlink w:anchor="_Toc172495984" w:history="1">
             <w:r>
               <w:rPr>
                 <w:rStyle w:val="Hyperlink"/>
+                <w:noProof/>
               </w:rPr>
               <w:t>References:</w:t>
             </w:r>
             <w:r>
               <w:rPr>
+                <w:noProof/>
                 <w:webHidden/>
               </w:rPr>
               <w:tab/>
             </w:r>
             <w:r>
               <w:rPr>
+                <w:noProof/>
                 <w:webHidden/>
               </w:rPr>
               <w:fldChar w:fldCharType="begin"/>
             </w:r>
             <w:r>
               <w:rPr>
-                <w:webHidden/>
-              </w:rPr>
-              <w:instrText xml:space="preserve"> PAGEREF _Toc172399732 \h </w:instrText>
-            </w:r>
-            <w:r>
-              <w:rPr>
-                <w:webHidden/>
-              </w:rPr>
-            </w:r>
-            <w:r>
-              <w:rPr>
+                <w:noProof/>
+                <w:webHidden/>
+              </w:rPr>
+              <w:instrText xml:space="preserve"> PAGEREF _Toc172495984 \h </w:instrText>
+            </w:r>
+            <w:r>
+              <w:rPr>
+                <w:noProof/>
+                <w:webHidden/>
+              </w:rPr>
+            </w:r>
+            <w:r>
+              <w:rPr>
+                <w:noProof/>
                 <w:webHidden/>
               </w:rPr>
               <w:fldChar w:fldCharType="separate"/>
             </w:r>
             <w:r>
               <w:rPr>
-                <w:webHidden/>
-              </w:rPr>
-              <w:t>15</w:t>
-            </w:r>
-            <w:r>
-              <w:rPr>
+                <w:noProof/>
+                <w:webHidden/>
+              </w:rPr>
+              <w:t>19</w:t>
+            </w:r>
+            <w:r>
+              <w:rPr>
+                <w:noProof/>
                 <w:webHidden/>
               </w:rPr>
               <w:fldChar w:fldCharType="end"/>
@@ -5778,28 +6855,14 @@
     </w:p>
     <w:p>
       <w:pPr>
-        <w:spacing w:before="41"/>
-        <w:ind w:left="540"/>
-        <w:rPr>
-          <w:b/>
-        </w:rPr>
-      </w:pPr>
-      <w:r>
-        <w:rPr>
-          <w:b/>
-        </w:rPr>
+        <w:pStyle w:val="Heading1"/>
+      </w:pPr>
+      <w:bookmarkStart w:id="1" w:name="_Toc172495929"/>
+      <w:r>
         <w:lastRenderedPageBreak/>
         <w:t>Abbreviations</w:t>
       </w:r>
-    </w:p>
-    <w:p>
-      <w:pPr>
-        <w:pStyle w:val="BodyText"/>
-        <w:rPr>
-          <w:b/>
-          <w:sz w:val="20"/>
-        </w:rPr>
-      </w:pPr>
+      <w:bookmarkEnd w:id="1"/>
     </w:p>
     <w:p>
       <w:pPr>
@@ -5952,19 +7015,14 @@
     </w:p>
     <w:p>
       <w:pPr>
-        <w:spacing w:before="41"/>
-        <w:ind w:left="540"/>
-        <w:rPr>
-          <w:b/>
-        </w:rPr>
-      </w:pPr>
-      <w:r>
-        <w:rPr>
-          <w:b/>
-        </w:rPr>
+        <w:pStyle w:val="Heading1"/>
+      </w:pPr>
+      <w:bookmarkStart w:id="2" w:name="_Toc172495930"/>
+      <w:r>
         <w:lastRenderedPageBreak/>
         <w:t>Figures</w:t>
       </w:r>
+      <w:bookmarkEnd w:id="2"/>
     </w:p>
     <w:p>
       <w:pPr>
@@ -6079,19 +7137,14 @@
     </w:p>
     <w:p>
       <w:pPr>
-        <w:spacing w:before="41"/>
-        <w:ind w:left="540"/>
-        <w:rPr>
-          <w:b/>
-        </w:rPr>
-      </w:pPr>
-      <w:r>
-        <w:rPr>
-          <w:b/>
-        </w:rPr>
+        <w:pStyle w:val="Heading1"/>
+      </w:pPr>
+      <w:bookmarkStart w:id="3" w:name="_Toc172495931"/>
+      <w:r>
         <w:lastRenderedPageBreak/>
         <w:t>Tables</w:t>
       </w:r>
+      <w:bookmarkEnd w:id="3"/>
     </w:p>
     <w:p>
       <w:pPr>
@@ -6105,98 +7158,38 @@
     </w:p>
     <w:p>
       <w:pPr>
-        <w:spacing w:line="261" w:lineRule="auto"/>
-        <w:ind w:left="540" w:right="1244"/>
-        <w:rPr>
-          <w:sz w:val="18"/>
-        </w:rPr>
-      </w:pPr>
-      <w:r>
-        <w:rPr>
-          <w:sz w:val="18"/>
-        </w:rPr>
-        <w:t xml:space="preserve">Table 1.1. </w:t>
-      </w:r>
-      <w:r>
-        <w:rPr>
-          <w:sz w:val="18"/>
-        </w:rPr>
-        <w:t>XXXXXX.</w:t>
-      </w:r>
-    </w:p>
-    <w:p>
-      <w:pPr>
-        <w:spacing w:line="261" w:lineRule="auto"/>
-        <w:ind w:left="540" w:right="1244"/>
-        <w:rPr>
-          <w:sz w:val="18"/>
-        </w:rPr>
-      </w:pPr>
-      <w:r>
-        <w:rPr>
-          <w:sz w:val="18"/>
-        </w:rPr>
-        <w:t>Table</w:t>
-      </w:r>
-      <w:r>
-        <w:rPr>
-          <w:spacing w:val="-2"/>
-          <w:sz w:val="18"/>
-        </w:rPr>
-        <w:t xml:space="preserve"> </w:t>
-      </w:r>
-      <w:r>
-        <w:rPr>
-          <w:sz w:val="18"/>
-        </w:rPr>
-        <w:t xml:space="preserve">5.1. </w:t>
-      </w:r>
-      <w:r>
-        <w:rPr>
-          <w:sz w:val="18"/>
-        </w:rPr>
-        <w:t>XXXXXX.</w:t>
-      </w:r>
-    </w:p>
-    <w:p>
-      <w:pPr>
         <w:spacing w:before="1"/>
         <w:ind w:left="540"/>
         <w:rPr>
           <w:sz w:val="18"/>
         </w:rPr>
       </w:pPr>
-      <w:r>
+    </w:p>
+    <w:p>
+      <w:pPr>
+        <w:spacing w:before="1"/>
+        <w:ind w:left="540"/>
         <w:rPr>
           <w:sz w:val="18"/>
         </w:rPr>
+      </w:pPr>
+      <w:r>
+        <w:rPr>
+          <w:sz w:val="18"/>
+        </w:rPr>
         <w:t>Table</w:t>
       </w:r>
       <w:r>
         <w:rPr>
-          <w:spacing w:val="-3"/>
           <w:sz w:val="18"/>
         </w:rPr>
-        <w:t xml:space="preserve"> </w:t>
+        <w:t xml:space="preserve"> 2.3.3. </w:t>
       </w:r>
       <w:r>
         <w:rPr>
           <w:sz w:val="18"/>
         </w:rPr>
-        <w:t>5.2.</w:t>
-      </w:r>
-      <w:r>
-        <w:rPr>
-          <w:spacing w:val="-1"/>
-          <w:sz w:val="18"/>
-        </w:rPr>
-        <w:t xml:space="preserve"> </w:t>
-      </w:r>
-      <w:r>
-        <w:rPr>
-          <w:sz w:val="18"/>
-        </w:rPr>
-        <w:t>XXXXXX.</w:t>
+        <w:t>Differences between Federated Learning and Distributed Machine Learning</w:t>
       </w:r>
     </w:p>
     <w:p>
@@ -6230,7 +7223,7 @@
         </w:tabs>
         <w:spacing w:before="32"/>
       </w:pPr>
-      <w:bookmarkStart w:id="1" w:name="_Toc172399682"/>
+      <w:bookmarkStart w:id="4" w:name="_Toc172495932"/>
       <w:r>
         <w:rPr>
           <w:color w:val="333333"/>
@@ -6238,7 +7231,7 @@
         <w:lastRenderedPageBreak/>
         <w:t>Introduction</w:t>
       </w:r>
-      <w:bookmarkEnd w:id="1"/>
+      <w:bookmarkEnd w:id="4"/>
     </w:p>
     <w:p>
       <w:pPr>
@@ -6248,11 +7241,11 @@
           <w:numId w:val="7"/>
         </w:numPr>
       </w:pPr>
-      <w:bookmarkStart w:id="2" w:name="_Toc172399683"/>
+      <w:bookmarkStart w:id="5" w:name="_Toc172495933"/>
       <w:r>
         <w:t>Motivation</w:t>
       </w:r>
-      <w:bookmarkEnd w:id="2"/>
+      <w:bookmarkEnd w:id="5"/>
     </w:p>
     <w:p>
       <w:pPr>
@@ -6487,11 +7480,11 @@
           <w:numId w:val="7"/>
         </w:numPr>
       </w:pPr>
-      <w:bookmarkStart w:id="3" w:name="_Toc172399684"/>
+      <w:bookmarkStart w:id="6" w:name="_Toc172495934"/>
       <w:r>
         <w:t>Research Objectives</w:t>
       </w:r>
-      <w:bookmarkEnd w:id="3"/>
+      <w:bookmarkEnd w:id="6"/>
     </w:p>
     <w:p>
       <w:pPr>
@@ -6751,11 +7744,11 @@
           <w:numId w:val="7"/>
         </w:numPr>
       </w:pPr>
-      <w:bookmarkStart w:id="4" w:name="_Toc172399685"/>
+      <w:bookmarkStart w:id="7" w:name="_Toc172495935"/>
       <w:r>
         <w:t>Thesis Overview</w:t>
       </w:r>
-      <w:bookmarkEnd w:id="4"/>
+      <w:bookmarkEnd w:id="7"/>
     </w:p>
     <w:p>
       <w:pPr>
@@ -6769,14 +7762,14 @@
         </w:tabs>
         <w:spacing w:before="32"/>
       </w:pPr>
-      <w:bookmarkStart w:id="5" w:name="_Toc172399686"/>
+      <w:bookmarkStart w:id="8" w:name="_Toc172495936"/>
       <w:r>
         <w:rPr>
           <w:color w:val="333333"/>
         </w:rPr>
         <w:t>Background</w:t>
       </w:r>
-      <w:bookmarkEnd w:id="5"/>
+      <w:bookmarkEnd w:id="8"/>
     </w:p>
     <w:p>
       <w:pPr>
@@ -6786,14 +7779,14 @@
           <w:numId w:val="7"/>
         </w:numPr>
       </w:pPr>
-      <w:bookmarkStart w:id="6" w:name="_Toc172399687"/>
-      <w:bookmarkStart w:id="7" w:name="_Hlk172064323"/>
+      <w:bookmarkStart w:id="9" w:name="_Hlk172064323"/>
+      <w:bookmarkStart w:id="10" w:name="_Toc172495937"/>
       <w:r>
         <w:t>What is Federated Learning</w:t>
       </w:r>
-      <w:bookmarkEnd w:id="6"/>
-    </w:p>
-    <w:bookmarkEnd w:id="7"/>
+      <w:bookmarkEnd w:id="10"/>
+    </w:p>
+    <w:bookmarkEnd w:id="9"/>
     <w:p>
       <w:pPr>
         <w:pStyle w:val="BodyText"/>
@@ -6844,7 +7837,7 @@
           <w:numId w:val="7"/>
         </w:numPr>
       </w:pPr>
-      <w:bookmarkStart w:id="8" w:name="_Toc172399688"/>
+      <w:bookmarkStart w:id="11" w:name="_Toc172495938"/>
       <w:r>
         <w:lastRenderedPageBreak/>
         <w:t>Federated Learnin</w:t>
@@ -6858,7 +7851,7 @@
       <w:r>
         <w:t xml:space="preserve"> Based on Client Nature</w:t>
       </w:r>
-      <w:bookmarkEnd w:id="8"/>
+      <w:bookmarkEnd w:id="11"/>
     </w:p>
     <w:p>
       <w:pPr>
@@ -6919,11 +7912,11 @@
         </w:numPr>
         <w:spacing w:before="10"/>
       </w:pPr>
-      <w:bookmarkStart w:id="9" w:name="_Toc172399689"/>
+      <w:bookmarkStart w:id="12" w:name="_Toc172495939"/>
       <w:r>
         <w:t>Cross-device</w:t>
       </w:r>
-      <w:bookmarkEnd w:id="9"/>
+      <w:bookmarkEnd w:id="12"/>
     </w:p>
     <w:p>
       <w:pPr>
@@ -7160,12 +8153,12 @@
         </w:numPr>
         <w:spacing w:before="10"/>
       </w:pPr>
-      <w:bookmarkStart w:id="10" w:name="_Toc172399690"/>
+      <w:bookmarkStart w:id="13" w:name="_Toc172495940"/>
       <w:r>
         <w:lastRenderedPageBreak/>
         <w:t>Cross-silo</w:t>
       </w:r>
-      <w:bookmarkEnd w:id="10"/>
+      <w:bookmarkEnd w:id="13"/>
     </w:p>
     <w:p>
       <w:pPr>
@@ -7176,11 +8169,9 @@
       <w:r>
         <w:t xml:space="preserve">In this scenario, clients can be organizations or institutions such as hospitals, banks, and companies using large data </w:t>
       </w:r>
-      <w:proofErr w:type="spellStart"/>
-      <w:r>
-        <w:t>centers</w:t>
-      </w:r>
-      <w:proofErr w:type="spellEnd"/>
+      <w:r>
+        <w:t>centres</w:t>
+      </w:r>
       <w:r>
         <w:t xml:space="preserve">. Figure 2.2.2 illustrates a cross-silo ecosystem. Some differences compared to the cross-device scenario </w:t>
       </w:r>
@@ -7283,11 +8274,11 @@
           <w:numId w:val="7"/>
         </w:numPr>
       </w:pPr>
-      <w:bookmarkStart w:id="11" w:name="_Toc172399691"/>
+      <w:bookmarkStart w:id="14" w:name="_Toc172495941"/>
       <w:r>
         <w:t>Categorization of Federated Learning</w:t>
       </w:r>
-      <w:bookmarkEnd w:id="11"/>
+      <w:bookmarkEnd w:id="14"/>
     </w:p>
     <w:p>
       <w:pPr>
@@ -7351,11 +8342,11 @@
         </w:numPr>
         <w:spacing w:before="10"/>
       </w:pPr>
-      <w:bookmarkStart w:id="12" w:name="_Toc172399692"/>
+      <w:bookmarkStart w:id="15" w:name="_Toc172495942"/>
       <w:r>
         <w:t>Horizontal Federated Learning</w:t>
       </w:r>
-      <w:bookmarkEnd w:id="12"/>
+      <w:bookmarkEnd w:id="15"/>
     </w:p>
     <w:p>
       <w:pPr>
@@ -7470,11 +8461,11 @@
         </w:numPr>
         <w:spacing w:before="10"/>
       </w:pPr>
-      <w:bookmarkStart w:id="13" w:name="_Toc172399693"/>
+      <w:bookmarkStart w:id="16" w:name="_Toc172495943"/>
       <w:r>
         <w:t>Vertical Federated Learning</w:t>
       </w:r>
-      <w:bookmarkEnd w:id="13"/>
+      <w:bookmarkEnd w:id="16"/>
     </w:p>
     <w:p>
       <w:pPr>
@@ -7558,11 +8549,11 @@
         </w:numPr>
         <w:spacing w:before="10"/>
       </w:pPr>
-      <w:bookmarkStart w:id="14" w:name="_Toc172399694"/>
+      <w:bookmarkStart w:id="17" w:name="_Toc172495944"/>
       <w:r>
         <w:t>Federated Transfer Learning</w:t>
       </w:r>
-      <w:bookmarkEnd w:id="14"/>
+      <w:bookmarkEnd w:id="17"/>
     </w:p>
     <w:p>
       <w:pPr>
@@ -7653,11 +8644,14 @@
           <w:numId w:val="7"/>
         </w:numPr>
       </w:pPr>
-      <w:bookmarkStart w:id="15" w:name="_Toc172399695"/>
-      <w:r>
-        <w:t>Federated Learning vs Distributed training</w:t>
-      </w:r>
-      <w:bookmarkEnd w:id="15"/>
+      <w:bookmarkStart w:id="18" w:name="_Toc172495945"/>
+      <w:r>
+        <w:t xml:space="preserve">Federated Learning vs Distributed </w:t>
+      </w:r>
+      <w:r>
+        <w:t>Machine Learning</w:t>
+      </w:r>
+      <w:bookmarkEnd w:id="18"/>
     </w:p>
     <w:p>
       <w:pPr>
@@ -7665,18 +8659,141 @@
         <w:spacing w:line="360" w:lineRule="auto"/>
         <w:ind w:left="540" w:right="332" w:firstLine="470"/>
       </w:pPr>
+      <w:r>
+        <w:t>Terms like FL and Distributed Machine Learning (DML) can create confusion due to their similarities. The main difference lies in the training process: in FL, there is a central server that aggregates updates sent by the clients, whereas in DML, there is no central server; instead, data is spread across different nodes and computations are shared among these nodes</w:t>
+      </w:r>
+      <w:r>
+        <w:t xml:space="preserve"> </w:t>
+      </w:r>
+      <w:r>
+        <w:fldChar w:fldCharType="begin"/>
+      </w:r>
+      <w:r>
+        <w:instrText xml:space="preserve"> ADDIN ZOTERO_ITEM CSL_CITATION {"citationID":"BmEUvNsL","properties":{"formattedCitation":"(Li {\\i{}et al.}, 2020)","plainCitation":"(Li et al., 2020)","noteIndex":0},"citationItems":[{"id":28,"uris":["http://zotero.org/users/local/6JHIw4oK/items/N8TYKVUT"],"itemData":{"id":28,"type":"article-journal","abstract":"Federated learning involves training statistical models over remote devices or siloed data centers, such as mobile phones or hospitals, while keeping data localized. Training in heterogeneous and potentially massive networks introduces novel challenges that require a fundamental departure from standard approaches for large-scale machine learning, distributed optimization, and privacy-preserving data analysis. In this article, we discuss the unique characteristics and challenges of federated learning, provide a broad overview of current approaches, and outline several directions of future work that are relevant to a wide range of research communities.","container-title":"IEEE Signal Processing Magazine","DOI":"10.1109/MSP.2020.2975749","ISSN":"1053-5888, 1558-0792","issue":"3","journalAbbreviation":"IEEE Signal Process. Mag.","language":"en","note":"arXiv:1908.07873 [cs, stat]","page":"50-60","source":"arXiv.org","title":"Federated Learning: Challenges, Methods, and Future Directions","title-short":"Federated Learning","volume":"37","author":[{"family":"Li","given":"Tian"},{"family":"Sahu","given":"Anit Kumar"},{"family":"Talwalkar","given":"Ameet"},{"family":"Smith","given":"Virginia"}],"issued":{"date-parts":[["2020",5]]}}}],"schema":"https://github.com/citation-style-language/schema/raw/master/csl-citation.json"} </w:instrText>
+      </w:r>
+      <w:r>
+        <w:fldChar w:fldCharType="separate"/>
+      </w:r>
+      <w:r>
+        <w:t xml:space="preserve">(Li </w:t>
+      </w:r>
+      <w:r>
+        <w:rPr>
+          <w:i/>
+          <w:iCs/>
+        </w:rPr>
+        <w:t>et al.</w:t>
+      </w:r>
+      <w:r>
+        <w:t>, 2020)</w:t>
+      </w:r>
+      <w:r>
+        <w:fldChar w:fldCharType="end"/>
+      </w:r>
+      <w:r>
+        <w:t>. Table 2.4 will help clarify the intricacies of each concept</w:t>
+      </w:r>
+      <w:r>
+        <w:t>:</w:t>
+      </w:r>
     </w:p>
     <w:p>
       <w:pPr>
         <w:pStyle w:val="BodyText"/>
         <w:spacing w:line="360" w:lineRule="auto"/>
         <w:ind w:left="540" w:right="332" w:firstLine="470"/>
-      </w:pPr>
-    </w:p>
-    <w:p>
-      <w:pPr>
-        <w:pStyle w:val="Heading2"/>
-        <w:ind w:left="1522"/>
+        <w:jc w:val="center"/>
+        <w:rPr>
+          <w:sz w:val="18"/>
+        </w:rPr>
+      </w:pPr>
+      <w:r>
+        <w:rPr>
+          <w:noProof/>
+        </w:rPr>
+        <w:drawing>
+          <wp:inline distT="0" distB="0" distL="0" distR="0" wp14:anchorId="40D93F41" wp14:editId="18905988">
+            <wp:extent cx="4782107" cy="3371850"/>
+            <wp:effectExtent l="0" t="0" r="0" b="0"/>
+            <wp:docPr id="608080077" name="Picture 5" descr="A table of information&#10;&#10;Description automatically generated"/>
+            <wp:cNvGraphicFramePr>
+              <a:graphicFrameLocks xmlns:a="http://schemas.openxmlformats.org/drawingml/2006/main" noChangeAspect="1"/>
+            </wp:cNvGraphicFramePr>
+            <a:graphic xmlns:a="http://schemas.openxmlformats.org/drawingml/2006/main">
+              <a:graphicData uri="http://schemas.openxmlformats.org/drawingml/2006/picture">
+                <pic:pic xmlns:pic="http://schemas.openxmlformats.org/drawingml/2006/picture">
+                  <pic:nvPicPr>
+                    <pic:cNvPr id="608080077" name="Picture 5" descr="A table of information&#10;&#10;Description automatically generated"/>
+                    <pic:cNvPicPr/>
+                  </pic:nvPicPr>
+                  <pic:blipFill>
+                    <a:blip r:embed="rId16">
+                      <a:extLst>
+                        <a:ext uri="{28A0092B-C50C-407E-A947-70E740481C1C}">
+                          <a14:useLocalDpi xmlns:a14="http://schemas.microsoft.com/office/drawing/2010/main" val="0"/>
+                        </a:ext>
+                      </a:extLst>
+                    </a:blip>
+                    <a:stretch>
+                      <a:fillRect/>
+                    </a:stretch>
+                  </pic:blipFill>
+                  <pic:spPr>
+                    <a:xfrm>
+                      <a:off x="0" y="0"/>
+                      <a:ext cx="4793416" cy="3379824"/>
+                    </a:xfrm>
+                    <a:prstGeom prst="rect">
+                      <a:avLst/>
+                    </a:prstGeom>
+                  </pic:spPr>
+                </pic:pic>
+              </a:graphicData>
+            </a:graphic>
+          </wp:inline>
+        </w:drawing>
+      </w:r>
+      <w:r>
+        <w:br/>
+      </w:r>
+      <w:r>
+        <w:rPr>
+          <w:sz w:val="18"/>
+        </w:rPr>
+        <w:t>Table</w:t>
+      </w:r>
+      <w:r>
+        <w:rPr>
+          <w:sz w:val="18"/>
+        </w:rPr>
+        <w:t xml:space="preserve"> 2.3.3. </w:t>
+      </w:r>
+      <w:r>
+        <w:rPr>
+          <w:sz w:val="18"/>
+        </w:rPr>
+        <w:t>Differences between Federated Learning and Distributed Machine Learning</w:t>
+      </w:r>
+    </w:p>
+    <w:p>
+      <w:pPr>
+        <w:pStyle w:val="BodyText"/>
+        <w:spacing w:line="360" w:lineRule="auto"/>
+        <w:ind w:left="540" w:right="332" w:firstLine="470"/>
+      </w:pPr>
+    </w:p>
+    <w:p>
+      <w:pPr>
+        <w:pStyle w:val="BodyText"/>
+        <w:spacing w:line="360" w:lineRule="auto"/>
+        <w:ind w:left="540" w:right="332" w:firstLine="470"/>
+      </w:pPr>
+    </w:p>
+    <w:p>
+      <w:pPr>
+        <w:pStyle w:val="BodyText"/>
+        <w:spacing w:line="360" w:lineRule="auto"/>
+        <w:ind w:left="540" w:right="332" w:firstLine="470"/>
       </w:pPr>
     </w:p>
     <w:p>
@@ -7691,12 +8808,13 @@
         </w:tabs>
         <w:spacing w:before="31"/>
       </w:pPr>
-      <w:bookmarkStart w:id="16" w:name="_Toc172399696"/>
-      <w:bookmarkStart w:id="17" w:name="_Hlk172153051"/>
+      <w:bookmarkStart w:id="19" w:name="_Hlk172153051"/>
+      <w:bookmarkStart w:id="20" w:name="_Toc172495946"/>
       <w:r>
         <w:rPr>
           <w:color w:val="333333"/>
         </w:rPr>
+        <w:lastRenderedPageBreak/>
         <w:t>Literature</w:t>
       </w:r>
       <w:r>
@@ -7712,7 +8830,67 @@
         </w:rPr>
         <w:t>Review</w:t>
       </w:r>
-      <w:bookmarkEnd w:id="16"/>
+      <w:bookmarkEnd w:id="20"/>
+    </w:p>
+    <w:p>
+      <w:pPr>
+        <w:pStyle w:val="BodyText"/>
+        <w:spacing w:line="360" w:lineRule="auto"/>
+        <w:ind w:left="540" w:right="332" w:firstLine="470"/>
+      </w:pPr>
+      <w:r>
+        <w:t>This literature review comprises thirty sources, structured using methodology as the organizing principle. Throughout the research, five themes have been identified as follows: Federated Learning frameworks, Distributed Machine Learning, Federated Learning implementation (grey materials), commonly used datasets, and real-world Federated Learning scenarios.</w:t>
+      </w:r>
+    </w:p>
+    <w:p>
+      <w:pPr>
+        <w:pStyle w:val="BodyText"/>
+        <w:spacing w:line="360" w:lineRule="auto"/>
+        <w:ind w:left="540" w:right="332" w:firstLine="470"/>
+      </w:pPr>
+      <w:r>
+        <w:t>The literature review is key to this proposal as it sheds light on many aspects of the FL. Starting with the frameworks, a total of fourteen sources have been reviewed. The criteria for selecting these sources were based on publication date and whether the framework is widely used. All included sources are recent, and the frameworks are extensively used by both industry and researchers. Some of the aspects considered include how user-friendly these frameworks are, which machine learning algorithms they use, and how the FL is carried out (centralized, decentralized, or vertical).</w:t>
+      </w:r>
+    </w:p>
+    <w:p>
+      <w:pPr>
+        <w:pStyle w:val="BodyText"/>
+        <w:spacing w:line="360" w:lineRule="auto"/>
+        <w:ind w:left="540" w:right="332" w:firstLine="470"/>
+      </w:pPr>
+      <w:r>
+        <w:t>For the second section, a total of five sources have been reviewed. This section aligns with the second research objective and introduces the idea that a potential FL system can be built within a distributed file system (Hadoop). Datasets stored across different directories will emulate the clients. Using MapReduce or Spark as a central server, datasets can be trained and aggregated into a global model.</w:t>
+      </w:r>
+    </w:p>
+    <w:p>
+      <w:pPr>
+        <w:pStyle w:val="BodyText"/>
+        <w:spacing w:line="360" w:lineRule="auto"/>
+        <w:ind w:left="540" w:right="332" w:firstLine="470"/>
+      </w:pPr>
+      <w:r>
+        <w:t>In the third section, two YouTube videos serve as grey materials. These demonstrate in a straightforward manner how to deploy a FL system, maintaining client privacy with ease while training the global model.</w:t>
+      </w:r>
+    </w:p>
+    <w:p>
+      <w:pPr>
+        <w:pStyle w:val="BodyText"/>
+        <w:spacing w:line="360" w:lineRule="auto"/>
+        <w:ind w:left="540" w:right="332" w:firstLine="470"/>
+      </w:pPr>
+      <w:r>
+        <w:t>There are many FL datasets primarily used for research purposes, while those used within the industry are kept private for obvious reasons. The purpose of this section is to identify the most popular FL datasets based on their usage in FL frameworks. These datasets will also serve as part of the experimentation in this project. A total of four sources have been reviewed in this section.</w:t>
+      </w:r>
+    </w:p>
+    <w:p>
+      <w:pPr>
+        <w:pStyle w:val="BodyText"/>
+        <w:spacing w:line="360" w:lineRule="auto"/>
+        <w:ind w:left="540" w:right="332" w:firstLine="470"/>
+      </w:pPr>
+      <w:r>
+        <w:t>The last section, which has reviewed a total of five sources, has been instrumental to the third research objective. It enhances understanding of how real-world industries deploy their FL systems.</w:t>
+      </w:r>
     </w:p>
     <w:p>
       <w:pPr>
@@ -7726,15 +8904,12 @@
           <w:sz w:val="30"/>
         </w:rPr>
       </w:pPr>
-      <w:bookmarkStart w:id="18" w:name="_Toc172399697"/>
-      <w:bookmarkEnd w:id="17"/>
-      <w:r>
-        <w:t xml:space="preserve">Theme </w:t>
-      </w:r>
-      <w:r>
-        <w:t>A Federated Learning Frameworks</w:t>
-      </w:r>
-      <w:bookmarkEnd w:id="18"/>
+      <w:bookmarkStart w:id="21" w:name="_Toc172495947"/>
+      <w:bookmarkEnd w:id="19"/>
+      <w:r>
+        <w:t>Federated Learning Frameworks</w:t>
+      </w:r>
+      <w:bookmarkEnd w:id="21"/>
     </w:p>
     <w:p>
       <w:pPr>
@@ -7748,11 +8923,366 @@
           <w:sz w:val="19"/>
         </w:rPr>
       </w:pPr>
-      <w:bookmarkStart w:id="19" w:name="_Toc172399698"/>
-      <w:r>
-        <w:t>Theme AA</w:t>
-      </w:r>
-      <w:bookmarkEnd w:id="19"/>
+      <w:bookmarkStart w:id="22" w:name="_Toc172495948"/>
+      <w:r>
+        <w:t xml:space="preserve">TensorFlow Federated, Flower, </w:t>
+      </w:r>
+      <w:proofErr w:type="spellStart"/>
+      <w:r>
+        <w:t>EasyFL</w:t>
+      </w:r>
+      <w:proofErr w:type="spellEnd"/>
+      <w:r>
+        <w:t xml:space="preserve">, </w:t>
+      </w:r>
+      <w:r>
+        <w:t xml:space="preserve">IBM Federated Learning and </w:t>
+      </w:r>
+      <w:proofErr w:type="spellStart"/>
+      <w:r>
+        <w:t>FLGo</w:t>
+      </w:r>
+      <w:bookmarkEnd w:id="22"/>
+      <w:proofErr w:type="spellEnd"/>
+    </w:p>
+    <w:p>
+      <w:pPr>
+        <w:pStyle w:val="BodyText"/>
+        <w:spacing w:line="360" w:lineRule="auto"/>
+        <w:ind w:left="540" w:right="332" w:firstLine="470"/>
+      </w:pPr>
+      <w:r>
+        <w:t xml:space="preserve">Solanki et, al., (2022) delve into how TFF, an open-source framework, is utilized for machine learning on decentralized data. It has been designed for research and experimentation. Some of the key features are TFF enables FL through low-latency models with less power consumption. The framework uses two layers, the FL learning </w:t>
+      </w:r>
+      <w:r>
+        <w:t>Application</w:t>
+      </w:r>
+      <w:r>
+        <w:t xml:space="preserve"> </w:t>
+      </w:r>
+      <w:r>
+        <w:t>Programming Interface (</w:t>
+      </w:r>
+      <w:r>
+        <w:t>API</w:t>
+      </w:r>
+      <w:r>
+        <w:t>)</w:t>
+      </w:r>
+      <w:r>
+        <w:t xml:space="preserve"> and the </w:t>
+      </w:r>
+      <w:r>
+        <w:lastRenderedPageBreak/>
+        <w:t xml:space="preserve">federated core (FC) API. The FL API allows developers to implement training and evaluation on existing TensorFlow models through a high-level interface. The FC API integrates TensorFlow with distributed communication operators focusing on computations across distributed systems like mobile phones, tablets, and sensors. Comparing TFF to other frameworks, it offers a unique well integrated structure others do not provide this level of integration. TFF allows experimenting with new algorithms is not tied to predefined algorithms. A different study that showcases a fairness-aware federated learning algorithm designed to group fairness while computing (Salazar et al., 2023). It incorporates a fairness-aware momentum to compute the global model by considering client model fairness level. Some of the key points are fairness-aware aggregation, momentum term, group fairness and real-world experiments. Compared to existing FL frameworks like </w:t>
+      </w:r>
+      <w:proofErr w:type="spellStart"/>
+      <w:r>
+        <w:rPr>
+          <w:i/>
+          <w:iCs/>
+        </w:rPr>
+        <w:t>FedAvg</w:t>
+      </w:r>
+      <w:proofErr w:type="spellEnd"/>
+      <w:r>
+        <w:t xml:space="preserve"> and </w:t>
+      </w:r>
+      <w:proofErr w:type="spellStart"/>
+      <w:r>
+        <w:rPr>
+          <w:i/>
+          <w:iCs/>
+        </w:rPr>
+        <w:t>FedMom</w:t>
+      </w:r>
+      <w:proofErr w:type="spellEnd"/>
+      <w:r>
+        <w:t xml:space="preserve">, </w:t>
+      </w:r>
+      <w:r>
+        <w:rPr>
+          <w:i/>
+          <w:iCs/>
+        </w:rPr>
+        <w:t>FAIR-FATE</w:t>
+      </w:r>
+      <w:r>
+        <w:t xml:space="preserve"> utilizes a momentum-based approach to address fairness specifically. Unlike some methods that require local debiasing strategies for each client, FAIR-FATE operates without that requirement. Other frameworks have attempted to aggregate models based on fairness, but FAIR-FATE seems the one achieving this. As a conclusion, FAIR-FATE is an effective approach for increasing fairness in federated learning models, showing significant improvements in various heterogeneous scenarios.</w:t>
+      </w:r>
+    </w:p>
+    <w:p>
+      <w:pPr>
+        <w:pStyle w:val="BodyText"/>
+        <w:spacing w:line="360" w:lineRule="auto"/>
+        <w:ind w:left="540" w:right="332" w:firstLine="470"/>
+      </w:pPr>
+      <w:r>
+        <w:t xml:space="preserve">Also, Beutel et al., (2021) presented a user-friendly framework, </w:t>
+      </w:r>
+      <w:r>
+        <w:rPr>
+          <w:i/>
+          <w:iCs/>
+        </w:rPr>
+        <w:t>Flower</w:t>
+      </w:r>
+      <w:r>
+        <w:t xml:space="preserve">, an open-source framework designed to enhance the capabilities and practical implementation of FL, across different environments. </w:t>
+      </w:r>
+      <w:r>
+        <w:rPr>
+          <w:i/>
+          <w:iCs/>
+        </w:rPr>
+        <w:t>Flower</w:t>
+      </w:r>
+      <w:r>
+        <w:t xml:space="preserve"> addresses the challenges associated with the deployment and scalability of FL. Flower architecture allows simulations in real-world scenarios, making it a great tool for federated learning scenarios. The framework is agnostic supporting different machine frameworks like </w:t>
+      </w:r>
+      <w:r>
+        <w:rPr>
+          <w:i/>
+          <w:iCs/>
+        </w:rPr>
+        <w:t>TensorFlow</w:t>
+      </w:r>
+      <w:r>
+        <w:t xml:space="preserve"> and </w:t>
+      </w:r>
+      <w:proofErr w:type="spellStart"/>
+      <w:r>
+        <w:rPr>
+          <w:i/>
+          <w:iCs/>
+        </w:rPr>
+        <w:t>PyTorch</w:t>
+      </w:r>
+      <w:proofErr w:type="spellEnd"/>
+      <w:r>
+        <w:t xml:space="preserve">. Comparing Flower to other federating learning frameworks such as TFF, </w:t>
+      </w:r>
+      <w:proofErr w:type="spellStart"/>
+      <w:r>
+        <w:t>PySyft</w:t>
+      </w:r>
+      <w:proofErr w:type="spellEnd"/>
+      <w:r>
+        <w:t xml:space="preserve">, </w:t>
+      </w:r>
+      <w:proofErr w:type="spellStart"/>
+      <w:r>
+        <w:t>FedScale</w:t>
+      </w:r>
+      <w:proofErr w:type="spellEnd"/>
+      <w:r>
+        <w:t xml:space="preserve">, and </w:t>
+      </w:r>
+      <w:r>
+        <w:rPr>
+          <w:i/>
+          <w:iCs/>
+        </w:rPr>
+        <w:t>LEAF</w:t>
+      </w:r>
+      <w:r>
+        <w:t xml:space="preserve">. Flower stands out by supporting actual deployment on real devices rather than just simulation, unlike </w:t>
+      </w:r>
+      <w:r>
+        <w:rPr>
+          <w:i/>
+          <w:iCs/>
+        </w:rPr>
+        <w:t>TFF</w:t>
+      </w:r>
+      <w:r>
+        <w:t xml:space="preserve"> and </w:t>
+      </w:r>
+      <w:r>
+        <w:rPr>
+          <w:i/>
+          <w:iCs/>
+        </w:rPr>
+        <w:t>LEAF</w:t>
+      </w:r>
+      <w:r>
+        <w:t xml:space="preserve">, which mainly focus on simulated environments. </w:t>
+      </w:r>
+    </w:p>
+    <w:p>
+      <w:pPr>
+        <w:pStyle w:val="BodyText"/>
+        <w:spacing w:line="360" w:lineRule="auto"/>
+        <w:ind w:left="540" w:right="332" w:firstLine="470"/>
+      </w:pPr>
+      <w:r>
+        <w:t xml:space="preserve">Zhuang et al., (2022) developed </w:t>
+      </w:r>
+      <w:proofErr w:type="spellStart"/>
+      <w:r>
+        <w:rPr>
+          <w:i/>
+          <w:iCs/>
+        </w:rPr>
+        <w:t>EasyFL</w:t>
+      </w:r>
+      <w:proofErr w:type="spellEnd"/>
+      <w:r>
+        <w:t xml:space="preserve"> designed a low code platform to assist beginners and researchers to experiment and prototype FL artefacts. It offers practical functionalities such as handling heterogeneity, simulation, comprehensive tracking, optimization of distributed training, and seamless deployment. While numerous FL platforms have been developed by institutions and companies, these are difficult to implement. TFF is deployable but does not optimize distributed training. On the other hand, </w:t>
+      </w:r>
+      <w:r>
+        <w:rPr>
+          <w:i/>
+          <w:iCs/>
+        </w:rPr>
+        <w:t>FATE</w:t>
+      </w:r>
+      <w:r>
+        <w:t xml:space="preserve"> supports deployment but is not user-friendly, presenting high entry barriers. In contrast, </w:t>
+      </w:r>
+      <w:proofErr w:type="spellStart"/>
+      <w:r>
+        <w:rPr>
+          <w:i/>
+          <w:iCs/>
+        </w:rPr>
+        <w:t>EasyFL</w:t>
+      </w:r>
+      <w:proofErr w:type="spellEnd"/>
+      <w:r>
+        <w:t xml:space="preserve"> is user-friendly and facilitates efficient experimentation along with seamless deployment. It also supports diverse training methods, including standalone, distributed, and remote.</w:t>
+      </w:r>
+    </w:p>
+    <w:p>
+      <w:pPr>
+        <w:pStyle w:val="BodyText"/>
+        <w:spacing w:line="360" w:lineRule="auto"/>
+        <w:ind w:left="540" w:right="332" w:firstLine="470"/>
+      </w:pPr>
+      <w:r>
+        <w:lastRenderedPageBreak/>
+        <w:t>A different FL framework developed by the industry is IBM FL (Ludwig et al., 2020) This framework is designed to facilitate the implementation of federated learning across diverse enterprise environments. It helps users to model without centralizing training data, addressing the key issues of privacy. It supports the integration of Deep Neural Networks and traditional machine learning methods. It also provides tools for design and deployment of federated jobs minimizing the learning curve. IBM FL is different from other existing FL frameworks by its focus on enterprise needs, including secure deployment, failure tolerance, and rapid model specification. Also, when compared to other existing frameworks IBM’s solution is tailored for multi-cloud or hybrid cloud environments where data privacy is critical. It supports both federated learning systems using a central aggregator and more decentralized models. In conclusion, it provides an effective bridge between traditional centralized data processing and the emerging needs of decentralized, privacy preserving machine learning applications</w:t>
+      </w:r>
+    </w:p>
+    <w:p>
+      <w:pPr>
+        <w:pStyle w:val="BodyText"/>
+        <w:spacing w:line="360" w:lineRule="auto"/>
+        <w:ind w:left="540" w:right="332" w:firstLine="470"/>
+      </w:pPr>
+      <w:r>
+        <w:t xml:space="preserve">Wang et al. (2023) developed </w:t>
+      </w:r>
+      <w:proofErr w:type="spellStart"/>
+      <w:r>
+        <w:rPr>
+          <w:i/>
+          <w:iCs/>
+        </w:rPr>
+        <w:t>FLGo</w:t>
+      </w:r>
+      <w:proofErr w:type="spellEnd"/>
+      <w:r>
+        <w:t xml:space="preserve"> a platform designed to streamline the process of cross-application FL research and enhance shareability among developers. It is a lightweight FL framework aiming to be a customizable solution to suit different applications and data heterogeneity. </w:t>
+      </w:r>
+      <w:proofErr w:type="spellStart"/>
+      <w:r>
+        <w:rPr>
+          <w:i/>
+          <w:iCs/>
+        </w:rPr>
+        <w:t>FLGo</w:t>
+      </w:r>
+      <w:proofErr w:type="spellEnd"/>
+      <w:r>
+        <w:t xml:space="preserve"> addresses the gap that exists in current FL frameworks which often make the FL deployment very complex.</w:t>
+      </w:r>
+      <w:r>
+        <w:t xml:space="preserve"> </w:t>
+      </w:r>
+      <w:r>
+        <w:t xml:space="preserve">Some of the key Features, are benchmarks and algorithms, customization, experimental tools, and high degree of shareability. Compared to other frameworks it stands out in, system heterogeneity, high-level API, multi-architecture support, asynchronous operations and customization and flexibility. As a conclusion </w:t>
+      </w:r>
+      <w:proofErr w:type="spellStart"/>
+      <w:r>
+        <w:rPr>
+          <w:i/>
+          <w:iCs/>
+        </w:rPr>
+        <w:t>FLGo</w:t>
+      </w:r>
+      <w:proofErr w:type="spellEnd"/>
+      <w:r>
+        <w:t xml:space="preserve"> has been developed with the intention of making FL more accessible to a broader range of developers by simplifying customization and enhancing its shareability. It also aims to bridge the existing gap with conventional machine learning and FL.</w:t>
+      </w:r>
+    </w:p>
+    <w:p>
+      <w:pPr>
+        <w:pStyle w:val="Heading3"/>
+        <w:numPr>
+          <w:ilvl w:val="2"/>
+          <w:numId w:val="7"/>
+        </w:numPr>
+        <w:spacing w:before="10"/>
+        <w:rPr>
+          <w:sz w:val="19"/>
+        </w:rPr>
+      </w:pPr>
+      <w:bookmarkStart w:id="23" w:name="_Toc172495949"/>
+      <w:proofErr w:type="spellStart"/>
+      <w:r>
+        <w:t>OpenFL</w:t>
+      </w:r>
+      <w:proofErr w:type="spellEnd"/>
+      <w:r>
+        <w:t xml:space="preserve">, </w:t>
+      </w:r>
+      <w:proofErr w:type="spellStart"/>
+      <w:r>
+        <w:t>PySyft</w:t>
+      </w:r>
+      <w:proofErr w:type="spellEnd"/>
+      <w:r>
+        <w:t xml:space="preserve">, </w:t>
+      </w:r>
+      <w:proofErr w:type="spellStart"/>
+      <w:r>
+        <w:t>MLbase</w:t>
+      </w:r>
+      <w:proofErr w:type="spellEnd"/>
+      <w:r>
+        <w:t xml:space="preserve">, FATE-LLM, </w:t>
+      </w:r>
+      <w:proofErr w:type="spellStart"/>
+      <w:r>
+        <w:t>SecureBoost</w:t>
+      </w:r>
+      <w:proofErr w:type="spellEnd"/>
+      <w:r>
+        <w:t xml:space="preserve">, Personalised Federated Learning </w:t>
+      </w:r>
+      <w:r>
+        <w:t>and Flint</w:t>
+      </w:r>
+      <w:bookmarkEnd w:id="23"/>
+    </w:p>
+    <w:p>
+      <w:pPr>
+        <w:pStyle w:val="Heading3"/>
+        <w:numPr>
+          <w:ilvl w:val="2"/>
+          <w:numId w:val="7"/>
+        </w:numPr>
+        <w:spacing w:before="10"/>
+        <w:rPr>
+          <w:sz w:val="19"/>
+        </w:rPr>
+      </w:pPr>
+      <w:bookmarkStart w:id="24" w:name="_Toc172495950"/>
+      <w:r>
+        <w:t>Federated Learning Algorithms</w:t>
+      </w:r>
+      <w:bookmarkEnd w:id="24"/>
     </w:p>
     <w:p>
       <w:pPr>
@@ -7762,17 +9292,14 @@
           <w:numId w:val="7"/>
         </w:numPr>
       </w:pPr>
-      <w:bookmarkStart w:id="20" w:name="_Toc172399699"/>
-      <w:r>
-        <w:t xml:space="preserve">Theme </w:t>
-      </w:r>
-      <w:r>
-        <w:t>B</w:t>
-      </w:r>
-      <w:r>
-        <w:t xml:space="preserve"> Theme</w:t>
-      </w:r>
-      <w:bookmarkEnd w:id="20"/>
+      <w:bookmarkStart w:id="25" w:name="_Toc172495951"/>
+      <w:r>
+        <w:t>Distributed Machine Lear</w:t>
+      </w:r>
+      <w:r>
+        <w:t>ning</w:t>
+      </w:r>
+      <w:bookmarkEnd w:id="25"/>
     </w:p>
     <w:p>
       <w:pPr>
@@ -8153,11 +9680,11 @@
           <w:numId w:val="7"/>
         </w:numPr>
       </w:pPr>
-      <w:bookmarkStart w:id="21" w:name="_Toc172399700"/>
+      <w:bookmarkStart w:id="26" w:name="_Toc172495952"/>
       <w:r>
         <w:t>Theme BB</w:t>
       </w:r>
-      <w:bookmarkEnd w:id="21"/>
+      <w:bookmarkEnd w:id="26"/>
     </w:p>
     <w:p>
       <w:pPr>
@@ -8247,7 +9774,11 @@
       </w:r>
       <w:proofErr w:type="spellEnd"/>
       <w:r>
-        <w:t xml:space="preserve"> labore et dolore magna </w:t>
+        <w:t xml:space="preserve"> </w:t>
+      </w:r>
+      <w:r>
+        <w:lastRenderedPageBreak/>
+        <w:t xml:space="preserve">labore et dolore magna </w:t>
       </w:r>
       <w:proofErr w:type="spellStart"/>
       <w:r>
@@ -8538,34 +10069,11 @@
           <w:numId w:val="7"/>
         </w:numPr>
       </w:pPr>
-      <w:bookmarkStart w:id="22" w:name="_Toc172399701"/>
-      <w:r>
-        <w:lastRenderedPageBreak/>
-        <w:t>Theme</w:t>
-      </w:r>
-      <w:r>
-        <w:t xml:space="preserve"> </w:t>
-      </w:r>
-      <w:proofErr w:type="spellStart"/>
-      <w:r>
-        <w:t>Theme</w:t>
-      </w:r>
-      <w:proofErr w:type="spellEnd"/>
-      <w:r>
-        <w:t xml:space="preserve"> </w:t>
-      </w:r>
-      <w:proofErr w:type="spellStart"/>
-      <w:r>
-        <w:t>Theme</w:t>
-      </w:r>
-      <w:proofErr w:type="spellEnd"/>
-      <w:r>
-        <w:t xml:space="preserve"> </w:t>
-      </w:r>
-      <w:r>
-        <w:t>Cc</w:t>
-      </w:r>
-      <w:bookmarkEnd w:id="22"/>
+      <w:bookmarkStart w:id="27" w:name="_Toc172495953"/>
+      <w:r>
+        <w:t>Federated Learning Server Implementation</w:t>
+      </w:r>
+      <w:bookmarkEnd w:id="27"/>
     </w:p>
     <w:p>
       <w:pPr>
@@ -8575,19 +10083,14 @@
           <w:numId w:val="7"/>
         </w:numPr>
       </w:pPr>
-      <w:bookmarkStart w:id="23" w:name="_Toc172399702"/>
-      <w:r>
-        <w:t xml:space="preserve">Theme </w:t>
-      </w:r>
-      <w:proofErr w:type="spellStart"/>
-      <w:r>
-        <w:t>Theme</w:t>
-      </w:r>
-      <w:proofErr w:type="spellEnd"/>
-      <w:r>
-        <w:t xml:space="preserve"> D</w:t>
-      </w:r>
-      <w:bookmarkEnd w:id="23"/>
+      <w:bookmarkStart w:id="28" w:name="_Toc172495954"/>
+      <w:r>
+        <w:t xml:space="preserve">Federated Learning </w:t>
+      </w:r>
+      <w:r>
+        <w:t>Datasets</w:t>
+      </w:r>
+      <w:bookmarkEnd w:id="28"/>
     </w:p>
     <w:p>
       <w:pPr>
@@ -8597,7 +10100,7 @@
           <w:numId w:val="7"/>
         </w:numPr>
       </w:pPr>
-      <w:bookmarkStart w:id="24" w:name="_Toc172399703"/>
+      <w:bookmarkStart w:id="29" w:name="_Toc172495955"/>
       <w:r>
         <w:t xml:space="preserve">Theme </w:t>
       </w:r>
@@ -8609,7 +10112,7 @@
       <w:r>
         <w:t xml:space="preserve"> DD</w:t>
       </w:r>
-      <w:bookmarkEnd w:id="24"/>
+      <w:bookmarkEnd w:id="29"/>
     </w:p>
     <w:p>
       <w:pPr>
@@ -8619,14 +10122,11 @@
           <w:numId w:val="7"/>
         </w:numPr>
       </w:pPr>
-      <w:bookmarkStart w:id="25" w:name="_Toc172399704"/>
-      <w:r>
-        <w:t>Theme E</w:t>
-      </w:r>
-      <w:r>
-        <w:t>d</w:t>
-      </w:r>
-      <w:bookmarkEnd w:id="25"/>
+      <w:bookmarkStart w:id="30" w:name="_Toc172495956"/>
+      <w:r>
+        <w:t>Real World Federated Learning Scenarios</w:t>
+      </w:r>
+      <w:bookmarkEnd w:id="30"/>
     </w:p>
     <w:p>
       <w:pPr>
@@ -8636,11 +10136,11 @@
           <w:numId w:val="7"/>
         </w:numPr>
       </w:pPr>
-      <w:bookmarkStart w:id="26" w:name="_Toc172399705"/>
+      <w:bookmarkStart w:id="31" w:name="_Toc172495957"/>
       <w:r>
         <w:t>Conclusion</w:t>
       </w:r>
-      <w:bookmarkEnd w:id="26"/>
+      <w:bookmarkEnd w:id="31"/>
     </w:p>
     <w:p>
       <w:pPr>
@@ -9042,14 +10542,14 @@
           <w:color w:val="auto"/>
         </w:rPr>
       </w:pPr>
-      <w:bookmarkStart w:id="27" w:name="_Toc172399706"/>
+      <w:bookmarkStart w:id="32" w:name="_Toc172495958"/>
       <w:r>
         <w:rPr>
           <w:color w:val="auto"/>
         </w:rPr>
         <w:t>State of the Art</w:t>
       </w:r>
-      <w:bookmarkEnd w:id="27"/>
+      <w:bookmarkEnd w:id="32"/>
     </w:p>
     <w:p>
       <w:pPr>
@@ -9066,8 +10566,8 @@
           <w:color w:val="auto"/>
         </w:rPr>
       </w:pPr>
-      <w:bookmarkStart w:id="28" w:name="_Hlk171801997"/>
-      <w:bookmarkStart w:id="29" w:name="_Toc172399707"/>
+      <w:bookmarkStart w:id="33" w:name="_Hlk171801997"/>
+      <w:bookmarkStart w:id="34" w:name="_Toc172495959"/>
       <w:r>
         <w:rPr>
           <w:color w:val="auto"/>
@@ -9087,8 +10587,8 @@
         </w:rPr>
         <w:t>Methodology</w:t>
       </w:r>
-      <w:bookmarkEnd w:id="28"/>
-      <w:bookmarkEnd w:id="29"/>
+      <w:bookmarkEnd w:id="33"/>
+      <w:bookmarkEnd w:id="34"/>
     </w:p>
     <w:p>
       <w:pPr>
@@ -9098,7 +10598,7 @@
           <w:numId w:val="5"/>
         </w:numPr>
       </w:pPr>
-      <w:bookmarkStart w:id="30" w:name="_Toc172399708"/>
+      <w:bookmarkStart w:id="35" w:name="_Toc172495960"/>
       <w:r>
         <w:t>Methodology</w:t>
       </w:r>
@@ -9114,7 +10614,7 @@
       <w:r>
         <w:t>ks</w:t>
       </w:r>
-      <w:bookmarkEnd w:id="30"/>
+      <w:bookmarkEnd w:id="35"/>
     </w:p>
     <w:p>
       <w:pPr>
@@ -9866,7 +11366,7 @@
           <w:numId w:val="5"/>
         </w:numPr>
       </w:pPr>
-      <w:bookmarkStart w:id="31" w:name="_Toc172399709"/>
+      <w:bookmarkStart w:id="36" w:name="_Toc172495961"/>
       <w:r>
         <w:t>Project</w:t>
       </w:r>
@@ -9888,7 +11388,7 @@
       <w:r>
         <w:t>Framework</w:t>
       </w:r>
-      <w:bookmarkEnd w:id="31"/>
+      <w:bookmarkEnd w:id="36"/>
     </w:p>
     <w:p>
       <w:pPr>
@@ -9978,7 +11478,11 @@
       </w:r>
       <w:proofErr w:type="spellEnd"/>
       <w:r>
-        <w:t xml:space="preserve"> labore et dolore magna </w:t>
+        <w:t xml:space="preserve"> </w:t>
+      </w:r>
+      <w:r>
+        <w:lastRenderedPageBreak/>
+        <w:t xml:space="preserve">labore et dolore magna </w:t>
       </w:r>
       <w:proofErr w:type="spellStart"/>
       <w:r>
@@ -10269,9 +11773,8 @@
           <w:numId w:val="5"/>
         </w:numPr>
       </w:pPr>
-      <w:bookmarkStart w:id="32" w:name="_Toc172399710"/>
-      <w:r>
-        <w:lastRenderedPageBreak/>
+      <w:bookmarkStart w:id="37" w:name="_Toc172495962"/>
+      <w:r>
         <w:t>Business</w:t>
       </w:r>
       <w:r>
@@ -10283,7 +11786,7 @@
       <w:r>
         <w:t>Requirements</w:t>
       </w:r>
-      <w:bookmarkEnd w:id="32"/>
+      <w:bookmarkEnd w:id="37"/>
     </w:p>
     <w:p>
       <w:pPr>
@@ -11035,7 +12538,7 @@
           <w:numId w:val="5"/>
         </w:numPr>
       </w:pPr>
-      <w:bookmarkStart w:id="33" w:name="_Toc172399711"/>
+      <w:bookmarkStart w:id="38" w:name="_Toc172495963"/>
       <w:r>
         <w:t>Data</w:t>
       </w:r>
@@ -11065,7 +12568,7 @@
         </w:rPr>
         <w:t xml:space="preserve"> Medical</w:t>
       </w:r>
-      <w:bookmarkEnd w:id="33"/>
+      <w:bookmarkEnd w:id="38"/>
     </w:p>
     <w:p>
       <w:pPr>
@@ -11075,14 +12578,14 @@
           <w:numId w:val="5"/>
         </w:numPr>
       </w:pPr>
-      <w:bookmarkStart w:id="34" w:name="_Toc172399712"/>
+      <w:bookmarkStart w:id="39" w:name="_Toc172495964"/>
       <w:r>
         <w:rPr>
           <w:spacing w:val="-3"/>
         </w:rPr>
         <w:t>Data Preparation</w:t>
       </w:r>
-      <w:bookmarkEnd w:id="34"/>
+      <w:bookmarkEnd w:id="39"/>
     </w:p>
     <w:p>
       <w:pPr>
@@ -11092,14 +12595,14 @@
           <w:numId w:val="5"/>
         </w:numPr>
       </w:pPr>
-      <w:bookmarkStart w:id="35" w:name="_Toc172399713"/>
+      <w:bookmarkStart w:id="40" w:name="_Toc172495965"/>
       <w:r>
         <w:rPr>
           <w:spacing w:val="-3"/>
         </w:rPr>
         <w:t>Limitations and Ethical Considerations</w:t>
       </w:r>
-      <w:bookmarkEnd w:id="35"/>
+      <w:bookmarkEnd w:id="40"/>
     </w:p>
     <w:p>
       <w:pPr>
@@ -11116,7 +12619,7 @@
           <w:color w:val="333333"/>
         </w:rPr>
       </w:pPr>
-      <w:bookmarkStart w:id="36" w:name="_Toc172399714"/>
+      <w:bookmarkStart w:id="41" w:name="_Toc172495966"/>
       <w:r>
         <w:rPr>
           <w:color w:val="333333"/>
@@ -11129,7 +12632,7 @@
         </w:rPr>
         <w:t>Analysis</w:t>
       </w:r>
-      <w:bookmarkEnd w:id="36"/>
+      <w:bookmarkEnd w:id="41"/>
     </w:p>
     <w:p>
       <w:pPr>
@@ -11139,7 +12642,7 @@
           <w:numId w:val="5"/>
         </w:numPr>
       </w:pPr>
-      <w:bookmarkStart w:id="37" w:name="_Toc172399715"/>
+      <w:bookmarkStart w:id="42" w:name="_Toc172495967"/>
       <w:r>
         <w:t>Data</w:t>
       </w:r>
@@ -11152,7 +12655,7 @@
       <w:r>
         <w:t>Collection</w:t>
       </w:r>
-      <w:bookmarkEnd w:id="37"/>
+      <w:bookmarkEnd w:id="42"/>
     </w:p>
     <w:p>
       <w:pPr>
@@ -11162,7 +12665,7 @@
           <w:numId w:val="5"/>
         </w:numPr>
       </w:pPr>
-      <w:bookmarkStart w:id="38" w:name="_Toc172399716"/>
+      <w:bookmarkStart w:id="43" w:name="_Toc172495968"/>
       <w:r>
         <w:t>Initial</w:t>
       </w:r>
@@ -11202,7 +12705,7 @@
       <w:r>
         <w:t>Exploration</w:t>
       </w:r>
-      <w:bookmarkEnd w:id="38"/>
+      <w:bookmarkEnd w:id="43"/>
     </w:p>
     <w:p>
       <w:pPr>
@@ -11212,11 +12715,11 @@
           <w:numId w:val="5"/>
         </w:numPr>
       </w:pPr>
-      <w:bookmarkStart w:id="39" w:name="_Toc172399717"/>
+      <w:bookmarkStart w:id="44" w:name="_Toc172495969"/>
       <w:r>
         <w:t>Data Elaboration</w:t>
       </w:r>
-      <w:bookmarkEnd w:id="39"/>
+      <w:bookmarkEnd w:id="44"/>
     </w:p>
     <w:p>
       <w:pPr>
@@ -11226,11 +12729,11 @@
           <w:numId w:val="5"/>
         </w:numPr>
       </w:pPr>
-      <w:bookmarkStart w:id="40" w:name="_Toc172399718"/>
+      <w:bookmarkStart w:id="45" w:name="_Toc172495970"/>
       <w:r>
         <w:t>Data Elaboration 2</w:t>
       </w:r>
-      <w:bookmarkEnd w:id="40"/>
+      <w:bookmarkEnd w:id="45"/>
     </w:p>
     <w:p>
       <w:pPr>
@@ -11240,11 +12743,11 @@
           <w:numId w:val="5"/>
         </w:numPr>
       </w:pPr>
-      <w:bookmarkStart w:id="41" w:name="_Toc172399719"/>
+      <w:bookmarkStart w:id="46" w:name="_Toc172495971"/>
       <w:r>
         <w:t>Conclusion</w:t>
       </w:r>
-      <w:bookmarkEnd w:id="41"/>
+      <w:bookmarkEnd w:id="46"/>
     </w:p>
     <w:p>
       <w:pPr>
@@ -11261,7 +12764,7 @@
           <w:color w:val="333333"/>
         </w:rPr>
       </w:pPr>
-      <w:bookmarkStart w:id="42" w:name="_Toc172399720"/>
+      <w:bookmarkStart w:id="47" w:name="_Toc172495972"/>
       <w:r>
         <w:rPr>
           <w:color w:val="333333"/>
@@ -11281,7 +12784,7 @@
         </w:rPr>
         <w:t>Preparation</w:t>
       </w:r>
-      <w:bookmarkEnd w:id="42"/>
+      <w:bookmarkEnd w:id="47"/>
     </w:p>
     <w:p>
       <w:pPr>
@@ -11291,7 +12794,7 @@
           <w:numId w:val="5"/>
         </w:numPr>
       </w:pPr>
-      <w:bookmarkStart w:id="43" w:name="_Toc172399721"/>
+      <w:bookmarkStart w:id="48" w:name="_Toc172495973"/>
       <w:r>
         <w:t>Data</w:t>
       </w:r>
@@ -11304,7 +12807,7 @@
       <w:r>
         <w:t>Cleaning</w:t>
       </w:r>
-      <w:bookmarkEnd w:id="43"/>
+      <w:bookmarkEnd w:id="48"/>
     </w:p>
     <w:p>
       <w:pPr>
@@ -11314,11 +12817,11 @@
           <w:numId w:val="5"/>
         </w:numPr>
       </w:pPr>
-      <w:bookmarkStart w:id="44" w:name="_Toc172399722"/>
+      <w:bookmarkStart w:id="49" w:name="_Toc172495974"/>
       <w:r>
         <w:t>AAAAA</w:t>
       </w:r>
-      <w:bookmarkEnd w:id="44"/>
+      <w:bookmarkEnd w:id="49"/>
     </w:p>
     <w:p>
       <w:pPr>
@@ -11335,14 +12838,14 @@
           <w:color w:val="333333"/>
         </w:rPr>
       </w:pPr>
-      <w:bookmarkStart w:id="45" w:name="_Toc172399723"/>
+      <w:bookmarkStart w:id="50" w:name="_Toc172495975"/>
       <w:r>
         <w:rPr>
           <w:color w:val="333333"/>
         </w:rPr>
         <w:t>Experimentation</w:t>
       </w:r>
-      <w:bookmarkEnd w:id="45"/>
+      <w:bookmarkEnd w:id="50"/>
     </w:p>
     <w:p>
       <w:pPr>
@@ -11352,7 +12855,7 @@
           <w:numId w:val="5"/>
         </w:numPr>
       </w:pPr>
-      <w:bookmarkStart w:id="46" w:name="_Toc172399724"/>
+      <w:bookmarkStart w:id="51" w:name="_Toc172495976"/>
       <w:r>
         <w:lastRenderedPageBreak/>
         <w:t>BBBB</w:t>
@@ -11360,7 +12863,7 @@
       <w:r>
         <w:t xml:space="preserve"> Option</w:t>
       </w:r>
-      <w:bookmarkEnd w:id="46"/>
+      <w:bookmarkEnd w:id="51"/>
     </w:p>
     <w:p>
       <w:pPr>
@@ -11373,14 +12876,14 @@
           <w:sz w:val="30"/>
         </w:rPr>
       </w:pPr>
-      <w:bookmarkStart w:id="47" w:name="_Toc172399725"/>
+      <w:bookmarkStart w:id="52" w:name="_Toc172495977"/>
       <w:r>
         <w:t>CCCC</w:t>
       </w:r>
       <w:r>
         <w:t xml:space="preserve"> Option</w:t>
       </w:r>
-      <w:bookmarkEnd w:id="47"/>
+      <w:bookmarkEnd w:id="52"/>
     </w:p>
     <w:p>
       <w:pPr>
@@ -11390,7 +12893,7 @@
           <w:numId w:val="5"/>
         </w:numPr>
       </w:pPr>
-      <w:bookmarkStart w:id="48" w:name="_Toc172399726"/>
+      <w:bookmarkStart w:id="53" w:name="_Toc172495978"/>
       <w:proofErr w:type="spellStart"/>
       <w:r>
         <w:t>A</w:t>
@@ -11402,7 +12905,7 @@
       <w:r>
         <w:t xml:space="preserve"> Option</w:t>
       </w:r>
-      <w:bookmarkEnd w:id="48"/>
+      <w:bookmarkEnd w:id="53"/>
     </w:p>
     <w:p>
       <w:pPr>
@@ -11412,7 +12915,7 @@
           <w:numId w:val="5"/>
         </w:numPr>
       </w:pPr>
-      <w:bookmarkStart w:id="49" w:name="_Toc172399727"/>
+      <w:bookmarkStart w:id="54" w:name="_Toc172495979"/>
       <w:r>
         <w:t>BBBB</w:t>
       </w:r>
@@ -11422,7 +12925,7 @@
       <w:r>
         <w:t>ion</w:t>
       </w:r>
-      <w:bookmarkEnd w:id="49"/>
+      <w:bookmarkEnd w:id="54"/>
     </w:p>
     <w:p>
       <w:pPr>
@@ -11432,14 +12935,14 @@
           <w:numId w:val="5"/>
         </w:numPr>
       </w:pPr>
-      <w:bookmarkStart w:id="50" w:name="_Toc172399728"/>
+      <w:bookmarkStart w:id="55" w:name="_Toc172495980"/>
       <w:r>
         <w:t>CCCCC</w:t>
       </w:r>
       <w:r>
         <w:t xml:space="preserve"> Option</w:t>
       </w:r>
-      <w:bookmarkEnd w:id="50"/>
+      <w:bookmarkEnd w:id="55"/>
     </w:p>
     <w:p>
       <w:pPr>
@@ -11456,7 +12959,7 @@
           <w:color w:val="333333"/>
         </w:rPr>
       </w:pPr>
-      <w:bookmarkStart w:id="51" w:name="_Toc172399729"/>
+      <w:bookmarkStart w:id="56" w:name="_Toc172495981"/>
       <w:r>
         <w:rPr>
           <w:color w:val="333333"/>
@@ -11515,7 +13018,7 @@
         </w:rPr>
         <w:t>Results</w:t>
       </w:r>
-      <w:bookmarkEnd w:id="51"/>
+      <w:bookmarkEnd w:id="56"/>
     </w:p>
     <w:p>
       <w:pPr>
@@ -11525,11 +13028,11 @@
           <w:numId w:val="5"/>
         </w:numPr>
       </w:pPr>
-      <w:bookmarkStart w:id="52" w:name="_Toc172399730"/>
+      <w:bookmarkStart w:id="57" w:name="_Toc172495982"/>
       <w:r>
         <w:t>Validation BBBB</w:t>
       </w:r>
-      <w:bookmarkEnd w:id="52"/>
+      <w:bookmarkEnd w:id="57"/>
     </w:p>
     <w:p>
       <w:pPr>
@@ -11543,7 +13046,7 @@
         </w:tabs>
         <w:spacing w:before="31"/>
       </w:pPr>
-      <w:bookmarkStart w:id="53" w:name="_Toc172399731"/>
+      <w:bookmarkStart w:id="58" w:name="_Toc172495983"/>
       <w:r>
         <w:rPr>
           <w:color w:val="333333"/>
@@ -11615,7 +13118,7 @@
         </w:rPr>
         <w:t>Recommendations</w:t>
       </w:r>
-      <w:bookmarkEnd w:id="53"/>
+      <w:bookmarkEnd w:id="58"/>
     </w:p>
     <w:p>
       <w:pPr>
@@ -11626,14 +13129,14 @@
           <w:color w:val="333333"/>
         </w:rPr>
       </w:pPr>
-      <w:bookmarkStart w:id="54" w:name="_Toc172399732"/>
+      <w:bookmarkStart w:id="59" w:name="_Toc172495984"/>
       <w:r>
         <w:rPr>
           <w:color w:val="333333"/>
         </w:rPr>
         <w:t>References:</w:t>
       </w:r>
-      <w:bookmarkEnd w:id="54"/>
+      <w:bookmarkEnd w:id="59"/>
     </w:p>
     <w:p>
       <w:pPr>
@@ -11668,6 +13171,24 @@
       </w:pPr>
       <w:r>
         <w:t>Hard, A., Rao, K., Mathews, R., Ramaswamy, S., Beaufays, F., Augenstein, S., Eichner, H., Kiddon, C. and Ramage, D. (2019) ‘Federated Learning for Mobile Keyboard Prediction’. arXiv. Available at: http://arxiv.org/abs/1811.03604 (Accessed: 18 July 2024).</w:t>
+      </w:r>
+    </w:p>
+    <w:p>
+      <w:pPr>
+        <w:pStyle w:val="Bibliography"/>
+      </w:pPr>
+      <w:r>
+        <w:t xml:space="preserve">Li, T., Sahu, A.K., Talwalkar, A. and Smith, V. (2020) ‘Federated Learning: Challenges, Methods, and Future Directions’, </w:t>
+      </w:r>
+      <w:r>
+        <w:rPr>
+          <w:i/>
+          <w:iCs/>
+        </w:rPr>
+        <w:t>IEEE Signal Processing Magazine</w:t>
+      </w:r>
+      <w:r>
+        <w:t>, 37(3), pp. 50–60. Available at: https://doi.org/10.1109/MSP.2020.2975749.</w:t>
       </w:r>
     </w:p>
     <w:p>
@@ -11697,7 +13218,7 @@
       </w:r>
     </w:p>
     <w:sectPr>
-      <w:footerReference w:type="default" r:id="rId16"/>
+      <w:footerReference w:type="default" r:id="rId17"/>
       <w:pgSz w:w="11910" w:h="16840"/>
       <w:pgMar w:top="1120" w:right="1100" w:bottom="1460" w:left="900" w:header="0" w:footer="1261" w:gutter="0"/>
       <w:cols w:space="720"/>

--- a/FederatedLearningReport.docx
+++ b/FederatedLearningReport.docx
@@ -503,7 +503,7 @@
       <w:pPr>
         <w:pStyle w:val="Heading1"/>
       </w:pPr>
-      <w:bookmarkStart w:id="0" w:name="_Toc172495928"/>
+      <w:bookmarkStart w:id="0" w:name="_Toc172575112"/>
       <w:r>
         <w:lastRenderedPageBreak/>
         <w:t>Abstract</w:t>
@@ -1141,7 +1141,7 @@
           <w:r>
             <w:fldChar w:fldCharType="separate"/>
           </w:r>
-          <w:hyperlink w:anchor="_Toc172495928" w:history="1">
+          <w:hyperlink w:anchor="_Toc172575112" w:history="1">
             <w:r>
               <w:rPr>
                 <w:rStyle w:val="Hyperlink"/>
@@ -1168,7 +1168,7 @@
                 <w:noProof/>
                 <w:webHidden/>
               </w:rPr>
-              <w:instrText xml:space="preserve"> PAGEREF _Toc172495928 \h </w:instrText>
+              <w:instrText xml:space="preserve"> PAGEREF _Toc172575112 \h </w:instrText>
             </w:r>
             <w:r>
               <w:rPr>
@@ -1215,7 +1215,7 @@
               <w14:ligatures w14:val="standardContextual"/>
             </w:rPr>
           </w:pPr>
-          <w:hyperlink w:anchor="_Toc172495929" w:history="1">
+          <w:hyperlink w:anchor="_Toc172575113" w:history="1">
             <w:r>
               <w:rPr>
                 <w:rStyle w:val="Hyperlink"/>
@@ -1242,7 +1242,7 @@
                 <w:noProof/>
                 <w:webHidden/>
               </w:rPr>
-              <w:instrText xml:space="preserve"> PAGEREF _Toc172495929 \h </w:instrText>
+              <w:instrText xml:space="preserve"> PAGEREF _Toc172575113 \h </w:instrText>
             </w:r>
             <w:r>
               <w:rPr>
@@ -1289,7 +1289,7 @@
               <w14:ligatures w14:val="standardContextual"/>
             </w:rPr>
           </w:pPr>
-          <w:hyperlink w:anchor="_Toc172495930" w:history="1">
+          <w:hyperlink w:anchor="_Toc172575114" w:history="1">
             <w:r>
               <w:rPr>
                 <w:rStyle w:val="Hyperlink"/>
@@ -1316,7 +1316,7 @@
                 <w:noProof/>
                 <w:webHidden/>
               </w:rPr>
-              <w:instrText xml:space="preserve"> PAGEREF _Toc172495930 \h </w:instrText>
+              <w:instrText xml:space="preserve"> PAGEREF _Toc172575114 \h </w:instrText>
             </w:r>
             <w:r>
               <w:rPr>
@@ -1363,7 +1363,7 @@
               <w14:ligatures w14:val="standardContextual"/>
             </w:rPr>
           </w:pPr>
-          <w:hyperlink w:anchor="_Toc172495931" w:history="1">
+          <w:hyperlink w:anchor="_Toc172575115" w:history="1">
             <w:r>
               <w:rPr>
                 <w:rStyle w:val="Hyperlink"/>
@@ -1390,7 +1390,7 @@
                 <w:noProof/>
                 <w:webHidden/>
               </w:rPr>
-              <w:instrText xml:space="preserve"> PAGEREF _Toc172495931 \h </w:instrText>
+              <w:instrText xml:space="preserve"> PAGEREF _Toc172575115 \h </w:instrText>
             </w:r>
             <w:r>
               <w:rPr>
@@ -1437,7 +1437,7 @@
               <w14:ligatures w14:val="standardContextual"/>
             </w:rPr>
           </w:pPr>
-          <w:hyperlink w:anchor="_Toc172495932" w:history="1">
+          <w:hyperlink w:anchor="_Toc172575116" w:history="1">
             <w:r>
               <w:rPr>
                 <w:rStyle w:val="Hyperlink"/>
@@ -1484,7 +1484,7 @@
                 <w:noProof/>
                 <w:webHidden/>
               </w:rPr>
-              <w:instrText xml:space="preserve"> PAGEREF _Toc172495932 \h </w:instrText>
+              <w:instrText xml:space="preserve"> PAGEREF _Toc172575116 \h </w:instrText>
             </w:r>
             <w:r>
               <w:rPr>
@@ -1532,7 +1532,7 @@
               <w14:ligatures w14:val="standardContextual"/>
             </w:rPr>
           </w:pPr>
-          <w:hyperlink w:anchor="_Toc172495933" w:history="1">
+          <w:hyperlink w:anchor="_Toc172575117" w:history="1">
             <w:r>
               <w:rPr>
                 <w:rStyle w:val="Hyperlink"/>
@@ -1581,7 +1581,7 @@
                 <w:noProof/>
                 <w:webHidden/>
               </w:rPr>
-              <w:instrText xml:space="preserve"> PAGEREF _Toc172495933 \h </w:instrText>
+              <w:instrText xml:space="preserve"> PAGEREF _Toc172575117 \h </w:instrText>
             </w:r>
             <w:r>
               <w:rPr>
@@ -1629,7 +1629,7 @@
               <w14:ligatures w14:val="standardContextual"/>
             </w:rPr>
           </w:pPr>
-          <w:hyperlink w:anchor="_Toc172495934" w:history="1">
+          <w:hyperlink w:anchor="_Toc172575118" w:history="1">
             <w:r>
               <w:rPr>
                 <w:rStyle w:val="Hyperlink"/>
@@ -1678,7 +1678,7 @@
                 <w:noProof/>
                 <w:webHidden/>
               </w:rPr>
-              <w:instrText xml:space="preserve"> PAGEREF _Toc172495934 \h </w:instrText>
+              <w:instrText xml:space="preserve"> PAGEREF _Toc172575118 \h </w:instrText>
             </w:r>
             <w:r>
               <w:rPr>
@@ -1726,7 +1726,7 @@
               <w14:ligatures w14:val="standardContextual"/>
             </w:rPr>
           </w:pPr>
-          <w:hyperlink w:anchor="_Toc172495935" w:history="1">
+          <w:hyperlink w:anchor="_Toc172575119" w:history="1">
             <w:r>
               <w:rPr>
                 <w:rStyle w:val="Hyperlink"/>
@@ -1775,7 +1775,7 @@
                 <w:noProof/>
                 <w:webHidden/>
               </w:rPr>
-              <w:instrText xml:space="preserve"> PAGEREF _Toc172495935 \h </w:instrText>
+              <w:instrText xml:space="preserve"> PAGEREF _Toc172575119 \h </w:instrText>
             </w:r>
             <w:r>
               <w:rPr>
@@ -1822,7 +1822,7 @@
               <w14:ligatures w14:val="standardContextual"/>
             </w:rPr>
           </w:pPr>
-          <w:hyperlink w:anchor="_Toc172495936" w:history="1">
+          <w:hyperlink w:anchor="_Toc172575120" w:history="1">
             <w:r>
               <w:rPr>
                 <w:rStyle w:val="Hyperlink"/>
@@ -1869,7 +1869,7 @@
                 <w:noProof/>
                 <w:webHidden/>
               </w:rPr>
-              <w:instrText xml:space="preserve"> PAGEREF _Toc172495936 \h </w:instrText>
+              <w:instrText xml:space="preserve"> PAGEREF _Toc172575120 \h </w:instrText>
             </w:r>
             <w:r>
               <w:rPr>
@@ -1917,7 +1917,7 @@
               <w14:ligatures w14:val="standardContextual"/>
             </w:rPr>
           </w:pPr>
-          <w:hyperlink w:anchor="_Toc172495937" w:history="1">
+          <w:hyperlink w:anchor="_Toc172575121" w:history="1">
             <w:r>
               <w:rPr>
                 <w:rStyle w:val="Hyperlink"/>
@@ -1966,7 +1966,7 @@
                 <w:noProof/>
                 <w:webHidden/>
               </w:rPr>
-              <w:instrText xml:space="preserve"> PAGEREF _Toc172495937 \h </w:instrText>
+              <w:instrText xml:space="preserve"> PAGEREF _Toc172575121 \h </w:instrText>
             </w:r>
             <w:r>
               <w:rPr>
@@ -2014,7 +2014,7 @@
               <w14:ligatures w14:val="standardContextual"/>
             </w:rPr>
           </w:pPr>
-          <w:hyperlink w:anchor="_Toc172495938" w:history="1">
+          <w:hyperlink w:anchor="_Toc172575122" w:history="1">
             <w:r>
               <w:rPr>
                 <w:rStyle w:val="Hyperlink"/>
@@ -2063,7 +2063,7 @@
                 <w:noProof/>
                 <w:webHidden/>
               </w:rPr>
-              <w:instrText xml:space="preserve"> PAGEREF _Toc172495938 \h </w:instrText>
+              <w:instrText xml:space="preserve"> PAGEREF _Toc172575122 \h </w:instrText>
             </w:r>
             <w:r>
               <w:rPr>
@@ -2110,7 +2110,7 @@
               <w14:ligatures w14:val="standardContextual"/>
             </w:rPr>
           </w:pPr>
-          <w:hyperlink w:anchor="_Toc172495939" w:history="1">
+          <w:hyperlink w:anchor="_Toc172575123" w:history="1">
             <w:r>
               <w:rPr>
                 <w:rStyle w:val="Hyperlink"/>
@@ -2159,7 +2159,7 @@
                 <w:noProof/>
                 <w:webHidden/>
               </w:rPr>
-              <w:instrText xml:space="preserve"> PAGEREF _Toc172495939 \h </w:instrText>
+              <w:instrText xml:space="preserve"> PAGEREF _Toc172575123 \h </w:instrText>
             </w:r>
             <w:r>
               <w:rPr>
@@ -2206,7 +2206,7 @@
               <w14:ligatures w14:val="standardContextual"/>
             </w:rPr>
           </w:pPr>
-          <w:hyperlink w:anchor="_Toc172495940" w:history="1">
+          <w:hyperlink w:anchor="_Toc172575124" w:history="1">
             <w:r>
               <w:rPr>
                 <w:rStyle w:val="Hyperlink"/>
@@ -2255,7 +2255,7 @@
                 <w:noProof/>
                 <w:webHidden/>
               </w:rPr>
-              <w:instrText xml:space="preserve"> PAGEREF _Toc172495940 \h </w:instrText>
+              <w:instrText xml:space="preserve"> PAGEREF _Toc172575124 \h </w:instrText>
             </w:r>
             <w:r>
               <w:rPr>
@@ -2303,7 +2303,7 @@
               <w14:ligatures w14:val="standardContextual"/>
             </w:rPr>
           </w:pPr>
-          <w:hyperlink w:anchor="_Toc172495941" w:history="1">
+          <w:hyperlink w:anchor="_Toc172575125" w:history="1">
             <w:r>
               <w:rPr>
                 <w:rStyle w:val="Hyperlink"/>
@@ -2352,7 +2352,7 @@
                 <w:noProof/>
                 <w:webHidden/>
               </w:rPr>
-              <w:instrText xml:space="preserve"> PAGEREF _Toc172495941 \h </w:instrText>
+              <w:instrText xml:space="preserve"> PAGEREF _Toc172575125 \h </w:instrText>
             </w:r>
             <w:r>
               <w:rPr>
@@ -2399,7 +2399,7 @@
               <w14:ligatures w14:val="standardContextual"/>
             </w:rPr>
           </w:pPr>
-          <w:hyperlink w:anchor="_Toc172495942" w:history="1">
+          <w:hyperlink w:anchor="_Toc172575126" w:history="1">
             <w:r>
               <w:rPr>
                 <w:rStyle w:val="Hyperlink"/>
@@ -2448,7 +2448,7 @@
                 <w:noProof/>
                 <w:webHidden/>
               </w:rPr>
-              <w:instrText xml:space="preserve"> PAGEREF _Toc172495942 \h </w:instrText>
+              <w:instrText xml:space="preserve"> PAGEREF _Toc172575126 \h </w:instrText>
             </w:r>
             <w:r>
               <w:rPr>
@@ -2495,7 +2495,7 @@
               <w14:ligatures w14:val="standardContextual"/>
             </w:rPr>
           </w:pPr>
-          <w:hyperlink w:anchor="_Toc172495943" w:history="1">
+          <w:hyperlink w:anchor="_Toc172575127" w:history="1">
             <w:r>
               <w:rPr>
                 <w:rStyle w:val="Hyperlink"/>
@@ -2544,7 +2544,7 @@
                 <w:noProof/>
                 <w:webHidden/>
               </w:rPr>
-              <w:instrText xml:space="preserve"> PAGEREF _Toc172495943 \h </w:instrText>
+              <w:instrText xml:space="preserve"> PAGEREF _Toc172575127 \h </w:instrText>
             </w:r>
             <w:r>
               <w:rPr>
@@ -2591,7 +2591,7 @@
               <w14:ligatures w14:val="standardContextual"/>
             </w:rPr>
           </w:pPr>
-          <w:hyperlink w:anchor="_Toc172495944" w:history="1">
+          <w:hyperlink w:anchor="_Toc172575128" w:history="1">
             <w:r>
               <w:rPr>
                 <w:rStyle w:val="Hyperlink"/>
@@ -2640,7 +2640,7 @@
                 <w:noProof/>
                 <w:webHidden/>
               </w:rPr>
-              <w:instrText xml:space="preserve"> PAGEREF _Toc172495944 \h </w:instrText>
+              <w:instrText xml:space="preserve"> PAGEREF _Toc172575128 \h </w:instrText>
             </w:r>
             <w:r>
               <w:rPr>
@@ -2688,7 +2688,7 @@
               <w14:ligatures w14:val="standardContextual"/>
             </w:rPr>
           </w:pPr>
-          <w:hyperlink w:anchor="_Toc172495945" w:history="1">
+          <w:hyperlink w:anchor="_Toc172575129" w:history="1">
             <w:r>
               <w:rPr>
                 <w:rStyle w:val="Hyperlink"/>
@@ -2737,7 +2737,7 @@
                 <w:noProof/>
                 <w:webHidden/>
               </w:rPr>
-              <w:instrText xml:space="preserve"> PAGEREF _Toc172495945 \h </w:instrText>
+              <w:instrText xml:space="preserve"> PAGEREF _Toc172575129 \h </w:instrText>
             </w:r>
             <w:r>
               <w:rPr>
@@ -2784,7 +2784,7 @@
               <w14:ligatures w14:val="standardContextual"/>
             </w:rPr>
           </w:pPr>
-          <w:hyperlink w:anchor="_Toc172495946" w:history="1">
+          <w:hyperlink w:anchor="_Toc172575130" w:history="1">
             <w:r>
               <w:rPr>
                 <w:rStyle w:val="Hyperlink"/>
@@ -2846,7 +2846,7 @@
                 <w:noProof/>
                 <w:webHidden/>
               </w:rPr>
-              <w:instrText xml:space="preserve"> PAGEREF _Toc172495946 \h </w:instrText>
+              <w:instrText xml:space="preserve"> PAGEREF _Toc172575130 \h </w:instrText>
             </w:r>
             <w:r>
               <w:rPr>
@@ -2894,7 +2894,7 @@
               <w14:ligatures w14:val="standardContextual"/>
             </w:rPr>
           </w:pPr>
-          <w:hyperlink w:anchor="_Toc172495947" w:history="1">
+          <w:hyperlink w:anchor="_Toc172575131" w:history="1">
             <w:r>
               <w:rPr>
                 <w:rStyle w:val="Hyperlink"/>
@@ -2943,7 +2943,7 @@
                 <w:noProof/>
                 <w:webHidden/>
               </w:rPr>
-              <w:instrText xml:space="preserve"> PAGEREF _Toc172495947 \h </w:instrText>
+              <w:instrText xml:space="preserve"> PAGEREF _Toc172575131 \h </w:instrText>
             </w:r>
             <w:r>
               <w:rPr>
@@ -2990,7 +2990,7 @@
               <w14:ligatures w14:val="standardContextual"/>
             </w:rPr>
           </w:pPr>
-          <w:hyperlink w:anchor="_Toc172495948" w:history="1">
+          <w:hyperlink w:anchor="_Toc172575132" w:history="1">
             <w:r>
               <w:rPr>
                 <w:rStyle w:val="Hyperlink"/>
@@ -3018,7 +3018,7 @@
                 <w:rStyle w:val="Hyperlink"/>
                 <w:noProof/>
               </w:rPr>
-              <w:t>TensorFlow Federated, Flower, EasyFL, IBM Federated Learning and FLGo</w:t>
+              <w:t>PySyft, FATE, Flower FedML and TensorFlow Federated</w:t>
             </w:r>
             <w:r>
               <w:rPr>
@@ -3039,7 +3039,7 @@
                 <w:noProof/>
                 <w:webHidden/>
               </w:rPr>
-              <w:instrText xml:space="preserve"> PAGEREF _Toc172495948 \h </w:instrText>
+              <w:instrText xml:space="preserve"> PAGEREF _Toc172575132 \h </w:instrText>
             </w:r>
             <w:r>
               <w:rPr>
@@ -3059,7 +3059,7 @@
                 <w:noProof/>
                 <w:webHidden/>
               </w:rPr>
-              <w:t>14</w:t>
+              <w:t>15</w:t>
             </w:r>
             <w:r>
               <w:rPr>
@@ -3086,7 +3086,7 @@
               <w14:ligatures w14:val="standardContextual"/>
             </w:rPr>
           </w:pPr>
-          <w:hyperlink w:anchor="_Toc172495949" w:history="1">
+          <w:hyperlink w:anchor="_Toc172575133" w:history="1">
             <w:r>
               <w:rPr>
                 <w:rStyle w:val="Hyperlink"/>
@@ -3114,7 +3114,7 @@
                 <w:rStyle w:val="Hyperlink"/>
                 <w:noProof/>
               </w:rPr>
-              <w:t>OpenFL, PySyft, MLbase, FATE-LLM, SecureBoost, Personalised Federated Learning and Flint</w:t>
+              <w:t>OpenFL, NVIDIA, PaddleFL, Substra and FLGo</w:t>
             </w:r>
             <w:r>
               <w:rPr>
@@ -3135,7 +3135,7 @@
                 <w:noProof/>
                 <w:webHidden/>
               </w:rPr>
-              <w:instrText xml:space="preserve"> PAGEREF _Toc172495949 \h </w:instrText>
+              <w:instrText xml:space="preserve"> PAGEREF _Toc172575133 \h </w:instrText>
             </w:r>
             <w:r>
               <w:rPr>
@@ -3155,7 +3155,7 @@
                 <w:noProof/>
                 <w:webHidden/>
               </w:rPr>
-              <w:t>16</w:t>
+              <w:t>15</w:t>
             </w:r>
             <w:r>
               <w:rPr>
@@ -3182,7 +3182,7 @@
               <w14:ligatures w14:val="standardContextual"/>
             </w:rPr>
           </w:pPr>
-          <w:hyperlink w:anchor="_Toc172495950" w:history="1">
+          <w:hyperlink w:anchor="_Toc172575134" w:history="1">
             <w:r>
               <w:rPr>
                 <w:rStyle w:val="Hyperlink"/>
@@ -3231,7 +3231,7 @@
                 <w:noProof/>
                 <w:webHidden/>
               </w:rPr>
-              <w:instrText xml:space="preserve"> PAGEREF _Toc172495950 \h </w:instrText>
+              <w:instrText xml:space="preserve"> PAGEREF _Toc172575134 \h </w:instrText>
             </w:r>
             <w:r>
               <w:rPr>
@@ -3279,7 +3279,7 @@
               <w14:ligatures w14:val="standardContextual"/>
             </w:rPr>
           </w:pPr>
-          <w:hyperlink w:anchor="_Toc172495951" w:history="1">
+          <w:hyperlink w:anchor="_Toc172575135" w:history="1">
             <w:r>
               <w:rPr>
                 <w:rStyle w:val="Hyperlink"/>
@@ -3328,7 +3328,7 @@
                 <w:noProof/>
                 <w:webHidden/>
               </w:rPr>
-              <w:instrText xml:space="preserve"> PAGEREF _Toc172495951 \h </w:instrText>
+              <w:instrText xml:space="preserve"> PAGEREF _Toc172575135 \h </w:instrText>
             </w:r>
             <w:r>
               <w:rPr>
@@ -3375,7 +3375,7 @@
               <w14:ligatures w14:val="standardContextual"/>
             </w:rPr>
           </w:pPr>
-          <w:hyperlink w:anchor="_Toc172495952" w:history="1">
+          <w:hyperlink w:anchor="_Toc172575136" w:history="1">
             <w:r>
               <w:rPr>
                 <w:rStyle w:val="Hyperlink"/>
@@ -3424,7 +3424,7 @@
                 <w:noProof/>
                 <w:webHidden/>
               </w:rPr>
-              <w:instrText xml:space="preserve"> PAGEREF _Toc172495952 \h </w:instrText>
+              <w:instrText xml:space="preserve"> PAGEREF _Toc172575136 \h </w:instrText>
             </w:r>
             <w:r>
               <w:rPr>
@@ -3472,7 +3472,7 @@
               <w14:ligatures w14:val="standardContextual"/>
             </w:rPr>
           </w:pPr>
-          <w:hyperlink w:anchor="_Toc172495953" w:history="1">
+          <w:hyperlink w:anchor="_Toc172575137" w:history="1">
             <w:r>
               <w:rPr>
                 <w:rStyle w:val="Hyperlink"/>
@@ -3521,7 +3521,7 @@
                 <w:noProof/>
                 <w:webHidden/>
               </w:rPr>
-              <w:instrText xml:space="preserve"> PAGEREF _Toc172495953 \h </w:instrText>
+              <w:instrText xml:space="preserve"> PAGEREF _Toc172575137 \h </w:instrText>
             </w:r>
             <w:r>
               <w:rPr>
@@ -3569,7 +3569,7 @@
               <w14:ligatures w14:val="standardContextual"/>
             </w:rPr>
           </w:pPr>
-          <w:hyperlink w:anchor="_Toc172495954" w:history="1">
+          <w:hyperlink w:anchor="_Toc172575138" w:history="1">
             <w:r>
               <w:rPr>
                 <w:rStyle w:val="Hyperlink"/>
@@ -3618,7 +3618,7 @@
                 <w:noProof/>
                 <w:webHidden/>
               </w:rPr>
-              <w:instrText xml:space="preserve"> PAGEREF _Toc172495954 \h </w:instrText>
+              <w:instrText xml:space="preserve"> PAGEREF _Toc172575138 \h </w:instrText>
             </w:r>
             <w:r>
               <w:rPr>
@@ -3665,7 +3665,7 @@
               <w14:ligatures w14:val="standardContextual"/>
             </w:rPr>
           </w:pPr>
-          <w:hyperlink w:anchor="_Toc172495955" w:history="1">
+          <w:hyperlink w:anchor="_Toc172575139" w:history="1">
             <w:r>
               <w:rPr>
                 <w:rStyle w:val="Hyperlink"/>
@@ -3714,7 +3714,7 @@
                 <w:noProof/>
                 <w:webHidden/>
               </w:rPr>
-              <w:instrText xml:space="preserve"> PAGEREF _Toc172495955 \h </w:instrText>
+              <w:instrText xml:space="preserve"> PAGEREF _Toc172575139 \h </w:instrText>
             </w:r>
             <w:r>
               <w:rPr>
@@ -3762,7 +3762,7 @@
               <w14:ligatures w14:val="standardContextual"/>
             </w:rPr>
           </w:pPr>
-          <w:hyperlink w:anchor="_Toc172495956" w:history="1">
+          <w:hyperlink w:anchor="_Toc172575140" w:history="1">
             <w:r>
               <w:rPr>
                 <w:rStyle w:val="Hyperlink"/>
@@ -3811,7 +3811,7 @@
                 <w:noProof/>
                 <w:webHidden/>
               </w:rPr>
-              <w:instrText xml:space="preserve"> PAGEREF _Toc172495956 \h </w:instrText>
+              <w:instrText xml:space="preserve"> PAGEREF _Toc172575140 \h </w:instrText>
             </w:r>
             <w:r>
               <w:rPr>
@@ -3859,7 +3859,7 @@
               <w14:ligatures w14:val="standardContextual"/>
             </w:rPr>
           </w:pPr>
-          <w:hyperlink w:anchor="_Toc172495957" w:history="1">
+          <w:hyperlink w:anchor="_Toc172575141" w:history="1">
             <w:r>
               <w:rPr>
                 <w:rStyle w:val="Hyperlink"/>
@@ -3908,7 +3908,7 @@
                 <w:noProof/>
                 <w:webHidden/>
               </w:rPr>
-              <w:instrText xml:space="preserve"> PAGEREF _Toc172495957 \h </w:instrText>
+              <w:instrText xml:space="preserve"> PAGEREF _Toc172575141 \h </w:instrText>
             </w:r>
             <w:r>
               <w:rPr>
@@ -3955,7 +3955,7 @@
               <w14:ligatures w14:val="standardContextual"/>
             </w:rPr>
           </w:pPr>
-          <w:hyperlink w:anchor="_Toc172495958" w:history="1">
+          <w:hyperlink w:anchor="_Toc172575142" w:history="1">
             <w:r>
               <w:rPr>
                 <w:rStyle w:val="Hyperlink"/>
@@ -4002,7 +4002,7 @@
                 <w:noProof/>
                 <w:webHidden/>
               </w:rPr>
-              <w:instrText xml:space="preserve"> PAGEREF _Toc172495958 \h </w:instrText>
+              <w:instrText xml:space="preserve"> PAGEREF _Toc172575142 \h </w:instrText>
             </w:r>
             <w:r>
               <w:rPr>
@@ -4049,7 +4049,7 @@
               <w14:ligatures w14:val="standardContextual"/>
             </w:rPr>
           </w:pPr>
-          <w:hyperlink w:anchor="_Toc172495959" w:history="1">
+          <w:hyperlink w:anchor="_Toc172575143" w:history="1">
             <w:r>
               <w:rPr>
                 <w:rStyle w:val="Hyperlink"/>
@@ -4111,7 +4111,7 @@
                 <w:noProof/>
                 <w:webHidden/>
               </w:rPr>
-              <w:instrText xml:space="preserve"> PAGEREF _Toc172495959 \h </w:instrText>
+              <w:instrText xml:space="preserve"> PAGEREF _Toc172575143 \h </w:instrText>
             </w:r>
             <w:r>
               <w:rPr>
@@ -4159,7 +4159,7 @@
               <w14:ligatures w14:val="standardContextual"/>
             </w:rPr>
           </w:pPr>
-          <w:hyperlink w:anchor="_Toc172495960" w:history="1">
+          <w:hyperlink w:anchor="_Toc172575144" w:history="1">
             <w:r>
               <w:rPr>
                 <w:rStyle w:val="Hyperlink"/>
@@ -4223,7 +4223,7 @@
                 <w:noProof/>
                 <w:webHidden/>
               </w:rPr>
-              <w:instrText xml:space="preserve"> PAGEREF _Toc172495960 \h </w:instrText>
+              <w:instrText xml:space="preserve"> PAGEREF _Toc172575144 \h </w:instrText>
             </w:r>
             <w:r>
               <w:rPr>
@@ -4271,7 +4271,7 @@
               <w14:ligatures w14:val="standardContextual"/>
             </w:rPr>
           </w:pPr>
-          <w:hyperlink w:anchor="_Toc172495961" w:history="1">
+          <w:hyperlink w:anchor="_Toc172575145" w:history="1">
             <w:r>
               <w:rPr>
                 <w:rStyle w:val="Hyperlink"/>
@@ -4350,7 +4350,7 @@
                 <w:noProof/>
                 <w:webHidden/>
               </w:rPr>
-              <w:instrText xml:space="preserve"> PAGEREF _Toc172495961 \h </w:instrText>
+              <w:instrText xml:space="preserve"> PAGEREF _Toc172575145 \h </w:instrText>
             </w:r>
             <w:r>
               <w:rPr>
@@ -4398,7 +4398,7 @@
               <w14:ligatures w14:val="standardContextual"/>
             </w:rPr>
           </w:pPr>
-          <w:hyperlink w:anchor="_Toc172495962" w:history="1">
+          <w:hyperlink w:anchor="_Toc172575146" w:history="1">
             <w:r>
               <w:rPr>
                 <w:rStyle w:val="Hyperlink"/>
@@ -4462,7 +4462,7 @@
                 <w:noProof/>
                 <w:webHidden/>
               </w:rPr>
-              <w:instrText xml:space="preserve"> PAGEREF _Toc172495962 \h </w:instrText>
+              <w:instrText xml:space="preserve"> PAGEREF _Toc172575146 \h </w:instrText>
             </w:r>
             <w:r>
               <w:rPr>
@@ -4510,7 +4510,7 @@
               <w14:ligatures w14:val="standardContextual"/>
             </w:rPr>
           </w:pPr>
-          <w:hyperlink w:anchor="_Toc172495963" w:history="1">
+          <w:hyperlink w:anchor="_Toc172575147" w:history="1">
             <w:r>
               <w:rPr>
                 <w:rStyle w:val="Hyperlink"/>
@@ -4567,7 +4567,7 @@
                 <w:noProof/>
                 <w:webHidden/>
               </w:rPr>
-              <w:instrText xml:space="preserve"> PAGEREF _Toc172495963 \h </w:instrText>
+              <w:instrText xml:space="preserve"> PAGEREF _Toc172575147 \h </w:instrText>
             </w:r>
             <w:r>
               <w:rPr>
@@ -4615,7 +4615,7 @@
               <w14:ligatures w14:val="standardContextual"/>
             </w:rPr>
           </w:pPr>
-          <w:hyperlink w:anchor="_Toc172495964" w:history="1">
+          <w:hyperlink w:anchor="_Toc172575148" w:history="1">
             <w:r>
               <w:rPr>
                 <w:rStyle w:val="Hyperlink"/>
@@ -4665,7 +4665,7 @@
                 <w:noProof/>
                 <w:webHidden/>
               </w:rPr>
-              <w:instrText xml:space="preserve"> PAGEREF _Toc172495964 \h </w:instrText>
+              <w:instrText xml:space="preserve"> PAGEREF _Toc172575148 \h </w:instrText>
             </w:r>
             <w:r>
               <w:rPr>
@@ -4713,7 +4713,7 @@
               <w14:ligatures w14:val="standardContextual"/>
             </w:rPr>
           </w:pPr>
-          <w:hyperlink w:anchor="_Toc172495965" w:history="1">
+          <w:hyperlink w:anchor="_Toc172575149" w:history="1">
             <w:r>
               <w:rPr>
                 <w:rStyle w:val="Hyperlink"/>
@@ -4763,7 +4763,7 @@
                 <w:noProof/>
                 <w:webHidden/>
               </w:rPr>
-              <w:instrText xml:space="preserve"> PAGEREF _Toc172495965 \h </w:instrText>
+              <w:instrText xml:space="preserve"> PAGEREF _Toc172575149 \h </w:instrText>
             </w:r>
             <w:r>
               <w:rPr>
@@ -4810,7 +4810,7 @@
               <w14:ligatures w14:val="standardContextual"/>
             </w:rPr>
           </w:pPr>
-          <w:hyperlink w:anchor="_Toc172495966" w:history="1">
+          <w:hyperlink w:anchor="_Toc172575150" w:history="1">
             <w:r>
               <w:rPr>
                 <w:rStyle w:val="Hyperlink"/>
@@ -4857,7 +4857,7 @@
                 <w:noProof/>
                 <w:webHidden/>
               </w:rPr>
-              <w:instrText xml:space="preserve"> PAGEREF _Toc172495966 \h </w:instrText>
+              <w:instrText xml:space="preserve"> PAGEREF _Toc172575150 \h </w:instrText>
             </w:r>
             <w:r>
               <w:rPr>
@@ -4905,7 +4905,7 @@
               <w14:ligatures w14:val="standardContextual"/>
             </w:rPr>
           </w:pPr>
-          <w:hyperlink w:anchor="_Toc172495967" w:history="1">
+          <w:hyperlink w:anchor="_Toc172575151" w:history="1">
             <w:r>
               <w:rPr>
                 <w:rStyle w:val="Hyperlink"/>
@@ -4969,7 +4969,7 @@
                 <w:noProof/>
                 <w:webHidden/>
               </w:rPr>
-              <w:instrText xml:space="preserve"> PAGEREF _Toc172495967 \h </w:instrText>
+              <w:instrText xml:space="preserve"> PAGEREF _Toc172575151 \h </w:instrText>
             </w:r>
             <w:r>
               <w:rPr>
@@ -5017,7 +5017,7 @@
               <w14:ligatures w14:val="standardContextual"/>
             </w:rPr>
           </w:pPr>
-          <w:hyperlink w:anchor="_Toc172495968" w:history="1">
+          <w:hyperlink w:anchor="_Toc172575152" w:history="1">
             <w:r>
               <w:rPr>
                 <w:rStyle w:val="Hyperlink"/>
@@ -5126,7 +5126,7 @@
                 <w:noProof/>
                 <w:webHidden/>
               </w:rPr>
-              <w:instrText xml:space="preserve"> PAGEREF _Toc172495968 \h </w:instrText>
+              <w:instrText xml:space="preserve"> PAGEREF _Toc172575152 \h </w:instrText>
             </w:r>
             <w:r>
               <w:rPr>
@@ -5173,7 +5173,7 @@
               <w14:ligatures w14:val="standardContextual"/>
             </w:rPr>
           </w:pPr>
-          <w:hyperlink w:anchor="_Toc172495969" w:history="1">
+          <w:hyperlink w:anchor="_Toc172575153" w:history="1">
             <w:r>
               <w:rPr>
                 <w:rStyle w:val="Hyperlink"/>
@@ -5222,7 +5222,7 @@
                 <w:noProof/>
                 <w:webHidden/>
               </w:rPr>
-              <w:instrText xml:space="preserve"> PAGEREF _Toc172495969 \h </w:instrText>
+              <w:instrText xml:space="preserve"> PAGEREF _Toc172575153 \h </w:instrText>
             </w:r>
             <w:r>
               <w:rPr>
@@ -5269,7 +5269,7 @@
               <w14:ligatures w14:val="standardContextual"/>
             </w:rPr>
           </w:pPr>
-          <w:hyperlink w:anchor="_Toc172495970" w:history="1">
+          <w:hyperlink w:anchor="_Toc172575154" w:history="1">
             <w:r>
               <w:rPr>
                 <w:rStyle w:val="Hyperlink"/>
@@ -5318,7 +5318,7 @@
                 <w:noProof/>
                 <w:webHidden/>
               </w:rPr>
-              <w:instrText xml:space="preserve"> PAGEREF _Toc172495970 \h </w:instrText>
+              <w:instrText xml:space="preserve"> PAGEREF _Toc172575154 \h </w:instrText>
             </w:r>
             <w:r>
               <w:rPr>
@@ -5366,7 +5366,7 @@
               <w14:ligatures w14:val="standardContextual"/>
             </w:rPr>
           </w:pPr>
-          <w:hyperlink w:anchor="_Toc172495971" w:history="1">
+          <w:hyperlink w:anchor="_Toc172575155" w:history="1">
             <w:r>
               <w:rPr>
                 <w:rStyle w:val="Hyperlink"/>
@@ -5415,7 +5415,7 @@
                 <w:noProof/>
                 <w:webHidden/>
               </w:rPr>
-              <w:instrText xml:space="preserve"> PAGEREF _Toc172495971 \h </w:instrText>
+              <w:instrText xml:space="preserve"> PAGEREF _Toc172575155 \h </w:instrText>
             </w:r>
             <w:r>
               <w:rPr>
@@ -5462,7 +5462,7 @@
               <w14:ligatures w14:val="standardContextual"/>
             </w:rPr>
           </w:pPr>
-          <w:hyperlink w:anchor="_Toc172495972" w:history="1">
+          <w:hyperlink w:anchor="_Toc172575156" w:history="1">
             <w:r>
               <w:rPr>
                 <w:rStyle w:val="Hyperlink"/>
@@ -5524,7 +5524,7 @@
                 <w:noProof/>
                 <w:webHidden/>
               </w:rPr>
-              <w:instrText xml:space="preserve"> PAGEREF _Toc172495972 \h </w:instrText>
+              <w:instrText xml:space="preserve"> PAGEREF _Toc172575156 \h </w:instrText>
             </w:r>
             <w:r>
               <w:rPr>
@@ -5572,7 +5572,7 @@
               <w14:ligatures w14:val="standardContextual"/>
             </w:rPr>
           </w:pPr>
-          <w:hyperlink w:anchor="_Toc172495973" w:history="1">
+          <w:hyperlink w:anchor="_Toc172575157" w:history="1">
             <w:r>
               <w:rPr>
                 <w:rStyle w:val="Hyperlink"/>
@@ -5636,7 +5636,7 @@
                 <w:noProof/>
                 <w:webHidden/>
               </w:rPr>
-              <w:instrText xml:space="preserve"> PAGEREF _Toc172495973 \h </w:instrText>
+              <w:instrText xml:space="preserve"> PAGEREF _Toc172575157 \h </w:instrText>
             </w:r>
             <w:r>
               <w:rPr>
@@ -5683,7 +5683,7 @@
               <w14:ligatures w14:val="standardContextual"/>
             </w:rPr>
           </w:pPr>
-          <w:hyperlink w:anchor="_Toc172495974" w:history="1">
+          <w:hyperlink w:anchor="_Toc172575158" w:history="1">
             <w:r>
               <w:rPr>
                 <w:rStyle w:val="Hyperlink"/>
@@ -5732,7 +5732,7 @@
                 <w:noProof/>
                 <w:webHidden/>
               </w:rPr>
-              <w:instrText xml:space="preserve"> PAGEREF _Toc172495974 \h </w:instrText>
+              <w:instrText xml:space="preserve"> PAGEREF _Toc172575158 \h </w:instrText>
             </w:r>
             <w:r>
               <w:rPr>
@@ -5779,7 +5779,7 @@
               <w14:ligatures w14:val="standardContextual"/>
             </w:rPr>
           </w:pPr>
-          <w:hyperlink w:anchor="_Toc172495975" w:history="1">
+          <w:hyperlink w:anchor="_Toc172575159" w:history="1">
             <w:r>
               <w:rPr>
                 <w:rStyle w:val="Hyperlink"/>
@@ -5826,7 +5826,7 @@
                 <w:noProof/>
                 <w:webHidden/>
               </w:rPr>
-              <w:instrText xml:space="preserve"> PAGEREF _Toc172495975 \h </w:instrText>
+              <w:instrText xml:space="preserve"> PAGEREF _Toc172575159 \h </w:instrText>
             </w:r>
             <w:r>
               <w:rPr>
@@ -5874,7 +5874,7 @@
               <w14:ligatures w14:val="standardContextual"/>
             </w:rPr>
           </w:pPr>
-          <w:hyperlink w:anchor="_Toc172495976" w:history="1">
+          <w:hyperlink w:anchor="_Toc172575160" w:history="1">
             <w:r>
               <w:rPr>
                 <w:rStyle w:val="Hyperlink"/>
@@ -5923,7 +5923,7 @@
                 <w:noProof/>
                 <w:webHidden/>
               </w:rPr>
-              <w:instrText xml:space="preserve"> PAGEREF _Toc172495976 \h </w:instrText>
+              <w:instrText xml:space="preserve"> PAGEREF _Toc172575160 \h </w:instrText>
             </w:r>
             <w:r>
               <w:rPr>
@@ -5971,7 +5971,7 @@
               <w14:ligatures w14:val="standardContextual"/>
             </w:rPr>
           </w:pPr>
-          <w:hyperlink w:anchor="_Toc172495977" w:history="1">
+          <w:hyperlink w:anchor="_Toc172575161" w:history="1">
             <w:r>
               <w:rPr>
                 <w:rStyle w:val="Hyperlink"/>
@@ -6020,7 +6020,7 @@
                 <w:noProof/>
                 <w:webHidden/>
               </w:rPr>
-              <w:instrText xml:space="preserve"> PAGEREF _Toc172495977 \h </w:instrText>
+              <w:instrText xml:space="preserve"> PAGEREF _Toc172575161 \h </w:instrText>
             </w:r>
             <w:r>
               <w:rPr>
@@ -6068,7 +6068,7 @@
               <w14:ligatures w14:val="standardContextual"/>
             </w:rPr>
           </w:pPr>
-          <w:hyperlink w:anchor="_Toc172495978" w:history="1">
+          <w:hyperlink w:anchor="_Toc172575162" w:history="1">
             <w:r>
               <w:rPr>
                 <w:rStyle w:val="Hyperlink"/>
@@ -6117,7 +6117,7 @@
                 <w:noProof/>
                 <w:webHidden/>
               </w:rPr>
-              <w:instrText xml:space="preserve"> PAGEREF _Toc172495978 \h </w:instrText>
+              <w:instrText xml:space="preserve"> PAGEREF _Toc172575162 \h </w:instrText>
             </w:r>
             <w:r>
               <w:rPr>
@@ -6165,7 +6165,7 @@
               <w14:ligatures w14:val="standardContextual"/>
             </w:rPr>
           </w:pPr>
-          <w:hyperlink w:anchor="_Toc172495979" w:history="1">
+          <w:hyperlink w:anchor="_Toc172575163" w:history="1">
             <w:r>
               <w:rPr>
                 <w:rStyle w:val="Hyperlink"/>
@@ -6214,7 +6214,7 @@
                 <w:noProof/>
                 <w:webHidden/>
               </w:rPr>
-              <w:instrText xml:space="preserve"> PAGEREF _Toc172495979 \h </w:instrText>
+              <w:instrText xml:space="preserve"> PAGEREF _Toc172575163 \h </w:instrText>
             </w:r>
             <w:r>
               <w:rPr>
@@ -6261,7 +6261,7 @@
               <w14:ligatures w14:val="standardContextual"/>
             </w:rPr>
           </w:pPr>
-          <w:hyperlink w:anchor="_Toc172495980" w:history="1">
+          <w:hyperlink w:anchor="_Toc172575164" w:history="1">
             <w:r>
               <w:rPr>
                 <w:rStyle w:val="Hyperlink"/>
@@ -6310,7 +6310,7 @@
                 <w:noProof/>
                 <w:webHidden/>
               </w:rPr>
-              <w:instrText xml:space="preserve"> PAGEREF _Toc172495980 \h </w:instrText>
+              <w:instrText xml:space="preserve"> PAGEREF _Toc172575164 \h </w:instrText>
             </w:r>
             <w:r>
               <w:rPr>
@@ -6357,7 +6357,7 @@
               <w14:ligatures w14:val="standardContextual"/>
             </w:rPr>
           </w:pPr>
-          <w:hyperlink w:anchor="_Toc172495981" w:history="1">
+          <w:hyperlink w:anchor="_Toc172575165" w:history="1">
             <w:r>
               <w:rPr>
                 <w:rStyle w:val="Hyperlink"/>
@@ -6464,7 +6464,7 @@
                 <w:noProof/>
                 <w:webHidden/>
               </w:rPr>
-              <w:instrText xml:space="preserve"> PAGEREF _Toc172495981 \h </w:instrText>
+              <w:instrText xml:space="preserve"> PAGEREF _Toc172575165 \h </w:instrText>
             </w:r>
             <w:r>
               <w:rPr>
@@ -6512,7 +6512,7 @@
               <w14:ligatures w14:val="standardContextual"/>
             </w:rPr>
           </w:pPr>
-          <w:hyperlink w:anchor="_Toc172495982" w:history="1">
+          <w:hyperlink w:anchor="_Toc172575166" w:history="1">
             <w:r>
               <w:rPr>
                 <w:rStyle w:val="Hyperlink"/>
@@ -6561,7 +6561,7 @@
                 <w:noProof/>
                 <w:webHidden/>
               </w:rPr>
-              <w:instrText xml:space="preserve"> PAGEREF _Toc172495982 \h </w:instrText>
+              <w:instrText xml:space="preserve"> PAGEREF _Toc172575166 \h </w:instrText>
             </w:r>
             <w:r>
               <w:rPr>
@@ -6608,7 +6608,7 @@
               <w14:ligatures w14:val="standardContextual"/>
             </w:rPr>
           </w:pPr>
-          <w:hyperlink w:anchor="_Toc172495983" w:history="1">
+          <w:hyperlink w:anchor="_Toc172575167" w:history="1">
             <w:r>
               <w:rPr>
                 <w:rStyle w:val="Hyperlink"/>
@@ -6730,7 +6730,7 @@
                 <w:noProof/>
                 <w:webHidden/>
               </w:rPr>
-              <w:instrText xml:space="preserve"> PAGEREF _Toc172495983 \h </w:instrText>
+              <w:instrText xml:space="preserve"> PAGEREF _Toc172575167 \h </w:instrText>
             </w:r>
             <w:r>
               <w:rPr>
@@ -6777,7 +6777,7 @@
               <w14:ligatures w14:val="standardContextual"/>
             </w:rPr>
           </w:pPr>
-          <w:hyperlink w:anchor="_Toc172495984" w:history="1">
+          <w:hyperlink w:anchor="_Toc172575168" w:history="1">
             <w:r>
               <w:rPr>
                 <w:rStyle w:val="Hyperlink"/>
@@ -6804,7 +6804,7 @@
                 <w:noProof/>
                 <w:webHidden/>
               </w:rPr>
-              <w:instrText xml:space="preserve"> PAGEREF _Toc172495984 \h </w:instrText>
+              <w:instrText xml:space="preserve"> PAGEREF _Toc172575168 \h </w:instrText>
             </w:r>
             <w:r>
               <w:rPr>
@@ -6857,7 +6857,7 @@
       <w:pPr>
         <w:pStyle w:val="Heading1"/>
       </w:pPr>
-      <w:bookmarkStart w:id="1" w:name="_Toc172495929"/>
+      <w:bookmarkStart w:id="1" w:name="_Toc172575113"/>
       <w:r>
         <w:lastRenderedPageBreak/>
         <w:t>Abbreviations</w:t>
@@ -7017,7 +7017,7 @@
       <w:pPr>
         <w:pStyle w:val="Heading1"/>
       </w:pPr>
-      <w:bookmarkStart w:id="2" w:name="_Toc172495930"/>
+      <w:bookmarkStart w:id="2" w:name="_Toc172575114"/>
       <w:r>
         <w:lastRenderedPageBreak/>
         <w:t>Figures</w:t>
@@ -7091,7 +7091,7 @@
         <w:rPr>
           <w:sz w:val="18"/>
         </w:rPr>
-        <w:t>Figure 2.3.1. Horizontal Federated Learning.</w:t>
+        <w:t>Figure 2.3.1. Horizontal Federated Learning. Adapted from Yang et al., (2019).</w:t>
       </w:r>
     </w:p>
     <w:p>
@@ -7106,7 +7106,79 @@
         <w:rPr>
           <w:sz w:val="18"/>
         </w:rPr>
-        <w:t>Figure 2.3.2. Vertical Federated Learning.</w:t>
+        <w:t>Figure 2.3.2. Vertical Federated Learning. Adapted from Yang et al., (2019).</w:t>
+      </w:r>
+    </w:p>
+    <w:p>
+      <w:pPr>
+        <w:spacing w:before="47"/>
+        <w:ind w:left="540"/>
+        <w:rPr>
+          <w:sz w:val="18"/>
+        </w:rPr>
+      </w:pPr>
+      <w:r>
+        <w:rPr>
+          <w:sz w:val="18"/>
+        </w:rPr>
+        <w:t>Figure 2.3.3. Federated Transfer Learning. Adapted from Yang et al., (2019).</w:t>
+      </w:r>
+    </w:p>
+    <w:p>
+      <w:pPr>
+        <w:spacing w:before="47"/>
+        <w:ind w:left="540"/>
+        <w:rPr>
+          <w:sz w:val="18"/>
+        </w:rPr>
+      </w:pPr>
+      <w:r>
+        <w:rPr>
+          <w:sz w:val="18"/>
+        </w:rPr>
+        <w:t xml:space="preserve">Figure </w:t>
+      </w:r>
+      <w:r>
+        <w:rPr>
+          <w:sz w:val="18"/>
+        </w:rPr>
+        <w:t>3</w:t>
+      </w:r>
+      <w:r>
+        <w:rPr>
+          <w:sz w:val="18"/>
+        </w:rPr>
+        <w:t>.</w:t>
+      </w:r>
+      <w:r>
+        <w:rPr>
+          <w:sz w:val="18"/>
+        </w:rPr>
+        <w:t>1.</w:t>
+      </w:r>
+      <w:r>
+        <w:rPr>
+          <w:sz w:val="18"/>
+        </w:rPr>
+        <w:t xml:space="preserve"> </w:t>
+      </w:r>
+      <w:r>
+        <w:rPr>
+          <w:sz w:val="18"/>
+        </w:rPr>
+        <w:t xml:space="preserve">PySyft GitHub stats </w:t>
+      </w:r>
+      <w:r>
+        <w:rPr>
+          <w:sz w:val="18"/>
+        </w:rPr>
+        <w:t>(OpenMined, 2019)</w:t>
+      </w:r>
+      <w:r>
+        <w:rPr>
+          <w:sz w:val="18"/>
+        </w:rPr>
+        <w:t>.</w:t>
       </w:r>
     </w:p>
     <w:p>
@@ -7126,12 +7198,42 @@
         <w:rPr>
           <w:sz w:val="18"/>
         </w:rPr>
-        <w:t>Figure 2.3.3. Federated Transfer Learning.</w:t>
+        <w:t xml:space="preserve">Figure </w:t>
       </w:r>
       <w:r>
         <w:rPr>
           <w:sz w:val="18"/>
         </w:rPr>
+        <w:t>3</w:t>
+      </w:r>
+      <w:r>
+        <w:rPr>
+          <w:sz w:val="18"/>
+        </w:rPr>
+        <w:t>.</w:t>
+      </w:r>
+      <w:r>
+        <w:rPr>
+          <w:sz w:val="18"/>
+        </w:rPr>
+        <w:t>2.</w:t>
+      </w:r>
+      <w:r>
+        <w:rPr>
+          <w:sz w:val="18"/>
+        </w:rPr>
+        <w:t xml:space="preserve"> </w:t>
+      </w:r>
+      <w:r>
+        <w:rPr>
+          <w:sz w:val="18"/>
+        </w:rPr>
+        <w:t>Formulas for normalised stats and average.</w:t>
+      </w:r>
+      <w:r>
+        <w:rPr>
+          <w:sz w:val="18"/>
+        </w:rPr>
         <w:br/>
       </w:r>
     </w:p>
@@ -7139,7 +7241,7 @@
       <w:pPr>
         <w:pStyle w:val="Heading1"/>
       </w:pPr>
-      <w:bookmarkStart w:id="3" w:name="_Toc172495931"/>
+      <w:bookmarkStart w:id="3" w:name="_Toc172575115"/>
       <w:r>
         <w:lastRenderedPageBreak/>
         <w:t>Tables</w:t>
@@ -7190,6 +7292,33 @@
           <w:sz w:val="18"/>
         </w:rPr>
         <w:t>Differences between Federated Learning and Distributed Machine Learning</w:t>
+      </w:r>
+    </w:p>
+    <w:p>
+      <w:pPr>
+        <w:spacing w:before="1"/>
+        <w:ind w:left="540"/>
+        <w:rPr>
+          <w:sz w:val="18"/>
+        </w:rPr>
+      </w:pPr>
+      <w:r>
+        <w:rPr>
+          <w:sz w:val="18"/>
+        </w:rPr>
+        <w:t>Table</w:t>
+      </w:r>
+      <w:r>
+        <w:rPr>
+          <w:sz w:val="18"/>
+        </w:rPr>
+        <w:t xml:space="preserve"> </w:t>
+      </w:r>
+      <w:r>
+        <w:rPr>
+          <w:sz w:val="18"/>
+        </w:rPr>
+        <w:t>3.1. Federated Learning frameworks by stats and ranking.</w:t>
       </w:r>
     </w:p>
     <w:p>
@@ -7223,7 +7352,7 @@
         </w:tabs>
         <w:spacing w:before="32"/>
       </w:pPr>
-      <w:bookmarkStart w:id="4" w:name="_Toc172495932"/>
+      <w:bookmarkStart w:id="4" w:name="_Toc172575116"/>
       <w:r>
         <w:rPr>
           <w:color w:val="333333"/>
@@ -7241,7 +7370,7 @@
           <w:numId w:val="7"/>
         </w:numPr>
       </w:pPr>
-      <w:bookmarkStart w:id="5" w:name="_Toc172495933"/>
+      <w:bookmarkStart w:id="5" w:name="_Toc172575117"/>
       <w:r>
         <w:t>Motivation</w:t>
       </w:r>
@@ -7480,7 +7609,7 @@
           <w:numId w:val="7"/>
         </w:numPr>
       </w:pPr>
-      <w:bookmarkStart w:id="6" w:name="_Toc172495934"/>
+      <w:bookmarkStart w:id="6" w:name="_Toc172575118"/>
       <w:r>
         <w:t>Research Objectives</w:t>
       </w:r>
@@ -7561,7 +7690,10 @@
           <w:i/>
           <w:iCs/>
         </w:rPr>
-        <w:t>TensorFlow Federated</w:t>
+        <w:t xml:space="preserve">PySyft, FATE, Flower, FedML </w:t>
+      </w:r>
+      <w:r>
+        <w:t>and</w:t>
       </w:r>
       <w:r>
         <w:rPr>
@@ -7571,72 +7703,24 @@
         <w:t xml:space="preserve"> </w:t>
       </w:r>
       <w:r>
-        <w:t>(TFF)</w:t>
-      </w:r>
-      <w:r>
         <w:rPr>
           <w:i/>
           <w:iCs/>
         </w:rPr>
-        <w:t xml:space="preserve">, Flower, </w:t>
-      </w:r>
-      <w:proofErr w:type="spellStart"/>
+        <w:t xml:space="preserve">TensorFlow Federated </w:t>
+      </w:r>
+      <w:r>
+        <w:t>(TFF)</w:t>
+      </w:r>
       <w:r>
         <w:rPr>
           <w:i/>
           <w:iCs/>
         </w:rPr>
-        <w:t>EasyFL</w:t>
-      </w:r>
-      <w:proofErr w:type="spellEnd"/>
-      <w:r>
-        <w:rPr>
-          <w:i/>
-          <w:iCs/>
-        </w:rPr>
-        <w:t>, IBM Federated</w:t>
-      </w:r>
-      <w:r>
-        <w:rPr>
-          <w:i/>
-          <w:iCs/>
-        </w:rPr>
-        <w:t xml:space="preserve"> </w:t>
-      </w:r>
-      <w:r>
-        <w:t>(IBMF)</w:t>
-      </w:r>
-      <w:r>
-        <w:rPr>
-          <w:i/>
-          <w:iCs/>
-        </w:rPr>
-        <w:t xml:space="preserve"> </w:t>
-      </w:r>
-      <w:r>
-        <w:t>and</w:t>
-      </w:r>
-      <w:r>
-        <w:rPr>
-          <w:i/>
-          <w:iCs/>
-        </w:rPr>
-        <w:t xml:space="preserve"> </w:t>
-      </w:r>
-      <w:proofErr w:type="spellStart"/>
-      <w:r>
-        <w:rPr>
-          <w:i/>
-          <w:iCs/>
-        </w:rPr>
-        <w:t>FLGo</w:t>
-      </w:r>
-      <w:proofErr w:type="spellEnd"/>
-      <w:r>
-        <w:t>,</w:t>
-      </w:r>
-      <w:r>
-        <w:t xml:space="preserve"> by examining their architecture and their applicability to real-world FL scenarios. This evaluation serves as the starting point for the primary research.</w:t>
+        <w:t xml:space="preserve">. </w:t>
+      </w:r>
+      <w:r>
+        <w:t>by examining their architecture and their applicability to real-world FL scenarios. This evaluation serves as the starting point for the primary research.</w:t>
       </w:r>
     </w:p>
     <w:p>
@@ -7744,7 +7828,7 @@
           <w:numId w:val="7"/>
         </w:numPr>
       </w:pPr>
-      <w:bookmarkStart w:id="7" w:name="_Toc172495935"/>
+      <w:bookmarkStart w:id="7" w:name="_Toc172575119"/>
       <w:r>
         <w:t>Thesis Overview</w:t>
       </w:r>
@@ -7762,7 +7846,7 @@
         </w:tabs>
         <w:spacing w:before="32"/>
       </w:pPr>
-      <w:bookmarkStart w:id="8" w:name="_Toc172495936"/>
+      <w:bookmarkStart w:id="8" w:name="_Toc172575120"/>
       <w:r>
         <w:rPr>
           <w:color w:val="333333"/>
@@ -7780,7 +7864,7 @@
         </w:numPr>
       </w:pPr>
       <w:bookmarkStart w:id="9" w:name="_Hlk172064323"/>
-      <w:bookmarkStart w:id="10" w:name="_Toc172495937"/>
+      <w:bookmarkStart w:id="10" w:name="_Toc172575121"/>
       <w:r>
         <w:t>What is Federated Learning</w:t>
       </w:r>
@@ -7794,7 +7878,38 @@
         <w:ind w:left="540" w:right="332" w:firstLine="470"/>
       </w:pPr>
       <w:r>
-        <w:t xml:space="preserve">This concept was introduced in 2016 by Google engineers (McMahan et al., 2016). </w:t>
+        <w:t>This concept was introduced in 2016 by Google engineer</w:t>
+      </w:r>
+      <w:r>
+        <w:t xml:space="preserve"> </w:t>
+      </w:r>
+      <w:r>
+        <w:fldChar w:fldCharType="begin"/>
+      </w:r>
+      <w:r>
+        <w:instrText xml:space="preserve"> ADDIN ZOTERO_ITEM CSL_CITATION {"citationID":"Z0CQk1UJ","properties":{"formattedCitation":"(McMahan {\\i{}et al.}, 2016)","plainCitation":"(McMahan et al., 2016)","noteIndex":0},"citationItems":[{"id":36,"uris":["http://zotero.org/users/local/6JHIw4oK/items/VASJFQCK"],"itemData":{"id":36,"type":"article","abstract":"Modern mobile devices have access to a wealth of data suitable for learning models, which in turn can greatly improve the user experience on the device. For example, language models can improve speech recognition and text entry, and image models can automatically select good photos. However, this rich data is often privacy sensitive, large in quantity, or both, which may preclude logging to the data-center and training there using conventional approaches. We advocate an alternative that leaves the training data distributed on the mobile devices, and learns a shared model by aggregating locally-computed updates. We term this decentralized approach Federated Learning.","language":"en","note":"arXiv:1602.05629 [cs]","number":"arXiv:1602.05629","publisher":"arXiv","source":"arXiv.org","title":"Federated Learning of Deep Networks using Model Averaging","URL":"http://arxiv.org/abs/1602.05629","author":[{"family":"McMahan","given":"H. Brendan"},{"family":"Moore","given":"Eider"},{"family":"Ramage","given":"Daniel"},{"family":"Hampson","given":"Seth"},{"family":"Arcas","given":"Blaise Agüera","dropping-particle":"y"}],"accessed":{"date-parts":[["2024",7,22]]},"issued":{"date-parts":[["2016",1,26]]}}}],"schema":"https://github.com/citation-style-language/schema/raw/master/csl-citation.json"} </w:instrText>
+      </w:r>
+      <w:r>
+        <w:fldChar w:fldCharType="separate"/>
+      </w:r>
+      <w:r>
+        <w:t xml:space="preserve">(McMahan </w:t>
+      </w:r>
+      <w:r>
+        <w:rPr>
+          <w:i/>
+          <w:iCs/>
+        </w:rPr>
+        <w:t>et al.</w:t>
+      </w:r>
+      <w:r>
+        <w:t>, 2016)</w:t>
+      </w:r>
+      <w:r>
+        <w:fldChar w:fldCharType="end"/>
+      </w:r>
+      <w:r>
+        <w:t xml:space="preserve">. </w:t>
       </w:r>
       <w:r>
         <w:t>FL is</w:t>
@@ -7837,7 +7952,7 @@
           <w:numId w:val="7"/>
         </w:numPr>
       </w:pPr>
-      <w:bookmarkStart w:id="11" w:name="_Toc172495938"/>
+      <w:bookmarkStart w:id="11" w:name="_Toc172575122"/>
       <w:r>
         <w:lastRenderedPageBreak/>
         <w:t>Federated Learnin</w:t>
@@ -7912,7 +8027,7 @@
         </w:numPr>
         <w:spacing w:before="10"/>
       </w:pPr>
-      <w:bookmarkStart w:id="12" w:name="_Toc172495939"/>
+      <w:bookmarkStart w:id="12" w:name="_Toc172575123"/>
       <w:r>
         <w:t>Cross-device</w:t>
       </w:r>
@@ -8153,7 +8268,7 @@
         </w:numPr>
         <w:spacing w:before="10"/>
       </w:pPr>
-      <w:bookmarkStart w:id="13" w:name="_Toc172495940"/>
+      <w:bookmarkStart w:id="13" w:name="_Toc172575124"/>
       <w:r>
         <w:lastRenderedPageBreak/>
         <w:t>Cross-silo</w:t>
@@ -8274,7 +8389,7 @@
           <w:numId w:val="7"/>
         </w:numPr>
       </w:pPr>
-      <w:bookmarkStart w:id="14" w:name="_Toc172495941"/>
+      <w:bookmarkStart w:id="14" w:name="_Toc172575125"/>
       <w:r>
         <w:t>Categorization of Federated Learning</w:t>
       </w:r>
@@ -8342,7 +8457,7 @@
         </w:numPr>
         <w:spacing w:before="10"/>
       </w:pPr>
-      <w:bookmarkStart w:id="15" w:name="_Toc172495942"/>
+      <w:bookmarkStart w:id="15" w:name="_Toc172575126"/>
       <w:r>
         <w:t>Horizontal Federated Learning</w:t>
       </w:r>
@@ -8451,6 +8566,18 @@
         </w:rPr>
         <w:t>Horizontal Federated Learning.</w:t>
       </w:r>
+      <w:r>
+        <w:rPr>
+          <w:sz w:val="18"/>
+        </w:rPr>
+        <w:t xml:space="preserve"> Adapted from </w:t>
+      </w:r>
+      <w:r>
+        <w:rPr>
+          <w:sz w:val="18"/>
+        </w:rPr>
+        <w:t>Yang et al., (2019).</w:t>
+      </w:r>
     </w:p>
     <w:p>
       <w:pPr>
@@ -8461,7 +8588,7 @@
         </w:numPr>
         <w:spacing w:before="10"/>
       </w:pPr>
-      <w:bookmarkStart w:id="16" w:name="_Toc172495943"/>
+      <w:bookmarkStart w:id="16" w:name="_Toc172575127"/>
       <w:r>
         <w:t>Vertical Federated Learning</w:t>
       </w:r>
@@ -8539,6 +8666,18 @@
         </w:rPr>
         <w:t>Figure 2.3.2. Vertical Federated Learning.</w:t>
       </w:r>
+      <w:r>
+        <w:rPr>
+          <w:sz w:val="18"/>
+        </w:rPr>
+        <w:t xml:space="preserve"> </w:t>
+      </w:r>
+      <w:r>
+        <w:rPr>
+          <w:sz w:val="18"/>
+        </w:rPr>
+        <w:t>Adapted from Yang et al., (2019).</w:t>
+      </w:r>
     </w:p>
     <w:p>
       <w:pPr>
@@ -8549,7 +8688,7 @@
         </w:numPr>
         <w:spacing w:before="10"/>
       </w:pPr>
-      <w:bookmarkStart w:id="17" w:name="_Toc172495944"/>
+      <w:bookmarkStart w:id="17" w:name="_Toc172575128"/>
       <w:r>
         <w:t>Federated Transfer Learning</w:t>
       </w:r>
@@ -8635,6 +8774,18 @@
         </w:rPr>
         <w:t>Figure 2.3.3. Federated Transfer Learning.</w:t>
       </w:r>
+      <w:r>
+        <w:rPr>
+          <w:sz w:val="18"/>
+        </w:rPr>
+        <w:t xml:space="preserve"> </w:t>
+      </w:r>
+      <w:r>
+        <w:rPr>
+          <w:sz w:val="18"/>
+        </w:rPr>
+        <w:t>Adapted from Yang et al., (2019).</w:t>
+      </w:r>
     </w:p>
     <w:p>
       <w:pPr>
@@ -8644,7 +8795,7 @@
           <w:numId w:val="7"/>
         </w:numPr>
       </w:pPr>
-      <w:bookmarkStart w:id="18" w:name="_Toc172495945"/>
+      <w:bookmarkStart w:id="18" w:name="_Toc172575129"/>
       <w:r>
         <w:t xml:space="preserve">Federated Learning vs Distributed </w:t>
       </w:r>
@@ -8809,7 +8960,7 @@
         <w:spacing w:before="31"/>
       </w:pPr>
       <w:bookmarkStart w:id="19" w:name="_Hlk172153051"/>
-      <w:bookmarkStart w:id="20" w:name="_Toc172495946"/>
+      <w:bookmarkStart w:id="20" w:name="_Toc172575130"/>
       <w:r>
         <w:rPr>
           <w:color w:val="333333"/>
@@ -8831,66 +8982,6 @@
         <w:t>Review</w:t>
       </w:r>
       <w:bookmarkEnd w:id="20"/>
-    </w:p>
-    <w:p>
-      <w:pPr>
-        <w:pStyle w:val="BodyText"/>
-        <w:spacing w:line="360" w:lineRule="auto"/>
-        <w:ind w:left="540" w:right="332" w:firstLine="470"/>
-      </w:pPr>
-      <w:r>
-        <w:t>This literature review comprises thirty sources, structured using methodology as the organizing principle. Throughout the research, five themes have been identified as follows: Federated Learning frameworks, Distributed Machine Learning, Federated Learning implementation (grey materials), commonly used datasets, and real-world Federated Learning scenarios.</w:t>
-      </w:r>
-    </w:p>
-    <w:p>
-      <w:pPr>
-        <w:pStyle w:val="BodyText"/>
-        <w:spacing w:line="360" w:lineRule="auto"/>
-        <w:ind w:left="540" w:right="332" w:firstLine="470"/>
-      </w:pPr>
-      <w:r>
-        <w:t>The literature review is key to this proposal as it sheds light on many aspects of the FL. Starting with the frameworks, a total of fourteen sources have been reviewed. The criteria for selecting these sources were based on publication date and whether the framework is widely used. All included sources are recent, and the frameworks are extensively used by both industry and researchers. Some of the aspects considered include how user-friendly these frameworks are, which machine learning algorithms they use, and how the FL is carried out (centralized, decentralized, or vertical).</w:t>
-      </w:r>
-    </w:p>
-    <w:p>
-      <w:pPr>
-        <w:pStyle w:val="BodyText"/>
-        <w:spacing w:line="360" w:lineRule="auto"/>
-        <w:ind w:left="540" w:right="332" w:firstLine="470"/>
-      </w:pPr>
-      <w:r>
-        <w:t>For the second section, a total of five sources have been reviewed. This section aligns with the second research objective and introduces the idea that a potential FL system can be built within a distributed file system (Hadoop). Datasets stored across different directories will emulate the clients. Using MapReduce or Spark as a central server, datasets can be trained and aggregated into a global model.</w:t>
-      </w:r>
-    </w:p>
-    <w:p>
-      <w:pPr>
-        <w:pStyle w:val="BodyText"/>
-        <w:spacing w:line="360" w:lineRule="auto"/>
-        <w:ind w:left="540" w:right="332" w:firstLine="470"/>
-      </w:pPr>
-      <w:r>
-        <w:t>In the third section, two YouTube videos serve as grey materials. These demonstrate in a straightforward manner how to deploy a FL system, maintaining client privacy with ease while training the global model.</w:t>
-      </w:r>
-    </w:p>
-    <w:p>
-      <w:pPr>
-        <w:pStyle w:val="BodyText"/>
-        <w:spacing w:line="360" w:lineRule="auto"/>
-        <w:ind w:left="540" w:right="332" w:firstLine="470"/>
-      </w:pPr>
-      <w:r>
-        <w:t>There are many FL datasets primarily used for research purposes, while those used within the industry are kept private for obvious reasons. The purpose of this section is to identify the most popular FL datasets based on their usage in FL frameworks. These datasets will also serve as part of the experimentation in this project. A total of four sources have been reviewed in this section.</w:t>
-      </w:r>
-    </w:p>
-    <w:p>
-      <w:pPr>
-        <w:pStyle w:val="BodyText"/>
-        <w:spacing w:line="360" w:lineRule="auto"/>
-        <w:ind w:left="540" w:right="332" w:firstLine="470"/>
-      </w:pPr>
-      <w:r>
-        <w:t>The last section, which has reviewed a total of five sources, has been instrumental to the third research objective. It enhances understanding of how real-world industries deploy their FL systems.</w:t>
-      </w:r>
     </w:p>
     <w:p>
       <w:pPr>
@@ -8904,12 +8995,498 @@
           <w:sz w:val="30"/>
         </w:rPr>
       </w:pPr>
-      <w:bookmarkStart w:id="21" w:name="_Toc172495947"/>
+      <w:bookmarkStart w:id="21" w:name="_Toc172575131"/>
       <w:bookmarkEnd w:id="19"/>
       <w:r>
         <w:t>Federated Learning Frameworks</w:t>
       </w:r>
       <w:bookmarkEnd w:id="21"/>
+    </w:p>
+    <w:p>
+      <w:pPr>
+        <w:pStyle w:val="BodyText"/>
+        <w:spacing w:line="360" w:lineRule="auto"/>
+        <w:ind w:left="540" w:right="332" w:firstLine="470"/>
+      </w:pPr>
+      <w:r>
+        <w:t xml:space="preserve">A requirement for selecting the FL frameworks was that they must be open source. </w:t>
+      </w:r>
+      <w:r>
+        <w:t>Open-source</w:t>
+      </w:r>
+      <w:r>
+        <w:t xml:space="preserve"> frameworks are transparent and trustworthy, developed and maintained by a collaborative community, free to use, and constantly evolving. Additionally, they can be customized to meet users' specific needs.</w:t>
+      </w:r>
+      <w:r>
+        <w:t xml:space="preserve"> </w:t>
+      </w:r>
+      <w:r>
+        <w:t xml:space="preserve">After the selection it was necessary to rank </w:t>
+      </w:r>
+      <w:r>
+        <w:t>the frameworks</w:t>
+      </w:r>
+      <w:r>
+        <w:t>.</w:t>
+      </w:r>
+      <w:r>
+        <w:t xml:space="preserve"> </w:t>
+      </w:r>
+      <w:r>
+        <w:t>T</w:t>
+      </w:r>
+      <w:r>
+        <w:t xml:space="preserve">o accomplish this GitHub </w:t>
+      </w:r>
+      <w:r>
+        <w:t xml:space="preserve">stats </w:t>
+      </w:r>
+      <w:r>
+        <w:t>w</w:t>
+      </w:r>
+      <w:r>
+        <w:t>ere</w:t>
+      </w:r>
+      <w:r>
+        <w:t xml:space="preserve"> helpful</w:t>
+      </w:r>
+      <w:r>
+        <w:t>.</w:t>
+      </w:r>
+      <w:r>
+        <w:t xml:space="preserve"> </w:t>
+      </w:r>
+      <w:r>
+        <w:t xml:space="preserve">Figure 3.1. </w:t>
+      </w:r>
+      <w:r>
+        <w:t>depicts</w:t>
+      </w:r>
+      <w:r>
+        <w:t xml:space="preserve"> </w:t>
+      </w:r>
+      <w:r>
+        <w:rPr>
+          <w:i/>
+          <w:iCs/>
+        </w:rPr>
+        <w:t>PySyft</w:t>
+      </w:r>
+      <w:r>
+        <w:rPr>
+          <w:i/>
+          <w:iCs/>
+        </w:rPr>
+        <w:t xml:space="preserve"> </w:t>
+      </w:r>
+      <w:r>
+        <w:t xml:space="preserve">GitHub repository </w:t>
+      </w:r>
+      <w:r>
+        <w:t>stats.</w:t>
+      </w:r>
+    </w:p>
+    <w:p>
+      <w:pPr>
+        <w:pStyle w:val="BodyText"/>
+        <w:spacing w:line="360" w:lineRule="auto"/>
+        <w:ind w:left="540" w:right="332" w:firstLine="470"/>
+        <w:jc w:val="center"/>
+      </w:pPr>
+      <w:r>
+        <w:rPr>
+          <w:noProof/>
+        </w:rPr>
+        <w:drawing>
+          <wp:inline distT="0" distB="0" distL="0" distR="0" wp14:anchorId="2235A0EC" wp14:editId="069A9AF1">
+            <wp:extent cx="4222828" cy="1349515"/>
+            <wp:effectExtent l="0" t="0" r="6350" b="3175"/>
+            <wp:docPr id="1952062753" name="Picture 8" descr="A screenshot of a social media post&#10;&#10;Description automatically generated"/>
+            <wp:cNvGraphicFramePr>
+              <a:graphicFrameLocks xmlns:a="http://schemas.openxmlformats.org/drawingml/2006/main" noChangeAspect="1"/>
+            </wp:cNvGraphicFramePr>
+            <a:graphic xmlns:a="http://schemas.openxmlformats.org/drawingml/2006/main">
+              <a:graphicData uri="http://schemas.openxmlformats.org/drawingml/2006/picture">
+                <pic:pic xmlns:pic="http://schemas.openxmlformats.org/drawingml/2006/picture">
+                  <pic:nvPicPr>
+                    <pic:cNvPr id="1952062753" name="Picture 8" descr="A screenshot of a social media post&#10;&#10;Description automatically generated"/>
+                    <pic:cNvPicPr/>
+                  </pic:nvPicPr>
+                  <pic:blipFill>
+                    <a:blip r:embed="rId17">
+                      <a:extLst>
+                        <a:ext uri="{28A0092B-C50C-407E-A947-70E740481C1C}">
+                          <a14:useLocalDpi xmlns:a14="http://schemas.microsoft.com/office/drawing/2010/main" val="0"/>
+                        </a:ext>
+                      </a:extLst>
+                    </a:blip>
+                    <a:stretch>
+                      <a:fillRect/>
+                    </a:stretch>
+                  </pic:blipFill>
+                  <pic:spPr>
+                    <a:xfrm>
+                      <a:off x="0" y="0"/>
+                      <a:ext cx="4248787" cy="1357811"/>
+                    </a:xfrm>
+                    <a:prstGeom prst="rect">
+                      <a:avLst/>
+                    </a:prstGeom>
+                  </pic:spPr>
+                </pic:pic>
+              </a:graphicData>
+            </a:graphic>
+          </wp:inline>
+        </w:drawing>
+      </w:r>
+      <w:r>
+        <w:br/>
+      </w:r>
+      <w:r>
+        <w:rPr>
+          <w:sz w:val="18"/>
+        </w:rPr>
+        <w:t xml:space="preserve">Figure </w:t>
+      </w:r>
+      <w:r>
+        <w:rPr>
+          <w:sz w:val="18"/>
+        </w:rPr>
+        <w:t>3</w:t>
+      </w:r>
+      <w:r>
+        <w:rPr>
+          <w:sz w:val="18"/>
+        </w:rPr>
+        <w:t>.</w:t>
+      </w:r>
+      <w:r>
+        <w:rPr>
+          <w:sz w:val="18"/>
+        </w:rPr>
+        <w:t>1.</w:t>
+      </w:r>
+      <w:r>
+        <w:rPr>
+          <w:sz w:val="18"/>
+        </w:rPr>
+        <w:t xml:space="preserve"> </w:t>
+      </w:r>
+      <w:r>
+        <w:rPr>
+          <w:sz w:val="18"/>
+        </w:rPr>
+        <w:t xml:space="preserve">PySyft GitHub stats </w:t>
+      </w:r>
+      <w:r>
+        <w:rPr>
+          <w:sz w:val="18"/>
+        </w:rPr>
+        <w:t>(OpenMined, 2019)</w:t>
+      </w:r>
+      <w:r>
+        <w:rPr>
+          <w:sz w:val="18"/>
+        </w:rPr>
+        <w:t>.</w:t>
+      </w:r>
+    </w:p>
+    <w:p>
+      <w:pPr>
+        <w:pStyle w:val="BodyText"/>
+        <w:spacing w:line="360" w:lineRule="auto"/>
+        <w:ind w:left="540" w:right="332" w:firstLine="470"/>
+      </w:pPr>
+      <w:r>
+        <w:t xml:space="preserve"> </w:t>
+      </w:r>
+      <w:r>
+        <w:t>Contributors</w:t>
+      </w:r>
+      <w:r>
+        <w:t xml:space="preserve">, forks and </w:t>
+      </w:r>
+      <w:r>
+        <w:t>stars</w:t>
+      </w:r>
+      <w:r>
+        <w:t xml:space="preserve"> were counted for each framework</w:t>
+      </w:r>
+      <w:r>
+        <w:t>. These stats were then normalised and finally averaged.</w:t>
+      </w:r>
+      <w:r>
+        <w:t xml:space="preserve"> </w:t>
+      </w:r>
+      <w:r>
+        <w:t xml:space="preserve">Figure 3.2. </w:t>
+      </w:r>
+      <w:r>
+        <w:t>illustrates</w:t>
+      </w:r>
+      <w:r>
+        <w:t xml:space="preserve"> the formulas </w:t>
+      </w:r>
+      <w:r>
+        <w:t xml:space="preserve">and table 3.1. </w:t>
+      </w:r>
+      <w:r>
+        <w:t xml:space="preserve">shows the results being </w:t>
+      </w:r>
+      <w:r>
+        <w:rPr>
+          <w:i/>
+          <w:iCs/>
+        </w:rPr>
+        <w:t>PySyft</w:t>
+      </w:r>
+      <w:r>
+        <w:t xml:space="preserve"> the most popular open-source FL framework.</w:t>
+      </w:r>
+    </w:p>
+    <w:p>
+      <w:pPr>
+        <w:pStyle w:val="BodyText"/>
+        <w:spacing w:line="360" w:lineRule="auto"/>
+        <w:ind w:left="540" w:right="332" w:firstLine="470"/>
+        <w:jc w:val="center"/>
+      </w:pPr>
+      <w:r>
+        <w:rPr>
+          <w:noProof/>
+        </w:rPr>
+        <w:drawing>
+          <wp:inline distT="0" distB="0" distL="0" distR="0" wp14:anchorId="09C80CF9" wp14:editId="7FE004CD">
+            <wp:extent cx="4492099" cy="1275103"/>
+            <wp:effectExtent l="0" t="0" r="3810" b="1270"/>
+            <wp:docPr id="1370329178" name="Picture 17" descr="A white paper with black text&#10;&#10;Description automatically generated"/>
+            <wp:cNvGraphicFramePr>
+              <a:graphicFrameLocks xmlns:a="http://schemas.openxmlformats.org/drawingml/2006/main" noChangeAspect="1"/>
+            </wp:cNvGraphicFramePr>
+            <a:graphic xmlns:a="http://schemas.openxmlformats.org/drawingml/2006/main">
+              <a:graphicData uri="http://schemas.openxmlformats.org/drawingml/2006/picture">
+                <pic:pic xmlns:pic="http://schemas.openxmlformats.org/drawingml/2006/picture">
+                  <pic:nvPicPr>
+                    <pic:cNvPr id="1370329178" name="Picture 17" descr="A white paper with black text&#10;&#10;Description automatically generated"/>
+                    <pic:cNvPicPr/>
+                  </pic:nvPicPr>
+                  <pic:blipFill>
+                    <a:blip r:embed="rId18">
+                      <a:extLst>
+                        <a:ext uri="{28A0092B-C50C-407E-A947-70E740481C1C}">
+                          <a14:useLocalDpi xmlns:a14="http://schemas.microsoft.com/office/drawing/2010/main" val="0"/>
+                        </a:ext>
+                      </a:extLst>
+                    </a:blip>
+                    <a:stretch>
+                      <a:fillRect/>
+                    </a:stretch>
+                  </pic:blipFill>
+                  <pic:spPr>
+                    <a:xfrm>
+                      <a:off x="0" y="0"/>
+                      <a:ext cx="4509182" cy="1279952"/>
+                    </a:xfrm>
+                    <a:prstGeom prst="rect">
+                      <a:avLst/>
+                    </a:prstGeom>
+                  </pic:spPr>
+                </pic:pic>
+              </a:graphicData>
+            </a:graphic>
+          </wp:inline>
+        </w:drawing>
+      </w:r>
+      <w:r>
+        <w:br/>
+      </w:r>
+      <w:r>
+        <w:rPr>
+          <w:sz w:val="18"/>
+        </w:rPr>
+        <w:t xml:space="preserve">Figure </w:t>
+      </w:r>
+      <w:r>
+        <w:rPr>
+          <w:sz w:val="18"/>
+        </w:rPr>
+        <w:t>3</w:t>
+      </w:r>
+      <w:r>
+        <w:rPr>
+          <w:sz w:val="18"/>
+        </w:rPr>
+        <w:t>.</w:t>
+      </w:r>
+      <w:r>
+        <w:rPr>
+          <w:sz w:val="18"/>
+        </w:rPr>
+        <w:t>2</w:t>
+      </w:r>
+      <w:r>
+        <w:rPr>
+          <w:sz w:val="18"/>
+        </w:rPr>
+        <w:t>.</w:t>
+      </w:r>
+      <w:r>
+        <w:rPr>
+          <w:sz w:val="18"/>
+        </w:rPr>
+        <w:t xml:space="preserve"> </w:t>
+      </w:r>
+      <w:r>
+        <w:rPr>
+          <w:sz w:val="18"/>
+        </w:rPr>
+        <w:t xml:space="preserve">Formulas for normalised stats and </w:t>
+      </w:r>
+      <w:r>
+        <w:rPr>
+          <w:sz w:val="18"/>
+        </w:rPr>
+        <w:t>average.</w:t>
+      </w:r>
+    </w:p>
+    <w:p>
+      <w:pPr>
+        <w:pStyle w:val="BodyText"/>
+        <w:spacing w:line="360" w:lineRule="auto"/>
+        <w:ind w:left="540" w:right="332" w:firstLine="470"/>
+        <w:jc w:val="center"/>
+        <w:rPr>
+          <w:sz w:val="18"/>
+        </w:rPr>
+      </w:pPr>
+      <w:r>
+        <w:rPr>
+          <w:noProof/>
+        </w:rPr>
+        <w:drawing>
+          <wp:inline distT="0" distB="0" distL="0" distR="0" wp14:anchorId="1ABF85C6" wp14:editId="23CE1A60">
+            <wp:extent cx="5518695" cy="1302546"/>
+            <wp:effectExtent l="0" t="0" r="6350" b="0"/>
+            <wp:docPr id="567629647" name="Picture 18" descr="A table with numbers and text&#10;&#10;Description automatically generated"/>
+            <wp:cNvGraphicFramePr>
+              <a:graphicFrameLocks xmlns:a="http://schemas.openxmlformats.org/drawingml/2006/main" noChangeAspect="1"/>
+            </wp:cNvGraphicFramePr>
+            <a:graphic xmlns:a="http://schemas.openxmlformats.org/drawingml/2006/main">
+              <a:graphicData uri="http://schemas.openxmlformats.org/drawingml/2006/picture">
+                <pic:pic xmlns:pic="http://schemas.openxmlformats.org/drawingml/2006/picture">
+                  <pic:nvPicPr>
+                    <pic:cNvPr id="567629647" name="Picture 18" descr="A table with numbers and text&#10;&#10;Description automatically generated"/>
+                    <pic:cNvPicPr/>
+                  </pic:nvPicPr>
+                  <pic:blipFill>
+                    <a:blip r:embed="rId19" cstate="print">
+                      <a:extLst>
+                        <a:ext uri="{28A0092B-C50C-407E-A947-70E740481C1C}">
+                          <a14:useLocalDpi xmlns:a14="http://schemas.microsoft.com/office/drawing/2010/main" val="0"/>
+                        </a:ext>
+                      </a:extLst>
+                    </a:blip>
+                    <a:stretch>
+                      <a:fillRect/>
+                    </a:stretch>
+                  </pic:blipFill>
+                  <pic:spPr>
+                    <a:xfrm>
+                      <a:off x="0" y="0"/>
+                      <a:ext cx="5547229" cy="1309281"/>
+                    </a:xfrm>
+                    <a:prstGeom prst="rect">
+                      <a:avLst/>
+                    </a:prstGeom>
+                  </pic:spPr>
+                </pic:pic>
+              </a:graphicData>
+            </a:graphic>
+          </wp:inline>
+        </w:drawing>
+      </w:r>
+      <w:r>
+        <w:br/>
+      </w:r>
+      <w:r>
+        <w:rPr>
+          <w:sz w:val="18"/>
+        </w:rPr>
+        <w:t>Table</w:t>
+      </w:r>
+      <w:r>
+        <w:rPr>
+          <w:sz w:val="18"/>
+        </w:rPr>
+        <w:t xml:space="preserve"> </w:t>
+      </w:r>
+      <w:r>
+        <w:rPr>
+          <w:sz w:val="18"/>
+        </w:rPr>
+        <w:t>3.</w:t>
+      </w:r>
+      <w:r>
+        <w:rPr>
+          <w:sz w:val="18"/>
+        </w:rPr>
+        <w:t>1</w:t>
+      </w:r>
+      <w:r>
+        <w:rPr>
+          <w:sz w:val="18"/>
+        </w:rPr>
+        <w:t xml:space="preserve">. </w:t>
+      </w:r>
+      <w:r>
+        <w:rPr>
+          <w:sz w:val="18"/>
+        </w:rPr>
+        <w:t xml:space="preserve">Federated Learning frameworks </w:t>
+      </w:r>
+      <w:r>
+        <w:rPr>
+          <w:sz w:val="18"/>
+        </w:rPr>
+        <w:t>by stats and ranking.</w:t>
+      </w:r>
+    </w:p>
+    <w:p>
+      <w:pPr>
+        <w:pStyle w:val="BodyText"/>
+        <w:spacing w:line="360" w:lineRule="auto"/>
+        <w:ind w:left="540" w:right="332" w:firstLine="470"/>
+        <w:rPr>
+          <w:sz w:val="18"/>
+        </w:rPr>
+      </w:pPr>
+      <w:r>
+        <w:t xml:space="preserve">By creating this ranking, the population for objective one was defined as </w:t>
+      </w:r>
+      <w:r>
+        <w:rPr>
+          <w:i/>
+          <w:iCs/>
+        </w:rPr>
+        <w:t xml:space="preserve">PySyft, FATE, Flower, FedML, </w:t>
+      </w:r>
+      <w:r>
+        <w:t xml:space="preserve">and </w:t>
+      </w:r>
+      <w:r>
+        <w:rPr>
+          <w:i/>
+          <w:iCs/>
+        </w:rPr>
+        <w:t>TFF</w:t>
+      </w:r>
+      <w:r>
+        <w:t xml:space="preserve">. The population was restricted to the top five FL frameworks due to the limited amount of time. As the sampling method is non-probabilistic and the sampling type is judgmental, </w:t>
+      </w:r>
+      <w:r>
+        <w:lastRenderedPageBreak/>
+        <w:t>this approach to ranking the FL frameworks may help mitigate the inherent bias that experimentation has as a primary research methodology and also focus the selection on samples that can represent the entire population.</w:t>
+      </w:r>
     </w:p>
     <w:p>
       <w:pPr>
@@ -8923,27 +9500,14 @@
           <w:sz w:val="19"/>
         </w:rPr>
       </w:pPr>
-      <w:bookmarkStart w:id="22" w:name="_Toc172495948"/>
-      <w:r>
-        <w:t xml:space="preserve">TensorFlow Federated, Flower, </w:t>
-      </w:r>
-      <w:proofErr w:type="spellStart"/>
-      <w:r>
-        <w:t>EasyFL</w:t>
-      </w:r>
-      <w:proofErr w:type="spellEnd"/>
-      <w:r>
-        <w:t xml:space="preserve">, </w:t>
-      </w:r>
-      <w:r>
-        <w:t xml:space="preserve">IBM Federated Learning and </w:t>
-      </w:r>
-      <w:proofErr w:type="spellStart"/>
-      <w:r>
-        <w:t>FLGo</w:t>
+      <w:bookmarkStart w:id="22" w:name="_Toc172575132"/>
+      <w:r>
+        <w:t xml:space="preserve">PySyft, FATE, Flower FedML and </w:t>
+      </w:r>
+      <w:r>
+        <w:t>TensorFlow Federated</w:t>
       </w:r>
       <w:bookmarkEnd w:id="22"/>
-      <w:proofErr w:type="spellEnd"/>
     </w:p>
     <w:p>
       <w:pPr>
@@ -8952,63 +9516,118 @@
         <w:ind w:left="540" w:right="332" w:firstLine="470"/>
       </w:pPr>
       <w:r>
-        <w:t xml:space="preserve">Solanki et, al., (2022) delve into how TFF, an open-source framework, is utilized for machine learning on decentralized data. It has been designed for research and experimentation. Some of the key features are TFF enables FL through low-latency models with less power consumption. The framework uses two layers, the FL learning </w:t>
-      </w:r>
-      <w:r>
-        <w:t>Application</w:t>
-      </w:r>
-      <w:r>
-        <w:t xml:space="preserve"> </w:t>
-      </w:r>
-      <w:r>
-        <w:t>Programming Interface (</w:t>
-      </w:r>
-      <w:r>
-        <w:t>API</w:t>
-      </w:r>
-      <w:r>
-        <w:t>)</w:t>
-      </w:r>
-      <w:r>
-        <w:t xml:space="preserve"> and the </w:t>
-      </w:r>
-      <w:r>
-        <w:lastRenderedPageBreak/>
-        <w:t xml:space="preserve">federated core (FC) API. The FL API allows developers to implement training and evaluation on existing TensorFlow models through a high-level interface. The FC API integrates TensorFlow with distributed communication operators focusing on computations across distributed systems like mobile phones, tablets, and sensors. Comparing TFF to other frameworks, it offers a unique well integrated structure others do not provide this level of integration. TFF allows experimenting with new algorithms is not tied to predefined algorithms. A different study that showcases a fairness-aware federated learning algorithm designed to group fairness while computing (Salazar et al., 2023). It incorporates a fairness-aware momentum to compute the global model by considering client model fairness level. Some of the key points are fairness-aware aggregation, momentum term, group fairness and real-world experiments. Compared to existing FL frameworks like </w:t>
-      </w:r>
-      <w:proofErr w:type="spellStart"/>
+        <w:fldChar w:fldCharType="begin"/>
+      </w:r>
+      <w:r>
+        <w:instrText xml:space="preserve"> ADDIN ZOTERO_ITEM CSL_CITATION {"citationID":"LJPOl2PV","properties":{"formattedCitation":"(Ziller {\\i{}et al.}, 2021)","plainCitation":"(Ziller et al., 2021)","dontUpdate":true,"noteIndex":0},"citationItems":[{"id":31,"uris":["http://zotero.org/users/local/6JHIw4oK/items/F3XKKDBN"],"itemData":{"id":31,"type":"chapter","abstract":"PySyft is an open-source multi-language library enabling secure and private machine learning by wrapping and extending popular deep learning frameworks such as PyTorch in a transparent, lightweight, and user-friendly manner. Its aim is We thank the OpenMined community and contributors for their work making PySyft possible. For more information about OpenMined, find us on GitHub or slack. https://www.openmined.org/. A. Ziller Technical University of Munich, Munich, Germany A. Trask · E. Bluemke University of Oxford, Oxford, UK A. Lopardo ETH Zurich, Zurich, Switzerland A. Ziller · A. Trask · A. Lopardo · B. Szymkow · B. Wagner · E. Bluemke · J.-M. Nounahon · J. Passerat-Palmbach · K. Prakash · N. Rose · T. Ryffel · Z. N. Reza · G. Kaissis OpenMined, Oxford, UK J.-M. Nounahon De Vinci Research Centre, Paris, France J. Passerat-Palmbach Imperial College London, Consensys Health, London, UK K. Prakash IIIT Hyderabad, Hyderabad, India T. Ryffel INRIA, ENS, PSL University Paris, Paris, France Z. N. Reza Thales Canada Inc., Quebec, Canada G. Kaissis (B) Technical University of Munich, Imperial College London, Munich, Germany e-mail: g.kaissis@tum.de © The Author(s), under exclusive license to Springer Nature Switzerland AG 2021 M. H. ur. Rehman and M. M. Gaber (eds.), Federated Learning Systems, Studies in Computational Intelligence 965, https://doi.org/10.1007/978-3-030-70604-3_5 111 112 A. Ziller et al. to both help popularize privacy-preserving techniques in machine learning by making them as accessible as possible via Python bindings and common tools familiar to researchers and data scientists, as well as to be extensible such that new Federated Learning (FL), Multi-Party Computation, or Differential Privacy methods can be flexibly and simply implemented and integrated. This chapter will introduce the methods available within the PySyft library and describe their implementations.We will then provide a proof-of-concept demonstration of a FL workflow using an example of how to train a convolutional neural network. Next, we review the use of PySyft in academic literature to date and discuss future use-cases and development plans. Most importantly, we introduce Duet: our tool for easier FL for scientists and data owners.","container-title":"Federated Learning Systems","event-place":"Cham","ISBN":"978-3-030-70603-6","language":"en","note":"collection-title: Studies in Computational Intelligence\nDOI: 10.1007/978-3-030-70604-3_5","page":"111-139","publisher":"Springer International Publishing","publisher-place":"Cham","source":"DOI.org (Crossref)","title":"PySyft: A Library for Easy Federated Learning","title-short":"PySyft","URL":"https://link.springer.com/10.1007/978-3-030-70604-3_5","volume":"965","editor":[{"family":"Rehman","given":"Muhammad Habib Ur"},{"family":"Gaber","given":"Mohamed Medhat"}],"author":[{"family":"Ziller","given":"Alexander"},{"family":"Trask","given":"Andrew"},{"family":"Lopardo","given":"Antonio"},{"family":"Szymkow","given":"Benjamin"},{"family":"Wagner","given":"Bobby"},{"family":"Bluemke","given":"Emma"},{"family":"Nounahon","given":"Jean-Mickael"},{"family":"Passerat-Palmbach","given":"Jonathan"},{"family":"Prakash","given":"Kritika"},{"family":"Rose","given":"Nick"},{"family":"Ryffel","given":"Théo"},{"family":"Reza","given":"Zarreen Naowal"},{"family":"Kaissis","given":"Georgios"}],"accessed":{"date-parts":[["2024",7,22]]},"issued":{"date-parts":[["2021"]]}}}],"schema":"https://github.com/citation-style-language/schema/raw/master/csl-citation.json"} </w:instrText>
+      </w:r>
+      <w:r>
+        <w:fldChar w:fldCharType="separate"/>
+      </w:r>
+      <w:r>
+        <w:t xml:space="preserve">Ziller </w:t>
+      </w:r>
       <w:r>
         <w:rPr>
           <w:i/>
           <w:iCs/>
         </w:rPr>
-        <w:t>FedAvg</w:t>
-      </w:r>
-      <w:proofErr w:type="spellEnd"/>
-      <w:r>
-        <w:t xml:space="preserve"> and </w:t>
-      </w:r>
-      <w:proofErr w:type="spellStart"/>
+        <w:t>et al.</w:t>
+      </w:r>
+      <w:r>
+        <w:t xml:space="preserve">, </w:t>
+      </w:r>
+      <w:r>
+        <w:t>(</w:t>
+      </w:r>
+      <w:r>
+        <w:t>2021)</w:t>
+      </w:r>
+      <w:r>
+        <w:fldChar w:fldCharType="end"/>
+      </w:r>
+      <w:r>
+        <w:t xml:space="preserve"> introduced </w:t>
+      </w:r>
       <w:r>
         <w:rPr>
           <w:i/>
           <w:iCs/>
         </w:rPr>
-        <w:t>FedMom</w:t>
-      </w:r>
-      <w:proofErr w:type="spellEnd"/>
-      <w:r>
-        <w:t xml:space="preserve">, </w:t>
+        <w:t>PySyft</w:t>
+      </w:r>
+      <w:r>
+        <w:t xml:space="preserve"> a multi-language library that facilitates secure and private ML. It was developed by the </w:t>
       </w:r>
       <w:r>
         <w:rPr>
           <w:i/>
           <w:iCs/>
         </w:rPr>
-        <w:t>FAIR-FATE</w:t>
-      </w:r>
-      <w:r>
-        <w:t xml:space="preserve"> utilizes a momentum-based approach to address fairness specifically. Unlike some methods that require local debiasing strategies for each client, FAIR-FATE operates without that requirement. Other frameworks have attempted to aggregate models based on fairness, but FAIR-FATE seems the one achieving this. As a conclusion, FAIR-FATE is an effective approach for increasing fairness in federated learning models, showing significant improvements in various heterogeneous scenarios.</w:t>
+        <w:t>OpenMined</w:t>
+      </w:r>
+      <w:r>
+        <w:t xml:space="preserve"> community with the objective of making FL data science more accessible through Python bindings and user-friendly interfaces. </w:t>
+      </w:r>
+      <w:r>
+        <w:rPr>
+          <w:i/>
+          <w:iCs/>
+        </w:rPr>
+        <w:t>PySyft</w:t>
+      </w:r>
+      <w:r>
+        <w:t xml:space="preserve"> uses libraries like </w:t>
+      </w:r>
+      <w:r>
+        <w:rPr>
+          <w:i/>
+          <w:iCs/>
+        </w:rPr>
+        <w:t>PyTorch</w:t>
+      </w:r>
+      <w:r>
+        <w:t xml:space="preserve"> and TensorFlow with additional capabilities. Comparing it with other frameworks like </w:t>
+      </w:r>
+      <w:r>
+        <w:rPr>
+          <w:i/>
+          <w:iCs/>
+        </w:rPr>
+        <w:t>TFF</w:t>
+      </w:r>
+      <w:r>
+        <w:t xml:space="preserve"> and </w:t>
+      </w:r>
+      <w:r>
+        <w:rPr>
+          <w:i/>
+          <w:iCs/>
+        </w:rPr>
+        <w:t>PaddleFL</w:t>
+      </w:r>
+      <w:r>
+        <w:t xml:space="preserve">; </w:t>
+      </w:r>
+      <w:r>
+        <w:rPr>
+          <w:i/>
+          <w:iCs/>
+        </w:rPr>
+        <w:t>PySyft</w:t>
+      </w:r>
+      <w:r>
+        <w:t xml:space="preserve"> offers detailed building blocks, allowing developers to implement FL efficiently. Also compared to Flower that supports heterogeneous client environments and offers tools for mobile and edge devices, claiming and advantage over </w:t>
+      </w:r>
+      <w:r>
+        <w:rPr>
+          <w:i/>
+          <w:iCs/>
+        </w:rPr>
+        <w:t>PySyft</w:t>
+      </w:r>
+      <w:r>
+        <w:t xml:space="preserve"> in these aspects.</w:t>
       </w:r>
     </w:p>
     <w:p>
@@ -9018,95 +9637,219 @@
         <w:ind w:left="540" w:right="332" w:firstLine="470"/>
       </w:pPr>
       <w:r>
-        <w:t xml:space="preserve">Also, Beutel et al., (2021) presented a user-friendly framework, </w:t>
+        <w:t xml:space="preserve">According to </w:t>
+      </w:r>
+      <w:r>
+        <w:fldChar w:fldCharType="begin"/>
+      </w:r>
+      <w:r>
+        <w:instrText xml:space="preserve"> ADDIN ZOTERO_ITEM CSL_CITATION {"citationID":"kjUoxjfw","properties":{"formattedCitation":"(Liu {\\i{}et al.}, 2021)","plainCitation":"(Liu et al., 2021)","noteIndex":0},"citationItems":[{"id":48,"uris":["http://zotero.org/users/local/6JHIw4oK/items/8J86QMTM"],"itemData":{"id":48,"type":"article-journal","abstract":"Collaborative and federated learning has become an emerging solution to many industrial applications where data values from diﬀerent sites are exploit jointly with privacy protection. We introduce FATE, an industrial-grade project that supports enterprises and institutions to build machine learning models collaboratively at large-scale in a distributed manner. FATE supports a variety of secure computation protocols and machine learning algorithms, and features out-of-box usability with end-to-end building modules and visualization tools. Documentations are available at https://github.com/FederatedAI/FATE. Case studies and other information are available at https://www.fedai.org.","language":"en","source":"Zotero","title":"FATE: An Industrial Grade Platform for Collaborative Learning With Data Protection","author":[{"family":"Liu","given":"Yang"},{"family":"Fan","given":"Tao"},{"family":"Chen","given":"Tianjian"},{"family":"Xu","given":"Qian"},{"family":"Yang","given":"Qiang"}],"issued":{"date-parts":[["2021",6,28]]}}}],"schema":"https://github.com/citation-style-language/schema/raw/master/csl-citation.json"} </w:instrText>
+      </w:r>
+      <w:r>
+        <w:fldChar w:fldCharType="separate"/>
+      </w:r>
+      <w:r>
+        <w:t xml:space="preserve">Liu </w:t>
       </w:r>
       <w:r>
         <w:rPr>
           <w:i/>
           <w:iCs/>
         </w:rPr>
-        <w:t>Flower</w:t>
-      </w:r>
-      <w:r>
-        <w:t xml:space="preserve">, an open-source framework designed to enhance the capabilities and practical implementation of FL, across different environments. </w:t>
+        <w:t>et al.</w:t>
+      </w:r>
+      <w:r>
+        <w:t xml:space="preserve">, </w:t>
+      </w:r>
+      <w:r>
+        <w:t>(</w:t>
+      </w:r>
+      <w:r>
+        <w:t>2021)</w:t>
+      </w:r>
+      <w:r>
+        <w:fldChar w:fldCharType="end"/>
+      </w:r>
+      <w:r>
+        <w:t xml:space="preserve"> </w:t>
+      </w:r>
+      <w:r>
+        <w:t xml:space="preserve">FATE is provided to aid enterprises and institutions in implementing large-scale and distributed collaborative learning with data protection. A number of secure computation protocols and machine learning algorithms are supported within FATE. Through the out-of-box usability and end-to-end building modules and visualization tools, users are able to get their applications up and running with efficiency and effectiveness. It not only offers a distributed platform that supports both stand-alone and cluster deployment but also privacy-preserving </w:t>
       </w:r>
       <w:r>
         <w:rPr>
           <w:i/>
           <w:iCs/>
         </w:rPr>
-        <w:t>Flower</w:t>
-      </w:r>
-      <w:r>
-        <w:t xml:space="preserve"> addresses the challenges associated with the deployment and scalability of FL. Flower architecture allows simulations in real-world scenarios, making it a great tool for federated learning scenarios. The framework is agnostic supporting different machine frameworks like </w:t>
+        <w:t>XGBoost</w:t>
+      </w:r>
+      <w:r>
+        <w:t xml:space="preserve">, federated transfer learning, and multi-variate data. </w:t>
       </w:r>
       <w:r>
         <w:rPr>
           <w:i/>
           <w:iCs/>
         </w:rPr>
-        <w:t>TensorFlow</w:t>
-      </w:r>
-      <w:r>
-        <w:t xml:space="preserve"> and </w:t>
-      </w:r>
-      <w:proofErr w:type="spellStart"/>
+        <w:t>FATE</w:t>
+      </w:r>
+      <w:r>
+        <w:t xml:space="preserve"> interacts with users using </w:t>
+      </w:r>
       <w:r>
         <w:rPr>
           <w:i/>
           <w:iCs/>
         </w:rPr>
-        <w:t>PyTorch</w:t>
-      </w:r>
-      <w:proofErr w:type="spellEnd"/>
-      <w:r>
-        <w:t xml:space="preserve">. Comparing Flower to other federating learning frameworks such as TFF, </w:t>
-      </w:r>
-      <w:proofErr w:type="spellStart"/>
-      <w:r>
-        <w:t>PySyft</w:t>
-      </w:r>
-      <w:proofErr w:type="spellEnd"/>
-      <w:r>
-        <w:t xml:space="preserve">, </w:t>
-      </w:r>
-      <w:proofErr w:type="spellStart"/>
-      <w:r>
-        <w:t>FedScale</w:t>
-      </w:r>
-      <w:proofErr w:type="spellEnd"/>
-      <w:r>
-        <w:t xml:space="preserve">, and </w:t>
-      </w:r>
+        <w:t>FATE-</w:t>
+      </w:r>
+      <w:proofErr w:type="spellStart"/>
       <w:r>
         <w:rPr>
           <w:i/>
           <w:iCs/>
         </w:rPr>
-        <w:t>LEAF</w:t>
-      </w:r>
-      <w:r>
-        <w:t xml:space="preserve">. Flower stands out by supporting actual deployment on real devices rather than just simulation, unlike </w:t>
+        <w:t>FLow</w:t>
+      </w:r>
+      <w:proofErr w:type="spellEnd"/>
+      <w:r>
+        <w:t xml:space="preserve">, which serves as the scheduling system, </w:t>
       </w:r>
       <w:r>
         <w:rPr>
           <w:i/>
           <w:iCs/>
         </w:rPr>
-        <w:t>TFF</w:t>
-      </w:r>
-      <w:r>
-        <w:t xml:space="preserve"> and </w:t>
+        <w:t>FATE-Board</w:t>
+      </w:r>
+      <w:r>
+        <w:t xml:space="preserve">, a visualization tool, and </w:t>
       </w:r>
       <w:r>
         <w:rPr>
           <w:i/>
           <w:iCs/>
         </w:rPr>
-        <w:t>LEAF</w:t>
-      </w:r>
-      <w:r>
-        <w:t xml:space="preserve">, which mainly focus on simulated environments. </w:t>
+        <w:t>FATE-Serving</w:t>
+      </w:r>
+      <w:r>
+        <w:t xml:space="preserve">, which is an inference high-performance serving engine. </w:t>
+      </w:r>
+      <w:r>
+        <w:rPr>
+          <w:i/>
+          <w:iCs/>
+        </w:rPr>
+        <w:t>KubeFATE</w:t>
+      </w:r>
+      <w:r>
+        <w:t xml:space="preserve"> is designed by </w:t>
+      </w:r>
+      <w:r>
+        <w:rPr>
+          <w:i/>
+          <w:iCs/>
+        </w:rPr>
+        <w:t>VMware</w:t>
+      </w:r>
+      <w:r>
+        <w:t xml:space="preserve"> to have </w:t>
+      </w:r>
+      <w:r>
+        <w:rPr>
+          <w:i/>
+          <w:iCs/>
+        </w:rPr>
+        <w:t>FATE</w:t>
+      </w:r>
+      <w:r>
+        <w:t xml:space="preserve"> constructed over </w:t>
+      </w:r>
+      <w:r>
+        <w:rPr>
+          <w:i/>
+          <w:iCs/>
+        </w:rPr>
+        <w:t>Kubernetes</w:t>
+      </w:r>
+      <w:r>
+        <w:t xml:space="preserve"> at the data </w:t>
+      </w:r>
+      <w:r>
+        <w:t>centre</w:t>
+      </w:r>
+      <w:r>
+        <w:t xml:space="preserve">, hence an enterprise-managed solution over organizations' distributed infrastructure. It also supports cross-cloud deployment and management through </w:t>
+      </w:r>
+      <w:r>
+        <w:rPr>
+          <w:i/>
+          <w:iCs/>
+        </w:rPr>
+        <w:t>FATE-cloud</w:t>
+      </w:r>
+      <w:r>
+        <w:t xml:space="preserve">. Second, </w:t>
+      </w:r>
+      <w:r>
+        <w:rPr>
+          <w:i/>
+          <w:iCs/>
+        </w:rPr>
+        <w:t>FATE</w:t>
+      </w:r>
+      <w:r>
+        <w:t xml:space="preserve"> has a security definition in which all parties are honest-but-curious, ensuring that the server learns only aggregated parameters, but not the data of any individual. It guarantees performance that is lossless, which means the algorithms in </w:t>
+      </w:r>
+      <w:r>
+        <w:rPr>
+          <w:i/>
+          <w:iCs/>
+        </w:rPr>
+        <w:t>FATE</w:t>
+      </w:r>
+      <w:r>
+        <w:t xml:space="preserve"> provide comparable accuracy to a centralized solution. </w:t>
+      </w:r>
+      <w:r>
+        <w:rPr>
+          <w:i/>
+          <w:iCs/>
+        </w:rPr>
+        <w:t>FATE</w:t>
+      </w:r>
+      <w:r>
+        <w:t xml:space="preserve"> supports research into the industry communities working together and has been seen as an increasingly business application of interest. Future work in the field will focus on the integration of blockchain functionalities into </w:t>
+      </w:r>
+      <w:r>
+        <w:rPr>
+          <w:i/>
+          <w:iCs/>
+        </w:rPr>
+        <w:t>FATE</w:t>
+      </w:r>
+      <w:r>
+        <w:t xml:space="preserve">; building lightweight versions of </w:t>
+      </w:r>
+      <w:r>
+        <w:rPr>
+          <w:i/>
+          <w:iCs/>
+        </w:rPr>
+        <w:t>FATE</w:t>
+      </w:r>
+      <w:r>
+        <w:t xml:space="preserve"> for edge deployment and applications; and building new applications using </w:t>
+      </w:r>
+      <w:r>
+        <w:rPr>
+          <w:i/>
+          <w:iCs/>
+        </w:rPr>
+        <w:t>FATE</w:t>
+      </w:r>
+      <w:r>
+        <w:t xml:space="preserve"> in an industrial scenario, such as computer vision and automatic speech recognition.</w:t>
       </w:r>
     </w:p>
     <w:p>
@@ -9116,41 +9859,145 @@
         <w:ind w:left="540" w:right="332" w:firstLine="470"/>
       </w:pPr>
       <w:r>
-        <w:t xml:space="preserve">Zhuang et al., (2022) developed </w:t>
-      </w:r>
-      <w:proofErr w:type="spellStart"/>
+        <w:t xml:space="preserve">Also, </w:t>
+      </w:r>
+      <w:r>
+        <w:fldChar w:fldCharType="begin"/>
+      </w:r>
+      <w:r>
+        <w:instrText xml:space="preserve"> ADDIN ZOTERO_ITEM CSL_CITATION {"citationID":"5hZ2UIfa","properties":{"formattedCitation":"(Beutel {\\i{}et al.}, 2022)","plainCitation":"(Beutel et al., 2022)","dontUpdate":true,"noteIndex":0},"citationItems":[{"id":39,"uris":["http://zotero.org/users/local/6JHIw4oK/items/I46WBL4I"],"itemData":{"id":39,"type":"article","abstract":"Federated Learning (FL) has emerged as a promising technique for edge devices to collaboratively learn a shared prediction model, while keeping their training data on the device, thereby decoupling the ability to do machine learning from the need to store the data in the cloud. However, FL is difﬁcult to implement realistically, both in terms of scale and systems heterogeneity. Although there are a number of research frameworks available to simulate FL algorithms, they do not support the study of scalable FL workloads on heterogeneous edge devices. In this paper, we present Flower – a comprehensive FL framework that distinguishes itself from existing platforms by offering new facilities to execute large-scale FL experiments, and consider richly heterogeneous FL device scenarios. Our experiments show Flower can perform FL experiments up to 15M in client size using only a pair of high-end GPUs. Researchers can then seamlessly migrate experiments to real devices to examine other parts of the design space. We believe Flower provides the community a critical new tool for FL study and development.","language":"en","note":"arXiv:2007.14390 [cs, stat]","number":"arXiv:2007.14390","publisher":"arXiv","source":"arXiv.org","title":"Flower: A Friendly Federated Learning Research Framework","title-short":"Flower","URL":"http://arxiv.org/abs/2007.14390","author":[{"family":"Beutel","given":"Daniel J."},{"family":"Topal","given":"Taner"},{"family":"Mathur","given":"Akhil"},{"family":"Qiu","given":"Xinchi"},{"family":"Fernandez-Marques","given":"Javier"},{"family":"Gao","given":"Yan"},{"family":"Sani","given":"Lorenzo"},{"family":"Li","given":"Kwing Hei"},{"family":"Parcollet","given":"Titouan"},{"family":"Gusmão","given":"Pedro Porto Buarque","non-dropping-particle":"de"},{"family":"Lane","given":"Nicholas D."}],"accessed":{"date-parts":[["2024",7,22]]},"issued":{"date-parts":[["2022",3,5]]}}}],"schema":"https://github.com/citation-style-language/schema/raw/master/csl-citation.json"} </w:instrText>
+      </w:r>
+      <w:r>
+        <w:fldChar w:fldCharType="separate"/>
+      </w:r>
+      <w:r>
+        <w:t xml:space="preserve">Beutel </w:t>
+      </w:r>
       <w:r>
         <w:rPr>
           <w:i/>
           <w:iCs/>
         </w:rPr>
-        <w:t>EasyFL</w:t>
-      </w:r>
-      <w:proofErr w:type="spellEnd"/>
-      <w:r>
-        <w:t xml:space="preserve"> designed a low code platform to assist beginners and researchers to experiment and prototype FL artefacts. It offers practical functionalities such as handling heterogeneity, simulation, comprehensive tracking, optimization of distributed training, and seamless deployment. While numerous FL platforms have been developed by institutions and companies, these are difficult to implement. TFF is deployable but does not optimize distributed training. On the other hand, </w:t>
+        <w:t>et al.</w:t>
+      </w:r>
+      <w:r>
+        <w:t xml:space="preserve">, </w:t>
+      </w:r>
+      <w:r>
+        <w:t>(</w:t>
+      </w:r>
+      <w:r>
+        <w:t>2022)</w:t>
+      </w:r>
+      <w:r>
+        <w:fldChar w:fldCharType="end"/>
+      </w:r>
+      <w:r>
+        <w:t xml:space="preserve"> presented a user-friendly framework, </w:t>
       </w:r>
       <w:r>
         <w:rPr>
           <w:i/>
           <w:iCs/>
         </w:rPr>
-        <w:t>FATE</w:t>
-      </w:r>
-      <w:r>
-        <w:t xml:space="preserve"> supports deployment but is not user-friendly, presenting high entry barriers. In contrast, </w:t>
-      </w:r>
-      <w:proofErr w:type="spellStart"/>
+        <w:t>Flower</w:t>
+      </w:r>
+      <w:r>
+        <w:t xml:space="preserve">, an open-source framework designed to enhance the capabilities and practical implementation of FL, across different environments. </w:t>
+      </w:r>
       <w:r>
         <w:rPr>
           <w:i/>
           <w:iCs/>
         </w:rPr>
-        <w:t>EasyFL</w:t>
-      </w:r>
-      <w:proofErr w:type="spellEnd"/>
-      <w:r>
-        <w:t xml:space="preserve"> is user-friendly and facilitates efficient experimentation along with seamless deployment. It also supports diverse training methods, including standalone, distributed, and remote.</w:t>
+        <w:t>Flower</w:t>
+      </w:r>
+      <w:r>
+        <w:t xml:space="preserve"> addresses the challenges associated with the deployment and scalability of FL. </w:t>
+      </w:r>
+      <w:r>
+        <w:lastRenderedPageBreak/>
+        <w:t xml:space="preserve">Flower architecture allows simulations in real-world scenarios, making it a great tool for federated learning scenarios. The framework is agnostic supporting different machine frameworks like </w:t>
+      </w:r>
+      <w:r>
+        <w:rPr>
+          <w:i/>
+          <w:iCs/>
+        </w:rPr>
+        <w:t>TensorFlow</w:t>
+      </w:r>
+      <w:r>
+        <w:t xml:space="preserve"> and </w:t>
+      </w:r>
+      <w:r>
+        <w:rPr>
+          <w:i/>
+          <w:iCs/>
+        </w:rPr>
+        <w:t>PyTorch</w:t>
+      </w:r>
+      <w:r>
+        <w:t xml:space="preserve">. Comparing Flower to other federating learning frameworks such as </w:t>
+      </w:r>
+      <w:r>
+        <w:rPr>
+          <w:i/>
+          <w:iCs/>
+        </w:rPr>
+        <w:t>TFF</w:t>
+      </w:r>
+      <w:r>
+        <w:t xml:space="preserve">, </w:t>
+      </w:r>
+      <w:r>
+        <w:rPr>
+          <w:i/>
+          <w:iCs/>
+        </w:rPr>
+        <w:t>PySyft</w:t>
+      </w:r>
+      <w:r>
+        <w:t xml:space="preserve">, </w:t>
+      </w:r>
+      <w:r>
+        <w:rPr>
+          <w:i/>
+          <w:iCs/>
+        </w:rPr>
+        <w:t>FedScale</w:t>
+      </w:r>
+      <w:r>
+        <w:t xml:space="preserve">, and </w:t>
+      </w:r>
+      <w:r>
+        <w:rPr>
+          <w:i/>
+          <w:iCs/>
+        </w:rPr>
+        <w:t>LEAF</w:t>
+      </w:r>
+      <w:r>
+        <w:t xml:space="preserve">. Flower stands out by supporting actual deployment on real devices rather than just simulation, unlike </w:t>
+      </w:r>
+      <w:r>
+        <w:rPr>
+          <w:i/>
+          <w:iCs/>
+        </w:rPr>
+        <w:t>TFF</w:t>
+      </w:r>
+      <w:r>
+        <w:t xml:space="preserve"> and </w:t>
+      </w:r>
+      <w:r>
+        <w:rPr>
+          <w:i/>
+          <w:iCs/>
+        </w:rPr>
+        <w:t>LEAF</w:t>
+      </w:r>
+      <w:r>
+        <w:t xml:space="preserve">, which mainly focus on simulated environments. </w:t>
       </w:r>
     </w:p>
     <w:p>
@@ -9160,60 +10007,96 @@
         <w:ind w:left="540" w:right="332" w:firstLine="470"/>
       </w:pPr>
       <w:r>
-        <w:lastRenderedPageBreak/>
-        <w:t>A different FL framework developed by the industry is IBM FL (Ludwig et al., 2020) This framework is designed to facilitate the implementation of federated learning across diverse enterprise environments. It helps users to model without centralizing training data, addressing the key issues of privacy. It supports the integration of Deep Neural Networks and traditional machine learning methods. It also provides tools for design and deployment of federated jobs minimizing the learning curve. IBM FL is different from other existing FL frameworks by its focus on enterprise needs, including secure deployment, failure tolerance, and rapid model specification. Also, when compared to other existing frameworks IBM’s solution is tailored for multi-cloud or hybrid cloud environments where data privacy is critical. It supports both federated learning systems using a central aggregator and more decentralized models. In conclusion, it provides an effective bridge between traditional centralized data processing and the emerging needs of decentralized, privacy preserving machine learning applications</w:t>
-      </w:r>
-    </w:p>
-    <w:p>
-      <w:pPr>
-        <w:pStyle w:val="BodyText"/>
-        <w:spacing w:line="360" w:lineRule="auto"/>
-        <w:ind w:left="540" w:right="332" w:firstLine="470"/>
-      </w:pPr>
-      <w:r>
-        <w:t xml:space="preserve">Wang et al. (2023) developed </w:t>
-      </w:r>
-      <w:proofErr w:type="spellStart"/>
+        <w:fldChar w:fldCharType="begin"/>
+      </w:r>
+      <w:r>
+        <w:instrText xml:space="preserve"> ADDIN ZOTERO_ITEM CSL_CITATION {"citationID":"dCRGULad","properties":{"formattedCitation":"(Solanki, Rai and Sharma, 2022)","plainCitation":"(Solanki, Rai and Sharma, 2022)","dontUpdate":true,"noteIndex":0},"citationItems":[{"id":42,"uris":["http://zotero.org/users/local/6JHIw4oK/items/CD44Z674"],"itemData":{"id":42,"type":"chapter","container-title":"Federated Learning for IoT Applications","event-place":"Cham","ISBN":"978-3-030-85558-1","language":"en","note":"collection-title: EAI/Springer Innovations in Communication and Computing\nDOI: 10.1007/978-3-030-85559-8_10","page":"157-167","publisher":"Springer International Publishing","publisher-place":"Cham","source":"DOI.org (Crossref)","title":"Federated Learning Using Tensor Flow","URL":"https://link.springer.com/10.1007/978-3-030-85559-8_10","editor":[{"family":"Yadav","given":"Satya Prakash"},{"family":"Bhati","given":"Bhoopesh Singh"},{"family":"Mahato","given":"Dharmendra Prasad"},{"family":"Kumar","given":"Sachin"}],"author":[{"family":"Solanki","given":"Tanu"},{"family":"Rai","given":"Bipin Kumar"},{"family":"Sharma","given":"Shivani"}],"accessed":{"date-parts":[["2024",7,22]]},"issued":{"date-parts":[["2022"]]}}}],"schema":"https://github.com/citation-style-language/schema/raw/master/csl-citation.json"} </w:instrText>
+      </w:r>
+      <w:r>
+        <w:fldChar w:fldCharType="separate"/>
+      </w:r>
+      <w:r>
+        <w:t>Solanki</w:t>
+      </w:r>
+      <w:r>
+        <w:t xml:space="preserve"> </w:t>
+      </w:r>
       <w:r>
         <w:rPr>
           <w:i/>
           <w:iCs/>
         </w:rPr>
-        <w:t>FLGo</w:t>
-      </w:r>
-      <w:proofErr w:type="spellEnd"/>
-      <w:r>
-        <w:t xml:space="preserve"> a platform designed to streamline the process of cross-application FL research and enhance shareability among developers. It is a lightweight FL framework aiming to be a customizable solution to suit different applications and data heterogeneity. </w:t>
-      </w:r>
-      <w:proofErr w:type="spellStart"/>
+        <w:t>et al.</w:t>
+      </w:r>
       <w:r>
         <w:rPr>
           <w:i/>
           <w:iCs/>
         </w:rPr>
-        <w:t>FLGo</w:t>
-      </w:r>
-      <w:proofErr w:type="spellEnd"/>
-      <w:r>
-        <w:t xml:space="preserve"> addresses the gap that exists in current FL frameworks which often make the FL deployment very complex.</w:t>
-      </w:r>
-      <w:r>
-        <w:t xml:space="preserve"> </w:t>
-      </w:r>
-      <w:r>
-        <w:t xml:space="preserve">Some of the key Features, are benchmarks and algorithms, customization, experimental tools, and high degree of shareability. Compared to other frameworks it stands out in, system heterogeneity, high-level API, multi-architecture support, asynchronous operations and customization and flexibility. As a conclusion </w:t>
-      </w:r>
-      <w:proofErr w:type="spellStart"/>
+        <w:t>,</w:t>
+      </w:r>
+      <w:r>
+        <w:t xml:space="preserve"> </w:t>
+      </w:r>
+      <w:r>
+        <w:t>(</w:t>
+      </w:r>
+      <w:r>
+        <w:t>2022)</w:t>
+      </w:r>
+      <w:r>
+        <w:fldChar w:fldCharType="end"/>
+      </w:r>
+      <w:r>
+        <w:t xml:space="preserve"> delve into how </w:t>
+      </w:r>
       <w:r>
         <w:rPr>
           <w:i/>
           <w:iCs/>
         </w:rPr>
-        <w:t>FLGo</w:t>
-      </w:r>
-      <w:proofErr w:type="spellEnd"/>
-      <w:r>
-        <w:t xml:space="preserve"> has been developed with the intention of making FL more accessible to a broader range of developers by simplifying customization and enhancing its shareability. It also aims to bridge the existing gap with conventional machine learning and FL.</w:t>
+        <w:t>TFF</w:t>
+      </w:r>
+      <w:r>
+        <w:t xml:space="preserve">, an open-source framework, is utilized for machine learning on decentralized data. It has been designed for research and experimentation. Some of the key features are TFF enables FL through low-latency models with less power consumption. The framework uses two layers, the FL learning </w:t>
+      </w:r>
+      <w:r>
+        <w:t>Application</w:t>
+      </w:r>
+      <w:r>
+        <w:t xml:space="preserve"> </w:t>
+      </w:r>
+      <w:r>
+        <w:t>Programming Interface (</w:t>
+      </w:r>
+      <w:r>
+        <w:t>API</w:t>
+      </w:r>
+      <w:r>
+        <w:t>)</w:t>
+      </w:r>
+      <w:r>
+        <w:t xml:space="preserve"> and the federated core (FC) API. The FL API allows developers to implement training and evaluation on existing TensorFlow models through a high-level interface. The FC API integrates TensorFlow with distributed communication operators focusing on computations across distributed systems like mobile phones, tablets, and sensors. Comparing </w:t>
+      </w:r>
+      <w:r>
+        <w:rPr>
+          <w:i/>
+          <w:iCs/>
+        </w:rPr>
+        <w:t>TFF</w:t>
+      </w:r>
+      <w:r>
+        <w:t xml:space="preserve"> to other frameworks, it offers a unique well integrated structure others do not provide this level of integration. </w:t>
+      </w:r>
+      <w:r>
+        <w:rPr>
+          <w:i/>
+          <w:iCs/>
+        </w:rPr>
+        <w:t>TFF</w:t>
+      </w:r>
+      <w:r>
+        <w:t xml:space="preserve"> allows experimenting with new algorithms is not tied to predefined algorithms. </w:t>
       </w:r>
     </w:p>
     <w:p>
@@ -9228,43 +10111,129 @@
           <w:sz w:val="19"/>
         </w:rPr>
       </w:pPr>
-      <w:bookmarkStart w:id="23" w:name="_Toc172495949"/>
-      <w:proofErr w:type="spellStart"/>
-      <w:r>
-        <w:t>OpenFL</w:t>
-      </w:r>
-      <w:proofErr w:type="spellEnd"/>
+      <w:bookmarkStart w:id="23" w:name="_Toc172575133"/>
+      <w:r>
+        <w:t xml:space="preserve">OpenFL, </w:t>
+      </w:r>
+      <w:r>
+        <w:t>NVIDIA, PaddleFL, Substra and FLGo</w:t>
+      </w:r>
+      <w:bookmarkEnd w:id="23"/>
+    </w:p>
+    <w:p>
+      <w:pPr>
+        <w:pStyle w:val="BodyText"/>
+        <w:spacing w:line="360" w:lineRule="auto"/>
+        <w:ind w:left="540" w:right="332" w:firstLine="470"/>
+        <w:jc w:val="both"/>
+      </w:pPr>
+      <w:r>
+        <w:t xml:space="preserve">Another innovative framework OpenFL </w:t>
+      </w:r>
+      <w:r>
+        <w:fldChar w:fldCharType="begin"/>
+      </w:r>
+      <w:r>
+        <w:instrText xml:space="preserve"> ADDIN ZOTERO_ITEM CSL_CITATION {"citationID":"iQqAIPjs","properties":{"formattedCitation":"(Reina {\\i{}et al.}, 2022)","plainCitation":"(Reina et al., 2022)","noteIndex":0},"citationItems":[{"id":44,"uris":["http://zotero.org/users/local/6JHIw4oK/items/3AEX8Y5E"],"itemData":{"id":44,"type":"article-journal","abstract":"Federated learning (FL) is a computational paradigm that enables organizations to collaborate on machine learning (ML) projects without sharing sensitive data, such as, patient records, ﬁnancial data, or classiﬁed secrets. Open Federated Learning (OpenFL)5 is an open-source framework for training ML algorithms using the data-private collaborative learning paradigm of FL. OpenFL works with training pipelines built with both TensorFlow and PyTorch, and can be easily extended to other ML and deep learning frameworks. Here, we summarize the motivation and development characteristics of OpenFL, with the intention of facilitating its application to existing ML model training in a production environment. Finally, we describe the ﬁrst use of the OpenFL framework to train consensus ML models in a consortium of international healthcare organizations, as well as how it facilitates the ﬁrst computational competition on FL.","container-title":"Physics in Medicine &amp; Biology","DOI":"10.1088/1361-6560/ac97d9","ISSN":"0031-9155, 1361-6560","issue":"21","journalAbbreviation":"Phys. Med. Biol.","language":"en","note":"arXiv:2105.06413 [cs]","page":"214001","source":"arXiv.org","title":"OpenFL: An open-source framework for Federated Learning","title-short":"OpenFL","volume":"67","author":[{"family":"Reina","given":"G. Anthony"},{"family":"Gruzdev","given":"Alexey"},{"family":"Foley","given":"Patrick"},{"family":"Perepelkina","given":"Olga"},{"family":"Sharma","given":"Mansi"},{"family":"Davidyuk","given":"Igor"},{"family":"Trushkin","given":"Ilya"},{"family":"Radionov","given":"Maksim"},{"family":"Mokrov","given":"Aleksandr"},{"family":"Agapov","given":"Dmitry"},{"family":"Martin","given":"Jason"},{"family":"Edwards","given":"Brandon"},{"family":"Sheller","given":"Micah J."},{"family":"Pati","given":"Sarthak"},{"family":"Moorthy","given":"Prakash Narayana"},{"family":"Wang","given":"Shih-han"},{"family":"Shah","given":"Prashant"},{"family":"Bakas","given":"Spyridon"}],"issued":{"date-parts":[["2022",11,7]]}}}],"schema":"https://github.com/citation-style-language/schema/raw/master/csl-citation.json"} </w:instrText>
+      </w:r>
+      <w:r>
+        <w:fldChar w:fldCharType="separate"/>
+      </w:r>
+      <w:r>
+        <w:t xml:space="preserve">(Reina </w:t>
+      </w:r>
+      <w:r>
+        <w:rPr>
+          <w:i/>
+          <w:iCs/>
+        </w:rPr>
+        <w:t>et al.</w:t>
+      </w:r>
+      <w:r>
+        <w:t>, 2022)</w:t>
+      </w:r>
+      <w:r>
+        <w:fldChar w:fldCharType="end"/>
+      </w:r>
+      <w:r>
+        <w:t>created by Intel Labs and the University of Pennsylvania, OpenFL supports decentralized machine learning models. It allows organizations to train models using data locally without any transfer, and that operates by distributing a global model across various nodes while each organization trains its model locally. Model updates are sent to an aggregator to enhance the global model. This framework is compatible with popular ML frameworks like TensorFlow and PyTorch. In comparison to other frameworks, it stands out due to its open-source nature, TensorFlow Federated or PySyft focus more on academic research applications while OpenFL is focused on real-world applications.</w:t>
+      </w:r>
+    </w:p>
+    <w:p>
+      <w:pPr>
+        <w:pStyle w:val="BodyText"/>
+        <w:spacing w:line="360" w:lineRule="auto"/>
+        <w:ind w:left="540" w:right="332" w:firstLine="470"/>
+        <w:jc w:val="both"/>
+      </w:pPr>
+      <w:r>
+        <w:fldChar w:fldCharType="begin"/>
+      </w:r>
+      <w:r>
+        <w:instrText xml:space="preserve"> ADDIN ZOTERO_ITEM CSL_CITATION {"citationID":"MBGPmSLJ","properties":{"formattedCitation":"(Wang {\\i{}et al.}, 2023)","plainCitation":"(Wang et al., 2023)","dontUpdate":true,"noteIndex":0},"citationItems":[{"id":46,"uris":["http://zotero.org/users/local/6JHIw4oK/items/7IY5WECT"],"itemData":{"id":46,"type":"article","abstract":"Federated learning (FL) has found numerous applications in healthcare, finance, and IoT scenarios. Many existing FL frameworks offer a range of benchmarks to evaluate the performance of FL under realistic conditions. However, the process of customizing simulations to accommodate application-specific settings, data heterogeneity, and system heterogeneity typically remains unnecessarily complicated. This creates significant hurdles for traditional ML researchers in exploring the usage of FL, while also compromising the shareability of codes across FL frameworks. To address this issue, we propose a novel lightweight FL platform called FLGo, to facilitate cross-application FL studies with a high degree of shareability. Our platform offers 40+ benchmarks, 20+ algorithms, and 2 system simulators as outof-the-box plugins. We also provide user-friendly APIs for quickly customizing new plugins that can be readily shared and reused for improved reproducibility. Finally, we develop a range of experimental tools, including parallel acceleration, experiment tracker and analyzer, and parameters autotuning. FLGo is maintained at flgo-xmu.github.io.","language":"en","note":"arXiv:2306.12079 [cs]","number":"arXiv:2306.12079","publisher":"arXiv","source":"arXiv.org","title":"FLGo: A Fully Customizable Federated Learning Platform","title-short":"FLGo","URL":"http://arxiv.org/abs/2306.12079","author":[{"family":"Wang","given":"Zheng"},{"family":"Fan","given":"Xiaoliang"},{"family":"Peng","given":"Zhaopeng"},{"family":"Li","given":"Xueheng"},{"family":"Yang","given":"Ziqi"},{"family":"Feng","given":"Mingkuan"},{"family":"Yang","given":"Zhicheng"},{"family":"Liu","given":"Xiao"},{"family":"Wang","given":"Cheng"}],"accessed":{"date-parts":[["2024",7,22]]},"issued":{"date-parts":[["2023",6,21]]}}}],"schema":"https://github.com/citation-style-language/schema/raw/master/csl-citation.json"} </w:instrText>
+      </w:r>
+      <w:r>
+        <w:fldChar w:fldCharType="separate"/>
+      </w:r>
+      <w:r>
+        <w:t xml:space="preserve">Wang </w:t>
+      </w:r>
+      <w:r>
+        <w:rPr>
+          <w:i/>
+          <w:iCs/>
+        </w:rPr>
+        <w:t>et al.</w:t>
+      </w:r>
       <w:r>
         <w:t xml:space="preserve">, </w:t>
       </w:r>
-      <w:proofErr w:type="spellStart"/>
-      <w:r>
-        <w:t>PySyft</w:t>
-      </w:r>
-      <w:proofErr w:type="spellEnd"/>
-      <w:r>
-        <w:t xml:space="preserve">, </w:t>
-      </w:r>
-      <w:proofErr w:type="spellStart"/>
-      <w:r>
-        <w:t>MLbase</w:t>
-      </w:r>
-      <w:proofErr w:type="spellEnd"/>
-      <w:r>
-        <w:t xml:space="preserve">, FATE-LLM, </w:t>
-      </w:r>
-      <w:proofErr w:type="spellStart"/>
-      <w:r>
-        <w:t>SecureBoost</w:t>
-      </w:r>
-      <w:proofErr w:type="spellEnd"/>
-      <w:r>
-        <w:t xml:space="preserve">, Personalised Federated Learning </w:t>
-      </w:r>
-      <w:r>
-        <w:t>and Flint</w:t>
-      </w:r>
-      <w:bookmarkEnd w:id="23"/>
+      <w:r>
+        <w:t>(</w:t>
+      </w:r>
+      <w:r>
+        <w:t>2023)</w:t>
+      </w:r>
+      <w:r>
+        <w:fldChar w:fldCharType="end"/>
+      </w:r>
+      <w:r>
+        <w:t xml:space="preserve"> developed </w:t>
+      </w:r>
+      <w:r>
+        <w:rPr>
+          <w:i/>
+          <w:iCs/>
+        </w:rPr>
+        <w:t>FLGo</w:t>
+      </w:r>
+      <w:r>
+        <w:t xml:space="preserve"> a platform designed to streamline the process of cross-application FL research and enhance shareability among developers. It is a lightweight FL framework aiming to be a customizable solution to suit different applications and data heterogeneity. </w:t>
+      </w:r>
+      <w:r>
+        <w:rPr>
+          <w:i/>
+          <w:iCs/>
+        </w:rPr>
+        <w:t>FLGo</w:t>
+      </w:r>
+      <w:r>
+        <w:t xml:space="preserve"> addresses the gap that exists in current FL frameworks which often make the FL deployment very complex. Some of the key Features, are benchmarks and algorithms, customization, experimental tools, and high degree of shareability. Compared to other frameworks it stands out in, system heterogeneity, high-level API, multi-architecture support, asynchronous operations and customization and flexibility. As a conclusion </w:t>
+      </w:r>
+      <w:r>
+        <w:rPr>
+          <w:i/>
+          <w:iCs/>
+        </w:rPr>
+        <w:t>FLGo</w:t>
+      </w:r>
+      <w:r>
+        <w:t xml:space="preserve"> has been developed with the intention of making FL more accessible to a broader range of developers by simplifying customization and enhancing its </w:t>
+      </w:r>
+      <w:r>
+        <w:lastRenderedPageBreak/>
+        <w:t>shareability. It also aims to bridge the existing gap with conventional machine learning and FL.</w:t>
+      </w:r>
     </w:p>
     <w:p>
       <w:pPr>
@@ -9278,7 +10247,7 @@
           <w:sz w:val="19"/>
         </w:rPr>
       </w:pPr>
-      <w:bookmarkStart w:id="24" w:name="_Toc172495950"/>
+      <w:bookmarkStart w:id="24" w:name="_Toc172575134"/>
       <w:r>
         <w:t>Federated Learning Algorithms</w:t>
       </w:r>
@@ -9292,7 +10261,7 @@
           <w:numId w:val="7"/>
         </w:numPr>
       </w:pPr>
-      <w:bookmarkStart w:id="25" w:name="_Toc172495951"/>
+      <w:bookmarkStart w:id="25" w:name="_Toc172575135"/>
       <w:r>
         <w:t>Distributed Machine Lear</w:t>
       </w:r>
@@ -9680,7 +10649,7 @@
           <w:numId w:val="7"/>
         </w:numPr>
       </w:pPr>
-      <w:bookmarkStart w:id="26" w:name="_Toc172495952"/>
+      <w:bookmarkStart w:id="26" w:name="_Toc172575136"/>
       <w:r>
         <w:t>Theme BB</w:t>
       </w:r>
@@ -9774,11 +10743,7 @@
       </w:r>
       <w:proofErr w:type="spellEnd"/>
       <w:r>
-        <w:t xml:space="preserve"> </w:t>
-      </w:r>
-      <w:r>
-        <w:lastRenderedPageBreak/>
-        <w:t xml:space="preserve">labore et dolore magna </w:t>
+        <w:t xml:space="preserve"> labore et dolore magna </w:t>
       </w:r>
       <w:proofErr w:type="spellStart"/>
       <w:r>
@@ -10069,7 +11034,7 @@
           <w:numId w:val="7"/>
         </w:numPr>
       </w:pPr>
-      <w:bookmarkStart w:id="27" w:name="_Toc172495953"/>
+      <w:bookmarkStart w:id="27" w:name="_Toc172575137"/>
       <w:r>
         <w:t>Federated Learning Server Implementation</w:t>
       </w:r>
@@ -10083,7 +11048,7 @@
           <w:numId w:val="7"/>
         </w:numPr>
       </w:pPr>
-      <w:bookmarkStart w:id="28" w:name="_Toc172495954"/>
+      <w:bookmarkStart w:id="28" w:name="_Toc172575138"/>
       <w:r>
         <w:t xml:space="preserve">Federated Learning </w:t>
       </w:r>
@@ -10100,7 +11065,7 @@
           <w:numId w:val="7"/>
         </w:numPr>
       </w:pPr>
-      <w:bookmarkStart w:id="29" w:name="_Toc172495955"/>
+      <w:bookmarkStart w:id="29" w:name="_Toc172575139"/>
       <w:r>
         <w:t xml:space="preserve">Theme </w:t>
       </w:r>
@@ -10122,7 +11087,7 @@
           <w:numId w:val="7"/>
         </w:numPr>
       </w:pPr>
-      <w:bookmarkStart w:id="30" w:name="_Toc172495956"/>
+      <w:bookmarkStart w:id="30" w:name="_Toc172575140"/>
       <w:r>
         <w:t>Real World Federated Learning Scenarios</w:t>
       </w:r>
@@ -10136,7 +11101,7 @@
           <w:numId w:val="7"/>
         </w:numPr>
       </w:pPr>
-      <w:bookmarkStart w:id="31" w:name="_Toc172495957"/>
+      <w:bookmarkStart w:id="31" w:name="_Toc172575141"/>
       <w:r>
         <w:t>Conclusion</w:t>
       </w:r>
@@ -10542,7 +11507,7 @@
           <w:color w:val="auto"/>
         </w:rPr>
       </w:pPr>
-      <w:bookmarkStart w:id="32" w:name="_Toc172495958"/>
+      <w:bookmarkStart w:id="32" w:name="_Toc172575142"/>
       <w:r>
         <w:rPr>
           <w:color w:val="auto"/>
@@ -10567,7 +11532,7 @@
         </w:rPr>
       </w:pPr>
       <w:bookmarkStart w:id="33" w:name="_Hlk171801997"/>
-      <w:bookmarkStart w:id="34" w:name="_Toc172495959"/>
+      <w:bookmarkStart w:id="34" w:name="_Toc172575143"/>
       <w:r>
         <w:rPr>
           <w:color w:val="auto"/>
@@ -10598,7 +11563,7 @@
           <w:numId w:val="5"/>
         </w:numPr>
       </w:pPr>
-      <w:bookmarkStart w:id="35" w:name="_Toc172495960"/>
+      <w:bookmarkStart w:id="35" w:name="_Toc172575144"/>
       <w:r>
         <w:t>Methodology</w:t>
       </w:r>
@@ -10704,7 +11669,11 @@
       </w:r>
       <w:proofErr w:type="spellEnd"/>
       <w:r>
-        <w:t xml:space="preserve"> labore et dolore magna </w:t>
+        <w:t xml:space="preserve"> </w:t>
+      </w:r>
+      <w:r>
+        <w:lastRenderedPageBreak/>
+        <w:t xml:space="preserve">labore et dolore magna </w:t>
       </w:r>
       <w:proofErr w:type="spellStart"/>
       <w:r>
@@ -11366,7 +12335,7 @@
           <w:numId w:val="5"/>
         </w:numPr>
       </w:pPr>
-      <w:bookmarkStart w:id="36" w:name="_Toc172495961"/>
+      <w:bookmarkStart w:id="36" w:name="_Toc172575145"/>
       <w:r>
         <w:t>Project</w:t>
       </w:r>
@@ -11478,11 +12447,7 @@
       </w:r>
       <w:proofErr w:type="spellEnd"/>
       <w:r>
-        <w:t xml:space="preserve"> </w:t>
-      </w:r>
-      <w:r>
-        <w:lastRenderedPageBreak/>
-        <w:t xml:space="preserve">labore et dolore magna </w:t>
+        <w:t xml:space="preserve"> labore et dolore magna </w:t>
       </w:r>
       <w:proofErr w:type="spellStart"/>
       <w:r>
@@ -11773,7 +12738,7 @@
           <w:numId w:val="5"/>
         </w:numPr>
       </w:pPr>
-      <w:bookmarkStart w:id="37" w:name="_Toc172495962"/>
+      <w:bookmarkStart w:id="37" w:name="_Toc172575146"/>
       <w:r>
         <w:t>Business</w:t>
       </w:r>
@@ -12538,7 +13503,7 @@
           <w:numId w:val="5"/>
         </w:numPr>
       </w:pPr>
-      <w:bookmarkStart w:id="38" w:name="_Toc172495963"/>
+      <w:bookmarkStart w:id="38" w:name="_Toc172575147"/>
       <w:r>
         <w:t>Data</w:t>
       </w:r>
@@ -12578,7 +13543,7 @@
           <w:numId w:val="5"/>
         </w:numPr>
       </w:pPr>
-      <w:bookmarkStart w:id="39" w:name="_Toc172495964"/>
+      <w:bookmarkStart w:id="39" w:name="_Toc172575148"/>
       <w:r>
         <w:rPr>
           <w:spacing w:val="-3"/>
@@ -12595,7 +13560,7 @@
           <w:numId w:val="5"/>
         </w:numPr>
       </w:pPr>
-      <w:bookmarkStart w:id="40" w:name="_Toc172495965"/>
+      <w:bookmarkStart w:id="40" w:name="_Toc172575149"/>
       <w:r>
         <w:rPr>
           <w:spacing w:val="-3"/>
@@ -12619,7 +13584,7 @@
           <w:color w:val="333333"/>
         </w:rPr>
       </w:pPr>
-      <w:bookmarkStart w:id="41" w:name="_Toc172495966"/>
+      <w:bookmarkStart w:id="41" w:name="_Toc172575150"/>
       <w:r>
         <w:rPr>
           <w:color w:val="333333"/>
@@ -12642,8 +13607,9 @@
           <w:numId w:val="5"/>
         </w:numPr>
       </w:pPr>
-      <w:bookmarkStart w:id="42" w:name="_Toc172495967"/>
-      <w:r>
+      <w:bookmarkStart w:id="42" w:name="_Toc172575151"/>
+      <w:r>
+        <w:lastRenderedPageBreak/>
         <w:t>Data</w:t>
       </w:r>
       <w:r>
@@ -12665,7 +13631,7 @@
           <w:numId w:val="5"/>
         </w:numPr>
       </w:pPr>
-      <w:bookmarkStart w:id="43" w:name="_Toc172495968"/>
+      <w:bookmarkStart w:id="43" w:name="_Toc172575152"/>
       <w:r>
         <w:t>Initial</w:t>
       </w:r>
@@ -12715,7 +13681,7 @@
           <w:numId w:val="5"/>
         </w:numPr>
       </w:pPr>
-      <w:bookmarkStart w:id="44" w:name="_Toc172495969"/>
+      <w:bookmarkStart w:id="44" w:name="_Toc172575153"/>
       <w:r>
         <w:t>Data Elaboration</w:t>
       </w:r>
@@ -12729,7 +13695,7 @@
           <w:numId w:val="5"/>
         </w:numPr>
       </w:pPr>
-      <w:bookmarkStart w:id="45" w:name="_Toc172495970"/>
+      <w:bookmarkStart w:id="45" w:name="_Toc172575154"/>
       <w:r>
         <w:t>Data Elaboration 2</w:t>
       </w:r>
@@ -12743,7 +13709,7 @@
           <w:numId w:val="5"/>
         </w:numPr>
       </w:pPr>
-      <w:bookmarkStart w:id="46" w:name="_Toc172495971"/>
+      <w:bookmarkStart w:id="46" w:name="_Toc172575155"/>
       <w:r>
         <w:t>Conclusion</w:t>
       </w:r>
@@ -12764,7 +13730,7 @@
           <w:color w:val="333333"/>
         </w:rPr>
       </w:pPr>
-      <w:bookmarkStart w:id="47" w:name="_Toc172495972"/>
+      <w:bookmarkStart w:id="47" w:name="_Toc172575156"/>
       <w:r>
         <w:rPr>
           <w:color w:val="333333"/>
@@ -12794,7 +13760,7 @@
           <w:numId w:val="5"/>
         </w:numPr>
       </w:pPr>
-      <w:bookmarkStart w:id="48" w:name="_Toc172495973"/>
+      <w:bookmarkStart w:id="48" w:name="_Toc172575157"/>
       <w:r>
         <w:t>Data</w:t>
       </w:r>
@@ -12817,7 +13783,7 @@
           <w:numId w:val="5"/>
         </w:numPr>
       </w:pPr>
-      <w:bookmarkStart w:id="49" w:name="_Toc172495974"/>
+      <w:bookmarkStart w:id="49" w:name="_Toc172575158"/>
       <w:r>
         <w:t>AAAAA</w:t>
       </w:r>
@@ -12838,7 +13804,7 @@
           <w:color w:val="333333"/>
         </w:rPr>
       </w:pPr>
-      <w:bookmarkStart w:id="50" w:name="_Toc172495975"/>
+      <w:bookmarkStart w:id="50" w:name="_Toc172575159"/>
       <w:r>
         <w:rPr>
           <w:color w:val="333333"/>
@@ -12855,9 +13821,8 @@
           <w:numId w:val="5"/>
         </w:numPr>
       </w:pPr>
-      <w:bookmarkStart w:id="51" w:name="_Toc172495976"/>
-      <w:r>
-        <w:lastRenderedPageBreak/>
+      <w:bookmarkStart w:id="51" w:name="_Toc172575160"/>
+      <w:r>
         <w:t>BBBB</w:t>
       </w:r>
       <w:r>
@@ -12876,7 +13841,7 @@
           <w:sz w:val="30"/>
         </w:rPr>
       </w:pPr>
-      <w:bookmarkStart w:id="52" w:name="_Toc172495977"/>
+      <w:bookmarkStart w:id="52" w:name="_Toc172575161"/>
       <w:r>
         <w:t>CCCC</w:t>
       </w:r>
@@ -12893,7 +13858,7 @@
           <w:numId w:val="5"/>
         </w:numPr>
       </w:pPr>
-      <w:bookmarkStart w:id="53" w:name="_Toc172495978"/>
+      <w:bookmarkStart w:id="53" w:name="_Toc172575162"/>
       <w:proofErr w:type="spellStart"/>
       <w:r>
         <w:t>A</w:t>
@@ -12915,7 +13880,7 @@
           <w:numId w:val="5"/>
         </w:numPr>
       </w:pPr>
-      <w:bookmarkStart w:id="54" w:name="_Toc172495979"/>
+      <w:bookmarkStart w:id="54" w:name="_Toc172575163"/>
       <w:r>
         <w:t>BBBB</w:t>
       </w:r>
@@ -12935,7 +13900,7 @@
           <w:numId w:val="5"/>
         </w:numPr>
       </w:pPr>
-      <w:bookmarkStart w:id="55" w:name="_Toc172495980"/>
+      <w:bookmarkStart w:id="55" w:name="_Toc172575164"/>
       <w:r>
         <w:t>CCCCC</w:t>
       </w:r>
@@ -12959,7 +13924,7 @@
           <w:color w:val="333333"/>
         </w:rPr>
       </w:pPr>
-      <w:bookmarkStart w:id="56" w:name="_Toc172495981"/>
+      <w:bookmarkStart w:id="56" w:name="_Toc172575165"/>
       <w:r>
         <w:rPr>
           <w:color w:val="333333"/>
@@ -13028,7 +13993,7 @@
           <w:numId w:val="5"/>
         </w:numPr>
       </w:pPr>
-      <w:bookmarkStart w:id="57" w:name="_Toc172495982"/>
+      <w:bookmarkStart w:id="57" w:name="_Toc172575166"/>
       <w:r>
         <w:t>Validation BBBB</w:t>
       </w:r>
@@ -13046,7 +14011,7 @@
         </w:tabs>
         <w:spacing w:before="31"/>
       </w:pPr>
-      <w:bookmarkStart w:id="58" w:name="_Toc172495983"/>
+      <w:bookmarkStart w:id="58" w:name="_Toc172575167"/>
       <w:r>
         <w:rPr>
           <w:color w:val="333333"/>
@@ -13129,7 +14094,7 @@
           <w:color w:val="333333"/>
         </w:rPr>
       </w:pPr>
-      <w:bookmarkStart w:id="59" w:name="_Toc172495984"/>
+      <w:bookmarkStart w:id="59" w:name="_Toc172575168"/>
       <w:r>
         <w:rPr>
           <w:color w:val="333333"/>
@@ -13143,16 +14108,54 @@
         <w:pStyle w:val="Bibliography"/>
       </w:pPr>
       <w:r>
+        <w:rPr>
+          <w:color w:val="333333"/>
+        </w:rPr>
         <w:fldChar w:fldCharType="begin"/>
       </w:r>
       <w:r>
+        <w:rPr>
+          <w:color w:val="333333"/>
+        </w:rPr>
         <w:instrText xml:space="preserve"> ADDIN ZOTERO_BIBL {"uncited":[],"omitted":[],"custom":[]} CSL_BIBLIOGRAPHY </w:instrText>
       </w:r>
       <w:r>
+        <w:rPr>
+          <w:color w:val="333333"/>
+        </w:rPr>
         <w:fldChar w:fldCharType="separate"/>
       </w:r>
-      <w:r>
-        <w:t xml:space="preserve">Arikumar, K.S., Prathiba, S.B., Alazab, M., Gadekallu, T.R., Pandya, S., Khan, J.M. and Moorthy, R.S. (2022) ‘FL-PMI: Federated Learning-Based Person Movement Identification through Wearable Devices in Smart Healthcare Systems’, </w:t>
+      <w:proofErr w:type="spellStart"/>
+      <w:r>
+        <w:t>Arikumar</w:t>
+      </w:r>
+      <w:proofErr w:type="spellEnd"/>
+      <w:r>
+        <w:t xml:space="preserve">, K.S., </w:t>
+      </w:r>
+      <w:proofErr w:type="spellStart"/>
+      <w:r>
+        <w:t>Prathiba</w:t>
+      </w:r>
+      <w:proofErr w:type="spellEnd"/>
+      <w:r>
+        <w:t xml:space="preserve">, S.B., </w:t>
+      </w:r>
+      <w:proofErr w:type="spellStart"/>
+      <w:r>
+        <w:t>Alazab</w:t>
+      </w:r>
+      <w:proofErr w:type="spellEnd"/>
+      <w:r>
+        <w:t xml:space="preserve">, M., </w:t>
+      </w:r>
+      <w:proofErr w:type="spellStart"/>
+      <w:r>
+        <w:t>Gadekallu</w:t>
+      </w:r>
+      <w:proofErr w:type="spellEnd"/>
+      <w:r>
+        <w:t xml:space="preserve">, T.R., Pandya, S., Khan, J.M. and Moorthy, R.S. (2022) ‘FL-PMI: Federated Learning-Based Person Movement Identification through Wearable Devices in Smart Healthcare Systems’, </w:t>
       </w:r>
       <w:r>
         <w:rPr>
@@ -13170,7 +14173,55 @@
         <w:pStyle w:val="Bibliography"/>
       </w:pPr>
       <w:r>
-        <w:t>Hard, A., Rao, K., Mathews, R., Ramaswamy, S., Beaufays, F., Augenstein, S., Eichner, H., Kiddon, C. and Ramage, D. (2019) ‘Federated Learning for Mobile Keyboard Prediction’. arXiv. Available at: http://arxiv.org/abs/1811.03604 (Accessed: 18 July 2024).</w:t>
+        <w:t xml:space="preserve">Beutel, D.J., Topal, T., Mathur, A., Qiu, X., Fernandez-Marques, J., Gao, Y., Sani, L., Li, K.H., </w:t>
+      </w:r>
+      <w:proofErr w:type="spellStart"/>
+      <w:r>
+        <w:t>Parcollet</w:t>
+      </w:r>
+      <w:proofErr w:type="spellEnd"/>
+      <w:r>
+        <w:t xml:space="preserve">, T., de Gusmão, P.P.B. and Lane, N.D. (2022) ‘Flower: A Friendly Federated Learning Research Framework’. </w:t>
+      </w:r>
+      <w:proofErr w:type="spellStart"/>
+      <w:r>
+        <w:t>arXiv</w:t>
+      </w:r>
+      <w:proofErr w:type="spellEnd"/>
+      <w:r>
+        <w:t>. Available at: http://arxiv.org/abs/2007.14390 (Accessed: 22 July 2024).</w:t>
+      </w:r>
+    </w:p>
+    <w:p>
+      <w:pPr>
+        <w:pStyle w:val="Bibliography"/>
+      </w:pPr>
+      <w:r>
+        <w:t xml:space="preserve">Hard, A., Rao, K., Mathews, R., Ramaswamy, S., </w:t>
+      </w:r>
+      <w:proofErr w:type="spellStart"/>
+      <w:r>
+        <w:t>Beaufays</w:t>
+      </w:r>
+      <w:proofErr w:type="spellEnd"/>
+      <w:r>
+        <w:t xml:space="preserve">, F., Augenstein, S., Eichner, H., </w:t>
+      </w:r>
+      <w:proofErr w:type="spellStart"/>
+      <w:r>
+        <w:t>Kiddon</w:t>
+      </w:r>
+      <w:proofErr w:type="spellEnd"/>
+      <w:r>
+        <w:t xml:space="preserve">, C. and Ramage, D. (2019) ‘Federated Learning for Mobile Keyboard Prediction’. </w:t>
+      </w:r>
+      <w:proofErr w:type="spellStart"/>
+      <w:r>
+        <w:t>arXiv</w:t>
+      </w:r>
+      <w:proofErr w:type="spellEnd"/>
+      <w:r>
+        <w:t>. Available at: http://arxiv.org/abs/1811.03604 (Accessed: 18 July 2024).</w:t>
       </w:r>
     </w:p>
     <w:p>
@@ -13196,7 +14247,15 @@
         <w:pStyle w:val="Bibliography"/>
       </w:pPr>
       <w:r>
-        <w:t>Yang, Q., Liu, Y., Chen, T. and Tong, Y. (2019) ‘Federated Machine Learning: Concept and Applications’. arXiv. Available at: http://arxiv.org/abs/1902.04885 (Accessed: 20 July 2024).</w:t>
+        <w:t xml:space="preserve">Liu, Y., Fan, T., Chen, T., Xu, Q. and Yang, Q. (2021) ‘FATE: An Industrial Grade Platform for Collaborative Learning </w:t>
+      </w:r>
+      <w:proofErr w:type="gramStart"/>
+      <w:r>
+        <w:t>With</w:t>
+      </w:r>
+      <w:proofErr w:type="gramEnd"/>
+      <w:r>
+        <w:t xml:space="preserve"> Data Protection’.</w:t>
       </w:r>
     </w:p>
     <w:p>
@@ -13204,7 +14263,206 @@
         <w:pStyle w:val="Bibliography"/>
       </w:pPr>
       <w:r>
-        <w:t>Yang, X., Feng, Y., Fang, W., Shao, J., Tang, X., Xia, S.-T. and Lu, R. (2021) ‘An Accuracy-Lossless Perturbation Method for Defending Privacy Attacks in Federated Learning’. arXiv. Available at: http://arxiv.org/abs/2002.09843 (Accessed: 20 July 2024).</w:t>
+        <w:lastRenderedPageBreak/>
+        <w:t xml:space="preserve">McMahan, H.B., Moore, E., Ramage, D., Hampson, S. and </w:t>
+      </w:r>
+      <w:proofErr w:type="spellStart"/>
+      <w:r>
+        <w:t>Arcas</w:t>
+      </w:r>
+      <w:proofErr w:type="spellEnd"/>
+      <w:r>
+        <w:t xml:space="preserve">, B.A. y (2016) ‘Federated Learning of Deep Networks using Model Averaging’. </w:t>
+      </w:r>
+      <w:proofErr w:type="spellStart"/>
+      <w:r>
+        <w:t>arXiv</w:t>
+      </w:r>
+      <w:proofErr w:type="spellEnd"/>
+      <w:r>
+        <w:t>. Available at: http://arxiv.org/abs/1602.05629 (Accessed: 22 July 2024).</w:t>
+      </w:r>
+    </w:p>
+    <w:p>
+      <w:pPr>
+        <w:pStyle w:val="Bibliography"/>
+      </w:pPr>
+      <w:r>
+        <w:t xml:space="preserve">Reina, G.A., Gruzdev, A., Foley, P., </w:t>
+      </w:r>
+      <w:proofErr w:type="spellStart"/>
+      <w:r>
+        <w:t>Perepelkina</w:t>
+      </w:r>
+      <w:proofErr w:type="spellEnd"/>
+      <w:r>
+        <w:t xml:space="preserve">, O., Sharma, M., Davidyuk, I., </w:t>
+      </w:r>
+      <w:proofErr w:type="spellStart"/>
+      <w:r>
+        <w:t>Trushkin</w:t>
+      </w:r>
+      <w:proofErr w:type="spellEnd"/>
+      <w:r>
+        <w:t xml:space="preserve">, I., </w:t>
+      </w:r>
+      <w:proofErr w:type="spellStart"/>
+      <w:r>
+        <w:t>Radionov</w:t>
+      </w:r>
+      <w:proofErr w:type="spellEnd"/>
+      <w:r>
+        <w:t xml:space="preserve">, M., </w:t>
+      </w:r>
+      <w:proofErr w:type="spellStart"/>
+      <w:r>
+        <w:t>Mokrov</w:t>
+      </w:r>
+      <w:proofErr w:type="spellEnd"/>
+      <w:r>
+        <w:t xml:space="preserve">, A., Agapov, D., Martin, J., Edwards, B., Sheller, M.J., Pati, S., Moorthy, P.N., Wang, S., Shah, P. and Bakas, S. (2022) ‘OpenFL: An open-source framework for Federated Learning’, </w:t>
+      </w:r>
+      <w:r>
+        <w:rPr>
+          <w:i/>
+          <w:iCs/>
+        </w:rPr>
+        <w:t>Physics in Medicine &amp; Biology</w:t>
+      </w:r>
+      <w:r>
+        <w:t>, 67(21), p. 214001. Available at: https://doi.org/10.1088/1361-6560/ac97d9.</w:t>
+      </w:r>
+    </w:p>
+    <w:p>
+      <w:pPr>
+        <w:pStyle w:val="Bibliography"/>
+      </w:pPr>
+      <w:r>
+        <w:t xml:space="preserve">Solanki, T., Rai, B.K. and Sharma, S. (2022) ‘Federated Learning Using Tensor Flow’, in S.P. Yadav, B.S. Bhati, D.P. Mahato, and S. Kumar (eds) </w:t>
+      </w:r>
+      <w:r>
+        <w:rPr>
+          <w:i/>
+          <w:iCs/>
+        </w:rPr>
+        <w:t>Federated Learning for IoT Applications</w:t>
+      </w:r>
+      <w:r>
+        <w:t>. Cham: Springer International Publishing (EAI/Springer Innovations in Communication and Computing), pp. 157–167. Available at: https://doi.org/10.1007/978-3-030-85559-8_10.</w:t>
+      </w:r>
+    </w:p>
+    <w:p>
+      <w:pPr>
+        <w:pStyle w:val="Bibliography"/>
+      </w:pPr>
+      <w:r>
+        <w:t xml:space="preserve">Wang, Z., Fan, X., Peng, Z., Li, X., Yang, Ziqi, Feng, M., Yang, </w:t>
+      </w:r>
+      <w:proofErr w:type="spellStart"/>
+      <w:r>
+        <w:t>Zhicheng</w:t>
+      </w:r>
+      <w:proofErr w:type="spellEnd"/>
+      <w:r>
+        <w:t xml:space="preserve">, Liu, X. and Wang, C. (2023) ‘FLGo: A Fully Customizable Federated Learning Platform’. </w:t>
+      </w:r>
+      <w:proofErr w:type="spellStart"/>
+      <w:r>
+        <w:t>arXiv</w:t>
+      </w:r>
+      <w:proofErr w:type="spellEnd"/>
+      <w:r>
+        <w:t>. Available at: http://arxiv.org/abs/2306.12079 (Accessed: 22 July 2024).</w:t>
+      </w:r>
+    </w:p>
+    <w:p>
+      <w:pPr>
+        <w:pStyle w:val="Bibliography"/>
+      </w:pPr>
+      <w:r>
+        <w:t xml:space="preserve">Yang, Q., Liu, Y., Chen, T. and Tong, Y. (2019) ‘Federated Machine Learning: Concept and Applications’. </w:t>
+      </w:r>
+      <w:proofErr w:type="spellStart"/>
+      <w:r>
+        <w:t>arXiv</w:t>
+      </w:r>
+      <w:proofErr w:type="spellEnd"/>
+      <w:r>
+        <w:t>. Available at: http://arxiv.org/abs/1902.04885 (Accessed: 20 July 2024).</w:t>
+      </w:r>
+    </w:p>
+    <w:p>
+      <w:pPr>
+        <w:pStyle w:val="Bibliography"/>
+      </w:pPr>
+      <w:r>
+        <w:t xml:space="preserve">Yang, X., Feng, Y., Fang, W., Shao, J., Tang, X., Xia, S.-T. and Lu, R. (2021) ‘An Accuracy-Lossless Perturbation Method for Defending Privacy Attacks in Federated Learning’. </w:t>
+      </w:r>
+      <w:proofErr w:type="spellStart"/>
+      <w:r>
+        <w:t>arXiv</w:t>
+      </w:r>
+      <w:proofErr w:type="spellEnd"/>
+      <w:r>
+        <w:t>. Available at: http://arxiv.org/abs/2002.09843 (Accessed: 20 July 2024).</w:t>
+      </w:r>
+    </w:p>
+    <w:p>
+      <w:pPr>
+        <w:pStyle w:val="Bibliography"/>
+      </w:pPr>
+      <w:r>
+        <w:t xml:space="preserve">Ziller, A., Trask, A., Lopardo, A., </w:t>
+      </w:r>
+      <w:proofErr w:type="spellStart"/>
+      <w:r>
+        <w:t>Szymkow</w:t>
+      </w:r>
+      <w:proofErr w:type="spellEnd"/>
+      <w:r>
+        <w:t xml:space="preserve">, B., Wagner, B., Bluemke, E., </w:t>
+      </w:r>
+      <w:proofErr w:type="spellStart"/>
+      <w:r>
+        <w:t>Nounahon</w:t>
+      </w:r>
+      <w:proofErr w:type="spellEnd"/>
+      <w:r>
+        <w:t xml:space="preserve">, J.-M., </w:t>
+      </w:r>
+      <w:proofErr w:type="spellStart"/>
+      <w:r>
+        <w:t>Passerat-Palmbach</w:t>
+      </w:r>
+      <w:proofErr w:type="spellEnd"/>
+      <w:r>
+        <w:t xml:space="preserve">, J., Prakash, K., Rose, N., </w:t>
+      </w:r>
+      <w:proofErr w:type="spellStart"/>
+      <w:r>
+        <w:t>Ryffel</w:t>
+      </w:r>
+      <w:proofErr w:type="spellEnd"/>
+      <w:r>
+        <w:t xml:space="preserve">, T., Reza, Z.N. and </w:t>
+      </w:r>
+      <w:proofErr w:type="spellStart"/>
+      <w:r>
+        <w:t>Kaissis</w:t>
+      </w:r>
+      <w:proofErr w:type="spellEnd"/>
+      <w:r>
+        <w:t xml:space="preserve">, G. (2021) ‘PySyft: A Library for Easy Federated Learning’, in M.H.U. Rehman and M.M. Gaber (eds) </w:t>
+      </w:r>
+      <w:r>
+        <w:rPr>
+          <w:i/>
+          <w:iCs/>
+        </w:rPr>
+        <w:t>Federated Learning Systems</w:t>
+      </w:r>
+      <w:r>
+        <w:t>. Cham: Springer International Publishing (Studies in Computational Intelligence), pp. 111–139. Available at: https://doi.org/10.1007/978-3-030-70604-3_5.</w:t>
       </w:r>
     </w:p>
     <w:p>
@@ -13212,13 +14470,81 @@
         <w:pStyle w:val="Heading1"/>
         <w:spacing w:before="31"/>
         <w:ind w:left="540" w:firstLine="0"/>
-      </w:pPr>
-      <w:r>
+        <w:rPr>
+          <w:color w:val="333333"/>
+        </w:rPr>
+      </w:pPr>
+      <w:r>
+        <w:rPr>
+          <w:color w:val="333333"/>
+        </w:rPr>
         <w:fldChar w:fldCharType="end"/>
       </w:r>
     </w:p>
+    <w:p>
+      <w:pPr>
+        <w:rPr>
+          <w:b/>
+          <w:bCs/>
+        </w:rPr>
+      </w:pPr>
+      <w:r>
+        <w:rPr>
+          <w:b/>
+          <w:bCs/>
+        </w:rPr>
+        <w:t xml:space="preserve">Manually entered </w:t>
+      </w:r>
+      <w:r>
+        <w:rPr>
+          <w:b/>
+          <w:bCs/>
+        </w:rPr>
+        <w:t>references:</w:t>
+      </w:r>
+    </w:p>
+    <w:p>
+      <w:r>
+        <w:t xml:space="preserve">OpenMined (2019). </w:t>
+      </w:r>
+      <w:r>
+        <w:rPr>
+          <w:i/>
+          <w:iCs/>
+        </w:rPr>
+        <w:t>OpenMined/PySyft.</w:t>
+      </w:r>
+      <w:r>
+        <w:t xml:space="preserve"> GitHub. Available at: </w:t>
+      </w:r>
+      <w:hyperlink r:id="rId20" w:history="1">
+        <w:r>
+          <w:rPr>
+            <w:rStyle w:val="Hyperlink"/>
+            <w:color w:val="auto"/>
+            <w:u w:val="none"/>
+          </w:rPr>
+          <w:t>https://github.com/OpenMined/PySyft</w:t>
+        </w:r>
+      </w:hyperlink>
+      <w:r>
+        <w:t>.</w:t>
+      </w:r>
+      <w:r>
+        <w:t xml:space="preserve"> </w:t>
+      </w:r>
+      <w:r>
+        <w:t xml:space="preserve">(Accessed: </w:t>
+      </w:r>
+      <w:r>
+        <w:t>12 June 2024</w:t>
+      </w:r>
+      <w:r>
+        <w:t>).</w:t>
+      </w:r>
+    </w:p>
     <w:sectPr>
-      <w:footerReference w:type="default" r:id="rId17"/>
+      <w:footerReference w:type="default" r:id="rId21"/>
       <w:pgSz w:w="11910" w:h="16840"/>
       <w:pgMar w:top="1120" w:right="1100" w:bottom="1460" w:left="900" w:header="0" w:footer="1261" w:gutter="0"/>
       <w:cols w:space="720"/>
@@ -15579,7 +16905,6 @@
   <w:style w:type="character" w:default="1" w:styleId="DefaultParagraphFont">
     <w:name w:val="Default Paragraph Font"/>
     <w:uiPriority w:val="1"/>
-    <w:semiHidden/>
     <w:unhideWhenUsed/>
   </w:style>
   <w:style w:type="table" w:default="1" w:styleId="TableNormal">
@@ -15808,6 +17133,18 @@
     <w:pPr>
       <w:spacing w:after="240"/>
     </w:pPr>
+  </w:style>
+  <w:style w:type="character" w:styleId="UnresolvedMention">
+    <w:name w:val="Unresolved Mention"/>
+    <w:basedOn w:val="DefaultParagraphFont"/>
+    <w:uiPriority w:val="99"/>
+    <w:semiHidden/>
+    <w:unhideWhenUsed/>
+    <w:rsid w:val="00B910BE"/>
+    <w:rPr>
+      <w:color w:val="605E5C"/>
+      <w:shd w:val="clear" w:color="auto" w:fill="E1DFDD"/>
+    </w:rPr>
   </w:style>
 </w:styles>
 </file>

--- a/FederatedLearningReport.docx
+++ b/FederatedLearningReport.docx
@@ -503,7 +503,7 @@
       <w:pPr>
         <w:pStyle w:val="Heading1"/>
       </w:pPr>
-      <w:bookmarkStart w:id="0" w:name="_Toc172575112"/>
+      <w:bookmarkStart w:id="0" w:name="_Toc172589525"/>
       <w:r>
         <w:lastRenderedPageBreak/>
         <w:t>Abstract</w:t>
@@ -1141,7 +1141,7 @@
           <w:r>
             <w:fldChar w:fldCharType="separate"/>
           </w:r>
-          <w:hyperlink w:anchor="_Toc172575112" w:history="1">
+          <w:hyperlink w:anchor="_Toc172589525" w:history="1">
             <w:r>
               <w:rPr>
                 <w:rStyle w:val="Hyperlink"/>
@@ -1168,7 +1168,7 @@
                 <w:noProof/>
                 <w:webHidden/>
               </w:rPr>
-              <w:instrText xml:space="preserve"> PAGEREF _Toc172575112 \h </w:instrText>
+              <w:instrText xml:space="preserve"> PAGEREF _Toc172589525 \h </w:instrText>
             </w:r>
             <w:r>
               <w:rPr>
@@ -1215,7 +1215,7 @@
               <w14:ligatures w14:val="standardContextual"/>
             </w:rPr>
           </w:pPr>
-          <w:hyperlink w:anchor="_Toc172575113" w:history="1">
+          <w:hyperlink w:anchor="_Toc172589526" w:history="1">
             <w:r>
               <w:rPr>
                 <w:rStyle w:val="Hyperlink"/>
@@ -1242,7 +1242,7 @@
                 <w:noProof/>
                 <w:webHidden/>
               </w:rPr>
-              <w:instrText xml:space="preserve"> PAGEREF _Toc172575113 \h </w:instrText>
+              <w:instrText xml:space="preserve"> PAGEREF _Toc172589526 \h </w:instrText>
             </w:r>
             <w:r>
               <w:rPr>
@@ -1289,7 +1289,7 @@
               <w14:ligatures w14:val="standardContextual"/>
             </w:rPr>
           </w:pPr>
-          <w:hyperlink w:anchor="_Toc172575114" w:history="1">
+          <w:hyperlink w:anchor="_Toc172589527" w:history="1">
             <w:r>
               <w:rPr>
                 <w:rStyle w:val="Hyperlink"/>
@@ -1316,7 +1316,7 @@
                 <w:noProof/>
                 <w:webHidden/>
               </w:rPr>
-              <w:instrText xml:space="preserve"> PAGEREF _Toc172575114 \h </w:instrText>
+              <w:instrText xml:space="preserve"> PAGEREF _Toc172589527 \h </w:instrText>
             </w:r>
             <w:r>
               <w:rPr>
@@ -1363,7 +1363,7 @@
               <w14:ligatures w14:val="standardContextual"/>
             </w:rPr>
           </w:pPr>
-          <w:hyperlink w:anchor="_Toc172575115" w:history="1">
+          <w:hyperlink w:anchor="_Toc172589528" w:history="1">
             <w:r>
               <w:rPr>
                 <w:rStyle w:val="Hyperlink"/>
@@ -1390,7 +1390,7 @@
                 <w:noProof/>
                 <w:webHidden/>
               </w:rPr>
-              <w:instrText xml:space="preserve"> PAGEREF _Toc172575115 \h </w:instrText>
+              <w:instrText xml:space="preserve"> PAGEREF _Toc172589528 \h </w:instrText>
             </w:r>
             <w:r>
               <w:rPr>
@@ -1437,7 +1437,7 @@
               <w14:ligatures w14:val="standardContextual"/>
             </w:rPr>
           </w:pPr>
-          <w:hyperlink w:anchor="_Toc172575116" w:history="1">
+          <w:hyperlink w:anchor="_Toc172589529" w:history="1">
             <w:r>
               <w:rPr>
                 <w:rStyle w:val="Hyperlink"/>
@@ -1484,7 +1484,7 @@
                 <w:noProof/>
                 <w:webHidden/>
               </w:rPr>
-              <w:instrText xml:space="preserve"> PAGEREF _Toc172575116 \h </w:instrText>
+              <w:instrText xml:space="preserve"> PAGEREF _Toc172589529 \h </w:instrText>
             </w:r>
             <w:r>
               <w:rPr>
@@ -1532,7 +1532,7 @@
               <w14:ligatures w14:val="standardContextual"/>
             </w:rPr>
           </w:pPr>
-          <w:hyperlink w:anchor="_Toc172575117" w:history="1">
+          <w:hyperlink w:anchor="_Toc172589530" w:history="1">
             <w:r>
               <w:rPr>
                 <w:rStyle w:val="Hyperlink"/>
@@ -1581,7 +1581,7 @@
                 <w:noProof/>
                 <w:webHidden/>
               </w:rPr>
-              <w:instrText xml:space="preserve"> PAGEREF _Toc172575117 \h </w:instrText>
+              <w:instrText xml:space="preserve"> PAGEREF _Toc172589530 \h </w:instrText>
             </w:r>
             <w:r>
               <w:rPr>
@@ -1629,7 +1629,7 @@
               <w14:ligatures w14:val="standardContextual"/>
             </w:rPr>
           </w:pPr>
-          <w:hyperlink w:anchor="_Toc172575118" w:history="1">
+          <w:hyperlink w:anchor="_Toc172589531" w:history="1">
             <w:r>
               <w:rPr>
                 <w:rStyle w:val="Hyperlink"/>
@@ -1678,7 +1678,7 @@
                 <w:noProof/>
                 <w:webHidden/>
               </w:rPr>
-              <w:instrText xml:space="preserve"> PAGEREF _Toc172575118 \h </w:instrText>
+              <w:instrText xml:space="preserve"> PAGEREF _Toc172589531 \h </w:instrText>
             </w:r>
             <w:r>
               <w:rPr>
@@ -1726,7 +1726,7 @@
               <w14:ligatures w14:val="standardContextual"/>
             </w:rPr>
           </w:pPr>
-          <w:hyperlink w:anchor="_Toc172575119" w:history="1">
+          <w:hyperlink w:anchor="_Toc172589532" w:history="1">
             <w:r>
               <w:rPr>
                 <w:rStyle w:val="Hyperlink"/>
@@ -1775,7 +1775,7 @@
                 <w:noProof/>
                 <w:webHidden/>
               </w:rPr>
-              <w:instrText xml:space="preserve"> PAGEREF _Toc172575119 \h </w:instrText>
+              <w:instrText xml:space="preserve"> PAGEREF _Toc172589532 \h </w:instrText>
             </w:r>
             <w:r>
               <w:rPr>
@@ -1822,7 +1822,7 @@
               <w14:ligatures w14:val="standardContextual"/>
             </w:rPr>
           </w:pPr>
-          <w:hyperlink w:anchor="_Toc172575120" w:history="1">
+          <w:hyperlink w:anchor="_Toc172589533" w:history="1">
             <w:r>
               <w:rPr>
                 <w:rStyle w:val="Hyperlink"/>
@@ -1869,7 +1869,7 @@
                 <w:noProof/>
                 <w:webHidden/>
               </w:rPr>
-              <w:instrText xml:space="preserve"> PAGEREF _Toc172575120 \h </w:instrText>
+              <w:instrText xml:space="preserve"> PAGEREF _Toc172589533 \h </w:instrText>
             </w:r>
             <w:r>
               <w:rPr>
@@ -1917,7 +1917,7 @@
               <w14:ligatures w14:val="standardContextual"/>
             </w:rPr>
           </w:pPr>
-          <w:hyperlink w:anchor="_Toc172575121" w:history="1">
+          <w:hyperlink w:anchor="_Toc172589534" w:history="1">
             <w:r>
               <w:rPr>
                 <w:rStyle w:val="Hyperlink"/>
@@ -1966,7 +1966,7 @@
                 <w:noProof/>
                 <w:webHidden/>
               </w:rPr>
-              <w:instrText xml:space="preserve"> PAGEREF _Toc172575121 \h </w:instrText>
+              <w:instrText xml:space="preserve"> PAGEREF _Toc172589534 \h </w:instrText>
             </w:r>
             <w:r>
               <w:rPr>
@@ -2014,7 +2014,7 @@
               <w14:ligatures w14:val="standardContextual"/>
             </w:rPr>
           </w:pPr>
-          <w:hyperlink w:anchor="_Toc172575122" w:history="1">
+          <w:hyperlink w:anchor="_Toc172589535" w:history="1">
             <w:r>
               <w:rPr>
                 <w:rStyle w:val="Hyperlink"/>
@@ -2063,7 +2063,7 @@
                 <w:noProof/>
                 <w:webHidden/>
               </w:rPr>
-              <w:instrText xml:space="preserve"> PAGEREF _Toc172575122 \h </w:instrText>
+              <w:instrText xml:space="preserve"> PAGEREF _Toc172589535 \h </w:instrText>
             </w:r>
             <w:r>
               <w:rPr>
@@ -2110,7 +2110,7 @@
               <w14:ligatures w14:val="standardContextual"/>
             </w:rPr>
           </w:pPr>
-          <w:hyperlink w:anchor="_Toc172575123" w:history="1">
+          <w:hyperlink w:anchor="_Toc172589536" w:history="1">
             <w:r>
               <w:rPr>
                 <w:rStyle w:val="Hyperlink"/>
@@ -2159,7 +2159,7 @@
                 <w:noProof/>
                 <w:webHidden/>
               </w:rPr>
-              <w:instrText xml:space="preserve"> PAGEREF _Toc172575123 \h </w:instrText>
+              <w:instrText xml:space="preserve"> PAGEREF _Toc172589536 \h </w:instrText>
             </w:r>
             <w:r>
               <w:rPr>
@@ -2206,7 +2206,7 @@
               <w14:ligatures w14:val="standardContextual"/>
             </w:rPr>
           </w:pPr>
-          <w:hyperlink w:anchor="_Toc172575124" w:history="1">
+          <w:hyperlink w:anchor="_Toc172589537" w:history="1">
             <w:r>
               <w:rPr>
                 <w:rStyle w:val="Hyperlink"/>
@@ -2255,7 +2255,7 @@
                 <w:noProof/>
                 <w:webHidden/>
               </w:rPr>
-              <w:instrText xml:space="preserve"> PAGEREF _Toc172575124 \h </w:instrText>
+              <w:instrText xml:space="preserve"> PAGEREF _Toc172589537 \h </w:instrText>
             </w:r>
             <w:r>
               <w:rPr>
@@ -2303,7 +2303,7 @@
               <w14:ligatures w14:val="standardContextual"/>
             </w:rPr>
           </w:pPr>
-          <w:hyperlink w:anchor="_Toc172575125" w:history="1">
+          <w:hyperlink w:anchor="_Toc172589538" w:history="1">
             <w:r>
               <w:rPr>
                 <w:rStyle w:val="Hyperlink"/>
@@ -2352,7 +2352,7 @@
                 <w:noProof/>
                 <w:webHidden/>
               </w:rPr>
-              <w:instrText xml:space="preserve"> PAGEREF _Toc172575125 \h </w:instrText>
+              <w:instrText xml:space="preserve"> PAGEREF _Toc172589538 \h </w:instrText>
             </w:r>
             <w:r>
               <w:rPr>
@@ -2399,7 +2399,7 @@
               <w14:ligatures w14:val="standardContextual"/>
             </w:rPr>
           </w:pPr>
-          <w:hyperlink w:anchor="_Toc172575126" w:history="1">
+          <w:hyperlink w:anchor="_Toc172589539" w:history="1">
             <w:r>
               <w:rPr>
                 <w:rStyle w:val="Hyperlink"/>
@@ -2448,7 +2448,7 @@
                 <w:noProof/>
                 <w:webHidden/>
               </w:rPr>
-              <w:instrText xml:space="preserve"> PAGEREF _Toc172575126 \h </w:instrText>
+              <w:instrText xml:space="preserve"> PAGEREF _Toc172589539 \h </w:instrText>
             </w:r>
             <w:r>
               <w:rPr>
@@ -2495,7 +2495,7 @@
               <w14:ligatures w14:val="standardContextual"/>
             </w:rPr>
           </w:pPr>
-          <w:hyperlink w:anchor="_Toc172575127" w:history="1">
+          <w:hyperlink w:anchor="_Toc172589540" w:history="1">
             <w:r>
               <w:rPr>
                 <w:rStyle w:val="Hyperlink"/>
@@ -2544,7 +2544,7 @@
                 <w:noProof/>
                 <w:webHidden/>
               </w:rPr>
-              <w:instrText xml:space="preserve"> PAGEREF _Toc172575127 \h </w:instrText>
+              <w:instrText xml:space="preserve"> PAGEREF _Toc172589540 \h </w:instrText>
             </w:r>
             <w:r>
               <w:rPr>
@@ -2591,7 +2591,7 @@
               <w14:ligatures w14:val="standardContextual"/>
             </w:rPr>
           </w:pPr>
-          <w:hyperlink w:anchor="_Toc172575128" w:history="1">
+          <w:hyperlink w:anchor="_Toc172589541" w:history="1">
             <w:r>
               <w:rPr>
                 <w:rStyle w:val="Hyperlink"/>
@@ -2640,7 +2640,7 @@
                 <w:noProof/>
                 <w:webHidden/>
               </w:rPr>
-              <w:instrText xml:space="preserve"> PAGEREF _Toc172575128 \h </w:instrText>
+              <w:instrText xml:space="preserve"> PAGEREF _Toc172589541 \h </w:instrText>
             </w:r>
             <w:r>
               <w:rPr>
@@ -2688,7 +2688,7 @@
               <w14:ligatures w14:val="standardContextual"/>
             </w:rPr>
           </w:pPr>
-          <w:hyperlink w:anchor="_Toc172575129" w:history="1">
+          <w:hyperlink w:anchor="_Toc172589542" w:history="1">
             <w:r>
               <w:rPr>
                 <w:rStyle w:val="Hyperlink"/>
@@ -2737,7 +2737,7 @@
                 <w:noProof/>
                 <w:webHidden/>
               </w:rPr>
-              <w:instrText xml:space="preserve"> PAGEREF _Toc172575129 \h </w:instrText>
+              <w:instrText xml:space="preserve"> PAGEREF _Toc172589542 \h </w:instrText>
             </w:r>
             <w:r>
               <w:rPr>
@@ -2784,7 +2784,7 @@
               <w14:ligatures w14:val="standardContextual"/>
             </w:rPr>
           </w:pPr>
-          <w:hyperlink w:anchor="_Toc172575130" w:history="1">
+          <w:hyperlink w:anchor="_Toc172589543" w:history="1">
             <w:r>
               <w:rPr>
                 <w:rStyle w:val="Hyperlink"/>
@@ -2846,7 +2846,7 @@
                 <w:noProof/>
                 <w:webHidden/>
               </w:rPr>
-              <w:instrText xml:space="preserve"> PAGEREF _Toc172575130 \h </w:instrText>
+              <w:instrText xml:space="preserve"> PAGEREF _Toc172589543 \h </w:instrText>
             </w:r>
             <w:r>
               <w:rPr>
@@ -2894,7 +2894,7 @@
               <w14:ligatures w14:val="standardContextual"/>
             </w:rPr>
           </w:pPr>
-          <w:hyperlink w:anchor="_Toc172575131" w:history="1">
+          <w:hyperlink w:anchor="_Toc172589544" w:history="1">
             <w:r>
               <w:rPr>
                 <w:rStyle w:val="Hyperlink"/>
@@ -2943,7 +2943,7 @@
                 <w:noProof/>
                 <w:webHidden/>
               </w:rPr>
-              <w:instrText xml:space="preserve"> PAGEREF _Toc172575131 \h </w:instrText>
+              <w:instrText xml:space="preserve"> PAGEREF _Toc172589544 \h </w:instrText>
             </w:r>
             <w:r>
               <w:rPr>
@@ -2990,7 +2990,7 @@
               <w14:ligatures w14:val="standardContextual"/>
             </w:rPr>
           </w:pPr>
-          <w:hyperlink w:anchor="_Toc172575132" w:history="1">
+          <w:hyperlink w:anchor="_Toc172589545" w:history="1">
             <w:r>
               <w:rPr>
                 <w:rStyle w:val="Hyperlink"/>
@@ -3039,7 +3039,7 @@
                 <w:noProof/>
                 <w:webHidden/>
               </w:rPr>
-              <w:instrText xml:space="preserve"> PAGEREF _Toc172575132 \h </w:instrText>
+              <w:instrText xml:space="preserve"> PAGEREF _Toc172589545 \h </w:instrText>
             </w:r>
             <w:r>
               <w:rPr>
@@ -3086,7 +3086,7 @@
               <w14:ligatures w14:val="standardContextual"/>
             </w:rPr>
           </w:pPr>
-          <w:hyperlink w:anchor="_Toc172575133" w:history="1">
+          <w:hyperlink w:anchor="_Toc172589546" w:history="1">
             <w:r>
               <w:rPr>
                 <w:rStyle w:val="Hyperlink"/>
@@ -3135,7 +3135,7 @@
                 <w:noProof/>
                 <w:webHidden/>
               </w:rPr>
-              <w:instrText xml:space="preserve"> PAGEREF _Toc172575133 \h </w:instrText>
+              <w:instrText xml:space="preserve"> PAGEREF _Toc172589546 \h </w:instrText>
             </w:r>
             <w:r>
               <w:rPr>
@@ -3155,7 +3155,7 @@
                 <w:noProof/>
                 <w:webHidden/>
               </w:rPr>
-              <w:t>15</w:t>
+              <w:t>17</w:t>
             </w:r>
             <w:r>
               <w:rPr>
@@ -3182,7 +3182,7 @@
               <w14:ligatures w14:val="standardContextual"/>
             </w:rPr>
           </w:pPr>
-          <w:hyperlink w:anchor="_Toc172575134" w:history="1">
+          <w:hyperlink w:anchor="_Toc172589547" w:history="1">
             <w:r>
               <w:rPr>
                 <w:rStyle w:val="Hyperlink"/>
@@ -3231,7 +3231,7 @@
                 <w:noProof/>
                 <w:webHidden/>
               </w:rPr>
-              <w:instrText xml:space="preserve"> PAGEREF _Toc172575134 \h </w:instrText>
+              <w:instrText xml:space="preserve"> PAGEREF _Toc172589547 \h </w:instrText>
             </w:r>
             <w:r>
               <w:rPr>
@@ -3251,7 +3251,7 @@
                 <w:noProof/>
                 <w:webHidden/>
               </w:rPr>
-              <w:t>16</w:t>
+              <w:t>19</w:t>
             </w:r>
             <w:r>
               <w:rPr>
@@ -3279,7 +3279,7 @@
               <w14:ligatures w14:val="standardContextual"/>
             </w:rPr>
           </w:pPr>
-          <w:hyperlink w:anchor="_Toc172575135" w:history="1">
+          <w:hyperlink w:anchor="_Toc172589548" w:history="1">
             <w:r>
               <w:rPr>
                 <w:rStyle w:val="Hyperlink"/>
@@ -3328,7 +3328,7 @@
                 <w:noProof/>
                 <w:webHidden/>
               </w:rPr>
-              <w:instrText xml:space="preserve"> PAGEREF _Toc172575135 \h </w:instrText>
+              <w:instrText xml:space="preserve"> PAGEREF _Toc172589548 \h </w:instrText>
             </w:r>
             <w:r>
               <w:rPr>
@@ -3348,7 +3348,7 @@
                 <w:noProof/>
                 <w:webHidden/>
               </w:rPr>
-              <w:t>16</w:t>
+              <w:t>19</w:t>
             </w:r>
             <w:r>
               <w:rPr>
@@ -3375,7 +3375,7 @@
               <w14:ligatures w14:val="standardContextual"/>
             </w:rPr>
           </w:pPr>
-          <w:hyperlink w:anchor="_Toc172575136" w:history="1">
+          <w:hyperlink w:anchor="_Toc172589549" w:history="1">
             <w:r>
               <w:rPr>
                 <w:rStyle w:val="Hyperlink"/>
@@ -3424,7 +3424,7 @@
                 <w:noProof/>
                 <w:webHidden/>
               </w:rPr>
-              <w:instrText xml:space="preserve"> PAGEREF _Toc172575136 \h </w:instrText>
+              <w:instrText xml:space="preserve"> PAGEREF _Toc172589549 \h </w:instrText>
             </w:r>
             <w:r>
               <w:rPr>
@@ -3444,7 +3444,7 @@
                 <w:noProof/>
                 <w:webHidden/>
               </w:rPr>
-              <w:t>16</w:t>
+              <w:t>19</w:t>
             </w:r>
             <w:r>
               <w:rPr>
@@ -3472,7 +3472,7 @@
               <w14:ligatures w14:val="standardContextual"/>
             </w:rPr>
           </w:pPr>
-          <w:hyperlink w:anchor="_Toc172575137" w:history="1">
+          <w:hyperlink w:anchor="_Toc172589550" w:history="1">
             <w:r>
               <w:rPr>
                 <w:rStyle w:val="Hyperlink"/>
@@ -3521,7 +3521,7 @@
                 <w:noProof/>
                 <w:webHidden/>
               </w:rPr>
-              <w:instrText xml:space="preserve"> PAGEREF _Toc172575137 \h </w:instrText>
+              <w:instrText xml:space="preserve"> PAGEREF _Toc172589550 \h </w:instrText>
             </w:r>
             <w:r>
               <w:rPr>
@@ -3541,7 +3541,7 @@
                 <w:noProof/>
                 <w:webHidden/>
               </w:rPr>
-              <w:t>17</w:t>
+              <w:t>20</w:t>
             </w:r>
             <w:r>
               <w:rPr>
@@ -3569,7 +3569,7 @@
               <w14:ligatures w14:val="standardContextual"/>
             </w:rPr>
           </w:pPr>
-          <w:hyperlink w:anchor="_Toc172575138" w:history="1">
+          <w:hyperlink w:anchor="_Toc172589551" w:history="1">
             <w:r>
               <w:rPr>
                 <w:rStyle w:val="Hyperlink"/>
@@ -3618,7 +3618,7 @@
                 <w:noProof/>
                 <w:webHidden/>
               </w:rPr>
-              <w:instrText xml:space="preserve"> PAGEREF _Toc172575138 \h </w:instrText>
+              <w:instrText xml:space="preserve"> PAGEREF _Toc172589551 \h </w:instrText>
             </w:r>
             <w:r>
               <w:rPr>
@@ -3638,7 +3638,7 @@
                 <w:noProof/>
                 <w:webHidden/>
               </w:rPr>
-              <w:t>17</w:t>
+              <w:t>20</w:t>
             </w:r>
             <w:r>
               <w:rPr>
@@ -3665,7 +3665,7 @@
               <w14:ligatures w14:val="standardContextual"/>
             </w:rPr>
           </w:pPr>
-          <w:hyperlink w:anchor="_Toc172575139" w:history="1">
+          <w:hyperlink w:anchor="_Toc172589552" w:history="1">
             <w:r>
               <w:rPr>
                 <w:rStyle w:val="Hyperlink"/>
@@ -3714,7 +3714,7 @@
                 <w:noProof/>
                 <w:webHidden/>
               </w:rPr>
-              <w:instrText xml:space="preserve"> PAGEREF _Toc172575139 \h </w:instrText>
+              <w:instrText xml:space="preserve"> PAGEREF _Toc172589552 \h </w:instrText>
             </w:r>
             <w:r>
               <w:rPr>
@@ -3734,7 +3734,7 @@
                 <w:noProof/>
                 <w:webHidden/>
               </w:rPr>
-              <w:t>17</w:t>
+              <w:t>20</w:t>
             </w:r>
             <w:r>
               <w:rPr>
@@ -3762,7 +3762,7 @@
               <w14:ligatures w14:val="standardContextual"/>
             </w:rPr>
           </w:pPr>
-          <w:hyperlink w:anchor="_Toc172575140" w:history="1">
+          <w:hyperlink w:anchor="_Toc172589553" w:history="1">
             <w:r>
               <w:rPr>
                 <w:rStyle w:val="Hyperlink"/>
@@ -3811,7 +3811,7 @@
                 <w:noProof/>
                 <w:webHidden/>
               </w:rPr>
-              <w:instrText xml:space="preserve"> PAGEREF _Toc172575140 \h </w:instrText>
+              <w:instrText xml:space="preserve"> PAGEREF _Toc172589553 \h </w:instrText>
             </w:r>
             <w:r>
               <w:rPr>
@@ -3831,7 +3831,7 @@
                 <w:noProof/>
                 <w:webHidden/>
               </w:rPr>
-              <w:t>17</w:t>
+              <w:t>20</w:t>
             </w:r>
             <w:r>
               <w:rPr>
@@ -3859,7 +3859,7 @@
               <w14:ligatures w14:val="standardContextual"/>
             </w:rPr>
           </w:pPr>
-          <w:hyperlink w:anchor="_Toc172575141" w:history="1">
+          <w:hyperlink w:anchor="_Toc172589554" w:history="1">
             <w:r>
               <w:rPr>
                 <w:rStyle w:val="Hyperlink"/>
@@ -3908,7 +3908,7 @@
                 <w:noProof/>
                 <w:webHidden/>
               </w:rPr>
-              <w:instrText xml:space="preserve"> PAGEREF _Toc172575141 \h </w:instrText>
+              <w:instrText xml:space="preserve"> PAGEREF _Toc172589554 \h </w:instrText>
             </w:r>
             <w:r>
               <w:rPr>
@@ -3928,7 +3928,7 @@
                 <w:noProof/>
                 <w:webHidden/>
               </w:rPr>
-              <w:t>17</w:t>
+              <w:t>20</w:t>
             </w:r>
             <w:r>
               <w:rPr>
@@ -3955,7 +3955,7 @@
               <w14:ligatures w14:val="standardContextual"/>
             </w:rPr>
           </w:pPr>
-          <w:hyperlink w:anchor="_Toc172575142" w:history="1">
+          <w:hyperlink w:anchor="_Toc172589555" w:history="1">
             <w:r>
               <w:rPr>
                 <w:rStyle w:val="Hyperlink"/>
@@ -4002,7 +4002,7 @@
                 <w:noProof/>
                 <w:webHidden/>
               </w:rPr>
-              <w:instrText xml:space="preserve"> PAGEREF _Toc172575142 \h </w:instrText>
+              <w:instrText xml:space="preserve"> PAGEREF _Toc172589555 \h </w:instrText>
             </w:r>
             <w:r>
               <w:rPr>
@@ -4022,7 +4022,7 @@
                 <w:noProof/>
                 <w:webHidden/>
               </w:rPr>
-              <w:t>17</w:t>
+              <w:t>20</w:t>
             </w:r>
             <w:r>
               <w:rPr>
@@ -4049,7 +4049,7 @@
               <w14:ligatures w14:val="standardContextual"/>
             </w:rPr>
           </w:pPr>
-          <w:hyperlink w:anchor="_Toc172575143" w:history="1">
+          <w:hyperlink w:anchor="_Toc172589556" w:history="1">
             <w:r>
               <w:rPr>
                 <w:rStyle w:val="Hyperlink"/>
@@ -4111,7 +4111,7 @@
                 <w:noProof/>
                 <w:webHidden/>
               </w:rPr>
-              <w:instrText xml:space="preserve"> PAGEREF _Toc172575143 \h </w:instrText>
+              <w:instrText xml:space="preserve"> PAGEREF _Toc172589556 \h </w:instrText>
             </w:r>
             <w:r>
               <w:rPr>
@@ -4131,7 +4131,7 @@
                 <w:noProof/>
                 <w:webHidden/>
               </w:rPr>
-              <w:t>17</w:t>
+              <w:t>20</w:t>
             </w:r>
             <w:r>
               <w:rPr>
@@ -4159,7 +4159,7 @@
               <w14:ligatures w14:val="standardContextual"/>
             </w:rPr>
           </w:pPr>
-          <w:hyperlink w:anchor="_Toc172575144" w:history="1">
+          <w:hyperlink w:anchor="_Toc172589557" w:history="1">
             <w:r>
               <w:rPr>
                 <w:rStyle w:val="Hyperlink"/>
@@ -4223,7 +4223,7 @@
                 <w:noProof/>
                 <w:webHidden/>
               </w:rPr>
-              <w:instrText xml:space="preserve"> PAGEREF _Toc172575144 \h </w:instrText>
+              <w:instrText xml:space="preserve"> PAGEREF _Toc172589557 \h </w:instrText>
             </w:r>
             <w:r>
               <w:rPr>
@@ -4243,7 +4243,7 @@
                 <w:noProof/>
                 <w:webHidden/>
               </w:rPr>
-              <w:t>17</w:t>
+              <w:t>20</w:t>
             </w:r>
             <w:r>
               <w:rPr>
@@ -4271,7 +4271,7 @@
               <w14:ligatures w14:val="standardContextual"/>
             </w:rPr>
           </w:pPr>
-          <w:hyperlink w:anchor="_Toc172575145" w:history="1">
+          <w:hyperlink w:anchor="_Toc172589558" w:history="1">
             <w:r>
               <w:rPr>
                 <w:rStyle w:val="Hyperlink"/>
@@ -4350,7 +4350,7 @@
                 <w:noProof/>
                 <w:webHidden/>
               </w:rPr>
-              <w:instrText xml:space="preserve"> PAGEREF _Toc172575145 \h </w:instrText>
+              <w:instrText xml:space="preserve"> PAGEREF _Toc172589558 \h </w:instrText>
             </w:r>
             <w:r>
               <w:rPr>
@@ -4370,7 +4370,7 @@
                 <w:noProof/>
                 <w:webHidden/>
               </w:rPr>
-              <w:t>17</w:t>
+              <w:t>20</w:t>
             </w:r>
             <w:r>
               <w:rPr>
@@ -4398,7 +4398,7 @@
               <w14:ligatures w14:val="standardContextual"/>
             </w:rPr>
           </w:pPr>
-          <w:hyperlink w:anchor="_Toc172575146" w:history="1">
+          <w:hyperlink w:anchor="_Toc172589559" w:history="1">
             <w:r>
               <w:rPr>
                 <w:rStyle w:val="Hyperlink"/>
@@ -4462,7 +4462,7 @@
                 <w:noProof/>
                 <w:webHidden/>
               </w:rPr>
-              <w:instrText xml:space="preserve"> PAGEREF _Toc172575146 \h </w:instrText>
+              <w:instrText xml:space="preserve"> PAGEREF _Toc172589559 \h </w:instrText>
             </w:r>
             <w:r>
               <w:rPr>
@@ -4482,7 +4482,7 @@
                 <w:noProof/>
                 <w:webHidden/>
               </w:rPr>
-              <w:t>18</w:t>
+              <w:t>21</w:t>
             </w:r>
             <w:r>
               <w:rPr>
@@ -4510,7 +4510,7 @@
               <w14:ligatures w14:val="standardContextual"/>
             </w:rPr>
           </w:pPr>
-          <w:hyperlink w:anchor="_Toc172575147" w:history="1">
+          <w:hyperlink w:anchor="_Toc172589560" w:history="1">
             <w:r>
               <w:rPr>
                 <w:rStyle w:val="Hyperlink"/>
@@ -4567,7 +4567,7 @@
                 <w:noProof/>
                 <w:webHidden/>
               </w:rPr>
-              <w:instrText xml:space="preserve"> PAGEREF _Toc172575147 \h </w:instrText>
+              <w:instrText xml:space="preserve"> PAGEREF _Toc172589560 \h </w:instrText>
             </w:r>
             <w:r>
               <w:rPr>
@@ -4587,7 +4587,7 @@
                 <w:noProof/>
                 <w:webHidden/>
               </w:rPr>
-              <w:t>18</w:t>
+              <w:t>21</w:t>
             </w:r>
             <w:r>
               <w:rPr>
@@ -4615,7 +4615,7 @@
               <w14:ligatures w14:val="standardContextual"/>
             </w:rPr>
           </w:pPr>
-          <w:hyperlink w:anchor="_Toc172575148" w:history="1">
+          <w:hyperlink w:anchor="_Toc172589561" w:history="1">
             <w:r>
               <w:rPr>
                 <w:rStyle w:val="Hyperlink"/>
@@ -4665,7 +4665,7 @@
                 <w:noProof/>
                 <w:webHidden/>
               </w:rPr>
-              <w:instrText xml:space="preserve"> PAGEREF _Toc172575148 \h </w:instrText>
+              <w:instrText xml:space="preserve"> PAGEREF _Toc172589561 \h </w:instrText>
             </w:r>
             <w:r>
               <w:rPr>
@@ -4685,7 +4685,7 @@
                 <w:noProof/>
                 <w:webHidden/>
               </w:rPr>
-              <w:t>18</w:t>
+              <w:t>21</w:t>
             </w:r>
             <w:r>
               <w:rPr>
@@ -4713,7 +4713,7 @@
               <w14:ligatures w14:val="standardContextual"/>
             </w:rPr>
           </w:pPr>
-          <w:hyperlink w:anchor="_Toc172575149" w:history="1">
+          <w:hyperlink w:anchor="_Toc172589562" w:history="1">
             <w:r>
               <w:rPr>
                 <w:rStyle w:val="Hyperlink"/>
@@ -4763,7 +4763,7 @@
                 <w:noProof/>
                 <w:webHidden/>
               </w:rPr>
-              <w:instrText xml:space="preserve"> PAGEREF _Toc172575149 \h </w:instrText>
+              <w:instrText xml:space="preserve"> PAGEREF _Toc172589562 \h </w:instrText>
             </w:r>
             <w:r>
               <w:rPr>
@@ -4783,7 +4783,7 @@
                 <w:noProof/>
                 <w:webHidden/>
               </w:rPr>
-              <w:t>18</w:t>
+              <w:t>21</w:t>
             </w:r>
             <w:r>
               <w:rPr>
@@ -4810,7 +4810,7 @@
               <w14:ligatures w14:val="standardContextual"/>
             </w:rPr>
           </w:pPr>
-          <w:hyperlink w:anchor="_Toc172575150" w:history="1">
+          <w:hyperlink w:anchor="_Toc172589563" w:history="1">
             <w:r>
               <w:rPr>
                 <w:rStyle w:val="Hyperlink"/>
@@ -4857,7 +4857,7 @@
                 <w:noProof/>
                 <w:webHidden/>
               </w:rPr>
-              <w:instrText xml:space="preserve"> PAGEREF _Toc172575150 \h </w:instrText>
+              <w:instrText xml:space="preserve"> PAGEREF _Toc172589563 \h </w:instrText>
             </w:r>
             <w:r>
               <w:rPr>
@@ -4877,7 +4877,7 @@
                 <w:noProof/>
                 <w:webHidden/>
               </w:rPr>
-              <w:t>18</w:t>
+              <w:t>21</w:t>
             </w:r>
             <w:r>
               <w:rPr>
@@ -4905,7 +4905,7 @@
               <w14:ligatures w14:val="standardContextual"/>
             </w:rPr>
           </w:pPr>
-          <w:hyperlink w:anchor="_Toc172575151" w:history="1">
+          <w:hyperlink w:anchor="_Toc172589564" w:history="1">
             <w:r>
               <w:rPr>
                 <w:rStyle w:val="Hyperlink"/>
@@ -4969,7 +4969,7 @@
                 <w:noProof/>
                 <w:webHidden/>
               </w:rPr>
-              <w:instrText xml:space="preserve"> PAGEREF _Toc172575151 \h </w:instrText>
+              <w:instrText xml:space="preserve"> PAGEREF _Toc172589564 \h </w:instrText>
             </w:r>
             <w:r>
               <w:rPr>
@@ -4989,7 +4989,7 @@
                 <w:noProof/>
                 <w:webHidden/>
               </w:rPr>
-              <w:t>18</w:t>
+              <w:t>21</w:t>
             </w:r>
             <w:r>
               <w:rPr>
@@ -5017,7 +5017,7 @@
               <w14:ligatures w14:val="standardContextual"/>
             </w:rPr>
           </w:pPr>
-          <w:hyperlink w:anchor="_Toc172575152" w:history="1">
+          <w:hyperlink w:anchor="_Toc172589565" w:history="1">
             <w:r>
               <w:rPr>
                 <w:rStyle w:val="Hyperlink"/>
@@ -5126,7 +5126,7 @@
                 <w:noProof/>
                 <w:webHidden/>
               </w:rPr>
-              <w:instrText xml:space="preserve"> PAGEREF _Toc172575152 \h </w:instrText>
+              <w:instrText xml:space="preserve"> PAGEREF _Toc172589565 \h </w:instrText>
             </w:r>
             <w:r>
               <w:rPr>
@@ -5146,7 +5146,7 @@
                 <w:noProof/>
                 <w:webHidden/>
               </w:rPr>
-              <w:t>18</w:t>
+              <w:t>21</w:t>
             </w:r>
             <w:r>
               <w:rPr>
@@ -5173,7 +5173,7 @@
               <w14:ligatures w14:val="standardContextual"/>
             </w:rPr>
           </w:pPr>
-          <w:hyperlink w:anchor="_Toc172575153" w:history="1">
+          <w:hyperlink w:anchor="_Toc172589566" w:history="1">
             <w:r>
               <w:rPr>
                 <w:rStyle w:val="Hyperlink"/>
@@ -5222,7 +5222,7 @@
                 <w:noProof/>
                 <w:webHidden/>
               </w:rPr>
-              <w:instrText xml:space="preserve"> PAGEREF _Toc172575153 \h </w:instrText>
+              <w:instrText xml:space="preserve"> PAGEREF _Toc172589566 \h </w:instrText>
             </w:r>
             <w:r>
               <w:rPr>
@@ -5242,7 +5242,7 @@
                 <w:noProof/>
                 <w:webHidden/>
               </w:rPr>
-              <w:t>18</w:t>
+              <w:t>21</w:t>
             </w:r>
             <w:r>
               <w:rPr>
@@ -5269,7 +5269,7 @@
               <w14:ligatures w14:val="standardContextual"/>
             </w:rPr>
           </w:pPr>
-          <w:hyperlink w:anchor="_Toc172575154" w:history="1">
+          <w:hyperlink w:anchor="_Toc172589567" w:history="1">
             <w:r>
               <w:rPr>
                 <w:rStyle w:val="Hyperlink"/>
@@ -5318,7 +5318,7 @@
                 <w:noProof/>
                 <w:webHidden/>
               </w:rPr>
-              <w:instrText xml:space="preserve"> PAGEREF _Toc172575154 \h </w:instrText>
+              <w:instrText xml:space="preserve"> PAGEREF _Toc172589567 \h </w:instrText>
             </w:r>
             <w:r>
               <w:rPr>
@@ -5338,7 +5338,7 @@
                 <w:noProof/>
                 <w:webHidden/>
               </w:rPr>
-              <w:t>18</w:t>
+              <w:t>21</w:t>
             </w:r>
             <w:r>
               <w:rPr>
@@ -5366,7 +5366,7 @@
               <w14:ligatures w14:val="standardContextual"/>
             </w:rPr>
           </w:pPr>
-          <w:hyperlink w:anchor="_Toc172575155" w:history="1">
+          <w:hyperlink w:anchor="_Toc172589568" w:history="1">
             <w:r>
               <w:rPr>
                 <w:rStyle w:val="Hyperlink"/>
@@ -5415,7 +5415,7 @@
                 <w:noProof/>
                 <w:webHidden/>
               </w:rPr>
-              <w:instrText xml:space="preserve"> PAGEREF _Toc172575155 \h </w:instrText>
+              <w:instrText xml:space="preserve"> PAGEREF _Toc172589568 \h </w:instrText>
             </w:r>
             <w:r>
               <w:rPr>
@@ -5435,7 +5435,7 @@
                 <w:noProof/>
                 <w:webHidden/>
               </w:rPr>
-              <w:t>18</w:t>
+              <w:t>21</w:t>
             </w:r>
             <w:r>
               <w:rPr>
@@ -5462,7 +5462,7 @@
               <w14:ligatures w14:val="standardContextual"/>
             </w:rPr>
           </w:pPr>
-          <w:hyperlink w:anchor="_Toc172575156" w:history="1">
+          <w:hyperlink w:anchor="_Toc172589569" w:history="1">
             <w:r>
               <w:rPr>
                 <w:rStyle w:val="Hyperlink"/>
@@ -5524,7 +5524,7 @@
                 <w:noProof/>
                 <w:webHidden/>
               </w:rPr>
-              <w:instrText xml:space="preserve"> PAGEREF _Toc172575156 \h </w:instrText>
+              <w:instrText xml:space="preserve"> PAGEREF _Toc172589569 \h </w:instrText>
             </w:r>
             <w:r>
               <w:rPr>
@@ -5544,7 +5544,7 @@
                 <w:noProof/>
                 <w:webHidden/>
               </w:rPr>
-              <w:t>18</w:t>
+              <w:t>21</w:t>
             </w:r>
             <w:r>
               <w:rPr>
@@ -5572,7 +5572,7 @@
               <w14:ligatures w14:val="standardContextual"/>
             </w:rPr>
           </w:pPr>
-          <w:hyperlink w:anchor="_Toc172575157" w:history="1">
+          <w:hyperlink w:anchor="_Toc172589570" w:history="1">
             <w:r>
               <w:rPr>
                 <w:rStyle w:val="Hyperlink"/>
@@ -5636,7 +5636,7 @@
                 <w:noProof/>
                 <w:webHidden/>
               </w:rPr>
-              <w:instrText xml:space="preserve"> PAGEREF _Toc172575157 \h </w:instrText>
+              <w:instrText xml:space="preserve"> PAGEREF _Toc172589570 \h </w:instrText>
             </w:r>
             <w:r>
               <w:rPr>
@@ -5656,7 +5656,7 @@
                 <w:noProof/>
                 <w:webHidden/>
               </w:rPr>
-              <w:t>18</w:t>
+              <w:t>21</w:t>
             </w:r>
             <w:r>
               <w:rPr>
@@ -5683,7 +5683,7 @@
               <w14:ligatures w14:val="standardContextual"/>
             </w:rPr>
           </w:pPr>
-          <w:hyperlink w:anchor="_Toc172575158" w:history="1">
+          <w:hyperlink w:anchor="_Toc172589571" w:history="1">
             <w:r>
               <w:rPr>
                 <w:rStyle w:val="Hyperlink"/>
@@ -5732,7 +5732,7 @@
                 <w:noProof/>
                 <w:webHidden/>
               </w:rPr>
-              <w:instrText xml:space="preserve"> PAGEREF _Toc172575158 \h </w:instrText>
+              <w:instrText xml:space="preserve"> PAGEREF _Toc172589571 \h </w:instrText>
             </w:r>
             <w:r>
               <w:rPr>
@@ -5752,7 +5752,7 @@
                 <w:noProof/>
                 <w:webHidden/>
               </w:rPr>
-              <w:t>18</w:t>
+              <w:t>21</w:t>
             </w:r>
             <w:r>
               <w:rPr>
@@ -5779,7 +5779,7 @@
               <w14:ligatures w14:val="standardContextual"/>
             </w:rPr>
           </w:pPr>
-          <w:hyperlink w:anchor="_Toc172575159" w:history="1">
+          <w:hyperlink w:anchor="_Toc172589572" w:history="1">
             <w:r>
               <w:rPr>
                 <w:rStyle w:val="Hyperlink"/>
@@ -5826,7 +5826,7 @@
                 <w:noProof/>
                 <w:webHidden/>
               </w:rPr>
-              <w:instrText xml:space="preserve"> PAGEREF _Toc172575159 \h </w:instrText>
+              <w:instrText xml:space="preserve"> PAGEREF _Toc172589572 \h </w:instrText>
             </w:r>
             <w:r>
               <w:rPr>
@@ -5846,7 +5846,7 @@
                 <w:noProof/>
                 <w:webHidden/>
               </w:rPr>
-              <w:t>18</w:t>
+              <w:t>21</w:t>
             </w:r>
             <w:r>
               <w:rPr>
@@ -5874,7 +5874,7 @@
               <w14:ligatures w14:val="standardContextual"/>
             </w:rPr>
           </w:pPr>
-          <w:hyperlink w:anchor="_Toc172575160" w:history="1">
+          <w:hyperlink w:anchor="_Toc172589573" w:history="1">
             <w:r>
               <w:rPr>
                 <w:rStyle w:val="Hyperlink"/>
@@ -5923,7 +5923,7 @@
                 <w:noProof/>
                 <w:webHidden/>
               </w:rPr>
-              <w:instrText xml:space="preserve"> PAGEREF _Toc172575160 \h </w:instrText>
+              <w:instrText xml:space="preserve"> PAGEREF _Toc172589573 \h </w:instrText>
             </w:r>
             <w:r>
               <w:rPr>
@@ -5943,7 +5943,7 @@
                 <w:noProof/>
                 <w:webHidden/>
               </w:rPr>
-              <w:t>19</w:t>
+              <w:t>22</w:t>
             </w:r>
             <w:r>
               <w:rPr>
@@ -5971,7 +5971,7 @@
               <w14:ligatures w14:val="standardContextual"/>
             </w:rPr>
           </w:pPr>
-          <w:hyperlink w:anchor="_Toc172575161" w:history="1">
+          <w:hyperlink w:anchor="_Toc172589574" w:history="1">
             <w:r>
               <w:rPr>
                 <w:rStyle w:val="Hyperlink"/>
@@ -6020,7 +6020,7 @@
                 <w:noProof/>
                 <w:webHidden/>
               </w:rPr>
-              <w:instrText xml:space="preserve"> PAGEREF _Toc172575161 \h </w:instrText>
+              <w:instrText xml:space="preserve"> PAGEREF _Toc172589574 \h </w:instrText>
             </w:r>
             <w:r>
               <w:rPr>
@@ -6040,7 +6040,7 @@
                 <w:noProof/>
                 <w:webHidden/>
               </w:rPr>
-              <w:t>19</w:t>
+              <w:t>22</w:t>
             </w:r>
             <w:r>
               <w:rPr>
@@ -6068,7 +6068,7 @@
               <w14:ligatures w14:val="standardContextual"/>
             </w:rPr>
           </w:pPr>
-          <w:hyperlink w:anchor="_Toc172575162" w:history="1">
+          <w:hyperlink w:anchor="_Toc172589575" w:history="1">
             <w:r>
               <w:rPr>
                 <w:rStyle w:val="Hyperlink"/>
@@ -6117,7 +6117,7 @@
                 <w:noProof/>
                 <w:webHidden/>
               </w:rPr>
-              <w:instrText xml:space="preserve"> PAGEREF _Toc172575162 \h </w:instrText>
+              <w:instrText xml:space="preserve"> PAGEREF _Toc172589575 \h </w:instrText>
             </w:r>
             <w:r>
               <w:rPr>
@@ -6137,7 +6137,7 @@
                 <w:noProof/>
                 <w:webHidden/>
               </w:rPr>
-              <w:t>19</w:t>
+              <w:t>22</w:t>
             </w:r>
             <w:r>
               <w:rPr>
@@ -6165,7 +6165,7 @@
               <w14:ligatures w14:val="standardContextual"/>
             </w:rPr>
           </w:pPr>
-          <w:hyperlink w:anchor="_Toc172575163" w:history="1">
+          <w:hyperlink w:anchor="_Toc172589576" w:history="1">
             <w:r>
               <w:rPr>
                 <w:rStyle w:val="Hyperlink"/>
@@ -6214,7 +6214,7 @@
                 <w:noProof/>
                 <w:webHidden/>
               </w:rPr>
-              <w:instrText xml:space="preserve"> PAGEREF _Toc172575163 \h </w:instrText>
+              <w:instrText xml:space="preserve"> PAGEREF _Toc172589576 \h </w:instrText>
             </w:r>
             <w:r>
               <w:rPr>
@@ -6234,7 +6234,7 @@
                 <w:noProof/>
                 <w:webHidden/>
               </w:rPr>
-              <w:t>19</w:t>
+              <w:t>22</w:t>
             </w:r>
             <w:r>
               <w:rPr>
@@ -6261,7 +6261,7 @@
               <w14:ligatures w14:val="standardContextual"/>
             </w:rPr>
           </w:pPr>
-          <w:hyperlink w:anchor="_Toc172575164" w:history="1">
+          <w:hyperlink w:anchor="_Toc172589577" w:history="1">
             <w:r>
               <w:rPr>
                 <w:rStyle w:val="Hyperlink"/>
@@ -6310,7 +6310,7 @@
                 <w:noProof/>
                 <w:webHidden/>
               </w:rPr>
-              <w:instrText xml:space="preserve"> PAGEREF _Toc172575164 \h </w:instrText>
+              <w:instrText xml:space="preserve"> PAGEREF _Toc172589577 \h </w:instrText>
             </w:r>
             <w:r>
               <w:rPr>
@@ -6330,7 +6330,7 @@
                 <w:noProof/>
                 <w:webHidden/>
               </w:rPr>
-              <w:t>19</w:t>
+              <w:t>22</w:t>
             </w:r>
             <w:r>
               <w:rPr>
@@ -6357,7 +6357,7 @@
               <w14:ligatures w14:val="standardContextual"/>
             </w:rPr>
           </w:pPr>
-          <w:hyperlink w:anchor="_Toc172575165" w:history="1">
+          <w:hyperlink w:anchor="_Toc172589578" w:history="1">
             <w:r>
               <w:rPr>
                 <w:rStyle w:val="Hyperlink"/>
@@ -6464,7 +6464,7 @@
                 <w:noProof/>
                 <w:webHidden/>
               </w:rPr>
-              <w:instrText xml:space="preserve"> PAGEREF _Toc172575165 \h </w:instrText>
+              <w:instrText xml:space="preserve"> PAGEREF _Toc172589578 \h </w:instrText>
             </w:r>
             <w:r>
               <w:rPr>
@@ -6484,7 +6484,7 @@
                 <w:noProof/>
                 <w:webHidden/>
               </w:rPr>
-              <w:t>19</w:t>
+              <w:t>22</w:t>
             </w:r>
             <w:r>
               <w:rPr>
@@ -6512,7 +6512,7 @@
               <w14:ligatures w14:val="standardContextual"/>
             </w:rPr>
           </w:pPr>
-          <w:hyperlink w:anchor="_Toc172575166" w:history="1">
+          <w:hyperlink w:anchor="_Toc172589579" w:history="1">
             <w:r>
               <w:rPr>
                 <w:rStyle w:val="Hyperlink"/>
@@ -6561,7 +6561,7 @@
                 <w:noProof/>
                 <w:webHidden/>
               </w:rPr>
-              <w:instrText xml:space="preserve"> PAGEREF _Toc172575166 \h </w:instrText>
+              <w:instrText xml:space="preserve"> PAGEREF _Toc172589579 \h </w:instrText>
             </w:r>
             <w:r>
               <w:rPr>
@@ -6581,7 +6581,7 @@
                 <w:noProof/>
                 <w:webHidden/>
               </w:rPr>
-              <w:t>19</w:t>
+              <w:t>22</w:t>
             </w:r>
             <w:r>
               <w:rPr>
@@ -6608,7 +6608,7 @@
               <w14:ligatures w14:val="standardContextual"/>
             </w:rPr>
           </w:pPr>
-          <w:hyperlink w:anchor="_Toc172575167" w:history="1">
+          <w:hyperlink w:anchor="_Toc172589580" w:history="1">
             <w:r>
               <w:rPr>
                 <w:rStyle w:val="Hyperlink"/>
@@ -6730,7 +6730,7 @@
                 <w:noProof/>
                 <w:webHidden/>
               </w:rPr>
-              <w:instrText xml:space="preserve"> PAGEREF _Toc172575167 \h </w:instrText>
+              <w:instrText xml:space="preserve"> PAGEREF _Toc172589580 \h </w:instrText>
             </w:r>
             <w:r>
               <w:rPr>
@@ -6750,7 +6750,7 @@
                 <w:noProof/>
                 <w:webHidden/>
               </w:rPr>
-              <w:t>19</w:t>
+              <w:t>22</w:t>
             </w:r>
             <w:r>
               <w:rPr>
@@ -6777,7 +6777,7 @@
               <w14:ligatures w14:val="standardContextual"/>
             </w:rPr>
           </w:pPr>
-          <w:hyperlink w:anchor="_Toc172575168" w:history="1">
+          <w:hyperlink w:anchor="_Toc172589581" w:history="1">
             <w:r>
               <w:rPr>
                 <w:rStyle w:val="Hyperlink"/>
@@ -6804,7 +6804,7 @@
                 <w:noProof/>
                 <w:webHidden/>
               </w:rPr>
-              <w:instrText xml:space="preserve"> PAGEREF _Toc172575168 \h </w:instrText>
+              <w:instrText xml:space="preserve"> PAGEREF _Toc172589581 \h </w:instrText>
             </w:r>
             <w:r>
               <w:rPr>
@@ -6824,7 +6824,7 @@
                 <w:noProof/>
                 <w:webHidden/>
               </w:rPr>
-              <w:t>19</w:t>
+              <w:t>22</w:t>
             </w:r>
             <w:r>
               <w:rPr>
@@ -6857,7 +6857,7 @@
       <w:pPr>
         <w:pStyle w:val="Heading1"/>
       </w:pPr>
-      <w:bookmarkStart w:id="1" w:name="_Toc172575113"/>
+      <w:bookmarkStart w:id="1" w:name="_Toc172589526"/>
       <w:r>
         <w:lastRenderedPageBreak/>
         <w:t>Abbreviations</w:t>
@@ -6866,36 +6866,49 @@
     </w:p>
     <w:p>
       <w:pPr>
-        <w:pStyle w:val="BodyText"/>
-        <w:spacing w:before="9"/>
-        <w:rPr>
-          <w:b/>
-          <w:sz w:val="13"/>
+        <w:spacing w:line="180" w:lineRule="exact"/>
+        <w:rPr>
+          <w:sz w:val="18"/>
+        </w:rPr>
+      </w:pPr>
+    </w:p>
+    <w:p>
+      <w:pPr>
+        <w:pStyle w:val="TableParagraph"/>
+        <w:spacing w:line="180" w:lineRule="exact"/>
+        <w:ind w:left="200"/>
+        <w:jc w:val="left"/>
+        <w:rPr>
+          <w:sz w:val="18"/>
         </w:rPr>
       </w:pPr>
     </w:p>
     <w:tbl>
       <w:tblPr>
-        <w:tblW w:w="0" w:type="auto"/>
-        <w:tblInd w:w="451" w:type="dxa"/>
-        <w:tblLayout w:type="fixed"/>
-        <w:tblCellMar>
-          <w:left w:w="0" w:type="dxa"/>
-          <w:right w:w="0" w:type="dxa"/>
-        </w:tblCellMar>
-        <w:tblLook w:val="01E0" w:firstRow="1" w:lastRow="1" w:firstColumn="1" w:lastColumn="1" w:noHBand="0" w:noVBand="0"/>
+        <w:tblW w:w="4560" w:type="dxa"/>
+        <w:tblInd w:w="426" w:type="dxa"/>
+        <w:tblLook w:val="04A0" w:firstRow="1" w:lastRow="0" w:firstColumn="1" w:lastColumn="0" w:noHBand="0" w:noVBand="1"/>
       </w:tblPr>
       <w:tblGrid>
-        <w:gridCol w:w="1283"/>
-        <w:gridCol w:w="4394"/>
+        <w:gridCol w:w="1180"/>
+        <w:gridCol w:w="3380"/>
       </w:tblGrid>
       <w:tr>
         <w:trPr>
-          <w:trHeight w:val="200"/>
+          <w:trHeight w:val="288"/>
         </w:trPr>
         <w:tc>
           <w:tcPr>
-            <w:tcW w:w="1283" w:type="dxa"/>
+            <w:tcW w:w="1180" w:type="dxa"/>
+            <w:tcBorders>
+              <w:top w:val="nil"/>
+              <w:left w:val="nil"/>
+              <w:bottom w:val="nil"/>
+              <w:right w:val="nil"/>
+            </w:tcBorders>
+            <w:shd w:val="clear" w:color="auto" w:fill="auto"/>
+            <w:vAlign w:val="center"/>
+            <w:hideMark/>
           </w:tcPr>
           <w:p>
             <w:pPr>
@@ -6911,19 +6924,28 @@
               <w:rPr>
                 <w:sz w:val="18"/>
               </w:rPr>
-              <w:t>FL</w:t>
+              <w:t>API</w:t>
             </w:r>
           </w:p>
         </w:tc>
         <w:tc>
           <w:tcPr>
-            <w:tcW w:w="4394" w:type="dxa"/>
+            <w:tcW w:w="3380" w:type="dxa"/>
+            <w:tcBorders>
+              <w:top w:val="nil"/>
+              <w:left w:val="nil"/>
+              <w:bottom w:val="nil"/>
+              <w:right w:val="nil"/>
+            </w:tcBorders>
+            <w:shd w:val="clear" w:color="auto" w:fill="auto"/>
+            <w:vAlign w:val="center"/>
+            <w:hideMark/>
           </w:tcPr>
           <w:p>
             <w:pPr>
               <w:pStyle w:val="TableParagraph"/>
               <w:spacing w:line="180" w:lineRule="exact"/>
-              <w:ind w:left="109"/>
+              <w:ind w:left="200"/>
               <w:jc w:val="left"/>
               <w:rPr>
                 <w:sz w:val="18"/>
@@ -6933,23 +6955,32 @@
               <w:rPr>
                 <w:sz w:val="18"/>
               </w:rPr>
-              <w:t>Example of Abbreviation</w:t>
+              <w:t>Application Programming Interface</w:t>
             </w:r>
           </w:p>
         </w:tc>
       </w:tr>
       <w:tr>
         <w:trPr>
-          <w:trHeight w:val="220"/>
+          <w:trHeight w:val="288"/>
         </w:trPr>
         <w:tc>
           <w:tcPr>
-            <w:tcW w:w="1283" w:type="dxa"/>
+            <w:tcW w:w="1180" w:type="dxa"/>
+            <w:tcBorders>
+              <w:top w:val="nil"/>
+              <w:left w:val="nil"/>
+              <w:bottom w:val="nil"/>
+              <w:right w:val="nil"/>
+            </w:tcBorders>
+            <w:shd w:val="clear" w:color="auto" w:fill="auto"/>
+            <w:vAlign w:val="center"/>
+            <w:hideMark/>
           </w:tcPr>
           <w:p>
             <w:pPr>
               <w:pStyle w:val="TableParagraph"/>
-              <w:spacing w:line="201" w:lineRule="exact"/>
+              <w:spacing w:line="180" w:lineRule="exact"/>
               <w:ind w:left="200"/>
               <w:jc w:val="left"/>
               <w:rPr>
@@ -6960,25 +6991,28 @@
               <w:rPr>
                 <w:sz w:val="18"/>
               </w:rPr>
-              <w:t>A</w:t>
-            </w:r>
-            <w:r>
-              <w:rPr>
-                <w:sz w:val="18"/>
-              </w:rPr>
-              <w:t>EA</w:t>
+              <w:t xml:space="preserve">DA </w:t>
             </w:r>
           </w:p>
         </w:tc>
         <w:tc>
           <w:tcPr>
-            <w:tcW w:w="4394" w:type="dxa"/>
+            <w:tcW w:w="3380" w:type="dxa"/>
+            <w:tcBorders>
+              <w:top w:val="nil"/>
+              <w:left w:val="nil"/>
+              <w:bottom w:val="nil"/>
+              <w:right w:val="nil"/>
+            </w:tcBorders>
+            <w:shd w:val="clear" w:color="auto" w:fill="auto"/>
+            <w:vAlign w:val="center"/>
+            <w:hideMark/>
           </w:tcPr>
           <w:p>
             <w:pPr>
               <w:pStyle w:val="TableParagraph"/>
-              <w:spacing w:line="201" w:lineRule="exact"/>
-              <w:ind w:left="109"/>
+              <w:spacing w:line="180" w:lineRule="exact"/>
+              <w:ind w:left="200"/>
               <w:jc w:val="left"/>
               <w:rPr>
                 <w:sz w:val="18"/>
@@ -6988,18 +7022,923 @@
               <w:rPr>
                 <w:sz w:val="18"/>
               </w:rPr>
-              <w:t>A</w:t>
-            </w:r>
-            <w:r>
+              <w:t>Data Analytics</w:t>
+            </w:r>
+          </w:p>
+        </w:tc>
+      </w:tr>
+      <w:tr>
+        <w:trPr>
+          <w:trHeight w:val="288"/>
+        </w:trPr>
+        <w:tc>
+          <w:tcPr>
+            <w:tcW w:w="1180" w:type="dxa"/>
+            <w:tcBorders>
+              <w:top w:val="nil"/>
+              <w:left w:val="nil"/>
+              <w:bottom w:val="nil"/>
+              <w:right w:val="nil"/>
+            </w:tcBorders>
+            <w:shd w:val="clear" w:color="auto" w:fill="auto"/>
+            <w:vAlign w:val="center"/>
+            <w:hideMark/>
+          </w:tcPr>
+          <w:p>
+            <w:pPr>
+              <w:pStyle w:val="TableParagraph"/>
+              <w:spacing w:line="180" w:lineRule="exact"/>
+              <w:ind w:left="200"/>
+              <w:jc w:val="left"/>
               <w:rPr>
                 <w:sz w:val="18"/>
               </w:rPr>
-              <w:t xml:space="preserve">nother Example Abbreviation </w:t>
+            </w:pPr>
+            <w:r>
+              <w:rPr>
+                <w:sz w:val="18"/>
+              </w:rPr>
+              <w:t>DLT</w:t>
+            </w:r>
+          </w:p>
+        </w:tc>
+        <w:tc>
+          <w:tcPr>
+            <w:tcW w:w="3380" w:type="dxa"/>
+            <w:tcBorders>
+              <w:top w:val="nil"/>
+              <w:left w:val="nil"/>
+              <w:bottom w:val="nil"/>
+              <w:right w:val="nil"/>
+            </w:tcBorders>
+            <w:shd w:val="clear" w:color="auto" w:fill="auto"/>
+            <w:vAlign w:val="center"/>
+            <w:hideMark/>
+          </w:tcPr>
+          <w:p>
+            <w:pPr>
+              <w:pStyle w:val="TableParagraph"/>
+              <w:spacing w:line="180" w:lineRule="exact"/>
+              <w:ind w:left="200"/>
+              <w:jc w:val="left"/>
+              <w:rPr>
+                <w:sz w:val="18"/>
+              </w:rPr>
+            </w:pPr>
+            <w:r>
+              <w:rPr>
+                <w:sz w:val="18"/>
+              </w:rPr>
+              <w:t>Distributed Ledger Technology</w:t>
+            </w:r>
+          </w:p>
+        </w:tc>
+      </w:tr>
+      <w:tr>
+        <w:trPr>
+          <w:trHeight w:val="288"/>
+        </w:trPr>
+        <w:tc>
+          <w:tcPr>
+            <w:tcW w:w="1180" w:type="dxa"/>
+            <w:tcBorders>
+              <w:top w:val="nil"/>
+              <w:left w:val="nil"/>
+              <w:bottom w:val="nil"/>
+              <w:right w:val="nil"/>
+            </w:tcBorders>
+            <w:shd w:val="clear" w:color="auto" w:fill="auto"/>
+            <w:vAlign w:val="center"/>
+            <w:hideMark/>
+          </w:tcPr>
+          <w:p>
+            <w:pPr>
+              <w:pStyle w:val="TableParagraph"/>
+              <w:spacing w:line="180" w:lineRule="exact"/>
+              <w:ind w:left="200"/>
+              <w:jc w:val="left"/>
+              <w:rPr>
+                <w:sz w:val="18"/>
+              </w:rPr>
+            </w:pPr>
+            <w:r>
+              <w:rPr>
+                <w:sz w:val="18"/>
+              </w:rPr>
+              <w:t>DML</w:t>
+            </w:r>
+          </w:p>
+        </w:tc>
+        <w:tc>
+          <w:tcPr>
+            <w:tcW w:w="3380" w:type="dxa"/>
+            <w:tcBorders>
+              <w:top w:val="nil"/>
+              <w:left w:val="nil"/>
+              <w:bottom w:val="nil"/>
+              <w:right w:val="nil"/>
+            </w:tcBorders>
+            <w:shd w:val="clear" w:color="auto" w:fill="auto"/>
+            <w:vAlign w:val="center"/>
+            <w:hideMark/>
+          </w:tcPr>
+          <w:p>
+            <w:pPr>
+              <w:pStyle w:val="TableParagraph"/>
+              <w:spacing w:line="180" w:lineRule="exact"/>
+              <w:ind w:left="200"/>
+              <w:jc w:val="left"/>
+              <w:rPr>
+                <w:sz w:val="18"/>
+              </w:rPr>
+            </w:pPr>
+            <w:r>
+              <w:rPr>
+                <w:sz w:val="18"/>
+              </w:rPr>
+              <w:t xml:space="preserve">Distributed Machine Learning </w:t>
+            </w:r>
+          </w:p>
+        </w:tc>
+      </w:tr>
+      <w:tr>
+        <w:trPr>
+          <w:trHeight w:val="288"/>
+        </w:trPr>
+        <w:tc>
+          <w:tcPr>
+            <w:tcW w:w="1180" w:type="dxa"/>
+            <w:tcBorders>
+              <w:top w:val="nil"/>
+              <w:left w:val="nil"/>
+              <w:bottom w:val="nil"/>
+              <w:right w:val="nil"/>
+            </w:tcBorders>
+            <w:shd w:val="clear" w:color="auto" w:fill="auto"/>
+            <w:vAlign w:val="center"/>
+            <w:hideMark/>
+          </w:tcPr>
+          <w:p>
+            <w:pPr>
+              <w:pStyle w:val="TableParagraph"/>
+              <w:spacing w:line="180" w:lineRule="exact"/>
+              <w:ind w:left="200"/>
+              <w:jc w:val="left"/>
+              <w:rPr>
+                <w:sz w:val="18"/>
+              </w:rPr>
+            </w:pPr>
+            <w:r>
+              <w:rPr>
+                <w:sz w:val="18"/>
+              </w:rPr>
+              <w:t>FC</w:t>
+            </w:r>
+          </w:p>
+        </w:tc>
+        <w:tc>
+          <w:tcPr>
+            <w:tcW w:w="3380" w:type="dxa"/>
+            <w:tcBorders>
+              <w:top w:val="nil"/>
+              <w:left w:val="nil"/>
+              <w:bottom w:val="nil"/>
+              <w:right w:val="nil"/>
+            </w:tcBorders>
+            <w:shd w:val="clear" w:color="auto" w:fill="auto"/>
+            <w:vAlign w:val="center"/>
+            <w:hideMark/>
+          </w:tcPr>
+          <w:p>
+            <w:pPr>
+              <w:pStyle w:val="TableParagraph"/>
+              <w:spacing w:line="180" w:lineRule="exact"/>
+              <w:ind w:left="200"/>
+              <w:jc w:val="left"/>
+              <w:rPr>
+                <w:sz w:val="18"/>
+              </w:rPr>
+            </w:pPr>
+            <w:r>
+              <w:rPr>
+                <w:sz w:val="18"/>
+              </w:rPr>
+              <w:t>Federated Core</w:t>
+            </w:r>
+          </w:p>
+        </w:tc>
+      </w:tr>
+      <w:tr>
+        <w:trPr>
+          <w:trHeight w:val="288"/>
+        </w:trPr>
+        <w:tc>
+          <w:tcPr>
+            <w:tcW w:w="1180" w:type="dxa"/>
+            <w:tcBorders>
+              <w:top w:val="nil"/>
+              <w:left w:val="nil"/>
+              <w:bottom w:val="nil"/>
+              <w:right w:val="nil"/>
+            </w:tcBorders>
+            <w:shd w:val="clear" w:color="auto" w:fill="auto"/>
+            <w:vAlign w:val="center"/>
+            <w:hideMark/>
+          </w:tcPr>
+          <w:p>
+            <w:pPr>
+              <w:pStyle w:val="TableParagraph"/>
+              <w:spacing w:line="180" w:lineRule="exact"/>
+              <w:ind w:left="200"/>
+              <w:jc w:val="left"/>
+              <w:rPr>
+                <w:sz w:val="18"/>
+              </w:rPr>
+            </w:pPr>
+            <w:r>
+              <w:rPr>
+                <w:sz w:val="18"/>
+              </w:rPr>
+              <w:t>FL</w:t>
+            </w:r>
+          </w:p>
+        </w:tc>
+        <w:tc>
+          <w:tcPr>
+            <w:tcW w:w="3380" w:type="dxa"/>
+            <w:tcBorders>
+              <w:top w:val="nil"/>
+              <w:left w:val="nil"/>
+              <w:bottom w:val="nil"/>
+              <w:right w:val="nil"/>
+            </w:tcBorders>
+            <w:shd w:val="clear" w:color="auto" w:fill="auto"/>
+            <w:vAlign w:val="center"/>
+            <w:hideMark/>
+          </w:tcPr>
+          <w:p>
+            <w:pPr>
+              <w:pStyle w:val="TableParagraph"/>
+              <w:spacing w:line="180" w:lineRule="exact"/>
+              <w:ind w:left="200"/>
+              <w:jc w:val="left"/>
+              <w:rPr>
+                <w:sz w:val="18"/>
+              </w:rPr>
+            </w:pPr>
+            <w:r>
+              <w:rPr>
+                <w:sz w:val="18"/>
+              </w:rPr>
+              <w:t>Federated Learning</w:t>
+            </w:r>
+          </w:p>
+        </w:tc>
+      </w:tr>
+      <w:tr>
+        <w:trPr>
+          <w:trHeight w:val="288"/>
+        </w:trPr>
+        <w:tc>
+          <w:tcPr>
+            <w:tcW w:w="1180" w:type="dxa"/>
+            <w:tcBorders>
+              <w:top w:val="nil"/>
+              <w:left w:val="nil"/>
+              <w:bottom w:val="nil"/>
+              <w:right w:val="nil"/>
+            </w:tcBorders>
+            <w:shd w:val="clear" w:color="auto" w:fill="auto"/>
+            <w:vAlign w:val="center"/>
+            <w:hideMark/>
+          </w:tcPr>
+          <w:p>
+            <w:pPr>
+              <w:pStyle w:val="TableParagraph"/>
+              <w:spacing w:line="180" w:lineRule="exact"/>
+              <w:ind w:left="200"/>
+              <w:jc w:val="left"/>
+              <w:rPr>
+                <w:sz w:val="18"/>
+              </w:rPr>
+            </w:pPr>
+            <w:r>
+              <w:rPr>
+                <w:sz w:val="18"/>
+              </w:rPr>
+              <w:t>FTL</w:t>
+            </w:r>
+          </w:p>
+        </w:tc>
+        <w:tc>
+          <w:tcPr>
+            <w:tcW w:w="3380" w:type="dxa"/>
+            <w:tcBorders>
+              <w:top w:val="nil"/>
+              <w:left w:val="nil"/>
+              <w:bottom w:val="nil"/>
+              <w:right w:val="nil"/>
+            </w:tcBorders>
+            <w:shd w:val="clear" w:color="auto" w:fill="auto"/>
+            <w:vAlign w:val="center"/>
+            <w:hideMark/>
+          </w:tcPr>
+          <w:p>
+            <w:pPr>
+              <w:pStyle w:val="TableParagraph"/>
+              <w:spacing w:line="180" w:lineRule="exact"/>
+              <w:ind w:left="200"/>
+              <w:jc w:val="left"/>
+              <w:rPr>
+                <w:sz w:val="18"/>
+              </w:rPr>
+            </w:pPr>
+            <w:r>
+              <w:rPr>
+                <w:sz w:val="18"/>
+              </w:rPr>
+              <w:t>Federated Transfer Learning</w:t>
+            </w:r>
+          </w:p>
+        </w:tc>
+      </w:tr>
+      <w:tr>
+        <w:trPr>
+          <w:trHeight w:val="288"/>
+        </w:trPr>
+        <w:tc>
+          <w:tcPr>
+            <w:tcW w:w="1180" w:type="dxa"/>
+            <w:tcBorders>
+              <w:top w:val="nil"/>
+              <w:left w:val="nil"/>
+              <w:bottom w:val="nil"/>
+              <w:right w:val="nil"/>
+            </w:tcBorders>
+            <w:shd w:val="clear" w:color="auto" w:fill="auto"/>
+            <w:vAlign w:val="center"/>
+            <w:hideMark/>
+          </w:tcPr>
+          <w:p>
+            <w:pPr>
+              <w:pStyle w:val="TableParagraph"/>
+              <w:spacing w:line="180" w:lineRule="exact"/>
+              <w:ind w:left="200"/>
+              <w:jc w:val="left"/>
+              <w:rPr>
+                <w:sz w:val="18"/>
+              </w:rPr>
+            </w:pPr>
+            <w:r>
+              <w:rPr>
+                <w:sz w:val="18"/>
+              </w:rPr>
+              <w:t>HFL</w:t>
+            </w:r>
+          </w:p>
+        </w:tc>
+        <w:tc>
+          <w:tcPr>
+            <w:tcW w:w="3380" w:type="dxa"/>
+            <w:tcBorders>
+              <w:top w:val="nil"/>
+              <w:left w:val="nil"/>
+              <w:bottom w:val="nil"/>
+              <w:right w:val="nil"/>
+            </w:tcBorders>
+            <w:shd w:val="clear" w:color="auto" w:fill="auto"/>
+            <w:vAlign w:val="center"/>
+            <w:hideMark/>
+          </w:tcPr>
+          <w:p>
+            <w:pPr>
+              <w:pStyle w:val="TableParagraph"/>
+              <w:spacing w:line="180" w:lineRule="exact"/>
+              <w:ind w:left="200"/>
+              <w:jc w:val="left"/>
+              <w:rPr>
+                <w:sz w:val="18"/>
+              </w:rPr>
+            </w:pPr>
+            <w:r>
+              <w:rPr>
+                <w:sz w:val="18"/>
+              </w:rPr>
+              <w:t>Horizontal Federated Learning</w:t>
+            </w:r>
+          </w:p>
+        </w:tc>
+      </w:tr>
+      <w:tr>
+        <w:trPr>
+          <w:trHeight w:val="288"/>
+        </w:trPr>
+        <w:tc>
+          <w:tcPr>
+            <w:tcW w:w="1180" w:type="dxa"/>
+            <w:tcBorders>
+              <w:top w:val="nil"/>
+              <w:left w:val="nil"/>
+              <w:bottom w:val="nil"/>
+              <w:right w:val="nil"/>
+            </w:tcBorders>
+            <w:shd w:val="clear" w:color="auto" w:fill="auto"/>
+            <w:vAlign w:val="center"/>
+            <w:hideMark/>
+          </w:tcPr>
+          <w:p>
+            <w:pPr>
+              <w:pStyle w:val="TableParagraph"/>
+              <w:spacing w:line="180" w:lineRule="exact"/>
+              <w:ind w:left="200"/>
+              <w:jc w:val="left"/>
+              <w:rPr>
+                <w:sz w:val="18"/>
+              </w:rPr>
+            </w:pPr>
+            <w:r>
+              <w:rPr>
+                <w:sz w:val="18"/>
+              </w:rPr>
+              <w:t>IoT</w:t>
+            </w:r>
+          </w:p>
+        </w:tc>
+        <w:tc>
+          <w:tcPr>
+            <w:tcW w:w="3380" w:type="dxa"/>
+            <w:tcBorders>
+              <w:top w:val="nil"/>
+              <w:left w:val="nil"/>
+              <w:bottom w:val="nil"/>
+              <w:right w:val="nil"/>
+            </w:tcBorders>
+            <w:shd w:val="clear" w:color="auto" w:fill="auto"/>
+            <w:vAlign w:val="center"/>
+            <w:hideMark/>
+          </w:tcPr>
+          <w:p>
+            <w:pPr>
+              <w:pStyle w:val="TableParagraph"/>
+              <w:spacing w:line="180" w:lineRule="exact"/>
+              <w:ind w:left="200"/>
+              <w:jc w:val="left"/>
+              <w:rPr>
+                <w:sz w:val="18"/>
+              </w:rPr>
+            </w:pPr>
+            <w:r>
+              <w:rPr>
+                <w:sz w:val="18"/>
+              </w:rPr>
+              <w:t>Internet of Things</w:t>
+            </w:r>
+          </w:p>
+        </w:tc>
+      </w:tr>
+      <w:tr>
+        <w:trPr>
+          <w:trHeight w:val="288"/>
+        </w:trPr>
+        <w:tc>
+          <w:tcPr>
+            <w:tcW w:w="1180" w:type="dxa"/>
+            <w:tcBorders>
+              <w:top w:val="nil"/>
+              <w:left w:val="nil"/>
+              <w:bottom w:val="nil"/>
+              <w:right w:val="nil"/>
+            </w:tcBorders>
+            <w:shd w:val="clear" w:color="auto" w:fill="auto"/>
+            <w:vAlign w:val="center"/>
+            <w:hideMark/>
+          </w:tcPr>
+          <w:p>
+            <w:pPr>
+              <w:pStyle w:val="TableParagraph"/>
+              <w:spacing w:line="180" w:lineRule="exact"/>
+              <w:ind w:left="200"/>
+              <w:jc w:val="left"/>
+              <w:rPr>
+                <w:sz w:val="18"/>
+              </w:rPr>
+            </w:pPr>
+            <w:r>
+              <w:rPr>
+                <w:sz w:val="18"/>
+              </w:rPr>
+              <w:t>ML</w:t>
+            </w:r>
+          </w:p>
+        </w:tc>
+        <w:tc>
+          <w:tcPr>
+            <w:tcW w:w="3380" w:type="dxa"/>
+            <w:tcBorders>
+              <w:top w:val="nil"/>
+              <w:left w:val="nil"/>
+              <w:bottom w:val="nil"/>
+              <w:right w:val="nil"/>
+            </w:tcBorders>
+            <w:shd w:val="clear" w:color="auto" w:fill="auto"/>
+            <w:vAlign w:val="center"/>
+            <w:hideMark/>
+          </w:tcPr>
+          <w:p>
+            <w:pPr>
+              <w:pStyle w:val="TableParagraph"/>
+              <w:spacing w:line="180" w:lineRule="exact"/>
+              <w:ind w:left="200"/>
+              <w:jc w:val="left"/>
+              <w:rPr>
+                <w:sz w:val="18"/>
+              </w:rPr>
+            </w:pPr>
+            <w:r>
+              <w:rPr>
+                <w:sz w:val="18"/>
+              </w:rPr>
+              <w:t>Machine Learning</w:t>
+            </w:r>
+          </w:p>
+        </w:tc>
+      </w:tr>
+      <w:tr>
+        <w:trPr>
+          <w:trHeight w:val="288"/>
+        </w:trPr>
+        <w:tc>
+          <w:tcPr>
+            <w:tcW w:w="1180" w:type="dxa"/>
+            <w:tcBorders>
+              <w:top w:val="nil"/>
+              <w:left w:val="nil"/>
+              <w:bottom w:val="nil"/>
+              <w:right w:val="nil"/>
+            </w:tcBorders>
+            <w:shd w:val="clear" w:color="auto" w:fill="auto"/>
+            <w:vAlign w:val="center"/>
+            <w:hideMark/>
+          </w:tcPr>
+          <w:p>
+            <w:pPr>
+              <w:pStyle w:val="TableParagraph"/>
+              <w:spacing w:line="180" w:lineRule="exact"/>
+              <w:ind w:left="200"/>
+              <w:jc w:val="left"/>
+              <w:rPr>
+                <w:sz w:val="18"/>
+              </w:rPr>
+            </w:pPr>
+            <w:r>
+              <w:rPr>
+                <w:sz w:val="18"/>
+              </w:rPr>
+              <w:t>NF</w:t>
+            </w:r>
+          </w:p>
+        </w:tc>
+        <w:tc>
+          <w:tcPr>
+            <w:tcW w:w="3380" w:type="dxa"/>
+            <w:tcBorders>
+              <w:top w:val="nil"/>
+              <w:left w:val="nil"/>
+              <w:bottom w:val="nil"/>
+              <w:right w:val="nil"/>
+            </w:tcBorders>
+            <w:shd w:val="clear" w:color="auto" w:fill="auto"/>
+            <w:vAlign w:val="center"/>
+            <w:hideMark/>
+          </w:tcPr>
+          <w:p>
+            <w:pPr>
+              <w:pStyle w:val="TableParagraph"/>
+              <w:spacing w:line="180" w:lineRule="exact"/>
+              <w:ind w:left="200"/>
+              <w:jc w:val="left"/>
+              <w:rPr>
+                <w:sz w:val="18"/>
+              </w:rPr>
+            </w:pPr>
+            <w:r>
+              <w:rPr>
+                <w:sz w:val="18"/>
+              </w:rPr>
+              <w:t>Nvidia Flare</w:t>
+            </w:r>
+          </w:p>
+        </w:tc>
+      </w:tr>
+      <w:tr>
+        <w:trPr>
+          <w:trHeight w:val="288"/>
+        </w:trPr>
+        <w:tc>
+          <w:tcPr>
+            <w:tcW w:w="1180" w:type="dxa"/>
+            <w:tcBorders>
+              <w:top w:val="nil"/>
+              <w:left w:val="nil"/>
+              <w:bottom w:val="nil"/>
+              <w:right w:val="nil"/>
+            </w:tcBorders>
+            <w:shd w:val="clear" w:color="auto" w:fill="auto"/>
+            <w:vAlign w:val="center"/>
+            <w:hideMark/>
+          </w:tcPr>
+          <w:p>
+            <w:pPr>
+              <w:pStyle w:val="TableParagraph"/>
+              <w:spacing w:line="180" w:lineRule="exact"/>
+              <w:ind w:left="200"/>
+              <w:jc w:val="left"/>
+              <w:rPr>
+                <w:sz w:val="18"/>
+              </w:rPr>
+            </w:pPr>
+            <w:r>
+              <w:rPr>
+                <w:sz w:val="18"/>
+              </w:rPr>
+              <w:t xml:space="preserve">NN </w:t>
+            </w:r>
+          </w:p>
+        </w:tc>
+        <w:tc>
+          <w:tcPr>
+            <w:tcW w:w="3380" w:type="dxa"/>
+            <w:tcBorders>
+              <w:top w:val="nil"/>
+              <w:left w:val="nil"/>
+              <w:bottom w:val="nil"/>
+              <w:right w:val="nil"/>
+            </w:tcBorders>
+            <w:shd w:val="clear" w:color="auto" w:fill="auto"/>
+            <w:vAlign w:val="center"/>
+            <w:hideMark/>
+          </w:tcPr>
+          <w:p>
+            <w:pPr>
+              <w:pStyle w:val="TableParagraph"/>
+              <w:spacing w:line="180" w:lineRule="exact"/>
+              <w:ind w:left="200"/>
+              <w:jc w:val="left"/>
+              <w:rPr>
+                <w:sz w:val="18"/>
+              </w:rPr>
+            </w:pPr>
+            <w:r>
+              <w:rPr>
+                <w:sz w:val="18"/>
+              </w:rPr>
+              <w:t>Neural Network</w:t>
+            </w:r>
+          </w:p>
+        </w:tc>
+      </w:tr>
+      <w:tr>
+        <w:trPr>
+          <w:trHeight w:val="288"/>
+        </w:trPr>
+        <w:tc>
+          <w:tcPr>
+            <w:tcW w:w="1180" w:type="dxa"/>
+            <w:tcBorders>
+              <w:top w:val="nil"/>
+              <w:left w:val="nil"/>
+              <w:bottom w:val="nil"/>
+              <w:right w:val="nil"/>
+            </w:tcBorders>
+            <w:shd w:val="clear" w:color="auto" w:fill="auto"/>
+            <w:vAlign w:val="center"/>
+            <w:hideMark/>
+          </w:tcPr>
+          <w:p>
+            <w:pPr>
+              <w:pStyle w:val="TableParagraph"/>
+              <w:spacing w:line="180" w:lineRule="exact"/>
+              <w:ind w:left="200"/>
+              <w:jc w:val="left"/>
+              <w:rPr>
+                <w:sz w:val="18"/>
+              </w:rPr>
+            </w:pPr>
+            <w:r>
+              <w:rPr>
+                <w:sz w:val="18"/>
+              </w:rPr>
+              <w:t>SDK</w:t>
+            </w:r>
+          </w:p>
+        </w:tc>
+        <w:tc>
+          <w:tcPr>
+            <w:tcW w:w="3380" w:type="dxa"/>
+            <w:tcBorders>
+              <w:top w:val="nil"/>
+              <w:left w:val="nil"/>
+              <w:bottom w:val="nil"/>
+              <w:right w:val="nil"/>
+            </w:tcBorders>
+            <w:shd w:val="clear" w:color="auto" w:fill="auto"/>
+            <w:vAlign w:val="center"/>
+            <w:hideMark/>
+          </w:tcPr>
+          <w:p>
+            <w:pPr>
+              <w:pStyle w:val="TableParagraph"/>
+              <w:spacing w:line="180" w:lineRule="exact"/>
+              <w:ind w:left="200"/>
+              <w:jc w:val="left"/>
+              <w:rPr>
+                <w:sz w:val="18"/>
+              </w:rPr>
+            </w:pPr>
+            <w:r>
+              <w:rPr>
+                <w:sz w:val="18"/>
+              </w:rPr>
+              <w:t xml:space="preserve">Software Development Kit </w:t>
+            </w:r>
+          </w:p>
+        </w:tc>
+      </w:tr>
+      <w:tr>
+        <w:trPr>
+          <w:trHeight w:val="288"/>
+        </w:trPr>
+        <w:tc>
+          <w:tcPr>
+            <w:tcW w:w="1180" w:type="dxa"/>
+            <w:tcBorders>
+              <w:top w:val="nil"/>
+              <w:left w:val="nil"/>
+              <w:bottom w:val="nil"/>
+              <w:right w:val="nil"/>
+            </w:tcBorders>
+            <w:shd w:val="clear" w:color="auto" w:fill="auto"/>
+            <w:vAlign w:val="center"/>
+            <w:hideMark/>
+          </w:tcPr>
+          <w:p>
+            <w:pPr>
+              <w:pStyle w:val="TableParagraph"/>
+              <w:spacing w:line="180" w:lineRule="exact"/>
+              <w:ind w:left="200"/>
+              <w:jc w:val="left"/>
+              <w:rPr>
+                <w:sz w:val="18"/>
+              </w:rPr>
+            </w:pPr>
+            <w:r>
+              <w:rPr>
+                <w:sz w:val="18"/>
+              </w:rPr>
+              <w:t>TFF</w:t>
+            </w:r>
+          </w:p>
+        </w:tc>
+        <w:tc>
+          <w:tcPr>
+            <w:tcW w:w="3380" w:type="dxa"/>
+            <w:tcBorders>
+              <w:top w:val="nil"/>
+              <w:left w:val="nil"/>
+              <w:bottom w:val="nil"/>
+              <w:right w:val="nil"/>
+            </w:tcBorders>
+            <w:shd w:val="clear" w:color="auto" w:fill="auto"/>
+            <w:vAlign w:val="center"/>
+            <w:hideMark/>
+          </w:tcPr>
+          <w:p>
+            <w:pPr>
+              <w:pStyle w:val="TableParagraph"/>
+              <w:spacing w:line="180" w:lineRule="exact"/>
+              <w:ind w:left="200"/>
+              <w:jc w:val="left"/>
+              <w:rPr>
+                <w:sz w:val="18"/>
+              </w:rPr>
+            </w:pPr>
+            <w:r>
+              <w:rPr>
+                <w:sz w:val="18"/>
+              </w:rPr>
+              <w:t>TensorFlow Federated</w:t>
+            </w:r>
+          </w:p>
+        </w:tc>
+      </w:tr>
+      <w:tr>
+        <w:trPr>
+          <w:trHeight w:val="288"/>
+        </w:trPr>
+        <w:tc>
+          <w:tcPr>
+            <w:tcW w:w="1180" w:type="dxa"/>
+            <w:tcBorders>
+              <w:top w:val="nil"/>
+              <w:left w:val="nil"/>
+              <w:bottom w:val="nil"/>
+              <w:right w:val="nil"/>
+            </w:tcBorders>
+            <w:shd w:val="clear" w:color="auto" w:fill="auto"/>
+            <w:vAlign w:val="center"/>
+            <w:hideMark/>
+          </w:tcPr>
+          <w:p>
+            <w:pPr>
+              <w:pStyle w:val="TableParagraph"/>
+              <w:spacing w:line="180" w:lineRule="exact"/>
+              <w:ind w:left="200"/>
+              <w:jc w:val="left"/>
+              <w:rPr>
+                <w:sz w:val="18"/>
+              </w:rPr>
+            </w:pPr>
+            <w:r>
+              <w:rPr>
+                <w:sz w:val="18"/>
+              </w:rPr>
+              <w:t>VFL</w:t>
+            </w:r>
+          </w:p>
+        </w:tc>
+        <w:tc>
+          <w:tcPr>
+            <w:tcW w:w="3380" w:type="dxa"/>
+            <w:tcBorders>
+              <w:top w:val="nil"/>
+              <w:left w:val="nil"/>
+              <w:bottom w:val="nil"/>
+              <w:right w:val="nil"/>
+            </w:tcBorders>
+            <w:shd w:val="clear" w:color="auto" w:fill="auto"/>
+            <w:vAlign w:val="center"/>
+            <w:hideMark/>
+          </w:tcPr>
+          <w:p>
+            <w:pPr>
+              <w:pStyle w:val="TableParagraph"/>
+              <w:spacing w:line="180" w:lineRule="exact"/>
+              <w:ind w:left="200"/>
+              <w:jc w:val="left"/>
+              <w:rPr>
+                <w:sz w:val="18"/>
+              </w:rPr>
+            </w:pPr>
+            <w:r>
+              <w:rPr>
+                <w:sz w:val="18"/>
+              </w:rPr>
+              <w:t>Vertical Federated Learning</w:t>
             </w:r>
           </w:p>
         </w:tc>
       </w:tr>
     </w:tbl>
+    <w:p>
+      <w:pPr>
+        <w:spacing w:line="180" w:lineRule="exact"/>
+        <w:rPr>
+          <w:sz w:val="18"/>
+        </w:rPr>
+      </w:pPr>
+    </w:p>
+    <w:p>
+      <w:pPr>
+        <w:spacing w:line="180" w:lineRule="exact"/>
+        <w:rPr>
+          <w:sz w:val="18"/>
+        </w:rPr>
+      </w:pPr>
+    </w:p>
+    <w:p>
+      <w:pPr>
+        <w:spacing w:line="180" w:lineRule="exact"/>
+        <w:rPr>
+          <w:sz w:val="18"/>
+        </w:rPr>
+      </w:pPr>
+    </w:p>
+    <w:p>
+      <w:pPr>
+        <w:spacing w:line="180" w:lineRule="exact"/>
+        <w:rPr>
+          <w:sz w:val="18"/>
+        </w:rPr>
+      </w:pPr>
+    </w:p>
+    <w:p>
+      <w:pPr>
+        <w:spacing w:line="180" w:lineRule="exact"/>
+        <w:rPr>
+          <w:sz w:val="18"/>
+        </w:rPr>
+      </w:pPr>
+    </w:p>
     <w:p>
       <w:pPr>
         <w:spacing w:line="180" w:lineRule="exact"/>
@@ -7017,7 +7956,7 @@
       <w:pPr>
         <w:pStyle w:val="Heading1"/>
       </w:pPr>
-      <w:bookmarkStart w:id="2" w:name="_Toc172575114"/>
+      <w:bookmarkStart w:id="2" w:name="_Toc172589527"/>
       <w:r>
         <w:lastRenderedPageBreak/>
         <w:t>Figures</w:t>
@@ -7162,17 +8101,39 @@
         </w:rPr>
         <w:t xml:space="preserve"> </w:t>
       </w:r>
+      <w:proofErr w:type="spellStart"/>
       <w:r>
         <w:rPr>
           <w:sz w:val="18"/>
         </w:rPr>
-        <w:t xml:space="preserve">PySyft GitHub stats </w:t>
-      </w:r>
+        <w:t>PySyft</w:t>
+      </w:r>
+      <w:proofErr w:type="spellEnd"/>
       <w:r>
         <w:rPr>
           <w:sz w:val="18"/>
         </w:rPr>
-        <w:t>(OpenMined, 2019)</w:t>
+        <w:t xml:space="preserve"> GitHub stats </w:t>
+      </w:r>
+      <w:r>
+        <w:rPr>
+          <w:sz w:val="18"/>
+        </w:rPr>
+        <w:t>(</w:t>
+      </w:r>
+      <w:proofErr w:type="spellStart"/>
+      <w:r>
+        <w:rPr>
+          <w:sz w:val="18"/>
+        </w:rPr>
+        <w:t>OpenMined</w:t>
+      </w:r>
+      <w:proofErr w:type="spellEnd"/>
+      <w:r>
+        <w:rPr>
+          <w:sz w:val="18"/>
+        </w:rPr>
+        <w:t>, 2019)</w:t>
       </w:r>
       <w:r>
         <w:rPr>
@@ -7241,7 +8202,7 @@
       <w:pPr>
         <w:pStyle w:val="Heading1"/>
       </w:pPr>
-      <w:bookmarkStart w:id="3" w:name="_Toc172575115"/>
+      <w:bookmarkStart w:id="3" w:name="_Toc172589528"/>
       <w:r>
         <w:lastRenderedPageBreak/>
         <w:t>Tables</w:t>
@@ -7352,7 +8313,7 @@
         </w:tabs>
         <w:spacing w:before="32"/>
       </w:pPr>
-      <w:bookmarkStart w:id="4" w:name="_Toc172575116"/>
+      <w:bookmarkStart w:id="4" w:name="_Toc172589529"/>
       <w:r>
         <w:rPr>
           <w:color w:val="333333"/>
@@ -7370,7 +8331,7 @@
           <w:numId w:val="7"/>
         </w:numPr>
       </w:pPr>
-      <w:bookmarkStart w:id="5" w:name="_Toc172575117"/>
+      <w:bookmarkStart w:id="5" w:name="_Toc172589530"/>
       <w:r>
         <w:t>Motivation</w:t>
       </w:r>
@@ -7609,7 +8570,7 @@
           <w:numId w:val="7"/>
         </w:numPr>
       </w:pPr>
-      <w:bookmarkStart w:id="6" w:name="_Toc172575118"/>
+      <w:bookmarkStart w:id="6" w:name="_Toc172589531"/>
       <w:r>
         <w:t>Research Objectives</w:t>
       </w:r>
@@ -7685,12 +8646,37 @@
       <w:r>
         <w:t xml:space="preserve">FL frameworks, such as </w:t>
       </w:r>
+      <w:proofErr w:type="spellStart"/>
       <w:r>
         <w:rPr>
           <w:i/>
           <w:iCs/>
         </w:rPr>
-        <w:t xml:space="preserve">PySyft, FATE, Flower, FedML </w:t>
+        <w:t>PySyft</w:t>
+      </w:r>
+      <w:proofErr w:type="spellEnd"/>
+      <w:r>
+        <w:rPr>
+          <w:i/>
+          <w:iCs/>
+        </w:rPr>
+        <w:t xml:space="preserve">, FATE, Flower, </w:t>
+      </w:r>
+      <w:proofErr w:type="spellStart"/>
+      <w:r>
+        <w:rPr>
+          <w:i/>
+          <w:iCs/>
+        </w:rPr>
+        <w:t>FedML</w:t>
+      </w:r>
+      <w:proofErr w:type="spellEnd"/>
+      <w:r>
+        <w:rPr>
+          <w:i/>
+          <w:iCs/>
+        </w:rPr>
+        <w:t xml:space="preserve"> </w:t>
       </w:r>
       <w:r>
         <w:t>and</w:t>
@@ -7828,7 +8814,7 @@
           <w:numId w:val="7"/>
         </w:numPr>
       </w:pPr>
-      <w:bookmarkStart w:id="7" w:name="_Toc172575119"/>
+      <w:bookmarkStart w:id="7" w:name="_Toc172589532"/>
       <w:r>
         <w:t>Thesis Overview</w:t>
       </w:r>
@@ -7846,7 +8832,7 @@
         </w:tabs>
         <w:spacing w:before="32"/>
       </w:pPr>
-      <w:bookmarkStart w:id="8" w:name="_Toc172575120"/>
+      <w:bookmarkStart w:id="8" w:name="_Toc172589533"/>
       <w:r>
         <w:rPr>
           <w:color w:val="333333"/>
@@ -7863,14 +8849,14 @@
           <w:numId w:val="7"/>
         </w:numPr>
       </w:pPr>
-      <w:bookmarkStart w:id="9" w:name="_Hlk172064323"/>
-      <w:bookmarkStart w:id="10" w:name="_Toc172575121"/>
+      <w:bookmarkStart w:id="9" w:name="_Toc172589534"/>
+      <w:bookmarkStart w:id="10" w:name="_Hlk172064323"/>
       <w:r>
         <w:t>What is Federated Learning</w:t>
       </w:r>
-      <w:bookmarkEnd w:id="10"/>
-    </w:p>
-    <w:bookmarkEnd w:id="9"/>
+      <w:bookmarkEnd w:id="9"/>
+    </w:p>
+    <w:bookmarkEnd w:id="10"/>
     <w:p>
       <w:pPr>
         <w:pStyle w:val="BodyText"/>
@@ -7952,7 +8938,7 @@
           <w:numId w:val="7"/>
         </w:numPr>
       </w:pPr>
-      <w:bookmarkStart w:id="11" w:name="_Toc172575122"/>
+      <w:bookmarkStart w:id="11" w:name="_Toc172589535"/>
       <w:r>
         <w:lastRenderedPageBreak/>
         <w:t>Federated Learnin</w:t>
@@ -8027,7 +9013,7 @@
         </w:numPr>
         <w:spacing w:before="10"/>
       </w:pPr>
-      <w:bookmarkStart w:id="12" w:name="_Toc172575123"/>
+      <w:bookmarkStart w:id="12" w:name="_Toc172589536"/>
       <w:r>
         <w:t>Cross-device</w:t>
       </w:r>
@@ -8268,7 +9254,7 @@
         </w:numPr>
         <w:spacing w:before="10"/>
       </w:pPr>
-      <w:bookmarkStart w:id="13" w:name="_Toc172575124"/>
+      <w:bookmarkStart w:id="13" w:name="_Toc172589537"/>
       <w:r>
         <w:lastRenderedPageBreak/>
         <w:t>Cross-silo</w:t>
@@ -8389,7 +9375,7 @@
           <w:numId w:val="7"/>
         </w:numPr>
       </w:pPr>
-      <w:bookmarkStart w:id="14" w:name="_Toc172575125"/>
+      <w:bookmarkStart w:id="14" w:name="_Toc172589538"/>
       <w:r>
         <w:t>Categorization of Federated Learning</w:t>
       </w:r>
@@ -8457,7 +9443,7 @@
         </w:numPr>
         <w:spacing w:before="10"/>
       </w:pPr>
-      <w:bookmarkStart w:id="15" w:name="_Toc172575126"/>
+      <w:bookmarkStart w:id="15" w:name="_Toc172589539"/>
       <w:r>
         <w:t>Horizontal Federated Learning</w:t>
       </w:r>
@@ -8588,7 +9574,7 @@
         </w:numPr>
         <w:spacing w:before="10"/>
       </w:pPr>
-      <w:bookmarkStart w:id="16" w:name="_Toc172575127"/>
+      <w:bookmarkStart w:id="16" w:name="_Toc172589540"/>
       <w:r>
         <w:t>Vertical Federated Learning</w:t>
       </w:r>
@@ -8670,13 +9656,7 @@
         <w:rPr>
           <w:sz w:val="18"/>
         </w:rPr>
-        <w:t xml:space="preserve"> </w:t>
-      </w:r>
-      <w:r>
-        <w:rPr>
-          <w:sz w:val="18"/>
-        </w:rPr>
-        <w:t>Adapted from Yang et al., (2019).</w:t>
+        <w:t xml:space="preserve"> Adapted from Yang et al., (2019).</w:t>
       </w:r>
     </w:p>
     <w:p>
@@ -8688,7 +9668,7 @@
         </w:numPr>
         <w:spacing w:before="10"/>
       </w:pPr>
-      <w:bookmarkStart w:id="17" w:name="_Toc172575128"/>
+      <w:bookmarkStart w:id="17" w:name="_Toc172589541"/>
       <w:r>
         <w:t>Federated Transfer Learning</w:t>
       </w:r>
@@ -8778,13 +9758,7 @@
         <w:rPr>
           <w:sz w:val="18"/>
         </w:rPr>
-        <w:t xml:space="preserve"> </w:t>
-      </w:r>
-      <w:r>
-        <w:rPr>
-          <w:sz w:val="18"/>
-        </w:rPr>
-        <w:t>Adapted from Yang et al., (2019).</w:t>
+        <w:t xml:space="preserve"> Adapted from Yang et al., (2019).</w:t>
       </w:r>
     </w:p>
     <w:p>
@@ -8795,7 +9769,7 @@
           <w:numId w:val="7"/>
         </w:numPr>
       </w:pPr>
-      <w:bookmarkStart w:id="18" w:name="_Toc172575129"/>
+      <w:bookmarkStart w:id="18" w:name="_Toc172589542"/>
       <w:r>
         <w:t xml:space="preserve">Federated Learning vs Distributed </w:t>
       </w:r>
@@ -8959,8 +9933,8 @@
         </w:tabs>
         <w:spacing w:before="31"/>
       </w:pPr>
-      <w:bookmarkStart w:id="19" w:name="_Hlk172153051"/>
-      <w:bookmarkStart w:id="20" w:name="_Toc172575130"/>
+      <w:bookmarkStart w:id="19" w:name="_Toc172589543"/>
+      <w:bookmarkStart w:id="20" w:name="_Hlk172153051"/>
       <w:r>
         <w:rPr>
           <w:color w:val="333333"/>
@@ -8981,7 +9955,7 @@
         </w:rPr>
         <w:t>Review</w:t>
       </w:r>
-      <w:bookmarkEnd w:id="20"/>
+      <w:bookmarkEnd w:id="19"/>
     </w:p>
     <w:p>
       <w:pPr>
@@ -8995,8 +9969,8 @@
           <w:sz w:val="30"/>
         </w:rPr>
       </w:pPr>
-      <w:bookmarkStart w:id="21" w:name="_Toc172575131"/>
-      <w:bookmarkEnd w:id="19"/>
+      <w:bookmarkStart w:id="21" w:name="_Toc172589544"/>
+      <w:bookmarkEnd w:id="20"/>
       <w:r>
         <w:t>Federated Learning Frameworks</w:t>
       </w:r>
@@ -9009,13 +9983,7 @@
         <w:ind w:left="540" w:right="332" w:firstLine="470"/>
       </w:pPr>
       <w:r>
-        <w:t xml:space="preserve">A requirement for selecting the FL frameworks was that they must be open source. </w:t>
-      </w:r>
-      <w:r>
-        <w:t>Open-source</w:t>
-      </w:r>
-      <w:r>
-        <w:t xml:space="preserve"> frameworks are transparent and trustworthy, developed and maintained by a collaborative community, free to use, and constantly evolving. Additionally, they can be customized to meet users' specific needs.</w:t>
+        <w:t>A requirement for selecting the FL frameworks was that they must be open source. Open-source frameworks are transparent and trustworthy, developed and maintained by a collaborative community, free to use, and constantly evolving. Additionally, they can be customized to meet users' specific needs.</w:t>
       </w:r>
       <w:r>
         <w:t xml:space="preserve"> </w:t>
@@ -9065,6 +10033,7 @@
       <w:r>
         <w:t xml:space="preserve"> </w:t>
       </w:r>
+      <w:proofErr w:type="spellStart"/>
       <w:r>
         <w:rPr>
           <w:i/>
@@ -9072,6 +10041,7 @@
         </w:rPr>
         <w:t>PySyft</w:t>
       </w:r>
+      <w:proofErr w:type="spellEnd"/>
       <w:r>
         <w:rPr>
           <w:i/>
@@ -9172,17 +10142,39 @@
         </w:rPr>
         <w:t xml:space="preserve"> </w:t>
       </w:r>
+      <w:proofErr w:type="spellStart"/>
       <w:r>
         <w:rPr>
           <w:sz w:val="18"/>
         </w:rPr>
-        <w:t xml:space="preserve">PySyft GitHub stats </w:t>
-      </w:r>
+        <w:t>PySyft</w:t>
+      </w:r>
+      <w:proofErr w:type="spellEnd"/>
       <w:r>
         <w:rPr>
           <w:sz w:val="18"/>
         </w:rPr>
-        <w:t>(OpenMined, 2019)</w:t>
+        <w:t xml:space="preserve"> GitHub stats </w:t>
+      </w:r>
+      <w:r>
+        <w:rPr>
+          <w:sz w:val="18"/>
+        </w:rPr>
+        <w:t>(</w:t>
+      </w:r>
+      <w:proofErr w:type="spellStart"/>
+      <w:r>
+        <w:rPr>
+          <w:sz w:val="18"/>
+        </w:rPr>
+        <w:t>OpenMined</w:t>
+      </w:r>
+      <w:proofErr w:type="spellEnd"/>
+      <w:r>
+        <w:rPr>
+          <w:sz w:val="18"/>
+        </w:rPr>
+        <w:t>, 2019)</w:t>
       </w:r>
       <w:r>
         <w:rPr>
@@ -9233,6 +10225,7 @@
       <w:r>
         <w:t xml:space="preserve">shows the results being </w:t>
       </w:r>
+      <w:proofErr w:type="spellStart"/>
       <w:r>
         <w:rPr>
           <w:i/>
@@ -9240,6 +10233,7 @@
         </w:rPr>
         <w:t>PySyft</w:t>
       </w:r>
+      <w:proofErr w:type="spellEnd"/>
       <w:r>
         <w:t xml:space="preserve"> the most popular open-source FL framework.</w:t>
       </w:r>
@@ -9364,10 +10358,10 @@
           <w:noProof/>
         </w:rPr>
         <w:drawing>
-          <wp:inline distT="0" distB="0" distL="0" distR="0" wp14:anchorId="1ABF85C6" wp14:editId="23CE1A60">
-            <wp:extent cx="5518695" cy="1302546"/>
-            <wp:effectExtent l="0" t="0" r="6350" b="0"/>
-            <wp:docPr id="567629647" name="Picture 18" descr="A table with numbers and text&#10;&#10;Description automatically generated"/>
+          <wp:inline distT="0" distB="0" distL="0" distR="0" wp14:anchorId="267E0F12" wp14:editId="514710A7">
+            <wp:extent cx="5168900" cy="1219986"/>
+            <wp:effectExtent l="0" t="0" r="0" b="0"/>
+            <wp:docPr id="1200742578" name="Picture 5" descr="A table with numbers and text&#10;&#10;Description automatically generated"/>
             <wp:cNvGraphicFramePr>
               <a:graphicFrameLocks xmlns:a="http://schemas.openxmlformats.org/drawingml/2006/main" noChangeAspect="1"/>
             </wp:cNvGraphicFramePr>
@@ -9375,7 +10369,7 @@
               <a:graphicData uri="http://schemas.openxmlformats.org/drawingml/2006/picture">
                 <pic:pic xmlns:pic="http://schemas.openxmlformats.org/drawingml/2006/picture">
                   <pic:nvPicPr>
-                    <pic:cNvPr id="567629647" name="Picture 18" descr="A table with numbers and text&#10;&#10;Description automatically generated"/>
+                    <pic:cNvPr id="1200742578" name="Picture 5" descr="A table with numbers and text&#10;&#10;Description automatically generated"/>
                     <pic:cNvPicPr/>
                   </pic:nvPicPr>
                   <pic:blipFill>
@@ -9393,7 +10387,7 @@
                   <pic:spPr>
                     <a:xfrm>
                       <a:off x="0" y="0"/>
-                      <a:ext cx="5547229" cy="1309281"/>
+                      <a:ext cx="5187494" cy="1224375"/>
                     </a:xfrm>
                     <a:prstGeom prst="rect">
                       <a:avLst/>
@@ -9463,21 +10457,46 @@
       <w:r>
         <w:t xml:space="preserve">By creating this ranking, the population for objective one was defined as </w:t>
       </w:r>
+      <w:proofErr w:type="spellStart"/>
       <w:r>
         <w:rPr>
           <w:i/>
           <w:iCs/>
         </w:rPr>
-        <w:t xml:space="preserve">PySyft, FATE, Flower, FedML, </w:t>
-      </w:r>
-      <w:r>
-        <w:t xml:space="preserve">and </w:t>
-      </w:r>
+        <w:t>PySyft</w:t>
+      </w:r>
+      <w:proofErr w:type="spellEnd"/>
       <w:r>
         <w:rPr>
           <w:i/>
           <w:iCs/>
         </w:rPr>
+        <w:t xml:space="preserve">, FATE, Flower, </w:t>
+      </w:r>
+      <w:proofErr w:type="spellStart"/>
+      <w:r>
+        <w:rPr>
+          <w:i/>
+          <w:iCs/>
+        </w:rPr>
+        <w:t>FedML</w:t>
+      </w:r>
+      <w:proofErr w:type="spellEnd"/>
+      <w:r>
+        <w:rPr>
+          <w:i/>
+          <w:iCs/>
+        </w:rPr>
+        <w:t xml:space="preserve">, </w:t>
+      </w:r>
+      <w:r>
+        <w:t xml:space="preserve">and </w:t>
+      </w:r>
+      <w:r>
+        <w:rPr>
+          <w:i/>
+          <w:iCs/>
+        </w:rPr>
         <w:t>TFF</w:t>
       </w:r>
       <w:r>
@@ -9486,6 +10505,48 @@
       <w:r>
         <w:lastRenderedPageBreak/>
         <w:t>this approach to ranking the FL frameworks may help mitigate the inherent bias that experimentation has as a primary research methodology and also focus the selection on samples that can represent the entire population.</w:t>
+      </w:r>
+      <w:r>
+        <w:t xml:space="preserve"> </w:t>
+      </w:r>
+      <w:r>
+        <w:t xml:space="preserve">Based </w:t>
+      </w:r>
+      <w:r>
+        <w:t>on this</w:t>
+      </w:r>
+      <w:r>
+        <w:t xml:space="preserve"> selection</w:t>
+      </w:r>
+      <w:r>
+        <w:t>, section 3.1.1.</w:t>
+      </w:r>
+      <w:r>
+        <w:t xml:space="preserve"> details</w:t>
+      </w:r>
+      <w:r>
+        <w:t xml:space="preserve"> the frameworks</w:t>
+      </w:r>
+      <w:r>
+        <w:t xml:space="preserve"> </w:t>
+      </w:r>
+      <w:r>
+        <w:t xml:space="preserve">that will be used in the </w:t>
+      </w:r>
+      <w:r>
+        <w:t>ex</w:t>
+      </w:r>
+      <w:r>
+        <w:t>perimentation,</w:t>
+      </w:r>
+      <w:r>
+        <w:t xml:space="preserve"> and section 3.1.2.</w:t>
+      </w:r>
+      <w:r>
+        <w:t xml:space="preserve"> lists</w:t>
+      </w:r>
+      <w:r>
+        <w:t xml:space="preserve"> are the remaining frameworks.</w:t>
       </w:r>
     </w:p>
     <w:p>
@@ -9500,9 +10561,22 @@
           <w:sz w:val="19"/>
         </w:rPr>
       </w:pPr>
-      <w:bookmarkStart w:id="22" w:name="_Toc172575132"/>
-      <w:r>
-        <w:t xml:space="preserve">PySyft, FATE, Flower FedML and </w:t>
+      <w:bookmarkStart w:id="22" w:name="_Toc172589545"/>
+      <w:proofErr w:type="spellStart"/>
+      <w:r>
+        <w:t>PySyft</w:t>
+      </w:r>
+      <w:proofErr w:type="spellEnd"/>
+      <w:r>
+        <w:t xml:space="preserve">, FATE, Flower </w:t>
+      </w:r>
+      <w:proofErr w:type="spellStart"/>
+      <w:r>
+        <w:t>FedML</w:t>
+      </w:r>
+      <w:proofErr w:type="spellEnd"/>
+      <w:r>
+        <w:t xml:space="preserve"> and </w:t>
       </w:r>
       <w:r>
         <w:t>TensorFlow Federated</w:t>
@@ -9549,6 +10623,7 @@
       <w:r>
         <w:t xml:space="preserve"> introduced </w:t>
       </w:r>
+      <w:proofErr w:type="spellStart"/>
       <w:r>
         <w:rPr>
           <w:i/>
@@ -9556,9 +10631,11 @@
         </w:rPr>
         <w:t>PySyft</w:t>
       </w:r>
+      <w:proofErr w:type="spellEnd"/>
       <w:r>
         <w:t xml:space="preserve"> a multi-language library that facilitates secure and private ML. It was developed by the </w:t>
       </w:r>
+      <w:proofErr w:type="spellStart"/>
       <w:r>
         <w:rPr>
           <w:i/>
@@ -9566,9 +10643,11 @@
         </w:rPr>
         <w:t>OpenMined</w:t>
       </w:r>
+      <w:proofErr w:type="spellEnd"/>
       <w:r>
         <w:t xml:space="preserve"> community with the objective of making FL data science more accessible through Python bindings and user-friendly interfaces. </w:t>
       </w:r>
+      <w:proofErr w:type="spellStart"/>
       <w:r>
         <w:rPr>
           <w:i/>
@@ -9576,9 +10655,11 @@
         </w:rPr>
         <w:t>PySyft</w:t>
       </w:r>
+      <w:proofErr w:type="spellEnd"/>
       <w:r>
         <w:t xml:space="preserve"> uses libraries like </w:t>
       </w:r>
+      <w:proofErr w:type="spellStart"/>
       <w:r>
         <w:rPr>
           <w:i/>
@@ -9586,6 +10667,7 @@
         </w:rPr>
         <w:t>PyTorch</w:t>
       </w:r>
+      <w:proofErr w:type="spellEnd"/>
       <w:r>
         <w:t xml:space="preserve"> and TensorFlow with additional capabilities. Comparing it with other frameworks like </w:t>
       </w:r>
@@ -9599,6 +10681,7 @@
       <w:r>
         <w:t xml:space="preserve"> and </w:t>
       </w:r>
+      <w:proofErr w:type="spellStart"/>
       <w:r>
         <w:rPr>
           <w:i/>
@@ -9606,9 +10689,11 @@
         </w:rPr>
         <w:t>PaddleFL</w:t>
       </w:r>
+      <w:proofErr w:type="spellEnd"/>
       <w:r>
         <w:t xml:space="preserve">; </w:t>
       </w:r>
+      <w:proofErr w:type="spellStart"/>
       <w:r>
         <w:rPr>
           <w:i/>
@@ -9616,9 +10701,11 @@
         </w:rPr>
         <w:t>PySyft</w:t>
       </w:r>
+      <w:proofErr w:type="spellEnd"/>
       <w:r>
         <w:t xml:space="preserve"> offers detailed building blocks, allowing developers to implement FL efficiently. Also compared to Flower that supports heterogeneous client environments and offers tools for mobile and edge devices, claiming and advantage over </w:t>
       </w:r>
+      <w:proofErr w:type="spellStart"/>
       <w:r>
         <w:rPr>
           <w:i/>
@@ -9626,6 +10713,7 @@
         </w:rPr>
         <w:t>PySyft</w:t>
       </w:r>
+      <w:proofErr w:type="spellEnd"/>
       <w:r>
         <w:t xml:space="preserve"> in these aspects.</w:t>
       </w:r>
@@ -9676,6 +10764,7 @@
       <w:r>
         <w:t xml:space="preserve">FATE is provided to aid enterprises and institutions in implementing large-scale and distributed collaborative learning with data protection. A number of secure computation protocols and machine learning algorithms are supported within FATE. Through the out-of-box usability and end-to-end building modules and visualization tools, users are able to get their applications up and running with efficiency and effectiveness. It not only offers a distributed platform that supports both stand-alone and cluster deployment but also privacy-preserving </w:t>
       </w:r>
+      <w:proofErr w:type="spellStart"/>
       <w:r>
         <w:rPr>
           <w:i/>
@@ -9683,6 +10772,7 @@
         </w:rPr>
         <w:t>XGBoost</w:t>
       </w:r>
+      <w:proofErr w:type="spellEnd"/>
       <w:r>
         <w:t xml:space="preserve">, federated transfer learning, and multi-variate data. </w:t>
       </w:r>
@@ -9735,6 +10825,7 @@
       <w:r>
         <w:t xml:space="preserve">, which is an inference high-performance serving engine. </w:t>
       </w:r>
+      <w:proofErr w:type="spellStart"/>
       <w:r>
         <w:rPr>
           <w:i/>
@@ -9742,6 +10833,7 @@
         </w:rPr>
         <w:t>KubeFATE</w:t>
       </w:r>
+      <w:proofErr w:type="spellEnd"/>
       <w:r>
         <w:t xml:space="preserve"> is designed by </w:t>
       </w:r>
@@ -9858,146 +10950,312 @@
         <w:spacing w:line="360" w:lineRule="auto"/>
         <w:ind w:left="540" w:right="332" w:firstLine="470"/>
       </w:pPr>
-      <w:r>
-        <w:t xml:space="preserve">Also, </w:t>
-      </w:r>
-      <w:r>
-        <w:fldChar w:fldCharType="begin"/>
-      </w:r>
-      <w:r>
-        <w:instrText xml:space="preserve"> ADDIN ZOTERO_ITEM CSL_CITATION {"citationID":"5hZ2UIfa","properties":{"formattedCitation":"(Beutel {\\i{}et al.}, 2022)","plainCitation":"(Beutel et al., 2022)","dontUpdate":true,"noteIndex":0},"citationItems":[{"id":39,"uris":["http://zotero.org/users/local/6JHIw4oK/items/I46WBL4I"],"itemData":{"id":39,"type":"article","abstract":"Federated Learning (FL) has emerged as a promising technique for edge devices to collaboratively learn a shared prediction model, while keeping their training data on the device, thereby decoupling the ability to do machine learning from the need to store the data in the cloud. However, FL is difﬁcult to implement realistically, both in terms of scale and systems heterogeneity. Although there are a number of research frameworks available to simulate FL algorithms, they do not support the study of scalable FL workloads on heterogeneous edge devices. In this paper, we present Flower – a comprehensive FL framework that distinguishes itself from existing platforms by offering new facilities to execute large-scale FL experiments, and consider richly heterogeneous FL device scenarios. Our experiments show Flower can perform FL experiments up to 15M in client size using only a pair of high-end GPUs. Researchers can then seamlessly migrate experiments to real devices to examine other parts of the design space. We believe Flower provides the community a critical new tool for FL study and development.","language":"en","note":"arXiv:2007.14390 [cs, stat]","number":"arXiv:2007.14390","publisher":"arXiv","source":"arXiv.org","title":"Flower: A Friendly Federated Learning Research Framework","title-short":"Flower","URL":"http://arxiv.org/abs/2007.14390","author":[{"family":"Beutel","given":"Daniel J."},{"family":"Topal","given":"Taner"},{"family":"Mathur","given":"Akhil"},{"family":"Qiu","given":"Xinchi"},{"family":"Fernandez-Marques","given":"Javier"},{"family":"Gao","given":"Yan"},{"family":"Sani","given":"Lorenzo"},{"family":"Li","given":"Kwing Hei"},{"family":"Parcollet","given":"Titouan"},{"family":"Gusmão","given":"Pedro Porto Buarque","non-dropping-particle":"de"},{"family":"Lane","given":"Nicholas D."}],"accessed":{"date-parts":[["2024",7,22]]},"issued":{"date-parts":[["2022",3,5]]}}}],"schema":"https://github.com/citation-style-language/schema/raw/master/csl-citation.json"} </w:instrText>
-      </w:r>
-      <w:r>
-        <w:fldChar w:fldCharType="separate"/>
-      </w:r>
-      <w:r>
-        <w:t xml:space="preserve">Beutel </w:t>
-      </w:r>
+      <w:proofErr w:type="spellStart"/>
       <w:r>
         <w:rPr>
           <w:i/>
           <w:iCs/>
         </w:rPr>
-        <w:t>et al.</w:t>
-      </w:r>
-      <w:r>
-        <w:t xml:space="preserve">, </w:t>
-      </w:r>
-      <w:r>
-        <w:t>(</w:t>
-      </w:r>
-      <w:r>
-        <w:t>2022)</w:t>
-      </w:r>
-      <w:r>
-        <w:fldChar w:fldCharType="end"/>
-      </w:r>
-      <w:r>
-        <w:t xml:space="preserve"> presented a user-friendly framework, </w:t>
+        <w:t>FedML</w:t>
+      </w:r>
+      <w:proofErr w:type="spellEnd"/>
+      <w:r>
+        <w:t xml:space="preserve"> </w:t>
+      </w:r>
+      <w:r>
+        <w:fldChar w:fldCharType="begin"/>
+      </w:r>
+      <w:r>
+        <w:instrText xml:space="preserve"> ADDIN ZOTERO_ITEM CSL_CITATION {"citationID":"1ylXkj56","properties":{"formattedCitation":"(He {\\i{}et al.}, 2020)","plainCitation":"(He et al., 2020)","noteIndex":0},"citationItems":[{"id":50,"uris":["http://zotero.org/users/local/6JHIw4oK/items/37A9ZGLL"],"itemData":{"id":50,"type":"article","abstract":"Federated learning is a rapidly growing research ﬁeld in the machine learning domain. Although considerable research efforts have been made, existing libraries cannot adequately support diverse algorithmic development (e.g., diverse topology and ﬂexible message exchange), and inconsistent dataset and model usage in experiments make fair comparisons difﬁcult. In this work, we introduce FedML, an open research library and benchmark that facilitates the development of new federated learning algorithms and fair performance comparisons. FedML supports three computing paradigms (distributed training, mobile on-device training, and standalone simulation) for users to conduct experiments in different system environments. FedML also promotes diverse algorithmic research with ﬂexible and generic API design and reference baseline implementations. A curated and comprehensive benchmark dataset for the non-I.I.D setting aims at making a fair comparison. We believe FedML can provide an efﬁcient and reproducible means of developing and evaluating algorithms for the federated learning research community. We maintain the source code, documents, and user community at https://FedML.ai.","language":"en","note":"arXiv:2007.13518 [cs, stat]","number":"arXiv:2007.13518","publisher":"arXiv","source":"arXiv.org","title":"FedML: A Research Library and Benchmark for Federated Machine Learning","title-short":"FedML","URL":"http://arxiv.org/abs/2007.13518","author":[{"family":"He","given":"Chaoyang"},{"family":"Li","given":"Songze"},{"family":"So","given":"Jinhyun"},{"family":"Zeng","given":"Xiao"},{"family":"Zhang","given":"Mi"},{"family":"Wang","given":"Hongyi"},{"family":"Wang","given":"Xiaoyang"},{"family":"Vepakomma","given":"Praneeth"},{"family":"Singh","given":"Abhishek"},{"family":"Qiu","given":"Hang"},{"family":"Zhu","given":"Xinghua"},{"family":"Wang","given":"Jianzong"},{"family":"Shen","given":"Li"},{"family":"Zhao","given":"Peilin"},{"family":"Kang","given":"Yan"},{"family":"Liu","given":"Yang"},{"family":"Raskar","given":"Ramesh"},{"family":"Yang","given":"Qiang"},{"family":"Annavaram","given":"Murali"},{"family":"Avestimehr","given":"Salman"}],"accessed":{"date-parts":[["2024",7,22]]},"issued":{"date-parts":[["2020",11,8]]}}}],"schema":"https://github.com/citation-style-language/schema/raw/master/csl-citation.json"} </w:instrText>
+      </w:r>
+      <w:r>
+        <w:fldChar w:fldCharType="separate"/>
+      </w:r>
+      <w:r>
+        <w:t xml:space="preserve">(He </w:t>
       </w:r>
       <w:r>
         <w:rPr>
           <w:i/>
           <w:iCs/>
         </w:rPr>
-        <w:t>Flower</w:t>
-      </w:r>
-      <w:r>
-        <w:t xml:space="preserve">, an open-source framework designed to enhance the capabilities and practical implementation of FL, across different environments. </w:t>
-      </w:r>
+        <w:t>et al.</w:t>
+      </w:r>
+      <w:r>
+        <w:t>, 2020)</w:t>
+      </w:r>
+      <w:r>
+        <w:fldChar w:fldCharType="end"/>
+      </w:r>
+      <w:r>
+        <w:t xml:space="preserve"> </w:t>
+      </w:r>
+      <w:r>
+        <w:t xml:space="preserve">is an open research library and benchmark built for enabling </w:t>
+      </w:r>
+      <w:r>
+        <w:lastRenderedPageBreak/>
+        <w:t xml:space="preserve">development support and fair comparison in federated learning algorithms. Compared with previous works, it addresses the current limitation of supporting different configurations and computing paradigms for distributed training, mobile on-device training, and standalone simulation. It makes flexible, generic API designs, standardized algorithm implementations, and a comprehensive benchmark dataset available for non-I.I.D. settings. </w:t>
+      </w:r>
+      <w:proofErr w:type="spellStart"/>
       <w:r>
         <w:rPr>
           <w:i/>
           <w:iCs/>
         </w:rPr>
-        <w:t>Flower</w:t>
-      </w:r>
-      <w:r>
-        <w:t xml:space="preserve"> addresses the challenges associated with the deployment and scalability of FL. </w:t>
-      </w:r>
-      <w:r>
-        <w:lastRenderedPageBreak/>
-        <w:t xml:space="preserve">Flower architecture allows simulations in real-world scenarios, making it a great tool for federated learning scenarios. The framework is agnostic supporting different machine frameworks like </w:t>
-      </w:r>
+        <w:t>FedML</w:t>
+      </w:r>
+      <w:proofErr w:type="spellEnd"/>
+      <w:r>
+        <w:t xml:space="preserve"> is architected into high-level API interactions through its </w:t>
+      </w:r>
+      <w:proofErr w:type="spellStart"/>
       <w:r>
         <w:rPr>
           <w:i/>
           <w:iCs/>
         </w:rPr>
-        <w:t>TensorFlow</w:t>
-      </w:r>
-      <w:r>
-        <w:t xml:space="preserve"> and </w:t>
-      </w:r>
+        <w:t>FedML</w:t>
+      </w:r>
+      <w:proofErr w:type="spellEnd"/>
       <w:r>
         <w:rPr>
           <w:i/>
           <w:iCs/>
         </w:rPr>
-        <w:t>PyTorch</w:t>
-      </w:r>
-      <w:r>
-        <w:t xml:space="preserve">. Comparing Flower to other federating learning frameworks such as </w:t>
+        <w:t>-API</w:t>
+      </w:r>
+      <w:r>
+        <w:t xml:space="preserve">, whereas the low-level functionality is realized by </w:t>
       </w:r>
       <w:r>
         <w:rPr>
           <w:i/>
           <w:iCs/>
         </w:rPr>
-        <w:t>TFF</w:t>
-      </w:r>
-      <w:r>
-        <w:t xml:space="preserve">, </w:t>
-      </w:r>
+        <w:t>FedML</w:t>
+      </w:r>
+      <w:r>
+        <w:t xml:space="preserve">-core to allow convenient implementation of distributed algorithms by users. This library also includes a real-world module for training on smartphones, called </w:t>
+      </w:r>
+      <w:proofErr w:type="spellStart"/>
       <w:r>
         <w:rPr>
           <w:i/>
           <w:iCs/>
         </w:rPr>
-        <w:t>PySyft</w:t>
-      </w:r>
-      <w:r>
-        <w:t xml:space="preserve">, </w:t>
-      </w:r>
+        <w:t>FedML</w:t>
+      </w:r>
+      <w:proofErr w:type="spellEnd"/>
       <w:r>
         <w:rPr>
           <w:i/>
           <w:iCs/>
         </w:rPr>
-        <w:t>FedScale</w:t>
-      </w:r>
-      <w:r>
-        <w:t xml:space="preserve">, and </w:t>
-      </w:r>
+        <w:t>-Mobile</w:t>
+      </w:r>
+      <w:r>
+        <w:t xml:space="preserve">. Using such cryptographic primitives, standardized benchmarks can enforce privacy, security, and robustness, ensuring fair comparisons. </w:t>
+      </w:r>
+      <w:proofErr w:type="spellStart"/>
       <w:r>
         <w:rPr>
           <w:i/>
           <w:iCs/>
         </w:rPr>
-        <w:t>LEAF</w:t>
-      </w:r>
-      <w:r>
-        <w:t xml:space="preserve">. Flower stands out by supporting actual deployment on real devices rather than just simulation, unlike </w:t>
-      </w:r>
+        <w:t>FedML</w:t>
+      </w:r>
+      <w:proofErr w:type="spellEnd"/>
+      <w:r>
+        <w:t xml:space="preserve"> is designed to encourage community contributions that push the boundaries of what it can do. In design, the critical requirements are met for federated learning research by which researchers can prototype new algorithms and evaluate them on a common fair platform with consistent datasets and experimental settings. The broad support of computing paradigms by the library will make it applicable in different research scenarios, from huge-scale distributed systems to resource-constrained mobile </w:t>
+      </w:r>
+      <w:r>
+        <w:t>devices. This</w:t>
+      </w:r>
+      <w:r>
+        <w:t xml:space="preserve"> flexible design of the API allows researchers to extend and customize the library for their specific needs. Standard benchmarks enable trustworthy comparisons of the performance of different algorithms. Moreover, </w:t>
+      </w:r>
+      <w:proofErr w:type="spellStart"/>
       <w:r>
         <w:rPr>
           <w:i/>
           <w:iCs/>
         </w:rPr>
-        <w:t>TFF</w:t>
-      </w:r>
-      <w:r>
-        <w:t xml:space="preserve"> and </w:t>
-      </w:r>
+        <w:t>FedML</w:t>
+      </w:r>
+      <w:proofErr w:type="spellEnd"/>
+      <w:r>
+        <w:t xml:space="preserve"> is not only robust in terms of privacy and security in FL but also applies advanced cryptographic techniques that ensure user data is secure to the level of model robustness. </w:t>
+      </w:r>
+      <w:proofErr w:type="spellStart"/>
+      <w:r>
+        <w:t>FedML</w:t>
+      </w:r>
+      <w:proofErr w:type="spellEnd"/>
+      <w:r>
+        <w:t xml:space="preserve"> follows a community-driven approach and is always changing and extending its features. New improvements are regularly updated based on feedback and contributions from global researchers. Such a collaborative effort helps push the frontiers of </w:t>
+      </w:r>
+      <w:r>
+        <w:t>FL</w:t>
+      </w:r>
+      <w:r>
+        <w:t xml:space="preserve"> and ensures that </w:t>
+      </w:r>
+      <w:proofErr w:type="spellStart"/>
       <w:r>
         <w:rPr>
           <w:i/>
           <w:iCs/>
         </w:rPr>
-        <w:t>LEAF</w:t>
-      </w:r>
-      <w:r>
-        <w:t xml:space="preserve">, which mainly focus on simulated environments. </w:t>
+        <w:t>FedML</w:t>
+      </w:r>
+      <w:proofErr w:type="spellEnd"/>
+      <w:r>
+        <w:t xml:space="preserve"> retains its leading status in research and development.</w:t>
+      </w:r>
+    </w:p>
+    <w:p>
+      <w:pPr>
+        <w:pStyle w:val="BodyText"/>
+        <w:spacing w:line="360" w:lineRule="auto"/>
+        <w:ind w:left="540" w:right="332" w:firstLine="470"/>
+      </w:pPr>
+      <w:r>
+        <w:fldChar w:fldCharType="begin"/>
+      </w:r>
+      <w:r>
+        <w:instrText xml:space="preserve"> ADDIN ZOTERO_ITEM CSL_CITATION {"citationID":"5hZ2UIfa","properties":{"formattedCitation":"(Beutel {\\i{}et al.}, 2022)","plainCitation":"(Beutel et al., 2022)","dontUpdate":true,"noteIndex":0},"citationItems":[{"id":39,"uris":["http://zotero.org/users/local/6JHIw4oK/items/I46WBL4I"],"itemData":{"id":39,"type":"article","abstract":"Federated Learning (FL) has emerged as a promising technique for edge devices to collaboratively learn a shared prediction model, while keeping their training data on the device, thereby decoupling the ability to do machine learning from the need to store the data in the cloud. However, FL is difﬁcult to implement realistically, both in terms of scale and systems heterogeneity. Although there are a number of research frameworks available to simulate FL algorithms, they do not support the study of scalable FL workloads on heterogeneous edge devices. In this paper, we present Flower – a comprehensive FL framework that distinguishes itself from existing platforms by offering new facilities to execute large-scale FL experiments, and consider richly heterogeneous FL device scenarios. Our experiments show Flower can perform FL experiments up to 15M in client size using only a pair of high-end GPUs. Researchers can then seamlessly migrate experiments to real devices to examine other parts of the design space. We believe Flower provides the community a critical new tool for FL study and development.","language":"en","note":"arXiv:2007.14390 [cs, stat]","number":"arXiv:2007.14390","publisher":"arXiv","source":"arXiv.org","title":"Flower: A Friendly Federated Learning Research Framework","title-short":"Flower","URL":"http://arxiv.org/abs/2007.14390","author":[{"family":"Beutel","given":"Daniel J."},{"family":"Topal","given":"Taner"},{"family":"Mathur","given":"Akhil"},{"family":"Qiu","given":"Xinchi"},{"family":"Fernandez-Marques","given":"Javier"},{"family":"Gao","given":"Yan"},{"family":"Sani","given":"Lorenzo"},{"family":"Li","given":"Kwing Hei"},{"family":"Parcollet","given":"Titouan"},{"family":"Gusmão","given":"Pedro Porto Buarque","non-dropping-particle":"de"},{"family":"Lane","given":"Nicholas D."}],"accessed":{"date-parts":[["2024",7,22]]},"issued":{"date-parts":[["2022",3,5]]}}}],"schema":"https://github.com/citation-style-language/schema/raw/master/csl-citation.json"} </w:instrText>
+      </w:r>
+      <w:r>
+        <w:fldChar w:fldCharType="separate"/>
+      </w:r>
+      <w:r>
+        <w:t xml:space="preserve">Beutel </w:t>
+      </w:r>
+      <w:r>
+        <w:rPr>
+          <w:i/>
+          <w:iCs/>
+        </w:rPr>
+        <w:t>et al.</w:t>
+      </w:r>
+      <w:r>
+        <w:t xml:space="preserve">, </w:t>
+      </w:r>
+      <w:r>
+        <w:t>(</w:t>
+      </w:r>
+      <w:r>
+        <w:t>2022)</w:t>
+      </w:r>
+      <w:r>
+        <w:fldChar w:fldCharType="end"/>
+      </w:r>
+      <w:r>
+        <w:t xml:space="preserve"> </w:t>
+      </w:r>
+      <w:r>
+        <w:t xml:space="preserve">presented a user-friendly framework, an open-source framework developed to make the implementation and scalability of FL much easier. </w:t>
+      </w:r>
+      <w:r>
+        <w:rPr>
+          <w:i/>
+          <w:iCs/>
+        </w:rPr>
+        <w:t>Flower's</w:t>
+      </w:r>
+      <w:r>
+        <w:t xml:space="preserve"> goal is to bridge the gap between academic research and practical application in real-world </w:t>
+      </w:r>
+      <w:r>
+        <w:t xml:space="preserve">FL </w:t>
+      </w:r>
+      <w:r>
+        <w:t xml:space="preserve">settings with large-scale experiments and very varied device settings. The big advantage of </w:t>
+      </w:r>
+      <w:r>
+        <w:rPr>
+          <w:i/>
+          <w:iCs/>
+        </w:rPr>
+        <w:t>Flower</w:t>
+      </w:r>
+      <w:r>
+        <w:t xml:space="preserve">, compared to most other frameworks for simulations, is that it can be used in real deployments with real devices; thus, it is a very good and flexible tool. It has been designed with an architecture supporting most machine learning frameworks, including </w:t>
+      </w:r>
+      <w:r>
+        <w:rPr>
+          <w:i/>
+          <w:iCs/>
+        </w:rPr>
+        <w:t>TensorFlow</w:t>
+      </w:r>
+      <w:r>
+        <w:t xml:space="preserve">, </w:t>
+      </w:r>
+      <w:proofErr w:type="spellStart"/>
+      <w:r>
+        <w:rPr>
+          <w:i/>
+          <w:iCs/>
+        </w:rPr>
+        <w:t>PyTorch</w:t>
+      </w:r>
+      <w:proofErr w:type="spellEnd"/>
+      <w:r>
+        <w:t xml:space="preserve">, while offering flexible API designs, standardized algorithm implementations, and benchmark datasets for non-IID settings. This way, it has proven to be an excellent tool for experimenting with FL in different configurations and computational paradigms. The important abstractions and functionalities inside Flower are the high-level API interactions in the part represented by </w:t>
+      </w:r>
+      <w:proofErr w:type="spellStart"/>
+      <w:r>
+        <w:rPr>
+          <w:i/>
+          <w:iCs/>
+        </w:rPr>
+        <w:t>FedML</w:t>
+      </w:r>
+      <w:proofErr w:type="spellEnd"/>
+      <w:r>
+        <w:rPr>
+          <w:i/>
+          <w:iCs/>
+        </w:rPr>
+        <w:t>-API</w:t>
+      </w:r>
+      <w:r>
+        <w:t xml:space="preserve">, and low-level functionality in the part represented by </w:t>
+      </w:r>
+      <w:r>
+        <w:rPr>
+          <w:i/>
+          <w:iCs/>
+        </w:rPr>
+        <w:t>FedML-Core</w:t>
+      </w:r>
+      <w:r>
+        <w:t xml:space="preserve">. This makes it easier for the users to program distributed algorithms. It </w:t>
+      </w:r>
+      <w:r>
+        <w:lastRenderedPageBreak/>
+        <w:t xml:space="preserve">also has an on-device training capability for smartphones with cryptographic techniques to guarantee privacy, security, and robustness called </w:t>
+      </w:r>
+      <w:proofErr w:type="spellStart"/>
+      <w:r>
+        <w:rPr>
+          <w:i/>
+          <w:iCs/>
+        </w:rPr>
+        <w:t>FedML</w:t>
+      </w:r>
+      <w:proofErr w:type="spellEnd"/>
+      <w:r>
+        <w:rPr>
+          <w:i/>
+          <w:iCs/>
+        </w:rPr>
+        <w:t>-Mobile</w:t>
+      </w:r>
+      <w:r>
+        <w:t>. This is a framework motivating the community's contribution continuously to increase the power of it. The architecture of Flower allows a transparent, seamless transition for researchers from simulation to deployment on real devices. With heterogeneous client support and scalable infrastructure, Flower becomes a tool absolutely necessary in the hands of the researcher when FL investigation is performed so that the gap between theory and practice may be addressed.</w:t>
       </w:r>
     </w:p>
     <w:p>
@@ -10111,14 +11369,40 @@
           <w:sz w:val="19"/>
         </w:rPr>
       </w:pPr>
-      <w:bookmarkStart w:id="23" w:name="_Toc172575133"/>
-      <w:r>
-        <w:t xml:space="preserve">OpenFL, </w:t>
-      </w:r>
-      <w:r>
-        <w:t>NVIDIA, PaddleFL, Substra and FLGo</w:t>
+      <w:bookmarkStart w:id="23" w:name="_Toc172589546"/>
+      <w:proofErr w:type="spellStart"/>
+      <w:r>
+        <w:t>OpenFL</w:t>
+      </w:r>
+      <w:proofErr w:type="spellEnd"/>
+      <w:r>
+        <w:t xml:space="preserve">, </w:t>
+      </w:r>
+      <w:r>
+        <w:t xml:space="preserve">NVIDIA, </w:t>
+      </w:r>
+      <w:proofErr w:type="spellStart"/>
+      <w:r>
+        <w:t>PaddleFL</w:t>
+      </w:r>
+      <w:proofErr w:type="spellEnd"/>
+      <w:r>
+        <w:t xml:space="preserve">, </w:t>
+      </w:r>
+      <w:proofErr w:type="spellStart"/>
+      <w:r>
+        <w:t>Substra</w:t>
+      </w:r>
+      <w:proofErr w:type="spellEnd"/>
+      <w:r>
+        <w:t xml:space="preserve"> and </w:t>
+      </w:r>
+      <w:proofErr w:type="spellStart"/>
+      <w:r>
+        <w:t>FLGo</w:t>
       </w:r>
       <w:bookmarkEnd w:id="23"/>
+      <w:proofErr w:type="spellEnd"/>
     </w:p>
     <w:p>
       <w:pPr>
@@ -10128,7 +11412,15 @@
         <w:jc w:val="both"/>
       </w:pPr>
       <w:r>
-        <w:t xml:space="preserve">Another innovative framework OpenFL </w:t>
+        <w:t xml:space="preserve">Another innovative framework </w:t>
+      </w:r>
+      <w:proofErr w:type="spellStart"/>
+      <w:r>
+        <w:t>OpenFL</w:t>
+      </w:r>
+      <w:proofErr w:type="spellEnd"/>
+      <w:r>
+        <w:t xml:space="preserve"> </w:t>
       </w:r>
       <w:r>
         <w:fldChar w:fldCharType="begin"/>
@@ -10156,7 +11448,42 @@
         <w:fldChar w:fldCharType="end"/>
       </w:r>
       <w:r>
-        <w:t>created by Intel Labs and the University of Pennsylvania, OpenFL supports decentralized machine learning models. It allows organizations to train models using data locally without any transfer, and that operates by distributing a global model across various nodes while each organization trains its model locally. Model updates are sent to an aggregator to enhance the global model. This framework is compatible with popular ML frameworks like TensorFlow and PyTorch. In comparison to other frameworks, it stands out due to its open-source nature, TensorFlow Federated or PySyft focus more on academic research applications while OpenFL is focused on real-world applications.</w:t>
+        <w:t xml:space="preserve"> </w:t>
+      </w:r>
+      <w:r>
+        <w:t xml:space="preserve">created by Intel Labs and the University of Pennsylvania, </w:t>
+      </w:r>
+      <w:proofErr w:type="spellStart"/>
+      <w:r>
+        <w:t>OpenFL</w:t>
+      </w:r>
+      <w:proofErr w:type="spellEnd"/>
+      <w:r>
+        <w:t xml:space="preserve"> supports decentralized machine learning models. It allows organizations to train models using data locally without any transfer, and that operates by distributing a global model across various nodes while each organization trains its model locally. Model updates are sent to an aggregator to enhance the global model. This framework is compatible with popular ML frameworks like TensorFlow and </w:t>
+      </w:r>
+      <w:proofErr w:type="spellStart"/>
+      <w:r>
+        <w:t>PyTorch</w:t>
+      </w:r>
+      <w:proofErr w:type="spellEnd"/>
+      <w:r>
+        <w:t xml:space="preserve">. In comparison to other frameworks, it stands out due to its open-source nature, TensorFlow Federated or </w:t>
+      </w:r>
+      <w:proofErr w:type="spellStart"/>
+      <w:r>
+        <w:t>PySyft</w:t>
+      </w:r>
+      <w:proofErr w:type="spellEnd"/>
+      <w:r>
+        <w:t xml:space="preserve"> focus more on academic research applications while </w:t>
+      </w:r>
+      <w:proofErr w:type="spellStart"/>
+      <w:r>
+        <w:t>OpenFL</w:t>
+      </w:r>
+      <w:proofErr w:type="spellEnd"/>
+      <w:r>
+        <w:t xml:space="preserve"> is focused on real-world applications.</w:t>
       </w:r>
     </w:p>
     <w:p>
@@ -10170,13 +11497,13 @@
         <w:fldChar w:fldCharType="begin"/>
       </w:r>
       <w:r>
-        <w:instrText xml:space="preserve"> ADDIN ZOTERO_ITEM CSL_CITATION {"citationID":"MBGPmSLJ","properties":{"formattedCitation":"(Wang {\\i{}et al.}, 2023)","plainCitation":"(Wang et al., 2023)","dontUpdate":true,"noteIndex":0},"citationItems":[{"id":46,"uris":["http://zotero.org/users/local/6JHIw4oK/items/7IY5WECT"],"itemData":{"id":46,"type":"article","abstract":"Federated learning (FL) has found numerous applications in healthcare, finance, and IoT scenarios. Many existing FL frameworks offer a range of benchmarks to evaluate the performance of FL under realistic conditions. However, the process of customizing simulations to accommodate application-specific settings, data heterogeneity, and system heterogeneity typically remains unnecessarily complicated. This creates significant hurdles for traditional ML researchers in exploring the usage of FL, while also compromising the shareability of codes across FL frameworks. To address this issue, we propose a novel lightweight FL platform called FLGo, to facilitate cross-application FL studies with a high degree of shareability. Our platform offers 40+ benchmarks, 20+ algorithms, and 2 system simulators as outof-the-box plugins. We also provide user-friendly APIs for quickly customizing new plugins that can be readily shared and reused for improved reproducibility. Finally, we develop a range of experimental tools, including parallel acceleration, experiment tracker and analyzer, and parameters autotuning. FLGo is maintained at flgo-xmu.github.io.","language":"en","note":"arXiv:2306.12079 [cs]","number":"arXiv:2306.12079","publisher":"arXiv","source":"arXiv.org","title":"FLGo: A Fully Customizable Federated Learning Platform","title-short":"FLGo","URL":"http://arxiv.org/abs/2306.12079","author":[{"family":"Wang","given":"Zheng"},{"family":"Fan","given":"Xiaoliang"},{"family":"Peng","given":"Zhaopeng"},{"family":"Li","given":"Xueheng"},{"family":"Yang","given":"Ziqi"},{"family":"Feng","given":"Mingkuan"},{"family":"Yang","given":"Zhicheng"},{"family":"Liu","given":"Xiao"},{"family":"Wang","given":"Cheng"}],"accessed":{"date-parts":[["2024",7,22]]},"issued":{"date-parts":[["2023",6,21]]}}}],"schema":"https://github.com/citation-style-language/schema/raw/master/csl-citation.json"} </w:instrText>
+        <w:instrText xml:space="preserve"> ADDIN ZOTERO_ITEM CSL_CITATION {"citationID":"RiTKZ2uF","properties":{"formattedCitation":"(Roth {\\i{}et al.}, 2022)","plainCitation":"(Roth et al., 2022)","noteIndex":0},"citationItems":[{"id":53,"uris":["http://zotero.org/users/local/6JHIw4oK/items/BCEZJGD8"],"itemData":{"id":53,"type":"article-journal","abstract":"Federated learning (FL) enables building robust and generalizable AI models by leveraging diverse datasets from multiple collaborators without centralizing the data. We created NVIDIA FLARE1 as an open-source software development kit (SDK) to make it easier for data scientists to use FL in their research and realworld applications. The SDK includes solutions for state-of-the-art FL algorithms and federated machine learning approaches, which facilitate building workﬂows for distributed learning across enterprises and enable platform developers to create a secure, privacy-preserving offering for multiparty collaboration utilizing homomorphic encryption or differential privacy. The SDK is a lightweight, ﬂexible, and scalable Python package. It allows researchers to apply their data science workﬂows in any training libraries (PyTorch, TensorFlow, XGBoost, or even NumPy) in real-world FL settings. This paper introduces the key design principles of NVFlare and illustrates some use cases (e.g., COVID analysis) with customizable FL workﬂows that implement different privacy-preserving algorithms.","DOI":"10.48550/arXiv.2210.13291","language":"en","note":"arXiv:2210.13291 [cs]","source":"arXiv.org","title":"NVIDIA FLARE: Federated Learning from Simulation to Real-World","title-short":"NVIDIA FLARE","URL":"http://arxiv.org/abs/2210.13291","author":[{"family":"Roth","given":"Holger R."},{"family":"Cheng","given":"Yan"},{"family":"Wen","given":"Yuhong"},{"family":"Yang","given":"Isaac"},{"family":"Xu","given":"Ziyue"},{"family":"Hsieh","given":"Yuan-Ting"},{"family":"Kersten","given":"Kristopher"},{"family":"Harouni","given":"Ahmed"},{"family":"Zhao","given":"Can"},{"family":"Lu","given":"Kevin"},{"family":"Zhang","given":"Zhihong"},{"family":"Li","given":"Wenqi"},{"family":"Myronenko","given":"Andriy"},{"family":"Yang","given":"Dong"},{"family":"Yang","given":"Sean"},{"family":"Rieke","given":"Nicola"},{"family":"Quraini","given":"Abood"},{"family":"Chen","given":"Chester"},{"family":"Xu","given":"Daguang"},{"family":"Ma","given":"Nic"},{"family":"Dogra","given":"Prerna"},{"family":"Flores","given":"Mona"},{"family":"Feng","given":"Andrew"}],"accessed":{"date-parts":[["2024",7,22]]},"issued":{"date-parts":[["2022"]]}}}],"schema":"https://github.com/citation-style-language/schema/raw/master/csl-citation.json"} </w:instrText>
       </w:r>
       <w:r>
         <w:fldChar w:fldCharType="separate"/>
       </w:r>
       <w:r>
-        <w:t xml:space="preserve">Wang </w:t>
+        <w:t xml:space="preserve">Roth </w:t>
       </w:r>
       <w:r>
         <w:rPr>
@@ -10192,47 +11519,592 @@
         <w:t>(</w:t>
       </w:r>
       <w:r>
-        <w:t>2023)</w:t>
+        <w:t>2022)</w:t>
       </w:r>
       <w:r>
         <w:fldChar w:fldCharType="end"/>
       </w:r>
       <w:r>
-        <w:t xml:space="preserve"> developed </w:t>
-      </w:r>
+        <w:t xml:space="preserve"> </w:t>
+      </w:r>
+      <w:r>
+        <w:t xml:space="preserve">describe NVIDIA FLARE </w:t>
+      </w:r>
+      <w:r>
+        <w:t>(</w:t>
+      </w:r>
+      <w:r>
+        <w:t>N</w:t>
+      </w:r>
+      <w:r>
+        <w:t>F)</w:t>
+      </w:r>
+      <w:r>
+        <w:t xml:space="preserve"> as an open-source </w:t>
+      </w:r>
+      <w:r>
+        <w:t>Software Development Kit (</w:t>
+      </w:r>
+      <w:r>
+        <w:t>SDK</w:t>
+      </w:r>
+      <w:r>
+        <w:t>)</w:t>
+      </w:r>
+      <w:r>
+        <w:t xml:space="preserve"> purposefully developed to make it easier for data scientists and researchers to train federated learning models. </w:t>
+      </w:r>
+      <w:r>
+        <w:t>NF</w:t>
+      </w:r>
+      <w:r>
+        <w:t xml:space="preserve">, in support of many collaborators, is applied to create powerful and generalizable AI models by sharing the weights of the models rather than the private data. It is very lightweight and flexible, supporting the scaling of different machine learning frameworks, among which are </w:t>
+      </w:r>
+      <w:proofErr w:type="spellStart"/>
       <w:r>
         <w:rPr>
           <w:i/>
           <w:iCs/>
         </w:rPr>
-        <w:t>FLGo</w:t>
-      </w:r>
-      <w:r>
-        <w:t xml:space="preserve"> a platform designed to streamline the process of cross-application FL research and enhance shareability among developers. It is a lightweight FL framework aiming to be a customizable solution to suit different applications and data heterogeneity. </w:t>
+        <w:t>PyTorch</w:t>
+      </w:r>
+      <w:proofErr w:type="spellEnd"/>
+      <w:r>
+        <w:t xml:space="preserve">, </w:t>
       </w:r>
       <w:r>
         <w:rPr>
           <w:i/>
           <w:iCs/>
         </w:rPr>
-        <w:t>FLGo</w:t>
-      </w:r>
-      <w:r>
-        <w:t xml:space="preserve"> addresses the gap that exists in current FL frameworks which often make the FL deployment very complex. Some of the key Features, are benchmarks and algorithms, customization, experimental tools, and high degree of shareability. Compared to other frameworks it stands out in, system heterogeneity, high-level API, multi-architecture support, asynchronous operations and customization and flexibility. As a conclusion </w:t>
-      </w:r>
+        <w:t>TensorFlow</w:t>
+      </w:r>
+      <w:r>
+        <w:t xml:space="preserve">, and </w:t>
+      </w:r>
+      <w:proofErr w:type="spellStart"/>
       <w:r>
         <w:rPr>
           <w:i/>
           <w:iCs/>
         </w:rPr>
+        <w:t>XGBoost</w:t>
+      </w:r>
+      <w:proofErr w:type="spellEnd"/>
+      <w:r>
+        <w:t xml:space="preserve">. In this way, </w:t>
+      </w:r>
+      <w:r>
+        <w:t>NF</w:t>
+      </w:r>
+      <w:r>
+        <w:t xml:space="preserve"> allows researchers to adapt their ML workflow under a federated paradigm and finally achieve secure and privacy-preserving multiparty collaboration </w:t>
+      </w:r>
+      <w:r>
+        <w:lastRenderedPageBreak/>
+        <w:t xml:space="preserve">through techniques like homomorphic encryption and differential privacy. Some of the key aspects found in </w:t>
+      </w:r>
+      <w:r>
+        <w:t>NF</w:t>
+      </w:r>
+      <w:r>
+        <w:t xml:space="preserve"> are high-level APIs of programmable FL workflows, prototyping simulators, and a project management dashboard. It is constructed to support productivity features in the built-in SDK research to deployment simulation to the </w:t>
+      </w:r>
+      <w:r>
+        <w:t>real-world</w:t>
+      </w:r>
+      <w:r>
+        <w:t xml:space="preserve"> architecture of </w:t>
+      </w:r>
+      <w:r>
+        <w:t>NF</w:t>
+      </w:r>
+      <w:r>
+        <w:t xml:space="preserve">: multitasking, high availability, server failover, and secure provisioning. In addition, a good application for </w:t>
+      </w:r>
+      <w:r>
+        <w:t>NF</w:t>
+      </w:r>
+      <w:r>
+        <w:t xml:space="preserve"> has been found in practice, particularly within the health sector, with regard to predicting clinical outcome for COVID-19 patients and segmenting brain lesions in medical imaging. This paper also presented some of the numerous benefits that a component-based design of </w:t>
+      </w:r>
+      <w:r>
+        <w:t>NF</w:t>
+      </w:r>
+      <w:r>
+        <w:t xml:space="preserve"> accrues to make it extensible and customizable, thereby inviting the research community to further develop it.</w:t>
+      </w:r>
+    </w:p>
+    <w:p>
+      <w:pPr>
+        <w:pStyle w:val="BodyText"/>
+        <w:spacing w:line="360" w:lineRule="auto"/>
+        <w:ind w:left="540" w:right="332" w:firstLine="470"/>
+        <w:jc w:val="both"/>
+      </w:pPr>
+      <w:r>
+        <w:fldChar w:fldCharType="begin"/>
+      </w:r>
+      <w:r>
+        <w:instrText xml:space="preserve"> ADDIN ZOTERO_ITEM CSL_CITATION {"citationID":"IDld1yph","properties":{"formattedCitation":"(Riedel {\\i{}et al.}, 2024)","plainCitation":"(Riedel et al., 2024)","noteIndex":0},"citationItems":[{"id":58,"uris":["http://zotero.org/users/local/6JHIw4oK/items/67I5BIAF"],"itemData":{"id":58,"type":"article-journal","abstract":"While Federated Learning (FL) provides a privacy-preserving approach to analyze sensitive data without centralizing training data, the field lacks an detailed comparison of emerging open-source FL frameworks. Furthermore, there is currently no standardized, weighted evaluation scheme for a fair comparison of FL frameworks that would support the selection of a suitable FL framework. This study addresses these research gaps by conducting a comparative analysis of 15 individual open-source FL frameworks filtered by two selection criteria, using the literature review methodology proposed by Webster and Watson. These framework candidates are compared using a novel scoring schema with 15 qualitative and quantitative evaluation criteria, focusing on features, interoperability, and user friendliness. The evaluation results show that the FL framework Flower outperforms its peers with an overall score of 84.75%, while Fedlearner lags behind with a total score of 24.75%. The proposed comparison suite offers valuable initial guidance for practitioners and researchers in selecting an FL framework for the design and development of FL-driven systems. In addition, the FL framework comparison suite is designed to be adaptable and extendable accommodating the inclusion of new FL frameworks and evolving requirements.","container-title":"International Journal of Machine Learning and Cybernetics","DOI":"10.1007/s13042-024-02234-z","ISSN":"1868-8071, 1868-808X","journalAbbreviation":"Int. J. Mach. Learn. &amp; Cyber.","language":"en","source":"DOI.org (Crossref)","title":"Comparative analysis of open-source federated learning frameworks - a literature-based survey and review","URL":"https://link.springer.com/10.1007/s13042-024-02234-z","author":[{"family":"Riedel","given":"Pascal"},{"family":"Schick","given":"Lukas"},{"family":"Von Schwerin","given":"Reinhold"},{"family":"Reichert","given":"Manfred"},{"family":"Schaudt","given":"Daniel"},{"family":"Hafner","given":"Alexander"}],"accessed":{"date-parts":[["2024",7,22]]},"issued":{"date-parts":[["2024",6,28]]}}}],"schema":"https://github.com/citation-style-language/schema/raw/master/csl-citation.json"} </w:instrText>
+      </w:r>
+      <w:r>
+        <w:fldChar w:fldCharType="separate"/>
+      </w:r>
+      <w:r>
+        <w:t xml:space="preserve">Riedel </w:t>
+      </w:r>
+      <w:r>
+        <w:rPr>
+          <w:i/>
+          <w:iCs/>
+        </w:rPr>
+        <w:t>et al.</w:t>
+      </w:r>
+      <w:r>
+        <w:t xml:space="preserve">, </w:t>
+      </w:r>
+      <w:r>
+        <w:t>(</w:t>
+      </w:r>
+      <w:r>
+        <w:t>2024)</w:t>
+      </w:r>
+      <w:r>
+        <w:fldChar w:fldCharType="end"/>
+      </w:r>
+      <w:r>
+        <w:t xml:space="preserve"> propose </w:t>
+      </w:r>
+      <w:proofErr w:type="spellStart"/>
+      <w:r>
+        <w:rPr>
+          <w:i/>
+          <w:iCs/>
+        </w:rPr>
+        <w:t>PaddleFL</w:t>
+      </w:r>
+      <w:proofErr w:type="spellEnd"/>
+      <w:r>
+        <w:t xml:space="preserve"> is an open-source federated learning framework developed by </w:t>
+      </w:r>
+      <w:proofErr w:type="spellStart"/>
+      <w:r>
+        <w:rPr>
+          <w:i/>
+          <w:iCs/>
+        </w:rPr>
+        <w:t>PaddlePaddle</w:t>
+      </w:r>
+      <w:proofErr w:type="spellEnd"/>
+      <w:r>
+        <w:t xml:space="preserve">, with the purpose of safe collaboration on training machine learning models over a massive amount of devices or organizations without sharing raw data. It provides implementations for different federated learning algorithms and flexible, extensible architecture that will easily plug into different machine learning frameworks. In the aspect of implementations, </w:t>
+      </w:r>
+      <w:proofErr w:type="spellStart"/>
+      <w:r>
+        <w:t>PaddleFL</w:t>
+      </w:r>
+      <w:proofErr w:type="spellEnd"/>
+      <w:r>
+        <w:t xml:space="preserve"> is an attempt for distributed model training, while it solves the privacy issues in data. In this way, this project will have applications in multiple fields: healthcare and finance, where data security becomes very important. The framework itself has built-in tools for data preprocessing and model training and evaluation under horizontal and vertical federated learning scenarios. It aims to be user-friendly by having complete documentation and examples that can assist the user in quickly getting a foothold. </w:t>
+      </w:r>
+      <w:proofErr w:type="spellStart"/>
+      <w:r>
+        <w:t>PaddleFL</w:t>
+      </w:r>
+      <w:proofErr w:type="spellEnd"/>
+      <w:r>
+        <w:t xml:space="preserve"> adopts advanced techniques, including homomorphic encryption and secure multiparty computation, into data safety and privacy during the training process. It is also updated and improved all the time by the open-source community, making it a strong candidate for the implementation of federated learning projects.</w:t>
+      </w:r>
+    </w:p>
+    <w:p>
+      <w:pPr>
+        <w:pStyle w:val="BodyText"/>
+        <w:spacing w:line="360" w:lineRule="auto"/>
+        <w:ind w:left="540" w:right="332" w:firstLine="470"/>
+        <w:jc w:val="both"/>
+      </w:pPr>
+      <w:r>
+        <w:fldChar w:fldCharType="begin"/>
+      </w:r>
+      <w:r>
+        <w:instrText xml:space="preserve"> ADDIN ZOTERO_ITEM CSL_CITATION {"citationID":"LroNA2Rk","properties":{"formattedCitation":"(Galtier and Marini, 2019)","plainCitation":"(Galtier and Marini, 2019)","noteIndex":0},"citationItems":[{"id":56,"uris":["http://zotero.org/users/local/6JHIw4oK/items/JIKIYXY4"],"itemData":{"id":56,"type":"article","abstract":"Machine learning is promising, but it often needs to process vast amounts of sensitive data which raises concerns about privacy. In this white-paper, we introduce Substra, a distributed framework for privacy-preserving, traceable and collaborative Machine Learning. Substra gathers data providers and algorithm designers into a network of nodes that can train models on demand but under advanced permission regimes. To guarantee data privacy, Substra implements distributed learning: the data never leave their nodes; only algorithms, predictive models and non-sensitive metadata are exchanged on the network. The computations are orchestrated by a Distributed Ledger Technology which guarantees traceability and authenticity of information without needing to trust a third party. Although originally developed for Healthcare applications, Substra is not data, algorithm or programming language specific. It supports many types of computation plans including parallel computation plan commonly used in Federated Learning. With appropriate guidelines, it can be deployed for numerous Machine Learning use-cases with data or algorithm providers where trust is limited.","language":"en","note":"arXiv:1910.11567 [cs]","number":"arXiv:1910.11567","publisher":"arXiv","source":"arXiv.org","title":"Substra: a framework for privacy-preserving, traceable and collaborative Machine Learning","title-short":"Substra","URL":"http://arxiv.org/abs/1910.11567","author":[{"family":"Galtier","given":"Mathieu N."},{"family":"Marini","given":"Camille"}],"accessed":{"date-parts":[["2024",7,22]]},"issued":{"date-parts":[["2019",10,25]]}}}],"schema":"https://github.com/citation-style-language/schema/raw/master/csl-citation.json"} </w:instrText>
+      </w:r>
+      <w:r>
+        <w:fldChar w:fldCharType="separate"/>
+      </w:r>
+      <w:r>
+        <w:t>Galtier and Marini,</w:t>
+      </w:r>
+      <w:r>
+        <w:t xml:space="preserve"> </w:t>
+      </w:r>
+      <w:r>
+        <w:t>(</w:t>
+      </w:r>
+      <w:r>
+        <w:t>2019)</w:t>
+      </w:r>
+      <w:r>
+        <w:fldChar w:fldCharType="end"/>
+      </w:r>
+      <w:r>
+        <w:t xml:space="preserve"> </w:t>
+      </w:r>
+      <w:r>
+        <w:t>introduce</w:t>
+      </w:r>
+      <w:r>
+        <w:t>d</w:t>
+      </w:r>
+      <w:r>
+        <w:t xml:space="preserve"> </w:t>
+      </w:r>
+      <w:proofErr w:type="spellStart"/>
+      <w:r>
+        <w:rPr>
+          <w:i/>
+          <w:iCs/>
+        </w:rPr>
+        <w:t>Substra</w:t>
+      </w:r>
+      <w:proofErr w:type="spellEnd"/>
+      <w:r>
+        <w:t xml:space="preserve"> as a framework designed to make machine learning both collaborative and secure. They developed </w:t>
+      </w:r>
+      <w:proofErr w:type="spellStart"/>
+      <w:r>
+        <w:rPr>
+          <w:i/>
+          <w:iCs/>
+        </w:rPr>
+        <w:t>Substra</w:t>
+      </w:r>
+      <w:proofErr w:type="spellEnd"/>
+      <w:r>
+        <w:t xml:space="preserve"> to handle the tricky issue of working with sensitive data without compromising privacy. Instead of moving data around, </w:t>
+      </w:r>
+      <w:proofErr w:type="spellStart"/>
+      <w:r>
+        <w:rPr>
+          <w:i/>
+          <w:iCs/>
+        </w:rPr>
+        <w:t>Substra</w:t>
+      </w:r>
+      <w:proofErr w:type="spellEnd"/>
+      <w:r>
+        <w:t xml:space="preserve"> keeps it decentralized data stays where it is, and only the necessary algorithms and non-sensitive information are shared. </w:t>
+      </w:r>
+      <w:proofErr w:type="spellStart"/>
+      <w:r>
+        <w:rPr>
+          <w:i/>
+          <w:iCs/>
+        </w:rPr>
+        <w:t>Substra</w:t>
+      </w:r>
+      <w:proofErr w:type="spellEnd"/>
+      <w:r>
+        <w:t xml:space="preserve"> uses Distributed Ledger Technology (DLT) to ensure that all operations are secure and traceable. This means </w:t>
+      </w:r>
+      <w:r>
+        <w:t xml:space="preserve">there is no </w:t>
+      </w:r>
+      <w:r>
+        <w:t xml:space="preserve">need to rely on a central authority to verify the integrity of the data and operations. Originally designed for healthcare applications, </w:t>
+      </w:r>
+      <w:proofErr w:type="spellStart"/>
+      <w:r>
+        <w:rPr>
+          <w:i/>
+          <w:iCs/>
+        </w:rPr>
+        <w:t>Substra</w:t>
+      </w:r>
+      <w:proofErr w:type="spellEnd"/>
+      <w:r>
+        <w:t xml:space="preserve"> is flexible enough to work with various data types, algorithms, and programming languages. It supports multiple computation methods, especially those used in Federated Learning. The framework is built on three core principles: collaboration, privacy, and traceability. It brings together data providers and algorithm designers to work on shared goals while keeping data private and secure. </w:t>
+      </w:r>
+      <w:proofErr w:type="spellStart"/>
+      <w:r>
+        <w:t>Substra</w:t>
+      </w:r>
+      <w:proofErr w:type="spellEnd"/>
+      <w:r>
+        <w:t xml:space="preserve"> manages four key assets: </w:t>
+      </w:r>
+      <w:r>
+        <w:lastRenderedPageBreak/>
+        <w:t xml:space="preserve">objectives, datasets, algorithms, and models. Each of these assets has specific permissions to control who can access and process them. Computations in </w:t>
+      </w:r>
+      <w:proofErr w:type="spellStart"/>
+      <w:r>
+        <w:rPr>
+          <w:i/>
+          <w:iCs/>
+        </w:rPr>
+        <w:t>Substra</w:t>
+      </w:r>
+      <w:proofErr w:type="spellEnd"/>
+      <w:r>
+        <w:t xml:space="preserve"> are coordinated across different nodes, ensuring that data never leaves its original location. The decentralized architecture uses smart contracts to enforce permissions and maintain a tamper-proof ledger of all activities. This makes </w:t>
+      </w:r>
+      <w:proofErr w:type="spellStart"/>
+      <w:r>
+        <w:rPr>
+          <w:i/>
+          <w:iCs/>
+        </w:rPr>
+        <w:t>Substra</w:t>
+      </w:r>
+      <w:proofErr w:type="spellEnd"/>
+      <w:r>
+        <w:t xml:space="preserve"> a versatile tool for various collaborative machine learning projects, such as data and algorithm collaborations, data consortiums, and combined training and evaluation efforts.</w:t>
+      </w:r>
+    </w:p>
+    <w:p>
+      <w:pPr>
+        <w:pStyle w:val="BodyText"/>
+        <w:spacing w:line="360" w:lineRule="auto"/>
+        <w:ind w:left="540" w:right="332" w:firstLine="470"/>
+        <w:jc w:val="both"/>
+      </w:pPr>
+      <w:r>
+        <w:fldChar w:fldCharType="begin"/>
+      </w:r>
+      <w:r>
+        <w:instrText xml:space="preserve"> ADDIN ZOTERO_ITEM CSL_CITATION {"citationID":"MBGPmSLJ","properties":{"formattedCitation":"(Wang {\\i{}et al.}, 2023)","plainCitation":"(Wang et al., 2023)","dontUpdate":true,"noteIndex":0},"citationItems":[{"id":46,"uris":["http://zotero.org/users/local/6JHIw4oK/items/7IY5WECT"],"itemData":{"id":46,"type":"article","abstract":"Federated learning (FL) has found numerous applications in healthcare, finance, and IoT scenarios. Many existing FL frameworks offer a range of benchmarks to evaluate the performance of FL under realistic conditions. However, the process of customizing simulations to accommodate application-specific settings, data heterogeneity, and system heterogeneity typically remains unnecessarily complicated. This creates significant hurdles for traditional ML researchers in exploring the usage of FL, while also compromising the shareability of codes across FL frameworks. To address this issue, we propose a novel lightweight FL platform called FLGo, to facilitate cross-application FL studies with a high degree of shareability. Our platform offers 40+ benchmarks, 20+ algorithms, and 2 system simulators as outof-the-box plugins. We also provide user-friendly APIs for quickly customizing new plugins that can be readily shared and reused for improved reproducibility. Finally, we develop a range of experimental tools, including parallel acceleration, experiment tracker and analyzer, and parameters autotuning. FLGo is maintained at flgo-xmu.github.io.","language":"en","note":"arXiv:2306.12079 [cs]","number":"arXiv:2306.12079","publisher":"arXiv","source":"arXiv.org","title":"FLGo: A Fully Customizable Federated Learning Platform","title-short":"FLGo","URL":"http://arxiv.org/abs/2306.12079","author":[{"family":"Wang","given":"Zheng"},{"family":"Fan","given":"Xiaoliang"},{"family":"Peng","given":"Zhaopeng"},{"family":"Li","given":"Xueheng"},{"family":"Yang","given":"Ziqi"},{"family":"Feng","given":"Mingkuan"},{"family":"Yang","given":"Zhicheng"},{"family":"Liu","given":"Xiao"},{"family":"Wang","given":"Cheng"}],"accessed":{"date-parts":[["2024",7,22]]},"issued":{"date-parts":[["2023",6,21]]}}}],"schema":"https://github.com/citation-style-language/schema/raw/master/csl-citation.json"} </w:instrText>
+      </w:r>
+      <w:r>
+        <w:fldChar w:fldCharType="separate"/>
+      </w:r>
+      <w:r>
+        <w:t xml:space="preserve">Wang </w:t>
+      </w:r>
+      <w:r>
+        <w:rPr>
+          <w:i/>
+          <w:iCs/>
+        </w:rPr>
+        <w:t>et al.</w:t>
+      </w:r>
+      <w:r>
+        <w:t xml:space="preserve">, </w:t>
+      </w:r>
+      <w:r>
+        <w:t>(</w:t>
+      </w:r>
+      <w:r>
+        <w:t>2023)</w:t>
+      </w:r>
+      <w:r>
+        <w:fldChar w:fldCharType="end"/>
+      </w:r>
+      <w:r>
+        <w:t xml:space="preserve"> developed </w:t>
+      </w:r>
+      <w:proofErr w:type="spellStart"/>
+      <w:r>
+        <w:rPr>
+          <w:i/>
+          <w:iCs/>
+        </w:rPr>
         <w:t>FLGo</w:t>
       </w:r>
-      <w:r>
-        <w:t xml:space="preserve"> has been developed with the intention of making FL more accessible to a broader range of developers by simplifying customization and enhancing its </w:t>
-      </w:r>
-      <w:r>
-        <w:lastRenderedPageBreak/>
-        <w:t>shareability. It also aims to bridge the existing gap with conventional machine learning and FL.</w:t>
+      <w:proofErr w:type="spellEnd"/>
+      <w:r>
+        <w:t xml:space="preserve"> a platform designed to streamline the process of cross-application FL research and enhance shareability among developers. It is a lightweight FL framework aiming to be a customizable solution to suit different applications and data heterogeneity. </w:t>
+      </w:r>
+      <w:proofErr w:type="spellStart"/>
+      <w:r>
+        <w:rPr>
+          <w:i/>
+          <w:iCs/>
+        </w:rPr>
+        <w:t>FLGo</w:t>
+      </w:r>
+      <w:proofErr w:type="spellEnd"/>
+      <w:r>
+        <w:t xml:space="preserve"> addresses the gap that exists in current FL frameworks which often make the FL deployment very complex. Some of the key Features, are benchmarks and algorithms, customization, experimental tools, and high degree of shareability. Compared to other frameworks it stands out in, system heterogeneity, high-level API, multi-architecture support, asynchronous operations and customization and flexibility. As a conclusion </w:t>
+      </w:r>
+      <w:proofErr w:type="spellStart"/>
+      <w:r>
+        <w:rPr>
+          <w:i/>
+          <w:iCs/>
+        </w:rPr>
+        <w:t>FLGo</w:t>
+      </w:r>
+      <w:proofErr w:type="spellEnd"/>
+      <w:r>
+        <w:t xml:space="preserve"> has been developed with the intention of making FL more accessible to a broader range of developers by simplifying customization and enhancing its shareability. It also aims to bridge the existing gap with conventional machine learning and FL.</w:t>
+      </w:r>
+    </w:p>
+    <w:p>
+      <w:pPr>
+        <w:pStyle w:val="Heading2"/>
+        <w:numPr>
+          <w:ilvl w:val="1"/>
+          <w:numId w:val="7"/>
+        </w:numPr>
+      </w:pPr>
+      <w:r>
+        <w:t>Federated Learning Algorith</w:t>
+      </w:r>
+      <w:r>
+        <w:t>ms</w:t>
+      </w:r>
+    </w:p>
+    <w:p>
+      <w:pPr>
+        <w:pStyle w:val="BodyText"/>
+        <w:spacing w:line="360" w:lineRule="auto"/>
+        <w:ind w:left="540" w:right="332" w:firstLine="470"/>
+        <w:jc w:val="both"/>
+      </w:pPr>
+      <w:r>
+        <w:t xml:space="preserve">After reviewing the frameworks </w:t>
+      </w:r>
+      <w:r>
+        <w:t xml:space="preserve">there was something common to all of </w:t>
+      </w:r>
+      <w:proofErr w:type="gramStart"/>
+      <w:r>
+        <w:t>them</w:t>
+      </w:r>
+      <w:proofErr w:type="gramEnd"/>
+      <w:r>
+        <w:t xml:space="preserve"> the</w:t>
+      </w:r>
+      <w:r>
+        <w:t>y</w:t>
+      </w:r>
+      <w:r>
+        <w:t xml:space="preserve"> use algorithms</w:t>
+      </w:r>
+      <w:r>
+        <w:t>.</w:t>
+      </w:r>
+      <w:r>
+        <w:t xml:space="preserve"> Some of them use custom FL algorithms</w:t>
+      </w:r>
+      <w:r>
+        <w:t xml:space="preserve"> </w:t>
+      </w:r>
+      <w:r>
+        <w:t xml:space="preserve">however there </w:t>
+      </w:r>
+      <w:r>
+        <w:t xml:space="preserve">is </w:t>
+      </w:r>
+      <w:r>
+        <w:t>an algorithm present in all of them</w:t>
+      </w:r>
+      <w:r>
+        <w:t xml:space="preserve"> </w:t>
+      </w:r>
+      <w:r>
+        <w:rPr>
+          <w:i/>
+          <w:iCs/>
+        </w:rPr>
+        <w:t>FedAvg</w:t>
+      </w:r>
+      <w:r>
+        <w:t xml:space="preserve">. </w:t>
+      </w:r>
+      <w:r>
+        <w:rPr>
+          <w:i/>
+          <w:iCs/>
+        </w:rPr>
+        <w:t>SecureBoost</w:t>
+      </w:r>
+      <w:r>
+        <w:t xml:space="preserve"> and </w:t>
+      </w:r>
+      <w:r>
+        <w:rPr>
+          <w:i/>
+          <w:iCs/>
+        </w:rPr>
+        <w:t>FedProx</w:t>
+      </w:r>
+      <w:r>
+        <w:t xml:space="preserve"> </w:t>
+      </w:r>
+      <w:r>
+        <w:t xml:space="preserve">are also present more than once. These </w:t>
+      </w:r>
+      <w:r>
+        <w:t xml:space="preserve">algorithms will be explained in the sections below as well as </w:t>
+      </w:r>
+      <w:proofErr w:type="spellStart"/>
+      <w:r>
+        <w:rPr>
+          <w:i/>
+          <w:iCs/>
+        </w:rPr>
+        <w:t>FedMA</w:t>
+      </w:r>
+      <w:proofErr w:type="spellEnd"/>
+      <w:r>
+        <w:t>.</w:t>
+      </w:r>
+    </w:p>
+    <w:p>
+      <w:pPr>
+        <w:pStyle w:val="BodyText"/>
+        <w:spacing w:line="360" w:lineRule="auto"/>
+        <w:ind w:left="540" w:right="332" w:firstLine="470"/>
+        <w:jc w:val="both"/>
+      </w:pPr>
+      <w:r>
+        <w:rPr>
+          <w:noProof/>
+        </w:rPr>
+        <w:drawing>
+          <wp:inline distT="0" distB="0" distL="0" distR="0" wp14:anchorId="671E98A8" wp14:editId="13272599">
+            <wp:extent cx="5251450" cy="1542050"/>
+            <wp:effectExtent l="0" t="0" r="6350" b="1270"/>
+            <wp:docPr id="2022387469" name="Picture 6" descr="A white table with black text&#10;&#10;Description automatically generated"/>
+            <wp:cNvGraphicFramePr>
+              <a:graphicFrameLocks xmlns:a="http://schemas.openxmlformats.org/drawingml/2006/main" noChangeAspect="1"/>
+            </wp:cNvGraphicFramePr>
+            <a:graphic xmlns:a="http://schemas.openxmlformats.org/drawingml/2006/main">
+              <a:graphicData uri="http://schemas.openxmlformats.org/drawingml/2006/picture">
+                <pic:pic xmlns:pic="http://schemas.openxmlformats.org/drawingml/2006/picture">
+                  <pic:nvPicPr>
+                    <pic:cNvPr id="2022387469" name="Picture 6" descr="A white table with black text&#10;&#10;Description automatically generated"/>
+                    <pic:cNvPicPr/>
+                  </pic:nvPicPr>
+                  <pic:blipFill>
+                    <a:blip r:embed="rId20">
+                      <a:extLst>
+                        <a:ext uri="{28A0092B-C50C-407E-A947-70E740481C1C}">
+                          <a14:useLocalDpi xmlns:a14="http://schemas.microsoft.com/office/drawing/2010/main" val="0"/>
+                        </a:ext>
+                      </a:extLst>
+                    </a:blip>
+                    <a:stretch>
+                      <a:fillRect/>
+                    </a:stretch>
+                  </pic:blipFill>
+                  <pic:spPr>
+                    <a:xfrm>
+                      <a:off x="0" y="0"/>
+                      <a:ext cx="5263927" cy="1545714"/>
+                    </a:xfrm>
+                    <a:prstGeom prst="rect">
+                      <a:avLst/>
+                    </a:prstGeom>
+                  </pic:spPr>
+                </pic:pic>
+              </a:graphicData>
+            </a:graphic>
+          </wp:inline>
+        </w:drawing>
       </w:r>
     </w:p>
     <w:p>
@@ -10242,16 +12114,387 @@
           <w:ilvl w:val="2"/>
           <w:numId w:val="7"/>
         </w:numPr>
-        <w:spacing w:before="10"/>
-        <w:rPr>
-          <w:sz w:val="19"/>
-        </w:rPr>
-      </w:pPr>
-      <w:bookmarkStart w:id="24" w:name="_Toc172575134"/>
-      <w:r>
-        <w:t>Federated Learning Algorithms</w:t>
+      </w:pPr>
+      <w:bookmarkStart w:id="24" w:name="_Toc172589549"/>
+      <w:r>
+        <w:t>Theme BB</w:t>
       </w:r>
       <w:bookmarkEnd w:id="24"/>
+    </w:p>
+    <w:p>
+      <w:pPr>
+        <w:pStyle w:val="BodyText"/>
+        <w:spacing w:line="360" w:lineRule="auto"/>
+        <w:ind w:left="540" w:right="332" w:firstLine="470"/>
+        <w:jc w:val="both"/>
+      </w:pPr>
+      <w:r>
+        <w:t xml:space="preserve">Lorem ipsum </w:t>
+      </w:r>
+      <w:proofErr w:type="spellStart"/>
+      <w:r>
+        <w:t>dolor</w:t>
+      </w:r>
+      <w:proofErr w:type="spellEnd"/>
+      <w:r>
+        <w:t xml:space="preserve"> sit </w:t>
+      </w:r>
+      <w:proofErr w:type="spellStart"/>
+      <w:r>
+        <w:t>amet</w:t>
+      </w:r>
+      <w:proofErr w:type="spellEnd"/>
+      <w:r>
+        <w:t xml:space="preserve">, </w:t>
+      </w:r>
+      <w:proofErr w:type="spellStart"/>
+      <w:r>
+        <w:t>consectetur</w:t>
+      </w:r>
+      <w:proofErr w:type="spellEnd"/>
+      <w:r>
+        <w:t xml:space="preserve"> </w:t>
+      </w:r>
+      <w:proofErr w:type="spellStart"/>
+      <w:r>
+        <w:t>adipiscing</w:t>
+      </w:r>
+      <w:proofErr w:type="spellEnd"/>
+      <w:r>
+        <w:t xml:space="preserve"> </w:t>
+      </w:r>
+      <w:proofErr w:type="spellStart"/>
+      <w:r>
+        <w:t>elit</w:t>
+      </w:r>
+      <w:proofErr w:type="spellEnd"/>
+      <w:r>
+        <w:t xml:space="preserve">, </w:t>
+      </w:r>
+      <w:proofErr w:type="spellStart"/>
+      <w:r>
+        <w:t>sed</w:t>
+      </w:r>
+      <w:proofErr w:type="spellEnd"/>
+      <w:r>
+        <w:t xml:space="preserve"> do </w:t>
+      </w:r>
+      <w:proofErr w:type="spellStart"/>
+      <w:r>
+        <w:t>eiusmod</w:t>
+      </w:r>
+      <w:proofErr w:type="spellEnd"/>
+      <w:r>
+        <w:t xml:space="preserve"> </w:t>
+      </w:r>
+      <w:proofErr w:type="spellStart"/>
+      <w:r>
+        <w:t>tempor</w:t>
+      </w:r>
+      <w:proofErr w:type="spellEnd"/>
+      <w:r>
+        <w:t xml:space="preserve"> </w:t>
+      </w:r>
+      <w:proofErr w:type="spellStart"/>
+      <w:r>
+        <w:t>incididunt</w:t>
+      </w:r>
+      <w:proofErr w:type="spellEnd"/>
+      <w:r>
+        <w:t xml:space="preserve"> </w:t>
+      </w:r>
+      <w:proofErr w:type="spellStart"/>
+      <w:r>
+        <w:t>ut</w:t>
+      </w:r>
+      <w:proofErr w:type="spellEnd"/>
+      <w:r>
+        <w:t xml:space="preserve"> labore et dolore magna </w:t>
+      </w:r>
+      <w:proofErr w:type="spellStart"/>
+      <w:r>
+        <w:t>aliqua</w:t>
+      </w:r>
+      <w:proofErr w:type="spellEnd"/>
+      <w:r>
+        <w:t xml:space="preserve">. Ut </w:t>
+      </w:r>
+      <w:proofErr w:type="spellStart"/>
+      <w:r>
+        <w:t>enim</w:t>
+      </w:r>
+      <w:proofErr w:type="spellEnd"/>
+      <w:r>
+        <w:t xml:space="preserve"> ad minim </w:t>
+      </w:r>
+      <w:proofErr w:type="spellStart"/>
+      <w:r>
+        <w:t>veniam</w:t>
+      </w:r>
+      <w:proofErr w:type="spellEnd"/>
+      <w:r>
+        <w:t xml:space="preserve">, </w:t>
+      </w:r>
+      <w:proofErr w:type="spellStart"/>
+      <w:r>
+        <w:t>quis</w:t>
+      </w:r>
+      <w:proofErr w:type="spellEnd"/>
+      <w:r>
+        <w:t xml:space="preserve"> </w:t>
+      </w:r>
+      <w:proofErr w:type="spellStart"/>
+      <w:r>
+        <w:t>nostrud</w:t>
+      </w:r>
+      <w:proofErr w:type="spellEnd"/>
+      <w:r>
+        <w:t xml:space="preserve"> exercitation </w:t>
+      </w:r>
+      <w:proofErr w:type="spellStart"/>
+      <w:r>
+        <w:t>ullamco</w:t>
+      </w:r>
+      <w:proofErr w:type="spellEnd"/>
+      <w:r>
+        <w:t xml:space="preserve"> </w:t>
+      </w:r>
+      <w:proofErr w:type="spellStart"/>
+      <w:r>
+        <w:t>laboris</w:t>
+      </w:r>
+      <w:proofErr w:type="spellEnd"/>
+      <w:r>
+        <w:t xml:space="preserve"> nisi </w:t>
+      </w:r>
+      <w:proofErr w:type="spellStart"/>
+      <w:r>
+        <w:t>ut</w:t>
+      </w:r>
+      <w:proofErr w:type="spellEnd"/>
+      <w:r>
+        <w:t xml:space="preserve"> </w:t>
+      </w:r>
+      <w:proofErr w:type="spellStart"/>
+      <w:r>
+        <w:t>aliquip</w:t>
+      </w:r>
+      <w:proofErr w:type="spellEnd"/>
+      <w:r>
+        <w:t xml:space="preserve"> ex </w:t>
+      </w:r>
+      <w:proofErr w:type="spellStart"/>
+      <w:r>
+        <w:t>ea</w:t>
+      </w:r>
+      <w:proofErr w:type="spellEnd"/>
+      <w:r>
+        <w:t xml:space="preserve"> </w:t>
+      </w:r>
+      <w:proofErr w:type="spellStart"/>
+      <w:r>
+        <w:t>commodo</w:t>
+      </w:r>
+      <w:proofErr w:type="spellEnd"/>
+      <w:r>
+        <w:t xml:space="preserve"> </w:t>
+      </w:r>
+      <w:proofErr w:type="spellStart"/>
+      <w:r>
+        <w:t>consequat</w:t>
+      </w:r>
+      <w:proofErr w:type="spellEnd"/>
+      <w:r>
+        <w:t xml:space="preserve">. Duis </w:t>
+      </w:r>
+      <w:proofErr w:type="spellStart"/>
+      <w:r>
+        <w:t>aute</w:t>
+      </w:r>
+      <w:proofErr w:type="spellEnd"/>
+      <w:r>
+        <w:t xml:space="preserve"> </w:t>
+      </w:r>
+      <w:proofErr w:type="spellStart"/>
+      <w:r>
+        <w:t>irure</w:t>
+      </w:r>
+      <w:proofErr w:type="spellEnd"/>
+      <w:r>
+        <w:t xml:space="preserve"> </w:t>
+      </w:r>
+      <w:proofErr w:type="spellStart"/>
+      <w:r>
+        <w:t>dolor</w:t>
+      </w:r>
+      <w:proofErr w:type="spellEnd"/>
+      <w:r>
+        <w:t xml:space="preserve"> in </w:t>
+      </w:r>
+      <w:proofErr w:type="spellStart"/>
+      <w:r>
+        <w:t>reprehenderit</w:t>
+      </w:r>
+      <w:proofErr w:type="spellEnd"/>
+      <w:r>
+        <w:t xml:space="preserve"> in </w:t>
+      </w:r>
+      <w:proofErr w:type="spellStart"/>
+      <w:r>
+        <w:t>voluptate</w:t>
+      </w:r>
+      <w:proofErr w:type="spellEnd"/>
+      <w:r>
+        <w:t xml:space="preserve"> </w:t>
+      </w:r>
+      <w:proofErr w:type="spellStart"/>
+      <w:r>
+        <w:t>velit</w:t>
+      </w:r>
+      <w:proofErr w:type="spellEnd"/>
+      <w:r>
+        <w:t xml:space="preserve"> </w:t>
+      </w:r>
+      <w:proofErr w:type="spellStart"/>
+      <w:r>
+        <w:t>esse</w:t>
+      </w:r>
+      <w:proofErr w:type="spellEnd"/>
+      <w:r>
+        <w:t xml:space="preserve"> </w:t>
+      </w:r>
+      <w:proofErr w:type="spellStart"/>
+      <w:r>
+        <w:t>cillum</w:t>
+      </w:r>
+      <w:proofErr w:type="spellEnd"/>
+      <w:r>
+        <w:t xml:space="preserve"> dolore </w:t>
+      </w:r>
+      <w:proofErr w:type="spellStart"/>
+      <w:r>
+        <w:t>eu</w:t>
+      </w:r>
+      <w:proofErr w:type="spellEnd"/>
+      <w:r>
+        <w:t xml:space="preserve"> </w:t>
+      </w:r>
+      <w:proofErr w:type="spellStart"/>
+      <w:r>
+        <w:t>fugiat</w:t>
+      </w:r>
+      <w:proofErr w:type="spellEnd"/>
+      <w:r>
+        <w:t xml:space="preserve"> </w:t>
+      </w:r>
+      <w:proofErr w:type="spellStart"/>
+      <w:r>
+        <w:t>nulla</w:t>
+      </w:r>
+      <w:proofErr w:type="spellEnd"/>
+      <w:r>
+        <w:t xml:space="preserve"> </w:t>
+      </w:r>
+      <w:proofErr w:type="spellStart"/>
+      <w:r>
+        <w:t>pariatur</w:t>
+      </w:r>
+      <w:proofErr w:type="spellEnd"/>
+      <w:r>
+        <w:t xml:space="preserve">. </w:t>
+      </w:r>
+      <w:proofErr w:type="spellStart"/>
+      <w:r>
+        <w:t>Excepteur</w:t>
+      </w:r>
+      <w:proofErr w:type="spellEnd"/>
+      <w:r>
+        <w:t xml:space="preserve"> </w:t>
+      </w:r>
+      <w:proofErr w:type="spellStart"/>
+      <w:r>
+        <w:t>sint</w:t>
+      </w:r>
+      <w:proofErr w:type="spellEnd"/>
+      <w:r>
+        <w:t xml:space="preserve"> </w:t>
+      </w:r>
+      <w:proofErr w:type="spellStart"/>
+      <w:r>
+        <w:t>occaecat</w:t>
+      </w:r>
+      <w:proofErr w:type="spellEnd"/>
+      <w:r>
+        <w:t xml:space="preserve"> </w:t>
+      </w:r>
+      <w:proofErr w:type="spellStart"/>
+      <w:r>
+        <w:t>cupidatat</w:t>
+      </w:r>
+      <w:proofErr w:type="spellEnd"/>
+      <w:r>
+        <w:t xml:space="preserve"> non </w:t>
+      </w:r>
+      <w:proofErr w:type="spellStart"/>
+      <w:r>
+        <w:t>proident</w:t>
+      </w:r>
+      <w:proofErr w:type="spellEnd"/>
+      <w:r>
+        <w:t xml:space="preserve">, sunt in culpa </w:t>
+      </w:r>
+      <w:r>
+        <w:lastRenderedPageBreak/>
+        <w:t xml:space="preserve">qui </w:t>
+      </w:r>
+      <w:proofErr w:type="spellStart"/>
+      <w:r>
+        <w:t>officia</w:t>
+      </w:r>
+      <w:proofErr w:type="spellEnd"/>
+      <w:r>
+        <w:t xml:space="preserve"> </w:t>
+      </w:r>
+      <w:proofErr w:type="spellStart"/>
+      <w:r>
+        <w:t>deserunt</w:t>
+      </w:r>
+      <w:proofErr w:type="spellEnd"/>
+      <w:r>
+        <w:t xml:space="preserve"> </w:t>
+      </w:r>
+      <w:proofErr w:type="spellStart"/>
+      <w:r>
+        <w:t>mollit</w:t>
+      </w:r>
+      <w:proofErr w:type="spellEnd"/>
+      <w:r>
+        <w:t xml:space="preserve"> </w:t>
+      </w:r>
+      <w:proofErr w:type="spellStart"/>
+      <w:r>
+        <w:t>anim</w:t>
+      </w:r>
+      <w:proofErr w:type="spellEnd"/>
+      <w:r>
+        <w:t xml:space="preserve"> id </w:t>
+      </w:r>
+      <w:proofErr w:type="spellStart"/>
+      <w:r>
+        <w:t>est</w:t>
+      </w:r>
+      <w:proofErr w:type="spellEnd"/>
+      <w:r>
+        <w:t xml:space="preserve"> </w:t>
+      </w:r>
+      <w:proofErr w:type="spellStart"/>
+      <w:r>
+        <w:t>laborum</w:t>
+      </w:r>
+      <w:proofErr w:type="spellEnd"/>
+      <w:r>
+        <w:t>.</w:t>
+      </w:r>
     </w:p>
     <w:p>
       <w:pPr>
@@ -10261,385 +12504,28 @@
           <w:numId w:val="7"/>
         </w:numPr>
       </w:pPr>
-      <w:bookmarkStart w:id="25" w:name="_Toc172575135"/>
-      <w:r>
-        <w:t>Distributed Machine Lear</w:t>
-      </w:r>
-      <w:r>
-        <w:t>ning</w:t>
+      <w:bookmarkStart w:id="25" w:name="_Toc172589550"/>
+      <w:r>
+        <w:t>Federated Learning Server Implementation</w:t>
       </w:r>
       <w:bookmarkEnd w:id="25"/>
     </w:p>
     <w:p>
       <w:pPr>
-        <w:pStyle w:val="BodyText"/>
-        <w:spacing w:line="360" w:lineRule="auto"/>
-        <w:ind w:left="540" w:right="332" w:firstLine="470"/>
-        <w:jc w:val="both"/>
-      </w:pPr>
-      <w:r>
-        <w:t xml:space="preserve">Lorem ipsum </w:t>
-      </w:r>
-      <w:proofErr w:type="spellStart"/>
-      <w:r>
-        <w:t>dolor</w:t>
-      </w:r>
-      <w:proofErr w:type="spellEnd"/>
-      <w:r>
-        <w:t xml:space="preserve"> sit </w:t>
-      </w:r>
-      <w:proofErr w:type="spellStart"/>
-      <w:r>
-        <w:t>amet</w:t>
-      </w:r>
-      <w:proofErr w:type="spellEnd"/>
-      <w:r>
-        <w:t xml:space="preserve">, </w:t>
-      </w:r>
-      <w:proofErr w:type="spellStart"/>
-      <w:r>
-        <w:t>consectetur</w:t>
-      </w:r>
-      <w:proofErr w:type="spellEnd"/>
-      <w:r>
-        <w:t xml:space="preserve"> </w:t>
-      </w:r>
-      <w:proofErr w:type="spellStart"/>
-      <w:r>
-        <w:t>adipiscing</w:t>
-      </w:r>
-      <w:proofErr w:type="spellEnd"/>
-      <w:r>
-        <w:t xml:space="preserve"> </w:t>
-      </w:r>
-      <w:proofErr w:type="spellStart"/>
-      <w:r>
-        <w:t>elit</w:t>
-      </w:r>
-      <w:proofErr w:type="spellEnd"/>
-      <w:r>
-        <w:t xml:space="preserve">, </w:t>
-      </w:r>
-      <w:proofErr w:type="spellStart"/>
-      <w:r>
-        <w:t>sed</w:t>
-      </w:r>
-      <w:proofErr w:type="spellEnd"/>
-      <w:r>
-        <w:t xml:space="preserve"> do </w:t>
-      </w:r>
-      <w:proofErr w:type="spellStart"/>
-      <w:r>
-        <w:t>eiusmod</w:t>
-      </w:r>
-      <w:proofErr w:type="spellEnd"/>
-      <w:r>
-        <w:t xml:space="preserve"> </w:t>
-      </w:r>
-      <w:proofErr w:type="spellStart"/>
-      <w:r>
-        <w:t>tempor</w:t>
-      </w:r>
-      <w:proofErr w:type="spellEnd"/>
-      <w:r>
-        <w:t xml:space="preserve"> </w:t>
-      </w:r>
-      <w:proofErr w:type="spellStart"/>
-      <w:r>
-        <w:t>incididunt</w:t>
-      </w:r>
-      <w:proofErr w:type="spellEnd"/>
-      <w:r>
-        <w:t xml:space="preserve"> </w:t>
-      </w:r>
-      <w:proofErr w:type="spellStart"/>
-      <w:r>
-        <w:t>ut</w:t>
-      </w:r>
-      <w:proofErr w:type="spellEnd"/>
-      <w:r>
-        <w:t xml:space="preserve"> labore et dolore magna </w:t>
-      </w:r>
-      <w:proofErr w:type="spellStart"/>
-      <w:r>
-        <w:t>aliqua</w:t>
-      </w:r>
-      <w:proofErr w:type="spellEnd"/>
-      <w:r>
-        <w:t xml:space="preserve">. Ut </w:t>
-      </w:r>
-      <w:proofErr w:type="spellStart"/>
-      <w:r>
-        <w:t>enim</w:t>
-      </w:r>
-      <w:proofErr w:type="spellEnd"/>
-      <w:r>
-        <w:t xml:space="preserve"> ad minim </w:t>
-      </w:r>
-      <w:proofErr w:type="spellStart"/>
-      <w:r>
-        <w:t>veniam</w:t>
-      </w:r>
-      <w:proofErr w:type="spellEnd"/>
-      <w:r>
-        <w:t xml:space="preserve">, </w:t>
-      </w:r>
-      <w:proofErr w:type="spellStart"/>
-      <w:r>
-        <w:t>quis</w:t>
-      </w:r>
-      <w:proofErr w:type="spellEnd"/>
-      <w:r>
-        <w:t xml:space="preserve"> </w:t>
-      </w:r>
-      <w:proofErr w:type="spellStart"/>
-      <w:r>
-        <w:t>nostrud</w:t>
-      </w:r>
-      <w:proofErr w:type="spellEnd"/>
-      <w:r>
-        <w:t xml:space="preserve"> exercitation </w:t>
-      </w:r>
-      <w:proofErr w:type="spellStart"/>
-      <w:r>
-        <w:t>ullamco</w:t>
-      </w:r>
-      <w:proofErr w:type="spellEnd"/>
-      <w:r>
-        <w:t xml:space="preserve"> </w:t>
-      </w:r>
-      <w:proofErr w:type="spellStart"/>
-      <w:r>
-        <w:t>laboris</w:t>
-      </w:r>
-      <w:proofErr w:type="spellEnd"/>
-      <w:r>
-        <w:t xml:space="preserve"> nisi </w:t>
-      </w:r>
-      <w:proofErr w:type="spellStart"/>
-      <w:r>
-        <w:t>ut</w:t>
-      </w:r>
-      <w:proofErr w:type="spellEnd"/>
-      <w:r>
-        <w:t xml:space="preserve"> </w:t>
-      </w:r>
-      <w:proofErr w:type="spellStart"/>
-      <w:r>
-        <w:t>aliquip</w:t>
-      </w:r>
-      <w:proofErr w:type="spellEnd"/>
-      <w:r>
-        <w:t xml:space="preserve"> ex </w:t>
-      </w:r>
-      <w:proofErr w:type="spellStart"/>
-      <w:r>
-        <w:t>ea</w:t>
-      </w:r>
-      <w:proofErr w:type="spellEnd"/>
-      <w:r>
-        <w:t xml:space="preserve"> </w:t>
-      </w:r>
-      <w:proofErr w:type="spellStart"/>
-      <w:r>
-        <w:t>commodo</w:t>
-      </w:r>
-      <w:proofErr w:type="spellEnd"/>
-      <w:r>
-        <w:t xml:space="preserve"> </w:t>
-      </w:r>
-      <w:proofErr w:type="spellStart"/>
-      <w:r>
-        <w:t>consequat</w:t>
-      </w:r>
-      <w:proofErr w:type="spellEnd"/>
-      <w:r>
-        <w:t xml:space="preserve">. Duis </w:t>
-      </w:r>
-      <w:proofErr w:type="spellStart"/>
-      <w:r>
-        <w:t>aute</w:t>
-      </w:r>
-      <w:proofErr w:type="spellEnd"/>
-      <w:r>
-        <w:t xml:space="preserve"> </w:t>
-      </w:r>
-      <w:proofErr w:type="spellStart"/>
-      <w:r>
-        <w:t>irure</w:t>
-      </w:r>
-      <w:proofErr w:type="spellEnd"/>
-      <w:r>
-        <w:t xml:space="preserve"> </w:t>
-      </w:r>
-      <w:proofErr w:type="spellStart"/>
-      <w:r>
-        <w:t>dolor</w:t>
-      </w:r>
-      <w:proofErr w:type="spellEnd"/>
-      <w:r>
-        <w:t xml:space="preserve"> in </w:t>
-      </w:r>
-      <w:proofErr w:type="spellStart"/>
-      <w:r>
-        <w:t>reprehenderit</w:t>
-      </w:r>
-      <w:proofErr w:type="spellEnd"/>
-      <w:r>
-        <w:t xml:space="preserve"> in </w:t>
-      </w:r>
-      <w:proofErr w:type="spellStart"/>
-      <w:r>
-        <w:t>voluptate</w:t>
-      </w:r>
-      <w:proofErr w:type="spellEnd"/>
-      <w:r>
-        <w:t xml:space="preserve"> </w:t>
-      </w:r>
-      <w:proofErr w:type="spellStart"/>
-      <w:r>
-        <w:t>velit</w:t>
-      </w:r>
-      <w:proofErr w:type="spellEnd"/>
-      <w:r>
-        <w:t xml:space="preserve"> </w:t>
-      </w:r>
-      <w:proofErr w:type="spellStart"/>
-      <w:r>
-        <w:t>esse</w:t>
-      </w:r>
-      <w:proofErr w:type="spellEnd"/>
-      <w:r>
-        <w:t xml:space="preserve"> </w:t>
-      </w:r>
-      <w:proofErr w:type="spellStart"/>
-      <w:r>
-        <w:t>cillum</w:t>
-      </w:r>
-      <w:proofErr w:type="spellEnd"/>
-      <w:r>
-        <w:t xml:space="preserve"> dolore </w:t>
-      </w:r>
-      <w:proofErr w:type="spellStart"/>
-      <w:r>
-        <w:t>eu</w:t>
-      </w:r>
-      <w:proofErr w:type="spellEnd"/>
-      <w:r>
-        <w:t xml:space="preserve"> </w:t>
-      </w:r>
-      <w:proofErr w:type="spellStart"/>
-      <w:r>
-        <w:t>fugiat</w:t>
-      </w:r>
-      <w:proofErr w:type="spellEnd"/>
-      <w:r>
-        <w:t xml:space="preserve"> </w:t>
-      </w:r>
-      <w:proofErr w:type="spellStart"/>
-      <w:r>
-        <w:t>nulla</w:t>
-      </w:r>
-      <w:proofErr w:type="spellEnd"/>
-      <w:r>
-        <w:t xml:space="preserve"> </w:t>
-      </w:r>
-      <w:proofErr w:type="spellStart"/>
-      <w:r>
-        <w:t>pariatur</w:t>
-      </w:r>
-      <w:proofErr w:type="spellEnd"/>
-      <w:r>
-        <w:t xml:space="preserve">. </w:t>
-      </w:r>
-      <w:proofErr w:type="spellStart"/>
-      <w:r>
-        <w:t>Excepteur</w:t>
-      </w:r>
-      <w:proofErr w:type="spellEnd"/>
-      <w:r>
-        <w:t xml:space="preserve"> </w:t>
-      </w:r>
-      <w:proofErr w:type="spellStart"/>
-      <w:r>
-        <w:t>sint</w:t>
-      </w:r>
-      <w:proofErr w:type="spellEnd"/>
-      <w:r>
-        <w:t xml:space="preserve"> </w:t>
-      </w:r>
-      <w:proofErr w:type="spellStart"/>
-      <w:r>
-        <w:t>occaecat</w:t>
-      </w:r>
-      <w:proofErr w:type="spellEnd"/>
-      <w:r>
-        <w:t xml:space="preserve"> </w:t>
-      </w:r>
-      <w:proofErr w:type="spellStart"/>
-      <w:r>
-        <w:t>cupidatat</w:t>
-      </w:r>
-      <w:proofErr w:type="spellEnd"/>
-      <w:r>
-        <w:t xml:space="preserve"> non </w:t>
-      </w:r>
-      <w:proofErr w:type="spellStart"/>
-      <w:r>
-        <w:t>proident</w:t>
-      </w:r>
-      <w:proofErr w:type="spellEnd"/>
-      <w:r>
-        <w:t xml:space="preserve">, sunt in culpa qui </w:t>
-      </w:r>
-      <w:proofErr w:type="spellStart"/>
-      <w:r>
-        <w:t>officia</w:t>
-      </w:r>
-      <w:proofErr w:type="spellEnd"/>
-      <w:r>
-        <w:t xml:space="preserve"> </w:t>
-      </w:r>
-      <w:proofErr w:type="spellStart"/>
-      <w:r>
-        <w:t>deserunt</w:t>
-      </w:r>
-      <w:proofErr w:type="spellEnd"/>
-      <w:r>
-        <w:t xml:space="preserve"> </w:t>
-      </w:r>
-      <w:proofErr w:type="spellStart"/>
-      <w:r>
-        <w:t>mollit</w:t>
-      </w:r>
-      <w:proofErr w:type="spellEnd"/>
-      <w:r>
-        <w:t xml:space="preserve"> </w:t>
-      </w:r>
-      <w:proofErr w:type="spellStart"/>
-      <w:r>
-        <w:t>anim</w:t>
-      </w:r>
-      <w:proofErr w:type="spellEnd"/>
-      <w:r>
-        <w:t xml:space="preserve"> id </w:t>
-      </w:r>
-      <w:proofErr w:type="spellStart"/>
-      <w:r>
-        <w:t>est</w:t>
-      </w:r>
-      <w:proofErr w:type="spellEnd"/>
-      <w:r>
-        <w:t xml:space="preserve"> </w:t>
-      </w:r>
-      <w:proofErr w:type="spellStart"/>
-      <w:r>
-        <w:t>laborum</w:t>
-      </w:r>
-      <w:proofErr w:type="spellEnd"/>
-      <w:r>
-        <w:t>.</w:t>
-      </w:r>
+        <w:pStyle w:val="Heading2"/>
+        <w:numPr>
+          <w:ilvl w:val="1"/>
+          <w:numId w:val="7"/>
+        </w:numPr>
+      </w:pPr>
+      <w:bookmarkStart w:id="26" w:name="_Toc172589551"/>
+      <w:r>
+        <w:t xml:space="preserve">Federated Learning </w:t>
+      </w:r>
+      <w:r>
+        <w:t>Datasets</w:t>
+      </w:r>
+      <w:bookmarkEnd w:id="26"/>
     </w:p>
     <w:p>
       <w:pPr>
@@ -10649,382 +12535,19 @@
           <w:numId w:val="7"/>
         </w:numPr>
       </w:pPr>
-      <w:bookmarkStart w:id="26" w:name="_Toc172575136"/>
-      <w:r>
-        <w:t>Theme BB</w:t>
-      </w:r>
-      <w:bookmarkEnd w:id="26"/>
-    </w:p>
-    <w:p>
-      <w:pPr>
-        <w:pStyle w:val="BodyText"/>
-        <w:spacing w:line="360" w:lineRule="auto"/>
-        <w:ind w:left="540" w:right="332" w:firstLine="470"/>
-        <w:jc w:val="both"/>
-      </w:pPr>
-      <w:r>
-        <w:t xml:space="preserve">Lorem ipsum </w:t>
-      </w:r>
-      <w:proofErr w:type="spellStart"/>
-      <w:r>
-        <w:t>dolor</w:t>
-      </w:r>
-      <w:proofErr w:type="spellEnd"/>
-      <w:r>
-        <w:t xml:space="preserve"> sit </w:t>
-      </w:r>
-      <w:proofErr w:type="spellStart"/>
-      <w:r>
-        <w:t>amet</w:t>
-      </w:r>
-      <w:proofErr w:type="spellEnd"/>
-      <w:r>
-        <w:t xml:space="preserve">, </w:t>
-      </w:r>
-      <w:proofErr w:type="spellStart"/>
-      <w:r>
-        <w:t>consectetur</w:t>
-      </w:r>
-      <w:proofErr w:type="spellEnd"/>
-      <w:r>
-        <w:t xml:space="preserve"> </w:t>
-      </w:r>
-      <w:proofErr w:type="spellStart"/>
-      <w:r>
-        <w:t>adipiscing</w:t>
-      </w:r>
-      <w:proofErr w:type="spellEnd"/>
-      <w:r>
-        <w:t xml:space="preserve"> </w:t>
-      </w:r>
-      <w:proofErr w:type="spellStart"/>
-      <w:r>
-        <w:t>elit</w:t>
-      </w:r>
-      <w:proofErr w:type="spellEnd"/>
-      <w:r>
-        <w:t xml:space="preserve">, </w:t>
-      </w:r>
-      <w:proofErr w:type="spellStart"/>
-      <w:r>
-        <w:t>sed</w:t>
-      </w:r>
-      <w:proofErr w:type="spellEnd"/>
-      <w:r>
-        <w:t xml:space="preserve"> do </w:t>
-      </w:r>
-      <w:proofErr w:type="spellStart"/>
-      <w:r>
-        <w:t>eiusmod</w:t>
-      </w:r>
-      <w:proofErr w:type="spellEnd"/>
-      <w:r>
-        <w:t xml:space="preserve"> </w:t>
-      </w:r>
-      <w:proofErr w:type="spellStart"/>
-      <w:r>
-        <w:t>tempor</w:t>
-      </w:r>
-      <w:proofErr w:type="spellEnd"/>
-      <w:r>
-        <w:t xml:space="preserve"> </w:t>
-      </w:r>
-      <w:proofErr w:type="spellStart"/>
-      <w:r>
-        <w:t>incididunt</w:t>
-      </w:r>
-      <w:proofErr w:type="spellEnd"/>
-      <w:r>
-        <w:t xml:space="preserve"> </w:t>
-      </w:r>
-      <w:proofErr w:type="spellStart"/>
-      <w:r>
-        <w:t>ut</w:t>
-      </w:r>
-      <w:proofErr w:type="spellEnd"/>
-      <w:r>
-        <w:t xml:space="preserve"> labore et dolore magna </w:t>
-      </w:r>
-      <w:proofErr w:type="spellStart"/>
-      <w:r>
-        <w:t>aliqua</w:t>
-      </w:r>
-      <w:proofErr w:type="spellEnd"/>
-      <w:r>
-        <w:t xml:space="preserve">. Ut </w:t>
-      </w:r>
-      <w:proofErr w:type="spellStart"/>
-      <w:r>
-        <w:t>enim</w:t>
-      </w:r>
-      <w:proofErr w:type="spellEnd"/>
-      <w:r>
-        <w:t xml:space="preserve"> ad minim </w:t>
-      </w:r>
-      <w:proofErr w:type="spellStart"/>
-      <w:r>
-        <w:t>veniam</w:t>
-      </w:r>
-      <w:proofErr w:type="spellEnd"/>
-      <w:r>
-        <w:t xml:space="preserve">, </w:t>
-      </w:r>
-      <w:proofErr w:type="spellStart"/>
-      <w:r>
-        <w:t>quis</w:t>
-      </w:r>
-      <w:proofErr w:type="spellEnd"/>
-      <w:r>
-        <w:t xml:space="preserve"> </w:t>
-      </w:r>
-      <w:proofErr w:type="spellStart"/>
-      <w:r>
-        <w:t>nostrud</w:t>
-      </w:r>
-      <w:proofErr w:type="spellEnd"/>
-      <w:r>
-        <w:t xml:space="preserve"> exercitation </w:t>
-      </w:r>
-      <w:proofErr w:type="spellStart"/>
-      <w:r>
-        <w:t>ullamco</w:t>
-      </w:r>
-      <w:proofErr w:type="spellEnd"/>
-      <w:r>
-        <w:t xml:space="preserve"> </w:t>
-      </w:r>
-      <w:proofErr w:type="spellStart"/>
-      <w:r>
-        <w:t>laboris</w:t>
-      </w:r>
-      <w:proofErr w:type="spellEnd"/>
-      <w:r>
-        <w:t xml:space="preserve"> nisi </w:t>
-      </w:r>
-      <w:proofErr w:type="spellStart"/>
-      <w:r>
-        <w:t>ut</w:t>
-      </w:r>
-      <w:proofErr w:type="spellEnd"/>
-      <w:r>
-        <w:t xml:space="preserve"> </w:t>
-      </w:r>
-      <w:proofErr w:type="spellStart"/>
-      <w:r>
-        <w:t>aliquip</w:t>
-      </w:r>
-      <w:proofErr w:type="spellEnd"/>
-      <w:r>
-        <w:t xml:space="preserve"> ex </w:t>
-      </w:r>
-      <w:proofErr w:type="spellStart"/>
-      <w:r>
-        <w:t>ea</w:t>
-      </w:r>
-      <w:proofErr w:type="spellEnd"/>
-      <w:r>
-        <w:t xml:space="preserve"> </w:t>
-      </w:r>
-      <w:proofErr w:type="spellStart"/>
-      <w:r>
-        <w:t>commodo</w:t>
-      </w:r>
-      <w:proofErr w:type="spellEnd"/>
-      <w:r>
-        <w:t xml:space="preserve"> </w:t>
-      </w:r>
-      <w:proofErr w:type="spellStart"/>
-      <w:r>
-        <w:t>consequat</w:t>
-      </w:r>
-      <w:proofErr w:type="spellEnd"/>
-      <w:r>
-        <w:t xml:space="preserve">. Duis </w:t>
-      </w:r>
-      <w:proofErr w:type="spellStart"/>
-      <w:r>
-        <w:t>aute</w:t>
-      </w:r>
-      <w:proofErr w:type="spellEnd"/>
-      <w:r>
-        <w:t xml:space="preserve"> </w:t>
-      </w:r>
-      <w:proofErr w:type="spellStart"/>
-      <w:r>
-        <w:t>irure</w:t>
-      </w:r>
-      <w:proofErr w:type="spellEnd"/>
-      <w:r>
-        <w:t xml:space="preserve"> </w:t>
-      </w:r>
-      <w:proofErr w:type="spellStart"/>
-      <w:r>
-        <w:t>dolor</w:t>
-      </w:r>
-      <w:proofErr w:type="spellEnd"/>
-      <w:r>
-        <w:t xml:space="preserve"> in </w:t>
-      </w:r>
-      <w:proofErr w:type="spellStart"/>
-      <w:r>
-        <w:t>reprehenderit</w:t>
-      </w:r>
-      <w:proofErr w:type="spellEnd"/>
-      <w:r>
-        <w:t xml:space="preserve"> in </w:t>
-      </w:r>
-      <w:proofErr w:type="spellStart"/>
-      <w:r>
-        <w:t>voluptate</w:t>
-      </w:r>
-      <w:proofErr w:type="spellEnd"/>
-      <w:r>
-        <w:t xml:space="preserve"> </w:t>
-      </w:r>
-      <w:proofErr w:type="spellStart"/>
-      <w:r>
-        <w:t>velit</w:t>
-      </w:r>
-      <w:proofErr w:type="spellEnd"/>
-      <w:r>
-        <w:t xml:space="preserve"> </w:t>
-      </w:r>
-      <w:proofErr w:type="spellStart"/>
-      <w:r>
-        <w:t>esse</w:t>
-      </w:r>
-      <w:proofErr w:type="spellEnd"/>
-      <w:r>
-        <w:t xml:space="preserve"> </w:t>
-      </w:r>
-      <w:proofErr w:type="spellStart"/>
-      <w:r>
-        <w:t>cillum</w:t>
-      </w:r>
-      <w:proofErr w:type="spellEnd"/>
-      <w:r>
-        <w:t xml:space="preserve"> dolore </w:t>
-      </w:r>
-      <w:proofErr w:type="spellStart"/>
-      <w:r>
-        <w:t>eu</w:t>
-      </w:r>
-      <w:proofErr w:type="spellEnd"/>
-      <w:r>
-        <w:t xml:space="preserve"> </w:t>
-      </w:r>
-      <w:proofErr w:type="spellStart"/>
-      <w:r>
-        <w:t>fugiat</w:t>
-      </w:r>
-      <w:proofErr w:type="spellEnd"/>
-      <w:r>
-        <w:t xml:space="preserve"> </w:t>
-      </w:r>
-      <w:proofErr w:type="spellStart"/>
-      <w:r>
-        <w:t>nulla</w:t>
-      </w:r>
-      <w:proofErr w:type="spellEnd"/>
-      <w:r>
-        <w:t xml:space="preserve"> </w:t>
-      </w:r>
-      <w:proofErr w:type="spellStart"/>
-      <w:r>
-        <w:t>pariatur</w:t>
-      </w:r>
-      <w:proofErr w:type="spellEnd"/>
-      <w:r>
-        <w:t xml:space="preserve">. </w:t>
-      </w:r>
-      <w:proofErr w:type="spellStart"/>
-      <w:r>
-        <w:t>Excepteur</w:t>
-      </w:r>
-      <w:proofErr w:type="spellEnd"/>
-      <w:r>
-        <w:t xml:space="preserve"> </w:t>
-      </w:r>
-      <w:proofErr w:type="spellStart"/>
-      <w:r>
-        <w:t>sint</w:t>
-      </w:r>
-      <w:proofErr w:type="spellEnd"/>
-      <w:r>
-        <w:t xml:space="preserve"> </w:t>
-      </w:r>
-      <w:proofErr w:type="spellStart"/>
-      <w:r>
-        <w:t>occaecat</w:t>
-      </w:r>
-      <w:proofErr w:type="spellEnd"/>
-      <w:r>
-        <w:t xml:space="preserve"> </w:t>
-      </w:r>
-      <w:proofErr w:type="spellStart"/>
-      <w:r>
-        <w:t>cupidatat</w:t>
-      </w:r>
-      <w:proofErr w:type="spellEnd"/>
-      <w:r>
-        <w:t xml:space="preserve"> non </w:t>
-      </w:r>
-      <w:proofErr w:type="spellStart"/>
-      <w:r>
-        <w:t>proident</w:t>
-      </w:r>
-      <w:proofErr w:type="spellEnd"/>
-      <w:r>
-        <w:t xml:space="preserve">, sunt in culpa qui </w:t>
-      </w:r>
-      <w:proofErr w:type="spellStart"/>
-      <w:r>
-        <w:t>officia</w:t>
-      </w:r>
-      <w:proofErr w:type="spellEnd"/>
-      <w:r>
-        <w:t xml:space="preserve"> </w:t>
-      </w:r>
-      <w:proofErr w:type="spellStart"/>
-      <w:r>
-        <w:t>deserunt</w:t>
-      </w:r>
-      <w:proofErr w:type="spellEnd"/>
-      <w:r>
-        <w:t xml:space="preserve"> </w:t>
-      </w:r>
-      <w:proofErr w:type="spellStart"/>
-      <w:r>
-        <w:t>mollit</w:t>
-      </w:r>
-      <w:proofErr w:type="spellEnd"/>
-      <w:r>
-        <w:t xml:space="preserve"> </w:t>
-      </w:r>
-      <w:proofErr w:type="spellStart"/>
-      <w:r>
-        <w:t>anim</w:t>
-      </w:r>
-      <w:proofErr w:type="spellEnd"/>
-      <w:r>
-        <w:t xml:space="preserve"> id </w:t>
-      </w:r>
-      <w:proofErr w:type="spellStart"/>
-      <w:r>
-        <w:t>est</w:t>
-      </w:r>
-      <w:proofErr w:type="spellEnd"/>
-      <w:r>
-        <w:t xml:space="preserve"> </w:t>
-      </w:r>
-      <w:proofErr w:type="spellStart"/>
-      <w:r>
-        <w:t>laborum</w:t>
-      </w:r>
-      <w:proofErr w:type="spellEnd"/>
-      <w:r>
-        <w:t>.</w:t>
-      </w:r>
+      <w:bookmarkStart w:id="27" w:name="_Toc172589552"/>
+      <w:r>
+        <w:t xml:space="preserve">Theme </w:t>
+      </w:r>
+      <w:proofErr w:type="spellStart"/>
+      <w:r>
+        <w:t>Theme</w:t>
+      </w:r>
+      <w:proofErr w:type="spellEnd"/>
+      <w:r>
+        <w:t xml:space="preserve"> DD</w:t>
+      </w:r>
+      <w:bookmarkEnd w:id="27"/>
     </w:p>
     <w:p>
       <w:pPr>
@@ -11034,11 +12557,11 @@
           <w:numId w:val="7"/>
         </w:numPr>
       </w:pPr>
-      <w:bookmarkStart w:id="27" w:name="_Toc172575137"/>
-      <w:r>
-        <w:t>Federated Learning Server Implementation</w:t>
-      </w:r>
-      <w:bookmarkEnd w:id="27"/>
+      <w:bookmarkStart w:id="28" w:name="_Toc172589553"/>
+      <w:r>
+        <w:t>Real World Federated Learning Scenarios</w:t>
+      </w:r>
+      <w:bookmarkEnd w:id="28"/>
     </w:p>
     <w:p>
       <w:pPr>
@@ -11048,64 +12571,11 @@
           <w:numId w:val="7"/>
         </w:numPr>
       </w:pPr>
-      <w:bookmarkStart w:id="28" w:name="_Toc172575138"/>
-      <w:r>
-        <w:t xml:space="preserve">Federated Learning </w:t>
-      </w:r>
-      <w:r>
-        <w:t>Datasets</w:t>
-      </w:r>
-      <w:bookmarkEnd w:id="28"/>
-    </w:p>
-    <w:p>
-      <w:pPr>
-        <w:pStyle w:val="Heading3"/>
-        <w:numPr>
-          <w:ilvl w:val="2"/>
-          <w:numId w:val="7"/>
-        </w:numPr>
-      </w:pPr>
-      <w:bookmarkStart w:id="29" w:name="_Toc172575139"/>
-      <w:r>
-        <w:t xml:space="preserve">Theme </w:t>
-      </w:r>
-      <w:proofErr w:type="spellStart"/>
-      <w:r>
-        <w:t>Theme</w:t>
-      </w:r>
-      <w:proofErr w:type="spellEnd"/>
-      <w:r>
-        <w:t xml:space="preserve"> DD</w:t>
+      <w:bookmarkStart w:id="29" w:name="_Toc172589554"/>
+      <w:r>
+        <w:t>Conclusion</w:t>
       </w:r>
       <w:bookmarkEnd w:id="29"/>
-    </w:p>
-    <w:p>
-      <w:pPr>
-        <w:pStyle w:val="Heading2"/>
-        <w:numPr>
-          <w:ilvl w:val="1"/>
-          <w:numId w:val="7"/>
-        </w:numPr>
-      </w:pPr>
-      <w:bookmarkStart w:id="30" w:name="_Toc172575140"/>
-      <w:r>
-        <w:t>Real World Federated Learning Scenarios</w:t>
-      </w:r>
-      <w:bookmarkEnd w:id="30"/>
-    </w:p>
-    <w:p>
-      <w:pPr>
-        <w:pStyle w:val="Heading2"/>
-        <w:numPr>
-          <w:ilvl w:val="1"/>
-          <w:numId w:val="7"/>
-        </w:numPr>
-      </w:pPr>
-      <w:bookmarkStart w:id="31" w:name="_Toc172575141"/>
-      <w:r>
-        <w:t>Conclusion</w:t>
-      </w:r>
-      <w:bookmarkEnd w:id="31"/>
     </w:p>
     <w:p>
       <w:pPr>
@@ -11507,14 +12977,14 @@
           <w:color w:val="auto"/>
         </w:rPr>
       </w:pPr>
-      <w:bookmarkStart w:id="32" w:name="_Toc172575142"/>
+      <w:bookmarkStart w:id="30" w:name="_Toc172589555"/>
       <w:r>
         <w:rPr>
           <w:color w:val="auto"/>
         </w:rPr>
         <w:t>State of the Art</w:t>
       </w:r>
-      <w:bookmarkEnd w:id="32"/>
+      <w:bookmarkEnd w:id="30"/>
     </w:p>
     <w:p>
       <w:pPr>
@@ -11531,8 +13001,8 @@
           <w:color w:val="auto"/>
         </w:rPr>
       </w:pPr>
-      <w:bookmarkStart w:id="33" w:name="_Hlk171801997"/>
-      <w:bookmarkStart w:id="34" w:name="_Toc172575143"/>
+      <w:bookmarkStart w:id="31" w:name="_Hlk171801997"/>
+      <w:bookmarkStart w:id="32" w:name="_Toc172589556"/>
       <w:r>
         <w:rPr>
           <w:color w:val="auto"/>
@@ -11552,8 +13022,8 @@
         </w:rPr>
         <w:t>Methodology</w:t>
       </w:r>
-      <w:bookmarkEnd w:id="33"/>
-      <w:bookmarkEnd w:id="34"/>
+      <w:bookmarkEnd w:id="31"/>
+      <w:bookmarkEnd w:id="32"/>
     </w:p>
     <w:p>
       <w:pPr>
@@ -11563,7 +13033,7 @@
           <w:numId w:val="5"/>
         </w:numPr>
       </w:pPr>
-      <w:bookmarkStart w:id="35" w:name="_Toc172575144"/>
+      <w:bookmarkStart w:id="33" w:name="_Toc172589557"/>
       <w:r>
         <w:t>Methodology</w:t>
       </w:r>
@@ -11579,7 +13049,7 @@
       <w:r>
         <w:t>ks</w:t>
       </w:r>
-      <w:bookmarkEnd w:id="35"/>
+      <w:bookmarkEnd w:id="33"/>
     </w:p>
     <w:p>
       <w:pPr>
@@ -11669,11 +13139,7 @@
       </w:r>
       <w:proofErr w:type="spellEnd"/>
       <w:r>
-        <w:t xml:space="preserve"> </w:t>
-      </w:r>
-      <w:r>
-        <w:lastRenderedPageBreak/>
-        <w:t xml:space="preserve">labore et dolore magna </w:t>
+        <w:t xml:space="preserve"> labore et dolore magna </w:t>
       </w:r>
       <w:proofErr w:type="spellStart"/>
       <w:r>
@@ -12335,7 +13801,7 @@
           <w:numId w:val="5"/>
         </w:numPr>
       </w:pPr>
-      <w:bookmarkStart w:id="36" w:name="_Toc172575145"/>
+      <w:bookmarkStart w:id="34" w:name="_Toc172589558"/>
       <w:r>
         <w:t>Project</w:t>
       </w:r>
@@ -12357,7 +13823,7 @@
       <w:r>
         <w:t>Framework</w:t>
       </w:r>
-      <w:bookmarkEnd w:id="36"/>
+      <w:bookmarkEnd w:id="34"/>
     </w:p>
     <w:p>
       <w:pPr>
@@ -12679,7 +14145,11 @@
       </w:r>
       <w:proofErr w:type="spellEnd"/>
       <w:r>
-        <w:t xml:space="preserve">, sunt in culpa qui </w:t>
+        <w:t xml:space="preserve">, sunt in culpa </w:t>
+      </w:r>
+      <w:r>
+        <w:lastRenderedPageBreak/>
+        <w:t xml:space="preserve">qui </w:t>
       </w:r>
       <w:proofErr w:type="spellStart"/>
       <w:r>
@@ -12738,7 +14208,7 @@
           <w:numId w:val="5"/>
         </w:numPr>
       </w:pPr>
-      <w:bookmarkStart w:id="37" w:name="_Toc172575146"/>
+      <w:bookmarkStart w:id="35" w:name="_Toc172589559"/>
       <w:r>
         <w:t>Business</w:t>
       </w:r>
@@ -12751,7 +14221,7 @@
       <w:r>
         <w:t>Requirements</w:t>
       </w:r>
-      <w:bookmarkEnd w:id="37"/>
+      <w:bookmarkEnd w:id="35"/>
     </w:p>
     <w:p>
       <w:pPr>
@@ -13503,7 +14973,7 @@
           <w:numId w:val="5"/>
         </w:numPr>
       </w:pPr>
-      <w:bookmarkStart w:id="38" w:name="_Toc172575147"/>
+      <w:bookmarkStart w:id="36" w:name="_Toc172589560"/>
       <w:r>
         <w:t>Data</w:t>
       </w:r>
@@ -13533,7 +15003,7 @@
         </w:rPr>
         <w:t xml:space="preserve"> Medical</w:t>
       </w:r>
-      <w:bookmarkEnd w:id="38"/>
+      <w:bookmarkEnd w:id="36"/>
     </w:p>
     <w:p>
       <w:pPr>
@@ -13543,14 +15013,14 @@
           <w:numId w:val="5"/>
         </w:numPr>
       </w:pPr>
-      <w:bookmarkStart w:id="39" w:name="_Toc172575148"/>
+      <w:bookmarkStart w:id="37" w:name="_Toc172589561"/>
       <w:r>
         <w:rPr>
           <w:spacing w:val="-3"/>
         </w:rPr>
         <w:t>Data Preparation</w:t>
       </w:r>
-      <w:bookmarkEnd w:id="39"/>
+      <w:bookmarkEnd w:id="37"/>
     </w:p>
     <w:p>
       <w:pPr>
@@ -13560,14 +15030,14 @@
           <w:numId w:val="5"/>
         </w:numPr>
       </w:pPr>
-      <w:bookmarkStart w:id="40" w:name="_Toc172575149"/>
+      <w:bookmarkStart w:id="38" w:name="_Toc172589562"/>
       <w:r>
         <w:rPr>
           <w:spacing w:val="-3"/>
         </w:rPr>
         <w:t>Limitations and Ethical Considerations</w:t>
       </w:r>
-      <w:bookmarkEnd w:id="40"/>
+      <w:bookmarkEnd w:id="38"/>
     </w:p>
     <w:p>
       <w:pPr>
@@ -13584,7 +15054,7 @@
           <w:color w:val="333333"/>
         </w:rPr>
       </w:pPr>
-      <w:bookmarkStart w:id="41" w:name="_Toc172575150"/>
+      <w:bookmarkStart w:id="39" w:name="_Toc172589563"/>
       <w:r>
         <w:rPr>
           <w:color w:val="333333"/>
@@ -13597,7 +15067,7 @@
         </w:rPr>
         <w:t>Analysis</w:t>
       </w:r>
-      <w:bookmarkEnd w:id="41"/>
+      <w:bookmarkEnd w:id="39"/>
     </w:p>
     <w:p>
       <w:pPr>
@@ -13607,9 +15077,8 @@
           <w:numId w:val="5"/>
         </w:numPr>
       </w:pPr>
-      <w:bookmarkStart w:id="42" w:name="_Toc172575151"/>
-      <w:r>
-        <w:lastRenderedPageBreak/>
+      <w:bookmarkStart w:id="40" w:name="_Toc172589564"/>
+      <w:r>
         <w:t>Data</w:t>
       </w:r>
       <w:r>
@@ -13621,7 +15090,7 @@
       <w:r>
         <w:t>Collection</w:t>
       </w:r>
-      <w:bookmarkEnd w:id="42"/>
+      <w:bookmarkEnd w:id="40"/>
     </w:p>
     <w:p>
       <w:pPr>
@@ -13631,7 +15100,7 @@
           <w:numId w:val="5"/>
         </w:numPr>
       </w:pPr>
-      <w:bookmarkStart w:id="43" w:name="_Toc172575152"/>
+      <w:bookmarkStart w:id="41" w:name="_Toc172589565"/>
       <w:r>
         <w:t>Initial</w:t>
       </w:r>
@@ -13671,7 +15140,7 @@
       <w:r>
         <w:t>Exploration</w:t>
       </w:r>
-      <w:bookmarkEnd w:id="43"/>
+      <w:bookmarkEnd w:id="41"/>
     </w:p>
     <w:p>
       <w:pPr>
@@ -13681,11 +15150,11 @@
           <w:numId w:val="5"/>
         </w:numPr>
       </w:pPr>
-      <w:bookmarkStart w:id="44" w:name="_Toc172575153"/>
+      <w:bookmarkStart w:id="42" w:name="_Toc172589566"/>
       <w:r>
         <w:t>Data Elaboration</w:t>
       </w:r>
-      <w:bookmarkEnd w:id="44"/>
+      <w:bookmarkEnd w:id="42"/>
     </w:p>
     <w:p>
       <w:pPr>
@@ -13695,11 +15164,11 @@
           <w:numId w:val="5"/>
         </w:numPr>
       </w:pPr>
-      <w:bookmarkStart w:id="45" w:name="_Toc172575154"/>
+      <w:bookmarkStart w:id="43" w:name="_Toc172589567"/>
       <w:r>
         <w:t>Data Elaboration 2</w:t>
       </w:r>
-      <w:bookmarkEnd w:id="45"/>
+      <w:bookmarkEnd w:id="43"/>
     </w:p>
     <w:p>
       <w:pPr>
@@ -13709,11 +15178,11 @@
           <w:numId w:val="5"/>
         </w:numPr>
       </w:pPr>
-      <w:bookmarkStart w:id="46" w:name="_Toc172575155"/>
+      <w:bookmarkStart w:id="44" w:name="_Toc172589568"/>
       <w:r>
         <w:t>Conclusion</w:t>
       </w:r>
-      <w:bookmarkEnd w:id="46"/>
+      <w:bookmarkEnd w:id="44"/>
     </w:p>
     <w:p>
       <w:pPr>
@@ -13730,7 +15199,7 @@
           <w:color w:val="333333"/>
         </w:rPr>
       </w:pPr>
-      <w:bookmarkStart w:id="47" w:name="_Toc172575156"/>
+      <w:bookmarkStart w:id="45" w:name="_Toc172589569"/>
       <w:r>
         <w:rPr>
           <w:color w:val="333333"/>
@@ -13750,7 +15219,7 @@
         </w:rPr>
         <w:t>Preparation</w:t>
       </w:r>
-      <w:bookmarkEnd w:id="47"/>
+      <w:bookmarkEnd w:id="45"/>
     </w:p>
     <w:p>
       <w:pPr>
@@ -13760,7 +15229,7 @@
           <w:numId w:val="5"/>
         </w:numPr>
       </w:pPr>
-      <w:bookmarkStart w:id="48" w:name="_Toc172575157"/>
+      <w:bookmarkStart w:id="46" w:name="_Toc172589570"/>
       <w:r>
         <w:t>Data</w:t>
       </w:r>
@@ -13773,7 +15242,7 @@
       <w:r>
         <w:t>Cleaning</w:t>
       </w:r>
-      <w:bookmarkEnd w:id="48"/>
+      <w:bookmarkEnd w:id="46"/>
     </w:p>
     <w:p>
       <w:pPr>
@@ -13783,11 +15252,11 @@
           <w:numId w:val="5"/>
         </w:numPr>
       </w:pPr>
-      <w:bookmarkStart w:id="49" w:name="_Toc172575158"/>
+      <w:bookmarkStart w:id="47" w:name="_Toc172589571"/>
       <w:r>
         <w:t>AAAAA</w:t>
       </w:r>
-      <w:bookmarkEnd w:id="49"/>
+      <w:bookmarkEnd w:id="47"/>
     </w:p>
     <w:p>
       <w:pPr>
@@ -13804,14 +15273,14 @@
           <w:color w:val="333333"/>
         </w:rPr>
       </w:pPr>
-      <w:bookmarkStart w:id="50" w:name="_Toc172575159"/>
+      <w:bookmarkStart w:id="48" w:name="_Toc172589572"/>
       <w:r>
         <w:rPr>
           <w:color w:val="333333"/>
         </w:rPr>
         <w:t>Experimentation</w:t>
       </w:r>
-      <w:bookmarkEnd w:id="50"/>
+      <w:bookmarkEnd w:id="48"/>
     </w:p>
     <w:p>
       <w:pPr>
@@ -13821,14 +15290,15 @@
           <w:numId w:val="5"/>
         </w:numPr>
       </w:pPr>
-      <w:bookmarkStart w:id="51" w:name="_Toc172575160"/>
-      <w:r>
+      <w:bookmarkStart w:id="49" w:name="_Toc172589573"/>
+      <w:r>
+        <w:lastRenderedPageBreak/>
         <w:t>BBBB</w:t>
       </w:r>
       <w:r>
         <w:t xml:space="preserve"> Option</w:t>
       </w:r>
-      <w:bookmarkEnd w:id="51"/>
+      <w:bookmarkEnd w:id="49"/>
     </w:p>
     <w:p>
       <w:pPr>
@@ -13841,14 +15311,14 @@
           <w:sz w:val="30"/>
         </w:rPr>
       </w:pPr>
-      <w:bookmarkStart w:id="52" w:name="_Toc172575161"/>
+      <w:bookmarkStart w:id="50" w:name="_Toc172589574"/>
       <w:r>
         <w:t>CCCC</w:t>
       </w:r>
       <w:r>
         <w:t xml:space="preserve"> Option</w:t>
       </w:r>
-      <w:bookmarkEnd w:id="52"/>
+      <w:bookmarkEnd w:id="50"/>
     </w:p>
     <w:p>
       <w:pPr>
@@ -13858,7 +15328,7 @@
           <w:numId w:val="5"/>
         </w:numPr>
       </w:pPr>
-      <w:bookmarkStart w:id="53" w:name="_Toc172575162"/>
+      <w:bookmarkStart w:id="51" w:name="_Toc172589575"/>
       <w:proofErr w:type="spellStart"/>
       <w:r>
         <w:t>A</w:t>
@@ -13870,7 +15340,7 @@
       <w:r>
         <w:t xml:space="preserve"> Option</w:t>
       </w:r>
-      <w:bookmarkEnd w:id="53"/>
+      <w:bookmarkEnd w:id="51"/>
     </w:p>
     <w:p>
       <w:pPr>
@@ -13880,7 +15350,7 @@
           <w:numId w:val="5"/>
         </w:numPr>
       </w:pPr>
-      <w:bookmarkStart w:id="54" w:name="_Toc172575163"/>
+      <w:bookmarkStart w:id="52" w:name="_Toc172589576"/>
       <w:r>
         <w:t>BBBB</w:t>
       </w:r>
@@ -13890,7 +15360,7 @@
       <w:r>
         <w:t>ion</w:t>
       </w:r>
-      <w:bookmarkEnd w:id="54"/>
+      <w:bookmarkEnd w:id="52"/>
     </w:p>
     <w:p>
       <w:pPr>
@@ -13900,14 +15370,14 @@
           <w:numId w:val="5"/>
         </w:numPr>
       </w:pPr>
-      <w:bookmarkStart w:id="55" w:name="_Toc172575164"/>
+      <w:bookmarkStart w:id="53" w:name="_Toc172589577"/>
       <w:r>
         <w:t>CCCCC</w:t>
       </w:r>
       <w:r>
         <w:t xml:space="preserve"> Option</w:t>
       </w:r>
-      <w:bookmarkEnd w:id="55"/>
+      <w:bookmarkEnd w:id="53"/>
     </w:p>
     <w:p>
       <w:pPr>
@@ -13924,7 +15394,7 @@
           <w:color w:val="333333"/>
         </w:rPr>
       </w:pPr>
-      <w:bookmarkStart w:id="56" w:name="_Toc172575165"/>
+      <w:bookmarkStart w:id="54" w:name="_Toc172589578"/>
       <w:r>
         <w:rPr>
           <w:color w:val="333333"/>
@@ -13983,7 +15453,7 @@
         </w:rPr>
         <w:t>Results</w:t>
       </w:r>
-      <w:bookmarkEnd w:id="56"/>
+      <w:bookmarkEnd w:id="54"/>
     </w:p>
     <w:p>
       <w:pPr>
@@ -13993,11 +15463,11 @@
           <w:numId w:val="5"/>
         </w:numPr>
       </w:pPr>
-      <w:bookmarkStart w:id="57" w:name="_Toc172575166"/>
+      <w:bookmarkStart w:id="55" w:name="_Toc172589579"/>
       <w:r>
         <w:t>Validation BBBB</w:t>
       </w:r>
-      <w:bookmarkEnd w:id="57"/>
+      <w:bookmarkEnd w:id="55"/>
     </w:p>
     <w:p>
       <w:pPr>
@@ -14011,7 +15481,7 @@
         </w:tabs>
         <w:spacing w:before="31"/>
       </w:pPr>
-      <w:bookmarkStart w:id="58" w:name="_Toc172575167"/>
+      <w:bookmarkStart w:id="56" w:name="_Toc172589580"/>
       <w:r>
         <w:rPr>
           <w:color w:val="333333"/>
@@ -14083,7 +15553,7 @@
         </w:rPr>
         <w:t>Recommendations</w:t>
       </w:r>
-      <w:bookmarkEnd w:id="58"/>
+      <w:bookmarkEnd w:id="56"/>
     </w:p>
     <w:p>
       <w:pPr>
@@ -14094,14 +15564,14 @@
           <w:color w:val="333333"/>
         </w:rPr>
       </w:pPr>
-      <w:bookmarkStart w:id="59" w:name="_Toc172575168"/>
+      <w:bookmarkStart w:id="57" w:name="_Toc172589581"/>
       <w:r>
         <w:rPr>
           <w:color w:val="333333"/>
         </w:rPr>
         <w:t>References:</w:t>
       </w:r>
-      <w:bookmarkEnd w:id="59"/>
+      <w:bookmarkEnd w:id="57"/>
     </w:p>
     <w:p>
       <w:pPr>
@@ -14125,37 +15595,8 @@
         </w:rPr>
         <w:fldChar w:fldCharType="separate"/>
       </w:r>
-      <w:proofErr w:type="spellStart"/>
-      <w:r>
-        <w:t>Arikumar</w:t>
-      </w:r>
-      <w:proofErr w:type="spellEnd"/>
-      <w:r>
-        <w:t xml:space="preserve">, K.S., </w:t>
-      </w:r>
-      <w:proofErr w:type="spellStart"/>
-      <w:r>
-        <w:t>Prathiba</w:t>
-      </w:r>
-      <w:proofErr w:type="spellEnd"/>
-      <w:r>
-        <w:t xml:space="preserve">, S.B., </w:t>
-      </w:r>
-      <w:proofErr w:type="spellStart"/>
-      <w:r>
-        <w:t>Alazab</w:t>
-      </w:r>
-      <w:proofErr w:type="spellEnd"/>
-      <w:r>
-        <w:t xml:space="preserve">, M., </w:t>
-      </w:r>
-      <w:proofErr w:type="spellStart"/>
-      <w:r>
-        <w:t>Gadekallu</w:t>
-      </w:r>
-      <w:proofErr w:type="spellEnd"/>
-      <w:r>
-        <w:t xml:space="preserve">, T.R., Pandya, S., Khan, J.M. and Moorthy, R.S. (2022) ‘FL-PMI: Federated Learning-Based Person Movement Identification through Wearable Devices in Smart Healthcare Systems’, </w:t>
+      <w:r>
+        <w:t xml:space="preserve">Arikumar, K.S., Prathiba, S.B., Alazab, M., Gadekallu, T.R., Pandya, S., Khan, J.M. and Moorthy, R.S. (2022) ‘FL-PMI: Federated Learning-Based Person Movement Identification through Wearable Devices in Smart Healthcare Systems’, </w:t>
       </w:r>
       <w:r>
         <w:rPr>
@@ -14173,23 +15614,7 @@
         <w:pStyle w:val="Bibliography"/>
       </w:pPr>
       <w:r>
-        <w:t xml:space="preserve">Beutel, D.J., Topal, T., Mathur, A., Qiu, X., Fernandez-Marques, J., Gao, Y., Sani, L., Li, K.H., </w:t>
-      </w:r>
-      <w:proofErr w:type="spellStart"/>
-      <w:r>
-        <w:t>Parcollet</w:t>
-      </w:r>
-      <w:proofErr w:type="spellEnd"/>
-      <w:r>
-        <w:t xml:space="preserve">, T., de Gusmão, P.P.B. and Lane, N.D. (2022) ‘Flower: A Friendly Federated Learning Research Framework’. </w:t>
-      </w:r>
-      <w:proofErr w:type="spellStart"/>
-      <w:r>
-        <w:t>arXiv</w:t>
-      </w:r>
-      <w:proofErr w:type="spellEnd"/>
-      <w:r>
-        <w:t>. Available at: http://arxiv.org/abs/2007.14390 (Accessed: 22 July 2024).</w:t>
+        <w:t>Beutel, D.J., Topal, T., Mathur, A., Qiu, X., Fernandez-Marques, J., Gao, Y., Sani, L., Li, K.H., Parcollet, T., de Gusmão, P.P.B. and Lane, N.D. (2022) ‘Flower: A Friendly Federated Learning Research Framework’. arXiv. Available at: http://arxiv.org/abs/2007.14390 (Accessed: 22 July 2024).</w:t>
       </w:r>
     </w:p>
     <w:p>
@@ -14197,31 +15622,23 @@
         <w:pStyle w:val="Bibliography"/>
       </w:pPr>
       <w:r>
-        <w:t xml:space="preserve">Hard, A., Rao, K., Mathews, R., Ramaswamy, S., </w:t>
-      </w:r>
-      <w:proofErr w:type="spellStart"/>
-      <w:r>
-        <w:t>Beaufays</w:t>
-      </w:r>
-      <w:proofErr w:type="spellEnd"/>
-      <w:r>
-        <w:t xml:space="preserve">, F., Augenstein, S., Eichner, H., </w:t>
-      </w:r>
-      <w:proofErr w:type="spellStart"/>
-      <w:r>
-        <w:t>Kiddon</w:t>
-      </w:r>
-      <w:proofErr w:type="spellEnd"/>
-      <w:r>
-        <w:t xml:space="preserve">, C. and Ramage, D. (2019) ‘Federated Learning for Mobile Keyboard Prediction’. </w:t>
-      </w:r>
-      <w:proofErr w:type="spellStart"/>
-      <w:r>
-        <w:t>arXiv</w:t>
-      </w:r>
-      <w:proofErr w:type="spellEnd"/>
-      <w:r>
-        <w:t>. Available at: http://arxiv.org/abs/1811.03604 (Accessed: 18 July 2024).</w:t>
+        <w:t>Galtier, M.N. and Marini, C. (2019) ‘Substra: a framework for privacy-preserving, traceable and collaborative Machine Learning’. arXiv. Available at: http://arxiv.org/abs/1910.11567 (Accessed: 22 July 2024).</w:t>
+      </w:r>
+    </w:p>
+    <w:p>
+      <w:pPr>
+        <w:pStyle w:val="Bibliography"/>
+      </w:pPr>
+      <w:r>
+        <w:t>Hard, A., Rao, K., Mathews, R., Ramaswamy, S., Beaufays, F., Augenstein, S., Eichner, H., Kiddon, C. and Ramage, D. (2019) ‘Federated Learning for Mobile Keyboard Prediction’. arXiv. Available at: http://arxiv.org/abs/1811.03604 (Accessed: 18 July 2024).</w:t>
+      </w:r>
+    </w:p>
+    <w:p>
+      <w:pPr>
+        <w:pStyle w:val="Bibliography"/>
+      </w:pPr>
+      <w:r>
+        <w:t>He, C., Li, S., So, J., Zeng, X., Zhang, M., Wang, H., Wang, X., Vepakomma, P., Singh, A., Qiu, H., Zhu, X., Wang, J., Shen, L., Zhao, P., Kang, Y., Liu, Y., Raskar, R., Yang, Q., Annavaram, M. and Avestimehr, S. (2020) ‘FedML: A Research Library and Benchmark for Federated Machine Learning’. arXiv. Available at: http://arxiv.org/abs/2007.13518 (Accessed: 22 July 2024).</w:t>
       </w:r>
     </w:p>
     <w:p>
@@ -14247,15 +15664,7 @@
         <w:pStyle w:val="Bibliography"/>
       </w:pPr>
       <w:r>
-        <w:t xml:space="preserve">Liu, Y., Fan, T., Chen, T., Xu, Q. and Yang, Q. (2021) ‘FATE: An Industrial Grade Platform for Collaborative Learning </w:t>
-      </w:r>
-      <w:proofErr w:type="gramStart"/>
-      <w:r>
-        <w:t>With</w:t>
-      </w:r>
-      <w:proofErr w:type="gramEnd"/>
-      <w:r>
-        <w:t xml:space="preserve"> Data Protection’.</w:t>
+        <w:t>Liu, Y., Fan, T., Chen, T., Xu, Q. and Yang, Q. (2021) ‘FATE: An Industrial Grade Platform for Collaborative Learning With Data Protection’.</w:t>
       </w:r>
     </w:p>
     <w:p>
@@ -14263,24 +15672,7 @@
         <w:pStyle w:val="Bibliography"/>
       </w:pPr>
       <w:r>
-        <w:lastRenderedPageBreak/>
-        <w:t xml:space="preserve">McMahan, H.B., Moore, E., Ramage, D., Hampson, S. and </w:t>
-      </w:r>
-      <w:proofErr w:type="spellStart"/>
-      <w:r>
-        <w:t>Arcas</w:t>
-      </w:r>
-      <w:proofErr w:type="spellEnd"/>
-      <w:r>
-        <w:t xml:space="preserve">, B.A. y (2016) ‘Federated Learning of Deep Networks using Model Averaging’. </w:t>
-      </w:r>
-      <w:proofErr w:type="spellStart"/>
-      <w:r>
-        <w:t>arXiv</w:t>
-      </w:r>
-      <w:proofErr w:type="spellEnd"/>
-      <w:r>
-        <w:t>. Available at: http://arxiv.org/abs/1602.05629 (Accessed: 22 July 2024).</w:t>
+        <w:t>McMahan, H.B., Moore, E., Ramage, D., Hampson, S. and Arcas, B.A. y (2016) ‘Federated Learning of Deep Networks using Model Averaging’. arXiv. Available at: http://arxiv.org/abs/1602.05629 (Accessed: 22 July 2024).</w:t>
       </w:r>
     </w:p>
     <w:p>
@@ -14288,39 +15680,7 @@
         <w:pStyle w:val="Bibliography"/>
       </w:pPr>
       <w:r>
-        <w:t xml:space="preserve">Reina, G.A., Gruzdev, A., Foley, P., </w:t>
-      </w:r>
-      <w:proofErr w:type="spellStart"/>
-      <w:r>
-        <w:t>Perepelkina</w:t>
-      </w:r>
-      <w:proofErr w:type="spellEnd"/>
-      <w:r>
-        <w:t xml:space="preserve">, O., Sharma, M., Davidyuk, I., </w:t>
-      </w:r>
-      <w:proofErr w:type="spellStart"/>
-      <w:r>
-        <w:t>Trushkin</w:t>
-      </w:r>
-      <w:proofErr w:type="spellEnd"/>
-      <w:r>
-        <w:t xml:space="preserve">, I., </w:t>
-      </w:r>
-      <w:proofErr w:type="spellStart"/>
-      <w:r>
-        <w:t>Radionov</w:t>
-      </w:r>
-      <w:proofErr w:type="spellEnd"/>
-      <w:r>
-        <w:t xml:space="preserve">, M., </w:t>
-      </w:r>
-      <w:proofErr w:type="spellStart"/>
-      <w:r>
-        <w:t>Mokrov</w:t>
-      </w:r>
-      <w:proofErr w:type="spellEnd"/>
-      <w:r>
-        <w:t xml:space="preserve">, A., Agapov, D., Martin, J., Edwards, B., Sheller, M.J., Pati, S., Moorthy, P.N., Wang, S., Shah, P. and Bakas, S. (2022) ‘OpenFL: An open-source framework for Federated Learning’, </w:t>
+        <w:t xml:space="preserve">Reina, G.A., Gruzdev, A., Foley, P., Perepelkina, O., Sharma, M., Davidyuk, I., Trushkin, I., Radionov, M., Mokrov, A., Agapov, D., Martin, J., Edwards, B., Sheller, M.J., Pati, S., Moorthy, P.N., Wang, S., Shah, P. and Bakas, S. (2022) ‘OpenFL: An open-source framework for Federated Learning’, </w:t>
       </w:r>
       <w:r>
         <w:rPr>
@@ -14338,13 +15698,40 @@
         <w:pStyle w:val="Bibliography"/>
       </w:pPr>
       <w:r>
-        <w:t xml:space="preserve">Solanki, T., Rai, B.K. and Sharma, S. (2022) ‘Federated Learning Using Tensor Flow’, in S.P. Yadav, B.S. Bhati, D.P. Mahato, and S. Kumar (eds) </w:t>
+        <w:lastRenderedPageBreak/>
+        <w:t xml:space="preserve">Riedel, P., Schick, L., Von Schwerin, R., Reichert, M., Schaudt, D. and Hafner, A. (2024) ‘Comparative analysis of open-source federated learning frameworks - a literature-based survey and review’, </w:t>
       </w:r>
       <w:r>
         <w:rPr>
           <w:i/>
           <w:iCs/>
         </w:rPr>
+        <w:t>International Journal of Machine Learning and Cybernetics</w:t>
+      </w:r>
+      <w:r>
+        <w:t xml:space="preserve"> [Preprint]. Available at: https://doi.org/10.1007/s13042-024-02234-z.</w:t>
+      </w:r>
+    </w:p>
+    <w:p>
+      <w:pPr>
+        <w:pStyle w:val="Bibliography"/>
+      </w:pPr>
+      <w:r>
+        <w:t>Roth, H.R., Cheng, Y., Wen, Y., Yang, I., Xu, Z., Hsieh, Y.-T., Kersten, K., Harouni, A., Zhao, C., Lu, K., Zhang, Z., Li, W., Myronenko, A., Yang, D., Yang, S., Rieke, N., Quraini, A., Chen, C., Xu, D., Ma, N., Dogra, P., Flores, M. and Feng, A. (2022) ‘NVIDIA FLARE: Federated Learning from Simulation to Real-World’. Available at: https://doi.org/10.48550/arXiv.2210.13291.</w:t>
+      </w:r>
+    </w:p>
+    <w:p>
+      <w:pPr>
+        <w:pStyle w:val="Bibliography"/>
+      </w:pPr>
+      <w:r>
+        <w:t xml:space="preserve">Solanki, T., Rai, B.K. and Sharma, S. (2022) ‘Federated Learning Using Tensor Flow’, in S.P. Yadav, B.S. Bhati, D.P. Mahato, and S. Kumar (eds) </w:t>
+      </w:r>
+      <w:r>
+        <w:rPr>
+          <w:i/>
+          <w:iCs/>
+        </w:rPr>
         <w:t>Federated Learning for IoT Applications</w:t>
       </w:r>
       <w:r>
@@ -14356,23 +15743,7 @@
         <w:pStyle w:val="Bibliography"/>
       </w:pPr>
       <w:r>
-        <w:t xml:space="preserve">Wang, Z., Fan, X., Peng, Z., Li, X., Yang, Ziqi, Feng, M., Yang, </w:t>
-      </w:r>
-      <w:proofErr w:type="spellStart"/>
-      <w:r>
-        <w:t>Zhicheng</w:t>
-      </w:r>
-      <w:proofErr w:type="spellEnd"/>
-      <w:r>
-        <w:t xml:space="preserve">, Liu, X. and Wang, C. (2023) ‘FLGo: A Fully Customizable Federated Learning Platform’. </w:t>
-      </w:r>
-      <w:proofErr w:type="spellStart"/>
-      <w:r>
-        <w:t>arXiv</w:t>
-      </w:r>
-      <w:proofErr w:type="spellEnd"/>
-      <w:r>
-        <w:t>. Available at: http://arxiv.org/abs/2306.12079 (Accessed: 22 July 2024).</w:t>
+        <w:t>Wang, Z., Fan, X., Peng, Z., Li, X., Yang, Ziqi, Feng, M., Yang, Zhicheng, Liu, X. and Wang, C. (2023) ‘FLGo: A Fully Customizable Federated Learning Platform’. arXiv. Available at: http://arxiv.org/abs/2306.12079 (Accessed: 22 July 2024).</w:t>
       </w:r>
     </w:p>
     <w:p>
@@ -14380,15 +15751,7 @@
         <w:pStyle w:val="Bibliography"/>
       </w:pPr>
       <w:r>
-        <w:t xml:space="preserve">Yang, Q., Liu, Y., Chen, T. and Tong, Y. (2019) ‘Federated Machine Learning: Concept and Applications’. </w:t>
-      </w:r>
-      <w:proofErr w:type="spellStart"/>
-      <w:r>
-        <w:t>arXiv</w:t>
-      </w:r>
-      <w:proofErr w:type="spellEnd"/>
-      <w:r>
-        <w:t>. Available at: http://arxiv.org/abs/1902.04885 (Accessed: 20 July 2024).</w:t>
+        <w:t>Yang, Q., Liu, Y., Chen, T. and Tong, Y. (2019) ‘Federated Machine Learning: Concept and Applications’. arXiv. Available at: http://arxiv.org/abs/1902.04885 (Accessed: 20 July 2024).</w:t>
       </w:r>
     </w:p>
     <w:p>
@@ -14396,15 +15759,7 @@
         <w:pStyle w:val="Bibliography"/>
       </w:pPr>
       <w:r>
-        <w:t xml:space="preserve">Yang, X., Feng, Y., Fang, W., Shao, J., Tang, X., Xia, S.-T. and Lu, R. (2021) ‘An Accuracy-Lossless Perturbation Method for Defending Privacy Attacks in Federated Learning’. </w:t>
-      </w:r>
-      <w:proofErr w:type="spellStart"/>
-      <w:r>
-        <w:t>arXiv</w:t>
-      </w:r>
-      <w:proofErr w:type="spellEnd"/>
-      <w:r>
-        <w:t>. Available at: http://arxiv.org/abs/2002.09843 (Accessed: 20 July 2024).</w:t>
+        <w:t>Yang, X., Feng, Y., Fang, W., Shao, J., Tang, X., Xia, S.-T. and Lu, R. (2021) ‘An Accuracy-Lossless Perturbation Method for Defending Privacy Attacks in Federated Learning’. arXiv. Available at: http://arxiv.org/abs/2002.09843 (Accessed: 20 July 2024).</w:t>
       </w:r>
     </w:p>
     <w:p>
@@ -14412,47 +15767,7 @@
         <w:pStyle w:val="Bibliography"/>
       </w:pPr>
       <w:r>
-        <w:t xml:space="preserve">Ziller, A., Trask, A., Lopardo, A., </w:t>
-      </w:r>
-      <w:proofErr w:type="spellStart"/>
-      <w:r>
-        <w:t>Szymkow</w:t>
-      </w:r>
-      <w:proofErr w:type="spellEnd"/>
-      <w:r>
-        <w:t xml:space="preserve">, B., Wagner, B., Bluemke, E., </w:t>
-      </w:r>
-      <w:proofErr w:type="spellStart"/>
-      <w:r>
-        <w:t>Nounahon</w:t>
-      </w:r>
-      <w:proofErr w:type="spellEnd"/>
-      <w:r>
-        <w:t xml:space="preserve">, J.-M., </w:t>
-      </w:r>
-      <w:proofErr w:type="spellStart"/>
-      <w:r>
-        <w:t>Passerat-Palmbach</w:t>
-      </w:r>
-      <w:proofErr w:type="spellEnd"/>
-      <w:r>
-        <w:t xml:space="preserve">, J., Prakash, K., Rose, N., </w:t>
-      </w:r>
-      <w:proofErr w:type="spellStart"/>
-      <w:r>
-        <w:t>Ryffel</w:t>
-      </w:r>
-      <w:proofErr w:type="spellEnd"/>
-      <w:r>
-        <w:t xml:space="preserve">, T., Reza, Z.N. and </w:t>
-      </w:r>
-      <w:proofErr w:type="spellStart"/>
-      <w:r>
-        <w:t>Kaissis</w:t>
-      </w:r>
-      <w:proofErr w:type="spellEnd"/>
-      <w:r>
-        <w:t xml:space="preserve">, G. (2021) ‘PySyft: A Library for Easy Federated Learning’, in M.H.U. Rehman and M.M. Gaber (eds) </w:t>
+        <w:t xml:space="preserve">Ziller, A., Trask, A., Lopardo, A., Szymkow, B., Wagner, B., Bluemke, E., Nounahon, J.-M., Passerat-Palmbach, J., Prakash, K., Rose, N., Ryffel, T., Reza, Z.N. and Kaissis, G. (2021) ‘PySyft: A Library for Easy Federated Learning’, in M.H.U. Rehman and M.M. Gaber (eds) </w:t>
       </w:r>
       <w:r>
         <w:rPr>
@@ -14504,20 +15819,50 @@
       </w:r>
     </w:p>
     <w:p>
-      <w:r>
-        <w:t xml:space="preserve">OpenMined (2019). </w:t>
-      </w:r>
+      <w:proofErr w:type="spellStart"/>
+      <w:r>
+        <w:t>OpenMined</w:t>
+      </w:r>
+      <w:proofErr w:type="spellEnd"/>
+      <w:r>
+        <w:t xml:space="preserve"> (2019). </w:t>
+      </w:r>
+      <w:proofErr w:type="spellStart"/>
       <w:r>
         <w:rPr>
           <w:i/>
           <w:iCs/>
         </w:rPr>
-        <w:t>OpenMined/PySyft.</w:t>
+        <w:t>OpenMined</w:t>
+      </w:r>
+      <w:proofErr w:type="spellEnd"/>
+      <w:r>
+        <w:rPr>
+          <w:i/>
+          <w:iCs/>
+        </w:rPr>
+        <w:t>/</w:t>
+      </w:r>
+      <w:proofErr w:type="spellStart"/>
+      <w:r>
+        <w:rPr>
+          <w:i/>
+          <w:iCs/>
+        </w:rPr>
+        <w:t>PySyft</w:t>
+      </w:r>
+      <w:proofErr w:type="spellEnd"/>
+      <w:r>
+        <w:rPr>
+          <w:i/>
+          <w:iCs/>
+        </w:rPr>
+        <w:t>.</w:t>
       </w:r>
       <w:r>
         <w:t xml:space="preserve"> GitHub. Available at: </w:t>
       </w:r>
-      <w:hyperlink r:id="rId20" w:history="1">
+      <w:hyperlink r:id="rId21" w:history="1">
         <w:r>
           <w:rPr>
             <w:rStyle w:val="Hyperlink"/>
@@ -14544,7 +15889,7 @@
       </w:r>
     </w:p>
     <w:sectPr>
-      <w:footerReference w:type="default" r:id="rId21"/>
+      <w:footerReference w:type="default" r:id="rId22"/>
       <w:pgSz w:w="11910" w:h="16840"/>
       <w:pgMar w:top="1120" w:right="1100" w:bottom="1460" w:left="900" w:header="0" w:footer="1261" w:gutter="0"/>
       <w:cols w:space="720"/>
@@ -16905,6 +18250,7 @@
   <w:style w:type="character" w:default="1" w:styleId="DefaultParagraphFont">
     <w:name w:val="Default Paragraph Font"/>
     <w:uiPriority w:val="1"/>
+    <w:semiHidden/>
     <w:unhideWhenUsed/>
   </w:style>
   <w:style w:type="table" w:default="1" w:styleId="TableNormal">

--- a/FederatedLearningReport.docx
+++ b/FederatedLearningReport.docx
@@ -503,157 +503,12 @@
       <w:pPr>
         <w:pStyle w:val="Heading1"/>
       </w:pPr>
-      <w:bookmarkStart w:id="0" w:name="_Toc172750182"/>
+      <w:bookmarkStart w:id="0" w:name="_Toc172761690"/>
       <w:r>
         <w:lastRenderedPageBreak/>
         <w:t>Abstract</w:t>
       </w:r>
       <w:bookmarkEnd w:id="0"/>
-    </w:p>
-    <w:p>
-      <w:pPr>
-        <w:pStyle w:val="BodyText"/>
-        <w:spacing w:before="121"/>
-        <w:ind w:left="540" w:right="331" w:firstLine="396"/>
-        <w:jc w:val="both"/>
-      </w:pPr>
-      <w:r>
-        <w:t>Accurate</w:t>
-      </w:r>
-      <w:r>
-        <w:rPr>
-          <w:spacing w:val="-7"/>
-        </w:rPr>
-        <w:t xml:space="preserve"> </w:t>
-      </w:r>
-      <w:proofErr w:type="spellStart"/>
-      <w:r>
-        <w:t>hlhafa</w:t>
-      </w:r>
-      <w:proofErr w:type="spellEnd"/>
-      <w:r>
-        <w:t xml:space="preserve"> </w:t>
-      </w:r>
-      <w:proofErr w:type="spellStart"/>
-      <w:r>
-        <w:t>lhafkahf</w:t>
-      </w:r>
-      <w:proofErr w:type="spellEnd"/>
-      <w:r>
-        <w:t xml:space="preserve"> </w:t>
-      </w:r>
-      <w:proofErr w:type="spellStart"/>
-      <w:r>
-        <w:t>lk</w:t>
-      </w:r>
-      <w:proofErr w:type="spellEnd"/>
-      <w:r>
-        <w:t xml:space="preserve"> </w:t>
-      </w:r>
-      <w:proofErr w:type="spellStart"/>
-      <w:r>
-        <w:t>lahrlkah</w:t>
-      </w:r>
-      <w:proofErr w:type="spellEnd"/>
-      <w:r>
-        <w:t xml:space="preserve"> </w:t>
-      </w:r>
-      <w:proofErr w:type="spellStart"/>
-      <w:r>
-        <w:t>lkhlkahf</w:t>
-      </w:r>
-      <w:proofErr w:type="spellEnd"/>
-      <w:r>
-        <w:t xml:space="preserve"> </w:t>
-      </w:r>
-      <w:proofErr w:type="spellStart"/>
-      <w:r>
-        <w:t>alk</w:t>
-      </w:r>
-      <w:proofErr w:type="spellEnd"/>
-      <w:r>
-        <w:t xml:space="preserve"> </w:t>
-      </w:r>
-      <w:proofErr w:type="spellStart"/>
-      <w:r>
-        <w:t>khalfha</w:t>
-      </w:r>
-      <w:proofErr w:type="spellEnd"/>
-      <w:r>
-        <w:t xml:space="preserve"> </w:t>
-      </w:r>
-      <w:proofErr w:type="spellStart"/>
-      <w:r>
-        <w:t>lh</w:t>
-      </w:r>
-      <w:proofErr w:type="spellEnd"/>
-      <w:r>
-        <w:t xml:space="preserve"> </w:t>
-      </w:r>
-      <w:proofErr w:type="spellStart"/>
-      <w:r>
-        <w:t>lkfah</w:t>
-      </w:r>
-      <w:proofErr w:type="spellEnd"/>
-      <w:r>
-        <w:t xml:space="preserve"> </w:t>
-      </w:r>
-      <w:proofErr w:type="spellStart"/>
-      <w:r>
-        <w:t>lfa</w:t>
-      </w:r>
-      <w:proofErr w:type="spellEnd"/>
-      <w:r>
-        <w:t xml:space="preserve"> </w:t>
-      </w:r>
-      <w:proofErr w:type="spellStart"/>
-      <w:r>
-        <w:t>lahflakh</w:t>
-      </w:r>
-      <w:proofErr w:type="spellEnd"/>
-      <w:r>
-        <w:t xml:space="preserve"> </w:t>
-      </w:r>
-      <w:proofErr w:type="spellStart"/>
-      <w:r>
-        <w:t>jfa</w:t>
-      </w:r>
-      <w:proofErr w:type="spellEnd"/>
-      <w:r>
-        <w:t xml:space="preserve"> </w:t>
-      </w:r>
-      <w:proofErr w:type="spellStart"/>
-      <w:r>
-        <w:t>lahflakh</w:t>
-      </w:r>
-      <w:proofErr w:type="spellEnd"/>
-      <w:r>
-        <w:t xml:space="preserve"> </w:t>
-      </w:r>
-      <w:proofErr w:type="spellStart"/>
-      <w:r>
-        <w:t>falh</w:t>
-      </w:r>
-      <w:proofErr w:type="spellEnd"/>
-      <w:r>
-        <w:t xml:space="preserve"> </w:t>
-      </w:r>
-      <w:proofErr w:type="spellStart"/>
-      <w:r>
-        <w:t>lhalfalh</w:t>
-      </w:r>
-      <w:proofErr w:type="spellEnd"/>
-      <w:r>
-        <w:t xml:space="preserve"> </w:t>
-      </w:r>
-      <w:proofErr w:type="spellStart"/>
-      <w:r>
-        <w:t>lahfalh</w:t>
-      </w:r>
-      <w:proofErr w:type="spellEnd"/>
-      <w:r>
-        <w:t xml:space="preserve"> fa.</w:t>
-      </w:r>
     </w:p>
     <w:p>
       <w:pPr>
@@ -1141,7 +996,7 @@
           <w:r>
             <w:fldChar w:fldCharType="separate"/>
           </w:r>
-          <w:hyperlink w:anchor="_Toc172750182" w:history="1">
+          <w:hyperlink w:anchor="_Toc172761690" w:history="1">
             <w:r>
               <w:rPr>
                 <w:rStyle w:val="Hyperlink"/>
@@ -1168,7 +1023,7 @@
                 <w:noProof/>
                 <w:webHidden/>
               </w:rPr>
-              <w:instrText xml:space="preserve"> PAGEREF _Toc172750182 \h </w:instrText>
+              <w:instrText xml:space="preserve"> PAGEREF _Toc172761690 \h </w:instrText>
             </w:r>
             <w:r>
               <w:rPr>
@@ -1215,7 +1070,7 @@
               <w14:ligatures w14:val="standardContextual"/>
             </w:rPr>
           </w:pPr>
-          <w:hyperlink w:anchor="_Toc172750183" w:history="1">
+          <w:hyperlink w:anchor="_Toc172761691" w:history="1">
             <w:r>
               <w:rPr>
                 <w:rStyle w:val="Hyperlink"/>
@@ -1242,7 +1097,7 @@
                 <w:noProof/>
                 <w:webHidden/>
               </w:rPr>
-              <w:instrText xml:space="preserve"> PAGEREF _Toc172750183 \h </w:instrText>
+              <w:instrText xml:space="preserve"> PAGEREF _Toc172761691 \h </w:instrText>
             </w:r>
             <w:r>
               <w:rPr>
@@ -1289,7 +1144,7 @@
               <w14:ligatures w14:val="standardContextual"/>
             </w:rPr>
           </w:pPr>
-          <w:hyperlink w:anchor="_Toc172750184" w:history="1">
+          <w:hyperlink w:anchor="_Toc172761692" w:history="1">
             <w:r>
               <w:rPr>
                 <w:rStyle w:val="Hyperlink"/>
@@ -1316,7 +1171,7 @@
                 <w:noProof/>
                 <w:webHidden/>
               </w:rPr>
-              <w:instrText xml:space="preserve"> PAGEREF _Toc172750184 \h </w:instrText>
+              <w:instrText xml:space="preserve"> PAGEREF _Toc172761692 \h </w:instrText>
             </w:r>
             <w:r>
               <w:rPr>
@@ -1363,7 +1218,7 @@
               <w14:ligatures w14:val="standardContextual"/>
             </w:rPr>
           </w:pPr>
-          <w:hyperlink w:anchor="_Toc172750185" w:history="1">
+          <w:hyperlink w:anchor="_Toc172761693" w:history="1">
             <w:r>
               <w:rPr>
                 <w:rStyle w:val="Hyperlink"/>
@@ -1390,7 +1245,7 @@
                 <w:noProof/>
                 <w:webHidden/>
               </w:rPr>
-              <w:instrText xml:space="preserve"> PAGEREF _Toc172750185 \h </w:instrText>
+              <w:instrText xml:space="preserve"> PAGEREF _Toc172761693 \h </w:instrText>
             </w:r>
             <w:r>
               <w:rPr>
@@ -1437,7 +1292,7 @@
               <w14:ligatures w14:val="standardContextual"/>
             </w:rPr>
           </w:pPr>
-          <w:hyperlink w:anchor="_Toc172750186" w:history="1">
+          <w:hyperlink w:anchor="_Toc172761694" w:history="1">
             <w:r>
               <w:rPr>
                 <w:rStyle w:val="Hyperlink"/>
@@ -1484,7 +1339,7 @@
                 <w:noProof/>
                 <w:webHidden/>
               </w:rPr>
-              <w:instrText xml:space="preserve"> PAGEREF _Toc172750186 \h </w:instrText>
+              <w:instrText xml:space="preserve"> PAGEREF _Toc172761694 \h </w:instrText>
             </w:r>
             <w:r>
               <w:rPr>
@@ -1532,7 +1387,7 @@
               <w14:ligatures w14:val="standardContextual"/>
             </w:rPr>
           </w:pPr>
-          <w:hyperlink w:anchor="_Toc172750187" w:history="1">
+          <w:hyperlink w:anchor="_Toc172761695" w:history="1">
             <w:r>
               <w:rPr>
                 <w:rStyle w:val="Hyperlink"/>
@@ -1581,7 +1436,7 @@
                 <w:noProof/>
                 <w:webHidden/>
               </w:rPr>
-              <w:instrText xml:space="preserve"> PAGEREF _Toc172750187 \h </w:instrText>
+              <w:instrText xml:space="preserve"> PAGEREF _Toc172761695 \h </w:instrText>
             </w:r>
             <w:r>
               <w:rPr>
@@ -1629,7 +1484,7 @@
               <w14:ligatures w14:val="standardContextual"/>
             </w:rPr>
           </w:pPr>
-          <w:hyperlink w:anchor="_Toc172750188" w:history="1">
+          <w:hyperlink w:anchor="_Toc172761696" w:history="1">
             <w:r>
               <w:rPr>
                 <w:rStyle w:val="Hyperlink"/>
@@ -1678,7 +1533,7 @@
                 <w:noProof/>
                 <w:webHidden/>
               </w:rPr>
-              <w:instrText xml:space="preserve"> PAGEREF _Toc172750188 \h </w:instrText>
+              <w:instrText xml:space="preserve"> PAGEREF _Toc172761696 \h </w:instrText>
             </w:r>
             <w:r>
               <w:rPr>
@@ -1726,7 +1581,7 @@
               <w14:ligatures w14:val="standardContextual"/>
             </w:rPr>
           </w:pPr>
-          <w:hyperlink w:anchor="_Toc172750189" w:history="1">
+          <w:hyperlink w:anchor="_Toc172761697" w:history="1">
             <w:r>
               <w:rPr>
                 <w:rStyle w:val="Hyperlink"/>
@@ -1775,7 +1630,7 @@
                 <w:noProof/>
                 <w:webHidden/>
               </w:rPr>
-              <w:instrText xml:space="preserve"> PAGEREF _Toc172750189 \h </w:instrText>
+              <w:instrText xml:space="preserve"> PAGEREF _Toc172761697 \h </w:instrText>
             </w:r>
             <w:r>
               <w:rPr>
@@ -1822,7 +1677,7 @@
               <w14:ligatures w14:val="standardContextual"/>
             </w:rPr>
           </w:pPr>
-          <w:hyperlink w:anchor="_Toc172750190" w:history="1">
+          <w:hyperlink w:anchor="_Toc172761698" w:history="1">
             <w:r>
               <w:rPr>
                 <w:rStyle w:val="Hyperlink"/>
@@ -1869,7 +1724,7 @@
                 <w:noProof/>
                 <w:webHidden/>
               </w:rPr>
-              <w:instrText xml:space="preserve"> PAGEREF _Toc172750190 \h </w:instrText>
+              <w:instrText xml:space="preserve"> PAGEREF _Toc172761698 \h </w:instrText>
             </w:r>
             <w:r>
               <w:rPr>
@@ -1917,7 +1772,7 @@
               <w14:ligatures w14:val="standardContextual"/>
             </w:rPr>
           </w:pPr>
-          <w:hyperlink w:anchor="_Toc172750191" w:history="1">
+          <w:hyperlink w:anchor="_Toc172761699" w:history="1">
             <w:r>
               <w:rPr>
                 <w:rStyle w:val="Hyperlink"/>
@@ -1966,7 +1821,7 @@
                 <w:noProof/>
                 <w:webHidden/>
               </w:rPr>
-              <w:instrText xml:space="preserve"> PAGEREF _Toc172750191 \h </w:instrText>
+              <w:instrText xml:space="preserve"> PAGEREF _Toc172761699 \h </w:instrText>
             </w:r>
             <w:r>
               <w:rPr>
@@ -2014,7 +1869,7 @@
               <w14:ligatures w14:val="standardContextual"/>
             </w:rPr>
           </w:pPr>
-          <w:hyperlink w:anchor="_Toc172750192" w:history="1">
+          <w:hyperlink w:anchor="_Toc172761700" w:history="1">
             <w:r>
               <w:rPr>
                 <w:rStyle w:val="Hyperlink"/>
@@ -2063,7 +1918,7 @@
                 <w:noProof/>
                 <w:webHidden/>
               </w:rPr>
-              <w:instrText xml:space="preserve"> PAGEREF _Toc172750192 \h </w:instrText>
+              <w:instrText xml:space="preserve"> PAGEREF _Toc172761700 \h </w:instrText>
             </w:r>
             <w:r>
               <w:rPr>
@@ -2110,7 +1965,7 @@
               <w14:ligatures w14:val="standardContextual"/>
             </w:rPr>
           </w:pPr>
-          <w:hyperlink w:anchor="_Toc172750193" w:history="1">
+          <w:hyperlink w:anchor="_Toc172761701" w:history="1">
             <w:r>
               <w:rPr>
                 <w:rStyle w:val="Hyperlink"/>
@@ -2159,7 +2014,7 @@
                 <w:noProof/>
                 <w:webHidden/>
               </w:rPr>
-              <w:instrText xml:space="preserve"> PAGEREF _Toc172750193 \h </w:instrText>
+              <w:instrText xml:space="preserve"> PAGEREF _Toc172761701 \h </w:instrText>
             </w:r>
             <w:r>
               <w:rPr>
@@ -2206,7 +2061,7 @@
               <w14:ligatures w14:val="standardContextual"/>
             </w:rPr>
           </w:pPr>
-          <w:hyperlink w:anchor="_Toc172750194" w:history="1">
+          <w:hyperlink w:anchor="_Toc172761702" w:history="1">
             <w:r>
               <w:rPr>
                 <w:rStyle w:val="Hyperlink"/>
@@ -2255,7 +2110,7 @@
                 <w:noProof/>
                 <w:webHidden/>
               </w:rPr>
-              <w:instrText xml:space="preserve"> PAGEREF _Toc172750194 \h </w:instrText>
+              <w:instrText xml:space="preserve"> PAGEREF _Toc172761702 \h </w:instrText>
             </w:r>
             <w:r>
               <w:rPr>
@@ -2303,7 +2158,7 @@
               <w14:ligatures w14:val="standardContextual"/>
             </w:rPr>
           </w:pPr>
-          <w:hyperlink w:anchor="_Toc172750195" w:history="1">
+          <w:hyperlink w:anchor="_Toc172761703" w:history="1">
             <w:r>
               <w:rPr>
                 <w:rStyle w:val="Hyperlink"/>
@@ -2352,7 +2207,7 @@
                 <w:noProof/>
                 <w:webHidden/>
               </w:rPr>
-              <w:instrText xml:space="preserve"> PAGEREF _Toc172750195 \h </w:instrText>
+              <w:instrText xml:space="preserve"> PAGEREF _Toc172761703 \h </w:instrText>
             </w:r>
             <w:r>
               <w:rPr>
@@ -2399,7 +2254,7 @@
               <w14:ligatures w14:val="standardContextual"/>
             </w:rPr>
           </w:pPr>
-          <w:hyperlink w:anchor="_Toc172750196" w:history="1">
+          <w:hyperlink w:anchor="_Toc172761704" w:history="1">
             <w:r>
               <w:rPr>
                 <w:rStyle w:val="Hyperlink"/>
@@ -2448,7 +2303,7 @@
                 <w:noProof/>
                 <w:webHidden/>
               </w:rPr>
-              <w:instrText xml:space="preserve"> PAGEREF _Toc172750196 \h </w:instrText>
+              <w:instrText xml:space="preserve"> PAGEREF _Toc172761704 \h </w:instrText>
             </w:r>
             <w:r>
               <w:rPr>
@@ -2495,7 +2350,7 @@
               <w14:ligatures w14:val="standardContextual"/>
             </w:rPr>
           </w:pPr>
-          <w:hyperlink w:anchor="_Toc172750197" w:history="1">
+          <w:hyperlink w:anchor="_Toc172761705" w:history="1">
             <w:r>
               <w:rPr>
                 <w:rStyle w:val="Hyperlink"/>
@@ -2544,7 +2399,7 @@
                 <w:noProof/>
                 <w:webHidden/>
               </w:rPr>
-              <w:instrText xml:space="preserve"> PAGEREF _Toc172750197 \h </w:instrText>
+              <w:instrText xml:space="preserve"> PAGEREF _Toc172761705 \h </w:instrText>
             </w:r>
             <w:r>
               <w:rPr>
@@ -2591,7 +2446,7 @@
               <w14:ligatures w14:val="standardContextual"/>
             </w:rPr>
           </w:pPr>
-          <w:hyperlink w:anchor="_Toc172750198" w:history="1">
+          <w:hyperlink w:anchor="_Toc172761706" w:history="1">
             <w:r>
               <w:rPr>
                 <w:rStyle w:val="Hyperlink"/>
@@ -2640,7 +2495,7 @@
                 <w:noProof/>
                 <w:webHidden/>
               </w:rPr>
-              <w:instrText xml:space="preserve"> PAGEREF _Toc172750198 \h </w:instrText>
+              <w:instrText xml:space="preserve"> PAGEREF _Toc172761706 \h </w:instrText>
             </w:r>
             <w:r>
               <w:rPr>
@@ -2688,7 +2543,7 @@
               <w14:ligatures w14:val="standardContextual"/>
             </w:rPr>
           </w:pPr>
-          <w:hyperlink w:anchor="_Toc172750199" w:history="1">
+          <w:hyperlink w:anchor="_Toc172761707" w:history="1">
             <w:r>
               <w:rPr>
                 <w:rStyle w:val="Hyperlink"/>
@@ -2737,7 +2592,7 @@
                 <w:noProof/>
                 <w:webHidden/>
               </w:rPr>
-              <w:instrText xml:space="preserve"> PAGEREF _Toc172750199 \h </w:instrText>
+              <w:instrText xml:space="preserve"> PAGEREF _Toc172761707 \h </w:instrText>
             </w:r>
             <w:r>
               <w:rPr>
@@ -2784,7 +2639,7 @@
               <w14:ligatures w14:val="standardContextual"/>
             </w:rPr>
           </w:pPr>
-          <w:hyperlink w:anchor="_Toc172750200" w:history="1">
+          <w:hyperlink w:anchor="_Toc172761708" w:history="1">
             <w:r>
               <w:rPr>
                 <w:rStyle w:val="Hyperlink"/>
@@ -2846,7 +2701,7 @@
                 <w:noProof/>
                 <w:webHidden/>
               </w:rPr>
-              <w:instrText xml:space="preserve"> PAGEREF _Toc172750200 \h </w:instrText>
+              <w:instrText xml:space="preserve"> PAGEREF _Toc172761708 \h </w:instrText>
             </w:r>
             <w:r>
               <w:rPr>
@@ -2894,7 +2749,7 @@
               <w14:ligatures w14:val="standardContextual"/>
             </w:rPr>
           </w:pPr>
-          <w:hyperlink w:anchor="_Toc172750201" w:history="1">
+          <w:hyperlink w:anchor="_Toc172761709" w:history="1">
             <w:r>
               <w:rPr>
                 <w:rStyle w:val="Hyperlink"/>
@@ -2943,7 +2798,7 @@
                 <w:noProof/>
                 <w:webHidden/>
               </w:rPr>
-              <w:instrText xml:space="preserve"> PAGEREF _Toc172750201 \h </w:instrText>
+              <w:instrText xml:space="preserve"> PAGEREF _Toc172761709 \h </w:instrText>
             </w:r>
             <w:r>
               <w:rPr>
@@ -2990,7 +2845,7 @@
               <w14:ligatures w14:val="standardContextual"/>
             </w:rPr>
           </w:pPr>
-          <w:hyperlink w:anchor="_Toc172750202" w:history="1">
+          <w:hyperlink w:anchor="_Toc172761710" w:history="1">
             <w:r>
               <w:rPr>
                 <w:rStyle w:val="Hyperlink"/>
@@ -3039,7 +2894,7 @@
                 <w:noProof/>
                 <w:webHidden/>
               </w:rPr>
-              <w:instrText xml:space="preserve"> PAGEREF _Toc172750202 \h </w:instrText>
+              <w:instrText xml:space="preserve"> PAGEREF _Toc172761710 \h </w:instrText>
             </w:r>
             <w:r>
               <w:rPr>
@@ -3086,7 +2941,7 @@
               <w14:ligatures w14:val="standardContextual"/>
             </w:rPr>
           </w:pPr>
-          <w:hyperlink w:anchor="_Toc172750203" w:history="1">
+          <w:hyperlink w:anchor="_Toc172761711" w:history="1">
             <w:r>
               <w:rPr>
                 <w:rStyle w:val="Hyperlink"/>
@@ -3135,7 +2990,7 @@
                 <w:noProof/>
                 <w:webHidden/>
               </w:rPr>
-              <w:instrText xml:space="preserve"> PAGEREF _Toc172750203 \h </w:instrText>
+              <w:instrText xml:space="preserve"> PAGEREF _Toc172761711 \h </w:instrText>
             </w:r>
             <w:r>
               <w:rPr>
@@ -3183,7 +3038,7 @@
               <w14:ligatures w14:val="standardContextual"/>
             </w:rPr>
           </w:pPr>
-          <w:hyperlink w:anchor="_Toc172750204" w:history="1">
+          <w:hyperlink w:anchor="_Toc172761712" w:history="1">
             <w:r>
               <w:rPr>
                 <w:rStyle w:val="Hyperlink"/>
@@ -3232,7 +3087,7 @@
                 <w:noProof/>
                 <w:webHidden/>
               </w:rPr>
-              <w:instrText xml:space="preserve"> PAGEREF _Toc172750204 \h </w:instrText>
+              <w:instrText xml:space="preserve"> PAGEREF _Toc172761712 \h </w:instrText>
             </w:r>
             <w:r>
               <w:rPr>
@@ -3279,7 +3134,7 @@
               <w14:ligatures w14:val="standardContextual"/>
             </w:rPr>
           </w:pPr>
-          <w:hyperlink w:anchor="_Toc172750205" w:history="1">
+          <w:hyperlink w:anchor="_Toc172761713" w:history="1">
             <w:r>
               <w:rPr>
                 <w:rStyle w:val="Hyperlink"/>
@@ -3328,7 +3183,7 @@
                 <w:noProof/>
                 <w:webHidden/>
               </w:rPr>
-              <w:instrText xml:space="preserve"> PAGEREF _Toc172750205 \h </w:instrText>
+              <w:instrText xml:space="preserve"> PAGEREF _Toc172761713 \h </w:instrText>
             </w:r>
             <w:r>
               <w:rPr>
@@ -3375,7 +3230,7 @@
               <w14:ligatures w14:val="standardContextual"/>
             </w:rPr>
           </w:pPr>
-          <w:hyperlink w:anchor="_Toc172750206" w:history="1">
+          <w:hyperlink w:anchor="_Toc172761714" w:history="1">
             <w:r>
               <w:rPr>
                 <w:rStyle w:val="Hyperlink"/>
@@ -3403,7 +3258,7 @@
                 <w:rStyle w:val="Hyperlink"/>
                 <w:noProof/>
               </w:rPr>
-              <w:t>SecureBoost</w:t>
+              <w:t>FedProx</w:t>
             </w:r>
             <w:r>
               <w:rPr>
@@ -3424,7 +3279,7 @@
                 <w:noProof/>
                 <w:webHidden/>
               </w:rPr>
-              <w:instrText xml:space="preserve"> PAGEREF _Toc172750206 \h </w:instrText>
+              <w:instrText xml:space="preserve"> PAGEREF _Toc172761714 \h </w:instrText>
             </w:r>
             <w:r>
               <w:rPr>
@@ -3471,7 +3326,7 @@
               <w14:ligatures w14:val="standardContextual"/>
             </w:rPr>
           </w:pPr>
-          <w:hyperlink w:anchor="_Toc172750207" w:history="1">
+          <w:hyperlink w:anchor="_Toc172761715" w:history="1">
             <w:r>
               <w:rPr>
                 <w:rStyle w:val="Hyperlink"/>
@@ -3499,7 +3354,7 @@
                 <w:rStyle w:val="Hyperlink"/>
                 <w:noProof/>
               </w:rPr>
-              <w:t>FedProx</w:t>
+              <w:t>FedMA</w:t>
             </w:r>
             <w:r>
               <w:rPr>
@@ -3520,7 +3375,7 @@
                 <w:noProof/>
                 <w:webHidden/>
               </w:rPr>
-              <w:instrText xml:space="preserve"> PAGEREF _Toc172750207 \h </w:instrText>
+              <w:instrText xml:space="preserve"> PAGEREF _Toc172761715 \h </w:instrText>
             </w:r>
             <w:r>
               <w:rPr>
@@ -3540,7 +3395,7 @@
                 <w:noProof/>
                 <w:webHidden/>
               </w:rPr>
-              <w:t>21</w:t>
+              <w:t>22</w:t>
             </w:r>
             <w:r>
               <w:rPr>
@@ -3567,7 +3422,7 @@
               <w14:ligatures w14:val="standardContextual"/>
             </w:rPr>
           </w:pPr>
-          <w:hyperlink w:anchor="_Toc172750208" w:history="1">
+          <w:hyperlink w:anchor="_Toc172761716" w:history="1">
             <w:r>
               <w:rPr>
                 <w:rStyle w:val="Hyperlink"/>
@@ -3595,7 +3450,7 @@
                 <w:rStyle w:val="Hyperlink"/>
                 <w:noProof/>
               </w:rPr>
-              <w:t>FedMA</w:t>
+              <w:t>SecureBoost</w:t>
             </w:r>
             <w:r>
               <w:rPr>
@@ -3616,7 +3471,7 @@
                 <w:noProof/>
                 <w:webHidden/>
               </w:rPr>
-              <w:instrText xml:space="preserve"> PAGEREF _Toc172750208 \h </w:instrText>
+              <w:instrText xml:space="preserve"> PAGEREF _Toc172761716 \h </w:instrText>
             </w:r>
             <w:r>
               <w:rPr>
@@ -3636,7 +3491,103 @@
                 <w:noProof/>
                 <w:webHidden/>
               </w:rPr>
-              <w:t>22</w:t>
+              <w:t>23</w:t>
+            </w:r>
+            <w:r>
+              <w:rPr>
+                <w:noProof/>
+                <w:webHidden/>
+              </w:rPr>
+              <w:fldChar w:fldCharType="end"/>
+            </w:r>
+          </w:hyperlink>
+        </w:p>
+        <w:p>
+          <w:pPr>
+            <w:pStyle w:val="TOC3"/>
+            <w:tabs>
+              <w:tab w:val="left" w:pos="1860"/>
+              <w:tab w:val="right" w:leader="dot" w:pos="9900"/>
+            </w:tabs>
+            <w:rPr>
+              <w:rFonts w:asciiTheme="minorHAnsi" w:eastAsiaTheme="minorEastAsia" w:hAnsiTheme="minorHAnsi" w:cstheme="minorBidi"/>
+              <w:noProof/>
+              <w:kern w:val="2"/>
+              <w:sz w:val="24"/>
+              <w:lang w:eastAsia="en-IE"/>
+              <w14:ligatures w14:val="standardContextual"/>
+            </w:rPr>
+          </w:pPr>
+          <w:hyperlink w:anchor="_Toc172761717" w:history="1">
+            <w:r>
+              <w:rPr>
+                <w:rStyle w:val="Hyperlink"/>
+                <w:rFonts w:eastAsia="Calibri" w:cs="Calibri"/>
+                <w:bCs/>
+                <w:noProof/>
+                <w:spacing w:val="-2"/>
+                <w:lang w:val="en-US"/>
+              </w:rPr>
+              <w:t>3.2.5.</w:t>
+            </w:r>
+            <w:r>
+              <w:rPr>
+                <w:rFonts w:asciiTheme="minorHAnsi" w:eastAsiaTheme="minorEastAsia" w:hAnsiTheme="minorHAnsi" w:cstheme="minorBidi"/>
+                <w:noProof/>
+                <w:kern w:val="2"/>
+                <w:sz w:val="24"/>
+                <w:lang w:eastAsia="en-IE"/>
+                <w14:ligatures w14:val="standardContextual"/>
+              </w:rPr>
+              <w:tab/>
+            </w:r>
+            <w:r>
+              <w:rPr>
+                <w:rStyle w:val="Hyperlink"/>
+                <w:noProof/>
+              </w:rPr>
+              <w:t>Summary</w:t>
+            </w:r>
+            <w:r>
+              <w:rPr>
+                <w:noProof/>
+                <w:webHidden/>
+              </w:rPr>
+              <w:tab/>
+            </w:r>
+            <w:r>
+              <w:rPr>
+                <w:noProof/>
+                <w:webHidden/>
+              </w:rPr>
+              <w:fldChar w:fldCharType="begin"/>
+            </w:r>
+            <w:r>
+              <w:rPr>
+                <w:noProof/>
+                <w:webHidden/>
+              </w:rPr>
+              <w:instrText xml:space="preserve"> PAGEREF _Toc172761717 \h </w:instrText>
+            </w:r>
+            <w:r>
+              <w:rPr>
+                <w:noProof/>
+                <w:webHidden/>
+              </w:rPr>
+            </w:r>
+            <w:r>
+              <w:rPr>
+                <w:noProof/>
+                <w:webHidden/>
+              </w:rPr>
+              <w:fldChar w:fldCharType="separate"/>
+            </w:r>
+            <w:r>
+              <w:rPr>
+                <w:noProof/>
+                <w:webHidden/>
+              </w:rPr>
+              <w:t>24</w:t>
             </w:r>
             <w:r>
               <w:rPr>
@@ -3664,7 +3615,7 @@
               <w14:ligatures w14:val="standardContextual"/>
             </w:rPr>
           </w:pPr>
-          <w:hyperlink w:anchor="_Toc172750209" w:history="1">
+          <w:hyperlink w:anchor="_Toc172761718" w:history="1">
             <w:r>
               <w:rPr>
                 <w:rStyle w:val="Hyperlink"/>
@@ -3713,7 +3664,7 @@
                 <w:noProof/>
                 <w:webHidden/>
               </w:rPr>
-              <w:instrText xml:space="preserve"> PAGEREF _Toc172750209 \h </w:instrText>
+              <w:instrText xml:space="preserve"> PAGEREF _Toc172761718 \h </w:instrText>
             </w:r>
             <w:r>
               <w:rPr>
@@ -3733,7 +3684,7 @@
                 <w:noProof/>
                 <w:webHidden/>
               </w:rPr>
-              <w:t>24</w:t>
+              <w:t>25</w:t>
             </w:r>
             <w:r>
               <w:rPr>
@@ -3761,7 +3712,7 @@
               <w14:ligatures w14:val="standardContextual"/>
             </w:rPr>
           </w:pPr>
-          <w:hyperlink w:anchor="_Toc172750210" w:history="1">
+          <w:hyperlink w:anchor="_Toc172761719" w:history="1">
             <w:r>
               <w:rPr>
                 <w:rStyle w:val="Hyperlink"/>
@@ -3810,7 +3761,7 @@
                 <w:noProof/>
                 <w:webHidden/>
               </w:rPr>
-              <w:instrText xml:space="preserve"> PAGEREF _Toc172750210 \h </w:instrText>
+              <w:instrText xml:space="preserve"> PAGEREF _Toc172761719 \h </w:instrText>
             </w:r>
             <w:r>
               <w:rPr>
@@ -3830,7 +3781,7 @@
                 <w:noProof/>
                 <w:webHidden/>
               </w:rPr>
-              <w:t>24</w:t>
+              <w:t>25</w:t>
             </w:r>
             <w:r>
               <w:rPr>
@@ -3857,7 +3808,7 @@
               <w14:ligatures w14:val="standardContextual"/>
             </w:rPr>
           </w:pPr>
-          <w:hyperlink w:anchor="_Toc172750211" w:history="1">
+          <w:hyperlink w:anchor="_Toc172761720" w:history="1">
             <w:r>
               <w:rPr>
                 <w:rStyle w:val="Hyperlink"/>
@@ -3906,7 +3857,7 @@
                 <w:noProof/>
                 <w:webHidden/>
               </w:rPr>
-              <w:instrText xml:space="preserve"> PAGEREF _Toc172750211 \h </w:instrText>
+              <w:instrText xml:space="preserve"> PAGEREF _Toc172761720 \h </w:instrText>
             </w:r>
             <w:r>
               <w:rPr>
@@ -3926,7 +3877,7 @@
                 <w:noProof/>
                 <w:webHidden/>
               </w:rPr>
-              <w:t>24</w:t>
+              <w:t>25</w:t>
             </w:r>
             <w:r>
               <w:rPr>
@@ -3954,7 +3905,7 @@
               <w14:ligatures w14:val="standardContextual"/>
             </w:rPr>
           </w:pPr>
-          <w:hyperlink w:anchor="_Toc172750212" w:history="1">
+          <w:hyperlink w:anchor="_Toc172761721" w:history="1">
             <w:r>
               <w:rPr>
                 <w:rStyle w:val="Hyperlink"/>
@@ -4003,7 +3954,7 @@
                 <w:noProof/>
                 <w:webHidden/>
               </w:rPr>
-              <w:instrText xml:space="preserve"> PAGEREF _Toc172750212 \h </w:instrText>
+              <w:instrText xml:space="preserve"> PAGEREF _Toc172761721 \h </w:instrText>
             </w:r>
             <w:r>
               <w:rPr>
@@ -4023,7 +3974,7 @@
                 <w:noProof/>
                 <w:webHidden/>
               </w:rPr>
-              <w:t>24</w:t>
+              <w:t>25</w:t>
             </w:r>
             <w:r>
               <w:rPr>
@@ -4051,7 +4002,7 @@
               <w14:ligatures w14:val="standardContextual"/>
             </w:rPr>
           </w:pPr>
-          <w:hyperlink w:anchor="_Toc172750213" w:history="1">
+          <w:hyperlink w:anchor="_Toc172761722" w:history="1">
             <w:r>
               <w:rPr>
                 <w:rStyle w:val="Hyperlink"/>
@@ -4100,7 +4051,7 @@
                 <w:noProof/>
                 <w:webHidden/>
               </w:rPr>
-              <w:instrText xml:space="preserve"> PAGEREF _Toc172750213 \h </w:instrText>
+              <w:instrText xml:space="preserve"> PAGEREF _Toc172761722 \h </w:instrText>
             </w:r>
             <w:r>
               <w:rPr>
@@ -4120,7 +4071,7 @@
                 <w:noProof/>
                 <w:webHidden/>
               </w:rPr>
-              <w:t>24</w:t>
+              <w:t>25</w:t>
             </w:r>
             <w:r>
               <w:rPr>
@@ -4147,7 +4098,7 @@
               <w14:ligatures w14:val="standardContextual"/>
             </w:rPr>
           </w:pPr>
-          <w:hyperlink w:anchor="_Toc172750214" w:history="1">
+          <w:hyperlink w:anchor="_Toc172761723" w:history="1">
             <w:r>
               <w:rPr>
                 <w:rStyle w:val="Hyperlink"/>
@@ -4209,7 +4160,7 @@
                 <w:noProof/>
                 <w:webHidden/>
               </w:rPr>
-              <w:instrText xml:space="preserve"> PAGEREF _Toc172750214 \h </w:instrText>
+              <w:instrText xml:space="preserve"> PAGEREF _Toc172761723 \h </w:instrText>
             </w:r>
             <w:r>
               <w:rPr>
@@ -4229,7 +4180,7 @@
                 <w:noProof/>
                 <w:webHidden/>
               </w:rPr>
-              <w:t>24</w:t>
+              <w:t>25</w:t>
             </w:r>
             <w:r>
               <w:rPr>
@@ -4257,7 +4208,7 @@
               <w14:ligatures w14:val="standardContextual"/>
             </w:rPr>
           </w:pPr>
-          <w:hyperlink w:anchor="_Toc172750215" w:history="1">
+          <w:hyperlink w:anchor="_Toc172761724" w:history="1">
             <w:r>
               <w:rPr>
                 <w:rStyle w:val="Hyperlink"/>
@@ -4321,7 +4272,7 @@
                 <w:noProof/>
                 <w:webHidden/>
               </w:rPr>
-              <w:instrText xml:space="preserve"> PAGEREF _Toc172750215 \h </w:instrText>
+              <w:instrText xml:space="preserve"> PAGEREF _Toc172761724 \h </w:instrText>
             </w:r>
             <w:r>
               <w:rPr>
@@ -4341,7 +4292,7 @@
                 <w:noProof/>
                 <w:webHidden/>
               </w:rPr>
-              <w:t>24</w:t>
+              <w:t>25</w:t>
             </w:r>
             <w:r>
               <w:rPr>
@@ -4369,7 +4320,7 @@
               <w14:ligatures w14:val="standardContextual"/>
             </w:rPr>
           </w:pPr>
-          <w:hyperlink w:anchor="_Toc172750216" w:history="1">
+          <w:hyperlink w:anchor="_Toc172761725" w:history="1">
             <w:r>
               <w:rPr>
                 <w:rStyle w:val="Hyperlink"/>
@@ -4448,7 +4399,7 @@
                 <w:noProof/>
                 <w:webHidden/>
               </w:rPr>
-              <w:instrText xml:space="preserve"> PAGEREF _Toc172750216 \h </w:instrText>
+              <w:instrText xml:space="preserve"> PAGEREF _Toc172761725 \h </w:instrText>
             </w:r>
             <w:r>
               <w:rPr>
@@ -4468,7 +4419,7 @@
                 <w:noProof/>
                 <w:webHidden/>
               </w:rPr>
-              <w:t>24</w:t>
+              <w:t>25</w:t>
             </w:r>
             <w:r>
               <w:rPr>
@@ -4496,7 +4447,7 @@
               <w14:ligatures w14:val="standardContextual"/>
             </w:rPr>
           </w:pPr>
-          <w:hyperlink w:anchor="_Toc172750217" w:history="1">
+          <w:hyperlink w:anchor="_Toc172761726" w:history="1">
             <w:r>
               <w:rPr>
                 <w:rStyle w:val="Hyperlink"/>
@@ -4560,7 +4511,7 @@
                 <w:noProof/>
                 <w:webHidden/>
               </w:rPr>
-              <w:instrText xml:space="preserve"> PAGEREF _Toc172750217 \h </w:instrText>
+              <w:instrText xml:space="preserve"> PAGEREF _Toc172761726 \h </w:instrText>
             </w:r>
             <w:r>
               <w:rPr>
@@ -4580,7 +4531,7 @@
                 <w:noProof/>
                 <w:webHidden/>
               </w:rPr>
-              <w:t>25</w:t>
+              <w:t>26</w:t>
             </w:r>
             <w:r>
               <w:rPr>
@@ -4608,7 +4559,7 @@
               <w14:ligatures w14:val="standardContextual"/>
             </w:rPr>
           </w:pPr>
-          <w:hyperlink w:anchor="_Toc172750218" w:history="1">
+          <w:hyperlink w:anchor="_Toc172761727" w:history="1">
             <w:r>
               <w:rPr>
                 <w:rStyle w:val="Hyperlink"/>
@@ -4665,7 +4616,7 @@
                 <w:noProof/>
                 <w:webHidden/>
               </w:rPr>
-              <w:instrText xml:space="preserve"> PAGEREF _Toc172750218 \h </w:instrText>
+              <w:instrText xml:space="preserve"> PAGEREF _Toc172761727 \h </w:instrText>
             </w:r>
             <w:r>
               <w:rPr>
@@ -4685,7 +4636,7 @@
                 <w:noProof/>
                 <w:webHidden/>
               </w:rPr>
-              <w:t>25</w:t>
+              <w:t>26</w:t>
             </w:r>
             <w:r>
               <w:rPr>
@@ -4713,7 +4664,7 @@
               <w14:ligatures w14:val="standardContextual"/>
             </w:rPr>
           </w:pPr>
-          <w:hyperlink w:anchor="_Toc172750219" w:history="1">
+          <w:hyperlink w:anchor="_Toc172761728" w:history="1">
             <w:r>
               <w:rPr>
                 <w:rStyle w:val="Hyperlink"/>
@@ -4763,7 +4714,7 @@
                 <w:noProof/>
                 <w:webHidden/>
               </w:rPr>
-              <w:instrText xml:space="preserve"> PAGEREF _Toc172750219 \h </w:instrText>
+              <w:instrText xml:space="preserve"> PAGEREF _Toc172761728 \h </w:instrText>
             </w:r>
             <w:r>
               <w:rPr>
@@ -4783,7 +4734,7 @@
                 <w:noProof/>
                 <w:webHidden/>
               </w:rPr>
-              <w:t>25</w:t>
+              <w:t>26</w:t>
             </w:r>
             <w:r>
               <w:rPr>
@@ -4811,7 +4762,7 @@
               <w14:ligatures w14:val="standardContextual"/>
             </w:rPr>
           </w:pPr>
-          <w:hyperlink w:anchor="_Toc172750220" w:history="1">
+          <w:hyperlink w:anchor="_Toc172761729" w:history="1">
             <w:r>
               <w:rPr>
                 <w:rStyle w:val="Hyperlink"/>
@@ -4861,7 +4812,7 @@
                 <w:noProof/>
                 <w:webHidden/>
               </w:rPr>
-              <w:instrText xml:space="preserve"> PAGEREF _Toc172750220 \h </w:instrText>
+              <w:instrText xml:space="preserve"> PAGEREF _Toc172761729 \h </w:instrText>
             </w:r>
             <w:r>
               <w:rPr>
@@ -4881,7 +4832,7 @@
                 <w:noProof/>
                 <w:webHidden/>
               </w:rPr>
-              <w:t>25</w:t>
+              <w:t>26</w:t>
             </w:r>
             <w:r>
               <w:rPr>
@@ -4908,7 +4859,7 @@
               <w14:ligatures w14:val="standardContextual"/>
             </w:rPr>
           </w:pPr>
-          <w:hyperlink w:anchor="_Toc172750221" w:history="1">
+          <w:hyperlink w:anchor="_Toc172761730" w:history="1">
             <w:r>
               <w:rPr>
                 <w:rStyle w:val="Hyperlink"/>
@@ -4955,7 +4906,7 @@
                 <w:noProof/>
                 <w:webHidden/>
               </w:rPr>
-              <w:instrText xml:space="preserve"> PAGEREF _Toc172750221 \h </w:instrText>
+              <w:instrText xml:space="preserve"> PAGEREF _Toc172761730 \h </w:instrText>
             </w:r>
             <w:r>
               <w:rPr>
@@ -4975,7 +4926,7 @@
                 <w:noProof/>
                 <w:webHidden/>
               </w:rPr>
-              <w:t>25</w:t>
+              <w:t>26</w:t>
             </w:r>
             <w:r>
               <w:rPr>
@@ -5003,7 +4954,7 @@
               <w14:ligatures w14:val="standardContextual"/>
             </w:rPr>
           </w:pPr>
-          <w:hyperlink w:anchor="_Toc172750222" w:history="1">
+          <w:hyperlink w:anchor="_Toc172761731" w:history="1">
             <w:r>
               <w:rPr>
                 <w:rStyle w:val="Hyperlink"/>
@@ -5067,7 +5018,7 @@
                 <w:noProof/>
                 <w:webHidden/>
               </w:rPr>
-              <w:instrText xml:space="preserve"> PAGEREF _Toc172750222 \h </w:instrText>
+              <w:instrText xml:space="preserve"> PAGEREF _Toc172761731 \h </w:instrText>
             </w:r>
             <w:r>
               <w:rPr>
@@ -5087,7 +5038,7 @@
                 <w:noProof/>
                 <w:webHidden/>
               </w:rPr>
-              <w:t>25</w:t>
+              <w:t>26</w:t>
             </w:r>
             <w:r>
               <w:rPr>
@@ -5115,7 +5066,7 @@
               <w14:ligatures w14:val="standardContextual"/>
             </w:rPr>
           </w:pPr>
-          <w:hyperlink w:anchor="_Toc172750223" w:history="1">
+          <w:hyperlink w:anchor="_Toc172761732" w:history="1">
             <w:r>
               <w:rPr>
                 <w:rStyle w:val="Hyperlink"/>
@@ -5224,7 +5175,7 @@
                 <w:noProof/>
                 <w:webHidden/>
               </w:rPr>
-              <w:instrText xml:space="preserve"> PAGEREF _Toc172750223 \h </w:instrText>
+              <w:instrText xml:space="preserve"> PAGEREF _Toc172761732 \h </w:instrText>
             </w:r>
             <w:r>
               <w:rPr>
@@ -5244,7 +5195,7 @@
                 <w:noProof/>
                 <w:webHidden/>
               </w:rPr>
-              <w:t>25</w:t>
+              <w:t>26</w:t>
             </w:r>
             <w:r>
               <w:rPr>
@@ -5271,7 +5222,7 @@
               <w14:ligatures w14:val="standardContextual"/>
             </w:rPr>
           </w:pPr>
-          <w:hyperlink w:anchor="_Toc172750224" w:history="1">
+          <w:hyperlink w:anchor="_Toc172761733" w:history="1">
             <w:r>
               <w:rPr>
                 <w:rStyle w:val="Hyperlink"/>
@@ -5320,7 +5271,7 @@
                 <w:noProof/>
                 <w:webHidden/>
               </w:rPr>
-              <w:instrText xml:space="preserve"> PAGEREF _Toc172750224 \h </w:instrText>
+              <w:instrText xml:space="preserve"> PAGEREF _Toc172761733 \h </w:instrText>
             </w:r>
             <w:r>
               <w:rPr>
@@ -5340,7 +5291,7 @@
                 <w:noProof/>
                 <w:webHidden/>
               </w:rPr>
-              <w:t>25</w:t>
+              <w:t>26</w:t>
             </w:r>
             <w:r>
               <w:rPr>
@@ -5367,7 +5318,7 @@
               <w14:ligatures w14:val="standardContextual"/>
             </w:rPr>
           </w:pPr>
-          <w:hyperlink w:anchor="_Toc172750225" w:history="1">
+          <w:hyperlink w:anchor="_Toc172761734" w:history="1">
             <w:r>
               <w:rPr>
                 <w:rStyle w:val="Hyperlink"/>
@@ -5416,7 +5367,7 @@
                 <w:noProof/>
                 <w:webHidden/>
               </w:rPr>
-              <w:instrText xml:space="preserve"> PAGEREF _Toc172750225 \h </w:instrText>
+              <w:instrText xml:space="preserve"> PAGEREF _Toc172761734 \h </w:instrText>
             </w:r>
             <w:r>
               <w:rPr>
@@ -5436,7 +5387,7 @@
                 <w:noProof/>
                 <w:webHidden/>
               </w:rPr>
-              <w:t>25</w:t>
+              <w:t>26</w:t>
             </w:r>
             <w:r>
               <w:rPr>
@@ -5464,7 +5415,7 @@
               <w14:ligatures w14:val="standardContextual"/>
             </w:rPr>
           </w:pPr>
-          <w:hyperlink w:anchor="_Toc172750226" w:history="1">
+          <w:hyperlink w:anchor="_Toc172761735" w:history="1">
             <w:r>
               <w:rPr>
                 <w:rStyle w:val="Hyperlink"/>
@@ -5513,7 +5464,7 @@
                 <w:noProof/>
                 <w:webHidden/>
               </w:rPr>
-              <w:instrText xml:space="preserve"> PAGEREF _Toc172750226 \h </w:instrText>
+              <w:instrText xml:space="preserve"> PAGEREF _Toc172761735 \h </w:instrText>
             </w:r>
             <w:r>
               <w:rPr>
@@ -5533,7 +5484,7 @@
                 <w:noProof/>
                 <w:webHidden/>
               </w:rPr>
-              <w:t>25</w:t>
+              <w:t>26</w:t>
             </w:r>
             <w:r>
               <w:rPr>
@@ -5560,7 +5511,7 @@
               <w14:ligatures w14:val="standardContextual"/>
             </w:rPr>
           </w:pPr>
-          <w:hyperlink w:anchor="_Toc172750227" w:history="1">
+          <w:hyperlink w:anchor="_Toc172761736" w:history="1">
             <w:r>
               <w:rPr>
                 <w:rStyle w:val="Hyperlink"/>
@@ -5622,7 +5573,7 @@
                 <w:noProof/>
                 <w:webHidden/>
               </w:rPr>
-              <w:instrText xml:space="preserve"> PAGEREF _Toc172750227 \h </w:instrText>
+              <w:instrText xml:space="preserve"> PAGEREF _Toc172761736 \h </w:instrText>
             </w:r>
             <w:r>
               <w:rPr>
@@ -5642,7 +5593,7 @@
                 <w:noProof/>
                 <w:webHidden/>
               </w:rPr>
-              <w:t>25</w:t>
+              <w:t>26</w:t>
             </w:r>
             <w:r>
               <w:rPr>
@@ -5670,7 +5621,7 @@
               <w14:ligatures w14:val="standardContextual"/>
             </w:rPr>
           </w:pPr>
-          <w:hyperlink w:anchor="_Toc172750228" w:history="1">
+          <w:hyperlink w:anchor="_Toc172761737" w:history="1">
             <w:r>
               <w:rPr>
                 <w:rStyle w:val="Hyperlink"/>
@@ -5734,7 +5685,7 @@
                 <w:noProof/>
                 <w:webHidden/>
               </w:rPr>
-              <w:instrText xml:space="preserve"> PAGEREF _Toc172750228 \h </w:instrText>
+              <w:instrText xml:space="preserve"> PAGEREF _Toc172761737 \h </w:instrText>
             </w:r>
             <w:r>
               <w:rPr>
@@ -5754,7 +5705,7 @@
                 <w:noProof/>
                 <w:webHidden/>
               </w:rPr>
-              <w:t>25</w:t>
+              <w:t>26</w:t>
             </w:r>
             <w:r>
               <w:rPr>
@@ -5781,7 +5732,7 @@
               <w14:ligatures w14:val="standardContextual"/>
             </w:rPr>
           </w:pPr>
-          <w:hyperlink w:anchor="_Toc172750229" w:history="1">
+          <w:hyperlink w:anchor="_Toc172761738" w:history="1">
             <w:r>
               <w:rPr>
                 <w:rStyle w:val="Hyperlink"/>
@@ -5830,7 +5781,7 @@
                 <w:noProof/>
                 <w:webHidden/>
               </w:rPr>
-              <w:instrText xml:space="preserve"> PAGEREF _Toc172750229 \h </w:instrText>
+              <w:instrText xml:space="preserve"> PAGEREF _Toc172761738 \h </w:instrText>
             </w:r>
             <w:r>
               <w:rPr>
@@ -5850,7 +5801,7 @@
                 <w:noProof/>
                 <w:webHidden/>
               </w:rPr>
-              <w:t>25</w:t>
+              <w:t>26</w:t>
             </w:r>
             <w:r>
               <w:rPr>
@@ -5877,7 +5828,7 @@
               <w14:ligatures w14:val="standardContextual"/>
             </w:rPr>
           </w:pPr>
-          <w:hyperlink w:anchor="_Toc172750230" w:history="1">
+          <w:hyperlink w:anchor="_Toc172761739" w:history="1">
             <w:r>
               <w:rPr>
                 <w:rStyle w:val="Hyperlink"/>
@@ -5924,7 +5875,7 @@
                 <w:noProof/>
                 <w:webHidden/>
               </w:rPr>
-              <w:instrText xml:space="preserve"> PAGEREF _Toc172750230 \h </w:instrText>
+              <w:instrText xml:space="preserve"> PAGEREF _Toc172761739 \h </w:instrText>
             </w:r>
             <w:r>
               <w:rPr>
@@ -5944,7 +5895,7 @@
                 <w:noProof/>
                 <w:webHidden/>
               </w:rPr>
-              <w:t>25</w:t>
+              <w:t>26</w:t>
             </w:r>
             <w:r>
               <w:rPr>
@@ -5972,7 +5923,7 @@
               <w14:ligatures w14:val="standardContextual"/>
             </w:rPr>
           </w:pPr>
-          <w:hyperlink w:anchor="_Toc172750231" w:history="1">
+          <w:hyperlink w:anchor="_Toc172761740" w:history="1">
             <w:r>
               <w:rPr>
                 <w:rStyle w:val="Hyperlink"/>
@@ -6021,7 +5972,7 @@
                 <w:noProof/>
                 <w:webHidden/>
               </w:rPr>
-              <w:instrText xml:space="preserve"> PAGEREF _Toc172750231 \h </w:instrText>
+              <w:instrText xml:space="preserve"> PAGEREF _Toc172761740 \h </w:instrText>
             </w:r>
             <w:r>
               <w:rPr>
@@ -6041,7 +5992,7 @@
                 <w:noProof/>
                 <w:webHidden/>
               </w:rPr>
-              <w:t>26</w:t>
+              <w:t>27</w:t>
             </w:r>
             <w:r>
               <w:rPr>
@@ -6069,7 +6020,7 @@
               <w14:ligatures w14:val="standardContextual"/>
             </w:rPr>
           </w:pPr>
-          <w:hyperlink w:anchor="_Toc172750232" w:history="1">
+          <w:hyperlink w:anchor="_Toc172761741" w:history="1">
             <w:r>
  